--- a/report/Project Proposal merged + Methodology.docx
+++ b/report/Project Proposal merged + Methodology.docx
@@ -390,7 +390,7 @@
     <w:sdt>
       <w:sdtPr>
         <w:rPr>
-          <w:rFonts w:eastAsiaTheme="minorHAnsi" w:cs="Times New Roman"/>
+          <w:rFonts w:asciiTheme="minorHAnsi" w:eastAsiaTheme="minorHAnsi" w:hAnsiTheme="minorHAnsi" w:cs="Times New Roman"/>
           <w:b w:val="0"/>
           <w:sz w:val="22"/>
           <w:szCs w:val="22"/>
@@ -408,8 +408,6 @@
         </w:rPr>
       </w:sdtEndPr>
       <w:sdtContent>
-        <w:bookmarkStart w:id="1" w:name="_GoBack" w:displacedByCustomXml="prev"/>
-        <w:bookmarkEnd w:id="1" w:displacedByCustomXml="prev"/>
         <w:p>
           <w:pPr>
             <w:pStyle w:val="Heading1"/>
@@ -2617,7 +2615,7 @@
           <w:rFonts w:cs="Times New Roman"/>
         </w:rPr>
       </w:pPr>
-      <w:bookmarkStart w:id="2" w:name="_Toc526621632"/>
+      <w:bookmarkStart w:id="1" w:name="_Toc526621632"/>
       <w:r>
         <w:rPr>
           <w:rFonts w:cs="Times New Roman"/>
@@ -2625,29 +2623,29 @@
         <w:lastRenderedPageBreak/>
         <w:t>1. CHAPTER ONE</w:t>
       </w:r>
+      <w:bookmarkEnd w:id="1"/>
+    </w:p>
+    <w:p>
+      <w:pPr>
+        <w:pStyle w:val="Heading2"/>
+        <w:rPr>
+          <w:rFonts w:cs="Times New Roman"/>
+        </w:rPr>
+      </w:pPr>
+      <w:bookmarkStart w:id="2" w:name="_Toc526621633"/>
+      <w:r>
+        <w:rPr>
+          <w:rFonts w:cs="Times New Roman"/>
+        </w:rPr>
+        <w:t xml:space="preserve">1.1 </w:t>
+      </w:r>
+      <w:r>
+        <w:rPr>
+          <w:rFonts w:cs="Times New Roman"/>
+        </w:rPr>
+        <w:t>Introduction</w:t>
+      </w:r>
       <w:bookmarkEnd w:id="2"/>
-    </w:p>
-    <w:p>
-      <w:pPr>
-        <w:pStyle w:val="Heading2"/>
-        <w:rPr>
-          <w:rFonts w:cs="Times New Roman"/>
-        </w:rPr>
-      </w:pPr>
-      <w:bookmarkStart w:id="3" w:name="_Toc526621633"/>
-      <w:r>
-        <w:rPr>
-          <w:rFonts w:cs="Times New Roman"/>
-        </w:rPr>
-        <w:t xml:space="preserve">1.1 </w:t>
-      </w:r>
-      <w:r>
-        <w:rPr>
-          <w:rFonts w:cs="Times New Roman"/>
-        </w:rPr>
-        <w:t>Introduction</w:t>
-      </w:r>
-      <w:bookmarkEnd w:id="3"/>
     </w:p>
     <w:p>
       <w:pPr>
@@ -3201,7 +3199,7 @@
           <w:rFonts w:cs="Times New Roman"/>
         </w:rPr>
       </w:pPr>
-      <w:bookmarkStart w:id="4" w:name="_Toc526621634"/>
+      <w:bookmarkStart w:id="3" w:name="_Toc526621634"/>
       <w:r>
         <w:rPr>
           <w:rFonts w:cs="Times New Roman"/>
@@ -3214,7 +3212,7 @@
         </w:rPr>
         <w:t>Problem Statement</w:t>
       </w:r>
-      <w:bookmarkEnd w:id="4"/>
+      <w:bookmarkEnd w:id="3"/>
     </w:p>
     <w:p>
       <w:pPr>
@@ -3527,7 +3525,7 @@
           <w:rFonts w:cs="Times New Roman"/>
         </w:rPr>
       </w:pPr>
-      <w:bookmarkStart w:id="5" w:name="_Toc526621635"/>
+      <w:bookmarkStart w:id="4" w:name="_Toc526621635"/>
       <w:r>
         <w:rPr>
           <w:rFonts w:cs="Times New Roman"/>
@@ -3540,20 +3538,20 @@
         </w:rPr>
         <w:t>Smart Objectives</w:t>
       </w:r>
+      <w:bookmarkEnd w:id="4"/>
+    </w:p>
+    <w:p>
+      <w:pPr>
+        <w:pStyle w:val="Heading3"/>
+      </w:pPr>
+      <w:bookmarkStart w:id="5" w:name="_Toc526621636"/>
+      <w:r>
+        <w:t>1.3.1</w:t>
+      </w:r>
+      <w:r>
+        <w:t>Research Objectives</w:t>
+      </w:r>
       <w:bookmarkEnd w:id="5"/>
-    </w:p>
-    <w:p>
-      <w:pPr>
-        <w:pStyle w:val="Heading3"/>
-      </w:pPr>
-      <w:bookmarkStart w:id="6" w:name="_Toc526621636"/>
-      <w:r>
-        <w:t>1.3.1</w:t>
-      </w:r>
-      <w:r>
-        <w:t>Research Objectives</w:t>
-      </w:r>
-      <w:bookmarkEnd w:id="6"/>
     </w:p>
     <w:p>
       <w:pPr>
@@ -3578,14 +3576,14 @@
       <w:pPr>
         <w:pStyle w:val="Heading3"/>
       </w:pPr>
-      <w:bookmarkStart w:id="7" w:name="_Toc526621637"/>
+      <w:bookmarkStart w:id="6" w:name="_Toc526621637"/>
       <w:r>
         <w:t xml:space="preserve">1.3.2 </w:t>
       </w:r>
       <w:r>
         <w:t>System development objectives</w:t>
       </w:r>
-      <w:bookmarkEnd w:id="7"/>
+      <w:bookmarkEnd w:id="6"/>
     </w:p>
     <w:p>
       <w:pPr>
@@ -3884,7 +3882,7 @@
           <w:rFonts w:cs="Times New Roman"/>
         </w:rPr>
       </w:pPr>
-      <w:bookmarkStart w:id="8" w:name="_Toc526621638"/>
+      <w:bookmarkStart w:id="7" w:name="_Toc526621638"/>
       <w:r>
         <w:rPr>
           <w:rFonts w:cs="Times New Roman"/>
@@ -3897,7 +3895,7 @@
         </w:rPr>
         <w:t>Scope of the project</w:t>
       </w:r>
-      <w:bookmarkEnd w:id="8"/>
+      <w:bookmarkEnd w:id="7"/>
     </w:p>
     <w:p>
       <w:pPr>
@@ -4041,7 +4039,7 @@
           <w:rFonts w:cs="Times New Roman"/>
         </w:rPr>
       </w:pPr>
-      <w:bookmarkStart w:id="9" w:name="_Toc526621639"/>
+      <w:bookmarkStart w:id="8" w:name="_Toc526621639"/>
       <w:r>
         <w:rPr>
           <w:rFonts w:cs="Times New Roman"/>
@@ -4060,7 +4058,7 @@
         </w:rPr>
         <w:t>Questions</w:t>
       </w:r>
-      <w:bookmarkEnd w:id="9"/>
+      <w:bookmarkEnd w:id="8"/>
     </w:p>
     <w:p>
       <w:pPr>
@@ -4242,7 +4240,7 @@
           <w:rFonts w:cs="Times New Roman"/>
         </w:rPr>
       </w:pPr>
-      <w:bookmarkStart w:id="10" w:name="_Toc526621640"/>
+      <w:bookmarkStart w:id="9" w:name="_Toc526621640"/>
       <w:r>
         <w:rPr>
           <w:rFonts w:cs="Times New Roman"/>
@@ -4255,7 +4253,7 @@
         </w:rPr>
         <w:t>Assumptions and Limitations</w:t>
       </w:r>
-      <w:bookmarkEnd w:id="10"/>
+      <w:bookmarkEnd w:id="9"/>
     </w:p>
     <w:p>
       <w:pPr>
@@ -4398,7 +4396,7 @@
           <w:rFonts w:cs="Times New Roman"/>
         </w:rPr>
       </w:pPr>
-      <w:bookmarkStart w:id="11" w:name="_Toc526621641"/>
+      <w:bookmarkStart w:id="10" w:name="_Toc526621641"/>
       <w:r>
         <w:rPr>
           <w:rFonts w:cs="Times New Roman"/>
@@ -4411,7 +4409,7 @@
         </w:rPr>
         <w:t>Justification</w:t>
       </w:r>
-      <w:bookmarkEnd w:id="11"/>
+      <w:bookmarkEnd w:id="10"/>
     </w:p>
     <w:p>
       <w:pPr>
@@ -4466,6 +4464,7 @@
           <w:id w:val="-2051682597"/>
           <w:citation/>
         </w:sdtPr>
+        <w:sdtEndPr/>
         <w:sdtContent>
           <w:r>
             <w:rPr>
@@ -4567,8 +4566,8 @@
           <w:rFonts w:cs="Times New Roman"/>
         </w:rPr>
       </w:pPr>
-      <w:bookmarkStart w:id="12" w:name="_Toc525053085"/>
-      <w:bookmarkStart w:id="13" w:name="_Toc526621642"/>
+      <w:bookmarkStart w:id="11" w:name="_Toc525053085"/>
+      <w:bookmarkStart w:id="12" w:name="_Toc526621642"/>
       <w:r>
         <w:rPr>
           <w:rFonts w:cs="Times New Roman"/>
@@ -4576,8 +4575,50 @@
         <w:lastRenderedPageBreak/>
         <w:t>2. Literature review</w:t>
       </w:r>
+      <w:bookmarkEnd w:id="11"/>
       <w:bookmarkEnd w:id="12"/>
+    </w:p>
+    <w:p>
+      <w:pPr>
+        <w:pStyle w:val="Heading2"/>
+        <w:rPr>
+          <w:rFonts w:cs="Times New Roman"/>
+        </w:rPr>
+      </w:pPr>
+      <w:bookmarkStart w:id="13" w:name="_Toc525053086"/>
+      <w:bookmarkStart w:id="14" w:name="_Toc526621643"/>
+      <w:r>
+        <w:rPr>
+          <w:rFonts w:cs="Times New Roman"/>
+        </w:rPr>
+        <w:t>2.1 Introduction</w:t>
+      </w:r>
       <w:bookmarkEnd w:id="13"/>
+      <w:bookmarkEnd w:id="14"/>
+    </w:p>
+    <w:p>
+      <w:pPr>
+        <w:rPr>
+          <w:rFonts w:ascii="Times New Roman" w:hAnsi="Times New Roman" w:cs="Times New Roman"/>
+          <w:sz w:val="24"/>
+          <w:szCs w:val="24"/>
+        </w:rPr>
+      </w:pPr>
+      <w:r>
+        <w:rPr>
+          <w:rFonts w:ascii="Times New Roman" w:hAnsi="Times New Roman" w:cs="Times New Roman"/>
+          <w:sz w:val="24"/>
+          <w:szCs w:val="24"/>
+        </w:rPr>
+        <w:t xml:space="preserve">This chapter aims at taking a look at the current online shopping that mainly focus on clothing as their main product. The problem statement highlighted in chapter on will be looked into in more detail with respect the existing stores selling cloths using the various online platforms available. The chapter will consider the factors affecting customers as they make their purchases from these stores. The various issues facing the online stores will be analyzed and be used to point out the various issues the online stores. The knowledge acquired from this chapter will then be used to form the basis of strength and uniqueness for the online stores that is to be developed in this project. This will also enable the business to have better operational model that will ensure a higher return on investment and within a short period of time. </w:t>
+      </w:r>
+    </w:p>
+    <w:p>
+      <w:pPr>
+        <w:rPr>
+          <w:rFonts w:ascii="Times New Roman" w:hAnsi="Times New Roman" w:cs="Times New Roman"/>
+        </w:rPr>
+      </w:pPr>
     </w:p>
     <w:p>
       <w:pPr>
@@ -4586,40 +4627,56 @@
           <w:rFonts w:cs="Times New Roman"/>
         </w:rPr>
       </w:pPr>
-      <w:bookmarkStart w:id="14" w:name="_Toc525053086"/>
-      <w:bookmarkStart w:id="15" w:name="_Toc526621643"/>
+      <w:bookmarkStart w:id="15" w:name="_Toc525053087"/>
+      <w:bookmarkStart w:id="16" w:name="_Toc526621644"/>
       <w:r>
         <w:rPr>
           <w:rFonts w:cs="Times New Roman"/>
         </w:rPr>
-        <w:t>2.1 Introduction</w:t>
-      </w:r>
-      <w:bookmarkEnd w:id="14"/>
+        <w:t>2.2 Overview of online shopping stores</w:t>
+      </w:r>
       <w:bookmarkEnd w:id="15"/>
-    </w:p>
-    <w:p>
-      <w:pPr>
-        <w:rPr>
-          <w:rFonts w:ascii="Times New Roman" w:hAnsi="Times New Roman" w:cs="Times New Roman"/>
-          <w:sz w:val="24"/>
-          <w:szCs w:val="24"/>
-        </w:rPr>
-      </w:pPr>
-      <w:r>
-        <w:rPr>
-          <w:rFonts w:ascii="Times New Roman" w:hAnsi="Times New Roman" w:cs="Times New Roman"/>
-          <w:sz w:val="24"/>
-          <w:szCs w:val="24"/>
-        </w:rPr>
-        <w:t xml:space="preserve">This chapter aims at taking a look at the current online shopping that mainly focus on clothing as their main product. The problem statement highlighted in chapter on will be looked into in more detail with respect the existing stores selling cloths using the various online platforms available. The chapter will consider the factors affecting customers as they make their purchases from these stores. The various issues facing the online stores will be analyzed and be used to point out the various issues the online stores. The knowledge acquired from this chapter will then be used to form the basis of strength and uniqueness for the online stores that is to be developed in this project. This will also enable the business to have better operational model that will ensure a higher return on investment and within a short period of time. </w:t>
-      </w:r>
-    </w:p>
-    <w:p>
-      <w:pPr>
-        <w:rPr>
-          <w:rFonts w:ascii="Times New Roman" w:hAnsi="Times New Roman" w:cs="Times New Roman"/>
-        </w:rPr>
-      </w:pPr>
+      <w:bookmarkEnd w:id="16"/>
+      <w:r>
+        <w:rPr>
+          <w:rFonts w:cs="Times New Roman"/>
+        </w:rPr>
+        <w:t xml:space="preserve">  </w:t>
+      </w:r>
+    </w:p>
+    <w:p>
+      <w:pPr>
+        <w:rPr>
+          <w:rFonts w:ascii="Times New Roman" w:hAnsi="Times New Roman" w:cs="Times New Roman"/>
+          <w:sz w:val="24"/>
+          <w:szCs w:val="24"/>
+        </w:rPr>
+      </w:pPr>
+      <w:r>
+        <w:rPr>
+          <w:rFonts w:ascii="Times New Roman" w:hAnsi="Times New Roman" w:cs="Times New Roman"/>
+          <w:sz w:val="24"/>
+          <w:szCs w:val="24"/>
+        </w:rPr>
+        <w:t>In today’s world the average adult is most an employee who spends a better part of his day at the work premises. This therefore leaves such an individual with very little time to carry out other personal activities such as shopping. Thanks to the evolution of technology and the rise of the internet, this individual is now able to carry out shopping for most of the daily items that they might need in their household from the comfort of their homes. This comes even more handy in the busy holiday season where the individual only is saved from the trouble of waiting in long queues and having to bother with the opening and closing of the stores since online stores are open 24 hours a day. Another interesting thing about online clothing stores is that the customer is able to find a huge variety of items from the same store, somethings that would have require them to move from shop to shop if they were shopping manually. In the next sub section, we will a look at the existing online stores in the country such Mimi Kenya, Jumia Kenya and Mama Mike’s Online store.</w:t>
+      </w:r>
+    </w:p>
+    <w:p>
+      <w:pPr>
+        <w:rPr>
+          <w:rFonts w:ascii="Times New Roman" w:hAnsi="Times New Roman" w:cs="Times New Roman"/>
+          <w:sz w:val="24"/>
+          <w:szCs w:val="24"/>
+        </w:rPr>
+      </w:pPr>
+      <w:r>
+        <w:rPr>
+          <w:rFonts w:ascii="Times New Roman" w:hAnsi="Times New Roman" w:cs="Times New Roman"/>
+          <w:sz w:val="24"/>
+          <w:szCs w:val="24"/>
+        </w:rPr>
+        <w:br w:type="page"/>
+      </w:r>
     </w:p>
     <w:p>
       <w:pPr>
@@ -4628,66 +4685,8 @@
           <w:rFonts w:cs="Times New Roman"/>
         </w:rPr>
       </w:pPr>
-      <w:bookmarkStart w:id="16" w:name="_Toc525053087"/>
-      <w:bookmarkStart w:id="17" w:name="_Toc526621644"/>
-      <w:r>
-        <w:rPr>
-          <w:rFonts w:cs="Times New Roman"/>
-        </w:rPr>
-        <w:t>2.2 Overview of online shopping stores</w:t>
-      </w:r>
-      <w:bookmarkEnd w:id="16"/>
-      <w:bookmarkEnd w:id="17"/>
-      <w:r>
-        <w:rPr>
-          <w:rFonts w:cs="Times New Roman"/>
-        </w:rPr>
-        <w:t xml:space="preserve">  </w:t>
-      </w:r>
-    </w:p>
-    <w:p>
-      <w:pPr>
-        <w:rPr>
-          <w:rFonts w:ascii="Times New Roman" w:hAnsi="Times New Roman" w:cs="Times New Roman"/>
-          <w:sz w:val="24"/>
-          <w:szCs w:val="24"/>
-        </w:rPr>
-      </w:pPr>
-      <w:r>
-        <w:rPr>
-          <w:rFonts w:ascii="Times New Roman" w:hAnsi="Times New Roman" w:cs="Times New Roman"/>
-          <w:sz w:val="24"/>
-          <w:szCs w:val="24"/>
-        </w:rPr>
-        <w:t>In today’s world the average adult is most an employee who spends a better part of his day at the work premises. This therefore leaves such an individual with very little time to carry out other personal activities such as shopping. Thanks to the evolution of technology and the rise of the internet, this individual is now able to carry out shopping for most of the daily items that they might need in their household from the comfort of their homes. This comes even more handy in the busy holiday season where the individual only is saved from the trouble of waiting in long queues and having to bother with the opening and closing of the stores since online stores are open 24 hours a day. Another interesting thing about online clothing stores is that the customer is able to find a huge variety of items from the same store, somethings that would have require them to move from shop to shop if they were shopping manually. In the next sub section, we will a look at the existing online stores in the country such Mimi Kenya, Jumia Kenya and Mama Mike’s Online store.</w:t>
-      </w:r>
-    </w:p>
-    <w:p>
-      <w:pPr>
-        <w:rPr>
-          <w:rFonts w:ascii="Times New Roman" w:hAnsi="Times New Roman" w:cs="Times New Roman"/>
-          <w:sz w:val="24"/>
-          <w:szCs w:val="24"/>
-        </w:rPr>
-      </w:pPr>
-      <w:r>
-        <w:rPr>
-          <w:rFonts w:ascii="Times New Roman" w:hAnsi="Times New Roman" w:cs="Times New Roman"/>
-          <w:sz w:val="24"/>
-          <w:szCs w:val="24"/>
-        </w:rPr>
-        <w:br w:type="page"/>
-      </w:r>
-    </w:p>
-    <w:p>
-      <w:pPr>
-        <w:pStyle w:val="Heading2"/>
-        <w:rPr>
-          <w:rFonts w:cs="Times New Roman"/>
-        </w:rPr>
-      </w:pPr>
-      <w:bookmarkStart w:id="18" w:name="_Toc525053088"/>
-      <w:bookmarkStart w:id="19" w:name="_Toc526621645"/>
+      <w:bookmarkStart w:id="17" w:name="_Toc525053088"/>
+      <w:bookmarkStart w:id="18" w:name="_Toc526621645"/>
       <w:r>
         <w:rPr>
           <w:rFonts w:cs="Times New Roman"/>
@@ -4695,8 +4694,8 @@
         <w:lastRenderedPageBreak/>
         <w:t>2.3 Preview of existing system</w:t>
       </w:r>
+      <w:bookmarkEnd w:id="17"/>
       <w:bookmarkEnd w:id="18"/>
-      <w:bookmarkEnd w:id="19"/>
     </w:p>
     <w:p>
       <w:pPr>
@@ -4707,7 +4706,7 @@
           <w:u w:val="none"/>
         </w:rPr>
       </w:pPr>
-      <w:bookmarkStart w:id="20" w:name="_Toc526621646"/>
+      <w:bookmarkStart w:id="19" w:name="_Toc526621646"/>
       <w:r>
         <w:rPr>
           <w:rStyle w:val="Hyperlink"/>
@@ -4716,7 +4715,7 @@
         </w:rPr>
         <w:t>2.3.1 Mimi Kenya</w:t>
       </w:r>
-      <w:bookmarkEnd w:id="20"/>
+      <w:bookmarkEnd w:id="19"/>
     </w:p>
     <w:p>
       <w:pPr>
@@ -4798,6 +4797,7 @@
           <w:id w:val="875903104"/>
           <w:citation/>
         </w:sdtPr>
+        <w:sdtEndPr/>
         <w:sdtContent>
           <w:r>
             <w:rPr>
@@ -4872,7 +4872,7 @@
           <w:u w:val="none"/>
         </w:rPr>
       </w:pPr>
-      <w:bookmarkStart w:id="21" w:name="_Toc526621647"/>
+      <w:bookmarkStart w:id="20" w:name="_Toc526621647"/>
       <w:r>
         <w:rPr>
           <w:rStyle w:val="Hyperlink"/>
@@ -4881,7 +4881,7 @@
         </w:rPr>
         <w:t>2.3.2 Jumia Online Stores Kenya</w:t>
       </w:r>
-      <w:bookmarkEnd w:id="21"/>
+      <w:bookmarkEnd w:id="20"/>
       <w:r>
         <w:rPr>
           <w:rStyle w:val="Hyperlink"/>
@@ -4935,6 +4935,7 @@
           <w:id w:val="-596256469"/>
           <w:citation/>
         </w:sdtPr>
+        <w:sdtEndPr/>
         <w:sdtContent>
           <w:r>
             <w:rPr>
@@ -5002,11 +5003,11 @@
       <w:pPr>
         <w:pStyle w:val="Heading3"/>
       </w:pPr>
-      <w:bookmarkStart w:id="22" w:name="_Toc526621648"/>
+      <w:bookmarkStart w:id="21" w:name="_Toc526621648"/>
       <w:r>
         <w:t>2.3.4 Mama Mike’s Online store.</w:t>
       </w:r>
-      <w:bookmarkEnd w:id="22"/>
+      <w:bookmarkEnd w:id="21"/>
     </w:p>
     <w:p>
       <w:pPr>
@@ -5036,6 +5037,7 @@
           <w:id w:val="-2024239645"/>
           <w:citation/>
         </w:sdtPr>
+        <w:sdtEndPr/>
         <w:sdtContent>
           <w:r>
             <w:rPr>
@@ -5107,8 +5109,8 @@
           <w:rFonts w:cs="Times New Roman"/>
         </w:rPr>
       </w:pPr>
-      <w:bookmarkStart w:id="23" w:name="_Toc525053089"/>
-      <w:bookmarkStart w:id="24" w:name="_Toc526621649"/>
+      <w:bookmarkStart w:id="22" w:name="_Toc525053089"/>
+      <w:bookmarkStart w:id="23" w:name="_Toc526621649"/>
       <w:r>
         <w:rPr>
           <w:rFonts w:cs="Times New Roman"/>
@@ -5116,8 +5118,8 @@
         <w:lastRenderedPageBreak/>
         <w:t>2.4 Overall weakness of the visible in all the three stores</w:t>
       </w:r>
+      <w:bookmarkEnd w:id="22"/>
       <w:bookmarkEnd w:id="23"/>
-      <w:bookmarkEnd w:id="24"/>
     </w:p>
     <w:p>
       <w:pPr>
@@ -5294,8 +5296,8 @@
           <w:rFonts w:cs="Times New Roman"/>
         </w:rPr>
       </w:pPr>
+      <w:bookmarkStart w:id="24" w:name="_Toc526621650"/>
       <w:bookmarkStart w:id="25" w:name="_Toc18264"/>
-      <w:bookmarkStart w:id="26" w:name="_Toc526621650"/>
       <w:r>
         <w:rPr>
           <w:rFonts w:cs="Times New Roman"/>
@@ -5309,31 +5311,31 @@
         </w:rPr>
         <w:t>METHODLOGY</w:t>
       </w:r>
+      <w:bookmarkEnd w:id="24"/>
+      <w:r>
+        <w:rPr>
+          <w:rFonts w:cs="Times New Roman"/>
+        </w:rPr>
+        <w:t xml:space="preserve"> </w:t>
+      </w:r>
+      <w:bookmarkEnd w:id="25"/>
+    </w:p>
+    <w:p>
+      <w:pPr>
+        <w:pStyle w:val="Heading2"/>
+        <w:rPr>
+          <w:rFonts w:cs="Times New Roman"/>
+        </w:rPr>
+      </w:pPr>
+      <w:bookmarkStart w:id="26" w:name="_Toc526621651"/>
+      <w:bookmarkStart w:id="27" w:name="_Toc18265"/>
+      <w:r>
+        <w:rPr>
+          <w:rFonts w:cs="Times New Roman"/>
+        </w:rPr>
+        <w:t>3.1 RESEARCH METHODOLOGY</w:t>
+      </w:r>
       <w:bookmarkEnd w:id="26"/>
-      <w:r>
-        <w:rPr>
-          <w:rFonts w:cs="Times New Roman"/>
-        </w:rPr>
-        <w:t xml:space="preserve"> </w:t>
-      </w:r>
-      <w:bookmarkEnd w:id="25"/>
-    </w:p>
-    <w:p>
-      <w:pPr>
-        <w:pStyle w:val="Heading2"/>
-        <w:rPr>
-          <w:rFonts w:cs="Times New Roman"/>
-        </w:rPr>
-      </w:pPr>
-      <w:bookmarkStart w:id="27" w:name="_Toc18265"/>
-      <w:bookmarkStart w:id="28" w:name="_Toc526621651"/>
-      <w:r>
-        <w:rPr>
-          <w:rFonts w:cs="Times New Roman"/>
-        </w:rPr>
-        <w:t>3.1 RESEARCH METHODOLOGY</w:t>
-      </w:r>
-      <w:bookmarkEnd w:id="28"/>
       <w:r>
         <w:rPr>
           <w:rFonts w:cs="Times New Roman"/>
@@ -5416,8 +5418,8 @@
           <w:rFonts w:cs="Times New Roman"/>
         </w:rPr>
       </w:pPr>
+      <w:bookmarkStart w:id="28" w:name="_Toc526621652"/>
       <w:bookmarkStart w:id="29" w:name="_Toc18266"/>
-      <w:bookmarkStart w:id="30" w:name="_Toc526621652"/>
       <w:r>
         <w:rPr>
           <w:rFonts w:cs="Times New Roman"/>
@@ -5427,7 +5429,7 @@
       <w:r>
         <w:t>SYSTEM DEVELOPMENT METHODOLOGY</w:t>
       </w:r>
-      <w:bookmarkEnd w:id="30"/>
+      <w:bookmarkEnd w:id="28"/>
       <w:r>
         <w:rPr>
           <w:rFonts w:cs="Times New Roman"/>
@@ -5627,16 +5629,16 @@
         <w:spacing w:after="152" w:line="258" w:lineRule="auto"/>
         <w:ind w:right="1362"/>
       </w:pPr>
-      <w:bookmarkStart w:id="31" w:name="_Toc18267"/>
-      <w:bookmarkStart w:id="32" w:name="_Toc526621653"/>
+      <w:bookmarkStart w:id="30" w:name="_Toc18267"/>
+      <w:bookmarkStart w:id="31" w:name="_Toc526621653"/>
       <w:r>
         <w:t xml:space="preserve">3.2.1 </w:t>
       </w:r>
       <w:r>
         <w:t>Requirement Specifications</w:t>
       </w:r>
+      <w:bookmarkEnd w:id="30"/>
       <w:bookmarkEnd w:id="31"/>
-      <w:bookmarkEnd w:id="32"/>
     </w:p>
     <w:p>
       <w:pPr>
@@ -6314,15 +6316,15 @@
           <w:szCs w:val="24"/>
         </w:rPr>
       </w:pPr>
+      <w:bookmarkStart w:id="32" w:name="_Toc526621654"/>
       <w:bookmarkStart w:id="33" w:name="_Toc18268"/>
-      <w:bookmarkStart w:id="34" w:name="_Toc526621654"/>
       <w:r>
         <w:rPr>
           <w:szCs w:val="24"/>
         </w:rPr>
         <w:t>3.2.2 System analysis and design</w:t>
       </w:r>
-      <w:bookmarkEnd w:id="34"/>
+      <w:bookmarkEnd w:id="32"/>
       <w:r>
         <w:rPr>
           <w:szCs w:val="24"/>
@@ -6490,15 +6492,15 @@
           <w:szCs w:val="24"/>
         </w:rPr>
       </w:pPr>
+      <w:bookmarkStart w:id="34" w:name="_Toc526621655"/>
       <w:bookmarkStart w:id="35" w:name="_Toc18269"/>
-      <w:bookmarkStart w:id="36" w:name="_Toc526621655"/>
       <w:r>
         <w:rPr>
           <w:szCs w:val="24"/>
         </w:rPr>
         <w:t>3.2.3 System coding</w:t>
       </w:r>
-      <w:bookmarkEnd w:id="36"/>
+      <w:bookmarkEnd w:id="34"/>
       <w:r>
         <w:rPr>
           <w:szCs w:val="24"/>
@@ -7010,15 +7012,15 @@
           <w:szCs w:val="24"/>
         </w:rPr>
       </w:pPr>
+      <w:bookmarkStart w:id="36" w:name="_Toc526621656"/>
       <w:bookmarkStart w:id="37" w:name="_Toc18270"/>
-      <w:bookmarkStart w:id="38" w:name="_Toc526621656"/>
       <w:r>
         <w:rPr>
           <w:szCs w:val="24"/>
         </w:rPr>
         <w:t>3.2.4 System testing and debugging</w:t>
       </w:r>
-      <w:bookmarkEnd w:id="38"/>
+      <w:bookmarkEnd w:id="36"/>
       <w:r>
         <w:rPr>
           <w:szCs w:val="24"/>
@@ -7211,15 +7213,15 @@
           <w:szCs w:val="24"/>
         </w:rPr>
       </w:pPr>
+      <w:bookmarkStart w:id="38" w:name="_Toc526621657"/>
       <w:bookmarkStart w:id="39" w:name="_Toc18271"/>
-      <w:bookmarkStart w:id="40" w:name="_Toc526621657"/>
       <w:r>
         <w:rPr>
           <w:szCs w:val="24"/>
         </w:rPr>
         <w:t>3.2.5 System deployment and Maintenance</w:t>
       </w:r>
-      <w:bookmarkEnd w:id="40"/>
+      <w:bookmarkEnd w:id="38"/>
       <w:r>
         <w:rPr>
           <w:szCs w:val="24"/>
@@ -7273,15 +7275,15 @@
           <w:szCs w:val="24"/>
         </w:rPr>
       </w:pPr>
+      <w:bookmarkStart w:id="40" w:name="_Toc526621658"/>
       <w:bookmarkStart w:id="41" w:name="_Toc18272"/>
-      <w:bookmarkStart w:id="42" w:name="_Toc526621658"/>
       <w:r>
         <w:rPr>
           <w:szCs w:val="24"/>
         </w:rPr>
         <w:t>3.2.6 Resources required.</w:t>
       </w:r>
-      <w:bookmarkEnd w:id="42"/>
+      <w:bookmarkEnd w:id="40"/>
       <w:r>
         <w:rPr>
           <w:szCs w:val="24"/>
@@ -7489,8 +7491,8 @@
       <w:r>
         <w:br w:type="page"/>
       </w:r>
+      <w:bookmarkStart w:id="42" w:name="_Toc526621659"/>
       <w:bookmarkStart w:id="43" w:name="_Toc18273"/>
-      <w:bookmarkStart w:id="44" w:name="_Toc526621659"/>
       <w:r>
         <w:rPr>
           <w:rStyle w:val="Heading3Char"/>
@@ -7506,7 +7508,7 @@
         </w:rPr>
         <w:t>ystem development Timeline</w:t>
       </w:r>
-      <w:bookmarkEnd w:id="44"/>
+      <w:bookmarkEnd w:id="42"/>
       <w:r>
         <w:t xml:space="preserve"> </w:t>
       </w:r>
@@ -7519,9 +7521,6 @@
         <w:tblInd w:w="10" w:type="dxa"/>
         <w:tblCellMar>
           <w:top w:w="63" w:type="dxa"/>
-          <w:left w:w="0" w:type="dxa"/>
-          <w:bottom w:w="0" w:type="dxa"/>
-          <w:right w:w="0" w:type="dxa"/>
         </w:tblCellMar>
         <w:tblLook w:val="04A0" w:firstRow="1" w:lastRow="0" w:firstColumn="1" w:lastColumn="0" w:noHBand="0" w:noVBand="1"/>
       </w:tblPr>
@@ -11963,11 +11962,196 @@
         <w:br w:type="page"/>
       </w:r>
     </w:p>
+    <w:p>
+      <w:pPr>
+        <w:pStyle w:val="Heading1"/>
+        <w:numPr>
+          <w:ilvl w:val="0"/>
+          <w:numId w:val="5"/>
+        </w:numPr>
+      </w:pPr>
+      <w:r>
+        <w:lastRenderedPageBreak/>
+        <w:t>S</w:t>
+      </w:r>
+      <w:r>
+        <w:t>ystem design</w:t>
+      </w:r>
+    </w:p>
+    <w:p>
+      <w:pPr>
+        <w:pStyle w:val="Heading2"/>
+      </w:pPr>
+      <w:r>
+        <w:t>Use case diagram</w:t>
+      </w:r>
+    </w:p>
+    <w:p>
+      <w:r>
+        <w:rPr>
+          <w:noProof/>
+        </w:rPr>
+        <w:drawing>
+          <wp:inline distT="0" distB="0" distL="0" distR="0" wp14:anchorId="5926E8C4" wp14:editId="0C3BCA37">
+            <wp:extent cx="5943600" cy="5828030"/>
+            <wp:effectExtent l="0" t="0" r="0" b="0"/>
+            <wp:docPr id="1" name="Picture 1"/>
+            <wp:cNvGraphicFramePr>
+              <a:graphicFrameLocks xmlns:a="http://schemas.openxmlformats.org/drawingml/2006/main" noChangeAspect="1"/>
+            </wp:cNvGraphicFramePr>
+            <a:graphic xmlns:a="http://schemas.openxmlformats.org/drawingml/2006/main">
+              <a:graphicData uri="http://schemas.openxmlformats.org/drawingml/2006/picture">
+                <pic:pic xmlns:pic="http://schemas.openxmlformats.org/drawingml/2006/picture">
+                  <pic:nvPicPr>
+                    <pic:cNvPr id="1" name="Blank Diagram.png"/>
+                    <pic:cNvPicPr/>
+                  </pic:nvPicPr>
+                  <pic:blipFill>
+                    <a:blip r:embed="rId8">
+                      <a:extLst>
+                        <a:ext uri="{28A0092B-C50C-407E-A947-70E740481C1C}">
+                          <a14:useLocalDpi xmlns:a14="http://schemas.microsoft.com/office/drawing/2010/main" val="0"/>
+                        </a:ext>
+                      </a:extLst>
+                    </a:blip>
+                    <a:stretch>
+                      <a:fillRect/>
+                    </a:stretch>
+                  </pic:blipFill>
+                  <pic:spPr>
+                    <a:xfrm>
+                      <a:off x="0" y="0"/>
+                      <a:ext cx="5943600" cy="5828030"/>
+                    </a:xfrm>
+                    <a:prstGeom prst="rect">
+                      <a:avLst/>
+                    </a:prstGeom>
+                  </pic:spPr>
+                </pic:pic>
+              </a:graphicData>
+            </a:graphic>
+          </wp:inline>
+        </w:drawing>
+      </w:r>
+      <w:r>
+        <w:br w:type="page"/>
+      </w:r>
+    </w:p>
+    <w:p>
+      <w:pPr>
+        <w:pStyle w:val="Heading2"/>
+      </w:pPr>
+      <w:r>
+        <w:lastRenderedPageBreak/>
+        <w:t>Context diagram</w:t>
+      </w:r>
+    </w:p>
+    <w:p>
+      <w:bookmarkStart w:id="44" w:name="_GoBack"/>
+      <w:r>
+        <w:rPr>
+          <w:noProof/>
+        </w:rPr>
+        <w:drawing>
+          <wp:inline distT="0" distB="0" distL="0" distR="0" wp14:anchorId="7C3F0FE5" wp14:editId="6A6BFAD5">
+            <wp:extent cx="5943600" cy="5031740"/>
+            <wp:effectExtent l="0" t="0" r="0" b="0"/>
+            <wp:docPr id="2" name="Picture 2"/>
+            <wp:cNvGraphicFramePr>
+              <a:graphicFrameLocks xmlns:a="http://schemas.openxmlformats.org/drawingml/2006/main" noChangeAspect="1"/>
+            </wp:cNvGraphicFramePr>
+            <a:graphic xmlns:a="http://schemas.openxmlformats.org/drawingml/2006/main">
+              <a:graphicData uri="http://schemas.openxmlformats.org/drawingml/2006/picture">
+                <pic:pic xmlns:pic="http://schemas.openxmlformats.org/drawingml/2006/picture">
+                  <pic:nvPicPr>
+                    <pic:cNvPr id="2" name="context diagram.png"/>
+                    <pic:cNvPicPr/>
+                  </pic:nvPicPr>
+                  <pic:blipFill>
+                    <a:blip r:embed="rId9">
+                      <a:extLst>
+                        <a:ext uri="{28A0092B-C50C-407E-A947-70E740481C1C}">
+                          <a14:useLocalDpi xmlns:a14="http://schemas.microsoft.com/office/drawing/2010/main" val="0"/>
+                        </a:ext>
+                      </a:extLst>
+                    </a:blip>
+                    <a:stretch>
+                      <a:fillRect/>
+                    </a:stretch>
+                  </pic:blipFill>
+                  <pic:spPr>
+                    <a:xfrm>
+                      <a:off x="0" y="0"/>
+                      <a:ext cx="5943600" cy="5031740"/>
+                    </a:xfrm>
+                    <a:prstGeom prst="rect">
+                      <a:avLst/>
+                    </a:prstGeom>
+                  </pic:spPr>
+                </pic:pic>
+              </a:graphicData>
+            </a:graphic>
+          </wp:inline>
+        </w:drawing>
+      </w:r>
+      <w:bookmarkEnd w:id="44"/>
+    </w:p>
+    <w:p>
+      <w:r>
+        <w:br w:type="page"/>
+      </w:r>
+    </w:p>
+    <w:p>
+      <w:pPr>
+        <w:pStyle w:val="Heading2"/>
+      </w:pPr>
+      <w:r>
+        <w:lastRenderedPageBreak/>
+        <w:t xml:space="preserve">Level 0 </w:t>
+      </w:r>
+      <w:proofErr w:type="spellStart"/>
+      <w:r>
+        <w:t>dfd</w:t>
+      </w:r>
+      <w:proofErr w:type="spellEnd"/>
+    </w:p>
+    <w:p>
+      <w:r>
+        <w:br w:type="page"/>
+      </w:r>
+    </w:p>
+    <w:p>
+      <w:pPr>
+        <w:pStyle w:val="Heading2"/>
+      </w:pPr>
+      <w:r>
+        <w:lastRenderedPageBreak/>
+        <w:t xml:space="preserve">Level 1 </w:t>
+      </w:r>
+      <w:proofErr w:type="spellStart"/>
+      <w:r>
+        <w:t>dfd</w:t>
+      </w:r>
+      <w:proofErr w:type="spellEnd"/>
+    </w:p>
+    <w:p>
+      <w:pPr>
+        <w:rPr>
+          <w:rFonts w:ascii="Times New Roman" w:hAnsi="Times New Roman" w:cs="Times New Roman"/>
+        </w:rPr>
+      </w:pPr>
+      <w:r>
+        <w:rPr>
+          <w:rFonts w:ascii="Times New Roman" w:hAnsi="Times New Roman" w:cs="Times New Roman"/>
+        </w:rPr>
+        <w:br w:type="page"/>
+      </w:r>
+    </w:p>
     <w:bookmarkStart w:id="45" w:name="_Toc526621660" w:displacedByCustomXml="next"/>
     <w:sdt>
       <w:sdtPr>
         <w:rPr>
-          <w:rFonts w:eastAsiaTheme="minorHAnsi" w:cs="Times New Roman"/>
+          <w:rFonts w:asciiTheme="minorHAnsi" w:eastAsiaTheme="minorHAnsi" w:hAnsiTheme="minorHAnsi" w:cs="Times New Roman"/>
           <w:b w:val="0"/>
           <w:sz w:val="22"/>
           <w:szCs w:val="22"/>
@@ -11978,6 +12162,7 @@
           <w:docPartUnique/>
         </w:docPartObj>
       </w:sdtPr>
+      <w:sdtEndPr/>
       <w:sdtContent>
         <w:p>
           <w:pPr>
@@ -11996,6 +12181,7 @@
             <w:id w:val="-573587230"/>
             <w:bibliography/>
           </w:sdtPr>
+          <w:sdtEndPr/>
           <w:sdtContent>
             <w:p>
               <w:pPr>
@@ -12266,7 +12452,7 @@
       </w:pPr>
     </w:p>
     <w:sectPr>
-      <w:footerReference w:type="default" r:id="rId8"/>
+      <w:footerReference w:type="default" r:id="rId10"/>
       <w:pgSz w:w="12240" w:h="15840"/>
       <w:pgMar w:top="1440" w:right="1440" w:bottom="1440" w:left="1440" w:header="720" w:footer="720" w:gutter="0"/>
       <w:cols w:space="720"/>
@@ -17402,6 +17588,7 @@
   <w:style w:type="character" w:default="1" w:styleId="DefaultParagraphFont">
     <w:name w:val="Default Paragraph Font"/>
     <w:uiPriority w:val="1"/>
+    <w:semiHidden/>
     <w:unhideWhenUsed/>
   </w:style>
   <w:style w:type="table" w:default="1" w:styleId="TableNormal">
@@ -18068,7 +18255,7 @@
 </file>
 
 <file path=customXml/itemProps1.xml><?xml version="1.0" encoding="utf-8"?>
-<ds:datastoreItem xmlns:ds="http://schemas.openxmlformats.org/officeDocument/2006/customXml" ds:itemID="{701C4EB9-B4DB-4C49-AE80-6E7AB5CA9E7F}">
+<ds:datastoreItem xmlns:ds="http://schemas.openxmlformats.org/officeDocument/2006/customXml" ds:itemID="{1EB6BE0A-62E0-4EA8-AD7E-3D754A641A0E}">
   <ds:schemaRefs>
     <ds:schemaRef ds:uri="http://schemas.openxmlformats.org/officeDocument/2006/bibliography"/>
   </ds:schemaRefs>

--- a/report/Project Proposal merged + Methodology.docx
+++ b/report/Project Proposal merged + Methodology.docx
@@ -12047,7 +12047,6 @@
       </w:r>
     </w:p>
     <w:p>
-      <w:bookmarkStart w:id="44" w:name="_GoBack"/>
       <w:r>
         <w:rPr>
           <w:noProof/>
@@ -12094,26 +12093,73 @@
           </wp:inline>
         </w:drawing>
       </w:r>
+    </w:p>
+    <w:p>
+      <w:r>
+        <w:br w:type="page"/>
+      </w:r>
+    </w:p>
+    <w:p>
+      <w:pPr>
+        <w:pStyle w:val="Heading2"/>
+      </w:pPr>
+      <w:r>
+        <w:lastRenderedPageBreak/>
+        <w:t xml:space="preserve">Level </w:t>
+      </w:r>
+      <w:r>
+        <w:t>0 Data Flow Diagram</w:t>
+      </w:r>
+    </w:p>
+    <w:p>
+      <w:bookmarkStart w:id="44" w:name="_GoBack"/>
+      <w:r>
+        <w:rPr>
+          <w:noProof/>
+        </w:rPr>
+        <w:drawing>
+          <wp:inline distT="0" distB="0" distL="0" distR="0" wp14:anchorId="194FD6A3" wp14:editId="7FC44913">
+            <wp:extent cx="6480313" cy="6718300"/>
+            <wp:effectExtent l="0" t="0" r="0" b="0"/>
+            <wp:docPr id="3" name="Picture 3"/>
+            <wp:cNvGraphicFramePr>
+              <a:graphicFrameLocks xmlns:a="http://schemas.openxmlformats.org/drawingml/2006/main" noChangeAspect="1"/>
+            </wp:cNvGraphicFramePr>
+            <a:graphic xmlns:a="http://schemas.openxmlformats.org/drawingml/2006/main">
+              <a:graphicData uri="http://schemas.openxmlformats.org/drawingml/2006/picture">
+                <pic:pic xmlns:pic="http://schemas.openxmlformats.org/drawingml/2006/picture">
+                  <pic:nvPicPr>
+                    <pic:cNvPr id="3" name="Blank Diagram.png"/>
+                    <pic:cNvPicPr/>
+                  </pic:nvPicPr>
+                  <pic:blipFill>
+                    <a:blip r:embed="rId10">
+                      <a:extLst>
+                        <a:ext uri="{28A0092B-C50C-407E-A947-70E740481C1C}">
+                          <a14:useLocalDpi xmlns:a14="http://schemas.microsoft.com/office/drawing/2010/main" val="0"/>
+                        </a:ext>
+                      </a:extLst>
+                    </a:blip>
+                    <a:stretch>
+                      <a:fillRect/>
+                    </a:stretch>
+                  </pic:blipFill>
+                  <pic:spPr>
+                    <a:xfrm>
+                      <a:off x="0" y="0"/>
+                      <a:ext cx="6503318" cy="6742150"/>
+                    </a:xfrm>
+                    <a:prstGeom prst="rect">
+                      <a:avLst/>
+                    </a:prstGeom>
+                  </pic:spPr>
+                </pic:pic>
+              </a:graphicData>
+            </a:graphic>
+          </wp:inline>
+        </w:drawing>
+      </w:r>
       <w:bookmarkEnd w:id="44"/>
-    </w:p>
-    <w:p>
-      <w:r>
-        <w:br w:type="page"/>
-      </w:r>
-    </w:p>
-    <w:p>
-      <w:pPr>
-        <w:pStyle w:val="Heading2"/>
-      </w:pPr>
-      <w:r>
-        <w:lastRenderedPageBreak/>
-        <w:t xml:space="preserve">Level 0 </w:t>
-      </w:r>
-      <w:proofErr w:type="spellStart"/>
-      <w:r>
-        <w:t>dfd</w:t>
-      </w:r>
-      <w:proofErr w:type="spellEnd"/>
     </w:p>
     <w:p>
       <w:r>
@@ -12452,7 +12498,7 @@
       </w:pPr>
     </w:p>
     <w:sectPr>
-      <w:footerReference w:type="default" r:id="rId10"/>
+      <w:footerReference w:type="default" r:id="rId11"/>
       <w:pgSz w:w="12240" w:h="15840"/>
       <w:pgMar w:top="1440" w:right="1440" w:bottom="1440" w:left="1440" w:header="720" w:footer="720" w:gutter="0"/>
       <w:cols w:space="720"/>
@@ -18255,7 +18301,7 @@
 </file>
 
 <file path=customXml/itemProps1.xml><?xml version="1.0" encoding="utf-8"?>
-<ds:datastoreItem xmlns:ds="http://schemas.openxmlformats.org/officeDocument/2006/customXml" ds:itemID="{1EB6BE0A-62E0-4EA8-AD7E-3D754A641A0E}">
+<ds:datastoreItem xmlns:ds="http://schemas.openxmlformats.org/officeDocument/2006/customXml" ds:itemID="{E939F4C5-23AD-4933-B384-73629B813420}">
   <ds:schemaRefs>
     <ds:schemaRef ds:uri="http://schemas.openxmlformats.org/officeDocument/2006/bibliography"/>
   </ds:schemaRefs>

--- a/report/Project Proposal merged + Methodology.docx
+++ b/report/Project Proposal merged + Methodology.docx
@@ -4464,7 +4464,6 @@
           <w:id w:val="-2051682597"/>
           <w:citation/>
         </w:sdtPr>
-        <w:sdtEndPr/>
         <w:sdtContent>
           <w:r>
             <w:rPr>
@@ -4797,7 +4796,6 @@
           <w:id w:val="875903104"/>
           <w:citation/>
         </w:sdtPr>
-        <w:sdtEndPr/>
         <w:sdtContent>
           <w:r>
             <w:rPr>
@@ -4935,7 +4933,6 @@
           <w:id w:val="-596256469"/>
           <w:citation/>
         </w:sdtPr>
-        <w:sdtEndPr/>
         <w:sdtContent>
           <w:r>
             <w:rPr>
@@ -5037,7 +5034,6 @@
           <w:id w:val="-2024239645"/>
           <w:citation/>
         </w:sdtPr>
-        <w:sdtEndPr/>
         <w:sdtContent>
           <w:r>
             <w:rPr>
@@ -11987,15 +11983,16 @@
       </w:r>
     </w:p>
     <w:p>
+      <w:bookmarkStart w:id="44" w:name="_GoBack"/>
       <w:r>
         <w:rPr>
           <w:noProof/>
         </w:rPr>
         <w:drawing>
-          <wp:inline distT="0" distB="0" distL="0" distR="0" wp14:anchorId="5926E8C4" wp14:editId="0C3BCA37">
-            <wp:extent cx="5943600" cy="5828030"/>
+          <wp:inline distT="0" distB="0" distL="0" distR="0" wp14:anchorId="77FB5386" wp14:editId="0A583FAB">
+            <wp:extent cx="5943600" cy="5480050"/>
             <wp:effectExtent l="0" t="0" r="0" b="0"/>
-            <wp:docPr id="1" name="Picture 1"/>
+            <wp:docPr id="4" name="Picture 4"/>
             <wp:cNvGraphicFramePr>
               <a:graphicFrameLocks xmlns:a="http://schemas.openxmlformats.org/drawingml/2006/main" noChangeAspect="1"/>
             </wp:cNvGraphicFramePr>
@@ -12003,7 +12000,7 @@
               <a:graphicData uri="http://schemas.openxmlformats.org/drawingml/2006/picture">
                 <pic:pic xmlns:pic="http://schemas.openxmlformats.org/drawingml/2006/picture">
                   <pic:nvPicPr>
-                    <pic:cNvPr id="1" name="Blank Diagram.png"/>
+                    <pic:cNvPr id="4" name="use case  diagram.png"/>
                     <pic:cNvPicPr/>
                   </pic:nvPicPr>
                   <pic:blipFill>
@@ -12021,7 +12018,7 @@
                   <pic:spPr>
                     <a:xfrm>
                       <a:off x="0" y="0"/>
-                      <a:ext cx="5943600" cy="5828030"/>
+                      <a:ext cx="5943600" cy="5480050"/>
                     </a:xfrm>
                     <a:prstGeom prst="rect">
                       <a:avLst/>
@@ -12037,6 +12034,7 @@
         <w:br w:type="page"/>
       </w:r>
     </w:p>
+    <w:bookmarkEnd w:id="44"/>
     <w:p>
       <w:pPr>
         <w:pStyle w:val="Heading2"/>
@@ -12099,12 +12097,14 @@
         <w:br w:type="page"/>
       </w:r>
     </w:p>
+    <w:p/>
+    <w:p/>
+    <w:p/>
     <w:p>
       <w:pPr>
         <w:pStyle w:val="Heading2"/>
       </w:pPr>
       <w:r>
-        <w:lastRenderedPageBreak/>
         <w:t xml:space="preserve">Level </w:t>
       </w:r>
       <w:r>
@@ -12112,7 +12112,6 @@
       </w:r>
     </w:p>
     <w:p>
-      <w:bookmarkStart w:id="44" w:name="_GoBack"/>
       <w:r>
         <w:rPr>
           <w:noProof/>
@@ -12159,7 +12158,6 @@
           </wp:inline>
         </w:drawing>
       </w:r>
-      <w:bookmarkEnd w:id="44"/>
     </w:p>
     <w:p>
       <w:r>
@@ -12208,7 +12206,6 @@
           <w:docPartUnique/>
         </w:docPartObj>
       </w:sdtPr>
-      <w:sdtEndPr/>
       <w:sdtContent>
         <w:p>
           <w:pPr>
@@ -12227,7 +12224,6 @@
             <w:id w:val="-573587230"/>
             <w:bibliography/>
           </w:sdtPr>
-          <w:sdtEndPr/>
           <w:sdtContent>
             <w:p>
               <w:pPr>
@@ -18301,7 +18297,7 @@
 </file>
 
 <file path=customXml/itemProps1.xml><?xml version="1.0" encoding="utf-8"?>
-<ds:datastoreItem xmlns:ds="http://schemas.openxmlformats.org/officeDocument/2006/customXml" ds:itemID="{E939F4C5-23AD-4933-B384-73629B813420}">
+<ds:datastoreItem xmlns:ds="http://schemas.openxmlformats.org/officeDocument/2006/customXml" ds:itemID="{A1FFFE52-8D3B-48E1-89F8-723E096556A1}">
   <ds:schemaRefs>
     <ds:schemaRef ds:uri="http://schemas.openxmlformats.org/officeDocument/2006/bibliography"/>
   </ds:schemaRefs>

--- a/report/Project Proposal merged + Methodology.docx
+++ b/report/Project Proposal merged + Methodology.docx
@@ -386,7 +386,7 @@
         </w:rPr>
       </w:pPr>
     </w:p>
-    <w:bookmarkStart w:id="0" w:name="_Toc526621631" w:displacedByCustomXml="next"/>
+    <w:bookmarkStart w:id="0" w:name="_Toc527027939" w:displacedByCustomXml="next"/>
     <w:sdt>
       <w:sdtPr>
         <w:rPr>
@@ -465,14 +465,132 @@
             </w:rPr>
             <w:fldChar w:fldCharType="separate"/>
           </w:r>
-          <w:hyperlink w:anchor="_Toc526621631" w:history="1">
+          <w:bookmarkStart w:id="1" w:name="_GoBack"/>
+          <w:bookmarkEnd w:id="1"/>
+          <w:r>
+            <w:rPr>
+              <w:rStyle w:val="Hyperlink"/>
+              <w:noProof/>
+            </w:rPr>
+            <w:fldChar w:fldCharType="begin"/>
+          </w:r>
+          <w:r>
+            <w:rPr>
+              <w:rStyle w:val="Hyperlink"/>
+              <w:noProof/>
+            </w:rPr>
+            <w:instrText xml:space="preserve"> </w:instrText>
+          </w:r>
+          <w:r>
+            <w:rPr>
+              <w:noProof/>
+            </w:rPr>
+            <w:instrText>HYPERLINK \l "_Toc527027939"</w:instrText>
+          </w:r>
+          <w:r>
+            <w:rPr>
+              <w:rStyle w:val="Hyperlink"/>
+              <w:noProof/>
+            </w:rPr>
+            <w:instrText xml:space="preserve"> </w:instrText>
+          </w:r>
+          <w:r>
+            <w:rPr>
+              <w:rStyle w:val="Hyperlink"/>
+              <w:noProof/>
+            </w:rPr>
+          </w:r>
+          <w:r>
+            <w:rPr>
+              <w:rStyle w:val="Hyperlink"/>
+              <w:noProof/>
+            </w:rPr>
+            <w:fldChar w:fldCharType="separate"/>
+          </w:r>
+          <w:r>
+            <w:rPr>
+              <w:rStyle w:val="Hyperlink"/>
+              <w:rFonts w:cs="Times New Roman"/>
+              <w:noProof/>
+            </w:rPr>
+            <w:t>Contents</w:t>
+          </w:r>
+          <w:r>
+            <w:rPr>
+              <w:noProof/>
+              <w:webHidden/>
+            </w:rPr>
+            <w:tab/>
+          </w:r>
+          <w:r>
+            <w:rPr>
+              <w:noProof/>
+              <w:webHidden/>
+            </w:rPr>
+            <w:fldChar w:fldCharType="begin"/>
+          </w:r>
+          <w:r>
+            <w:rPr>
+              <w:noProof/>
+              <w:webHidden/>
+            </w:rPr>
+            <w:instrText xml:space="preserve"> PAGEREF _Toc527027939 \h </w:instrText>
+          </w:r>
+          <w:r>
+            <w:rPr>
+              <w:noProof/>
+              <w:webHidden/>
+            </w:rPr>
+          </w:r>
+          <w:r>
+            <w:rPr>
+              <w:noProof/>
+              <w:webHidden/>
+            </w:rPr>
+            <w:fldChar w:fldCharType="separate"/>
+          </w:r>
+          <w:r>
+            <w:rPr>
+              <w:noProof/>
+              <w:webHidden/>
+            </w:rPr>
+            <w:t>2</w:t>
+          </w:r>
+          <w:r>
+            <w:rPr>
+              <w:noProof/>
+              <w:webHidden/>
+            </w:rPr>
+            <w:fldChar w:fldCharType="end"/>
+          </w:r>
+          <w:r>
+            <w:rPr>
+              <w:rStyle w:val="Hyperlink"/>
+              <w:noProof/>
+            </w:rPr>
+            <w:fldChar w:fldCharType="end"/>
+          </w:r>
+        </w:p>
+        <w:p>
+          <w:pPr>
+            <w:pStyle w:val="TOC1"/>
+            <w:tabs>
+              <w:tab w:val="right" w:leader="dot" w:pos="9350"/>
+            </w:tabs>
+            <w:rPr>
+              <w:rFonts w:eastAsiaTheme="minorEastAsia"/>
+              <w:noProof/>
+              <w:lang w:eastAsia="ja-JP"/>
+            </w:rPr>
+          </w:pPr>
+          <w:hyperlink w:anchor="_Toc527027940" w:history="1">
             <w:r>
               <w:rPr>
                 <w:rStyle w:val="Hyperlink"/>
                 <w:rFonts w:cs="Times New Roman"/>
                 <w:noProof/>
               </w:rPr>
-              <w:t>Contents</w:t>
+              <w:t>1. CHAPTER ONE</w:t>
             </w:r>
             <w:r>
               <w:rPr>
@@ -493,7 +611,7 @@
                 <w:noProof/>
                 <w:webHidden/>
               </w:rPr>
-              <w:instrText xml:space="preserve"> PAGEREF _Toc526621631 \h </w:instrText>
+              <w:instrText xml:space="preserve"> PAGEREF _Toc527027940 \h </w:instrText>
             </w:r>
             <w:r>
               <w:rPr>
@@ -513,7 +631,644 @@
                 <w:noProof/>
                 <w:webHidden/>
               </w:rPr>
-              <w:t>2</w:t>
+              <w:t>4</w:t>
+            </w:r>
+            <w:r>
+              <w:rPr>
+                <w:noProof/>
+                <w:webHidden/>
+              </w:rPr>
+              <w:fldChar w:fldCharType="end"/>
+            </w:r>
+          </w:hyperlink>
+        </w:p>
+        <w:p>
+          <w:pPr>
+            <w:pStyle w:val="TOC2"/>
+            <w:tabs>
+              <w:tab w:val="right" w:leader="dot" w:pos="9350"/>
+            </w:tabs>
+            <w:rPr>
+              <w:rFonts w:eastAsiaTheme="minorEastAsia"/>
+              <w:noProof/>
+              <w:lang w:eastAsia="ja-JP"/>
+            </w:rPr>
+          </w:pPr>
+          <w:hyperlink w:anchor="_Toc527027941" w:history="1">
+            <w:r>
+              <w:rPr>
+                <w:rStyle w:val="Hyperlink"/>
+                <w:rFonts w:cs="Times New Roman"/>
+                <w:noProof/>
+              </w:rPr>
+              <w:t>1.1 Introduction</w:t>
+            </w:r>
+            <w:r>
+              <w:rPr>
+                <w:noProof/>
+                <w:webHidden/>
+              </w:rPr>
+              <w:tab/>
+            </w:r>
+            <w:r>
+              <w:rPr>
+                <w:noProof/>
+                <w:webHidden/>
+              </w:rPr>
+              <w:fldChar w:fldCharType="begin"/>
+            </w:r>
+            <w:r>
+              <w:rPr>
+                <w:noProof/>
+                <w:webHidden/>
+              </w:rPr>
+              <w:instrText xml:space="preserve"> PAGEREF _Toc527027941 \h </w:instrText>
+            </w:r>
+            <w:r>
+              <w:rPr>
+                <w:noProof/>
+                <w:webHidden/>
+              </w:rPr>
+            </w:r>
+            <w:r>
+              <w:rPr>
+                <w:noProof/>
+                <w:webHidden/>
+              </w:rPr>
+              <w:fldChar w:fldCharType="separate"/>
+            </w:r>
+            <w:r>
+              <w:rPr>
+                <w:noProof/>
+                <w:webHidden/>
+              </w:rPr>
+              <w:t>4</w:t>
+            </w:r>
+            <w:r>
+              <w:rPr>
+                <w:noProof/>
+                <w:webHidden/>
+              </w:rPr>
+              <w:fldChar w:fldCharType="end"/>
+            </w:r>
+          </w:hyperlink>
+        </w:p>
+        <w:p>
+          <w:pPr>
+            <w:pStyle w:val="TOC2"/>
+            <w:tabs>
+              <w:tab w:val="right" w:leader="dot" w:pos="9350"/>
+            </w:tabs>
+            <w:rPr>
+              <w:rFonts w:eastAsiaTheme="minorEastAsia"/>
+              <w:noProof/>
+              <w:lang w:eastAsia="ja-JP"/>
+            </w:rPr>
+          </w:pPr>
+          <w:hyperlink w:anchor="_Toc527027942" w:history="1">
+            <w:r>
+              <w:rPr>
+                <w:rStyle w:val="Hyperlink"/>
+                <w:rFonts w:cs="Times New Roman"/>
+                <w:noProof/>
+              </w:rPr>
+              <w:t>1.2 Problem Statement</w:t>
+            </w:r>
+            <w:r>
+              <w:rPr>
+                <w:noProof/>
+                <w:webHidden/>
+              </w:rPr>
+              <w:tab/>
+            </w:r>
+            <w:r>
+              <w:rPr>
+                <w:noProof/>
+                <w:webHidden/>
+              </w:rPr>
+              <w:fldChar w:fldCharType="begin"/>
+            </w:r>
+            <w:r>
+              <w:rPr>
+                <w:noProof/>
+                <w:webHidden/>
+              </w:rPr>
+              <w:instrText xml:space="preserve"> PAGEREF _Toc527027942 \h </w:instrText>
+            </w:r>
+            <w:r>
+              <w:rPr>
+                <w:noProof/>
+                <w:webHidden/>
+              </w:rPr>
+            </w:r>
+            <w:r>
+              <w:rPr>
+                <w:noProof/>
+                <w:webHidden/>
+              </w:rPr>
+              <w:fldChar w:fldCharType="separate"/>
+            </w:r>
+            <w:r>
+              <w:rPr>
+                <w:noProof/>
+                <w:webHidden/>
+              </w:rPr>
+              <w:t>4</w:t>
+            </w:r>
+            <w:r>
+              <w:rPr>
+                <w:noProof/>
+                <w:webHidden/>
+              </w:rPr>
+              <w:fldChar w:fldCharType="end"/>
+            </w:r>
+          </w:hyperlink>
+        </w:p>
+        <w:p>
+          <w:pPr>
+            <w:pStyle w:val="TOC2"/>
+            <w:tabs>
+              <w:tab w:val="right" w:leader="dot" w:pos="9350"/>
+            </w:tabs>
+            <w:rPr>
+              <w:rFonts w:eastAsiaTheme="minorEastAsia"/>
+              <w:noProof/>
+              <w:lang w:eastAsia="ja-JP"/>
+            </w:rPr>
+          </w:pPr>
+          <w:hyperlink w:anchor="_Toc527027943" w:history="1">
+            <w:r>
+              <w:rPr>
+                <w:rStyle w:val="Hyperlink"/>
+                <w:rFonts w:cs="Times New Roman"/>
+                <w:noProof/>
+              </w:rPr>
+              <w:t>1.3 Smart Objectives</w:t>
+            </w:r>
+            <w:r>
+              <w:rPr>
+                <w:noProof/>
+                <w:webHidden/>
+              </w:rPr>
+              <w:tab/>
+            </w:r>
+            <w:r>
+              <w:rPr>
+                <w:noProof/>
+                <w:webHidden/>
+              </w:rPr>
+              <w:fldChar w:fldCharType="begin"/>
+            </w:r>
+            <w:r>
+              <w:rPr>
+                <w:noProof/>
+                <w:webHidden/>
+              </w:rPr>
+              <w:instrText xml:space="preserve"> PAGEREF _Toc527027943 \h </w:instrText>
+            </w:r>
+            <w:r>
+              <w:rPr>
+                <w:noProof/>
+                <w:webHidden/>
+              </w:rPr>
+            </w:r>
+            <w:r>
+              <w:rPr>
+                <w:noProof/>
+                <w:webHidden/>
+              </w:rPr>
+              <w:fldChar w:fldCharType="separate"/>
+            </w:r>
+            <w:r>
+              <w:rPr>
+                <w:noProof/>
+                <w:webHidden/>
+              </w:rPr>
+              <w:t>4</w:t>
+            </w:r>
+            <w:r>
+              <w:rPr>
+                <w:noProof/>
+                <w:webHidden/>
+              </w:rPr>
+              <w:fldChar w:fldCharType="end"/>
+            </w:r>
+          </w:hyperlink>
+        </w:p>
+        <w:p>
+          <w:pPr>
+            <w:pStyle w:val="TOC3"/>
+            <w:tabs>
+              <w:tab w:val="right" w:leader="dot" w:pos="9350"/>
+            </w:tabs>
+            <w:rPr>
+              <w:rFonts w:eastAsiaTheme="minorEastAsia"/>
+              <w:noProof/>
+              <w:lang w:eastAsia="ja-JP"/>
+            </w:rPr>
+          </w:pPr>
+          <w:hyperlink w:anchor="_Toc527027944" w:history="1">
+            <w:r>
+              <w:rPr>
+                <w:rStyle w:val="Hyperlink"/>
+                <w:noProof/>
+              </w:rPr>
+              <w:t>1.3.1Research Objectives</w:t>
+            </w:r>
+            <w:r>
+              <w:rPr>
+                <w:noProof/>
+                <w:webHidden/>
+              </w:rPr>
+              <w:tab/>
+            </w:r>
+            <w:r>
+              <w:rPr>
+                <w:noProof/>
+                <w:webHidden/>
+              </w:rPr>
+              <w:fldChar w:fldCharType="begin"/>
+            </w:r>
+            <w:r>
+              <w:rPr>
+                <w:noProof/>
+                <w:webHidden/>
+              </w:rPr>
+              <w:instrText xml:space="preserve"> PAGEREF _Toc527027944 \h </w:instrText>
+            </w:r>
+            <w:r>
+              <w:rPr>
+                <w:noProof/>
+                <w:webHidden/>
+              </w:rPr>
+            </w:r>
+            <w:r>
+              <w:rPr>
+                <w:noProof/>
+                <w:webHidden/>
+              </w:rPr>
+              <w:fldChar w:fldCharType="separate"/>
+            </w:r>
+            <w:r>
+              <w:rPr>
+                <w:noProof/>
+                <w:webHidden/>
+              </w:rPr>
+              <w:t>4</w:t>
+            </w:r>
+            <w:r>
+              <w:rPr>
+                <w:noProof/>
+                <w:webHidden/>
+              </w:rPr>
+              <w:fldChar w:fldCharType="end"/>
+            </w:r>
+          </w:hyperlink>
+        </w:p>
+        <w:p>
+          <w:pPr>
+            <w:pStyle w:val="TOC3"/>
+            <w:tabs>
+              <w:tab w:val="right" w:leader="dot" w:pos="9350"/>
+            </w:tabs>
+            <w:rPr>
+              <w:rFonts w:eastAsiaTheme="minorEastAsia"/>
+              <w:noProof/>
+              <w:lang w:eastAsia="ja-JP"/>
+            </w:rPr>
+          </w:pPr>
+          <w:hyperlink w:anchor="_Toc527027945" w:history="1">
+            <w:r>
+              <w:rPr>
+                <w:rStyle w:val="Hyperlink"/>
+                <w:noProof/>
+              </w:rPr>
+              <w:t>1.3.2 System development objectives</w:t>
+            </w:r>
+            <w:r>
+              <w:rPr>
+                <w:noProof/>
+                <w:webHidden/>
+              </w:rPr>
+              <w:tab/>
+            </w:r>
+            <w:r>
+              <w:rPr>
+                <w:noProof/>
+                <w:webHidden/>
+              </w:rPr>
+              <w:fldChar w:fldCharType="begin"/>
+            </w:r>
+            <w:r>
+              <w:rPr>
+                <w:noProof/>
+                <w:webHidden/>
+              </w:rPr>
+              <w:instrText xml:space="preserve"> PAGEREF _Toc527027945 \h </w:instrText>
+            </w:r>
+            <w:r>
+              <w:rPr>
+                <w:noProof/>
+                <w:webHidden/>
+              </w:rPr>
+            </w:r>
+            <w:r>
+              <w:rPr>
+                <w:noProof/>
+                <w:webHidden/>
+              </w:rPr>
+              <w:fldChar w:fldCharType="separate"/>
+            </w:r>
+            <w:r>
+              <w:rPr>
+                <w:noProof/>
+                <w:webHidden/>
+              </w:rPr>
+              <w:t>4</w:t>
+            </w:r>
+            <w:r>
+              <w:rPr>
+                <w:noProof/>
+                <w:webHidden/>
+              </w:rPr>
+              <w:fldChar w:fldCharType="end"/>
+            </w:r>
+          </w:hyperlink>
+        </w:p>
+        <w:p>
+          <w:pPr>
+            <w:pStyle w:val="TOC2"/>
+            <w:tabs>
+              <w:tab w:val="right" w:leader="dot" w:pos="9350"/>
+            </w:tabs>
+            <w:rPr>
+              <w:rFonts w:eastAsiaTheme="minorEastAsia"/>
+              <w:noProof/>
+              <w:lang w:eastAsia="ja-JP"/>
+            </w:rPr>
+          </w:pPr>
+          <w:hyperlink w:anchor="_Toc527027946" w:history="1">
+            <w:r>
+              <w:rPr>
+                <w:rStyle w:val="Hyperlink"/>
+                <w:rFonts w:cs="Times New Roman"/>
+                <w:noProof/>
+              </w:rPr>
+              <w:t>1.4 Scope of the project</w:t>
+            </w:r>
+            <w:r>
+              <w:rPr>
+                <w:noProof/>
+                <w:webHidden/>
+              </w:rPr>
+              <w:tab/>
+            </w:r>
+            <w:r>
+              <w:rPr>
+                <w:noProof/>
+                <w:webHidden/>
+              </w:rPr>
+              <w:fldChar w:fldCharType="begin"/>
+            </w:r>
+            <w:r>
+              <w:rPr>
+                <w:noProof/>
+                <w:webHidden/>
+              </w:rPr>
+              <w:instrText xml:space="preserve"> PAGEREF _Toc527027946 \h </w:instrText>
+            </w:r>
+            <w:r>
+              <w:rPr>
+                <w:noProof/>
+                <w:webHidden/>
+              </w:rPr>
+            </w:r>
+            <w:r>
+              <w:rPr>
+                <w:noProof/>
+                <w:webHidden/>
+              </w:rPr>
+              <w:fldChar w:fldCharType="separate"/>
+            </w:r>
+            <w:r>
+              <w:rPr>
+                <w:noProof/>
+                <w:webHidden/>
+              </w:rPr>
+              <w:t>5</w:t>
+            </w:r>
+            <w:r>
+              <w:rPr>
+                <w:noProof/>
+                <w:webHidden/>
+              </w:rPr>
+              <w:fldChar w:fldCharType="end"/>
+            </w:r>
+          </w:hyperlink>
+        </w:p>
+        <w:p>
+          <w:pPr>
+            <w:pStyle w:val="TOC2"/>
+            <w:tabs>
+              <w:tab w:val="right" w:leader="dot" w:pos="9350"/>
+            </w:tabs>
+            <w:rPr>
+              <w:rFonts w:eastAsiaTheme="minorEastAsia"/>
+              <w:noProof/>
+              <w:lang w:eastAsia="ja-JP"/>
+            </w:rPr>
+          </w:pPr>
+          <w:hyperlink w:anchor="_Toc527027947" w:history="1">
+            <w:r>
+              <w:rPr>
+                <w:rStyle w:val="Hyperlink"/>
+                <w:rFonts w:cs="Times New Roman"/>
+                <w:noProof/>
+              </w:rPr>
+              <w:t>1.5 Research Questions</w:t>
+            </w:r>
+            <w:r>
+              <w:rPr>
+                <w:noProof/>
+                <w:webHidden/>
+              </w:rPr>
+              <w:tab/>
+            </w:r>
+            <w:r>
+              <w:rPr>
+                <w:noProof/>
+                <w:webHidden/>
+              </w:rPr>
+              <w:fldChar w:fldCharType="begin"/>
+            </w:r>
+            <w:r>
+              <w:rPr>
+                <w:noProof/>
+                <w:webHidden/>
+              </w:rPr>
+              <w:instrText xml:space="preserve"> PAGEREF _Toc527027947 \h </w:instrText>
+            </w:r>
+            <w:r>
+              <w:rPr>
+                <w:noProof/>
+                <w:webHidden/>
+              </w:rPr>
+            </w:r>
+            <w:r>
+              <w:rPr>
+                <w:noProof/>
+                <w:webHidden/>
+              </w:rPr>
+              <w:fldChar w:fldCharType="separate"/>
+            </w:r>
+            <w:r>
+              <w:rPr>
+                <w:noProof/>
+                <w:webHidden/>
+              </w:rPr>
+              <w:t>5</w:t>
+            </w:r>
+            <w:r>
+              <w:rPr>
+                <w:noProof/>
+                <w:webHidden/>
+              </w:rPr>
+              <w:fldChar w:fldCharType="end"/>
+            </w:r>
+          </w:hyperlink>
+        </w:p>
+        <w:p>
+          <w:pPr>
+            <w:pStyle w:val="TOC2"/>
+            <w:tabs>
+              <w:tab w:val="right" w:leader="dot" w:pos="9350"/>
+            </w:tabs>
+            <w:rPr>
+              <w:rFonts w:eastAsiaTheme="minorEastAsia"/>
+              <w:noProof/>
+              <w:lang w:eastAsia="ja-JP"/>
+            </w:rPr>
+          </w:pPr>
+          <w:hyperlink w:anchor="_Toc527027948" w:history="1">
+            <w:r>
+              <w:rPr>
+                <w:rStyle w:val="Hyperlink"/>
+                <w:rFonts w:cs="Times New Roman"/>
+                <w:noProof/>
+              </w:rPr>
+              <w:t>1.6 Assumptions and Limitations</w:t>
+            </w:r>
+            <w:r>
+              <w:rPr>
+                <w:noProof/>
+                <w:webHidden/>
+              </w:rPr>
+              <w:tab/>
+            </w:r>
+            <w:r>
+              <w:rPr>
+                <w:noProof/>
+                <w:webHidden/>
+              </w:rPr>
+              <w:fldChar w:fldCharType="begin"/>
+            </w:r>
+            <w:r>
+              <w:rPr>
+                <w:noProof/>
+                <w:webHidden/>
+              </w:rPr>
+              <w:instrText xml:space="preserve"> PAGEREF _Toc527027948 \h </w:instrText>
+            </w:r>
+            <w:r>
+              <w:rPr>
+                <w:noProof/>
+                <w:webHidden/>
+              </w:rPr>
+            </w:r>
+            <w:r>
+              <w:rPr>
+                <w:noProof/>
+                <w:webHidden/>
+              </w:rPr>
+              <w:fldChar w:fldCharType="separate"/>
+            </w:r>
+            <w:r>
+              <w:rPr>
+                <w:noProof/>
+                <w:webHidden/>
+              </w:rPr>
+              <w:t>5</w:t>
+            </w:r>
+            <w:r>
+              <w:rPr>
+                <w:noProof/>
+                <w:webHidden/>
+              </w:rPr>
+              <w:fldChar w:fldCharType="end"/>
+            </w:r>
+          </w:hyperlink>
+        </w:p>
+        <w:p>
+          <w:pPr>
+            <w:pStyle w:val="TOC2"/>
+            <w:tabs>
+              <w:tab w:val="right" w:leader="dot" w:pos="9350"/>
+            </w:tabs>
+            <w:rPr>
+              <w:rFonts w:eastAsiaTheme="minorEastAsia"/>
+              <w:noProof/>
+              <w:lang w:eastAsia="ja-JP"/>
+            </w:rPr>
+          </w:pPr>
+          <w:hyperlink w:anchor="_Toc527027949" w:history="1">
+            <w:r>
+              <w:rPr>
+                <w:rStyle w:val="Hyperlink"/>
+                <w:rFonts w:cs="Times New Roman"/>
+                <w:noProof/>
+              </w:rPr>
+              <w:t>1.7 Justification</w:t>
+            </w:r>
+            <w:r>
+              <w:rPr>
+                <w:noProof/>
+                <w:webHidden/>
+              </w:rPr>
+              <w:tab/>
+            </w:r>
+            <w:r>
+              <w:rPr>
+                <w:noProof/>
+                <w:webHidden/>
+              </w:rPr>
+              <w:fldChar w:fldCharType="begin"/>
+            </w:r>
+            <w:r>
+              <w:rPr>
+                <w:noProof/>
+                <w:webHidden/>
+              </w:rPr>
+              <w:instrText xml:space="preserve"> PAGEREF _Toc527027949 \h </w:instrText>
+            </w:r>
+            <w:r>
+              <w:rPr>
+                <w:noProof/>
+                <w:webHidden/>
+              </w:rPr>
+            </w:r>
+            <w:r>
+              <w:rPr>
+                <w:noProof/>
+                <w:webHidden/>
+              </w:rPr>
+              <w:fldChar w:fldCharType="separate"/>
+            </w:r>
+            <w:r>
+              <w:rPr>
+                <w:noProof/>
+                <w:webHidden/>
+              </w:rPr>
+              <w:t>5</w:t>
             </w:r>
             <w:r>
               <w:rPr>
@@ -536,14 +1291,14 @@
               <w:lang w:eastAsia="ja-JP"/>
             </w:rPr>
           </w:pPr>
-          <w:hyperlink w:anchor="_Toc526621632" w:history="1">
+          <w:hyperlink w:anchor="_Toc527027950" w:history="1">
             <w:r>
               <w:rPr>
                 <w:rStyle w:val="Hyperlink"/>
                 <w:rFonts w:cs="Times New Roman"/>
                 <w:noProof/>
               </w:rPr>
-              <w:t>1. CHAPTER ONE</w:t>
+              <w:t>2. Literature review</w:t>
             </w:r>
             <w:r>
               <w:rPr>
@@ -564,7 +1319,7 @@
                 <w:noProof/>
                 <w:webHidden/>
               </w:rPr>
-              <w:instrText xml:space="preserve"> PAGEREF _Toc526621632 \h </w:instrText>
+              <w:instrText xml:space="preserve"> PAGEREF _Toc527027950 \h </w:instrText>
             </w:r>
             <w:r>
               <w:rPr>
@@ -584,7 +1339,7 @@
                 <w:noProof/>
                 <w:webHidden/>
               </w:rPr>
-              <w:t>3</w:t>
+              <w:t>6</w:t>
             </w:r>
             <w:r>
               <w:rPr>
@@ -607,14 +1362,14 @@
               <w:lang w:eastAsia="ja-JP"/>
             </w:rPr>
           </w:pPr>
-          <w:hyperlink w:anchor="_Toc526621633" w:history="1">
+          <w:hyperlink w:anchor="_Toc527027951" w:history="1">
             <w:r>
               <w:rPr>
                 <w:rStyle w:val="Hyperlink"/>
                 <w:rFonts w:cs="Times New Roman"/>
                 <w:noProof/>
               </w:rPr>
-              <w:t>1.1 Introduction</w:t>
+              <w:t>2.1 Introduction</w:t>
             </w:r>
             <w:r>
               <w:rPr>
@@ -635,7 +1390,7 @@
                 <w:noProof/>
                 <w:webHidden/>
               </w:rPr>
-              <w:instrText xml:space="preserve"> PAGEREF _Toc526621633 \h </w:instrText>
+              <w:instrText xml:space="preserve"> PAGEREF _Toc527027951 \h </w:instrText>
             </w:r>
             <w:r>
               <w:rPr>
@@ -655,7 +1410,7 @@
                 <w:noProof/>
                 <w:webHidden/>
               </w:rPr>
-              <w:t>3</w:t>
+              <w:t>6</w:t>
             </w:r>
             <w:r>
               <w:rPr>
@@ -678,14 +1433,14 @@
               <w:lang w:eastAsia="ja-JP"/>
             </w:rPr>
           </w:pPr>
-          <w:hyperlink w:anchor="_Toc526621634" w:history="1">
+          <w:hyperlink w:anchor="_Toc527027952" w:history="1">
             <w:r>
               <w:rPr>
                 <w:rStyle w:val="Hyperlink"/>
                 <w:rFonts w:cs="Times New Roman"/>
                 <w:noProof/>
               </w:rPr>
-              <w:t>1.2 Problem Statement</w:t>
+              <w:t>2.2 Overview of online shopping stores</w:t>
             </w:r>
             <w:r>
               <w:rPr>
@@ -706,7 +1461,7 @@
                 <w:noProof/>
                 <w:webHidden/>
               </w:rPr>
-              <w:instrText xml:space="preserve"> PAGEREF _Toc526621634 \h </w:instrText>
+              <w:instrText xml:space="preserve"> PAGEREF _Toc527027952 \h </w:instrText>
             </w:r>
             <w:r>
               <w:rPr>
@@ -726,7 +1481,7 @@
                 <w:noProof/>
                 <w:webHidden/>
               </w:rPr>
-              <w:t>3</w:t>
+              <w:t>6</w:t>
             </w:r>
             <w:r>
               <w:rPr>
@@ -749,14 +1504,14 @@
               <w:lang w:eastAsia="ja-JP"/>
             </w:rPr>
           </w:pPr>
-          <w:hyperlink w:anchor="_Toc526621635" w:history="1">
+          <w:hyperlink w:anchor="_Toc527027953" w:history="1">
             <w:r>
               <w:rPr>
                 <w:rStyle w:val="Hyperlink"/>
                 <w:rFonts w:cs="Times New Roman"/>
                 <w:noProof/>
               </w:rPr>
-              <w:t>1.3 Smart Objectives</w:t>
+              <w:t>2.3 Preview of existing system</w:t>
             </w:r>
             <w:r>
               <w:rPr>
@@ -777,7 +1532,7 @@
                 <w:noProof/>
                 <w:webHidden/>
               </w:rPr>
-              <w:instrText xml:space="preserve"> PAGEREF _Toc526621635 \h </w:instrText>
+              <w:instrText xml:space="preserve"> PAGEREF _Toc527027953 \h </w:instrText>
             </w:r>
             <w:r>
               <w:rPr>
@@ -797,7 +1552,7 @@
                 <w:noProof/>
                 <w:webHidden/>
               </w:rPr>
-              <w:t>3</w:t>
+              <w:t>7</w:t>
             </w:r>
             <w:r>
               <w:rPr>
@@ -820,13 +1575,13 @@
               <w:lang w:eastAsia="ja-JP"/>
             </w:rPr>
           </w:pPr>
-          <w:hyperlink w:anchor="_Toc526621636" w:history="1">
+          <w:hyperlink w:anchor="_Toc527027954" w:history="1">
             <w:r>
               <w:rPr>
                 <w:rStyle w:val="Hyperlink"/>
                 <w:noProof/>
               </w:rPr>
-              <w:t>1.3.1Research Objectives</w:t>
+              <w:t>2.3.1 Mimi Kenya</w:t>
             </w:r>
             <w:r>
               <w:rPr>
@@ -847,7 +1602,7 @@
                 <w:noProof/>
                 <w:webHidden/>
               </w:rPr>
-              <w:instrText xml:space="preserve"> PAGEREF _Toc526621636 \h </w:instrText>
+              <w:instrText xml:space="preserve"> PAGEREF _Toc527027954 \h </w:instrText>
             </w:r>
             <w:r>
               <w:rPr>
@@ -867,7 +1622,7 @@
                 <w:noProof/>
                 <w:webHidden/>
               </w:rPr>
-              <w:t>3</w:t>
+              <w:t>7</w:t>
             </w:r>
             <w:r>
               <w:rPr>
@@ -890,13 +1645,13 @@
               <w:lang w:eastAsia="ja-JP"/>
             </w:rPr>
           </w:pPr>
-          <w:hyperlink w:anchor="_Toc526621637" w:history="1">
+          <w:hyperlink w:anchor="_Toc527027955" w:history="1">
             <w:r>
               <w:rPr>
                 <w:rStyle w:val="Hyperlink"/>
                 <w:noProof/>
               </w:rPr>
-              <w:t>1.3.2 System development objectives</w:t>
+              <w:t>2.3.2 Jumia Online Stores Kenya</w:t>
             </w:r>
             <w:r>
               <w:rPr>
@@ -917,7 +1672,7 @@
                 <w:noProof/>
                 <w:webHidden/>
               </w:rPr>
-              <w:instrText xml:space="preserve"> PAGEREF _Toc526621637 \h </w:instrText>
+              <w:instrText xml:space="preserve"> PAGEREF _Toc527027955 \h </w:instrText>
             </w:r>
             <w:r>
               <w:rPr>
@@ -937,7 +1692,77 @@
                 <w:noProof/>
                 <w:webHidden/>
               </w:rPr>
-              <w:t>3</w:t>
+              <w:t>7</w:t>
+            </w:r>
+            <w:r>
+              <w:rPr>
+                <w:noProof/>
+                <w:webHidden/>
+              </w:rPr>
+              <w:fldChar w:fldCharType="end"/>
+            </w:r>
+          </w:hyperlink>
+        </w:p>
+        <w:p>
+          <w:pPr>
+            <w:pStyle w:val="TOC3"/>
+            <w:tabs>
+              <w:tab w:val="right" w:leader="dot" w:pos="9350"/>
+            </w:tabs>
+            <w:rPr>
+              <w:rFonts w:eastAsiaTheme="minorEastAsia"/>
+              <w:noProof/>
+              <w:lang w:eastAsia="ja-JP"/>
+            </w:rPr>
+          </w:pPr>
+          <w:hyperlink w:anchor="_Toc527027956" w:history="1">
+            <w:r>
+              <w:rPr>
+                <w:rStyle w:val="Hyperlink"/>
+                <w:noProof/>
+              </w:rPr>
+              <w:t>2.3.4 Mama Mike’s Online store.</w:t>
+            </w:r>
+            <w:r>
+              <w:rPr>
+                <w:noProof/>
+                <w:webHidden/>
+              </w:rPr>
+              <w:tab/>
+            </w:r>
+            <w:r>
+              <w:rPr>
+                <w:noProof/>
+                <w:webHidden/>
+              </w:rPr>
+              <w:fldChar w:fldCharType="begin"/>
+            </w:r>
+            <w:r>
+              <w:rPr>
+                <w:noProof/>
+                <w:webHidden/>
+              </w:rPr>
+              <w:instrText xml:space="preserve"> PAGEREF _Toc527027956 \h </w:instrText>
+            </w:r>
+            <w:r>
+              <w:rPr>
+                <w:noProof/>
+                <w:webHidden/>
+              </w:rPr>
+            </w:r>
+            <w:r>
+              <w:rPr>
+                <w:noProof/>
+                <w:webHidden/>
+              </w:rPr>
+              <w:fldChar w:fldCharType="separate"/>
+            </w:r>
+            <w:r>
+              <w:rPr>
+                <w:noProof/>
+                <w:webHidden/>
+              </w:rPr>
+              <w:t>7</w:t>
             </w:r>
             <w:r>
               <w:rPr>
@@ -960,14 +1785,14 @@
               <w:lang w:eastAsia="ja-JP"/>
             </w:rPr>
           </w:pPr>
-          <w:hyperlink w:anchor="_Toc526621638" w:history="1">
+          <w:hyperlink w:anchor="_Toc527027957" w:history="1">
             <w:r>
               <w:rPr>
                 <w:rStyle w:val="Hyperlink"/>
                 <w:rFonts w:cs="Times New Roman"/>
                 <w:noProof/>
               </w:rPr>
-              <w:t>1.4 Scope of the project</w:t>
+              <w:t>2.4 Overall weakness of the visible in all the three stores</w:t>
             </w:r>
             <w:r>
               <w:rPr>
@@ -988,7 +1813,7 @@
                 <w:noProof/>
                 <w:webHidden/>
               </w:rPr>
-              <w:instrText xml:space="preserve"> PAGEREF _Toc526621638 \h </w:instrText>
+              <w:instrText xml:space="preserve"> PAGEREF _Toc527027957 \h </w:instrText>
             </w:r>
             <w:r>
               <w:rPr>
@@ -1008,7 +1833,78 @@
                 <w:noProof/>
                 <w:webHidden/>
               </w:rPr>
-              <w:t>4</w:t>
+              <w:t>8</w:t>
+            </w:r>
+            <w:r>
+              <w:rPr>
+                <w:noProof/>
+                <w:webHidden/>
+              </w:rPr>
+              <w:fldChar w:fldCharType="end"/>
+            </w:r>
+          </w:hyperlink>
+        </w:p>
+        <w:p>
+          <w:pPr>
+            <w:pStyle w:val="TOC1"/>
+            <w:tabs>
+              <w:tab w:val="right" w:leader="dot" w:pos="9350"/>
+            </w:tabs>
+            <w:rPr>
+              <w:rFonts w:eastAsiaTheme="minorEastAsia"/>
+              <w:noProof/>
+              <w:lang w:eastAsia="ja-JP"/>
+            </w:rPr>
+          </w:pPr>
+          <w:hyperlink w:anchor="_Toc527027958" w:history="1">
+            <w:r>
+              <w:rPr>
+                <w:rStyle w:val="Hyperlink"/>
+                <w:rFonts w:cs="Times New Roman"/>
+                <w:noProof/>
+              </w:rPr>
+              <w:t>3. METHODLOGY</w:t>
+            </w:r>
+            <w:r>
+              <w:rPr>
+                <w:noProof/>
+                <w:webHidden/>
+              </w:rPr>
+              <w:tab/>
+            </w:r>
+            <w:r>
+              <w:rPr>
+                <w:noProof/>
+                <w:webHidden/>
+              </w:rPr>
+              <w:fldChar w:fldCharType="begin"/>
+            </w:r>
+            <w:r>
+              <w:rPr>
+                <w:noProof/>
+                <w:webHidden/>
+              </w:rPr>
+              <w:instrText xml:space="preserve"> PAGEREF _Toc527027958 \h </w:instrText>
+            </w:r>
+            <w:r>
+              <w:rPr>
+                <w:noProof/>
+                <w:webHidden/>
+              </w:rPr>
+            </w:r>
+            <w:r>
+              <w:rPr>
+                <w:noProof/>
+                <w:webHidden/>
+              </w:rPr>
+              <w:fldChar w:fldCharType="separate"/>
+            </w:r>
+            <w:r>
+              <w:rPr>
+                <w:noProof/>
+                <w:webHidden/>
+              </w:rPr>
+              <w:t>9</w:t>
             </w:r>
             <w:r>
               <w:rPr>
@@ -1031,14 +1927,14 @@
               <w:lang w:eastAsia="ja-JP"/>
             </w:rPr>
           </w:pPr>
-          <w:hyperlink w:anchor="_Toc526621639" w:history="1">
+          <w:hyperlink w:anchor="_Toc527027959" w:history="1">
             <w:r>
               <w:rPr>
                 <w:rStyle w:val="Hyperlink"/>
                 <w:rFonts w:cs="Times New Roman"/>
                 <w:noProof/>
               </w:rPr>
-              <w:t>1.5 Research Questions</w:t>
+              <w:t>3.1 RESEARCH METHODOLOGY</w:t>
             </w:r>
             <w:r>
               <w:rPr>
@@ -1059,7 +1955,7 @@
                 <w:noProof/>
                 <w:webHidden/>
               </w:rPr>
-              <w:instrText xml:space="preserve"> PAGEREF _Toc526621639 \h </w:instrText>
+              <w:instrText xml:space="preserve"> PAGEREF _Toc527027959 \h </w:instrText>
             </w:r>
             <w:r>
               <w:rPr>
@@ -1079,7 +1975,7 @@
                 <w:noProof/>
                 <w:webHidden/>
               </w:rPr>
-              <w:t>4</w:t>
+              <w:t>9</w:t>
             </w:r>
             <w:r>
               <w:rPr>
@@ -1102,14 +1998,21 @@
               <w:lang w:eastAsia="ja-JP"/>
             </w:rPr>
           </w:pPr>
-          <w:hyperlink w:anchor="_Toc526621640" w:history="1">
+          <w:hyperlink w:anchor="_Toc527027960" w:history="1">
             <w:r>
               <w:rPr>
                 <w:rStyle w:val="Hyperlink"/>
                 <w:rFonts w:cs="Times New Roman"/>
                 <w:noProof/>
               </w:rPr>
-              <w:t>1.6 Assumptions and Limitations</w:t>
+              <w:t xml:space="preserve">3.2 </w:t>
+            </w:r>
+            <w:r>
+              <w:rPr>
+                <w:rStyle w:val="Hyperlink"/>
+                <w:noProof/>
+              </w:rPr>
+              <w:t>SYSTEM DEVELOPMENT METHODOLOGY</w:t>
             </w:r>
             <w:r>
               <w:rPr>
@@ -1130,7 +2033,7 @@
                 <w:noProof/>
                 <w:webHidden/>
               </w:rPr>
-              <w:instrText xml:space="preserve"> PAGEREF _Toc526621640 \h </w:instrText>
+              <w:instrText xml:space="preserve"> PAGEREF _Toc527027960 \h </w:instrText>
             </w:r>
             <w:r>
               <w:rPr>
@@ -1150,7 +2053,583 @@
                 <w:noProof/>
                 <w:webHidden/>
               </w:rPr>
-              <w:t>4</w:t>
+              <w:t>9</w:t>
+            </w:r>
+            <w:r>
+              <w:rPr>
+                <w:noProof/>
+                <w:webHidden/>
+              </w:rPr>
+              <w:fldChar w:fldCharType="end"/>
+            </w:r>
+          </w:hyperlink>
+        </w:p>
+        <w:p>
+          <w:pPr>
+            <w:pStyle w:val="TOC3"/>
+            <w:tabs>
+              <w:tab w:val="right" w:leader="dot" w:pos="9350"/>
+            </w:tabs>
+            <w:rPr>
+              <w:rFonts w:eastAsiaTheme="minorEastAsia"/>
+              <w:noProof/>
+              <w:lang w:eastAsia="ja-JP"/>
+            </w:rPr>
+          </w:pPr>
+          <w:hyperlink w:anchor="_Toc527027961" w:history="1">
+            <w:r>
+              <w:rPr>
+                <w:rStyle w:val="Hyperlink"/>
+                <w:noProof/>
+              </w:rPr>
+              <w:t>3.2.1 Requirement Specifications</w:t>
+            </w:r>
+            <w:r>
+              <w:rPr>
+                <w:noProof/>
+                <w:webHidden/>
+              </w:rPr>
+              <w:tab/>
+            </w:r>
+            <w:r>
+              <w:rPr>
+                <w:noProof/>
+                <w:webHidden/>
+              </w:rPr>
+              <w:fldChar w:fldCharType="begin"/>
+            </w:r>
+            <w:r>
+              <w:rPr>
+                <w:noProof/>
+                <w:webHidden/>
+              </w:rPr>
+              <w:instrText xml:space="preserve"> PAGEREF _Toc527027961 \h </w:instrText>
+            </w:r>
+            <w:r>
+              <w:rPr>
+                <w:noProof/>
+                <w:webHidden/>
+              </w:rPr>
+            </w:r>
+            <w:r>
+              <w:rPr>
+                <w:noProof/>
+                <w:webHidden/>
+              </w:rPr>
+              <w:fldChar w:fldCharType="separate"/>
+            </w:r>
+            <w:r>
+              <w:rPr>
+                <w:noProof/>
+                <w:webHidden/>
+              </w:rPr>
+              <w:t>9</w:t>
+            </w:r>
+            <w:r>
+              <w:rPr>
+                <w:noProof/>
+                <w:webHidden/>
+              </w:rPr>
+              <w:fldChar w:fldCharType="end"/>
+            </w:r>
+          </w:hyperlink>
+        </w:p>
+        <w:p>
+          <w:pPr>
+            <w:pStyle w:val="TOC3"/>
+            <w:tabs>
+              <w:tab w:val="right" w:leader="dot" w:pos="9350"/>
+            </w:tabs>
+            <w:rPr>
+              <w:rFonts w:eastAsiaTheme="minorEastAsia"/>
+              <w:noProof/>
+              <w:lang w:eastAsia="ja-JP"/>
+            </w:rPr>
+          </w:pPr>
+          <w:hyperlink w:anchor="_Toc527027962" w:history="1">
+            <w:r>
+              <w:rPr>
+                <w:rStyle w:val="Hyperlink"/>
+                <w:noProof/>
+              </w:rPr>
+              <w:t>3.2.2 System analysis and design</w:t>
+            </w:r>
+            <w:r>
+              <w:rPr>
+                <w:noProof/>
+                <w:webHidden/>
+              </w:rPr>
+              <w:tab/>
+            </w:r>
+            <w:r>
+              <w:rPr>
+                <w:noProof/>
+                <w:webHidden/>
+              </w:rPr>
+              <w:fldChar w:fldCharType="begin"/>
+            </w:r>
+            <w:r>
+              <w:rPr>
+                <w:noProof/>
+                <w:webHidden/>
+              </w:rPr>
+              <w:instrText xml:space="preserve"> PAGEREF _Toc527027962 \h </w:instrText>
+            </w:r>
+            <w:r>
+              <w:rPr>
+                <w:noProof/>
+                <w:webHidden/>
+              </w:rPr>
+            </w:r>
+            <w:r>
+              <w:rPr>
+                <w:noProof/>
+                <w:webHidden/>
+              </w:rPr>
+              <w:fldChar w:fldCharType="separate"/>
+            </w:r>
+            <w:r>
+              <w:rPr>
+                <w:noProof/>
+                <w:webHidden/>
+              </w:rPr>
+              <w:t>10</w:t>
+            </w:r>
+            <w:r>
+              <w:rPr>
+                <w:noProof/>
+                <w:webHidden/>
+              </w:rPr>
+              <w:fldChar w:fldCharType="end"/>
+            </w:r>
+          </w:hyperlink>
+        </w:p>
+        <w:p>
+          <w:pPr>
+            <w:pStyle w:val="TOC3"/>
+            <w:tabs>
+              <w:tab w:val="right" w:leader="dot" w:pos="9350"/>
+            </w:tabs>
+            <w:rPr>
+              <w:rFonts w:eastAsiaTheme="minorEastAsia"/>
+              <w:noProof/>
+              <w:lang w:eastAsia="ja-JP"/>
+            </w:rPr>
+          </w:pPr>
+          <w:hyperlink w:anchor="_Toc527027963" w:history="1">
+            <w:r>
+              <w:rPr>
+                <w:rStyle w:val="Hyperlink"/>
+                <w:noProof/>
+              </w:rPr>
+              <w:t>3.2.3 System coding</w:t>
+            </w:r>
+            <w:r>
+              <w:rPr>
+                <w:noProof/>
+                <w:webHidden/>
+              </w:rPr>
+              <w:tab/>
+            </w:r>
+            <w:r>
+              <w:rPr>
+                <w:noProof/>
+                <w:webHidden/>
+              </w:rPr>
+              <w:fldChar w:fldCharType="begin"/>
+            </w:r>
+            <w:r>
+              <w:rPr>
+                <w:noProof/>
+                <w:webHidden/>
+              </w:rPr>
+              <w:instrText xml:space="preserve"> PAGEREF _Toc527027963 \h </w:instrText>
+            </w:r>
+            <w:r>
+              <w:rPr>
+                <w:noProof/>
+                <w:webHidden/>
+              </w:rPr>
+            </w:r>
+            <w:r>
+              <w:rPr>
+                <w:noProof/>
+                <w:webHidden/>
+              </w:rPr>
+              <w:fldChar w:fldCharType="separate"/>
+            </w:r>
+            <w:r>
+              <w:rPr>
+                <w:noProof/>
+                <w:webHidden/>
+              </w:rPr>
+              <w:t>10</w:t>
+            </w:r>
+            <w:r>
+              <w:rPr>
+                <w:noProof/>
+                <w:webHidden/>
+              </w:rPr>
+              <w:fldChar w:fldCharType="end"/>
+            </w:r>
+          </w:hyperlink>
+        </w:p>
+        <w:p>
+          <w:pPr>
+            <w:pStyle w:val="TOC3"/>
+            <w:tabs>
+              <w:tab w:val="right" w:leader="dot" w:pos="9350"/>
+            </w:tabs>
+            <w:rPr>
+              <w:rFonts w:eastAsiaTheme="minorEastAsia"/>
+              <w:noProof/>
+              <w:lang w:eastAsia="ja-JP"/>
+            </w:rPr>
+          </w:pPr>
+          <w:hyperlink w:anchor="_Toc527027964" w:history="1">
+            <w:r>
+              <w:rPr>
+                <w:rStyle w:val="Hyperlink"/>
+                <w:noProof/>
+              </w:rPr>
+              <w:t>3.2.4 System testing and debugging</w:t>
+            </w:r>
+            <w:r>
+              <w:rPr>
+                <w:noProof/>
+                <w:webHidden/>
+              </w:rPr>
+              <w:tab/>
+            </w:r>
+            <w:r>
+              <w:rPr>
+                <w:noProof/>
+                <w:webHidden/>
+              </w:rPr>
+              <w:fldChar w:fldCharType="begin"/>
+            </w:r>
+            <w:r>
+              <w:rPr>
+                <w:noProof/>
+                <w:webHidden/>
+              </w:rPr>
+              <w:instrText xml:space="preserve"> PAGEREF _Toc527027964 \h </w:instrText>
+            </w:r>
+            <w:r>
+              <w:rPr>
+                <w:noProof/>
+                <w:webHidden/>
+              </w:rPr>
+            </w:r>
+            <w:r>
+              <w:rPr>
+                <w:noProof/>
+                <w:webHidden/>
+              </w:rPr>
+              <w:fldChar w:fldCharType="separate"/>
+            </w:r>
+            <w:r>
+              <w:rPr>
+                <w:noProof/>
+                <w:webHidden/>
+              </w:rPr>
+              <w:t>11</w:t>
+            </w:r>
+            <w:r>
+              <w:rPr>
+                <w:noProof/>
+                <w:webHidden/>
+              </w:rPr>
+              <w:fldChar w:fldCharType="end"/>
+            </w:r>
+          </w:hyperlink>
+        </w:p>
+        <w:p>
+          <w:pPr>
+            <w:pStyle w:val="TOC3"/>
+            <w:tabs>
+              <w:tab w:val="right" w:leader="dot" w:pos="9350"/>
+            </w:tabs>
+            <w:rPr>
+              <w:rFonts w:eastAsiaTheme="minorEastAsia"/>
+              <w:noProof/>
+              <w:lang w:eastAsia="ja-JP"/>
+            </w:rPr>
+          </w:pPr>
+          <w:hyperlink w:anchor="_Toc527027965" w:history="1">
+            <w:r>
+              <w:rPr>
+                <w:rStyle w:val="Hyperlink"/>
+                <w:noProof/>
+              </w:rPr>
+              <w:t>3.2.5 System deployment and Maintenance</w:t>
+            </w:r>
+            <w:r>
+              <w:rPr>
+                <w:noProof/>
+                <w:webHidden/>
+              </w:rPr>
+              <w:tab/>
+            </w:r>
+            <w:r>
+              <w:rPr>
+                <w:noProof/>
+                <w:webHidden/>
+              </w:rPr>
+              <w:fldChar w:fldCharType="begin"/>
+            </w:r>
+            <w:r>
+              <w:rPr>
+                <w:noProof/>
+                <w:webHidden/>
+              </w:rPr>
+              <w:instrText xml:space="preserve"> PAGEREF _Toc527027965 \h </w:instrText>
+            </w:r>
+            <w:r>
+              <w:rPr>
+                <w:noProof/>
+                <w:webHidden/>
+              </w:rPr>
+            </w:r>
+            <w:r>
+              <w:rPr>
+                <w:noProof/>
+                <w:webHidden/>
+              </w:rPr>
+              <w:fldChar w:fldCharType="separate"/>
+            </w:r>
+            <w:r>
+              <w:rPr>
+                <w:noProof/>
+                <w:webHidden/>
+              </w:rPr>
+              <w:t>11</w:t>
+            </w:r>
+            <w:r>
+              <w:rPr>
+                <w:noProof/>
+                <w:webHidden/>
+              </w:rPr>
+              <w:fldChar w:fldCharType="end"/>
+            </w:r>
+          </w:hyperlink>
+        </w:p>
+        <w:p>
+          <w:pPr>
+            <w:pStyle w:val="TOC3"/>
+            <w:tabs>
+              <w:tab w:val="right" w:leader="dot" w:pos="9350"/>
+            </w:tabs>
+            <w:rPr>
+              <w:rFonts w:eastAsiaTheme="minorEastAsia"/>
+              <w:noProof/>
+              <w:lang w:eastAsia="ja-JP"/>
+            </w:rPr>
+          </w:pPr>
+          <w:hyperlink w:anchor="_Toc527027966" w:history="1">
+            <w:r>
+              <w:rPr>
+                <w:rStyle w:val="Hyperlink"/>
+                <w:noProof/>
+              </w:rPr>
+              <w:t>3.2.6 Resources required.</w:t>
+            </w:r>
+            <w:r>
+              <w:rPr>
+                <w:noProof/>
+                <w:webHidden/>
+              </w:rPr>
+              <w:tab/>
+            </w:r>
+            <w:r>
+              <w:rPr>
+                <w:noProof/>
+                <w:webHidden/>
+              </w:rPr>
+              <w:fldChar w:fldCharType="begin"/>
+            </w:r>
+            <w:r>
+              <w:rPr>
+                <w:noProof/>
+                <w:webHidden/>
+              </w:rPr>
+              <w:instrText xml:space="preserve"> PAGEREF _Toc527027966 \h </w:instrText>
+            </w:r>
+            <w:r>
+              <w:rPr>
+                <w:noProof/>
+                <w:webHidden/>
+              </w:rPr>
+            </w:r>
+            <w:r>
+              <w:rPr>
+                <w:noProof/>
+                <w:webHidden/>
+              </w:rPr>
+              <w:fldChar w:fldCharType="separate"/>
+            </w:r>
+            <w:r>
+              <w:rPr>
+                <w:noProof/>
+                <w:webHidden/>
+              </w:rPr>
+              <w:t>11</w:t>
+            </w:r>
+            <w:r>
+              <w:rPr>
+                <w:noProof/>
+                <w:webHidden/>
+              </w:rPr>
+              <w:fldChar w:fldCharType="end"/>
+            </w:r>
+          </w:hyperlink>
+        </w:p>
+        <w:p>
+          <w:pPr>
+            <w:pStyle w:val="TOC3"/>
+            <w:tabs>
+              <w:tab w:val="right" w:leader="dot" w:pos="9350"/>
+            </w:tabs>
+            <w:rPr>
+              <w:rFonts w:eastAsiaTheme="minorEastAsia"/>
+              <w:noProof/>
+              <w:lang w:eastAsia="ja-JP"/>
+            </w:rPr>
+          </w:pPr>
+          <w:hyperlink w:anchor="_Toc527027967" w:history="1">
+            <w:r>
+              <w:rPr>
+                <w:rStyle w:val="Hyperlink"/>
+                <w:noProof/>
+              </w:rPr>
+              <w:t>3.2.7 System development Timeline</w:t>
+            </w:r>
+            <w:r>
+              <w:rPr>
+                <w:noProof/>
+                <w:webHidden/>
+              </w:rPr>
+              <w:tab/>
+            </w:r>
+            <w:r>
+              <w:rPr>
+                <w:noProof/>
+                <w:webHidden/>
+              </w:rPr>
+              <w:fldChar w:fldCharType="begin"/>
+            </w:r>
+            <w:r>
+              <w:rPr>
+                <w:noProof/>
+                <w:webHidden/>
+              </w:rPr>
+              <w:instrText xml:space="preserve"> PAGEREF _Toc527027967 \h </w:instrText>
+            </w:r>
+            <w:r>
+              <w:rPr>
+                <w:noProof/>
+                <w:webHidden/>
+              </w:rPr>
+            </w:r>
+            <w:r>
+              <w:rPr>
+                <w:noProof/>
+                <w:webHidden/>
+              </w:rPr>
+              <w:fldChar w:fldCharType="separate"/>
+            </w:r>
+            <w:r>
+              <w:rPr>
+                <w:noProof/>
+                <w:webHidden/>
+              </w:rPr>
+              <w:t>12</w:t>
+            </w:r>
+            <w:r>
+              <w:rPr>
+                <w:noProof/>
+                <w:webHidden/>
+              </w:rPr>
+              <w:fldChar w:fldCharType="end"/>
+            </w:r>
+          </w:hyperlink>
+        </w:p>
+        <w:p>
+          <w:pPr>
+            <w:pStyle w:val="TOC1"/>
+            <w:tabs>
+              <w:tab w:val="left" w:pos="440"/>
+              <w:tab w:val="right" w:leader="dot" w:pos="9350"/>
+            </w:tabs>
+            <w:rPr>
+              <w:rFonts w:eastAsiaTheme="minorEastAsia"/>
+              <w:noProof/>
+              <w:lang w:eastAsia="ja-JP"/>
+            </w:rPr>
+          </w:pPr>
+          <w:hyperlink w:anchor="_Toc527027968" w:history="1">
+            <w:r>
+              <w:rPr>
+                <w:rStyle w:val="Hyperlink"/>
+                <w:noProof/>
+              </w:rPr>
+              <w:t>4.</w:t>
+            </w:r>
+            <w:r>
+              <w:rPr>
+                <w:rFonts w:eastAsiaTheme="minorEastAsia"/>
+                <w:noProof/>
+                <w:lang w:eastAsia="ja-JP"/>
+              </w:rPr>
+              <w:tab/>
+            </w:r>
+            <w:r>
+              <w:rPr>
+                <w:rStyle w:val="Hyperlink"/>
+                <w:noProof/>
+              </w:rPr>
+              <w:t>System design</w:t>
+            </w:r>
+            <w:r>
+              <w:rPr>
+                <w:noProof/>
+                <w:webHidden/>
+              </w:rPr>
+              <w:tab/>
+            </w:r>
+            <w:r>
+              <w:rPr>
+                <w:noProof/>
+                <w:webHidden/>
+              </w:rPr>
+              <w:fldChar w:fldCharType="begin"/>
+            </w:r>
+            <w:r>
+              <w:rPr>
+                <w:noProof/>
+                <w:webHidden/>
+              </w:rPr>
+              <w:instrText xml:space="preserve"> PAGEREF _Toc527027968 \h </w:instrText>
+            </w:r>
+            <w:r>
+              <w:rPr>
+                <w:noProof/>
+                <w:webHidden/>
+              </w:rPr>
+            </w:r>
+            <w:r>
+              <w:rPr>
+                <w:noProof/>
+                <w:webHidden/>
+              </w:rPr>
+              <w:fldChar w:fldCharType="separate"/>
+            </w:r>
+            <w:r>
+              <w:rPr>
+                <w:noProof/>
+                <w:webHidden/>
+              </w:rPr>
+              <w:t>13</w:t>
             </w:r>
             <w:r>
               <w:rPr>
@@ -1173,14 +2652,13 @@
               <w:lang w:eastAsia="ja-JP"/>
             </w:rPr>
           </w:pPr>
-          <w:hyperlink w:anchor="_Toc526621641" w:history="1">
+          <w:hyperlink w:anchor="_Toc527027969" w:history="1">
             <w:r>
               <w:rPr>
                 <w:rStyle w:val="Hyperlink"/>
-                <w:rFonts w:cs="Times New Roman"/>
-                <w:noProof/>
-              </w:rPr>
-              <w:t>1.7 Justification</w:t>
+                <w:noProof/>
+              </w:rPr>
+              <w:t>4.1 Use case diagram</w:t>
             </w:r>
             <w:r>
               <w:rPr>
@@ -1201,7 +2679,7 @@
                 <w:noProof/>
                 <w:webHidden/>
               </w:rPr>
-              <w:instrText xml:space="preserve"> PAGEREF _Toc526621641 \h </w:instrText>
+              <w:instrText xml:space="preserve"> PAGEREF _Toc527027969 \h </w:instrText>
             </w:r>
             <w:r>
               <w:rPr>
@@ -1221,7 +2699,217 @@
                 <w:noProof/>
                 <w:webHidden/>
               </w:rPr>
-              <w:t>4</w:t>
+              <w:t>13</w:t>
+            </w:r>
+            <w:r>
+              <w:rPr>
+                <w:noProof/>
+                <w:webHidden/>
+              </w:rPr>
+              <w:fldChar w:fldCharType="end"/>
+            </w:r>
+          </w:hyperlink>
+        </w:p>
+        <w:p>
+          <w:pPr>
+            <w:pStyle w:val="TOC2"/>
+            <w:tabs>
+              <w:tab w:val="right" w:leader="dot" w:pos="9350"/>
+            </w:tabs>
+            <w:rPr>
+              <w:rFonts w:eastAsiaTheme="minorEastAsia"/>
+              <w:noProof/>
+              <w:lang w:eastAsia="ja-JP"/>
+            </w:rPr>
+          </w:pPr>
+          <w:hyperlink w:anchor="_Toc527027970" w:history="1">
+            <w:r>
+              <w:rPr>
+                <w:rStyle w:val="Hyperlink"/>
+                <w:noProof/>
+              </w:rPr>
+              <w:t>4.2 Context diagram</w:t>
+            </w:r>
+            <w:r>
+              <w:rPr>
+                <w:noProof/>
+                <w:webHidden/>
+              </w:rPr>
+              <w:tab/>
+            </w:r>
+            <w:r>
+              <w:rPr>
+                <w:noProof/>
+                <w:webHidden/>
+              </w:rPr>
+              <w:fldChar w:fldCharType="begin"/>
+            </w:r>
+            <w:r>
+              <w:rPr>
+                <w:noProof/>
+                <w:webHidden/>
+              </w:rPr>
+              <w:instrText xml:space="preserve"> PAGEREF _Toc527027970 \h </w:instrText>
+            </w:r>
+            <w:r>
+              <w:rPr>
+                <w:noProof/>
+                <w:webHidden/>
+              </w:rPr>
+            </w:r>
+            <w:r>
+              <w:rPr>
+                <w:noProof/>
+                <w:webHidden/>
+              </w:rPr>
+              <w:fldChar w:fldCharType="separate"/>
+            </w:r>
+            <w:r>
+              <w:rPr>
+                <w:noProof/>
+                <w:webHidden/>
+              </w:rPr>
+              <w:t>15</w:t>
+            </w:r>
+            <w:r>
+              <w:rPr>
+                <w:noProof/>
+                <w:webHidden/>
+              </w:rPr>
+              <w:fldChar w:fldCharType="end"/>
+            </w:r>
+          </w:hyperlink>
+        </w:p>
+        <w:p>
+          <w:pPr>
+            <w:pStyle w:val="TOC2"/>
+            <w:tabs>
+              <w:tab w:val="right" w:leader="dot" w:pos="9350"/>
+            </w:tabs>
+            <w:rPr>
+              <w:rFonts w:eastAsiaTheme="minorEastAsia"/>
+              <w:noProof/>
+              <w:lang w:eastAsia="ja-JP"/>
+            </w:rPr>
+          </w:pPr>
+          <w:hyperlink w:anchor="_Toc527027971" w:history="1">
+            <w:r>
+              <w:rPr>
+                <w:rStyle w:val="Hyperlink"/>
+                <w:noProof/>
+              </w:rPr>
+              <w:t>4.3 Level 0 Data Flow Diagram: All system processes</w:t>
+            </w:r>
+            <w:r>
+              <w:rPr>
+                <w:noProof/>
+                <w:webHidden/>
+              </w:rPr>
+              <w:tab/>
+            </w:r>
+            <w:r>
+              <w:rPr>
+                <w:noProof/>
+                <w:webHidden/>
+              </w:rPr>
+              <w:fldChar w:fldCharType="begin"/>
+            </w:r>
+            <w:r>
+              <w:rPr>
+                <w:noProof/>
+                <w:webHidden/>
+              </w:rPr>
+              <w:instrText xml:space="preserve"> PAGEREF _Toc527027971 \h </w:instrText>
+            </w:r>
+            <w:r>
+              <w:rPr>
+                <w:noProof/>
+                <w:webHidden/>
+              </w:rPr>
+            </w:r>
+            <w:r>
+              <w:rPr>
+                <w:noProof/>
+                <w:webHidden/>
+              </w:rPr>
+              <w:fldChar w:fldCharType="separate"/>
+            </w:r>
+            <w:r>
+              <w:rPr>
+                <w:noProof/>
+                <w:webHidden/>
+              </w:rPr>
+              <w:t>16</w:t>
+            </w:r>
+            <w:r>
+              <w:rPr>
+                <w:noProof/>
+                <w:webHidden/>
+              </w:rPr>
+              <w:fldChar w:fldCharType="end"/>
+            </w:r>
+          </w:hyperlink>
+        </w:p>
+        <w:p>
+          <w:pPr>
+            <w:pStyle w:val="TOC2"/>
+            <w:tabs>
+              <w:tab w:val="right" w:leader="dot" w:pos="9350"/>
+            </w:tabs>
+            <w:rPr>
+              <w:rFonts w:eastAsiaTheme="minorEastAsia"/>
+              <w:noProof/>
+              <w:lang w:eastAsia="ja-JP"/>
+            </w:rPr>
+          </w:pPr>
+          <w:hyperlink w:anchor="_Toc527027972" w:history="1">
+            <w:r>
+              <w:rPr>
+                <w:rStyle w:val="Hyperlink"/>
+                <w:noProof/>
+              </w:rPr>
+              <w:t>4.4 Level 1 Data Flow Diagram: Payments</w:t>
+            </w:r>
+            <w:r>
+              <w:rPr>
+                <w:noProof/>
+                <w:webHidden/>
+              </w:rPr>
+              <w:tab/>
+            </w:r>
+            <w:r>
+              <w:rPr>
+                <w:noProof/>
+                <w:webHidden/>
+              </w:rPr>
+              <w:fldChar w:fldCharType="begin"/>
+            </w:r>
+            <w:r>
+              <w:rPr>
+                <w:noProof/>
+                <w:webHidden/>
+              </w:rPr>
+              <w:instrText xml:space="preserve"> PAGEREF _Toc527027972 \h </w:instrText>
+            </w:r>
+            <w:r>
+              <w:rPr>
+                <w:noProof/>
+                <w:webHidden/>
+              </w:rPr>
+            </w:r>
+            <w:r>
+              <w:rPr>
+                <w:noProof/>
+                <w:webHidden/>
+              </w:rPr>
+              <w:fldChar w:fldCharType="separate"/>
+            </w:r>
+            <w:r>
+              <w:rPr>
+                <w:noProof/>
+                <w:webHidden/>
+              </w:rPr>
+              <w:t>17</w:t>
             </w:r>
             <w:r>
               <w:rPr>
@@ -1244,14 +2932,13 @@
               <w:lang w:eastAsia="ja-JP"/>
             </w:rPr>
           </w:pPr>
-          <w:hyperlink w:anchor="_Toc526621642" w:history="1">
+          <w:hyperlink w:anchor="_Toc527027973" w:history="1">
             <w:r>
               <w:rPr>
                 <w:rStyle w:val="Hyperlink"/>
-                <w:rFonts w:cs="Times New Roman"/>
-                <w:noProof/>
-              </w:rPr>
-              <w:t>2. Literature review</w:t>
+                <w:noProof/>
+              </w:rPr>
+              <w:t>References</w:t>
             </w:r>
             <w:r>
               <w:rPr>
@@ -1272,7 +2959,7 @@
                 <w:noProof/>
                 <w:webHidden/>
               </w:rPr>
-              <w:instrText xml:space="preserve"> PAGEREF _Toc526621642 \h </w:instrText>
+              <w:instrText xml:space="preserve"> PAGEREF _Toc527027973 \h </w:instrText>
             </w:r>
             <w:r>
               <w:rPr>
@@ -1292,1281 +2979,7 @@
                 <w:noProof/>
                 <w:webHidden/>
               </w:rPr>
-              <w:t>5</w:t>
-            </w:r>
-            <w:r>
-              <w:rPr>
-                <w:noProof/>
-                <w:webHidden/>
-              </w:rPr>
-              <w:fldChar w:fldCharType="end"/>
-            </w:r>
-          </w:hyperlink>
-        </w:p>
-        <w:p>
-          <w:pPr>
-            <w:pStyle w:val="TOC2"/>
-            <w:tabs>
-              <w:tab w:val="right" w:leader="dot" w:pos="9350"/>
-            </w:tabs>
-            <w:rPr>
-              <w:rFonts w:eastAsiaTheme="minorEastAsia"/>
-              <w:noProof/>
-              <w:lang w:eastAsia="ja-JP"/>
-            </w:rPr>
-          </w:pPr>
-          <w:hyperlink w:anchor="_Toc526621643" w:history="1">
-            <w:r>
-              <w:rPr>
-                <w:rStyle w:val="Hyperlink"/>
-                <w:rFonts w:cs="Times New Roman"/>
-                <w:noProof/>
-              </w:rPr>
-              <w:t>2.1 Introduction</w:t>
-            </w:r>
-            <w:r>
-              <w:rPr>
-                <w:noProof/>
-                <w:webHidden/>
-              </w:rPr>
-              <w:tab/>
-            </w:r>
-            <w:r>
-              <w:rPr>
-                <w:noProof/>
-                <w:webHidden/>
-              </w:rPr>
-              <w:fldChar w:fldCharType="begin"/>
-            </w:r>
-            <w:r>
-              <w:rPr>
-                <w:noProof/>
-                <w:webHidden/>
-              </w:rPr>
-              <w:instrText xml:space="preserve"> PAGEREF _Toc526621643 \h </w:instrText>
-            </w:r>
-            <w:r>
-              <w:rPr>
-                <w:noProof/>
-                <w:webHidden/>
-              </w:rPr>
-            </w:r>
-            <w:r>
-              <w:rPr>
-                <w:noProof/>
-                <w:webHidden/>
-              </w:rPr>
-              <w:fldChar w:fldCharType="separate"/>
-            </w:r>
-            <w:r>
-              <w:rPr>
-                <w:noProof/>
-                <w:webHidden/>
-              </w:rPr>
-              <w:t>5</w:t>
-            </w:r>
-            <w:r>
-              <w:rPr>
-                <w:noProof/>
-                <w:webHidden/>
-              </w:rPr>
-              <w:fldChar w:fldCharType="end"/>
-            </w:r>
-          </w:hyperlink>
-        </w:p>
-        <w:p>
-          <w:pPr>
-            <w:pStyle w:val="TOC2"/>
-            <w:tabs>
-              <w:tab w:val="right" w:leader="dot" w:pos="9350"/>
-            </w:tabs>
-            <w:rPr>
-              <w:rFonts w:eastAsiaTheme="minorEastAsia"/>
-              <w:noProof/>
-              <w:lang w:eastAsia="ja-JP"/>
-            </w:rPr>
-          </w:pPr>
-          <w:hyperlink w:anchor="_Toc526621644" w:history="1">
-            <w:r>
-              <w:rPr>
-                <w:rStyle w:val="Hyperlink"/>
-                <w:rFonts w:cs="Times New Roman"/>
-                <w:noProof/>
-              </w:rPr>
-              <w:t>2.2 Overview of online shopping stores</w:t>
-            </w:r>
-            <w:r>
-              <w:rPr>
-                <w:noProof/>
-                <w:webHidden/>
-              </w:rPr>
-              <w:tab/>
-            </w:r>
-            <w:r>
-              <w:rPr>
-                <w:noProof/>
-                <w:webHidden/>
-              </w:rPr>
-              <w:fldChar w:fldCharType="begin"/>
-            </w:r>
-            <w:r>
-              <w:rPr>
-                <w:noProof/>
-                <w:webHidden/>
-              </w:rPr>
-              <w:instrText xml:space="preserve"> PAGEREF _Toc526621644 \h </w:instrText>
-            </w:r>
-            <w:r>
-              <w:rPr>
-                <w:noProof/>
-                <w:webHidden/>
-              </w:rPr>
-            </w:r>
-            <w:r>
-              <w:rPr>
-                <w:noProof/>
-                <w:webHidden/>
-              </w:rPr>
-              <w:fldChar w:fldCharType="separate"/>
-            </w:r>
-            <w:r>
-              <w:rPr>
-                <w:noProof/>
-                <w:webHidden/>
-              </w:rPr>
-              <w:t>5</w:t>
-            </w:r>
-            <w:r>
-              <w:rPr>
-                <w:noProof/>
-                <w:webHidden/>
-              </w:rPr>
-              <w:fldChar w:fldCharType="end"/>
-            </w:r>
-          </w:hyperlink>
-        </w:p>
-        <w:p>
-          <w:pPr>
-            <w:pStyle w:val="TOC2"/>
-            <w:tabs>
-              <w:tab w:val="right" w:leader="dot" w:pos="9350"/>
-            </w:tabs>
-            <w:rPr>
-              <w:rFonts w:eastAsiaTheme="minorEastAsia"/>
-              <w:noProof/>
-              <w:lang w:eastAsia="ja-JP"/>
-            </w:rPr>
-          </w:pPr>
-          <w:hyperlink w:anchor="_Toc526621645" w:history="1">
-            <w:r>
-              <w:rPr>
-                <w:rStyle w:val="Hyperlink"/>
-                <w:rFonts w:cs="Times New Roman"/>
-                <w:noProof/>
-              </w:rPr>
-              <w:t>2.3 Preview of existing system</w:t>
-            </w:r>
-            <w:r>
-              <w:rPr>
-                <w:noProof/>
-                <w:webHidden/>
-              </w:rPr>
-              <w:tab/>
-            </w:r>
-            <w:r>
-              <w:rPr>
-                <w:noProof/>
-                <w:webHidden/>
-              </w:rPr>
-              <w:fldChar w:fldCharType="begin"/>
-            </w:r>
-            <w:r>
-              <w:rPr>
-                <w:noProof/>
-                <w:webHidden/>
-              </w:rPr>
-              <w:instrText xml:space="preserve"> PAGEREF _Toc526621645 \h </w:instrText>
-            </w:r>
-            <w:r>
-              <w:rPr>
-                <w:noProof/>
-                <w:webHidden/>
-              </w:rPr>
-            </w:r>
-            <w:r>
-              <w:rPr>
-                <w:noProof/>
-                <w:webHidden/>
-              </w:rPr>
-              <w:fldChar w:fldCharType="separate"/>
-            </w:r>
-            <w:r>
-              <w:rPr>
-                <w:noProof/>
-                <w:webHidden/>
-              </w:rPr>
-              <w:t>6</w:t>
-            </w:r>
-            <w:r>
-              <w:rPr>
-                <w:noProof/>
-                <w:webHidden/>
-              </w:rPr>
-              <w:fldChar w:fldCharType="end"/>
-            </w:r>
-          </w:hyperlink>
-        </w:p>
-        <w:p>
-          <w:pPr>
-            <w:pStyle w:val="TOC3"/>
-            <w:tabs>
-              <w:tab w:val="right" w:leader="dot" w:pos="9350"/>
-            </w:tabs>
-            <w:rPr>
-              <w:rFonts w:eastAsiaTheme="minorEastAsia"/>
-              <w:noProof/>
-              <w:lang w:eastAsia="ja-JP"/>
-            </w:rPr>
-          </w:pPr>
-          <w:hyperlink w:anchor="_Toc526621646" w:history="1">
-            <w:r>
-              <w:rPr>
-                <w:rStyle w:val="Hyperlink"/>
-                <w:noProof/>
-              </w:rPr>
-              <w:t>2.3.1 Mimi Kenya</w:t>
-            </w:r>
-            <w:r>
-              <w:rPr>
-                <w:noProof/>
-                <w:webHidden/>
-              </w:rPr>
-              <w:tab/>
-            </w:r>
-            <w:r>
-              <w:rPr>
-                <w:noProof/>
-                <w:webHidden/>
-              </w:rPr>
-              <w:fldChar w:fldCharType="begin"/>
-            </w:r>
-            <w:r>
-              <w:rPr>
-                <w:noProof/>
-                <w:webHidden/>
-              </w:rPr>
-              <w:instrText xml:space="preserve"> PAGEREF _Toc526621646 \h </w:instrText>
-            </w:r>
-            <w:r>
-              <w:rPr>
-                <w:noProof/>
-                <w:webHidden/>
-              </w:rPr>
-            </w:r>
-            <w:r>
-              <w:rPr>
-                <w:noProof/>
-                <w:webHidden/>
-              </w:rPr>
-              <w:fldChar w:fldCharType="separate"/>
-            </w:r>
-            <w:r>
-              <w:rPr>
-                <w:noProof/>
-                <w:webHidden/>
-              </w:rPr>
-              <w:t>6</w:t>
-            </w:r>
-            <w:r>
-              <w:rPr>
-                <w:noProof/>
-                <w:webHidden/>
-              </w:rPr>
-              <w:fldChar w:fldCharType="end"/>
-            </w:r>
-          </w:hyperlink>
-        </w:p>
-        <w:p>
-          <w:pPr>
-            <w:pStyle w:val="TOC3"/>
-            <w:tabs>
-              <w:tab w:val="right" w:leader="dot" w:pos="9350"/>
-            </w:tabs>
-            <w:rPr>
-              <w:rFonts w:eastAsiaTheme="minorEastAsia"/>
-              <w:noProof/>
-              <w:lang w:eastAsia="ja-JP"/>
-            </w:rPr>
-          </w:pPr>
-          <w:hyperlink w:anchor="_Toc526621647" w:history="1">
-            <w:r>
-              <w:rPr>
-                <w:rStyle w:val="Hyperlink"/>
-                <w:noProof/>
-              </w:rPr>
-              <w:t>2.3.2 Jumia Online Stores Kenya</w:t>
-            </w:r>
-            <w:r>
-              <w:rPr>
-                <w:noProof/>
-                <w:webHidden/>
-              </w:rPr>
-              <w:tab/>
-            </w:r>
-            <w:r>
-              <w:rPr>
-                <w:noProof/>
-                <w:webHidden/>
-              </w:rPr>
-              <w:fldChar w:fldCharType="begin"/>
-            </w:r>
-            <w:r>
-              <w:rPr>
-                <w:noProof/>
-                <w:webHidden/>
-              </w:rPr>
-              <w:instrText xml:space="preserve"> PAGEREF _Toc526621647 \h </w:instrText>
-            </w:r>
-            <w:r>
-              <w:rPr>
-                <w:noProof/>
-                <w:webHidden/>
-              </w:rPr>
-            </w:r>
-            <w:r>
-              <w:rPr>
-                <w:noProof/>
-                <w:webHidden/>
-              </w:rPr>
-              <w:fldChar w:fldCharType="separate"/>
-            </w:r>
-            <w:r>
-              <w:rPr>
-                <w:noProof/>
-                <w:webHidden/>
-              </w:rPr>
-              <w:t>6</w:t>
-            </w:r>
-            <w:r>
-              <w:rPr>
-                <w:noProof/>
-                <w:webHidden/>
-              </w:rPr>
-              <w:fldChar w:fldCharType="end"/>
-            </w:r>
-          </w:hyperlink>
-        </w:p>
-        <w:p>
-          <w:pPr>
-            <w:pStyle w:val="TOC3"/>
-            <w:tabs>
-              <w:tab w:val="right" w:leader="dot" w:pos="9350"/>
-            </w:tabs>
-            <w:rPr>
-              <w:rFonts w:eastAsiaTheme="minorEastAsia"/>
-              <w:noProof/>
-              <w:lang w:eastAsia="ja-JP"/>
-            </w:rPr>
-          </w:pPr>
-          <w:hyperlink w:anchor="_Toc526621648" w:history="1">
-            <w:r>
-              <w:rPr>
-                <w:rStyle w:val="Hyperlink"/>
-                <w:noProof/>
-              </w:rPr>
-              <w:t>2.3.4 Mama Mike’s Online store.</w:t>
-            </w:r>
-            <w:r>
-              <w:rPr>
-                <w:noProof/>
-                <w:webHidden/>
-              </w:rPr>
-              <w:tab/>
-            </w:r>
-            <w:r>
-              <w:rPr>
-                <w:noProof/>
-                <w:webHidden/>
-              </w:rPr>
-              <w:fldChar w:fldCharType="begin"/>
-            </w:r>
-            <w:r>
-              <w:rPr>
-                <w:noProof/>
-                <w:webHidden/>
-              </w:rPr>
-              <w:instrText xml:space="preserve"> PAGEREF _Toc526621648 \h </w:instrText>
-            </w:r>
-            <w:r>
-              <w:rPr>
-                <w:noProof/>
-                <w:webHidden/>
-              </w:rPr>
-            </w:r>
-            <w:r>
-              <w:rPr>
-                <w:noProof/>
-                <w:webHidden/>
-              </w:rPr>
-              <w:fldChar w:fldCharType="separate"/>
-            </w:r>
-            <w:r>
-              <w:rPr>
-                <w:noProof/>
-                <w:webHidden/>
-              </w:rPr>
-              <w:t>6</w:t>
-            </w:r>
-            <w:r>
-              <w:rPr>
-                <w:noProof/>
-                <w:webHidden/>
-              </w:rPr>
-              <w:fldChar w:fldCharType="end"/>
-            </w:r>
-          </w:hyperlink>
-        </w:p>
-        <w:p>
-          <w:pPr>
-            <w:pStyle w:val="TOC2"/>
-            <w:tabs>
-              <w:tab w:val="right" w:leader="dot" w:pos="9350"/>
-            </w:tabs>
-            <w:rPr>
-              <w:rFonts w:eastAsiaTheme="minorEastAsia"/>
-              <w:noProof/>
-              <w:lang w:eastAsia="ja-JP"/>
-            </w:rPr>
-          </w:pPr>
-          <w:hyperlink w:anchor="_Toc526621649" w:history="1">
-            <w:r>
-              <w:rPr>
-                <w:rStyle w:val="Hyperlink"/>
-                <w:rFonts w:cs="Times New Roman"/>
-                <w:noProof/>
-              </w:rPr>
-              <w:t>2.4 Overall weakness of the visible in all the three stores</w:t>
-            </w:r>
-            <w:r>
-              <w:rPr>
-                <w:noProof/>
-                <w:webHidden/>
-              </w:rPr>
-              <w:tab/>
-            </w:r>
-            <w:r>
-              <w:rPr>
-                <w:noProof/>
-                <w:webHidden/>
-              </w:rPr>
-              <w:fldChar w:fldCharType="begin"/>
-            </w:r>
-            <w:r>
-              <w:rPr>
-                <w:noProof/>
-                <w:webHidden/>
-              </w:rPr>
-              <w:instrText xml:space="preserve"> PAGEREF _Toc526621649 \h </w:instrText>
-            </w:r>
-            <w:r>
-              <w:rPr>
-                <w:noProof/>
-                <w:webHidden/>
-              </w:rPr>
-            </w:r>
-            <w:r>
-              <w:rPr>
-                <w:noProof/>
-                <w:webHidden/>
-              </w:rPr>
-              <w:fldChar w:fldCharType="separate"/>
-            </w:r>
-            <w:r>
-              <w:rPr>
-                <w:noProof/>
-                <w:webHidden/>
-              </w:rPr>
-              <w:t>7</w:t>
-            </w:r>
-            <w:r>
-              <w:rPr>
-                <w:noProof/>
-                <w:webHidden/>
-              </w:rPr>
-              <w:fldChar w:fldCharType="end"/>
-            </w:r>
-          </w:hyperlink>
-        </w:p>
-        <w:p>
-          <w:pPr>
-            <w:pStyle w:val="TOC1"/>
-            <w:tabs>
-              <w:tab w:val="right" w:leader="dot" w:pos="9350"/>
-            </w:tabs>
-            <w:rPr>
-              <w:rFonts w:eastAsiaTheme="minorEastAsia"/>
-              <w:noProof/>
-              <w:lang w:eastAsia="ja-JP"/>
-            </w:rPr>
-          </w:pPr>
-          <w:hyperlink w:anchor="_Toc526621650" w:history="1">
-            <w:r>
-              <w:rPr>
-                <w:rStyle w:val="Hyperlink"/>
-                <w:rFonts w:cs="Times New Roman"/>
-                <w:noProof/>
-              </w:rPr>
-              <w:t>3. METHODLOGY</w:t>
-            </w:r>
-            <w:r>
-              <w:rPr>
-                <w:noProof/>
-                <w:webHidden/>
-              </w:rPr>
-              <w:tab/>
-            </w:r>
-            <w:r>
-              <w:rPr>
-                <w:noProof/>
-                <w:webHidden/>
-              </w:rPr>
-              <w:fldChar w:fldCharType="begin"/>
-            </w:r>
-            <w:r>
-              <w:rPr>
-                <w:noProof/>
-                <w:webHidden/>
-              </w:rPr>
-              <w:instrText xml:space="preserve"> PAGEREF _Toc526621650 \h </w:instrText>
-            </w:r>
-            <w:r>
-              <w:rPr>
-                <w:noProof/>
-                <w:webHidden/>
-              </w:rPr>
-            </w:r>
-            <w:r>
-              <w:rPr>
-                <w:noProof/>
-                <w:webHidden/>
-              </w:rPr>
-              <w:fldChar w:fldCharType="separate"/>
-            </w:r>
-            <w:r>
-              <w:rPr>
-                <w:noProof/>
-                <w:webHidden/>
-              </w:rPr>
-              <w:t>8</w:t>
-            </w:r>
-            <w:r>
-              <w:rPr>
-                <w:noProof/>
-                <w:webHidden/>
-              </w:rPr>
-              <w:fldChar w:fldCharType="end"/>
-            </w:r>
-          </w:hyperlink>
-        </w:p>
-        <w:p>
-          <w:pPr>
-            <w:pStyle w:val="TOC2"/>
-            <w:tabs>
-              <w:tab w:val="right" w:leader="dot" w:pos="9350"/>
-            </w:tabs>
-            <w:rPr>
-              <w:rFonts w:eastAsiaTheme="minorEastAsia"/>
-              <w:noProof/>
-              <w:lang w:eastAsia="ja-JP"/>
-            </w:rPr>
-          </w:pPr>
-          <w:hyperlink w:anchor="_Toc526621651" w:history="1">
-            <w:r>
-              <w:rPr>
-                <w:rStyle w:val="Hyperlink"/>
-                <w:rFonts w:cs="Times New Roman"/>
-                <w:noProof/>
-              </w:rPr>
-              <w:t>3.1 RESEARCH METHODOLOGY</w:t>
-            </w:r>
-            <w:r>
-              <w:rPr>
-                <w:noProof/>
-                <w:webHidden/>
-              </w:rPr>
-              <w:tab/>
-            </w:r>
-            <w:r>
-              <w:rPr>
-                <w:noProof/>
-                <w:webHidden/>
-              </w:rPr>
-              <w:fldChar w:fldCharType="begin"/>
-            </w:r>
-            <w:r>
-              <w:rPr>
-                <w:noProof/>
-                <w:webHidden/>
-              </w:rPr>
-              <w:instrText xml:space="preserve"> PAGEREF _Toc526621651 \h </w:instrText>
-            </w:r>
-            <w:r>
-              <w:rPr>
-                <w:noProof/>
-                <w:webHidden/>
-              </w:rPr>
-            </w:r>
-            <w:r>
-              <w:rPr>
-                <w:noProof/>
-                <w:webHidden/>
-              </w:rPr>
-              <w:fldChar w:fldCharType="separate"/>
-            </w:r>
-            <w:r>
-              <w:rPr>
-                <w:noProof/>
-                <w:webHidden/>
-              </w:rPr>
-              <w:t>8</w:t>
-            </w:r>
-            <w:r>
-              <w:rPr>
-                <w:noProof/>
-                <w:webHidden/>
-              </w:rPr>
-              <w:fldChar w:fldCharType="end"/>
-            </w:r>
-          </w:hyperlink>
-        </w:p>
-        <w:p>
-          <w:pPr>
-            <w:pStyle w:val="TOC2"/>
-            <w:tabs>
-              <w:tab w:val="right" w:leader="dot" w:pos="9350"/>
-            </w:tabs>
-            <w:rPr>
-              <w:rFonts w:eastAsiaTheme="minorEastAsia"/>
-              <w:noProof/>
-              <w:lang w:eastAsia="ja-JP"/>
-            </w:rPr>
-          </w:pPr>
-          <w:hyperlink w:anchor="_Toc526621652" w:history="1">
-            <w:r>
-              <w:rPr>
-                <w:rStyle w:val="Hyperlink"/>
-                <w:rFonts w:cs="Times New Roman"/>
-                <w:noProof/>
-              </w:rPr>
-              <w:t xml:space="preserve">3.2 </w:t>
-            </w:r>
-            <w:r>
-              <w:rPr>
-                <w:rStyle w:val="Hyperlink"/>
-                <w:noProof/>
-              </w:rPr>
-              <w:t>SYSTEM DEVELOPMENT METHODOLOGY</w:t>
-            </w:r>
-            <w:r>
-              <w:rPr>
-                <w:noProof/>
-                <w:webHidden/>
-              </w:rPr>
-              <w:tab/>
-            </w:r>
-            <w:r>
-              <w:rPr>
-                <w:noProof/>
-                <w:webHidden/>
-              </w:rPr>
-              <w:fldChar w:fldCharType="begin"/>
-            </w:r>
-            <w:r>
-              <w:rPr>
-                <w:noProof/>
-                <w:webHidden/>
-              </w:rPr>
-              <w:instrText xml:space="preserve"> PAGEREF _Toc526621652 \h </w:instrText>
-            </w:r>
-            <w:r>
-              <w:rPr>
-                <w:noProof/>
-                <w:webHidden/>
-              </w:rPr>
-            </w:r>
-            <w:r>
-              <w:rPr>
-                <w:noProof/>
-                <w:webHidden/>
-              </w:rPr>
-              <w:fldChar w:fldCharType="separate"/>
-            </w:r>
-            <w:r>
-              <w:rPr>
-                <w:noProof/>
-                <w:webHidden/>
-              </w:rPr>
-              <w:t>8</w:t>
-            </w:r>
-            <w:r>
-              <w:rPr>
-                <w:noProof/>
-                <w:webHidden/>
-              </w:rPr>
-              <w:fldChar w:fldCharType="end"/>
-            </w:r>
-          </w:hyperlink>
-        </w:p>
-        <w:p>
-          <w:pPr>
-            <w:pStyle w:val="TOC3"/>
-            <w:tabs>
-              <w:tab w:val="right" w:leader="dot" w:pos="9350"/>
-            </w:tabs>
-            <w:rPr>
-              <w:rFonts w:eastAsiaTheme="minorEastAsia"/>
-              <w:noProof/>
-              <w:lang w:eastAsia="ja-JP"/>
-            </w:rPr>
-          </w:pPr>
-          <w:hyperlink w:anchor="_Toc526621653" w:history="1">
-            <w:r>
-              <w:rPr>
-                <w:rStyle w:val="Hyperlink"/>
-                <w:noProof/>
-              </w:rPr>
-              <w:t>3.2.1 Requirement Specifications</w:t>
-            </w:r>
-            <w:r>
-              <w:rPr>
-                <w:noProof/>
-                <w:webHidden/>
-              </w:rPr>
-              <w:tab/>
-            </w:r>
-            <w:r>
-              <w:rPr>
-                <w:noProof/>
-                <w:webHidden/>
-              </w:rPr>
-              <w:fldChar w:fldCharType="begin"/>
-            </w:r>
-            <w:r>
-              <w:rPr>
-                <w:noProof/>
-                <w:webHidden/>
-              </w:rPr>
-              <w:instrText xml:space="preserve"> PAGEREF _Toc526621653 \h </w:instrText>
-            </w:r>
-            <w:r>
-              <w:rPr>
-                <w:noProof/>
-                <w:webHidden/>
-              </w:rPr>
-            </w:r>
-            <w:r>
-              <w:rPr>
-                <w:noProof/>
-                <w:webHidden/>
-              </w:rPr>
-              <w:fldChar w:fldCharType="separate"/>
-            </w:r>
-            <w:r>
-              <w:rPr>
-                <w:noProof/>
-                <w:webHidden/>
-              </w:rPr>
-              <w:t>8</w:t>
-            </w:r>
-            <w:r>
-              <w:rPr>
-                <w:noProof/>
-                <w:webHidden/>
-              </w:rPr>
-              <w:fldChar w:fldCharType="end"/>
-            </w:r>
-          </w:hyperlink>
-        </w:p>
-        <w:p>
-          <w:pPr>
-            <w:pStyle w:val="TOC3"/>
-            <w:tabs>
-              <w:tab w:val="right" w:leader="dot" w:pos="9350"/>
-            </w:tabs>
-            <w:rPr>
-              <w:rFonts w:eastAsiaTheme="minorEastAsia"/>
-              <w:noProof/>
-              <w:lang w:eastAsia="ja-JP"/>
-            </w:rPr>
-          </w:pPr>
-          <w:hyperlink w:anchor="_Toc526621654" w:history="1">
-            <w:r>
-              <w:rPr>
-                <w:rStyle w:val="Hyperlink"/>
-                <w:noProof/>
-              </w:rPr>
-              <w:t>3.2.2 System analysis and design</w:t>
-            </w:r>
-            <w:r>
-              <w:rPr>
-                <w:noProof/>
-                <w:webHidden/>
-              </w:rPr>
-              <w:tab/>
-            </w:r>
-            <w:r>
-              <w:rPr>
-                <w:noProof/>
-                <w:webHidden/>
-              </w:rPr>
-              <w:fldChar w:fldCharType="begin"/>
-            </w:r>
-            <w:r>
-              <w:rPr>
-                <w:noProof/>
-                <w:webHidden/>
-              </w:rPr>
-              <w:instrText xml:space="preserve"> PAGEREF _Toc526621654 \h </w:instrText>
-            </w:r>
-            <w:r>
-              <w:rPr>
-                <w:noProof/>
-                <w:webHidden/>
-              </w:rPr>
-            </w:r>
-            <w:r>
-              <w:rPr>
-                <w:noProof/>
-                <w:webHidden/>
-              </w:rPr>
-              <w:fldChar w:fldCharType="separate"/>
-            </w:r>
-            <w:r>
-              <w:rPr>
-                <w:noProof/>
-                <w:webHidden/>
-              </w:rPr>
-              <w:t>9</w:t>
-            </w:r>
-            <w:r>
-              <w:rPr>
-                <w:noProof/>
-                <w:webHidden/>
-              </w:rPr>
-              <w:fldChar w:fldCharType="end"/>
-            </w:r>
-          </w:hyperlink>
-        </w:p>
-        <w:p>
-          <w:pPr>
-            <w:pStyle w:val="TOC3"/>
-            <w:tabs>
-              <w:tab w:val="right" w:leader="dot" w:pos="9350"/>
-            </w:tabs>
-            <w:rPr>
-              <w:rFonts w:eastAsiaTheme="minorEastAsia"/>
-              <w:noProof/>
-              <w:lang w:eastAsia="ja-JP"/>
-            </w:rPr>
-          </w:pPr>
-          <w:hyperlink w:anchor="_Toc526621655" w:history="1">
-            <w:r>
-              <w:rPr>
-                <w:rStyle w:val="Hyperlink"/>
-                <w:noProof/>
-              </w:rPr>
-              <w:t>3.2.3 System coding</w:t>
-            </w:r>
-            <w:r>
-              <w:rPr>
-                <w:noProof/>
-                <w:webHidden/>
-              </w:rPr>
-              <w:tab/>
-            </w:r>
-            <w:r>
-              <w:rPr>
-                <w:noProof/>
-                <w:webHidden/>
-              </w:rPr>
-              <w:fldChar w:fldCharType="begin"/>
-            </w:r>
-            <w:r>
-              <w:rPr>
-                <w:noProof/>
-                <w:webHidden/>
-              </w:rPr>
-              <w:instrText xml:space="preserve"> PAGEREF _Toc526621655 \h </w:instrText>
-            </w:r>
-            <w:r>
-              <w:rPr>
-                <w:noProof/>
-                <w:webHidden/>
-              </w:rPr>
-            </w:r>
-            <w:r>
-              <w:rPr>
-                <w:noProof/>
-                <w:webHidden/>
-              </w:rPr>
-              <w:fldChar w:fldCharType="separate"/>
-            </w:r>
-            <w:r>
-              <w:rPr>
-                <w:noProof/>
-                <w:webHidden/>
-              </w:rPr>
-              <w:t>9</w:t>
-            </w:r>
-            <w:r>
-              <w:rPr>
-                <w:noProof/>
-                <w:webHidden/>
-              </w:rPr>
-              <w:fldChar w:fldCharType="end"/>
-            </w:r>
-          </w:hyperlink>
-        </w:p>
-        <w:p>
-          <w:pPr>
-            <w:pStyle w:val="TOC3"/>
-            <w:tabs>
-              <w:tab w:val="right" w:leader="dot" w:pos="9350"/>
-            </w:tabs>
-            <w:rPr>
-              <w:rFonts w:eastAsiaTheme="minorEastAsia"/>
-              <w:noProof/>
-              <w:lang w:eastAsia="ja-JP"/>
-            </w:rPr>
-          </w:pPr>
-          <w:hyperlink w:anchor="_Toc526621656" w:history="1">
-            <w:r>
-              <w:rPr>
-                <w:rStyle w:val="Hyperlink"/>
-                <w:noProof/>
-              </w:rPr>
-              <w:t>3.2.4 System testing and debugging</w:t>
-            </w:r>
-            <w:r>
-              <w:rPr>
-                <w:noProof/>
-                <w:webHidden/>
-              </w:rPr>
-              <w:tab/>
-            </w:r>
-            <w:r>
-              <w:rPr>
-                <w:noProof/>
-                <w:webHidden/>
-              </w:rPr>
-              <w:fldChar w:fldCharType="begin"/>
-            </w:r>
-            <w:r>
-              <w:rPr>
-                <w:noProof/>
-                <w:webHidden/>
-              </w:rPr>
-              <w:instrText xml:space="preserve"> PAGEREF _Toc526621656 \h </w:instrText>
-            </w:r>
-            <w:r>
-              <w:rPr>
-                <w:noProof/>
-                <w:webHidden/>
-              </w:rPr>
-            </w:r>
-            <w:r>
-              <w:rPr>
-                <w:noProof/>
-                <w:webHidden/>
-              </w:rPr>
-              <w:fldChar w:fldCharType="separate"/>
-            </w:r>
-            <w:r>
-              <w:rPr>
-                <w:noProof/>
-                <w:webHidden/>
-              </w:rPr>
-              <w:t>10</w:t>
-            </w:r>
-            <w:r>
-              <w:rPr>
-                <w:noProof/>
-                <w:webHidden/>
-              </w:rPr>
-              <w:fldChar w:fldCharType="end"/>
-            </w:r>
-          </w:hyperlink>
-        </w:p>
-        <w:p>
-          <w:pPr>
-            <w:pStyle w:val="TOC3"/>
-            <w:tabs>
-              <w:tab w:val="right" w:leader="dot" w:pos="9350"/>
-            </w:tabs>
-            <w:rPr>
-              <w:rFonts w:eastAsiaTheme="minorEastAsia"/>
-              <w:noProof/>
-              <w:lang w:eastAsia="ja-JP"/>
-            </w:rPr>
-          </w:pPr>
-          <w:hyperlink w:anchor="_Toc526621657" w:history="1">
-            <w:r>
-              <w:rPr>
-                <w:rStyle w:val="Hyperlink"/>
-                <w:noProof/>
-              </w:rPr>
-              <w:t>3.2.5 System deployment and Maintenance</w:t>
-            </w:r>
-            <w:r>
-              <w:rPr>
-                <w:noProof/>
-                <w:webHidden/>
-              </w:rPr>
-              <w:tab/>
-            </w:r>
-            <w:r>
-              <w:rPr>
-                <w:noProof/>
-                <w:webHidden/>
-              </w:rPr>
-              <w:fldChar w:fldCharType="begin"/>
-            </w:r>
-            <w:r>
-              <w:rPr>
-                <w:noProof/>
-                <w:webHidden/>
-              </w:rPr>
-              <w:instrText xml:space="preserve"> PAGEREF _Toc526621657 \h </w:instrText>
-            </w:r>
-            <w:r>
-              <w:rPr>
-                <w:noProof/>
-                <w:webHidden/>
-              </w:rPr>
-            </w:r>
-            <w:r>
-              <w:rPr>
-                <w:noProof/>
-                <w:webHidden/>
-              </w:rPr>
-              <w:fldChar w:fldCharType="separate"/>
-            </w:r>
-            <w:r>
-              <w:rPr>
-                <w:noProof/>
-                <w:webHidden/>
-              </w:rPr>
-              <w:t>10</w:t>
-            </w:r>
-            <w:r>
-              <w:rPr>
-                <w:noProof/>
-                <w:webHidden/>
-              </w:rPr>
-              <w:fldChar w:fldCharType="end"/>
-            </w:r>
-          </w:hyperlink>
-        </w:p>
-        <w:p>
-          <w:pPr>
-            <w:pStyle w:val="TOC3"/>
-            <w:tabs>
-              <w:tab w:val="right" w:leader="dot" w:pos="9350"/>
-            </w:tabs>
-            <w:rPr>
-              <w:rFonts w:eastAsiaTheme="minorEastAsia"/>
-              <w:noProof/>
-              <w:lang w:eastAsia="ja-JP"/>
-            </w:rPr>
-          </w:pPr>
-          <w:hyperlink w:anchor="_Toc526621658" w:history="1">
-            <w:r>
-              <w:rPr>
-                <w:rStyle w:val="Hyperlink"/>
-                <w:noProof/>
-              </w:rPr>
-              <w:t>3.2.6 Resources required.</w:t>
-            </w:r>
-            <w:r>
-              <w:rPr>
-                <w:noProof/>
-                <w:webHidden/>
-              </w:rPr>
-              <w:tab/>
-            </w:r>
-            <w:r>
-              <w:rPr>
-                <w:noProof/>
-                <w:webHidden/>
-              </w:rPr>
-              <w:fldChar w:fldCharType="begin"/>
-            </w:r>
-            <w:r>
-              <w:rPr>
-                <w:noProof/>
-                <w:webHidden/>
-              </w:rPr>
-              <w:instrText xml:space="preserve"> PAGEREF _Toc526621658 \h </w:instrText>
-            </w:r>
-            <w:r>
-              <w:rPr>
-                <w:noProof/>
-                <w:webHidden/>
-              </w:rPr>
-            </w:r>
-            <w:r>
-              <w:rPr>
-                <w:noProof/>
-                <w:webHidden/>
-              </w:rPr>
-              <w:fldChar w:fldCharType="separate"/>
-            </w:r>
-            <w:r>
-              <w:rPr>
-                <w:noProof/>
-                <w:webHidden/>
-              </w:rPr>
-              <w:t>10</w:t>
-            </w:r>
-            <w:r>
-              <w:rPr>
-                <w:noProof/>
-                <w:webHidden/>
-              </w:rPr>
-              <w:fldChar w:fldCharType="end"/>
-            </w:r>
-          </w:hyperlink>
-        </w:p>
-        <w:p>
-          <w:pPr>
-            <w:pStyle w:val="TOC3"/>
-            <w:tabs>
-              <w:tab w:val="right" w:leader="dot" w:pos="9350"/>
-            </w:tabs>
-            <w:rPr>
-              <w:rFonts w:eastAsiaTheme="minorEastAsia"/>
-              <w:noProof/>
-              <w:lang w:eastAsia="ja-JP"/>
-            </w:rPr>
-          </w:pPr>
-          <w:hyperlink w:anchor="_Toc526621659" w:history="1">
-            <w:r>
-              <w:rPr>
-                <w:rStyle w:val="Hyperlink"/>
-                <w:noProof/>
-              </w:rPr>
-              <w:t>3.2.7 System development Timeline</w:t>
-            </w:r>
-            <w:r>
-              <w:rPr>
-                <w:noProof/>
-                <w:webHidden/>
-              </w:rPr>
-              <w:tab/>
-            </w:r>
-            <w:r>
-              <w:rPr>
-                <w:noProof/>
-                <w:webHidden/>
-              </w:rPr>
-              <w:fldChar w:fldCharType="begin"/>
-            </w:r>
-            <w:r>
-              <w:rPr>
-                <w:noProof/>
-                <w:webHidden/>
-              </w:rPr>
-              <w:instrText xml:space="preserve"> PAGEREF _Toc526621659 \h </w:instrText>
-            </w:r>
-            <w:r>
-              <w:rPr>
-                <w:noProof/>
-                <w:webHidden/>
-              </w:rPr>
-            </w:r>
-            <w:r>
-              <w:rPr>
-                <w:noProof/>
-                <w:webHidden/>
-              </w:rPr>
-              <w:fldChar w:fldCharType="separate"/>
-            </w:r>
-            <w:r>
-              <w:rPr>
-                <w:noProof/>
-                <w:webHidden/>
-              </w:rPr>
-              <w:t>11</w:t>
-            </w:r>
-            <w:r>
-              <w:rPr>
-                <w:noProof/>
-                <w:webHidden/>
-              </w:rPr>
-              <w:fldChar w:fldCharType="end"/>
-            </w:r>
-          </w:hyperlink>
-        </w:p>
-        <w:p>
-          <w:pPr>
-            <w:pStyle w:val="TOC1"/>
-            <w:tabs>
-              <w:tab w:val="right" w:leader="dot" w:pos="9350"/>
-            </w:tabs>
-            <w:rPr>
-              <w:rFonts w:eastAsiaTheme="minorEastAsia"/>
-              <w:noProof/>
-              <w:lang w:eastAsia="ja-JP"/>
-            </w:rPr>
-          </w:pPr>
-          <w:hyperlink w:anchor="_Toc526621660" w:history="1">
-            <w:r>
-              <w:rPr>
-                <w:rStyle w:val="Hyperlink"/>
-                <w:noProof/>
-              </w:rPr>
-              <w:t>References</w:t>
-            </w:r>
-            <w:r>
-              <w:rPr>
-                <w:noProof/>
-                <w:webHidden/>
-              </w:rPr>
-              <w:tab/>
-            </w:r>
-            <w:r>
-              <w:rPr>
-                <w:noProof/>
-                <w:webHidden/>
-              </w:rPr>
-              <w:fldChar w:fldCharType="begin"/>
-            </w:r>
-            <w:r>
-              <w:rPr>
-                <w:noProof/>
-                <w:webHidden/>
-              </w:rPr>
-              <w:instrText xml:space="preserve"> PAGEREF _Toc526621660 \h </w:instrText>
-            </w:r>
-            <w:r>
-              <w:rPr>
-                <w:noProof/>
-                <w:webHidden/>
-              </w:rPr>
-            </w:r>
-            <w:r>
-              <w:rPr>
-                <w:noProof/>
-                <w:webHidden/>
-              </w:rPr>
-              <w:fldChar w:fldCharType="separate"/>
-            </w:r>
-            <w:r>
-              <w:rPr>
-                <w:noProof/>
-                <w:webHidden/>
-              </w:rPr>
-              <w:t>12</w:t>
+              <w:t>19</w:t>
             </w:r>
             <w:r>
               <w:rPr>
@@ -2615,602 +3028,35 @@
           <w:rFonts w:cs="Times New Roman"/>
         </w:rPr>
       </w:pPr>
-      <w:bookmarkStart w:id="1" w:name="_Toc526621632"/>
+      <w:bookmarkStart w:id="2" w:name="_Toc527027940"/>
       <w:r>
         <w:rPr>
           <w:rFonts w:cs="Times New Roman"/>
         </w:rPr>
         <w:lastRenderedPageBreak/>
         <w:t>1. CHAPTER ONE</w:t>
-      </w:r>
-      <w:bookmarkEnd w:id="1"/>
-    </w:p>
-    <w:p>
-      <w:pPr>
-        <w:pStyle w:val="Heading2"/>
-        <w:rPr>
-          <w:rFonts w:cs="Times New Roman"/>
-        </w:rPr>
-      </w:pPr>
-      <w:bookmarkStart w:id="2" w:name="_Toc526621633"/>
-      <w:r>
-        <w:rPr>
-          <w:rFonts w:cs="Times New Roman"/>
-        </w:rPr>
-        <w:t xml:space="preserve">1.1 </w:t>
-      </w:r>
-      <w:r>
-        <w:rPr>
-          <w:rFonts w:cs="Times New Roman"/>
-        </w:rPr>
-        <w:t>Introduction</w:t>
       </w:r>
       <w:bookmarkEnd w:id="2"/>
     </w:p>
     <w:p>
       <w:pPr>
-        <w:pStyle w:val="ListParagraph"/>
-        <w:ind w:left="360"/>
-        <w:rPr>
-          <w:rFonts w:ascii="Times New Roman" w:hAnsi="Times New Roman" w:cs="Times New Roman"/>
-          <w:b/>
-          <w:sz w:val="24"/>
-          <w:szCs w:val="24"/>
-        </w:rPr>
-      </w:pPr>
-    </w:p>
-    <w:p>
-      <w:pPr>
-        <w:pStyle w:val="ListParagraph"/>
-        <w:ind w:left="0"/>
-        <w:rPr>
-          <w:rFonts w:ascii="Times New Roman" w:hAnsi="Times New Roman" w:cs="Times New Roman"/>
-          <w:sz w:val="24"/>
-          <w:szCs w:val="24"/>
-        </w:rPr>
-      </w:pPr>
-      <w:r>
-        <w:rPr>
-          <w:rFonts w:ascii="Times New Roman" w:hAnsi="Times New Roman" w:cs="Times New Roman"/>
-          <w:sz w:val="24"/>
-          <w:szCs w:val="24"/>
-        </w:rPr>
-        <w:t xml:space="preserve">Online </w:t>
-      </w:r>
-      <w:r>
-        <w:rPr>
-          <w:rFonts w:ascii="Times New Roman" w:hAnsi="Times New Roman" w:cs="Times New Roman"/>
-          <w:sz w:val="24"/>
-          <w:szCs w:val="24"/>
-        </w:rPr>
-        <w:t>Peace Tailoring</w:t>
-      </w:r>
-      <w:r>
-        <w:rPr>
-          <w:rFonts w:ascii="Times New Roman" w:hAnsi="Times New Roman" w:cs="Times New Roman"/>
-          <w:sz w:val="24"/>
-          <w:szCs w:val="24"/>
-        </w:rPr>
-        <w:t xml:space="preserve"> shopping </w:t>
-      </w:r>
-      <w:r>
-        <w:rPr>
-          <w:rFonts w:ascii="Times New Roman" w:hAnsi="Times New Roman" w:cs="Times New Roman"/>
-          <w:sz w:val="24"/>
-          <w:szCs w:val="24"/>
-        </w:rPr>
-        <w:t>store</w:t>
-      </w:r>
-      <w:r>
-        <w:rPr>
-          <w:rFonts w:ascii="Times New Roman" w:hAnsi="Times New Roman" w:cs="Times New Roman"/>
-          <w:sz w:val="24"/>
-          <w:szCs w:val="24"/>
-        </w:rPr>
-        <w:t xml:space="preserve"> was </w:t>
-      </w:r>
-      <w:r>
-        <w:rPr>
-          <w:rFonts w:ascii="Times New Roman" w:hAnsi="Times New Roman" w:cs="Times New Roman"/>
-          <w:sz w:val="24"/>
-          <w:szCs w:val="24"/>
-        </w:rPr>
-        <w:t>developed for the smooth ordering</w:t>
-      </w:r>
-      <w:r>
-        <w:rPr>
-          <w:rFonts w:ascii="Times New Roman" w:hAnsi="Times New Roman" w:cs="Times New Roman"/>
-          <w:sz w:val="24"/>
-          <w:szCs w:val="24"/>
-        </w:rPr>
-        <w:t xml:space="preserve"> and</w:t>
-      </w:r>
-      <w:r>
-        <w:rPr>
-          <w:rFonts w:ascii="Times New Roman" w:hAnsi="Times New Roman" w:cs="Times New Roman"/>
-          <w:sz w:val="24"/>
-          <w:szCs w:val="24"/>
-        </w:rPr>
-        <w:t xml:space="preserve"> buying of any type of</w:t>
-      </w:r>
-      <w:r>
-        <w:rPr>
-          <w:rFonts w:ascii="Times New Roman" w:hAnsi="Times New Roman" w:cs="Times New Roman"/>
-          <w:sz w:val="24"/>
-          <w:szCs w:val="24"/>
-        </w:rPr>
-        <w:t xml:space="preserve"> </w:t>
-      </w:r>
-      <w:r>
-        <w:rPr>
-          <w:rFonts w:ascii="Times New Roman" w:hAnsi="Times New Roman" w:cs="Times New Roman"/>
-          <w:sz w:val="24"/>
-          <w:szCs w:val="24"/>
-        </w:rPr>
-        <w:t>fashion design</w:t>
-      </w:r>
-      <w:r>
-        <w:rPr>
-          <w:rFonts w:ascii="Times New Roman" w:hAnsi="Times New Roman" w:cs="Times New Roman"/>
-          <w:sz w:val="24"/>
-          <w:szCs w:val="24"/>
-        </w:rPr>
-        <w:t xml:space="preserve"> at </w:t>
-      </w:r>
-      <w:r>
-        <w:rPr>
-          <w:rFonts w:ascii="Times New Roman" w:hAnsi="Times New Roman" w:cs="Times New Roman"/>
-          <w:sz w:val="24"/>
-          <w:szCs w:val="24"/>
-        </w:rPr>
-        <w:t>affordable price</w:t>
-      </w:r>
-      <w:r>
-        <w:rPr>
-          <w:rFonts w:ascii="Times New Roman" w:hAnsi="Times New Roman" w:cs="Times New Roman"/>
-          <w:sz w:val="24"/>
-          <w:szCs w:val="24"/>
-        </w:rPr>
-        <w:t xml:space="preserve"> in the city of Nairobi and other places one would </w:t>
-      </w:r>
-      <w:r>
-        <w:rPr>
-          <w:rFonts w:ascii="Times New Roman" w:hAnsi="Times New Roman" w:cs="Times New Roman"/>
-          <w:sz w:val="24"/>
-          <w:szCs w:val="24"/>
-        </w:rPr>
-        <w:t>want to o</w:t>
-      </w:r>
-      <w:r>
-        <w:rPr>
-          <w:rFonts w:ascii="Times New Roman" w:hAnsi="Times New Roman" w:cs="Times New Roman"/>
-          <w:sz w:val="24"/>
-          <w:szCs w:val="24"/>
-        </w:rPr>
-        <w:t>rder. My research</w:t>
-      </w:r>
-      <w:r>
-        <w:rPr>
-          <w:rFonts w:ascii="Times New Roman" w:hAnsi="Times New Roman" w:cs="Times New Roman"/>
-          <w:sz w:val="24"/>
-          <w:szCs w:val="24"/>
-        </w:rPr>
-        <w:t xml:space="preserve"> enabled me recognize and d</w:t>
-      </w:r>
-      <w:r>
-        <w:rPr>
-          <w:rFonts w:ascii="Times New Roman" w:hAnsi="Times New Roman" w:cs="Times New Roman"/>
-          <w:sz w:val="24"/>
-          <w:szCs w:val="24"/>
-        </w:rPr>
-        <w:t>efine the problem in the current online stores. After</w:t>
-      </w:r>
-      <w:r>
-        <w:rPr>
-          <w:rFonts w:ascii="Times New Roman" w:hAnsi="Times New Roman" w:cs="Times New Roman"/>
-          <w:sz w:val="24"/>
-          <w:szCs w:val="24"/>
-        </w:rPr>
-        <w:t xml:space="preserve"> an information gath</w:t>
-      </w:r>
-      <w:r>
-        <w:rPr>
-          <w:rFonts w:ascii="Times New Roman" w:hAnsi="Times New Roman" w:cs="Times New Roman"/>
-          <w:sz w:val="24"/>
-          <w:szCs w:val="24"/>
-        </w:rPr>
-        <w:t xml:space="preserve">ering process from several </w:t>
-      </w:r>
-      <w:r>
-        <w:rPr>
-          <w:rFonts w:ascii="Times New Roman" w:hAnsi="Times New Roman" w:cs="Times New Roman"/>
-          <w:sz w:val="24"/>
-          <w:szCs w:val="24"/>
-        </w:rPr>
-        <w:t>online shopping stores</w:t>
-      </w:r>
-      <w:r>
-        <w:rPr>
-          <w:rFonts w:ascii="Times New Roman" w:hAnsi="Times New Roman" w:cs="Times New Roman"/>
-          <w:sz w:val="24"/>
-          <w:szCs w:val="24"/>
-        </w:rPr>
-        <w:t>, I</w:t>
-      </w:r>
-      <w:r>
-        <w:rPr>
-          <w:rFonts w:ascii="Times New Roman" w:hAnsi="Times New Roman" w:cs="Times New Roman"/>
-          <w:sz w:val="24"/>
-          <w:szCs w:val="24"/>
-        </w:rPr>
-        <w:t xml:space="preserve"> saw that the business indeed needed </w:t>
-      </w:r>
-      <w:r>
-        <w:rPr>
-          <w:rFonts w:ascii="Times New Roman" w:hAnsi="Times New Roman" w:cs="Times New Roman"/>
-          <w:sz w:val="24"/>
-          <w:szCs w:val="24"/>
-        </w:rPr>
-        <w:t xml:space="preserve">one to create a system that would enable customers </w:t>
-      </w:r>
-      <w:r>
-        <w:rPr>
-          <w:rFonts w:ascii="Times New Roman" w:hAnsi="Times New Roman" w:cs="Times New Roman"/>
-          <w:sz w:val="24"/>
-          <w:szCs w:val="24"/>
-        </w:rPr>
-        <w:t>whether</w:t>
-      </w:r>
-      <w:r>
-        <w:rPr>
-          <w:rFonts w:ascii="Times New Roman" w:hAnsi="Times New Roman" w:cs="Times New Roman"/>
-          <w:sz w:val="24"/>
-          <w:szCs w:val="24"/>
-        </w:rPr>
-        <w:t xml:space="preserve"> female or male when shopping </w:t>
-      </w:r>
-      <w:r>
-        <w:rPr>
-          <w:rFonts w:ascii="Times New Roman" w:hAnsi="Times New Roman" w:cs="Times New Roman"/>
-          <w:sz w:val="24"/>
-          <w:szCs w:val="24"/>
-        </w:rPr>
-        <w:t>online to</w:t>
-      </w:r>
-      <w:r>
-        <w:rPr>
-          <w:rFonts w:ascii="Times New Roman" w:hAnsi="Times New Roman" w:cs="Times New Roman"/>
-          <w:sz w:val="24"/>
-          <w:szCs w:val="24"/>
-        </w:rPr>
-        <w:t xml:space="preserve"> be able to put their personal details online so as </w:t>
-      </w:r>
-      <w:r>
-        <w:rPr>
-          <w:rFonts w:ascii="Times New Roman" w:hAnsi="Times New Roman" w:cs="Times New Roman"/>
-          <w:sz w:val="24"/>
-          <w:szCs w:val="24"/>
-        </w:rPr>
-        <w:t>not encounter</w:t>
-      </w:r>
-      <w:r>
-        <w:rPr>
-          <w:rFonts w:ascii="Times New Roman" w:hAnsi="Times New Roman" w:cs="Times New Roman"/>
-          <w:sz w:val="24"/>
-          <w:szCs w:val="24"/>
-        </w:rPr>
-        <w:t xml:space="preserve"> a problem in </w:t>
-      </w:r>
-      <w:r>
-        <w:rPr>
-          <w:rFonts w:ascii="Times New Roman" w:hAnsi="Times New Roman" w:cs="Times New Roman"/>
-          <w:sz w:val="24"/>
-          <w:szCs w:val="24"/>
-        </w:rPr>
-        <w:t>f</w:t>
-      </w:r>
-      <w:r>
-        <w:rPr>
-          <w:rFonts w:ascii="Times New Roman" w:hAnsi="Times New Roman" w:cs="Times New Roman"/>
-          <w:sz w:val="24"/>
-          <w:szCs w:val="24"/>
-        </w:rPr>
-        <w:t xml:space="preserve">inding best design of any occasion and save time when one is being </w:t>
-      </w:r>
-      <w:r>
-        <w:rPr>
-          <w:rFonts w:ascii="Times New Roman" w:hAnsi="Times New Roman" w:cs="Times New Roman"/>
-          <w:sz w:val="24"/>
-          <w:szCs w:val="24"/>
-        </w:rPr>
-        <w:t>delivered. After</w:t>
-      </w:r>
-      <w:r>
-        <w:rPr>
-          <w:rFonts w:ascii="Times New Roman" w:hAnsi="Times New Roman" w:cs="Times New Roman"/>
-          <w:sz w:val="24"/>
-          <w:szCs w:val="24"/>
-        </w:rPr>
-        <w:t xml:space="preserve"> a close analysis of samples collected during the problem definition </w:t>
-      </w:r>
-      <w:r>
-        <w:rPr>
-          <w:rFonts w:ascii="Times New Roman" w:hAnsi="Times New Roman" w:cs="Times New Roman"/>
-          <w:sz w:val="24"/>
-          <w:szCs w:val="24"/>
-        </w:rPr>
-        <w:t>stage, I</w:t>
-      </w:r>
-      <w:r>
-        <w:rPr>
-          <w:rFonts w:ascii="Times New Roman" w:hAnsi="Times New Roman" w:cs="Times New Roman"/>
-          <w:sz w:val="24"/>
-          <w:szCs w:val="24"/>
-        </w:rPr>
-        <w:t xml:space="preserve"> found out that  the buying and ordering of </w:t>
-      </w:r>
-      <w:r>
-        <w:rPr>
-          <w:rFonts w:ascii="Times New Roman" w:hAnsi="Times New Roman" w:cs="Times New Roman"/>
-          <w:sz w:val="24"/>
-          <w:szCs w:val="24"/>
-        </w:rPr>
-        <w:t xml:space="preserve">fashion </w:t>
-      </w:r>
-      <w:r>
-        <w:rPr>
-          <w:rFonts w:ascii="Times New Roman" w:hAnsi="Times New Roman" w:cs="Times New Roman"/>
-          <w:sz w:val="24"/>
-          <w:szCs w:val="24"/>
-        </w:rPr>
-        <w:t xml:space="preserve">design clothes in </w:t>
-      </w:r>
-      <w:r>
-        <w:rPr>
-          <w:rFonts w:ascii="Times New Roman" w:hAnsi="Times New Roman" w:cs="Times New Roman"/>
-          <w:sz w:val="24"/>
-          <w:szCs w:val="24"/>
-        </w:rPr>
-        <w:t xml:space="preserve">online </w:t>
-      </w:r>
-      <w:r>
-        <w:rPr>
-          <w:rFonts w:ascii="Times New Roman" w:hAnsi="Times New Roman" w:cs="Times New Roman"/>
-          <w:sz w:val="24"/>
-          <w:szCs w:val="24"/>
-        </w:rPr>
-        <w:t xml:space="preserve">Peace Tailoring is readily available in the city due to </w:t>
-      </w:r>
-      <w:r>
-        <w:rPr>
-          <w:rFonts w:ascii="Times New Roman" w:hAnsi="Times New Roman" w:cs="Times New Roman"/>
-          <w:sz w:val="24"/>
-          <w:szCs w:val="24"/>
-        </w:rPr>
-        <w:t>its affordability to many customers</w:t>
-      </w:r>
-      <w:r>
-        <w:rPr>
-          <w:rFonts w:ascii="Times New Roman" w:hAnsi="Times New Roman" w:cs="Times New Roman"/>
-          <w:sz w:val="24"/>
-          <w:szCs w:val="24"/>
-        </w:rPr>
-        <w:t xml:space="preserve"> and owners due to it meeting human </w:t>
-      </w:r>
-      <w:r>
-        <w:rPr>
-          <w:rFonts w:ascii="Times New Roman" w:hAnsi="Times New Roman" w:cs="Times New Roman"/>
-          <w:sz w:val="24"/>
-          <w:szCs w:val="24"/>
-        </w:rPr>
-        <w:t xml:space="preserve">expectations </w:t>
-      </w:r>
-      <w:r>
-        <w:rPr>
-          <w:rFonts w:ascii="Times New Roman" w:hAnsi="Times New Roman" w:cs="Times New Roman"/>
-          <w:sz w:val="24"/>
-          <w:szCs w:val="24"/>
-        </w:rPr>
-        <w:t>.</w:t>
-      </w:r>
-      <w:r>
-        <w:rPr>
-          <w:rFonts w:ascii="Times New Roman" w:hAnsi="Times New Roman" w:cs="Times New Roman"/>
-          <w:sz w:val="24"/>
-          <w:szCs w:val="24"/>
-        </w:rPr>
-        <w:t xml:space="preserve">Online </w:t>
-      </w:r>
-      <w:r>
-        <w:rPr>
-          <w:rFonts w:ascii="Times New Roman" w:hAnsi="Times New Roman" w:cs="Times New Roman"/>
-          <w:sz w:val="24"/>
-          <w:szCs w:val="24"/>
-        </w:rPr>
-        <w:t xml:space="preserve">Peace Tailoring </w:t>
-      </w:r>
-      <w:r>
-        <w:rPr>
-          <w:rFonts w:ascii="Times New Roman" w:hAnsi="Times New Roman" w:cs="Times New Roman"/>
-          <w:sz w:val="24"/>
-          <w:szCs w:val="24"/>
-        </w:rPr>
-        <w:t xml:space="preserve">shopping store </w:t>
-      </w:r>
-      <w:r>
-        <w:rPr>
-          <w:rFonts w:ascii="Times New Roman" w:hAnsi="Times New Roman" w:cs="Times New Roman"/>
-          <w:sz w:val="24"/>
-          <w:szCs w:val="24"/>
-        </w:rPr>
-        <w:t>was developed to ensure that there is  maximum efficiency of any type of desig</w:t>
-      </w:r>
-      <w:r>
-        <w:rPr>
-          <w:rFonts w:ascii="Times New Roman" w:hAnsi="Times New Roman" w:cs="Times New Roman"/>
-          <w:sz w:val="24"/>
-          <w:szCs w:val="24"/>
-        </w:rPr>
-        <w:t>n the custome</w:t>
-      </w:r>
-      <w:r>
-        <w:rPr>
-          <w:rFonts w:ascii="Times New Roman" w:hAnsi="Times New Roman" w:cs="Times New Roman"/>
-          <w:sz w:val="24"/>
-          <w:szCs w:val="24"/>
-        </w:rPr>
-        <w:t xml:space="preserve">r wants </w:t>
-      </w:r>
-      <w:r>
-        <w:rPr>
-          <w:rFonts w:ascii="Times New Roman" w:hAnsi="Times New Roman" w:cs="Times New Roman"/>
-          <w:sz w:val="24"/>
-          <w:szCs w:val="24"/>
-        </w:rPr>
-        <w:t>.</w:t>
-      </w:r>
-      <w:r>
-        <w:rPr>
-          <w:rFonts w:ascii="Times New Roman" w:hAnsi="Times New Roman" w:cs="Times New Roman"/>
-          <w:sz w:val="24"/>
-          <w:szCs w:val="24"/>
-        </w:rPr>
-        <w:t>The e-commerce we</w:t>
-      </w:r>
-      <w:r>
-        <w:rPr>
-          <w:rFonts w:ascii="Times New Roman" w:hAnsi="Times New Roman" w:cs="Times New Roman"/>
-          <w:sz w:val="24"/>
-          <w:szCs w:val="24"/>
-        </w:rPr>
-        <w:t>b</w:t>
-      </w:r>
-      <w:r>
-        <w:rPr>
-          <w:rFonts w:ascii="Times New Roman" w:hAnsi="Times New Roman" w:cs="Times New Roman"/>
-          <w:sz w:val="24"/>
-          <w:szCs w:val="24"/>
-        </w:rPr>
-        <w:t>site</w:t>
-      </w:r>
-      <w:r>
-        <w:rPr>
-          <w:rFonts w:ascii="Times New Roman" w:hAnsi="Times New Roman" w:cs="Times New Roman"/>
-          <w:sz w:val="24"/>
-          <w:szCs w:val="24"/>
-        </w:rPr>
-        <w:t xml:space="preserve"> will indeed help </w:t>
-      </w:r>
-      <w:r>
-        <w:rPr>
-          <w:rFonts w:ascii="Times New Roman" w:hAnsi="Times New Roman" w:cs="Times New Roman"/>
-          <w:sz w:val="24"/>
-          <w:szCs w:val="24"/>
-        </w:rPr>
-        <w:t>the Online</w:t>
-      </w:r>
-      <w:r>
-        <w:rPr>
-          <w:rFonts w:ascii="Times New Roman" w:hAnsi="Times New Roman" w:cs="Times New Roman"/>
-          <w:sz w:val="24"/>
-          <w:szCs w:val="24"/>
-        </w:rPr>
-        <w:t xml:space="preserve"> </w:t>
-      </w:r>
-      <w:r>
-        <w:rPr>
-          <w:rFonts w:ascii="Times New Roman" w:hAnsi="Times New Roman" w:cs="Times New Roman"/>
-          <w:sz w:val="24"/>
-          <w:szCs w:val="24"/>
-        </w:rPr>
-        <w:t xml:space="preserve"> Peace Tailoring</w:t>
-      </w:r>
-      <w:r>
-        <w:rPr>
-          <w:rFonts w:ascii="Times New Roman" w:hAnsi="Times New Roman" w:cs="Times New Roman"/>
-          <w:sz w:val="24"/>
-          <w:szCs w:val="24"/>
-        </w:rPr>
-        <w:t xml:space="preserve"> shopping</w:t>
-      </w:r>
-      <w:r>
-        <w:rPr>
-          <w:rFonts w:ascii="Times New Roman" w:hAnsi="Times New Roman" w:cs="Times New Roman"/>
-          <w:sz w:val="24"/>
-          <w:szCs w:val="24"/>
-        </w:rPr>
-        <w:t xml:space="preserve"> store</w:t>
-      </w:r>
-      <w:r>
-        <w:rPr>
-          <w:rFonts w:ascii="Times New Roman" w:hAnsi="Times New Roman" w:cs="Times New Roman"/>
-          <w:sz w:val="24"/>
-          <w:szCs w:val="24"/>
-        </w:rPr>
-        <w:t xml:space="preserve"> and the staff members to manage and steer the business functionality and transactions to realize its maximum potential in addition to its competence in the </w:t>
-      </w:r>
-      <w:r>
-        <w:rPr>
-          <w:rFonts w:ascii="Times New Roman" w:hAnsi="Times New Roman" w:cs="Times New Roman"/>
-          <w:sz w:val="24"/>
-          <w:szCs w:val="24"/>
-        </w:rPr>
-        <w:t xml:space="preserve">Online  shopping </w:t>
-      </w:r>
-      <w:r>
-        <w:rPr>
-          <w:rFonts w:ascii="Times New Roman" w:hAnsi="Times New Roman" w:cs="Times New Roman"/>
-          <w:sz w:val="24"/>
-          <w:szCs w:val="24"/>
-        </w:rPr>
-        <w:t>store</w:t>
-      </w:r>
-      <w:r>
-        <w:rPr>
-          <w:rFonts w:ascii="Times New Roman" w:hAnsi="Times New Roman" w:cs="Times New Roman"/>
-          <w:sz w:val="24"/>
-          <w:szCs w:val="24"/>
-        </w:rPr>
-        <w:t>s</w:t>
-      </w:r>
-      <w:r>
-        <w:rPr>
-          <w:rFonts w:ascii="Times New Roman" w:hAnsi="Times New Roman" w:cs="Times New Roman"/>
-          <w:sz w:val="24"/>
-          <w:szCs w:val="24"/>
-        </w:rPr>
-        <w:t xml:space="preserve"> business field.</w:t>
-      </w:r>
-    </w:p>
-    <w:p>
-      <w:pPr>
-        <w:rPr>
-          <w:rFonts w:ascii="Times New Roman" w:hAnsi="Times New Roman" w:cs="Times New Roman"/>
-          <w:b/>
-          <w:sz w:val="24"/>
-          <w:szCs w:val="24"/>
-        </w:rPr>
-      </w:pPr>
-    </w:p>
-    <w:p>
-      <w:pPr>
         <w:pStyle w:val="Heading2"/>
         <w:rPr>
           <w:rFonts w:cs="Times New Roman"/>
         </w:rPr>
       </w:pPr>
-      <w:bookmarkStart w:id="3" w:name="_Toc526621634"/>
+      <w:bookmarkStart w:id="3" w:name="_Toc527027941"/>
       <w:r>
         <w:rPr>
           <w:rFonts w:cs="Times New Roman"/>
         </w:rPr>
-        <w:t xml:space="preserve">1.2 </w:t>
+        <w:t xml:space="preserve">1.1 </w:t>
       </w:r>
       <w:r>
         <w:rPr>
           <w:rFonts w:cs="Times New Roman"/>
         </w:rPr>
-        <w:t>Problem Statement</w:t>
+        <w:t>Introduction</w:t>
       </w:r>
       <w:bookmarkEnd w:id="3"/>
     </w:p>
@@ -3242,79 +3088,518 @@
           <w:sz w:val="24"/>
           <w:szCs w:val="24"/>
         </w:rPr>
-        <w:t xml:space="preserve">In </w:t>
-      </w:r>
-      <w:r>
-        <w:rPr>
-          <w:rFonts w:ascii="Times New Roman" w:hAnsi="Times New Roman" w:cs="Times New Roman"/>
-          <w:sz w:val="24"/>
-          <w:szCs w:val="24"/>
-        </w:rPr>
-        <w:t>some current</w:t>
-      </w:r>
-      <w:r>
-        <w:rPr>
-          <w:rFonts w:ascii="Times New Roman" w:hAnsi="Times New Roman" w:cs="Times New Roman"/>
-          <w:sz w:val="24"/>
-          <w:szCs w:val="24"/>
-        </w:rPr>
-        <w:t xml:space="preserve"> online shopping </w:t>
-      </w:r>
-      <w:r>
-        <w:rPr>
-          <w:rFonts w:ascii="Times New Roman" w:hAnsi="Times New Roman" w:cs="Times New Roman"/>
-          <w:sz w:val="24"/>
-          <w:szCs w:val="24"/>
-        </w:rPr>
-        <w:t>stores, they</w:t>
-      </w:r>
-      <w:r>
-        <w:rPr>
-          <w:rFonts w:ascii="Times New Roman" w:hAnsi="Times New Roman" w:cs="Times New Roman"/>
-          <w:sz w:val="24"/>
-          <w:szCs w:val="24"/>
-        </w:rPr>
-        <w:t xml:space="preserve"> specialize on one gender to manage the </w:t>
-      </w:r>
-      <w:r>
-        <w:rPr>
-          <w:rFonts w:ascii="Times New Roman" w:hAnsi="Times New Roman" w:cs="Times New Roman"/>
-          <w:sz w:val="24"/>
-          <w:szCs w:val="24"/>
-        </w:rPr>
-        <w:t>store. This</w:t>
-      </w:r>
-      <w:r>
-        <w:rPr>
-          <w:rFonts w:ascii="Times New Roman" w:hAnsi="Times New Roman" w:cs="Times New Roman"/>
-          <w:sz w:val="24"/>
-          <w:szCs w:val="24"/>
-        </w:rPr>
-        <w:t xml:space="preserve"> delays many especially </w:t>
-      </w:r>
-      <w:r>
-        <w:rPr>
-          <w:rFonts w:ascii="Times New Roman" w:hAnsi="Times New Roman" w:cs="Times New Roman"/>
-          <w:sz w:val="24"/>
-          <w:szCs w:val="24"/>
-        </w:rPr>
-        <w:t>to a</w:t>
-      </w:r>
-      <w:r>
-        <w:rPr>
-          <w:rFonts w:ascii="Times New Roman" w:hAnsi="Times New Roman" w:cs="Times New Roman"/>
-          <w:sz w:val="24"/>
-          <w:szCs w:val="24"/>
-        </w:rPr>
-        <w:t xml:space="preserve"> customer who wants to shop for the family at the same time. </w:t>
+        <w:t xml:space="preserve">Online </w:t>
+      </w:r>
+      <w:r>
+        <w:rPr>
+          <w:rFonts w:ascii="Times New Roman" w:hAnsi="Times New Roman" w:cs="Times New Roman"/>
+          <w:sz w:val="24"/>
+          <w:szCs w:val="24"/>
+        </w:rPr>
+        <w:t>Peace Tailoring</w:t>
+      </w:r>
+      <w:r>
+        <w:rPr>
+          <w:rFonts w:ascii="Times New Roman" w:hAnsi="Times New Roman" w:cs="Times New Roman"/>
+          <w:sz w:val="24"/>
+          <w:szCs w:val="24"/>
+        </w:rPr>
+        <w:t xml:space="preserve"> shopping </w:t>
+      </w:r>
+      <w:r>
+        <w:rPr>
+          <w:rFonts w:ascii="Times New Roman" w:hAnsi="Times New Roman" w:cs="Times New Roman"/>
+          <w:sz w:val="24"/>
+          <w:szCs w:val="24"/>
+        </w:rPr>
+        <w:t>store</w:t>
+      </w:r>
+      <w:r>
+        <w:rPr>
+          <w:rFonts w:ascii="Times New Roman" w:hAnsi="Times New Roman" w:cs="Times New Roman"/>
+          <w:sz w:val="24"/>
+          <w:szCs w:val="24"/>
+        </w:rPr>
+        <w:t xml:space="preserve"> was </w:t>
+      </w:r>
+      <w:r>
+        <w:rPr>
+          <w:rFonts w:ascii="Times New Roman" w:hAnsi="Times New Roman" w:cs="Times New Roman"/>
+          <w:sz w:val="24"/>
+          <w:szCs w:val="24"/>
+        </w:rPr>
+        <w:t>developed for the smooth ordering</w:t>
+      </w:r>
+      <w:r>
+        <w:rPr>
+          <w:rFonts w:ascii="Times New Roman" w:hAnsi="Times New Roman" w:cs="Times New Roman"/>
+          <w:sz w:val="24"/>
+          <w:szCs w:val="24"/>
+        </w:rPr>
+        <w:t xml:space="preserve"> and</w:t>
+      </w:r>
+      <w:r>
+        <w:rPr>
+          <w:rFonts w:ascii="Times New Roman" w:hAnsi="Times New Roman" w:cs="Times New Roman"/>
+          <w:sz w:val="24"/>
+          <w:szCs w:val="24"/>
+        </w:rPr>
+        <w:t xml:space="preserve"> buying of any type of</w:t>
+      </w:r>
+      <w:r>
+        <w:rPr>
+          <w:rFonts w:ascii="Times New Roman" w:hAnsi="Times New Roman" w:cs="Times New Roman"/>
+          <w:sz w:val="24"/>
+          <w:szCs w:val="24"/>
+        </w:rPr>
+        <w:t xml:space="preserve"> </w:t>
+      </w:r>
+      <w:r>
+        <w:rPr>
+          <w:rFonts w:ascii="Times New Roman" w:hAnsi="Times New Roman" w:cs="Times New Roman"/>
+          <w:sz w:val="24"/>
+          <w:szCs w:val="24"/>
+        </w:rPr>
+        <w:t>fashion design</w:t>
+      </w:r>
+      <w:r>
+        <w:rPr>
+          <w:rFonts w:ascii="Times New Roman" w:hAnsi="Times New Roman" w:cs="Times New Roman"/>
+          <w:sz w:val="24"/>
+          <w:szCs w:val="24"/>
+        </w:rPr>
+        <w:t xml:space="preserve"> at </w:t>
+      </w:r>
+      <w:r>
+        <w:rPr>
+          <w:rFonts w:ascii="Times New Roman" w:hAnsi="Times New Roman" w:cs="Times New Roman"/>
+          <w:sz w:val="24"/>
+          <w:szCs w:val="24"/>
+        </w:rPr>
+        <w:t>affordable price</w:t>
+      </w:r>
+      <w:r>
+        <w:rPr>
+          <w:rFonts w:ascii="Times New Roman" w:hAnsi="Times New Roman" w:cs="Times New Roman"/>
+          <w:sz w:val="24"/>
+          <w:szCs w:val="24"/>
+        </w:rPr>
+        <w:t xml:space="preserve"> in the city of Nairobi and other places one would </w:t>
+      </w:r>
+      <w:r>
+        <w:rPr>
+          <w:rFonts w:ascii="Times New Roman" w:hAnsi="Times New Roman" w:cs="Times New Roman"/>
+          <w:sz w:val="24"/>
+          <w:szCs w:val="24"/>
+        </w:rPr>
+        <w:t>want to o</w:t>
+      </w:r>
+      <w:r>
+        <w:rPr>
+          <w:rFonts w:ascii="Times New Roman" w:hAnsi="Times New Roman" w:cs="Times New Roman"/>
+          <w:sz w:val="24"/>
+          <w:szCs w:val="24"/>
+        </w:rPr>
+        <w:t>rder. My research</w:t>
+      </w:r>
+      <w:r>
+        <w:rPr>
+          <w:rFonts w:ascii="Times New Roman" w:hAnsi="Times New Roman" w:cs="Times New Roman"/>
+          <w:sz w:val="24"/>
+          <w:szCs w:val="24"/>
+        </w:rPr>
+        <w:t xml:space="preserve"> enabled me recognize and d</w:t>
+      </w:r>
+      <w:r>
+        <w:rPr>
+          <w:rFonts w:ascii="Times New Roman" w:hAnsi="Times New Roman" w:cs="Times New Roman"/>
+          <w:sz w:val="24"/>
+          <w:szCs w:val="24"/>
+        </w:rPr>
+        <w:t>efine the problem in the current online stores. After</w:t>
+      </w:r>
+      <w:r>
+        <w:rPr>
+          <w:rFonts w:ascii="Times New Roman" w:hAnsi="Times New Roman" w:cs="Times New Roman"/>
+          <w:sz w:val="24"/>
+          <w:szCs w:val="24"/>
+        </w:rPr>
+        <w:t xml:space="preserve"> an information gath</w:t>
+      </w:r>
+      <w:r>
+        <w:rPr>
+          <w:rFonts w:ascii="Times New Roman" w:hAnsi="Times New Roman" w:cs="Times New Roman"/>
+          <w:sz w:val="24"/>
+          <w:szCs w:val="24"/>
+        </w:rPr>
+        <w:t xml:space="preserve">ering process from several </w:t>
+      </w:r>
+      <w:r>
+        <w:rPr>
+          <w:rFonts w:ascii="Times New Roman" w:hAnsi="Times New Roman" w:cs="Times New Roman"/>
+          <w:sz w:val="24"/>
+          <w:szCs w:val="24"/>
+        </w:rPr>
+        <w:t>online shopping stores</w:t>
+      </w:r>
+      <w:r>
+        <w:rPr>
+          <w:rFonts w:ascii="Times New Roman" w:hAnsi="Times New Roman" w:cs="Times New Roman"/>
+          <w:sz w:val="24"/>
+          <w:szCs w:val="24"/>
+        </w:rPr>
+        <w:t>, I</w:t>
+      </w:r>
+      <w:r>
+        <w:rPr>
+          <w:rFonts w:ascii="Times New Roman" w:hAnsi="Times New Roman" w:cs="Times New Roman"/>
+          <w:sz w:val="24"/>
+          <w:szCs w:val="24"/>
+        </w:rPr>
+        <w:t xml:space="preserve"> saw that the business indeed needed </w:t>
+      </w:r>
+      <w:r>
+        <w:rPr>
+          <w:rFonts w:ascii="Times New Roman" w:hAnsi="Times New Roman" w:cs="Times New Roman"/>
+          <w:sz w:val="24"/>
+          <w:szCs w:val="24"/>
+        </w:rPr>
+        <w:t xml:space="preserve">one to create a system that would enable customers </w:t>
+      </w:r>
+      <w:r>
+        <w:rPr>
+          <w:rFonts w:ascii="Times New Roman" w:hAnsi="Times New Roman" w:cs="Times New Roman"/>
+          <w:sz w:val="24"/>
+          <w:szCs w:val="24"/>
+        </w:rPr>
+        <w:t>whether</w:t>
+      </w:r>
+      <w:r>
+        <w:rPr>
+          <w:rFonts w:ascii="Times New Roman" w:hAnsi="Times New Roman" w:cs="Times New Roman"/>
+          <w:sz w:val="24"/>
+          <w:szCs w:val="24"/>
+        </w:rPr>
+        <w:t xml:space="preserve"> female or male when shopping </w:t>
+      </w:r>
+      <w:r>
+        <w:rPr>
+          <w:rFonts w:ascii="Times New Roman" w:hAnsi="Times New Roman" w:cs="Times New Roman"/>
+          <w:sz w:val="24"/>
+          <w:szCs w:val="24"/>
+        </w:rPr>
+        <w:t>online to</w:t>
+      </w:r>
+      <w:r>
+        <w:rPr>
+          <w:rFonts w:ascii="Times New Roman" w:hAnsi="Times New Roman" w:cs="Times New Roman"/>
+          <w:sz w:val="24"/>
+          <w:szCs w:val="24"/>
+        </w:rPr>
+        <w:t xml:space="preserve"> be able to put their personal details online so as </w:t>
+      </w:r>
+      <w:r>
+        <w:rPr>
+          <w:rFonts w:ascii="Times New Roman" w:hAnsi="Times New Roman" w:cs="Times New Roman"/>
+          <w:sz w:val="24"/>
+          <w:szCs w:val="24"/>
+        </w:rPr>
+        <w:t>not encounter</w:t>
+      </w:r>
+      <w:r>
+        <w:rPr>
+          <w:rFonts w:ascii="Times New Roman" w:hAnsi="Times New Roman" w:cs="Times New Roman"/>
+          <w:sz w:val="24"/>
+          <w:szCs w:val="24"/>
+        </w:rPr>
+        <w:t xml:space="preserve"> a problem in </w:t>
+      </w:r>
+      <w:r>
+        <w:rPr>
+          <w:rFonts w:ascii="Times New Roman" w:hAnsi="Times New Roman" w:cs="Times New Roman"/>
+          <w:sz w:val="24"/>
+          <w:szCs w:val="24"/>
+        </w:rPr>
+        <w:t>f</w:t>
+      </w:r>
+      <w:r>
+        <w:rPr>
+          <w:rFonts w:ascii="Times New Roman" w:hAnsi="Times New Roman" w:cs="Times New Roman"/>
+          <w:sz w:val="24"/>
+          <w:szCs w:val="24"/>
+        </w:rPr>
+        <w:t xml:space="preserve">inding best design of any occasion and save time when one is being </w:t>
+      </w:r>
+      <w:r>
+        <w:rPr>
+          <w:rFonts w:ascii="Times New Roman" w:hAnsi="Times New Roman" w:cs="Times New Roman"/>
+          <w:sz w:val="24"/>
+          <w:szCs w:val="24"/>
+        </w:rPr>
+        <w:t>delivered. After</w:t>
+      </w:r>
+      <w:r>
+        <w:rPr>
+          <w:rFonts w:ascii="Times New Roman" w:hAnsi="Times New Roman" w:cs="Times New Roman"/>
+          <w:sz w:val="24"/>
+          <w:szCs w:val="24"/>
+        </w:rPr>
+        <w:t xml:space="preserve"> a close analysis of samples collected during the problem definition </w:t>
+      </w:r>
+      <w:r>
+        <w:rPr>
+          <w:rFonts w:ascii="Times New Roman" w:hAnsi="Times New Roman" w:cs="Times New Roman"/>
+          <w:sz w:val="24"/>
+          <w:szCs w:val="24"/>
+        </w:rPr>
+        <w:t>stage, I</w:t>
+      </w:r>
+      <w:r>
+        <w:rPr>
+          <w:rFonts w:ascii="Times New Roman" w:hAnsi="Times New Roman" w:cs="Times New Roman"/>
+          <w:sz w:val="24"/>
+          <w:szCs w:val="24"/>
+        </w:rPr>
+        <w:t xml:space="preserve"> found out that  the buying and ordering of </w:t>
+      </w:r>
+      <w:r>
+        <w:rPr>
+          <w:rFonts w:ascii="Times New Roman" w:hAnsi="Times New Roman" w:cs="Times New Roman"/>
+          <w:sz w:val="24"/>
+          <w:szCs w:val="24"/>
+        </w:rPr>
+        <w:t xml:space="preserve">fashion </w:t>
+      </w:r>
+      <w:r>
+        <w:rPr>
+          <w:rFonts w:ascii="Times New Roman" w:hAnsi="Times New Roman" w:cs="Times New Roman"/>
+          <w:sz w:val="24"/>
+          <w:szCs w:val="24"/>
+        </w:rPr>
+        <w:t xml:space="preserve">design clothes in </w:t>
+      </w:r>
+      <w:r>
+        <w:rPr>
+          <w:rFonts w:ascii="Times New Roman" w:hAnsi="Times New Roman" w:cs="Times New Roman"/>
+          <w:sz w:val="24"/>
+          <w:szCs w:val="24"/>
+        </w:rPr>
+        <w:t xml:space="preserve">online </w:t>
+      </w:r>
+      <w:r>
+        <w:rPr>
+          <w:rFonts w:ascii="Times New Roman" w:hAnsi="Times New Roman" w:cs="Times New Roman"/>
+          <w:sz w:val="24"/>
+          <w:szCs w:val="24"/>
+        </w:rPr>
+        <w:t xml:space="preserve">Peace Tailoring is readily available in the city due to </w:t>
+      </w:r>
+      <w:r>
+        <w:rPr>
+          <w:rFonts w:ascii="Times New Roman" w:hAnsi="Times New Roman" w:cs="Times New Roman"/>
+          <w:sz w:val="24"/>
+          <w:szCs w:val="24"/>
+        </w:rPr>
+        <w:t>its affordability to many customers</w:t>
+      </w:r>
+      <w:r>
+        <w:rPr>
+          <w:rFonts w:ascii="Times New Roman" w:hAnsi="Times New Roman" w:cs="Times New Roman"/>
+          <w:sz w:val="24"/>
+          <w:szCs w:val="24"/>
+        </w:rPr>
+        <w:t xml:space="preserve"> and owners due to it meeting human </w:t>
+      </w:r>
+      <w:r>
+        <w:rPr>
+          <w:rFonts w:ascii="Times New Roman" w:hAnsi="Times New Roman" w:cs="Times New Roman"/>
+          <w:sz w:val="24"/>
+          <w:szCs w:val="24"/>
+        </w:rPr>
+        <w:t xml:space="preserve">expectations </w:t>
+      </w:r>
+      <w:r>
+        <w:rPr>
+          <w:rFonts w:ascii="Times New Roman" w:hAnsi="Times New Roman" w:cs="Times New Roman"/>
+          <w:sz w:val="24"/>
+          <w:szCs w:val="24"/>
+        </w:rPr>
+        <w:t>.</w:t>
+      </w:r>
+      <w:r>
+        <w:rPr>
+          <w:rFonts w:ascii="Times New Roman" w:hAnsi="Times New Roman" w:cs="Times New Roman"/>
+          <w:sz w:val="24"/>
+          <w:szCs w:val="24"/>
+        </w:rPr>
+        <w:t xml:space="preserve">Online </w:t>
+      </w:r>
+      <w:r>
+        <w:rPr>
+          <w:rFonts w:ascii="Times New Roman" w:hAnsi="Times New Roman" w:cs="Times New Roman"/>
+          <w:sz w:val="24"/>
+          <w:szCs w:val="24"/>
+        </w:rPr>
+        <w:t xml:space="preserve">Peace Tailoring </w:t>
+      </w:r>
+      <w:r>
+        <w:rPr>
+          <w:rFonts w:ascii="Times New Roman" w:hAnsi="Times New Roman" w:cs="Times New Roman"/>
+          <w:sz w:val="24"/>
+          <w:szCs w:val="24"/>
+        </w:rPr>
+        <w:t xml:space="preserve">shopping store </w:t>
+      </w:r>
+      <w:r>
+        <w:rPr>
+          <w:rFonts w:ascii="Times New Roman" w:hAnsi="Times New Roman" w:cs="Times New Roman"/>
+          <w:sz w:val="24"/>
+          <w:szCs w:val="24"/>
+        </w:rPr>
+        <w:t>was developed to ensure that there is  maximum efficiency of any type of desig</w:t>
+      </w:r>
+      <w:r>
+        <w:rPr>
+          <w:rFonts w:ascii="Times New Roman" w:hAnsi="Times New Roman" w:cs="Times New Roman"/>
+          <w:sz w:val="24"/>
+          <w:szCs w:val="24"/>
+        </w:rPr>
+        <w:t>n the custome</w:t>
+      </w:r>
+      <w:r>
+        <w:rPr>
+          <w:rFonts w:ascii="Times New Roman" w:hAnsi="Times New Roman" w:cs="Times New Roman"/>
+          <w:sz w:val="24"/>
+          <w:szCs w:val="24"/>
+        </w:rPr>
+        <w:t xml:space="preserve">r wants </w:t>
+      </w:r>
+      <w:r>
+        <w:rPr>
+          <w:rFonts w:ascii="Times New Roman" w:hAnsi="Times New Roman" w:cs="Times New Roman"/>
+          <w:sz w:val="24"/>
+          <w:szCs w:val="24"/>
+        </w:rPr>
+        <w:t>.</w:t>
+      </w:r>
+      <w:r>
+        <w:rPr>
+          <w:rFonts w:ascii="Times New Roman" w:hAnsi="Times New Roman" w:cs="Times New Roman"/>
+          <w:sz w:val="24"/>
+          <w:szCs w:val="24"/>
+        </w:rPr>
+        <w:t>The e-commerce we</w:t>
+      </w:r>
+      <w:r>
+        <w:rPr>
+          <w:rFonts w:ascii="Times New Roman" w:hAnsi="Times New Roman" w:cs="Times New Roman"/>
+          <w:sz w:val="24"/>
+          <w:szCs w:val="24"/>
+        </w:rPr>
+        <w:t>b</w:t>
+      </w:r>
+      <w:r>
+        <w:rPr>
+          <w:rFonts w:ascii="Times New Roman" w:hAnsi="Times New Roman" w:cs="Times New Roman"/>
+          <w:sz w:val="24"/>
+          <w:szCs w:val="24"/>
+        </w:rPr>
+        <w:t>site</w:t>
+      </w:r>
+      <w:r>
+        <w:rPr>
+          <w:rFonts w:ascii="Times New Roman" w:hAnsi="Times New Roman" w:cs="Times New Roman"/>
+          <w:sz w:val="24"/>
+          <w:szCs w:val="24"/>
+        </w:rPr>
+        <w:t xml:space="preserve"> will indeed help </w:t>
+      </w:r>
+      <w:r>
+        <w:rPr>
+          <w:rFonts w:ascii="Times New Roman" w:hAnsi="Times New Roman" w:cs="Times New Roman"/>
+          <w:sz w:val="24"/>
+          <w:szCs w:val="24"/>
+        </w:rPr>
+        <w:t>the Online</w:t>
+      </w:r>
+      <w:r>
+        <w:rPr>
+          <w:rFonts w:ascii="Times New Roman" w:hAnsi="Times New Roman" w:cs="Times New Roman"/>
+          <w:sz w:val="24"/>
+          <w:szCs w:val="24"/>
+        </w:rPr>
+        <w:t xml:space="preserve"> </w:t>
+      </w:r>
+      <w:r>
+        <w:rPr>
+          <w:rFonts w:ascii="Times New Roman" w:hAnsi="Times New Roman" w:cs="Times New Roman"/>
+          <w:sz w:val="24"/>
+          <w:szCs w:val="24"/>
+        </w:rPr>
+        <w:t xml:space="preserve"> Peace Tailoring</w:t>
+      </w:r>
+      <w:r>
+        <w:rPr>
+          <w:rFonts w:ascii="Times New Roman" w:hAnsi="Times New Roman" w:cs="Times New Roman"/>
+          <w:sz w:val="24"/>
+          <w:szCs w:val="24"/>
+        </w:rPr>
+        <w:t xml:space="preserve"> shopping</w:t>
+      </w:r>
+      <w:r>
+        <w:rPr>
+          <w:rFonts w:ascii="Times New Roman" w:hAnsi="Times New Roman" w:cs="Times New Roman"/>
+          <w:sz w:val="24"/>
+          <w:szCs w:val="24"/>
+        </w:rPr>
+        <w:t xml:space="preserve"> store</w:t>
+      </w:r>
+      <w:r>
+        <w:rPr>
+          <w:rFonts w:ascii="Times New Roman" w:hAnsi="Times New Roman" w:cs="Times New Roman"/>
+          <w:sz w:val="24"/>
+          <w:szCs w:val="24"/>
+        </w:rPr>
+        <w:t xml:space="preserve"> and the staff members to manage and steer the business functionality and transactions to realize its maximum potential in addition to its competence in the </w:t>
+      </w:r>
+      <w:r>
+        <w:rPr>
+          <w:rFonts w:ascii="Times New Roman" w:hAnsi="Times New Roman" w:cs="Times New Roman"/>
+          <w:sz w:val="24"/>
+          <w:szCs w:val="24"/>
+        </w:rPr>
+        <w:t xml:space="preserve">Online  shopping </w:t>
+      </w:r>
+      <w:r>
+        <w:rPr>
+          <w:rFonts w:ascii="Times New Roman" w:hAnsi="Times New Roman" w:cs="Times New Roman"/>
+          <w:sz w:val="24"/>
+          <w:szCs w:val="24"/>
+        </w:rPr>
+        <w:t>store</w:t>
+      </w:r>
+      <w:r>
+        <w:rPr>
+          <w:rFonts w:ascii="Times New Roman" w:hAnsi="Times New Roman" w:cs="Times New Roman"/>
+          <w:sz w:val="24"/>
+          <w:szCs w:val="24"/>
+        </w:rPr>
+        <w:t>s</w:t>
+      </w:r>
+      <w:r>
+        <w:rPr>
+          <w:rFonts w:ascii="Times New Roman" w:hAnsi="Times New Roman" w:cs="Times New Roman"/>
+          <w:sz w:val="24"/>
+          <w:szCs w:val="24"/>
+        </w:rPr>
+        <w:t xml:space="preserve"> business field.</w:t>
       </w:r>
     </w:p>
     <w:p>
       <w:pPr>
-        <w:pStyle w:val="ListParagraph"/>
-        <w:ind w:left="0"/>
-        <w:rPr>
-          <w:rFonts w:ascii="Times New Roman" w:hAnsi="Times New Roman" w:cs="Times New Roman"/>
+        <w:rPr>
+          <w:rFonts w:ascii="Times New Roman" w:hAnsi="Times New Roman" w:cs="Times New Roman"/>
+          <w:b/>
           <w:sz w:val="24"/>
           <w:szCs w:val="24"/>
         </w:rPr>
@@ -3322,236 +3607,364 @@
     </w:p>
     <w:p>
       <w:pPr>
-        <w:pStyle w:val="ListParagraph"/>
-        <w:ind w:left="0"/>
-        <w:rPr>
-          <w:rFonts w:ascii="Times New Roman" w:hAnsi="Times New Roman" w:cs="Times New Roman"/>
-          <w:sz w:val="24"/>
-          <w:szCs w:val="24"/>
-        </w:rPr>
-      </w:pPr>
-      <w:r>
-        <w:rPr>
-          <w:rFonts w:ascii="Times New Roman" w:hAnsi="Times New Roman" w:cs="Times New Roman"/>
-          <w:sz w:val="24"/>
-          <w:szCs w:val="24"/>
-        </w:rPr>
-        <w:t>Unfortunately,</w:t>
-      </w:r>
-      <w:r>
-        <w:rPr>
-          <w:rFonts w:ascii="Times New Roman" w:hAnsi="Times New Roman" w:cs="Times New Roman"/>
-          <w:sz w:val="24"/>
-          <w:szCs w:val="24"/>
-        </w:rPr>
-        <w:t xml:space="preserve"> there </w:t>
-      </w:r>
-      <w:r>
-        <w:rPr>
-          <w:rFonts w:ascii="Times New Roman" w:hAnsi="Times New Roman" w:cs="Times New Roman"/>
-          <w:sz w:val="24"/>
-          <w:szCs w:val="24"/>
-        </w:rPr>
-        <w:t>are bookings</w:t>
-      </w:r>
-      <w:r>
-        <w:rPr>
-          <w:rFonts w:ascii="Times New Roman" w:hAnsi="Times New Roman" w:cs="Times New Roman"/>
-          <w:sz w:val="24"/>
-          <w:szCs w:val="24"/>
-        </w:rPr>
-        <w:t xml:space="preserve"> done online but</w:t>
-      </w:r>
-      <w:r>
-        <w:rPr>
-          <w:rFonts w:ascii="Times New Roman" w:hAnsi="Times New Roman" w:cs="Times New Roman"/>
-          <w:sz w:val="24"/>
-          <w:szCs w:val="24"/>
-        </w:rPr>
-        <w:t xml:space="preserve"> </w:t>
-      </w:r>
-      <w:r>
-        <w:rPr>
-          <w:rFonts w:ascii="Times New Roman" w:hAnsi="Times New Roman" w:cs="Times New Roman"/>
-          <w:sz w:val="24"/>
-          <w:szCs w:val="24"/>
-        </w:rPr>
-        <w:t>t</w:t>
-      </w:r>
-      <w:r>
-        <w:rPr>
-          <w:rFonts w:ascii="Times New Roman" w:hAnsi="Times New Roman" w:cs="Times New Roman"/>
-          <w:sz w:val="24"/>
-          <w:szCs w:val="24"/>
-        </w:rPr>
-        <w:t>he</w:t>
-      </w:r>
-      <w:r>
-        <w:rPr>
-          <w:rFonts w:ascii="Times New Roman" w:hAnsi="Times New Roman" w:cs="Times New Roman"/>
-          <w:sz w:val="24"/>
-          <w:szCs w:val="24"/>
-        </w:rPr>
-        <w:t xml:space="preserve"> customer’</w:t>
-      </w:r>
-      <w:r>
-        <w:rPr>
-          <w:rFonts w:ascii="Times New Roman" w:hAnsi="Times New Roman" w:cs="Times New Roman"/>
-          <w:sz w:val="24"/>
-          <w:szCs w:val="24"/>
-        </w:rPr>
-        <w:t xml:space="preserve">s personal details such as </w:t>
-      </w:r>
-      <w:r>
-        <w:rPr>
-          <w:rFonts w:ascii="Times New Roman" w:hAnsi="Times New Roman" w:cs="Times New Roman"/>
-          <w:sz w:val="24"/>
-          <w:szCs w:val="24"/>
-        </w:rPr>
-        <w:t xml:space="preserve">Name, </w:t>
-      </w:r>
-      <w:r>
-        <w:rPr>
-          <w:rFonts w:ascii="Times New Roman" w:hAnsi="Times New Roman" w:cs="Times New Roman"/>
-          <w:sz w:val="24"/>
-          <w:szCs w:val="24"/>
-        </w:rPr>
-        <w:t>Location, Duration</w:t>
-      </w:r>
-      <w:r>
-        <w:rPr>
-          <w:rFonts w:ascii="Times New Roman" w:hAnsi="Times New Roman" w:cs="Times New Roman"/>
-          <w:sz w:val="24"/>
-          <w:szCs w:val="24"/>
-        </w:rPr>
-        <w:t xml:space="preserve"> of </w:t>
-      </w:r>
-      <w:r>
-        <w:rPr>
-          <w:rFonts w:ascii="Times New Roman" w:hAnsi="Times New Roman" w:cs="Times New Roman"/>
-          <w:sz w:val="24"/>
-          <w:szCs w:val="24"/>
-        </w:rPr>
-        <w:t>hiring, his</w:t>
-      </w:r>
-      <w:r>
-        <w:rPr>
-          <w:rFonts w:ascii="Times New Roman" w:hAnsi="Times New Roman" w:cs="Times New Roman"/>
-          <w:sz w:val="24"/>
-          <w:szCs w:val="24"/>
-        </w:rPr>
-        <w:t xml:space="preserve"> or her size</w:t>
-      </w:r>
-      <w:r>
-        <w:rPr>
-          <w:rFonts w:ascii="Times New Roman" w:hAnsi="Times New Roman" w:cs="Times New Roman"/>
-          <w:sz w:val="24"/>
-          <w:szCs w:val="24"/>
-        </w:rPr>
-        <w:t xml:space="preserve"> and </w:t>
-      </w:r>
-      <w:r>
-        <w:rPr>
-          <w:rFonts w:ascii="Times New Roman" w:hAnsi="Times New Roman" w:cs="Times New Roman"/>
-          <w:sz w:val="24"/>
-          <w:szCs w:val="24"/>
-        </w:rPr>
-        <w:t>type of mat</w:t>
-      </w:r>
-      <w:r>
-        <w:rPr>
-          <w:rFonts w:ascii="Times New Roman" w:hAnsi="Times New Roman" w:cs="Times New Roman"/>
-          <w:sz w:val="24"/>
-          <w:szCs w:val="24"/>
-        </w:rPr>
-        <w:t xml:space="preserve">erial to be used </w:t>
-      </w:r>
-      <w:r>
-        <w:rPr>
-          <w:rFonts w:ascii="Times New Roman" w:hAnsi="Times New Roman" w:cs="Times New Roman"/>
-          <w:sz w:val="24"/>
-          <w:szCs w:val="24"/>
-        </w:rPr>
-        <w:t>where it sa</w:t>
-      </w:r>
-      <w:r>
-        <w:rPr>
-          <w:rFonts w:ascii="Times New Roman" w:hAnsi="Times New Roman" w:cs="Times New Roman"/>
-          <w:sz w:val="24"/>
-          <w:szCs w:val="24"/>
-        </w:rPr>
-        <w:t>ves time and money for the customer</w:t>
-      </w:r>
-      <w:r>
-        <w:rPr>
-          <w:rFonts w:ascii="Times New Roman" w:hAnsi="Times New Roman" w:cs="Times New Roman"/>
-          <w:sz w:val="24"/>
-          <w:szCs w:val="24"/>
-        </w:rPr>
-        <w:t xml:space="preserve"> and seller</w:t>
-      </w:r>
-      <w:r>
-        <w:rPr>
-          <w:rFonts w:ascii="Times New Roman" w:hAnsi="Times New Roman" w:cs="Times New Roman"/>
-          <w:sz w:val="24"/>
-          <w:szCs w:val="24"/>
-        </w:rPr>
-        <w:t xml:space="preserve"> during delivery</w:t>
-      </w:r>
-      <w:r>
-        <w:rPr>
-          <w:rFonts w:ascii="Times New Roman" w:hAnsi="Times New Roman" w:cs="Times New Roman"/>
-          <w:sz w:val="24"/>
-          <w:szCs w:val="24"/>
-        </w:rPr>
-        <w:t>.</w:t>
-      </w:r>
-    </w:p>
-    <w:p>
-      <w:pPr>
-        <w:pStyle w:val="ListParagraph"/>
-        <w:ind w:left="360"/>
-        <w:rPr>
-          <w:rFonts w:ascii="Times New Roman" w:hAnsi="Times New Roman" w:cs="Times New Roman"/>
-          <w:sz w:val="24"/>
-          <w:szCs w:val="24"/>
-        </w:rPr>
-      </w:pPr>
-    </w:p>
-    <w:p>
-      <w:pPr>
         <w:pStyle w:val="Heading2"/>
         <w:rPr>
           <w:rFonts w:cs="Times New Roman"/>
         </w:rPr>
       </w:pPr>
-      <w:bookmarkStart w:id="4" w:name="_Toc526621635"/>
+      <w:bookmarkStart w:id="4" w:name="_Toc527027942"/>
       <w:r>
         <w:rPr>
           <w:rFonts w:cs="Times New Roman"/>
         </w:rPr>
-        <w:t xml:space="preserve">1.3 </w:t>
+        <w:t xml:space="preserve">1.2 </w:t>
       </w:r>
       <w:r>
         <w:rPr>
           <w:rFonts w:cs="Times New Roman"/>
         </w:rPr>
-        <w:t>Smart Objectives</w:t>
+        <w:t>Problem Statement</w:t>
       </w:r>
       <w:bookmarkEnd w:id="4"/>
     </w:p>
     <w:p>
       <w:pPr>
+        <w:pStyle w:val="ListParagraph"/>
+        <w:ind w:left="360"/>
+        <w:rPr>
+          <w:rFonts w:ascii="Times New Roman" w:hAnsi="Times New Roman" w:cs="Times New Roman"/>
+          <w:b/>
+          <w:sz w:val="24"/>
+          <w:szCs w:val="24"/>
+        </w:rPr>
+      </w:pPr>
+    </w:p>
+    <w:p>
+      <w:pPr>
+        <w:pStyle w:val="ListParagraph"/>
+        <w:ind w:left="0"/>
+        <w:rPr>
+          <w:rFonts w:ascii="Times New Roman" w:hAnsi="Times New Roman" w:cs="Times New Roman"/>
+          <w:sz w:val="24"/>
+          <w:szCs w:val="24"/>
+        </w:rPr>
+      </w:pPr>
+      <w:r>
+        <w:rPr>
+          <w:rFonts w:ascii="Times New Roman" w:hAnsi="Times New Roman" w:cs="Times New Roman"/>
+          <w:sz w:val="24"/>
+          <w:szCs w:val="24"/>
+        </w:rPr>
+        <w:t xml:space="preserve">In </w:t>
+      </w:r>
+      <w:r>
+        <w:rPr>
+          <w:rFonts w:ascii="Times New Roman" w:hAnsi="Times New Roman" w:cs="Times New Roman"/>
+          <w:sz w:val="24"/>
+          <w:szCs w:val="24"/>
+        </w:rPr>
+        <w:t>some current</w:t>
+      </w:r>
+      <w:r>
+        <w:rPr>
+          <w:rFonts w:ascii="Times New Roman" w:hAnsi="Times New Roman" w:cs="Times New Roman"/>
+          <w:sz w:val="24"/>
+          <w:szCs w:val="24"/>
+        </w:rPr>
+        <w:t xml:space="preserve"> online shopping </w:t>
+      </w:r>
+      <w:r>
+        <w:rPr>
+          <w:rFonts w:ascii="Times New Roman" w:hAnsi="Times New Roman" w:cs="Times New Roman"/>
+          <w:sz w:val="24"/>
+          <w:szCs w:val="24"/>
+        </w:rPr>
+        <w:t>stores, they</w:t>
+      </w:r>
+      <w:r>
+        <w:rPr>
+          <w:rFonts w:ascii="Times New Roman" w:hAnsi="Times New Roman" w:cs="Times New Roman"/>
+          <w:sz w:val="24"/>
+          <w:szCs w:val="24"/>
+        </w:rPr>
+        <w:t xml:space="preserve"> specialize on one gender to manage the </w:t>
+      </w:r>
+      <w:r>
+        <w:rPr>
+          <w:rFonts w:ascii="Times New Roman" w:hAnsi="Times New Roman" w:cs="Times New Roman"/>
+          <w:sz w:val="24"/>
+          <w:szCs w:val="24"/>
+        </w:rPr>
+        <w:t>store. This</w:t>
+      </w:r>
+      <w:r>
+        <w:rPr>
+          <w:rFonts w:ascii="Times New Roman" w:hAnsi="Times New Roman" w:cs="Times New Roman"/>
+          <w:sz w:val="24"/>
+          <w:szCs w:val="24"/>
+        </w:rPr>
+        <w:t xml:space="preserve"> delays many especially </w:t>
+      </w:r>
+      <w:r>
+        <w:rPr>
+          <w:rFonts w:ascii="Times New Roman" w:hAnsi="Times New Roman" w:cs="Times New Roman"/>
+          <w:sz w:val="24"/>
+          <w:szCs w:val="24"/>
+        </w:rPr>
+        <w:t>to a</w:t>
+      </w:r>
+      <w:r>
+        <w:rPr>
+          <w:rFonts w:ascii="Times New Roman" w:hAnsi="Times New Roman" w:cs="Times New Roman"/>
+          <w:sz w:val="24"/>
+          <w:szCs w:val="24"/>
+        </w:rPr>
+        <w:t xml:space="preserve"> customer who wants to shop for the family at the same time. </w:t>
+      </w:r>
+    </w:p>
+    <w:p>
+      <w:pPr>
+        <w:pStyle w:val="ListParagraph"/>
+        <w:ind w:left="0"/>
+        <w:rPr>
+          <w:rFonts w:ascii="Times New Roman" w:hAnsi="Times New Roman" w:cs="Times New Roman"/>
+          <w:sz w:val="24"/>
+          <w:szCs w:val="24"/>
+        </w:rPr>
+      </w:pPr>
+    </w:p>
+    <w:p>
+      <w:pPr>
+        <w:pStyle w:val="ListParagraph"/>
+        <w:ind w:left="0"/>
+        <w:rPr>
+          <w:rFonts w:ascii="Times New Roman" w:hAnsi="Times New Roman" w:cs="Times New Roman"/>
+          <w:sz w:val="24"/>
+          <w:szCs w:val="24"/>
+        </w:rPr>
+      </w:pPr>
+      <w:r>
+        <w:rPr>
+          <w:rFonts w:ascii="Times New Roman" w:hAnsi="Times New Roman" w:cs="Times New Roman"/>
+          <w:sz w:val="24"/>
+          <w:szCs w:val="24"/>
+        </w:rPr>
+        <w:t>Unfortunately,</w:t>
+      </w:r>
+      <w:r>
+        <w:rPr>
+          <w:rFonts w:ascii="Times New Roman" w:hAnsi="Times New Roman" w:cs="Times New Roman"/>
+          <w:sz w:val="24"/>
+          <w:szCs w:val="24"/>
+        </w:rPr>
+        <w:t xml:space="preserve"> there </w:t>
+      </w:r>
+      <w:r>
+        <w:rPr>
+          <w:rFonts w:ascii="Times New Roman" w:hAnsi="Times New Roman" w:cs="Times New Roman"/>
+          <w:sz w:val="24"/>
+          <w:szCs w:val="24"/>
+        </w:rPr>
+        <w:t>are bookings</w:t>
+      </w:r>
+      <w:r>
+        <w:rPr>
+          <w:rFonts w:ascii="Times New Roman" w:hAnsi="Times New Roman" w:cs="Times New Roman"/>
+          <w:sz w:val="24"/>
+          <w:szCs w:val="24"/>
+        </w:rPr>
+        <w:t xml:space="preserve"> done online but</w:t>
+      </w:r>
+      <w:r>
+        <w:rPr>
+          <w:rFonts w:ascii="Times New Roman" w:hAnsi="Times New Roman" w:cs="Times New Roman"/>
+          <w:sz w:val="24"/>
+          <w:szCs w:val="24"/>
+        </w:rPr>
+        <w:t xml:space="preserve"> </w:t>
+      </w:r>
+      <w:r>
+        <w:rPr>
+          <w:rFonts w:ascii="Times New Roman" w:hAnsi="Times New Roman" w:cs="Times New Roman"/>
+          <w:sz w:val="24"/>
+          <w:szCs w:val="24"/>
+        </w:rPr>
+        <w:t>t</w:t>
+      </w:r>
+      <w:r>
+        <w:rPr>
+          <w:rFonts w:ascii="Times New Roman" w:hAnsi="Times New Roman" w:cs="Times New Roman"/>
+          <w:sz w:val="24"/>
+          <w:szCs w:val="24"/>
+        </w:rPr>
+        <w:t>he</w:t>
+      </w:r>
+      <w:r>
+        <w:rPr>
+          <w:rFonts w:ascii="Times New Roman" w:hAnsi="Times New Roman" w:cs="Times New Roman"/>
+          <w:sz w:val="24"/>
+          <w:szCs w:val="24"/>
+        </w:rPr>
+        <w:t xml:space="preserve"> customer’</w:t>
+      </w:r>
+      <w:r>
+        <w:rPr>
+          <w:rFonts w:ascii="Times New Roman" w:hAnsi="Times New Roman" w:cs="Times New Roman"/>
+          <w:sz w:val="24"/>
+          <w:szCs w:val="24"/>
+        </w:rPr>
+        <w:t xml:space="preserve">s personal details such as </w:t>
+      </w:r>
+      <w:r>
+        <w:rPr>
+          <w:rFonts w:ascii="Times New Roman" w:hAnsi="Times New Roman" w:cs="Times New Roman"/>
+          <w:sz w:val="24"/>
+          <w:szCs w:val="24"/>
+        </w:rPr>
+        <w:t xml:space="preserve">Name, </w:t>
+      </w:r>
+      <w:r>
+        <w:rPr>
+          <w:rFonts w:ascii="Times New Roman" w:hAnsi="Times New Roman" w:cs="Times New Roman"/>
+          <w:sz w:val="24"/>
+          <w:szCs w:val="24"/>
+        </w:rPr>
+        <w:t>Location, Duration</w:t>
+      </w:r>
+      <w:r>
+        <w:rPr>
+          <w:rFonts w:ascii="Times New Roman" w:hAnsi="Times New Roman" w:cs="Times New Roman"/>
+          <w:sz w:val="24"/>
+          <w:szCs w:val="24"/>
+        </w:rPr>
+        <w:t xml:space="preserve"> of </w:t>
+      </w:r>
+      <w:r>
+        <w:rPr>
+          <w:rFonts w:ascii="Times New Roman" w:hAnsi="Times New Roman" w:cs="Times New Roman"/>
+          <w:sz w:val="24"/>
+          <w:szCs w:val="24"/>
+        </w:rPr>
+        <w:t>hiring, his</w:t>
+      </w:r>
+      <w:r>
+        <w:rPr>
+          <w:rFonts w:ascii="Times New Roman" w:hAnsi="Times New Roman" w:cs="Times New Roman"/>
+          <w:sz w:val="24"/>
+          <w:szCs w:val="24"/>
+        </w:rPr>
+        <w:t xml:space="preserve"> or her size</w:t>
+      </w:r>
+      <w:r>
+        <w:rPr>
+          <w:rFonts w:ascii="Times New Roman" w:hAnsi="Times New Roman" w:cs="Times New Roman"/>
+          <w:sz w:val="24"/>
+          <w:szCs w:val="24"/>
+        </w:rPr>
+        <w:t xml:space="preserve"> and </w:t>
+      </w:r>
+      <w:r>
+        <w:rPr>
+          <w:rFonts w:ascii="Times New Roman" w:hAnsi="Times New Roman" w:cs="Times New Roman"/>
+          <w:sz w:val="24"/>
+          <w:szCs w:val="24"/>
+        </w:rPr>
+        <w:t>type of mat</w:t>
+      </w:r>
+      <w:r>
+        <w:rPr>
+          <w:rFonts w:ascii="Times New Roman" w:hAnsi="Times New Roman" w:cs="Times New Roman"/>
+          <w:sz w:val="24"/>
+          <w:szCs w:val="24"/>
+        </w:rPr>
+        <w:t xml:space="preserve">erial to be used </w:t>
+      </w:r>
+      <w:r>
+        <w:rPr>
+          <w:rFonts w:ascii="Times New Roman" w:hAnsi="Times New Roman" w:cs="Times New Roman"/>
+          <w:sz w:val="24"/>
+          <w:szCs w:val="24"/>
+        </w:rPr>
+        <w:t>where it sa</w:t>
+      </w:r>
+      <w:r>
+        <w:rPr>
+          <w:rFonts w:ascii="Times New Roman" w:hAnsi="Times New Roman" w:cs="Times New Roman"/>
+          <w:sz w:val="24"/>
+          <w:szCs w:val="24"/>
+        </w:rPr>
+        <w:t>ves time and money for the customer</w:t>
+      </w:r>
+      <w:r>
+        <w:rPr>
+          <w:rFonts w:ascii="Times New Roman" w:hAnsi="Times New Roman" w:cs="Times New Roman"/>
+          <w:sz w:val="24"/>
+          <w:szCs w:val="24"/>
+        </w:rPr>
+        <w:t xml:space="preserve"> and seller</w:t>
+      </w:r>
+      <w:r>
+        <w:rPr>
+          <w:rFonts w:ascii="Times New Roman" w:hAnsi="Times New Roman" w:cs="Times New Roman"/>
+          <w:sz w:val="24"/>
+          <w:szCs w:val="24"/>
+        </w:rPr>
+        <w:t xml:space="preserve"> during delivery</w:t>
+      </w:r>
+      <w:r>
+        <w:rPr>
+          <w:rFonts w:ascii="Times New Roman" w:hAnsi="Times New Roman" w:cs="Times New Roman"/>
+          <w:sz w:val="24"/>
+          <w:szCs w:val="24"/>
+        </w:rPr>
+        <w:t>.</w:t>
+      </w:r>
+    </w:p>
+    <w:p>
+      <w:pPr>
+        <w:pStyle w:val="ListParagraph"/>
+        <w:ind w:left="360"/>
+        <w:rPr>
+          <w:rFonts w:ascii="Times New Roman" w:hAnsi="Times New Roman" w:cs="Times New Roman"/>
+          <w:sz w:val="24"/>
+          <w:szCs w:val="24"/>
+        </w:rPr>
+      </w:pPr>
+    </w:p>
+    <w:p>
+      <w:pPr>
+        <w:pStyle w:val="Heading2"/>
+        <w:rPr>
+          <w:rFonts w:cs="Times New Roman"/>
+        </w:rPr>
+      </w:pPr>
+      <w:bookmarkStart w:id="5" w:name="_Toc527027943"/>
+      <w:r>
+        <w:rPr>
+          <w:rFonts w:cs="Times New Roman"/>
+        </w:rPr>
+        <w:t xml:space="preserve">1.3 </w:t>
+      </w:r>
+      <w:r>
+        <w:rPr>
+          <w:rFonts w:cs="Times New Roman"/>
+        </w:rPr>
+        <w:t>Smart Objectives</w:t>
+      </w:r>
+      <w:bookmarkEnd w:id="5"/>
+    </w:p>
+    <w:p>
+      <w:pPr>
         <w:pStyle w:val="Heading3"/>
       </w:pPr>
-      <w:bookmarkStart w:id="5" w:name="_Toc526621636"/>
+      <w:bookmarkStart w:id="6" w:name="_Toc527027944"/>
       <w:r>
         <w:t>1.3.1</w:t>
       </w:r>
       <w:r>
         <w:t>Research Objectives</w:t>
       </w:r>
-      <w:bookmarkEnd w:id="5"/>
+      <w:bookmarkEnd w:id="6"/>
     </w:p>
     <w:p>
       <w:pPr>
@@ -3576,14 +3989,14 @@
       <w:pPr>
         <w:pStyle w:val="Heading3"/>
       </w:pPr>
-      <w:bookmarkStart w:id="6" w:name="_Toc526621637"/>
+      <w:bookmarkStart w:id="7" w:name="_Toc527027945"/>
       <w:r>
         <w:t xml:space="preserve">1.3.2 </w:t>
       </w:r>
       <w:r>
         <w:t>System development objectives</w:t>
       </w:r>
-      <w:bookmarkEnd w:id="6"/>
+      <w:bookmarkEnd w:id="7"/>
     </w:p>
     <w:p>
       <w:pPr>
@@ -3882,7 +4295,7 @@
           <w:rFonts w:cs="Times New Roman"/>
         </w:rPr>
       </w:pPr>
-      <w:bookmarkStart w:id="7" w:name="_Toc526621638"/>
+      <w:bookmarkStart w:id="8" w:name="_Toc527027946"/>
       <w:r>
         <w:rPr>
           <w:rFonts w:cs="Times New Roman"/>
@@ -3895,7 +4308,7 @@
         </w:rPr>
         <w:t>Scope of the project</w:t>
       </w:r>
-      <w:bookmarkEnd w:id="7"/>
+      <w:bookmarkEnd w:id="8"/>
     </w:p>
     <w:p>
       <w:pPr>
@@ -4039,7 +4452,7 @@
           <w:rFonts w:cs="Times New Roman"/>
         </w:rPr>
       </w:pPr>
-      <w:bookmarkStart w:id="8" w:name="_Toc526621639"/>
+      <w:bookmarkStart w:id="9" w:name="_Toc527027947"/>
       <w:r>
         <w:rPr>
           <w:rFonts w:cs="Times New Roman"/>
@@ -4058,7 +4471,7 @@
         </w:rPr>
         <w:t>Questions</w:t>
       </w:r>
-      <w:bookmarkEnd w:id="8"/>
+      <w:bookmarkEnd w:id="9"/>
     </w:p>
     <w:p>
       <w:pPr>
@@ -4240,7 +4653,7 @@
           <w:rFonts w:cs="Times New Roman"/>
         </w:rPr>
       </w:pPr>
-      <w:bookmarkStart w:id="9" w:name="_Toc526621640"/>
+      <w:bookmarkStart w:id="10" w:name="_Toc527027948"/>
       <w:r>
         <w:rPr>
           <w:rFonts w:cs="Times New Roman"/>
@@ -4253,7 +4666,7 @@
         </w:rPr>
         <w:t>Assumptions and Limitations</w:t>
       </w:r>
-      <w:bookmarkEnd w:id="9"/>
+      <w:bookmarkEnd w:id="10"/>
     </w:p>
     <w:p>
       <w:pPr>
@@ -4396,7 +4809,7 @@
           <w:rFonts w:cs="Times New Roman"/>
         </w:rPr>
       </w:pPr>
-      <w:bookmarkStart w:id="10" w:name="_Toc526621641"/>
+      <w:bookmarkStart w:id="11" w:name="_Toc527027949"/>
       <w:r>
         <w:rPr>
           <w:rFonts w:cs="Times New Roman"/>
@@ -4409,7 +4822,7 @@
         </w:rPr>
         <w:t>Justification</w:t>
       </w:r>
-      <w:bookmarkEnd w:id="10"/>
+      <w:bookmarkEnd w:id="11"/>
     </w:p>
     <w:p>
       <w:pPr>
@@ -4565,8 +4978,8 @@
           <w:rFonts w:cs="Times New Roman"/>
         </w:rPr>
       </w:pPr>
-      <w:bookmarkStart w:id="11" w:name="_Toc525053085"/>
-      <w:bookmarkStart w:id="12" w:name="_Toc526621642"/>
+      <w:bookmarkStart w:id="12" w:name="_Toc525053085"/>
+      <w:bookmarkStart w:id="13" w:name="_Toc527027950"/>
       <w:r>
         <w:rPr>
           <w:rFonts w:cs="Times New Roman"/>
@@ -4574,8 +4987,8 @@
         <w:lastRenderedPageBreak/>
         <w:t>2. Literature review</w:t>
       </w:r>
-      <w:bookmarkEnd w:id="11"/>
       <w:bookmarkEnd w:id="12"/>
+      <w:bookmarkEnd w:id="13"/>
     </w:p>
     <w:p>
       <w:pPr>
@@ -4584,16 +4997,16 @@
           <w:rFonts w:cs="Times New Roman"/>
         </w:rPr>
       </w:pPr>
-      <w:bookmarkStart w:id="13" w:name="_Toc525053086"/>
-      <w:bookmarkStart w:id="14" w:name="_Toc526621643"/>
+      <w:bookmarkStart w:id="14" w:name="_Toc525053086"/>
+      <w:bookmarkStart w:id="15" w:name="_Toc527027951"/>
       <w:r>
         <w:rPr>
           <w:rFonts w:cs="Times New Roman"/>
         </w:rPr>
         <w:t>2.1 Introduction</w:t>
       </w:r>
-      <w:bookmarkEnd w:id="13"/>
       <w:bookmarkEnd w:id="14"/>
+      <w:bookmarkEnd w:id="15"/>
     </w:p>
     <w:p>
       <w:pPr>
@@ -4626,16 +5039,16 @@
           <w:rFonts w:cs="Times New Roman"/>
         </w:rPr>
       </w:pPr>
-      <w:bookmarkStart w:id="15" w:name="_Toc525053087"/>
-      <w:bookmarkStart w:id="16" w:name="_Toc526621644"/>
+      <w:bookmarkStart w:id="16" w:name="_Toc525053087"/>
+      <w:bookmarkStart w:id="17" w:name="_Toc527027952"/>
       <w:r>
         <w:rPr>
           <w:rFonts w:cs="Times New Roman"/>
         </w:rPr>
         <w:t>2.2 Overview of online shopping stores</w:t>
       </w:r>
-      <w:bookmarkEnd w:id="15"/>
       <w:bookmarkEnd w:id="16"/>
+      <w:bookmarkEnd w:id="17"/>
       <w:r>
         <w:rPr>
           <w:rFonts w:cs="Times New Roman"/>
@@ -4684,8 +5097,8 @@
           <w:rFonts w:cs="Times New Roman"/>
         </w:rPr>
       </w:pPr>
-      <w:bookmarkStart w:id="17" w:name="_Toc525053088"/>
-      <w:bookmarkStart w:id="18" w:name="_Toc526621645"/>
+      <w:bookmarkStart w:id="18" w:name="_Toc525053088"/>
+      <w:bookmarkStart w:id="19" w:name="_Toc527027953"/>
       <w:r>
         <w:rPr>
           <w:rFonts w:cs="Times New Roman"/>
@@ -4693,8 +5106,8 @@
         <w:lastRenderedPageBreak/>
         <w:t>2.3 Preview of existing system</w:t>
       </w:r>
-      <w:bookmarkEnd w:id="17"/>
       <w:bookmarkEnd w:id="18"/>
+      <w:bookmarkEnd w:id="19"/>
     </w:p>
     <w:p>
       <w:pPr>
@@ -4705,7 +5118,7 @@
           <w:u w:val="none"/>
         </w:rPr>
       </w:pPr>
-      <w:bookmarkStart w:id="19" w:name="_Toc526621646"/>
+      <w:bookmarkStart w:id="20" w:name="_Toc527027954"/>
       <w:r>
         <w:rPr>
           <w:rStyle w:val="Hyperlink"/>
@@ -4714,7 +5127,7 @@
         </w:rPr>
         <w:t>2.3.1 Mimi Kenya</w:t>
       </w:r>
-      <w:bookmarkEnd w:id="19"/>
+      <w:bookmarkEnd w:id="20"/>
     </w:p>
     <w:p>
       <w:pPr>
@@ -4870,7 +5283,7 @@
           <w:u w:val="none"/>
         </w:rPr>
       </w:pPr>
-      <w:bookmarkStart w:id="20" w:name="_Toc526621647"/>
+      <w:bookmarkStart w:id="21" w:name="_Toc527027955"/>
       <w:r>
         <w:rPr>
           <w:rStyle w:val="Hyperlink"/>
@@ -4879,7 +5292,7 @@
         </w:rPr>
         <w:t>2.3.2 Jumia Online Stores Kenya</w:t>
       </w:r>
-      <w:bookmarkEnd w:id="20"/>
+      <w:bookmarkEnd w:id="21"/>
       <w:r>
         <w:rPr>
           <w:rStyle w:val="Hyperlink"/>
@@ -5000,11 +5413,11 @@
       <w:pPr>
         <w:pStyle w:val="Heading3"/>
       </w:pPr>
-      <w:bookmarkStart w:id="21" w:name="_Toc526621648"/>
+      <w:bookmarkStart w:id="22" w:name="_Toc527027956"/>
       <w:r>
         <w:t>2.3.4 Mama Mike’s Online store.</w:t>
       </w:r>
-      <w:bookmarkEnd w:id="21"/>
+      <w:bookmarkEnd w:id="22"/>
     </w:p>
     <w:p>
       <w:pPr>
@@ -5105,8 +5518,8 @@
           <w:rFonts w:cs="Times New Roman"/>
         </w:rPr>
       </w:pPr>
-      <w:bookmarkStart w:id="22" w:name="_Toc525053089"/>
-      <w:bookmarkStart w:id="23" w:name="_Toc526621649"/>
+      <w:bookmarkStart w:id="23" w:name="_Toc525053089"/>
+      <w:bookmarkStart w:id="24" w:name="_Toc527027957"/>
       <w:r>
         <w:rPr>
           <w:rFonts w:cs="Times New Roman"/>
@@ -5114,8 +5527,8 @@
         <w:lastRenderedPageBreak/>
         <w:t>2.4 Overall weakness of the visible in all the three stores</w:t>
       </w:r>
-      <w:bookmarkEnd w:id="22"/>
       <w:bookmarkEnd w:id="23"/>
+      <w:bookmarkEnd w:id="24"/>
     </w:p>
     <w:p>
       <w:pPr>
@@ -5292,8 +5705,8 @@
           <w:rFonts w:cs="Times New Roman"/>
         </w:rPr>
       </w:pPr>
-      <w:bookmarkStart w:id="24" w:name="_Toc526621650"/>
       <w:bookmarkStart w:id="25" w:name="_Toc18264"/>
+      <w:bookmarkStart w:id="26" w:name="_Toc527027958"/>
       <w:r>
         <w:rPr>
           <w:rFonts w:cs="Times New Roman"/>
@@ -5307,7 +5720,7 @@
         </w:rPr>
         <w:t>METHODLOGY</w:t>
       </w:r>
-      <w:bookmarkEnd w:id="24"/>
+      <w:bookmarkEnd w:id="26"/>
       <w:r>
         <w:rPr>
           <w:rFonts w:cs="Times New Roman"/>
@@ -5323,15 +5736,15 @@
           <w:rFonts w:cs="Times New Roman"/>
         </w:rPr>
       </w:pPr>
-      <w:bookmarkStart w:id="26" w:name="_Toc526621651"/>
       <w:bookmarkStart w:id="27" w:name="_Toc18265"/>
+      <w:bookmarkStart w:id="28" w:name="_Toc527027959"/>
       <w:r>
         <w:rPr>
           <w:rFonts w:cs="Times New Roman"/>
         </w:rPr>
         <w:t>3.1 RESEARCH METHODOLOGY</w:t>
       </w:r>
-      <w:bookmarkEnd w:id="26"/>
+      <w:bookmarkEnd w:id="28"/>
       <w:r>
         <w:rPr>
           <w:rFonts w:cs="Times New Roman"/>
@@ -5414,8 +5827,8 @@
           <w:rFonts w:cs="Times New Roman"/>
         </w:rPr>
       </w:pPr>
-      <w:bookmarkStart w:id="28" w:name="_Toc526621652"/>
       <w:bookmarkStart w:id="29" w:name="_Toc18266"/>
+      <w:bookmarkStart w:id="30" w:name="_Toc527027960"/>
       <w:r>
         <w:rPr>
           <w:rFonts w:cs="Times New Roman"/>
@@ -5425,7 +5838,7 @@
       <w:r>
         <w:t>SYSTEM DEVELOPMENT METHODOLOGY</w:t>
       </w:r>
-      <w:bookmarkEnd w:id="28"/>
+      <w:bookmarkEnd w:id="30"/>
       <w:r>
         <w:rPr>
           <w:rFonts w:cs="Times New Roman"/>
@@ -5625,16 +6038,16 @@
         <w:spacing w:after="152" w:line="258" w:lineRule="auto"/>
         <w:ind w:right="1362"/>
       </w:pPr>
-      <w:bookmarkStart w:id="30" w:name="_Toc18267"/>
-      <w:bookmarkStart w:id="31" w:name="_Toc526621653"/>
+      <w:bookmarkStart w:id="31" w:name="_Toc18267"/>
+      <w:bookmarkStart w:id="32" w:name="_Toc527027961"/>
       <w:r>
         <w:t xml:space="preserve">3.2.1 </w:t>
       </w:r>
       <w:r>
         <w:t>Requirement Specifications</w:t>
       </w:r>
-      <w:bookmarkEnd w:id="30"/>
       <w:bookmarkEnd w:id="31"/>
+      <w:bookmarkEnd w:id="32"/>
     </w:p>
     <w:p>
       <w:pPr>
@@ -6312,15 +6725,15 @@
           <w:szCs w:val="24"/>
         </w:rPr>
       </w:pPr>
-      <w:bookmarkStart w:id="32" w:name="_Toc526621654"/>
       <w:bookmarkStart w:id="33" w:name="_Toc18268"/>
+      <w:bookmarkStart w:id="34" w:name="_Toc527027962"/>
       <w:r>
         <w:rPr>
           <w:szCs w:val="24"/>
         </w:rPr>
         <w:t>3.2.2 System analysis and design</w:t>
       </w:r>
-      <w:bookmarkEnd w:id="32"/>
+      <w:bookmarkEnd w:id="34"/>
       <w:r>
         <w:rPr>
           <w:szCs w:val="24"/>
@@ -6488,15 +6901,15 @@
           <w:szCs w:val="24"/>
         </w:rPr>
       </w:pPr>
-      <w:bookmarkStart w:id="34" w:name="_Toc526621655"/>
       <w:bookmarkStart w:id="35" w:name="_Toc18269"/>
+      <w:bookmarkStart w:id="36" w:name="_Toc527027963"/>
       <w:r>
         <w:rPr>
           <w:szCs w:val="24"/>
         </w:rPr>
         <w:t>3.2.3 System coding</w:t>
       </w:r>
-      <w:bookmarkEnd w:id="34"/>
+      <w:bookmarkEnd w:id="36"/>
       <w:r>
         <w:rPr>
           <w:szCs w:val="24"/>
@@ -7008,15 +7421,15 @@
           <w:szCs w:val="24"/>
         </w:rPr>
       </w:pPr>
-      <w:bookmarkStart w:id="36" w:name="_Toc526621656"/>
       <w:bookmarkStart w:id="37" w:name="_Toc18270"/>
+      <w:bookmarkStart w:id="38" w:name="_Toc527027964"/>
       <w:r>
         <w:rPr>
           <w:szCs w:val="24"/>
         </w:rPr>
         <w:t>3.2.4 System testing and debugging</w:t>
       </w:r>
-      <w:bookmarkEnd w:id="36"/>
+      <w:bookmarkEnd w:id="38"/>
       <w:r>
         <w:rPr>
           <w:szCs w:val="24"/>
@@ -7209,15 +7622,15 @@
           <w:szCs w:val="24"/>
         </w:rPr>
       </w:pPr>
-      <w:bookmarkStart w:id="38" w:name="_Toc526621657"/>
       <w:bookmarkStart w:id="39" w:name="_Toc18271"/>
+      <w:bookmarkStart w:id="40" w:name="_Toc527027965"/>
       <w:r>
         <w:rPr>
           <w:szCs w:val="24"/>
         </w:rPr>
         <w:t>3.2.5 System deployment and Maintenance</w:t>
       </w:r>
-      <w:bookmarkEnd w:id="38"/>
+      <w:bookmarkEnd w:id="40"/>
       <w:r>
         <w:rPr>
           <w:szCs w:val="24"/>
@@ -7271,15 +7684,15 @@
           <w:szCs w:val="24"/>
         </w:rPr>
       </w:pPr>
-      <w:bookmarkStart w:id="40" w:name="_Toc526621658"/>
       <w:bookmarkStart w:id="41" w:name="_Toc18272"/>
+      <w:bookmarkStart w:id="42" w:name="_Toc527027966"/>
       <w:r>
         <w:rPr>
           <w:szCs w:val="24"/>
         </w:rPr>
         <w:t>3.2.6 Resources required.</w:t>
       </w:r>
-      <w:bookmarkEnd w:id="40"/>
+      <w:bookmarkEnd w:id="42"/>
       <w:r>
         <w:rPr>
           <w:szCs w:val="24"/>
@@ -7487,8 +7900,8 @@
       <w:r>
         <w:br w:type="page"/>
       </w:r>
-      <w:bookmarkStart w:id="42" w:name="_Toc526621659"/>
       <w:bookmarkStart w:id="43" w:name="_Toc18273"/>
+      <w:bookmarkStart w:id="44" w:name="_Toc527027967"/>
       <w:r>
         <w:rPr>
           <w:rStyle w:val="Heading3Char"/>
@@ -7504,7 +7917,7 @@
         </w:rPr>
         <w:t>ystem development Timeline</w:t>
       </w:r>
-      <w:bookmarkEnd w:id="42"/>
+      <w:bookmarkEnd w:id="44"/>
       <w:r>
         <w:t xml:space="preserve"> </w:t>
       </w:r>
@@ -11966,6 +12379,7 @@
           <w:numId w:val="5"/>
         </w:numPr>
       </w:pPr>
+      <w:bookmarkStart w:id="45" w:name="_Toc527027968"/>
       <w:r>
         <w:lastRenderedPageBreak/>
         <w:t>S</w:t>
@@ -11973,17 +12387,39 @@
       <w:r>
         <w:t>ystem design</w:t>
       </w:r>
+      <w:bookmarkEnd w:id="45"/>
     </w:p>
     <w:p>
       <w:pPr>
         <w:pStyle w:val="Heading2"/>
       </w:pPr>
+      <w:bookmarkStart w:id="46" w:name="_Toc527027969"/>
+      <w:r>
+        <w:t xml:space="preserve">4.1 </w:t>
+      </w:r>
       <w:r>
         <w:t>Use case diagram</w:t>
       </w:r>
+      <w:bookmarkEnd w:id="46"/>
     </w:p>
     <w:p>
-      <w:bookmarkStart w:id="44" w:name="_GoBack"/>
+      <w:pPr>
+        <w:rPr>
+          <w:rFonts w:ascii="Times New Roman" w:hAnsi="Times New Roman" w:cs="Times New Roman"/>
+          <w:sz w:val="24"/>
+          <w:szCs w:val="24"/>
+        </w:rPr>
+      </w:pPr>
+      <w:r>
+        <w:rPr>
+          <w:rFonts w:ascii="Times New Roman" w:hAnsi="Times New Roman" w:cs="Times New Roman"/>
+          <w:sz w:val="24"/>
+          <w:szCs w:val="24"/>
+        </w:rPr>
+        <w:t>Use case models give high level description of system by outlining the interaction between the users of the system and the system itself. This enables the modelling of the systems functionalities to the system requirements collected during the requirements stage of the system development life cycle. Use case diagrams use cases which are the various functionalities of the system and the actors who are the entities that interact with the various uses cases found in the system.</w:t>
+      </w:r>
+    </w:p>
+    <w:p>
       <w:r>
         <w:rPr>
           <w:noProof/>
@@ -12030,30 +12466,469 @@
           </wp:inline>
         </w:drawing>
       </w:r>
-      <w:r>
-        <w:br w:type="page"/>
-      </w:r>
-    </w:p>
-    <w:bookmarkEnd w:id="44"/>
-    <w:p>
-      <w:pPr>
-        <w:pStyle w:val="Heading2"/>
-      </w:pPr>
-      <w:r>
-        <w:lastRenderedPageBreak/>
-        <w:t>Context diagram</w:t>
-      </w:r>
     </w:p>
     <w:p>
       <w:r>
+        <w:br w:type="page"/>
+      </w:r>
+    </w:p>
+    <w:p>
+      <w:pPr>
+        <w:rPr>
+          <w:rFonts w:ascii="Times New Roman" w:hAnsi="Times New Roman" w:cs="Times New Roman"/>
+        </w:rPr>
+      </w:pPr>
+      <w:r>
+        <w:rPr>
+          <w:rFonts w:ascii="Times New Roman" w:hAnsi="Times New Roman" w:cs="Times New Roman"/>
+        </w:rPr>
+        <w:lastRenderedPageBreak/>
+        <w:t>The table below shows the Use Case diagram description with respective actors.</w:t>
+      </w:r>
+    </w:p>
+    <w:tbl>
+      <w:tblPr>
+        <w:tblStyle w:val="TableGrid0"/>
+        <w:tblW w:w="0" w:type="auto"/>
+        <w:tblLook w:val="04A0" w:firstRow="1" w:lastRow="0" w:firstColumn="1" w:lastColumn="0" w:noHBand="0" w:noVBand="1"/>
+      </w:tblPr>
+      <w:tblGrid>
+        <w:gridCol w:w="1975"/>
+        <w:gridCol w:w="2070"/>
+        <w:gridCol w:w="5305"/>
+      </w:tblGrid>
+      <w:tr>
+        <w:trPr>
+          <w:trHeight w:val="359"/>
+        </w:trPr>
+        <w:tc>
+          <w:tcPr>
+            <w:tcW w:w="1975" w:type="dxa"/>
+          </w:tcPr>
+          <w:p>
+            <w:pPr>
+              <w:rPr>
+                <w:rFonts w:ascii="Times New Roman" w:hAnsi="Times New Roman" w:cs="Times New Roman"/>
+                <w:b/>
+                <w:sz w:val="28"/>
+                <w:szCs w:val="28"/>
+              </w:rPr>
+            </w:pPr>
+            <w:r>
+              <w:rPr>
+                <w:rFonts w:ascii="Times New Roman" w:hAnsi="Times New Roman" w:cs="Times New Roman"/>
+                <w:b/>
+                <w:sz w:val="28"/>
+                <w:szCs w:val="28"/>
+              </w:rPr>
+              <w:t xml:space="preserve">Use </w:t>
+            </w:r>
+            <w:r>
+              <w:rPr>
+                <w:rFonts w:ascii="Times New Roman" w:hAnsi="Times New Roman" w:cs="Times New Roman"/>
+                <w:b/>
+                <w:sz w:val="28"/>
+                <w:szCs w:val="28"/>
+              </w:rPr>
+              <w:t xml:space="preserve">Case </w:t>
+            </w:r>
+          </w:p>
+        </w:tc>
+        <w:tc>
+          <w:tcPr>
+            <w:tcW w:w="2070" w:type="dxa"/>
+          </w:tcPr>
+          <w:p>
+            <w:pPr>
+              <w:rPr>
+                <w:rFonts w:ascii="Times New Roman" w:hAnsi="Times New Roman" w:cs="Times New Roman"/>
+                <w:b/>
+                <w:sz w:val="28"/>
+                <w:szCs w:val="28"/>
+              </w:rPr>
+            </w:pPr>
+            <w:r>
+              <w:rPr>
+                <w:rFonts w:ascii="Times New Roman" w:hAnsi="Times New Roman" w:cs="Times New Roman"/>
+                <w:b/>
+                <w:sz w:val="28"/>
+                <w:szCs w:val="28"/>
+              </w:rPr>
+              <w:t xml:space="preserve">Actor </w:t>
+            </w:r>
+          </w:p>
+        </w:tc>
+        <w:tc>
+          <w:tcPr>
+            <w:tcW w:w="5305" w:type="dxa"/>
+          </w:tcPr>
+          <w:p>
+            <w:pPr>
+              <w:rPr>
+                <w:rFonts w:ascii="Times New Roman" w:hAnsi="Times New Roman" w:cs="Times New Roman"/>
+                <w:b/>
+                <w:sz w:val="28"/>
+                <w:szCs w:val="28"/>
+              </w:rPr>
+            </w:pPr>
+            <w:r>
+              <w:rPr>
+                <w:rFonts w:ascii="Times New Roman" w:hAnsi="Times New Roman" w:cs="Times New Roman"/>
+                <w:b/>
+                <w:sz w:val="28"/>
+                <w:szCs w:val="28"/>
+              </w:rPr>
+              <w:t xml:space="preserve">Description </w:t>
+            </w:r>
+          </w:p>
+        </w:tc>
+      </w:tr>
+      <w:tr>
+        <w:tc>
+          <w:tcPr>
+            <w:tcW w:w="1975" w:type="dxa"/>
+          </w:tcPr>
+          <w:p>
+            <w:pPr>
+              <w:rPr>
+                <w:rFonts w:ascii="Times New Roman" w:hAnsi="Times New Roman" w:cs="Times New Roman"/>
+              </w:rPr>
+            </w:pPr>
+            <w:r>
+              <w:rPr>
+                <w:rFonts w:ascii="Times New Roman" w:hAnsi="Times New Roman" w:cs="Times New Roman"/>
+              </w:rPr>
+              <w:t xml:space="preserve">Registration </w:t>
+            </w:r>
+          </w:p>
+        </w:tc>
+        <w:tc>
+          <w:tcPr>
+            <w:tcW w:w="2070" w:type="dxa"/>
+          </w:tcPr>
+          <w:p>
+            <w:pPr>
+              <w:rPr>
+                <w:rFonts w:ascii="Times New Roman" w:hAnsi="Times New Roman" w:cs="Times New Roman"/>
+              </w:rPr>
+            </w:pPr>
+            <w:r>
+              <w:rPr>
+                <w:rFonts w:ascii="Times New Roman" w:hAnsi="Times New Roman" w:cs="Times New Roman"/>
+              </w:rPr>
+              <w:t>Shopper, designer and transport agent</w:t>
+            </w:r>
+          </w:p>
+        </w:tc>
+        <w:tc>
+          <w:tcPr>
+            <w:tcW w:w="5305" w:type="dxa"/>
+          </w:tcPr>
+          <w:p>
+            <w:pPr>
+              <w:rPr>
+                <w:rFonts w:ascii="Times New Roman" w:hAnsi="Times New Roman" w:cs="Times New Roman"/>
+              </w:rPr>
+            </w:pPr>
+            <w:r>
+              <w:rPr>
+                <w:rFonts w:ascii="Times New Roman" w:hAnsi="Times New Roman" w:cs="Times New Roman"/>
+              </w:rPr>
+              <w:t>This enables all the users to create account in the system ad carry out their respective roles in the system.</w:t>
+            </w:r>
+          </w:p>
+        </w:tc>
+      </w:tr>
+      <w:tr>
+        <w:tc>
+          <w:tcPr>
+            <w:tcW w:w="1975" w:type="dxa"/>
+          </w:tcPr>
+          <w:p>
+            <w:pPr>
+              <w:rPr>
+                <w:rFonts w:ascii="Times New Roman" w:hAnsi="Times New Roman" w:cs="Times New Roman"/>
+              </w:rPr>
+            </w:pPr>
+            <w:r>
+              <w:rPr>
+                <w:rFonts w:ascii="Times New Roman" w:hAnsi="Times New Roman" w:cs="Times New Roman"/>
+              </w:rPr>
+              <w:t xml:space="preserve">Cloth order </w:t>
+            </w:r>
+          </w:p>
+        </w:tc>
+        <w:tc>
+          <w:tcPr>
+            <w:tcW w:w="2070" w:type="dxa"/>
+          </w:tcPr>
+          <w:p>
+            <w:pPr>
+              <w:rPr>
+                <w:rFonts w:ascii="Times New Roman" w:hAnsi="Times New Roman" w:cs="Times New Roman"/>
+              </w:rPr>
+            </w:pPr>
+            <w:r>
+              <w:rPr>
+                <w:rFonts w:ascii="Times New Roman" w:hAnsi="Times New Roman" w:cs="Times New Roman"/>
+              </w:rPr>
+              <w:t xml:space="preserve">Shopper </w:t>
+            </w:r>
+          </w:p>
+        </w:tc>
+        <w:tc>
+          <w:tcPr>
+            <w:tcW w:w="5305" w:type="dxa"/>
+          </w:tcPr>
+          <w:p>
+            <w:pPr>
+              <w:rPr>
+                <w:rFonts w:ascii="Times New Roman" w:hAnsi="Times New Roman" w:cs="Times New Roman"/>
+              </w:rPr>
+            </w:pPr>
+            <w:r>
+              <w:rPr>
+                <w:rFonts w:ascii="Times New Roman" w:hAnsi="Times New Roman" w:cs="Times New Roman"/>
+              </w:rPr>
+              <w:t>This allows the shopper to views the available clothing and therefore make an order based on his or her preferences.</w:t>
+            </w:r>
+          </w:p>
+        </w:tc>
+      </w:tr>
+      <w:tr>
+        <w:tc>
+          <w:tcPr>
+            <w:tcW w:w="1975" w:type="dxa"/>
+          </w:tcPr>
+          <w:p>
+            <w:pPr>
+              <w:rPr>
+                <w:rFonts w:ascii="Times New Roman" w:hAnsi="Times New Roman" w:cs="Times New Roman"/>
+              </w:rPr>
+            </w:pPr>
+            <w:r>
+              <w:rPr>
+                <w:rFonts w:ascii="Times New Roman" w:hAnsi="Times New Roman" w:cs="Times New Roman"/>
+              </w:rPr>
+              <w:t>Order processing</w:t>
+            </w:r>
+          </w:p>
+        </w:tc>
+        <w:tc>
+          <w:tcPr>
+            <w:tcW w:w="2070" w:type="dxa"/>
+          </w:tcPr>
+          <w:p>
+            <w:pPr>
+              <w:rPr>
+                <w:rFonts w:ascii="Times New Roman" w:hAnsi="Times New Roman" w:cs="Times New Roman"/>
+              </w:rPr>
+            </w:pPr>
+            <w:r>
+              <w:rPr>
+                <w:rFonts w:ascii="Times New Roman" w:hAnsi="Times New Roman" w:cs="Times New Roman"/>
+              </w:rPr>
+              <w:t>Designer, system admin</w:t>
+            </w:r>
+          </w:p>
+        </w:tc>
+        <w:tc>
+          <w:tcPr>
+            <w:tcW w:w="5305" w:type="dxa"/>
+          </w:tcPr>
+          <w:p>
+            <w:pPr>
+              <w:rPr>
+                <w:rFonts w:ascii="Times New Roman" w:hAnsi="Times New Roman" w:cs="Times New Roman"/>
+              </w:rPr>
+            </w:pPr>
+            <w:r>
+              <w:rPr>
+                <w:rFonts w:ascii="Times New Roman" w:hAnsi="Times New Roman" w:cs="Times New Roman"/>
+              </w:rPr>
+              <w:t>This enables the designers to accept the order from the shopper and produce a final product as per the shopper’s requirements.</w:t>
+            </w:r>
+          </w:p>
+        </w:tc>
+      </w:tr>
+      <w:tr>
+        <w:tc>
+          <w:tcPr>
+            <w:tcW w:w="1975" w:type="dxa"/>
+          </w:tcPr>
+          <w:p>
+            <w:pPr>
+              <w:rPr>
+                <w:rFonts w:ascii="Times New Roman" w:hAnsi="Times New Roman" w:cs="Times New Roman"/>
+              </w:rPr>
+            </w:pPr>
+            <w:r>
+              <w:rPr>
+                <w:rFonts w:ascii="Times New Roman" w:hAnsi="Times New Roman" w:cs="Times New Roman"/>
+              </w:rPr>
+              <w:t>Delivery processing</w:t>
+            </w:r>
+          </w:p>
+        </w:tc>
+        <w:tc>
+          <w:tcPr>
+            <w:tcW w:w="2070" w:type="dxa"/>
+          </w:tcPr>
+          <w:p>
+            <w:pPr>
+              <w:rPr>
+                <w:rFonts w:ascii="Times New Roman" w:hAnsi="Times New Roman" w:cs="Times New Roman"/>
+              </w:rPr>
+            </w:pPr>
+            <w:r>
+              <w:rPr>
+                <w:rFonts w:ascii="Times New Roman" w:hAnsi="Times New Roman" w:cs="Times New Roman"/>
+              </w:rPr>
+              <w:t>Transport agent</w:t>
+            </w:r>
+          </w:p>
+        </w:tc>
+        <w:tc>
+          <w:tcPr>
+            <w:tcW w:w="5305" w:type="dxa"/>
+          </w:tcPr>
+          <w:p>
+            <w:pPr>
+              <w:rPr>
+                <w:rFonts w:ascii="Times New Roman" w:hAnsi="Times New Roman" w:cs="Times New Roman"/>
+              </w:rPr>
+            </w:pPr>
+            <w:r>
+              <w:rPr>
+                <w:rFonts w:ascii="Times New Roman" w:hAnsi="Times New Roman" w:cs="Times New Roman"/>
+              </w:rPr>
+              <w:t>This allows the transport agent to receive the completed cloth orders and deliver them to the shopper’s premises.</w:t>
+            </w:r>
+          </w:p>
+        </w:tc>
+      </w:tr>
+      <w:tr>
+        <w:tc>
+          <w:tcPr>
+            <w:tcW w:w="1975" w:type="dxa"/>
+          </w:tcPr>
+          <w:p>
+            <w:pPr>
+              <w:rPr>
+                <w:rFonts w:ascii="Times New Roman" w:hAnsi="Times New Roman" w:cs="Times New Roman"/>
+              </w:rPr>
+            </w:pPr>
+            <w:r>
+              <w:rPr>
+                <w:rFonts w:ascii="Times New Roman" w:hAnsi="Times New Roman" w:cs="Times New Roman"/>
+              </w:rPr>
+              <w:t xml:space="preserve">Payments </w:t>
+            </w:r>
+          </w:p>
+        </w:tc>
+        <w:tc>
+          <w:tcPr>
+            <w:tcW w:w="2070" w:type="dxa"/>
+          </w:tcPr>
+          <w:p>
+            <w:pPr>
+              <w:rPr>
+                <w:rFonts w:ascii="Times New Roman" w:hAnsi="Times New Roman" w:cs="Times New Roman"/>
+              </w:rPr>
+            </w:pPr>
+            <w:r>
+              <w:rPr>
+                <w:rFonts w:ascii="Times New Roman" w:hAnsi="Times New Roman" w:cs="Times New Roman"/>
+              </w:rPr>
+              <w:t>System admin</w:t>
+            </w:r>
+            <w:r>
+              <w:rPr>
+                <w:rFonts w:ascii="Times New Roman" w:hAnsi="Times New Roman" w:cs="Times New Roman"/>
+              </w:rPr>
+              <w:t xml:space="preserve">, </w:t>
+            </w:r>
+            <w:r>
+              <w:rPr>
+                <w:rFonts w:ascii="Times New Roman" w:hAnsi="Times New Roman" w:cs="Times New Roman"/>
+              </w:rPr>
+              <w:t>Shopper, designer and transport agent</w:t>
+            </w:r>
+          </w:p>
+        </w:tc>
+        <w:tc>
+          <w:tcPr>
+            <w:tcW w:w="5305" w:type="dxa"/>
+          </w:tcPr>
+          <w:p>
+            <w:pPr>
+              <w:rPr>
+                <w:rFonts w:ascii="Times New Roman" w:hAnsi="Times New Roman" w:cs="Times New Roman"/>
+              </w:rPr>
+            </w:pPr>
+            <w:r>
+              <w:rPr>
+                <w:rFonts w:ascii="Times New Roman" w:hAnsi="Times New Roman" w:cs="Times New Roman"/>
+              </w:rPr>
+              <w:t>This allows both the designers and the transport agents to get payment once an order</w:t>
+            </w:r>
+            <w:r>
+              <w:rPr>
+                <w:rFonts w:ascii="Times New Roman" w:hAnsi="Times New Roman" w:cs="Times New Roman"/>
+              </w:rPr>
+              <w:t xml:space="preserve"> has been completed. It also allows the shoppers to get refunds on return of the purchases if they were not satisfied.</w:t>
+            </w:r>
+          </w:p>
+        </w:tc>
+      </w:tr>
+    </w:tbl>
+    <w:p/>
+    <w:p>
+      <w:r>
+        <w:br w:type="page"/>
+      </w:r>
+    </w:p>
+    <w:p>
+      <w:pPr>
+        <w:pStyle w:val="Heading2"/>
+      </w:pPr>
+      <w:bookmarkStart w:id="47" w:name="_Toc527027970"/>
+      <w:r>
+        <w:lastRenderedPageBreak/>
+        <w:t xml:space="preserve">4.2 </w:t>
+      </w:r>
+      <w:r>
+        <w:t>Context diagram</w:t>
+      </w:r>
+      <w:bookmarkEnd w:id="47"/>
+    </w:p>
+    <w:p>
+      <w:pPr>
+        <w:rPr>
+          <w:rFonts w:ascii="Times New Roman" w:hAnsi="Times New Roman" w:cs="Times New Roman"/>
+          <w:sz w:val="24"/>
+          <w:szCs w:val="24"/>
+        </w:rPr>
+      </w:pPr>
+      <w:r>
+        <w:rPr>
+          <w:rFonts w:ascii="Times New Roman" w:hAnsi="Times New Roman" w:cs="Times New Roman"/>
+          <w:sz w:val="24"/>
+          <w:szCs w:val="24"/>
+        </w:rPr>
+        <w:t xml:space="preserve">This a diagram showing the main process that the system performs. The diagram gives the main entities of the system and the data flow into and out of the system. The rest of the component processes of the system are not displayed but hidden within the main process which is the process 0. </w:t>
+      </w:r>
+    </w:p>
+    <w:p>
+      <w:r>
         <w:rPr>
           <w:noProof/>
         </w:rPr>
         <w:drawing>
-          <wp:inline distT="0" distB="0" distL="0" distR="0" wp14:anchorId="7C3F0FE5" wp14:editId="6A6BFAD5">
-            <wp:extent cx="5943600" cy="5031740"/>
+          <wp:inline distT="0" distB="0" distL="0" distR="0" wp14:anchorId="1E87FA4B" wp14:editId="15AAFBB6">
+            <wp:extent cx="5943600" cy="4611370"/>
             <wp:effectExtent l="0" t="0" r="0" b="0"/>
-            <wp:docPr id="2" name="Picture 2"/>
+            <wp:docPr id="1" name="Picture 1"/>
             <wp:cNvGraphicFramePr>
               <a:graphicFrameLocks xmlns:a="http://schemas.openxmlformats.org/drawingml/2006/main" noChangeAspect="1"/>
             </wp:cNvGraphicFramePr>
@@ -12061,7 +12936,7 @@
               <a:graphicData uri="http://schemas.openxmlformats.org/drawingml/2006/picture">
                 <pic:pic xmlns:pic="http://schemas.openxmlformats.org/drawingml/2006/picture">
                   <pic:nvPicPr>
-                    <pic:cNvPr id="2" name="context diagram.png"/>
+                    <pic:cNvPr id="1" name="context diagram.png"/>
                     <pic:cNvPicPr/>
                   </pic:nvPicPr>
                   <pic:blipFill>
@@ -12079,7 +12954,7 @@
                   <pic:spPr>
                     <a:xfrm>
                       <a:off x="0" y="0"/>
-                      <a:ext cx="5943600" cy="5031740"/>
+                      <a:ext cx="5943600" cy="4611370"/>
                     </a:xfrm>
                     <a:prstGeom prst="rect">
                       <a:avLst/>
@@ -12104,23 +12979,57 @@
       <w:pPr>
         <w:pStyle w:val="Heading2"/>
       </w:pPr>
+      <w:bookmarkStart w:id="48" w:name="_Toc527027971"/>
+      <w:r>
+        <w:t xml:space="preserve">4.3 </w:t>
+      </w:r>
       <w:r>
         <w:t xml:space="preserve">Level </w:t>
       </w:r>
       <w:r>
         <w:t>0 Data Flow Diagram</w:t>
       </w:r>
+      <w:r>
+        <w:t xml:space="preserve">: </w:t>
+      </w:r>
+      <w:r>
+        <w:t>All</w:t>
+      </w:r>
+      <w:r>
+        <w:t xml:space="preserve"> system</w:t>
+      </w:r>
+      <w:r>
+        <w:t xml:space="preserve"> processes</w:t>
+      </w:r>
+      <w:bookmarkEnd w:id="48"/>
     </w:p>
     <w:p>
+      <w:pPr>
+        <w:rPr>
+          <w:rFonts w:ascii="Times New Roman" w:hAnsi="Times New Roman" w:cs="Times New Roman"/>
+          <w:sz w:val="24"/>
+          <w:szCs w:val="24"/>
+        </w:rPr>
+      </w:pPr>
+      <w:r>
+        <w:rPr>
+          <w:rFonts w:ascii="Times New Roman" w:hAnsi="Times New Roman" w:cs="Times New Roman"/>
+          <w:sz w:val="24"/>
+          <w:szCs w:val="24"/>
+        </w:rPr>
+        <w:t>This is dataflow diagram that explodes all the major processes of the system associated with all the data flows and data stores in the system as the users of the system get to interact with the system.</w:t>
+      </w:r>
+    </w:p>
+    <w:p>
       <w:r>
         <w:rPr>
           <w:noProof/>
         </w:rPr>
         <w:drawing>
-          <wp:inline distT="0" distB="0" distL="0" distR="0" wp14:anchorId="194FD6A3" wp14:editId="7FC44913">
-            <wp:extent cx="6480313" cy="6718300"/>
+          <wp:inline distT="0" distB="0" distL="0" distR="0" wp14:anchorId="1BE6C20E" wp14:editId="04BF2CD0">
+            <wp:extent cx="6527800" cy="6042992"/>
             <wp:effectExtent l="0" t="0" r="0" b="0"/>
-            <wp:docPr id="3" name="Picture 3"/>
+            <wp:docPr id="5" name="Picture 5"/>
             <wp:cNvGraphicFramePr>
               <a:graphicFrameLocks xmlns:a="http://schemas.openxmlformats.org/drawingml/2006/main" noChangeAspect="1"/>
             </wp:cNvGraphicFramePr>
@@ -12128,11 +13037,11 @@
               <a:graphicData uri="http://schemas.openxmlformats.org/drawingml/2006/picture">
                 <pic:pic xmlns:pic="http://schemas.openxmlformats.org/drawingml/2006/picture">
                   <pic:nvPicPr>
-                    <pic:cNvPr id="3" name="Blank Diagram.png"/>
+                    <pic:cNvPr id="5" name="level 0 DFD.png"/>
                     <pic:cNvPicPr/>
                   </pic:nvPicPr>
                   <pic:blipFill>
-                    <a:blip r:embed="rId10">
+                    <a:blip r:embed="rId10" cstate="print">
                       <a:extLst>
                         <a:ext uri="{28A0092B-C50C-407E-A947-70E740481C1C}">
                           <a14:useLocalDpi xmlns:a14="http://schemas.microsoft.com/office/drawing/2010/main" val="0"/>
@@ -12146,7 +13055,7 @@
                   <pic:spPr>
                     <a:xfrm>
                       <a:off x="0" y="0"/>
-                      <a:ext cx="6503318" cy="6742150"/>
+                      <a:ext cx="6548716" cy="6062355"/>
                     </a:xfrm>
                     <a:prstGeom prst="rect">
                       <a:avLst/>
@@ -12168,20 +13077,125 @@
       <w:pPr>
         <w:pStyle w:val="Heading2"/>
       </w:pPr>
+      <w:bookmarkStart w:id="49" w:name="_Toc527027972"/>
       <w:r>
         <w:lastRenderedPageBreak/>
+        <w:t xml:space="preserve">4.4 </w:t>
+      </w:r>
+      <w:r>
         <w:t xml:space="preserve">Level 1 </w:t>
       </w:r>
-      <w:proofErr w:type="spellStart"/>
-      <w:r>
-        <w:t>dfd</w:t>
-      </w:r>
-      <w:proofErr w:type="spellEnd"/>
+      <w:r>
+        <w:t>D</w:t>
+      </w:r>
+      <w:r>
+        <w:t xml:space="preserve">ata </w:t>
+      </w:r>
+      <w:r>
+        <w:t>F</w:t>
+      </w:r>
+      <w:r>
+        <w:t xml:space="preserve">low </w:t>
+      </w:r>
+      <w:r>
+        <w:t>D</w:t>
+      </w:r>
+      <w:r>
+        <w:t>iagram</w:t>
+      </w:r>
+      <w:r>
+        <w:t>: Payments</w:t>
+      </w:r>
+      <w:bookmarkEnd w:id="49"/>
+      <w:r>
+        <w:t xml:space="preserve"> </w:t>
+      </w:r>
     </w:p>
     <w:p>
       <w:pPr>
         <w:rPr>
           <w:rFonts w:ascii="Times New Roman" w:hAnsi="Times New Roman" w:cs="Times New Roman"/>
+          <w:sz w:val="24"/>
+          <w:szCs w:val="24"/>
+        </w:rPr>
+      </w:pPr>
+      <w:r>
+        <w:rPr>
+          <w:rFonts w:ascii="Times New Roman" w:hAnsi="Times New Roman" w:cs="Times New Roman"/>
+          <w:sz w:val="24"/>
+          <w:szCs w:val="24"/>
+        </w:rPr>
+        <w:t>This is a diagram that explores one of the processes in the system as shown in the level 0 DFD at a more detailed manner</w:t>
+      </w:r>
+      <w:r>
+        <w:rPr>
+          <w:rFonts w:ascii="Times New Roman" w:hAnsi="Times New Roman" w:cs="Times New Roman"/>
+          <w:sz w:val="24"/>
+          <w:szCs w:val="24"/>
+        </w:rPr>
+        <w:t xml:space="preserve">. This just like the rest gives the entities involved, data flow, data stores and process after the breakdown of the of the process. </w:t>
+      </w:r>
+      <w:r>
+        <w:rPr>
+          <w:rFonts w:ascii="Times New Roman" w:hAnsi="Times New Roman" w:cs="Times New Roman"/>
+          <w:sz w:val="24"/>
+          <w:szCs w:val="24"/>
+        </w:rPr>
+        <w:t>This diagram explores the payment process from the level 0 data flow diagram.</w:t>
+      </w:r>
+    </w:p>
+    <w:p>
+      <w:r>
+        <w:rPr>
+          <w:noProof/>
+        </w:rPr>
+        <w:drawing>
+          <wp:inline distT="0" distB="0" distL="0" distR="0" wp14:anchorId="20219F67" wp14:editId="63E26FDA">
+            <wp:extent cx="6542953" cy="4746928"/>
+            <wp:effectExtent l="0" t="0" r="0" b="0"/>
+            <wp:docPr id="6" name="Picture 6"/>
+            <wp:cNvGraphicFramePr>
+              <a:graphicFrameLocks xmlns:a="http://schemas.openxmlformats.org/drawingml/2006/main" noChangeAspect="1"/>
+            </wp:cNvGraphicFramePr>
+            <a:graphic xmlns:a="http://schemas.openxmlformats.org/drawingml/2006/main">
+              <a:graphicData uri="http://schemas.openxmlformats.org/drawingml/2006/picture">
+                <pic:pic xmlns:pic="http://schemas.openxmlformats.org/drawingml/2006/picture">
+                  <pic:nvPicPr>
+                    <pic:cNvPr id="6" name="level 1 DFD _Payments.png"/>
+                    <pic:cNvPicPr/>
+                  </pic:nvPicPr>
+                  <pic:blipFill>
+                    <a:blip r:embed="rId11" cstate="print">
+                      <a:extLst>
+                        <a:ext uri="{28A0092B-C50C-407E-A947-70E740481C1C}">
+                          <a14:useLocalDpi xmlns:a14="http://schemas.microsoft.com/office/drawing/2010/main" val="0"/>
+                        </a:ext>
+                      </a:extLst>
+                    </a:blip>
+                    <a:stretch>
+                      <a:fillRect/>
+                    </a:stretch>
+                  </pic:blipFill>
+                  <pic:spPr>
+                    <a:xfrm>
+                      <a:off x="0" y="0"/>
+                      <a:ext cx="6578641" cy="4772820"/>
+                    </a:xfrm>
+                    <a:prstGeom prst="rect">
+                      <a:avLst/>
+                    </a:prstGeom>
+                  </pic:spPr>
+                </pic:pic>
+              </a:graphicData>
+            </a:graphic>
+          </wp:inline>
+        </w:drawing>
+      </w:r>
+    </w:p>
+    <w:p>
+      <w:pPr>
+        <w:rPr>
+          <w:rFonts w:ascii="Times New Roman" w:hAnsi="Times New Roman" w:cs="Times New Roman"/>
         </w:rPr>
       </w:pPr>
       <w:r>
@@ -12191,7 +13205,27 @@
         <w:br w:type="page"/>
       </w:r>
     </w:p>
-    <w:bookmarkStart w:id="45" w:name="_Toc526621660" w:displacedByCustomXml="next"/>
+    <w:p>
+      <w:pPr>
+        <w:rPr>
+          <w:rFonts w:ascii="Times New Roman" w:hAnsi="Times New Roman" w:cs="Times New Roman"/>
+        </w:rPr>
+      </w:pPr>
+      <w:r>
+        <w:rPr>
+          <w:rFonts w:ascii="Times New Roman" w:hAnsi="Times New Roman" w:cs="Times New Roman"/>
+        </w:rPr>
+        <w:lastRenderedPageBreak/>
+        <w:t>Database design</w:t>
+      </w:r>
+      <w:r>
+        <w:rPr>
+          <w:rFonts w:ascii="Times New Roman" w:hAnsi="Times New Roman" w:cs="Times New Roman"/>
+        </w:rPr>
+        <w:br w:type="page"/>
+      </w:r>
+    </w:p>
+    <w:bookmarkStart w:id="50" w:name="_Toc527027973" w:displacedByCustomXml="next"/>
     <w:sdt>
       <w:sdtPr>
         <w:rPr>
@@ -12214,7 +13248,7 @@
           <w:r>
             <w:t>References</w:t>
           </w:r>
-          <w:bookmarkEnd w:id="45"/>
+          <w:bookmarkEnd w:id="50"/>
         </w:p>
         <w:sdt>
           <w:sdtPr>
@@ -12494,7 +13528,7 @@
       </w:pPr>
     </w:p>
     <w:sectPr>
-      <w:footerReference w:type="default" r:id="rId11"/>
+      <w:footerReference w:type="default" r:id="rId12"/>
       <w:pgSz w:w="12240" w:h="15840"/>
       <w:pgMar w:top="1440" w:right="1440" w:bottom="1440" w:left="1440" w:header="720" w:footer="720" w:gutter="0"/>
       <w:cols w:space="720"/>
@@ -17959,6 +18993,25 @@
       </w:tblCellMar>
     </w:tblPr>
   </w:style>
+  <w:style w:type="table" w:styleId="TableGrid0">
+    <w:name w:val="Table Grid"/>
+    <w:basedOn w:val="TableNormal"/>
+    <w:uiPriority w:val="39"/>
+    <w:rsid w:val="008A0F97"/>
+    <w:pPr>
+      <w:spacing w:after="0" w:line="240" w:lineRule="auto"/>
+    </w:pPr>
+    <w:tblPr>
+      <w:tblBorders>
+        <w:top w:val="single" w:sz="4" w:space="0" w:color="auto"/>
+        <w:left w:val="single" w:sz="4" w:space="0" w:color="auto"/>
+        <w:bottom w:val="single" w:sz="4" w:space="0" w:color="auto"/>
+        <w:right w:val="single" w:sz="4" w:space="0" w:color="auto"/>
+        <w:insideH w:val="single" w:sz="4" w:space="0" w:color="auto"/>
+        <w:insideV w:val="single" w:sz="4" w:space="0" w:color="auto"/>
+      </w:tblBorders>
+    </w:tblPr>
+  </w:style>
 </w:styles>
 </file>
 
@@ -18297,7 +19350,7 @@
 </file>
 
 <file path=customXml/itemProps1.xml><?xml version="1.0" encoding="utf-8"?>
-<ds:datastoreItem xmlns:ds="http://schemas.openxmlformats.org/officeDocument/2006/customXml" ds:itemID="{A1FFFE52-8D3B-48E1-89F8-723E096556A1}">
+<ds:datastoreItem xmlns:ds="http://schemas.openxmlformats.org/officeDocument/2006/customXml" ds:itemID="{B27DF081-1D48-49E9-8A39-67F0492093E6}">
   <ds:schemaRefs>
     <ds:schemaRef ds:uri="http://schemas.openxmlformats.org/officeDocument/2006/bibliography"/>
   </ds:schemaRefs>

--- a/report/Project Proposal merged + Methodology.docx
+++ b/report/Project Proposal merged + Methodology.docx
@@ -386,7 +386,7 @@
         </w:rPr>
       </w:pPr>
     </w:p>
-    <w:bookmarkStart w:id="0" w:name="_Toc527027939" w:displacedByCustomXml="next"/>
+    <w:bookmarkStart w:id="0" w:name="_Toc527029095" w:displacedByCustomXml="next"/>
     <w:sdt>
       <w:sdtPr>
         <w:rPr>
@@ -465,111 +465,64 @@
             </w:rPr>
             <w:fldChar w:fldCharType="separate"/>
           </w:r>
-          <w:bookmarkStart w:id="1" w:name="_GoBack"/>
-          <w:bookmarkEnd w:id="1"/>
-          <w:r>
-            <w:rPr>
-              <w:rStyle w:val="Hyperlink"/>
-              <w:noProof/>
-            </w:rPr>
-            <w:fldChar w:fldCharType="begin"/>
-          </w:r>
-          <w:r>
-            <w:rPr>
-              <w:rStyle w:val="Hyperlink"/>
-              <w:noProof/>
-            </w:rPr>
-            <w:instrText xml:space="preserve"> </w:instrText>
-          </w:r>
-          <w:r>
-            <w:rPr>
-              <w:noProof/>
-            </w:rPr>
-            <w:instrText>HYPERLINK \l "_Toc527027939"</w:instrText>
-          </w:r>
-          <w:r>
-            <w:rPr>
-              <w:rStyle w:val="Hyperlink"/>
-              <w:noProof/>
-            </w:rPr>
-            <w:instrText xml:space="preserve"> </w:instrText>
-          </w:r>
-          <w:r>
-            <w:rPr>
-              <w:rStyle w:val="Hyperlink"/>
-              <w:noProof/>
-            </w:rPr>
-          </w:r>
-          <w:r>
-            <w:rPr>
-              <w:rStyle w:val="Hyperlink"/>
-              <w:noProof/>
-            </w:rPr>
-            <w:fldChar w:fldCharType="separate"/>
-          </w:r>
-          <w:r>
-            <w:rPr>
-              <w:rStyle w:val="Hyperlink"/>
-              <w:rFonts w:cs="Times New Roman"/>
-              <w:noProof/>
-            </w:rPr>
-            <w:t>Contents</w:t>
-          </w:r>
-          <w:r>
-            <w:rPr>
-              <w:noProof/>
-              <w:webHidden/>
-            </w:rPr>
-            <w:tab/>
-          </w:r>
-          <w:r>
-            <w:rPr>
-              <w:noProof/>
-              <w:webHidden/>
-            </w:rPr>
-            <w:fldChar w:fldCharType="begin"/>
-          </w:r>
-          <w:r>
-            <w:rPr>
-              <w:noProof/>
-              <w:webHidden/>
-            </w:rPr>
-            <w:instrText xml:space="preserve"> PAGEREF _Toc527027939 \h </w:instrText>
-          </w:r>
-          <w:r>
-            <w:rPr>
-              <w:noProof/>
-              <w:webHidden/>
-            </w:rPr>
-          </w:r>
-          <w:r>
-            <w:rPr>
-              <w:noProof/>
-              <w:webHidden/>
-            </w:rPr>
-            <w:fldChar w:fldCharType="separate"/>
-          </w:r>
-          <w:r>
-            <w:rPr>
-              <w:noProof/>
-              <w:webHidden/>
-            </w:rPr>
-            <w:t>2</w:t>
-          </w:r>
-          <w:r>
-            <w:rPr>
-              <w:noProof/>
-              <w:webHidden/>
-            </w:rPr>
-            <w:fldChar w:fldCharType="end"/>
-          </w:r>
-          <w:r>
-            <w:rPr>
-              <w:rStyle w:val="Hyperlink"/>
-              <w:noProof/>
-            </w:rPr>
-            <w:fldChar w:fldCharType="end"/>
-          </w:r>
+          <w:hyperlink w:anchor="_Toc527029095" w:history="1">
+            <w:r>
+              <w:rPr>
+                <w:rStyle w:val="Hyperlink"/>
+                <w:rFonts w:cs="Times New Roman"/>
+                <w:noProof/>
+              </w:rPr>
+              <w:t>Contents</w:t>
+            </w:r>
+            <w:r>
+              <w:rPr>
+                <w:noProof/>
+                <w:webHidden/>
+              </w:rPr>
+              <w:tab/>
+            </w:r>
+            <w:r>
+              <w:rPr>
+                <w:noProof/>
+                <w:webHidden/>
+              </w:rPr>
+              <w:fldChar w:fldCharType="begin"/>
+            </w:r>
+            <w:r>
+              <w:rPr>
+                <w:noProof/>
+                <w:webHidden/>
+              </w:rPr>
+              <w:instrText xml:space="preserve"> PAGEREF _Toc527029095 \h </w:instrText>
+            </w:r>
+            <w:r>
+              <w:rPr>
+                <w:noProof/>
+                <w:webHidden/>
+              </w:rPr>
+            </w:r>
+            <w:r>
+              <w:rPr>
+                <w:noProof/>
+                <w:webHidden/>
+              </w:rPr>
+              <w:fldChar w:fldCharType="separate"/>
+            </w:r>
+            <w:r>
+              <w:rPr>
+                <w:noProof/>
+                <w:webHidden/>
+              </w:rPr>
+              <w:t>2</w:t>
+            </w:r>
+            <w:r>
+              <w:rPr>
+                <w:noProof/>
+                <w:webHidden/>
+              </w:rPr>
+              <w:fldChar w:fldCharType="end"/>
+            </w:r>
+          </w:hyperlink>
         </w:p>
         <w:p>
           <w:pPr>
@@ -583,7 +536,7 @@
               <w:lang w:eastAsia="ja-JP"/>
             </w:rPr>
           </w:pPr>
-          <w:hyperlink w:anchor="_Toc527027940" w:history="1">
+          <w:hyperlink w:anchor="_Toc527029096" w:history="1">
             <w:r>
               <w:rPr>
                 <w:rStyle w:val="Hyperlink"/>
@@ -611,7 +564,7 @@
                 <w:noProof/>
                 <w:webHidden/>
               </w:rPr>
-              <w:instrText xml:space="preserve"> PAGEREF _Toc527027940 \h </w:instrText>
+              <w:instrText xml:space="preserve"> PAGEREF _Toc527029096 \h </w:instrText>
             </w:r>
             <w:r>
               <w:rPr>
@@ -654,7 +607,7 @@
               <w:lang w:eastAsia="ja-JP"/>
             </w:rPr>
           </w:pPr>
-          <w:hyperlink w:anchor="_Toc527027941" w:history="1">
+          <w:hyperlink w:anchor="_Toc527029097" w:history="1">
             <w:r>
               <w:rPr>
                 <w:rStyle w:val="Hyperlink"/>
@@ -682,7 +635,7 @@
                 <w:noProof/>
                 <w:webHidden/>
               </w:rPr>
-              <w:instrText xml:space="preserve"> PAGEREF _Toc527027941 \h </w:instrText>
+              <w:instrText xml:space="preserve"> PAGEREF _Toc527029097 \h </w:instrText>
             </w:r>
             <w:r>
               <w:rPr>
@@ -725,7 +678,7 @@
               <w:lang w:eastAsia="ja-JP"/>
             </w:rPr>
           </w:pPr>
-          <w:hyperlink w:anchor="_Toc527027942" w:history="1">
+          <w:hyperlink w:anchor="_Toc527029098" w:history="1">
             <w:r>
               <w:rPr>
                 <w:rStyle w:val="Hyperlink"/>
@@ -753,7 +706,7 @@
                 <w:noProof/>
                 <w:webHidden/>
               </w:rPr>
-              <w:instrText xml:space="preserve"> PAGEREF _Toc527027942 \h </w:instrText>
+              <w:instrText xml:space="preserve"> PAGEREF _Toc527029098 \h </w:instrText>
             </w:r>
             <w:r>
               <w:rPr>
@@ -796,7 +749,7 @@
               <w:lang w:eastAsia="ja-JP"/>
             </w:rPr>
           </w:pPr>
-          <w:hyperlink w:anchor="_Toc527027943" w:history="1">
+          <w:hyperlink w:anchor="_Toc527029099" w:history="1">
             <w:r>
               <w:rPr>
                 <w:rStyle w:val="Hyperlink"/>
@@ -824,7 +777,7 @@
                 <w:noProof/>
                 <w:webHidden/>
               </w:rPr>
-              <w:instrText xml:space="preserve"> PAGEREF _Toc527027943 \h </w:instrText>
+              <w:instrText xml:space="preserve"> PAGEREF _Toc527029099 \h </w:instrText>
             </w:r>
             <w:r>
               <w:rPr>
@@ -867,7 +820,7 @@
               <w:lang w:eastAsia="ja-JP"/>
             </w:rPr>
           </w:pPr>
-          <w:hyperlink w:anchor="_Toc527027944" w:history="1">
+          <w:hyperlink w:anchor="_Toc527029100" w:history="1">
             <w:r>
               <w:rPr>
                 <w:rStyle w:val="Hyperlink"/>
@@ -894,7 +847,7 @@
                 <w:noProof/>
                 <w:webHidden/>
               </w:rPr>
-              <w:instrText xml:space="preserve"> PAGEREF _Toc527027944 \h </w:instrText>
+              <w:instrText xml:space="preserve"> PAGEREF _Toc527029100 \h </w:instrText>
             </w:r>
             <w:r>
               <w:rPr>
@@ -937,7 +890,7 @@
               <w:lang w:eastAsia="ja-JP"/>
             </w:rPr>
           </w:pPr>
-          <w:hyperlink w:anchor="_Toc527027945" w:history="1">
+          <w:hyperlink w:anchor="_Toc527029101" w:history="1">
             <w:r>
               <w:rPr>
                 <w:rStyle w:val="Hyperlink"/>
@@ -964,7 +917,7 @@
                 <w:noProof/>
                 <w:webHidden/>
               </w:rPr>
-              <w:instrText xml:space="preserve"> PAGEREF _Toc527027945 \h </w:instrText>
+              <w:instrText xml:space="preserve"> PAGEREF _Toc527029101 \h </w:instrText>
             </w:r>
             <w:r>
               <w:rPr>
@@ -1007,7 +960,7 @@
               <w:lang w:eastAsia="ja-JP"/>
             </w:rPr>
           </w:pPr>
-          <w:hyperlink w:anchor="_Toc527027946" w:history="1">
+          <w:hyperlink w:anchor="_Toc527029102" w:history="1">
             <w:r>
               <w:rPr>
                 <w:rStyle w:val="Hyperlink"/>
@@ -1035,7 +988,7 @@
                 <w:noProof/>
                 <w:webHidden/>
               </w:rPr>
-              <w:instrText xml:space="preserve"> PAGEREF _Toc527027946 \h </w:instrText>
+              <w:instrText xml:space="preserve"> PAGEREF _Toc527029102 \h </w:instrText>
             </w:r>
             <w:r>
               <w:rPr>
@@ -1078,7 +1031,7 @@
               <w:lang w:eastAsia="ja-JP"/>
             </w:rPr>
           </w:pPr>
-          <w:hyperlink w:anchor="_Toc527027947" w:history="1">
+          <w:hyperlink w:anchor="_Toc527029103" w:history="1">
             <w:r>
               <w:rPr>
                 <w:rStyle w:val="Hyperlink"/>
@@ -1106,7 +1059,7 @@
                 <w:noProof/>
                 <w:webHidden/>
               </w:rPr>
-              <w:instrText xml:space="preserve"> PAGEREF _Toc527027947 \h </w:instrText>
+              <w:instrText xml:space="preserve"> PAGEREF _Toc527029103 \h </w:instrText>
             </w:r>
             <w:r>
               <w:rPr>
@@ -1149,7 +1102,7 @@
               <w:lang w:eastAsia="ja-JP"/>
             </w:rPr>
           </w:pPr>
-          <w:hyperlink w:anchor="_Toc527027948" w:history="1">
+          <w:hyperlink w:anchor="_Toc527029104" w:history="1">
             <w:r>
               <w:rPr>
                 <w:rStyle w:val="Hyperlink"/>
@@ -1177,7 +1130,7 @@
                 <w:noProof/>
                 <w:webHidden/>
               </w:rPr>
-              <w:instrText xml:space="preserve"> PAGEREF _Toc527027948 \h </w:instrText>
+              <w:instrText xml:space="preserve"> PAGEREF _Toc527029104 \h </w:instrText>
             </w:r>
             <w:r>
               <w:rPr>
@@ -1220,7 +1173,7 @@
               <w:lang w:eastAsia="ja-JP"/>
             </w:rPr>
           </w:pPr>
-          <w:hyperlink w:anchor="_Toc527027949" w:history="1">
+          <w:hyperlink w:anchor="_Toc527029105" w:history="1">
             <w:r>
               <w:rPr>
                 <w:rStyle w:val="Hyperlink"/>
@@ -1248,7 +1201,7 @@
                 <w:noProof/>
                 <w:webHidden/>
               </w:rPr>
-              <w:instrText xml:space="preserve"> PAGEREF _Toc527027949 \h </w:instrText>
+              <w:instrText xml:space="preserve"> PAGEREF _Toc527029105 \h </w:instrText>
             </w:r>
             <w:r>
               <w:rPr>
@@ -1291,7 +1244,7 @@
               <w:lang w:eastAsia="ja-JP"/>
             </w:rPr>
           </w:pPr>
-          <w:hyperlink w:anchor="_Toc527027950" w:history="1">
+          <w:hyperlink w:anchor="_Toc527029106" w:history="1">
             <w:r>
               <w:rPr>
                 <w:rStyle w:val="Hyperlink"/>
@@ -1319,7 +1272,7 @@
                 <w:noProof/>
                 <w:webHidden/>
               </w:rPr>
-              <w:instrText xml:space="preserve"> PAGEREF _Toc527027950 \h </w:instrText>
+              <w:instrText xml:space="preserve"> PAGEREF _Toc527029106 \h </w:instrText>
             </w:r>
             <w:r>
               <w:rPr>
@@ -1362,7 +1315,7 @@
               <w:lang w:eastAsia="ja-JP"/>
             </w:rPr>
           </w:pPr>
-          <w:hyperlink w:anchor="_Toc527027951" w:history="1">
+          <w:hyperlink w:anchor="_Toc527029107" w:history="1">
             <w:r>
               <w:rPr>
                 <w:rStyle w:val="Hyperlink"/>
@@ -1390,7 +1343,7 @@
                 <w:noProof/>
                 <w:webHidden/>
               </w:rPr>
-              <w:instrText xml:space="preserve"> PAGEREF _Toc527027951 \h </w:instrText>
+              <w:instrText xml:space="preserve"> PAGEREF _Toc527029107 \h </w:instrText>
             </w:r>
             <w:r>
               <w:rPr>
@@ -1433,7 +1386,7 @@
               <w:lang w:eastAsia="ja-JP"/>
             </w:rPr>
           </w:pPr>
-          <w:hyperlink w:anchor="_Toc527027952" w:history="1">
+          <w:hyperlink w:anchor="_Toc527029108" w:history="1">
             <w:r>
               <w:rPr>
                 <w:rStyle w:val="Hyperlink"/>
@@ -1461,7 +1414,7 @@
                 <w:noProof/>
                 <w:webHidden/>
               </w:rPr>
-              <w:instrText xml:space="preserve"> PAGEREF _Toc527027952 \h </w:instrText>
+              <w:instrText xml:space="preserve"> PAGEREF _Toc527029108 \h </w:instrText>
             </w:r>
             <w:r>
               <w:rPr>
@@ -1504,7 +1457,7 @@
               <w:lang w:eastAsia="ja-JP"/>
             </w:rPr>
           </w:pPr>
-          <w:hyperlink w:anchor="_Toc527027953" w:history="1">
+          <w:hyperlink w:anchor="_Toc527029109" w:history="1">
             <w:r>
               <w:rPr>
                 <w:rStyle w:val="Hyperlink"/>
@@ -1532,7 +1485,7 @@
                 <w:noProof/>
                 <w:webHidden/>
               </w:rPr>
-              <w:instrText xml:space="preserve"> PAGEREF _Toc527027953 \h </w:instrText>
+              <w:instrText xml:space="preserve"> PAGEREF _Toc527029109 \h </w:instrText>
             </w:r>
             <w:r>
               <w:rPr>
@@ -1575,7 +1528,7 @@
               <w:lang w:eastAsia="ja-JP"/>
             </w:rPr>
           </w:pPr>
-          <w:hyperlink w:anchor="_Toc527027954" w:history="1">
+          <w:hyperlink w:anchor="_Toc527029110" w:history="1">
             <w:r>
               <w:rPr>
                 <w:rStyle w:val="Hyperlink"/>
@@ -1602,7 +1555,7 @@
                 <w:noProof/>
                 <w:webHidden/>
               </w:rPr>
-              <w:instrText xml:space="preserve"> PAGEREF _Toc527027954 \h </w:instrText>
+              <w:instrText xml:space="preserve"> PAGEREF _Toc527029110 \h </w:instrText>
             </w:r>
             <w:r>
               <w:rPr>
@@ -1645,7 +1598,7 @@
               <w:lang w:eastAsia="ja-JP"/>
             </w:rPr>
           </w:pPr>
-          <w:hyperlink w:anchor="_Toc527027955" w:history="1">
+          <w:hyperlink w:anchor="_Toc527029111" w:history="1">
             <w:r>
               <w:rPr>
                 <w:rStyle w:val="Hyperlink"/>
@@ -1672,7 +1625,7 @@
                 <w:noProof/>
                 <w:webHidden/>
               </w:rPr>
-              <w:instrText xml:space="preserve"> PAGEREF _Toc527027955 \h </w:instrText>
+              <w:instrText xml:space="preserve"> PAGEREF _Toc527029111 \h </w:instrText>
             </w:r>
             <w:r>
               <w:rPr>
@@ -1715,7 +1668,7 @@
               <w:lang w:eastAsia="ja-JP"/>
             </w:rPr>
           </w:pPr>
-          <w:hyperlink w:anchor="_Toc527027956" w:history="1">
+          <w:hyperlink w:anchor="_Toc527029112" w:history="1">
             <w:r>
               <w:rPr>
                 <w:rStyle w:val="Hyperlink"/>
@@ -1742,7 +1695,7 @@
                 <w:noProof/>
                 <w:webHidden/>
               </w:rPr>
-              <w:instrText xml:space="preserve"> PAGEREF _Toc527027956 \h </w:instrText>
+              <w:instrText xml:space="preserve"> PAGEREF _Toc527029112 \h </w:instrText>
             </w:r>
             <w:r>
               <w:rPr>
@@ -1785,7 +1738,7 @@
               <w:lang w:eastAsia="ja-JP"/>
             </w:rPr>
           </w:pPr>
-          <w:hyperlink w:anchor="_Toc527027957" w:history="1">
+          <w:hyperlink w:anchor="_Toc527029113" w:history="1">
             <w:r>
               <w:rPr>
                 <w:rStyle w:val="Hyperlink"/>
@@ -1813,7 +1766,7 @@
                 <w:noProof/>
                 <w:webHidden/>
               </w:rPr>
-              <w:instrText xml:space="preserve"> PAGEREF _Toc527027957 \h </w:instrText>
+              <w:instrText xml:space="preserve"> PAGEREF _Toc527029113 \h </w:instrText>
             </w:r>
             <w:r>
               <w:rPr>
@@ -1856,7 +1809,7 @@
               <w:lang w:eastAsia="ja-JP"/>
             </w:rPr>
           </w:pPr>
-          <w:hyperlink w:anchor="_Toc527027958" w:history="1">
+          <w:hyperlink w:anchor="_Toc527029114" w:history="1">
             <w:r>
               <w:rPr>
                 <w:rStyle w:val="Hyperlink"/>
@@ -1884,7 +1837,7 @@
                 <w:noProof/>
                 <w:webHidden/>
               </w:rPr>
-              <w:instrText xml:space="preserve"> PAGEREF _Toc527027958 \h </w:instrText>
+              <w:instrText xml:space="preserve"> PAGEREF _Toc527029114 \h </w:instrText>
             </w:r>
             <w:r>
               <w:rPr>
@@ -1927,7 +1880,7 @@
               <w:lang w:eastAsia="ja-JP"/>
             </w:rPr>
           </w:pPr>
-          <w:hyperlink w:anchor="_Toc527027959" w:history="1">
+          <w:hyperlink w:anchor="_Toc527029115" w:history="1">
             <w:r>
               <w:rPr>
                 <w:rStyle w:val="Hyperlink"/>
@@ -1955,7 +1908,7 @@
                 <w:noProof/>
                 <w:webHidden/>
               </w:rPr>
-              <w:instrText xml:space="preserve"> PAGEREF _Toc527027959 \h </w:instrText>
+              <w:instrText xml:space="preserve"> PAGEREF _Toc527029115 \h </w:instrText>
             </w:r>
             <w:r>
               <w:rPr>
@@ -1998,7 +1951,7 @@
               <w:lang w:eastAsia="ja-JP"/>
             </w:rPr>
           </w:pPr>
-          <w:hyperlink w:anchor="_Toc527027960" w:history="1">
+          <w:hyperlink w:anchor="_Toc527029116" w:history="1">
             <w:r>
               <w:rPr>
                 <w:rStyle w:val="Hyperlink"/>
@@ -2033,7 +1986,7 @@
                 <w:noProof/>
                 <w:webHidden/>
               </w:rPr>
-              <w:instrText xml:space="preserve"> PAGEREF _Toc527027960 \h </w:instrText>
+              <w:instrText xml:space="preserve"> PAGEREF _Toc527029116 \h </w:instrText>
             </w:r>
             <w:r>
               <w:rPr>
@@ -2076,7 +2029,7 @@
               <w:lang w:eastAsia="ja-JP"/>
             </w:rPr>
           </w:pPr>
-          <w:hyperlink w:anchor="_Toc527027961" w:history="1">
+          <w:hyperlink w:anchor="_Toc527029117" w:history="1">
             <w:r>
               <w:rPr>
                 <w:rStyle w:val="Hyperlink"/>
@@ -2103,7 +2056,7 @@
                 <w:noProof/>
                 <w:webHidden/>
               </w:rPr>
-              <w:instrText xml:space="preserve"> PAGEREF _Toc527027961 \h </w:instrText>
+              <w:instrText xml:space="preserve"> PAGEREF _Toc527029117 \h </w:instrText>
             </w:r>
             <w:r>
               <w:rPr>
@@ -2146,7 +2099,7 @@
               <w:lang w:eastAsia="ja-JP"/>
             </w:rPr>
           </w:pPr>
-          <w:hyperlink w:anchor="_Toc527027962" w:history="1">
+          <w:hyperlink w:anchor="_Toc527029118" w:history="1">
             <w:r>
               <w:rPr>
                 <w:rStyle w:val="Hyperlink"/>
@@ -2173,7 +2126,7 @@
                 <w:noProof/>
                 <w:webHidden/>
               </w:rPr>
-              <w:instrText xml:space="preserve"> PAGEREF _Toc527027962 \h </w:instrText>
+              <w:instrText xml:space="preserve"> PAGEREF _Toc527029118 \h </w:instrText>
             </w:r>
             <w:r>
               <w:rPr>
@@ -2216,7 +2169,7 @@
               <w:lang w:eastAsia="ja-JP"/>
             </w:rPr>
           </w:pPr>
-          <w:hyperlink w:anchor="_Toc527027963" w:history="1">
+          <w:hyperlink w:anchor="_Toc527029119" w:history="1">
             <w:r>
               <w:rPr>
                 <w:rStyle w:val="Hyperlink"/>
@@ -2243,7 +2196,7 @@
                 <w:noProof/>
                 <w:webHidden/>
               </w:rPr>
-              <w:instrText xml:space="preserve"> PAGEREF _Toc527027963 \h </w:instrText>
+              <w:instrText xml:space="preserve"> PAGEREF _Toc527029119 \h </w:instrText>
             </w:r>
             <w:r>
               <w:rPr>
@@ -2286,7 +2239,7 @@
               <w:lang w:eastAsia="ja-JP"/>
             </w:rPr>
           </w:pPr>
-          <w:hyperlink w:anchor="_Toc527027964" w:history="1">
+          <w:hyperlink w:anchor="_Toc527029120" w:history="1">
             <w:r>
               <w:rPr>
                 <w:rStyle w:val="Hyperlink"/>
@@ -2313,7 +2266,7 @@
                 <w:noProof/>
                 <w:webHidden/>
               </w:rPr>
-              <w:instrText xml:space="preserve"> PAGEREF _Toc527027964 \h </w:instrText>
+              <w:instrText xml:space="preserve"> PAGEREF _Toc527029120 \h </w:instrText>
             </w:r>
             <w:r>
               <w:rPr>
@@ -2356,7 +2309,7 @@
               <w:lang w:eastAsia="ja-JP"/>
             </w:rPr>
           </w:pPr>
-          <w:hyperlink w:anchor="_Toc527027965" w:history="1">
+          <w:hyperlink w:anchor="_Toc527029121" w:history="1">
             <w:r>
               <w:rPr>
                 <w:rStyle w:val="Hyperlink"/>
@@ -2383,7 +2336,7 @@
                 <w:noProof/>
                 <w:webHidden/>
               </w:rPr>
-              <w:instrText xml:space="preserve"> PAGEREF _Toc527027965 \h </w:instrText>
+              <w:instrText xml:space="preserve"> PAGEREF _Toc527029121 \h </w:instrText>
             </w:r>
             <w:r>
               <w:rPr>
@@ -2426,7 +2379,7 @@
               <w:lang w:eastAsia="ja-JP"/>
             </w:rPr>
           </w:pPr>
-          <w:hyperlink w:anchor="_Toc527027966" w:history="1">
+          <w:hyperlink w:anchor="_Toc527029122" w:history="1">
             <w:r>
               <w:rPr>
                 <w:rStyle w:val="Hyperlink"/>
@@ -2453,7 +2406,7 @@
                 <w:noProof/>
                 <w:webHidden/>
               </w:rPr>
-              <w:instrText xml:space="preserve"> PAGEREF _Toc527027966 \h </w:instrText>
+              <w:instrText xml:space="preserve"> PAGEREF _Toc527029122 \h </w:instrText>
             </w:r>
             <w:r>
               <w:rPr>
@@ -2496,7 +2449,7 @@
               <w:lang w:eastAsia="ja-JP"/>
             </w:rPr>
           </w:pPr>
-          <w:hyperlink w:anchor="_Toc527027967" w:history="1">
+          <w:hyperlink w:anchor="_Toc527029123" w:history="1">
             <w:r>
               <w:rPr>
                 <w:rStyle w:val="Hyperlink"/>
@@ -2523,7 +2476,7 @@
                 <w:noProof/>
                 <w:webHidden/>
               </w:rPr>
-              <w:instrText xml:space="preserve"> PAGEREF _Toc527027967 \h </w:instrText>
+              <w:instrText xml:space="preserve"> PAGEREF _Toc527029123 \h </w:instrText>
             </w:r>
             <w:r>
               <w:rPr>
@@ -2567,7 +2520,7 @@
               <w:lang w:eastAsia="ja-JP"/>
             </w:rPr>
           </w:pPr>
-          <w:hyperlink w:anchor="_Toc527027968" w:history="1">
+          <w:hyperlink w:anchor="_Toc527029124" w:history="1">
             <w:r>
               <w:rPr>
                 <w:rStyle w:val="Hyperlink"/>
@@ -2609,7 +2562,7 @@
                 <w:noProof/>
                 <w:webHidden/>
               </w:rPr>
-              <w:instrText xml:space="preserve"> PAGEREF _Toc527027968 \h </w:instrText>
+              <w:instrText xml:space="preserve"> PAGEREF _Toc527029124 \h </w:instrText>
             </w:r>
             <w:r>
               <w:rPr>
@@ -2652,7 +2605,7 @@
               <w:lang w:eastAsia="ja-JP"/>
             </w:rPr>
           </w:pPr>
-          <w:hyperlink w:anchor="_Toc527027969" w:history="1">
+          <w:hyperlink w:anchor="_Toc527029125" w:history="1">
             <w:r>
               <w:rPr>
                 <w:rStyle w:val="Hyperlink"/>
@@ -2679,7 +2632,7 @@
                 <w:noProof/>
                 <w:webHidden/>
               </w:rPr>
-              <w:instrText xml:space="preserve"> PAGEREF _Toc527027969 \h </w:instrText>
+              <w:instrText xml:space="preserve"> PAGEREF _Toc527029125 \h </w:instrText>
             </w:r>
             <w:r>
               <w:rPr>
@@ -2722,7 +2675,7 @@
               <w:lang w:eastAsia="ja-JP"/>
             </w:rPr>
           </w:pPr>
-          <w:hyperlink w:anchor="_Toc527027970" w:history="1">
+          <w:hyperlink w:anchor="_Toc527029126" w:history="1">
             <w:r>
               <w:rPr>
                 <w:rStyle w:val="Hyperlink"/>
@@ -2749,7 +2702,7 @@
                 <w:noProof/>
                 <w:webHidden/>
               </w:rPr>
-              <w:instrText xml:space="preserve"> PAGEREF _Toc527027970 \h </w:instrText>
+              <w:instrText xml:space="preserve"> PAGEREF _Toc527029126 \h </w:instrText>
             </w:r>
             <w:r>
               <w:rPr>
@@ -2792,7 +2745,7 @@
               <w:lang w:eastAsia="ja-JP"/>
             </w:rPr>
           </w:pPr>
-          <w:hyperlink w:anchor="_Toc527027971" w:history="1">
+          <w:hyperlink w:anchor="_Toc527029127" w:history="1">
             <w:r>
               <w:rPr>
                 <w:rStyle w:val="Hyperlink"/>
@@ -2819,7 +2772,7 @@
                 <w:noProof/>
                 <w:webHidden/>
               </w:rPr>
-              <w:instrText xml:space="preserve"> PAGEREF _Toc527027971 \h </w:instrText>
+              <w:instrText xml:space="preserve"> PAGEREF _Toc527029127 \h </w:instrText>
             </w:r>
             <w:r>
               <w:rPr>
@@ -2862,7 +2815,7 @@
               <w:lang w:eastAsia="ja-JP"/>
             </w:rPr>
           </w:pPr>
-          <w:hyperlink w:anchor="_Toc527027972" w:history="1">
+          <w:hyperlink w:anchor="_Toc527029128" w:history="1">
             <w:r>
               <w:rPr>
                 <w:rStyle w:val="Hyperlink"/>
@@ -2889,7 +2842,7 @@
                 <w:noProof/>
                 <w:webHidden/>
               </w:rPr>
-              <w:instrText xml:space="preserve"> PAGEREF _Toc527027972 \h </w:instrText>
+              <w:instrText xml:space="preserve"> PAGEREF _Toc527029128 \h </w:instrText>
             </w:r>
             <w:r>
               <w:rPr>
@@ -2910,6 +2863,76 @@
                 <w:webHidden/>
               </w:rPr>
               <w:t>17</w:t>
+            </w:r>
+            <w:r>
+              <w:rPr>
+                <w:noProof/>
+                <w:webHidden/>
+              </w:rPr>
+              <w:fldChar w:fldCharType="end"/>
+            </w:r>
+          </w:hyperlink>
+        </w:p>
+        <w:p>
+          <w:pPr>
+            <w:pStyle w:val="TOC2"/>
+            <w:tabs>
+              <w:tab w:val="right" w:leader="dot" w:pos="9350"/>
+            </w:tabs>
+            <w:rPr>
+              <w:rFonts w:eastAsiaTheme="minorEastAsia"/>
+              <w:noProof/>
+              <w:lang w:eastAsia="ja-JP"/>
+            </w:rPr>
+          </w:pPr>
+          <w:hyperlink w:anchor="_Toc527029129" w:history="1">
+            <w:r>
+              <w:rPr>
+                <w:rStyle w:val="Hyperlink"/>
+                <w:noProof/>
+              </w:rPr>
+              <w:t>4.5 Database Design</w:t>
+            </w:r>
+            <w:r>
+              <w:rPr>
+                <w:noProof/>
+                <w:webHidden/>
+              </w:rPr>
+              <w:tab/>
+            </w:r>
+            <w:r>
+              <w:rPr>
+                <w:noProof/>
+                <w:webHidden/>
+              </w:rPr>
+              <w:fldChar w:fldCharType="begin"/>
+            </w:r>
+            <w:r>
+              <w:rPr>
+                <w:noProof/>
+                <w:webHidden/>
+              </w:rPr>
+              <w:instrText xml:space="preserve"> PAGEREF _Toc527029129 \h </w:instrText>
+            </w:r>
+            <w:r>
+              <w:rPr>
+                <w:noProof/>
+                <w:webHidden/>
+              </w:rPr>
+            </w:r>
+            <w:r>
+              <w:rPr>
+                <w:noProof/>
+                <w:webHidden/>
+              </w:rPr>
+              <w:fldChar w:fldCharType="separate"/>
+            </w:r>
+            <w:r>
+              <w:rPr>
+                <w:noProof/>
+                <w:webHidden/>
+              </w:rPr>
+              <w:t>18</w:t>
             </w:r>
             <w:r>
               <w:rPr>
@@ -2932,7 +2955,7 @@
               <w:lang w:eastAsia="ja-JP"/>
             </w:rPr>
           </w:pPr>
-          <w:hyperlink w:anchor="_Toc527027973" w:history="1">
+          <w:hyperlink w:anchor="_Toc527029130" w:history="1">
             <w:r>
               <w:rPr>
                 <w:rStyle w:val="Hyperlink"/>
@@ -2959,7 +2982,7 @@
                 <w:noProof/>
                 <w:webHidden/>
               </w:rPr>
-              <w:instrText xml:space="preserve"> PAGEREF _Toc527027973 \h </w:instrText>
+              <w:instrText xml:space="preserve"> PAGEREF _Toc527029130 \h </w:instrText>
             </w:r>
             <w:r>
               <w:rPr>
@@ -3006,6 +3029,8 @@
             <w:fldChar w:fldCharType="end"/>
           </w:r>
         </w:p>
+        <w:bookmarkStart w:id="1" w:name="_GoBack" w:displacedByCustomXml="next"/>
+        <w:bookmarkEnd w:id="1" w:displacedByCustomXml="next"/>
       </w:sdtContent>
     </w:sdt>
     <w:p>
@@ -3028,7 +3053,7 @@
           <w:rFonts w:cs="Times New Roman"/>
         </w:rPr>
       </w:pPr>
-      <w:bookmarkStart w:id="2" w:name="_Toc527027940"/>
+      <w:bookmarkStart w:id="2" w:name="_Toc527029096"/>
       <w:r>
         <w:rPr>
           <w:rFonts w:cs="Times New Roman"/>
@@ -3045,7 +3070,7 @@
           <w:rFonts w:cs="Times New Roman"/>
         </w:rPr>
       </w:pPr>
-      <w:bookmarkStart w:id="3" w:name="_Toc527027941"/>
+      <w:bookmarkStart w:id="3" w:name="_Toc527029097"/>
       <w:r>
         <w:rPr>
           <w:rFonts w:cs="Times New Roman"/>
@@ -3612,7 +3637,7 @@
           <w:rFonts w:cs="Times New Roman"/>
         </w:rPr>
       </w:pPr>
-      <w:bookmarkStart w:id="4" w:name="_Toc527027942"/>
+      <w:bookmarkStart w:id="4" w:name="_Toc527029098"/>
       <w:r>
         <w:rPr>
           <w:rFonts w:cs="Times New Roman"/>
@@ -3938,7 +3963,7 @@
           <w:rFonts w:cs="Times New Roman"/>
         </w:rPr>
       </w:pPr>
-      <w:bookmarkStart w:id="5" w:name="_Toc527027943"/>
+      <w:bookmarkStart w:id="5" w:name="_Toc527029099"/>
       <w:r>
         <w:rPr>
           <w:rFonts w:cs="Times New Roman"/>
@@ -3957,7 +3982,7 @@
       <w:pPr>
         <w:pStyle w:val="Heading3"/>
       </w:pPr>
-      <w:bookmarkStart w:id="6" w:name="_Toc527027944"/>
+      <w:bookmarkStart w:id="6" w:name="_Toc527029100"/>
       <w:r>
         <w:t>1.3.1</w:t>
       </w:r>
@@ -3989,7 +4014,7 @@
       <w:pPr>
         <w:pStyle w:val="Heading3"/>
       </w:pPr>
-      <w:bookmarkStart w:id="7" w:name="_Toc527027945"/>
+      <w:bookmarkStart w:id="7" w:name="_Toc527029101"/>
       <w:r>
         <w:t xml:space="preserve">1.3.2 </w:t>
       </w:r>
@@ -4295,7 +4320,7 @@
           <w:rFonts w:cs="Times New Roman"/>
         </w:rPr>
       </w:pPr>
-      <w:bookmarkStart w:id="8" w:name="_Toc527027946"/>
+      <w:bookmarkStart w:id="8" w:name="_Toc527029102"/>
       <w:r>
         <w:rPr>
           <w:rFonts w:cs="Times New Roman"/>
@@ -4452,7 +4477,7 @@
           <w:rFonts w:cs="Times New Roman"/>
         </w:rPr>
       </w:pPr>
-      <w:bookmarkStart w:id="9" w:name="_Toc527027947"/>
+      <w:bookmarkStart w:id="9" w:name="_Toc527029103"/>
       <w:r>
         <w:rPr>
           <w:rFonts w:cs="Times New Roman"/>
@@ -4653,7 +4678,7 @@
           <w:rFonts w:cs="Times New Roman"/>
         </w:rPr>
       </w:pPr>
-      <w:bookmarkStart w:id="10" w:name="_Toc527027948"/>
+      <w:bookmarkStart w:id="10" w:name="_Toc527029104"/>
       <w:r>
         <w:rPr>
           <w:rFonts w:cs="Times New Roman"/>
@@ -4809,7 +4834,7 @@
           <w:rFonts w:cs="Times New Roman"/>
         </w:rPr>
       </w:pPr>
-      <w:bookmarkStart w:id="11" w:name="_Toc527027949"/>
+      <w:bookmarkStart w:id="11" w:name="_Toc527029105"/>
       <w:r>
         <w:rPr>
           <w:rFonts w:cs="Times New Roman"/>
@@ -4877,6 +4902,7 @@
           <w:id w:val="-2051682597"/>
           <w:citation/>
         </w:sdtPr>
+        <w:sdtEndPr/>
         <w:sdtContent>
           <w:r>
             <w:rPr>
@@ -4979,7 +5005,7 @@
         </w:rPr>
       </w:pPr>
       <w:bookmarkStart w:id="12" w:name="_Toc525053085"/>
-      <w:bookmarkStart w:id="13" w:name="_Toc527027950"/>
+      <w:bookmarkStart w:id="13" w:name="_Toc527029106"/>
       <w:r>
         <w:rPr>
           <w:rFonts w:cs="Times New Roman"/>
@@ -4998,7 +5024,7 @@
         </w:rPr>
       </w:pPr>
       <w:bookmarkStart w:id="14" w:name="_Toc525053086"/>
-      <w:bookmarkStart w:id="15" w:name="_Toc527027951"/>
+      <w:bookmarkStart w:id="15" w:name="_Toc527029107"/>
       <w:r>
         <w:rPr>
           <w:rFonts w:cs="Times New Roman"/>
@@ -5040,7 +5066,7 @@
         </w:rPr>
       </w:pPr>
       <w:bookmarkStart w:id="16" w:name="_Toc525053087"/>
-      <w:bookmarkStart w:id="17" w:name="_Toc527027952"/>
+      <w:bookmarkStart w:id="17" w:name="_Toc527029108"/>
       <w:r>
         <w:rPr>
           <w:rFonts w:cs="Times New Roman"/>
@@ -5098,7 +5124,7 @@
         </w:rPr>
       </w:pPr>
       <w:bookmarkStart w:id="18" w:name="_Toc525053088"/>
-      <w:bookmarkStart w:id="19" w:name="_Toc527027953"/>
+      <w:bookmarkStart w:id="19" w:name="_Toc527029109"/>
       <w:r>
         <w:rPr>
           <w:rFonts w:cs="Times New Roman"/>
@@ -5118,7 +5144,7 @@
           <w:u w:val="none"/>
         </w:rPr>
       </w:pPr>
-      <w:bookmarkStart w:id="20" w:name="_Toc527027954"/>
+      <w:bookmarkStart w:id="20" w:name="_Toc527029110"/>
       <w:r>
         <w:rPr>
           <w:rStyle w:val="Hyperlink"/>
@@ -5209,6 +5235,7 @@
           <w:id w:val="875903104"/>
           <w:citation/>
         </w:sdtPr>
+        <w:sdtEndPr/>
         <w:sdtContent>
           <w:r>
             <w:rPr>
@@ -5283,7 +5310,7 @@
           <w:u w:val="none"/>
         </w:rPr>
       </w:pPr>
-      <w:bookmarkStart w:id="21" w:name="_Toc527027955"/>
+      <w:bookmarkStart w:id="21" w:name="_Toc527029111"/>
       <w:r>
         <w:rPr>
           <w:rStyle w:val="Hyperlink"/>
@@ -5346,6 +5373,7 @@
           <w:id w:val="-596256469"/>
           <w:citation/>
         </w:sdtPr>
+        <w:sdtEndPr/>
         <w:sdtContent>
           <w:r>
             <w:rPr>
@@ -5413,7 +5441,7 @@
       <w:pPr>
         <w:pStyle w:val="Heading3"/>
       </w:pPr>
-      <w:bookmarkStart w:id="22" w:name="_Toc527027956"/>
+      <w:bookmarkStart w:id="22" w:name="_Toc527029112"/>
       <w:r>
         <w:t>2.3.4 Mama Mike’s Online store.</w:t>
       </w:r>
@@ -5447,6 +5475,7 @@
           <w:id w:val="-2024239645"/>
           <w:citation/>
         </w:sdtPr>
+        <w:sdtEndPr/>
         <w:sdtContent>
           <w:r>
             <w:rPr>
@@ -5519,7 +5548,7 @@
         </w:rPr>
       </w:pPr>
       <w:bookmarkStart w:id="23" w:name="_Toc525053089"/>
-      <w:bookmarkStart w:id="24" w:name="_Toc527027957"/>
+      <w:bookmarkStart w:id="24" w:name="_Toc527029113"/>
       <w:r>
         <w:rPr>
           <w:rFonts w:cs="Times New Roman"/>
@@ -5706,7 +5735,7 @@
         </w:rPr>
       </w:pPr>
       <w:bookmarkStart w:id="25" w:name="_Toc18264"/>
-      <w:bookmarkStart w:id="26" w:name="_Toc527027958"/>
+      <w:bookmarkStart w:id="26" w:name="_Toc527029114"/>
       <w:r>
         <w:rPr>
           <w:rFonts w:cs="Times New Roman"/>
@@ -5737,7 +5766,7 @@
         </w:rPr>
       </w:pPr>
       <w:bookmarkStart w:id="27" w:name="_Toc18265"/>
-      <w:bookmarkStart w:id="28" w:name="_Toc527027959"/>
+      <w:bookmarkStart w:id="28" w:name="_Toc527029115"/>
       <w:r>
         <w:rPr>
           <w:rFonts w:cs="Times New Roman"/>
@@ -5828,7 +5857,7 @@
         </w:rPr>
       </w:pPr>
       <w:bookmarkStart w:id="29" w:name="_Toc18266"/>
-      <w:bookmarkStart w:id="30" w:name="_Toc527027960"/>
+      <w:bookmarkStart w:id="30" w:name="_Toc527029116"/>
       <w:r>
         <w:rPr>
           <w:rFonts w:cs="Times New Roman"/>
@@ -6039,7 +6068,7 @@
         <w:ind w:right="1362"/>
       </w:pPr>
       <w:bookmarkStart w:id="31" w:name="_Toc18267"/>
-      <w:bookmarkStart w:id="32" w:name="_Toc527027961"/>
+      <w:bookmarkStart w:id="32" w:name="_Toc527029117"/>
       <w:r>
         <w:t xml:space="preserve">3.2.1 </w:t>
       </w:r>
@@ -6726,7 +6755,7 @@
         </w:rPr>
       </w:pPr>
       <w:bookmarkStart w:id="33" w:name="_Toc18268"/>
-      <w:bookmarkStart w:id="34" w:name="_Toc527027962"/>
+      <w:bookmarkStart w:id="34" w:name="_Toc527029118"/>
       <w:r>
         <w:rPr>
           <w:szCs w:val="24"/>
@@ -6902,7 +6931,7 @@
         </w:rPr>
       </w:pPr>
       <w:bookmarkStart w:id="35" w:name="_Toc18269"/>
-      <w:bookmarkStart w:id="36" w:name="_Toc527027963"/>
+      <w:bookmarkStart w:id="36" w:name="_Toc527029119"/>
       <w:r>
         <w:rPr>
           <w:szCs w:val="24"/>
@@ -7422,7 +7451,7 @@
         </w:rPr>
       </w:pPr>
       <w:bookmarkStart w:id="37" w:name="_Toc18270"/>
-      <w:bookmarkStart w:id="38" w:name="_Toc527027964"/>
+      <w:bookmarkStart w:id="38" w:name="_Toc527029120"/>
       <w:r>
         <w:rPr>
           <w:szCs w:val="24"/>
@@ -7623,7 +7652,7 @@
         </w:rPr>
       </w:pPr>
       <w:bookmarkStart w:id="39" w:name="_Toc18271"/>
-      <w:bookmarkStart w:id="40" w:name="_Toc527027965"/>
+      <w:bookmarkStart w:id="40" w:name="_Toc527029121"/>
       <w:r>
         <w:rPr>
           <w:szCs w:val="24"/>
@@ -7685,7 +7714,7 @@
         </w:rPr>
       </w:pPr>
       <w:bookmarkStart w:id="41" w:name="_Toc18272"/>
-      <w:bookmarkStart w:id="42" w:name="_Toc527027966"/>
+      <w:bookmarkStart w:id="42" w:name="_Toc527029122"/>
       <w:r>
         <w:rPr>
           <w:szCs w:val="24"/>
@@ -7901,7 +7930,7 @@
         <w:br w:type="page"/>
       </w:r>
       <w:bookmarkStart w:id="43" w:name="_Toc18273"/>
-      <w:bookmarkStart w:id="44" w:name="_Toc527027967"/>
+      <w:bookmarkStart w:id="44" w:name="_Toc527029123"/>
       <w:r>
         <w:rPr>
           <w:rStyle w:val="Heading3Char"/>
@@ -12379,7 +12408,7 @@
           <w:numId w:val="5"/>
         </w:numPr>
       </w:pPr>
-      <w:bookmarkStart w:id="45" w:name="_Toc527027968"/>
+      <w:bookmarkStart w:id="45" w:name="_Toc527029124"/>
       <w:r>
         <w:lastRenderedPageBreak/>
         <w:t>S</w:t>
@@ -12393,7 +12422,7 @@
       <w:pPr>
         <w:pStyle w:val="Heading2"/>
       </w:pPr>
-      <w:bookmarkStart w:id="46" w:name="_Toc527027969"/>
+      <w:bookmarkStart w:id="46" w:name="_Toc527029125"/>
       <w:r>
         <w:t xml:space="preserve">4.1 </w:t>
       </w:r>
@@ -12425,10 +12454,10 @@
           <w:noProof/>
         </w:rPr>
         <w:drawing>
-          <wp:inline distT="0" distB="0" distL="0" distR="0" wp14:anchorId="77FB5386" wp14:editId="0A583FAB">
+          <wp:inline distT="0" distB="0" distL="0" distR="0" wp14:anchorId="3987C829" wp14:editId="52BD20CD">
             <wp:extent cx="5943600" cy="5480050"/>
             <wp:effectExtent l="0" t="0" r="0" b="0"/>
-            <wp:docPr id="4" name="Picture 4"/>
+            <wp:docPr id="2" name="Picture 2"/>
             <wp:cNvGraphicFramePr>
               <a:graphicFrameLocks xmlns:a="http://schemas.openxmlformats.org/drawingml/2006/main" noChangeAspect="1"/>
             </wp:cNvGraphicFramePr>
@@ -12436,7 +12465,7 @@
               <a:graphicData uri="http://schemas.openxmlformats.org/drawingml/2006/picture">
                 <pic:pic xmlns:pic="http://schemas.openxmlformats.org/drawingml/2006/picture">
                   <pic:nvPicPr>
-                    <pic:cNvPr id="4" name="use case  diagram.png"/>
+                    <pic:cNvPr id="2" name="use case  diagram.png"/>
                     <pic:cNvPicPr/>
                   </pic:nvPicPr>
                   <pic:blipFill>
@@ -12846,13 +12875,7 @@
               <w:rPr>
                 <w:rFonts w:ascii="Times New Roman" w:hAnsi="Times New Roman" w:cs="Times New Roman"/>
               </w:rPr>
-              <w:t xml:space="preserve">, </w:t>
-            </w:r>
-            <w:r>
-              <w:rPr>
-                <w:rFonts w:ascii="Times New Roman" w:hAnsi="Times New Roman" w:cs="Times New Roman"/>
-              </w:rPr>
-              <w:t>Shopper, designer and transport agent</w:t>
+              <w:t>, Shopper, designer and transport agent</w:t>
             </w:r>
           </w:p>
         </w:tc>
@@ -12892,7 +12915,7 @@
       <w:pPr>
         <w:pStyle w:val="Heading2"/>
       </w:pPr>
-      <w:bookmarkStart w:id="47" w:name="_Toc527027970"/>
+      <w:bookmarkStart w:id="47" w:name="_Toc527029126"/>
       <w:r>
         <w:lastRenderedPageBreak/>
         <w:t xml:space="preserve">4.2 </w:t>
@@ -12979,7 +13002,7 @@
       <w:pPr>
         <w:pStyle w:val="Heading2"/>
       </w:pPr>
-      <w:bookmarkStart w:id="48" w:name="_Toc527027971"/>
+      <w:bookmarkStart w:id="48" w:name="_Toc527029127"/>
       <w:r>
         <w:t xml:space="preserve">4.3 </w:t>
       </w:r>
@@ -13077,7 +13100,7 @@
       <w:pPr>
         <w:pStyle w:val="Heading2"/>
       </w:pPr>
-      <w:bookmarkStart w:id="49" w:name="_Toc527027972"/>
+      <w:bookmarkStart w:id="49" w:name="_Toc527029128"/>
       <w:r>
         <w:lastRenderedPageBreak/>
         <w:t xml:space="preserve">4.4 </w:t>
@@ -13150,10 +13173,10 @@
           <w:noProof/>
         </w:rPr>
         <w:drawing>
-          <wp:inline distT="0" distB="0" distL="0" distR="0" wp14:anchorId="20219F67" wp14:editId="63E26FDA">
-            <wp:extent cx="6542953" cy="4746928"/>
+          <wp:inline distT="0" distB="0" distL="0" distR="0" wp14:anchorId="64B8267D" wp14:editId="12A9561E">
+            <wp:extent cx="6336665" cy="4977517"/>
             <wp:effectExtent l="0" t="0" r="0" b="0"/>
-            <wp:docPr id="6" name="Picture 6"/>
+            <wp:docPr id="3" name="Picture 3"/>
             <wp:cNvGraphicFramePr>
               <a:graphicFrameLocks xmlns:a="http://schemas.openxmlformats.org/drawingml/2006/main" noChangeAspect="1"/>
             </wp:cNvGraphicFramePr>
@@ -13161,11 +13184,11 @@
               <a:graphicData uri="http://schemas.openxmlformats.org/drawingml/2006/picture">
                 <pic:pic xmlns:pic="http://schemas.openxmlformats.org/drawingml/2006/picture">
                   <pic:nvPicPr>
-                    <pic:cNvPr id="6" name="level 1 DFD _Payments.png"/>
+                    <pic:cNvPr id="3" name="level 1 DFD _Payments.png"/>
                     <pic:cNvPicPr/>
                   </pic:nvPicPr>
                   <pic:blipFill>
-                    <a:blip r:embed="rId11" cstate="print">
+                    <a:blip r:embed="rId11">
                       <a:extLst>
                         <a:ext uri="{28A0092B-C50C-407E-A947-70E740481C1C}">
                           <a14:useLocalDpi xmlns:a14="http://schemas.microsoft.com/office/drawing/2010/main" val="0"/>
@@ -13179,7 +13202,7 @@
                   <pic:spPr>
                     <a:xfrm>
                       <a:off x="0" y="0"/>
-                      <a:ext cx="6578641" cy="4772820"/>
+                      <a:ext cx="6365483" cy="5000154"/>
                     </a:xfrm>
                     <a:prstGeom prst="rect">
                       <a:avLst/>
@@ -13207,25 +13230,51 @@
     </w:p>
     <w:p>
       <w:pPr>
-        <w:rPr>
-          <w:rFonts w:ascii="Times New Roman" w:hAnsi="Times New Roman" w:cs="Times New Roman"/>
-        </w:rPr>
-      </w:pPr>
-      <w:r>
-        <w:rPr>
-          <w:rFonts w:ascii="Times New Roman" w:hAnsi="Times New Roman" w:cs="Times New Roman"/>
-        </w:rPr>
+        <w:pStyle w:val="Heading2"/>
+      </w:pPr>
+      <w:bookmarkStart w:id="50" w:name="_Toc527029129"/>
+      <w:r>
         <w:lastRenderedPageBreak/>
-        <w:t>Database design</w:t>
-      </w:r>
-      <w:r>
-        <w:rPr>
-          <w:rFonts w:ascii="Times New Roman" w:hAnsi="Times New Roman" w:cs="Times New Roman"/>
-        </w:rPr>
+        <w:t xml:space="preserve">4.5 </w:t>
+      </w:r>
+      <w:r>
+        <w:t xml:space="preserve">Database </w:t>
+      </w:r>
+      <w:r>
+        <w:t>Design</w:t>
+      </w:r>
+      <w:bookmarkEnd w:id="50"/>
+    </w:p>
+    <w:p>
+      <w:pPr>
+        <w:rPr>
+          <w:rFonts w:ascii="Times New Roman" w:hAnsi="Times New Roman" w:cs="Times New Roman"/>
+          <w:b/>
+        </w:rPr>
+      </w:pPr>
+      <w:r>
+        <w:rPr>
+          <w:rFonts w:ascii="Times New Roman" w:hAnsi="Times New Roman" w:cs="Times New Roman"/>
+          <w:b/>
+        </w:rPr>
+        <w:t xml:space="preserve">Entity relationship diagram </w:t>
+      </w:r>
+    </w:p>
+    <w:p>
+      <w:r>
+        <w:rPr>
+          <w:rFonts w:ascii="Times New Roman" w:hAnsi="Times New Roman" w:cs="Times New Roman"/>
+        </w:rPr>
+        <w:t>This is diagram that gives a diagrammatic representation of the system’s database. When the users of the system get to interact with the data entered or generated by the system is stored in the systems database with their relationship being as depicted in the figure below</w:t>
+      </w:r>
+      <w:r>
+        <w:t xml:space="preserve"> </w:t>
+      </w:r>
+      <w:r>
         <w:br w:type="page"/>
       </w:r>
     </w:p>
-    <w:bookmarkStart w:id="50" w:name="_Toc527027973" w:displacedByCustomXml="next"/>
+    <w:bookmarkStart w:id="51" w:name="_Toc527029130" w:displacedByCustomXml="next"/>
     <w:sdt>
       <w:sdtPr>
         <w:rPr>
@@ -13240,6 +13289,7 @@
           <w:docPartUnique/>
         </w:docPartObj>
       </w:sdtPr>
+      <w:sdtEndPr/>
       <w:sdtContent>
         <w:p>
           <w:pPr>
@@ -13248,7 +13298,7 @@
           <w:r>
             <w:t>References</w:t>
           </w:r>
-          <w:bookmarkEnd w:id="50"/>
+          <w:bookmarkEnd w:id="51"/>
         </w:p>
         <w:sdt>
           <w:sdtPr>
@@ -13258,6 +13308,7 @@
             <w:id w:val="-573587230"/>
             <w:bibliography/>
           </w:sdtPr>
+          <w:sdtEndPr/>
           <w:sdtContent>
             <w:p>
               <w:pPr>
@@ -19350,7 +19401,7 @@
 </file>
 
 <file path=customXml/itemProps1.xml><?xml version="1.0" encoding="utf-8"?>
-<ds:datastoreItem xmlns:ds="http://schemas.openxmlformats.org/officeDocument/2006/customXml" ds:itemID="{B27DF081-1D48-49E9-8A39-67F0492093E6}">
+<ds:datastoreItem xmlns:ds="http://schemas.openxmlformats.org/officeDocument/2006/customXml" ds:itemID="{57FFB6E7-12D2-4CA4-B720-0F6A573DB0FE}">
   <ds:schemaRefs>
     <ds:schemaRef ds:uri="http://schemas.openxmlformats.org/officeDocument/2006/bibliography"/>
   </ds:schemaRefs>

--- a/report/Project Proposal merged + Methodology.docx
+++ b/report/Project Proposal merged + Methodology.docx
@@ -10,6 +10,13 @@
           <w:b/>
         </w:rPr>
       </w:pPr>
+      <w:r>
+        <w:rPr>
+          <w:rFonts w:ascii="Times New Roman" w:hAnsi="Times New Roman" w:cs="Times New Roman"/>
+          <w:b/>
+        </w:rPr>
+        <w:t>Z</w:t>
+      </w:r>
     </w:p>
     <w:p>
       <w:pPr>
@@ -3029,8 +3036,6 @@
             <w:fldChar w:fldCharType="end"/>
           </w:r>
         </w:p>
-        <w:bookmarkStart w:id="1" w:name="_GoBack" w:displacedByCustomXml="next"/>
-        <w:bookmarkEnd w:id="1" w:displacedByCustomXml="next"/>
       </w:sdtContent>
     </w:sdt>
     <w:p>
@@ -3053,35 +3058,602 @@
           <w:rFonts w:cs="Times New Roman"/>
         </w:rPr>
       </w:pPr>
-      <w:bookmarkStart w:id="2" w:name="_Toc527029096"/>
+      <w:bookmarkStart w:id="1" w:name="_Toc527029096"/>
       <w:r>
         <w:rPr>
           <w:rFonts w:cs="Times New Roman"/>
         </w:rPr>
         <w:lastRenderedPageBreak/>
         <w:t>1. CHAPTER ONE</w:t>
+      </w:r>
+      <w:bookmarkEnd w:id="1"/>
+    </w:p>
+    <w:p>
+      <w:pPr>
+        <w:pStyle w:val="Heading2"/>
+        <w:rPr>
+          <w:rFonts w:cs="Times New Roman"/>
+        </w:rPr>
+      </w:pPr>
+      <w:bookmarkStart w:id="2" w:name="_Toc527029097"/>
+      <w:r>
+        <w:rPr>
+          <w:rFonts w:cs="Times New Roman"/>
+        </w:rPr>
+        <w:t xml:space="preserve">1.1 </w:t>
+      </w:r>
+      <w:r>
+        <w:rPr>
+          <w:rFonts w:cs="Times New Roman"/>
+        </w:rPr>
+        <w:t>Introduction</w:t>
       </w:r>
       <w:bookmarkEnd w:id="2"/>
     </w:p>
     <w:p>
       <w:pPr>
+        <w:pStyle w:val="ListParagraph"/>
+        <w:ind w:left="360"/>
+        <w:rPr>
+          <w:rFonts w:ascii="Times New Roman" w:hAnsi="Times New Roman" w:cs="Times New Roman"/>
+          <w:b/>
+          <w:sz w:val="24"/>
+          <w:szCs w:val="24"/>
+        </w:rPr>
+      </w:pPr>
+    </w:p>
+    <w:p>
+      <w:pPr>
+        <w:pStyle w:val="ListParagraph"/>
+        <w:ind w:left="0"/>
+        <w:rPr>
+          <w:rFonts w:ascii="Times New Roman" w:hAnsi="Times New Roman" w:cs="Times New Roman"/>
+          <w:sz w:val="24"/>
+          <w:szCs w:val="24"/>
+        </w:rPr>
+      </w:pPr>
+      <w:r>
+        <w:rPr>
+          <w:rFonts w:ascii="Times New Roman" w:hAnsi="Times New Roman" w:cs="Times New Roman"/>
+          <w:sz w:val="24"/>
+          <w:szCs w:val="24"/>
+        </w:rPr>
+        <w:t xml:space="preserve">Online </w:t>
+      </w:r>
+      <w:r>
+        <w:rPr>
+          <w:rFonts w:ascii="Times New Roman" w:hAnsi="Times New Roman" w:cs="Times New Roman"/>
+          <w:sz w:val="24"/>
+          <w:szCs w:val="24"/>
+        </w:rPr>
+        <w:t>Peace Tailoring</w:t>
+      </w:r>
+      <w:r>
+        <w:rPr>
+          <w:rFonts w:ascii="Times New Roman" w:hAnsi="Times New Roman" w:cs="Times New Roman"/>
+          <w:sz w:val="24"/>
+          <w:szCs w:val="24"/>
+        </w:rPr>
+        <w:t xml:space="preserve"> shopping </w:t>
+      </w:r>
+      <w:r>
+        <w:rPr>
+          <w:rFonts w:ascii="Times New Roman" w:hAnsi="Times New Roman" w:cs="Times New Roman"/>
+          <w:sz w:val="24"/>
+          <w:szCs w:val="24"/>
+        </w:rPr>
+        <w:t>store</w:t>
+      </w:r>
+      <w:r>
+        <w:rPr>
+          <w:rFonts w:ascii="Times New Roman" w:hAnsi="Times New Roman" w:cs="Times New Roman"/>
+          <w:sz w:val="24"/>
+          <w:szCs w:val="24"/>
+        </w:rPr>
+        <w:t xml:space="preserve"> was </w:t>
+      </w:r>
+      <w:r>
+        <w:rPr>
+          <w:rFonts w:ascii="Times New Roman" w:hAnsi="Times New Roman" w:cs="Times New Roman"/>
+          <w:sz w:val="24"/>
+          <w:szCs w:val="24"/>
+        </w:rPr>
+        <w:t>developed for the smooth ordering</w:t>
+      </w:r>
+      <w:r>
+        <w:rPr>
+          <w:rFonts w:ascii="Times New Roman" w:hAnsi="Times New Roman" w:cs="Times New Roman"/>
+          <w:sz w:val="24"/>
+          <w:szCs w:val="24"/>
+        </w:rPr>
+        <w:t xml:space="preserve"> and</w:t>
+      </w:r>
+      <w:r>
+        <w:rPr>
+          <w:rFonts w:ascii="Times New Roman" w:hAnsi="Times New Roman" w:cs="Times New Roman"/>
+          <w:sz w:val="24"/>
+          <w:szCs w:val="24"/>
+        </w:rPr>
+        <w:t xml:space="preserve"> buying of any type of</w:t>
+      </w:r>
+      <w:r>
+        <w:rPr>
+          <w:rFonts w:ascii="Times New Roman" w:hAnsi="Times New Roman" w:cs="Times New Roman"/>
+          <w:sz w:val="24"/>
+          <w:szCs w:val="24"/>
+        </w:rPr>
+        <w:t xml:space="preserve"> </w:t>
+      </w:r>
+      <w:r>
+        <w:rPr>
+          <w:rFonts w:ascii="Times New Roman" w:hAnsi="Times New Roman" w:cs="Times New Roman"/>
+          <w:sz w:val="24"/>
+          <w:szCs w:val="24"/>
+        </w:rPr>
+        <w:t>fashion design</w:t>
+      </w:r>
+      <w:r>
+        <w:rPr>
+          <w:rFonts w:ascii="Times New Roman" w:hAnsi="Times New Roman" w:cs="Times New Roman"/>
+          <w:sz w:val="24"/>
+          <w:szCs w:val="24"/>
+        </w:rPr>
+        <w:t xml:space="preserve"> at </w:t>
+      </w:r>
+      <w:r>
+        <w:rPr>
+          <w:rFonts w:ascii="Times New Roman" w:hAnsi="Times New Roman" w:cs="Times New Roman"/>
+          <w:sz w:val="24"/>
+          <w:szCs w:val="24"/>
+        </w:rPr>
+        <w:t>affordable price</w:t>
+      </w:r>
+      <w:r>
+        <w:rPr>
+          <w:rFonts w:ascii="Times New Roman" w:hAnsi="Times New Roman" w:cs="Times New Roman"/>
+          <w:sz w:val="24"/>
+          <w:szCs w:val="24"/>
+        </w:rPr>
+        <w:t xml:space="preserve"> in the city of Nairobi and other places one would </w:t>
+      </w:r>
+      <w:r>
+        <w:rPr>
+          <w:rFonts w:ascii="Times New Roman" w:hAnsi="Times New Roman" w:cs="Times New Roman"/>
+          <w:sz w:val="24"/>
+          <w:szCs w:val="24"/>
+        </w:rPr>
+        <w:t>want to o</w:t>
+      </w:r>
+      <w:r>
+        <w:rPr>
+          <w:rFonts w:ascii="Times New Roman" w:hAnsi="Times New Roman" w:cs="Times New Roman"/>
+          <w:sz w:val="24"/>
+          <w:szCs w:val="24"/>
+        </w:rPr>
+        <w:t>rder. My research</w:t>
+      </w:r>
+      <w:r>
+        <w:rPr>
+          <w:rFonts w:ascii="Times New Roman" w:hAnsi="Times New Roman" w:cs="Times New Roman"/>
+          <w:sz w:val="24"/>
+          <w:szCs w:val="24"/>
+        </w:rPr>
+        <w:t xml:space="preserve"> enabled me recognize and d</w:t>
+      </w:r>
+      <w:r>
+        <w:rPr>
+          <w:rFonts w:ascii="Times New Roman" w:hAnsi="Times New Roman" w:cs="Times New Roman"/>
+          <w:sz w:val="24"/>
+          <w:szCs w:val="24"/>
+        </w:rPr>
+        <w:t>efine the problem in the current online stores. After</w:t>
+      </w:r>
+      <w:r>
+        <w:rPr>
+          <w:rFonts w:ascii="Times New Roman" w:hAnsi="Times New Roman" w:cs="Times New Roman"/>
+          <w:sz w:val="24"/>
+          <w:szCs w:val="24"/>
+        </w:rPr>
+        <w:t xml:space="preserve"> an information gath</w:t>
+      </w:r>
+      <w:r>
+        <w:rPr>
+          <w:rFonts w:ascii="Times New Roman" w:hAnsi="Times New Roman" w:cs="Times New Roman"/>
+          <w:sz w:val="24"/>
+          <w:szCs w:val="24"/>
+        </w:rPr>
+        <w:t xml:space="preserve">ering process from several </w:t>
+      </w:r>
+      <w:r>
+        <w:rPr>
+          <w:rFonts w:ascii="Times New Roman" w:hAnsi="Times New Roman" w:cs="Times New Roman"/>
+          <w:sz w:val="24"/>
+          <w:szCs w:val="24"/>
+        </w:rPr>
+        <w:t>online shopping stores</w:t>
+      </w:r>
+      <w:r>
+        <w:rPr>
+          <w:rFonts w:ascii="Times New Roman" w:hAnsi="Times New Roman" w:cs="Times New Roman"/>
+          <w:sz w:val="24"/>
+          <w:szCs w:val="24"/>
+        </w:rPr>
+        <w:t>, I</w:t>
+      </w:r>
+      <w:r>
+        <w:rPr>
+          <w:rFonts w:ascii="Times New Roman" w:hAnsi="Times New Roman" w:cs="Times New Roman"/>
+          <w:sz w:val="24"/>
+          <w:szCs w:val="24"/>
+        </w:rPr>
+        <w:t xml:space="preserve"> saw that the business indeed needed </w:t>
+      </w:r>
+      <w:r>
+        <w:rPr>
+          <w:rFonts w:ascii="Times New Roman" w:hAnsi="Times New Roman" w:cs="Times New Roman"/>
+          <w:sz w:val="24"/>
+          <w:szCs w:val="24"/>
+        </w:rPr>
+        <w:t xml:space="preserve">one to create a system that would enable customers </w:t>
+      </w:r>
+      <w:r>
+        <w:rPr>
+          <w:rFonts w:ascii="Times New Roman" w:hAnsi="Times New Roman" w:cs="Times New Roman"/>
+          <w:sz w:val="24"/>
+          <w:szCs w:val="24"/>
+        </w:rPr>
+        <w:t>whether</w:t>
+      </w:r>
+      <w:r>
+        <w:rPr>
+          <w:rFonts w:ascii="Times New Roman" w:hAnsi="Times New Roman" w:cs="Times New Roman"/>
+          <w:sz w:val="24"/>
+          <w:szCs w:val="24"/>
+        </w:rPr>
+        <w:t xml:space="preserve"> female or male when shopping </w:t>
+      </w:r>
+      <w:r>
+        <w:rPr>
+          <w:rFonts w:ascii="Times New Roman" w:hAnsi="Times New Roman" w:cs="Times New Roman"/>
+          <w:sz w:val="24"/>
+          <w:szCs w:val="24"/>
+        </w:rPr>
+        <w:t>online to</w:t>
+      </w:r>
+      <w:r>
+        <w:rPr>
+          <w:rFonts w:ascii="Times New Roman" w:hAnsi="Times New Roman" w:cs="Times New Roman"/>
+          <w:sz w:val="24"/>
+          <w:szCs w:val="24"/>
+        </w:rPr>
+        <w:t xml:space="preserve"> be able to put their personal details online so as </w:t>
+      </w:r>
+      <w:r>
+        <w:rPr>
+          <w:rFonts w:ascii="Times New Roman" w:hAnsi="Times New Roman" w:cs="Times New Roman"/>
+          <w:sz w:val="24"/>
+          <w:szCs w:val="24"/>
+        </w:rPr>
+        <w:t>not encounter</w:t>
+      </w:r>
+      <w:r>
+        <w:rPr>
+          <w:rFonts w:ascii="Times New Roman" w:hAnsi="Times New Roman" w:cs="Times New Roman"/>
+          <w:sz w:val="24"/>
+          <w:szCs w:val="24"/>
+        </w:rPr>
+        <w:t xml:space="preserve"> a problem in </w:t>
+      </w:r>
+      <w:r>
+        <w:rPr>
+          <w:rFonts w:ascii="Times New Roman" w:hAnsi="Times New Roman" w:cs="Times New Roman"/>
+          <w:sz w:val="24"/>
+          <w:szCs w:val="24"/>
+        </w:rPr>
+        <w:t>f</w:t>
+      </w:r>
+      <w:r>
+        <w:rPr>
+          <w:rFonts w:ascii="Times New Roman" w:hAnsi="Times New Roman" w:cs="Times New Roman"/>
+          <w:sz w:val="24"/>
+          <w:szCs w:val="24"/>
+        </w:rPr>
+        <w:t xml:space="preserve">inding best design of any occasion and save time when one is being </w:t>
+      </w:r>
+      <w:r>
+        <w:rPr>
+          <w:rFonts w:ascii="Times New Roman" w:hAnsi="Times New Roman" w:cs="Times New Roman"/>
+          <w:sz w:val="24"/>
+          <w:szCs w:val="24"/>
+        </w:rPr>
+        <w:t>delivered. After</w:t>
+      </w:r>
+      <w:r>
+        <w:rPr>
+          <w:rFonts w:ascii="Times New Roman" w:hAnsi="Times New Roman" w:cs="Times New Roman"/>
+          <w:sz w:val="24"/>
+          <w:szCs w:val="24"/>
+        </w:rPr>
+        <w:t xml:space="preserve"> a close analysis of samples collected during the problem definition </w:t>
+      </w:r>
+      <w:r>
+        <w:rPr>
+          <w:rFonts w:ascii="Times New Roman" w:hAnsi="Times New Roman" w:cs="Times New Roman"/>
+          <w:sz w:val="24"/>
+          <w:szCs w:val="24"/>
+        </w:rPr>
+        <w:t>stage, I</w:t>
+      </w:r>
+      <w:r>
+        <w:rPr>
+          <w:rFonts w:ascii="Times New Roman" w:hAnsi="Times New Roman" w:cs="Times New Roman"/>
+          <w:sz w:val="24"/>
+          <w:szCs w:val="24"/>
+        </w:rPr>
+        <w:t xml:space="preserve"> found out that  the buying and ordering of </w:t>
+      </w:r>
+      <w:r>
+        <w:rPr>
+          <w:rFonts w:ascii="Times New Roman" w:hAnsi="Times New Roman" w:cs="Times New Roman"/>
+          <w:sz w:val="24"/>
+          <w:szCs w:val="24"/>
+        </w:rPr>
+        <w:t xml:space="preserve">fashion </w:t>
+      </w:r>
+      <w:r>
+        <w:rPr>
+          <w:rFonts w:ascii="Times New Roman" w:hAnsi="Times New Roman" w:cs="Times New Roman"/>
+          <w:sz w:val="24"/>
+          <w:szCs w:val="24"/>
+        </w:rPr>
+        <w:t xml:space="preserve">design clothes in </w:t>
+      </w:r>
+      <w:r>
+        <w:rPr>
+          <w:rFonts w:ascii="Times New Roman" w:hAnsi="Times New Roman" w:cs="Times New Roman"/>
+          <w:sz w:val="24"/>
+          <w:szCs w:val="24"/>
+        </w:rPr>
+        <w:t xml:space="preserve">online </w:t>
+      </w:r>
+      <w:r>
+        <w:rPr>
+          <w:rFonts w:ascii="Times New Roman" w:hAnsi="Times New Roman" w:cs="Times New Roman"/>
+          <w:sz w:val="24"/>
+          <w:szCs w:val="24"/>
+        </w:rPr>
+        <w:t xml:space="preserve">Peace Tailoring is readily available in the city due to </w:t>
+      </w:r>
+      <w:r>
+        <w:rPr>
+          <w:rFonts w:ascii="Times New Roman" w:hAnsi="Times New Roman" w:cs="Times New Roman"/>
+          <w:sz w:val="24"/>
+          <w:szCs w:val="24"/>
+        </w:rPr>
+        <w:t>its affordability to many customers</w:t>
+      </w:r>
+      <w:r>
+        <w:rPr>
+          <w:rFonts w:ascii="Times New Roman" w:hAnsi="Times New Roman" w:cs="Times New Roman"/>
+          <w:sz w:val="24"/>
+          <w:szCs w:val="24"/>
+        </w:rPr>
+        <w:t xml:space="preserve"> and owners due to it meeting human </w:t>
+      </w:r>
+      <w:r>
+        <w:rPr>
+          <w:rFonts w:ascii="Times New Roman" w:hAnsi="Times New Roman" w:cs="Times New Roman"/>
+          <w:sz w:val="24"/>
+          <w:szCs w:val="24"/>
+        </w:rPr>
+        <w:t xml:space="preserve">expectations </w:t>
+      </w:r>
+      <w:r>
+        <w:rPr>
+          <w:rFonts w:ascii="Times New Roman" w:hAnsi="Times New Roman" w:cs="Times New Roman"/>
+          <w:sz w:val="24"/>
+          <w:szCs w:val="24"/>
+        </w:rPr>
+        <w:t>.</w:t>
+      </w:r>
+      <w:r>
+        <w:rPr>
+          <w:rFonts w:ascii="Times New Roman" w:hAnsi="Times New Roman" w:cs="Times New Roman"/>
+          <w:sz w:val="24"/>
+          <w:szCs w:val="24"/>
+        </w:rPr>
+        <w:t xml:space="preserve">Online </w:t>
+      </w:r>
+      <w:r>
+        <w:rPr>
+          <w:rFonts w:ascii="Times New Roman" w:hAnsi="Times New Roman" w:cs="Times New Roman"/>
+          <w:sz w:val="24"/>
+          <w:szCs w:val="24"/>
+        </w:rPr>
+        <w:t xml:space="preserve">Peace Tailoring </w:t>
+      </w:r>
+      <w:r>
+        <w:rPr>
+          <w:rFonts w:ascii="Times New Roman" w:hAnsi="Times New Roman" w:cs="Times New Roman"/>
+          <w:sz w:val="24"/>
+          <w:szCs w:val="24"/>
+        </w:rPr>
+        <w:t xml:space="preserve">shopping store </w:t>
+      </w:r>
+      <w:r>
+        <w:rPr>
+          <w:rFonts w:ascii="Times New Roman" w:hAnsi="Times New Roman" w:cs="Times New Roman"/>
+          <w:sz w:val="24"/>
+          <w:szCs w:val="24"/>
+        </w:rPr>
+        <w:t>was developed to ensure that there is  maximum efficiency of any type of desig</w:t>
+      </w:r>
+      <w:r>
+        <w:rPr>
+          <w:rFonts w:ascii="Times New Roman" w:hAnsi="Times New Roman" w:cs="Times New Roman"/>
+          <w:sz w:val="24"/>
+          <w:szCs w:val="24"/>
+        </w:rPr>
+        <w:t>n the custome</w:t>
+      </w:r>
+      <w:r>
+        <w:rPr>
+          <w:rFonts w:ascii="Times New Roman" w:hAnsi="Times New Roman" w:cs="Times New Roman"/>
+          <w:sz w:val="24"/>
+          <w:szCs w:val="24"/>
+        </w:rPr>
+        <w:t xml:space="preserve">r wants </w:t>
+      </w:r>
+      <w:r>
+        <w:rPr>
+          <w:rFonts w:ascii="Times New Roman" w:hAnsi="Times New Roman" w:cs="Times New Roman"/>
+          <w:sz w:val="24"/>
+          <w:szCs w:val="24"/>
+        </w:rPr>
+        <w:t>.</w:t>
+      </w:r>
+      <w:r>
+        <w:rPr>
+          <w:rFonts w:ascii="Times New Roman" w:hAnsi="Times New Roman" w:cs="Times New Roman"/>
+          <w:sz w:val="24"/>
+          <w:szCs w:val="24"/>
+        </w:rPr>
+        <w:t>The e-commerce we</w:t>
+      </w:r>
+      <w:r>
+        <w:rPr>
+          <w:rFonts w:ascii="Times New Roman" w:hAnsi="Times New Roman" w:cs="Times New Roman"/>
+          <w:sz w:val="24"/>
+          <w:szCs w:val="24"/>
+        </w:rPr>
+        <w:t>b</w:t>
+      </w:r>
+      <w:r>
+        <w:rPr>
+          <w:rFonts w:ascii="Times New Roman" w:hAnsi="Times New Roman" w:cs="Times New Roman"/>
+          <w:sz w:val="24"/>
+          <w:szCs w:val="24"/>
+        </w:rPr>
+        <w:t>site</w:t>
+      </w:r>
+      <w:r>
+        <w:rPr>
+          <w:rFonts w:ascii="Times New Roman" w:hAnsi="Times New Roman" w:cs="Times New Roman"/>
+          <w:sz w:val="24"/>
+          <w:szCs w:val="24"/>
+        </w:rPr>
+        <w:t xml:space="preserve"> will indeed help </w:t>
+      </w:r>
+      <w:r>
+        <w:rPr>
+          <w:rFonts w:ascii="Times New Roman" w:hAnsi="Times New Roman" w:cs="Times New Roman"/>
+          <w:sz w:val="24"/>
+          <w:szCs w:val="24"/>
+        </w:rPr>
+        <w:t>the Online</w:t>
+      </w:r>
+      <w:r>
+        <w:rPr>
+          <w:rFonts w:ascii="Times New Roman" w:hAnsi="Times New Roman" w:cs="Times New Roman"/>
+          <w:sz w:val="24"/>
+          <w:szCs w:val="24"/>
+        </w:rPr>
+        <w:t xml:space="preserve"> </w:t>
+      </w:r>
+      <w:r>
+        <w:rPr>
+          <w:rFonts w:ascii="Times New Roman" w:hAnsi="Times New Roman" w:cs="Times New Roman"/>
+          <w:sz w:val="24"/>
+          <w:szCs w:val="24"/>
+        </w:rPr>
+        <w:t xml:space="preserve"> Peace Tailoring</w:t>
+      </w:r>
+      <w:r>
+        <w:rPr>
+          <w:rFonts w:ascii="Times New Roman" w:hAnsi="Times New Roman" w:cs="Times New Roman"/>
+          <w:sz w:val="24"/>
+          <w:szCs w:val="24"/>
+        </w:rPr>
+        <w:t xml:space="preserve"> shopping</w:t>
+      </w:r>
+      <w:r>
+        <w:rPr>
+          <w:rFonts w:ascii="Times New Roman" w:hAnsi="Times New Roman" w:cs="Times New Roman"/>
+          <w:sz w:val="24"/>
+          <w:szCs w:val="24"/>
+        </w:rPr>
+        <w:t xml:space="preserve"> store</w:t>
+      </w:r>
+      <w:r>
+        <w:rPr>
+          <w:rFonts w:ascii="Times New Roman" w:hAnsi="Times New Roman" w:cs="Times New Roman"/>
+          <w:sz w:val="24"/>
+          <w:szCs w:val="24"/>
+        </w:rPr>
+        <w:t xml:space="preserve"> and the staff members to manage and steer the business functionality and transactions to realize its maximum potential in addition to its competence in the </w:t>
+      </w:r>
+      <w:r>
+        <w:rPr>
+          <w:rFonts w:ascii="Times New Roman" w:hAnsi="Times New Roman" w:cs="Times New Roman"/>
+          <w:sz w:val="24"/>
+          <w:szCs w:val="24"/>
+        </w:rPr>
+        <w:t xml:space="preserve">Online  shopping </w:t>
+      </w:r>
+      <w:r>
+        <w:rPr>
+          <w:rFonts w:ascii="Times New Roman" w:hAnsi="Times New Roman" w:cs="Times New Roman"/>
+          <w:sz w:val="24"/>
+          <w:szCs w:val="24"/>
+        </w:rPr>
+        <w:t>store</w:t>
+      </w:r>
+      <w:r>
+        <w:rPr>
+          <w:rFonts w:ascii="Times New Roman" w:hAnsi="Times New Roman" w:cs="Times New Roman"/>
+          <w:sz w:val="24"/>
+          <w:szCs w:val="24"/>
+        </w:rPr>
+        <w:t>s</w:t>
+      </w:r>
+      <w:r>
+        <w:rPr>
+          <w:rFonts w:ascii="Times New Roman" w:hAnsi="Times New Roman" w:cs="Times New Roman"/>
+          <w:sz w:val="24"/>
+          <w:szCs w:val="24"/>
+        </w:rPr>
+        <w:t xml:space="preserve"> business field.</w:t>
+      </w:r>
+    </w:p>
+    <w:p>
+      <w:pPr>
+        <w:rPr>
+          <w:rFonts w:ascii="Times New Roman" w:hAnsi="Times New Roman" w:cs="Times New Roman"/>
+          <w:b/>
+          <w:sz w:val="24"/>
+          <w:szCs w:val="24"/>
+        </w:rPr>
+      </w:pPr>
+    </w:p>
+    <w:p>
+      <w:pPr>
         <w:pStyle w:val="Heading2"/>
         <w:rPr>
           <w:rFonts w:cs="Times New Roman"/>
         </w:rPr>
       </w:pPr>
-      <w:bookmarkStart w:id="3" w:name="_Toc527029097"/>
+      <w:bookmarkStart w:id="3" w:name="_Toc527029098"/>
       <w:r>
         <w:rPr>
           <w:rFonts w:cs="Times New Roman"/>
         </w:rPr>
-        <w:t xml:space="preserve">1.1 </w:t>
+        <w:t xml:space="preserve">1.2 </w:t>
       </w:r>
       <w:r>
         <w:rPr>
           <w:rFonts w:cs="Times New Roman"/>
         </w:rPr>
-        <w:t>Introduction</w:t>
+        <w:t>Problem Statement</w:t>
       </w:r>
       <w:bookmarkEnd w:id="3"/>
     </w:p>
@@ -3113,518 +3685,79 @@
           <w:sz w:val="24"/>
           <w:szCs w:val="24"/>
         </w:rPr>
-        <w:t xml:space="preserve">Online </w:t>
-      </w:r>
-      <w:r>
-        <w:rPr>
-          <w:rFonts w:ascii="Times New Roman" w:hAnsi="Times New Roman" w:cs="Times New Roman"/>
-          <w:sz w:val="24"/>
-          <w:szCs w:val="24"/>
-        </w:rPr>
-        <w:t>Peace Tailoring</w:t>
-      </w:r>
-      <w:r>
-        <w:rPr>
-          <w:rFonts w:ascii="Times New Roman" w:hAnsi="Times New Roman" w:cs="Times New Roman"/>
-          <w:sz w:val="24"/>
-          <w:szCs w:val="24"/>
-        </w:rPr>
-        <w:t xml:space="preserve"> shopping </w:t>
-      </w:r>
-      <w:r>
-        <w:rPr>
-          <w:rFonts w:ascii="Times New Roman" w:hAnsi="Times New Roman" w:cs="Times New Roman"/>
-          <w:sz w:val="24"/>
-          <w:szCs w:val="24"/>
-        </w:rPr>
-        <w:t>store</w:t>
-      </w:r>
-      <w:r>
-        <w:rPr>
-          <w:rFonts w:ascii="Times New Roman" w:hAnsi="Times New Roman" w:cs="Times New Roman"/>
-          <w:sz w:val="24"/>
-          <w:szCs w:val="24"/>
-        </w:rPr>
-        <w:t xml:space="preserve"> was </w:t>
-      </w:r>
-      <w:r>
-        <w:rPr>
-          <w:rFonts w:ascii="Times New Roman" w:hAnsi="Times New Roman" w:cs="Times New Roman"/>
-          <w:sz w:val="24"/>
-          <w:szCs w:val="24"/>
-        </w:rPr>
-        <w:t>developed for the smooth ordering</w:t>
-      </w:r>
-      <w:r>
-        <w:rPr>
-          <w:rFonts w:ascii="Times New Roman" w:hAnsi="Times New Roman" w:cs="Times New Roman"/>
-          <w:sz w:val="24"/>
-          <w:szCs w:val="24"/>
-        </w:rPr>
-        <w:t xml:space="preserve"> and</w:t>
-      </w:r>
-      <w:r>
-        <w:rPr>
-          <w:rFonts w:ascii="Times New Roman" w:hAnsi="Times New Roman" w:cs="Times New Roman"/>
-          <w:sz w:val="24"/>
-          <w:szCs w:val="24"/>
-        </w:rPr>
-        <w:t xml:space="preserve"> buying of any type of</w:t>
-      </w:r>
-      <w:r>
-        <w:rPr>
-          <w:rFonts w:ascii="Times New Roman" w:hAnsi="Times New Roman" w:cs="Times New Roman"/>
-          <w:sz w:val="24"/>
-          <w:szCs w:val="24"/>
-        </w:rPr>
-        <w:t xml:space="preserve"> </w:t>
-      </w:r>
-      <w:r>
-        <w:rPr>
-          <w:rFonts w:ascii="Times New Roman" w:hAnsi="Times New Roman" w:cs="Times New Roman"/>
-          <w:sz w:val="24"/>
-          <w:szCs w:val="24"/>
-        </w:rPr>
-        <w:t>fashion design</w:t>
-      </w:r>
-      <w:r>
-        <w:rPr>
-          <w:rFonts w:ascii="Times New Roman" w:hAnsi="Times New Roman" w:cs="Times New Roman"/>
-          <w:sz w:val="24"/>
-          <w:szCs w:val="24"/>
-        </w:rPr>
-        <w:t xml:space="preserve"> at </w:t>
-      </w:r>
-      <w:r>
-        <w:rPr>
-          <w:rFonts w:ascii="Times New Roman" w:hAnsi="Times New Roman" w:cs="Times New Roman"/>
-          <w:sz w:val="24"/>
-          <w:szCs w:val="24"/>
-        </w:rPr>
-        <w:t>affordable price</w:t>
-      </w:r>
-      <w:r>
-        <w:rPr>
-          <w:rFonts w:ascii="Times New Roman" w:hAnsi="Times New Roman" w:cs="Times New Roman"/>
-          <w:sz w:val="24"/>
-          <w:szCs w:val="24"/>
-        </w:rPr>
-        <w:t xml:space="preserve"> in the city of Nairobi and other places one would </w:t>
-      </w:r>
-      <w:r>
-        <w:rPr>
-          <w:rFonts w:ascii="Times New Roman" w:hAnsi="Times New Roman" w:cs="Times New Roman"/>
-          <w:sz w:val="24"/>
-          <w:szCs w:val="24"/>
-        </w:rPr>
-        <w:t>want to o</w:t>
-      </w:r>
-      <w:r>
-        <w:rPr>
-          <w:rFonts w:ascii="Times New Roman" w:hAnsi="Times New Roman" w:cs="Times New Roman"/>
-          <w:sz w:val="24"/>
-          <w:szCs w:val="24"/>
-        </w:rPr>
-        <w:t>rder. My research</w:t>
-      </w:r>
-      <w:r>
-        <w:rPr>
-          <w:rFonts w:ascii="Times New Roman" w:hAnsi="Times New Roman" w:cs="Times New Roman"/>
-          <w:sz w:val="24"/>
-          <w:szCs w:val="24"/>
-        </w:rPr>
-        <w:t xml:space="preserve"> enabled me recognize and d</w:t>
-      </w:r>
-      <w:r>
-        <w:rPr>
-          <w:rFonts w:ascii="Times New Roman" w:hAnsi="Times New Roman" w:cs="Times New Roman"/>
-          <w:sz w:val="24"/>
-          <w:szCs w:val="24"/>
-        </w:rPr>
-        <w:t>efine the problem in the current online stores. After</w:t>
-      </w:r>
-      <w:r>
-        <w:rPr>
-          <w:rFonts w:ascii="Times New Roman" w:hAnsi="Times New Roman" w:cs="Times New Roman"/>
-          <w:sz w:val="24"/>
-          <w:szCs w:val="24"/>
-        </w:rPr>
-        <w:t xml:space="preserve"> an information gath</w:t>
-      </w:r>
-      <w:r>
-        <w:rPr>
-          <w:rFonts w:ascii="Times New Roman" w:hAnsi="Times New Roman" w:cs="Times New Roman"/>
-          <w:sz w:val="24"/>
-          <w:szCs w:val="24"/>
-        </w:rPr>
-        <w:t xml:space="preserve">ering process from several </w:t>
-      </w:r>
-      <w:r>
-        <w:rPr>
-          <w:rFonts w:ascii="Times New Roman" w:hAnsi="Times New Roman" w:cs="Times New Roman"/>
-          <w:sz w:val="24"/>
-          <w:szCs w:val="24"/>
-        </w:rPr>
-        <w:t>online shopping stores</w:t>
-      </w:r>
-      <w:r>
-        <w:rPr>
-          <w:rFonts w:ascii="Times New Roman" w:hAnsi="Times New Roman" w:cs="Times New Roman"/>
-          <w:sz w:val="24"/>
-          <w:szCs w:val="24"/>
-        </w:rPr>
-        <w:t>, I</w:t>
-      </w:r>
-      <w:r>
-        <w:rPr>
-          <w:rFonts w:ascii="Times New Roman" w:hAnsi="Times New Roman" w:cs="Times New Roman"/>
-          <w:sz w:val="24"/>
-          <w:szCs w:val="24"/>
-        </w:rPr>
-        <w:t xml:space="preserve"> saw that the business indeed needed </w:t>
-      </w:r>
-      <w:r>
-        <w:rPr>
-          <w:rFonts w:ascii="Times New Roman" w:hAnsi="Times New Roman" w:cs="Times New Roman"/>
-          <w:sz w:val="24"/>
-          <w:szCs w:val="24"/>
-        </w:rPr>
-        <w:t xml:space="preserve">one to create a system that would enable customers </w:t>
-      </w:r>
-      <w:r>
-        <w:rPr>
-          <w:rFonts w:ascii="Times New Roman" w:hAnsi="Times New Roman" w:cs="Times New Roman"/>
-          <w:sz w:val="24"/>
-          <w:szCs w:val="24"/>
-        </w:rPr>
-        <w:t>whether</w:t>
-      </w:r>
-      <w:r>
-        <w:rPr>
-          <w:rFonts w:ascii="Times New Roman" w:hAnsi="Times New Roman" w:cs="Times New Roman"/>
-          <w:sz w:val="24"/>
-          <w:szCs w:val="24"/>
-        </w:rPr>
-        <w:t xml:space="preserve"> female or male when shopping </w:t>
-      </w:r>
-      <w:r>
-        <w:rPr>
-          <w:rFonts w:ascii="Times New Roman" w:hAnsi="Times New Roman" w:cs="Times New Roman"/>
-          <w:sz w:val="24"/>
-          <w:szCs w:val="24"/>
-        </w:rPr>
-        <w:t>online to</w:t>
-      </w:r>
-      <w:r>
-        <w:rPr>
-          <w:rFonts w:ascii="Times New Roman" w:hAnsi="Times New Roman" w:cs="Times New Roman"/>
-          <w:sz w:val="24"/>
-          <w:szCs w:val="24"/>
-        </w:rPr>
-        <w:t xml:space="preserve"> be able to put their personal details online so as </w:t>
-      </w:r>
-      <w:r>
-        <w:rPr>
-          <w:rFonts w:ascii="Times New Roman" w:hAnsi="Times New Roman" w:cs="Times New Roman"/>
-          <w:sz w:val="24"/>
-          <w:szCs w:val="24"/>
-        </w:rPr>
-        <w:t>not encounter</w:t>
-      </w:r>
-      <w:r>
-        <w:rPr>
-          <w:rFonts w:ascii="Times New Roman" w:hAnsi="Times New Roman" w:cs="Times New Roman"/>
-          <w:sz w:val="24"/>
-          <w:szCs w:val="24"/>
-        </w:rPr>
-        <w:t xml:space="preserve"> a problem in </w:t>
-      </w:r>
-      <w:r>
-        <w:rPr>
-          <w:rFonts w:ascii="Times New Roman" w:hAnsi="Times New Roman" w:cs="Times New Roman"/>
-          <w:sz w:val="24"/>
-          <w:szCs w:val="24"/>
-        </w:rPr>
-        <w:t>f</w:t>
-      </w:r>
-      <w:r>
-        <w:rPr>
-          <w:rFonts w:ascii="Times New Roman" w:hAnsi="Times New Roman" w:cs="Times New Roman"/>
-          <w:sz w:val="24"/>
-          <w:szCs w:val="24"/>
-        </w:rPr>
-        <w:t xml:space="preserve">inding best design of any occasion and save time when one is being </w:t>
-      </w:r>
-      <w:r>
-        <w:rPr>
-          <w:rFonts w:ascii="Times New Roman" w:hAnsi="Times New Roman" w:cs="Times New Roman"/>
-          <w:sz w:val="24"/>
-          <w:szCs w:val="24"/>
-        </w:rPr>
-        <w:t>delivered. After</w:t>
-      </w:r>
-      <w:r>
-        <w:rPr>
-          <w:rFonts w:ascii="Times New Roman" w:hAnsi="Times New Roman" w:cs="Times New Roman"/>
-          <w:sz w:val="24"/>
-          <w:szCs w:val="24"/>
-        </w:rPr>
-        <w:t xml:space="preserve"> a close analysis of samples collected during the problem definition </w:t>
-      </w:r>
-      <w:r>
-        <w:rPr>
-          <w:rFonts w:ascii="Times New Roman" w:hAnsi="Times New Roman" w:cs="Times New Roman"/>
-          <w:sz w:val="24"/>
-          <w:szCs w:val="24"/>
-        </w:rPr>
-        <w:t>stage, I</w:t>
-      </w:r>
-      <w:r>
-        <w:rPr>
-          <w:rFonts w:ascii="Times New Roman" w:hAnsi="Times New Roman" w:cs="Times New Roman"/>
-          <w:sz w:val="24"/>
-          <w:szCs w:val="24"/>
-        </w:rPr>
-        <w:t xml:space="preserve"> found out that  the buying and ordering of </w:t>
-      </w:r>
-      <w:r>
-        <w:rPr>
-          <w:rFonts w:ascii="Times New Roman" w:hAnsi="Times New Roman" w:cs="Times New Roman"/>
-          <w:sz w:val="24"/>
-          <w:szCs w:val="24"/>
-        </w:rPr>
-        <w:t xml:space="preserve">fashion </w:t>
-      </w:r>
-      <w:r>
-        <w:rPr>
-          <w:rFonts w:ascii="Times New Roman" w:hAnsi="Times New Roman" w:cs="Times New Roman"/>
-          <w:sz w:val="24"/>
-          <w:szCs w:val="24"/>
-        </w:rPr>
-        <w:t xml:space="preserve">design clothes in </w:t>
-      </w:r>
-      <w:r>
-        <w:rPr>
-          <w:rFonts w:ascii="Times New Roman" w:hAnsi="Times New Roman" w:cs="Times New Roman"/>
-          <w:sz w:val="24"/>
-          <w:szCs w:val="24"/>
-        </w:rPr>
-        <w:t xml:space="preserve">online </w:t>
-      </w:r>
-      <w:r>
-        <w:rPr>
-          <w:rFonts w:ascii="Times New Roman" w:hAnsi="Times New Roman" w:cs="Times New Roman"/>
-          <w:sz w:val="24"/>
-          <w:szCs w:val="24"/>
-        </w:rPr>
-        <w:t xml:space="preserve">Peace Tailoring is readily available in the city due to </w:t>
-      </w:r>
-      <w:r>
-        <w:rPr>
-          <w:rFonts w:ascii="Times New Roman" w:hAnsi="Times New Roman" w:cs="Times New Roman"/>
-          <w:sz w:val="24"/>
-          <w:szCs w:val="24"/>
-        </w:rPr>
-        <w:t>its affordability to many customers</w:t>
-      </w:r>
-      <w:r>
-        <w:rPr>
-          <w:rFonts w:ascii="Times New Roman" w:hAnsi="Times New Roman" w:cs="Times New Roman"/>
-          <w:sz w:val="24"/>
-          <w:szCs w:val="24"/>
-        </w:rPr>
-        <w:t xml:space="preserve"> and owners due to it meeting human </w:t>
-      </w:r>
-      <w:r>
-        <w:rPr>
-          <w:rFonts w:ascii="Times New Roman" w:hAnsi="Times New Roman" w:cs="Times New Roman"/>
-          <w:sz w:val="24"/>
-          <w:szCs w:val="24"/>
-        </w:rPr>
-        <w:t xml:space="preserve">expectations </w:t>
-      </w:r>
-      <w:r>
-        <w:rPr>
-          <w:rFonts w:ascii="Times New Roman" w:hAnsi="Times New Roman" w:cs="Times New Roman"/>
-          <w:sz w:val="24"/>
-          <w:szCs w:val="24"/>
-        </w:rPr>
-        <w:t>.</w:t>
-      </w:r>
-      <w:r>
-        <w:rPr>
-          <w:rFonts w:ascii="Times New Roman" w:hAnsi="Times New Roman" w:cs="Times New Roman"/>
-          <w:sz w:val="24"/>
-          <w:szCs w:val="24"/>
-        </w:rPr>
-        <w:t xml:space="preserve">Online </w:t>
-      </w:r>
-      <w:r>
-        <w:rPr>
-          <w:rFonts w:ascii="Times New Roman" w:hAnsi="Times New Roman" w:cs="Times New Roman"/>
-          <w:sz w:val="24"/>
-          <w:szCs w:val="24"/>
-        </w:rPr>
-        <w:t xml:space="preserve">Peace Tailoring </w:t>
-      </w:r>
-      <w:r>
-        <w:rPr>
-          <w:rFonts w:ascii="Times New Roman" w:hAnsi="Times New Roman" w:cs="Times New Roman"/>
-          <w:sz w:val="24"/>
-          <w:szCs w:val="24"/>
-        </w:rPr>
-        <w:t xml:space="preserve">shopping store </w:t>
-      </w:r>
-      <w:r>
-        <w:rPr>
-          <w:rFonts w:ascii="Times New Roman" w:hAnsi="Times New Roman" w:cs="Times New Roman"/>
-          <w:sz w:val="24"/>
-          <w:szCs w:val="24"/>
-        </w:rPr>
-        <w:t>was developed to ensure that there is  maximum efficiency of any type of desig</w:t>
-      </w:r>
-      <w:r>
-        <w:rPr>
-          <w:rFonts w:ascii="Times New Roman" w:hAnsi="Times New Roman" w:cs="Times New Roman"/>
-          <w:sz w:val="24"/>
-          <w:szCs w:val="24"/>
-        </w:rPr>
-        <w:t>n the custome</w:t>
-      </w:r>
-      <w:r>
-        <w:rPr>
-          <w:rFonts w:ascii="Times New Roman" w:hAnsi="Times New Roman" w:cs="Times New Roman"/>
-          <w:sz w:val="24"/>
-          <w:szCs w:val="24"/>
-        </w:rPr>
-        <w:t xml:space="preserve">r wants </w:t>
-      </w:r>
-      <w:r>
-        <w:rPr>
-          <w:rFonts w:ascii="Times New Roman" w:hAnsi="Times New Roman" w:cs="Times New Roman"/>
-          <w:sz w:val="24"/>
-          <w:szCs w:val="24"/>
-        </w:rPr>
-        <w:t>.</w:t>
-      </w:r>
-      <w:r>
-        <w:rPr>
-          <w:rFonts w:ascii="Times New Roman" w:hAnsi="Times New Roman" w:cs="Times New Roman"/>
-          <w:sz w:val="24"/>
-          <w:szCs w:val="24"/>
-        </w:rPr>
-        <w:t>The e-commerce we</w:t>
-      </w:r>
-      <w:r>
-        <w:rPr>
-          <w:rFonts w:ascii="Times New Roman" w:hAnsi="Times New Roman" w:cs="Times New Roman"/>
-          <w:sz w:val="24"/>
-          <w:szCs w:val="24"/>
-        </w:rPr>
-        <w:t>b</w:t>
-      </w:r>
-      <w:r>
-        <w:rPr>
-          <w:rFonts w:ascii="Times New Roman" w:hAnsi="Times New Roman" w:cs="Times New Roman"/>
-          <w:sz w:val="24"/>
-          <w:szCs w:val="24"/>
-        </w:rPr>
-        <w:t>site</w:t>
-      </w:r>
-      <w:r>
-        <w:rPr>
-          <w:rFonts w:ascii="Times New Roman" w:hAnsi="Times New Roman" w:cs="Times New Roman"/>
-          <w:sz w:val="24"/>
-          <w:szCs w:val="24"/>
-        </w:rPr>
-        <w:t xml:space="preserve"> will indeed help </w:t>
-      </w:r>
-      <w:r>
-        <w:rPr>
-          <w:rFonts w:ascii="Times New Roman" w:hAnsi="Times New Roman" w:cs="Times New Roman"/>
-          <w:sz w:val="24"/>
-          <w:szCs w:val="24"/>
-        </w:rPr>
-        <w:t>the Online</w:t>
-      </w:r>
-      <w:r>
-        <w:rPr>
-          <w:rFonts w:ascii="Times New Roman" w:hAnsi="Times New Roman" w:cs="Times New Roman"/>
-          <w:sz w:val="24"/>
-          <w:szCs w:val="24"/>
-        </w:rPr>
-        <w:t xml:space="preserve"> </w:t>
-      </w:r>
-      <w:r>
-        <w:rPr>
-          <w:rFonts w:ascii="Times New Roman" w:hAnsi="Times New Roman" w:cs="Times New Roman"/>
-          <w:sz w:val="24"/>
-          <w:szCs w:val="24"/>
-        </w:rPr>
-        <w:t xml:space="preserve"> Peace Tailoring</w:t>
-      </w:r>
-      <w:r>
-        <w:rPr>
-          <w:rFonts w:ascii="Times New Roman" w:hAnsi="Times New Roman" w:cs="Times New Roman"/>
-          <w:sz w:val="24"/>
-          <w:szCs w:val="24"/>
-        </w:rPr>
-        <w:t xml:space="preserve"> shopping</w:t>
-      </w:r>
-      <w:r>
-        <w:rPr>
-          <w:rFonts w:ascii="Times New Roman" w:hAnsi="Times New Roman" w:cs="Times New Roman"/>
-          <w:sz w:val="24"/>
-          <w:szCs w:val="24"/>
-        </w:rPr>
-        <w:t xml:space="preserve"> store</w:t>
-      </w:r>
-      <w:r>
-        <w:rPr>
-          <w:rFonts w:ascii="Times New Roman" w:hAnsi="Times New Roman" w:cs="Times New Roman"/>
-          <w:sz w:val="24"/>
-          <w:szCs w:val="24"/>
-        </w:rPr>
-        <w:t xml:space="preserve"> and the staff members to manage and steer the business functionality and transactions to realize its maximum potential in addition to its competence in the </w:t>
-      </w:r>
-      <w:r>
-        <w:rPr>
-          <w:rFonts w:ascii="Times New Roman" w:hAnsi="Times New Roman" w:cs="Times New Roman"/>
-          <w:sz w:val="24"/>
-          <w:szCs w:val="24"/>
-        </w:rPr>
-        <w:t xml:space="preserve">Online  shopping </w:t>
-      </w:r>
-      <w:r>
-        <w:rPr>
-          <w:rFonts w:ascii="Times New Roman" w:hAnsi="Times New Roman" w:cs="Times New Roman"/>
-          <w:sz w:val="24"/>
-          <w:szCs w:val="24"/>
-        </w:rPr>
-        <w:t>store</w:t>
-      </w:r>
-      <w:r>
-        <w:rPr>
-          <w:rFonts w:ascii="Times New Roman" w:hAnsi="Times New Roman" w:cs="Times New Roman"/>
-          <w:sz w:val="24"/>
-          <w:szCs w:val="24"/>
-        </w:rPr>
-        <w:t>s</w:t>
-      </w:r>
-      <w:r>
-        <w:rPr>
-          <w:rFonts w:ascii="Times New Roman" w:hAnsi="Times New Roman" w:cs="Times New Roman"/>
-          <w:sz w:val="24"/>
-          <w:szCs w:val="24"/>
-        </w:rPr>
-        <w:t xml:space="preserve"> business field.</w:t>
+        <w:t xml:space="preserve">In </w:t>
+      </w:r>
+      <w:r>
+        <w:rPr>
+          <w:rFonts w:ascii="Times New Roman" w:hAnsi="Times New Roman" w:cs="Times New Roman"/>
+          <w:sz w:val="24"/>
+          <w:szCs w:val="24"/>
+        </w:rPr>
+        <w:t>some current</w:t>
+      </w:r>
+      <w:r>
+        <w:rPr>
+          <w:rFonts w:ascii="Times New Roman" w:hAnsi="Times New Roman" w:cs="Times New Roman"/>
+          <w:sz w:val="24"/>
+          <w:szCs w:val="24"/>
+        </w:rPr>
+        <w:t xml:space="preserve"> online shopping </w:t>
+      </w:r>
+      <w:r>
+        <w:rPr>
+          <w:rFonts w:ascii="Times New Roman" w:hAnsi="Times New Roman" w:cs="Times New Roman"/>
+          <w:sz w:val="24"/>
+          <w:szCs w:val="24"/>
+        </w:rPr>
+        <w:t>stores, they</w:t>
+      </w:r>
+      <w:r>
+        <w:rPr>
+          <w:rFonts w:ascii="Times New Roman" w:hAnsi="Times New Roman" w:cs="Times New Roman"/>
+          <w:sz w:val="24"/>
+          <w:szCs w:val="24"/>
+        </w:rPr>
+        <w:t xml:space="preserve"> specialize on one gender to manage the </w:t>
+      </w:r>
+      <w:r>
+        <w:rPr>
+          <w:rFonts w:ascii="Times New Roman" w:hAnsi="Times New Roman" w:cs="Times New Roman"/>
+          <w:sz w:val="24"/>
+          <w:szCs w:val="24"/>
+        </w:rPr>
+        <w:t>store. This</w:t>
+      </w:r>
+      <w:r>
+        <w:rPr>
+          <w:rFonts w:ascii="Times New Roman" w:hAnsi="Times New Roman" w:cs="Times New Roman"/>
+          <w:sz w:val="24"/>
+          <w:szCs w:val="24"/>
+        </w:rPr>
+        <w:t xml:space="preserve"> delays many especially </w:t>
+      </w:r>
+      <w:r>
+        <w:rPr>
+          <w:rFonts w:ascii="Times New Roman" w:hAnsi="Times New Roman" w:cs="Times New Roman"/>
+          <w:sz w:val="24"/>
+          <w:szCs w:val="24"/>
+        </w:rPr>
+        <w:t>to a</w:t>
+      </w:r>
+      <w:r>
+        <w:rPr>
+          <w:rFonts w:ascii="Times New Roman" w:hAnsi="Times New Roman" w:cs="Times New Roman"/>
+          <w:sz w:val="24"/>
+          <w:szCs w:val="24"/>
+        </w:rPr>
+        <w:t xml:space="preserve"> customer who wants to shop for the family at the same time. </w:t>
       </w:r>
     </w:p>
     <w:p>
       <w:pPr>
-        <w:rPr>
-          <w:rFonts w:ascii="Times New Roman" w:hAnsi="Times New Roman" w:cs="Times New Roman"/>
-          <w:b/>
+        <w:pStyle w:val="ListParagraph"/>
+        <w:ind w:left="0"/>
+        <w:rPr>
+          <w:rFonts w:ascii="Times New Roman" w:hAnsi="Times New Roman" w:cs="Times New Roman"/>
           <w:sz w:val="24"/>
           <w:szCs w:val="24"/>
         </w:rPr>
@@ -3632,364 +3765,236 @@
     </w:p>
     <w:p>
       <w:pPr>
+        <w:pStyle w:val="ListParagraph"/>
+        <w:ind w:left="0"/>
+        <w:rPr>
+          <w:rFonts w:ascii="Times New Roman" w:hAnsi="Times New Roman" w:cs="Times New Roman"/>
+          <w:sz w:val="24"/>
+          <w:szCs w:val="24"/>
+        </w:rPr>
+      </w:pPr>
+      <w:r>
+        <w:rPr>
+          <w:rFonts w:ascii="Times New Roman" w:hAnsi="Times New Roman" w:cs="Times New Roman"/>
+          <w:sz w:val="24"/>
+          <w:szCs w:val="24"/>
+        </w:rPr>
+        <w:t>Unfortunately,</w:t>
+      </w:r>
+      <w:r>
+        <w:rPr>
+          <w:rFonts w:ascii="Times New Roman" w:hAnsi="Times New Roman" w:cs="Times New Roman"/>
+          <w:sz w:val="24"/>
+          <w:szCs w:val="24"/>
+        </w:rPr>
+        <w:t xml:space="preserve"> there </w:t>
+      </w:r>
+      <w:r>
+        <w:rPr>
+          <w:rFonts w:ascii="Times New Roman" w:hAnsi="Times New Roman" w:cs="Times New Roman"/>
+          <w:sz w:val="24"/>
+          <w:szCs w:val="24"/>
+        </w:rPr>
+        <w:t>are bookings</w:t>
+      </w:r>
+      <w:r>
+        <w:rPr>
+          <w:rFonts w:ascii="Times New Roman" w:hAnsi="Times New Roman" w:cs="Times New Roman"/>
+          <w:sz w:val="24"/>
+          <w:szCs w:val="24"/>
+        </w:rPr>
+        <w:t xml:space="preserve"> done online but</w:t>
+      </w:r>
+      <w:r>
+        <w:rPr>
+          <w:rFonts w:ascii="Times New Roman" w:hAnsi="Times New Roman" w:cs="Times New Roman"/>
+          <w:sz w:val="24"/>
+          <w:szCs w:val="24"/>
+        </w:rPr>
+        <w:t xml:space="preserve"> </w:t>
+      </w:r>
+      <w:r>
+        <w:rPr>
+          <w:rFonts w:ascii="Times New Roman" w:hAnsi="Times New Roman" w:cs="Times New Roman"/>
+          <w:sz w:val="24"/>
+          <w:szCs w:val="24"/>
+        </w:rPr>
+        <w:t>t</w:t>
+      </w:r>
+      <w:r>
+        <w:rPr>
+          <w:rFonts w:ascii="Times New Roman" w:hAnsi="Times New Roman" w:cs="Times New Roman"/>
+          <w:sz w:val="24"/>
+          <w:szCs w:val="24"/>
+        </w:rPr>
+        <w:t>he</w:t>
+      </w:r>
+      <w:r>
+        <w:rPr>
+          <w:rFonts w:ascii="Times New Roman" w:hAnsi="Times New Roman" w:cs="Times New Roman"/>
+          <w:sz w:val="24"/>
+          <w:szCs w:val="24"/>
+        </w:rPr>
+        <w:t xml:space="preserve"> customer’</w:t>
+      </w:r>
+      <w:r>
+        <w:rPr>
+          <w:rFonts w:ascii="Times New Roman" w:hAnsi="Times New Roman" w:cs="Times New Roman"/>
+          <w:sz w:val="24"/>
+          <w:szCs w:val="24"/>
+        </w:rPr>
+        <w:t xml:space="preserve">s personal details such as </w:t>
+      </w:r>
+      <w:r>
+        <w:rPr>
+          <w:rFonts w:ascii="Times New Roman" w:hAnsi="Times New Roman" w:cs="Times New Roman"/>
+          <w:sz w:val="24"/>
+          <w:szCs w:val="24"/>
+        </w:rPr>
+        <w:t xml:space="preserve">Name, </w:t>
+      </w:r>
+      <w:r>
+        <w:rPr>
+          <w:rFonts w:ascii="Times New Roman" w:hAnsi="Times New Roman" w:cs="Times New Roman"/>
+          <w:sz w:val="24"/>
+          <w:szCs w:val="24"/>
+        </w:rPr>
+        <w:t>Location, Duration</w:t>
+      </w:r>
+      <w:r>
+        <w:rPr>
+          <w:rFonts w:ascii="Times New Roman" w:hAnsi="Times New Roman" w:cs="Times New Roman"/>
+          <w:sz w:val="24"/>
+          <w:szCs w:val="24"/>
+        </w:rPr>
+        <w:t xml:space="preserve"> of </w:t>
+      </w:r>
+      <w:r>
+        <w:rPr>
+          <w:rFonts w:ascii="Times New Roman" w:hAnsi="Times New Roman" w:cs="Times New Roman"/>
+          <w:sz w:val="24"/>
+          <w:szCs w:val="24"/>
+        </w:rPr>
+        <w:t>hiring, his</w:t>
+      </w:r>
+      <w:r>
+        <w:rPr>
+          <w:rFonts w:ascii="Times New Roman" w:hAnsi="Times New Roman" w:cs="Times New Roman"/>
+          <w:sz w:val="24"/>
+          <w:szCs w:val="24"/>
+        </w:rPr>
+        <w:t xml:space="preserve"> or her size</w:t>
+      </w:r>
+      <w:r>
+        <w:rPr>
+          <w:rFonts w:ascii="Times New Roman" w:hAnsi="Times New Roman" w:cs="Times New Roman"/>
+          <w:sz w:val="24"/>
+          <w:szCs w:val="24"/>
+        </w:rPr>
+        <w:t xml:space="preserve"> and </w:t>
+      </w:r>
+      <w:r>
+        <w:rPr>
+          <w:rFonts w:ascii="Times New Roman" w:hAnsi="Times New Roman" w:cs="Times New Roman"/>
+          <w:sz w:val="24"/>
+          <w:szCs w:val="24"/>
+        </w:rPr>
+        <w:t>type of mat</w:t>
+      </w:r>
+      <w:r>
+        <w:rPr>
+          <w:rFonts w:ascii="Times New Roman" w:hAnsi="Times New Roman" w:cs="Times New Roman"/>
+          <w:sz w:val="24"/>
+          <w:szCs w:val="24"/>
+        </w:rPr>
+        <w:t xml:space="preserve">erial to be used </w:t>
+      </w:r>
+      <w:r>
+        <w:rPr>
+          <w:rFonts w:ascii="Times New Roman" w:hAnsi="Times New Roman" w:cs="Times New Roman"/>
+          <w:sz w:val="24"/>
+          <w:szCs w:val="24"/>
+        </w:rPr>
+        <w:t>where it sa</w:t>
+      </w:r>
+      <w:r>
+        <w:rPr>
+          <w:rFonts w:ascii="Times New Roman" w:hAnsi="Times New Roman" w:cs="Times New Roman"/>
+          <w:sz w:val="24"/>
+          <w:szCs w:val="24"/>
+        </w:rPr>
+        <w:t>ves time and money for the customer</w:t>
+      </w:r>
+      <w:r>
+        <w:rPr>
+          <w:rFonts w:ascii="Times New Roman" w:hAnsi="Times New Roman" w:cs="Times New Roman"/>
+          <w:sz w:val="24"/>
+          <w:szCs w:val="24"/>
+        </w:rPr>
+        <w:t xml:space="preserve"> and seller</w:t>
+      </w:r>
+      <w:r>
+        <w:rPr>
+          <w:rFonts w:ascii="Times New Roman" w:hAnsi="Times New Roman" w:cs="Times New Roman"/>
+          <w:sz w:val="24"/>
+          <w:szCs w:val="24"/>
+        </w:rPr>
+        <w:t xml:space="preserve"> during delivery</w:t>
+      </w:r>
+      <w:r>
+        <w:rPr>
+          <w:rFonts w:ascii="Times New Roman" w:hAnsi="Times New Roman" w:cs="Times New Roman"/>
+          <w:sz w:val="24"/>
+          <w:szCs w:val="24"/>
+        </w:rPr>
+        <w:t>.</w:t>
+      </w:r>
+    </w:p>
+    <w:p>
+      <w:pPr>
+        <w:pStyle w:val="ListParagraph"/>
+        <w:ind w:left="360"/>
+        <w:rPr>
+          <w:rFonts w:ascii="Times New Roman" w:hAnsi="Times New Roman" w:cs="Times New Roman"/>
+          <w:sz w:val="24"/>
+          <w:szCs w:val="24"/>
+        </w:rPr>
+      </w:pPr>
+    </w:p>
+    <w:p>
+      <w:pPr>
         <w:pStyle w:val="Heading2"/>
         <w:rPr>
           <w:rFonts w:cs="Times New Roman"/>
         </w:rPr>
       </w:pPr>
-      <w:bookmarkStart w:id="4" w:name="_Toc527029098"/>
+      <w:bookmarkStart w:id="4" w:name="_Toc527029099"/>
       <w:r>
         <w:rPr>
           <w:rFonts w:cs="Times New Roman"/>
         </w:rPr>
-        <w:t xml:space="preserve">1.2 </w:t>
+        <w:t xml:space="preserve">1.3 </w:t>
       </w:r>
       <w:r>
         <w:rPr>
           <w:rFonts w:cs="Times New Roman"/>
         </w:rPr>
-        <w:t>Problem Statement</w:t>
+        <w:t>Smart Objectives</w:t>
       </w:r>
       <w:bookmarkEnd w:id="4"/>
     </w:p>
     <w:p>
       <w:pPr>
-        <w:pStyle w:val="ListParagraph"/>
-        <w:ind w:left="360"/>
-        <w:rPr>
-          <w:rFonts w:ascii="Times New Roman" w:hAnsi="Times New Roman" w:cs="Times New Roman"/>
-          <w:b/>
-          <w:sz w:val="24"/>
-          <w:szCs w:val="24"/>
-        </w:rPr>
-      </w:pPr>
-    </w:p>
-    <w:p>
-      <w:pPr>
-        <w:pStyle w:val="ListParagraph"/>
-        <w:ind w:left="0"/>
-        <w:rPr>
-          <w:rFonts w:ascii="Times New Roman" w:hAnsi="Times New Roman" w:cs="Times New Roman"/>
-          <w:sz w:val="24"/>
-          <w:szCs w:val="24"/>
-        </w:rPr>
-      </w:pPr>
-      <w:r>
-        <w:rPr>
-          <w:rFonts w:ascii="Times New Roman" w:hAnsi="Times New Roman" w:cs="Times New Roman"/>
-          <w:sz w:val="24"/>
-          <w:szCs w:val="24"/>
-        </w:rPr>
-        <w:t xml:space="preserve">In </w:t>
-      </w:r>
-      <w:r>
-        <w:rPr>
-          <w:rFonts w:ascii="Times New Roman" w:hAnsi="Times New Roman" w:cs="Times New Roman"/>
-          <w:sz w:val="24"/>
-          <w:szCs w:val="24"/>
-        </w:rPr>
-        <w:t>some current</w:t>
-      </w:r>
-      <w:r>
-        <w:rPr>
-          <w:rFonts w:ascii="Times New Roman" w:hAnsi="Times New Roman" w:cs="Times New Roman"/>
-          <w:sz w:val="24"/>
-          <w:szCs w:val="24"/>
-        </w:rPr>
-        <w:t xml:space="preserve"> online shopping </w:t>
-      </w:r>
-      <w:r>
-        <w:rPr>
-          <w:rFonts w:ascii="Times New Roman" w:hAnsi="Times New Roman" w:cs="Times New Roman"/>
-          <w:sz w:val="24"/>
-          <w:szCs w:val="24"/>
-        </w:rPr>
-        <w:t>stores, they</w:t>
-      </w:r>
-      <w:r>
-        <w:rPr>
-          <w:rFonts w:ascii="Times New Roman" w:hAnsi="Times New Roman" w:cs="Times New Roman"/>
-          <w:sz w:val="24"/>
-          <w:szCs w:val="24"/>
-        </w:rPr>
-        <w:t xml:space="preserve"> specialize on one gender to manage the </w:t>
-      </w:r>
-      <w:r>
-        <w:rPr>
-          <w:rFonts w:ascii="Times New Roman" w:hAnsi="Times New Roman" w:cs="Times New Roman"/>
-          <w:sz w:val="24"/>
-          <w:szCs w:val="24"/>
-        </w:rPr>
-        <w:t>store. This</w:t>
-      </w:r>
-      <w:r>
-        <w:rPr>
-          <w:rFonts w:ascii="Times New Roman" w:hAnsi="Times New Roman" w:cs="Times New Roman"/>
-          <w:sz w:val="24"/>
-          <w:szCs w:val="24"/>
-        </w:rPr>
-        <w:t xml:space="preserve"> delays many especially </w:t>
-      </w:r>
-      <w:r>
-        <w:rPr>
-          <w:rFonts w:ascii="Times New Roman" w:hAnsi="Times New Roman" w:cs="Times New Roman"/>
-          <w:sz w:val="24"/>
-          <w:szCs w:val="24"/>
-        </w:rPr>
-        <w:t>to a</w:t>
-      </w:r>
-      <w:r>
-        <w:rPr>
-          <w:rFonts w:ascii="Times New Roman" w:hAnsi="Times New Roman" w:cs="Times New Roman"/>
-          <w:sz w:val="24"/>
-          <w:szCs w:val="24"/>
-        </w:rPr>
-        <w:t xml:space="preserve"> customer who wants to shop for the family at the same time. </w:t>
-      </w:r>
-    </w:p>
-    <w:p>
-      <w:pPr>
-        <w:pStyle w:val="ListParagraph"/>
-        <w:ind w:left="0"/>
-        <w:rPr>
-          <w:rFonts w:ascii="Times New Roman" w:hAnsi="Times New Roman" w:cs="Times New Roman"/>
-          <w:sz w:val="24"/>
-          <w:szCs w:val="24"/>
-        </w:rPr>
-      </w:pPr>
-    </w:p>
-    <w:p>
-      <w:pPr>
-        <w:pStyle w:val="ListParagraph"/>
-        <w:ind w:left="0"/>
-        <w:rPr>
-          <w:rFonts w:ascii="Times New Roman" w:hAnsi="Times New Roman" w:cs="Times New Roman"/>
-          <w:sz w:val="24"/>
-          <w:szCs w:val="24"/>
-        </w:rPr>
-      </w:pPr>
-      <w:r>
-        <w:rPr>
-          <w:rFonts w:ascii="Times New Roman" w:hAnsi="Times New Roman" w:cs="Times New Roman"/>
-          <w:sz w:val="24"/>
-          <w:szCs w:val="24"/>
-        </w:rPr>
-        <w:t>Unfortunately,</w:t>
-      </w:r>
-      <w:r>
-        <w:rPr>
-          <w:rFonts w:ascii="Times New Roman" w:hAnsi="Times New Roman" w:cs="Times New Roman"/>
-          <w:sz w:val="24"/>
-          <w:szCs w:val="24"/>
-        </w:rPr>
-        <w:t xml:space="preserve"> there </w:t>
-      </w:r>
-      <w:r>
-        <w:rPr>
-          <w:rFonts w:ascii="Times New Roman" w:hAnsi="Times New Roman" w:cs="Times New Roman"/>
-          <w:sz w:val="24"/>
-          <w:szCs w:val="24"/>
-        </w:rPr>
-        <w:t>are bookings</w:t>
-      </w:r>
-      <w:r>
-        <w:rPr>
-          <w:rFonts w:ascii="Times New Roman" w:hAnsi="Times New Roman" w:cs="Times New Roman"/>
-          <w:sz w:val="24"/>
-          <w:szCs w:val="24"/>
-        </w:rPr>
-        <w:t xml:space="preserve"> done online but</w:t>
-      </w:r>
-      <w:r>
-        <w:rPr>
-          <w:rFonts w:ascii="Times New Roman" w:hAnsi="Times New Roman" w:cs="Times New Roman"/>
-          <w:sz w:val="24"/>
-          <w:szCs w:val="24"/>
-        </w:rPr>
-        <w:t xml:space="preserve"> </w:t>
-      </w:r>
-      <w:r>
-        <w:rPr>
-          <w:rFonts w:ascii="Times New Roman" w:hAnsi="Times New Roman" w:cs="Times New Roman"/>
-          <w:sz w:val="24"/>
-          <w:szCs w:val="24"/>
-        </w:rPr>
-        <w:t>t</w:t>
-      </w:r>
-      <w:r>
-        <w:rPr>
-          <w:rFonts w:ascii="Times New Roman" w:hAnsi="Times New Roman" w:cs="Times New Roman"/>
-          <w:sz w:val="24"/>
-          <w:szCs w:val="24"/>
-        </w:rPr>
-        <w:t>he</w:t>
-      </w:r>
-      <w:r>
-        <w:rPr>
-          <w:rFonts w:ascii="Times New Roman" w:hAnsi="Times New Roman" w:cs="Times New Roman"/>
-          <w:sz w:val="24"/>
-          <w:szCs w:val="24"/>
-        </w:rPr>
-        <w:t xml:space="preserve"> customer’</w:t>
-      </w:r>
-      <w:r>
-        <w:rPr>
-          <w:rFonts w:ascii="Times New Roman" w:hAnsi="Times New Roman" w:cs="Times New Roman"/>
-          <w:sz w:val="24"/>
-          <w:szCs w:val="24"/>
-        </w:rPr>
-        <w:t xml:space="preserve">s personal details such as </w:t>
-      </w:r>
-      <w:r>
-        <w:rPr>
-          <w:rFonts w:ascii="Times New Roman" w:hAnsi="Times New Roman" w:cs="Times New Roman"/>
-          <w:sz w:val="24"/>
-          <w:szCs w:val="24"/>
-        </w:rPr>
-        <w:t xml:space="preserve">Name, </w:t>
-      </w:r>
-      <w:r>
-        <w:rPr>
-          <w:rFonts w:ascii="Times New Roman" w:hAnsi="Times New Roman" w:cs="Times New Roman"/>
-          <w:sz w:val="24"/>
-          <w:szCs w:val="24"/>
-        </w:rPr>
-        <w:t>Location, Duration</w:t>
-      </w:r>
-      <w:r>
-        <w:rPr>
-          <w:rFonts w:ascii="Times New Roman" w:hAnsi="Times New Roman" w:cs="Times New Roman"/>
-          <w:sz w:val="24"/>
-          <w:szCs w:val="24"/>
-        </w:rPr>
-        <w:t xml:space="preserve"> of </w:t>
-      </w:r>
-      <w:r>
-        <w:rPr>
-          <w:rFonts w:ascii="Times New Roman" w:hAnsi="Times New Roman" w:cs="Times New Roman"/>
-          <w:sz w:val="24"/>
-          <w:szCs w:val="24"/>
-        </w:rPr>
-        <w:t>hiring, his</w:t>
-      </w:r>
-      <w:r>
-        <w:rPr>
-          <w:rFonts w:ascii="Times New Roman" w:hAnsi="Times New Roman" w:cs="Times New Roman"/>
-          <w:sz w:val="24"/>
-          <w:szCs w:val="24"/>
-        </w:rPr>
-        <w:t xml:space="preserve"> or her size</w:t>
-      </w:r>
-      <w:r>
-        <w:rPr>
-          <w:rFonts w:ascii="Times New Roman" w:hAnsi="Times New Roman" w:cs="Times New Roman"/>
-          <w:sz w:val="24"/>
-          <w:szCs w:val="24"/>
-        </w:rPr>
-        <w:t xml:space="preserve"> and </w:t>
-      </w:r>
-      <w:r>
-        <w:rPr>
-          <w:rFonts w:ascii="Times New Roman" w:hAnsi="Times New Roman" w:cs="Times New Roman"/>
-          <w:sz w:val="24"/>
-          <w:szCs w:val="24"/>
-        </w:rPr>
-        <w:t>type of mat</w:t>
-      </w:r>
-      <w:r>
-        <w:rPr>
-          <w:rFonts w:ascii="Times New Roman" w:hAnsi="Times New Roman" w:cs="Times New Roman"/>
-          <w:sz w:val="24"/>
-          <w:szCs w:val="24"/>
-        </w:rPr>
-        <w:t xml:space="preserve">erial to be used </w:t>
-      </w:r>
-      <w:r>
-        <w:rPr>
-          <w:rFonts w:ascii="Times New Roman" w:hAnsi="Times New Roman" w:cs="Times New Roman"/>
-          <w:sz w:val="24"/>
-          <w:szCs w:val="24"/>
-        </w:rPr>
-        <w:t>where it sa</w:t>
-      </w:r>
-      <w:r>
-        <w:rPr>
-          <w:rFonts w:ascii="Times New Roman" w:hAnsi="Times New Roman" w:cs="Times New Roman"/>
-          <w:sz w:val="24"/>
-          <w:szCs w:val="24"/>
-        </w:rPr>
-        <w:t>ves time and money for the customer</w:t>
-      </w:r>
-      <w:r>
-        <w:rPr>
-          <w:rFonts w:ascii="Times New Roman" w:hAnsi="Times New Roman" w:cs="Times New Roman"/>
-          <w:sz w:val="24"/>
-          <w:szCs w:val="24"/>
-        </w:rPr>
-        <w:t xml:space="preserve"> and seller</w:t>
-      </w:r>
-      <w:r>
-        <w:rPr>
-          <w:rFonts w:ascii="Times New Roman" w:hAnsi="Times New Roman" w:cs="Times New Roman"/>
-          <w:sz w:val="24"/>
-          <w:szCs w:val="24"/>
-        </w:rPr>
-        <w:t xml:space="preserve"> during delivery</w:t>
-      </w:r>
-      <w:r>
-        <w:rPr>
-          <w:rFonts w:ascii="Times New Roman" w:hAnsi="Times New Roman" w:cs="Times New Roman"/>
-          <w:sz w:val="24"/>
-          <w:szCs w:val="24"/>
-        </w:rPr>
-        <w:t>.</w:t>
-      </w:r>
-    </w:p>
-    <w:p>
-      <w:pPr>
-        <w:pStyle w:val="ListParagraph"/>
-        <w:ind w:left="360"/>
-        <w:rPr>
-          <w:rFonts w:ascii="Times New Roman" w:hAnsi="Times New Roman" w:cs="Times New Roman"/>
-          <w:sz w:val="24"/>
-          <w:szCs w:val="24"/>
-        </w:rPr>
-      </w:pPr>
-    </w:p>
-    <w:p>
-      <w:pPr>
-        <w:pStyle w:val="Heading2"/>
-        <w:rPr>
-          <w:rFonts w:cs="Times New Roman"/>
-        </w:rPr>
-      </w:pPr>
-      <w:bookmarkStart w:id="5" w:name="_Toc527029099"/>
-      <w:r>
-        <w:rPr>
-          <w:rFonts w:cs="Times New Roman"/>
-        </w:rPr>
-        <w:t xml:space="preserve">1.3 </w:t>
-      </w:r>
-      <w:r>
-        <w:rPr>
-          <w:rFonts w:cs="Times New Roman"/>
-        </w:rPr>
-        <w:t>Smart Objectives</w:t>
+        <w:pStyle w:val="Heading3"/>
+      </w:pPr>
+      <w:bookmarkStart w:id="5" w:name="_Toc527029100"/>
+      <w:r>
+        <w:t>1.3.1</w:t>
+      </w:r>
+      <w:r>
+        <w:t>Research Objectives</w:t>
       </w:r>
       <w:bookmarkEnd w:id="5"/>
-    </w:p>
-    <w:p>
-      <w:pPr>
-        <w:pStyle w:val="Heading3"/>
-      </w:pPr>
-      <w:bookmarkStart w:id="6" w:name="_Toc527029100"/>
-      <w:r>
-        <w:t>1.3.1</w:t>
-      </w:r>
-      <w:r>
-        <w:t>Research Objectives</w:t>
-      </w:r>
-      <w:bookmarkEnd w:id="6"/>
     </w:p>
     <w:p>
       <w:pPr>
@@ -4014,14 +4019,14 @@
       <w:pPr>
         <w:pStyle w:val="Heading3"/>
       </w:pPr>
-      <w:bookmarkStart w:id="7" w:name="_Toc527029101"/>
+      <w:bookmarkStart w:id="6" w:name="_Toc527029101"/>
       <w:r>
         <w:t xml:space="preserve">1.3.2 </w:t>
       </w:r>
       <w:r>
         <w:t>System development objectives</w:t>
       </w:r>
-      <w:bookmarkEnd w:id="7"/>
+      <w:bookmarkEnd w:id="6"/>
     </w:p>
     <w:p>
       <w:pPr>
@@ -4320,7 +4325,7 @@
           <w:rFonts w:cs="Times New Roman"/>
         </w:rPr>
       </w:pPr>
-      <w:bookmarkStart w:id="8" w:name="_Toc527029102"/>
+      <w:bookmarkStart w:id="7" w:name="_Toc527029102"/>
       <w:r>
         <w:rPr>
           <w:rFonts w:cs="Times New Roman"/>
@@ -4333,7 +4338,7 @@
         </w:rPr>
         <w:t>Scope of the project</w:t>
       </w:r>
-      <w:bookmarkEnd w:id="8"/>
+      <w:bookmarkEnd w:id="7"/>
     </w:p>
     <w:p>
       <w:pPr>
@@ -4477,7 +4482,7 @@
           <w:rFonts w:cs="Times New Roman"/>
         </w:rPr>
       </w:pPr>
-      <w:bookmarkStart w:id="9" w:name="_Toc527029103"/>
+      <w:bookmarkStart w:id="8" w:name="_Toc527029103"/>
       <w:r>
         <w:rPr>
           <w:rFonts w:cs="Times New Roman"/>
@@ -4496,7 +4501,7 @@
         </w:rPr>
         <w:t>Questions</w:t>
       </w:r>
-      <w:bookmarkEnd w:id="9"/>
+      <w:bookmarkEnd w:id="8"/>
     </w:p>
     <w:p>
       <w:pPr>
@@ -4678,7 +4683,7 @@
           <w:rFonts w:cs="Times New Roman"/>
         </w:rPr>
       </w:pPr>
-      <w:bookmarkStart w:id="10" w:name="_Toc527029104"/>
+      <w:bookmarkStart w:id="9" w:name="_Toc527029104"/>
       <w:r>
         <w:rPr>
           <w:rFonts w:cs="Times New Roman"/>
@@ -4691,7 +4696,7 @@
         </w:rPr>
         <w:t>Assumptions and Limitations</w:t>
       </w:r>
-      <w:bookmarkEnd w:id="10"/>
+      <w:bookmarkEnd w:id="9"/>
     </w:p>
     <w:p>
       <w:pPr>
@@ -4834,7 +4839,7 @@
           <w:rFonts w:cs="Times New Roman"/>
         </w:rPr>
       </w:pPr>
-      <w:bookmarkStart w:id="11" w:name="_Toc527029105"/>
+      <w:bookmarkStart w:id="10" w:name="_Toc527029105"/>
       <w:r>
         <w:rPr>
           <w:rFonts w:cs="Times New Roman"/>
@@ -4847,7 +4852,7 @@
         </w:rPr>
         <w:t>Justification</w:t>
       </w:r>
-      <w:bookmarkEnd w:id="11"/>
+      <w:bookmarkEnd w:id="10"/>
     </w:p>
     <w:p>
       <w:pPr>
@@ -4902,7 +4907,6 @@
           <w:id w:val="-2051682597"/>
           <w:citation/>
         </w:sdtPr>
-        <w:sdtEndPr/>
         <w:sdtContent>
           <w:r>
             <w:rPr>
@@ -5004,8 +5008,8 @@
           <w:rFonts w:cs="Times New Roman"/>
         </w:rPr>
       </w:pPr>
-      <w:bookmarkStart w:id="12" w:name="_Toc525053085"/>
-      <w:bookmarkStart w:id="13" w:name="_Toc527029106"/>
+      <w:bookmarkStart w:id="11" w:name="_Toc525053085"/>
+      <w:bookmarkStart w:id="12" w:name="_Toc527029106"/>
       <w:r>
         <w:rPr>
           <w:rFonts w:cs="Times New Roman"/>
@@ -5013,8 +5017,8 @@
         <w:lastRenderedPageBreak/>
         <w:t>2. Literature review</w:t>
       </w:r>
+      <w:bookmarkEnd w:id="11"/>
       <w:bookmarkEnd w:id="12"/>
-      <w:bookmarkEnd w:id="13"/>
     </w:p>
     <w:p>
       <w:pPr>
@@ -5023,16 +5027,16 @@
           <w:rFonts w:cs="Times New Roman"/>
         </w:rPr>
       </w:pPr>
-      <w:bookmarkStart w:id="14" w:name="_Toc525053086"/>
-      <w:bookmarkStart w:id="15" w:name="_Toc527029107"/>
+      <w:bookmarkStart w:id="13" w:name="_Toc525053086"/>
+      <w:bookmarkStart w:id="14" w:name="_Toc527029107"/>
       <w:r>
         <w:rPr>
           <w:rFonts w:cs="Times New Roman"/>
         </w:rPr>
         <w:t>2.1 Introduction</w:t>
       </w:r>
+      <w:bookmarkEnd w:id="13"/>
       <w:bookmarkEnd w:id="14"/>
-      <w:bookmarkEnd w:id="15"/>
     </w:p>
     <w:p>
       <w:pPr>
@@ -5065,16 +5069,16 @@
           <w:rFonts w:cs="Times New Roman"/>
         </w:rPr>
       </w:pPr>
-      <w:bookmarkStart w:id="16" w:name="_Toc525053087"/>
-      <w:bookmarkStart w:id="17" w:name="_Toc527029108"/>
+      <w:bookmarkStart w:id="15" w:name="_Toc525053087"/>
+      <w:bookmarkStart w:id="16" w:name="_Toc527029108"/>
       <w:r>
         <w:rPr>
           <w:rFonts w:cs="Times New Roman"/>
         </w:rPr>
         <w:t>2.2 Overview of online shopping stores</w:t>
       </w:r>
+      <w:bookmarkEnd w:id="15"/>
       <w:bookmarkEnd w:id="16"/>
-      <w:bookmarkEnd w:id="17"/>
       <w:r>
         <w:rPr>
           <w:rFonts w:cs="Times New Roman"/>
@@ -5123,8 +5127,8 @@
           <w:rFonts w:cs="Times New Roman"/>
         </w:rPr>
       </w:pPr>
-      <w:bookmarkStart w:id="18" w:name="_Toc525053088"/>
-      <w:bookmarkStart w:id="19" w:name="_Toc527029109"/>
+      <w:bookmarkStart w:id="17" w:name="_Toc525053088"/>
+      <w:bookmarkStart w:id="18" w:name="_Toc527029109"/>
       <w:r>
         <w:rPr>
           <w:rFonts w:cs="Times New Roman"/>
@@ -5132,8 +5136,8 @@
         <w:lastRenderedPageBreak/>
         <w:t>2.3 Preview of existing system</w:t>
       </w:r>
+      <w:bookmarkEnd w:id="17"/>
       <w:bookmarkEnd w:id="18"/>
-      <w:bookmarkEnd w:id="19"/>
     </w:p>
     <w:p>
       <w:pPr>
@@ -5144,7 +5148,7 @@
           <w:u w:val="none"/>
         </w:rPr>
       </w:pPr>
-      <w:bookmarkStart w:id="20" w:name="_Toc527029110"/>
+      <w:bookmarkStart w:id="19" w:name="_Toc527029110"/>
       <w:r>
         <w:rPr>
           <w:rStyle w:val="Hyperlink"/>
@@ -5153,7 +5157,7 @@
         </w:rPr>
         <w:t>2.3.1 Mimi Kenya</w:t>
       </w:r>
-      <w:bookmarkEnd w:id="20"/>
+      <w:bookmarkEnd w:id="19"/>
     </w:p>
     <w:p>
       <w:pPr>
@@ -5235,7 +5239,6 @@
           <w:id w:val="875903104"/>
           <w:citation/>
         </w:sdtPr>
-        <w:sdtEndPr/>
         <w:sdtContent>
           <w:r>
             <w:rPr>
@@ -5310,7 +5313,7 @@
           <w:u w:val="none"/>
         </w:rPr>
       </w:pPr>
-      <w:bookmarkStart w:id="21" w:name="_Toc527029111"/>
+      <w:bookmarkStart w:id="20" w:name="_Toc527029111"/>
       <w:r>
         <w:rPr>
           <w:rStyle w:val="Hyperlink"/>
@@ -5319,7 +5322,7 @@
         </w:rPr>
         <w:t>2.3.2 Jumia Online Stores Kenya</w:t>
       </w:r>
-      <w:bookmarkEnd w:id="21"/>
+      <w:bookmarkEnd w:id="20"/>
       <w:r>
         <w:rPr>
           <w:rStyle w:val="Hyperlink"/>
@@ -5373,7 +5376,6 @@
           <w:id w:val="-596256469"/>
           <w:citation/>
         </w:sdtPr>
-        <w:sdtEndPr/>
         <w:sdtContent>
           <w:r>
             <w:rPr>
@@ -5441,11 +5443,11 @@
       <w:pPr>
         <w:pStyle w:val="Heading3"/>
       </w:pPr>
-      <w:bookmarkStart w:id="22" w:name="_Toc527029112"/>
+      <w:bookmarkStart w:id="21" w:name="_Toc527029112"/>
       <w:r>
         <w:t>2.3.4 Mama Mike’s Online store.</w:t>
       </w:r>
-      <w:bookmarkEnd w:id="22"/>
+      <w:bookmarkEnd w:id="21"/>
     </w:p>
     <w:p>
       <w:pPr>
@@ -5475,7 +5477,6 @@
           <w:id w:val="-2024239645"/>
           <w:citation/>
         </w:sdtPr>
-        <w:sdtEndPr/>
         <w:sdtContent>
           <w:r>
             <w:rPr>
@@ -5547,8 +5548,8 @@
           <w:rFonts w:cs="Times New Roman"/>
         </w:rPr>
       </w:pPr>
-      <w:bookmarkStart w:id="23" w:name="_Toc525053089"/>
-      <w:bookmarkStart w:id="24" w:name="_Toc527029113"/>
+      <w:bookmarkStart w:id="22" w:name="_Toc525053089"/>
+      <w:bookmarkStart w:id="23" w:name="_Toc527029113"/>
       <w:r>
         <w:rPr>
           <w:rFonts w:cs="Times New Roman"/>
@@ -5556,8 +5557,8 @@
         <w:lastRenderedPageBreak/>
         <w:t>2.4 Overall weakness of the visible in all the three stores</w:t>
       </w:r>
+      <w:bookmarkEnd w:id="22"/>
       <w:bookmarkEnd w:id="23"/>
-      <w:bookmarkEnd w:id="24"/>
     </w:p>
     <w:p>
       <w:pPr>
@@ -5734,8 +5735,8 @@
           <w:rFonts w:cs="Times New Roman"/>
         </w:rPr>
       </w:pPr>
+      <w:bookmarkStart w:id="24" w:name="_Toc527029114"/>
       <w:bookmarkStart w:id="25" w:name="_Toc18264"/>
-      <w:bookmarkStart w:id="26" w:name="_Toc527029114"/>
       <w:r>
         <w:rPr>
           <w:rFonts w:cs="Times New Roman"/>
@@ -5749,7 +5750,7 @@
         </w:rPr>
         <w:t>METHODLOGY</w:t>
       </w:r>
-      <w:bookmarkEnd w:id="26"/>
+      <w:bookmarkEnd w:id="24"/>
       <w:r>
         <w:rPr>
           <w:rFonts w:cs="Times New Roman"/>
@@ -5765,15 +5766,15 @@
           <w:rFonts w:cs="Times New Roman"/>
         </w:rPr>
       </w:pPr>
+      <w:bookmarkStart w:id="26" w:name="_Toc527029115"/>
       <w:bookmarkStart w:id="27" w:name="_Toc18265"/>
-      <w:bookmarkStart w:id="28" w:name="_Toc527029115"/>
       <w:r>
         <w:rPr>
           <w:rFonts w:cs="Times New Roman"/>
         </w:rPr>
         <w:t>3.1 RESEARCH METHODOLOGY</w:t>
       </w:r>
-      <w:bookmarkEnd w:id="28"/>
+      <w:bookmarkEnd w:id="26"/>
       <w:r>
         <w:rPr>
           <w:rFonts w:cs="Times New Roman"/>
@@ -5856,8 +5857,8 @@
           <w:rFonts w:cs="Times New Roman"/>
         </w:rPr>
       </w:pPr>
+      <w:bookmarkStart w:id="28" w:name="_Toc527029116"/>
       <w:bookmarkStart w:id="29" w:name="_Toc18266"/>
-      <w:bookmarkStart w:id="30" w:name="_Toc527029116"/>
       <w:r>
         <w:rPr>
           <w:rFonts w:cs="Times New Roman"/>
@@ -5867,7 +5868,7 @@
       <w:r>
         <w:t>SYSTEM DEVELOPMENT METHODOLOGY</w:t>
       </w:r>
-      <w:bookmarkEnd w:id="30"/>
+      <w:bookmarkEnd w:id="28"/>
       <w:r>
         <w:rPr>
           <w:rFonts w:cs="Times New Roman"/>
@@ -6067,16 +6068,16 @@
         <w:spacing w:after="152" w:line="258" w:lineRule="auto"/>
         <w:ind w:right="1362"/>
       </w:pPr>
-      <w:bookmarkStart w:id="31" w:name="_Toc18267"/>
-      <w:bookmarkStart w:id="32" w:name="_Toc527029117"/>
+      <w:bookmarkStart w:id="30" w:name="_Toc18267"/>
+      <w:bookmarkStart w:id="31" w:name="_Toc527029117"/>
       <w:r>
         <w:t xml:space="preserve">3.2.1 </w:t>
       </w:r>
       <w:r>
         <w:t>Requirement Specifications</w:t>
       </w:r>
+      <w:bookmarkEnd w:id="30"/>
       <w:bookmarkEnd w:id="31"/>
-      <w:bookmarkEnd w:id="32"/>
     </w:p>
     <w:p>
       <w:pPr>
@@ -6754,15 +6755,15 @@
           <w:szCs w:val="24"/>
         </w:rPr>
       </w:pPr>
+      <w:bookmarkStart w:id="32" w:name="_Toc527029118"/>
       <w:bookmarkStart w:id="33" w:name="_Toc18268"/>
-      <w:bookmarkStart w:id="34" w:name="_Toc527029118"/>
       <w:r>
         <w:rPr>
           <w:szCs w:val="24"/>
         </w:rPr>
         <w:t>3.2.2 System analysis and design</w:t>
       </w:r>
-      <w:bookmarkEnd w:id="34"/>
+      <w:bookmarkEnd w:id="32"/>
       <w:r>
         <w:rPr>
           <w:szCs w:val="24"/>
@@ -6930,15 +6931,15 @@
           <w:szCs w:val="24"/>
         </w:rPr>
       </w:pPr>
+      <w:bookmarkStart w:id="34" w:name="_Toc527029119"/>
       <w:bookmarkStart w:id="35" w:name="_Toc18269"/>
-      <w:bookmarkStart w:id="36" w:name="_Toc527029119"/>
       <w:r>
         <w:rPr>
           <w:szCs w:val="24"/>
         </w:rPr>
         <w:t>3.2.3 System coding</w:t>
       </w:r>
-      <w:bookmarkEnd w:id="36"/>
+      <w:bookmarkEnd w:id="34"/>
       <w:r>
         <w:rPr>
           <w:szCs w:val="24"/>
@@ -7450,15 +7451,15 @@
           <w:szCs w:val="24"/>
         </w:rPr>
       </w:pPr>
+      <w:bookmarkStart w:id="36" w:name="_Toc527029120"/>
       <w:bookmarkStart w:id="37" w:name="_Toc18270"/>
-      <w:bookmarkStart w:id="38" w:name="_Toc527029120"/>
       <w:r>
         <w:rPr>
           <w:szCs w:val="24"/>
         </w:rPr>
         <w:t>3.2.4 System testing and debugging</w:t>
       </w:r>
-      <w:bookmarkEnd w:id="38"/>
+      <w:bookmarkEnd w:id="36"/>
       <w:r>
         <w:rPr>
           <w:szCs w:val="24"/>
@@ -7651,15 +7652,15 @@
           <w:szCs w:val="24"/>
         </w:rPr>
       </w:pPr>
+      <w:bookmarkStart w:id="38" w:name="_Toc527029121"/>
       <w:bookmarkStart w:id="39" w:name="_Toc18271"/>
-      <w:bookmarkStart w:id="40" w:name="_Toc527029121"/>
       <w:r>
         <w:rPr>
           <w:szCs w:val="24"/>
         </w:rPr>
         <w:t>3.2.5 System deployment and Maintenance</w:t>
       </w:r>
-      <w:bookmarkEnd w:id="40"/>
+      <w:bookmarkEnd w:id="38"/>
       <w:r>
         <w:rPr>
           <w:szCs w:val="24"/>
@@ -7713,15 +7714,15 @@
           <w:szCs w:val="24"/>
         </w:rPr>
       </w:pPr>
+      <w:bookmarkStart w:id="40" w:name="_Toc527029122"/>
       <w:bookmarkStart w:id="41" w:name="_Toc18272"/>
-      <w:bookmarkStart w:id="42" w:name="_Toc527029122"/>
       <w:r>
         <w:rPr>
           <w:szCs w:val="24"/>
         </w:rPr>
         <w:t>3.2.6 Resources required.</w:t>
       </w:r>
-      <w:bookmarkEnd w:id="42"/>
+      <w:bookmarkEnd w:id="40"/>
       <w:r>
         <w:rPr>
           <w:szCs w:val="24"/>
@@ -7929,8 +7930,8 @@
       <w:r>
         <w:br w:type="page"/>
       </w:r>
+      <w:bookmarkStart w:id="42" w:name="_Toc527029123"/>
       <w:bookmarkStart w:id="43" w:name="_Toc18273"/>
-      <w:bookmarkStart w:id="44" w:name="_Toc527029123"/>
       <w:r>
         <w:rPr>
           <w:rStyle w:val="Heading3Char"/>
@@ -7946,7 +7947,7 @@
         </w:rPr>
         <w:t>ystem development Timeline</w:t>
       </w:r>
-      <w:bookmarkEnd w:id="44"/>
+      <w:bookmarkEnd w:id="42"/>
       <w:r>
         <w:t xml:space="preserve"> </w:t>
       </w:r>
@@ -12408,7 +12409,7 @@
           <w:numId w:val="5"/>
         </w:numPr>
       </w:pPr>
-      <w:bookmarkStart w:id="45" w:name="_Toc527029124"/>
+      <w:bookmarkStart w:id="44" w:name="_Toc527029124"/>
       <w:r>
         <w:lastRenderedPageBreak/>
         <w:t>S</w:t>
@@ -12416,20 +12417,20 @@
       <w:r>
         <w:t>ystem design</w:t>
       </w:r>
-      <w:bookmarkEnd w:id="45"/>
+      <w:bookmarkEnd w:id="44"/>
     </w:p>
     <w:p>
       <w:pPr>
         <w:pStyle w:val="Heading2"/>
       </w:pPr>
-      <w:bookmarkStart w:id="46" w:name="_Toc527029125"/>
+      <w:bookmarkStart w:id="45" w:name="_Toc527029125"/>
       <w:r>
         <w:t xml:space="preserve">4.1 </w:t>
       </w:r>
       <w:r>
         <w:t>Use case diagram</w:t>
       </w:r>
-      <w:bookmarkEnd w:id="46"/>
+      <w:bookmarkEnd w:id="45"/>
     </w:p>
     <w:p>
       <w:pPr>
@@ -12915,7 +12916,7 @@
       <w:pPr>
         <w:pStyle w:val="Heading2"/>
       </w:pPr>
-      <w:bookmarkStart w:id="47" w:name="_Toc527029126"/>
+      <w:bookmarkStart w:id="46" w:name="_Toc527029126"/>
       <w:r>
         <w:lastRenderedPageBreak/>
         <w:t xml:space="preserve">4.2 </w:t>
@@ -12923,7 +12924,7 @@
       <w:r>
         <w:t>Context diagram</w:t>
       </w:r>
-      <w:bookmarkEnd w:id="47"/>
+      <w:bookmarkEnd w:id="46"/>
     </w:p>
     <w:p>
       <w:pPr>
@@ -12995,15 +12996,13 @@
         <w:br w:type="page"/>
       </w:r>
     </w:p>
-    <w:p/>
-    <w:p/>
-    <w:p/>
     <w:p>
       <w:pPr>
         <w:pStyle w:val="Heading2"/>
       </w:pPr>
-      <w:bookmarkStart w:id="48" w:name="_Toc527029127"/>
-      <w:r>
+      <w:bookmarkStart w:id="47" w:name="_Toc527029127"/>
+      <w:r>
+        <w:lastRenderedPageBreak/>
         <w:t xml:space="preserve">4.3 </w:t>
       </w:r>
       <w:r>
@@ -13024,7 +13023,7 @@
       <w:r>
         <w:t xml:space="preserve"> processes</w:t>
       </w:r>
-      <w:bookmarkEnd w:id="48"/>
+      <w:bookmarkEnd w:id="47"/>
     </w:p>
     <w:p>
       <w:pPr>
@@ -13049,8 +13048,8 @@
           <w:noProof/>
         </w:rPr>
         <w:drawing>
-          <wp:inline distT="0" distB="0" distL="0" distR="0" wp14:anchorId="1BE6C20E" wp14:editId="04BF2CD0">
-            <wp:extent cx="6527800" cy="6042992"/>
+          <wp:inline distT="0" distB="0" distL="0" distR="0" wp14:anchorId="1BE6C20E" wp14:editId="2FA7FB19">
+            <wp:extent cx="6527441" cy="7259541"/>
             <wp:effectExtent l="0" t="0" r="0" b="0"/>
             <wp:docPr id="5" name="Picture 5"/>
             <wp:cNvGraphicFramePr>
@@ -13078,7 +13077,7 @@
                   <pic:spPr>
                     <a:xfrm>
                       <a:off x="0" y="0"/>
-                      <a:ext cx="6548716" cy="6062355"/>
+                      <a:ext cx="6563388" cy="7299519"/>
                     </a:xfrm>
                     <a:prstGeom prst="rect">
                       <a:avLst/>
@@ -13092,91 +13091,86 @@
       </w:r>
     </w:p>
     <w:p>
-      <w:r>
-        <w:br w:type="page"/>
+      <w:pPr>
+        <w:pStyle w:val="Heading2"/>
+      </w:pPr>
+      <w:bookmarkStart w:id="48" w:name="_Toc527029128"/>
+      <w:r>
+        <w:lastRenderedPageBreak/>
+        <w:t xml:space="preserve">4.4 </w:t>
+      </w:r>
+      <w:r>
+        <w:t xml:space="preserve">Level 1 </w:t>
+      </w:r>
+      <w:r>
+        <w:t>D</w:t>
+      </w:r>
+      <w:r>
+        <w:t xml:space="preserve">ata </w:t>
+      </w:r>
+      <w:r>
+        <w:t>F</w:t>
+      </w:r>
+      <w:r>
+        <w:t xml:space="preserve">low </w:t>
+      </w:r>
+      <w:r>
+        <w:t>D</w:t>
+      </w:r>
+      <w:r>
+        <w:t>iagram</w:t>
+      </w:r>
+      <w:r>
+        <w:t>: Payments</w:t>
+      </w:r>
+      <w:bookmarkEnd w:id="48"/>
+      <w:r>
+        <w:t xml:space="preserve"> </w:t>
       </w:r>
     </w:p>
     <w:p>
       <w:pPr>
-        <w:pStyle w:val="Heading2"/>
-      </w:pPr>
-      <w:bookmarkStart w:id="49" w:name="_Toc527029128"/>
-      <w:r>
-        <w:lastRenderedPageBreak/>
-        <w:t xml:space="preserve">4.4 </w:t>
-      </w:r>
-      <w:r>
-        <w:t xml:space="preserve">Level 1 </w:t>
-      </w:r>
-      <w:r>
-        <w:t>D</w:t>
-      </w:r>
-      <w:r>
-        <w:t xml:space="preserve">ata </w:t>
-      </w:r>
-      <w:r>
-        <w:t>F</w:t>
-      </w:r>
-      <w:r>
-        <w:t xml:space="preserve">low </w:t>
-      </w:r>
-      <w:r>
-        <w:t>D</w:t>
-      </w:r>
-      <w:r>
-        <w:t>iagram</w:t>
-      </w:r>
-      <w:r>
-        <w:t>: Payments</w:t>
-      </w:r>
-      <w:bookmarkEnd w:id="49"/>
-      <w:r>
-        <w:t xml:space="preserve"> </w:t>
+        <w:rPr>
+          <w:rFonts w:ascii="Times New Roman" w:hAnsi="Times New Roman" w:cs="Times New Roman"/>
+          <w:sz w:val="24"/>
+          <w:szCs w:val="24"/>
+        </w:rPr>
+      </w:pPr>
+      <w:r>
+        <w:rPr>
+          <w:rFonts w:ascii="Times New Roman" w:hAnsi="Times New Roman" w:cs="Times New Roman"/>
+          <w:sz w:val="24"/>
+          <w:szCs w:val="24"/>
+        </w:rPr>
+        <w:t>This is a diagram that explores one of the processes in the system as shown in the level 0 DFD at a more detailed manner</w:t>
+      </w:r>
+      <w:r>
+        <w:rPr>
+          <w:rFonts w:ascii="Times New Roman" w:hAnsi="Times New Roman" w:cs="Times New Roman"/>
+          <w:sz w:val="24"/>
+          <w:szCs w:val="24"/>
+        </w:rPr>
+        <w:t xml:space="preserve">. This just like the rest gives the entities involved, data flow, data stores and process after the breakdown of the of the process. </w:t>
+      </w:r>
+      <w:r>
+        <w:rPr>
+          <w:rFonts w:ascii="Times New Roman" w:hAnsi="Times New Roman" w:cs="Times New Roman"/>
+          <w:sz w:val="24"/>
+          <w:szCs w:val="24"/>
+        </w:rPr>
+        <w:t>This diagram explores the payment process from the level 0 data flow diagram.</w:t>
       </w:r>
     </w:p>
     <w:p>
-      <w:pPr>
-        <w:rPr>
-          <w:rFonts w:ascii="Times New Roman" w:hAnsi="Times New Roman" w:cs="Times New Roman"/>
-          <w:sz w:val="24"/>
-          <w:szCs w:val="24"/>
-        </w:rPr>
-      </w:pPr>
-      <w:r>
-        <w:rPr>
-          <w:rFonts w:ascii="Times New Roman" w:hAnsi="Times New Roman" w:cs="Times New Roman"/>
-          <w:sz w:val="24"/>
-          <w:szCs w:val="24"/>
-        </w:rPr>
-        <w:t>This is a diagram that explores one of the processes in the system as shown in the level 0 DFD at a more detailed manner</w:t>
-      </w:r>
-      <w:r>
-        <w:rPr>
-          <w:rFonts w:ascii="Times New Roman" w:hAnsi="Times New Roman" w:cs="Times New Roman"/>
-          <w:sz w:val="24"/>
-          <w:szCs w:val="24"/>
-        </w:rPr>
-        <w:t xml:space="preserve">. This just like the rest gives the entities involved, data flow, data stores and process after the breakdown of the of the process. </w:t>
-      </w:r>
-      <w:r>
-        <w:rPr>
-          <w:rFonts w:ascii="Times New Roman" w:hAnsi="Times New Roman" w:cs="Times New Roman"/>
-          <w:sz w:val="24"/>
-          <w:szCs w:val="24"/>
-        </w:rPr>
-        <w:t>This diagram explores the payment process from the level 0 data flow diagram.</w:t>
-      </w:r>
-    </w:p>
-    <w:p>
       <w:r>
         <w:rPr>
           <w:noProof/>
         </w:rPr>
         <w:drawing>
-          <wp:inline distT="0" distB="0" distL="0" distR="0" wp14:anchorId="64B8267D" wp14:editId="12A9561E">
-            <wp:extent cx="6336665" cy="4977517"/>
+          <wp:inline distT="0" distB="0" distL="0" distR="0" wp14:anchorId="02824260" wp14:editId="5464FBD9">
+            <wp:extent cx="6535420" cy="4953663"/>
             <wp:effectExtent l="0" t="0" r="0" b="0"/>
-            <wp:docPr id="3" name="Picture 3"/>
+            <wp:docPr id="4" name="Picture 4"/>
             <wp:cNvGraphicFramePr>
               <a:graphicFrameLocks xmlns:a="http://schemas.openxmlformats.org/drawingml/2006/main" noChangeAspect="1"/>
             </wp:cNvGraphicFramePr>
@@ -13184,11 +13178,11 @@
               <a:graphicData uri="http://schemas.openxmlformats.org/drawingml/2006/picture">
                 <pic:pic xmlns:pic="http://schemas.openxmlformats.org/drawingml/2006/picture">
                   <pic:nvPicPr>
-                    <pic:cNvPr id="3" name="level 1 DFD _Payments.png"/>
+                    <pic:cNvPr id="4" name="level 1 DFD _Payments.png"/>
                     <pic:cNvPicPr/>
                   </pic:nvPicPr>
                   <pic:blipFill>
-                    <a:blip r:embed="rId11">
+                    <a:blip r:embed="rId11" cstate="print">
                       <a:extLst>
                         <a:ext uri="{28A0092B-C50C-407E-A947-70E740481C1C}">
                           <a14:useLocalDpi xmlns:a14="http://schemas.microsoft.com/office/drawing/2010/main" val="0"/>
@@ -13202,7 +13196,7 @@
                   <pic:spPr>
                     <a:xfrm>
                       <a:off x="0" y="0"/>
-                      <a:ext cx="6365483" cy="5000154"/>
+                      <a:ext cx="6556343" cy="4969522"/>
                     </a:xfrm>
                     <a:prstGeom prst="rect">
                       <a:avLst/>
@@ -13227,6 +13221,8 @@
         </w:rPr>
         <w:br w:type="page"/>
       </w:r>
+      <w:bookmarkStart w:id="49" w:name="_GoBack"/>
+      <w:bookmarkEnd w:id="49"/>
     </w:p>
     <w:p>
       <w:pPr>
@@ -13289,7 +13285,6 @@
           <w:docPartUnique/>
         </w:docPartObj>
       </w:sdtPr>
-      <w:sdtEndPr/>
       <w:sdtContent>
         <w:p>
           <w:pPr>
@@ -13308,7 +13303,6 @@
             <w:id w:val="-573587230"/>
             <w:bibliography/>
           </w:sdtPr>
-          <w:sdtEndPr/>
           <w:sdtContent>
             <w:p>
               <w:pPr>
@@ -19401,7 +19395,7 @@
 </file>
 
 <file path=customXml/itemProps1.xml><?xml version="1.0" encoding="utf-8"?>
-<ds:datastoreItem xmlns:ds="http://schemas.openxmlformats.org/officeDocument/2006/customXml" ds:itemID="{57FFB6E7-12D2-4CA4-B720-0F6A573DB0FE}">
+<ds:datastoreItem xmlns:ds="http://schemas.openxmlformats.org/officeDocument/2006/customXml" ds:itemID="{8EC9D151-CA93-4012-9BE0-C84897B828E0}">
   <ds:schemaRefs>
     <ds:schemaRef ds:uri="http://schemas.openxmlformats.org/officeDocument/2006/bibliography"/>
   </ds:schemaRefs>

--- a/report/Project Proposal merged + Methodology.docx
+++ b/report/Project Proposal merged + Methodology.docx
@@ -10,22 +10,6 @@
           <w:b/>
         </w:rPr>
       </w:pPr>
-      <w:r>
-        <w:rPr>
-          <w:rFonts w:ascii="Times New Roman" w:hAnsi="Times New Roman" w:cs="Times New Roman"/>
-          <w:b/>
-        </w:rPr>
-        <w:t>Z</w:t>
-      </w:r>
-    </w:p>
-    <w:p>
-      <w:pPr>
-        <w:pStyle w:val="Title"/>
-        <w:rPr>
-          <w:rFonts w:ascii="Times New Roman" w:hAnsi="Times New Roman" w:cs="Times New Roman"/>
-          <w:b/>
-        </w:rPr>
-      </w:pPr>
     </w:p>
     <w:p>
       <w:pPr>
@@ -385,15 +369,23 @@
           <w:rFonts w:ascii="Times New Roman" w:hAnsi="Times New Roman" w:cs="Times New Roman"/>
         </w:rPr>
       </w:pPr>
-    </w:p>
-    <w:p>
-      <w:pPr>
-        <w:rPr>
-          <w:rFonts w:ascii="Times New Roman" w:hAnsi="Times New Roman" w:cs="Times New Roman"/>
-        </w:rPr>
-      </w:pPr>
-    </w:p>
-    <w:bookmarkStart w:id="0" w:name="_Toc527029095" w:displacedByCustomXml="next"/>
+      <w:r>
+        <w:rPr>
+          <w:rFonts w:ascii="Times New Roman" w:hAnsi="Times New Roman" w:cs="Times New Roman"/>
+        </w:rPr>
+        <w:br w:type="page"/>
+      </w:r>
+    </w:p>
+    <w:p>
+      <w:pPr>
+        <w:rPr>
+          <w:rFonts w:ascii="Times New Roman" w:hAnsi="Times New Roman" w:cs="Times New Roman"/>
+        </w:rPr>
+      </w:pPr>
+      <w:bookmarkStart w:id="0" w:name="_GoBack"/>
+      <w:bookmarkEnd w:id="0"/>
+    </w:p>
+    <w:bookmarkStart w:id="1" w:name="_Toc528121076" w:displacedByCustomXml="next"/>
     <w:sdt>
       <w:sdtPr>
         <w:rPr>
@@ -431,7 +423,7 @@
             </w:rPr>
             <w:t>Contents</w:t>
           </w:r>
-          <w:bookmarkEnd w:id="0"/>
+          <w:bookmarkEnd w:id="1"/>
         </w:p>
         <w:p>
           <w:pPr>
@@ -472,7 +464,7 @@
             </w:rPr>
             <w:fldChar w:fldCharType="separate"/>
           </w:r>
-          <w:hyperlink w:anchor="_Toc527029095" w:history="1">
+          <w:hyperlink w:anchor="_Toc528121076" w:history="1">
             <w:r>
               <w:rPr>
                 <w:rStyle w:val="Hyperlink"/>
@@ -500,7 +492,7 @@
                 <w:noProof/>
                 <w:webHidden/>
               </w:rPr>
-              <w:instrText xml:space="preserve"> PAGEREF _Toc527029095 \h </w:instrText>
+              <w:instrText xml:space="preserve"> PAGEREF _Toc528121076 \h </w:instrText>
             </w:r>
             <w:r>
               <w:rPr>
@@ -543,7 +535,7 @@
               <w:lang w:eastAsia="ja-JP"/>
             </w:rPr>
           </w:pPr>
-          <w:hyperlink w:anchor="_Toc527029096" w:history="1">
+          <w:hyperlink w:anchor="_Toc528121077" w:history="1">
             <w:r>
               <w:rPr>
                 <w:rStyle w:val="Hyperlink"/>
@@ -571,7 +563,7 @@
                 <w:noProof/>
                 <w:webHidden/>
               </w:rPr>
-              <w:instrText xml:space="preserve"> PAGEREF _Toc527029096 \h </w:instrText>
+              <w:instrText xml:space="preserve"> PAGEREF _Toc528121077 \h </w:instrText>
             </w:r>
             <w:r>
               <w:rPr>
@@ -614,7 +606,7 @@
               <w:lang w:eastAsia="ja-JP"/>
             </w:rPr>
           </w:pPr>
-          <w:hyperlink w:anchor="_Toc527029097" w:history="1">
+          <w:hyperlink w:anchor="_Toc528121078" w:history="1">
             <w:r>
               <w:rPr>
                 <w:rStyle w:val="Hyperlink"/>
@@ -642,7 +634,7 @@
                 <w:noProof/>
                 <w:webHidden/>
               </w:rPr>
-              <w:instrText xml:space="preserve"> PAGEREF _Toc527029097 \h </w:instrText>
+              <w:instrText xml:space="preserve"> PAGEREF _Toc528121078 \h </w:instrText>
             </w:r>
             <w:r>
               <w:rPr>
@@ -685,7 +677,7 @@
               <w:lang w:eastAsia="ja-JP"/>
             </w:rPr>
           </w:pPr>
-          <w:hyperlink w:anchor="_Toc527029098" w:history="1">
+          <w:hyperlink w:anchor="_Toc528121079" w:history="1">
             <w:r>
               <w:rPr>
                 <w:rStyle w:val="Hyperlink"/>
@@ -713,7 +705,7 @@
                 <w:noProof/>
                 <w:webHidden/>
               </w:rPr>
-              <w:instrText xml:space="preserve"> PAGEREF _Toc527029098 \h </w:instrText>
+              <w:instrText xml:space="preserve"> PAGEREF _Toc528121079 \h </w:instrText>
             </w:r>
             <w:r>
               <w:rPr>
@@ -756,7 +748,7 @@
               <w:lang w:eastAsia="ja-JP"/>
             </w:rPr>
           </w:pPr>
-          <w:hyperlink w:anchor="_Toc527029099" w:history="1">
+          <w:hyperlink w:anchor="_Toc528121080" w:history="1">
             <w:r>
               <w:rPr>
                 <w:rStyle w:val="Hyperlink"/>
@@ -784,7 +776,7 @@
                 <w:noProof/>
                 <w:webHidden/>
               </w:rPr>
-              <w:instrText xml:space="preserve"> PAGEREF _Toc527029099 \h </w:instrText>
+              <w:instrText xml:space="preserve"> PAGEREF _Toc528121080 \h </w:instrText>
             </w:r>
             <w:r>
               <w:rPr>
@@ -827,7 +819,7 @@
               <w:lang w:eastAsia="ja-JP"/>
             </w:rPr>
           </w:pPr>
-          <w:hyperlink w:anchor="_Toc527029100" w:history="1">
+          <w:hyperlink w:anchor="_Toc528121081" w:history="1">
             <w:r>
               <w:rPr>
                 <w:rStyle w:val="Hyperlink"/>
@@ -854,7 +846,7 @@
                 <w:noProof/>
                 <w:webHidden/>
               </w:rPr>
-              <w:instrText xml:space="preserve"> PAGEREF _Toc527029100 \h </w:instrText>
+              <w:instrText xml:space="preserve"> PAGEREF _Toc528121081 \h </w:instrText>
             </w:r>
             <w:r>
               <w:rPr>
@@ -897,7 +889,7 @@
               <w:lang w:eastAsia="ja-JP"/>
             </w:rPr>
           </w:pPr>
-          <w:hyperlink w:anchor="_Toc527029101" w:history="1">
+          <w:hyperlink w:anchor="_Toc528121082" w:history="1">
             <w:r>
               <w:rPr>
                 <w:rStyle w:val="Hyperlink"/>
@@ -924,7 +916,7 @@
                 <w:noProof/>
                 <w:webHidden/>
               </w:rPr>
-              <w:instrText xml:space="preserve"> PAGEREF _Toc527029101 \h </w:instrText>
+              <w:instrText xml:space="preserve"> PAGEREF _Toc528121082 \h </w:instrText>
             </w:r>
             <w:r>
               <w:rPr>
@@ -967,7 +959,7 @@
               <w:lang w:eastAsia="ja-JP"/>
             </w:rPr>
           </w:pPr>
-          <w:hyperlink w:anchor="_Toc527029102" w:history="1">
+          <w:hyperlink w:anchor="_Toc528121083" w:history="1">
             <w:r>
               <w:rPr>
                 <w:rStyle w:val="Hyperlink"/>
@@ -995,7 +987,7 @@
                 <w:noProof/>
                 <w:webHidden/>
               </w:rPr>
-              <w:instrText xml:space="preserve"> PAGEREF _Toc527029102 \h </w:instrText>
+              <w:instrText xml:space="preserve"> PAGEREF _Toc528121083 \h </w:instrText>
             </w:r>
             <w:r>
               <w:rPr>
@@ -1038,7 +1030,7 @@
               <w:lang w:eastAsia="ja-JP"/>
             </w:rPr>
           </w:pPr>
-          <w:hyperlink w:anchor="_Toc527029103" w:history="1">
+          <w:hyperlink w:anchor="_Toc528121084" w:history="1">
             <w:r>
               <w:rPr>
                 <w:rStyle w:val="Hyperlink"/>
@@ -1066,7 +1058,7 @@
                 <w:noProof/>
                 <w:webHidden/>
               </w:rPr>
-              <w:instrText xml:space="preserve"> PAGEREF _Toc527029103 \h </w:instrText>
+              <w:instrText xml:space="preserve"> PAGEREF _Toc528121084 \h </w:instrText>
             </w:r>
             <w:r>
               <w:rPr>
@@ -1109,7 +1101,7 @@
               <w:lang w:eastAsia="ja-JP"/>
             </w:rPr>
           </w:pPr>
-          <w:hyperlink w:anchor="_Toc527029104" w:history="1">
+          <w:hyperlink w:anchor="_Toc528121085" w:history="1">
             <w:r>
               <w:rPr>
                 <w:rStyle w:val="Hyperlink"/>
@@ -1137,7 +1129,7 @@
                 <w:noProof/>
                 <w:webHidden/>
               </w:rPr>
-              <w:instrText xml:space="preserve"> PAGEREF _Toc527029104 \h </w:instrText>
+              <w:instrText xml:space="preserve"> PAGEREF _Toc528121085 \h </w:instrText>
             </w:r>
             <w:r>
               <w:rPr>
@@ -1180,7 +1172,7 @@
               <w:lang w:eastAsia="ja-JP"/>
             </w:rPr>
           </w:pPr>
-          <w:hyperlink w:anchor="_Toc527029105" w:history="1">
+          <w:hyperlink w:anchor="_Toc528121086" w:history="1">
             <w:r>
               <w:rPr>
                 <w:rStyle w:val="Hyperlink"/>
@@ -1208,7 +1200,7 @@
                 <w:noProof/>
                 <w:webHidden/>
               </w:rPr>
-              <w:instrText xml:space="preserve"> PAGEREF _Toc527029105 \h </w:instrText>
+              <w:instrText xml:space="preserve"> PAGEREF _Toc528121086 \h </w:instrText>
             </w:r>
             <w:r>
               <w:rPr>
@@ -1251,7 +1243,7 @@
               <w:lang w:eastAsia="ja-JP"/>
             </w:rPr>
           </w:pPr>
-          <w:hyperlink w:anchor="_Toc527029106" w:history="1">
+          <w:hyperlink w:anchor="_Toc528121087" w:history="1">
             <w:r>
               <w:rPr>
                 <w:rStyle w:val="Hyperlink"/>
@@ -1279,7 +1271,7 @@
                 <w:noProof/>
                 <w:webHidden/>
               </w:rPr>
-              <w:instrText xml:space="preserve"> PAGEREF _Toc527029106 \h </w:instrText>
+              <w:instrText xml:space="preserve"> PAGEREF _Toc528121087 \h </w:instrText>
             </w:r>
             <w:r>
               <w:rPr>
@@ -1322,7 +1314,7 @@
               <w:lang w:eastAsia="ja-JP"/>
             </w:rPr>
           </w:pPr>
-          <w:hyperlink w:anchor="_Toc527029107" w:history="1">
+          <w:hyperlink w:anchor="_Toc528121088" w:history="1">
             <w:r>
               <w:rPr>
                 <w:rStyle w:val="Hyperlink"/>
@@ -1350,7 +1342,7 @@
                 <w:noProof/>
                 <w:webHidden/>
               </w:rPr>
-              <w:instrText xml:space="preserve"> PAGEREF _Toc527029107 \h </w:instrText>
+              <w:instrText xml:space="preserve"> PAGEREF _Toc528121088 \h </w:instrText>
             </w:r>
             <w:r>
               <w:rPr>
@@ -1393,7 +1385,7 @@
               <w:lang w:eastAsia="ja-JP"/>
             </w:rPr>
           </w:pPr>
-          <w:hyperlink w:anchor="_Toc527029108" w:history="1">
+          <w:hyperlink w:anchor="_Toc528121089" w:history="1">
             <w:r>
               <w:rPr>
                 <w:rStyle w:val="Hyperlink"/>
@@ -1421,7 +1413,7 @@
                 <w:noProof/>
                 <w:webHidden/>
               </w:rPr>
-              <w:instrText xml:space="preserve"> PAGEREF _Toc527029108 \h </w:instrText>
+              <w:instrText xml:space="preserve"> PAGEREF _Toc528121089 \h </w:instrText>
             </w:r>
             <w:r>
               <w:rPr>
@@ -1464,7 +1456,7 @@
               <w:lang w:eastAsia="ja-JP"/>
             </w:rPr>
           </w:pPr>
-          <w:hyperlink w:anchor="_Toc527029109" w:history="1">
+          <w:hyperlink w:anchor="_Toc528121090" w:history="1">
             <w:r>
               <w:rPr>
                 <w:rStyle w:val="Hyperlink"/>
@@ -1492,7 +1484,7 @@
                 <w:noProof/>
                 <w:webHidden/>
               </w:rPr>
-              <w:instrText xml:space="preserve"> PAGEREF _Toc527029109 \h </w:instrText>
+              <w:instrText xml:space="preserve"> PAGEREF _Toc528121090 \h </w:instrText>
             </w:r>
             <w:r>
               <w:rPr>
@@ -1535,7 +1527,7 @@
               <w:lang w:eastAsia="ja-JP"/>
             </w:rPr>
           </w:pPr>
-          <w:hyperlink w:anchor="_Toc527029110" w:history="1">
+          <w:hyperlink w:anchor="_Toc528121091" w:history="1">
             <w:r>
               <w:rPr>
                 <w:rStyle w:val="Hyperlink"/>
@@ -1562,7 +1554,7 @@
                 <w:noProof/>
                 <w:webHidden/>
               </w:rPr>
-              <w:instrText xml:space="preserve"> PAGEREF _Toc527029110 \h </w:instrText>
+              <w:instrText xml:space="preserve"> PAGEREF _Toc528121091 \h </w:instrText>
             </w:r>
             <w:r>
               <w:rPr>
@@ -1605,7 +1597,7 @@
               <w:lang w:eastAsia="ja-JP"/>
             </w:rPr>
           </w:pPr>
-          <w:hyperlink w:anchor="_Toc527029111" w:history="1">
+          <w:hyperlink w:anchor="_Toc528121092" w:history="1">
             <w:r>
               <w:rPr>
                 <w:rStyle w:val="Hyperlink"/>
@@ -1632,7 +1624,7 @@
                 <w:noProof/>
                 <w:webHidden/>
               </w:rPr>
-              <w:instrText xml:space="preserve"> PAGEREF _Toc527029111 \h </w:instrText>
+              <w:instrText xml:space="preserve"> PAGEREF _Toc528121092 \h </w:instrText>
             </w:r>
             <w:r>
               <w:rPr>
@@ -1675,7 +1667,7 @@
               <w:lang w:eastAsia="ja-JP"/>
             </w:rPr>
           </w:pPr>
-          <w:hyperlink w:anchor="_Toc527029112" w:history="1">
+          <w:hyperlink w:anchor="_Toc528121093" w:history="1">
             <w:r>
               <w:rPr>
                 <w:rStyle w:val="Hyperlink"/>
@@ -1702,7 +1694,7 @@
                 <w:noProof/>
                 <w:webHidden/>
               </w:rPr>
-              <w:instrText xml:space="preserve"> PAGEREF _Toc527029112 \h </w:instrText>
+              <w:instrText xml:space="preserve"> PAGEREF _Toc528121093 \h </w:instrText>
             </w:r>
             <w:r>
               <w:rPr>
@@ -1745,7 +1737,7 @@
               <w:lang w:eastAsia="ja-JP"/>
             </w:rPr>
           </w:pPr>
-          <w:hyperlink w:anchor="_Toc527029113" w:history="1">
+          <w:hyperlink w:anchor="_Toc528121094" w:history="1">
             <w:r>
               <w:rPr>
                 <w:rStyle w:val="Hyperlink"/>
@@ -1773,7 +1765,7 @@
                 <w:noProof/>
                 <w:webHidden/>
               </w:rPr>
-              <w:instrText xml:space="preserve"> PAGEREF _Toc527029113 \h </w:instrText>
+              <w:instrText xml:space="preserve"> PAGEREF _Toc528121094 \h </w:instrText>
             </w:r>
             <w:r>
               <w:rPr>
@@ -1816,7 +1808,7 @@
               <w:lang w:eastAsia="ja-JP"/>
             </w:rPr>
           </w:pPr>
-          <w:hyperlink w:anchor="_Toc527029114" w:history="1">
+          <w:hyperlink w:anchor="_Toc528121095" w:history="1">
             <w:r>
               <w:rPr>
                 <w:rStyle w:val="Hyperlink"/>
@@ -1844,7 +1836,7 @@
                 <w:noProof/>
                 <w:webHidden/>
               </w:rPr>
-              <w:instrText xml:space="preserve"> PAGEREF _Toc527029114 \h </w:instrText>
+              <w:instrText xml:space="preserve"> PAGEREF _Toc528121095 \h </w:instrText>
             </w:r>
             <w:r>
               <w:rPr>
@@ -1887,7 +1879,7 @@
               <w:lang w:eastAsia="ja-JP"/>
             </w:rPr>
           </w:pPr>
-          <w:hyperlink w:anchor="_Toc527029115" w:history="1">
+          <w:hyperlink w:anchor="_Toc528121096" w:history="1">
             <w:r>
               <w:rPr>
                 <w:rStyle w:val="Hyperlink"/>
@@ -1915,7 +1907,7 @@
                 <w:noProof/>
                 <w:webHidden/>
               </w:rPr>
-              <w:instrText xml:space="preserve"> PAGEREF _Toc527029115 \h </w:instrText>
+              <w:instrText xml:space="preserve"> PAGEREF _Toc528121096 \h </w:instrText>
             </w:r>
             <w:r>
               <w:rPr>
@@ -1936,6 +1928,286 @@
                 <w:webHidden/>
               </w:rPr>
               <w:t>9</w:t>
+            </w:r>
+            <w:r>
+              <w:rPr>
+                <w:noProof/>
+                <w:webHidden/>
+              </w:rPr>
+              <w:fldChar w:fldCharType="end"/>
+            </w:r>
+          </w:hyperlink>
+        </w:p>
+        <w:p>
+          <w:pPr>
+            <w:pStyle w:val="TOC3"/>
+            <w:tabs>
+              <w:tab w:val="right" w:leader="dot" w:pos="9350"/>
+            </w:tabs>
+            <w:rPr>
+              <w:rFonts w:eastAsiaTheme="minorEastAsia"/>
+              <w:noProof/>
+              <w:lang w:eastAsia="ja-JP"/>
+            </w:rPr>
+          </w:pPr>
+          <w:hyperlink w:anchor="_Toc528121097" w:history="1">
+            <w:r>
+              <w:rPr>
+                <w:rStyle w:val="Hyperlink"/>
+                <w:noProof/>
+              </w:rPr>
+              <w:t>3.1.1 Research Design</w:t>
+            </w:r>
+            <w:r>
+              <w:rPr>
+                <w:noProof/>
+                <w:webHidden/>
+              </w:rPr>
+              <w:tab/>
+            </w:r>
+            <w:r>
+              <w:rPr>
+                <w:noProof/>
+                <w:webHidden/>
+              </w:rPr>
+              <w:fldChar w:fldCharType="begin"/>
+            </w:r>
+            <w:r>
+              <w:rPr>
+                <w:noProof/>
+                <w:webHidden/>
+              </w:rPr>
+              <w:instrText xml:space="preserve"> PAGEREF _Toc528121097 \h </w:instrText>
+            </w:r>
+            <w:r>
+              <w:rPr>
+                <w:noProof/>
+                <w:webHidden/>
+              </w:rPr>
+            </w:r>
+            <w:r>
+              <w:rPr>
+                <w:noProof/>
+                <w:webHidden/>
+              </w:rPr>
+              <w:fldChar w:fldCharType="separate"/>
+            </w:r>
+            <w:r>
+              <w:rPr>
+                <w:noProof/>
+                <w:webHidden/>
+              </w:rPr>
+              <w:t>9</w:t>
+            </w:r>
+            <w:r>
+              <w:rPr>
+                <w:noProof/>
+                <w:webHidden/>
+              </w:rPr>
+              <w:fldChar w:fldCharType="end"/>
+            </w:r>
+          </w:hyperlink>
+        </w:p>
+        <w:p>
+          <w:pPr>
+            <w:pStyle w:val="TOC3"/>
+            <w:tabs>
+              <w:tab w:val="right" w:leader="dot" w:pos="9350"/>
+            </w:tabs>
+            <w:rPr>
+              <w:rFonts w:eastAsiaTheme="minorEastAsia"/>
+              <w:noProof/>
+              <w:lang w:eastAsia="ja-JP"/>
+            </w:rPr>
+          </w:pPr>
+          <w:hyperlink w:anchor="_Toc528121098" w:history="1">
+            <w:r>
+              <w:rPr>
+                <w:rStyle w:val="Hyperlink"/>
+                <w:noProof/>
+              </w:rPr>
+              <w:t>3.1.2 Target population and Sampling frame</w:t>
+            </w:r>
+            <w:r>
+              <w:rPr>
+                <w:noProof/>
+                <w:webHidden/>
+              </w:rPr>
+              <w:tab/>
+            </w:r>
+            <w:r>
+              <w:rPr>
+                <w:noProof/>
+                <w:webHidden/>
+              </w:rPr>
+              <w:fldChar w:fldCharType="begin"/>
+            </w:r>
+            <w:r>
+              <w:rPr>
+                <w:noProof/>
+                <w:webHidden/>
+              </w:rPr>
+              <w:instrText xml:space="preserve"> PAGEREF _Toc528121098 \h </w:instrText>
+            </w:r>
+            <w:r>
+              <w:rPr>
+                <w:noProof/>
+                <w:webHidden/>
+              </w:rPr>
+            </w:r>
+            <w:r>
+              <w:rPr>
+                <w:noProof/>
+                <w:webHidden/>
+              </w:rPr>
+              <w:fldChar w:fldCharType="separate"/>
+            </w:r>
+            <w:r>
+              <w:rPr>
+                <w:noProof/>
+                <w:webHidden/>
+              </w:rPr>
+              <w:t>9</w:t>
+            </w:r>
+            <w:r>
+              <w:rPr>
+                <w:noProof/>
+                <w:webHidden/>
+              </w:rPr>
+              <w:fldChar w:fldCharType="end"/>
+            </w:r>
+          </w:hyperlink>
+        </w:p>
+        <w:p>
+          <w:pPr>
+            <w:pStyle w:val="TOC3"/>
+            <w:tabs>
+              <w:tab w:val="right" w:leader="dot" w:pos="9350"/>
+            </w:tabs>
+            <w:rPr>
+              <w:rFonts w:eastAsiaTheme="minorEastAsia"/>
+              <w:noProof/>
+              <w:lang w:eastAsia="ja-JP"/>
+            </w:rPr>
+          </w:pPr>
+          <w:hyperlink w:anchor="_Toc528121099" w:history="1">
+            <w:r>
+              <w:rPr>
+                <w:rStyle w:val="Hyperlink"/>
+                <w:noProof/>
+              </w:rPr>
+              <w:t>3.1.3 Data collection methods and instruments</w:t>
+            </w:r>
+            <w:r>
+              <w:rPr>
+                <w:noProof/>
+                <w:webHidden/>
+              </w:rPr>
+              <w:tab/>
+            </w:r>
+            <w:r>
+              <w:rPr>
+                <w:noProof/>
+                <w:webHidden/>
+              </w:rPr>
+              <w:fldChar w:fldCharType="begin"/>
+            </w:r>
+            <w:r>
+              <w:rPr>
+                <w:noProof/>
+                <w:webHidden/>
+              </w:rPr>
+              <w:instrText xml:space="preserve"> PAGEREF _Toc528121099 \h </w:instrText>
+            </w:r>
+            <w:r>
+              <w:rPr>
+                <w:noProof/>
+                <w:webHidden/>
+              </w:rPr>
+            </w:r>
+            <w:r>
+              <w:rPr>
+                <w:noProof/>
+                <w:webHidden/>
+              </w:rPr>
+              <w:fldChar w:fldCharType="separate"/>
+            </w:r>
+            <w:r>
+              <w:rPr>
+                <w:noProof/>
+                <w:webHidden/>
+              </w:rPr>
+              <w:t>9</w:t>
+            </w:r>
+            <w:r>
+              <w:rPr>
+                <w:noProof/>
+                <w:webHidden/>
+              </w:rPr>
+              <w:fldChar w:fldCharType="end"/>
+            </w:r>
+          </w:hyperlink>
+        </w:p>
+        <w:p>
+          <w:pPr>
+            <w:pStyle w:val="TOC3"/>
+            <w:tabs>
+              <w:tab w:val="right" w:leader="dot" w:pos="9350"/>
+            </w:tabs>
+            <w:rPr>
+              <w:rFonts w:eastAsiaTheme="minorEastAsia"/>
+              <w:noProof/>
+              <w:lang w:eastAsia="ja-JP"/>
+            </w:rPr>
+          </w:pPr>
+          <w:hyperlink w:anchor="_Toc528121100" w:history="1">
+            <w:r>
+              <w:rPr>
+                <w:rStyle w:val="Hyperlink"/>
+                <w:noProof/>
+              </w:rPr>
+              <w:t>3.1.4 Data analysis</w:t>
+            </w:r>
+            <w:r>
+              <w:rPr>
+                <w:noProof/>
+                <w:webHidden/>
+              </w:rPr>
+              <w:tab/>
+            </w:r>
+            <w:r>
+              <w:rPr>
+                <w:noProof/>
+                <w:webHidden/>
+              </w:rPr>
+              <w:fldChar w:fldCharType="begin"/>
+            </w:r>
+            <w:r>
+              <w:rPr>
+                <w:noProof/>
+                <w:webHidden/>
+              </w:rPr>
+              <w:instrText xml:space="preserve"> PAGEREF _Toc528121100 \h </w:instrText>
+            </w:r>
+            <w:r>
+              <w:rPr>
+                <w:noProof/>
+                <w:webHidden/>
+              </w:rPr>
+            </w:r>
+            <w:r>
+              <w:rPr>
+                <w:noProof/>
+                <w:webHidden/>
+              </w:rPr>
+              <w:fldChar w:fldCharType="separate"/>
+            </w:r>
+            <w:r>
+              <w:rPr>
+                <w:noProof/>
+                <w:webHidden/>
+              </w:rPr>
+              <w:t>10</w:t>
             </w:r>
             <w:r>
               <w:rPr>
@@ -1958,7 +2230,7 @@
               <w:lang w:eastAsia="ja-JP"/>
             </w:rPr>
           </w:pPr>
-          <w:hyperlink w:anchor="_Toc527029116" w:history="1">
+          <w:hyperlink w:anchor="_Toc528121101" w:history="1">
             <w:r>
               <w:rPr>
                 <w:rStyle w:val="Hyperlink"/>
@@ -1993,7 +2265,7 @@
                 <w:noProof/>
                 <w:webHidden/>
               </w:rPr>
-              <w:instrText xml:space="preserve"> PAGEREF _Toc527029116 \h </w:instrText>
+              <w:instrText xml:space="preserve"> PAGEREF _Toc528121101 \h </w:instrText>
             </w:r>
             <w:r>
               <w:rPr>
@@ -2013,7 +2285,7 @@
                 <w:noProof/>
                 <w:webHidden/>
               </w:rPr>
-              <w:t>9</w:t>
+              <w:t>10</w:t>
             </w:r>
             <w:r>
               <w:rPr>
@@ -2036,7 +2308,7 @@
               <w:lang w:eastAsia="ja-JP"/>
             </w:rPr>
           </w:pPr>
-          <w:hyperlink w:anchor="_Toc527029117" w:history="1">
+          <w:hyperlink w:anchor="_Toc528121102" w:history="1">
             <w:r>
               <w:rPr>
                 <w:rStyle w:val="Hyperlink"/>
@@ -2063,7 +2335,7 @@
                 <w:noProof/>
                 <w:webHidden/>
               </w:rPr>
-              <w:instrText xml:space="preserve"> PAGEREF _Toc527029117 \h </w:instrText>
+              <w:instrText xml:space="preserve"> PAGEREF _Toc528121102 \h </w:instrText>
             </w:r>
             <w:r>
               <w:rPr>
@@ -2083,7 +2355,7 @@
                 <w:noProof/>
                 <w:webHidden/>
               </w:rPr>
-              <w:t>9</w:t>
+              <w:t>11</w:t>
             </w:r>
             <w:r>
               <w:rPr>
@@ -2106,7 +2378,7 @@
               <w:lang w:eastAsia="ja-JP"/>
             </w:rPr>
           </w:pPr>
-          <w:hyperlink w:anchor="_Toc527029118" w:history="1">
+          <w:hyperlink w:anchor="_Toc528121103" w:history="1">
             <w:r>
               <w:rPr>
                 <w:rStyle w:val="Hyperlink"/>
@@ -2133,7 +2405,7 @@
                 <w:noProof/>
                 <w:webHidden/>
               </w:rPr>
-              <w:instrText xml:space="preserve"> PAGEREF _Toc527029118 \h </w:instrText>
+              <w:instrText xml:space="preserve"> PAGEREF _Toc528121103 \h </w:instrText>
             </w:r>
             <w:r>
               <w:rPr>
@@ -2153,7 +2425,7 @@
                 <w:noProof/>
                 <w:webHidden/>
               </w:rPr>
-              <w:t>10</w:t>
+              <w:t>11</w:t>
             </w:r>
             <w:r>
               <w:rPr>
@@ -2176,7 +2448,7 @@
               <w:lang w:eastAsia="ja-JP"/>
             </w:rPr>
           </w:pPr>
-          <w:hyperlink w:anchor="_Toc527029119" w:history="1">
+          <w:hyperlink w:anchor="_Toc528121104" w:history="1">
             <w:r>
               <w:rPr>
                 <w:rStyle w:val="Hyperlink"/>
@@ -2203,7 +2475,7 @@
                 <w:noProof/>
                 <w:webHidden/>
               </w:rPr>
-              <w:instrText xml:space="preserve"> PAGEREF _Toc527029119 \h </w:instrText>
+              <w:instrText xml:space="preserve"> PAGEREF _Toc528121104 \h </w:instrText>
             </w:r>
             <w:r>
               <w:rPr>
@@ -2223,7 +2495,7 @@
                 <w:noProof/>
                 <w:webHidden/>
               </w:rPr>
-              <w:t>10</w:t>
+              <w:t>12</w:t>
             </w:r>
             <w:r>
               <w:rPr>
@@ -2246,7 +2518,7 @@
               <w:lang w:eastAsia="ja-JP"/>
             </w:rPr>
           </w:pPr>
-          <w:hyperlink w:anchor="_Toc527029120" w:history="1">
+          <w:hyperlink w:anchor="_Toc528121105" w:history="1">
             <w:r>
               <w:rPr>
                 <w:rStyle w:val="Hyperlink"/>
@@ -2273,7 +2545,7 @@
                 <w:noProof/>
                 <w:webHidden/>
               </w:rPr>
-              <w:instrText xml:space="preserve"> PAGEREF _Toc527029120 \h </w:instrText>
+              <w:instrText xml:space="preserve"> PAGEREF _Toc528121105 \h </w:instrText>
             </w:r>
             <w:r>
               <w:rPr>
@@ -2293,7 +2565,7 @@
                 <w:noProof/>
                 <w:webHidden/>
               </w:rPr>
-              <w:t>11</w:t>
+              <w:t>12</w:t>
             </w:r>
             <w:r>
               <w:rPr>
@@ -2316,7 +2588,7 @@
               <w:lang w:eastAsia="ja-JP"/>
             </w:rPr>
           </w:pPr>
-          <w:hyperlink w:anchor="_Toc527029121" w:history="1">
+          <w:hyperlink w:anchor="_Toc528121106" w:history="1">
             <w:r>
               <w:rPr>
                 <w:rStyle w:val="Hyperlink"/>
@@ -2343,7 +2615,7 @@
                 <w:noProof/>
                 <w:webHidden/>
               </w:rPr>
-              <w:instrText xml:space="preserve"> PAGEREF _Toc527029121 \h </w:instrText>
+              <w:instrText xml:space="preserve"> PAGEREF _Toc528121106 \h </w:instrText>
             </w:r>
             <w:r>
               <w:rPr>
@@ -2363,7 +2635,7 @@
                 <w:noProof/>
                 <w:webHidden/>
               </w:rPr>
-              <w:t>11</w:t>
+              <w:t>13</w:t>
             </w:r>
             <w:r>
               <w:rPr>
@@ -2386,7 +2658,7 @@
               <w:lang w:eastAsia="ja-JP"/>
             </w:rPr>
           </w:pPr>
-          <w:hyperlink w:anchor="_Toc527029122" w:history="1">
+          <w:hyperlink w:anchor="_Toc528121107" w:history="1">
             <w:r>
               <w:rPr>
                 <w:rStyle w:val="Hyperlink"/>
@@ -2413,7 +2685,7 @@
                 <w:noProof/>
                 <w:webHidden/>
               </w:rPr>
-              <w:instrText xml:space="preserve"> PAGEREF _Toc527029122 \h </w:instrText>
+              <w:instrText xml:space="preserve"> PAGEREF _Toc528121107 \h </w:instrText>
             </w:r>
             <w:r>
               <w:rPr>
@@ -2433,77 +2705,7 @@
                 <w:noProof/>
                 <w:webHidden/>
               </w:rPr>
-              <w:t>11</w:t>
-            </w:r>
-            <w:r>
-              <w:rPr>
-                <w:noProof/>
-                <w:webHidden/>
-              </w:rPr>
-              <w:fldChar w:fldCharType="end"/>
-            </w:r>
-          </w:hyperlink>
-        </w:p>
-        <w:p>
-          <w:pPr>
-            <w:pStyle w:val="TOC3"/>
-            <w:tabs>
-              <w:tab w:val="right" w:leader="dot" w:pos="9350"/>
-            </w:tabs>
-            <w:rPr>
-              <w:rFonts w:eastAsiaTheme="minorEastAsia"/>
-              <w:noProof/>
-              <w:lang w:eastAsia="ja-JP"/>
-            </w:rPr>
-          </w:pPr>
-          <w:hyperlink w:anchor="_Toc527029123" w:history="1">
-            <w:r>
-              <w:rPr>
-                <w:rStyle w:val="Hyperlink"/>
-                <w:noProof/>
-              </w:rPr>
-              <w:t>3.2.7 System development Timeline</w:t>
-            </w:r>
-            <w:r>
-              <w:rPr>
-                <w:noProof/>
-                <w:webHidden/>
-              </w:rPr>
-              <w:tab/>
-            </w:r>
-            <w:r>
-              <w:rPr>
-                <w:noProof/>
-                <w:webHidden/>
-              </w:rPr>
-              <w:fldChar w:fldCharType="begin"/>
-            </w:r>
-            <w:r>
-              <w:rPr>
-                <w:noProof/>
-                <w:webHidden/>
-              </w:rPr>
-              <w:instrText xml:space="preserve"> PAGEREF _Toc527029123 \h </w:instrText>
-            </w:r>
-            <w:r>
-              <w:rPr>
-                <w:noProof/>
-                <w:webHidden/>
-              </w:rPr>
-            </w:r>
-            <w:r>
-              <w:rPr>
-                <w:noProof/>
-                <w:webHidden/>
-              </w:rPr>
-              <w:fldChar w:fldCharType="separate"/>
-            </w:r>
-            <w:r>
-              <w:rPr>
-                <w:noProof/>
-                <w:webHidden/>
-              </w:rPr>
-              <w:t>12</w:t>
+              <w:t>13</w:t>
             </w:r>
             <w:r>
               <w:rPr>
@@ -2527,7 +2729,7 @@
               <w:lang w:eastAsia="ja-JP"/>
             </w:rPr>
           </w:pPr>
-          <w:hyperlink w:anchor="_Toc527029124" w:history="1">
+          <w:hyperlink w:anchor="_Toc528121108" w:history="1">
             <w:r>
               <w:rPr>
                 <w:rStyle w:val="Hyperlink"/>
@@ -2569,7 +2771,7 @@
                 <w:noProof/>
                 <w:webHidden/>
               </w:rPr>
-              <w:instrText xml:space="preserve"> PAGEREF _Toc527029124 \h </w:instrText>
+              <w:instrText xml:space="preserve"> PAGEREF _Toc528121108 \h </w:instrText>
             </w:r>
             <w:r>
               <w:rPr>
@@ -2589,7 +2791,7 @@
                 <w:noProof/>
                 <w:webHidden/>
               </w:rPr>
-              <w:t>13</w:t>
+              <w:t>14</w:t>
             </w:r>
             <w:r>
               <w:rPr>
@@ -2612,7 +2814,7 @@
               <w:lang w:eastAsia="ja-JP"/>
             </w:rPr>
           </w:pPr>
-          <w:hyperlink w:anchor="_Toc527029125" w:history="1">
+          <w:hyperlink w:anchor="_Toc528121109" w:history="1">
             <w:r>
               <w:rPr>
                 <w:rStyle w:val="Hyperlink"/>
@@ -2639,7 +2841,7 @@
                 <w:noProof/>
                 <w:webHidden/>
               </w:rPr>
-              <w:instrText xml:space="preserve"> PAGEREF _Toc527029125 \h </w:instrText>
+              <w:instrText xml:space="preserve"> PAGEREF _Toc528121109 \h </w:instrText>
             </w:r>
             <w:r>
               <w:rPr>
@@ -2659,7 +2861,7 @@
                 <w:noProof/>
                 <w:webHidden/>
               </w:rPr>
-              <w:t>13</w:t>
+              <w:t>14</w:t>
             </w:r>
             <w:r>
               <w:rPr>
@@ -2682,7 +2884,7 @@
               <w:lang w:eastAsia="ja-JP"/>
             </w:rPr>
           </w:pPr>
-          <w:hyperlink w:anchor="_Toc527029126" w:history="1">
+          <w:hyperlink w:anchor="_Toc528121110" w:history="1">
             <w:r>
               <w:rPr>
                 <w:rStyle w:val="Hyperlink"/>
@@ -2709,7 +2911,7 @@
                 <w:noProof/>
                 <w:webHidden/>
               </w:rPr>
-              <w:instrText xml:space="preserve"> PAGEREF _Toc527029126 \h </w:instrText>
+              <w:instrText xml:space="preserve"> PAGEREF _Toc528121110 \h </w:instrText>
             </w:r>
             <w:r>
               <w:rPr>
@@ -2729,7 +2931,7 @@
                 <w:noProof/>
                 <w:webHidden/>
               </w:rPr>
-              <w:t>15</w:t>
+              <w:t>16</w:t>
             </w:r>
             <w:r>
               <w:rPr>
@@ -2752,7 +2954,7 @@
               <w:lang w:eastAsia="ja-JP"/>
             </w:rPr>
           </w:pPr>
-          <w:hyperlink w:anchor="_Toc527029127" w:history="1">
+          <w:hyperlink w:anchor="_Toc528121111" w:history="1">
             <w:r>
               <w:rPr>
                 <w:rStyle w:val="Hyperlink"/>
@@ -2779,7 +2981,7 @@
                 <w:noProof/>
                 <w:webHidden/>
               </w:rPr>
-              <w:instrText xml:space="preserve"> PAGEREF _Toc527029127 \h </w:instrText>
+              <w:instrText xml:space="preserve"> PAGEREF _Toc528121111 \h </w:instrText>
             </w:r>
             <w:r>
               <w:rPr>
@@ -2799,7 +3001,7 @@
                 <w:noProof/>
                 <w:webHidden/>
               </w:rPr>
-              <w:t>16</w:t>
+              <w:t>17</w:t>
             </w:r>
             <w:r>
               <w:rPr>
@@ -2822,7 +3024,7 @@
               <w:lang w:eastAsia="ja-JP"/>
             </w:rPr>
           </w:pPr>
-          <w:hyperlink w:anchor="_Toc527029128" w:history="1">
+          <w:hyperlink w:anchor="_Toc528121112" w:history="1">
             <w:r>
               <w:rPr>
                 <w:rStyle w:val="Hyperlink"/>
@@ -2849,7 +3051,7 @@
                 <w:noProof/>
                 <w:webHidden/>
               </w:rPr>
-              <w:instrText xml:space="preserve"> PAGEREF _Toc527029128 \h </w:instrText>
+              <w:instrText xml:space="preserve"> PAGEREF _Toc528121112 \h </w:instrText>
             </w:r>
             <w:r>
               <w:rPr>
@@ -2869,7 +3071,7 @@
                 <w:noProof/>
                 <w:webHidden/>
               </w:rPr>
-              <w:t>17</w:t>
+              <w:t>18</w:t>
             </w:r>
             <w:r>
               <w:rPr>
@@ -2892,7 +3094,7 @@
               <w:lang w:eastAsia="ja-JP"/>
             </w:rPr>
           </w:pPr>
-          <w:hyperlink w:anchor="_Toc527029129" w:history="1">
+          <w:hyperlink w:anchor="_Toc528121113" w:history="1">
             <w:r>
               <w:rPr>
                 <w:rStyle w:val="Hyperlink"/>
@@ -2919,7 +3121,7 @@
                 <w:noProof/>
                 <w:webHidden/>
               </w:rPr>
-              <w:instrText xml:space="preserve"> PAGEREF _Toc527029129 \h </w:instrText>
+              <w:instrText xml:space="preserve"> PAGEREF _Toc528121113 \h </w:instrText>
             </w:r>
             <w:r>
               <w:rPr>
@@ -2939,7 +3141,7 @@
                 <w:noProof/>
                 <w:webHidden/>
               </w:rPr>
-              <w:t>18</w:t>
+              <w:t>19</w:t>
             </w:r>
             <w:r>
               <w:rPr>
@@ -2962,7 +3164,7 @@
               <w:lang w:eastAsia="ja-JP"/>
             </w:rPr>
           </w:pPr>
-          <w:hyperlink w:anchor="_Toc527029130" w:history="1">
+          <w:hyperlink w:anchor="_Toc528121114" w:history="1">
             <w:r>
               <w:rPr>
                 <w:rStyle w:val="Hyperlink"/>
@@ -2989,7 +3191,7 @@
                 <w:noProof/>
                 <w:webHidden/>
               </w:rPr>
-              <w:instrText xml:space="preserve"> PAGEREF _Toc527029130 \h </w:instrText>
+              <w:instrText xml:space="preserve"> PAGEREF _Toc528121114 \h </w:instrText>
             </w:r>
             <w:r>
               <w:rPr>
@@ -3009,7 +3211,7 @@
                 <w:noProof/>
                 <w:webHidden/>
               </w:rPr>
-              <w:t>19</w:t>
+              <w:t>20</w:t>
             </w:r>
             <w:r>
               <w:rPr>
@@ -3058,7 +3260,7 @@
           <w:rFonts w:cs="Times New Roman"/>
         </w:rPr>
       </w:pPr>
-      <w:bookmarkStart w:id="1" w:name="_Toc527029096"/>
+      <w:bookmarkStart w:id="2" w:name="_Toc528121077"/>
       <w:r>
         <w:rPr>
           <w:rFonts w:cs="Times New Roman"/>
@@ -3066,7 +3268,7 @@
         <w:lastRenderedPageBreak/>
         <w:t>1. CHAPTER ONE</w:t>
       </w:r>
-      <w:bookmarkEnd w:id="1"/>
+      <w:bookmarkEnd w:id="2"/>
     </w:p>
     <w:p>
       <w:pPr>
@@ -3075,7 +3277,7 @@
           <w:rFonts w:cs="Times New Roman"/>
         </w:rPr>
       </w:pPr>
-      <w:bookmarkStart w:id="2" w:name="_Toc527029097"/>
+      <w:bookmarkStart w:id="3" w:name="_Toc528121078"/>
       <w:r>
         <w:rPr>
           <w:rFonts w:cs="Times New Roman"/>
@@ -3088,7 +3290,7 @@
         </w:rPr>
         <w:t>Introduction</w:t>
       </w:r>
-      <w:bookmarkEnd w:id="2"/>
+      <w:bookmarkEnd w:id="3"/>
     </w:p>
     <w:p>
       <w:pPr>
@@ -3624,6 +3826,69 @@
         </w:rPr>
         <w:t xml:space="preserve"> business field.</w:t>
       </w:r>
+      <w:sdt>
+        <w:sdtPr>
+          <w:rPr>
+            <w:rFonts w:ascii="Times New Roman" w:hAnsi="Times New Roman" w:cs="Times New Roman"/>
+            <w:sz w:val="24"/>
+            <w:szCs w:val="24"/>
+          </w:rPr>
+          <w:id w:val="2099523321"/>
+          <w:citation/>
+        </w:sdtPr>
+        <w:sdtContent>
+          <w:r>
+            <w:rPr>
+              <w:rFonts w:ascii="Times New Roman" w:hAnsi="Times New Roman" w:cs="Times New Roman"/>
+              <w:sz w:val="24"/>
+              <w:szCs w:val="24"/>
+            </w:rPr>
+            <w:fldChar w:fldCharType="begin"/>
+          </w:r>
+          <w:r>
+            <w:rPr>
+              <w:rFonts w:ascii="Times New Roman" w:hAnsi="Times New Roman" w:cs="Times New Roman"/>
+              <w:sz w:val="24"/>
+              <w:szCs w:val="24"/>
+            </w:rPr>
+            <w:instrText xml:space="preserve"> CITATION Ind18 \l 1033 </w:instrText>
+          </w:r>
+          <w:r>
+            <w:rPr>
+              <w:rFonts w:ascii="Times New Roman" w:hAnsi="Times New Roman" w:cs="Times New Roman"/>
+              <w:sz w:val="24"/>
+              <w:szCs w:val="24"/>
+            </w:rPr>
+            <w:fldChar w:fldCharType="separate"/>
+          </w:r>
+          <w:r>
+            <w:rPr>
+              <w:rFonts w:ascii="Times New Roman" w:hAnsi="Times New Roman" w:cs="Times New Roman"/>
+              <w:noProof/>
+              <w:sz w:val="24"/>
+              <w:szCs w:val="24"/>
+            </w:rPr>
+            <w:t xml:space="preserve"> </w:t>
+          </w:r>
+          <w:r>
+            <w:rPr>
+              <w:rFonts w:ascii="Times New Roman" w:hAnsi="Times New Roman" w:cs="Times New Roman"/>
+              <w:noProof/>
+              <w:sz w:val="24"/>
+              <w:szCs w:val="24"/>
+            </w:rPr>
+            <w:t>(Uk, 2018)</w:t>
+          </w:r>
+          <w:r>
+            <w:rPr>
+              <w:rFonts w:ascii="Times New Roman" w:hAnsi="Times New Roman" w:cs="Times New Roman"/>
+              <w:sz w:val="24"/>
+              <w:szCs w:val="24"/>
+            </w:rPr>
+            <w:fldChar w:fldCharType="end"/>
+          </w:r>
+        </w:sdtContent>
+      </w:sdt>
     </w:p>
     <w:p>
       <w:pPr>
@@ -3642,7 +3907,7 @@
           <w:rFonts w:cs="Times New Roman"/>
         </w:rPr>
       </w:pPr>
-      <w:bookmarkStart w:id="3" w:name="_Toc527029098"/>
+      <w:bookmarkStart w:id="4" w:name="_Toc528121079"/>
       <w:r>
         <w:rPr>
           <w:rFonts w:cs="Times New Roman"/>
@@ -3655,7 +3920,7 @@
         </w:rPr>
         <w:t>Problem Statement</w:t>
       </w:r>
-      <w:bookmarkEnd w:id="3"/>
+      <w:bookmarkEnd w:id="4"/>
     </w:p>
     <w:p>
       <w:pPr>
@@ -3968,7 +4233,7 @@
           <w:rFonts w:cs="Times New Roman"/>
         </w:rPr>
       </w:pPr>
-      <w:bookmarkStart w:id="4" w:name="_Toc527029099"/>
+      <w:bookmarkStart w:id="5" w:name="_Toc528121080"/>
       <w:r>
         <w:rPr>
           <w:rFonts w:cs="Times New Roman"/>
@@ -3981,20 +4246,20 @@
         </w:rPr>
         <w:t>Smart Objectives</w:t>
       </w:r>
-      <w:bookmarkEnd w:id="4"/>
+      <w:bookmarkEnd w:id="5"/>
     </w:p>
     <w:p>
       <w:pPr>
         <w:pStyle w:val="Heading3"/>
       </w:pPr>
-      <w:bookmarkStart w:id="5" w:name="_Toc527029100"/>
+      <w:bookmarkStart w:id="6" w:name="_Toc528121081"/>
       <w:r>
         <w:t>1.3.1</w:t>
       </w:r>
       <w:r>
         <w:t>Research Objectives</w:t>
       </w:r>
-      <w:bookmarkEnd w:id="5"/>
+      <w:bookmarkEnd w:id="6"/>
     </w:p>
     <w:p>
       <w:pPr>
@@ -4019,14 +4284,14 @@
       <w:pPr>
         <w:pStyle w:val="Heading3"/>
       </w:pPr>
-      <w:bookmarkStart w:id="6" w:name="_Toc527029101"/>
+      <w:bookmarkStart w:id="7" w:name="_Toc528121082"/>
       <w:r>
         <w:t xml:space="preserve">1.3.2 </w:t>
       </w:r>
       <w:r>
         <w:t>System development objectives</w:t>
       </w:r>
-      <w:bookmarkEnd w:id="6"/>
+      <w:bookmarkEnd w:id="7"/>
     </w:p>
     <w:p>
       <w:pPr>
@@ -4325,7 +4590,7 @@
           <w:rFonts w:cs="Times New Roman"/>
         </w:rPr>
       </w:pPr>
-      <w:bookmarkStart w:id="7" w:name="_Toc527029102"/>
+      <w:bookmarkStart w:id="8" w:name="_Toc528121083"/>
       <w:r>
         <w:rPr>
           <w:rFonts w:cs="Times New Roman"/>
@@ -4338,7 +4603,7 @@
         </w:rPr>
         <w:t>Scope of the project</w:t>
       </w:r>
-      <w:bookmarkEnd w:id="7"/>
+      <w:bookmarkEnd w:id="8"/>
     </w:p>
     <w:p>
       <w:pPr>
@@ -4482,7 +4747,7 @@
           <w:rFonts w:cs="Times New Roman"/>
         </w:rPr>
       </w:pPr>
-      <w:bookmarkStart w:id="8" w:name="_Toc527029103"/>
+      <w:bookmarkStart w:id="9" w:name="_Toc528121084"/>
       <w:r>
         <w:rPr>
           <w:rFonts w:cs="Times New Roman"/>
@@ -4501,7 +4766,7 @@
         </w:rPr>
         <w:t>Questions</w:t>
       </w:r>
-      <w:bookmarkEnd w:id="8"/>
+      <w:bookmarkEnd w:id="9"/>
     </w:p>
     <w:p>
       <w:pPr>
@@ -4683,7 +4948,7 @@
           <w:rFonts w:cs="Times New Roman"/>
         </w:rPr>
       </w:pPr>
-      <w:bookmarkStart w:id="9" w:name="_Toc527029104"/>
+      <w:bookmarkStart w:id="10" w:name="_Toc528121085"/>
       <w:r>
         <w:rPr>
           <w:rFonts w:cs="Times New Roman"/>
@@ -4696,7 +4961,7 @@
         </w:rPr>
         <w:t>Assumptions and Limitations</w:t>
       </w:r>
-      <w:bookmarkEnd w:id="9"/>
+      <w:bookmarkEnd w:id="10"/>
     </w:p>
     <w:p>
       <w:pPr>
@@ -4839,7 +5104,7 @@
           <w:rFonts w:cs="Times New Roman"/>
         </w:rPr>
       </w:pPr>
-      <w:bookmarkStart w:id="10" w:name="_Toc527029105"/>
+      <w:bookmarkStart w:id="11" w:name="_Toc528121086"/>
       <w:r>
         <w:rPr>
           <w:rFonts w:cs="Times New Roman"/>
@@ -4852,7 +5117,7 @@
         </w:rPr>
         <w:t>Justification</w:t>
       </w:r>
-      <w:bookmarkEnd w:id="10"/>
+      <w:bookmarkEnd w:id="11"/>
     </w:p>
     <w:p>
       <w:pPr>
@@ -5008,8 +5273,8 @@
           <w:rFonts w:cs="Times New Roman"/>
         </w:rPr>
       </w:pPr>
-      <w:bookmarkStart w:id="11" w:name="_Toc525053085"/>
-      <w:bookmarkStart w:id="12" w:name="_Toc527029106"/>
+      <w:bookmarkStart w:id="12" w:name="_Toc525053085"/>
+      <w:bookmarkStart w:id="13" w:name="_Toc528121087"/>
       <w:r>
         <w:rPr>
           <w:rFonts w:cs="Times New Roman"/>
@@ -5017,8 +5282,8 @@
         <w:lastRenderedPageBreak/>
         <w:t>2. Literature review</w:t>
       </w:r>
-      <w:bookmarkEnd w:id="11"/>
       <w:bookmarkEnd w:id="12"/>
+      <w:bookmarkEnd w:id="13"/>
     </w:p>
     <w:p>
       <w:pPr>
@@ -5027,16 +5292,16 @@
           <w:rFonts w:cs="Times New Roman"/>
         </w:rPr>
       </w:pPr>
-      <w:bookmarkStart w:id="13" w:name="_Toc525053086"/>
-      <w:bookmarkStart w:id="14" w:name="_Toc527029107"/>
+      <w:bookmarkStart w:id="14" w:name="_Toc525053086"/>
+      <w:bookmarkStart w:id="15" w:name="_Toc528121088"/>
       <w:r>
         <w:rPr>
           <w:rFonts w:cs="Times New Roman"/>
         </w:rPr>
         <w:t>2.1 Introduction</w:t>
       </w:r>
-      <w:bookmarkEnd w:id="13"/>
       <w:bookmarkEnd w:id="14"/>
+      <w:bookmarkEnd w:id="15"/>
     </w:p>
     <w:p>
       <w:pPr>
@@ -5069,16 +5334,16 @@
           <w:rFonts w:cs="Times New Roman"/>
         </w:rPr>
       </w:pPr>
-      <w:bookmarkStart w:id="15" w:name="_Toc525053087"/>
-      <w:bookmarkStart w:id="16" w:name="_Toc527029108"/>
+      <w:bookmarkStart w:id="16" w:name="_Toc525053087"/>
+      <w:bookmarkStart w:id="17" w:name="_Toc528121089"/>
       <w:r>
         <w:rPr>
           <w:rFonts w:cs="Times New Roman"/>
         </w:rPr>
         <w:t>2.2 Overview of online shopping stores</w:t>
       </w:r>
-      <w:bookmarkEnd w:id="15"/>
       <w:bookmarkEnd w:id="16"/>
+      <w:bookmarkEnd w:id="17"/>
       <w:r>
         <w:rPr>
           <w:rFonts w:cs="Times New Roman"/>
@@ -5127,8 +5392,8 @@
           <w:rFonts w:cs="Times New Roman"/>
         </w:rPr>
       </w:pPr>
-      <w:bookmarkStart w:id="17" w:name="_Toc525053088"/>
-      <w:bookmarkStart w:id="18" w:name="_Toc527029109"/>
+      <w:bookmarkStart w:id="18" w:name="_Toc525053088"/>
+      <w:bookmarkStart w:id="19" w:name="_Toc528121090"/>
       <w:r>
         <w:rPr>
           <w:rFonts w:cs="Times New Roman"/>
@@ -5136,8 +5401,8 @@
         <w:lastRenderedPageBreak/>
         <w:t>2.3 Preview of existing system</w:t>
       </w:r>
-      <w:bookmarkEnd w:id="17"/>
       <w:bookmarkEnd w:id="18"/>
+      <w:bookmarkEnd w:id="19"/>
     </w:p>
     <w:p>
       <w:pPr>
@@ -5148,7 +5413,7 @@
           <w:u w:val="none"/>
         </w:rPr>
       </w:pPr>
-      <w:bookmarkStart w:id="19" w:name="_Toc527029110"/>
+      <w:bookmarkStart w:id="20" w:name="_Toc528121091"/>
       <w:r>
         <w:rPr>
           <w:rStyle w:val="Hyperlink"/>
@@ -5157,77 +5422,23 @@
         </w:rPr>
         <w:t>2.3.1 Mimi Kenya</w:t>
       </w:r>
-      <w:bookmarkEnd w:id="19"/>
-    </w:p>
-    <w:p>
-      <w:pPr>
-        <w:rPr>
-          <w:rFonts w:ascii="Times New Roman" w:hAnsi="Times New Roman" w:cs="Times New Roman"/>
-          <w:sz w:val="24"/>
-          <w:szCs w:val="24"/>
-        </w:rPr>
-      </w:pPr>
-      <w:r>
-        <w:rPr>
-          <w:rFonts w:ascii="Times New Roman" w:hAnsi="Times New Roman" w:cs="Times New Roman"/>
-          <w:sz w:val="24"/>
-          <w:szCs w:val="24"/>
-        </w:rPr>
-        <w:t xml:space="preserve">Mimi online store’s offices are located in Nakumatt road, </w:t>
-      </w:r>
-      <w:proofErr w:type="spellStart"/>
-      <w:r>
-        <w:rPr>
-          <w:rFonts w:ascii="Times New Roman" w:hAnsi="Times New Roman" w:cs="Times New Roman"/>
-          <w:sz w:val="24"/>
-          <w:szCs w:val="24"/>
-        </w:rPr>
-        <w:t>Kahawa</w:t>
-      </w:r>
-      <w:proofErr w:type="spellEnd"/>
-      <w:r>
-        <w:rPr>
-          <w:rFonts w:ascii="Times New Roman" w:hAnsi="Times New Roman" w:cs="Times New Roman"/>
-          <w:sz w:val="24"/>
-          <w:szCs w:val="24"/>
-        </w:rPr>
-        <w:t xml:space="preserve"> Nairobi and First floor, Avenue House. Mimi influences the fashion Kenyan ladies take especially the middle class where the targeted average dresses is about 3000.Delivery is done well as long as you wait their delivery days. Presenter Julie </w:t>
-      </w:r>
-      <w:proofErr w:type="spellStart"/>
-      <w:r>
-        <w:rPr>
-          <w:rFonts w:ascii="Times New Roman" w:hAnsi="Times New Roman" w:cs="Times New Roman"/>
-          <w:sz w:val="24"/>
-          <w:szCs w:val="24"/>
-        </w:rPr>
-        <w:t>Gichuru</w:t>
-      </w:r>
-      <w:proofErr w:type="spellEnd"/>
-      <w:r>
-        <w:rPr>
-          <w:rFonts w:ascii="Times New Roman" w:hAnsi="Times New Roman" w:cs="Times New Roman"/>
-          <w:sz w:val="24"/>
-          <w:szCs w:val="24"/>
-        </w:rPr>
-        <w:t xml:space="preserve"> centered her business plan around the growing culture of online trade and commerce that is already fast developing where online offers increased accessibility to markets than a shop in a mall. It also has classy, sophisticated and trendy fashion for everyone especially Kenyan ladies. It is also one of the Kenyans leading selling of clothes through her dressing attracts and her general popularity. This effectively makes her store get return on investment within a short period of time where she gets ten compliments and dressing suggestions on her social media after every Sunday live. It’s getting down comes where Mimi starts settling on high cost of rental properties in Kenya means an online that customers would have to pay much more for venture for their merchandise and this may make ladies who are below middle not to shop there. </w:t>
-      </w:r>
-      <w:proofErr w:type="gramStart"/>
-      <w:r>
-        <w:rPr>
-          <w:rFonts w:ascii="Times New Roman" w:hAnsi="Times New Roman" w:cs="Times New Roman"/>
-          <w:sz w:val="24"/>
-          <w:szCs w:val="24"/>
-        </w:rPr>
-        <w:t>Also</w:t>
-      </w:r>
-      <w:proofErr w:type="gramEnd"/>
-      <w:r>
-        <w:rPr>
-          <w:rFonts w:ascii="Times New Roman" w:hAnsi="Times New Roman" w:cs="Times New Roman"/>
-          <w:sz w:val="24"/>
-          <w:szCs w:val="24"/>
-        </w:rPr>
-        <w:t xml:space="preserve"> when one is delivered a dress, she may find it is not of her size.</w:t>
+      <w:bookmarkEnd w:id="20"/>
+    </w:p>
+    <w:p>
+      <w:pPr>
+        <w:rPr>
+          <w:rFonts w:ascii="Times New Roman" w:hAnsi="Times New Roman" w:cs="Times New Roman"/>
+          <w:sz w:val="24"/>
+          <w:szCs w:val="24"/>
+        </w:rPr>
+      </w:pPr>
+      <w:r>
+        <w:rPr>
+          <w:rFonts w:ascii="Times New Roman" w:hAnsi="Times New Roman" w:cs="Times New Roman"/>
+          <w:sz w:val="24"/>
+          <w:szCs w:val="24"/>
+        </w:rPr>
+        <w:t>Mimi online store’s offices are located in Nakumatt road, Kahawa Nairobi and First floor, Avenue House. Mimi influences the fashion Kenyan ladies take especially the middle class where the targeted average dresses is about 3000.Delivery is done well as long as you wait their delivery days. Presenter Julie Gichuru centered her business plan around the growing culture of online trade and commerce that is already fast developing where online offers increased accessibility to markets than a shop in a mall. It also has classy, sophisticated and trendy fashion for everyone especially Kenyan ladies. It is also one of the Kenyans leading selling of clothes through her dressing attracts and her general popularity. This effectively makes her store get return on investment within a short period of time where she gets ten compliments and dressing suggestions on her social media after every Sunday live. It’s getting down comes where Mimi starts settling on high cost of rental properties in Kenya means an online that customers would have to pay much more for venture for their merchandise and this may make ladies who are below middle not to shop there. Also when one is delivered a dress, she may find it is not of her size.</w:t>
       </w:r>
       <w:sdt>
         <w:sdtPr>
@@ -5313,7 +5524,7 @@
           <w:u w:val="none"/>
         </w:rPr>
       </w:pPr>
-      <w:bookmarkStart w:id="20" w:name="_Toc527029111"/>
+      <w:bookmarkStart w:id="21" w:name="_Toc528121092"/>
       <w:r>
         <w:rPr>
           <w:rStyle w:val="Hyperlink"/>
@@ -5322,7 +5533,7 @@
         </w:rPr>
         <w:t>2.3.2 Jumia Online Stores Kenya</w:t>
       </w:r>
-      <w:bookmarkEnd w:id="20"/>
+      <w:bookmarkEnd w:id="21"/>
       <w:r>
         <w:rPr>
           <w:rStyle w:val="Hyperlink"/>
@@ -5348,23 +5559,37 @@
         </w:rPr>
         <w:t>Jumia offline stores are in Nairobi CBD Emperor Plaza, Kenyatta Avn. Opp. GPO. It is an open business-to-consumer platform enabling business to reach Africa’s vast and growing consumer market. It has established itself as the destination for quality, branded products, catering and to an increasingly sophisticated African consumer(s</w:t>
       </w:r>
-      <w:proofErr w:type="gramStart"/>
-      <w:r>
-        <w:rPr>
-          <w:rFonts w:ascii="Times New Roman" w:hAnsi="Times New Roman" w:cs="Times New Roman"/>
-          <w:sz w:val="24"/>
-          <w:szCs w:val="24"/>
-        </w:rPr>
-        <w:t>).Their</w:t>
-      </w:r>
-      <w:proofErr w:type="gramEnd"/>
-      <w:r>
-        <w:rPr>
-          <w:rFonts w:ascii="Times New Roman" w:hAnsi="Times New Roman" w:cs="Times New Roman"/>
-          <w:sz w:val="24"/>
-          <w:szCs w:val="24"/>
-        </w:rPr>
-        <w:t xml:space="preserve"> growth is largely influenced by the professionalism and carrier growth of their employees  which they have backed with test practices and effective knowledge transfer from across the globe. It also provides opportunities for staff to grow across different roles in the organizations. Their employees have access to a comprehensive health plan which includes, their spouse and children and competitive salary package. When shipping in Jumia shopping store, making payment means accepting delivery. Therefore, it is not possible to open products bearing manufacturers seal, reject and send them back with the same driver if the product is oversize or smaller .it can only be returned   if you haven’t opened and allow the return policy. For the ones overseas or anyone who wants to return, one will incur an extra shipping fee of ksh.100 when returning.</w:t>
+      <w:r>
+        <w:rPr>
+          <w:rFonts w:ascii="Times New Roman" w:hAnsi="Times New Roman" w:cs="Times New Roman"/>
+          <w:sz w:val="24"/>
+          <w:szCs w:val="24"/>
+        </w:rPr>
+        <w:t>). Their</w:t>
+      </w:r>
+      <w:r>
+        <w:rPr>
+          <w:rFonts w:ascii="Times New Roman" w:hAnsi="Times New Roman" w:cs="Times New Roman"/>
+          <w:sz w:val="24"/>
+          <w:szCs w:val="24"/>
+        </w:rPr>
+        <w:t xml:space="preserve"> growth is largely influenced by the professionalism and carrier growth of their </w:t>
+      </w:r>
+      <w:r>
+        <w:rPr>
+          <w:rFonts w:ascii="Times New Roman" w:hAnsi="Times New Roman" w:cs="Times New Roman"/>
+          <w:sz w:val="24"/>
+          <w:szCs w:val="24"/>
+        </w:rPr>
+        <w:t>employees which</w:t>
+      </w:r>
+      <w:r>
+        <w:rPr>
+          <w:rFonts w:ascii="Times New Roman" w:hAnsi="Times New Roman" w:cs="Times New Roman"/>
+          <w:sz w:val="24"/>
+          <w:szCs w:val="24"/>
+        </w:rPr>
+        <w:t xml:space="preserve"> they have backed with test practices and effective knowledge transfer from across the globe. It also provides opportunities for staff to grow across different roles in the organizations. Their employees have access to a comprehensive health plan which includes, their spouse and children and competitive salary package. When shipping in Jumia shopping store, making payment means accepting delivery. Therefore, it is not possible to open products bearing manufacturers seal, reject and send them back with the same driver if the product is oversize or smaller .it can only be returned   if you haven’t opened and allow the return policy. For the ones overseas or anyone who wants to return, one will incur an extra shipping fee of ksh.100 when returning.</w:t>
       </w:r>
       <w:sdt>
         <w:sdtPr>
@@ -5443,11 +5668,11 @@
       <w:pPr>
         <w:pStyle w:val="Heading3"/>
       </w:pPr>
-      <w:bookmarkStart w:id="21" w:name="_Toc527029112"/>
+      <w:bookmarkStart w:id="22" w:name="_Toc528121093"/>
       <w:r>
         <w:t>2.3.4 Mama Mike’s Online store.</w:t>
       </w:r>
-      <w:bookmarkEnd w:id="21"/>
+      <w:bookmarkEnd w:id="22"/>
     </w:p>
     <w:p>
       <w:pPr>
@@ -5548,8 +5773,8 @@
           <w:rFonts w:cs="Times New Roman"/>
         </w:rPr>
       </w:pPr>
-      <w:bookmarkStart w:id="22" w:name="_Toc525053089"/>
-      <w:bookmarkStart w:id="23" w:name="_Toc527029113"/>
+      <w:bookmarkStart w:id="23" w:name="_Toc525053089"/>
+      <w:bookmarkStart w:id="24" w:name="_Toc528121094"/>
       <w:r>
         <w:rPr>
           <w:rFonts w:cs="Times New Roman"/>
@@ -5557,8 +5782,8 @@
         <w:lastRenderedPageBreak/>
         <w:t>2.4 Overall weakness of the visible in all the three stores</w:t>
       </w:r>
-      <w:bookmarkEnd w:id="22"/>
       <w:bookmarkEnd w:id="23"/>
+      <w:bookmarkEnd w:id="24"/>
     </w:p>
     <w:p>
       <w:pPr>
@@ -5735,8 +5960,8 @@
           <w:rFonts w:cs="Times New Roman"/>
         </w:rPr>
       </w:pPr>
-      <w:bookmarkStart w:id="24" w:name="_Toc527029114"/>
       <w:bookmarkStart w:id="25" w:name="_Toc18264"/>
+      <w:bookmarkStart w:id="26" w:name="_Toc528121095"/>
       <w:r>
         <w:rPr>
           <w:rFonts w:cs="Times New Roman"/>
@@ -5750,7 +5975,7 @@
         </w:rPr>
         <w:t>METHODLOGY</w:t>
       </w:r>
-      <w:bookmarkEnd w:id="24"/>
+      <w:bookmarkEnd w:id="26"/>
       <w:r>
         <w:rPr>
           <w:rFonts w:cs="Times New Roman"/>
@@ -5766,15 +5991,15 @@
           <w:rFonts w:cs="Times New Roman"/>
         </w:rPr>
       </w:pPr>
-      <w:bookmarkStart w:id="26" w:name="_Toc527029115"/>
       <w:bookmarkStart w:id="27" w:name="_Toc18265"/>
+      <w:bookmarkStart w:id="28" w:name="_Toc528121096"/>
       <w:r>
         <w:rPr>
           <w:rFonts w:cs="Times New Roman"/>
         </w:rPr>
         <w:t>3.1 RESEARCH METHODOLOGY</w:t>
       </w:r>
-      <w:bookmarkEnd w:id="26"/>
+      <w:bookmarkEnd w:id="28"/>
       <w:r>
         <w:rPr>
           <w:rFonts w:cs="Times New Roman"/>
@@ -5798,7 +6023,15 @@
           <w:sz w:val="24"/>
           <w:szCs w:val="24"/>
         </w:rPr>
-        <w:t xml:space="preserve">This is the manner in which the problems to be solved while creating a new system will be identified and solved. In this case the internet will be of great use in providing the information on the existing systems and the problems being faced by the existing. </w:t>
+        <w:t xml:space="preserve">This is the manner in which the problems to be solved while creating a new system will be identified and solved. In this case the internet will be of great use in providing the information on </w:t>
+      </w:r>
+      <w:r>
+        <w:rPr>
+          <w:rFonts w:ascii="Times New Roman" w:hAnsi="Times New Roman" w:cs="Times New Roman"/>
+          <w:sz w:val="24"/>
+          <w:szCs w:val="24"/>
+        </w:rPr>
+        <w:t xml:space="preserve">the existing systems and the problems being faced by the existing. </w:t>
       </w:r>
     </w:p>
     <w:p>
@@ -5837,6 +6070,16 @@
     </w:p>
     <w:p>
       <w:pPr>
+        <w:pStyle w:val="Heading3"/>
+      </w:pPr>
+      <w:bookmarkStart w:id="29" w:name="_Toc528121097"/>
+      <w:r>
+        <w:t>3.1.1 Research Design</w:t>
+      </w:r>
+      <w:bookmarkEnd w:id="29"/>
+    </w:p>
+    <w:p>
+      <w:pPr>
         <w:ind w:right="5"/>
         <w:rPr>
           <w:rFonts w:ascii="Times New Roman" w:hAnsi="Times New Roman" w:cs="Times New Roman"/>
@@ -5848,7 +6091,313 @@
         </w:rPr>
         <w:t xml:space="preserve"> </w:t>
       </w:r>
-    </w:p>
+      <w:r>
+        <w:rPr>
+          <w:rFonts w:ascii="Times New Roman" w:hAnsi="Times New Roman" w:cs="Times New Roman"/>
+        </w:rPr>
+        <w:t xml:space="preserve">This is the general nature of the method used to carry out research for the development of a new system. In this case the knowledge of existing systems will be quite essential in mapping out </w:t>
+      </w:r>
+      <w:r>
+        <w:rPr>
+          <w:rFonts w:ascii="Times New Roman" w:hAnsi="Times New Roman" w:cs="Times New Roman"/>
+        </w:rPr>
+        <w:t>the how</w:t>
+      </w:r>
+      <w:r>
+        <w:rPr>
+          <w:rFonts w:ascii="Times New Roman" w:hAnsi="Times New Roman" w:cs="Times New Roman"/>
+        </w:rPr>
+        <w:t xml:space="preserve"> the new system will be built so as to make the system more efficient than the existing ones.</w:t>
+      </w:r>
+    </w:p>
+    <w:p>
+      <w:pPr>
+        <w:ind w:right="5"/>
+        <w:rPr>
+          <w:rFonts w:ascii="Times New Roman" w:hAnsi="Times New Roman" w:cs="Times New Roman"/>
+        </w:rPr>
+      </w:pPr>
+      <w:r>
+        <w:rPr>
+          <w:rFonts w:ascii="Times New Roman" w:hAnsi="Times New Roman" w:cs="Times New Roman"/>
+        </w:rPr>
+        <w:t xml:space="preserve">In the case of the Peace Tailoring stores the questionnaire was the main method that was used in the collection of data. The questionnaire was designed based on the knowledge of existing systems </w:t>
+      </w:r>
+      <w:r>
+        <w:rPr>
+          <w:rFonts w:ascii="Times New Roman" w:hAnsi="Times New Roman" w:cs="Times New Roman"/>
+        </w:rPr>
+        <w:t>that are currently carrying out online retail of cloths to shoppers. The questionnaire was distributed to the respondents with an aim of identifying the functioning of the existing systems, the weaknesses and also the profiling of the shoppers themselves.</w:t>
+      </w:r>
+    </w:p>
+    <w:p>
+      <w:pPr>
+        <w:pStyle w:val="Heading3"/>
+      </w:pPr>
+      <w:bookmarkStart w:id="30" w:name="_Toc528121098"/>
+      <w:r>
+        <w:t xml:space="preserve">3.1.2 </w:t>
+      </w:r>
+      <w:r>
+        <w:t xml:space="preserve">Target population and </w:t>
+      </w:r>
+      <w:r>
+        <w:t>Sampling frame</w:t>
+      </w:r>
+      <w:bookmarkEnd w:id="30"/>
+    </w:p>
+    <w:p>
+      <w:pPr>
+        <w:rPr>
+          <w:rFonts w:ascii="Times New Roman" w:hAnsi="Times New Roman" w:cs="Times New Roman"/>
+        </w:rPr>
+      </w:pPr>
+      <w:r>
+        <w:rPr>
+          <w:rFonts w:ascii="Times New Roman" w:hAnsi="Times New Roman" w:cs="Times New Roman"/>
+        </w:rPr>
+        <w:t xml:space="preserve">The questionnaires were distributed to 64 respondents within different locations including the campus. The respondents were chosen based on their availability and their willingness to answer the questions given to </w:t>
+      </w:r>
+      <w:r>
+        <w:rPr>
+          <w:rFonts w:ascii="Times New Roman" w:hAnsi="Times New Roman" w:cs="Times New Roman"/>
+        </w:rPr>
+        <w:t>them. This exercise was in accordance with the quantitative data collection procedure. Most of the respondents were also chosen based on their age in that there all had legal consent to carry out purchase shopping from stores that offered online retail services. This therefore meant that their ages were ranging from the ages of 18 years to 70 years of age.</w:t>
+      </w:r>
+    </w:p>
+    <w:p>
+      <w:pPr>
+        <w:pStyle w:val="Heading3"/>
+      </w:pPr>
+      <w:bookmarkStart w:id="31" w:name="_Toc528121099"/>
+      <w:r>
+        <w:t xml:space="preserve">3.1.3 </w:t>
+      </w:r>
+      <w:r>
+        <w:t>Data collection methods and</w:t>
+      </w:r>
+      <w:r>
+        <w:t xml:space="preserve"> instruments</w:t>
+      </w:r>
+      <w:bookmarkEnd w:id="31"/>
+    </w:p>
+    <w:p>
+      <w:pPr>
+        <w:rPr>
+          <w:rFonts w:ascii="Times New Roman" w:hAnsi="Times New Roman" w:cs="Times New Roman"/>
+        </w:rPr>
+      </w:pPr>
+      <w:r>
+        <w:rPr>
+          <w:rFonts w:ascii="Times New Roman" w:hAnsi="Times New Roman" w:cs="Times New Roman"/>
+        </w:rPr>
+        <w:t xml:space="preserve">The most suitable method of data collection in the research were the use of </w:t>
+      </w:r>
+      <w:r>
+        <w:rPr>
+          <w:rFonts w:ascii="Times New Roman" w:hAnsi="Times New Roman" w:cs="Times New Roman"/>
+        </w:rPr>
+        <w:t>questionnaires</w:t>
+      </w:r>
+      <w:r>
+        <w:rPr>
+          <w:rFonts w:ascii="Times New Roman" w:hAnsi="Times New Roman" w:cs="Times New Roman"/>
+        </w:rPr>
+        <w:t xml:space="preserve">. Through the </w:t>
+      </w:r>
+      <w:r>
+        <w:rPr>
+          <w:rFonts w:ascii="Times New Roman" w:hAnsi="Times New Roman" w:cs="Times New Roman"/>
+        </w:rPr>
+        <w:t>questionnaire</w:t>
+      </w:r>
+      <w:r>
+        <w:rPr>
+          <w:rFonts w:ascii="Times New Roman" w:hAnsi="Times New Roman" w:cs="Times New Roman"/>
+        </w:rPr>
+        <w:t xml:space="preserve"> a survey of the target population on their interaction with online shopping services was carried out. </w:t>
+      </w:r>
+      <w:r>
+        <w:rPr>
+          <w:rFonts w:ascii="Times New Roman" w:hAnsi="Times New Roman" w:cs="Times New Roman"/>
+        </w:rPr>
+        <w:t xml:space="preserve">The questionnaire was divided into two parts. </w:t>
+      </w:r>
+      <w:r>
+        <w:rPr>
+          <w:rFonts w:ascii="Times New Roman" w:hAnsi="Times New Roman" w:cs="Times New Roman"/>
+        </w:rPr>
+        <w:t xml:space="preserve"> </w:t>
+      </w:r>
+      <w:r>
+        <w:rPr>
+          <w:rFonts w:ascii="Times New Roman" w:hAnsi="Times New Roman" w:cs="Times New Roman"/>
+        </w:rPr>
+        <w:t xml:space="preserve">The first part was focused upon the users themselves. This helped in collecting demographic information such as age and gender of the respondents for the purpose of population profiling. The second part of the questionnaire was focused on the existing similar systems carrying out online retail services. The questions on this part of the questionnaire mainly focused on the respondent’s experience while shopping online for clothes. This also gave data that enabled the looking into the system and be able to spot the areas of weakness in the systems and come up with a better system. </w:t>
+      </w:r>
+    </w:p>
+    <w:p>
+      <w:pPr>
+        <w:rPr>
+          <w:rFonts w:ascii="Times New Roman" w:hAnsi="Times New Roman" w:cs="Times New Roman"/>
+        </w:rPr>
+      </w:pPr>
+    </w:p>
+    <w:p>
+      <w:pPr>
+        <w:rPr>
+          <w:rFonts w:ascii="Times New Roman" w:hAnsi="Times New Roman" w:cs="Times New Roman"/>
+        </w:rPr>
+      </w:pPr>
+    </w:p>
+    <w:p>
+      <w:pPr>
+        <w:rPr>
+          <w:rFonts w:ascii="Times New Roman" w:hAnsi="Times New Roman" w:cs="Times New Roman"/>
+        </w:rPr>
+      </w:pPr>
+    </w:p>
+    <w:p>
+      <w:pPr>
+        <w:pStyle w:val="Heading3"/>
+      </w:pPr>
+      <w:bookmarkStart w:id="32" w:name="_Toc528121100"/>
+      <w:r>
+        <w:lastRenderedPageBreak/>
+        <w:t>3.1.4 Data analysis</w:t>
+      </w:r>
+      <w:bookmarkEnd w:id="32"/>
+    </w:p>
+    <w:p>
+      <w:r>
+        <w:t xml:space="preserve">After the data </w:t>
+      </w:r>
+      <w:r>
+        <w:t xml:space="preserve">collection was done through the </w:t>
+      </w:r>
+      <w:r>
+        <w:t>questionnaire</w:t>
+      </w:r>
+      <w:r>
+        <w:t xml:space="preserve"> was done, an analysis was carried and the following results were obtained according to the questions asked in the questionnaire. This analysis was carried out using the descriptive statistical analysis for the preparation of the averages using graphs and frequencies.</w:t>
+      </w:r>
+    </w:p>
+    <w:p>
+      <w:pPr>
+        <w:pStyle w:val="ListParagraph"/>
+        <w:numPr>
+          <w:ilvl w:val="0"/>
+          <w:numId w:val="38"/>
+        </w:numPr>
+      </w:pPr>
+      <w:r>
+        <w:rPr>
+          <w:b/>
+        </w:rPr>
+        <w:t>Demographic analysis</w:t>
+      </w:r>
+    </w:p>
+    <w:p>
+      <w:pPr>
+        <w:pStyle w:val="ListParagraph"/>
+      </w:pPr>
+      <w:r>
+        <w:t xml:space="preserve">According to the demographic collected from the respondents using the </w:t>
+      </w:r>
+      <w:r>
+        <w:t>questionnaires</w:t>
+      </w:r>
+      <w:r>
+        <w:t xml:space="preserve"> it was foun</w:t>
+      </w:r>
+      <w:r>
+        <w:t>d that 55% of the respondents were male while 45% of the recipients were female. The major</w:t>
+      </w:r>
+      <w:r>
+        <w:t>ity</w:t>
+      </w:r>
+      <w:r>
+        <w:t xml:space="preserve"> of the </w:t>
+      </w:r>
+      <w:r>
+        <w:t>respondents</w:t>
+      </w:r>
+      <w:r>
+        <w:t xml:space="preserve"> making up 64%</w:t>
+      </w:r>
+      <w:r>
+        <w:t xml:space="preserve"> were also found to be in the age bracket of 21 – 25 years of age</w:t>
+      </w:r>
+      <w:r>
+        <w:t xml:space="preserve">. This also went in hand in hand with the fact that the 58% of the respondents were college students. The respondents were also found to be reluctant in shopping online as 50% of them shopped online while the remaining portion preferred to shop online for goods </w:t>
+      </w:r>
+      <w:r>
+        <w:t>at least</w:t>
+      </w:r>
+      <w:r>
+        <w:t xml:space="preserve"> once in a month. Despite all that a majority of the respondents still gave the online shops a preference over the normal physical shopping. </w:t>
+      </w:r>
+    </w:p>
+    <w:p>
+      <w:pPr>
+        <w:pStyle w:val="ListParagraph"/>
+        <w:numPr>
+          <w:ilvl w:val="0"/>
+          <w:numId w:val="38"/>
+        </w:numPr>
+      </w:pPr>
+      <w:r>
+        <w:rPr>
+          <w:b/>
+        </w:rPr>
+        <w:t>Existing system analysis</w:t>
+      </w:r>
+    </w:p>
+    <w:p>
+      <w:pPr>
+        <w:pStyle w:val="ListParagraph"/>
+      </w:pPr>
+      <w:r>
+        <w:t xml:space="preserve">When it came to the experience with the existing system the respondents still gave online shops a preference to the traditional shopping methods. The respondents also placed the quality of clothing as the main reason as to why they would opt to buy clothes from online stores as shown by 45% of their responses.  Though the respondents still liked shopping for clothes online they still preferred to pay for the </w:t>
+      </w:r>
+      <w:r>
+        <w:t xml:space="preserve">purchase cloth items upon delivery as opposed paying online before the product is delivered as shown by 87% of their responses. The respondents also wanted their purchased items to be delivered at their homes instead of the </w:t>
+      </w:r>
+      <w:r>
+        <w:t xml:space="preserve">agreed pick stations set up by the stores as seen in 64% of the </w:t>
+      </w:r>
+      <w:r>
+        <w:t>responses</w:t>
+      </w:r>
+      <w:r>
+        <w:t>. Smartphones and laptops were also found to be the main prefers device for carrying out shopping due to portability and the ability to access online store applications and websites as shown through 66% of the responses. When it came to spending most of the respondents were found to have spent between ksh. 1000 – 5000 while shopping online for clothes as shown by 71% of their responses. Th</w:t>
+      </w:r>
+      <w:r>
+        <w:t>e</w:t>
+      </w:r>
+      <w:r>
+        <w:t>s</w:t>
+      </w:r>
+      <w:r>
+        <w:t>e</w:t>
+      </w:r>
+      <w:r>
+        <w:t xml:space="preserve"> respondents also stated that their shopping while online was not </w:t>
+      </w:r>
+      <w:r>
+        <w:t>out of the spur of the moment as is commonly believed but planned as shown by 71% of their responses. Despite having so much confidence in online stores 43% of the respondents would still try and makes comparison of their purch</w:t>
+      </w:r>
+      <w:r>
+        <w:t>as</w:t>
+      </w:r>
+      <w:r>
+        <w:t xml:space="preserve">e with local offline clothing stores. When it came to taste and customizations the respondents 71% of the respondents still preferred to have customized clothing before purchasing them.  </w:t>
+      </w:r>
+      <w:r>
+        <w:t xml:space="preserve"> </w:t>
+      </w:r>
+    </w:p>
+    <w:p/>
     <w:p>
       <w:pPr>
         <w:pStyle w:val="Heading2"/>
@@ -5857,8 +6406,8 @@
           <w:rFonts w:cs="Times New Roman"/>
         </w:rPr>
       </w:pPr>
-      <w:bookmarkStart w:id="28" w:name="_Toc527029116"/>
-      <w:bookmarkStart w:id="29" w:name="_Toc18266"/>
+      <w:bookmarkStart w:id="33" w:name="_Toc18266"/>
+      <w:bookmarkStart w:id="34" w:name="_Toc528121101"/>
       <w:r>
         <w:rPr>
           <w:rFonts w:cs="Times New Roman"/>
@@ -5868,14 +6417,14 @@
       <w:r>
         <w:t>SYSTEM DEVELOPMENT METHODOLOGY</w:t>
       </w:r>
-      <w:bookmarkEnd w:id="28"/>
+      <w:bookmarkEnd w:id="34"/>
       <w:r>
         <w:rPr>
           <w:rFonts w:cs="Times New Roman"/>
         </w:rPr>
         <w:t xml:space="preserve"> </w:t>
       </w:r>
-      <w:bookmarkEnd w:id="29"/>
+      <w:bookmarkEnd w:id="33"/>
     </w:p>
     <w:p>
       <w:pPr>
@@ -6050,6 +6599,7 @@
           <w:sz w:val="24"/>
           <w:szCs w:val="24"/>
         </w:rPr>
+        <w:lastRenderedPageBreak/>
         <w:t xml:space="preserve"> </w:t>
       </w:r>
       <w:r>
@@ -6068,16 +6618,16 @@
         <w:spacing w:after="152" w:line="258" w:lineRule="auto"/>
         <w:ind w:right="1362"/>
       </w:pPr>
-      <w:bookmarkStart w:id="30" w:name="_Toc18267"/>
-      <w:bookmarkStart w:id="31" w:name="_Toc527029117"/>
+      <w:bookmarkStart w:id="35" w:name="_Toc18267"/>
+      <w:bookmarkStart w:id="36" w:name="_Toc528121102"/>
       <w:r>
         <w:t xml:space="preserve">3.2.1 </w:t>
       </w:r>
       <w:r>
         <w:t>Requirement Specifications</w:t>
       </w:r>
-      <w:bookmarkEnd w:id="30"/>
-      <w:bookmarkEnd w:id="31"/>
+      <w:bookmarkEnd w:id="35"/>
+      <w:bookmarkEnd w:id="36"/>
     </w:p>
     <w:p>
       <w:pPr>
@@ -6451,7 +7001,6 @@
           <w:sz w:val="24"/>
           <w:szCs w:val="24"/>
         </w:rPr>
-        <w:lastRenderedPageBreak/>
         <w:t xml:space="preserve">The system should enable the </w:t>
       </w:r>
       <w:r>
@@ -6755,22 +7304,22 @@
           <w:szCs w:val="24"/>
         </w:rPr>
       </w:pPr>
-      <w:bookmarkStart w:id="32" w:name="_Toc527029118"/>
-      <w:bookmarkStart w:id="33" w:name="_Toc18268"/>
+      <w:bookmarkStart w:id="37" w:name="_Toc18268"/>
+      <w:bookmarkStart w:id="38" w:name="_Toc528121103"/>
       <w:r>
         <w:rPr>
           <w:szCs w:val="24"/>
         </w:rPr>
         <w:t>3.2.2 System analysis and design</w:t>
       </w:r>
-      <w:bookmarkEnd w:id="32"/>
+      <w:bookmarkEnd w:id="38"/>
       <w:r>
         <w:rPr>
           <w:szCs w:val="24"/>
         </w:rPr>
         <w:t xml:space="preserve"> </w:t>
       </w:r>
-      <w:bookmarkEnd w:id="33"/>
+      <w:bookmarkEnd w:id="37"/>
     </w:p>
     <w:p>
       <w:pPr>
@@ -6832,6 +7381,7 @@
           <w:sz w:val="24"/>
           <w:szCs w:val="24"/>
         </w:rPr>
+        <w:lastRenderedPageBreak/>
         <w:t>The front end</w:t>
       </w:r>
       <w:r>
@@ -6931,22 +7481,22 @@
           <w:szCs w:val="24"/>
         </w:rPr>
       </w:pPr>
-      <w:bookmarkStart w:id="34" w:name="_Toc527029119"/>
-      <w:bookmarkStart w:id="35" w:name="_Toc18269"/>
+      <w:bookmarkStart w:id="39" w:name="_Toc18269"/>
+      <w:bookmarkStart w:id="40" w:name="_Toc528121104"/>
       <w:r>
         <w:rPr>
           <w:szCs w:val="24"/>
         </w:rPr>
         <w:t>3.2.3 System coding</w:t>
       </w:r>
-      <w:bookmarkEnd w:id="34"/>
+      <w:bookmarkEnd w:id="40"/>
       <w:r>
         <w:rPr>
           <w:szCs w:val="24"/>
         </w:rPr>
         <w:t xml:space="preserve"> </w:t>
       </w:r>
-      <w:bookmarkEnd w:id="35"/>
+      <w:bookmarkEnd w:id="39"/>
     </w:p>
     <w:p>
       <w:pPr>
@@ -7077,18 +7627,14 @@
         </w:rPr>
         <w:t xml:space="preserve"> – this is </w:t>
       </w:r>
-      <w:proofErr w:type="spellStart"/>
-      <w:proofErr w:type="gramStart"/>
-      <w:r>
-        <w:rPr>
-          <w:rFonts w:ascii="Times New Roman" w:hAnsi="Times New Roman" w:cs="Times New Roman"/>
-          <w:sz w:val="24"/>
-          <w:szCs w:val="24"/>
-        </w:rPr>
-        <w:t>a</w:t>
-      </w:r>
-      <w:proofErr w:type="spellEnd"/>
-      <w:proofErr w:type="gramEnd"/>
+      <w:r>
+        <w:rPr>
+          <w:rFonts w:ascii="Times New Roman" w:hAnsi="Times New Roman" w:cs="Times New Roman"/>
+          <w:sz w:val="24"/>
+          <w:szCs w:val="24"/>
+        </w:rPr>
+        <w:t>an</w:t>
+      </w:r>
       <w:r>
         <w:rPr>
           <w:rFonts w:ascii="Times New Roman" w:hAnsi="Times New Roman" w:cs="Times New Roman"/>
@@ -7267,7 +7813,6 @@
           <w:sz w:val="24"/>
           <w:szCs w:val="24"/>
         </w:rPr>
-        <w:lastRenderedPageBreak/>
         <w:t xml:space="preserve">The following scripting languages will be used: </w:t>
       </w:r>
     </w:p>
@@ -7451,22 +7996,22 @@
           <w:szCs w:val="24"/>
         </w:rPr>
       </w:pPr>
-      <w:bookmarkStart w:id="36" w:name="_Toc527029120"/>
-      <w:bookmarkStart w:id="37" w:name="_Toc18270"/>
+      <w:bookmarkStart w:id="41" w:name="_Toc18270"/>
+      <w:bookmarkStart w:id="42" w:name="_Toc528121105"/>
       <w:r>
         <w:rPr>
           <w:szCs w:val="24"/>
         </w:rPr>
         <w:t>3.2.4 System testing and debugging</w:t>
       </w:r>
-      <w:bookmarkEnd w:id="36"/>
+      <w:bookmarkEnd w:id="42"/>
       <w:r>
         <w:rPr>
           <w:szCs w:val="24"/>
         </w:rPr>
         <w:t xml:space="preserve"> </w:t>
       </w:r>
-      <w:bookmarkEnd w:id="37"/>
+      <w:bookmarkEnd w:id="41"/>
     </w:p>
     <w:p>
       <w:pPr>
@@ -7582,16 +8127,14 @@
         </w:rPr>
         <w:t xml:space="preserve"> – this will </w:t>
       </w:r>
-      <w:proofErr w:type="gramStart"/>
-      <w:r>
-        <w:rPr>
-          <w:rFonts w:ascii="Times New Roman" w:hAnsi="Times New Roman" w:cs="Times New Roman"/>
-          <w:sz w:val="24"/>
-          <w:szCs w:val="24"/>
-        </w:rPr>
-        <w:t>done</w:t>
-      </w:r>
-      <w:proofErr w:type="gramEnd"/>
+      <w:r>
+        <w:rPr>
+          <w:rFonts w:ascii="Times New Roman" w:hAnsi="Times New Roman" w:cs="Times New Roman"/>
+          <w:sz w:val="24"/>
+          <w:szCs w:val="24"/>
+        </w:rPr>
+        <w:t>be done</w:t>
+      </w:r>
       <w:r>
         <w:rPr>
           <w:rFonts w:ascii="Times New Roman" w:hAnsi="Times New Roman" w:cs="Times New Roman"/>
@@ -7652,22 +8195,23 @@
           <w:szCs w:val="24"/>
         </w:rPr>
       </w:pPr>
-      <w:bookmarkStart w:id="38" w:name="_Toc527029121"/>
-      <w:bookmarkStart w:id="39" w:name="_Toc18271"/>
-      <w:r>
-        <w:rPr>
-          <w:szCs w:val="24"/>
-        </w:rPr>
+      <w:bookmarkStart w:id="43" w:name="_Toc18271"/>
+      <w:bookmarkStart w:id="44" w:name="_Toc528121106"/>
+      <w:r>
+        <w:rPr>
+          <w:szCs w:val="24"/>
+        </w:rPr>
+        <w:lastRenderedPageBreak/>
         <w:t>3.2.5 System deployment and Maintenance</w:t>
       </w:r>
-      <w:bookmarkEnd w:id="38"/>
+      <w:bookmarkEnd w:id="44"/>
       <w:r>
         <w:rPr>
           <w:szCs w:val="24"/>
         </w:rPr>
         <w:t xml:space="preserve"> </w:t>
       </w:r>
-      <w:bookmarkEnd w:id="39"/>
+      <w:bookmarkEnd w:id="43"/>
     </w:p>
     <w:p>
       <w:pPr>
@@ -7714,22 +8258,22 @@
           <w:szCs w:val="24"/>
         </w:rPr>
       </w:pPr>
-      <w:bookmarkStart w:id="40" w:name="_Toc527029122"/>
-      <w:bookmarkStart w:id="41" w:name="_Toc18272"/>
+      <w:bookmarkStart w:id="45" w:name="_Toc18272"/>
+      <w:bookmarkStart w:id="46" w:name="_Toc528121107"/>
       <w:r>
         <w:rPr>
           <w:szCs w:val="24"/>
         </w:rPr>
         <w:t>3.2.6 Resources required.</w:t>
       </w:r>
-      <w:bookmarkEnd w:id="40"/>
+      <w:bookmarkEnd w:id="46"/>
       <w:r>
         <w:rPr>
           <w:szCs w:val="24"/>
         </w:rPr>
         <w:t xml:space="preserve"> </w:t>
       </w:r>
-      <w:bookmarkEnd w:id="41"/>
+      <w:bookmarkEnd w:id="45"/>
     </w:p>
     <w:p>
       <w:pPr>
@@ -7930,4476 +8474,6 @@
       <w:r>
         <w:br w:type="page"/>
       </w:r>
-      <w:bookmarkStart w:id="42" w:name="_Toc527029123"/>
-      <w:bookmarkStart w:id="43" w:name="_Toc18273"/>
-      <w:r>
-        <w:rPr>
-          <w:rStyle w:val="Heading3Char"/>
-          <w:b/>
-        </w:rPr>
-        <w:lastRenderedPageBreak/>
-        <w:t>3.2.7 S</w:t>
-      </w:r>
-      <w:r>
-        <w:rPr>
-          <w:rStyle w:val="Heading3Char"/>
-          <w:b/>
-        </w:rPr>
-        <w:t>ystem development Timeline</w:t>
-      </w:r>
-      <w:bookmarkEnd w:id="42"/>
-      <w:r>
-        <w:t xml:space="preserve"> </w:t>
-      </w:r>
-      <w:bookmarkEnd w:id="43"/>
-    </w:p>
-    <w:tbl>
-      <w:tblPr>
-        <w:tblStyle w:val="TableGrid"/>
-        <w:tblW w:w="9177" w:type="dxa"/>
-        <w:tblInd w:w="10" w:type="dxa"/>
-        <w:tblCellMar>
-          <w:top w:w="63" w:type="dxa"/>
-        </w:tblCellMar>
-        <w:tblLook w:val="04A0" w:firstRow="1" w:lastRow="0" w:firstColumn="1" w:lastColumn="0" w:noHBand="0" w:noVBand="1"/>
-      </w:tblPr>
-      <w:tblGrid>
-        <w:gridCol w:w="511"/>
-        <w:gridCol w:w="1839"/>
-        <w:gridCol w:w="972"/>
-        <w:gridCol w:w="1138"/>
-        <w:gridCol w:w="1122"/>
-        <w:gridCol w:w="308"/>
-        <w:gridCol w:w="354"/>
-        <w:gridCol w:w="354"/>
-        <w:gridCol w:w="351"/>
-        <w:gridCol w:w="267"/>
-        <w:gridCol w:w="370"/>
-        <w:gridCol w:w="261"/>
-        <w:gridCol w:w="275"/>
-        <w:gridCol w:w="265"/>
-        <w:gridCol w:w="263"/>
-        <w:gridCol w:w="265"/>
-        <w:gridCol w:w="262"/>
-      </w:tblGrid>
-      <w:tr>
-        <w:trPr>
-          <w:trHeight w:val="575"/>
-        </w:trPr>
-        <w:tc>
-          <w:tcPr>
-            <w:tcW w:w="514" w:type="dxa"/>
-            <w:tcBorders>
-              <w:top w:val="single" w:sz="4" w:space="0" w:color="000000"/>
-              <w:left w:val="single" w:sz="4" w:space="0" w:color="000000"/>
-              <w:bottom w:val="single" w:sz="4" w:space="0" w:color="000000"/>
-              <w:right w:val="single" w:sz="4" w:space="0" w:color="000000"/>
-            </w:tcBorders>
-          </w:tcPr>
-          <w:p>
-            <w:pPr>
-              <w:spacing w:line="259" w:lineRule="auto"/>
-              <w:jc w:val="center"/>
-              <w:rPr>
-                <w:rFonts w:ascii="Times New Roman" w:hAnsi="Times New Roman" w:cs="Times New Roman"/>
-              </w:rPr>
-            </w:pPr>
-            <w:r>
-              <w:rPr>
-                <w:rFonts w:ascii="Times New Roman" w:eastAsia="Calibri" w:hAnsi="Times New Roman" w:cs="Times New Roman"/>
-                <w:b/>
-                <w:sz w:val="20"/>
-              </w:rPr>
-              <w:t xml:space="preserve">Task No </w:t>
-            </w:r>
-            <w:r>
-              <w:rPr>
-                <w:rFonts w:ascii="Times New Roman" w:eastAsia="Calibri" w:hAnsi="Times New Roman" w:cs="Times New Roman"/>
-              </w:rPr>
-              <w:t xml:space="preserve"> </w:t>
-            </w:r>
-          </w:p>
-        </w:tc>
-        <w:tc>
-          <w:tcPr>
-            <w:tcW w:w="1863" w:type="dxa"/>
-            <w:tcBorders>
-              <w:top w:val="single" w:sz="4" w:space="0" w:color="000000"/>
-              <w:left w:val="single" w:sz="4" w:space="0" w:color="000000"/>
-              <w:bottom w:val="single" w:sz="4" w:space="0" w:color="000000"/>
-              <w:right w:val="single" w:sz="4" w:space="0" w:color="000000"/>
-            </w:tcBorders>
-          </w:tcPr>
-          <w:p>
-            <w:pPr>
-              <w:spacing w:line="259" w:lineRule="auto"/>
-              <w:ind w:left="113"/>
-              <w:rPr>
-                <w:rFonts w:ascii="Times New Roman" w:hAnsi="Times New Roman" w:cs="Times New Roman"/>
-              </w:rPr>
-            </w:pPr>
-            <w:r>
-              <w:rPr>
-                <w:rFonts w:ascii="Times New Roman" w:eastAsia="Calibri" w:hAnsi="Times New Roman" w:cs="Times New Roman"/>
-                <w:b/>
-                <w:sz w:val="20"/>
-              </w:rPr>
-              <w:t xml:space="preserve">Task Name </w:t>
-            </w:r>
-            <w:r>
-              <w:rPr>
-                <w:rFonts w:ascii="Times New Roman" w:eastAsia="Calibri" w:hAnsi="Times New Roman" w:cs="Times New Roman"/>
-              </w:rPr>
-              <w:t xml:space="preserve"> </w:t>
-            </w:r>
-          </w:p>
-        </w:tc>
-        <w:tc>
-          <w:tcPr>
-            <w:tcW w:w="982" w:type="dxa"/>
-            <w:tcBorders>
-              <w:top w:val="single" w:sz="4" w:space="0" w:color="000000"/>
-              <w:left w:val="single" w:sz="4" w:space="0" w:color="000000"/>
-              <w:bottom w:val="single" w:sz="4" w:space="0" w:color="000000"/>
-              <w:right w:val="single" w:sz="4" w:space="0" w:color="000000"/>
-            </w:tcBorders>
-          </w:tcPr>
-          <w:p>
-            <w:pPr>
-              <w:spacing w:line="259" w:lineRule="auto"/>
-              <w:jc w:val="center"/>
-              <w:rPr>
-                <w:rFonts w:ascii="Times New Roman" w:hAnsi="Times New Roman" w:cs="Times New Roman"/>
-              </w:rPr>
-            </w:pPr>
-            <w:r>
-              <w:rPr>
-                <w:rFonts w:ascii="Times New Roman" w:eastAsia="Calibri" w:hAnsi="Times New Roman" w:cs="Times New Roman"/>
-                <w:b/>
-                <w:sz w:val="20"/>
-              </w:rPr>
-              <w:t xml:space="preserve">Planned Hours </w:t>
-            </w:r>
-            <w:r>
-              <w:rPr>
-                <w:rFonts w:ascii="Times New Roman" w:eastAsia="Calibri" w:hAnsi="Times New Roman" w:cs="Times New Roman"/>
-              </w:rPr>
-              <w:t xml:space="preserve"> </w:t>
-            </w:r>
-          </w:p>
-        </w:tc>
-        <w:tc>
-          <w:tcPr>
-            <w:tcW w:w="1142" w:type="dxa"/>
-            <w:tcBorders>
-              <w:top w:val="single" w:sz="4" w:space="0" w:color="000000"/>
-              <w:left w:val="single" w:sz="4" w:space="0" w:color="000000"/>
-              <w:bottom w:val="single" w:sz="4" w:space="0" w:color="000000"/>
-              <w:right w:val="single" w:sz="4" w:space="0" w:color="000000"/>
-            </w:tcBorders>
-          </w:tcPr>
-          <w:p>
-            <w:pPr>
-              <w:spacing w:line="259" w:lineRule="auto"/>
-              <w:ind w:left="53"/>
-              <w:jc w:val="center"/>
-              <w:rPr>
-                <w:rFonts w:ascii="Times New Roman" w:hAnsi="Times New Roman" w:cs="Times New Roman"/>
-              </w:rPr>
-            </w:pPr>
-            <w:r>
-              <w:rPr>
-                <w:rFonts w:ascii="Times New Roman" w:eastAsia="Calibri" w:hAnsi="Times New Roman" w:cs="Times New Roman"/>
-                <w:b/>
-                <w:sz w:val="20"/>
-              </w:rPr>
-              <w:t xml:space="preserve">Planned Start Date </w:t>
-            </w:r>
-            <w:r>
-              <w:rPr>
-                <w:rFonts w:ascii="Times New Roman" w:eastAsia="Calibri" w:hAnsi="Times New Roman" w:cs="Times New Roman"/>
-              </w:rPr>
-              <w:t xml:space="preserve"> </w:t>
-            </w:r>
-          </w:p>
-        </w:tc>
-        <w:tc>
-          <w:tcPr>
-            <w:tcW w:w="1125" w:type="dxa"/>
-            <w:tcBorders>
-              <w:top w:val="single" w:sz="4" w:space="0" w:color="000000"/>
-              <w:left w:val="single" w:sz="4" w:space="0" w:color="000000"/>
-              <w:bottom w:val="single" w:sz="4" w:space="0" w:color="000000"/>
-              <w:right w:val="single" w:sz="4" w:space="0" w:color="000000"/>
-            </w:tcBorders>
-          </w:tcPr>
-          <w:p>
-            <w:pPr>
-              <w:spacing w:line="259" w:lineRule="auto"/>
-              <w:ind w:left="89" w:right="4"/>
-              <w:jc w:val="center"/>
-              <w:rPr>
-                <w:rFonts w:ascii="Times New Roman" w:hAnsi="Times New Roman" w:cs="Times New Roman"/>
-              </w:rPr>
-            </w:pPr>
-            <w:r>
-              <w:rPr>
-                <w:rFonts w:ascii="Times New Roman" w:eastAsia="Calibri" w:hAnsi="Times New Roman" w:cs="Times New Roman"/>
-                <w:b/>
-                <w:sz w:val="20"/>
-              </w:rPr>
-              <w:t xml:space="preserve">Planned End Date </w:t>
-            </w:r>
-            <w:r>
-              <w:rPr>
-                <w:rFonts w:ascii="Times New Roman" w:eastAsia="Calibri" w:hAnsi="Times New Roman" w:cs="Times New Roman"/>
-              </w:rPr>
-              <w:t xml:space="preserve"> </w:t>
-            </w:r>
-          </w:p>
-        </w:tc>
-        <w:tc>
-          <w:tcPr>
-            <w:tcW w:w="1031" w:type="dxa"/>
-            <w:gridSpan w:val="3"/>
-            <w:tcBorders>
-              <w:top w:val="single" w:sz="4" w:space="0" w:color="000000"/>
-              <w:left w:val="single" w:sz="4" w:space="0" w:color="000000"/>
-              <w:bottom w:val="single" w:sz="22" w:space="0" w:color="000000"/>
-              <w:right w:val="nil"/>
-            </w:tcBorders>
-          </w:tcPr>
-          <w:p>
-            <w:pPr>
-              <w:spacing w:line="259" w:lineRule="auto"/>
-              <w:ind w:right="47"/>
-              <w:jc w:val="right"/>
-              <w:rPr>
-                <w:rFonts w:ascii="Times New Roman" w:hAnsi="Times New Roman" w:cs="Times New Roman"/>
-              </w:rPr>
-            </w:pPr>
-            <w:r>
-              <w:rPr>
-                <w:rFonts w:ascii="Times New Roman" w:eastAsia="Calibri" w:hAnsi="Times New Roman" w:cs="Times New Roman"/>
-                <w:b/>
-                <w:sz w:val="20"/>
-              </w:rPr>
-              <w:t xml:space="preserve">March </w:t>
-            </w:r>
-          </w:p>
-        </w:tc>
-        <w:tc>
-          <w:tcPr>
-            <w:tcW w:w="360" w:type="dxa"/>
-            <w:tcBorders>
-              <w:top w:val="single" w:sz="4" w:space="0" w:color="000000"/>
-              <w:left w:val="nil"/>
-              <w:bottom w:val="single" w:sz="4" w:space="0" w:color="000000"/>
-              <w:right w:val="single" w:sz="4" w:space="0" w:color="000000"/>
-            </w:tcBorders>
-          </w:tcPr>
-          <w:p>
-            <w:pPr>
-              <w:spacing w:line="259" w:lineRule="auto"/>
-              <w:ind w:left="-2"/>
-              <w:rPr>
-                <w:rFonts w:ascii="Times New Roman" w:hAnsi="Times New Roman" w:cs="Times New Roman"/>
-              </w:rPr>
-            </w:pPr>
-            <w:r>
-              <w:rPr>
-                <w:rFonts w:ascii="Times New Roman" w:eastAsia="Calibri" w:hAnsi="Times New Roman" w:cs="Times New Roman"/>
-                <w:b/>
-                <w:sz w:val="20"/>
-              </w:rPr>
-              <w:t xml:space="preserve"> </w:t>
-            </w:r>
-          </w:p>
-        </w:tc>
-        <w:tc>
-          <w:tcPr>
-            <w:tcW w:w="541" w:type="dxa"/>
-            <w:gridSpan w:val="2"/>
-            <w:tcBorders>
-              <w:top w:val="single" w:sz="4" w:space="0" w:color="000000"/>
-              <w:left w:val="single" w:sz="4" w:space="0" w:color="000000"/>
-              <w:bottom w:val="single" w:sz="4" w:space="0" w:color="000000"/>
-              <w:right w:val="nil"/>
-            </w:tcBorders>
-          </w:tcPr>
-          <w:p>
-            <w:pPr>
-              <w:spacing w:line="259" w:lineRule="auto"/>
-              <w:ind w:left="101"/>
-              <w:rPr>
-                <w:rFonts w:ascii="Times New Roman" w:hAnsi="Times New Roman" w:cs="Times New Roman"/>
-              </w:rPr>
-            </w:pPr>
-            <w:r>
-              <w:rPr>
-                <w:rFonts w:ascii="Times New Roman" w:eastAsia="Calibri" w:hAnsi="Times New Roman" w:cs="Times New Roman"/>
-                <w:b/>
-                <w:sz w:val="20"/>
-              </w:rPr>
-              <w:t xml:space="preserve">April </w:t>
-            </w:r>
-          </w:p>
-        </w:tc>
-        <w:tc>
-          <w:tcPr>
-            <w:tcW w:w="540" w:type="dxa"/>
-            <w:gridSpan w:val="2"/>
-            <w:tcBorders>
-              <w:top w:val="single" w:sz="4" w:space="0" w:color="000000"/>
-              <w:left w:val="nil"/>
-              <w:bottom w:val="single" w:sz="4" w:space="0" w:color="000000"/>
-              <w:right w:val="single" w:sz="4" w:space="0" w:color="000000"/>
-            </w:tcBorders>
-          </w:tcPr>
-          <w:p>
-            <w:pPr>
-              <w:spacing w:line="259" w:lineRule="auto"/>
-              <w:ind w:left="5"/>
-              <w:rPr>
-                <w:rFonts w:ascii="Times New Roman" w:hAnsi="Times New Roman" w:cs="Times New Roman"/>
-              </w:rPr>
-            </w:pPr>
-            <w:r>
-              <w:rPr>
-                <w:rFonts w:ascii="Times New Roman" w:eastAsia="Calibri" w:hAnsi="Times New Roman" w:cs="Times New Roman"/>
-                <w:b/>
-                <w:sz w:val="20"/>
-              </w:rPr>
-              <w:t xml:space="preserve"> </w:t>
-            </w:r>
-          </w:p>
-        </w:tc>
-        <w:tc>
-          <w:tcPr>
-            <w:tcW w:w="1080" w:type="dxa"/>
-            <w:gridSpan w:val="4"/>
-            <w:tcBorders>
-              <w:top w:val="single" w:sz="4" w:space="0" w:color="000000"/>
-              <w:left w:val="single" w:sz="4" w:space="0" w:color="000000"/>
-              <w:bottom w:val="single" w:sz="4" w:space="0" w:color="000000"/>
-              <w:right w:val="single" w:sz="4" w:space="0" w:color="000000"/>
-            </w:tcBorders>
-          </w:tcPr>
-          <w:p>
-            <w:pPr>
-              <w:spacing w:line="259" w:lineRule="auto"/>
-              <w:ind w:left="44"/>
-              <w:jc w:val="center"/>
-              <w:rPr>
-                <w:rFonts w:ascii="Times New Roman" w:hAnsi="Times New Roman" w:cs="Times New Roman"/>
-              </w:rPr>
-            </w:pPr>
-            <w:r>
-              <w:rPr>
-                <w:rFonts w:ascii="Times New Roman" w:eastAsia="Calibri" w:hAnsi="Times New Roman" w:cs="Times New Roman"/>
-                <w:b/>
-                <w:sz w:val="20"/>
-              </w:rPr>
-              <w:t xml:space="preserve">may </w:t>
-            </w:r>
-          </w:p>
-        </w:tc>
-      </w:tr>
-      <w:tr>
-        <w:trPr>
-          <w:trHeight w:val="292"/>
-        </w:trPr>
-        <w:tc>
-          <w:tcPr>
-            <w:tcW w:w="514" w:type="dxa"/>
-            <w:tcBorders>
-              <w:top w:val="single" w:sz="4" w:space="0" w:color="000000"/>
-              <w:left w:val="single" w:sz="4" w:space="0" w:color="000000"/>
-              <w:bottom w:val="single" w:sz="4" w:space="0" w:color="000000"/>
-              <w:right w:val="single" w:sz="4" w:space="0" w:color="000000"/>
-            </w:tcBorders>
-          </w:tcPr>
-          <w:p>
-            <w:pPr>
-              <w:spacing w:line="259" w:lineRule="auto"/>
-              <w:ind w:left="5"/>
-              <w:jc w:val="center"/>
-              <w:rPr>
-                <w:rFonts w:ascii="Times New Roman" w:hAnsi="Times New Roman" w:cs="Times New Roman"/>
-              </w:rPr>
-            </w:pPr>
-            <w:r>
-              <w:rPr>
-                <w:rFonts w:ascii="Times New Roman" w:eastAsia="Calibri" w:hAnsi="Times New Roman" w:cs="Times New Roman"/>
-                <w:sz w:val="20"/>
-              </w:rPr>
-              <w:t xml:space="preserve">1 </w:t>
-            </w:r>
-            <w:r>
-              <w:rPr>
-                <w:rFonts w:ascii="Times New Roman" w:eastAsia="Calibri" w:hAnsi="Times New Roman" w:cs="Times New Roman"/>
-              </w:rPr>
-              <w:t xml:space="preserve"> </w:t>
-            </w:r>
-          </w:p>
-        </w:tc>
-        <w:tc>
-          <w:tcPr>
-            <w:tcW w:w="1863" w:type="dxa"/>
-            <w:tcBorders>
-              <w:top w:val="single" w:sz="4" w:space="0" w:color="000000"/>
-              <w:left w:val="single" w:sz="4" w:space="0" w:color="000000"/>
-              <w:bottom w:val="single" w:sz="4" w:space="0" w:color="000000"/>
-              <w:right w:val="single" w:sz="4" w:space="0" w:color="000000"/>
-            </w:tcBorders>
-          </w:tcPr>
-          <w:p>
-            <w:pPr>
-              <w:spacing w:line="259" w:lineRule="auto"/>
-              <w:ind w:left="113"/>
-              <w:rPr>
-                <w:rFonts w:ascii="Times New Roman" w:hAnsi="Times New Roman" w:cs="Times New Roman"/>
-              </w:rPr>
-            </w:pPr>
-            <w:r>
-              <w:rPr>
-                <w:rFonts w:ascii="Times New Roman" w:eastAsia="Calibri" w:hAnsi="Times New Roman" w:cs="Times New Roman"/>
-                <w:sz w:val="20"/>
-              </w:rPr>
-              <w:t xml:space="preserve">Problem Definition </w:t>
-            </w:r>
-            <w:r>
-              <w:rPr>
-                <w:rFonts w:ascii="Times New Roman" w:eastAsia="Calibri" w:hAnsi="Times New Roman" w:cs="Times New Roman"/>
-              </w:rPr>
-              <w:t xml:space="preserve"> </w:t>
-            </w:r>
-          </w:p>
-        </w:tc>
-        <w:tc>
-          <w:tcPr>
-            <w:tcW w:w="982" w:type="dxa"/>
-            <w:tcBorders>
-              <w:top w:val="single" w:sz="4" w:space="0" w:color="000000"/>
-              <w:left w:val="single" w:sz="4" w:space="0" w:color="000000"/>
-              <w:bottom w:val="single" w:sz="4" w:space="0" w:color="000000"/>
-              <w:right w:val="single" w:sz="4" w:space="0" w:color="000000"/>
-            </w:tcBorders>
-          </w:tcPr>
-          <w:p>
-            <w:pPr>
-              <w:spacing w:line="259" w:lineRule="auto"/>
-              <w:ind w:left="3"/>
-              <w:jc w:val="center"/>
-              <w:rPr>
-                <w:rFonts w:ascii="Times New Roman" w:hAnsi="Times New Roman" w:cs="Times New Roman"/>
-              </w:rPr>
-            </w:pPr>
-            <w:r>
-              <w:rPr>
-                <w:rFonts w:ascii="Times New Roman" w:eastAsia="Calibri" w:hAnsi="Times New Roman" w:cs="Times New Roman"/>
-                <w:sz w:val="20"/>
-              </w:rPr>
-              <w:t xml:space="preserve">5 </w:t>
-            </w:r>
-            <w:r>
-              <w:rPr>
-                <w:rFonts w:ascii="Times New Roman" w:eastAsia="Calibri" w:hAnsi="Times New Roman" w:cs="Times New Roman"/>
-              </w:rPr>
-              <w:t xml:space="preserve"> </w:t>
-            </w:r>
-          </w:p>
-        </w:tc>
-        <w:tc>
-          <w:tcPr>
-            <w:tcW w:w="1142" w:type="dxa"/>
-            <w:tcBorders>
-              <w:top w:val="single" w:sz="4" w:space="0" w:color="000000"/>
-              <w:left w:val="single" w:sz="4" w:space="0" w:color="000000"/>
-              <w:bottom w:val="single" w:sz="4" w:space="0" w:color="000000"/>
-              <w:right w:val="single" w:sz="4" w:space="0" w:color="000000"/>
-            </w:tcBorders>
-          </w:tcPr>
-          <w:p>
-            <w:pPr>
-              <w:spacing w:line="259" w:lineRule="auto"/>
-              <w:ind w:left="113"/>
-              <w:rPr>
-                <w:rFonts w:ascii="Times New Roman" w:hAnsi="Times New Roman" w:cs="Times New Roman"/>
-              </w:rPr>
-            </w:pPr>
-            <w:r>
-              <w:rPr>
-                <w:rFonts w:ascii="Times New Roman" w:eastAsia="Calibri" w:hAnsi="Times New Roman" w:cs="Times New Roman"/>
-                <w:sz w:val="20"/>
-              </w:rPr>
-              <w:t xml:space="preserve">13/03/2017 </w:t>
-            </w:r>
-          </w:p>
-        </w:tc>
-        <w:tc>
-          <w:tcPr>
-            <w:tcW w:w="1125" w:type="dxa"/>
-            <w:tcBorders>
-              <w:top w:val="single" w:sz="4" w:space="0" w:color="000000"/>
-              <w:left w:val="single" w:sz="4" w:space="0" w:color="000000"/>
-              <w:bottom w:val="single" w:sz="4" w:space="0" w:color="000000"/>
-              <w:right w:val="single" w:sz="4" w:space="0" w:color="000000"/>
-            </w:tcBorders>
-          </w:tcPr>
-          <w:p>
-            <w:pPr>
-              <w:spacing w:line="259" w:lineRule="auto"/>
-              <w:ind w:left="-19"/>
-              <w:jc w:val="both"/>
-              <w:rPr>
-                <w:rFonts w:ascii="Times New Roman" w:hAnsi="Times New Roman" w:cs="Times New Roman"/>
-              </w:rPr>
-            </w:pPr>
-            <w:r>
-              <w:rPr>
-                <w:rFonts w:ascii="Times New Roman" w:eastAsia="Calibri" w:hAnsi="Times New Roman" w:cs="Times New Roman"/>
-              </w:rPr>
-              <w:t xml:space="preserve"> </w:t>
-            </w:r>
-            <w:r>
-              <w:rPr>
-                <w:rFonts w:ascii="Times New Roman" w:eastAsia="Calibri" w:hAnsi="Times New Roman" w:cs="Times New Roman"/>
-                <w:sz w:val="20"/>
-              </w:rPr>
-              <w:t xml:space="preserve">17/03/2017 </w:t>
-            </w:r>
-          </w:p>
-        </w:tc>
-        <w:tc>
-          <w:tcPr>
-            <w:tcW w:w="311" w:type="dxa"/>
-            <w:tcBorders>
-              <w:top w:val="single" w:sz="22" w:space="0" w:color="000000"/>
-              <w:left w:val="single" w:sz="4" w:space="0" w:color="000000"/>
-              <w:bottom w:val="single" w:sz="2" w:space="0" w:color="000000"/>
-              <w:right w:val="single" w:sz="4" w:space="0" w:color="000000"/>
-            </w:tcBorders>
-            <w:shd w:val="clear" w:color="auto" w:fill="000000"/>
-          </w:tcPr>
-          <w:p>
-            <w:pPr>
-              <w:spacing w:line="259" w:lineRule="auto"/>
-              <w:ind w:left="112"/>
-              <w:rPr>
-                <w:rFonts w:ascii="Times New Roman" w:hAnsi="Times New Roman" w:cs="Times New Roman"/>
-              </w:rPr>
-            </w:pPr>
-            <w:r>
-              <w:rPr>
-                <w:rFonts w:ascii="Times New Roman" w:eastAsia="Calibri" w:hAnsi="Times New Roman" w:cs="Times New Roman"/>
-                <w:sz w:val="20"/>
-              </w:rPr>
-              <w:t xml:space="preserve"> </w:t>
-            </w:r>
-          </w:p>
-        </w:tc>
-        <w:tc>
-          <w:tcPr>
-            <w:tcW w:w="360" w:type="dxa"/>
-            <w:tcBorders>
-              <w:top w:val="single" w:sz="22" w:space="0" w:color="000000"/>
-              <w:left w:val="single" w:sz="4" w:space="0" w:color="000000"/>
-              <w:bottom w:val="single" w:sz="2" w:space="0" w:color="000000"/>
-              <w:right w:val="single" w:sz="4" w:space="0" w:color="000000"/>
-            </w:tcBorders>
-            <w:shd w:val="clear" w:color="auto" w:fill="000000"/>
-          </w:tcPr>
-          <w:p>
-            <w:pPr>
-              <w:spacing w:line="259" w:lineRule="auto"/>
-              <w:ind w:left="113"/>
-              <w:rPr>
-                <w:rFonts w:ascii="Times New Roman" w:hAnsi="Times New Roman" w:cs="Times New Roman"/>
-              </w:rPr>
-            </w:pPr>
-            <w:r>
-              <w:rPr>
-                <w:rFonts w:ascii="Times New Roman" w:eastAsia="Calibri" w:hAnsi="Times New Roman" w:cs="Times New Roman"/>
-                <w:sz w:val="20"/>
-              </w:rPr>
-              <w:t xml:space="preserve"> </w:t>
-            </w:r>
-          </w:p>
-        </w:tc>
-        <w:tc>
-          <w:tcPr>
-            <w:tcW w:w="360" w:type="dxa"/>
-            <w:tcBorders>
-              <w:top w:val="single" w:sz="22" w:space="0" w:color="000000"/>
-              <w:left w:val="single" w:sz="4" w:space="0" w:color="000000"/>
-              <w:bottom w:val="single" w:sz="2" w:space="0" w:color="000000"/>
-              <w:right w:val="single" w:sz="4" w:space="0" w:color="000000"/>
-            </w:tcBorders>
-            <w:shd w:val="clear" w:color="auto" w:fill="000000"/>
-          </w:tcPr>
-          <w:p>
-            <w:pPr>
-              <w:spacing w:line="259" w:lineRule="auto"/>
-              <w:ind w:left="113"/>
-              <w:rPr>
-                <w:rFonts w:ascii="Times New Roman" w:hAnsi="Times New Roman" w:cs="Times New Roman"/>
-              </w:rPr>
-            </w:pPr>
-            <w:r>
-              <w:rPr>
-                <w:rFonts w:ascii="Times New Roman" w:eastAsia="Calibri" w:hAnsi="Times New Roman" w:cs="Times New Roman"/>
-                <w:sz w:val="20"/>
-              </w:rPr>
-              <w:t xml:space="preserve"> </w:t>
-            </w:r>
-          </w:p>
-        </w:tc>
-        <w:tc>
-          <w:tcPr>
-            <w:tcW w:w="360" w:type="dxa"/>
-            <w:tcBorders>
-              <w:top w:val="single" w:sz="4" w:space="0" w:color="000000"/>
-              <w:left w:val="single" w:sz="4" w:space="0" w:color="000000"/>
-              <w:bottom w:val="nil"/>
-              <w:right w:val="single" w:sz="4" w:space="0" w:color="000000"/>
-            </w:tcBorders>
-          </w:tcPr>
-          <w:p>
-            <w:pPr>
-              <w:spacing w:line="259" w:lineRule="auto"/>
-              <w:ind w:left="113"/>
-              <w:rPr>
-                <w:rFonts w:ascii="Times New Roman" w:hAnsi="Times New Roman" w:cs="Times New Roman"/>
-              </w:rPr>
-            </w:pPr>
-            <w:r>
-              <w:rPr>
-                <w:rFonts w:ascii="Times New Roman" w:eastAsia="Calibri" w:hAnsi="Times New Roman" w:cs="Times New Roman"/>
-                <w:sz w:val="20"/>
-              </w:rPr>
-              <w:t xml:space="preserve"> </w:t>
-            </w:r>
-          </w:p>
-        </w:tc>
-        <w:tc>
-          <w:tcPr>
-            <w:tcW w:w="270" w:type="dxa"/>
-            <w:tcBorders>
-              <w:top w:val="single" w:sz="4" w:space="0" w:color="000000"/>
-              <w:left w:val="single" w:sz="4" w:space="0" w:color="000000"/>
-              <w:bottom w:val="single" w:sz="4" w:space="0" w:color="000000"/>
-              <w:right w:val="single" w:sz="4" w:space="0" w:color="000000"/>
-            </w:tcBorders>
-          </w:tcPr>
-          <w:p>
-            <w:pPr>
-              <w:spacing w:line="259" w:lineRule="auto"/>
-              <w:ind w:left="1"/>
-              <w:jc w:val="center"/>
-              <w:rPr>
-                <w:rFonts w:ascii="Times New Roman" w:hAnsi="Times New Roman" w:cs="Times New Roman"/>
-              </w:rPr>
-            </w:pPr>
-            <w:r>
-              <w:rPr>
-                <w:rFonts w:ascii="Times New Roman" w:eastAsia="Calibri" w:hAnsi="Times New Roman" w:cs="Times New Roman"/>
-                <w:sz w:val="20"/>
-              </w:rPr>
-              <w:t xml:space="preserve"> </w:t>
-            </w:r>
-          </w:p>
-        </w:tc>
-        <w:tc>
-          <w:tcPr>
-            <w:tcW w:w="271" w:type="dxa"/>
-            <w:tcBorders>
-              <w:top w:val="single" w:sz="4" w:space="0" w:color="000000"/>
-              <w:left w:val="single" w:sz="4" w:space="0" w:color="000000"/>
-              <w:bottom w:val="single" w:sz="4" w:space="0" w:color="000000"/>
-              <w:right w:val="single" w:sz="4" w:space="0" w:color="000000"/>
-            </w:tcBorders>
-          </w:tcPr>
-          <w:p>
-            <w:pPr>
-              <w:spacing w:line="259" w:lineRule="auto"/>
-              <w:ind w:left="2"/>
-              <w:jc w:val="center"/>
-              <w:rPr>
-                <w:rFonts w:ascii="Times New Roman" w:hAnsi="Times New Roman" w:cs="Times New Roman"/>
-              </w:rPr>
-            </w:pPr>
-            <w:r>
-              <w:rPr>
-                <w:rFonts w:ascii="Times New Roman" w:eastAsia="Calibri" w:hAnsi="Times New Roman" w:cs="Times New Roman"/>
-                <w:sz w:val="20"/>
-              </w:rPr>
-              <w:t xml:space="preserve"> </w:t>
-            </w:r>
-          </w:p>
-        </w:tc>
-        <w:tc>
-          <w:tcPr>
-            <w:tcW w:w="270" w:type="dxa"/>
-            <w:tcBorders>
-              <w:top w:val="single" w:sz="4" w:space="0" w:color="000000"/>
-              <w:left w:val="single" w:sz="4" w:space="0" w:color="000000"/>
-              <w:bottom w:val="single" w:sz="4" w:space="0" w:color="000000"/>
-              <w:right w:val="single" w:sz="4" w:space="0" w:color="000000"/>
-            </w:tcBorders>
-          </w:tcPr>
-          <w:p>
-            <w:pPr>
-              <w:spacing w:line="259" w:lineRule="auto"/>
-              <w:ind w:left="1"/>
-              <w:jc w:val="center"/>
-              <w:rPr>
-                <w:rFonts w:ascii="Times New Roman" w:hAnsi="Times New Roman" w:cs="Times New Roman"/>
-              </w:rPr>
-            </w:pPr>
-            <w:r>
-              <w:rPr>
-                <w:rFonts w:ascii="Times New Roman" w:eastAsia="Calibri" w:hAnsi="Times New Roman" w:cs="Times New Roman"/>
-                <w:sz w:val="20"/>
-              </w:rPr>
-              <w:t xml:space="preserve"> </w:t>
-            </w:r>
-          </w:p>
-        </w:tc>
-        <w:tc>
-          <w:tcPr>
-            <w:tcW w:w="270" w:type="dxa"/>
-            <w:tcBorders>
-              <w:top w:val="single" w:sz="4" w:space="0" w:color="000000"/>
-              <w:left w:val="single" w:sz="4" w:space="0" w:color="000000"/>
-              <w:bottom w:val="single" w:sz="4" w:space="0" w:color="000000"/>
-              <w:right w:val="single" w:sz="4" w:space="0" w:color="000000"/>
-            </w:tcBorders>
-          </w:tcPr>
-          <w:p>
-            <w:pPr>
-              <w:spacing w:line="259" w:lineRule="auto"/>
-              <w:ind w:left="3"/>
-              <w:jc w:val="center"/>
-              <w:rPr>
-                <w:rFonts w:ascii="Times New Roman" w:hAnsi="Times New Roman" w:cs="Times New Roman"/>
-              </w:rPr>
-            </w:pPr>
-            <w:r>
-              <w:rPr>
-                <w:rFonts w:ascii="Times New Roman" w:eastAsia="Calibri" w:hAnsi="Times New Roman" w:cs="Times New Roman"/>
-                <w:sz w:val="20"/>
-              </w:rPr>
-              <w:t xml:space="preserve"> </w:t>
-            </w:r>
-          </w:p>
-        </w:tc>
-        <w:tc>
-          <w:tcPr>
-            <w:tcW w:w="270" w:type="dxa"/>
-            <w:tcBorders>
-              <w:top w:val="single" w:sz="4" w:space="0" w:color="000000"/>
-              <w:left w:val="single" w:sz="4" w:space="0" w:color="000000"/>
-              <w:bottom w:val="single" w:sz="4" w:space="0" w:color="000000"/>
-              <w:right w:val="single" w:sz="4" w:space="0" w:color="000000"/>
-            </w:tcBorders>
-          </w:tcPr>
-          <w:p>
-            <w:pPr>
-              <w:spacing w:line="259" w:lineRule="auto"/>
-              <w:ind w:left="1"/>
-              <w:jc w:val="center"/>
-              <w:rPr>
-                <w:rFonts w:ascii="Times New Roman" w:hAnsi="Times New Roman" w:cs="Times New Roman"/>
-              </w:rPr>
-            </w:pPr>
-            <w:r>
-              <w:rPr>
-                <w:rFonts w:ascii="Times New Roman" w:eastAsia="Calibri" w:hAnsi="Times New Roman" w:cs="Times New Roman"/>
-                <w:sz w:val="20"/>
-              </w:rPr>
-              <w:t xml:space="preserve"> </w:t>
-            </w:r>
-          </w:p>
-        </w:tc>
-        <w:tc>
-          <w:tcPr>
-            <w:tcW w:w="269" w:type="dxa"/>
-            <w:tcBorders>
-              <w:top w:val="single" w:sz="4" w:space="0" w:color="000000"/>
-              <w:left w:val="single" w:sz="4" w:space="0" w:color="000000"/>
-              <w:bottom w:val="single" w:sz="4" w:space="0" w:color="000000"/>
-              <w:right w:val="single" w:sz="4" w:space="0" w:color="000000"/>
-            </w:tcBorders>
-          </w:tcPr>
-          <w:p>
-            <w:pPr>
-              <w:spacing w:line="259" w:lineRule="auto"/>
-              <w:ind w:left="4"/>
-              <w:jc w:val="center"/>
-              <w:rPr>
-                <w:rFonts w:ascii="Times New Roman" w:hAnsi="Times New Roman" w:cs="Times New Roman"/>
-              </w:rPr>
-            </w:pPr>
-            <w:r>
-              <w:rPr>
-                <w:rFonts w:ascii="Times New Roman" w:eastAsia="Calibri" w:hAnsi="Times New Roman" w:cs="Times New Roman"/>
-                <w:sz w:val="20"/>
-              </w:rPr>
-              <w:t xml:space="preserve"> </w:t>
-            </w:r>
-          </w:p>
-        </w:tc>
-        <w:tc>
-          <w:tcPr>
-            <w:tcW w:w="272" w:type="dxa"/>
-            <w:tcBorders>
-              <w:top w:val="single" w:sz="4" w:space="0" w:color="000000"/>
-              <w:left w:val="single" w:sz="4" w:space="0" w:color="000000"/>
-              <w:bottom w:val="single" w:sz="4" w:space="0" w:color="000000"/>
-              <w:right w:val="single" w:sz="4" w:space="0" w:color="000000"/>
-            </w:tcBorders>
-          </w:tcPr>
-          <w:p>
-            <w:pPr>
-              <w:spacing w:line="259" w:lineRule="auto"/>
-              <w:ind w:left="1"/>
-              <w:jc w:val="center"/>
-              <w:rPr>
-                <w:rFonts w:ascii="Times New Roman" w:hAnsi="Times New Roman" w:cs="Times New Roman"/>
-              </w:rPr>
-            </w:pPr>
-            <w:r>
-              <w:rPr>
-                <w:rFonts w:ascii="Times New Roman" w:eastAsia="Calibri" w:hAnsi="Times New Roman" w:cs="Times New Roman"/>
-                <w:sz w:val="20"/>
-              </w:rPr>
-              <w:t xml:space="preserve"> </w:t>
-            </w:r>
-          </w:p>
-        </w:tc>
-        <w:tc>
-          <w:tcPr>
-            <w:tcW w:w="269" w:type="dxa"/>
-            <w:tcBorders>
-              <w:top w:val="single" w:sz="4" w:space="0" w:color="000000"/>
-              <w:left w:val="single" w:sz="4" w:space="0" w:color="000000"/>
-              <w:bottom w:val="single" w:sz="4" w:space="0" w:color="000000"/>
-              <w:right w:val="nil"/>
-            </w:tcBorders>
-          </w:tcPr>
-          <w:p>
-            <w:pPr>
-              <w:spacing w:line="259" w:lineRule="auto"/>
-              <w:ind w:left="2"/>
-              <w:jc w:val="center"/>
-              <w:rPr>
-                <w:rFonts w:ascii="Times New Roman" w:hAnsi="Times New Roman" w:cs="Times New Roman"/>
-              </w:rPr>
-            </w:pPr>
-            <w:r>
-              <w:rPr>
-                <w:rFonts w:ascii="Times New Roman" w:eastAsia="Calibri" w:hAnsi="Times New Roman" w:cs="Times New Roman"/>
-                <w:sz w:val="20"/>
-              </w:rPr>
-              <w:t xml:space="preserve"> </w:t>
-            </w:r>
-          </w:p>
-        </w:tc>
-      </w:tr>
-      <w:tr>
-        <w:trPr>
-          <w:trHeight w:val="582"/>
-        </w:trPr>
-        <w:tc>
-          <w:tcPr>
-            <w:tcW w:w="514" w:type="dxa"/>
-            <w:tcBorders>
-              <w:top w:val="single" w:sz="4" w:space="0" w:color="000000"/>
-              <w:left w:val="single" w:sz="4" w:space="0" w:color="000000"/>
-              <w:bottom w:val="single" w:sz="4" w:space="0" w:color="000000"/>
-              <w:right w:val="single" w:sz="4" w:space="0" w:color="000000"/>
-            </w:tcBorders>
-            <w:vAlign w:val="bottom"/>
-          </w:tcPr>
-          <w:p>
-            <w:pPr>
-              <w:spacing w:line="259" w:lineRule="auto"/>
-              <w:ind w:left="5"/>
-              <w:jc w:val="center"/>
-              <w:rPr>
-                <w:rFonts w:ascii="Times New Roman" w:hAnsi="Times New Roman" w:cs="Times New Roman"/>
-              </w:rPr>
-            </w:pPr>
-            <w:r>
-              <w:rPr>
-                <w:rFonts w:ascii="Times New Roman" w:eastAsia="Calibri" w:hAnsi="Times New Roman" w:cs="Times New Roman"/>
-                <w:sz w:val="20"/>
-              </w:rPr>
-              <w:t xml:space="preserve">2 </w:t>
-            </w:r>
-            <w:r>
-              <w:rPr>
-                <w:rFonts w:ascii="Times New Roman" w:eastAsia="Calibri" w:hAnsi="Times New Roman" w:cs="Times New Roman"/>
-              </w:rPr>
-              <w:t xml:space="preserve"> </w:t>
-            </w:r>
-          </w:p>
-        </w:tc>
-        <w:tc>
-          <w:tcPr>
-            <w:tcW w:w="1863" w:type="dxa"/>
-            <w:tcBorders>
-              <w:top w:val="single" w:sz="4" w:space="0" w:color="000000"/>
-              <w:left w:val="single" w:sz="4" w:space="0" w:color="000000"/>
-              <w:bottom w:val="single" w:sz="4" w:space="0" w:color="000000"/>
-              <w:right w:val="single" w:sz="4" w:space="0" w:color="000000"/>
-            </w:tcBorders>
-          </w:tcPr>
-          <w:p>
-            <w:pPr>
-              <w:spacing w:line="259" w:lineRule="auto"/>
-              <w:ind w:left="113"/>
-              <w:rPr>
-                <w:rFonts w:ascii="Times New Roman" w:hAnsi="Times New Roman" w:cs="Times New Roman"/>
-              </w:rPr>
-            </w:pPr>
-            <w:r>
-              <w:rPr>
-                <w:rFonts w:ascii="Times New Roman" w:eastAsia="Calibri" w:hAnsi="Times New Roman" w:cs="Times New Roman"/>
-                <w:sz w:val="20"/>
-              </w:rPr>
-              <w:t xml:space="preserve">Requirement </w:t>
-            </w:r>
-          </w:p>
-          <w:p>
-            <w:pPr>
-              <w:spacing w:line="259" w:lineRule="auto"/>
-              <w:ind w:left="113"/>
-              <w:rPr>
-                <w:rFonts w:ascii="Times New Roman" w:hAnsi="Times New Roman" w:cs="Times New Roman"/>
-              </w:rPr>
-            </w:pPr>
-            <w:r>
-              <w:rPr>
-                <w:rFonts w:ascii="Times New Roman" w:eastAsia="Calibri" w:hAnsi="Times New Roman" w:cs="Times New Roman"/>
-                <w:sz w:val="20"/>
-              </w:rPr>
-              <w:t>Analysis</w:t>
-            </w:r>
-            <w:r>
-              <w:rPr>
-                <w:rFonts w:ascii="Times New Roman" w:eastAsia="Calibri" w:hAnsi="Times New Roman" w:cs="Times New Roman"/>
-              </w:rPr>
-              <w:t xml:space="preserve"> </w:t>
-            </w:r>
-          </w:p>
-        </w:tc>
-        <w:tc>
-          <w:tcPr>
-            <w:tcW w:w="982" w:type="dxa"/>
-            <w:tcBorders>
-              <w:top w:val="single" w:sz="4" w:space="0" w:color="000000"/>
-              <w:left w:val="single" w:sz="4" w:space="0" w:color="000000"/>
-              <w:bottom w:val="single" w:sz="4" w:space="0" w:color="000000"/>
-              <w:right w:val="single" w:sz="4" w:space="0" w:color="000000"/>
-            </w:tcBorders>
-            <w:vAlign w:val="bottom"/>
-          </w:tcPr>
-          <w:p>
-            <w:pPr>
-              <w:spacing w:line="259" w:lineRule="auto"/>
-              <w:ind w:left="3"/>
-              <w:jc w:val="center"/>
-              <w:rPr>
-                <w:rFonts w:ascii="Times New Roman" w:hAnsi="Times New Roman" w:cs="Times New Roman"/>
-              </w:rPr>
-            </w:pPr>
-            <w:r>
-              <w:rPr>
-                <w:rFonts w:ascii="Times New Roman" w:eastAsia="Calibri" w:hAnsi="Times New Roman" w:cs="Times New Roman"/>
-                <w:sz w:val="20"/>
-              </w:rPr>
-              <w:t xml:space="preserve">2 </w:t>
-            </w:r>
-            <w:r>
-              <w:rPr>
-                <w:rFonts w:ascii="Times New Roman" w:eastAsia="Calibri" w:hAnsi="Times New Roman" w:cs="Times New Roman"/>
-              </w:rPr>
-              <w:t xml:space="preserve"> </w:t>
-            </w:r>
-          </w:p>
-        </w:tc>
-        <w:tc>
-          <w:tcPr>
-            <w:tcW w:w="1142" w:type="dxa"/>
-            <w:tcBorders>
-              <w:top w:val="single" w:sz="4" w:space="0" w:color="000000"/>
-              <w:left w:val="single" w:sz="4" w:space="0" w:color="000000"/>
-              <w:bottom w:val="single" w:sz="4" w:space="0" w:color="000000"/>
-              <w:right w:val="single" w:sz="4" w:space="0" w:color="000000"/>
-            </w:tcBorders>
-            <w:vAlign w:val="bottom"/>
-          </w:tcPr>
-          <w:p>
-            <w:pPr>
-              <w:spacing w:line="259" w:lineRule="auto"/>
-              <w:ind w:left="113"/>
-              <w:rPr>
-                <w:rFonts w:ascii="Times New Roman" w:hAnsi="Times New Roman" w:cs="Times New Roman"/>
-              </w:rPr>
-            </w:pPr>
-            <w:r>
-              <w:rPr>
-                <w:rFonts w:ascii="Times New Roman" w:eastAsia="Calibri" w:hAnsi="Times New Roman" w:cs="Times New Roman"/>
-                <w:sz w:val="20"/>
-              </w:rPr>
-              <w:t xml:space="preserve">18/03/2017 </w:t>
-            </w:r>
-          </w:p>
-        </w:tc>
-        <w:tc>
-          <w:tcPr>
-            <w:tcW w:w="1125" w:type="dxa"/>
-            <w:tcBorders>
-              <w:top w:val="single" w:sz="4" w:space="0" w:color="000000"/>
-              <w:left w:val="single" w:sz="4" w:space="0" w:color="000000"/>
-              <w:bottom w:val="single" w:sz="4" w:space="0" w:color="000000"/>
-              <w:right w:val="single" w:sz="4" w:space="0" w:color="000000"/>
-            </w:tcBorders>
-            <w:vAlign w:val="bottom"/>
-          </w:tcPr>
-          <w:p>
-            <w:pPr>
-              <w:spacing w:line="259" w:lineRule="auto"/>
-              <w:ind w:left="-19"/>
-              <w:jc w:val="both"/>
-              <w:rPr>
-                <w:rFonts w:ascii="Times New Roman" w:hAnsi="Times New Roman" w:cs="Times New Roman"/>
-              </w:rPr>
-            </w:pPr>
-            <w:r>
-              <w:rPr>
-                <w:rFonts w:ascii="Times New Roman" w:eastAsia="Calibri" w:hAnsi="Times New Roman" w:cs="Times New Roman"/>
-              </w:rPr>
-              <w:t xml:space="preserve"> </w:t>
-            </w:r>
-            <w:r>
-              <w:rPr>
-                <w:rFonts w:ascii="Times New Roman" w:eastAsia="Calibri" w:hAnsi="Times New Roman" w:cs="Times New Roman"/>
-                <w:sz w:val="20"/>
-              </w:rPr>
-              <w:t xml:space="preserve">25/03/2017 </w:t>
-            </w:r>
-          </w:p>
-        </w:tc>
-        <w:tc>
-          <w:tcPr>
-            <w:tcW w:w="311" w:type="dxa"/>
-            <w:tcBorders>
-              <w:top w:val="single" w:sz="2" w:space="0" w:color="000000"/>
-              <w:left w:val="single" w:sz="4" w:space="0" w:color="000000"/>
-              <w:bottom w:val="single" w:sz="4" w:space="0" w:color="000000"/>
-              <w:right w:val="single" w:sz="4" w:space="0" w:color="000000"/>
-            </w:tcBorders>
-          </w:tcPr>
-          <w:p>
-            <w:pPr>
-              <w:spacing w:line="259" w:lineRule="auto"/>
-              <w:ind w:left="112"/>
-              <w:rPr>
-                <w:rFonts w:ascii="Times New Roman" w:hAnsi="Times New Roman" w:cs="Times New Roman"/>
-              </w:rPr>
-            </w:pPr>
-            <w:r>
-              <w:rPr>
-                <w:rFonts w:ascii="Times New Roman" w:eastAsia="Calibri" w:hAnsi="Times New Roman" w:cs="Times New Roman"/>
-                <w:sz w:val="20"/>
-              </w:rPr>
-              <w:t xml:space="preserve"> </w:t>
-            </w:r>
-          </w:p>
-        </w:tc>
-        <w:tc>
-          <w:tcPr>
-            <w:tcW w:w="360" w:type="dxa"/>
-            <w:tcBorders>
-              <w:top w:val="single" w:sz="2" w:space="0" w:color="000000"/>
-              <w:left w:val="single" w:sz="4" w:space="0" w:color="000000"/>
-              <w:bottom w:val="single" w:sz="2" w:space="0" w:color="000000"/>
-              <w:right w:val="single" w:sz="4" w:space="0" w:color="000000"/>
-            </w:tcBorders>
-            <w:shd w:val="clear" w:color="auto" w:fill="000000"/>
-          </w:tcPr>
-          <w:p>
-            <w:pPr>
-              <w:spacing w:line="259" w:lineRule="auto"/>
-              <w:ind w:left="113"/>
-              <w:rPr>
-                <w:rFonts w:ascii="Times New Roman" w:hAnsi="Times New Roman" w:cs="Times New Roman"/>
-              </w:rPr>
-            </w:pPr>
-            <w:r>
-              <w:rPr>
-                <w:rFonts w:ascii="Times New Roman" w:eastAsia="Calibri" w:hAnsi="Times New Roman" w:cs="Times New Roman"/>
-                <w:sz w:val="20"/>
-              </w:rPr>
-              <w:t xml:space="preserve"> </w:t>
-            </w:r>
-          </w:p>
-        </w:tc>
-        <w:tc>
-          <w:tcPr>
-            <w:tcW w:w="360" w:type="dxa"/>
-            <w:tcBorders>
-              <w:top w:val="single" w:sz="2" w:space="0" w:color="000000"/>
-              <w:left w:val="single" w:sz="4" w:space="0" w:color="000000"/>
-              <w:bottom w:val="single" w:sz="2" w:space="0" w:color="000000"/>
-              <w:right w:val="single" w:sz="4" w:space="0" w:color="000000"/>
-            </w:tcBorders>
-            <w:shd w:val="clear" w:color="auto" w:fill="000000"/>
-          </w:tcPr>
-          <w:p>
-            <w:pPr>
-              <w:spacing w:line="259" w:lineRule="auto"/>
-              <w:ind w:left="113"/>
-              <w:rPr>
-                <w:rFonts w:ascii="Times New Roman" w:hAnsi="Times New Roman" w:cs="Times New Roman"/>
-              </w:rPr>
-            </w:pPr>
-            <w:r>
-              <w:rPr>
-                <w:rFonts w:ascii="Times New Roman" w:eastAsia="Calibri" w:hAnsi="Times New Roman" w:cs="Times New Roman"/>
-                <w:sz w:val="20"/>
-              </w:rPr>
-              <w:t xml:space="preserve"> </w:t>
-            </w:r>
-          </w:p>
-        </w:tc>
-        <w:tc>
-          <w:tcPr>
-            <w:tcW w:w="360" w:type="dxa"/>
-            <w:tcBorders>
-              <w:top w:val="nil"/>
-              <w:left w:val="single" w:sz="4" w:space="0" w:color="000000"/>
-              <w:bottom w:val="single" w:sz="2" w:space="0" w:color="000000"/>
-              <w:right w:val="single" w:sz="4" w:space="0" w:color="000000"/>
-            </w:tcBorders>
-            <w:shd w:val="clear" w:color="auto" w:fill="000000"/>
-          </w:tcPr>
-          <w:p>
-            <w:pPr>
-              <w:spacing w:line="259" w:lineRule="auto"/>
-              <w:ind w:left="113"/>
-              <w:rPr>
-                <w:rFonts w:ascii="Times New Roman" w:hAnsi="Times New Roman" w:cs="Times New Roman"/>
-              </w:rPr>
-            </w:pPr>
-            <w:r>
-              <w:rPr>
-                <w:rFonts w:ascii="Times New Roman" w:eastAsia="Calibri" w:hAnsi="Times New Roman" w:cs="Times New Roman"/>
-                <w:sz w:val="20"/>
-              </w:rPr>
-              <w:t xml:space="preserve"> </w:t>
-            </w:r>
-          </w:p>
-        </w:tc>
-        <w:tc>
-          <w:tcPr>
-            <w:tcW w:w="270" w:type="dxa"/>
-            <w:tcBorders>
-              <w:top w:val="single" w:sz="4" w:space="0" w:color="000000"/>
-              <w:left w:val="single" w:sz="4" w:space="0" w:color="000000"/>
-              <w:bottom w:val="single" w:sz="22" w:space="0" w:color="000000"/>
-              <w:right w:val="single" w:sz="4" w:space="0" w:color="000000"/>
-            </w:tcBorders>
-          </w:tcPr>
-          <w:p>
-            <w:pPr>
-              <w:spacing w:line="259" w:lineRule="auto"/>
-              <w:ind w:left="1"/>
-              <w:jc w:val="center"/>
-              <w:rPr>
-                <w:rFonts w:ascii="Times New Roman" w:hAnsi="Times New Roman" w:cs="Times New Roman"/>
-              </w:rPr>
-            </w:pPr>
-            <w:r>
-              <w:rPr>
-                <w:rFonts w:ascii="Times New Roman" w:eastAsia="Calibri" w:hAnsi="Times New Roman" w:cs="Times New Roman"/>
-                <w:sz w:val="20"/>
-              </w:rPr>
-              <w:t xml:space="preserve"> </w:t>
-            </w:r>
-          </w:p>
-        </w:tc>
-        <w:tc>
-          <w:tcPr>
-            <w:tcW w:w="271" w:type="dxa"/>
-            <w:tcBorders>
-              <w:top w:val="single" w:sz="4" w:space="0" w:color="000000"/>
-              <w:left w:val="single" w:sz="4" w:space="0" w:color="000000"/>
-              <w:bottom w:val="single" w:sz="4" w:space="0" w:color="000000"/>
-              <w:right w:val="single" w:sz="4" w:space="0" w:color="000000"/>
-            </w:tcBorders>
-          </w:tcPr>
-          <w:p>
-            <w:pPr>
-              <w:spacing w:line="259" w:lineRule="auto"/>
-              <w:ind w:left="2"/>
-              <w:jc w:val="center"/>
-              <w:rPr>
-                <w:rFonts w:ascii="Times New Roman" w:hAnsi="Times New Roman" w:cs="Times New Roman"/>
-              </w:rPr>
-            </w:pPr>
-            <w:r>
-              <w:rPr>
-                <w:rFonts w:ascii="Times New Roman" w:eastAsia="Calibri" w:hAnsi="Times New Roman" w:cs="Times New Roman"/>
-                <w:sz w:val="20"/>
-              </w:rPr>
-              <w:t xml:space="preserve"> </w:t>
-            </w:r>
-          </w:p>
-        </w:tc>
-        <w:tc>
-          <w:tcPr>
-            <w:tcW w:w="270" w:type="dxa"/>
-            <w:tcBorders>
-              <w:top w:val="single" w:sz="4" w:space="0" w:color="000000"/>
-              <w:left w:val="single" w:sz="4" w:space="0" w:color="000000"/>
-              <w:bottom w:val="single" w:sz="4" w:space="0" w:color="000000"/>
-              <w:right w:val="single" w:sz="4" w:space="0" w:color="000000"/>
-            </w:tcBorders>
-          </w:tcPr>
-          <w:p>
-            <w:pPr>
-              <w:spacing w:line="259" w:lineRule="auto"/>
-              <w:ind w:left="1"/>
-              <w:jc w:val="center"/>
-              <w:rPr>
-                <w:rFonts w:ascii="Times New Roman" w:hAnsi="Times New Roman" w:cs="Times New Roman"/>
-              </w:rPr>
-            </w:pPr>
-            <w:r>
-              <w:rPr>
-                <w:rFonts w:ascii="Times New Roman" w:eastAsia="Calibri" w:hAnsi="Times New Roman" w:cs="Times New Roman"/>
-                <w:sz w:val="20"/>
-              </w:rPr>
-              <w:t xml:space="preserve"> </w:t>
-            </w:r>
-          </w:p>
-        </w:tc>
-        <w:tc>
-          <w:tcPr>
-            <w:tcW w:w="270" w:type="dxa"/>
-            <w:tcBorders>
-              <w:top w:val="single" w:sz="4" w:space="0" w:color="000000"/>
-              <w:left w:val="single" w:sz="4" w:space="0" w:color="000000"/>
-              <w:bottom w:val="single" w:sz="4" w:space="0" w:color="000000"/>
-              <w:right w:val="single" w:sz="4" w:space="0" w:color="000000"/>
-            </w:tcBorders>
-          </w:tcPr>
-          <w:p>
-            <w:pPr>
-              <w:spacing w:line="259" w:lineRule="auto"/>
-              <w:ind w:left="3"/>
-              <w:jc w:val="center"/>
-              <w:rPr>
-                <w:rFonts w:ascii="Times New Roman" w:hAnsi="Times New Roman" w:cs="Times New Roman"/>
-              </w:rPr>
-            </w:pPr>
-            <w:r>
-              <w:rPr>
-                <w:rFonts w:ascii="Times New Roman" w:eastAsia="Calibri" w:hAnsi="Times New Roman" w:cs="Times New Roman"/>
-                <w:sz w:val="20"/>
-              </w:rPr>
-              <w:t xml:space="preserve"> </w:t>
-            </w:r>
-          </w:p>
-        </w:tc>
-        <w:tc>
-          <w:tcPr>
-            <w:tcW w:w="270" w:type="dxa"/>
-            <w:tcBorders>
-              <w:top w:val="single" w:sz="4" w:space="0" w:color="000000"/>
-              <w:left w:val="single" w:sz="4" w:space="0" w:color="000000"/>
-              <w:bottom w:val="single" w:sz="4" w:space="0" w:color="000000"/>
-              <w:right w:val="single" w:sz="4" w:space="0" w:color="000000"/>
-            </w:tcBorders>
-          </w:tcPr>
-          <w:p>
-            <w:pPr>
-              <w:spacing w:line="259" w:lineRule="auto"/>
-              <w:ind w:left="1"/>
-              <w:jc w:val="center"/>
-              <w:rPr>
-                <w:rFonts w:ascii="Times New Roman" w:hAnsi="Times New Roman" w:cs="Times New Roman"/>
-              </w:rPr>
-            </w:pPr>
-            <w:r>
-              <w:rPr>
-                <w:rFonts w:ascii="Times New Roman" w:eastAsia="Calibri" w:hAnsi="Times New Roman" w:cs="Times New Roman"/>
-                <w:sz w:val="20"/>
-              </w:rPr>
-              <w:t xml:space="preserve"> </w:t>
-            </w:r>
-          </w:p>
-        </w:tc>
-        <w:tc>
-          <w:tcPr>
-            <w:tcW w:w="269" w:type="dxa"/>
-            <w:tcBorders>
-              <w:top w:val="single" w:sz="4" w:space="0" w:color="000000"/>
-              <w:left w:val="single" w:sz="4" w:space="0" w:color="000000"/>
-              <w:bottom w:val="single" w:sz="4" w:space="0" w:color="000000"/>
-              <w:right w:val="single" w:sz="4" w:space="0" w:color="000000"/>
-            </w:tcBorders>
-          </w:tcPr>
-          <w:p>
-            <w:pPr>
-              <w:spacing w:line="259" w:lineRule="auto"/>
-              <w:ind w:left="4"/>
-              <w:jc w:val="center"/>
-              <w:rPr>
-                <w:rFonts w:ascii="Times New Roman" w:hAnsi="Times New Roman" w:cs="Times New Roman"/>
-              </w:rPr>
-            </w:pPr>
-            <w:r>
-              <w:rPr>
-                <w:rFonts w:ascii="Times New Roman" w:eastAsia="Calibri" w:hAnsi="Times New Roman" w:cs="Times New Roman"/>
-                <w:sz w:val="20"/>
-              </w:rPr>
-              <w:t xml:space="preserve"> </w:t>
-            </w:r>
-          </w:p>
-        </w:tc>
-        <w:tc>
-          <w:tcPr>
-            <w:tcW w:w="272" w:type="dxa"/>
-            <w:tcBorders>
-              <w:top w:val="single" w:sz="4" w:space="0" w:color="000000"/>
-              <w:left w:val="single" w:sz="4" w:space="0" w:color="000000"/>
-              <w:bottom w:val="single" w:sz="4" w:space="0" w:color="000000"/>
-              <w:right w:val="single" w:sz="4" w:space="0" w:color="000000"/>
-            </w:tcBorders>
-          </w:tcPr>
-          <w:p>
-            <w:pPr>
-              <w:spacing w:line="259" w:lineRule="auto"/>
-              <w:ind w:left="1"/>
-              <w:jc w:val="center"/>
-              <w:rPr>
-                <w:rFonts w:ascii="Times New Roman" w:hAnsi="Times New Roman" w:cs="Times New Roman"/>
-              </w:rPr>
-            </w:pPr>
-            <w:r>
-              <w:rPr>
-                <w:rFonts w:ascii="Times New Roman" w:eastAsia="Calibri" w:hAnsi="Times New Roman" w:cs="Times New Roman"/>
-                <w:sz w:val="20"/>
-              </w:rPr>
-              <w:t xml:space="preserve"> </w:t>
-            </w:r>
-          </w:p>
-        </w:tc>
-        <w:tc>
-          <w:tcPr>
-            <w:tcW w:w="269" w:type="dxa"/>
-            <w:tcBorders>
-              <w:top w:val="single" w:sz="4" w:space="0" w:color="000000"/>
-              <w:left w:val="single" w:sz="4" w:space="0" w:color="000000"/>
-              <w:bottom w:val="single" w:sz="4" w:space="0" w:color="000000"/>
-              <w:right w:val="single" w:sz="4" w:space="0" w:color="000000"/>
-            </w:tcBorders>
-          </w:tcPr>
-          <w:p>
-            <w:pPr>
-              <w:spacing w:line="259" w:lineRule="auto"/>
-              <w:ind w:left="2"/>
-              <w:jc w:val="center"/>
-              <w:rPr>
-                <w:rFonts w:ascii="Times New Roman" w:hAnsi="Times New Roman" w:cs="Times New Roman"/>
-              </w:rPr>
-            </w:pPr>
-            <w:r>
-              <w:rPr>
-                <w:rFonts w:ascii="Times New Roman" w:eastAsia="Calibri" w:hAnsi="Times New Roman" w:cs="Times New Roman"/>
-                <w:sz w:val="20"/>
-              </w:rPr>
-              <w:t xml:space="preserve"> </w:t>
-            </w:r>
-          </w:p>
-        </w:tc>
-      </w:tr>
-      <w:tr>
-        <w:trPr>
-          <w:trHeight w:val="305"/>
-        </w:trPr>
-        <w:tc>
-          <w:tcPr>
-            <w:tcW w:w="514" w:type="dxa"/>
-            <w:tcBorders>
-              <w:top w:val="single" w:sz="4" w:space="0" w:color="000000"/>
-              <w:left w:val="single" w:sz="4" w:space="0" w:color="000000"/>
-              <w:bottom w:val="single" w:sz="4" w:space="0" w:color="000000"/>
-              <w:right w:val="single" w:sz="4" w:space="0" w:color="000000"/>
-            </w:tcBorders>
-          </w:tcPr>
-          <w:p>
-            <w:pPr>
-              <w:spacing w:line="259" w:lineRule="auto"/>
-              <w:ind w:left="5"/>
-              <w:jc w:val="center"/>
-              <w:rPr>
-                <w:rFonts w:ascii="Times New Roman" w:hAnsi="Times New Roman" w:cs="Times New Roman"/>
-              </w:rPr>
-            </w:pPr>
-            <w:r>
-              <w:rPr>
-                <w:rFonts w:ascii="Times New Roman" w:eastAsia="Calibri" w:hAnsi="Times New Roman" w:cs="Times New Roman"/>
-                <w:sz w:val="20"/>
-              </w:rPr>
-              <w:t xml:space="preserve">3 </w:t>
-            </w:r>
-            <w:r>
-              <w:rPr>
-                <w:rFonts w:ascii="Times New Roman" w:eastAsia="Calibri" w:hAnsi="Times New Roman" w:cs="Times New Roman"/>
-              </w:rPr>
-              <w:t xml:space="preserve"> </w:t>
-            </w:r>
-          </w:p>
-        </w:tc>
-        <w:tc>
-          <w:tcPr>
-            <w:tcW w:w="1863" w:type="dxa"/>
-            <w:tcBorders>
-              <w:top w:val="single" w:sz="4" w:space="0" w:color="000000"/>
-              <w:left w:val="single" w:sz="4" w:space="0" w:color="000000"/>
-              <w:bottom w:val="single" w:sz="4" w:space="0" w:color="000000"/>
-              <w:right w:val="single" w:sz="4" w:space="0" w:color="000000"/>
-            </w:tcBorders>
-          </w:tcPr>
-          <w:p>
-            <w:pPr>
-              <w:spacing w:line="259" w:lineRule="auto"/>
-              <w:ind w:left="113"/>
-              <w:rPr>
-                <w:rFonts w:ascii="Times New Roman" w:hAnsi="Times New Roman" w:cs="Times New Roman"/>
-              </w:rPr>
-            </w:pPr>
-            <w:r>
-              <w:rPr>
-                <w:rFonts w:ascii="Times New Roman" w:eastAsia="Calibri" w:hAnsi="Times New Roman" w:cs="Times New Roman"/>
-                <w:sz w:val="20"/>
-              </w:rPr>
-              <w:t>System design</w:t>
-            </w:r>
-            <w:r>
-              <w:rPr>
-                <w:rFonts w:ascii="Times New Roman" w:eastAsia="Calibri" w:hAnsi="Times New Roman" w:cs="Times New Roman"/>
-              </w:rPr>
-              <w:t xml:space="preserve"> </w:t>
-            </w:r>
-          </w:p>
-        </w:tc>
-        <w:tc>
-          <w:tcPr>
-            <w:tcW w:w="982" w:type="dxa"/>
-            <w:tcBorders>
-              <w:top w:val="single" w:sz="4" w:space="0" w:color="000000"/>
-              <w:left w:val="single" w:sz="4" w:space="0" w:color="000000"/>
-              <w:bottom w:val="single" w:sz="4" w:space="0" w:color="000000"/>
-              <w:right w:val="single" w:sz="4" w:space="0" w:color="000000"/>
-            </w:tcBorders>
-          </w:tcPr>
-          <w:p>
-            <w:pPr>
-              <w:spacing w:line="259" w:lineRule="auto"/>
-              <w:ind w:left="3"/>
-              <w:jc w:val="center"/>
-              <w:rPr>
-                <w:rFonts w:ascii="Times New Roman" w:hAnsi="Times New Roman" w:cs="Times New Roman"/>
-              </w:rPr>
-            </w:pPr>
-            <w:r>
-              <w:rPr>
-                <w:rFonts w:ascii="Times New Roman" w:eastAsia="Calibri" w:hAnsi="Times New Roman" w:cs="Times New Roman"/>
-                <w:sz w:val="20"/>
-              </w:rPr>
-              <w:t xml:space="preserve">5 </w:t>
-            </w:r>
-            <w:r>
-              <w:rPr>
-                <w:rFonts w:ascii="Times New Roman" w:eastAsia="Calibri" w:hAnsi="Times New Roman" w:cs="Times New Roman"/>
-              </w:rPr>
-              <w:t xml:space="preserve"> </w:t>
-            </w:r>
-          </w:p>
-        </w:tc>
-        <w:tc>
-          <w:tcPr>
-            <w:tcW w:w="1142" w:type="dxa"/>
-            <w:tcBorders>
-              <w:top w:val="single" w:sz="4" w:space="0" w:color="000000"/>
-              <w:left w:val="single" w:sz="4" w:space="0" w:color="000000"/>
-              <w:bottom w:val="single" w:sz="4" w:space="0" w:color="000000"/>
-              <w:right w:val="single" w:sz="4" w:space="0" w:color="000000"/>
-            </w:tcBorders>
-          </w:tcPr>
-          <w:p>
-            <w:pPr>
-              <w:spacing w:line="259" w:lineRule="auto"/>
-              <w:ind w:left="113"/>
-              <w:rPr>
-                <w:rFonts w:ascii="Times New Roman" w:hAnsi="Times New Roman" w:cs="Times New Roman"/>
-              </w:rPr>
-            </w:pPr>
-            <w:r>
-              <w:rPr>
-                <w:rFonts w:ascii="Times New Roman" w:eastAsia="Calibri" w:hAnsi="Times New Roman" w:cs="Times New Roman"/>
-                <w:sz w:val="20"/>
-              </w:rPr>
-              <w:t xml:space="preserve">26/03/2017 </w:t>
-            </w:r>
-          </w:p>
-        </w:tc>
-        <w:tc>
-          <w:tcPr>
-            <w:tcW w:w="1125" w:type="dxa"/>
-            <w:tcBorders>
-              <w:top w:val="single" w:sz="4" w:space="0" w:color="000000"/>
-              <w:left w:val="single" w:sz="4" w:space="0" w:color="000000"/>
-              <w:bottom w:val="single" w:sz="4" w:space="0" w:color="000000"/>
-              <w:right w:val="single" w:sz="4" w:space="0" w:color="000000"/>
-            </w:tcBorders>
-          </w:tcPr>
-          <w:p>
-            <w:pPr>
-              <w:spacing w:line="259" w:lineRule="auto"/>
-              <w:ind w:left="-19"/>
-              <w:jc w:val="both"/>
-              <w:rPr>
-                <w:rFonts w:ascii="Times New Roman" w:hAnsi="Times New Roman" w:cs="Times New Roman"/>
-              </w:rPr>
-            </w:pPr>
-            <w:r>
-              <w:rPr>
-                <w:rFonts w:ascii="Times New Roman" w:eastAsia="Calibri" w:hAnsi="Times New Roman" w:cs="Times New Roman"/>
-              </w:rPr>
-              <w:t xml:space="preserve"> </w:t>
-            </w:r>
-            <w:r>
-              <w:rPr>
-                <w:rFonts w:ascii="Times New Roman" w:eastAsia="Calibri" w:hAnsi="Times New Roman" w:cs="Times New Roman"/>
-                <w:sz w:val="20"/>
-              </w:rPr>
-              <w:t xml:space="preserve">8/04/2017 </w:t>
-            </w:r>
-            <w:r>
-              <w:rPr>
-                <w:rFonts w:ascii="Times New Roman" w:eastAsia="Calibri" w:hAnsi="Times New Roman" w:cs="Times New Roman"/>
-              </w:rPr>
-              <w:t xml:space="preserve"> </w:t>
-            </w:r>
-          </w:p>
-        </w:tc>
-        <w:tc>
-          <w:tcPr>
-            <w:tcW w:w="311" w:type="dxa"/>
-            <w:tcBorders>
-              <w:top w:val="single" w:sz="4" w:space="0" w:color="000000"/>
-              <w:left w:val="single" w:sz="4" w:space="0" w:color="000000"/>
-              <w:bottom w:val="single" w:sz="4" w:space="0" w:color="000000"/>
-              <w:right w:val="single" w:sz="4" w:space="0" w:color="000000"/>
-            </w:tcBorders>
-          </w:tcPr>
-          <w:p>
-            <w:pPr>
-              <w:spacing w:line="259" w:lineRule="auto"/>
-              <w:ind w:left="112"/>
-              <w:rPr>
-                <w:rFonts w:ascii="Times New Roman" w:hAnsi="Times New Roman" w:cs="Times New Roman"/>
-              </w:rPr>
-            </w:pPr>
-            <w:r>
-              <w:rPr>
-                <w:rFonts w:ascii="Times New Roman" w:eastAsia="Calibri" w:hAnsi="Times New Roman" w:cs="Times New Roman"/>
-                <w:sz w:val="20"/>
-              </w:rPr>
-              <w:t xml:space="preserve"> </w:t>
-            </w:r>
-          </w:p>
-        </w:tc>
-        <w:tc>
-          <w:tcPr>
-            <w:tcW w:w="360" w:type="dxa"/>
-            <w:tcBorders>
-              <w:top w:val="single" w:sz="2" w:space="0" w:color="000000"/>
-              <w:left w:val="single" w:sz="4" w:space="0" w:color="000000"/>
-              <w:bottom w:val="single" w:sz="4" w:space="0" w:color="000000"/>
-              <w:right w:val="single" w:sz="4" w:space="0" w:color="000000"/>
-            </w:tcBorders>
-          </w:tcPr>
-          <w:p>
-            <w:pPr>
-              <w:spacing w:line="259" w:lineRule="auto"/>
-              <w:ind w:left="113"/>
-              <w:rPr>
-                <w:rFonts w:ascii="Times New Roman" w:hAnsi="Times New Roman" w:cs="Times New Roman"/>
-              </w:rPr>
-            </w:pPr>
-            <w:r>
-              <w:rPr>
-                <w:rFonts w:ascii="Times New Roman" w:eastAsia="Calibri" w:hAnsi="Times New Roman" w:cs="Times New Roman"/>
-                <w:sz w:val="20"/>
-              </w:rPr>
-              <w:t xml:space="preserve"> </w:t>
-            </w:r>
-          </w:p>
-        </w:tc>
-        <w:tc>
-          <w:tcPr>
-            <w:tcW w:w="360" w:type="dxa"/>
-            <w:tcBorders>
-              <w:top w:val="single" w:sz="2" w:space="0" w:color="000000"/>
-              <w:left w:val="single" w:sz="4" w:space="0" w:color="000000"/>
-              <w:bottom w:val="single" w:sz="4" w:space="0" w:color="000000"/>
-              <w:right w:val="single" w:sz="4" w:space="0" w:color="000000"/>
-            </w:tcBorders>
-          </w:tcPr>
-          <w:p>
-            <w:pPr>
-              <w:spacing w:line="259" w:lineRule="auto"/>
-              <w:ind w:left="113"/>
-              <w:rPr>
-                <w:rFonts w:ascii="Times New Roman" w:hAnsi="Times New Roman" w:cs="Times New Roman"/>
-              </w:rPr>
-            </w:pPr>
-            <w:r>
-              <w:rPr>
-                <w:rFonts w:ascii="Times New Roman" w:eastAsia="Calibri" w:hAnsi="Times New Roman" w:cs="Times New Roman"/>
-                <w:sz w:val="20"/>
-              </w:rPr>
-              <w:t xml:space="preserve"> </w:t>
-            </w:r>
-          </w:p>
-        </w:tc>
-        <w:tc>
-          <w:tcPr>
-            <w:tcW w:w="360" w:type="dxa"/>
-            <w:tcBorders>
-              <w:top w:val="single" w:sz="2" w:space="0" w:color="000000"/>
-              <w:left w:val="single" w:sz="4" w:space="0" w:color="000000"/>
-              <w:bottom w:val="single" w:sz="2" w:space="0" w:color="000000"/>
-              <w:right w:val="single" w:sz="4" w:space="0" w:color="000000"/>
-            </w:tcBorders>
-            <w:shd w:val="clear" w:color="auto" w:fill="000000"/>
-          </w:tcPr>
-          <w:p>
-            <w:pPr>
-              <w:spacing w:line="259" w:lineRule="auto"/>
-              <w:ind w:left="113"/>
-              <w:rPr>
-                <w:rFonts w:ascii="Times New Roman" w:hAnsi="Times New Roman" w:cs="Times New Roman"/>
-              </w:rPr>
-            </w:pPr>
-            <w:r>
-              <w:rPr>
-                <w:rFonts w:ascii="Times New Roman" w:eastAsia="Calibri" w:hAnsi="Times New Roman" w:cs="Times New Roman"/>
-                <w:sz w:val="20"/>
-              </w:rPr>
-              <w:t xml:space="preserve"> </w:t>
-            </w:r>
-          </w:p>
-        </w:tc>
-        <w:tc>
-          <w:tcPr>
-            <w:tcW w:w="270" w:type="dxa"/>
-            <w:tcBorders>
-              <w:top w:val="single" w:sz="22" w:space="0" w:color="000000"/>
-              <w:left w:val="single" w:sz="4" w:space="0" w:color="000000"/>
-              <w:bottom w:val="single" w:sz="6" w:space="0" w:color="000000"/>
-              <w:right w:val="single" w:sz="4" w:space="0" w:color="000000"/>
-            </w:tcBorders>
-            <w:shd w:val="clear" w:color="auto" w:fill="000000"/>
-          </w:tcPr>
-          <w:p>
-            <w:pPr>
-              <w:spacing w:line="259" w:lineRule="auto"/>
-              <w:ind w:left="1"/>
-              <w:jc w:val="center"/>
-              <w:rPr>
-                <w:rFonts w:ascii="Times New Roman" w:hAnsi="Times New Roman" w:cs="Times New Roman"/>
-              </w:rPr>
-            </w:pPr>
-            <w:r>
-              <w:rPr>
-                <w:rFonts w:ascii="Times New Roman" w:eastAsia="Calibri" w:hAnsi="Times New Roman" w:cs="Times New Roman"/>
-                <w:sz w:val="20"/>
-              </w:rPr>
-              <w:t xml:space="preserve"> </w:t>
-            </w:r>
-          </w:p>
-        </w:tc>
-        <w:tc>
-          <w:tcPr>
-            <w:tcW w:w="271" w:type="dxa"/>
-            <w:tcBorders>
-              <w:top w:val="single" w:sz="4" w:space="0" w:color="000000"/>
-              <w:left w:val="single" w:sz="4" w:space="0" w:color="000000"/>
-              <w:bottom w:val="nil"/>
-              <w:right w:val="single" w:sz="4" w:space="0" w:color="000000"/>
-            </w:tcBorders>
-          </w:tcPr>
-          <w:p>
-            <w:pPr>
-              <w:spacing w:line="259" w:lineRule="auto"/>
-              <w:ind w:left="2"/>
-              <w:jc w:val="center"/>
-              <w:rPr>
-                <w:rFonts w:ascii="Times New Roman" w:hAnsi="Times New Roman" w:cs="Times New Roman"/>
-              </w:rPr>
-            </w:pPr>
-            <w:r>
-              <w:rPr>
-                <w:rFonts w:ascii="Times New Roman" w:eastAsia="Calibri" w:hAnsi="Times New Roman" w:cs="Times New Roman"/>
-                <w:sz w:val="20"/>
-              </w:rPr>
-              <w:t xml:space="preserve"> </w:t>
-            </w:r>
-          </w:p>
-          <w:p>
-            <w:pPr>
-              <w:spacing w:line="259" w:lineRule="auto"/>
-              <w:ind w:left="6"/>
-              <w:rPr>
-                <w:rFonts w:ascii="Times New Roman" w:hAnsi="Times New Roman" w:cs="Times New Roman"/>
-              </w:rPr>
-            </w:pPr>
-            <w:r>
-              <w:rPr>
-                <w:rFonts w:ascii="Times New Roman" w:eastAsia="Calibri" w:hAnsi="Times New Roman" w:cs="Times New Roman"/>
-                <w:noProof/>
-              </w:rPr>
-              <mc:AlternateContent>
-                <mc:Choice Requires="wpg">
-                  <w:drawing>
-                    <wp:inline distT="0" distB="0" distL="0" distR="0" wp14:anchorId="627397E7" wp14:editId="07975D40">
-                      <wp:extent cx="164897" cy="6096"/>
-                      <wp:effectExtent l="0" t="0" r="0" b="0"/>
-                      <wp:docPr id="17089" name="Group 17089"/>
-                      <wp:cNvGraphicFramePr/>
-                      <a:graphic xmlns:a="http://schemas.openxmlformats.org/drawingml/2006/main">
-                        <a:graphicData uri="http://schemas.microsoft.com/office/word/2010/wordprocessingGroup">
-                          <wpg:wgp>
-                            <wpg:cNvGrpSpPr/>
-                            <wpg:grpSpPr>
-                              <a:xfrm>
-                                <a:off x="0" y="0"/>
-                                <a:ext cx="164897" cy="6096"/>
-                                <a:chOff x="0" y="0"/>
-                                <a:chExt cx="164897" cy="6096"/>
-                              </a:xfrm>
-                            </wpg:grpSpPr>
-                            <wps:wsp>
-                              <wps:cNvPr id="18725" name="Shape 18725"/>
-                              <wps:cNvSpPr/>
-                              <wps:spPr>
-                                <a:xfrm>
-                                  <a:off x="0" y="0"/>
-                                  <a:ext cx="164897" cy="9144"/>
-                                </a:xfrm>
-                                <a:custGeom>
-                                  <a:avLst/>
-                                  <a:gdLst/>
-                                  <a:ahLst/>
-                                  <a:cxnLst/>
-                                  <a:rect l="0" t="0" r="0" b="0"/>
-                                  <a:pathLst>
-                                    <a:path w="164897" h="9144">
-                                      <a:moveTo>
-                                        <a:pt x="0" y="0"/>
-                                      </a:moveTo>
-                                      <a:lnTo>
-                                        <a:pt x="164897" y="0"/>
-                                      </a:lnTo>
-                                      <a:lnTo>
-                                        <a:pt x="164897" y="9144"/>
-                                      </a:lnTo>
-                                      <a:lnTo>
-                                        <a:pt x="0" y="9144"/>
-                                      </a:lnTo>
-                                      <a:lnTo>
-                                        <a:pt x="0" y="0"/>
-                                      </a:lnTo>
-                                    </a:path>
-                                  </a:pathLst>
-                                </a:custGeom>
-                                <a:ln w="0" cap="flat">
-                                  <a:miter lim="127000"/>
-                                </a:ln>
-                              </wps:spPr>
-                              <wps:style>
-                                <a:lnRef idx="0">
-                                  <a:srgbClr val="000000">
-                                    <a:alpha val="0"/>
-                                  </a:srgbClr>
-                                </a:lnRef>
-                                <a:fillRef idx="1">
-                                  <a:srgbClr val="000000"/>
-                                </a:fillRef>
-                                <a:effectRef idx="0">
-                                  <a:scrgbClr r="0" g="0" b="0"/>
-                                </a:effectRef>
-                                <a:fontRef idx="none"/>
-                              </wps:style>
-                              <wps:bodyPr/>
-                            </wps:wsp>
-                          </wpg:wgp>
-                        </a:graphicData>
-                      </a:graphic>
-                    </wp:inline>
-                  </w:drawing>
-                </mc:Choice>
-                <mc:Fallback>
-                  <w:pict>
-                    <v:group w14:anchorId="3BC02988" id="Group 17089" o:spid="_x0000_s1026" style="width:13pt;height:.5pt;mso-position-horizontal-relative:char;mso-position-vertical-relative:line" coordsize="164897,6096" o:gfxdata="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">
-                      <v:shape id="Shape 18725" o:spid="_x0000_s1027" style="position:absolute;width:164897;height:9144;visibility:visible;mso-wrap-style:square;v-text-anchor:top" coordsize="164897,9144" o:gfxdata="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" path="m,l164897,r,9144l,9144,,e" fillcolor="black" stroked="f" strokeweight="0">
-                        <v:stroke miterlimit="83231f" joinstyle="miter"/>
-                        <v:path arrowok="t" textboxrect="0,0,164897,9144"/>
-                      </v:shape>
-                      <w10:anchorlock/>
-                    </v:group>
-                  </w:pict>
-                </mc:Fallback>
-              </mc:AlternateContent>
-            </w:r>
-          </w:p>
-        </w:tc>
-        <w:tc>
-          <w:tcPr>
-            <w:tcW w:w="270" w:type="dxa"/>
-            <w:tcBorders>
-              <w:top w:val="single" w:sz="4" w:space="0" w:color="000000"/>
-              <w:left w:val="single" w:sz="4" w:space="0" w:color="000000"/>
-              <w:bottom w:val="single" w:sz="22" w:space="0" w:color="000000"/>
-              <w:right w:val="single" w:sz="4" w:space="0" w:color="000000"/>
-            </w:tcBorders>
-          </w:tcPr>
-          <w:p>
-            <w:pPr>
-              <w:spacing w:line="259" w:lineRule="auto"/>
-              <w:ind w:left="1"/>
-              <w:jc w:val="center"/>
-              <w:rPr>
-                <w:rFonts w:ascii="Times New Roman" w:hAnsi="Times New Roman" w:cs="Times New Roman"/>
-              </w:rPr>
-            </w:pPr>
-            <w:r>
-              <w:rPr>
-                <w:rFonts w:ascii="Times New Roman" w:eastAsia="Calibri" w:hAnsi="Times New Roman" w:cs="Times New Roman"/>
-                <w:sz w:val="20"/>
-              </w:rPr>
-              <w:t xml:space="preserve"> </w:t>
-            </w:r>
-          </w:p>
-        </w:tc>
-        <w:tc>
-          <w:tcPr>
-            <w:tcW w:w="270" w:type="dxa"/>
-            <w:tcBorders>
-              <w:top w:val="single" w:sz="4" w:space="0" w:color="000000"/>
-              <w:left w:val="single" w:sz="4" w:space="0" w:color="000000"/>
-              <w:bottom w:val="nil"/>
-              <w:right w:val="single" w:sz="4" w:space="0" w:color="000000"/>
-            </w:tcBorders>
-          </w:tcPr>
-          <w:p>
-            <w:pPr>
-              <w:spacing w:line="259" w:lineRule="auto"/>
-              <w:ind w:left="3"/>
-              <w:jc w:val="center"/>
-              <w:rPr>
-                <w:rFonts w:ascii="Times New Roman" w:hAnsi="Times New Roman" w:cs="Times New Roman"/>
-              </w:rPr>
-            </w:pPr>
-            <w:r>
-              <w:rPr>
-                <w:rFonts w:ascii="Times New Roman" w:eastAsia="Calibri" w:hAnsi="Times New Roman" w:cs="Times New Roman"/>
-                <w:sz w:val="20"/>
-              </w:rPr>
-              <w:t xml:space="preserve"> </w:t>
-            </w:r>
-          </w:p>
-          <w:p>
-            <w:pPr>
-              <w:spacing w:line="259" w:lineRule="auto"/>
-              <w:ind w:left="6"/>
-              <w:rPr>
-                <w:rFonts w:ascii="Times New Roman" w:hAnsi="Times New Roman" w:cs="Times New Roman"/>
-              </w:rPr>
-            </w:pPr>
-            <w:r>
-              <w:rPr>
-                <w:rFonts w:ascii="Times New Roman" w:eastAsia="Calibri" w:hAnsi="Times New Roman" w:cs="Times New Roman"/>
-                <w:noProof/>
-              </w:rPr>
-              <mc:AlternateContent>
-                <mc:Choice Requires="wpg">
-                  <w:drawing>
-                    <wp:inline distT="0" distB="0" distL="0" distR="0" wp14:anchorId="54E11C0B" wp14:editId="5AFDA9E3">
-                      <wp:extent cx="164592" cy="6096"/>
-                      <wp:effectExtent l="0" t="0" r="0" b="0"/>
-                      <wp:docPr id="17104" name="Group 17104"/>
-                      <wp:cNvGraphicFramePr/>
-                      <a:graphic xmlns:a="http://schemas.openxmlformats.org/drawingml/2006/main">
-                        <a:graphicData uri="http://schemas.microsoft.com/office/word/2010/wordprocessingGroup">
-                          <wpg:wgp>
-                            <wpg:cNvGrpSpPr/>
-                            <wpg:grpSpPr>
-                              <a:xfrm>
-                                <a:off x="0" y="0"/>
-                                <a:ext cx="164592" cy="6096"/>
-                                <a:chOff x="0" y="0"/>
-                                <a:chExt cx="164592" cy="6096"/>
-                              </a:xfrm>
-                            </wpg:grpSpPr>
-                            <wps:wsp>
-                              <wps:cNvPr id="18727" name="Shape 18727"/>
-                              <wps:cNvSpPr/>
-                              <wps:spPr>
-                                <a:xfrm>
-                                  <a:off x="0" y="0"/>
-                                  <a:ext cx="164592" cy="9144"/>
-                                </a:xfrm>
-                                <a:custGeom>
-                                  <a:avLst/>
-                                  <a:gdLst/>
-                                  <a:ahLst/>
-                                  <a:cxnLst/>
-                                  <a:rect l="0" t="0" r="0" b="0"/>
-                                  <a:pathLst>
-                                    <a:path w="164592" h="9144">
-                                      <a:moveTo>
-                                        <a:pt x="0" y="0"/>
-                                      </a:moveTo>
-                                      <a:lnTo>
-                                        <a:pt x="164592" y="0"/>
-                                      </a:lnTo>
-                                      <a:lnTo>
-                                        <a:pt x="164592" y="9144"/>
-                                      </a:lnTo>
-                                      <a:lnTo>
-                                        <a:pt x="0" y="9144"/>
-                                      </a:lnTo>
-                                      <a:lnTo>
-                                        <a:pt x="0" y="0"/>
-                                      </a:lnTo>
-                                    </a:path>
-                                  </a:pathLst>
-                                </a:custGeom>
-                                <a:ln w="0" cap="flat">
-                                  <a:miter lim="127000"/>
-                                </a:ln>
-                              </wps:spPr>
-                              <wps:style>
-                                <a:lnRef idx="0">
-                                  <a:srgbClr val="000000">
-                                    <a:alpha val="0"/>
-                                  </a:srgbClr>
-                                </a:lnRef>
-                                <a:fillRef idx="1">
-                                  <a:srgbClr val="000000"/>
-                                </a:fillRef>
-                                <a:effectRef idx="0">
-                                  <a:scrgbClr r="0" g="0" b="0"/>
-                                </a:effectRef>
-                                <a:fontRef idx="none"/>
-                              </wps:style>
-                              <wps:bodyPr/>
-                            </wps:wsp>
-                          </wpg:wgp>
-                        </a:graphicData>
-                      </a:graphic>
-                    </wp:inline>
-                  </w:drawing>
-                </mc:Choice>
-                <mc:Fallback>
-                  <w:pict>
-                    <v:group w14:anchorId="68A069B2" id="Group 17104" o:spid="_x0000_s1026" style="width:12.95pt;height:.5pt;mso-position-horizontal-relative:char;mso-position-vertical-relative:line" coordsize="164592,6096" o:gfxdata="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">
-                      <v:shape id="Shape 18727" o:spid="_x0000_s1027" style="position:absolute;width:164592;height:9144;visibility:visible;mso-wrap-style:square;v-text-anchor:top" coordsize="164592,9144" o:gfxdata="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" path="m,l164592,r,9144l,9144,,e" fillcolor="black" stroked="f" strokeweight="0">
-                        <v:stroke miterlimit="83231f" joinstyle="miter"/>
-                        <v:path arrowok="t" textboxrect="0,0,164592,9144"/>
-                      </v:shape>
-                      <w10:anchorlock/>
-                    </v:group>
-                  </w:pict>
-                </mc:Fallback>
-              </mc:AlternateContent>
-            </w:r>
-          </w:p>
-        </w:tc>
-        <w:tc>
-          <w:tcPr>
-            <w:tcW w:w="270" w:type="dxa"/>
-            <w:tcBorders>
-              <w:top w:val="single" w:sz="4" w:space="0" w:color="000000"/>
-              <w:left w:val="single" w:sz="4" w:space="0" w:color="000000"/>
-              <w:bottom w:val="single" w:sz="4" w:space="0" w:color="000000"/>
-              <w:right w:val="single" w:sz="4" w:space="0" w:color="000000"/>
-            </w:tcBorders>
-          </w:tcPr>
-          <w:p>
-            <w:pPr>
-              <w:spacing w:line="259" w:lineRule="auto"/>
-              <w:ind w:left="1"/>
-              <w:jc w:val="center"/>
-              <w:rPr>
-                <w:rFonts w:ascii="Times New Roman" w:hAnsi="Times New Roman" w:cs="Times New Roman"/>
-              </w:rPr>
-            </w:pPr>
-            <w:r>
-              <w:rPr>
-                <w:rFonts w:ascii="Times New Roman" w:eastAsia="Calibri" w:hAnsi="Times New Roman" w:cs="Times New Roman"/>
-                <w:sz w:val="20"/>
-              </w:rPr>
-              <w:t xml:space="preserve"> </w:t>
-            </w:r>
-          </w:p>
-        </w:tc>
-        <w:tc>
-          <w:tcPr>
-            <w:tcW w:w="269" w:type="dxa"/>
-            <w:tcBorders>
-              <w:top w:val="single" w:sz="4" w:space="0" w:color="000000"/>
-              <w:left w:val="single" w:sz="4" w:space="0" w:color="000000"/>
-              <w:bottom w:val="single" w:sz="4" w:space="0" w:color="000000"/>
-              <w:right w:val="single" w:sz="4" w:space="0" w:color="000000"/>
-            </w:tcBorders>
-          </w:tcPr>
-          <w:p>
-            <w:pPr>
-              <w:spacing w:line="259" w:lineRule="auto"/>
-              <w:ind w:left="4"/>
-              <w:jc w:val="center"/>
-              <w:rPr>
-                <w:rFonts w:ascii="Times New Roman" w:hAnsi="Times New Roman" w:cs="Times New Roman"/>
-              </w:rPr>
-            </w:pPr>
-            <w:r>
-              <w:rPr>
-                <w:rFonts w:ascii="Times New Roman" w:eastAsia="Calibri" w:hAnsi="Times New Roman" w:cs="Times New Roman"/>
-                <w:sz w:val="20"/>
-              </w:rPr>
-              <w:t xml:space="preserve"> </w:t>
-            </w:r>
-          </w:p>
-        </w:tc>
-        <w:tc>
-          <w:tcPr>
-            <w:tcW w:w="272" w:type="dxa"/>
-            <w:tcBorders>
-              <w:top w:val="single" w:sz="4" w:space="0" w:color="000000"/>
-              <w:left w:val="single" w:sz="4" w:space="0" w:color="000000"/>
-              <w:bottom w:val="single" w:sz="4" w:space="0" w:color="000000"/>
-              <w:right w:val="single" w:sz="4" w:space="0" w:color="000000"/>
-            </w:tcBorders>
-          </w:tcPr>
-          <w:p>
-            <w:pPr>
-              <w:spacing w:line="259" w:lineRule="auto"/>
-              <w:ind w:left="1"/>
-              <w:jc w:val="center"/>
-              <w:rPr>
-                <w:rFonts w:ascii="Times New Roman" w:hAnsi="Times New Roman" w:cs="Times New Roman"/>
-              </w:rPr>
-            </w:pPr>
-            <w:r>
-              <w:rPr>
-                <w:rFonts w:ascii="Times New Roman" w:eastAsia="Calibri" w:hAnsi="Times New Roman" w:cs="Times New Roman"/>
-                <w:sz w:val="20"/>
-              </w:rPr>
-              <w:t xml:space="preserve"> </w:t>
-            </w:r>
-          </w:p>
-        </w:tc>
-        <w:tc>
-          <w:tcPr>
-            <w:tcW w:w="269" w:type="dxa"/>
-            <w:tcBorders>
-              <w:top w:val="single" w:sz="4" w:space="0" w:color="000000"/>
-              <w:left w:val="single" w:sz="4" w:space="0" w:color="000000"/>
-              <w:bottom w:val="single" w:sz="4" w:space="0" w:color="000000"/>
-              <w:right w:val="single" w:sz="4" w:space="0" w:color="000000"/>
-            </w:tcBorders>
-          </w:tcPr>
-          <w:p>
-            <w:pPr>
-              <w:spacing w:line="259" w:lineRule="auto"/>
-              <w:ind w:left="2"/>
-              <w:jc w:val="center"/>
-              <w:rPr>
-                <w:rFonts w:ascii="Times New Roman" w:hAnsi="Times New Roman" w:cs="Times New Roman"/>
-              </w:rPr>
-            </w:pPr>
-            <w:r>
-              <w:rPr>
-                <w:rFonts w:ascii="Times New Roman" w:eastAsia="Calibri" w:hAnsi="Times New Roman" w:cs="Times New Roman"/>
-                <w:sz w:val="20"/>
-              </w:rPr>
-              <w:t xml:space="preserve"> </w:t>
-            </w:r>
-          </w:p>
-        </w:tc>
-      </w:tr>
-      <w:tr>
-        <w:trPr>
-          <w:trHeight w:val="293"/>
-        </w:trPr>
-        <w:tc>
-          <w:tcPr>
-            <w:tcW w:w="514" w:type="dxa"/>
-            <w:tcBorders>
-              <w:top w:val="single" w:sz="4" w:space="0" w:color="000000"/>
-              <w:left w:val="single" w:sz="4" w:space="0" w:color="000000"/>
-              <w:bottom w:val="single" w:sz="4" w:space="0" w:color="000000"/>
-              <w:right w:val="single" w:sz="4" w:space="0" w:color="000000"/>
-            </w:tcBorders>
-          </w:tcPr>
-          <w:p>
-            <w:pPr>
-              <w:spacing w:line="259" w:lineRule="auto"/>
-              <w:ind w:left="5"/>
-              <w:jc w:val="center"/>
-              <w:rPr>
-                <w:rFonts w:ascii="Times New Roman" w:hAnsi="Times New Roman" w:cs="Times New Roman"/>
-              </w:rPr>
-            </w:pPr>
-            <w:r>
-              <w:rPr>
-                <w:rFonts w:ascii="Times New Roman" w:eastAsia="Calibri" w:hAnsi="Times New Roman" w:cs="Times New Roman"/>
-                <w:sz w:val="20"/>
-              </w:rPr>
-              <w:t xml:space="preserve">4 </w:t>
-            </w:r>
-            <w:r>
-              <w:rPr>
-                <w:rFonts w:ascii="Times New Roman" w:eastAsia="Calibri" w:hAnsi="Times New Roman" w:cs="Times New Roman"/>
-              </w:rPr>
-              <w:t xml:space="preserve"> </w:t>
-            </w:r>
-          </w:p>
-        </w:tc>
-        <w:tc>
-          <w:tcPr>
-            <w:tcW w:w="1863" w:type="dxa"/>
-            <w:tcBorders>
-              <w:top w:val="single" w:sz="4" w:space="0" w:color="000000"/>
-              <w:left w:val="single" w:sz="4" w:space="0" w:color="000000"/>
-              <w:bottom w:val="single" w:sz="4" w:space="0" w:color="000000"/>
-              <w:right w:val="single" w:sz="4" w:space="0" w:color="000000"/>
-            </w:tcBorders>
-          </w:tcPr>
-          <w:p>
-            <w:pPr>
-              <w:spacing w:line="259" w:lineRule="auto"/>
-              <w:ind w:left="113"/>
-              <w:rPr>
-                <w:rFonts w:ascii="Times New Roman" w:hAnsi="Times New Roman" w:cs="Times New Roman"/>
-              </w:rPr>
-            </w:pPr>
-            <w:r>
-              <w:rPr>
-                <w:rFonts w:ascii="Times New Roman" w:eastAsia="Calibri" w:hAnsi="Times New Roman" w:cs="Times New Roman"/>
-                <w:sz w:val="20"/>
-              </w:rPr>
-              <w:t xml:space="preserve">System coding </w:t>
-            </w:r>
-            <w:r>
-              <w:rPr>
-                <w:rFonts w:ascii="Times New Roman" w:eastAsia="Calibri" w:hAnsi="Times New Roman" w:cs="Times New Roman"/>
-              </w:rPr>
-              <w:t xml:space="preserve"> </w:t>
-            </w:r>
-          </w:p>
-        </w:tc>
-        <w:tc>
-          <w:tcPr>
-            <w:tcW w:w="982" w:type="dxa"/>
-            <w:tcBorders>
-              <w:top w:val="single" w:sz="4" w:space="0" w:color="000000"/>
-              <w:left w:val="single" w:sz="4" w:space="0" w:color="000000"/>
-              <w:bottom w:val="single" w:sz="4" w:space="0" w:color="000000"/>
-              <w:right w:val="single" w:sz="4" w:space="0" w:color="000000"/>
-            </w:tcBorders>
-          </w:tcPr>
-          <w:p>
-            <w:pPr>
-              <w:spacing w:line="259" w:lineRule="auto"/>
-              <w:ind w:left="3"/>
-              <w:jc w:val="center"/>
-              <w:rPr>
-                <w:rFonts w:ascii="Times New Roman" w:hAnsi="Times New Roman" w:cs="Times New Roman"/>
-              </w:rPr>
-            </w:pPr>
-            <w:r>
-              <w:rPr>
-                <w:rFonts w:ascii="Times New Roman" w:eastAsia="Calibri" w:hAnsi="Times New Roman" w:cs="Times New Roman"/>
-                <w:sz w:val="20"/>
-              </w:rPr>
-              <w:t xml:space="preserve">30 </w:t>
-            </w:r>
-            <w:r>
-              <w:rPr>
-                <w:rFonts w:ascii="Times New Roman" w:eastAsia="Calibri" w:hAnsi="Times New Roman" w:cs="Times New Roman"/>
-              </w:rPr>
-              <w:t xml:space="preserve"> </w:t>
-            </w:r>
-          </w:p>
-        </w:tc>
-        <w:tc>
-          <w:tcPr>
-            <w:tcW w:w="1142" w:type="dxa"/>
-            <w:tcBorders>
-              <w:top w:val="single" w:sz="4" w:space="0" w:color="000000"/>
-              <w:left w:val="single" w:sz="4" w:space="0" w:color="000000"/>
-              <w:bottom w:val="single" w:sz="4" w:space="0" w:color="000000"/>
-              <w:right w:val="single" w:sz="4" w:space="0" w:color="000000"/>
-            </w:tcBorders>
-          </w:tcPr>
-          <w:p>
-            <w:pPr>
-              <w:spacing w:line="259" w:lineRule="auto"/>
-              <w:ind w:left="113"/>
-              <w:rPr>
-                <w:rFonts w:ascii="Times New Roman" w:hAnsi="Times New Roman" w:cs="Times New Roman"/>
-              </w:rPr>
-            </w:pPr>
-            <w:r>
-              <w:rPr>
-                <w:rFonts w:ascii="Times New Roman" w:eastAsia="Calibri" w:hAnsi="Times New Roman" w:cs="Times New Roman"/>
-                <w:sz w:val="20"/>
-              </w:rPr>
-              <w:t xml:space="preserve">9/04/2017 </w:t>
-            </w:r>
-            <w:r>
-              <w:rPr>
-                <w:rFonts w:ascii="Times New Roman" w:eastAsia="Calibri" w:hAnsi="Times New Roman" w:cs="Times New Roman"/>
-              </w:rPr>
-              <w:t xml:space="preserve"> </w:t>
-            </w:r>
-          </w:p>
-        </w:tc>
-        <w:tc>
-          <w:tcPr>
-            <w:tcW w:w="1125" w:type="dxa"/>
-            <w:tcBorders>
-              <w:top w:val="single" w:sz="4" w:space="0" w:color="000000"/>
-              <w:left w:val="single" w:sz="4" w:space="0" w:color="000000"/>
-              <w:bottom w:val="single" w:sz="4" w:space="0" w:color="000000"/>
-              <w:right w:val="single" w:sz="4" w:space="0" w:color="000000"/>
-            </w:tcBorders>
-          </w:tcPr>
-          <w:p>
-            <w:pPr>
-              <w:spacing w:line="259" w:lineRule="auto"/>
-              <w:ind w:left="113"/>
-              <w:rPr>
-                <w:rFonts w:ascii="Times New Roman" w:hAnsi="Times New Roman" w:cs="Times New Roman"/>
-              </w:rPr>
-            </w:pPr>
-            <w:r>
-              <w:rPr>
-                <w:rFonts w:ascii="Times New Roman" w:eastAsia="Calibri" w:hAnsi="Times New Roman" w:cs="Times New Roman"/>
-                <w:sz w:val="20"/>
-              </w:rPr>
-              <w:t xml:space="preserve">30/04/2017 </w:t>
-            </w:r>
-          </w:p>
-        </w:tc>
-        <w:tc>
-          <w:tcPr>
-            <w:tcW w:w="311" w:type="dxa"/>
-            <w:tcBorders>
-              <w:top w:val="single" w:sz="4" w:space="0" w:color="000000"/>
-              <w:left w:val="single" w:sz="4" w:space="0" w:color="000000"/>
-              <w:bottom w:val="single" w:sz="4" w:space="0" w:color="000000"/>
-              <w:right w:val="single" w:sz="4" w:space="0" w:color="000000"/>
-            </w:tcBorders>
-          </w:tcPr>
-          <w:p>
-            <w:pPr>
-              <w:spacing w:line="259" w:lineRule="auto"/>
-              <w:ind w:left="112"/>
-              <w:rPr>
-                <w:rFonts w:ascii="Times New Roman" w:hAnsi="Times New Roman" w:cs="Times New Roman"/>
-              </w:rPr>
-            </w:pPr>
-            <w:r>
-              <w:rPr>
-                <w:rFonts w:ascii="Times New Roman" w:eastAsia="Calibri" w:hAnsi="Times New Roman" w:cs="Times New Roman"/>
-                <w:sz w:val="20"/>
-              </w:rPr>
-              <w:t xml:space="preserve"> </w:t>
-            </w:r>
-          </w:p>
-        </w:tc>
-        <w:tc>
-          <w:tcPr>
-            <w:tcW w:w="360" w:type="dxa"/>
-            <w:tcBorders>
-              <w:top w:val="single" w:sz="4" w:space="0" w:color="000000"/>
-              <w:left w:val="single" w:sz="4" w:space="0" w:color="000000"/>
-              <w:bottom w:val="single" w:sz="4" w:space="0" w:color="000000"/>
-              <w:right w:val="single" w:sz="4" w:space="0" w:color="000000"/>
-            </w:tcBorders>
-          </w:tcPr>
-          <w:p>
-            <w:pPr>
-              <w:spacing w:line="259" w:lineRule="auto"/>
-              <w:ind w:left="113"/>
-              <w:rPr>
-                <w:rFonts w:ascii="Times New Roman" w:hAnsi="Times New Roman" w:cs="Times New Roman"/>
-              </w:rPr>
-            </w:pPr>
-            <w:r>
-              <w:rPr>
-                <w:rFonts w:ascii="Times New Roman" w:eastAsia="Calibri" w:hAnsi="Times New Roman" w:cs="Times New Roman"/>
-                <w:sz w:val="20"/>
-              </w:rPr>
-              <w:t xml:space="preserve"> </w:t>
-            </w:r>
-          </w:p>
-        </w:tc>
-        <w:tc>
-          <w:tcPr>
-            <w:tcW w:w="360" w:type="dxa"/>
-            <w:tcBorders>
-              <w:top w:val="single" w:sz="4" w:space="0" w:color="000000"/>
-              <w:left w:val="single" w:sz="4" w:space="0" w:color="000000"/>
-              <w:bottom w:val="single" w:sz="4" w:space="0" w:color="000000"/>
-              <w:right w:val="single" w:sz="4" w:space="0" w:color="000000"/>
-            </w:tcBorders>
-          </w:tcPr>
-          <w:p>
-            <w:pPr>
-              <w:spacing w:line="259" w:lineRule="auto"/>
-              <w:ind w:left="113"/>
-              <w:rPr>
-                <w:rFonts w:ascii="Times New Roman" w:hAnsi="Times New Roman" w:cs="Times New Roman"/>
-              </w:rPr>
-            </w:pPr>
-            <w:r>
-              <w:rPr>
-                <w:rFonts w:ascii="Times New Roman" w:eastAsia="Calibri" w:hAnsi="Times New Roman" w:cs="Times New Roman"/>
-                <w:sz w:val="20"/>
-              </w:rPr>
-              <w:t xml:space="preserve"> </w:t>
-            </w:r>
-          </w:p>
-        </w:tc>
-        <w:tc>
-          <w:tcPr>
-            <w:tcW w:w="360" w:type="dxa"/>
-            <w:tcBorders>
-              <w:top w:val="single" w:sz="2" w:space="0" w:color="000000"/>
-              <w:left w:val="single" w:sz="4" w:space="0" w:color="000000"/>
-              <w:bottom w:val="single" w:sz="4" w:space="0" w:color="000000"/>
-              <w:right w:val="single" w:sz="4" w:space="0" w:color="000000"/>
-            </w:tcBorders>
-          </w:tcPr>
-          <w:p>
-            <w:pPr>
-              <w:spacing w:line="259" w:lineRule="auto"/>
-              <w:ind w:left="113"/>
-              <w:rPr>
-                <w:rFonts w:ascii="Times New Roman" w:hAnsi="Times New Roman" w:cs="Times New Roman"/>
-              </w:rPr>
-            </w:pPr>
-            <w:r>
-              <w:rPr>
-                <w:rFonts w:ascii="Times New Roman" w:eastAsia="Calibri" w:hAnsi="Times New Roman" w:cs="Times New Roman"/>
-                <w:sz w:val="20"/>
-              </w:rPr>
-              <w:t xml:space="preserve"> </w:t>
-            </w:r>
-          </w:p>
-        </w:tc>
-        <w:tc>
-          <w:tcPr>
-            <w:tcW w:w="270" w:type="dxa"/>
-            <w:tcBorders>
-              <w:top w:val="single" w:sz="6" w:space="0" w:color="000000"/>
-              <w:left w:val="single" w:sz="4" w:space="0" w:color="000000"/>
-              <w:bottom w:val="single" w:sz="4" w:space="0" w:color="000000"/>
-              <w:right w:val="single" w:sz="4" w:space="0" w:color="000000"/>
-            </w:tcBorders>
-          </w:tcPr>
-          <w:p>
-            <w:pPr>
-              <w:spacing w:line="259" w:lineRule="auto"/>
-              <w:ind w:left="1"/>
-              <w:jc w:val="center"/>
-              <w:rPr>
-                <w:rFonts w:ascii="Times New Roman" w:hAnsi="Times New Roman" w:cs="Times New Roman"/>
-              </w:rPr>
-            </w:pPr>
-            <w:r>
-              <w:rPr>
-                <w:rFonts w:ascii="Times New Roman" w:eastAsia="Calibri" w:hAnsi="Times New Roman" w:cs="Times New Roman"/>
-                <w:sz w:val="20"/>
-              </w:rPr>
-              <w:t xml:space="preserve"> </w:t>
-            </w:r>
-          </w:p>
-        </w:tc>
-        <w:tc>
-          <w:tcPr>
-            <w:tcW w:w="271" w:type="dxa"/>
-            <w:tcBorders>
-              <w:top w:val="nil"/>
-              <w:left w:val="single" w:sz="4" w:space="0" w:color="000000"/>
-              <w:bottom w:val="single" w:sz="2" w:space="0" w:color="000000"/>
-              <w:right w:val="single" w:sz="4" w:space="0" w:color="000000"/>
-            </w:tcBorders>
-            <w:shd w:val="clear" w:color="auto" w:fill="000000"/>
-          </w:tcPr>
-          <w:p>
-            <w:pPr>
-              <w:spacing w:line="259" w:lineRule="auto"/>
-              <w:ind w:left="2"/>
-              <w:jc w:val="center"/>
-              <w:rPr>
-                <w:rFonts w:ascii="Times New Roman" w:hAnsi="Times New Roman" w:cs="Times New Roman"/>
-              </w:rPr>
-            </w:pPr>
-            <w:r>
-              <w:rPr>
-                <w:rFonts w:ascii="Times New Roman" w:eastAsia="Calibri" w:hAnsi="Times New Roman" w:cs="Times New Roman"/>
-                <w:sz w:val="20"/>
-              </w:rPr>
-              <w:t xml:space="preserve"> </w:t>
-            </w:r>
-          </w:p>
-        </w:tc>
-        <w:tc>
-          <w:tcPr>
-            <w:tcW w:w="270" w:type="dxa"/>
-            <w:tcBorders>
-              <w:top w:val="single" w:sz="22" w:space="0" w:color="000000"/>
-              <w:left w:val="single" w:sz="4" w:space="0" w:color="000000"/>
-              <w:bottom w:val="single" w:sz="6" w:space="0" w:color="000000"/>
-              <w:right w:val="single" w:sz="4" w:space="0" w:color="000000"/>
-            </w:tcBorders>
-            <w:shd w:val="clear" w:color="auto" w:fill="000000"/>
-          </w:tcPr>
-          <w:p>
-            <w:pPr>
-              <w:spacing w:line="259" w:lineRule="auto"/>
-              <w:ind w:left="1"/>
-              <w:jc w:val="center"/>
-              <w:rPr>
-                <w:rFonts w:ascii="Times New Roman" w:hAnsi="Times New Roman" w:cs="Times New Roman"/>
-              </w:rPr>
-            </w:pPr>
-            <w:r>
-              <w:rPr>
-                <w:rFonts w:ascii="Times New Roman" w:eastAsia="Calibri" w:hAnsi="Times New Roman" w:cs="Times New Roman"/>
-                <w:sz w:val="20"/>
-              </w:rPr>
-              <w:t xml:space="preserve"> </w:t>
-            </w:r>
-          </w:p>
-        </w:tc>
-        <w:tc>
-          <w:tcPr>
-            <w:tcW w:w="270" w:type="dxa"/>
-            <w:tcBorders>
-              <w:top w:val="nil"/>
-              <w:left w:val="single" w:sz="4" w:space="0" w:color="000000"/>
-              <w:bottom w:val="single" w:sz="2" w:space="0" w:color="000000"/>
-              <w:right w:val="single" w:sz="4" w:space="0" w:color="000000"/>
-            </w:tcBorders>
-            <w:shd w:val="clear" w:color="auto" w:fill="000000"/>
-          </w:tcPr>
-          <w:p>
-            <w:pPr>
-              <w:spacing w:line="259" w:lineRule="auto"/>
-              <w:ind w:left="3"/>
-              <w:jc w:val="center"/>
-              <w:rPr>
-                <w:rFonts w:ascii="Times New Roman" w:hAnsi="Times New Roman" w:cs="Times New Roman"/>
-              </w:rPr>
-            </w:pPr>
-            <w:r>
-              <w:rPr>
-                <w:rFonts w:ascii="Times New Roman" w:eastAsia="Calibri" w:hAnsi="Times New Roman" w:cs="Times New Roman"/>
-                <w:sz w:val="20"/>
-              </w:rPr>
-              <w:t xml:space="preserve"> </w:t>
-            </w:r>
-          </w:p>
-        </w:tc>
-        <w:tc>
-          <w:tcPr>
-            <w:tcW w:w="270" w:type="dxa"/>
-            <w:tcBorders>
-              <w:top w:val="single" w:sz="4" w:space="0" w:color="000000"/>
-              <w:left w:val="single" w:sz="4" w:space="0" w:color="000000"/>
-              <w:bottom w:val="single" w:sz="4" w:space="0" w:color="000000"/>
-              <w:right w:val="single" w:sz="4" w:space="0" w:color="000000"/>
-            </w:tcBorders>
-          </w:tcPr>
-          <w:p>
-            <w:pPr>
-              <w:spacing w:line="259" w:lineRule="auto"/>
-              <w:ind w:left="1"/>
-              <w:jc w:val="center"/>
-              <w:rPr>
-                <w:rFonts w:ascii="Times New Roman" w:hAnsi="Times New Roman" w:cs="Times New Roman"/>
-              </w:rPr>
-            </w:pPr>
-            <w:r>
-              <w:rPr>
-                <w:rFonts w:ascii="Times New Roman" w:eastAsia="Calibri" w:hAnsi="Times New Roman" w:cs="Times New Roman"/>
-                <w:sz w:val="20"/>
-              </w:rPr>
-              <w:t xml:space="preserve"> </w:t>
-            </w:r>
-          </w:p>
-        </w:tc>
-        <w:tc>
-          <w:tcPr>
-            <w:tcW w:w="269" w:type="dxa"/>
-            <w:tcBorders>
-              <w:top w:val="single" w:sz="4" w:space="0" w:color="000000"/>
-              <w:left w:val="single" w:sz="4" w:space="0" w:color="000000"/>
-              <w:bottom w:val="single" w:sz="4" w:space="0" w:color="000000"/>
-              <w:right w:val="single" w:sz="4" w:space="0" w:color="000000"/>
-            </w:tcBorders>
-          </w:tcPr>
-          <w:p>
-            <w:pPr>
-              <w:spacing w:line="259" w:lineRule="auto"/>
-              <w:ind w:left="4"/>
-              <w:jc w:val="center"/>
-              <w:rPr>
-                <w:rFonts w:ascii="Times New Roman" w:hAnsi="Times New Roman" w:cs="Times New Roman"/>
-              </w:rPr>
-            </w:pPr>
-            <w:r>
-              <w:rPr>
-                <w:rFonts w:ascii="Times New Roman" w:eastAsia="Calibri" w:hAnsi="Times New Roman" w:cs="Times New Roman"/>
-                <w:sz w:val="20"/>
-              </w:rPr>
-              <w:t xml:space="preserve"> </w:t>
-            </w:r>
-          </w:p>
-        </w:tc>
-        <w:tc>
-          <w:tcPr>
-            <w:tcW w:w="272" w:type="dxa"/>
-            <w:tcBorders>
-              <w:top w:val="single" w:sz="4" w:space="0" w:color="000000"/>
-              <w:left w:val="single" w:sz="4" w:space="0" w:color="000000"/>
-              <w:bottom w:val="single" w:sz="4" w:space="0" w:color="000000"/>
-              <w:right w:val="single" w:sz="4" w:space="0" w:color="000000"/>
-            </w:tcBorders>
-          </w:tcPr>
-          <w:p>
-            <w:pPr>
-              <w:spacing w:line="259" w:lineRule="auto"/>
-              <w:ind w:left="1"/>
-              <w:jc w:val="center"/>
-              <w:rPr>
-                <w:rFonts w:ascii="Times New Roman" w:hAnsi="Times New Roman" w:cs="Times New Roman"/>
-              </w:rPr>
-            </w:pPr>
-            <w:r>
-              <w:rPr>
-                <w:rFonts w:ascii="Times New Roman" w:eastAsia="Calibri" w:hAnsi="Times New Roman" w:cs="Times New Roman"/>
-                <w:sz w:val="20"/>
-              </w:rPr>
-              <w:t xml:space="preserve"> </w:t>
-            </w:r>
-          </w:p>
-        </w:tc>
-        <w:tc>
-          <w:tcPr>
-            <w:tcW w:w="269" w:type="dxa"/>
-            <w:tcBorders>
-              <w:top w:val="single" w:sz="4" w:space="0" w:color="000000"/>
-              <w:left w:val="single" w:sz="4" w:space="0" w:color="000000"/>
-              <w:bottom w:val="single" w:sz="4" w:space="0" w:color="000000"/>
-              <w:right w:val="single" w:sz="4" w:space="0" w:color="000000"/>
-            </w:tcBorders>
-          </w:tcPr>
-          <w:p>
-            <w:pPr>
-              <w:spacing w:line="259" w:lineRule="auto"/>
-              <w:ind w:left="2"/>
-              <w:jc w:val="center"/>
-              <w:rPr>
-                <w:rFonts w:ascii="Times New Roman" w:hAnsi="Times New Roman" w:cs="Times New Roman"/>
-              </w:rPr>
-            </w:pPr>
-            <w:r>
-              <w:rPr>
-                <w:rFonts w:ascii="Times New Roman" w:eastAsia="Calibri" w:hAnsi="Times New Roman" w:cs="Times New Roman"/>
-                <w:sz w:val="20"/>
-              </w:rPr>
-              <w:t xml:space="preserve"> </w:t>
-            </w:r>
-          </w:p>
-        </w:tc>
-      </w:tr>
-      <w:tr>
-        <w:trPr>
-          <w:trHeight w:val="299"/>
-        </w:trPr>
-        <w:tc>
-          <w:tcPr>
-            <w:tcW w:w="514" w:type="dxa"/>
-            <w:vMerge w:val="restart"/>
-            <w:tcBorders>
-              <w:top w:val="single" w:sz="4" w:space="0" w:color="000000"/>
-              <w:left w:val="single" w:sz="4" w:space="0" w:color="000000"/>
-              <w:bottom w:val="single" w:sz="4" w:space="0" w:color="000000"/>
-              <w:right w:val="single" w:sz="4" w:space="0" w:color="000000"/>
-            </w:tcBorders>
-            <w:vAlign w:val="bottom"/>
-          </w:tcPr>
-          <w:p>
-            <w:pPr>
-              <w:spacing w:line="259" w:lineRule="auto"/>
-              <w:ind w:left="5"/>
-              <w:jc w:val="center"/>
-              <w:rPr>
-                <w:rFonts w:ascii="Times New Roman" w:hAnsi="Times New Roman" w:cs="Times New Roman"/>
-              </w:rPr>
-            </w:pPr>
-            <w:r>
-              <w:rPr>
-                <w:rFonts w:ascii="Times New Roman" w:eastAsia="Calibri" w:hAnsi="Times New Roman" w:cs="Times New Roman"/>
-                <w:sz w:val="20"/>
-              </w:rPr>
-              <w:t xml:space="preserve">5 </w:t>
-            </w:r>
-            <w:r>
-              <w:rPr>
-                <w:rFonts w:ascii="Times New Roman" w:eastAsia="Calibri" w:hAnsi="Times New Roman" w:cs="Times New Roman"/>
-              </w:rPr>
-              <w:t xml:space="preserve"> </w:t>
-            </w:r>
-          </w:p>
-        </w:tc>
-        <w:tc>
-          <w:tcPr>
-            <w:tcW w:w="1863" w:type="dxa"/>
-            <w:vMerge w:val="restart"/>
-            <w:tcBorders>
-              <w:top w:val="single" w:sz="4" w:space="0" w:color="000000"/>
-              <w:left w:val="single" w:sz="4" w:space="0" w:color="000000"/>
-              <w:bottom w:val="single" w:sz="4" w:space="0" w:color="000000"/>
-              <w:right w:val="single" w:sz="4" w:space="0" w:color="000000"/>
-            </w:tcBorders>
-          </w:tcPr>
-          <w:p>
-            <w:pPr>
-              <w:spacing w:line="259" w:lineRule="auto"/>
-              <w:ind w:left="5"/>
-              <w:rPr>
-                <w:rFonts w:ascii="Times New Roman" w:hAnsi="Times New Roman" w:cs="Times New Roman"/>
-              </w:rPr>
-            </w:pPr>
-            <w:r>
-              <w:rPr>
-                <w:rFonts w:ascii="Times New Roman" w:eastAsia="Calibri" w:hAnsi="Times New Roman" w:cs="Times New Roman"/>
-                <w:sz w:val="20"/>
-              </w:rPr>
-              <w:t xml:space="preserve">  Testing and debugging </w:t>
-            </w:r>
-            <w:r>
-              <w:rPr>
-                <w:rFonts w:ascii="Times New Roman" w:eastAsia="Calibri" w:hAnsi="Times New Roman" w:cs="Times New Roman"/>
-              </w:rPr>
-              <w:t xml:space="preserve"> </w:t>
-            </w:r>
-          </w:p>
-        </w:tc>
-        <w:tc>
-          <w:tcPr>
-            <w:tcW w:w="982" w:type="dxa"/>
-            <w:vMerge w:val="restart"/>
-            <w:tcBorders>
-              <w:top w:val="single" w:sz="4" w:space="0" w:color="000000"/>
-              <w:left w:val="single" w:sz="4" w:space="0" w:color="000000"/>
-              <w:bottom w:val="single" w:sz="4" w:space="0" w:color="000000"/>
-              <w:right w:val="single" w:sz="4" w:space="0" w:color="000000"/>
-            </w:tcBorders>
-            <w:vAlign w:val="bottom"/>
-          </w:tcPr>
-          <w:p>
-            <w:pPr>
-              <w:spacing w:line="259" w:lineRule="auto"/>
-              <w:ind w:right="2"/>
-              <w:jc w:val="center"/>
-              <w:rPr>
-                <w:rFonts w:ascii="Times New Roman" w:hAnsi="Times New Roman" w:cs="Times New Roman"/>
-              </w:rPr>
-            </w:pPr>
-            <w:r>
-              <w:rPr>
-                <w:rFonts w:ascii="Times New Roman" w:eastAsia="Calibri" w:hAnsi="Times New Roman" w:cs="Times New Roman"/>
-                <w:sz w:val="20"/>
-              </w:rPr>
-              <w:t xml:space="preserve">100 </w:t>
-            </w:r>
-            <w:r>
-              <w:rPr>
-                <w:rFonts w:ascii="Times New Roman" w:eastAsia="Calibri" w:hAnsi="Times New Roman" w:cs="Times New Roman"/>
-              </w:rPr>
-              <w:t xml:space="preserve"> </w:t>
-            </w:r>
-          </w:p>
-        </w:tc>
-        <w:tc>
-          <w:tcPr>
-            <w:tcW w:w="1142" w:type="dxa"/>
-            <w:vMerge w:val="restart"/>
-            <w:tcBorders>
-              <w:top w:val="single" w:sz="4" w:space="0" w:color="000000"/>
-              <w:left w:val="single" w:sz="4" w:space="0" w:color="000000"/>
-              <w:bottom w:val="single" w:sz="4" w:space="0" w:color="000000"/>
-              <w:right w:val="single" w:sz="4" w:space="0" w:color="000000"/>
-            </w:tcBorders>
-            <w:vAlign w:val="bottom"/>
-          </w:tcPr>
-          <w:p>
-            <w:pPr>
-              <w:spacing w:line="259" w:lineRule="auto"/>
-              <w:ind w:left="113"/>
-              <w:rPr>
-                <w:rFonts w:ascii="Times New Roman" w:hAnsi="Times New Roman" w:cs="Times New Roman"/>
-              </w:rPr>
-            </w:pPr>
-            <w:r>
-              <w:rPr>
-                <w:rFonts w:ascii="Times New Roman" w:eastAsia="Calibri" w:hAnsi="Times New Roman" w:cs="Times New Roman"/>
-                <w:sz w:val="20"/>
-              </w:rPr>
-              <w:t xml:space="preserve">1/05/2017 </w:t>
-            </w:r>
-            <w:r>
-              <w:rPr>
-                <w:rFonts w:ascii="Times New Roman" w:eastAsia="Calibri" w:hAnsi="Times New Roman" w:cs="Times New Roman"/>
-              </w:rPr>
-              <w:t xml:space="preserve"> </w:t>
-            </w:r>
-          </w:p>
-        </w:tc>
-        <w:tc>
-          <w:tcPr>
-            <w:tcW w:w="1125" w:type="dxa"/>
-            <w:vMerge w:val="restart"/>
-            <w:tcBorders>
-              <w:top w:val="single" w:sz="4" w:space="0" w:color="000000"/>
-              <w:left w:val="single" w:sz="4" w:space="0" w:color="000000"/>
-              <w:bottom w:val="single" w:sz="4" w:space="0" w:color="000000"/>
-              <w:right w:val="single" w:sz="4" w:space="0" w:color="000000"/>
-            </w:tcBorders>
-            <w:vAlign w:val="bottom"/>
-          </w:tcPr>
-          <w:p>
-            <w:pPr>
-              <w:spacing w:line="259" w:lineRule="auto"/>
-              <w:ind w:left="113"/>
-              <w:rPr>
-                <w:rFonts w:ascii="Times New Roman" w:hAnsi="Times New Roman" w:cs="Times New Roman"/>
-              </w:rPr>
-            </w:pPr>
-            <w:r>
-              <w:rPr>
-                <w:rFonts w:ascii="Times New Roman" w:eastAsia="Calibri" w:hAnsi="Times New Roman" w:cs="Times New Roman"/>
-                <w:sz w:val="20"/>
-              </w:rPr>
-              <w:t xml:space="preserve">7/05/2017 </w:t>
-            </w:r>
-            <w:r>
-              <w:rPr>
-                <w:rFonts w:ascii="Times New Roman" w:eastAsia="Calibri" w:hAnsi="Times New Roman" w:cs="Times New Roman"/>
-              </w:rPr>
-              <w:t xml:space="preserve"> </w:t>
-            </w:r>
-          </w:p>
-        </w:tc>
-        <w:tc>
-          <w:tcPr>
-            <w:tcW w:w="311" w:type="dxa"/>
-            <w:vMerge w:val="restart"/>
-            <w:tcBorders>
-              <w:top w:val="single" w:sz="4" w:space="0" w:color="000000"/>
-              <w:left w:val="single" w:sz="4" w:space="0" w:color="000000"/>
-              <w:bottom w:val="single" w:sz="4" w:space="0" w:color="000000"/>
-              <w:right w:val="single" w:sz="4" w:space="0" w:color="000000"/>
-            </w:tcBorders>
-          </w:tcPr>
-          <w:p>
-            <w:pPr>
-              <w:spacing w:line="259" w:lineRule="auto"/>
-              <w:ind w:left="112"/>
-              <w:rPr>
-                <w:rFonts w:ascii="Times New Roman" w:hAnsi="Times New Roman" w:cs="Times New Roman"/>
-              </w:rPr>
-            </w:pPr>
-            <w:r>
-              <w:rPr>
-                <w:rFonts w:ascii="Times New Roman" w:eastAsia="Calibri" w:hAnsi="Times New Roman" w:cs="Times New Roman"/>
-                <w:sz w:val="20"/>
-              </w:rPr>
-              <w:t xml:space="preserve"> </w:t>
-            </w:r>
-          </w:p>
-        </w:tc>
-        <w:tc>
-          <w:tcPr>
-            <w:tcW w:w="360" w:type="dxa"/>
-            <w:vMerge w:val="restart"/>
-            <w:tcBorders>
-              <w:top w:val="single" w:sz="4" w:space="0" w:color="000000"/>
-              <w:left w:val="single" w:sz="4" w:space="0" w:color="000000"/>
-              <w:bottom w:val="single" w:sz="4" w:space="0" w:color="000000"/>
-              <w:right w:val="single" w:sz="4" w:space="0" w:color="000000"/>
-            </w:tcBorders>
-          </w:tcPr>
-          <w:p>
-            <w:pPr>
-              <w:spacing w:line="259" w:lineRule="auto"/>
-              <w:ind w:left="113"/>
-              <w:rPr>
-                <w:rFonts w:ascii="Times New Roman" w:hAnsi="Times New Roman" w:cs="Times New Roman"/>
-              </w:rPr>
-            </w:pPr>
-            <w:r>
-              <w:rPr>
-                <w:rFonts w:ascii="Times New Roman" w:eastAsia="Calibri" w:hAnsi="Times New Roman" w:cs="Times New Roman"/>
-                <w:sz w:val="20"/>
-              </w:rPr>
-              <w:t xml:space="preserve"> </w:t>
-            </w:r>
-          </w:p>
-        </w:tc>
-        <w:tc>
-          <w:tcPr>
-            <w:tcW w:w="360" w:type="dxa"/>
-            <w:vMerge w:val="restart"/>
-            <w:tcBorders>
-              <w:top w:val="single" w:sz="4" w:space="0" w:color="000000"/>
-              <w:left w:val="single" w:sz="4" w:space="0" w:color="000000"/>
-              <w:bottom w:val="single" w:sz="4" w:space="0" w:color="000000"/>
-              <w:right w:val="single" w:sz="4" w:space="0" w:color="000000"/>
-            </w:tcBorders>
-          </w:tcPr>
-          <w:p>
-            <w:pPr>
-              <w:spacing w:line="259" w:lineRule="auto"/>
-              <w:ind w:left="113"/>
-              <w:rPr>
-                <w:rFonts w:ascii="Times New Roman" w:hAnsi="Times New Roman" w:cs="Times New Roman"/>
-              </w:rPr>
-            </w:pPr>
-            <w:r>
-              <w:rPr>
-                <w:rFonts w:ascii="Times New Roman" w:eastAsia="Calibri" w:hAnsi="Times New Roman" w:cs="Times New Roman"/>
-                <w:sz w:val="20"/>
-              </w:rPr>
-              <w:t xml:space="preserve"> </w:t>
-            </w:r>
-          </w:p>
-        </w:tc>
-        <w:tc>
-          <w:tcPr>
-            <w:tcW w:w="360" w:type="dxa"/>
-            <w:vMerge w:val="restart"/>
-            <w:tcBorders>
-              <w:top w:val="single" w:sz="4" w:space="0" w:color="000000"/>
-              <w:left w:val="single" w:sz="4" w:space="0" w:color="000000"/>
-              <w:bottom w:val="single" w:sz="4" w:space="0" w:color="000000"/>
-              <w:right w:val="single" w:sz="4" w:space="0" w:color="000000"/>
-            </w:tcBorders>
-          </w:tcPr>
-          <w:p>
-            <w:pPr>
-              <w:spacing w:line="259" w:lineRule="auto"/>
-              <w:ind w:left="113"/>
-              <w:rPr>
-                <w:rFonts w:ascii="Times New Roman" w:hAnsi="Times New Roman" w:cs="Times New Roman"/>
-              </w:rPr>
-            </w:pPr>
-            <w:r>
-              <w:rPr>
-                <w:rFonts w:ascii="Times New Roman" w:eastAsia="Calibri" w:hAnsi="Times New Roman" w:cs="Times New Roman"/>
-                <w:sz w:val="20"/>
-              </w:rPr>
-              <w:t xml:space="preserve"> </w:t>
-            </w:r>
-          </w:p>
-        </w:tc>
-        <w:tc>
-          <w:tcPr>
-            <w:tcW w:w="270" w:type="dxa"/>
-            <w:vMerge w:val="restart"/>
-            <w:tcBorders>
-              <w:top w:val="single" w:sz="4" w:space="0" w:color="000000"/>
-              <w:left w:val="single" w:sz="4" w:space="0" w:color="000000"/>
-              <w:bottom w:val="single" w:sz="4" w:space="0" w:color="000000"/>
-              <w:right w:val="single" w:sz="4" w:space="0" w:color="000000"/>
-            </w:tcBorders>
-          </w:tcPr>
-          <w:p>
-            <w:pPr>
-              <w:spacing w:line="259" w:lineRule="auto"/>
-              <w:ind w:left="1"/>
-              <w:jc w:val="center"/>
-              <w:rPr>
-                <w:rFonts w:ascii="Times New Roman" w:hAnsi="Times New Roman" w:cs="Times New Roman"/>
-              </w:rPr>
-            </w:pPr>
-            <w:r>
-              <w:rPr>
-                <w:rFonts w:ascii="Times New Roman" w:eastAsia="Calibri" w:hAnsi="Times New Roman" w:cs="Times New Roman"/>
-                <w:sz w:val="20"/>
-              </w:rPr>
-              <w:t xml:space="preserve"> </w:t>
-            </w:r>
-          </w:p>
-        </w:tc>
-        <w:tc>
-          <w:tcPr>
-            <w:tcW w:w="271" w:type="dxa"/>
-            <w:vMerge w:val="restart"/>
-            <w:tcBorders>
-              <w:top w:val="single" w:sz="2" w:space="0" w:color="000000"/>
-              <w:left w:val="single" w:sz="4" w:space="0" w:color="000000"/>
-              <w:bottom w:val="single" w:sz="4" w:space="0" w:color="000000"/>
-              <w:right w:val="single" w:sz="4" w:space="0" w:color="000000"/>
-            </w:tcBorders>
-          </w:tcPr>
-          <w:p>
-            <w:pPr>
-              <w:spacing w:line="259" w:lineRule="auto"/>
-              <w:ind w:left="2"/>
-              <w:jc w:val="center"/>
-              <w:rPr>
-                <w:rFonts w:ascii="Times New Roman" w:hAnsi="Times New Roman" w:cs="Times New Roman"/>
-              </w:rPr>
-            </w:pPr>
-            <w:r>
-              <w:rPr>
-                <w:rFonts w:ascii="Times New Roman" w:eastAsia="Calibri" w:hAnsi="Times New Roman" w:cs="Times New Roman"/>
-                <w:sz w:val="20"/>
-              </w:rPr>
-              <w:t xml:space="preserve"> </w:t>
-            </w:r>
-          </w:p>
-        </w:tc>
-        <w:tc>
-          <w:tcPr>
-            <w:tcW w:w="270" w:type="dxa"/>
-            <w:vMerge w:val="restart"/>
-            <w:tcBorders>
-              <w:top w:val="single" w:sz="6" w:space="0" w:color="000000"/>
-              <w:left w:val="single" w:sz="4" w:space="0" w:color="000000"/>
-              <w:bottom w:val="single" w:sz="4" w:space="0" w:color="000000"/>
-              <w:right w:val="single" w:sz="4" w:space="0" w:color="000000"/>
-            </w:tcBorders>
-          </w:tcPr>
-          <w:p>
-            <w:pPr>
-              <w:spacing w:line="259" w:lineRule="auto"/>
-              <w:ind w:left="1"/>
-              <w:jc w:val="center"/>
-              <w:rPr>
-                <w:rFonts w:ascii="Times New Roman" w:hAnsi="Times New Roman" w:cs="Times New Roman"/>
-              </w:rPr>
-            </w:pPr>
-            <w:r>
-              <w:rPr>
-                <w:rFonts w:ascii="Times New Roman" w:eastAsia="Calibri" w:hAnsi="Times New Roman" w:cs="Times New Roman"/>
-                <w:sz w:val="20"/>
-              </w:rPr>
-              <w:t xml:space="preserve"> </w:t>
-            </w:r>
-          </w:p>
-        </w:tc>
-        <w:tc>
-          <w:tcPr>
-            <w:tcW w:w="270" w:type="dxa"/>
-            <w:tcBorders>
-              <w:top w:val="single" w:sz="2" w:space="0" w:color="000000"/>
-              <w:left w:val="single" w:sz="4" w:space="0" w:color="000000"/>
-              <w:bottom w:val="nil"/>
-              <w:right w:val="single" w:sz="4" w:space="0" w:color="000000"/>
-            </w:tcBorders>
-            <w:shd w:val="clear" w:color="auto" w:fill="000000"/>
-          </w:tcPr>
-          <w:p>
-            <w:pPr>
-              <w:spacing w:line="259" w:lineRule="auto"/>
-              <w:ind w:left="3"/>
-              <w:jc w:val="center"/>
-              <w:rPr>
-                <w:rFonts w:ascii="Times New Roman" w:hAnsi="Times New Roman" w:cs="Times New Roman"/>
-              </w:rPr>
-            </w:pPr>
-            <w:r>
-              <w:rPr>
-                <w:rFonts w:ascii="Times New Roman" w:eastAsia="Calibri" w:hAnsi="Times New Roman" w:cs="Times New Roman"/>
-                <w:sz w:val="20"/>
-              </w:rPr>
-              <w:t xml:space="preserve"> </w:t>
-            </w:r>
-          </w:p>
-        </w:tc>
-        <w:tc>
-          <w:tcPr>
-            <w:tcW w:w="270" w:type="dxa"/>
-            <w:vMerge w:val="restart"/>
-            <w:tcBorders>
-              <w:top w:val="single" w:sz="4" w:space="0" w:color="000000"/>
-              <w:left w:val="single" w:sz="4" w:space="0" w:color="000000"/>
-              <w:bottom w:val="single" w:sz="22" w:space="0" w:color="000000"/>
-              <w:right w:val="single" w:sz="4" w:space="0" w:color="000000"/>
-            </w:tcBorders>
-          </w:tcPr>
-          <w:p>
-            <w:pPr>
-              <w:spacing w:line="259" w:lineRule="auto"/>
-              <w:ind w:left="1"/>
-              <w:jc w:val="center"/>
-              <w:rPr>
-                <w:rFonts w:ascii="Times New Roman" w:hAnsi="Times New Roman" w:cs="Times New Roman"/>
-              </w:rPr>
-            </w:pPr>
-            <w:r>
-              <w:rPr>
-                <w:rFonts w:ascii="Times New Roman" w:eastAsia="Calibri" w:hAnsi="Times New Roman" w:cs="Times New Roman"/>
-                <w:sz w:val="20"/>
-              </w:rPr>
-              <w:t xml:space="preserve"> </w:t>
-            </w:r>
-          </w:p>
-        </w:tc>
-        <w:tc>
-          <w:tcPr>
-            <w:tcW w:w="269" w:type="dxa"/>
-            <w:vMerge w:val="restart"/>
-            <w:tcBorders>
-              <w:top w:val="single" w:sz="4" w:space="0" w:color="000000"/>
-              <w:left w:val="single" w:sz="4" w:space="0" w:color="000000"/>
-              <w:bottom w:val="single" w:sz="4" w:space="0" w:color="000000"/>
-              <w:right w:val="single" w:sz="4" w:space="0" w:color="000000"/>
-            </w:tcBorders>
-          </w:tcPr>
-          <w:p>
-            <w:pPr>
-              <w:spacing w:line="259" w:lineRule="auto"/>
-              <w:ind w:left="4"/>
-              <w:jc w:val="center"/>
-              <w:rPr>
-                <w:rFonts w:ascii="Times New Roman" w:hAnsi="Times New Roman" w:cs="Times New Roman"/>
-              </w:rPr>
-            </w:pPr>
-            <w:r>
-              <w:rPr>
-                <w:rFonts w:ascii="Times New Roman" w:eastAsia="Calibri" w:hAnsi="Times New Roman" w:cs="Times New Roman"/>
-                <w:sz w:val="20"/>
-              </w:rPr>
-              <w:t xml:space="preserve"> </w:t>
-            </w:r>
-          </w:p>
-        </w:tc>
-        <w:tc>
-          <w:tcPr>
-            <w:tcW w:w="272" w:type="dxa"/>
-            <w:vMerge w:val="restart"/>
-            <w:tcBorders>
-              <w:top w:val="single" w:sz="4" w:space="0" w:color="000000"/>
-              <w:left w:val="single" w:sz="4" w:space="0" w:color="000000"/>
-              <w:bottom w:val="single" w:sz="4" w:space="0" w:color="000000"/>
-              <w:right w:val="single" w:sz="4" w:space="0" w:color="000000"/>
-            </w:tcBorders>
-          </w:tcPr>
-          <w:p>
-            <w:pPr>
-              <w:spacing w:line="259" w:lineRule="auto"/>
-              <w:ind w:left="1"/>
-              <w:jc w:val="center"/>
-              <w:rPr>
-                <w:rFonts w:ascii="Times New Roman" w:hAnsi="Times New Roman" w:cs="Times New Roman"/>
-              </w:rPr>
-            </w:pPr>
-            <w:r>
-              <w:rPr>
-                <w:rFonts w:ascii="Times New Roman" w:eastAsia="Calibri" w:hAnsi="Times New Roman" w:cs="Times New Roman"/>
-                <w:sz w:val="20"/>
-              </w:rPr>
-              <w:t xml:space="preserve"> </w:t>
-            </w:r>
-          </w:p>
-        </w:tc>
-        <w:tc>
-          <w:tcPr>
-            <w:tcW w:w="269" w:type="dxa"/>
-            <w:vMerge w:val="restart"/>
-            <w:tcBorders>
-              <w:top w:val="single" w:sz="4" w:space="0" w:color="000000"/>
-              <w:left w:val="single" w:sz="4" w:space="0" w:color="000000"/>
-              <w:bottom w:val="single" w:sz="4" w:space="0" w:color="000000"/>
-              <w:right w:val="single" w:sz="4" w:space="0" w:color="000000"/>
-            </w:tcBorders>
-          </w:tcPr>
-          <w:p>
-            <w:pPr>
-              <w:spacing w:line="259" w:lineRule="auto"/>
-              <w:ind w:left="2"/>
-              <w:jc w:val="center"/>
-              <w:rPr>
-                <w:rFonts w:ascii="Times New Roman" w:hAnsi="Times New Roman" w:cs="Times New Roman"/>
-              </w:rPr>
-            </w:pPr>
-            <w:r>
-              <w:rPr>
-                <w:rFonts w:ascii="Times New Roman" w:eastAsia="Calibri" w:hAnsi="Times New Roman" w:cs="Times New Roman"/>
-                <w:sz w:val="20"/>
-              </w:rPr>
-              <w:t xml:space="preserve"> </w:t>
-            </w:r>
-          </w:p>
-        </w:tc>
-      </w:tr>
-      <w:tr>
-        <w:trPr>
-          <w:trHeight w:val="278"/>
-        </w:trPr>
-        <w:tc>
-          <w:tcPr>
-            <w:tcW w:w="0" w:type="auto"/>
-            <w:vMerge/>
-            <w:tcBorders>
-              <w:top w:val="nil"/>
-              <w:left w:val="single" w:sz="4" w:space="0" w:color="000000"/>
-              <w:bottom w:val="single" w:sz="4" w:space="0" w:color="000000"/>
-              <w:right w:val="single" w:sz="4" w:space="0" w:color="000000"/>
-            </w:tcBorders>
-          </w:tcPr>
-          <w:p>
-            <w:pPr>
-              <w:spacing w:after="160" w:line="259" w:lineRule="auto"/>
-              <w:rPr>
-                <w:rFonts w:ascii="Times New Roman" w:hAnsi="Times New Roman" w:cs="Times New Roman"/>
-              </w:rPr>
-            </w:pPr>
-          </w:p>
-        </w:tc>
-        <w:tc>
-          <w:tcPr>
-            <w:tcW w:w="0" w:type="auto"/>
-            <w:vMerge/>
-            <w:tcBorders>
-              <w:top w:val="nil"/>
-              <w:left w:val="single" w:sz="4" w:space="0" w:color="000000"/>
-              <w:bottom w:val="single" w:sz="4" w:space="0" w:color="000000"/>
-              <w:right w:val="single" w:sz="4" w:space="0" w:color="000000"/>
-            </w:tcBorders>
-          </w:tcPr>
-          <w:p>
-            <w:pPr>
-              <w:spacing w:after="160" w:line="259" w:lineRule="auto"/>
-              <w:rPr>
-                <w:rFonts w:ascii="Times New Roman" w:hAnsi="Times New Roman" w:cs="Times New Roman"/>
-              </w:rPr>
-            </w:pPr>
-          </w:p>
-        </w:tc>
-        <w:tc>
-          <w:tcPr>
-            <w:tcW w:w="0" w:type="auto"/>
-            <w:vMerge/>
-            <w:tcBorders>
-              <w:top w:val="nil"/>
-              <w:left w:val="single" w:sz="4" w:space="0" w:color="000000"/>
-              <w:bottom w:val="single" w:sz="4" w:space="0" w:color="000000"/>
-              <w:right w:val="single" w:sz="4" w:space="0" w:color="000000"/>
-            </w:tcBorders>
-          </w:tcPr>
-          <w:p>
-            <w:pPr>
-              <w:spacing w:after="160" w:line="259" w:lineRule="auto"/>
-              <w:rPr>
-                <w:rFonts w:ascii="Times New Roman" w:hAnsi="Times New Roman" w:cs="Times New Roman"/>
-              </w:rPr>
-            </w:pPr>
-          </w:p>
-        </w:tc>
-        <w:tc>
-          <w:tcPr>
-            <w:tcW w:w="0" w:type="auto"/>
-            <w:vMerge/>
-            <w:tcBorders>
-              <w:top w:val="nil"/>
-              <w:left w:val="single" w:sz="4" w:space="0" w:color="000000"/>
-              <w:bottom w:val="single" w:sz="4" w:space="0" w:color="000000"/>
-              <w:right w:val="single" w:sz="4" w:space="0" w:color="000000"/>
-            </w:tcBorders>
-          </w:tcPr>
-          <w:p>
-            <w:pPr>
-              <w:spacing w:after="160" w:line="259" w:lineRule="auto"/>
-              <w:rPr>
-                <w:rFonts w:ascii="Times New Roman" w:hAnsi="Times New Roman" w:cs="Times New Roman"/>
-              </w:rPr>
-            </w:pPr>
-          </w:p>
-        </w:tc>
-        <w:tc>
-          <w:tcPr>
-            <w:tcW w:w="0" w:type="auto"/>
-            <w:vMerge/>
-            <w:tcBorders>
-              <w:top w:val="nil"/>
-              <w:left w:val="single" w:sz="4" w:space="0" w:color="000000"/>
-              <w:bottom w:val="single" w:sz="4" w:space="0" w:color="000000"/>
-              <w:right w:val="single" w:sz="4" w:space="0" w:color="000000"/>
-            </w:tcBorders>
-          </w:tcPr>
-          <w:p>
-            <w:pPr>
-              <w:spacing w:after="160" w:line="259" w:lineRule="auto"/>
-              <w:rPr>
-                <w:rFonts w:ascii="Times New Roman" w:hAnsi="Times New Roman" w:cs="Times New Roman"/>
-              </w:rPr>
-            </w:pPr>
-          </w:p>
-        </w:tc>
-        <w:tc>
-          <w:tcPr>
-            <w:tcW w:w="0" w:type="auto"/>
-            <w:vMerge/>
-            <w:tcBorders>
-              <w:top w:val="nil"/>
-              <w:left w:val="single" w:sz="4" w:space="0" w:color="000000"/>
-              <w:bottom w:val="single" w:sz="4" w:space="0" w:color="000000"/>
-              <w:right w:val="single" w:sz="4" w:space="0" w:color="000000"/>
-            </w:tcBorders>
-          </w:tcPr>
-          <w:p>
-            <w:pPr>
-              <w:spacing w:after="160" w:line="259" w:lineRule="auto"/>
-              <w:rPr>
-                <w:rFonts w:ascii="Times New Roman" w:hAnsi="Times New Roman" w:cs="Times New Roman"/>
-              </w:rPr>
-            </w:pPr>
-          </w:p>
-        </w:tc>
-        <w:tc>
-          <w:tcPr>
-            <w:tcW w:w="0" w:type="auto"/>
-            <w:vMerge/>
-            <w:tcBorders>
-              <w:top w:val="nil"/>
-              <w:left w:val="single" w:sz="4" w:space="0" w:color="000000"/>
-              <w:bottom w:val="single" w:sz="4" w:space="0" w:color="000000"/>
-              <w:right w:val="single" w:sz="4" w:space="0" w:color="000000"/>
-            </w:tcBorders>
-          </w:tcPr>
-          <w:p>
-            <w:pPr>
-              <w:spacing w:after="160" w:line="259" w:lineRule="auto"/>
-              <w:rPr>
-                <w:rFonts w:ascii="Times New Roman" w:hAnsi="Times New Roman" w:cs="Times New Roman"/>
-              </w:rPr>
-            </w:pPr>
-          </w:p>
-        </w:tc>
-        <w:tc>
-          <w:tcPr>
-            <w:tcW w:w="0" w:type="auto"/>
-            <w:vMerge/>
-            <w:tcBorders>
-              <w:top w:val="nil"/>
-              <w:left w:val="single" w:sz="4" w:space="0" w:color="000000"/>
-              <w:bottom w:val="single" w:sz="4" w:space="0" w:color="000000"/>
-              <w:right w:val="single" w:sz="4" w:space="0" w:color="000000"/>
-            </w:tcBorders>
-          </w:tcPr>
-          <w:p>
-            <w:pPr>
-              <w:spacing w:after="160" w:line="259" w:lineRule="auto"/>
-              <w:rPr>
-                <w:rFonts w:ascii="Times New Roman" w:hAnsi="Times New Roman" w:cs="Times New Roman"/>
-              </w:rPr>
-            </w:pPr>
-          </w:p>
-        </w:tc>
-        <w:tc>
-          <w:tcPr>
-            <w:tcW w:w="0" w:type="auto"/>
-            <w:vMerge/>
-            <w:tcBorders>
-              <w:top w:val="nil"/>
-              <w:left w:val="single" w:sz="4" w:space="0" w:color="000000"/>
-              <w:bottom w:val="single" w:sz="4" w:space="0" w:color="000000"/>
-              <w:right w:val="single" w:sz="4" w:space="0" w:color="000000"/>
-            </w:tcBorders>
-          </w:tcPr>
-          <w:p>
-            <w:pPr>
-              <w:spacing w:after="160" w:line="259" w:lineRule="auto"/>
-              <w:rPr>
-                <w:rFonts w:ascii="Times New Roman" w:hAnsi="Times New Roman" w:cs="Times New Roman"/>
-              </w:rPr>
-            </w:pPr>
-          </w:p>
-        </w:tc>
-        <w:tc>
-          <w:tcPr>
-            <w:tcW w:w="0" w:type="auto"/>
-            <w:vMerge/>
-            <w:tcBorders>
-              <w:top w:val="nil"/>
-              <w:left w:val="single" w:sz="4" w:space="0" w:color="000000"/>
-              <w:bottom w:val="single" w:sz="4" w:space="0" w:color="000000"/>
-              <w:right w:val="single" w:sz="4" w:space="0" w:color="000000"/>
-            </w:tcBorders>
-          </w:tcPr>
-          <w:p>
-            <w:pPr>
-              <w:spacing w:after="160" w:line="259" w:lineRule="auto"/>
-              <w:rPr>
-                <w:rFonts w:ascii="Times New Roman" w:hAnsi="Times New Roman" w:cs="Times New Roman"/>
-              </w:rPr>
-            </w:pPr>
-          </w:p>
-        </w:tc>
-        <w:tc>
-          <w:tcPr>
-            <w:tcW w:w="0" w:type="auto"/>
-            <w:vMerge/>
-            <w:tcBorders>
-              <w:top w:val="nil"/>
-              <w:left w:val="single" w:sz="4" w:space="0" w:color="000000"/>
-              <w:bottom w:val="single" w:sz="4" w:space="0" w:color="000000"/>
-              <w:right w:val="single" w:sz="4" w:space="0" w:color="000000"/>
-            </w:tcBorders>
-          </w:tcPr>
-          <w:p>
-            <w:pPr>
-              <w:spacing w:after="160" w:line="259" w:lineRule="auto"/>
-              <w:rPr>
-                <w:rFonts w:ascii="Times New Roman" w:hAnsi="Times New Roman" w:cs="Times New Roman"/>
-              </w:rPr>
-            </w:pPr>
-          </w:p>
-        </w:tc>
-        <w:tc>
-          <w:tcPr>
-            <w:tcW w:w="0" w:type="auto"/>
-            <w:vMerge/>
-            <w:tcBorders>
-              <w:top w:val="nil"/>
-              <w:left w:val="single" w:sz="4" w:space="0" w:color="000000"/>
-              <w:bottom w:val="single" w:sz="4" w:space="0" w:color="000000"/>
-              <w:right w:val="single" w:sz="4" w:space="0" w:color="000000"/>
-            </w:tcBorders>
-          </w:tcPr>
-          <w:p>
-            <w:pPr>
-              <w:spacing w:after="160" w:line="259" w:lineRule="auto"/>
-              <w:rPr>
-                <w:rFonts w:ascii="Times New Roman" w:hAnsi="Times New Roman" w:cs="Times New Roman"/>
-              </w:rPr>
-            </w:pPr>
-          </w:p>
-        </w:tc>
-        <w:tc>
-          <w:tcPr>
-            <w:tcW w:w="270" w:type="dxa"/>
-            <w:tcBorders>
-              <w:top w:val="nil"/>
-              <w:left w:val="single" w:sz="4" w:space="0" w:color="000000"/>
-              <w:bottom w:val="single" w:sz="2" w:space="0" w:color="000000"/>
-              <w:right w:val="single" w:sz="4" w:space="0" w:color="000000"/>
-            </w:tcBorders>
-            <w:shd w:val="clear" w:color="auto" w:fill="000000"/>
-          </w:tcPr>
-          <w:p>
-            <w:pPr>
-              <w:spacing w:after="160" w:line="259" w:lineRule="auto"/>
-              <w:rPr>
-                <w:rFonts w:ascii="Times New Roman" w:hAnsi="Times New Roman" w:cs="Times New Roman"/>
-              </w:rPr>
-            </w:pPr>
-          </w:p>
-        </w:tc>
-        <w:tc>
-          <w:tcPr>
-            <w:tcW w:w="0" w:type="auto"/>
-            <w:vMerge/>
-            <w:tcBorders>
-              <w:top w:val="nil"/>
-              <w:left w:val="single" w:sz="4" w:space="0" w:color="000000"/>
-              <w:bottom w:val="single" w:sz="22" w:space="0" w:color="000000"/>
-              <w:right w:val="single" w:sz="4" w:space="0" w:color="000000"/>
-            </w:tcBorders>
-          </w:tcPr>
-          <w:p>
-            <w:pPr>
-              <w:spacing w:after="160" w:line="259" w:lineRule="auto"/>
-              <w:rPr>
-                <w:rFonts w:ascii="Times New Roman" w:hAnsi="Times New Roman" w:cs="Times New Roman"/>
-              </w:rPr>
-            </w:pPr>
-          </w:p>
-        </w:tc>
-        <w:tc>
-          <w:tcPr>
-            <w:tcW w:w="0" w:type="auto"/>
-            <w:vMerge/>
-            <w:tcBorders>
-              <w:top w:val="nil"/>
-              <w:left w:val="single" w:sz="4" w:space="0" w:color="000000"/>
-              <w:bottom w:val="single" w:sz="4" w:space="0" w:color="000000"/>
-              <w:right w:val="single" w:sz="4" w:space="0" w:color="000000"/>
-            </w:tcBorders>
-          </w:tcPr>
-          <w:p>
-            <w:pPr>
-              <w:spacing w:after="160" w:line="259" w:lineRule="auto"/>
-              <w:rPr>
-                <w:rFonts w:ascii="Times New Roman" w:hAnsi="Times New Roman" w:cs="Times New Roman"/>
-              </w:rPr>
-            </w:pPr>
-          </w:p>
-        </w:tc>
-        <w:tc>
-          <w:tcPr>
-            <w:tcW w:w="0" w:type="auto"/>
-            <w:vMerge/>
-            <w:tcBorders>
-              <w:top w:val="nil"/>
-              <w:left w:val="single" w:sz="4" w:space="0" w:color="000000"/>
-              <w:bottom w:val="single" w:sz="4" w:space="0" w:color="000000"/>
-              <w:right w:val="single" w:sz="4" w:space="0" w:color="000000"/>
-            </w:tcBorders>
-          </w:tcPr>
-          <w:p>
-            <w:pPr>
-              <w:spacing w:after="160" w:line="259" w:lineRule="auto"/>
-              <w:rPr>
-                <w:rFonts w:ascii="Times New Roman" w:hAnsi="Times New Roman" w:cs="Times New Roman"/>
-              </w:rPr>
-            </w:pPr>
-          </w:p>
-        </w:tc>
-        <w:tc>
-          <w:tcPr>
-            <w:tcW w:w="0" w:type="auto"/>
-            <w:vMerge/>
-            <w:tcBorders>
-              <w:top w:val="nil"/>
-              <w:left w:val="single" w:sz="4" w:space="0" w:color="000000"/>
-              <w:bottom w:val="single" w:sz="4" w:space="0" w:color="000000"/>
-              <w:right w:val="single" w:sz="4" w:space="0" w:color="000000"/>
-            </w:tcBorders>
-          </w:tcPr>
-          <w:p>
-            <w:pPr>
-              <w:spacing w:after="160" w:line="259" w:lineRule="auto"/>
-              <w:rPr>
-                <w:rFonts w:ascii="Times New Roman" w:hAnsi="Times New Roman" w:cs="Times New Roman"/>
-              </w:rPr>
-            </w:pPr>
-          </w:p>
-        </w:tc>
-      </w:tr>
-      <w:tr>
-        <w:trPr>
-          <w:trHeight w:val="540"/>
-        </w:trPr>
-        <w:tc>
-          <w:tcPr>
-            <w:tcW w:w="514" w:type="dxa"/>
-            <w:tcBorders>
-              <w:top w:val="single" w:sz="4" w:space="0" w:color="000000"/>
-              <w:left w:val="single" w:sz="4" w:space="0" w:color="000000"/>
-              <w:bottom w:val="single" w:sz="4" w:space="0" w:color="000000"/>
-              <w:right w:val="single" w:sz="4" w:space="0" w:color="000000"/>
-            </w:tcBorders>
-            <w:vAlign w:val="bottom"/>
-          </w:tcPr>
-          <w:p>
-            <w:pPr>
-              <w:spacing w:line="259" w:lineRule="auto"/>
-              <w:ind w:left="5"/>
-              <w:jc w:val="center"/>
-              <w:rPr>
-                <w:rFonts w:ascii="Times New Roman" w:hAnsi="Times New Roman" w:cs="Times New Roman"/>
-              </w:rPr>
-            </w:pPr>
-            <w:r>
-              <w:rPr>
-                <w:rFonts w:ascii="Times New Roman" w:eastAsia="Calibri" w:hAnsi="Times New Roman" w:cs="Times New Roman"/>
-                <w:sz w:val="20"/>
-              </w:rPr>
-              <w:t xml:space="preserve">6  </w:t>
-            </w:r>
-          </w:p>
-        </w:tc>
-        <w:tc>
-          <w:tcPr>
-            <w:tcW w:w="1863" w:type="dxa"/>
-            <w:tcBorders>
-              <w:top w:val="single" w:sz="4" w:space="0" w:color="000000"/>
-              <w:left w:val="single" w:sz="4" w:space="0" w:color="000000"/>
-              <w:bottom w:val="single" w:sz="4" w:space="0" w:color="000000"/>
-              <w:right w:val="single" w:sz="4" w:space="0" w:color="000000"/>
-            </w:tcBorders>
-          </w:tcPr>
-          <w:p>
-            <w:pPr>
-              <w:spacing w:line="259" w:lineRule="auto"/>
-              <w:ind w:left="5"/>
-              <w:rPr>
-                <w:rFonts w:ascii="Times New Roman" w:hAnsi="Times New Roman" w:cs="Times New Roman"/>
-              </w:rPr>
-            </w:pPr>
-            <w:r>
-              <w:rPr>
-                <w:rFonts w:ascii="Times New Roman" w:eastAsia="Calibri" w:hAnsi="Times New Roman" w:cs="Times New Roman"/>
-                <w:sz w:val="20"/>
-              </w:rPr>
-              <w:t xml:space="preserve">Deployment and maintenance  </w:t>
-            </w:r>
-          </w:p>
-        </w:tc>
-        <w:tc>
-          <w:tcPr>
-            <w:tcW w:w="982" w:type="dxa"/>
-            <w:tcBorders>
-              <w:top w:val="single" w:sz="4" w:space="0" w:color="000000"/>
-              <w:left w:val="single" w:sz="4" w:space="0" w:color="000000"/>
-              <w:bottom w:val="single" w:sz="4" w:space="0" w:color="000000"/>
-              <w:right w:val="single" w:sz="4" w:space="0" w:color="000000"/>
-            </w:tcBorders>
-            <w:vAlign w:val="bottom"/>
-          </w:tcPr>
-          <w:p>
-            <w:pPr>
-              <w:spacing w:line="259" w:lineRule="auto"/>
-              <w:ind w:left="43"/>
-              <w:jc w:val="center"/>
-              <w:rPr>
-                <w:rFonts w:ascii="Times New Roman" w:hAnsi="Times New Roman" w:cs="Times New Roman"/>
-              </w:rPr>
-            </w:pPr>
-            <w:r>
-              <w:rPr>
-                <w:rFonts w:ascii="Times New Roman" w:eastAsia="Calibri" w:hAnsi="Times New Roman" w:cs="Times New Roman"/>
-                <w:sz w:val="20"/>
-              </w:rPr>
-              <w:t xml:space="preserve"> </w:t>
-            </w:r>
-          </w:p>
-        </w:tc>
-        <w:tc>
-          <w:tcPr>
-            <w:tcW w:w="1142" w:type="dxa"/>
-            <w:tcBorders>
-              <w:top w:val="single" w:sz="4" w:space="0" w:color="000000"/>
-              <w:left w:val="single" w:sz="4" w:space="0" w:color="000000"/>
-              <w:bottom w:val="single" w:sz="4" w:space="0" w:color="000000"/>
-              <w:right w:val="single" w:sz="4" w:space="0" w:color="000000"/>
-            </w:tcBorders>
-            <w:vAlign w:val="bottom"/>
-          </w:tcPr>
-          <w:p>
-            <w:pPr>
-              <w:spacing w:line="259" w:lineRule="auto"/>
-              <w:ind w:left="113"/>
-              <w:rPr>
-                <w:rFonts w:ascii="Times New Roman" w:hAnsi="Times New Roman" w:cs="Times New Roman"/>
-              </w:rPr>
-            </w:pPr>
-            <w:r>
-              <w:rPr>
-                <w:rFonts w:ascii="Times New Roman" w:eastAsia="Calibri" w:hAnsi="Times New Roman" w:cs="Times New Roman"/>
-                <w:sz w:val="20"/>
-              </w:rPr>
-              <w:t xml:space="preserve">8/05/2017 </w:t>
-            </w:r>
-          </w:p>
-        </w:tc>
-        <w:tc>
-          <w:tcPr>
-            <w:tcW w:w="1125" w:type="dxa"/>
-            <w:tcBorders>
-              <w:top w:val="single" w:sz="4" w:space="0" w:color="000000"/>
-              <w:left w:val="single" w:sz="4" w:space="0" w:color="000000"/>
-              <w:bottom w:val="single" w:sz="4" w:space="0" w:color="000000"/>
-              <w:right w:val="single" w:sz="4" w:space="0" w:color="000000"/>
-            </w:tcBorders>
-            <w:vAlign w:val="bottom"/>
-          </w:tcPr>
-          <w:p>
-            <w:pPr>
-              <w:spacing w:line="259" w:lineRule="auto"/>
-              <w:ind w:left="113"/>
-              <w:rPr>
-                <w:rFonts w:ascii="Times New Roman" w:hAnsi="Times New Roman" w:cs="Times New Roman"/>
-              </w:rPr>
-            </w:pPr>
-            <w:r>
-              <w:rPr>
-                <w:rFonts w:ascii="Times New Roman" w:eastAsia="Calibri" w:hAnsi="Times New Roman" w:cs="Times New Roman"/>
-                <w:sz w:val="20"/>
-              </w:rPr>
-              <w:t xml:space="preserve">14/05/2017 </w:t>
-            </w:r>
-          </w:p>
-        </w:tc>
-        <w:tc>
-          <w:tcPr>
-            <w:tcW w:w="311" w:type="dxa"/>
-            <w:tcBorders>
-              <w:top w:val="single" w:sz="4" w:space="0" w:color="000000"/>
-              <w:left w:val="single" w:sz="4" w:space="0" w:color="000000"/>
-              <w:bottom w:val="single" w:sz="4" w:space="0" w:color="000000"/>
-              <w:right w:val="single" w:sz="4" w:space="0" w:color="000000"/>
-            </w:tcBorders>
-          </w:tcPr>
-          <w:p>
-            <w:pPr>
-              <w:spacing w:line="259" w:lineRule="auto"/>
-              <w:ind w:left="112"/>
-              <w:rPr>
-                <w:rFonts w:ascii="Times New Roman" w:hAnsi="Times New Roman" w:cs="Times New Roman"/>
-              </w:rPr>
-            </w:pPr>
-            <w:r>
-              <w:rPr>
-                <w:rFonts w:ascii="Times New Roman" w:eastAsia="Calibri" w:hAnsi="Times New Roman" w:cs="Times New Roman"/>
-                <w:sz w:val="20"/>
-              </w:rPr>
-              <w:t xml:space="preserve"> </w:t>
-            </w:r>
-          </w:p>
-        </w:tc>
-        <w:tc>
-          <w:tcPr>
-            <w:tcW w:w="360" w:type="dxa"/>
-            <w:tcBorders>
-              <w:top w:val="single" w:sz="4" w:space="0" w:color="000000"/>
-              <w:left w:val="single" w:sz="4" w:space="0" w:color="000000"/>
-              <w:bottom w:val="single" w:sz="4" w:space="0" w:color="000000"/>
-              <w:right w:val="single" w:sz="4" w:space="0" w:color="000000"/>
-            </w:tcBorders>
-          </w:tcPr>
-          <w:p>
-            <w:pPr>
-              <w:spacing w:line="259" w:lineRule="auto"/>
-              <w:ind w:left="113"/>
-              <w:rPr>
-                <w:rFonts w:ascii="Times New Roman" w:hAnsi="Times New Roman" w:cs="Times New Roman"/>
-              </w:rPr>
-            </w:pPr>
-            <w:r>
-              <w:rPr>
-                <w:rFonts w:ascii="Times New Roman" w:eastAsia="Calibri" w:hAnsi="Times New Roman" w:cs="Times New Roman"/>
-                <w:sz w:val="20"/>
-              </w:rPr>
-              <w:t xml:space="preserve"> </w:t>
-            </w:r>
-          </w:p>
-        </w:tc>
-        <w:tc>
-          <w:tcPr>
-            <w:tcW w:w="360" w:type="dxa"/>
-            <w:tcBorders>
-              <w:top w:val="single" w:sz="4" w:space="0" w:color="000000"/>
-              <w:left w:val="single" w:sz="4" w:space="0" w:color="000000"/>
-              <w:bottom w:val="single" w:sz="4" w:space="0" w:color="000000"/>
-              <w:right w:val="single" w:sz="4" w:space="0" w:color="000000"/>
-            </w:tcBorders>
-          </w:tcPr>
-          <w:p>
-            <w:pPr>
-              <w:spacing w:line="259" w:lineRule="auto"/>
-              <w:ind w:left="113"/>
-              <w:rPr>
-                <w:rFonts w:ascii="Times New Roman" w:hAnsi="Times New Roman" w:cs="Times New Roman"/>
-              </w:rPr>
-            </w:pPr>
-            <w:r>
-              <w:rPr>
-                <w:rFonts w:ascii="Times New Roman" w:eastAsia="Calibri" w:hAnsi="Times New Roman" w:cs="Times New Roman"/>
-                <w:sz w:val="20"/>
-              </w:rPr>
-              <w:t xml:space="preserve"> </w:t>
-            </w:r>
-          </w:p>
-        </w:tc>
-        <w:tc>
-          <w:tcPr>
-            <w:tcW w:w="360" w:type="dxa"/>
-            <w:tcBorders>
-              <w:top w:val="single" w:sz="4" w:space="0" w:color="000000"/>
-              <w:left w:val="single" w:sz="4" w:space="0" w:color="000000"/>
-              <w:bottom w:val="single" w:sz="4" w:space="0" w:color="000000"/>
-              <w:right w:val="single" w:sz="4" w:space="0" w:color="000000"/>
-            </w:tcBorders>
-          </w:tcPr>
-          <w:p>
-            <w:pPr>
-              <w:spacing w:line="259" w:lineRule="auto"/>
-              <w:ind w:left="113"/>
-              <w:rPr>
-                <w:rFonts w:ascii="Times New Roman" w:hAnsi="Times New Roman" w:cs="Times New Roman"/>
-              </w:rPr>
-            </w:pPr>
-            <w:r>
-              <w:rPr>
-                <w:rFonts w:ascii="Times New Roman" w:eastAsia="Calibri" w:hAnsi="Times New Roman" w:cs="Times New Roman"/>
-                <w:sz w:val="20"/>
-              </w:rPr>
-              <w:t xml:space="preserve"> </w:t>
-            </w:r>
-          </w:p>
-        </w:tc>
-        <w:tc>
-          <w:tcPr>
-            <w:tcW w:w="270" w:type="dxa"/>
-            <w:tcBorders>
-              <w:top w:val="single" w:sz="4" w:space="0" w:color="000000"/>
-              <w:left w:val="single" w:sz="4" w:space="0" w:color="000000"/>
-              <w:bottom w:val="single" w:sz="4" w:space="0" w:color="000000"/>
-              <w:right w:val="single" w:sz="4" w:space="0" w:color="000000"/>
-            </w:tcBorders>
-          </w:tcPr>
-          <w:p>
-            <w:pPr>
-              <w:spacing w:line="259" w:lineRule="auto"/>
-              <w:ind w:left="1"/>
-              <w:jc w:val="center"/>
-              <w:rPr>
-                <w:rFonts w:ascii="Times New Roman" w:hAnsi="Times New Roman" w:cs="Times New Roman"/>
-              </w:rPr>
-            </w:pPr>
-            <w:r>
-              <w:rPr>
-                <w:rFonts w:ascii="Times New Roman" w:eastAsia="Calibri" w:hAnsi="Times New Roman" w:cs="Times New Roman"/>
-                <w:sz w:val="20"/>
-              </w:rPr>
-              <w:t xml:space="preserve"> </w:t>
-            </w:r>
-          </w:p>
-        </w:tc>
-        <w:tc>
-          <w:tcPr>
-            <w:tcW w:w="271" w:type="dxa"/>
-            <w:tcBorders>
-              <w:top w:val="single" w:sz="4" w:space="0" w:color="000000"/>
-              <w:left w:val="single" w:sz="4" w:space="0" w:color="000000"/>
-              <w:bottom w:val="single" w:sz="4" w:space="0" w:color="000000"/>
-              <w:right w:val="single" w:sz="4" w:space="0" w:color="000000"/>
-            </w:tcBorders>
-          </w:tcPr>
-          <w:p>
-            <w:pPr>
-              <w:spacing w:line="259" w:lineRule="auto"/>
-              <w:ind w:left="2"/>
-              <w:jc w:val="center"/>
-              <w:rPr>
-                <w:rFonts w:ascii="Times New Roman" w:hAnsi="Times New Roman" w:cs="Times New Roman"/>
-              </w:rPr>
-            </w:pPr>
-            <w:r>
-              <w:rPr>
-                <w:rFonts w:ascii="Times New Roman" w:eastAsia="Calibri" w:hAnsi="Times New Roman" w:cs="Times New Roman"/>
-                <w:sz w:val="20"/>
-              </w:rPr>
-              <w:t xml:space="preserve"> </w:t>
-            </w:r>
-          </w:p>
-        </w:tc>
-        <w:tc>
-          <w:tcPr>
-            <w:tcW w:w="270" w:type="dxa"/>
-            <w:tcBorders>
-              <w:top w:val="single" w:sz="4" w:space="0" w:color="000000"/>
-              <w:left w:val="single" w:sz="4" w:space="0" w:color="000000"/>
-              <w:bottom w:val="single" w:sz="4" w:space="0" w:color="000000"/>
-              <w:right w:val="single" w:sz="4" w:space="0" w:color="000000"/>
-            </w:tcBorders>
-          </w:tcPr>
-          <w:p>
-            <w:pPr>
-              <w:spacing w:line="259" w:lineRule="auto"/>
-              <w:ind w:left="1"/>
-              <w:jc w:val="center"/>
-              <w:rPr>
-                <w:rFonts w:ascii="Times New Roman" w:hAnsi="Times New Roman" w:cs="Times New Roman"/>
-              </w:rPr>
-            </w:pPr>
-            <w:r>
-              <w:rPr>
-                <w:rFonts w:ascii="Times New Roman" w:eastAsia="Calibri" w:hAnsi="Times New Roman" w:cs="Times New Roman"/>
-                <w:sz w:val="20"/>
-              </w:rPr>
-              <w:t xml:space="preserve"> </w:t>
-            </w:r>
-          </w:p>
-        </w:tc>
-        <w:tc>
-          <w:tcPr>
-            <w:tcW w:w="270" w:type="dxa"/>
-            <w:tcBorders>
-              <w:top w:val="single" w:sz="2" w:space="0" w:color="000000"/>
-              <w:left w:val="single" w:sz="4" w:space="0" w:color="000000"/>
-              <w:bottom w:val="single" w:sz="4" w:space="0" w:color="000000"/>
-              <w:right w:val="single" w:sz="4" w:space="0" w:color="000000"/>
-            </w:tcBorders>
-          </w:tcPr>
-          <w:p>
-            <w:pPr>
-              <w:spacing w:line="259" w:lineRule="auto"/>
-              <w:ind w:left="3"/>
-              <w:jc w:val="center"/>
-              <w:rPr>
-                <w:rFonts w:ascii="Times New Roman" w:hAnsi="Times New Roman" w:cs="Times New Roman"/>
-              </w:rPr>
-            </w:pPr>
-            <w:r>
-              <w:rPr>
-                <w:rFonts w:ascii="Times New Roman" w:eastAsia="Calibri" w:hAnsi="Times New Roman" w:cs="Times New Roman"/>
-                <w:sz w:val="20"/>
-              </w:rPr>
-              <w:t xml:space="preserve"> </w:t>
-            </w:r>
-          </w:p>
-        </w:tc>
-        <w:tc>
-          <w:tcPr>
-            <w:tcW w:w="270" w:type="dxa"/>
-            <w:tcBorders>
-              <w:top w:val="single" w:sz="22" w:space="0" w:color="000000"/>
-              <w:left w:val="single" w:sz="4" w:space="0" w:color="000000"/>
-              <w:bottom w:val="single" w:sz="6" w:space="0" w:color="000000"/>
-              <w:right w:val="single" w:sz="4" w:space="0" w:color="000000"/>
-            </w:tcBorders>
-            <w:shd w:val="clear" w:color="auto" w:fill="000000"/>
-          </w:tcPr>
-          <w:p>
-            <w:pPr>
-              <w:spacing w:line="259" w:lineRule="auto"/>
-              <w:ind w:left="1"/>
-              <w:jc w:val="center"/>
-              <w:rPr>
-                <w:rFonts w:ascii="Times New Roman" w:hAnsi="Times New Roman" w:cs="Times New Roman"/>
-              </w:rPr>
-            </w:pPr>
-            <w:r>
-              <w:rPr>
-                <w:rFonts w:ascii="Times New Roman" w:eastAsia="Calibri" w:hAnsi="Times New Roman" w:cs="Times New Roman"/>
-                <w:sz w:val="20"/>
-              </w:rPr>
-              <w:t xml:space="preserve"> </w:t>
-            </w:r>
-          </w:p>
-        </w:tc>
-        <w:tc>
-          <w:tcPr>
-            <w:tcW w:w="269" w:type="dxa"/>
-            <w:tcBorders>
-              <w:top w:val="single" w:sz="4" w:space="0" w:color="000000"/>
-              <w:left w:val="single" w:sz="4" w:space="0" w:color="000000"/>
-              <w:bottom w:val="nil"/>
-              <w:right w:val="single" w:sz="4" w:space="0" w:color="000000"/>
-            </w:tcBorders>
-          </w:tcPr>
-          <w:p>
-            <w:pPr>
-              <w:spacing w:line="259" w:lineRule="auto"/>
-              <w:ind w:left="4"/>
-              <w:jc w:val="center"/>
-              <w:rPr>
-                <w:rFonts w:ascii="Times New Roman" w:hAnsi="Times New Roman" w:cs="Times New Roman"/>
-              </w:rPr>
-            </w:pPr>
-            <w:r>
-              <w:rPr>
-                <w:rFonts w:ascii="Times New Roman" w:eastAsia="Calibri" w:hAnsi="Times New Roman" w:cs="Times New Roman"/>
-                <w:sz w:val="20"/>
-              </w:rPr>
-              <w:t xml:space="preserve"> </w:t>
-            </w:r>
-          </w:p>
-        </w:tc>
-        <w:tc>
-          <w:tcPr>
-            <w:tcW w:w="272" w:type="dxa"/>
-            <w:tcBorders>
-              <w:top w:val="single" w:sz="4" w:space="0" w:color="000000"/>
-              <w:left w:val="single" w:sz="4" w:space="0" w:color="000000"/>
-              <w:bottom w:val="single" w:sz="4" w:space="0" w:color="000000"/>
-              <w:right w:val="single" w:sz="4" w:space="0" w:color="000000"/>
-            </w:tcBorders>
-          </w:tcPr>
-          <w:p>
-            <w:pPr>
-              <w:spacing w:line="259" w:lineRule="auto"/>
-              <w:ind w:left="1"/>
-              <w:jc w:val="center"/>
-              <w:rPr>
-                <w:rFonts w:ascii="Times New Roman" w:hAnsi="Times New Roman" w:cs="Times New Roman"/>
-              </w:rPr>
-            </w:pPr>
-            <w:r>
-              <w:rPr>
-                <w:rFonts w:ascii="Times New Roman" w:eastAsia="Calibri" w:hAnsi="Times New Roman" w:cs="Times New Roman"/>
-                <w:sz w:val="20"/>
-              </w:rPr>
-              <w:t xml:space="preserve"> </w:t>
-            </w:r>
-          </w:p>
-        </w:tc>
-        <w:tc>
-          <w:tcPr>
-            <w:tcW w:w="269" w:type="dxa"/>
-            <w:tcBorders>
-              <w:top w:val="single" w:sz="4" w:space="0" w:color="000000"/>
-              <w:left w:val="single" w:sz="4" w:space="0" w:color="000000"/>
-              <w:bottom w:val="single" w:sz="4" w:space="0" w:color="000000"/>
-              <w:right w:val="single" w:sz="4" w:space="0" w:color="000000"/>
-            </w:tcBorders>
-          </w:tcPr>
-          <w:p>
-            <w:pPr>
-              <w:spacing w:line="259" w:lineRule="auto"/>
-              <w:ind w:left="2"/>
-              <w:jc w:val="center"/>
-              <w:rPr>
-                <w:rFonts w:ascii="Times New Roman" w:hAnsi="Times New Roman" w:cs="Times New Roman"/>
-              </w:rPr>
-            </w:pPr>
-            <w:r>
-              <w:rPr>
-                <w:rFonts w:ascii="Times New Roman" w:eastAsia="Calibri" w:hAnsi="Times New Roman" w:cs="Times New Roman"/>
-                <w:sz w:val="20"/>
-              </w:rPr>
-              <w:t xml:space="preserve"> </w:t>
-            </w:r>
-          </w:p>
-        </w:tc>
-      </w:tr>
-      <w:tr>
-        <w:trPr>
-          <w:trHeight w:val="554"/>
-        </w:trPr>
-        <w:tc>
-          <w:tcPr>
-            <w:tcW w:w="514" w:type="dxa"/>
-            <w:tcBorders>
-              <w:top w:val="single" w:sz="4" w:space="0" w:color="000000"/>
-              <w:left w:val="single" w:sz="4" w:space="0" w:color="000000"/>
-              <w:bottom w:val="single" w:sz="4" w:space="0" w:color="000000"/>
-              <w:right w:val="single" w:sz="4" w:space="0" w:color="000000"/>
-            </w:tcBorders>
-            <w:vAlign w:val="bottom"/>
-          </w:tcPr>
-          <w:p>
-            <w:pPr>
-              <w:spacing w:line="259" w:lineRule="auto"/>
-              <w:ind w:left="5"/>
-              <w:jc w:val="center"/>
-              <w:rPr>
-                <w:rFonts w:ascii="Times New Roman" w:hAnsi="Times New Roman" w:cs="Times New Roman"/>
-              </w:rPr>
-            </w:pPr>
-            <w:r>
-              <w:rPr>
-                <w:rFonts w:ascii="Times New Roman" w:eastAsia="Calibri" w:hAnsi="Times New Roman" w:cs="Times New Roman"/>
-                <w:sz w:val="20"/>
-              </w:rPr>
-              <w:t xml:space="preserve">7 </w:t>
-            </w:r>
-          </w:p>
-        </w:tc>
-        <w:tc>
-          <w:tcPr>
-            <w:tcW w:w="1863" w:type="dxa"/>
-            <w:tcBorders>
-              <w:top w:val="single" w:sz="4" w:space="0" w:color="000000"/>
-              <w:left w:val="single" w:sz="4" w:space="0" w:color="000000"/>
-              <w:bottom w:val="single" w:sz="4" w:space="0" w:color="000000"/>
-              <w:right w:val="single" w:sz="4" w:space="0" w:color="000000"/>
-            </w:tcBorders>
-          </w:tcPr>
-          <w:p>
-            <w:pPr>
-              <w:spacing w:line="259" w:lineRule="auto"/>
-              <w:ind w:left="5"/>
-              <w:rPr>
-                <w:rFonts w:ascii="Times New Roman" w:hAnsi="Times New Roman" w:cs="Times New Roman"/>
-              </w:rPr>
-            </w:pPr>
-            <w:r>
-              <w:rPr>
-                <w:rFonts w:ascii="Times New Roman" w:eastAsia="Calibri" w:hAnsi="Times New Roman" w:cs="Times New Roman"/>
-                <w:sz w:val="20"/>
-              </w:rPr>
-              <w:t xml:space="preserve">System documentation </w:t>
-            </w:r>
-          </w:p>
-        </w:tc>
-        <w:tc>
-          <w:tcPr>
-            <w:tcW w:w="982" w:type="dxa"/>
-            <w:tcBorders>
-              <w:top w:val="single" w:sz="4" w:space="0" w:color="000000"/>
-              <w:left w:val="single" w:sz="4" w:space="0" w:color="000000"/>
-              <w:bottom w:val="single" w:sz="4" w:space="0" w:color="000000"/>
-              <w:right w:val="single" w:sz="4" w:space="0" w:color="000000"/>
-            </w:tcBorders>
-            <w:vAlign w:val="bottom"/>
-          </w:tcPr>
-          <w:p>
-            <w:pPr>
-              <w:spacing w:line="259" w:lineRule="auto"/>
-              <w:ind w:left="43"/>
-              <w:jc w:val="center"/>
-              <w:rPr>
-                <w:rFonts w:ascii="Times New Roman" w:hAnsi="Times New Roman" w:cs="Times New Roman"/>
-              </w:rPr>
-            </w:pPr>
-            <w:r>
-              <w:rPr>
-                <w:rFonts w:ascii="Times New Roman" w:eastAsia="Calibri" w:hAnsi="Times New Roman" w:cs="Times New Roman"/>
-                <w:sz w:val="20"/>
-              </w:rPr>
-              <w:t xml:space="preserve"> </w:t>
-            </w:r>
-          </w:p>
-        </w:tc>
-        <w:tc>
-          <w:tcPr>
-            <w:tcW w:w="1142" w:type="dxa"/>
-            <w:tcBorders>
-              <w:top w:val="single" w:sz="4" w:space="0" w:color="000000"/>
-              <w:left w:val="single" w:sz="4" w:space="0" w:color="000000"/>
-              <w:bottom w:val="single" w:sz="4" w:space="0" w:color="000000"/>
-              <w:right w:val="single" w:sz="4" w:space="0" w:color="000000"/>
-            </w:tcBorders>
-            <w:vAlign w:val="bottom"/>
-          </w:tcPr>
-          <w:p>
-            <w:pPr>
-              <w:spacing w:line="259" w:lineRule="auto"/>
-              <w:ind w:left="113"/>
-              <w:rPr>
-                <w:rFonts w:ascii="Times New Roman" w:hAnsi="Times New Roman" w:cs="Times New Roman"/>
-              </w:rPr>
-            </w:pPr>
-            <w:r>
-              <w:rPr>
-                <w:rFonts w:ascii="Times New Roman" w:eastAsia="Calibri" w:hAnsi="Times New Roman" w:cs="Times New Roman"/>
-                <w:sz w:val="20"/>
-              </w:rPr>
-              <w:t xml:space="preserve">15/05/2017 </w:t>
-            </w:r>
-          </w:p>
-        </w:tc>
-        <w:tc>
-          <w:tcPr>
-            <w:tcW w:w="1125" w:type="dxa"/>
-            <w:tcBorders>
-              <w:top w:val="single" w:sz="4" w:space="0" w:color="000000"/>
-              <w:left w:val="single" w:sz="4" w:space="0" w:color="000000"/>
-              <w:bottom w:val="single" w:sz="4" w:space="0" w:color="000000"/>
-              <w:right w:val="single" w:sz="4" w:space="0" w:color="000000"/>
-            </w:tcBorders>
-            <w:vAlign w:val="bottom"/>
-          </w:tcPr>
-          <w:p>
-            <w:pPr>
-              <w:spacing w:line="259" w:lineRule="auto"/>
-              <w:ind w:left="113"/>
-              <w:rPr>
-                <w:rFonts w:ascii="Times New Roman" w:hAnsi="Times New Roman" w:cs="Times New Roman"/>
-              </w:rPr>
-            </w:pPr>
-            <w:r>
-              <w:rPr>
-                <w:rFonts w:ascii="Times New Roman" w:eastAsia="Calibri" w:hAnsi="Times New Roman" w:cs="Times New Roman"/>
-                <w:sz w:val="20"/>
-              </w:rPr>
-              <w:t xml:space="preserve">21/05/2017 </w:t>
-            </w:r>
-          </w:p>
-        </w:tc>
-        <w:tc>
-          <w:tcPr>
-            <w:tcW w:w="311" w:type="dxa"/>
-            <w:tcBorders>
-              <w:top w:val="single" w:sz="4" w:space="0" w:color="000000"/>
-              <w:left w:val="single" w:sz="4" w:space="0" w:color="000000"/>
-              <w:bottom w:val="single" w:sz="4" w:space="0" w:color="000000"/>
-              <w:right w:val="single" w:sz="4" w:space="0" w:color="000000"/>
-            </w:tcBorders>
-          </w:tcPr>
-          <w:p>
-            <w:pPr>
-              <w:spacing w:line="259" w:lineRule="auto"/>
-              <w:ind w:left="112"/>
-              <w:rPr>
-                <w:rFonts w:ascii="Times New Roman" w:hAnsi="Times New Roman" w:cs="Times New Roman"/>
-              </w:rPr>
-            </w:pPr>
-            <w:r>
-              <w:rPr>
-                <w:rFonts w:ascii="Times New Roman" w:eastAsia="Calibri" w:hAnsi="Times New Roman" w:cs="Times New Roman"/>
-                <w:sz w:val="20"/>
-              </w:rPr>
-              <w:t xml:space="preserve"> </w:t>
-            </w:r>
-          </w:p>
-        </w:tc>
-        <w:tc>
-          <w:tcPr>
-            <w:tcW w:w="360" w:type="dxa"/>
-            <w:tcBorders>
-              <w:top w:val="single" w:sz="4" w:space="0" w:color="000000"/>
-              <w:left w:val="single" w:sz="4" w:space="0" w:color="000000"/>
-              <w:bottom w:val="single" w:sz="4" w:space="0" w:color="000000"/>
-              <w:right w:val="single" w:sz="4" w:space="0" w:color="000000"/>
-            </w:tcBorders>
-          </w:tcPr>
-          <w:p>
-            <w:pPr>
-              <w:spacing w:line="259" w:lineRule="auto"/>
-              <w:ind w:left="113"/>
-              <w:rPr>
-                <w:rFonts w:ascii="Times New Roman" w:hAnsi="Times New Roman" w:cs="Times New Roman"/>
-              </w:rPr>
-            </w:pPr>
-            <w:r>
-              <w:rPr>
-                <w:rFonts w:ascii="Times New Roman" w:eastAsia="Calibri" w:hAnsi="Times New Roman" w:cs="Times New Roman"/>
-                <w:sz w:val="20"/>
-              </w:rPr>
-              <w:t xml:space="preserve"> </w:t>
-            </w:r>
-          </w:p>
-        </w:tc>
-        <w:tc>
-          <w:tcPr>
-            <w:tcW w:w="360" w:type="dxa"/>
-            <w:tcBorders>
-              <w:top w:val="single" w:sz="4" w:space="0" w:color="000000"/>
-              <w:left w:val="single" w:sz="4" w:space="0" w:color="000000"/>
-              <w:bottom w:val="single" w:sz="4" w:space="0" w:color="000000"/>
-              <w:right w:val="single" w:sz="4" w:space="0" w:color="000000"/>
-            </w:tcBorders>
-          </w:tcPr>
-          <w:p>
-            <w:pPr>
-              <w:spacing w:line="259" w:lineRule="auto"/>
-              <w:ind w:left="113"/>
-              <w:rPr>
-                <w:rFonts w:ascii="Times New Roman" w:hAnsi="Times New Roman" w:cs="Times New Roman"/>
-              </w:rPr>
-            </w:pPr>
-            <w:r>
-              <w:rPr>
-                <w:rFonts w:ascii="Times New Roman" w:eastAsia="Calibri" w:hAnsi="Times New Roman" w:cs="Times New Roman"/>
-                <w:sz w:val="20"/>
-              </w:rPr>
-              <w:t xml:space="preserve"> </w:t>
-            </w:r>
-          </w:p>
-        </w:tc>
-        <w:tc>
-          <w:tcPr>
-            <w:tcW w:w="360" w:type="dxa"/>
-            <w:tcBorders>
-              <w:top w:val="single" w:sz="4" w:space="0" w:color="000000"/>
-              <w:left w:val="single" w:sz="4" w:space="0" w:color="000000"/>
-              <w:bottom w:val="single" w:sz="4" w:space="0" w:color="000000"/>
-              <w:right w:val="single" w:sz="4" w:space="0" w:color="000000"/>
-            </w:tcBorders>
-          </w:tcPr>
-          <w:p>
-            <w:pPr>
-              <w:spacing w:line="259" w:lineRule="auto"/>
-              <w:ind w:left="113"/>
-              <w:rPr>
-                <w:rFonts w:ascii="Times New Roman" w:hAnsi="Times New Roman" w:cs="Times New Roman"/>
-              </w:rPr>
-            </w:pPr>
-            <w:r>
-              <w:rPr>
-                <w:rFonts w:ascii="Times New Roman" w:eastAsia="Calibri" w:hAnsi="Times New Roman" w:cs="Times New Roman"/>
-                <w:sz w:val="20"/>
-              </w:rPr>
-              <w:t xml:space="preserve"> </w:t>
-            </w:r>
-          </w:p>
-        </w:tc>
-        <w:tc>
-          <w:tcPr>
-            <w:tcW w:w="270" w:type="dxa"/>
-            <w:tcBorders>
-              <w:top w:val="single" w:sz="4" w:space="0" w:color="000000"/>
-              <w:left w:val="single" w:sz="4" w:space="0" w:color="000000"/>
-              <w:bottom w:val="single" w:sz="4" w:space="0" w:color="000000"/>
-              <w:right w:val="single" w:sz="4" w:space="0" w:color="000000"/>
-            </w:tcBorders>
-          </w:tcPr>
-          <w:p>
-            <w:pPr>
-              <w:spacing w:line="259" w:lineRule="auto"/>
-              <w:ind w:left="1"/>
-              <w:jc w:val="center"/>
-              <w:rPr>
-                <w:rFonts w:ascii="Times New Roman" w:hAnsi="Times New Roman" w:cs="Times New Roman"/>
-              </w:rPr>
-            </w:pPr>
-            <w:r>
-              <w:rPr>
-                <w:rFonts w:ascii="Times New Roman" w:eastAsia="Calibri" w:hAnsi="Times New Roman" w:cs="Times New Roman"/>
-                <w:sz w:val="20"/>
-              </w:rPr>
-              <w:t xml:space="preserve"> </w:t>
-            </w:r>
-          </w:p>
-        </w:tc>
-        <w:tc>
-          <w:tcPr>
-            <w:tcW w:w="271" w:type="dxa"/>
-            <w:tcBorders>
-              <w:top w:val="single" w:sz="4" w:space="0" w:color="000000"/>
-              <w:left w:val="single" w:sz="4" w:space="0" w:color="000000"/>
-              <w:bottom w:val="single" w:sz="4" w:space="0" w:color="000000"/>
-              <w:right w:val="single" w:sz="4" w:space="0" w:color="000000"/>
-            </w:tcBorders>
-          </w:tcPr>
-          <w:p>
-            <w:pPr>
-              <w:spacing w:line="259" w:lineRule="auto"/>
-              <w:ind w:left="2"/>
-              <w:jc w:val="center"/>
-              <w:rPr>
-                <w:rFonts w:ascii="Times New Roman" w:hAnsi="Times New Roman" w:cs="Times New Roman"/>
-              </w:rPr>
-            </w:pPr>
-            <w:r>
-              <w:rPr>
-                <w:rFonts w:ascii="Times New Roman" w:eastAsia="Calibri" w:hAnsi="Times New Roman" w:cs="Times New Roman"/>
-                <w:sz w:val="20"/>
-              </w:rPr>
-              <w:t xml:space="preserve"> </w:t>
-            </w:r>
-          </w:p>
-        </w:tc>
-        <w:tc>
-          <w:tcPr>
-            <w:tcW w:w="270" w:type="dxa"/>
-            <w:tcBorders>
-              <w:top w:val="single" w:sz="4" w:space="0" w:color="000000"/>
-              <w:left w:val="single" w:sz="4" w:space="0" w:color="000000"/>
-              <w:bottom w:val="single" w:sz="4" w:space="0" w:color="000000"/>
-              <w:right w:val="single" w:sz="4" w:space="0" w:color="000000"/>
-            </w:tcBorders>
-          </w:tcPr>
-          <w:p>
-            <w:pPr>
-              <w:spacing w:line="259" w:lineRule="auto"/>
-              <w:ind w:left="1"/>
-              <w:jc w:val="center"/>
-              <w:rPr>
-                <w:rFonts w:ascii="Times New Roman" w:hAnsi="Times New Roman" w:cs="Times New Roman"/>
-              </w:rPr>
-            </w:pPr>
-            <w:r>
-              <w:rPr>
-                <w:rFonts w:ascii="Times New Roman" w:eastAsia="Calibri" w:hAnsi="Times New Roman" w:cs="Times New Roman"/>
-                <w:sz w:val="20"/>
-              </w:rPr>
-              <w:t xml:space="preserve"> </w:t>
-            </w:r>
-          </w:p>
-        </w:tc>
-        <w:tc>
-          <w:tcPr>
-            <w:tcW w:w="270" w:type="dxa"/>
-            <w:tcBorders>
-              <w:top w:val="single" w:sz="4" w:space="0" w:color="000000"/>
-              <w:left w:val="single" w:sz="4" w:space="0" w:color="000000"/>
-              <w:bottom w:val="single" w:sz="4" w:space="0" w:color="000000"/>
-              <w:right w:val="single" w:sz="4" w:space="0" w:color="000000"/>
-            </w:tcBorders>
-          </w:tcPr>
-          <w:p>
-            <w:pPr>
-              <w:spacing w:line="259" w:lineRule="auto"/>
-              <w:ind w:left="3"/>
-              <w:jc w:val="center"/>
-              <w:rPr>
-                <w:rFonts w:ascii="Times New Roman" w:hAnsi="Times New Roman" w:cs="Times New Roman"/>
-              </w:rPr>
-            </w:pPr>
-            <w:r>
-              <w:rPr>
-                <w:rFonts w:ascii="Times New Roman" w:eastAsia="Calibri" w:hAnsi="Times New Roman" w:cs="Times New Roman"/>
-                <w:sz w:val="20"/>
-              </w:rPr>
-              <w:t xml:space="preserve"> </w:t>
-            </w:r>
-          </w:p>
-        </w:tc>
-        <w:tc>
-          <w:tcPr>
-            <w:tcW w:w="270" w:type="dxa"/>
-            <w:tcBorders>
-              <w:top w:val="single" w:sz="6" w:space="0" w:color="000000"/>
-              <w:left w:val="single" w:sz="4" w:space="0" w:color="000000"/>
-              <w:bottom w:val="single" w:sz="4" w:space="0" w:color="000000"/>
-              <w:right w:val="single" w:sz="4" w:space="0" w:color="000000"/>
-            </w:tcBorders>
-          </w:tcPr>
-          <w:p>
-            <w:pPr>
-              <w:spacing w:line="259" w:lineRule="auto"/>
-              <w:ind w:left="1"/>
-              <w:jc w:val="center"/>
-              <w:rPr>
-                <w:rFonts w:ascii="Times New Roman" w:hAnsi="Times New Roman" w:cs="Times New Roman"/>
-              </w:rPr>
-            </w:pPr>
-            <w:r>
-              <w:rPr>
-                <w:rFonts w:ascii="Times New Roman" w:eastAsia="Calibri" w:hAnsi="Times New Roman" w:cs="Times New Roman"/>
-                <w:sz w:val="20"/>
-              </w:rPr>
-              <w:t xml:space="preserve"> </w:t>
-            </w:r>
-          </w:p>
-        </w:tc>
-        <w:tc>
-          <w:tcPr>
-            <w:tcW w:w="269" w:type="dxa"/>
-            <w:tcBorders>
-              <w:top w:val="nil"/>
-              <w:left w:val="single" w:sz="4" w:space="0" w:color="000000"/>
-              <w:bottom w:val="single" w:sz="6" w:space="0" w:color="000000"/>
-              <w:right w:val="single" w:sz="4" w:space="0" w:color="000000"/>
-            </w:tcBorders>
-            <w:shd w:val="clear" w:color="auto" w:fill="000000"/>
-          </w:tcPr>
-          <w:p>
-            <w:pPr>
-              <w:spacing w:line="259" w:lineRule="auto"/>
-              <w:ind w:left="4"/>
-              <w:jc w:val="center"/>
-              <w:rPr>
-                <w:rFonts w:ascii="Times New Roman" w:hAnsi="Times New Roman" w:cs="Times New Roman"/>
-              </w:rPr>
-            </w:pPr>
-            <w:r>
-              <w:rPr>
-                <w:rFonts w:ascii="Times New Roman" w:eastAsia="Calibri" w:hAnsi="Times New Roman" w:cs="Times New Roman"/>
-                <w:sz w:val="20"/>
-              </w:rPr>
-              <w:t xml:space="preserve"> </w:t>
-            </w:r>
-          </w:p>
-        </w:tc>
-        <w:tc>
-          <w:tcPr>
-            <w:tcW w:w="272" w:type="dxa"/>
-            <w:tcBorders>
-              <w:top w:val="single" w:sz="4" w:space="0" w:color="000000"/>
-              <w:left w:val="single" w:sz="4" w:space="0" w:color="000000"/>
-              <w:bottom w:val="single" w:sz="4" w:space="0" w:color="000000"/>
-              <w:right w:val="single" w:sz="4" w:space="0" w:color="000000"/>
-            </w:tcBorders>
-          </w:tcPr>
-          <w:p>
-            <w:pPr>
-              <w:spacing w:line="259" w:lineRule="auto"/>
-              <w:ind w:left="1"/>
-              <w:jc w:val="center"/>
-              <w:rPr>
-                <w:rFonts w:ascii="Times New Roman" w:hAnsi="Times New Roman" w:cs="Times New Roman"/>
-              </w:rPr>
-            </w:pPr>
-            <w:r>
-              <w:rPr>
-                <w:rFonts w:ascii="Times New Roman" w:eastAsia="Calibri" w:hAnsi="Times New Roman" w:cs="Times New Roman"/>
-                <w:sz w:val="20"/>
-              </w:rPr>
-              <w:t xml:space="preserve"> </w:t>
-            </w:r>
-          </w:p>
-        </w:tc>
-        <w:tc>
-          <w:tcPr>
-            <w:tcW w:w="269" w:type="dxa"/>
-            <w:tcBorders>
-              <w:top w:val="single" w:sz="4" w:space="0" w:color="000000"/>
-              <w:left w:val="single" w:sz="4" w:space="0" w:color="000000"/>
-              <w:bottom w:val="single" w:sz="4" w:space="0" w:color="000000"/>
-              <w:right w:val="single" w:sz="4" w:space="0" w:color="000000"/>
-            </w:tcBorders>
-          </w:tcPr>
-          <w:p>
-            <w:pPr>
-              <w:spacing w:line="259" w:lineRule="auto"/>
-              <w:ind w:left="2"/>
-              <w:jc w:val="center"/>
-              <w:rPr>
-                <w:rFonts w:ascii="Times New Roman" w:hAnsi="Times New Roman" w:cs="Times New Roman"/>
-              </w:rPr>
-            </w:pPr>
-            <w:r>
-              <w:rPr>
-                <w:rFonts w:ascii="Times New Roman" w:eastAsia="Calibri" w:hAnsi="Times New Roman" w:cs="Times New Roman"/>
-                <w:sz w:val="20"/>
-              </w:rPr>
-              <w:t xml:space="preserve"> </w:t>
-            </w:r>
-          </w:p>
-        </w:tc>
-      </w:tr>
-    </w:tbl>
-    <w:p>
-      <w:pPr>
-        <w:spacing w:line="256" w:lineRule="auto"/>
-        <w:rPr>
-          <w:rFonts w:ascii="Times New Roman" w:hAnsi="Times New Roman" w:cs="Times New Roman"/>
-        </w:rPr>
-      </w:pPr>
-    </w:p>
-    <w:p>
-      <w:pPr>
-        <w:rPr>
-          <w:rFonts w:ascii="Times New Roman" w:hAnsi="Times New Roman" w:cs="Times New Roman"/>
-        </w:rPr>
-      </w:pPr>
-      <w:r>
-        <w:rPr>
-          <w:rFonts w:ascii="Times New Roman" w:hAnsi="Times New Roman" w:cs="Times New Roman"/>
-        </w:rPr>
-        <w:br w:type="page"/>
-      </w:r>
     </w:p>
     <w:p>
       <w:pPr>
@@ -12409,7 +8483,7 @@
           <w:numId w:val="5"/>
         </w:numPr>
       </w:pPr>
-      <w:bookmarkStart w:id="44" w:name="_Toc527029124"/>
+      <w:bookmarkStart w:id="47" w:name="_Toc528121108"/>
       <w:r>
         <w:lastRenderedPageBreak/>
         <w:t>S</w:t>
@@ -12417,20 +8491,20 @@
       <w:r>
         <w:t>ystem design</w:t>
       </w:r>
-      <w:bookmarkEnd w:id="44"/>
+      <w:bookmarkEnd w:id="47"/>
     </w:p>
     <w:p>
       <w:pPr>
         <w:pStyle w:val="Heading2"/>
       </w:pPr>
-      <w:bookmarkStart w:id="45" w:name="_Toc527029125"/>
+      <w:bookmarkStart w:id="48" w:name="_Toc528121109"/>
       <w:r>
         <w:t xml:space="preserve">4.1 </w:t>
       </w:r>
       <w:r>
         <w:t>Use case diagram</w:t>
       </w:r>
-      <w:bookmarkEnd w:id="45"/>
+      <w:bookmarkEnd w:id="48"/>
     </w:p>
     <w:p>
       <w:pPr>
@@ -12916,7 +8990,7 @@
       <w:pPr>
         <w:pStyle w:val="Heading2"/>
       </w:pPr>
-      <w:bookmarkStart w:id="46" w:name="_Toc527029126"/>
+      <w:bookmarkStart w:id="49" w:name="_Toc528121110"/>
       <w:r>
         <w:lastRenderedPageBreak/>
         <w:t xml:space="preserve">4.2 </w:t>
@@ -12924,7 +8998,7 @@
       <w:r>
         <w:t>Context diagram</w:t>
       </w:r>
-      <w:bookmarkEnd w:id="46"/>
+      <w:bookmarkEnd w:id="49"/>
     </w:p>
     <w:p>
       <w:pPr>
@@ -13000,7 +9074,7 @@
       <w:pPr>
         <w:pStyle w:val="Heading2"/>
       </w:pPr>
-      <w:bookmarkStart w:id="47" w:name="_Toc527029127"/>
+      <w:bookmarkStart w:id="50" w:name="_Toc528121111"/>
       <w:r>
         <w:lastRenderedPageBreak/>
         <w:t xml:space="preserve">4.3 </w:t>
@@ -13023,7 +9097,7 @@
       <w:r>
         <w:t xml:space="preserve"> processes</w:t>
       </w:r>
-      <w:bookmarkEnd w:id="47"/>
+      <w:bookmarkEnd w:id="50"/>
     </w:p>
     <w:p>
       <w:pPr>
@@ -13094,7 +9168,7 @@
       <w:pPr>
         <w:pStyle w:val="Heading2"/>
       </w:pPr>
-      <w:bookmarkStart w:id="48" w:name="_Toc527029128"/>
+      <w:bookmarkStart w:id="51" w:name="_Toc528121112"/>
       <w:r>
         <w:lastRenderedPageBreak/>
         <w:t xml:space="preserve">4.4 </w:t>
@@ -13123,7 +9197,7 @@
       <w:r>
         <w:t>: Payments</w:t>
       </w:r>
-      <w:bookmarkEnd w:id="48"/>
+      <w:bookmarkEnd w:id="51"/>
       <w:r>
         <w:t xml:space="preserve"> </w:t>
       </w:r>
@@ -13221,14 +9295,12 @@
         </w:rPr>
         <w:br w:type="page"/>
       </w:r>
-      <w:bookmarkStart w:id="49" w:name="_GoBack"/>
-      <w:bookmarkEnd w:id="49"/>
     </w:p>
     <w:p>
       <w:pPr>
         <w:pStyle w:val="Heading2"/>
       </w:pPr>
-      <w:bookmarkStart w:id="50" w:name="_Toc527029129"/>
+      <w:bookmarkStart w:id="52" w:name="_Toc528121113"/>
       <w:r>
         <w:lastRenderedPageBreak/>
         <w:t xml:space="preserve">4.5 </w:t>
@@ -13239,7 +9311,7 @@
       <w:r>
         <w:t>Design</w:t>
       </w:r>
-      <w:bookmarkEnd w:id="50"/>
+      <w:bookmarkEnd w:id="52"/>
     </w:p>
     <w:p>
       <w:pPr>
@@ -13257,6 +9329,11 @@
       </w:r>
     </w:p>
     <w:p>
+      <w:pPr>
+        <w:rPr>
+          <w:rFonts w:ascii="Times New Roman" w:hAnsi="Times New Roman" w:cs="Times New Roman"/>
+        </w:rPr>
+      </w:pPr>
       <w:r>
         <w:rPr>
           <w:rFonts w:ascii="Times New Roman" w:hAnsi="Times New Roman" w:cs="Times New Roman"/>
@@ -13264,13 +9341,67 @@
         <w:t>This is diagram that gives a diagrammatic representation of the system’s database. When the users of the system get to interact with the data entered or generated by the system is stored in the systems database with their relationship being as depicted in the figure below</w:t>
       </w:r>
       <w:r>
+        <w:rPr>
+          <w:rFonts w:ascii="Times New Roman" w:hAnsi="Times New Roman" w:cs="Times New Roman"/>
+        </w:rPr>
+        <w:t>.</w:t>
+      </w:r>
+    </w:p>
+    <w:p>
+      <w:r>
+        <w:rPr>
+          <w:noProof/>
+        </w:rPr>
+        <w:drawing>
+          <wp:inline distT="0" distB="0" distL="0" distR="0" wp14:anchorId="67058AF8" wp14:editId="01040110">
+            <wp:extent cx="5943600" cy="5120640"/>
+            <wp:effectExtent l="0" t="0" r="0" b="0"/>
+            <wp:docPr id="6" name="Picture 6"/>
+            <wp:cNvGraphicFramePr>
+              <a:graphicFrameLocks xmlns:a="http://schemas.openxmlformats.org/drawingml/2006/main" noChangeAspect="1"/>
+            </wp:cNvGraphicFramePr>
+            <a:graphic xmlns:a="http://schemas.openxmlformats.org/drawingml/2006/main">
+              <a:graphicData uri="http://schemas.openxmlformats.org/drawingml/2006/picture">
+                <pic:pic xmlns:pic="http://schemas.openxmlformats.org/drawingml/2006/picture">
+                  <pic:nvPicPr>
+                    <pic:cNvPr id="6" name="Blank Diagram.png"/>
+                    <pic:cNvPicPr/>
+                  </pic:nvPicPr>
+                  <pic:blipFill>
+                    <a:blip r:embed="rId12">
+                      <a:extLst>
+                        <a:ext uri="{28A0092B-C50C-407E-A947-70E740481C1C}">
+                          <a14:useLocalDpi xmlns:a14="http://schemas.microsoft.com/office/drawing/2010/main" val="0"/>
+                        </a:ext>
+                      </a:extLst>
+                    </a:blip>
+                    <a:stretch>
+                      <a:fillRect/>
+                    </a:stretch>
+                  </pic:blipFill>
+                  <pic:spPr>
+                    <a:xfrm>
+                      <a:off x="0" y="0"/>
+                      <a:ext cx="5954618" cy="5130132"/>
+                    </a:xfrm>
+                    <a:prstGeom prst="rect">
+                      <a:avLst/>
+                    </a:prstGeom>
+                  </pic:spPr>
+                </pic:pic>
+              </a:graphicData>
+            </a:graphic>
+          </wp:inline>
+        </w:drawing>
+      </w:r>
+      <w:r>
         <w:t xml:space="preserve"> </w:t>
       </w:r>
       <w:r>
         <w:br w:type="page"/>
       </w:r>
     </w:p>
-    <w:bookmarkStart w:id="51" w:name="_Toc527029130" w:displacedByCustomXml="next"/>
+    <w:bookmarkStart w:id="53" w:name="_Toc528121114" w:displacedByCustomXml="next"/>
     <w:sdt>
       <w:sdtPr>
         <w:rPr>
@@ -13293,7 +9424,7 @@
           <w:r>
             <w:t>References</w:t>
           </w:r>
-          <w:bookmarkEnd w:id="51"/>
+          <w:bookmarkEnd w:id="53"/>
         </w:p>
         <w:sdt>
           <w:sdtPr>
@@ -13536,6 +9667,55 @@
             </w:p>
             <w:p>
               <w:pPr>
+                <w:pStyle w:val="Bibliography"/>
+                <w:rPr>
+                  <w:noProof/>
+                </w:rPr>
+              </w:pPr>
+              <w:r>
+                <w:rPr>
+                  <w:noProof/>
+                </w:rPr>
+                <w:t xml:space="preserve">Uk, I., 2018. </w:t>
+              </w:r>
+              <w:r>
+                <w:rPr>
+                  <w:i/>
+                  <w:iCs/>
+                  <w:noProof/>
+                </w:rPr>
+                <w:t xml:space="preserve">100 best online clothes shops. </w:t>
+              </w:r>
+              <w:r>
+                <w:rPr>
+                  <w:noProof/>
+                </w:rPr>
+                <w:t xml:space="preserve">[Online] </w:t>
+              </w:r>
+              <w:r>
+                <w:rPr>
+                  <w:noProof/>
+                </w:rPr>
+                <w:br/>
+                <w:t xml:space="preserve">Available at: </w:t>
+              </w:r>
+              <w:r>
+                <w:rPr>
+                  <w:noProof/>
+                  <w:u w:val="single"/>
+                </w:rPr>
+                <w:t>https://www.independent.co.uk/extras/indybest/fashion-beauty/womens-clothing/best-online-clothes-shops-women-men-luxury-budget-vintage-discount-8092852.html</w:t>
+              </w:r>
+              <w:r>
+                <w:rPr>
+                  <w:noProof/>
+                </w:rPr>
+                <w:br/>
+                <w:t>[Accessed 19 September 2018].</w:t>
+              </w:r>
+            </w:p>
+            <w:p>
+              <w:pPr>
                 <w:rPr>
                   <w:rFonts w:ascii="Times New Roman" w:hAnsi="Times New Roman" w:cs="Times New Roman"/>
                 </w:rPr>
@@ -13573,7 +9753,7 @@
       </w:pPr>
     </w:p>
     <w:sectPr>
-      <w:footerReference w:type="default" r:id="rId12"/>
+      <w:footerReference w:type="default" r:id="rId13"/>
       <w:pgSz w:w="12240" w:h="15840"/>
       <w:pgMar w:top="1440" w:right="1440" w:bottom="1440" w:left="1440" w:header="720" w:footer="720" w:gutter="0"/>
       <w:cols w:space="720"/>
@@ -16638,6 +12818,92 @@
     </w:lvl>
   </w:abstractNum>
   <w:abstractNum w:abstractNumId="23" w15:restartNumberingAfterBreak="0">
+    <w:nsid w:val="546A2297"/>
+    <w:multiLevelType w:val="hybridMultilevel"/>
+    <w:tmpl w:val="71A67212"/>
+    <w:lvl w:ilvl="0" w:tplc="04090017">
+      <w:start w:val="1"/>
+      <w:numFmt w:val="lowerLetter"/>
+      <w:lvlText w:val="%1)"/>
+      <w:lvlJc w:val="left"/>
+      <w:pPr>
+        <w:ind w:left="720" w:hanging="360"/>
+      </w:pPr>
+    </w:lvl>
+    <w:lvl w:ilvl="1" w:tplc="04090019" w:tentative="1">
+      <w:start w:val="1"/>
+      <w:numFmt w:val="lowerLetter"/>
+      <w:lvlText w:val="%2."/>
+      <w:lvlJc w:val="left"/>
+      <w:pPr>
+        <w:ind w:left="1440" w:hanging="360"/>
+      </w:pPr>
+    </w:lvl>
+    <w:lvl w:ilvl="2" w:tplc="0409001B" w:tentative="1">
+      <w:start w:val="1"/>
+      <w:numFmt w:val="lowerRoman"/>
+      <w:lvlText w:val="%3."/>
+      <w:lvlJc w:val="right"/>
+      <w:pPr>
+        <w:ind w:left="2160" w:hanging="180"/>
+      </w:pPr>
+    </w:lvl>
+    <w:lvl w:ilvl="3" w:tplc="0409000F" w:tentative="1">
+      <w:start w:val="1"/>
+      <w:numFmt w:val="decimal"/>
+      <w:lvlText w:val="%4."/>
+      <w:lvlJc w:val="left"/>
+      <w:pPr>
+        <w:ind w:left="2880" w:hanging="360"/>
+      </w:pPr>
+    </w:lvl>
+    <w:lvl w:ilvl="4" w:tplc="04090019" w:tentative="1">
+      <w:start w:val="1"/>
+      <w:numFmt w:val="lowerLetter"/>
+      <w:lvlText w:val="%5."/>
+      <w:lvlJc w:val="left"/>
+      <w:pPr>
+        <w:ind w:left="3600" w:hanging="360"/>
+      </w:pPr>
+    </w:lvl>
+    <w:lvl w:ilvl="5" w:tplc="0409001B" w:tentative="1">
+      <w:start w:val="1"/>
+      <w:numFmt w:val="lowerRoman"/>
+      <w:lvlText w:val="%6."/>
+      <w:lvlJc w:val="right"/>
+      <w:pPr>
+        <w:ind w:left="4320" w:hanging="180"/>
+      </w:pPr>
+    </w:lvl>
+    <w:lvl w:ilvl="6" w:tplc="0409000F" w:tentative="1">
+      <w:start w:val="1"/>
+      <w:numFmt w:val="decimal"/>
+      <w:lvlText w:val="%7."/>
+      <w:lvlJc w:val="left"/>
+      <w:pPr>
+        <w:ind w:left="5040" w:hanging="360"/>
+      </w:pPr>
+    </w:lvl>
+    <w:lvl w:ilvl="7" w:tplc="04090019" w:tentative="1">
+      <w:start w:val="1"/>
+      <w:numFmt w:val="lowerLetter"/>
+      <w:lvlText w:val="%8."/>
+      <w:lvlJc w:val="left"/>
+      <w:pPr>
+        <w:ind w:left="5760" w:hanging="360"/>
+      </w:pPr>
+    </w:lvl>
+    <w:lvl w:ilvl="8" w:tplc="0409001B" w:tentative="1">
+      <w:start w:val="1"/>
+      <w:numFmt w:val="lowerRoman"/>
+      <w:lvlText w:val="%9."/>
+      <w:lvlJc w:val="right"/>
+      <w:pPr>
+        <w:ind w:left="6480" w:hanging="180"/>
+      </w:pPr>
+    </w:lvl>
+  </w:abstractNum>
+  <w:abstractNum w:abstractNumId="24" w15:restartNumberingAfterBreak="0">
     <w:nsid w:val="63504150"/>
     <w:multiLevelType w:val="hybridMultilevel"/>
     <w:tmpl w:val="960CC286"/>
@@ -16723,7 +12989,7 @@
       </w:pPr>
     </w:lvl>
   </w:abstractNum>
-  <w:abstractNum w:abstractNumId="24" w15:restartNumberingAfterBreak="0">
+  <w:abstractNum w:abstractNumId="25" w15:restartNumberingAfterBreak="0">
     <w:nsid w:val="63CB2212"/>
     <w:multiLevelType w:val="hybridMultilevel"/>
     <w:tmpl w:val="A3EC0D1E"/>
@@ -16809,7 +13075,7 @@
       </w:pPr>
     </w:lvl>
   </w:abstractNum>
-  <w:abstractNum w:abstractNumId="25" w15:restartNumberingAfterBreak="0">
+  <w:abstractNum w:abstractNumId="26" w15:restartNumberingAfterBreak="0">
     <w:nsid w:val="675D2A40"/>
     <w:multiLevelType w:val="hybridMultilevel"/>
     <w:tmpl w:val="A4CE12C2"/>
@@ -16898,7 +13164,7 @@
       </w:pPr>
     </w:lvl>
   </w:abstractNum>
-  <w:abstractNum w:abstractNumId="26" w15:restartNumberingAfterBreak="0">
+  <w:abstractNum w:abstractNumId="27" w15:restartNumberingAfterBreak="0">
     <w:nsid w:val="67C076BB"/>
     <w:multiLevelType w:val="hybridMultilevel"/>
     <w:tmpl w:val="48FC8086"/>
@@ -16984,7 +13250,7 @@
       </w:pPr>
     </w:lvl>
   </w:abstractNum>
-  <w:abstractNum w:abstractNumId="27" w15:restartNumberingAfterBreak="0">
+  <w:abstractNum w:abstractNumId="28" w15:restartNumberingAfterBreak="0">
     <w:nsid w:val="6A0D524B"/>
     <w:multiLevelType w:val="hybridMultilevel"/>
     <w:tmpl w:val="B58E761C"/>
@@ -17196,7 +13462,7 @@
       </w:rPr>
     </w:lvl>
   </w:abstractNum>
-  <w:abstractNum w:abstractNumId="28" w15:restartNumberingAfterBreak="0">
+  <w:abstractNum w:abstractNumId="29" w15:restartNumberingAfterBreak="0">
     <w:nsid w:val="6BEB6E24"/>
     <w:multiLevelType w:val="hybridMultilevel"/>
     <w:tmpl w:val="CE562D66"/>
@@ -17285,7 +13551,7 @@
       </w:pPr>
     </w:lvl>
   </w:abstractNum>
-  <w:abstractNum w:abstractNumId="29" w15:restartNumberingAfterBreak="0">
+  <w:abstractNum w:abstractNumId="30" w15:restartNumberingAfterBreak="0">
     <w:nsid w:val="6D3F587E"/>
     <w:multiLevelType w:val="hybridMultilevel"/>
     <w:tmpl w:val="6ADE2E42"/>
@@ -17497,7 +13763,7 @@
       </w:rPr>
     </w:lvl>
   </w:abstractNum>
-  <w:abstractNum w:abstractNumId="30" w15:restartNumberingAfterBreak="0">
+  <w:abstractNum w:abstractNumId="31" w15:restartNumberingAfterBreak="0">
     <w:nsid w:val="6D8C5D31"/>
     <w:multiLevelType w:val="hybridMultilevel"/>
     <w:tmpl w:val="CD3E6642"/>
@@ -17586,7 +13852,7 @@
       </w:pPr>
     </w:lvl>
   </w:abstractNum>
-  <w:abstractNum w:abstractNumId="31" w15:restartNumberingAfterBreak="0">
+  <w:abstractNum w:abstractNumId="32" w15:restartNumberingAfterBreak="0">
     <w:nsid w:val="6DDC5603"/>
     <w:multiLevelType w:val="hybridMultilevel"/>
     <w:tmpl w:val="12360E16"/>
@@ -17672,7 +13938,7 @@
       </w:pPr>
     </w:lvl>
   </w:abstractNum>
-  <w:abstractNum w:abstractNumId="32" w15:restartNumberingAfterBreak="0">
+  <w:abstractNum w:abstractNumId="33" w15:restartNumberingAfterBreak="0">
     <w:nsid w:val="6E7D121F"/>
     <w:multiLevelType w:val="hybridMultilevel"/>
     <w:tmpl w:val="BCA6C53C"/>
@@ -17785,7 +14051,7 @@
       </w:rPr>
     </w:lvl>
   </w:abstractNum>
-  <w:abstractNum w:abstractNumId="33" w15:restartNumberingAfterBreak="0">
+  <w:abstractNum w:abstractNumId="34" w15:restartNumberingAfterBreak="0">
     <w:nsid w:val="763A5A90"/>
     <w:multiLevelType w:val="hybridMultilevel"/>
     <w:tmpl w:val="521E9CC6"/>
@@ -17874,7 +14140,7 @@
       </w:pPr>
     </w:lvl>
   </w:abstractNum>
-  <w:abstractNum w:abstractNumId="34" w15:restartNumberingAfterBreak="0">
+  <w:abstractNum w:abstractNumId="35" w15:restartNumberingAfterBreak="0">
     <w:nsid w:val="79AD4023"/>
     <w:multiLevelType w:val="hybridMultilevel"/>
     <w:tmpl w:val="29C0FE72"/>
@@ -17963,7 +14229,7 @@
       </w:pPr>
     </w:lvl>
   </w:abstractNum>
-  <w:abstractNum w:abstractNumId="35" w15:restartNumberingAfterBreak="0">
+  <w:abstractNum w:abstractNumId="36" w15:restartNumberingAfterBreak="0">
     <w:nsid w:val="7F7E4EA4"/>
     <w:multiLevelType w:val="hybridMultilevel"/>
     <w:tmpl w:val="6492C1DA"/>
@@ -18098,16 +14364,16 @@
     <w:abstractNumId w:val="17"/>
   </w:num>
   <w:num w:numId="8">
-    <w:abstractNumId w:val="32"/>
+    <w:abstractNumId w:val="33"/>
   </w:num>
   <w:num w:numId="9">
     <w:abstractNumId w:val="21"/>
   </w:num>
   <w:num w:numId="10">
-    <w:abstractNumId w:val="24"/>
+    <w:abstractNumId w:val="25"/>
   </w:num>
   <w:num w:numId="11">
-    <w:abstractNumId w:val="35"/>
+    <w:abstractNumId w:val="36"/>
   </w:num>
   <w:num w:numId="12">
     <w:abstractNumId w:val="13"/>
@@ -18116,31 +14382,31 @@
     <w:abstractNumId w:val="9"/>
   </w:num>
   <w:num w:numId="14">
-    <w:abstractNumId w:val="30"/>
+    <w:abstractNumId w:val="31"/>
   </w:num>
   <w:num w:numId="15">
     <w:abstractNumId w:val="11"/>
   </w:num>
   <w:num w:numId="16">
-    <w:abstractNumId w:val="28"/>
+    <w:abstractNumId w:val="29"/>
   </w:num>
   <w:num w:numId="17">
-    <w:abstractNumId w:val="23"/>
+    <w:abstractNumId w:val="24"/>
   </w:num>
   <w:num w:numId="18">
-    <w:abstractNumId w:val="25"/>
+    <w:abstractNumId w:val="26"/>
   </w:num>
   <w:num w:numId="19">
     <w:abstractNumId w:val="3"/>
   </w:num>
   <w:num w:numId="20">
-    <w:abstractNumId w:val="33"/>
+    <w:abstractNumId w:val="34"/>
   </w:num>
   <w:num w:numId="21">
-    <w:abstractNumId w:val="31"/>
+    <w:abstractNumId w:val="32"/>
   </w:num>
   <w:num w:numId="22">
-    <w:abstractNumId w:val="34"/>
+    <w:abstractNumId w:val="35"/>
   </w:num>
   <w:num w:numId="23">
     <w:abstractNumId w:val="2"/>
@@ -18200,19 +14466,22 @@
     <w:abstractNumId w:val="15"/>
   </w:num>
   <w:num w:numId="33">
-    <w:abstractNumId w:val="29"/>
+    <w:abstractNumId w:val="30"/>
   </w:num>
   <w:num w:numId="34">
-    <w:abstractNumId w:val="27"/>
+    <w:abstractNumId w:val="28"/>
   </w:num>
   <w:num w:numId="35">
-    <w:abstractNumId w:val="26"/>
+    <w:abstractNumId w:val="27"/>
   </w:num>
   <w:num w:numId="36">
     <w:abstractNumId w:val="7"/>
   </w:num>
   <w:num w:numId="37">
     <w:abstractNumId w:val="10"/>
+  </w:num>
+  <w:num w:numId="38">
+    <w:abstractNumId w:val="23"/>
   </w:num>
 </w:numbering>
 </file>
@@ -19333,7 +15602,7 @@
     <b:Month>September</b:Month>
     <b:Day>22</b:Day>
     <b:URL>https://www.businessdailyafrica.com/corporate/tech/How-many-Internet-users-are-in-Kenya/4258474-4259072-htn83lz/index.html</b:URL>
-    <b:RefOrder>1</b:RefOrder>
+    <b:RefOrder>2</b:RefOrder>
   </b:Source>
   <b:Source>
     <b:Tag>Jum18</b:Tag>
@@ -19345,7 +15614,7 @@
     <b:Month>September</b:Month>
     <b:Day>24</b:Day>
     <b:URL>www.jumia.co.ke</b:URL>
-    <b:RefOrder>3</b:RefOrder>
+    <b:RefOrder>4</b:RefOrder>
   </b:Source>
   <b:Source>
     <b:Tag>Mam18</b:Tag>
@@ -19357,7 +15626,7 @@
     <b:Month>September</b:Month>
     <b:Day>24</b:Day>
     <b:URL>www.mamamike.co.ke</b:URL>
-    <b:RefOrder>4</b:RefOrder>
+    <b:RefOrder>5</b:RefOrder>
   </b:Source>
   <b:Source>
     <b:Tag>Mim14</b:Tag>
@@ -19369,7 +15638,7 @@
     <b:Month>Septermber</b:Month>
     <b:Day>24</b:Day>
     <b:URL>1.1.1	www.mimi.co.ke</b:URL>
-    <b:RefOrder>2</b:RefOrder>
+    <b:RefOrder>3</b:RefOrder>
   </b:Source>
   <b:Source>
     <b:Tag>Man</b:Tag>
@@ -19389,13 +15658,35 @@
     <b:Year>2018</b:Year>
     <b:Month>may</b:Month>
     <b:Day>20</b:Day>
-    <b:RefOrder>5</b:RefOrder>
+    <b:RefOrder>6</b:RefOrder>
+  </b:Source>
+  <b:Source>
+    <b:Tag>Ind18</b:Tag>
+    <b:SourceType>InternetSite</b:SourceType>
+    <b:Guid>{22C8F9C5-7CB2-40EB-9E69-0E93AA9E8954}</b:Guid>
+    <b:Title>100 best online clothes shops</b:Title>
+    <b:Year>2018</b:Year>
+    <b:Author>
+      <b:Author>
+        <b:NameList>
+          <b:Person>
+            <b:Last>Uk</b:Last>
+            <b:First>Independent</b:First>
+          </b:Person>
+        </b:NameList>
+      </b:Author>
+    </b:Author>
+    <b:YearAccessed>2018</b:YearAccessed>
+    <b:MonthAccessed>September </b:MonthAccessed>
+    <b:DayAccessed>19</b:DayAccessed>
+    <b:URL>https://www.independent.co.uk/extras/indybest/fashion-beauty/womens-clothing/best-online-clothes-shops-women-men-luxury-budget-vintage-discount-8092852.html</b:URL>
+    <b:RefOrder>1</b:RefOrder>
   </b:Source>
 </b:Sources>
 </file>
 
 <file path=customXml/itemProps1.xml><?xml version="1.0" encoding="utf-8"?>
-<ds:datastoreItem xmlns:ds="http://schemas.openxmlformats.org/officeDocument/2006/customXml" ds:itemID="{8EC9D151-CA93-4012-9BE0-C84897B828E0}">
+<ds:datastoreItem xmlns:ds="http://schemas.openxmlformats.org/officeDocument/2006/customXml" ds:itemID="{9AE59A3B-FBFF-40FA-9426-6FD2FB07CF37}">
   <ds:schemaRefs>
     <ds:schemaRef ds:uri="http://schemas.openxmlformats.org/officeDocument/2006/bibliography"/>
   </ds:schemaRefs>

--- a/report/Project Proposal merged + Methodology.docx
+++ b/report/Project Proposal merged + Methodology.docx
@@ -382,10 +382,8 @@
           <w:rFonts w:ascii="Times New Roman" w:hAnsi="Times New Roman" w:cs="Times New Roman"/>
         </w:rPr>
       </w:pPr>
-      <w:bookmarkStart w:id="0" w:name="_GoBack"/>
-      <w:bookmarkEnd w:id="0"/>
-    </w:p>
-    <w:bookmarkStart w:id="1" w:name="_Toc528121076" w:displacedByCustomXml="next"/>
+    </w:p>
+    <w:bookmarkStart w:id="0" w:name="_Toc528121076" w:displacedByCustomXml="next"/>
     <w:sdt>
       <w:sdtPr>
         <w:rPr>
@@ -423,7 +421,7 @@
             </w:rPr>
             <w:t>Contents</w:t>
           </w:r>
-          <w:bookmarkEnd w:id="1"/>
+          <w:bookmarkEnd w:id="0"/>
         </w:p>
         <w:p>
           <w:pPr>
@@ -3260,7 +3258,7 @@
           <w:rFonts w:cs="Times New Roman"/>
         </w:rPr>
       </w:pPr>
-      <w:bookmarkStart w:id="2" w:name="_Toc528121077"/>
+      <w:bookmarkStart w:id="1" w:name="_Toc528121077"/>
       <w:r>
         <w:rPr>
           <w:rFonts w:cs="Times New Roman"/>
@@ -3268,29 +3266,29 @@
         <w:lastRenderedPageBreak/>
         <w:t>1. CHAPTER ONE</w:t>
       </w:r>
+      <w:bookmarkEnd w:id="1"/>
+    </w:p>
+    <w:p>
+      <w:pPr>
+        <w:pStyle w:val="Heading2"/>
+        <w:rPr>
+          <w:rFonts w:cs="Times New Roman"/>
+        </w:rPr>
+      </w:pPr>
+      <w:bookmarkStart w:id="2" w:name="_Toc528121078"/>
+      <w:r>
+        <w:rPr>
+          <w:rFonts w:cs="Times New Roman"/>
+        </w:rPr>
+        <w:t xml:space="preserve">1.1 </w:t>
+      </w:r>
+      <w:r>
+        <w:rPr>
+          <w:rFonts w:cs="Times New Roman"/>
+        </w:rPr>
+        <w:t>Introduction</w:t>
+      </w:r>
       <w:bookmarkEnd w:id="2"/>
-    </w:p>
-    <w:p>
-      <w:pPr>
-        <w:pStyle w:val="Heading2"/>
-        <w:rPr>
-          <w:rFonts w:cs="Times New Roman"/>
-        </w:rPr>
-      </w:pPr>
-      <w:bookmarkStart w:id="3" w:name="_Toc528121078"/>
-      <w:r>
-        <w:rPr>
-          <w:rFonts w:cs="Times New Roman"/>
-        </w:rPr>
-        <w:t xml:space="preserve">1.1 </w:t>
-      </w:r>
-      <w:r>
-        <w:rPr>
-          <w:rFonts w:cs="Times New Roman"/>
-        </w:rPr>
-        <w:t>Introduction</w:t>
-      </w:r>
-      <w:bookmarkEnd w:id="3"/>
     </w:p>
     <w:p>
       <w:pPr>
@@ -3836,6 +3834,7 @@
           <w:id w:val="2099523321"/>
           <w:citation/>
         </w:sdtPr>
+        <w:sdtEndPr/>
         <w:sdtContent>
           <w:r>
             <w:rPr>
@@ -3907,7 +3906,7 @@
           <w:rFonts w:cs="Times New Roman"/>
         </w:rPr>
       </w:pPr>
-      <w:bookmarkStart w:id="4" w:name="_Toc528121079"/>
+      <w:bookmarkStart w:id="3" w:name="_Toc528121079"/>
       <w:r>
         <w:rPr>
           <w:rFonts w:cs="Times New Roman"/>
@@ -3920,7 +3919,7 @@
         </w:rPr>
         <w:t>Problem Statement</w:t>
       </w:r>
-      <w:bookmarkEnd w:id="4"/>
+      <w:bookmarkEnd w:id="3"/>
     </w:p>
     <w:p>
       <w:pPr>
@@ -4233,7 +4232,7 @@
           <w:rFonts w:cs="Times New Roman"/>
         </w:rPr>
       </w:pPr>
-      <w:bookmarkStart w:id="5" w:name="_Toc528121080"/>
+      <w:bookmarkStart w:id="4" w:name="_Toc528121080"/>
       <w:r>
         <w:rPr>
           <w:rFonts w:cs="Times New Roman"/>
@@ -4246,20 +4245,20 @@
         </w:rPr>
         <w:t>Smart Objectives</w:t>
       </w:r>
+      <w:bookmarkEnd w:id="4"/>
+    </w:p>
+    <w:p>
+      <w:pPr>
+        <w:pStyle w:val="Heading3"/>
+      </w:pPr>
+      <w:bookmarkStart w:id="5" w:name="_Toc528121081"/>
+      <w:r>
+        <w:t>1.3.1</w:t>
+      </w:r>
+      <w:r>
+        <w:t>Research Objectives</w:t>
+      </w:r>
       <w:bookmarkEnd w:id="5"/>
-    </w:p>
-    <w:p>
-      <w:pPr>
-        <w:pStyle w:val="Heading3"/>
-      </w:pPr>
-      <w:bookmarkStart w:id="6" w:name="_Toc528121081"/>
-      <w:r>
-        <w:t>1.3.1</w:t>
-      </w:r>
-      <w:r>
-        <w:t>Research Objectives</w:t>
-      </w:r>
-      <w:bookmarkEnd w:id="6"/>
     </w:p>
     <w:p>
       <w:pPr>
@@ -4284,14 +4283,14 @@
       <w:pPr>
         <w:pStyle w:val="Heading3"/>
       </w:pPr>
-      <w:bookmarkStart w:id="7" w:name="_Toc528121082"/>
+      <w:bookmarkStart w:id="6" w:name="_Toc528121082"/>
       <w:r>
         <w:t xml:space="preserve">1.3.2 </w:t>
       </w:r>
       <w:r>
         <w:t>System development objectives</w:t>
       </w:r>
-      <w:bookmarkEnd w:id="7"/>
+      <w:bookmarkEnd w:id="6"/>
     </w:p>
     <w:p>
       <w:pPr>
@@ -4590,7 +4589,7 @@
           <w:rFonts w:cs="Times New Roman"/>
         </w:rPr>
       </w:pPr>
-      <w:bookmarkStart w:id="8" w:name="_Toc528121083"/>
+      <w:bookmarkStart w:id="7" w:name="_Toc528121083"/>
       <w:r>
         <w:rPr>
           <w:rFonts w:cs="Times New Roman"/>
@@ -4603,7 +4602,7 @@
         </w:rPr>
         <w:t>Scope of the project</w:t>
       </w:r>
-      <w:bookmarkEnd w:id="8"/>
+      <w:bookmarkEnd w:id="7"/>
     </w:p>
     <w:p>
       <w:pPr>
@@ -4747,7 +4746,7 @@
           <w:rFonts w:cs="Times New Roman"/>
         </w:rPr>
       </w:pPr>
-      <w:bookmarkStart w:id="9" w:name="_Toc528121084"/>
+      <w:bookmarkStart w:id="8" w:name="_Toc528121084"/>
       <w:r>
         <w:rPr>
           <w:rFonts w:cs="Times New Roman"/>
@@ -4766,7 +4765,7 @@
         </w:rPr>
         <w:t>Questions</w:t>
       </w:r>
-      <w:bookmarkEnd w:id="9"/>
+      <w:bookmarkEnd w:id="8"/>
     </w:p>
     <w:p>
       <w:pPr>
@@ -4948,7 +4947,7 @@
           <w:rFonts w:cs="Times New Roman"/>
         </w:rPr>
       </w:pPr>
-      <w:bookmarkStart w:id="10" w:name="_Toc528121085"/>
+      <w:bookmarkStart w:id="9" w:name="_Toc528121085"/>
       <w:r>
         <w:rPr>
           <w:rFonts w:cs="Times New Roman"/>
@@ -4961,7 +4960,7 @@
         </w:rPr>
         <w:t>Assumptions and Limitations</w:t>
       </w:r>
-      <w:bookmarkEnd w:id="10"/>
+      <w:bookmarkEnd w:id="9"/>
     </w:p>
     <w:p>
       <w:pPr>
@@ -5104,7 +5103,7 @@
           <w:rFonts w:cs="Times New Roman"/>
         </w:rPr>
       </w:pPr>
-      <w:bookmarkStart w:id="11" w:name="_Toc528121086"/>
+      <w:bookmarkStart w:id="10" w:name="_Toc528121086"/>
       <w:r>
         <w:rPr>
           <w:rFonts w:cs="Times New Roman"/>
@@ -5117,7 +5116,7 @@
         </w:rPr>
         <w:t>Justification</w:t>
       </w:r>
-      <w:bookmarkEnd w:id="11"/>
+      <w:bookmarkEnd w:id="10"/>
     </w:p>
     <w:p>
       <w:pPr>
@@ -5172,6 +5171,7 @@
           <w:id w:val="-2051682597"/>
           <w:citation/>
         </w:sdtPr>
+        <w:sdtEndPr/>
         <w:sdtContent>
           <w:r>
             <w:rPr>
@@ -5273,8 +5273,8 @@
           <w:rFonts w:cs="Times New Roman"/>
         </w:rPr>
       </w:pPr>
-      <w:bookmarkStart w:id="12" w:name="_Toc525053085"/>
-      <w:bookmarkStart w:id="13" w:name="_Toc528121087"/>
+      <w:bookmarkStart w:id="11" w:name="_Toc525053085"/>
+      <w:bookmarkStart w:id="12" w:name="_Toc528121087"/>
       <w:r>
         <w:rPr>
           <w:rFonts w:cs="Times New Roman"/>
@@ -5282,8 +5282,50 @@
         <w:lastRenderedPageBreak/>
         <w:t>2. Literature review</w:t>
       </w:r>
+      <w:bookmarkEnd w:id="11"/>
       <w:bookmarkEnd w:id="12"/>
+    </w:p>
+    <w:p>
+      <w:pPr>
+        <w:pStyle w:val="Heading2"/>
+        <w:rPr>
+          <w:rFonts w:cs="Times New Roman"/>
+        </w:rPr>
+      </w:pPr>
+      <w:bookmarkStart w:id="13" w:name="_Toc525053086"/>
+      <w:bookmarkStart w:id="14" w:name="_Toc528121088"/>
+      <w:r>
+        <w:rPr>
+          <w:rFonts w:cs="Times New Roman"/>
+        </w:rPr>
+        <w:t>2.1 Introduction</w:t>
+      </w:r>
       <w:bookmarkEnd w:id="13"/>
+      <w:bookmarkEnd w:id="14"/>
+    </w:p>
+    <w:p>
+      <w:pPr>
+        <w:rPr>
+          <w:rFonts w:ascii="Times New Roman" w:hAnsi="Times New Roman" w:cs="Times New Roman"/>
+          <w:sz w:val="24"/>
+          <w:szCs w:val="24"/>
+        </w:rPr>
+      </w:pPr>
+      <w:r>
+        <w:rPr>
+          <w:rFonts w:ascii="Times New Roman" w:hAnsi="Times New Roman" w:cs="Times New Roman"/>
+          <w:sz w:val="24"/>
+          <w:szCs w:val="24"/>
+        </w:rPr>
+        <w:t xml:space="preserve">This chapter aims at taking a look at the current online shopping that mainly focus on clothing as their main product. The problem statement highlighted in chapter on will be looked into in more detail with respect the existing stores selling cloths using the various online platforms available. The chapter will consider the factors affecting customers as they make their purchases from these stores. The various issues facing the online stores will be analyzed and be used to point out the various issues the online stores. The knowledge acquired from this chapter will then be used to form the basis of strength and uniqueness for the online stores that is to be developed in this project. This will also enable the business to have better operational model that will ensure a higher return on investment and within a short period of time. </w:t>
+      </w:r>
+    </w:p>
+    <w:p>
+      <w:pPr>
+        <w:rPr>
+          <w:rFonts w:ascii="Times New Roman" w:hAnsi="Times New Roman" w:cs="Times New Roman"/>
+        </w:rPr>
+      </w:pPr>
     </w:p>
     <w:p>
       <w:pPr>
@@ -5292,40 +5334,56 @@
           <w:rFonts w:cs="Times New Roman"/>
         </w:rPr>
       </w:pPr>
-      <w:bookmarkStart w:id="14" w:name="_Toc525053086"/>
-      <w:bookmarkStart w:id="15" w:name="_Toc528121088"/>
+      <w:bookmarkStart w:id="15" w:name="_Toc525053087"/>
+      <w:bookmarkStart w:id="16" w:name="_Toc528121089"/>
       <w:r>
         <w:rPr>
           <w:rFonts w:cs="Times New Roman"/>
         </w:rPr>
-        <w:t>2.1 Introduction</w:t>
-      </w:r>
-      <w:bookmarkEnd w:id="14"/>
+        <w:t>2.2 Overview of online shopping stores</w:t>
+      </w:r>
       <w:bookmarkEnd w:id="15"/>
-    </w:p>
-    <w:p>
-      <w:pPr>
-        <w:rPr>
-          <w:rFonts w:ascii="Times New Roman" w:hAnsi="Times New Roman" w:cs="Times New Roman"/>
-          <w:sz w:val="24"/>
-          <w:szCs w:val="24"/>
-        </w:rPr>
-      </w:pPr>
-      <w:r>
-        <w:rPr>
-          <w:rFonts w:ascii="Times New Roman" w:hAnsi="Times New Roman" w:cs="Times New Roman"/>
-          <w:sz w:val="24"/>
-          <w:szCs w:val="24"/>
-        </w:rPr>
-        <w:t xml:space="preserve">This chapter aims at taking a look at the current online shopping that mainly focus on clothing as their main product. The problem statement highlighted in chapter on will be looked into in more detail with respect the existing stores selling cloths using the various online platforms available. The chapter will consider the factors affecting customers as they make their purchases from these stores. The various issues facing the online stores will be analyzed and be used to point out the various issues the online stores. The knowledge acquired from this chapter will then be used to form the basis of strength and uniqueness for the online stores that is to be developed in this project. This will also enable the business to have better operational model that will ensure a higher return on investment and within a short period of time. </w:t>
-      </w:r>
-    </w:p>
-    <w:p>
-      <w:pPr>
-        <w:rPr>
-          <w:rFonts w:ascii="Times New Roman" w:hAnsi="Times New Roman" w:cs="Times New Roman"/>
-        </w:rPr>
-      </w:pPr>
+      <w:bookmarkEnd w:id="16"/>
+      <w:r>
+        <w:rPr>
+          <w:rFonts w:cs="Times New Roman"/>
+        </w:rPr>
+        <w:t xml:space="preserve">  </w:t>
+      </w:r>
+    </w:p>
+    <w:p>
+      <w:pPr>
+        <w:rPr>
+          <w:rFonts w:ascii="Times New Roman" w:hAnsi="Times New Roman" w:cs="Times New Roman"/>
+          <w:sz w:val="24"/>
+          <w:szCs w:val="24"/>
+        </w:rPr>
+      </w:pPr>
+      <w:r>
+        <w:rPr>
+          <w:rFonts w:ascii="Times New Roman" w:hAnsi="Times New Roman" w:cs="Times New Roman"/>
+          <w:sz w:val="24"/>
+          <w:szCs w:val="24"/>
+        </w:rPr>
+        <w:t>In today’s world the average adult is most an employee who spends a better part of his day at the work premises. This therefore leaves such an individual with very little time to carry out other personal activities such as shopping. Thanks to the evolution of technology and the rise of the internet, this individual is now able to carry out shopping for most of the daily items that they might need in their household from the comfort of their homes. This comes even more handy in the busy holiday season where the individual only is saved from the trouble of waiting in long queues and having to bother with the opening and closing of the stores since online stores are open 24 hours a day. Another interesting thing about online clothing stores is that the customer is able to find a huge variety of items from the same store, somethings that would have require them to move from shop to shop if they were shopping manually. In the next sub section, we will a look at the existing online stores in the country such Mimi Kenya, Jumia Kenya and Mama Mike’s Online store.</w:t>
+      </w:r>
+    </w:p>
+    <w:p>
+      <w:pPr>
+        <w:rPr>
+          <w:rFonts w:ascii="Times New Roman" w:hAnsi="Times New Roman" w:cs="Times New Roman"/>
+          <w:sz w:val="24"/>
+          <w:szCs w:val="24"/>
+        </w:rPr>
+      </w:pPr>
+      <w:r>
+        <w:rPr>
+          <w:rFonts w:ascii="Times New Roman" w:hAnsi="Times New Roman" w:cs="Times New Roman"/>
+          <w:sz w:val="24"/>
+          <w:szCs w:val="24"/>
+        </w:rPr>
+        <w:br w:type="page"/>
+      </w:r>
     </w:p>
     <w:p>
       <w:pPr>
@@ -5334,66 +5392,8 @@
           <w:rFonts w:cs="Times New Roman"/>
         </w:rPr>
       </w:pPr>
-      <w:bookmarkStart w:id="16" w:name="_Toc525053087"/>
-      <w:bookmarkStart w:id="17" w:name="_Toc528121089"/>
-      <w:r>
-        <w:rPr>
-          <w:rFonts w:cs="Times New Roman"/>
-        </w:rPr>
-        <w:t>2.2 Overview of online shopping stores</w:t>
-      </w:r>
-      <w:bookmarkEnd w:id="16"/>
-      <w:bookmarkEnd w:id="17"/>
-      <w:r>
-        <w:rPr>
-          <w:rFonts w:cs="Times New Roman"/>
-        </w:rPr>
-        <w:t xml:space="preserve">  </w:t>
-      </w:r>
-    </w:p>
-    <w:p>
-      <w:pPr>
-        <w:rPr>
-          <w:rFonts w:ascii="Times New Roman" w:hAnsi="Times New Roman" w:cs="Times New Roman"/>
-          <w:sz w:val="24"/>
-          <w:szCs w:val="24"/>
-        </w:rPr>
-      </w:pPr>
-      <w:r>
-        <w:rPr>
-          <w:rFonts w:ascii="Times New Roman" w:hAnsi="Times New Roman" w:cs="Times New Roman"/>
-          <w:sz w:val="24"/>
-          <w:szCs w:val="24"/>
-        </w:rPr>
-        <w:t>In today’s world the average adult is most an employee who spends a better part of his day at the work premises. This therefore leaves such an individual with very little time to carry out other personal activities such as shopping. Thanks to the evolution of technology and the rise of the internet, this individual is now able to carry out shopping for most of the daily items that they might need in their household from the comfort of their homes. This comes even more handy in the busy holiday season where the individual only is saved from the trouble of waiting in long queues and having to bother with the opening and closing of the stores since online stores are open 24 hours a day. Another interesting thing about online clothing stores is that the customer is able to find a huge variety of items from the same store, somethings that would have require them to move from shop to shop if they were shopping manually. In the next sub section, we will a look at the existing online stores in the country such Mimi Kenya, Jumia Kenya and Mama Mike’s Online store.</w:t>
-      </w:r>
-    </w:p>
-    <w:p>
-      <w:pPr>
-        <w:rPr>
-          <w:rFonts w:ascii="Times New Roman" w:hAnsi="Times New Roman" w:cs="Times New Roman"/>
-          <w:sz w:val="24"/>
-          <w:szCs w:val="24"/>
-        </w:rPr>
-      </w:pPr>
-      <w:r>
-        <w:rPr>
-          <w:rFonts w:ascii="Times New Roman" w:hAnsi="Times New Roman" w:cs="Times New Roman"/>
-          <w:sz w:val="24"/>
-          <w:szCs w:val="24"/>
-        </w:rPr>
-        <w:br w:type="page"/>
-      </w:r>
-    </w:p>
-    <w:p>
-      <w:pPr>
-        <w:pStyle w:val="Heading2"/>
-        <w:rPr>
-          <w:rFonts w:cs="Times New Roman"/>
-        </w:rPr>
-      </w:pPr>
-      <w:bookmarkStart w:id="18" w:name="_Toc525053088"/>
-      <w:bookmarkStart w:id="19" w:name="_Toc528121090"/>
+      <w:bookmarkStart w:id="17" w:name="_Toc525053088"/>
+      <w:bookmarkStart w:id="18" w:name="_Toc528121090"/>
       <w:r>
         <w:rPr>
           <w:rFonts w:cs="Times New Roman"/>
@@ -5401,8 +5401,8 @@
         <w:lastRenderedPageBreak/>
         <w:t>2.3 Preview of existing system</w:t>
       </w:r>
+      <w:bookmarkEnd w:id="17"/>
       <w:bookmarkEnd w:id="18"/>
-      <w:bookmarkEnd w:id="19"/>
     </w:p>
     <w:p>
       <w:pPr>
@@ -5413,7 +5413,7 @@
           <w:u w:val="none"/>
         </w:rPr>
       </w:pPr>
-      <w:bookmarkStart w:id="20" w:name="_Toc528121091"/>
+      <w:bookmarkStart w:id="19" w:name="_Toc528121091"/>
       <w:r>
         <w:rPr>
           <w:rStyle w:val="Hyperlink"/>
@@ -5422,7 +5422,7 @@
         </w:rPr>
         <w:t>2.3.1 Mimi Kenya</w:t>
       </w:r>
-      <w:bookmarkEnd w:id="20"/>
+      <w:bookmarkEnd w:id="19"/>
     </w:p>
     <w:p>
       <w:pPr>
@@ -5450,6 +5450,7 @@
           <w:id w:val="875903104"/>
           <w:citation/>
         </w:sdtPr>
+        <w:sdtEndPr/>
         <w:sdtContent>
           <w:r>
             <w:rPr>
@@ -5524,7 +5525,7 @@
           <w:u w:val="none"/>
         </w:rPr>
       </w:pPr>
-      <w:bookmarkStart w:id="21" w:name="_Toc528121092"/>
+      <w:bookmarkStart w:id="20" w:name="_Toc528121092"/>
       <w:r>
         <w:rPr>
           <w:rStyle w:val="Hyperlink"/>
@@ -5533,7 +5534,7 @@
         </w:rPr>
         <w:t>2.3.2 Jumia Online Stores Kenya</w:t>
       </w:r>
-      <w:bookmarkEnd w:id="21"/>
+      <w:bookmarkEnd w:id="20"/>
       <w:r>
         <w:rPr>
           <w:rStyle w:val="Hyperlink"/>
@@ -5601,6 +5602,7 @@
           <w:id w:val="-596256469"/>
           <w:citation/>
         </w:sdtPr>
+        <w:sdtEndPr/>
         <w:sdtContent>
           <w:r>
             <w:rPr>
@@ -5668,11 +5670,11 @@
       <w:pPr>
         <w:pStyle w:val="Heading3"/>
       </w:pPr>
-      <w:bookmarkStart w:id="22" w:name="_Toc528121093"/>
+      <w:bookmarkStart w:id="21" w:name="_Toc528121093"/>
       <w:r>
         <w:t>2.3.4 Mama Mike’s Online store.</w:t>
       </w:r>
-      <w:bookmarkEnd w:id="22"/>
+      <w:bookmarkEnd w:id="21"/>
     </w:p>
     <w:p>
       <w:pPr>
@@ -5702,6 +5704,7 @@
           <w:id w:val="-2024239645"/>
           <w:citation/>
         </w:sdtPr>
+        <w:sdtEndPr/>
         <w:sdtContent>
           <w:r>
             <w:rPr>
@@ -5773,8 +5776,8 @@
           <w:rFonts w:cs="Times New Roman"/>
         </w:rPr>
       </w:pPr>
-      <w:bookmarkStart w:id="23" w:name="_Toc525053089"/>
-      <w:bookmarkStart w:id="24" w:name="_Toc528121094"/>
+      <w:bookmarkStart w:id="22" w:name="_Toc525053089"/>
+      <w:bookmarkStart w:id="23" w:name="_Toc528121094"/>
       <w:r>
         <w:rPr>
           <w:rFonts w:cs="Times New Roman"/>
@@ -5782,8 +5785,8 @@
         <w:lastRenderedPageBreak/>
         <w:t>2.4 Overall weakness of the visible in all the three stores</w:t>
       </w:r>
+      <w:bookmarkEnd w:id="22"/>
       <w:bookmarkEnd w:id="23"/>
-      <w:bookmarkEnd w:id="24"/>
     </w:p>
     <w:p>
       <w:pPr>
@@ -5960,8 +5963,8 @@
           <w:rFonts w:cs="Times New Roman"/>
         </w:rPr>
       </w:pPr>
+      <w:bookmarkStart w:id="24" w:name="_Toc528121095"/>
       <w:bookmarkStart w:id="25" w:name="_Toc18264"/>
-      <w:bookmarkStart w:id="26" w:name="_Toc528121095"/>
       <w:r>
         <w:rPr>
           <w:rFonts w:cs="Times New Roman"/>
@@ -5975,6 +5978,30 @@
         </w:rPr>
         <w:t>METHODLOGY</w:t>
       </w:r>
+      <w:bookmarkEnd w:id="24"/>
+      <w:r>
+        <w:rPr>
+          <w:rFonts w:cs="Times New Roman"/>
+        </w:rPr>
+        <w:t xml:space="preserve"> </w:t>
+      </w:r>
+      <w:bookmarkEnd w:id="25"/>
+    </w:p>
+    <w:p>
+      <w:pPr>
+        <w:pStyle w:val="Heading2"/>
+        <w:rPr>
+          <w:rFonts w:cs="Times New Roman"/>
+        </w:rPr>
+      </w:pPr>
+      <w:bookmarkStart w:id="26" w:name="_Toc528121096"/>
+      <w:bookmarkStart w:id="27" w:name="_Toc18265"/>
+      <w:r>
+        <w:rPr>
+          <w:rFonts w:cs="Times New Roman"/>
+        </w:rPr>
+        <w:t>3.1 RESEARCH METHODOLOGY</w:t>
+      </w:r>
       <w:bookmarkEnd w:id="26"/>
       <w:r>
         <w:rPr>
@@ -5982,291 +6009,267 @@
         </w:rPr>
         <w:t xml:space="preserve"> </w:t>
       </w:r>
-      <w:bookmarkEnd w:id="25"/>
-    </w:p>
-    <w:p>
-      <w:pPr>
-        <w:pStyle w:val="Heading2"/>
-        <w:rPr>
-          <w:rFonts w:cs="Times New Roman"/>
-        </w:rPr>
-      </w:pPr>
-      <w:bookmarkStart w:id="27" w:name="_Toc18265"/>
-      <w:bookmarkStart w:id="28" w:name="_Toc528121096"/>
-      <w:r>
-        <w:rPr>
-          <w:rFonts w:cs="Times New Roman"/>
-        </w:rPr>
-        <w:t>3.1 RESEARCH METHODOLOGY</w:t>
+      <w:bookmarkEnd w:id="27"/>
+    </w:p>
+    <w:p>
+      <w:pPr>
+        <w:ind w:right="5"/>
+        <w:rPr>
+          <w:rFonts w:ascii="Times New Roman" w:hAnsi="Times New Roman" w:cs="Times New Roman"/>
+          <w:sz w:val="24"/>
+          <w:szCs w:val="24"/>
+        </w:rPr>
+      </w:pPr>
+      <w:r>
+        <w:rPr>
+          <w:rFonts w:ascii="Times New Roman" w:hAnsi="Times New Roman" w:cs="Times New Roman"/>
+          <w:sz w:val="24"/>
+          <w:szCs w:val="24"/>
+        </w:rPr>
+        <w:t xml:space="preserve">This is the manner in which the problems to be solved while creating a new system will be identified and solved. In this case the internet will be of great use in providing the information on </w:t>
+      </w:r>
+      <w:r>
+        <w:rPr>
+          <w:rFonts w:ascii="Times New Roman" w:hAnsi="Times New Roman" w:cs="Times New Roman"/>
+          <w:sz w:val="24"/>
+          <w:szCs w:val="24"/>
+        </w:rPr>
+        <w:t xml:space="preserve">the existing systems and the problems being faced by the existing. </w:t>
+      </w:r>
+    </w:p>
+    <w:p>
+      <w:pPr>
+        <w:ind w:right="5"/>
+        <w:rPr>
+          <w:rFonts w:ascii="Times New Roman" w:hAnsi="Times New Roman" w:cs="Times New Roman"/>
+          <w:sz w:val="24"/>
+          <w:szCs w:val="24"/>
+        </w:rPr>
+      </w:pPr>
+      <w:r>
+        <w:rPr>
+          <w:rFonts w:ascii="Times New Roman" w:hAnsi="Times New Roman" w:cs="Times New Roman"/>
+          <w:sz w:val="24"/>
+          <w:szCs w:val="24"/>
+        </w:rPr>
+        <w:t xml:space="preserve">This is the manner in which a problem to be solved through the creation of a new system will be identified and given a logical sequence of steps that will contribute towards the solving of the problem at hand. In our case the internet will serve a great purpose in identifying the existent systems and </w:t>
+      </w:r>
+      <w:r>
+        <w:rPr>
+          <w:rFonts w:ascii="Times New Roman" w:hAnsi="Times New Roman" w:cs="Times New Roman"/>
+          <w:sz w:val="24"/>
+          <w:szCs w:val="24"/>
+        </w:rPr>
+        <w:t>their shortcomings which will play also enable the creation of an enhanced system. In the instances where further clarity is needed the owners of the existing systems will be contacted for more information.</w:t>
+      </w:r>
+      <w:r>
+        <w:rPr>
+          <w:rFonts w:ascii="Times New Roman" w:hAnsi="Times New Roman" w:cs="Times New Roman"/>
+          <w:sz w:val="24"/>
+          <w:szCs w:val="24"/>
+        </w:rPr>
+        <w:t xml:space="preserve"> </w:t>
+      </w:r>
+    </w:p>
+    <w:p>
+      <w:pPr>
+        <w:pStyle w:val="Heading3"/>
+      </w:pPr>
+      <w:bookmarkStart w:id="28" w:name="_Toc528121097"/>
+      <w:r>
+        <w:t>3.1.1 Research Design</w:t>
       </w:r>
       <w:bookmarkEnd w:id="28"/>
-      <w:r>
-        <w:rPr>
-          <w:rFonts w:cs="Times New Roman"/>
+    </w:p>
+    <w:p>
+      <w:pPr>
+        <w:ind w:right="5"/>
+        <w:rPr>
+          <w:rFonts w:ascii="Times New Roman" w:hAnsi="Times New Roman" w:cs="Times New Roman"/>
+        </w:rPr>
+      </w:pPr>
+      <w:r>
+        <w:rPr>
+          <w:rFonts w:ascii="Times New Roman" w:hAnsi="Times New Roman" w:cs="Times New Roman"/>
         </w:rPr>
         <w:t xml:space="preserve"> </w:t>
       </w:r>
-      <w:bookmarkEnd w:id="27"/>
+      <w:r>
+        <w:rPr>
+          <w:rFonts w:ascii="Times New Roman" w:hAnsi="Times New Roman" w:cs="Times New Roman"/>
+        </w:rPr>
+        <w:t xml:space="preserve">This is the general nature of the method used to carry out research for the development of a new system. In this case the knowledge of existing systems will be quite essential in mapping out </w:t>
+      </w:r>
+      <w:r>
+        <w:rPr>
+          <w:rFonts w:ascii="Times New Roman" w:hAnsi="Times New Roman" w:cs="Times New Roman"/>
+        </w:rPr>
+        <w:t>the how</w:t>
+      </w:r>
+      <w:r>
+        <w:rPr>
+          <w:rFonts w:ascii="Times New Roman" w:hAnsi="Times New Roman" w:cs="Times New Roman"/>
+        </w:rPr>
+        <w:t xml:space="preserve"> the new system will be built so as to make the system more efficient than the existing ones.</w:t>
+      </w:r>
     </w:p>
     <w:p>
       <w:pPr>
         <w:ind w:right="5"/>
         <w:rPr>
           <w:rFonts w:ascii="Times New Roman" w:hAnsi="Times New Roman" w:cs="Times New Roman"/>
-          <w:sz w:val="24"/>
-          <w:szCs w:val="24"/>
-        </w:rPr>
-      </w:pPr>
-      <w:r>
-        <w:rPr>
-          <w:rFonts w:ascii="Times New Roman" w:hAnsi="Times New Roman" w:cs="Times New Roman"/>
-          <w:sz w:val="24"/>
-          <w:szCs w:val="24"/>
-        </w:rPr>
-        <w:t xml:space="preserve">This is the manner in which the problems to be solved while creating a new system will be identified and solved. In this case the internet will be of great use in providing the information on </w:t>
-      </w:r>
-      <w:r>
-        <w:rPr>
-          <w:rFonts w:ascii="Times New Roman" w:hAnsi="Times New Roman" w:cs="Times New Roman"/>
-          <w:sz w:val="24"/>
-          <w:szCs w:val="24"/>
-        </w:rPr>
-        <w:t xml:space="preserve">the existing systems and the problems being faced by the existing. </w:t>
-      </w:r>
-    </w:p>
-    <w:p>
-      <w:pPr>
-        <w:ind w:right="5"/>
-        <w:rPr>
-          <w:rFonts w:ascii="Times New Roman" w:hAnsi="Times New Roman" w:cs="Times New Roman"/>
-          <w:sz w:val="24"/>
-          <w:szCs w:val="24"/>
-        </w:rPr>
-      </w:pPr>
-      <w:r>
-        <w:rPr>
-          <w:rFonts w:ascii="Times New Roman" w:hAnsi="Times New Roman" w:cs="Times New Roman"/>
-          <w:sz w:val="24"/>
-          <w:szCs w:val="24"/>
-        </w:rPr>
-        <w:t xml:space="preserve">This is the manner in which a problem to be solved through the creation of a new system will be identified and given a logical sequence of steps that will contribute towards the solving of the problem at hand. In our case the internet will serve a great purpose in identifying the existent systems and </w:t>
-      </w:r>
-      <w:r>
-        <w:rPr>
-          <w:rFonts w:ascii="Times New Roman" w:hAnsi="Times New Roman" w:cs="Times New Roman"/>
-          <w:sz w:val="24"/>
-          <w:szCs w:val="24"/>
-        </w:rPr>
-        <w:t>their shortcomings which will play also enable the creation of an enhanced system. In the instances where further clarity is needed the owners of the existing systems will be contacted for more information.</w:t>
-      </w:r>
-      <w:r>
-        <w:rPr>
-          <w:rFonts w:ascii="Times New Roman" w:hAnsi="Times New Roman" w:cs="Times New Roman"/>
-          <w:sz w:val="24"/>
-          <w:szCs w:val="24"/>
+        </w:rPr>
+      </w:pPr>
+      <w:r>
+        <w:rPr>
+          <w:rFonts w:ascii="Times New Roman" w:hAnsi="Times New Roman" w:cs="Times New Roman"/>
+        </w:rPr>
+        <w:t xml:space="preserve">In the case of the Peace Tailoring stores the questionnaire was the main method that was used in the collection of data. The questionnaire was designed based on the knowledge of existing systems </w:t>
+      </w:r>
+      <w:r>
+        <w:rPr>
+          <w:rFonts w:ascii="Times New Roman" w:hAnsi="Times New Roman" w:cs="Times New Roman"/>
+        </w:rPr>
+        <w:t>that are currently carrying out online retail of cloths to shoppers. The questionnaire was distributed to the respondents with an aim of identifying the functioning of the existing systems, the weaknesses and also the profiling of the shoppers themselves.</w:t>
+      </w:r>
+    </w:p>
+    <w:p>
+      <w:pPr>
+        <w:pStyle w:val="Heading3"/>
+      </w:pPr>
+      <w:bookmarkStart w:id="29" w:name="_Toc528121098"/>
+      <w:r>
+        <w:t xml:space="preserve">3.1.2 </w:t>
+      </w:r>
+      <w:r>
+        <w:t xml:space="preserve">Target population and </w:t>
+      </w:r>
+      <w:r>
+        <w:t>Sampling frame</w:t>
+      </w:r>
+      <w:bookmarkEnd w:id="29"/>
+    </w:p>
+    <w:p>
+      <w:pPr>
+        <w:rPr>
+          <w:rFonts w:ascii="Times New Roman" w:hAnsi="Times New Roman" w:cs="Times New Roman"/>
+        </w:rPr>
+      </w:pPr>
+      <w:r>
+        <w:rPr>
+          <w:rFonts w:ascii="Times New Roman" w:hAnsi="Times New Roman" w:cs="Times New Roman"/>
+        </w:rPr>
+        <w:t xml:space="preserve">The questionnaires were distributed to 64 respondents within different locations including the campus. The respondents were chosen based on their availability and their willingness to answer the questions given to </w:t>
+      </w:r>
+      <w:r>
+        <w:rPr>
+          <w:rFonts w:ascii="Times New Roman" w:hAnsi="Times New Roman" w:cs="Times New Roman"/>
+        </w:rPr>
+        <w:t>them. This exercise was in accordance with the quantitative data collection procedure. Most of the respondents were also chosen based on their age in that there all had legal consent to carry out purchase shopping from stores that offered online retail services. This therefore meant that their ages were ranging from the ages of 18 years to 70 years of age.</w:t>
+      </w:r>
+    </w:p>
+    <w:p>
+      <w:pPr>
+        <w:pStyle w:val="Heading3"/>
+      </w:pPr>
+      <w:bookmarkStart w:id="30" w:name="_Toc528121099"/>
+      <w:r>
+        <w:t xml:space="preserve">3.1.3 </w:t>
+      </w:r>
+      <w:r>
+        <w:t>Data collection methods and</w:t>
+      </w:r>
+      <w:r>
+        <w:t xml:space="preserve"> instruments</w:t>
+      </w:r>
+      <w:bookmarkEnd w:id="30"/>
+    </w:p>
+    <w:p>
+      <w:pPr>
+        <w:rPr>
+          <w:rFonts w:ascii="Times New Roman" w:hAnsi="Times New Roman" w:cs="Times New Roman"/>
+        </w:rPr>
+      </w:pPr>
+      <w:r>
+        <w:rPr>
+          <w:rFonts w:ascii="Times New Roman" w:hAnsi="Times New Roman" w:cs="Times New Roman"/>
+        </w:rPr>
+        <w:t xml:space="preserve">The most suitable method of data collection in the research were the use of </w:t>
+      </w:r>
+      <w:r>
+        <w:rPr>
+          <w:rFonts w:ascii="Times New Roman" w:hAnsi="Times New Roman" w:cs="Times New Roman"/>
+        </w:rPr>
+        <w:t>questionnaires</w:t>
+      </w:r>
+      <w:r>
+        <w:rPr>
+          <w:rFonts w:ascii="Times New Roman" w:hAnsi="Times New Roman" w:cs="Times New Roman"/>
+        </w:rPr>
+        <w:t xml:space="preserve">. Through the </w:t>
+      </w:r>
+      <w:r>
+        <w:rPr>
+          <w:rFonts w:ascii="Times New Roman" w:hAnsi="Times New Roman" w:cs="Times New Roman"/>
+        </w:rPr>
+        <w:t>questionnaire</w:t>
+      </w:r>
+      <w:r>
+        <w:rPr>
+          <w:rFonts w:ascii="Times New Roman" w:hAnsi="Times New Roman" w:cs="Times New Roman"/>
+        </w:rPr>
+        <w:t xml:space="preserve"> a survey of the target population on their interaction with online shopping services was carried out. </w:t>
+      </w:r>
+      <w:r>
+        <w:rPr>
+          <w:rFonts w:ascii="Times New Roman" w:hAnsi="Times New Roman" w:cs="Times New Roman"/>
+        </w:rPr>
+        <w:t xml:space="preserve">The questionnaire was divided into two parts. </w:t>
+      </w:r>
+      <w:r>
+        <w:rPr>
+          <w:rFonts w:ascii="Times New Roman" w:hAnsi="Times New Roman" w:cs="Times New Roman"/>
         </w:rPr>
         <w:t xml:space="preserve"> </w:t>
       </w:r>
+      <w:r>
+        <w:rPr>
+          <w:rFonts w:ascii="Times New Roman" w:hAnsi="Times New Roman" w:cs="Times New Roman"/>
+        </w:rPr>
+        <w:t xml:space="preserve">The first part was focused upon the users themselves. This helped in collecting demographic information such as age and gender of the respondents for the purpose of population profiling. The second part of the questionnaire was focused on the existing similar systems carrying out online retail services. The questions on this part of the questionnaire mainly focused on the respondent’s experience while shopping online for clothes. This also gave data that enabled the looking into the system and be able to spot the areas of weakness in the systems and come up with a better system. </w:t>
+      </w:r>
+    </w:p>
+    <w:p>
+      <w:pPr>
+        <w:rPr>
+          <w:rFonts w:ascii="Times New Roman" w:hAnsi="Times New Roman" w:cs="Times New Roman"/>
+        </w:rPr>
+      </w:pPr>
+    </w:p>
+    <w:p>
+      <w:pPr>
+        <w:rPr>
+          <w:rFonts w:ascii="Times New Roman" w:hAnsi="Times New Roman" w:cs="Times New Roman"/>
+        </w:rPr>
+      </w:pPr>
+    </w:p>
+    <w:p>
+      <w:pPr>
+        <w:rPr>
+          <w:rFonts w:ascii="Times New Roman" w:hAnsi="Times New Roman" w:cs="Times New Roman"/>
+        </w:rPr>
+      </w:pPr>
     </w:p>
     <w:p>
       <w:pPr>
         <w:pStyle w:val="Heading3"/>
       </w:pPr>
-      <w:bookmarkStart w:id="29" w:name="_Toc528121097"/>
-      <w:r>
-        <w:t>3.1.1 Research Design</w:t>
-      </w:r>
-      <w:bookmarkEnd w:id="29"/>
-    </w:p>
-    <w:p>
-      <w:pPr>
-        <w:ind w:right="5"/>
-        <w:rPr>
-          <w:rFonts w:ascii="Times New Roman" w:hAnsi="Times New Roman" w:cs="Times New Roman"/>
-        </w:rPr>
-      </w:pPr>
-      <w:r>
-        <w:rPr>
-          <w:rFonts w:ascii="Times New Roman" w:hAnsi="Times New Roman" w:cs="Times New Roman"/>
-        </w:rPr>
-        <w:t xml:space="preserve"> </w:t>
-      </w:r>
-      <w:r>
-        <w:rPr>
-          <w:rFonts w:ascii="Times New Roman" w:hAnsi="Times New Roman" w:cs="Times New Roman"/>
-        </w:rPr>
-        <w:t xml:space="preserve">This is the general nature of the method used to carry out research for the development of a new system. In this case the knowledge of existing systems will be quite essential in mapping out </w:t>
-      </w:r>
-      <w:r>
-        <w:rPr>
-          <w:rFonts w:ascii="Times New Roman" w:hAnsi="Times New Roman" w:cs="Times New Roman"/>
-        </w:rPr>
-        <w:t>the how</w:t>
-      </w:r>
-      <w:r>
-        <w:rPr>
-          <w:rFonts w:ascii="Times New Roman" w:hAnsi="Times New Roman" w:cs="Times New Roman"/>
-        </w:rPr>
-        <w:t xml:space="preserve"> the new system will be built so as to make the system more efficient than the existing ones.</w:t>
-      </w:r>
-    </w:p>
-    <w:p>
-      <w:pPr>
-        <w:ind w:right="5"/>
-        <w:rPr>
-          <w:rFonts w:ascii="Times New Roman" w:hAnsi="Times New Roman" w:cs="Times New Roman"/>
-        </w:rPr>
-      </w:pPr>
-      <w:r>
-        <w:rPr>
-          <w:rFonts w:ascii="Times New Roman" w:hAnsi="Times New Roman" w:cs="Times New Roman"/>
-        </w:rPr>
-        <w:t xml:space="preserve">In the case of the Peace Tailoring stores the questionnaire was the main method that was used in the collection of data. The questionnaire was designed based on the knowledge of existing systems </w:t>
-      </w:r>
-      <w:r>
-        <w:rPr>
-          <w:rFonts w:ascii="Times New Roman" w:hAnsi="Times New Roman" w:cs="Times New Roman"/>
-        </w:rPr>
-        <w:t>that are currently carrying out online retail of cloths to shoppers. The questionnaire was distributed to the respondents with an aim of identifying the functioning of the existing systems, the weaknesses and also the profiling of the shoppers themselves.</w:t>
-      </w:r>
-    </w:p>
-    <w:p>
-      <w:pPr>
-        <w:pStyle w:val="Heading3"/>
-      </w:pPr>
-      <w:bookmarkStart w:id="30" w:name="_Toc528121098"/>
-      <w:r>
-        <w:t xml:space="preserve">3.1.2 </w:t>
-      </w:r>
-      <w:r>
-        <w:t xml:space="preserve">Target population and </w:t>
-      </w:r>
-      <w:r>
-        <w:t>Sampling frame</w:t>
-      </w:r>
-      <w:bookmarkEnd w:id="30"/>
-    </w:p>
-    <w:p>
-      <w:pPr>
-        <w:rPr>
-          <w:rFonts w:ascii="Times New Roman" w:hAnsi="Times New Roman" w:cs="Times New Roman"/>
-        </w:rPr>
-      </w:pPr>
-      <w:r>
-        <w:rPr>
-          <w:rFonts w:ascii="Times New Roman" w:hAnsi="Times New Roman" w:cs="Times New Roman"/>
-        </w:rPr>
-        <w:t xml:space="preserve">The questionnaires were distributed to 64 respondents within different locations including the campus. The respondents were chosen based on their availability and their willingness to answer the questions given to </w:t>
-      </w:r>
-      <w:r>
-        <w:rPr>
-          <w:rFonts w:ascii="Times New Roman" w:hAnsi="Times New Roman" w:cs="Times New Roman"/>
-        </w:rPr>
-        <w:t>them. This exercise was in accordance with the quantitative data collection procedure. Most of the respondents were also chosen based on their age in that there all had legal consent to carry out purchase shopping from stores that offered online retail services. This therefore meant that their ages were ranging from the ages of 18 years to 70 years of age.</w:t>
-      </w:r>
-    </w:p>
-    <w:p>
-      <w:pPr>
-        <w:pStyle w:val="Heading3"/>
-      </w:pPr>
-      <w:bookmarkStart w:id="31" w:name="_Toc528121099"/>
-      <w:r>
-        <w:t xml:space="preserve">3.1.3 </w:t>
-      </w:r>
-      <w:r>
-        <w:t>Data collection methods and</w:t>
-      </w:r>
-      <w:r>
-        <w:t xml:space="preserve"> instruments</w:t>
-      </w:r>
-      <w:bookmarkEnd w:id="31"/>
-    </w:p>
-    <w:p>
-      <w:pPr>
-        <w:rPr>
-          <w:rFonts w:ascii="Times New Roman" w:hAnsi="Times New Roman" w:cs="Times New Roman"/>
-        </w:rPr>
-      </w:pPr>
-      <w:r>
-        <w:rPr>
-          <w:rFonts w:ascii="Times New Roman" w:hAnsi="Times New Roman" w:cs="Times New Roman"/>
-        </w:rPr>
-        <w:t xml:space="preserve">The most suitable method of data collection in the research were the use of </w:t>
-      </w:r>
-      <w:r>
-        <w:rPr>
-          <w:rFonts w:ascii="Times New Roman" w:hAnsi="Times New Roman" w:cs="Times New Roman"/>
-        </w:rPr>
-        <w:t>questionnaires</w:t>
-      </w:r>
-      <w:r>
-        <w:rPr>
-          <w:rFonts w:ascii="Times New Roman" w:hAnsi="Times New Roman" w:cs="Times New Roman"/>
-        </w:rPr>
-        <w:t xml:space="preserve">. Through the </w:t>
-      </w:r>
-      <w:r>
-        <w:rPr>
-          <w:rFonts w:ascii="Times New Roman" w:hAnsi="Times New Roman" w:cs="Times New Roman"/>
-        </w:rPr>
-        <w:t>questionnaire</w:t>
-      </w:r>
-      <w:r>
-        <w:rPr>
-          <w:rFonts w:ascii="Times New Roman" w:hAnsi="Times New Roman" w:cs="Times New Roman"/>
-        </w:rPr>
-        <w:t xml:space="preserve"> a survey of the target population on their interaction with online shopping services was carried out. </w:t>
-      </w:r>
-      <w:r>
-        <w:rPr>
-          <w:rFonts w:ascii="Times New Roman" w:hAnsi="Times New Roman" w:cs="Times New Roman"/>
-        </w:rPr>
-        <w:t xml:space="preserve">The questionnaire was divided into two parts. </w:t>
-      </w:r>
-      <w:r>
-        <w:rPr>
-          <w:rFonts w:ascii="Times New Roman" w:hAnsi="Times New Roman" w:cs="Times New Roman"/>
-        </w:rPr>
-        <w:t xml:space="preserve"> </w:t>
-      </w:r>
-      <w:r>
-        <w:rPr>
-          <w:rFonts w:ascii="Times New Roman" w:hAnsi="Times New Roman" w:cs="Times New Roman"/>
-        </w:rPr>
-        <w:t xml:space="preserve">The first part was focused upon the users themselves. This helped in collecting demographic information such as age and gender of the respondents for the purpose of population profiling. The second part of the questionnaire was focused on the existing similar systems carrying out online retail services. The questions on this part of the questionnaire mainly focused on the respondent’s experience while shopping online for clothes. This also gave data that enabled the looking into the system and be able to spot the areas of weakness in the systems and come up with a better system. </w:t>
-      </w:r>
-    </w:p>
-    <w:p>
-      <w:pPr>
-        <w:rPr>
-          <w:rFonts w:ascii="Times New Roman" w:hAnsi="Times New Roman" w:cs="Times New Roman"/>
-        </w:rPr>
-      </w:pPr>
-    </w:p>
-    <w:p>
-      <w:pPr>
-        <w:rPr>
-          <w:rFonts w:ascii="Times New Roman" w:hAnsi="Times New Roman" w:cs="Times New Roman"/>
-        </w:rPr>
-      </w:pPr>
-    </w:p>
-    <w:p>
-      <w:pPr>
-        <w:rPr>
-          <w:rFonts w:ascii="Times New Roman" w:hAnsi="Times New Roman" w:cs="Times New Roman"/>
-        </w:rPr>
-      </w:pPr>
-    </w:p>
-    <w:p>
-      <w:pPr>
-        <w:pStyle w:val="Heading3"/>
-      </w:pPr>
-      <w:bookmarkStart w:id="32" w:name="_Toc528121100"/>
+      <w:bookmarkStart w:id="31" w:name="_Toc528121100"/>
       <w:r>
         <w:lastRenderedPageBreak/>
         <w:t>3.1.4 Data analysis</w:t>
       </w:r>
-      <w:bookmarkEnd w:id="32"/>
+      <w:bookmarkEnd w:id="31"/>
     </w:p>
     <w:p>
       <w:r>
@@ -6406,8 +6409,8 @@
           <w:rFonts w:cs="Times New Roman"/>
         </w:rPr>
       </w:pPr>
+      <w:bookmarkStart w:id="32" w:name="_Toc528121101"/>
       <w:bookmarkStart w:id="33" w:name="_Toc18266"/>
-      <w:bookmarkStart w:id="34" w:name="_Toc528121101"/>
       <w:r>
         <w:rPr>
           <w:rFonts w:cs="Times New Roman"/>
@@ -6417,7 +6420,7 @@
       <w:r>
         <w:t>SYSTEM DEVELOPMENT METHODOLOGY</w:t>
       </w:r>
-      <w:bookmarkEnd w:id="34"/>
+      <w:bookmarkEnd w:id="32"/>
       <w:r>
         <w:rPr>
           <w:rFonts w:cs="Times New Roman"/>
@@ -6618,16 +6621,16 @@
         <w:spacing w:after="152" w:line="258" w:lineRule="auto"/>
         <w:ind w:right="1362"/>
       </w:pPr>
-      <w:bookmarkStart w:id="35" w:name="_Toc18267"/>
-      <w:bookmarkStart w:id="36" w:name="_Toc528121102"/>
+      <w:bookmarkStart w:id="34" w:name="_Toc18267"/>
+      <w:bookmarkStart w:id="35" w:name="_Toc528121102"/>
       <w:r>
         <w:t xml:space="preserve">3.2.1 </w:t>
       </w:r>
       <w:r>
         <w:t>Requirement Specifications</w:t>
       </w:r>
+      <w:bookmarkEnd w:id="34"/>
       <w:bookmarkEnd w:id="35"/>
-      <w:bookmarkEnd w:id="36"/>
     </w:p>
     <w:p>
       <w:pPr>
@@ -7304,15 +7307,15 @@
           <w:szCs w:val="24"/>
         </w:rPr>
       </w:pPr>
+      <w:bookmarkStart w:id="36" w:name="_Toc528121103"/>
       <w:bookmarkStart w:id="37" w:name="_Toc18268"/>
-      <w:bookmarkStart w:id="38" w:name="_Toc528121103"/>
       <w:r>
         <w:rPr>
           <w:szCs w:val="24"/>
         </w:rPr>
         <w:t>3.2.2 System analysis and design</w:t>
       </w:r>
-      <w:bookmarkEnd w:id="38"/>
+      <w:bookmarkEnd w:id="36"/>
       <w:r>
         <w:rPr>
           <w:szCs w:val="24"/>
@@ -7481,15 +7484,15 @@
           <w:szCs w:val="24"/>
         </w:rPr>
       </w:pPr>
+      <w:bookmarkStart w:id="38" w:name="_Toc528121104"/>
       <w:bookmarkStart w:id="39" w:name="_Toc18269"/>
-      <w:bookmarkStart w:id="40" w:name="_Toc528121104"/>
       <w:r>
         <w:rPr>
           <w:szCs w:val="24"/>
         </w:rPr>
         <w:t>3.2.3 System coding</w:t>
       </w:r>
-      <w:bookmarkEnd w:id="40"/>
+      <w:bookmarkEnd w:id="38"/>
       <w:r>
         <w:rPr>
           <w:szCs w:val="24"/>
@@ -7996,15 +7999,15 @@
           <w:szCs w:val="24"/>
         </w:rPr>
       </w:pPr>
+      <w:bookmarkStart w:id="40" w:name="_Toc528121105"/>
       <w:bookmarkStart w:id="41" w:name="_Toc18270"/>
-      <w:bookmarkStart w:id="42" w:name="_Toc528121105"/>
       <w:r>
         <w:rPr>
           <w:szCs w:val="24"/>
         </w:rPr>
         <w:t>3.2.4 System testing and debugging</w:t>
       </w:r>
-      <w:bookmarkEnd w:id="42"/>
+      <w:bookmarkEnd w:id="40"/>
       <w:r>
         <w:rPr>
           <w:szCs w:val="24"/>
@@ -8195,8 +8198,8 @@
           <w:szCs w:val="24"/>
         </w:rPr>
       </w:pPr>
+      <w:bookmarkStart w:id="42" w:name="_Toc528121106"/>
       <w:bookmarkStart w:id="43" w:name="_Toc18271"/>
-      <w:bookmarkStart w:id="44" w:name="_Toc528121106"/>
       <w:r>
         <w:rPr>
           <w:szCs w:val="24"/>
@@ -8204,7 +8207,7 @@
         <w:lastRenderedPageBreak/>
         <w:t>3.2.5 System deployment and Maintenance</w:t>
       </w:r>
-      <w:bookmarkEnd w:id="44"/>
+      <w:bookmarkEnd w:id="42"/>
       <w:r>
         <w:rPr>
           <w:szCs w:val="24"/>
@@ -8258,15 +8261,15 @@
           <w:szCs w:val="24"/>
         </w:rPr>
       </w:pPr>
+      <w:bookmarkStart w:id="44" w:name="_Toc528121107"/>
       <w:bookmarkStart w:id="45" w:name="_Toc18272"/>
-      <w:bookmarkStart w:id="46" w:name="_Toc528121107"/>
       <w:r>
         <w:rPr>
           <w:szCs w:val="24"/>
         </w:rPr>
         <w:t>3.2.6 Resources required.</w:t>
       </w:r>
-      <w:bookmarkEnd w:id="46"/>
+      <w:bookmarkEnd w:id="44"/>
       <w:r>
         <w:rPr>
           <w:szCs w:val="24"/>
@@ -8483,7 +8486,7 @@
           <w:numId w:val="5"/>
         </w:numPr>
       </w:pPr>
-      <w:bookmarkStart w:id="47" w:name="_Toc528121108"/>
+      <w:bookmarkStart w:id="46" w:name="_Toc528121108"/>
       <w:r>
         <w:lastRenderedPageBreak/>
         <w:t>S</w:t>
@@ -8491,20 +8494,20 @@
       <w:r>
         <w:t>ystem design</w:t>
       </w:r>
+      <w:bookmarkEnd w:id="46"/>
+    </w:p>
+    <w:p>
+      <w:pPr>
+        <w:pStyle w:val="Heading2"/>
+      </w:pPr>
+      <w:bookmarkStart w:id="47" w:name="_Toc528121109"/>
+      <w:r>
+        <w:t xml:space="preserve">4.1 </w:t>
+      </w:r>
+      <w:r>
+        <w:t>Use case diagram</w:t>
+      </w:r>
       <w:bookmarkEnd w:id="47"/>
-    </w:p>
-    <w:p>
-      <w:pPr>
-        <w:pStyle w:val="Heading2"/>
-      </w:pPr>
-      <w:bookmarkStart w:id="48" w:name="_Toc528121109"/>
-      <w:r>
-        <w:t xml:space="preserve">4.1 </w:t>
-      </w:r>
-      <w:r>
-        <w:t>Use case diagram</w:t>
-      </w:r>
-      <w:bookmarkEnd w:id="48"/>
     </w:p>
     <w:p>
       <w:pPr>
@@ -8990,7 +8993,7 @@
       <w:pPr>
         <w:pStyle w:val="Heading2"/>
       </w:pPr>
-      <w:bookmarkStart w:id="49" w:name="_Toc528121110"/>
+      <w:bookmarkStart w:id="48" w:name="_Toc528121110"/>
       <w:r>
         <w:lastRenderedPageBreak/>
         <w:t xml:space="preserve">4.2 </w:t>
@@ -8998,7 +9001,7 @@
       <w:r>
         <w:t>Context diagram</w:t>
       </w:r>
-      <w:bookmarkEnd w:id="49"/>
+      <w:bookmarkEnd w:id="48"/>
     </w:p>
     <w:p>
       <w:pPr>
@@ -9074,7 +9077,7 @@
       <w:pPr>
         <w:pStyle w:val="Heading2"/>
       </w:pPr>
-      <w:bookmarkStart w:id="50" w:name="_Toc528121111"/>
+      <w:bookmarkStart w:id="49" w:name="_Toc528121111"/>
       <w:r>
         <w:lastRenderedPageBreak/>
         <w:t xml:space="preserve">4.3 </w:t>
@@ -9097,7 +9100,7 @@
       <w:r>
         <w:t xml:space="preserve"> processes</w:t>
       </w:r>
-      <w:bookmarkEnd w:id="50"/>
+      <w:bookmarkEnd w:id="49"/>
     </w:p>
     <w:p>
       <w:pPr>
@@ -9168,7 +9171,7 @@
       <w:pPr>
         <w:pStyle w:val="Heading2"/>
       </w:pPr>
-      <w:bookmarkStart w:id="51" w:name="_Toc528121112"/>
+      <w:bookmarkStart w:id="50" w:name="_Toc528121112"/>
       <w:r>
         <w:lastRenderedPageBreak/>
         <w:t xml:space="preserve">4.4 </w:t>
@@ -9197,7 +9200,7 @@
       <w:r>
         <w:t>: Payments</w:t>
       </w:r>
-      <w:bookmarkEnd w:id="51"/>
+      <w:bookmarkEnd w:id="50"/>
       <w:r>
         <w:t xml:space="preserve"> </w:t>
       </w:r>
@@ -9300,7 +9303,7 @@
       <w:pPr>
         <w:pStyle w:val="Heading2"/>
       </w:pPr>
-      <w:bookmarkStart w:id="52" w:name="_Toc528121113"/>
+      <w:bookmarkStart w:id="51" w:name="_Toc528121113"/>
       <w:r>
         <w:lastRenderedPageBreak/>
         <w:t xml:space="preserve">4.5 </w:t>
@@ -9311,6 +9314,93 @@
       <w:r>
         <w:t>Design</w:t>
       </w:r>
+      <w:bookmarkEnd w:id="51"/>
+    </w:p>
+    <w:p>
+      <w:pPr>
+        <w:rPr>
+          <w:rFonts w:ascii="Times New Roman" w:hAnsi="Times New Roman" w:cs="Times New Roman"/>
+          <w:b/>
+        </w:rPr>
+      </w:pPr>
+      <w:r>
+        <w:rPr>
+          <w:rFonts w:ascii="Times New Roman" w:hAnsi="Times New Roman" w:cs="Times New Roman"/>
+          <w:b/>
+        </w:rPr>
+        <w:t xml:space="preserve">Entity relationship diagram </w:t>
+      </w:r>
+    </w:p>
+    <w:p>
+      <w:pPr>
+        <w:rPr>
+          <w:rFonts w:ascii="Times New Roman" w:hAnsi="Times New Roman" w:cs="Times New Roman"/>
+          <w:b/>
+        </w:rPr>
+      </w:pPr>
+      <w:r>
+        <w:rPr>
+          <w:rFonts w:ascii="Times New Roman" w:hAnsi="Times New Roman" w:cs="Times New Roman"/>
+        </w:rPr>
+        <w:t>An entity relationship diagram (ERD) shows the relationships of entity sets stored in a database. An entity in this context is an object, a component of data. An entity set is a collection of similar entities. These entities can have attributes that define its properties.</w:t>
+      </w:r>
+    </w:p>
+    <w:p>
+      <w:pPr>
+        <w:rPr>
+          <w:rFonts w:ascii="Times New Roman" w:hAnsi="Times New Roman" w:cs="Times New Roman"/>
+          <w:b/>
+        </w:rPr>
+      </w:pPr>
+      <w:bookmarkStart w:id="52" w:name="_GoBack"/>
+      <w:r>
+        <w:rPr>
+          <w:rFonts w:ascii="Times New Roman" w:hAnsi="Times New Roman" w:cs="Times New Roman"/>
+          <w:b/>
+          <w:noProof/>
+        </w:rPr>
+        <w:drawing>
+          <wp:inline distT="0" distB="0" distL="0" distR="0" wp14:anchorId="021ED537" wp14:editId="5A253BFB">
+            <wp:extent cx="7059764" cy="6098760"/>
+            <wp:effectExtent l="4128" t="0" r="0" b="0"/>
+            <wp:docPr id="3" name="Picture 3"/>
+            <wp:cNvGraphicFramePr>
+              <a:graphicFrameLocks xmlns:a="http://schemas.openxmlformats.org/drawingml/2006/main" noChangeAspect="1"/>
+            </wp:cNvGraphicFramePr>
+            <a:graphic xmlns:a="http://schemas.openxmlformats.org/drawingml/2006/main">
+              <a:graphicData uri="http://schemas.openxmlformats.org/drawingml/2006/picture">
+                <pic:pic xmlns:pic="http://schemas.openxmlformats.org/drawingml/2006/picture">
+                  <pic:nvPicPr>
+                    <pic:cNvPr id="3" name="Untitled Diagram.jpg"/>
+                    <pic:cNvPicPr/>
+                  </pic:nvPicPr>
+                  <pic:blipFill>
+                    <a:blip r:embed="rId12">
+                      <a:extLst>
+                        <a:ext uri="{28A0092B-C50C-407E-A947-70E740481C1C}">
+                          <a14:useLocalDpi xmlns:a14="http://schemas.microsoft.com/office/drawing/2010/main" val="0"/>
+                        </a:ext>
+                      </a:extLst>
+                    </a:blip>
+                    <a:stretch>
+                      <a:fillRect/>
+                    </a:stretch>
+                  </pic:blipFill>
+                  <pic:spPr>
+                    <a:xfrm rot="16200000">
+                      <a:off x="0" y="0"/>
+                      <a:ext cx="7108411" cy="6140785"/>
+                    </a:xfrm>
+                    <a:prstGeom prst="rect">
+                      <a:avLst/>
+                    </a:prstGeom>
+                  </pic:spPr>
+                </pic:pic>
+              </a:graphicData>
+            </a:graphic>
+          </wp:inline>
+        </w:drawing>
+      </w:r>
       <w:bookmarkEnd w:id="52"/>
     </w:p>
     <w:p>
@@ -9320,12 +9410,20 @@
           <w:b/>
         </w:rPr>
       </w:pPr>
-      <w:r>
+    </w:p>
+    <w:p>
+      <w:pPr>
         <w:rPr>
           <w:rFonts w:ascii="Times New Roman" w:hAnsi="Times New Roman" w:cs="Times New Roman"/>
           <w:b/>
         </w:rPr>
-        <w:t xml:space="preserve">Entity relationship diagram </w:t>
+      </w:pPr>
+      <w:r>
+        <w:rPr>
+          <w:rFonts w:ascii="Times New Roman" w:hAnsi="Times New Roman" w:cs="Times New Roman"/>
+          <w:b/>
+        </w:rPr>
+        <w:t>Database design</w:t>
       </w:r>
     </w:p>
     <w:p>
@@ -9368,7 +9466,7 @@
                     <pic:cNvPicPr/>
                   </pic:nvPicPr>
                   <pic:blipFill>
-                    <a:blip r:embed="rId12">
+                    <a:blip r:embed="rId13">
                       <a:extLst>
                         <a:ext uri="{28A0092B-C50C-407E-A947-70E740481C1C}">
                           <a14:useLocalDpi xmlns:a14="http://schemas.microsoft.com/office/drawing/2010/main" val="0"/>
@@ -9416,6 +9514,7 @@
           <w:docPartUnique/>
         </w:docPartObj>
       </w:sdtPr>
+      <w:sdtEndPr/>
       <w:sdtContent>
         <w:p>
           <w:pPr>
@@ -9434,6 +9533,7 @@
             <w:id w:val="-573587230"/>
             <w:bibliography/>
           </w:sdtPr>
+          <w:sdtEndPr/>
           <w:sdtContent>
             <w:p>
               <w:pPr>
@@ -9753,7 +9853,7 @@
       </w:pPr>
     </w:p>
     <w:sectPr>
-      <w:footerReference w:type="default" r:id="rId13"/>
+      <w:footerReference w:type="default" r:id="rId14"/>
       <w:pgSz w:w="12240" w:h="15840"/>
       <w:pgMar w:top="1440" w:right="1440" w:bottom="1440" w:left="1440" w:header="720" w:footer="720" w:gutter="0"/>
       <w:cols w:space="720"/>
@@ -14978,7 +15078,6 @@
   <w:style w:type="character" w:default="1" w:styleId="DefaultParagraphFont">
     <w:name w:val="Default Paragraph Font"/>
     <w:uiPriority w:val="1"/>
-    <w:semiHidden/>
     <w:unhideWhenUsed/>
   </w:style>
   <w:style w:type="table" w:default="1" w:styleId="TableNormal">
@@ -15686,7 +15785,7 @@
 </file>
 
 <file path=customXml/itemProps1.xml><?xml version="1.0" encoding="utf-8"?>
-<ds:datastoreItem xmlns:ds="http://schemas.openxmlformats.org/officeDocument/2006/customXml" ds:itemID="{9AE59A3B-FBFF-40FA-9426-6FD2FB07CF37}">
+<ds:datastoreItem xmlns:ds="http://schemas.openxmlformats.org/officeDocument/2006/customXml" ds:itemID="{4C31D2CD-2BDE-44E9-B710-A328E42F710B}">
   <ds:schemaRefs>
     <ds:schemaRef ds:uri="http://schemas.openxmlformats.org/officeDocument/2006/bibliography"/>
   </ds:schemaRefs>

--- a/report/Project Proposal merged + Methodology.docx
+++ b/report/Project Proposal merged + Methodology.docx
@@ -9315,6 +9315,9 @@
         <w:t>Design</w:t>
       </w:r>
       <w:bookmarkEnd w:id="51"/>
+      <w:r>
+        <w:t xml:space="preserve"> and Entity Relationship Diagram</w:t>
+      </w:r>
     </w:p>
     <w:p>
       <w:pPr>
@@ -9344,6 +9347,8 @@
         </w:rPr>
         <w:t>An entity relationship diagram (ERD) shows the relationships of entity sets stored in a database. An entity in this context is an object, a component of data. An entity set is a collection of similar entities. These entities can have attributes that define its properties.</w:t>
       </w:r>
+      <w:bookmarkStart w:id="52" w:name="_GoBack"/>
+      <w:bookmarkEnd w:id="52"/>
     </w:p>
     <w:p>
       <w:pPr>
@@ -9352,7 +9357,6 @@
           <w:b/>
         </w:rPr>
       </w:pPr>
-      <w:bookmarkStart w:id="52" w:name="_GoBack"/>
       <w:r>
         <w:rPr>
           <w:rFonts w:ascii="Times New Roman" w:hAnsi="Times New Roman" w:cs="Times New Roman"/>
@@ -9360,10 +9364,10 @@
           <w:noProof/>
         </w:rPr>
         <w:drawing>
-          <wp:inline distT="0" distB="0" distL="0" distR="0" wp14:anchorId="021ED537" wp14:editId="5A253BFB">
-            <wp:extent cx="7059764" cy="6098760"/>
-            <wp:effectExtent l="4128" t="0" r="0" b="0"/>
-            <wp:docPr id="3" name="Picture 3"/>
+          <wp:inline distT="0" distB="0" distL="0" distR="0" wp14:anchorId="175C341F" wp14:editId="4B7DC991">
+            <wp:extent cx="7051394" cy="6600190"/>
+            <wp:effectExtent l="0" t="3175" r="0" b="0"/>
+            <wp:docPr id="7" name="Picture 7"/>
             <wp:cNvGraphicFramePr>
               <a:graphicFrameLocks xmlns:a="http://schemas.openxmlformats.org/drawingml/2006/main" noChangeAspect="1"/>
             </wp:cNvGraphicFramePr>
@@ -9371,7 +9375,7 @@
               <a:graphicData uri="http://schemas.openxmlformats.org/drawingml/2006/picture">
                 <pic:pic xmlns:pic="http://schemas.openxmlformats.org/drawingml/2006/picture">
                   <pic:nvPicPr>
-                    <pic:cNvPr id="3" name="Untitled Diagram.jpg"/>
+                    <pic:cNvPr id="7" name="ERD with relations.jpg"/>
                     <pic:cNvPicPr/>
                   </pic:nvPicPr>
                   <pic:blipFill>
@@ -9389,7 +9393,7 @@
                   <pic:spPr>
                     <a:xfrm rot="16200000">
                       <a:off x="0" y="0"/>
-                      <a:ext cx="7108411" cy="6140785"/>
+                      <a:ext cx="7066013" cy="6613873"/>
                     </a:xfrm>
                     <a:prstGeom prst="rect">
                       <a:avLst/>
@@ -9401,7 +9405,30 @@
           </wp:inline>
         </w:drawing>
       </w:r>
-      <w:bookmarkEnd w:id="52"/>
+    </w:p>
+    <w:p>
+      <w:pPr>
+        <w:rPr>
+          <w:rFonts w:ascii="Times New Roman" w:hAnsi="Times New Roman" w:cs="Times New Roman"/>
+          <w:b/>
+        </w:rPr>
+      </w:pPr>
+    </w:p>
+    <w:p>
+      <w:pPr>
+        <w:rPr>
+          <w:rFonts w:ascii="Times New Roman" w:hAnsi="Times New Roman" w:cs="Times New Roman"/>
+          <w:b/>
+        </w:rPr>
+      </w:pPr>
+    </w:p>
+    <w:p>
+      <w:pPr>
+        <w:rPr>
+          <w:rFonts w:ascii="Times New Roman" w:hAnsi="Times New Roman" w:cs="Times New Roman"/>
+          <w:b/>
+        </w:rPr>
+      </w:pPr>
     </w:p>
     <w:p>
       <w:pPr>
@@ -15078,6 +15105,7 @@
   <w:style w:type="character" w:default="1" w:styleId="DefaultParagraphFont">
     <w:name w:val="Default Paragraph Font"/>
     <w:uiPriority w:val="1"/>
+    <w:semiHidden/>
     <w:unhideWhenUsed/>
   </w:style>
   <w:style w:type="table" w:default="1" w:styleId="TableNormal">
@@ -15785,7 +15813,7 @@
 </file>
 
 <file path=customXml/itemProps1.xml><?xml version="1.0" encoding="utf-8"?>
-<ds:datastoreItem xmlns:ds="http://schemas.openxmlformats.org/officeDocument/2006/customXml" ds:itemID="{4C31D2CD-2BDE-44E9-B710-A328E42F710B}">
+<ds:datastoreItem xmlns:ds="http://schemas.openxmlformats.org/officeDocument/2006/customXml" ds:itemID="{6981B9D5-F8ED-4046-88D4-0B8A8B8356C8}">
   <ds:schemaRefs>
     <ds:schemaRef ds:uri="http://schemas.openxmlformats.org/officeDocument/2006/bibliography"/>
   </ds:schemaRefs>

--- a/report/Project Proposal merged + Methodology.docx
+++ b/report/Project Proposal merged + Methodology.docx
@@ -369,21 +369,994 @@
           <w:rFonts w:ascii="Times New Roman" w:hAnsi="Times New Roman" w:cs="Times New Roman"/>
         </w:rPr>
       </w:pPr>
-      <w:r>
-        <w:rPr>
-          <w:rFonts w:ascii="Times New Roman" w:hAnsi="Times New Roman" w:cs="Times New Roman"/>
-        </w:rPr>
-        <w:br w:type="page"/>
-      </w:r>
-    </w:p>
-    <w:p>
-      <w:pPr>
-        <w:rPr>
-          <w:rFonts w:ascii="Times New Roman" w:hAnsi="Times New Roman" w:cs="Times New Roman"/>
-        </w:rPr>
-      </w:pPr>
-    </w:p>
-    <w:bookmarkStart w:id="0" w:name="_Toc528121076" w:displacedByCustomXml="next"/>
+    </w:p>
+    <w:p>
+      <w:pPr>
+        <w:rPr>
+          <w:rFonts w:ascii="Times New Roman" w:hAnsi="Times New Roman" w:cs="Times New Roman"/>
+        </w:rPr>
+      </w:pPr>
+    </w:p>
+    <w:p>
+      <w:pPr>
+        <w:rPr>
+          <w:rFonts w:ascii="Times New Roman" w:hAnsi="Times New Roman" w:cs="Times New Roman"/>
+        </w:rPr>
+      </w:pPr>
+    </w:p>
+    <w:p>
+      <w:pPr>
+        <w:rPr>
+          <w:rFonts w:ascii="Times New Roman" w:hAnsi="Times New Roman" w:cs="Times New Roman"/>
+        </w:rPr>
+      </w:pPr>
+    </w:p>
+    <w:p>
+      <w:pPr>
+        <w:rPr>
+          <w:rFonts w:ascii="Times New Roman" w:hAnsi="Times New Roman" w:cs="Times New Roman"/>
+          <w:b/>
+        </w:rPr>
+      </w:pPr>
+      <w:r>
+        <w:rPr>
+          <w:rFonts w:ascii="Times New Roman" w:hAnsi="Times New Roman" w:cs="Times New Roman"/>
+        </w:rPr>
+        <w:lastRenderedPageBreak/>
+        <w:t xml:space="preserve">                                 </w:t>
+      </w:r>
+      <w:r>
+        <w:rPr>
+          <w:rFonts w:ascii="Times New Roman" w:hAnsi="Times New Roman" w:cs="Times New Roman"/>
+          <w:b/>
+        </w:rPr>
+        <w:t>DECLARATION</w:t>
+      </w:r>
+    </w:p>
+    <w:p>
+      <w:pPr>
+        <w:rPr>
+          <w:rFonts w:ascii="Times New Roman" w:hAnsi="Times New Roman" w:cs="Times New Roman"/>
+        </w:rPr>
+      </w:pPr>
+      <w:r>
+        <w:rPr>
+          <w:rFonts w:ascii="Times New Roman" w:hAnsi="Times New Roman" w:cs="Times New Roman"/>
+        </w:rPr>
+        <w:t>This project is my original work and to the best of my knowledge and has not been presented for any other award in any university.</w:t>
+      </w:r>
+    </w:p>
+    <w:p>
+      <w:pPr>
+        <w:rPr>
+          <w:rFonts w:ascii="Times New Roman" w:hAnsi="Times New Roman" w:cs="Times New Roman"/>
+        </w:rPr>
+      </w:pPr>
+    </w:p>
+    <w:p>
+      <w:pPr>
+        <w:rPr>
+          <w:rFonts w:ascii="Times New Roman" w:hAnsi="Times New Roman" w:cs="Times New Roman"/>
+        </w:rPr>
+      </w:pPr>
+      <w:r>
+        <w:rPr>
+          <w:rFonts w:ascii="Times New Roman" w:hAnsi="Times New Roman" w:cs="Times New Roman"/>
+        </w:rPr>
+        <w:t xml:space="preserve">          NAME: Onserio Sylvia Yvonne</w:t>
+      </w:r>
+    </w:p>
+    <w:p>
+      <w:pPr>
+        <w:rPr>
+          <w:rFonts w:ascii="Times New Roman" w:hAnsi="Times New Roman" w:cs="Times New Roman"/>
+        </w:rPr>
+      </w:pPr>
+      <w:r>
+        <w:rPr>
+          <w:rFonts w:ascii="Times New Roman" w:hAnsi="Times New Roman" w:cs="Times New Roman"/>
+        </w:rPr>
+        <w:t xml:space="preserve">          REGISTRATION NUMBER: 17s03adit018</w:t>
+      </w:r>
+    </w:p>
+    <w:p>
+      <w:pPr>
+        <w:rPr>
+          <w:rFonts w:ascii="Times New Roman" w:hAnsi="Times New Roman" w:cs="Times New Roman"/>
+          <w:u w:val="single"/>
+        </w:rPr>
+      </w:pPr>
+      <w:r>
+        <w:rPr>
+          <w:rFonts w:ascii="Times New Roman" w:hAnsi="Times New Roman" w:cs="Times New Roman"/>
+          <w:noProof/>
+        </w:rPr>
+        <mc:AlternateContent>
+          <mc:Choice Requires="wps">
+            <w:drawing>
+              <wp:anchor distT="0" distB="0" distL="114300" distR="114300" simplePos="0" relativeHeight="251659264" behindDoc="0" locked="0" layoutInCell="1" allowOverlap="1" wp14:anchorId="2E611850" wp14:editId="745A56BC">
+                <wp:simplePos x="0" y="0"/>
+                <wp:positionH relativeFrom="column">
+                  <wp:posOffset>1219199</wp:posOffset>
+                </wp:positionH>
+                <wp:positionV relativeFrom="paragraph">
+                  <wp:posOffset>146050</wp:posOffset>
+                </wp:positionV>
+                <wp:extent cx="1247775" cy="0"/>
+                <wp:effectExtent l="0" t="0" r="0" b="0"/>
+                <wp:wrapNone/>
+                <wp:docPr id="8" name="Straight Connector 8"/>
+                <wp:cNvGraphicFramePr/>
+                <a:graphic xmlns:a="http://schemas.openxmlformats.org/drawingml/2006/main">
+                  <a:graphicData uri="http://schemas.microsoft.com/office/word/2010/wordprocessingShape">
+                    <wps:wsp>
+                      <wps:cNvCnPr/>
+                      <wps:spPr>
+                        <a:xfrm>
+                          <a:off x="0" y="0"/>
+                          <a:ext cx="1247775" cy="0"/>
+                        </a:xfrm>
+                        <a:prstGeom prst="line">
+                          <a:avLst/>
+                        </a:prstGeom>
+                      </wps:spPr>
+                      <wps:style>
+                        <a:lnRef idx="1">
+                          <a:schemeClr val="dk1"/>
+                        </a:lnRef>
+                        <a:fillRef idx="0">
+                          <a:schemeClr val="dk1"/>
+                        </a:fillRef>
+                        <a:effectRef idx="0">
+                          <a:schemeClr val="dk1"/>
+                        </a:effectRef>
+                        <a:fontRef idx="minor">
+                          <a:schemeClr val="tx1"/>
+                        </a:fontRef>
+                      </wps:style>
+                      <wps:bodyPr/>
+                    </wps:wsp>
+                  </a:graphicData>
+                </a:graphic>
+              </wp:anchor>
+            </w:drawing>
+          </mc:Choice>
+          <mc:Fallback>
+            <w:pict>
+              <v:line w14:anchorId="35D615E4" id="Straight Connector 8" o:spid="_x0000_s1026" style="position:absolute;z-index:251659264;visibility:visible;mso-wrap-style:square;mso-wrap-distance-left:9pt;mso-wrap-distance-top:0;mso-wrap-distance-right:9pt;mso-wrap-distance-bottom:0;mso-position-horizontal:absolute;mso-position-horizontal-relative:text;mso-position-vertical:absolute;mso-position-vertical-relative:text" from="96pt,11.5pt" to="194.25pt,11.5pt" o:gfxdata="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" strokecolor="black [3200]" strokeweight=".5pt">
+                <v:stroke joinstyle="miter"/>
+              </v:line>
+            </w:pict>
+          </mc:Fallback>
+        </mc:AlternateContent>
+      </w:r>
+      <w:r>
+        <w:rPr>
+          <w:rFonts w:ascii="Times New Roman" w:hAnsi="Times New Roman" w:cs="Times New Roman"/>
+        </w:rPr>
+        <w:t xml:space="preserve">           SIGNATURE:</w:t>
+      </w:r>
+      <w:r>
+        <w:rPr>
+          <w:rFonts w:ascii="Times New Roman" w:hAnsi="Times New Roman" w:cs="Times New Roman"/>
+          <w:u w:val="single"/>
+          <w:vertAlign w:val="subscript"/>
+        </w:rPr>
+        <w:t xml:space="preserve">  </w:t>
+      </w:r>
+    </w:p>
+    <w:p>
+      <w:pPr>
+        <w:rPr>
+          <w:rFonts w:ascii="Times New Roman" w:hAnsi="Times New Roman" w:cs="Times New Roman"/>
+        </w:rPr>
+      </w:pPr>
+      <w:r>
+        <w:rPr>
+          <w:rFonts w:ascii="Times New Roman" w:hAnsi="Times New Roman" w:cs="Times New Roman"/>
+          <w:noProof/>
+        </w:rPr>
+        <mc:AlternateContent>
+          <mc:Choice Requires="wps">
+            <w:drawing>
+              <wp:anchor distT="0" distB="0" distL="114300" distR="114300" simplePos="0" relativeHeight="251660288" behindDoc="0" locked="0" layoutInCell="1" allowOverlap="1" wp14:anchorId="7F9542F8" wp14:editId="40CC08C3">
+                <wp:simplePos x="0" y="0"/>
+                <wp:positionH relativeFrom="column">
+                  <wp:posOffset>819149</wp:posOffset>
+                </wp:positionH>
+                <wp:positionV relativeFrom="paragraph">
+                  <wp:posOffset>156845</wp:posOffset>
+                </wp:positionV>
+                <wp:extent cx="1362075" cy="0"/>
+                <wp:effectExtent l="0" t="0" r="0" b="0"/>
+                <wp:wrapNone/>
+                <wp:docPr id="10" name="Straight Connector 10"/>
+                <wp:cNvGraphicFramePr/>
+                <a:graphic xmlns:a="http://schemas.openxmlformats.org/drawingml/2006/main">
+                  <a:graphicData uri="http://schemas.microsoft.com/office/word/2010/wordprocessingShape">
+                    <wps:wsp>
+                      <wps:cNvCnPr/>
+                      <wps:spPr>
+                        <a:xfrm>
+                          <a:off x="0" y="0"/>
+                          <a:ext cx="1362075" cy="0"/>
+                        </a:xfrm>
+                        <a:prstGeom prst="line">
+                          <a:avLst/>
+                        </a:prstGeom>
+                      </wps:spPr>
+                      <wps:style>
+                        <a:lnRef idx="1">
+                          <a:schemeClr val="dk1"/>
+                        </a:lnRef>
+                        <a:fillRef idx="0">
+                          <a:schemeClr val="dk1"/>
+                        </a:fillRef>
+                        <a:effectRef idx="0">
+                          <a:schemeClr val="dk1"/>
+                        </a:effectRef>
+                        <a:fontRef idx="minor">
+                          <a:schemeClr val="tx1"/>
+                        </a:fontRef>
+                      </wps:style>
+                      <wps:bodyPr/>
+                    </wps:wsp>
+                  </a:graphicData>
+                </a:graphic>
+              </wp:anchor>
+            </w:drawing>
+          </mc:Choice>
+          <mc:Fallback>
+            <w:pict>
+              <v:line w14:anchorId="0D5C735F" id="Straight Connector 10" o:spid="_x0000_s1026" style="position:absolute;z-index:251660288;visibility:visible;mso-wrap-style:square;mso-wrap-distance-left:9pt;mso-wrap-distance-top:0;mso-wrap-distance-right:9pt;mso-wrap-distance-bottom:0;mso-position-horizontal:absolute;mso-position-horizontal-relative:text;mso-position-vertical:absolute;mso-position-vertical-relative:text" from="64.5pt,12.35pt" to="171.75pt,12.35pt" o:gfxdata="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" strokecolor="black [3200]" strokeweight=".5pt">
+                <v:stroke joinstyle="miter"/>
+              </v:line>
+            </w:pict>
+          </mc:Fallback>
+        </mc:AlternateContent>
+      </w:r>
+      <w:r>
+        <w:rPr>
+          <w:rFonts w:ascii="Times New Roman" w:hAnsi="Times New Roman" w:cs="Times New Roman"/>
+        </w:rPr>
+        <w:t xml:space="preserve">           DATE</w:t>
+      </w:r>
+      <w:r>
+        <w:rPr>
+          <w:rFonts w:ascii="Times New Roman" w:hAnsi="Times New Roman" w:cs="Times New Roman"/>
+        </w:rPr>
+        <w:t>:</w:t>
+      </w:r>
+    </w:p>
+    <w:p>
+      <w:pPr>
+        <w:rPr>
+          <w:rFonts w:ascii="Times New Roman" w:hAnsi="Times New Roman" w:cs="Times New Roman"/>
+        </w:rPr>
+      </w:pPr>
+    </w:p>
+    <w:p>
+      <w:pPr>
+        <w:rPr>
+          <w:rFonts w:ascii="Times New Roman" w:hAnsi="Times New Roman" w:cs="Times New Roman"/>
+        </w:rPr>
+      </w:pPr>
+      <w:r>
+        <w:rPr>
+          <w:rFonts w:ascii="Times New Roman" w:hAnsi="Times New Roman" w:cs="Times New Roman"/>
+        </w:rPr>
+        <w:t xml:space="preserve">This project has been submitted as partial fulfilment of the requirements for the award of a Diploma Information Technology at Africa </w:t>
+      </w:r>
+      <w:r>
+        <w:rPr>
+          <w:rFonts w:ascii="Times New Roman" w:hAnsi="Times New Roman" w:cs="Times New Roman"/>
+        </w:rPr>
+        <w:t>Nazarene University and has been done with the guidance of my supervisor.</w:t>
+      </w:r>
+    </w:p>
+    <w:p>
+      <w:pPr>
+        <w:rPr>
+          <w:rFonts w:ascii="Times New Roman" w:hAnsi="Times New Roman" w:cs="Times New Roman"/>
+        </w:rPr>
+      </w:pPr>
+    </w:p>
+    <w:p>
+      <w:pPr>
+        <w:rPr>
+          <w:rFonts w:ascii="Times New Roman" w:hAnsi="Times New Roman" w:cs="Times New Roman"/>
+        </w:rPr>
+      </w:pPr>
+      <w:r>
+        <w:rPr>
+          <w:rFonts w:ascii="Times New Roman" w:hAnsi="Times New Roman" w:cs="Times New Roman"/>
+        </w:rPr>
+        <w:t xml:space="preserve">          NAME: lecturer Ambrose Njeru</w:t>
+      </w:r>
+    </w:p>
+    <w:p>
+      <w:pPr>
+        <w:rPr>
+          <w:rFonts w:ascii="Times New Roman" w:hAnsi="Times New Roman" w:cs="Times New Roman"/>
+        </w:rPr>
+      </w:pPr>
+      <w:r>
+        <w:rPr>
+          <w:rFonts w:ascii="Times New Roman" w:hAnsi="Times New Roman" w:cs="Times New Roman"/>
+          <w:noProof/>
+        </w:rPr>
+        <mc:AlternateContent>
+          <mc:Choice Requires="wps">
+            <w:drawing>
+              <wp:anchor distT="0" distB="0" distL="114300" distR="114300" simplePos="0" relativeHeight="251661312" behindDoc="0" locked="0" layoutInCell="1" allowOverlap="1" wp14:anchorId="3F246B00" wp14:editId="7FD26570">
+                <wp:simplePos x="0" y="0"/>
+                <wp:positionH relativeFrom="column">
+                  <wp:posOffset>1171575</wp:posOffset>
+                </wp:positionH>
+                <wp:positionV relativeFrom="paragraph">
+                  <wp:posOffset>130810</wp:posOffset>
+                </wp:positionV>
+                <wp:extent cx="1371600" cy="0"/>
+                <wp:effectExtent l="0" t="0" r="0" b="0"/>
+                <wp:wrapNone/>
+                <wp:docPr id="11" name="Straight Connector 11"/>
+                <wp:cNvGraphicFramePr/>
+                <a:graphic xmlns:a="http://schemas.openxmlformats.org/drawingml/2006/main">
+                  <a:graphicData uri="http://schemas.microsoft.com/office/word/2010/wordprocessingShape">
+                    <wps:wsp>
+                      <wps:cNvCnPr/>
+                      <wps:spPr>
+                        <a:xfrm>
+                          <a:off x="0" y="0"/>
+                          <a:ext cx="1371600" cy="0"/>
+                        </a:xfrm>
+                        <a:prstGeom prst="line">
+                          <a:avLst/>
+                        </a:prstGeom>
+                      </wps:spPr>
+                      <wps:style>
+                        <a:lnRef idx="1">
+                          <a:schemeClr val="dk1"/>
+                        </a:lnRef>
+                        <a:fillRef idx="0">
+                          <a:schemeClr val="dk1"/>
+                        </a:fillRef>
+                        <a:effectRef idx="0">
+                          <a:schemeClr val="dk1"/>
+                        </a:effectRef>
+                        <a:fontRef idx="minor">
+                          <a:schemeClr val="tx1"/>
+                        </a:fontRef>
+                      </wps:style>
+                      <wps:bodyPr/>
+                    </wps:wsp>
+                  </a:graphicData>
+                </a:graphic>
+              </wp:anchor>
+            </w:drawing>
+          </mc:Choice>
+          <mc:Fallback>
+            <w:pict>
+              <v:line w14:anchorId="5CC729FA" id="Straight Connector 11" o:spid="_x0000_s1026" style="position:absolute;z-index:251661312;visibility:visible;mso-wrap-style:square;mso-wrap-distance-left:9pt;mso-wrap-distance-top:0;mso-wrap-distance-right:9pt;mso-wrap-distance-bottom:0;mso-position-horizontal:absolute;mso-position-horizontal-relative:text;mso-position-vertical:absolute;mso-position-vertical-relative:text" from="92.25pt,10.3pt" to="200.25pt,10.3pt" o:gfxdata="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" strokecolor="black [3200]" strokeweight=".5pt">
+                <v:stroke joinstyle="miter"/>
+              </v:line>
+            </w:pict>
+          </mc:Fallback>
+        </mc:AlternateContent>
+      </w:r>
+      <w:r>
+        <w:rPr>
+          <w:rFonts w:ascii="Times New Roman" w:hAnsi="Times New Roman" w:cs="Times New Roman"/>
+        </w:rPr>
+        <w:t xml:space="preserve">          SIGNATURE:</w:t>
+      </w:r>
+    </w:p>
+    <w:p>
+      <w:pPr>
+        <w:rPr>
+          <w:rFonts w:ascii="Times New Roman" w:hAnsi="Times New Roman" w:cs="Times New Roman"/>
+        </w:rPr>
+      </w:pPr>
+      <w:r>
+        <w:rPr>
+          <w:rFonts w:ascii="Times New Roman" w:hAnsi="Times New Roman" w:cs="Times New Roman"/>
+          <w:noProof/>
+        </w:rPr>
+        <mc:AlternateContent>
+          <mc:Choice Requires="wps">
+            <w:drawing>
+              <wp:anchor distT="0" distB="0" distL="114300" distR="114300" simplePos="0" relativeHeight="251662336" behindDoc="0" locked="0" layoutInCell="1" allowOverlap="1" wp14:anchorId="1C217918" wp14:editId="7147CFD7">
+                <wp:simplePos x="0" y="0"/>
+                <wp:positionH relativeFrom="column">
+                  <wp:posOffset>771524</wp:posOffset>
+                </wp:positionH>
+                <wp:positionV relativeFrom="paragraph">
+                  <wp:posOffset>132080</wp:posOffset>
+                </wp:positionV>
+                <wp:extent cx="1590675" cy="19050"/>
+                <wp:effectExtent l="0" t="0" r="28575" b="19050"/>
+                <wp:wrapNone/>
+                <wp:docPr id="12" name="Straight Connector 12"/>
+                <wp:cNvGraphicFramePr/>
+                <a:graphic xmlns:a="http://schemas.openxmlformats.org/drawingml/2006/main">
+                  <a:graphicData uri="http://schemas.microsoft.com/office/word/2010/wordprocessingShape">
+                    <wps:wsp>
+                      <wps:cNvCnPr/>
+                      <wps:spPr>
+                        <a:xfrm>
+                          <a:off x="0" y="0"/>
+                          <a:ext cx="1590675" cy="19050"/>
+                        </a:xfrm>
+                        <a:prstGeom prst="line">
+                          <a:avLst/>
+                        </a:prstGeom>
+                      </wps:spPr>
+                      <wps:style>
+                        <a:lnRef idx="1">
+                          <a:schemeClr val="dk1"/>
+                        </a:lnRef>
+                        <a:fillRef idx="0">
+                          <a:schemeClr val="dk1"/>
+                        </a:fillRef>
+                        <a:effectRef idx="0">
+                          <a:schemeClr val="dk1"/>
+                        </a:effectRef>
+                        <a:fontRef idx="minor">
+                          <a:schemeClr val="tx1"/>
+                        </a:fontRef>
+                      </wps:style>
+                      <wps:bodyPr/>
+                    </wps:wsp>
+                  </a:graphicData>
+                </a:graphic>
+              </wp:anchor>
+            </w:drawing>
+          </mc:Choice>
+          <mc:Fallback>
+            <w:pict>
+              <v:line w14:anchorId="6BDDB3D2" id="Straight Connector 12" o:spid="_x0000_s1026" style="position:absolute;z-index:251662336;visibility:visible;mso-wrap-style:square;mso-wrap-distance-left:9pt;mso-wrap-distance-top:0;mso-wrap-distance-right:9pt;mso-wrap-distance-bottom:0;mso-position-horizontal:absolute;mso-position-horizontal-relative:text;mso-position-vertical:absolute;mso-position-vertical-relative:text" from="60.75pt,10.4pt" to="186pt,11.9pt" o:gfxdata="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" strokecolor="black [3200]" strokeweight=".5pt">
+                <v:stroke joinstyle="miter"/>
+              </v:line>
+            </w:pict>
+          </mc:Fallback>
+        </mc:AlternateContent>
+      </w:r>
+      <w:r>
+        <w:rPr>
+          <w:rFonts w:ascii="Times New Roman" w:hAnsi="Times New Roman" w:cs="Times New Roman"/>
+        </w:rPr>
+        <w:t xml:space="preserve">          DATE:</w:t>
+      </w:r>
+      <w:r>
+        <w:rPr>
+          <w:rFonts w:ascii="Times New Roman" w:hAnsi="Times New Roman" w:cs="Times New Roman"/>
+        </w:rPr>
+        <w:t xml:space="preserve"> </w:t>
+      </w:r>
+    </w:p>
+    <w:p>
+      <w:pPr>
+        <w:rPr>
+          <w:rFonts w:ascii="Times New Roman" w:hAnsi="Times New Roman" w:cs="Times New Roman"/>
+        </w:rPr>
+      </w:pPr>
+      <w:r>
+        <w:rPr>
+          <w:rFonts w:ascii="Times New Roman" w:hAnsi="Times New Roman" w:cs="Times New Roman"/>
+        </w:rPr>
+        <w:t xml:space="preserve">           </w:t>
+      </w:r>
+    </w:p>
+    <w:p>
+      <w:pPr>
+        <w:rPr>
+          <w:rFonts w:ascii="Times New Roman" w:hAnsi="Times New Roman" w:cs="Times New Roman"/>
+          <w:b/>
+          <w:u w:val="single"/>
+        </w:rPr>
+      </w:pPr>
+    </w:p>
+    <w:p>
+      <w:pPr>
+        <w:rPr>
+          <w:rFonts w:ascii="Times New Roman" w:hAnsi="Times New Roman" w:cs="Times New Roman"/>
+          <w:b/>
+          <w:u w:val="single"/>
+        </w:rPr>
+      </w:pPr>
+    </w:p>
+    <w:p>
+      <w:pPr>
+        <w:rPr>
+          <w:rFonts w:ascii="Times New Roman" w:hAnsi="Times New Roman" w:cs="Times New Roman"/>
+          <w:b/>
+          <w:u w:val="single"/>
+        </w:rPr>
+      </w:pPr>
+    </w:p>
+    <w:p>
+      <w:pPr>
+        <w:rPr>
+          <w:rFonts w:ascii="Times New Roman" w:hAnsi="Times New Roman" w:cs="Times New Roman"/>
+          <w:b/>
+          <w:u w:val="single"/>
+        </w:rPr>
+      </w:pPr>
+    </w:p>
+    <w:p>
+      <w:pPr>
+        <w:rPr>
+          <w:rFonts w:ascii="Times New Roman" w:hAnsi="Times New Roman" w:cs="Times New Roman"/>
+          <w:b/>
+          <w:u w:val="single"/>
+        </w:rPr>
+      </w:pPr>
+    </w:p>
+    <w:p>
+      <w:pPr>
+        <w:rPr>
+          <w:rFonts w:ascii="Times New Roman" w:hAnsi="Times New Roman" w:cs="Times New Roman"/>
+          <w:b/>
+          <w:u w:val="single"/>
+        </w:rPr>
+      </w:pPr>
+    </w:p>
+    <w:p>
+      <w:pPr>
+        <w:rPr>
+          <w:rFonts w:ascii="Times New Roman" w:hAnsi="Times New Roman" w:cs="Times New Roman"/>
+          <w:b/>
+          <w:u w:val="single"/>
+        </w:rPr>
+      </w:pPr>
+    </w:p>
+    <w:p>
+      <w:pPr>
+        <w:rPr>
+          <w:rFonts w:ascii="Times New Roman" w:hAnsi="Times New Roman" w:cs="Times New Roman"/>
+          <w:b/>
+          <w:u w:val="single"/>
+        </w:rPr>
+      </w:pPr>
+    </w:p>
+    <w:p>
+      <w:pPr>
+        <w:rPr>
+          <w:rFonts w:ascii="Times New Roman" w:hAnsi="Times New Roman" w:cs="Times New Roman"/>
+          <w:b/>
+          <w:u w:val="single"/>
+        </w:rPr>
+      </w:pPr>
+    </w:p>
+    <w:p>
+      <w:pPr>
+        <w:rPr>
+          <w:rFonts w:ascii="Times New Roman" w:hAnsi="Times New Roman" w:cs="Times New Roman"/>
+          <w:b/>
+          <w:u w:val="single"/>
+        </w:rPr>
+      </w:pPr>
+    </w:p>
+    <w:p>
+      <w:pPr>
+        <w:rPr>
+          <w:rFonts w:ascii="Times New Roman" w:hAnsi="Times New Roman" w:cs="Times New Roman"/>
+          <w:b/>
+          <w:u w:val="single"/>
+        </w:rPr>
+      </w:pPr>
+    </w:p>
+    <w:p>
+      <w:pPr>
+        <w:rPr>
+          <w:rFonts w:ascii="Times New Roman" w:hAnsi="Times New Roman" w:cs="Times New Roman"/>
+          <w:b/>
+          <w:u w:val="single"/>
+        </w:rPr>
+      </w:pPr>
+    </w:p>
+    <w:p>
+      <w:pPr>
+        <w:rPr>
+          <w:rFonts w:ascii="Times New Roman" w:hAnsi="Times New Roman" w:cs="Times New Roman"/>
+        </w:rPr>
+      </w:pPr>
+    </w:p>
+    <w:p>
+      <w:pPr>
+        <w:rPr>
+          <w:rFonts w:ascii="Times New Roman" w:hAnsi="Times New Roman" w:cs="Times New Roman"/>
+        </w:rPr>
+      </w:pPr>
+    </w:p>
+    <w:p>
+      <w:pPr>
+        <w:rPr>
+          <w:rFonts w:ascii="Times New Roman" w:hAnsi="Times New Roman" w:cs="Times New Roman"/>
+          <w:b/>
+        </w:rPr>
+      </w:pPr>
+      <w:r>
+        <w:rPr>
+          <w:rFonts w:ascii="Times New Roman" w:hAnsi="Times New Roman" w:cs="Times New Roman"/>
+        </w:rPr>
+        <w:lastRenderedPageBreak/>
+        <w:t xml:space="preserve">                                 </w:t>
+      </w:r>
+      <w:r>
+        <w:rPr>
+          <w:rFonts w:ascii="Times New Roman" w:hAnsi="Times New Roman" w:cs="Times New Roman"/>
+          <w:b/>
+        </w:rPr>
+        <w:t>ACKNOWLEGDEMENT</w:t>
+      </w:r>
+    </w:p>
+    <w:p>
+      <w:pPr>
+        <w:rPr>
+          <w:rFonts w:ascii="Times New Roman" w:hAnsi="Times New Roman" w:cs="Times New Roman"/>
+        </w:rPr>
+      </w:pPr>
+      <w:r>
+        <w:rPr>
+          <w:rFonts w:ascii="Times New Roman" w:hAnsi="Times New Roman" w:cs="Times New Roman"/>
+        </w:rPr>
+        <w:t xml:space="preserve">I am grateful to God for the good health and strength He has </w:t>
+      </w:r>
+      <w:proofErr w:type="gramStart"/>
+      <w:r>
+        <w:rPr>
+          <w:rFonts w:ascii="Times New Roman" w:hAnsi="Times New Roman" w:cs="Times New Roman"/>
+        </w:rPr>
+        <w:t>granted  me</w:t>
+      </w:r>
+      <w:proofErr w:type="gramEnd"/>
+      <w:r>
+        <w:rPr>
+          <w:rFonts w:ascii="Times New Roman" w:hAnsi="Times New Roman" w:cs="Times New Roman"/>
+        </w:rPr>
+        <w:t xml:space="preserve">  to </w:t>
+      </w:r>
+      <w:proofErr w:type="spellStart"/>
+      <w:r>
+        <w:rPr>
+          <w:rFonts w:ascii="Times New Roman" w:hAnsi="Times New Roman" w:cs="Times New Roman"/>
+        </w:rPr>
+        <w:t>learnand</w:t>
+      </w:r>
+      <w:proofErr w:type="spellEnd"/>
+      <w:r>
+        <w:rPr>
+          <w:rFonts w:ascii="Times New Roman" w:hAnsi="Times New Roman" w:cs="Times New Roman"/>
+        </w:rPr>
+        <w:t xml:space="preserve"> for providing priceless people who without their effort and collaboration ,this project wouldn’t be a success.</w:t>
+      </w:r>
+    </w:p>
+    <w:p>
+      <w:pPr>
+        <w:rPr>
+          <w:rFonts w:ascii="Times New Roman" w:hAnsi="Times New Roman" w:cs="Times New Roman"/>
+        </w:rPr>
+      </w:pPr>
+    </w:p>
+    <w:p>
+      <w:pPr>
+        <w:rPr>
+          <w:rFonts w:ascii="Times New Roman" w:hAnsi="Times New Roman" w:cs="Times New Roman"/>
+        </w:rPr>
+      </w:pPr>
+      <w:r>
+        <w:rPr>
+          <w:rFonts w:ascii="Times New Roman" w:hAnsi="Times New Roman" w:cs="Times New Roman"/>
+        </w:rPr>
+        <w:t xml:space="preserve">I would like to thank the following people for their contribution to my </w:t>
+      </w:r>
+      <w:proofErr w:type="spellStart"/>
+      <w:proofErr w:type="gramStart"/>
+      <w:r>
+        <w:rPr>
+          <w:rFonts w:ascii="Times New Roman" w:hAnsi="Times New Roman" w:cs="Times New Roman"/>
+        </w:rPr>
+        <w:t>inspiration,knowledge</w:t>
+      </w:r>
+      <w:proofErr w:type="spellEnd"/>
+      <w:proofErr w:type="gramEnd"/>
+      <w:r>
+        <w:rPr>
+          <w:rFonts w:ascii="Times New Roman" w:hAnsi="Times New Roman" w:cs="Times New Roman"/>
+        </w:rPr>
+        <w:t xml:space="preserve"> and other help in working through this project.</w:t>
+      </w:r>
+    </w:p>
+    <w:p>
+      <w:pPr>
+        <w:pStyle w:val="ListParagraph"/>
+        <w:numPr>
+          <w:ilvl w:val="0"/>
+          <w:numId w:val="39"/>
+        </w:numPr>
+        <w:rPr>
+          <w:rFonts w:ascii="Times New Roman" w:hAnsi="Times New Roman" w:cs="Times New Roman"/>
+        </w:rPr>
+      </w:pPr>
+      <w:r>
+        <w:rPr>
+          <w:rFonts w:ascii="Times New Roman" w:hAnsi="Times New Roman" w:cs="Times New Roman"/>
+        </w:rPr>
+        <w:t>My parents to make me believe I can do it.</w:t>
+      </w:r>
+    </w:p>
+    <w:p>
+      <w:pPr>
+        <w:pStyle w:val="ListParagraph"/>
+        <w:numPr>
+          <w:ilvl w:val="0"/>
+          <w:numId w:val="39"/>
+        </w:numPr>
+        <w:rPr>
+          <w:rFonts w:ascii="Times New Roman" w:hAnsi="Times New Roman" w:cs="Times New Roman"/>
+        </w:rPr>
+      </w:pPr>
+      <w:r>
+        <w:rPr>
+          <w:rFonts w:ascii="Times New Roman" w:hAnsi="Times New Roman" w:cs="Times New Roman"/>
+        </w:rPr>
+        <w:t xml:space="preserve">My supervisor Mr. Ambrose </w:t>
+      </w:r>
+      <w:proofErr w:type="gramStart"/>
+      <w:r>
+        <w:rPr>
+          <w:rFonts w:ascii="Times New Roman" w:hAnsi="Times New Roman" w:cs="Times New Roman"/>
+        </w:rPr>
+        <w:t>Njeru  for</w:t>
+      </w:r>
+      <w:proofErr w:type="gramEnd"/>
+      <w:r>
+        <w:rPr>
+          <w:rFonts w:ascii="Times New Roman" w:hAnsi="Times New Roman" w:cs="Times New Roman"/>
+        </w:rPr>
+        <w:t xml:space="preserve"> his support and guidance even where I thought I could not make i</w:t>
+      </w:r>
+      <w:r>
+        <w:rPr>
+          <w:rFonts w:ascii="Times New Roman" w:hAnsi="Times New Roman" w:cs="Times New Roman"/>
+        </w:rPr>
+        <w:t>t.</w:t>
+      </w:r>
+    </w:p>
+    <w:p>
+      <w:pPr>
+        <w:pStyle w:val="ListParagraph"/>
+        <w:numPr>
+          <w:ilvl w:val="0"/>
+          <w:numId w:val="39"/>
+        </w:numPr>
+        <w:rPr>
+          <w:rFonts w:ascii="Times New Roman" w:hAnsi="Times New Roman" w:cs="Times New Roman"/>
+        </w:rPr>
+      </w:pPr>
+      <w:r>
+        <w:rPr>
+          <w:rFonts w:ascii="Times New Roman" w:hAnsi="Times New Roman" w:cs="Times New Roman"/>
+        </w:rPr>
+        <w:t>Job Okello who supported me and contributed a lot to the successful progress of this project.</w:t>
+      </w:r>
+    </w:p>
+    <w:p>
+      <w:pPr>
+        <w:rPr>
+          <w:rFonts w:ascii="Times New Roman" w:hAnsi="Times New Roman" w:cs="Times New Roman"/>
+        </w:rPr>
+      </w:pPr>
+    </w:p>
+    <w:p>
+      <w:pPr>
+        <w:rPr>
+          <w:rFonts w:ascii="Times New Roman" w:hAnsi="Times New Roman" w:cs="Times New Roman"/>
+        </w:rPr>
+      </w:pPr>
+    </w:p>
+    <w:p>
+      <w:pPr>
+        <w:rPr>
+          <w:rFonts w:ascii="Times New Roman" w:hAnsi="Times New Roman" w:cs="Times New Roman"/>
+        </w:rPr>
+      </w:pPr>
+    </w:p>
+    <w:p>
+      <w:pPr>
+        <w:rPr>
+          <w:rFonts w:ascii="Times New Roman" w:hAnsi="Times New Roman" w:cs="Times New Roman"/>
+        </w:rPr>
+      </w:pPr>
+    </w:p>
+    <w:p>
+      <w:pPr>
+        <w:rPr>
+          <w:rFonts w:ascii="Times New Roman" w:hAnsi="Times New Roman" w:cs="Times New Roman"/>
+        </w:rPr>
+      </w:pPr>
+    </w:p>
+    <w:p>
+      <w:pPr>
+        <w:rPr>
+          <w:rFonts w:ascii="Times New Roman" w:hAnsi="Times New Roman" w:cs="Times New Roman"/>
+        </w:rPr>
+      </w:pPr>
+    </w:p>
+    <w:p>
+      <w:pPr>
+        <w:rPr>
+          <w:rFonts w:ascii="Times New Roman" w:hAnsi="Times New Roman" w:cs="Times New Roman"/>
+        </w:rPr>
+      </w:pPr>
+    </w:p>
+    <w:p>
+      <w:pPr>
+        <w:rPr>
+          <w:rFonts w:ascii="Times New Roman" w:hAnsi="Times New Roman" w:cs="Times New Roman"/>
+        </w:rPr>
+      </w:pPr>
+    </w:p>
+    <w:p>
+      <w:pPr>
+        <w:rPr>
+          <w:rFonts w:ascii="Times New Roman" w:hAnsi="Times New Roman" w:cs="Times New Roman"/>
+        </w:rPr>
+      </w:pPr>
+    </w:p>
+    <w:p>
+      <w:pPr>
+        <w:rPr>
+          <w:rFonts w:ascii="Times New Roman" w:hAnsi="Times New Roman" w:cs="Times New Roman"/>
+        </w:rPr>
+      </w:pPr>
+    </w:p>
+    <w:p>
+      <w:pPr>
+        <w:rPr>
+          <w:rFonts w:ascii="Times New Roman" w:hAnsi="Times New Roman" w:cs="Times New Roman"/>
+        </w:rPr>
+      </w:pPr>
+    </w:p>
+    <w:p>
+      <w:pPr>
+        <w:rPr>
+          <w:rFonts w:ascii="Times New Roman" w:hAnsi="Times New Roman" w:cs="Times New Roman"/>
+        </w:rPr>
+      </w:pPr>
+    </w:p>
+    <w:p>
+      <w:pPr>
+        <w:rPr>
+          <w:rFonts w:ascii="Times New Roman" w:hAnsi="Times New Roman" w:cs="Times New Roman"/>
+        </w:rPr>
+      </w:pPr>
+    </w:p>
+    <w:p>
+      <w:pPr>
+        <w:rPr>
+          <w:rFonts w:ascii="Times New Roman" w:hAnsi="Times New Roman" w:cs="Times New Roman"/>
+        </w:rPr>
+      </w:pPr>
+    </w:p>
+    <w:p>
+      <w:pPr>
+        <w:rPr>
+          <w:rFonts w:ascii="Times New Roman" w:hAnsi="Times New Roman" w:cs="Times New Roman"/>
+        </w:rPr>
+      </w:pPr>
+    </w:p>
+    <w:p>
+      <w:pPr>
+        <w:rPr>
+          <w:rFonts w:ascii="Times New Roman" w:hAnsi="Times New Roman" w:cs="Times New Roman"/>
+        </w:rPr>
+      </w:pPr>
+    </w:p>
+    <w:p>
+      <w:pPr>
+        <w:rPr>
+          <w:rFonts w:ascii="Times New Roman" w:hAnsi="Times New Roman" w:cs="Times New Roman"/>
+        </w:rPr>
+      </w:pPr>
+    </w:p>
+    <w:p>
+      <w:pPr>
+        <w:rPr>
+          <w:rFonts w:ascii="Times New Roman" w:hAnsi="Times New Roman" w:cs="Times New Roman"/>
+        </w:rPr>
+      </w:pPr>
+    </w:p>
+    <w:p>
+      <w:pPr>
+        <w:rPr>
+          <w:rFonts w:ascii="Times New Roman" w:hAnsi="Times New Roman" w:cs="Times New Roman"/>
+        </w:rPr>
+      </w:pPr>
+    </w:p>
+    <w:p>
+      <w:pPr>
+        <w:rPr>
+          <w:rFonts w:ascii="Times New Roman" w:hAnsi="Times New Roman" w:cs="Times New Roman"/>
+        </w:rPr>
+      </w:pPr>
+    </w:p>
+    <w:p>
+      <w:pPr>
+        <w:rPr>
+          <w:rFonts w:ascii="Times New Roman" w:hAnsi="Times New Roman" w:cs="Times New Roman"/>
+        </w:rPr>
+      </w:pPr>
+    </w:p>
+    <w:p>
+      <w:pPr>
+        <w:rPr>
+          <w:rFonts w:ascii="Times New Roman" w:hAnsi="Times New Roman" w:cs="Times New Roman"/>
+        </w:rPr>
+      </w:pPr>
+    </w:p>
+    <w:p>
+      <w:pPr>
+        <w:rPr>
+          <w:rFonts w:ascii="Times New Roman" w:hAnsi="Times New Roman" w:cs="Times New Roman"/>
+          <w:b/>
+        </w:rPr>
+      </w:pPr>
+      <w:r>
+        <w:rPr>
+          <w:rFonts w:ascii="Times New Roman" w:hAnsi="Times New Roman" w:cs="Times New Roman"/>
+        </w:rPr>
+        <w:lastRenderedPageBreak/>
+        <w:t xml:space="preserve">                           </w:t>
+      </w:r>
+      <w:r>
+        <w:rPr>
+          <w:rFonts w:ascii="Times New Roman" w:hAnsi="Times New Roman" w:cs="Times New Roman"/>
+          <w:b/>
+        </w:rPr>
+        <w:t>ABSTRACT</w:t>
+      </w:r>
+    </w:p>
+    <w:p>
+      <w:pPr>
+        <w:rPr>
+          <w:rFonts w:ascii="Times New Roman" w:hAnsi="Times New Roman" w:cs="Times New Roman"/>
+          <w:b/>
+        </w:rPr>
+      </w:pPr>
+      <w:bookmarkStart w:id="0" w:name="_GoBack"/>
+      <w:bookmarkEnd w:id="0"/>
+    </w:p>
+    <w:p>
+      <w:pPr>
+        <w:rPr>
+          <w:rFonts w:ascii="Times New Roman" w:hAnsi="Times New Roman" w:cs="Times New Roman"/>
+        </w:rPr>
+      </w:pPr>
+    </w:p>
+    <w:p>
+      <w:pPr>
+        <w:rPr>
+          <w:rFonts w:ascii="Times New Roman" w:hAnsi="Times New Roman" w:cs="Times New Roman"/>
+        </w:rPr>
+      </w:pPr>
+    </w:p>
+    <w:p>
+      <w:pPr>
+        <w:rPr>
+          <w:rFonts w:ascii="Times New Roman" w:hAnsi="Times New Roman" w:cs="Times New Roman"/>
+        </w:rPr>
+      </w:pPr>
+    </w:p>
+    <w:p>
+      <w:pPr>
+        <w:rPr>
+          <w:rFonts w:ascii="Times New Roman" w:hAnsi="Times New Roman" w:cs="Times New Roman"/>
+        </w:rPr>
+      </w:pPr>
+    </w:p>
+    <w:bookmarkStart w:id="1" w:name="_Toc528121076" w:displacedByCustomXml="next"/>
     <w:sdt>
       <w:sdtPr>
         <w:rPr>
@@ -421,7 +1394,7 @@
             </w:rPr>
             <w:t>Contents</w:t>
           </w:r>
-          <w:bookmarkEnd w:id="0"/>
+          <w:bookmarkEnd w:id="1"/>
         </w:p>
         <w:p>
           <w:pPr>
@@ -3258,7 +4231,7 @@
           <w:rFonts w:cs="Times New Roman"/>
         </w:rPr>
       </w:pPr>
-      <w:bookmarkStart w:id="1" w:name="_Toc528121077"/>
+      <w:bookmarkStart w:id="2" w:name="_Toc528121077"/>
       <w:r>
         <w:rPr>
           <w:rFonts w:cs="Times New Roman"/>
@@ -3266,7 +4239,7 @@
         <w:lastRenderedPageBreak/>
         <w:t>1. CHAPTER ONE</w:t>
       </w:r>
-      <w:bookmarkEnd w:id="1"/>
+      <w:bookmarkEnd w:id="2"/>
     </w:p>
     <w:p>
       <w:pPr>
@@ -3275,7 +4248,7 @@
           <w:rFonts w:cs="Times New Roman"/>
         </w:rPr>
       </w:pPr>
-      <w:bookmarkStart w:id="2" w:name="_Toc528121078"/>
+      <w:bookmarkStart w:id="3" w:name="_Toc528121078"/>
       <w:r>
         <w:rPr>
           <w:rFonts w:cs="Times New Roman"/>
@@ -3288,7 +4261,7 @@
         </w:rPr>
         <w:t>Introduction</w:t>
       </w:r>
-      <w:bookmarkEnd w:id="2"/>
+      <w:bookmarkEnd w:id="3"/>
     </w:p>
     <w:p>
       <w:pPr>
@@ -3906,7 +4879,7 @@
           <w:rFonts w:cs="Times New Roman"/>
         </w:rPr>
       </w:pPr>
-      <w:bookmarkStart w:id="3" w:name="_Toc528121079"/>
+      <w:bookmarkStart w:id="4" w:name="_Toc528121079"/>
       <w:r>
         <w:rPr>
           <w:rFonts w:cs="Times New Roman"/>
@@ -3919,7 +4892,7 @@
         </w:rPr>
         <w:t>Problem Statement</w:t>
       </w:r>
-      <w:bookmarkEnd w:id="3"/>
+      <w:bookmarkEnd w:id="4"/>
     </w:p>
     <w:p>
       <w:pPr>
@@ -4232,30 +5205,28 @@
           <w:rFonts w:cs="Times New Roman"/>
         </w:rPr>
       </w:pPr>
-      <w:bookmarkStart w:id="4" w:name="_Toc528121080"/>
-      <w:r>
-        <w:rPr>
-          <w:rFonts w:cs="Times New Roman"/>
-        </w:rPr>
-        <w:t xml:space="preserve">1.3 </w:t>
-      </w:r>
-      <w:r>
-        <w:rPr>
-          <w:rFonts w:cs="Times New Roman"/>
-        </w:rPr>
-        <w:t>Smart Objectives</w:t>
-      </w:r>
-      <w:bookmarkEnd w:id="4"/>
     </w:p>
     <w:p>
       <w:pPr>
         <w:pStyle w:val="Heading3"/>
+        <w:rPr>
+          <w:sz w:val="28"/>
+          <w:szCs w:val="28"/>
+        </w:rPr>
       </w:pPr>
       <w:bookmarkStart w:id="5" w:name="_Toc528121081"/>
       <w:r>
-        <w:t>1.3.1</w:t>
-      </w:r>
-      <w:r>
+        <w:rPr>
+          <w:sz w:val="28"/>
+          <w:szCs w:val="28"/>
+        </w:rPr>
+        <w:t>1.3</w:t>
+      </w:r>
+      <w:r>
+        <w:rPr>
+          <w:sz w:val="28"/>
+          <w:szCs w:val="28"/>
+        </w:rPr>
         <w:t>Research Objectives</w:t>
       </w:r>
       <w:bookmarkEnd w:id="5"/>
@@ -4285,7 +5256,13 @@
       </w:pPr>
       <w:bookmarkStart w:id="6" w:name="_Toc528121082"/>
       <w:r>
-        <w:t xml:space="preserve">1.3.2 </w:t>
+        <w:t>1.3.</w:t>
+      </w:r>
+      <w:r>
+        <w:t>1</w:t>
+      </w:r>
+      <w:r>
+        <w:t xml:space="preserve"> </w:t>
       </w:r>
       <w:r>
         <w:t>System development objectives</w:t>
@@ -4594,6 +5571,7 @@
         <w:rPr>
           <w:rFonts w:cs="Times New Roman"/>
         </w:rPr>
+        <w:lastRenderedPageBreak/>
         <w:t xml:space="preserve">1.4 </w:t>
       </w:r>
       <w:r>
@@ -5365,7 +6343,25 @@
           <w:sz w:val="24"/>
           <w:szCs w:val="24"/>
         </w:rPr>
-        <w:t>In today’s world the average adult is most an employee who spends a better part of his day at the work premises. This therefore leaves such an individual with very little time to carry out other personal activities such as shopping. Thanks to the evolution of technology and the rise of the internet, this individual is now able to carry out shopping for most of the daily items that they might need in their household from the comfort of their homes. This comes even more handy in the busy holiday season where the individual only is saved from the trouble of waiting in long queues and having to bother with the opening and closing of the stores since online stores are open 24 hours a day. Another interesting thing about online clothing stores is that the customer is able to find a huge variety of items from the same store, somethings that would have require them to move from shop to shop if they were shopping manually. In the next sub section, we will a look at the existing online stores in the country such Mimi Kenya, Jumia Kenya and Mama Mike’s Online store.</w:t>
+        <w:t xml:space="preserve">In today’s world the average adult is most an employee who spends a better part of his day at the work premises. This therefore leaves such an individual with very little time to carry out other personal activities such as shopping. Thanks to the evolution of technology and the rise of the internet, this individual is now able to carry out shopping for most of the daily items that they might need in their household from the comfort of their homes. This comes even more handy in the busy holiday season where the individual only is saved from the trouble of waiting in long queues and having to bother with the opening and closing of the stores since online stores are open 24 hours a day. Another interesting thing about online clothing stores is that the customer is able to find a huge variety of items from the same store, somethings that would have require them to move from shop to shop if they were shopping manually. In the next sub section, we will a look at the existing online stores in the country such Mimi Kenya, </w:t>
+      </w:r>
+      <w:proofErr w:type="spellStart"/>
+      <w:r>
+        <w:rPr>
+          <w:rFonts w:ascii="Times New Roman" w:hAnsi="Times New Roman" w:cs="Times New Roman"/>
+          <w:sz w:val="24"/>
+          <w:szCs w:val="24"/>
+        </w:rPr>
+        <w:t>Jumia</w:t>
+      </w:r>
+      <w:proofErr w:type="spellEnd"/>
+      <w:r>
+        <w:rPr>
+          <w:rFonts w:ascii="Times New Roman" w:hAnsi="Times New Roman" w:cs="Times New Roman"/>
+          <w:sz w:val="24"/>
+          <w:szCs w:val="24"/>
+        </w:rPr>
+        <w:t xml:space="preserve"> Kenya and Mama Mike’s Online store.</w:t>
       </w:r>
     </w:p>
     <w:p>
@@ -5438,7 +6434,43 @@
           <w:sz w:val="24"/>
           <w:szCs w:val="24"/>
         </w:rPr>
-        <w:t>Mimi online store’s offices are located in Nakumatt road, Kahawa Nairobi and First floor, Avenue House. Mimi influences the fashion Kenyan ladies take especially the middle class where the targeted average dresses is about 3000.Delivery is done well as long as you wait their delivery days. Presenter Julie Gichuru centered her business plan around the growing culture of online trade and commerce that is already fast developing where online offers increased accessibility to markets than a shop in a mall. It also has classy, sophisticated and trendy fashion for everyone especially Kenyan ladies. It is also one of the Kenyans leading selling of clothes through her dressing attracts and her general popularity. This effectively makes her store get return on investment within a short period of time where she gets ten compliments and dressing suggestions on her social media after every Sunday live. It’s getting down comes where Mimi starts settling on high cost of rental properties in Kenya means an online that customers would have to pay much more for venture for their merchandise and this may make ladies who are below middle not to shop there. Also when one is delivered a dress, she may find it is not of her size.</w:t>
+        <w:t xml:space="preserve">Mimi online store’s offices are located in Nakumatt road, </w:t>
+      </w:r>
+      <w:proofErr w:type="spellStart"/>
+      <w:r>
+        <w:rPr>
+          <w:rFonts w:ascii="Times New Roman" w:hAnsi="Times New Roman" w:cs="Times New Roman"/>
+          <w:sz w:val="24"/>
+          <w:szCs w:val="24"/>
+        </w:rPr>
+        <w:t>Kahawa</w:t>
+      </w:r>
+      <w:proofErr w:type="spellEnd"/>
+      <w:r>
+        <w:rPr>
+          <w:rFonts w:ascii="Times New Roman" w:hAnsi="Times New Roman" w:cs="Times New Roman"/>
+          <w:sz w:val="24"/>
+          <w:szCs w:val="24"/>
+        </w:rPr>
+        <w:t xml:space="preserve"> Nairobi and First floor, Avenue House. Mimi influences the fashion Kenyan ladies take especially the middle class where the targeted average dresses is about 3000.Delivery is done well as long as you wait their delivery days. Presenter Julie </w:t>
+      </w:r>
+      <w:proofErr w:type="spellStart"/>
+      <w:r>
+        <w:rPr>
+          <w:rFonts w:ascii="Times New Roman" w:hAnsi="Times New Roman" w:cs="Times New Roman"/>
+          <w:sz w:val="24"/>
+          <w:szCs w:val="24"/>
+        </w:rPr>
+        <w:t>Gichuru</w:t>
+      </w:r>
+      <w:proofErr w:type="spellEnd"/>
+      <w:r>
+        <w:rPr>
+          <w:rFonts w:ascii="Times New Roman" w:hAnsi="Times New Roman" w:cs="Times New Roman"/>
+          <w:sz w:val="24"/>
+          <w:szCs w:val="24"/>
+        </w:rPr>
+        <w:t xml:space="preserve"> centered her business plan around the growing culture of online trade and commerce that is already fast developing where online offers increased accessibility to markets than a shop in a mall. It also has classy, sophisticated and trendy fashion for everyone especially Kenyan ladies. It is also one of the Kenyans leading selling of clothes through her dressing attracts and her general popularity. This effectively makes her store get return on investment within a short period of time where she gets ten compliments and dressing suggestions on her social media after every Sunday live. It’s getting down comes where Mimi starts settling on high cost of rental properties in Kenya means an online that customers would have to pay much more for venture for their merchandise and this may make ladies who are below middle not to shop there. Also when one is delivered a dress, she may find it is not of her size.</w:t>
       </w:r>
       <w:sdt>
         <w:sdtPr>
@@ -5532,15 +6564,33 @@
           <w:color w:val="000000"/>
           <w:u w:val="none"/>
         </w:rPr>
-        <w:t>2.3.2 Jumia Online Stores Kenya</w:t>
-      </w:r>
-      <w:bookmarkEnd w:id="20"/>
+        <w:t xml:space="preserve">2.3.2 </w:t>
+      </w:r>
+      <w:proofErr w:type="spellStart"/>
       <w:r>
         <w:rPr>
           <w:rStyle w:val="Hyperlink"/>
           <w:color w:val="000000"/>
           <w:u w:val="none"/>
         </w:rPr>
+        <w:t>Jumia</w:t>
+      </w:r>
+      <w:proofErr w:type="spellEnd"/>
+      <w:r>
+        <w:rPr>
+          <w:rStyle w:val="Hyperlink"/>
+          <w:color w:val="000000"/>
+          <w:u w:val="none"/>
+        </w:rPr>
+        <w:t xml:space="preserve"> Online Stores Kenya</w:t>
+      </w:r>
+      <w:bookmarkEnd w:id="20"/>
+      <w:r>
+        <w:rPr>
+          <w:rStyle w:val="Hyperlink"/>
+          <w:color w:val="000000"/>
+          <w:u w:val="none"/>
+        </w:rPr>
         <w:t xml:space="preserve"> </w:t>
       </w:r>
     </w:p>
@@ -5552,13 +6602,23 @@
           <w:szCs w:val="24"/>
         </w:rPr>
       </w:pPr>
-      <w:r>
-        <w:rPr>
-          <w:rFonts w:ascii="Times New Roman" w:hAnsi="Times New Roman" w:cs="Times New Roman"/>
-          <w:sz w:val="24"/>
-          <w:szCs w:val="24"/>
-        </w:rPr>
-        <w:t>Jumia offline stores are in Nairobi CBD Emperor Plaza, Kenyatta Avn. Opp. GPO. It is an open business-to-consumer platform enabling business to reach Africa’s vast and growing consumer market. It has established itself as the destination for quality, branded products, catering and to an increasingly sophisticated African consumer(s</w:t>
+      <w:proofErr w:type="spellStart"/>
+      <w:r>
+        <w:rPr>
+          <w:rFonts w:ascii="Times New Roman" w:hAnsi="Times New Roman" w:cs="Times New Roman"/>
+          <w:sz w:val="24"/>
+          <w:szCs w:val="24"/>
+        </w:rPr>
+        <w:t>Jumia</w:t>
+      </w:r>
+      <w:proofErr w:type="spellEnd"/>
+      <w:r>
+        <w:rPr>
+          <w:rFonts w:ascii="Times New Roman" w:hAnsi="Times New Roman" w:cs="Times New Roman"/>
+          <w:sz w:val="24"/>
+          <w:szCs w:val="24"/>
+        </w:rPr>
+        <w:t xml:space="preserve"> offline stores are in Nairobi CBD Emperor Plaza, Kenyatta Avn. Opp. GPO. It is an open business-to-consumer platform enabling business to reach Africa’s vast and growing consumer market. It has established itself as the destination for quality, branded products, catering and to an increasingly sophisticated African consumer(s</w:t>
       </w:r>
       <w:r>
         <w:rPr>
@@ -5590,7 +6650,25 @@
           <w:sz w:val="24"/>
           <w:szCs w:val="24"/>
         </w:rPr>
-        <w:t xml:space="preserve"> they have backed with test practices and effective knowledge transfer from across the globe. It also provides opportunities for staff to grow across different roles in the organizations. Their employees have access to a comprehensive health plan which includes, their spouse and children and competitive salary package. When shipping in Jumia shopping store, making payment means accepting delivery. Therefore, it is not possible to open products bearing manufacturers seal, reject and send them back with the same driver if the product is oversize or smaller .it can only be returned   if you haven’t opened and allow the return policy. For the ones overseas or anyone who wants to return, one will incur an extra shipping fee of ksh.100 when returning.</w:t>
+        <w:t xml:space="preserve"> they have backed with test practices and effective knowledge transfer from across the globe. It also provides opportunities for staff to grow across different roles in the organizations. Their employees have access to a comprehensive health plan which includes, their spouse and children and competitive salary package. When shipping in </w:t>
+      </w:r>
+      <w:proofErr w:type="spellStart"/>
+      <w:r>
+        <w:rPr>
+          <w:rFonts w:ascii="Times New Roman" w:hAnsi="Times New Roman" w:cs="Times New Roman"/>
+          <w:sz w:val="24"/>
+          <w:szCs w:val="24"/>
+        </w:rPr>
+        <w:t>Jumia</w:t>
+      </w:r>
+      <w:proofErr w:type="spellEnd"/>
+      <w:r>
+        <w:rPr>
+          <w:rFonts w:ascii="Times New Roman" w:hAnsi="Times New Roman" w:cs="Times New Roman"/>
+          <w:sz w:val="24"/>
+          <w:szCs w:val="24"/>
+        </w:rPr>
+        <w:t xml:space="preserve"> shopping store, making payment means accepting delivery. Therefore, it is not possible to open products bearing manufacturers seal, reject and send them back with the same driver if the product is oversize or smaller .it can only be returned   if you haven’t opened and allow the return policy. For the ones overseas or anyone who wants to return, one will incur an extra shipping fee of ksh.100 when returning.</w:t>
       </w:r>
       <w:sdt>
         <w:sdtPr>
@@ -5692,7 +6770,25 @@
           <w:sz w:val="24"/>
           <w:szCs w:val="24"/>
         </w:rPr>
-        <w:t xml:space="preserve">Mama Mike is also another one of the upcoming online stores. It deals mostly with adult clothing hence narrowing down their target market to mostly adults between the ages of 30-50years. This is due to the fact they focus mostly focus in the urban ware franchise, which has managed to attracted the customers within that given age bracket. Just like Jumia and Mimi, the store has a lot of similarities when it comes to identifying a dress is and get it is a simple as just logging into the site and picking your dress and waiting for the delivery. </w:t>
+        <w:t xml:space="preserve">Mama Mike is also another one of the upcoming online stores. It deals mostly with adult clothing hence narrowing down their target market to mostly adults between the ages of 30-50years. This is due to the fact they focus mostly focus in the urban ware franchise, which has managed to attracted the customers within that given age bracket. Just like </w:t>
+      </w:r>
+      <w:proofErr w:type="spellStart"/>
+      <w:r>
+        <w:rPr>
+          <w:rFonts w:ascii="Times New Roman" w:hAnsi="Times New Roman" w:cs="Times New Roman"/>
+          <w:sz w:val="24"/>
+          <w:szCs w:val="24"/>
+        </w:rPr>
+        <w:t>Jumia</w:t>
+      </w:r>
+      <w:proofErr w:type="spellEnd"/>
+      <w:r>
+        <w:rPr>
+          <w:rFonts w:ascii="Times New Roman" w:hAnsi="Times New Roman" w:cs="Times New Roman"/>
+          <w:sz w:val="24"/>
+          <w:szCs w:val="24"/>
+        </w:rPr>
+        <w:t xml:space="preserve"> and Mimi, the store has a lot of similarities when it comes to identifying a dress is and get it is a simple as just logging into the site and picking your dress and waiting for the delivery. </w:t>
       </w:r>
       <w:sdt>
         <w:sdtPr>
@@ -9347,8 +10443,6 @@
         </w:rPr>
         <w:t>An entity relationship diagram (ERD) shows the relationships of entity sets stored in a database. An entity in this context is an object, a component of data. An entity set is a collection of similar entities. These entities can have attributes that define its properties.</w:t>
       </w:r>
-      <w:bookmarkStart w:id="52" w:name="_GoBack"/>
-      <w:bookmarkEnd w:id="52"/>
     </w:p>
     <w:p>
       <w:pPr>
@@ -9526,7 +10620,7 @@
         <w:br w:type="page"/>
       </w:r>
     </w:p>
-    <w:bookmarkStart w:id="53" w:name="_Toc528121114" w:displacedByCustomXml="next"/>
+    <w:bookmarkStart w:id="52" w:name="_Toc528121114" w:displacedByCustomXml="next"/>
     <w:sdt>
       <w:sdtPr>
         <w:rPr>
@@ -9550,7 +10644,7 @@
           <w:r>
             <w:t>References</w:t>
           </w:r>
-          <w:bookmarkEnd w:id="53"/>
+          <w:bookmarkEnd w:id="52"/>
         </w:p>
         <w:sdt>
           <w:sdtPr>
@@ -10420,6 +11514,95 @@
     </w:lvl>
   </w:abstractNum>
   <w:abstractNum w:abstractNumId="2" w15:restartNumberingAfterBreak="0">
+    <w:nsid w:val="0B2F29E1"/>
+    <w:multiLevelType w:val="hybridMultilevel"/>
+    <w:tmpl w:val="76983838"/>
+    <w:lvl w:ilvl="0" w:tplc="126E85C0">
+      <w:start w:val="1"/>
+      <w:numFmt w:val="decimal"/>
+      <w:lvlText w:val="%1."/>
+      <w:lvlJc w:val="left"/>
+      <w:pPr>
+        <w:ind w:left="795" w:hanging="360"/>
+      </w:pPr>
+      <w:rPr>
+        <w:rFonts w:hint="default"/>
+      </w:rPr>
+    </w:lvl>
+    <w:lvl w:ilvl="1" w:tplc="04090019" w:tentative="1">
+      <w:start w:val="1"/>
+      <w:numFmt w:val="lowerLetter"/>
+      <w:lvlText w:val="%2."/>
+      <w:lvlJc w:val="left"/>
+      <w:pPr>
+        <w:ind w:left="1515" w:hanging="360"/>
+      </w:pPr>
+    </w:lvl>
+    <w:lvl w:ilvl="2" w:tplc="0409001B" w:tentative="1">
+      <w:start w:val="1"/>
+      <w:numFmt w:val="lowerRoman"/>
+      <w:lvlText w:val="%3."/>
+      <w:lvlJc w:val="right"/>
+      <w:pPr>
+        <w:ind w:left="2235" w:hanging="180"/>
+      </w:pPr>
+    </w:lvl>
+    <w:lvl w:ilvl="3" w:tplc="0409000F" w:tentative="1">
+      <w:start w:val="1"/>
+      <w:numFmt w:val="decimal"/>
+      <w:lvlText w:val="%4."/>
+      <w:lvlJc w:val="left"/>
+      <w:pPr>
+        <w:ind w:left="2955" w:hanging="360"/>
+      </w:pPr>
+    </w:lvl>
+    <w:lvl w:ilvl="4" w:tplc="04090019" w:tentative="1">
+      <w:start w:val="1"/>
+      <w:numFmt w:val="lowerLetter"/>
+      <w:lvlText w:val="%5."/>
+      <w:lvlJc w:val="left"/>
+      <w:pPr>
+        <w:ind w:left="3675" w:hanging="360"/>
+      </w:pPr>
+    </w:lvl>
+    <w:lvl w:ilvl="5" w:tplc="0409001B" w:tentative="1">
+      <w:start w:val="1"/>
+      <w:numFmt w:val="lowerRoman"/>
+      <w:lvlText w:val="%6."/>
+      <w:lvlJc w:val="right"/>
+      <w:pPr>
+        <w:ind w:left="4395" w:hanging="180"/>
+      </w:pPr>
+    </w:lvl>
+    <w:lvl w:ilvl="6" w:tplc="0409000F" w:tentative="1">
+      <w:start w:val="1"/>
+      <w:numFmt w:val="decimal"/>
+      <w:lvlText w:val="%7."/>
+      <w:lvlJc w:val="left"/>
+      <w:pPr>
+        <w:ind w:left="5115" w:hanging="360"/>
+      </w:pPr>
+    </w:lvl>
+    <w:lvl w:ilvl="7" w:tplc="04090019" w:tentative="1">
+      <w:start w:val="1"/>
+      <w:numFmt w:val="lowerLetter"/>
+      <w:lvlText w:val="%8."/>
+      <w:lvlJc w:val="left"/>
+      <w:pPr>
+        <w:ind w:left="5835" w:hanging="360"/>
+      </w:pPr>
+    </w:lvl>
+    <w:lvl w:ilvl="8" w:tplc="0409001B" w:tentative="1">
+      <w:start w:val="1"/>
+      <w:numFmt w:val="lowerRoman"/>
+      <w:lvlText w:val="%9."/>
+      <w:lvlJc w:val="right"/>
+      <w:pPr>
+        <w:ind w:left="6555" w:hanging="180"/>
+      </w:pPr>
+    </w:lvl>
+  </w:abstractNum>
+  <w:abstractNum w:abstractNumId="3" w15:restartNumberingAfterBreak="0">
     <w:nsid w:val="0CCE5DDE"/>
     <w:multiLevelType w:val="hybridMultilevel"/>
     <w:tmpl w:val="B1660EE2"/>
@@ -10621,7 +11804,7 @@
       </w:rPr>
     </w:lvl>
   </w:abstractNum>
-  <w:abstractNum w:abstractNumId="3" w15:restartNumberingAfterBreak="0">
+  <w:abstractNum w:abstractNumId="4" w15:restartNumberingAfterBreak="0">
     <w:nsid w:val="0CDC7F93"/>
     <w:multiLevelType w:val="hybridMultilevel"/>
     <w:tmpl w:val="E6A87310"/>
@@ -10707,7 +11890,7 @@
       </w:pPr>
     </w:lvl>
   </w:abstractNum>
-  <w:abstractNum w:abstractNumId="4" w15:restartNumberingAfterBreak="0">
+  <w:abstractNum w:abstractNumId="5" w15:restartNumberingAfterBreak="0">
     <w:nsid w:val="0E5F7E3C"/>
     <w:multiLevelType w:val="hybridMultilevel"/>
     <w:tmpl w:val="2BD4C72C"/>
@@ -10793,7 +11976,7 @@
       </w:pPr>
     </w:lvl>
   </w:abstractNum>
-  <w:abstractNum w:abstractNumId="5" w15:restartNumberingAfterBreak="0">
+  <w:abstractNum w:abstractNumId="6" w15:restartNumberingAfterBreak="0">
     <w:nsid w:val="12684B78"/>
     <w:multiLevelType w:val="hybridMultilevel"/>
     <w:tmpl w:val="0BDEAAEC"/>
@@ -11005,7 +12188,7 @@
       </w:rPr>
     </w:lvl>
   </w:abstractNum>
-  <w:abstractNum w:abstractNumId="6" w15:restartNumberingAfterBreak="0">
+  <w:abstractNum w:abstractNumId="7" w15:restartNumberingAfterBreak="0">
     <w:nsid w:val="1E4213E9"/>
     <w:multiLevelType w:val="hybridMultilevel"/>
     <w:tmpl w:val="1E7E30B4"/>
@@ -11091,7 +12274,7 @@
       </w:pPr>
     </w:lvl>
   </w:abstractNum>
-  <w:abstractNum w:abstractNumId="7" w15:restartNumberingAfterBreak="0">
+  <w:abstractNum w:abstractNumId="8" w15:restartNumberingAfterBreak="0">
     <w:nsid w:val="23CB5EA1"/>
     <w:multiLevelType w:val="hybridMultilevel"/>
     <w:tmpl w:val="452E7DEE"/>
@@ -11191,7 +12374,7 @@
       </w:pPr>
     </w:lvl>
   </w:abstractNum>
-  <w:abstractNum w:abstractNumId="8" w15:restartNumberingAfterBreak="0">
+  <w:abstractNum w:abstractNumId="9" w15:restartNumberingAfterBreak="0">
     <w:nsid w:val="2C446C76"/>
     <w:multiLevelType w:val="hybridMultilevel"/>
     <w:tmpl w:val="6A523F7A"/>
@@ -11281,7 +12464,7 @@
       </w:pPr>
     </w:lvl>
   </w:abstractNum>
-  <w:abstractNum w:abstractNumId="9" w15:restartNumberingAfterBreak="0">
+  <w:abstractNum w:abstractNumId="10" w15:restartNumberingAfterBreak="0">
     <w:nsid w:val="2CA86F75"/>
     <w:multiLevelType w:val="hybridMultilevel"/>
     <w:tmpl w:val="525E76C0"/>
@@ -11367,7 +12550,7 @@
       </w:pPr>
     </w:lvl>
   </w:abstractNum>
-  <w:abstractNum w:abstractNumId="10" w15:restartNumberingAfterBreak="0">
+  <w:abstractNum w:abstractNumId="11" w15:restartNumberingAfterBreak="0">
     <w:nsid w:val="2DC64153"/>
     <w:multiLevelType w:val="hybridMultilevel"/>
     <w:tmpl w:val="93CC5F38"/>
@@ -11453,7 +12636,7 @@
       </w:pPr>
     </w:lvl>
   </w:abstractNum>
-  <w:abstractNum w:abstractNumId="11" w15:restartNumberingAfterBreak="0">
+  <w:abstractNum w:abstractNumId="12" w15:restartNumberingAfterBreak="0">
     <w:nsid w:val="2F017928"/>
     <w:multiLevelType w:val="hybridMultilevel"/>
     <w:tmpl w:val="82CA1E2E"/>
@@ -11539,7 +12722,7 @@
       </w:pPr>
     </w:lvl>
   </w:abstractNum>
-  <w:abstractNum w:abstractNumId="12" w15:restartNumberingAfterBreak="0">
+  <w:abstractNum w:abstractNumId="13" w15:restartNumberingAfterBreak="0">
     <w:nsid w:val="2F0D3734"/>
     <w:multiLevelType w:val="hybridMultilevel"/>
     <w:tmpl w:val="10D03868"/>
@@ -11742,7 +12925,7 @@
       </w:rPr>
     </w:lvl>
   </w:abstractNum>
-  <w:abstractNum w:abstractNumId="13" w15:restartNumberingAfterBreak="0">
+  <w:abstractNum w:abstractNumId="14" w15:restartNumberingAfterBreak="0">
     <w:nsid w:val="310968E4"/>
     <w:multiLevelType w:val="hybridMultilevel"/>
     <w:tmpl w:val="DB306FEA"/>
@@ -11831,7 +13014,7 @@
       </w:pPr>
     </w:lvl>
   </w:abstractNum>
-  <w:abstractNum w:abstractNumId="14" w15:restartNumberingAfterBreak="0">
+  <w:abstractNum w:abstractNumId="15" w15:restartNumberingAfterBreak="0">
     <w:nsid w:val="35CA3C06"/>
     <w:multiLevelType w:val="multilevel"/>
     <w:tmpl w:val="05C24788"/>
@@ -11944,7 +13127,7 @@
       </w:rPr>
     </w:lvl>
   </w:abstractNum>
-  <w:abstractNum w:abstractNumId="15" w15:restartNumberingAfterBreak="0">
+  <w:abstractNum w:abstractNumId="16" w15:restartNumberingAfterBreak="0">
     <w:nsid w:val="371A2F03"/>
     <w:multiLevelType w:val="hybridMultilevel"/>
     <w:tmpl w:val="874AAEFE"/>
@@ -12156,7 +13339,7 @@
       </w:rPr>
     </w:lvl>
   </w:abstractNum>
-  <w:abstractNum w:abstractNumId="16" w15:restartNumberingAfterBreak="0">
+  <w:abstractNum w:abstractNumId="17" w15:restartNumberingAfterBreak="0">
     <w:nsid w:val="3C1249EF"/>
     <w:multiLevelType w:val="hybridMultilevel"/>
     <w:tmpl w:val="4EB87E56"/>
@@ -12242,7 +13425,7 @@
       </w:pPr>
     </w:lvl>
   </w:abstractNum>
-  <w:abstractNum w:abstractNumId="17" w15:restartNumberingAfterBreak="0">
+  <w:abstractNum w:abstractNumId="18" w15:restartNumberingAfterBreak="0">
     <w:nsid w:val="418263FF"/>
     <w:multiLevelType w:val="hybridMultilevel"/>
     <w:tmpl w:val="1690155E"/>
@@ -12355,7 +13538,7 @@
       </w:rPr>
     </w:lvl>
   </w:abstractNum>
-  <w:abstractNum w:abstractNumId="18" w15:restartNumberingAfterBreak="0">
+  <w:abstractNum w:abstractNumId="19" w15:restartNumberingAfterBreak="0">
     <w:nsid w:val="422557A2"/>
     <w:multiLevelType w:val="hybridMultilevel"/>
     <w:tmpl w:val="47DC559E"/>
@@ -12567,7 +13750,7 @@
       </w:rPr>
     </w:lvl>
   </w:abstractNum>
-  <w:abstractNum w:abstractNumId="19" w15:restartNumberingAfterBreak="0">
+  <w:abstractNum w:abstractNumId="20" w15:restartNumberingAfterBreak="0">
     <w:nsid w:val="42CE144A"/>
     <w:multiLevelType w:val="multilevel"/>
     <w:tmpl w:val="381A8802"/>
@@ -12680,7 +13863,7 @@
       </w:rPr>
     </w:lvl>
   </w:abstractNum>
-  <w:abstractNum w:abstractNumId="20" w15:restartNumberingAfterBreak="0">
+  <w:abstractNum w:abstractNumId="21" w15:restartNumberingAfterBreak="0">
     <w:nsid w:val="4E8467EF"/>
     <w:multiLevelType w:val="hybridMultilevel"/>
     <w:tmpl w:val="344E080E"/>
@@ -12769,7 +13952,7 @@
       </w:pPr>
     </w:lvl>
   </w:abstractNum>
-  <w:abstractNum w:abstractNumId="21" w15:restartNumberingAfterBreak="0">
+  <w:abstractNum w:abstractNumId="22" w15:restartNumberingAfterBreak="0">
     <w:nsid w:val="5198700B"/>
     <w:multiLevelType w:val="hybridMultilevel"/>
     <w:tmpl w:val="39C213D6"/>
@@ -12855,7 +14038,7 @@
       </w:pPr>
     </w:lvl>
   </w:abstractNum>
-  <w:abstractNum w:abstractNumId="22" w15:restartNumberingAfterBreak="0">
+  <w:abstractNum w:abstractNumId="23" w15:restartNumberingAfterBreak="0">
     <w:nsid w:val="52A41B0F"/>
     <w:multiLevelType w:val="hybridMultilevel"/>
     <w:tmpl w:val="D84ED52A"/>
@@ -12944,7 +14127,7 @@
       </w:pPr>
     </w:lvl>
   </w:abstractNum>
-  <w:abstractNum w:abstractNumId="23" w15:restartNumberingAfterBreak="0">
+  <w:abstractNum w:abstractNumId="24" w15:restartNumberingAfterBreak="0">
     <w:nsid w:val="546A2297"/>
     <w:multiLevelType w:val="hybridMultilevel"/>
     <w:tmpl w:val="71A67212"/>
@@ -13030,7 +14213,7 @@
       </w:pPr>
     </w:lvl>
   </w:abstractNum>
-  <w:abstractNum w:abstractNumId="24" w15:restartNumberingAfterBreak="0">
+  <w:abstractNum w:abstractNumId="25" w15:restartNumberingAfterBreak="0">
     <w:nsid w:val="63504150"/>
     <w:multiLevelType w:val="hybridMultilevel"/>
     <w:tmpl w:val="960CC286"/>
@@ -13116,7 +14299,7 @@
       </w:pPr>
     </w:lvl>
   </w:abstractNum>
-  <w:abstractNum w:abstractNumId="25" w15:restartNumberingAfterBreak="0">
+  <w:abstractNum w:abstractNumId="26" w15:restartNumberingAfterBreak="0">
     <w:nsid w:val="63CB2212"/>
     <w:multiLevelType w:val="hybridMultilevel"/>
     <w:tmpl w:val="A3EC0D1E"/>
@@ -13202,7 +14385,7 @@
       </w:pPr>
     </w:lvl>
   </w:abstractNum>
-  <w:abstractNum w:abstractNumId="26" w15:restartNumberingAfterBreak="0">
+  <w:abstractNum w:abstractNumId="27" w15:restartNumberingAfterBreak="0">
     <w:nsid w:val="675D2A40"/>
     <w:multiLevelType w:val="hybridMultilevel"/>
     <w:tmpl w:val="A4CE12C2"/>
@@ -13291,7 +14474,7 @@
       </w:pPr>
     </w:lvl>
   </w:abstractNum>
-  <w:abstractNum w:abstractNumId="27" w15:restartNumberingAfterBreak="0">
+  <w:abstractNum w:abstractNumId="28" w15:restartNumberingAfterBreak="0">
     <w:nsid w:val="67C076BB"/>
     <w:multiLevelType w:val="hybridMultilevel"/>
     <w:tmpl w:val="48FC8086"/>
@@ -13377,7 +14560,7 @@
       </w:pPr>
     </w:lvl>
   </w:abstractNum>
-  <w:abstractNum w:abstractNumId="28" w15:restartNumberingAfterBreak="0">
+  <w:abstractNum w:abstractNumId="29" w15:restartNumberingAfterBreak="0">
     <w:nsid w:val="6A0D524B"/>
     <w:multiLevelType w:val="hybridMultilevel"/>
     <w:tmpl w:val="B58E761C"/>
@@ -13589,7 +14772,7 @@
       </w:rPr>
     </w:lvl>
   </w:abstractNum>
-  <w:abstractNum w:abstractNumId="29" w15:restartNumberingAfterBreak="0">
+  <w:abstractNum w:abstractNumId="30" w15:restartNumberingAfterBreak="0">
     <w:nsid w:val="6BEB6E24"/>
     <w:multiLevelType w:val="hybridMultilevel"/>
     <w:tmpl w:val="CE562D66"/>
@@ -13678,7 +14861,7 @@
       </w:pPr>
     </w:lvl>
   </w:abstractNum>
-  <w:abstractNum w:abstractNumId="30" w15:restartNumberingAfterBreak="0">
+  <w:abstractNum w:abstractNumId="31" w15:restartNumberingAfterBreak="0">
     <w:nsid w:val="6D3F587E"/>
     <w:multiLevelType w:val="hybridMultilevel"/>
     <w:tmpl w:val="6ADE2E42"/>
@@ -13890,7 +15073,7 @@
       </w:rPr>
     </w:lvl>
   </w:abstractNum>
-  <w:abstractNum w:abstractNumId="31" w15:restartNumberingAfterBreak="0">
+  <w:abstractNum w:abstractNumId="32" w15:restartNumberingAfterBreak="0">
     <w:nsid w:val="6D8C5D31"/>
     <w:multiLevelType w:val="hybridMultilevel"/>
     <w:tmpl w:val="CD3E6642"/>
@@ -13979,7 +15162,7 @@
       </w:pPr>
     </w:lvl>
   </w:abstractNum>
-  <w:abstractNum w:abstractNumId="32" w15:restartNumberingAfterBreak="0">
+  <w:abstractNum w:abstractNumId="33" w15:restartNumberingAfterBreak="0">
     <w:nsid w:val="6DDC5603"/>
     <w:multiLevelType w:val="hybridMultilevel"/>
     <w:tmpl w:val="12360E16"/>
@@ -14065,7 +15248,7 @@
       </w:pPr>
     </w:lvl>
   </w:abstractNum>
-  <w:abstractNum w:abstractNumId="33" w15:restartNumberingAfterBreak="0">
+  <w:abstractNum w:abstractNumId="34" w15:restartNumberingAfterBreak="0">
     <w:nsid w:val="6E7D121F"/>
     <w:multiLevelType w:val="hybridMultilevel"/>
     <w:tmpl w:val="BCA6C53C"/>
@@ -14178,7 +15361,7 @@
       </w:rPr>
     </w:lvl>
   </w:abstractNum>
-  <w:abstractNum w:abstractNumId="34" w15:restartNumberingAfterBreak="0">
+  <w:abstractNum w:abstractNumId="35" w15:restartNumberingAfterBreak="0">
     <w:nsid w:val="763A5A90"/>
     <w:multiLevelType w:val="hybridMultilevel"/>
     <w:tmpl w:val="521E9CC6"/>
@@ -14267,7 +15450,7 @@
       </w:pPr>
     </w:lvl>
   </w:abstractNum>
-  <w:abstractNum w:abstractNumId="35" w15:restartNumberingAfterBreak="0">
+  <w:abstractNum w:abstractNumId="36" w15:restartNumberingAfterBreak="0">
     <w:nsid w:val="79AD4023"/>
     <w:multiLevelType w:val="hybridMultilevel"/>
     <w:tmpl w:val="29C0FE72"/>
@@ -14356,7 +15539,7 @@
       </w:pPr>
     </w:lvl>
   </w:abstractNum>
-  <w:abstractNum w:abstractNumId="36" w15:restartNumberingAfterBreak="0">
+  <w:abstractNum w:abstractNumId="37" w15:restartNumberingAfterBreak="0">
     <w:nsid w:val="7F7E4EA4"/>
     <w:multiLevelType w:val="hybridMultilevel"/>
     <w:tmpl w:val="6492C1DA"/>
@@ -14443,13 +15626,13 @@
     </w:lvl>
   </w:abstractNum>
   <w:num w:numId="1">
-    <w:abstractNumId w:val="19"/>
+    <w:abstractNumId w:val="20"/>
   </w:num>
   <w:num w:numId="2">
-    <w:abstractNumId w:val="14"/>
+    <w:abstractNumId w:val="15"/>
   </w:num>
   <w:num w:numId="3">
-    <w:abstractNumId w:val="12"/>
+    <w:abstractNumId w:val="13"/>
     <w:lvlOverride w:ilvl="0">
       <w:startOverride w:val="1"/>
     </w:lvlOverride>
@@ -14479,76 +15662,76 @@
     </w:lvlOverride>
   </w:num>
   <w:num w:numId="4">
+    <w:abstractNumId w:val="13"/>
+  </w:num>
+  <w:num w:numId="5">
+    <w:abstractNumId w:val="21"/>
+  </w:num>
+  <w:num w:numId="6">
+    <w:abstractNumId w:val="9"/>
+  </w:num>
+  <w:num w:numId="7">
+    <w:abstractNumId w:val="18"/>
+  </w:num>
+  <w:num w:numId="8">
+    <w:abstractNumId w:val="34"/>
+  </w:num>
+  <w:num w:numId="9">
+    <w:abstractNumId w:val="22"/>
+  </w:num>
+  <w:num w:numId="10">
+    <w:abstractNumId w:val="26"/>
+  </w:num>
+  <w:num w:numId="11">
+    <w:abstractNumId w:val="37"/>
+  </w:num>
+  <w:num w:numId="12">
+    <w:abstractNumId w:val="14"/>
+  </w:num>
+  <w:num w:numId="13">
+    <w:abstractNumId w:val="10"/>
+  </w:num>
+  <w:num w:numId="14">
+    <w:abstractNumId w:val="32"/>
+  </w:num>
+  <w:num w:numId="15">
     <w:abstractNumId w:val="12"/>
   </w:num>
-  <w:num w:numId="5">
-    <w:abstractNumId w:val="20"/>
+  <w:num w:numId="16">
+    <w:abstractNumId w:val="30"/>
   </w:num>
-  <w:num w:numId="6">
-    <w:abstractNumId w:val="8"/>
+  <w:num w:numId="17">
+    <w:abstractNumId w:val="25"/>
   </w:num>
-  <w:num w:numId="7">
+  <w:num w:numId="18">
+    <w:abstractNumId w:val="27"/>
+  </w:num>
+  <w:num w:numId="19">
+    <w:abstractNumId w:val="4"/>
+  </w:num>
+  <w:num w:numId="20">
+    <w:abstractNumId w:val="35"/>
+  </w:num>
+  <w:num w:numId="21">
+    <w:abstractNumId w:val="33"/>
+  </w:num>
+  <w:num w:numId="22">
+    <w:abstractNumId w:val="36"/>
+  </w:num>
+  <w:num w:numId="23">
+    <w:abstractNumId w:val="3"/>
+  </w:num>
+  <w:num w:numId="24">
+    <w:abstractNumId w:val="7"/>
+  </w:num>
+  <w:num w:numId="25">
+    <w:abstractNumId w:val="23"/>
+  </w:num>
+  <w:num w:numId="26">
     <w:abstractNumId w:val="17"/>
   </w:num>
-  <w:num w:numId="8">
-    <w:abstractNumId w:val="33"/>
-  </w:num>
-  <w:num w:numId="9">
-    <w:abstractNumId w:val="21"/>
-  </w:num>
-  <w:num w:numId="10">
-    <w:abstractNumId w:val="25"/>
-  </w:num>
-  <w:num w:numId="11">
-    <w:abstractNumId w:val="36"/>
-  </w:num>
-  <w:num w:numId="12">
-    <w:abstractNumId w:val="13"/>
-  </w:num>
-  <w:num w:numId="13">
-    <w:abstractNumId w:val="9"/>
-  </w:num>
-  <w:num w:numId="14">
-    <w:abstractNumId w:val="31"/>
-  </w:num>
-  <w:num w:numId="15">
-    <w:abstractNumId w:val="11"/>
-  </w:num>
-  <w:num w:numId="16">
-    <w:abstractNumId w:val="29"/>
-  </w:num>
-  <w:num w:numId="17">
-    <w:abstractNumId w:val="24"/>
-  </w:num>
-  <w:num w:numId="18">
-    <w:abstractNumId w:val="26"/>
-  </w:num>
-  <w:num w:numId="19">
-    <w:abstractNumId w:val="3"/>
-  </w:num>
-  <w:num w:numId="20">
-    <w:abstractNumId w:val="34"/>
-  </w:num>
-  <w:num w:numId="21">
-    <w:abstractNumId w:val="32"/>
-  </w:num>
-  <w:num w:numId="22">
-    <w:abstractNumId w:val="35"/>
-  </w:num>
-  <w:num w:numId="23">
-    <w:abstractNumId w:val="2"/>
-  </w:num>
-  <w:num w:numId="24">
-    <w:abstractNumId w:val="6"/>
-  </w:num>
-  <w:num w:numId="25">
-    <w:abstractNumId w:val="22"/>
-  </w:num>
-  <w:num w:numId="26">
-    <w:abstractNumId w:val="16"/>
-  </w:num>
   <w:num w:numId="27">
-    <w:abstractNumId w:val="4"/>
+    <w:abstractNumId w:val="5"/>
     <w:lvlOverride w:ilvl="0">
       <w:startOverride w:val="1"/>
     </w:lvlOverride>
@@ -14581,34 +15764,37 @@
     <w:abstractNumId w:val="0"/>
   </w:num>
   <w:num w:numId="29">
-    <w:abstractNumId w:val="18"/>
+    <w:abstractNumId w:val="19"/>
   </w:num>
   <w:num w:numId="30">
-    <w:abstractNumId w:val="5"/>
+    <w:abstractNumId w:val="6"/>
   </w:num>
   <w:num w:numId="31">
     <w:abstractNumId w:val="1"/>
   </w:num>
   <w:num w:numId="32">
-    <w:abstractNumId w:val="15"/>
+    <w:abstractNumId w:val="16"/>
   </w:num>
   <w:num w:numId="33">
-    <w:abstractNumId w:val="30"/>
+    <w:abstractNumId w:val="31"/>
   </w:num>
   <w:num w:numId="34">
+    <w:abstractNumId w:val="29"/>
+  </w:num>
+  <w:num w:numId="35">
     <w:abstractNumId w:val="28"/>
   </w:num>
-  <w:num w:numId="35">
-    <w:abstractNumId w:val="27"/>
-  </w:num>
   <w:num w:numId="36">
-    <w:abstractNumId w:val="7"/>
+    <w:abstractNumId w:val="8"/>
   </w:num>
   <w:num w:numId="37">
-    <w:abstractNumId w:val="10"/>
+    <w:abstractNumId w:val="11"/>
   </w:num>
   <w:num w:numId="38">
-    <w:abstractNumId w:val="23"/>
+    <w:abstractNumId w:val="24"/>
+  </w:num>
+  <w:num w:numId="39">
+    <w:abstractNumId w:val="2"/>
   </w:num>
 </w:numbering>
 </file>
@@ -15813,7 +16999,7 @@
 </file>
 
 <file path=customXml/itemProps1.xml><?xml version="1.0" encoding="utf-8"?>
-<ds:datastoreItem xmlns:ds="http://schemas.openxmlformats.org/officeDocument/2006/customXml" ds:itemID="{6981B9D5-F8ED-4046-88D4-0B8A8B8356C8}">
+<ds:datastoreItem xmlns:ds="http://schemas.openxmlformats.org/officeDocument/2006/customXml" ds:itemID="{1875CF9E-B580-490A-B7EF-1C146C7B68D1}">
   <ds:schemaRefs>
     <ds:schemaRef ds:uri="http://schemas.openxmlformats.org/officeDocument/2006/bibliography"/>
   </ds:schemaRefs>

--- a/report/Project Proposal merged + Methodology.docx
+++ b/report/Project Proposal merged + Methodology.docx
@@ -1001,35 +1001,31 @@
         <w:rPr>
           <w:rFonts w:ascii="Times New Roman" w:hAnsi="Times New Roman" w:cs="Times New Roman"/>
         </w:rPr>
-        <w:t xml:space="preserve">I am grateful to God for the good health and strength He has </w:t>
-      </w:r>
-      <w:proofErr w:type="gramStart"/>
-      <w:r>
-        <w:rPr>
-          <w:rFonts w:ascii="Times New Roman" w:hAnsi="Times New Roman" w:cs="Times New Roman"/>
-        </w:rPr>
-        <w:t>granted  me</w:t>
-      </w:r>
-      <w:proofErr w:type="gramEnd"/>
-      <w:r>
-        <w:rPr>
-          <w:rFonts w:ascii="Times New Roman" w:hAnsi="Times New Roman" w:cs="Times New Roman"/>
-        </w:rPr>
-        <w:t xml:space="preserve">  to </w:t>
-      </w:r>
-      <w:proofErr w:type="spellStart"/>
-      <w:r>
-        <w:rPr>
-          <w:rFonts w:ascii="Times New Roman" w:hAnsi="Times New Roman" w:cs="Times New Roman"/>
-        </w:rPr>
-        <w:t>learnand</w:t>
-      </w:r>
-      <w:proofErr w:type="spellEnd"/>
-      <w:r>
-        <w:rPr>
-          <w:rFonts w:ascii="Times New Roman" w:hAnsi="Times New Roman" w:cs="Times New Roman"/>
-        </w:rPr>
-        <w:t xml:space="preserve"> for providing priceless people who without their effort and collaboration ,this project wouldn’t be a success.</w:t>
+        <w:t>I am grateful to God for the good health and strength He has granted me to learn</w:t>
+      </w:r>
+      <w:r>
+        <w:rPr>
+          <w:rFonts w:ascii="Times New Roman" w:hAnsi="Times New Roman" w:cs="Times New Roman"/>
+        </w:rPr>
+        <w:t xml:space="preserve"> </w:t>
+      </w:r>
+      <w:r>
+        <w:rPr>
+          <w:rFonts w:ascii="Times New Roman" w:hAnsi="Times New Roman" w:cs="Times New Roman"/>
+        </w:rPr>
+        <w:t xml:space="preserve">and for providing priceless people who without their effort and </w:t>
+      </w:r>
+      <w:r>
+        <w:rPr>
+          <w:rFonts w:ascii="Times New Roman" w:hAnsi="Times New Roman" w:cs="Times New Roman"/>
+        </w:rPr>
+        <w:t>collaboration, this</w:t>
+      </w:r>
+      <w:r>
+        <w:rPr>
+          <w:rFonts w:ascii="Times New Roman" w:hAnsi="Times New Roman" w:cs="Times New Roman"/>
+        </w:rPr>
+        <w:t xml:space="preserve"> project wouldn’t be a success.</w:t>
       </w:r>
     </w:p>
     <w:p>
@@ -1051,16 +1047,12 @@
         </w:rPr>
         <w:t xml:space="preserve">I would like to thank the following people for their contribution to my </w:t>
       </w:r>
-      <w:proofErr w:type="spellStart"/>
-      <w:proofErr w:type="gramStart"/>
-      <w:r>
-        <w:rPr>
-          <w:rFonts w:ascii="Times New Roman" w:hAnsi="Times New Roman" w:cs="Times New Roman"/>
-        </w:rPr>
-        <w:t>inspiration,knowledge</w:t>
-      </w:r>
-      <w:proofErr w:type="spellEnd"/>
-      <w:proofErr w:type="gramEnd"/>
+      <w:r>
+        <w:rPr>
+          <w:rFonts w:ascii="Times New Roman" w:hAnsi="Times New Roman" w:cs="Times New Roman"/>
+        </w:rPr>
+        <w:t>inspiration, knowledge</w:t>
+      </w:r>
       <w:r>
         <w:rPr>
           <w:rFonts w:ascii="Times New Roman" w:hAnsi="Times New Roman" w:cs="Times New Roman"/>
@@ -1101,21 +1093,7 @@
         <w:rPr>
           <w:rFonts w:ascii="Times New Roman" w:hAnsi="Times New Roman" w:cs="Times New Roman"/>
         </w:rPr>
-        <w:t xml:space="preserve">My supervisor Mr. Ambrose </w:t>
-      </w:r>
-      <w:proofErr w:type="gramStart"/>
-      <w:r>
-        <w:rPr>
-          <w:rFonts w:ascii="Times New Roman" w:hAnsi="Times New Roman" w:cs="Times New Roman"/>
-        </w:rPr>
-        <w:t>Njeru  for</w:t>
-      </w:r>
-      <w:proofErr w:type="gramEnd"/>
-      <w:r>
-        <w:rPr>
-          <w:rFonts w:ascii="Times New Roman" w:hAnsi="Times New Roman" w:cs="Times New Roman"/>
-        </w:rPr>
-        <w:t xml:space="preserve"> his support and guidance even where I thought I could not make i</w:t>
+        <w:t>My supervisor Mr. Ambrose Njeru for his support and guidance even where I thought I could not make i</w:t>
       </w:r>
       <w:r>
         <w:rPr>
@@ -1300,7 +1278,6 @@
       <w:pPr>
         <w:rPr>
           <w:rFonts w:ascii="Times New Roman" w:hAnsi="Times New Roman" w:cs="Times New Roman"/>
-          <w:b/>
         </w:rPr>
       </w:pPr>
       <w:r>
@@ -1315,18 +1292,505 @@
           <w:rFonts w:ascii="Times New Roman" w:hAnsi="Times New Roman" w:cs="Times New Roman"/>
           <w:b/>
         </w:rPr>
-        <w:t>ABSTRACT</w:t>
-      </w:r>
-    </w:p>
-    <w:p>
-      <w:pPr>
+        <w:t>ABSTRAC</w:t>
+      </w:r>
+      <w:r>
         <w:rPr>
           <w:rFonts w:ascii="Times New Roman" w:hAnsi="Times New Roman" w:cs="Times New Roman"/>
           <w:b/>
         </w:rPr>
-      </w:pPr>
+        <w:t>T</w:t>
+      </w:r>
+    </w:p>
+    <w:p>
+      <w:pPr>
+        <w:rPr>
+          <w:rFonts w:ascii="Times New Roman" w:hAnsi="Times New Roman" w:cs="Times New Roman"/>
+        </w:rPr>
+      </w:pPr>
+      <w:r>
+        <w:rPr>
+          <w:rFonts w:ascii="Times New Roman" w:hAnsi="Times New Roman" w:cs="Times New Roman"/>
+        </w:rPr>
+        <w:t xml:space="preserve">The purpose of this project is to come up with a </w:t>
+      </w:r>
+      <w:r>
+        <w:rPr>
+          <w:rFonts w:ascii="Times New Roman" w:hAnsi="Times New Roman" w:cs="Times New Roman"/>
+        </w:rPr>
+        <w:t>system that</w:t>
+      </w:r>
+      <w:r>
+        <w:rPr>
+          <w:rFonts w:ascii="Times New Roman" w:hAnsi="Times New Roman" w:cs="Times New Roman"/>
+        </w:rPr>
+        <w:t xml:space="preserve"> will provide a platform that will enable </w:t>
+      </w:r>
+      <w:r>
+        <w:rPr>
+          <w:rFonts w:ascii="Times New Roman" w:hAnsi="Times New Roman" w:cs="Times New Roman"/>
+        </w:rPr>
+        <w:t>shoppers to</w:t>
+      </w:r>
+      <w:r>
+        <w:rPr>
+          <w:rFonts w:ascii="Times New Roman" w:hAnsi="Times New Roman" w:cs="Times New Roman"/>
+        </w:rPr>
+        <w:t xml:space="preserve"> connect with designers and be able to sell their </w:t>
+      </w:r>
+      <w:r>
+        <w:rPr>
+          <w:rFonts w:ascii="Times New Roman" w:hAnsi="Times New Roman" w:cs="Times New Roman"/>
+        </w:rPr>
+        <w:t>products and</w:t>
+      </w:r>
+      <w:r>
+        <w:rPr>
+          <w:rFonts w:ascii="Times New Roman" w:hAnsi="Times New Roman" w:cs="Times New Roman"/>
+        </w:rPr>
+        <w:t xml:space="preserve"> also </w:t>
+      </w:r>
+      <w:r>
+        <w:rPr>
+          <w:rFonts w:ascii="Times New Roman" w:hAnsi="Times New Roman" w:cs="Times New Roman"/>
+        </w:rPr>
+        <w:t>connect with</w:t>
+      </w:r>
+      <w:r>
+        <w:rPr>
+          <w:rFonts w:ascii="Times New Roman" w:hAnsi="Times New Roman" w:cs="Times New Roman"/>
+        </w:rPr>
+        <w:t xml:space="preserve"> </w:t>
+      </w:r>
+      <w:r>
+        <w:rPr>
+          <w:rFonts w:ascii="Times New Roman" w:hAnsi="Times New Roman" w:cs="Times New Roman"/>
+        </w:rPr>
+        <w:t>designers and</w:t>
+      </w:r>
+      <w:r>
+        <w:rPr>
+          <w:rFonts w:ascii="Times New Roman" w:hAnsi="Times New Roman" w:cs="Times New Roman"/>
+        </w:rPr>
+        <w:t xml:space="preserve"> be able to sell their products and also connect with motorists to facilitate the transportation of the clothing brought by the </w:t>
+      </w:r>
+      <w:r>
+        <w:rPr>
+          <w:rFonts w:ascii="Times New Roman" w:hAnsi="Times New Roman" w:cs="Times New Roman"/>
+        </w:rPr>
+        <w:t>shopper. This</w:t>
+      </w:r>
+      <w:r>
+        <w:rPr>
+          <w:rFonts w:ascii="Times New Roman" w:hAnsi="Times New Roman" w:cs="Times New Roman"/>
+        </w:rPr>
+        <w:t xml:space="preserve"> is by enabling </w:t>
+      </w:r>
+      <w:r>
+        <w:rPr>
+          <w:rFonts w:ascii="Times New Roman" w:hAnsi="Times New Roman" w:cs="Times New Roman"/>
+        </w:rPr>
+        <w:t xml:space="preserve">shoppers to find clothes for all gender under one </w:t>
+      </w:r>
+      <w:r>
+        <w:rPr>
+          <w:rFonts w:ascii="Times New Roman" w:hAnsi="Times New Roman" w:cs="Times New Roman"/>
+        </w:rPr>
+        <w:t>store, enable</w:t>
+      </w:r>
+      <w:r>
+        <w:rPr>
+          <w:rFonts w:ascii="Times New Roman" w:hAnsi="Times New Roman" w:cs="Times New Roman"/>
+        </w:rPr>
+        <w:t xml:space="preserve"> designers to </w:t>
+      </w:r>
+      <w:r>
+        <w:rPr>
+          <w:rFonts w:ascii="Times New Roman" w:hAnsi="Times New Roman" w:cs="Times New Roman"/>
+        </w:rPr>
+        <w:t>sell their</w:t>
+      </w:r>
+      <w:r>
+        <w:rPr>
+          <w:rFonts w:ascii="Times New Roman" w:hAnsi="Times New Roman" w:cs="Times New Roman"/>
+        </w:rPr>
+        <w:t xml:space="preserve"> products and earn a living and enable motorists to offer transport service and also earn a living.</w:t>
+      </w:r>
+    </w:p>
+    <w:p>
+      <w:pPr>
+        <w:rPr>
+          <w:rFonts w:ascii="Times New Roman" w:hAnsi="Times New Roman" w:cs="Times New Roman"/>
+        </w:rPr>
+      </w:pPr>
+      <w:r>
+        <w:rPr>
+          <w:rFonts w:ascii="Times New Roman" w:hAnsi="Times New Roman" w:cs="Times New Roman"/>
+        </w:rPr>
+        <w:t xml:space="preserve">All this was to be achieved by developing a system that will enable all the users to access to the system wherever they </w:t>
+      </w:r>
+      <w:r>
+        <w:rPr>
+          <w:rFonts w:ascii="Times New Roman" w:hAnsi="Times New Roman" w:cs="Times New Roman"/>
+        </w:rPr>
+        <w:t>are. this</w:t>
+      </w:r>
+      <w:r>
+        <w:rPr>
+          <w:rFonts w:ascii="Times New Roman" w:hAnsi="Times New Roman" w:cs="Times New Roman"/>
+        </w:rPr>
+        <w:t xml:space="preserve"> would be achieved by use of MY SQL, HTML, CSS, </w:t>
+      </w:r>
       <w:bookmarkStart w:id="0" w:name="_GoBack"/>
       <w:bookmarkEnd w:id="0"/>
+      <w:r>
+        <w:rPr>
+          <w:rFonts w:ascii="Times New Roman" w:hAnsi="Times New Roman" w:cs="Times New Roman"/>
+        </w:rPr>
+        <w:t>BOOTSTRAP, JAVASCRIPT</w:t>
+      </w:r>
+      <w:r>
+        <w:rPr>
+          <w:rFonts w:ascii="Times New Roman" w:hAnsi="Times New Roman" w:cs="Times New Roman"/>
+        </w:rPr>
+        <w:t>.</w:t>
+      </w:r>
+    </w:p>
+    <w:p>
+      <w:pPr>
+        <w:rPr>
+          <w:rFonts w:ascii="Times New Roman" w:hAnsi="Times New Roman" w:cs="Times New Roman"/>
+        </w:rPr>
+      </w:pPr>
+    </w:p>
+    <w:p>
+      <w:pPr>
+        <w:rPr>
+          <w:rFonts w:ascii="Times New Roman" w:hAnsi="Times New Roman" w:cs="Times New Roman"/>
+        </w:rPr>
+      </w:pPr>
+    </w:p>
+    <w:p>
+      <w:pPr>
+        <w:rPr>
+          <w:rFonts w:ascii="Times New Roman" w:hAnsi="Times New Roman" w:cs="Times New Roman"/>
+        </w:rPr>
+      </w:pPr>
+    </w:p>
+    <w:p>
+      <w:pPr>
+        <w:rPr>
+          <w:rFonts w:ascii="Times New Roman" w:hAnsi="Times New Roman" w:cs="Times New Roman"/>
+        </w:rPr>
+      </w:pPr>
+    </w:p>
+    <w:p>
+      <w:pPr>
+        <w:rPr>
+          <w:rFonts w:ascii="Times New Roman" w:hAnsi="Times New Roman" w:cs="Times New Roman"/>
+        </w:rPr>
+      </w:pPr>
+    </w:p>
+    <w:p>
+      <w:pPr>
+        <w:rPr>
+          <w:rFonts w:ascii="Times New Roman" w:hAnsi="Times New Roman" w:cs="Times New Roman"/>
+        </w:rPr>
+      </w:pPr>
+    </w:p>
+    <w:p>
+      <w:pPr>
+        <w:rPr>
+          <w:rFonts w:ascii="Times New Roman" w:hAnsi="Times New Roman" w:cs="Times New Roman"/>
+        </w:rPr>
+      </w:pPr>
+    </w:p>
+    <w:p>
+      <w:pPr>
+        <w:rPr>
+          <w:rFonts w:ascii="Times New Roman" w:hAnsi="Times New Roman" w:cs="Times New Roman"/>
+        </w:rPr>
+      </w:pPr>
+    </w:p>
+    <w:p>
+      <w:pPr>
+        <w:rPr>
+          <w:rFonts w:ascii="Times New Roman" w:hAnsi="Times New Roman" w:cs="Times New Roman"/>
+        </w:rPr>
+      </w:pPr>
+    </w:p>
+    <w:p>
+      <w:pPr>
+        <w:rPr>
+          <w:rFonts w:ascii="Times New Roman" w:hAnsi="Times New Roman" w:cs="Times New Roman"/>
+        </w:rPr>
+      </w:pPr>
+    </w:p>
+    <w:p>
+      <w:pPr>
+        <w:rPr>
+          <w:rFonts w:ascii="Times New Roman" w:hAnsi="Times New Roman" w:cs="Times New Roman"/>
+        </w:rPr>
+      </w:pPr>
+    </w:p>
+    <w:p>
+      <w:pPr>
+        <w:rPr>
+          <w:rFonts w:ascii="Times New Roman" w:hAnsi="Times New Roman" w:cs="Times New Roman"/>
+        </w:rPr>
+      </w:pPr>
+    </w:p>
+    <w:p>
+      <w:pPr>
+        <w:rPr>
+          <w:rFonts w:ascii="Times New Roman" w:hAnsi="Times New Roman" w:cs="Times New Roman"/>
+        </w:rPr>
+      </w:pPr>
+    </w:p>
+    <w:p>
+      <w:pPr>
+        <w:rPr>
+          <w:rFonts w:ascii="Times New Roman" w:hAnsi="Times New Roman" w:cs="Times New Roman"/>
+        </w:rPr>
+      </w:pPr>
+    </w:p>
+    <w:p>
+      <w:pPr>
+        <w:rPr>
+          <w:rFonts w:ascii="Times New Roman" w:hAnsi="Times New Roman" w:cs="Times New Roman"/>
+        </w:rPr>
+      </w:pPr>
+    </w:p>
+    <w:p>
+      <w:pPr>
+        <w:rPr>
+          <w:rFonts w:ascii="Times New Roman" w:hAnsi="Times New Roman" w:cs="Times New Roman"/>
+        </w:rPr>
+      </w:pPr>
+    </w:p>
+    <w:p>
+      <w:pPr>
+        <w:rPr>
+          <w:rFonts w:ascii="Times New Roman" w:hAnsi="Times New Roman" w:cs="Times New Roman"/>
+        </w:rPr>
+      </w:pPr>
+    </w:p>
+    <w:p>
+      <w:pPr>
+        <w:rPr>
+          <w:rFonts w:ascii="Times New Roman" w:hAnsi="Times New Roman" w:cs="Times New Roman"/>
+        </w:rPr>
+      </w:pPr>
+    </w:p>
+    <w:p>
+      <w:pPr>
+        <w:rPr>
+          <w:rFonts w:ascii="Times New Roman" w:hAnsi="Times New Roman" w:cs="Times New Roman"/>
+        </w:rPr>
+      </w:pPr>
+    </w:p>
+    <w:p>
+      <w:pPr>
+        <w:rPr>
+          <w:rFonts w:ascii="Times New Roman" w:hAnsi="Times New Roman" w:cs="Times New Roman"/>
+        </w:rPr>
+      </w:pPr>
+    </w:p>
+    <w:p>
+      <w:pPr>
+        <w:rPr>
+          <w:rFonts w:ascii="Times New Roman" w:hAnsi="Times New Roman" w:cs="Times New Roman"/>
+        </w:rPr>
+      </w:pPr>
+    </w:p>
+    <w:p>
+      <w:pPr>
+        <w:rPr>
+          <w:rFonts w:ascii="Times New Roman" w:hAnsi="Times New Roman" w:cs="Times New Roman"/>
+        </w:rPr>
+      </w:pPr>
+    </w:p>
+    <w:p>
+      <w:pPr>
+        <w:rPr>
+          <w:rFonts w:ascii="Times New Roman" w:hAnsi="Times New Roman" w:cs="Times New Roman"/>
+        </w:rPr>
+      </w:pPr>
+    </w:p>
+    <w:p>
+      <w:pPr>
+        <w:rPr>
+          <w:rFonts w:ascii="Times New Roman" w:hAnsi="Times New Roman" w:cs="Times New Roman"/>
+        </w:rPr>
+      </w:pPr>
+    </w:p>
+    <w:p>
+      <w:pPr>
+        <w:rPr>
+          <w:rFonts w:ascii="Times New Roman" w:hAnsi="Times New Roman" w:cs="Times New Roman"/>
+        </w:rPr>
+      </w:pPr>
+    </w:p>
+    <w:p>
+      <w:pPr>
+        <w:rPr>
+          <w:rFonts w:ascii="Times New Roman" w:hAnsi="Times New Roman" w:cs="Times New Roman"/>
+        </w:rPr>
+      </w:pPr>
+    </w:p>
+    <w:p>
+      <w:pPr>
+        <w:rPr>
+          <w:rFonts w:ascii="Times New Roman" w:hAnsi="Times New Roman" w:cs="Times New Roman"/>
+        </w:rPr>
+      </w:pPr>
+    </w:p>
+    <w:p>
+      <w:pPr>
+        <w:rPr>
+          <w:rFonts w:ascii="Times New Roman" w:hAnsi="Times New Roman" w:cs="Times New Roman"/>
+        </w:rPr>
+      </w:pPr>
+    </w:p>
+    <w:p>
+      <w:pPr>
+        <w:rPr>
+          <w:rFonts w:ascii="Times New Roman" w:hAnsi="Times New Roman" w:cs="Times New Roman"/>
+        </w:rPr>
+      </w:pPr>
+    </w:p>
+    <w:p>
+      <w:pPr>
+        <w:rPr>
+          <w:rFonts w:ascii="Times New Roman" w:hAnsi="Times New Roman" w:cs="Times New Roman"/>
+        </w:rPr>
+      </w:pPr>
+    </w:p>
+    <w:p>
+      <w:pPr>
+        <w:rPr>
+          <w:rFonts w:ascii="Times New Roman" w:hAnsi="Times New Roman" w:cs="Times New Roman"/>
+        </w:rPr>
+      </w:pPr>
+    </w:p>
+    <w:p>
+      <w:pPr>
+        <w:rPr>
+          <w:rFonts w:ascii="Times New Roman" w:hAnsi="Times New Roman" w:cs="Times New Roman"/>
+        </w:rPr>
+      </w:pPr>
+    </w:p>
+    <w:p>
+      <w:pPr>
+        <w:rPr>
+          <w:rFonts w:ascii="Times New Roman" w:hAnsi="Times New Roman" w:cs="Times New Roman"/>
+        </w:rPr>
+      </w:pPr>
+    </w:p>
+    <w:p>
+      <w:pPr>
+        <w:rPr>
+          <w:rFonts w:ascii="Times New Roman" w:hAnsi="Times New Roman" w:cs="Times New Roman"/>
+        </w:rPr>
+      </w:pPr>
+    </w:p>
+    <w:p>
+      <w:pPr>
+        <w:rPr>
+          <w:rFonts w:ascii="Times New Roman" w:hAnsi="Times New Roman" w:cs="Times New Roman"/>
+        </w:rPr>
+      </w:pPr>
+    </w:p>
+    <w:p>
+      <w:pPr>
+        <w:rPr>
+          <w:rFonts w:ascii="Times New Roman" w:hAnsi="Times New Roman" w:cs="Times New Roman"/>
+        </w:rPr>
+      </w:pPr>
+    </w:p>
+    <w:p>
+      <w:pPr>
+        <w:rPr>
+          <w:rFonts w:ascii="Times New Roman" w:hAnsi="Times New Roman" w:cs="Times New Roman"/>
+        </w:rPr>
+      </w:pPr>
+    </w:p>
+    <w:p>
+      <w:pPr>
+        <w:rPr>
+          <w:rFonts w:ascii="Times New Roman" w:hAnsi="Times New Roman" w:cs="Times New Roman"/>
+        </w:rPr>
+      </w:pPr>
+    </w:p>
+    <w:p>
+      <w:pPr>
+        <w:rPr>
+          <w:rFonts w:ascii="Times New Roman" w:hAnsi="Times New Roman" w:cs="Times New Roman"/>
+        </w:rPr>
+      </w:pPr>
+    </w:p>
+    <w:p>
+      <w:pPr>
+        <w:rPr>
+          <w:rFonts w:ascii="Times New Roman" w:hAnsi="Times New Roman" w:cs="Times New Roman"/>
+        </w:rPr>
+      </w:pPr>
+    </w:p>
+    <w:p>
+      <w:pPr>
+        <w:rPr>
+          <w:rFonts w:ascii="Times New Roman" w:hAnsi="Times New Roman" w:cs="Times New Roman"/>
+        </w:rPr>
+      </w:pPr>
+    </w:p>
+    <w:p>
+      <w:pPr>
+        <w:rPr>
+          <w:rFonts w:ascii="Times New Roman" w:hAnsi="Times New Roman" w:cs="Times New Roman"/>
+        </w:rPr>
+      </w:pPr>
+    </w:p>
+    <w:p>
+      <w:pPr>
+        <w:rPr>
+          <w:rFonts w:ascii="Times New Roman" w:hAnsi="Times New Roman" w:cs="Times New Roman"/>
+        </w:rPr>
+      </w:pPr>
+    </w:p>
+    <w:p>
+      <w:pPr>
+        <w:rPr>
+          <w:rFonts w:ascii="Times New Roman" w:hAnsi="Times New Roman" w:cs="Times New Roman"/>
+        </w:rPr>
+      </w:pPr>
+    </w:p>
+    <w:p>
+      <w:pPr>
+        <w:rPr>
+          <w:rFonts w:ascii="Times New Roman" w:hAnsi="Times New Roman" w:cs="Times New Roman"/>
+        </w:rPr>
+      </w:pPr>
+    </w:p>
+    <w:p>
+      <w:pPr>
+        <w:rPr>
+          <w:rFonts w:ascii="Times New Roman" w:hAnsi="Times New Roman" w:cs="Times New Roman"/>
+        </w:rPr>
+      </w:pPr>
+    </w:p>
+    <w:p>
+      <w:pPr>
+        <w:rPr>
+          <w:rFonts w:ascii="Times New Roman" w:hAnsi="Times New Roman" w:cs="Times New Roman"/>
+        </w:rPr>
+      </w:pPr>
+    </w:p>
+    <w:p>
+      <w:pPr>
+        <w:rPr>
+          <w:rFonts w:ascii="Times New Roman" w:hAnsi="Times New Roman" w:cs="Times New Roman"/>
+        </w:rPr>
+      </w:pPr>
     </w:p>
     <w:p>
       <w:pPr>
@@ -5571,7 +6035,6 @@
         <w:rPr>
           <w:rFonts w:cs="Times New Roman"/>
         </w:rPr>
-        <w:lastRenderedPageBreak/>
         <w:t xml:space="preserve">1.4 </w:t>
       </w:r>
       <w:r>
@@ -16999,7 +17462,7 @@
 </file>
 
 <file path=customXml/itemProps1.xml><?xml version="1.0" encoding="utf-8"?>
-<ds:datastoreItem xmlns:ds="http://schemas.openxmlformats.org/officeDocument/2006/customXml" ds:itemID="{1875CF9E-B580-490A-B7EF-1C146C7B68D1}">
+<ds:datastoreItem xmlns:ds="http://schemas.openxmlformats.org/officeDocument/2006/customXml" ds:itemID="{9036268A-3F64-4027-80F8-E2B12751E2DC}">
   <ds:schemaRefs>
     <ds:schemaRef ds:uri="http://schemas.openxmlformats.org/officeDocument/2006/bibliography"/>
   </ds:schemaRefs>

--- a/report/Project Proposal merged + Methodology.docx
+++ b/report/Project Proposal merged + Methodology.docx
@@ -393,25 +393,14 @@
     </w:p>
     <w:p>
       <w:pPr>
-        <w:rPr>
-          <w:rFonts w:ascii="Times New Roman" w:hAnsi="Times New Roman" w:cs="Times New Roman"/>
-          <w:b/>
-        </w:rPr>
-      </w:pPr>
-      <w:r>
-        <w:rPr>
-          <w:rFonts w:ascii="Times New Roman" w:hAnsi="Times New Roman" w:cs="Times New Roman"/>
-        </w:rPr>
+        <w:pStyle w:val="Heading1"/>
+      </w:pPr>
+      <w:bookmarkStart w:id="0" w:name="_Toc529923171"/>
+      <w:r>
         <w:lastRenderedPageBreak/>
-        <w:t xml:space="preserve">                                 </w:t>
-      </w:r>
-      <w:r>
-        <w:rPr>
-          <w:rFonts w:ascii="Times New Roman" w:hAnsi="Times New Roman" w:cs="Times New Roman"/>
-          <w:b/>
-        </w:rPr>
         <w:t>DECLARATION</w:t>
       </w:r>
+      <w:bookmarkEnd w:id="0"/>
     </w:p>
     <w:p>
       <w:pPr>
@@ -851,145 +840,25 @@
       <w:pPr>
         <w:rPr>
           <w:rFonts w:ascii="Times New Roman" w:hAnsi="Times New Roman" w:cs="Times New Roman"/>
-          <w:b/>
-          <w:u w:val="single"/>
-        </w:rPr>
-      </w:pPr>
-    </w:p>
-    <w:p>
-      <w:pPr>
-        <w:rPr>
-          <w:rFonts w:ascii="Times New Roman" w:hAnsi="Times New Roman" w:cs="Times New Roman"/>
-          <w:b/>
-          <w:u w:val="single"/>
-        </w:rPr>
-      </w:pPr>
-    </w:p>
-    <w:p>
-      <w:pPr>
-        <w:rPr>
-          <w:rFonts w:ascii="Times New Roman" w:hAnsi="Times New Roman" w:cs="Times New Roman"/>
-          <w:b/>
-          <w:u w:val="single"/>
-        </w:rPr>
-      </w:pPr>
-    </w:p>
-    <w:p>
-      <w:pPr>
-        <w:rPr>
-          <w:rFonts w:ascii="Times New Roman" w:hAnsi="Times New Roman" w:cs="Times New Roman"/>
-          <w:b/>
-          <w:u w:val="single"/>
-        </w:rPr>
-      </w:pPr>
-    </w:p>
-    <w:p>
-      <w:pPr>
-        <w:rPr>
-          <w:rFonts w:ascii="Times New Roman" w:hAnsi="Times New Roman" w:cs="Times New Roman"/>
-          <w:b/>
-          <w:u w:val="single"/>
-        </w:rPr>
-      </w:pPr>
-    </w:p>
-    <w:p>
-      <w:pPr>
-        <w:rPr>
-          <w:rFonts w:ascii="Times New Roman" w:hAnsi="Times New Roman" w:cs="Times New Roman"/>
-          <w:b/>
-          <w:u w:val="single"/>
-        </w:rPr>
-      </w:pPr>
-    </w:p>
-    <w:p>
-      <w:pPr>
-        <w:rPr>
-          <w:rFonts w:ascii="Times New Roman" w:hAnsi="Times New Roman" w:cs="Times New Roman"/>
-          <w:b/>
-          <w:u w:val="single"/>
-        </w:rPr>
-      </w:pPr>
-    </w:p>
-    <w:p>
-      <w:pPr>
-        <w:rPr>
-          <w:rFonts w:ascii="Times New Roman" w:hAnsi="Times New Roman" w:cs="Times New Roman"/>
-          <w:b/>
-          <w:u w:val="single"/>
-        </w:rPr>
-      </w:pPr>
-    </w:p>
-    <w:p>
-      <w:pPr>
-        <w:rPr>
-          <w:rFonts w:ascii="Times New Roman" w:hAnsi="Times New Roman" w:cs="Times New Roman"/>
-          <w:b/>
-          <w:u w:val="single"/>
-        </w:rPr>
-      </w:pPr>
-    </w:p>
-    <w:p>
-      <w:pPr>
-        <w:rPr>
-          <w:rFonts w:ascii="Times New Roman" w:hAnsi="Times New Roman" w:cs="Times New Roman"/>
-          <w:b/>
-          <w:u w:val="single"/>
-        </w:rPr>
-      </w:pPr>
-    </w:p>
-    <w:p>
-      <w:pPr>
-        <w:rPr>
-          <w:rFonts w:ascii="Times New Roman" w:hAnsi="Times New Roman" w:cs="Times New Roman"/>
-          <w:b/>
-          <w:u w:val="single"/>
-        </w:rPr>
-      </w:pPr>
-    </w:p>
-    <w:p>
-      <w:pPr>
-        <w:rPr>
-          <w:rFonts w:ascii="Times New Roman" w:hAnsi="Times New Roman" w:cs="Times New Roman"/>
-          <w:b/>
-          <w:u w:val="single"/>
-        </w:rPr>
-      </w:pPr>
-    </w:p>
-    <w:p>
-      <w:pPr>
-        <w:rPr>
-          <w:rFonts w:ascii="Times New Roman" w:hAnsi="Times New Roman" w:cs="Times New Roman"/>
-        </w:rPr>
-      </w:pPr>
-    </w:p>
-    <w:p>
-      <w:pPr>
-        <w:rPr>
-          <w:rFonts w:ascii="Times New Roman" w:hAnsi="Times New Roman" w:cs="Times New Roman"/>
-        </w:rPr>
-      </w:pPr>
-    </w:p>
-    <w:p>
-      <w:pPr>
-        <w:rPr>
-          <w:rFonts w:ascii="Times New Roman" w:hAnsi="Times New Roman" w:cs="Times New Roman"/>
-          <w:b/>
-        </w:rPr>
-      </w:pPr>
-      <w:r>
-        <w:rPr>
-          <w:rFonts w:ascii="Times New Roman" w:hAnsi="Times New Roman" w:cs="Times New Roman"/>
-        </w:rPr>
+        </w:rPr>
+      </w:pPr>
+      <w:r>
+        <w:rPr>
+          <w:rFonts w:ascii="Times New Roman" w:hAnsi="Times New Roman" w:cs="Times New Roman"/>
+        </w:rPr>
+        <w:br w:type="page"/>
+      </w:r>
+    </w:p>
+    <w:p>
+      <w:pPr>
+        <w:pStyle w:val="Heading1"/>
+      </w:pPr>
+      <w:bookmarkStart w:id="1" w:name="_Toc529923172"/>
+      <w:r>
         <w:lastRenderedPageBreak/>
-        <w:t xml:space="preserve">                                 </w:t>
-      </w:r>
-      <w:r>
-        <w:rPr>
-          <w:rFonts w:ascii="Times New Roman" w:hAnsi="Times New Roman" w:cs="Times New Roman"/>
-          <w:b/>
-        </w:rPr>
         <w:t>ACKNOWLEGDEMENT</w:t>
       </w:r>
+      <w:bookmarkEnd w:id="1"/>
     </w:p>
     <w:p>
       <w:pPr>
@@ -1126,181 +995,26 @@
           <w:rFonts w:ascii="Times New Roman" w:hAnsi="Times New Roman" w:cs="Times New Roman"/>
         </w:rPr>
       </w:pPr>
-    </w:p>
-    <w:p>
-      <w:pPr>
-        <w:rPr>
-          <w:rFonts w:ascii="Times New Roman" w:hAnsi="Times New Roman" w:cs="Times New Roman"/>
-        </w:rPr>
-      </w:pPr>
-    </w:p>
-    <w:p>
-      <w:pPr>
-        <w:rPr>
-          <w:rFonts w:ascii="Times New Roman" w:hAnsi="Times New Roman" w:cs="Times New Roman"/>
-        </w:rPr>
-      </w:pPr>
-    </w:p>
-    <w:p>
-      <w:pPr>
-        <w:rPr>
-          <w:rFonts w:ascii="Times New Roman" w:hAnsi="Times New Roman" w:cs="Times New Roman"/>
-        </w:rPr>
-      </w:pPr>
-    </w:p>
-    <w:p>
-      <w:pPr>
-        <w:rPr>
-          <w:rFonts w:ascii="Times New Roman" w:hAnsi="Times New Roman" w:cs="Times New Roman"/>
-        </w:rPr>
-      </w:pPr>
-    </w:p>
-    <w:p>
-      <w:pPr>
-        <w:rPr>
-          <w:rFonts w:ascii="Times New Roman" w:hAnsi="Times New Roman" w:cs="Times New Roman"/>
-        </w:rPr>
-      </w:pPr>
-    </w:p>
-    <w:p>
-      <w:pPr>
-        <w:rPr>
-          <w:rFonts w:ascii="Times New Roman" w:hAnsi="Times New Roman" w:cs="Times New Roman"/>
-        </w:rPr>
-      </w:pPr>
-    </w:p>
-    <w:p>
-      <w:pPr>
-        <w:rPr>
-          <w:rFonts w:ascii="Times New Roman" w:hAnsi="Times New Roman" w:cs="Times New Roman"/>
-        </w:rPr>
-      </w:pPr>
-    </w:p>
-    <w:p>
-      <w:pPr>
-        <w:rPr>
-          <w:rFonts w:ascii="Times New Roman" w:hAnsi="Times New Roman" w:cs="Times New Roman"/>
-        </w:rPr>
-      </w:pPr>
-    </w:p>
-    <w:p>
-      <w:pPr>
-        <w:rPr>
-          <w:rFonts w:ascii="Times New Roman" w:hAnsi="Times New Roman" w:cs="Times New Roman"/>
-        </w:rPr>
-      </w:pPr>
-    </w:p>
-    <w:p>
-      <w:pPr>
-        <w:rPr>
-          <w:rFonts w:ascii="Times New Roman" w:hAnsi="Times New Roman" w:cs="Times New Roman"/>
-        </w:rPr>
-      </w:pPr>
-    </w:p>
-    <w:p>
-      <w:pPr>
-        <w:rPr>
-          <w:rFonts w:ascii="Times New Roman" w:hAnsi="Times New Roman" w:cs="Times New Roman"/>
-        </w:rPr>
-      </w:pPr>
-    </w:p>
-    <w:p>
-      <w:pPr>
-        <w:rPr>
-          <w:rFonts w:ascii="Times New Roman" w:hAnsi="Times New Roman" w:cs="Times New Roman"/>
-        </w:rPr>
-      </w:pPr>
-    </w:p>
-    <w:p>
-      <w:pPr>
-        <w:rPr>
-          <w:rFonts w:ascii="Times New Roman" w:hAnsi="Times New Roman" w:cs="Times New Roman"/>
-        </w:rPr>
-      </w:pPr>
-    </w:p>
-    <w:p>
-      <w:pPr>
-        <w:rPr>
-          <w:rFonts w:ascii="Times New Roman" w:hAnsi="Times New Roman" w:cs="Times New Roman"/>
-        </w:rPr>
-      </w:pPr>
-    </w:p>
-    <w:p>
-      <w:pPr>
-        <w:rPr>
-          <w:rFonts w:ascii="Times New Roman" w:hAnsi="Times New Roman" w:cs="Times New Roman"/>
-        </w:rPr>
-      </w:pPr>
-    </w:p>
-    <w:p>
-      <w:pPr>
-        <w:rPr>
-          <w:rFonts w:ascii="Times New Roman" w:hAnsi="Times New Roman" w:cs="Times New Roman"/>
-        </w:rPr>
-      </w:pPr>
-    </w:p>
-    <w:p>
-      <w:pPr>
-        <w:rPr>
-          <w:rFonts w:ascii="Times New Roman" w:hAnsi="Times New Roman" w:cs="Times New Roman"/>
-        </w:rPr>
-      </w:pPr>
-    </w:p>
-    <w:p>
-      <w:pPr>
-        <w:rPr>
-          <w:rFonts w:ascii="Times New Roman" w:hAnsi="Times New Roman" w:cs="Times New Roman"/>
-        </w:rPr>
-      </w:pPr>
-    </w:p>
-    <w:p>
-      <w:pPr>
-        <w:rPr>
-          <w:rFonts w:ascii="Times New Roman" w:hAnsi="Times New Roman" w:cs="Times New Roman"/>
-        </w:rPr>
-      </w:pPr>
-    </w:p>
-    <w:p>
-      <w:pPr>
-        <w:rPr>
-          <w:rFonts w:ascii="Times New Roman" w:hAnsi="Times New Roman" w:cs="Times New Roman"/>
-        </w:rPr>
-      </w:pPr>
-    </w:p>
-    <w:p>
-      <w:pPr>
-        <w:rPr>
-          <w:rFonts w:ascii="Times New Roman" w:hAnsi="Times New Roman" w:cs="Times New Roman"/>
-        </w:rPr>
-      </w:pPr>
-    </w:p>
-    <w:p>
-      <w:pPr>
-        <w:rPr>
-          <w:rFonts w:ascii="Times New Roman" w:hAnsi="Times New Roman" w:cs="Times New Roman"/>
-        </w:rPr>
-      </w:pPr>
-      <w:r>
-        <w:rPr>
-          <w:rFonts w:ascii="Times New Roman" w:hAnsi="Times New Roman" w:cs="Times New Roman"/>
-        </w:rPr>
+      <w:r>
+        <w:rPr>
+          <w:rFonts w:ascii="Times New Roman" w:hAnsi="Times New Roman" w:cs="Times New Roman"/>
+        </w:rPr>
+        <w:br w:type="page"/>
+      </w:r>
+    </w:p>
+    <w:p>
+      <w:pPr>
+        <w:pStyle w:val="Heading1"/>
+      </w:pPr>
+      <w:bookmarkStart w:id="2" w:name="_Toc529923173"/>
+      <w:r>
         <w:lastRenderedPageBreak/>
-        <w:t xml:space="preserve">                           </w:t>
-      </w:r>
-      <w:r>
-        <w:rPr>
-          <w:rFonts w:ascii="Times New Roman" w:hAnsi="Times New Roman" w:cs="Times New Roman"/>
-          <w:b/>
-        </w:rPr>
         <w:t>ABSTRAC</w:t>
       </w:r>
       <w:r>
-        <w:rPr>
-          <w:rFonts w:ascii="Times New Roman" w:hAnsi="Times New Roman" w:cs="Times New Roman"/>
-          <w:b/>
-        </w:rPr>
         <w:t>T</w:t>
       </w:r>
+      <w:bookmarkEnd w:id="2"/>
     </w:p>
     <w:p>
       <w:pPr>
@@ -1342,37 +1056,13 @@
         <w:rPr>
           <w:rFonts w:ascii="Times New Roman" w:hAnsi="Times New Roman" w:cs="Times New Roman"/>
         </w:rPr>
-        <w:t>products and</w:t>
-      </w:r>
-      <w:r>
-        <w:rPr>
-          <w:rFonts w:ascii="Times New Roman" w:hAnsi="Times New Roman" w:cs="Times New Roman"/>
-        </w:rPr>
-        <w:t xml:space="preserve"> also </w:t>
-      </w:r>
-      <w:r>
-        <w:rPr>
-          <w:rFonts w:ascii="Times New Roman" w:hAnsi="Times New Roman" w:cs="Times New Roman"/>
-        </w:rPr>
-        <w:t>connect with</w:t>
-      </w:r>
-      <w:r>
-        <w:rPr>
-          <w:rFonts w:ascii="Times New Roman" w:hAnsi="Times New Roman" w:cs="Times New Roman"/>
-        </w:rPr>
-        <w:t xml:space="preserve"> </w:t>
-      </w:r>
-      <w:r>
-        <w:rPr>
-          <w:rFonts w:ascii="Times New Roman" w:hAnsi="Times New Roman" w:cs="Times New Roman"/>
-        </w:rPr>
-        <w:t>designers and</w:t>
-      </w:r>
-      <w:r>
-        <w:rPr>
-          <w:rFonts w:ascii="Times New Roman" w:hAnsi="Times New Roman" w:cs="Times New Roman"/>
-        </w:rPr>
-        <w:t xml:space="preserve"> be able to sell their products and also connect with motorists to facilitate the transportation of the clothing brought by the </w:t>
+        <w:t xml:space="preserve">products </w:t>
+      </w:r>
+      <w:r>
+        <w:rPr>
+          <w:rFonts w:ascii="Times New Roman" w:hAnsi="Times New Roman" w:cs="Times New Roman"/>
+        </w:rPr>
+        <w:t xml:space="preserve">and also connect with motorists to facilitate the transportation of the clothing brought by the </w:t>
       </w:r>
       <w:r>
         <w:rPr>
@@ -1416,6 +1106,26 @@
         </w:rPr>
         <w:t xml:space="preserve"> products and earn a living and enable motorists to offer transport service and also earn a living.</w:t>
       </w:r>
+      <w:r>
+        <w:rPr>
+          <w:rFonts w:ascii="Times New Roman" w:hAnsi="Times New Roman" w:cs="Times New Roman"/>
+        </w:rPr>
+        <w:t xml:space="preserve"> At the end of the day the </w:t>
+      </w:r>
+      <w:proofErr w:type="gramStart"/>
+      <w:r>
+        <w:rPr>
+          <w:rFonts w:ascii="Times New Roman" w:hAnsi="Times New Roman" w:cs="Times New Roman"/>
+        </w:rPr>
+        <w:t>shoppers</w:t>
+      </w:r>
+      <w:proofErr w:type="gramEnd"/>
+      <w:r>
+        <w:rPr>
+          <w:rFonts w:ascii="Times New Roman" w:hAnsi="Times New Roman" w:cs="Times New Roman"/>
+        </w:rPr>
+        <w:t xml:space="preserve"> satisfaction is the main area of concern</w:t>
+      </w:r>
     </w:p>
     <w:p>
       <w:pPr>
@@ -1433,7 +1143,19 @@
         <w:rPr>
           <w:rFonts w:ascii="Times New Roman" w:hAnsi="Times New Roman" w:cs="Times New Roman"/>
         </w:rPr>
-        <w:t>are. this</w:t>
+        <w:t>are</w:t>
+      </w:r>
+      <w:r>
+        <w:rPr>
+          <w:rFonts w:ascii="Times New Roman" w:hAnsi="Times New Roman" w:cs="Times New Roman"/>
+        </w:rPr>
+        <w:t xml:space="preserve"> regardless of the device that they are using</w:t>
+      </w:r>
+      <w:r>
+        <w:rPr>
+          <w:rFonts w:ascii="Times New Roman" w:hAnsi="Times New Roman" w:cs="Times New Roman"/>
+        </w:rPr>
+        <w:t>. this</w:t>
       </w:r>
       <w:r>
         <w:rPr>
@@ -1441,8 +1163,6 @@
         </w:rPr>
         <w:t xml:space="preserve"> would be achieved by use of MY SQL, HTML, CSS, </w:t>
       </w:r>
-      <w:bookmarkStart w:id="0" w:name="_GoBack"/>
-      <w:bookmarkEnd w:id="0"/>
       <w:r>
         <w:rPr>
           <w:rFonts w:ascii="Times New Roman" w:hAnsi="Times New Roman" w:cs="Times New Roman"/>
@@ -1455,372 +1175,69 @@
         </w:rPr>
         <w:t>.</w:t>
       </w:r>
-    </w:p>
-    <w:p>
-      <w:pPr>
-        <w:rPr>
-          <w:rFonts w:ascii="Times New Roman" w:hAnsi="Times New Roman" w:cs="Times New Roman"/>
-        </w:rPr>
-      </w:pPr>
-    </w:p>
-    <w:p>
-      <w:pPr>
-        <w:rPr>
-          <w:rFonts w:ascii="Times New Roman" w:hAnsi="Times New Roman" w:cs="Times New Roman"/>
-        </w:rPr>
-      </w:pPr>
-    </w:p>
-    <w:p>
-      <w:pPr>
-        <w:rPr>
-          <w:rFonts w:ascii="Times New Roman" w:hAnsi="Times New Roman" w:cs="Times New Roman"/>
-        </w:rPr>
-      </w:pPr>
-    </w:p>
-    <w:p>
-      <w:pPr>
-        <w:rPr>
-          <w:rFonts w:ascii="Times New Roman" w:hAnsi="Times New Roman" w:cs="Times New Roman"/>
-        </w:rPr>
-      </w:pPr>
-    </w:p>
-    <w:p>
-      <w:pPr>
-        <w:rPr>
-          <w:rFonts w:ascii="Times New Roman" w:hAnsi="Times New Roman" w:cs="Times New Roman"/>
-        </w:rPr>
-      </w:pPr>
-    </w:p>
-    <w:p>
-      <w:pPr>
-        <w:rPr>
-          <w:rFonts w:ascii="Times New Roman" w:hAnsi="Times New Roman" w:cs="Times New Roman"/>
-        </w:rPr>
-      </w:pPr>
-    </w:p>
-    <w:p>
-      <w:pPr>
-        <w:rPr>
-          <w:rFonts w:ascii="Times New Roman" w:hAnsi="Times New Roman" w:cs="Times New Roman"/>
-        </w:rPr>
-      </w:pPr>
-    </w:p>
-    <w:p>
-      <w:pPr>
-        <w:rPr>
-          <w:rFonts w:ascii="Times New Roman" w:hAnsi="Times New Roman" w:cs="Times New Roman"/>
-        </w:rPr>
-      </w:pPr>
-    </w:p>
-    <w:p>
-      <w:pPr>
-        <w:rPr>
-          <w:rFonts w:ascii="Times New Roman" w:hAnsi="Times New Roman" w:cs="Times New Roman"/>
-        </w:rPr>
-      </w:pPr>
-    </w:p>
-    <w:p>
-      <w:pPr>
-        <w:rPr>
-          <w:rFonts w:ascii="Times New Roman" w:hAnsi="Times New Roman" w:cs="Times New Roman"/>
-        </w:rPr>
-      </w:pPr>
-    </w:p>
-    <w:p>
-      <w:pPr>
-        <w:rPr>
-          <w:rFonts w:ascii="Times New Roman" w:hAnsi="Times New Roman" w:cs="Times New Roman"/>
-        </w:rPr>
-      </w:pPr>
-    </w:p>
-    <w:p>
-      <w:pPr>
-        <w:rPr>
-          <w:rFonts w:ascii="Times New Roman" w:hAnsi="Times New Roman" w:cs="Times New Roman"/>
-        </w:rPr>
-      </w:pPr>
-    </w:p>
-    <w:p>
-      <w:pPr>
-        <w:rPr>
-          <w:rFonts w:ascii="Times New Roman" w:hAnsi="Times New Roman" w:cs="Times New Roman"/>
-        </w:rPr>
-      </w:pPr>
-    </w:p>
-    <w:p>
-      <w:pPr>
-        <w:rPr>
-          <w:rFonts w:ascii="Times New Roman" w:hAnsi="Times New Roman" w:cs="Times New Roman"/>
-        </w:rPr>
-      </w:pPr>
-    </w:p>
-    <w:p>
-      <w:pPr>
-        <w:rPr>
-          <w:rFonts w:ascii="Times New Roman" w:hAnsi="Times New Roman" w:cs="Times New Roman"/>
-        </w:rPr>
-      </w:pPr>
-    </w:p>
-    <w:p>
-      <w:pPr>
-        <w:rPr>
-          <w:rFonts w:ascii="Times New Roman" w:hAnsi="Times New Roman" w:cs="Times New Roman"/>
-        </w:rPr>
-      </w:pPr>
-    </w:p>
-    <w:p>
-      <w:pPr>
-        <w:rPr>
-          <w:rFonts w:ascii="Times New Roman" w:hAnsi="Times New Roman" w:cs="Times New Roman"/>
-        </w:rPr>
-      </w:pPr>
-    </w:p>
-    <w:p>
-      <w:pPr>
-        <w:rPr>
-          <w:rFonts w:ascii="Times New Roman" w:hAnsi="Times New Roman" w:cs="Times New Roman"/>
-        </w:rPr>
-      </w:pPr>
-    </w:p>
-    <w:p>
-      <w:pPr>
-        <w:rPr>
-          <w:rFonts w:ascii="Times New Roman" w:hAnsi="Times New Roman" w:cs="Times New Roman"/>
-        </w:rPr>
-      </w:pPr>
-    </w:p>
-    <w:p>
-      <w:pPr>
-        <w:rPr>
-          <w:rFonts w:ascii="Times New Roman" w:hAnsi="Times New Roman" w:cs="Times New Roman"/>
-        </w:rPr>
-      </w:pPr>
-    </w:p>
-    <w:p>
-      <w:pPr>
-        <w:rPr>
-          <w:rFonts w:ascii="Times New Roman" w:hAnsi="Times New Roman" w:cs="Times New Roman"/>
-        </w:rPr>
-      </w:pPr>
-    </w:p>
-    <w:p>
-      <w:pPr>
-        <w:rPr>
-          <w:rFonts w:ascii="Times New Roman" w:hAnsi="Times New Roman" w:cs="Times New Roman"/>
-        </w:rPr>
-      </w:pPr>
-    </w:p>
-    <w:p>
-      <w:pPr>
-        <w:rPr>
-          <w:rFonts w:ascii="Times New Roman" w:hAnsi="Times New Roman" w:cs="Times New Roman"/>
-        </w:rPr>
-      </w:pPr>
-    </w:p>
-    <w:p>
-      <w:pPr>
-        <w:rPr>
-          <w:rFonts w:ascii="Times New Roman" w:hAnsi="Times New Roman" w:cs="Times New Roman"/>
-        </w:rPr>
-      </w:pPr>
-    </w:p>
-    <w:p>
-      <w:pPr>
-        <w:rPr>
-          <w:rFonts w:ascii="Times New Roman" w:hAnsi="Times New Roman" w:cs="Times New Roman"/>
-        </w:rPr>
-      </w:pPr>
-    </w:p>
-    <w:p>
-      <w:pPr>
-        <w:rPr>
-          <w:rFonts w:ascii="Times New Roman" w:hAnsi="Times New Roman" w:cs="Times New Roman"/>
-        </w:rPr>
-      </w:pPr>
-    </w:p>
-    <w:p>
-      <w:pPr>
-        <w:rPr>
-          <w:rFonts w:ascii="Times New Roman" w:hAnsi="Times New Roman" w:cs="Times New Roman"/>
-        </w:rPr>
-      </w:pPr>
-    </w:p>
-    <w:p>
-      <w:pPr>
-        <w:rPr>
-          <w:rFonts w:ascii="Times New Roman" w:hAnsi="Times New Roman" w:cs="Times New Roman"/>
-        </w:rPr>
-      </w:pPr>
-    </w:p>
-    <w:p>
-      <w:pPr>
-        <w:rPr>
-          <w:rFonts w:ascii="Times New Roman" w:hAnsi="Times New Roman" w:cs="Times New Roman"/>
-        </w:rPr>
-      </w:pPr>
-    </w:p>
-    <w:p>
-      <w:pPr>
-        <w:rPr>
-          <w:rFonts w:ascii="Times New Roman" w:hAnsi="Times New Roman" w:cs="Times New Roman"/>
-        </w:rPr>
-      </w:pPr>
-    </w:p>
-    <w:p>
-      <w:pPr>
-        <w:rPr>
-          <w:rFonts w:ascii="Times New Roman" w:hAnsi="Times New Roman" w:cs="Times New Roman"/>
-        </w:rPr>
-      </w:pPr>
-    </w:p>
-    <w:p>
-      <w:pPr>
-        <w:rPr>
-          <w:rFonts w:ascii="Times New Roman" w:hAnsi="Times New Roman" w:cs="Times New Roman"/>
-        </w:rPr>
-      </w:pPr>
-    </w:p>
-    <w:p>
-      <w:pPr>
-        <w:rPr>
-          <w:rFonts w:ascii="Times New Roman" w:hAnsi="Times New Roman" w:cs="Times New Roman"/>
-        </w:rPr>
-      </w:pPr>
-    </w:p>
-    <w:p>
-      <w:pPr>
-        <w:rPr>
-          <w:rFonts w:ascii="Times New Roman" w:hAnsi="Times New Roman" w:cs="Times New Roman"/>
-        </w:rPr>
-      </w:pPr>
-    </w:p>
-    <w:p>
-      <w:pPr>
-        <w:rPr>
-          <w:rFonts w:ascii="Times New Roman" w:hAnsi="Times New Roman" w:cs="Times New Roman"/>
-        </w:rPr>
-      </w:pPr>
-    </w:p>
-    <w:p>
-      <w:pPr>
-        <w:rPr>
-          <w:rFonts w:ascii="Times New Roman" w:hAnsi="Times New Roman" w:cs="Times New Roman"/>
-        </w:rPr>
-      </w:pPr>
-    </w:p>
-    <w:p>
-      <w:pPr>
-        <w:rPr>
-          <w:rFonts w:ascii="Times New Roman" w:hAnsi="Times New Roman" w:cs="Times New Roman"/>
-        </w:rPr>
-      </w:pPr>
-    </w:p>
-    <w:p>
-      <w:pPr>
-        <w:rPr>
-          <w:rFonts w:ascii="Times New Roman" w:hAnsi="Times New Roman" w:cs="Times New Roman"/>
-        </w:rPr>
-      </w:pPr>
-    </w:p>
-    <w:p>
-      <w:pPr>
-        <w:rPr>
-          <w:rFonts w:ascii="Times New Roman" w:hAnsi="Times New Roman" w:cs="Times New Roman"/>
-        </w:rPr>
-      </w:pPr>
-    </w:p>
-    <w:p>
-      <w:pPr>
-        <w:rPr>
-          <w:rFonts w:ascii="Times New Roman" w:hAnsi="Times New Roman" w:cs="Times New Roman"/>
-        </w:rPr>
-      </w:pPr>
-    </w:p>
-    <w:p>
-      <w:pPr>
-        <w:rPr>
-          <w:rFonts w:ascii="Times New Roman" w:hAnsi="Times New Roman" w:cs="Times New Roman"/>
-        </w:rPr>
-      </w:pPr>
-    </w:p>
-    <w:p>
-      <w:pPr>
-        <w:rPr>
-          <w:rFonts w:ascii="Times New Roman" w:hAnsi="Times New Roman" w:cs="Times New Roman"/>
-        </w:rPr>
-      </w:pPr>
-    </w:p>
-    <w:p>
-      <w:pPr>
-        <w:rPr>
-          <w:rFonts w:ascii="Times New Roman" w:hAnsi="Times New Roman" w:cs="Times New Roman"/>
-        </w:rPr>
-      </w:pPr>
-    </w:p>
-    <w:p>
-      <w:pPr>
-        <w:rPr>
-          <w:rFonts w:ascii="Times New Roman" w:hAnsi="Times New Roman" w:cs="Times New Roman"/>
-        </w:rPr>
-      </w:pPr>
-    </w:p>
-    <w:p>
-      <w:pPr>
-        <w:rPr>
-          <w:rFonts w:ascii="Times New Roman" w:hAnsi="Times New Roman" w:cs="Times New Roman"/>
-        </w:rPr>
-      </w:pPr>
-    </w:p>
-    <w:p>
-      <w:pPr>
-        <w:rPr>
-          <w:rFonts w:ascii="Times New Roman" w:hAnsi="Times New Roman" w:cs="Times New Roman"/>
-        </w:rPr>
-      </w:pPr>
-    </w:p>
-    <w:p>
-      <w:pPr>
-        <w:rPr>
-          <w:rFonts w:ascii="Times New Roman" w:hAnsi="Times New Roman" w:cs="Times New Roman"/>
-        </w:rPr>
-      </w:pPr>
-    </w:p>
-    <w:p>
-      <w:pPr>
-        <w:rPr>
-          <w:rFonts w:ascii="Times New Roman" w:hAnsi="Times New Roman" w:cs="Times New Roman"/>
-        </w:rPr>
-      </w:pPr>
-    </w:p>
-    <w:p>
-      <w:pPr>
-        <w:rPr>
-          <w:rFonts w:ascii="Times New Roman" w:hAnsi="Times New Roman" w:cs="Times New Roman"/>
-        </w:rPr>
-      </w:pPr>
-    </w:p>
-    <w:p>
-      <w:pPr>
-        <w:rPr>
-          <w:rFonts w:ascii="Times New Roman" w:hAnsi="Times New Roman" w:cs="Times New Roman"/>
-        </w:rPr>
-      </w:pPr>
-    </w:p>
-    <w:p>
-      <w:pPr>
-        <w:rPr>
-          <w:rFonts w:ascii="Times New Roman" w:hAnsi="Times New Roman" w:cs="Times New Roman"/>
-        </w:rPr>
-      </w:pPr>
-    </w:p>
-    <w:p>
-      <w:pPr>
-        <w:rPr>
-          <w:rFonts w:ascii="Times New Roman" w:hAnsi="Times New Roman" w:cs="Times New Roman"/>
-        </w:rPr>
-      </w:pPr>
-    </w:p>
-    <w:bookmarkStart w:id="1" w:name="_Toc528121076" w:displacedByCustomXml="next"/>
+      <w:r>
+        <w:rPr>
+          <w:rFonts w:ascii="Times New Roman" w:hAnsi="Times New Roman" w:cs="Times New Roman"/>
+        </w:rPr>
+        <w:t xml:space="preserve"> This system will use </w:t>
+      </w:r>
+      <w:proofErr w:type="gramStart"/>
+      <w:r>
+        <w:rPr>
+          <w:rFonts w:ascii="Times New Roman" w:hAnsi="Times New Roman" w:cs="Times New Roman"/>
+        </w:rPr>
+        <w:t>web based</w:t>
+      </w:r>
+      <w:proofErr w:type="gramEnd"/>
+      <w:r>
+        <w:rPr>
+          <w:rFonts w:ascii="Times New Roman" w:hAnsi="Times New Roman" w:cs="Times New Roman"/>
+        </w:rPr>
+        <w:t xml:space="preserve"> technologies since web is cross </w:t>
+      </w:r>
+      <w:proofErr w:type="spellStart"/>
+      <w:r>
+        <w:rPr>
+          <w:rFonts w:ascii="Times New Roman" w:hAnsi="Times New Roman" w:cs="Times New Roman"/>
+        </w:rPr>
+        <w:t>plartoform</w:t>
+      </w:r>
+      <w:proofErr w:type="spellEnd"/>
+      <w:r>
+        <w:rPr>
+          <w:rFonts w:ascii="Times New Roman" w:hAnsi="Times New Roman" w:cs="Times New Roman"/>
+        </w:rPr>
+        <w:t xml:space="preserve">. The technologies of development will be </w:t>
+      </w:r>
+      <w:proofErr w:type="spellStart"/>
+      <w:r>
+        <w:rPr>
+          <w:rFonts w:ascii="Times New Roman" w:hAnsi="Times New Roman" w:cs="Times New Roman"/>
+        </w:rPr>
+        <w:t>Mysql</w:t>
+      </w:r>
+      <w:proofErr w:type="spellEnd"/>
+      <w:r>
+        <w:rPr>
+          <w:rFonts w:ascii="Times New Roman" w:hAnsi="Times New Roman" w:cs="Times New Roman"/>
+        </w:rPr>
+        <w:t xml:space="preserve"> database, HTML, CSS, JavaScript, PHP and Bootstrap for responsive web pages.</w:t>
+      </w:r>
+    </w:p>
+    <w:p>
+      <w:pPr>
+        <w:rPr>
+          <w:rFonts w:ascii="Times New Roman" w:hAnsi="Times New Roman" w:cs="Times New Roman"/>
+        </w:rPr>
+      </w:pPr>
+      <w:r>
+        <w:rPr>
+          <w:rFonts w:ascii="Times New Roman" w:hAnsi="Times New Roman" w:cs="Times New Roman"/>
+        </w:rPr>
+        <w:br w:type="page"/>
+      </w:r>
+    </w:p>
+    <w:bookmarkStart w:id="3" w:name="_Toc529923174" w:displacedByCustomXml="next"/>
     <w:sdt>
       <w:sdtPr>
         <w:rPr>
@@ -1858,7 +1275,7 @@
             </w:rPr>
             <w:t>Contents</w:t>
           </w:r>
-          <w:bookmarkEnd w:id="1"/>
+          <w:bookmarkEnd w:id="3"/>
         </w:p>
         <w:p>
           <w:pPr>
@@ -1899,14 +1316,130 @@
             </w:rPr>
             <w:fldChar w:fldCharType="separate"/>
           </w:r>
-          <w:hyperlink w:anchor="_Toc528121076" w:history="1">
+          <w:bookmarkStart w:id="4" w:name="_GoBack"/>
+          <w:bookmarkEnd w:id="4"/>
+          <w:r>
+            <w:rPr>
+              <w:rStyle w:val="Hyperlink"/>
+              <w:noProof/>
+            </w:rPr>
+            <w:fldChar w:fldCharType="begin"/>
+          </w:r>
+          <w:r>
+            <w:rPr>
+              <w:rStyle w:val="Hyperlink"/>
+              <w:noProof/>
+            </w:rPr>
+            <w:instrText xml:space="preserve"> </w:instrText>
+          </w:r>
+          <w:r>
+            <w:rPr>
+              <w:noProof/>
+            </w:rPr>
+            <w:instrText>HYPERLINK \l "_Toc529923171"</w:instrText>
+          </w:r>
+          <w:r>
+            <w:rPr>
+              <w:rStyle w:val="Hyperlink"/>
+              <w:noProof/>
+            </w:rPr>
+            <w:instrText xml:space="preserve"> </w:instrText>
+          </w:r>
+          <w:r>
+            <w:rPr>
+              <w:rStyle w:val="Hyperlink"/>
+              <w:noProof/>
+            </w:rPr>
+          </w:r>
+          <w:r>
+            <w:rPr>
+              <w:rStyle w:val="Hyperlink"/>
+              <w:noProof/>
+            </w:rPr>
+            <w:fldChar w:fldCharType="separate"/>
+          </w:r>
+          <w:r>
+            <w:rPr>
+              <w:rStyle w:val="Hyperlink"/>
+              <w:noProof/>
+            </w:rPr>
+            <w:t>DECLARATION</w:t>
+          </w:r>
+          <w:r>
+            <w:rPr>
+              <w:noProof/>
+              <w:webHidden/>
+            </w:rPr>
+            <w:tab/>
+          </w:r>
+          <w:r>
+            <w:rPr>
+              <w:noProof/>
+              <w:webHidden/>
+            </w:rPr>
+            <w:fldChar w:fldCharType="begin"/>
+          </w:r>
+          <w:r>
+            <w:rPr>
+              <w:noProof/>
+              <w:webHidden/>
+            </w:rPr>
+            <w:instrText xml:space="preserve"> PAGEREF _Toc529923171 \h </w:instrText>
+          </w:r>
+          <w:r>
+            <w:rPr>
+              <w:noProof/>
+              <w:webHidden/>
+            </w:rPr>
+          </w:r>
+          <w:r>
+            <w:rPr>
+              <w:noProof/>
+              <w:webHidden/>
+            </w:rPr>
+            <w:fldChar w:fldCharType="separate"/>
+          </w:r>
+          <w:r>
+            <w:rPr>
+              <w:noProof/>
+              <w:webHidden/>
+            </w:rPr>
+            <w:t>2</w:t>
+          </w:r>
+          <w:r>
+            <w:rPr>
+              <w:noProof/>
+              <w:webHidden/>
+            </w:rPr>
+            <w:fldChar w:fldCharType="end"/>
+          </w:r>
+          <w:r>
+            <w:rPr>
+              <w:rStyle w:val="Hyperlink"/>
+              <w:noProof/>
+            </w:rPr>
+            <w:fldChar w:fldCharType="end"/>
+          </w:r>
+        </w:p>
+        <w:p>
+          <w:pPr>
+            <w:pStyle w:val="TOC1"/>
+            <w:tabs>
+              <w:tab w:val="right" w:leader="dot" w:pos="9350"/>
+            </w:tabs>
+            <w:rPr>
+              <w:rFonts w:eastAsiaTheme="minorEastAsia"/>
+              <w:noProof/>
+              <w:lang w:eastAsia="ja-JP"/>
+            </w:rPr>
+          </w:pPr>
+          <w:hyperlink w:anchor="_Toc529923172" w:history="1">
             <w:r>
               <w:rPr>
                 <w:rStyle w:val="Hyperlink"/>
-                <w:rFonts w:cs="Times New Roman"/>
-                <w:noProof/>
-              </w:rPr>
-              <w:t>Contents</w:t>
+                <w:noProof/>
+              </w:rPr>
+              <w:t>ACKNOWLEGDEMENT</w:t>
             </w:r>
             <w:r>
               <w:rPr>
@@ -1927,7 +1460,7 @@
                 <w:noProof/>
                 <w:webHidden/>
               </w:rPr>
-              <w:instrText xml:space="preserve"> PAGEREF _Toc528121076 \h </w:instrText>
+              <w:instrText xml:space="preserve"> PAGEREF _Toc529923172 \h </w:instrText>
             </w:r>
             <w:r>
               <w:rPr>
@@ -1947,7 +1480,7 @@
                 <w:noProof/>
                 <w:webHidden/>
               </w:rPr>
-              <w:t>2</w:t>
+              <w:t>3</w:t>
             </w:r>
             <w:r>
               <w:rPr>
@@ -1970,13 +1503,154 @@
               <w:lang w:eastAsia="ja-JP"/>
             </w:rPr>
           </w:pPr>
-          <w:hyperlink w:anchor="_Toc528121077" w:history="1">
+          <w:hyperlink w:anchor="_Toc529923173" w:history="1">
+            <w:r>
+              <w:rPr>
+                <w:rStyle w:val="Hyperlink"/>
+                <w:noProof/>
+              </w:rPr>
+              <w:t>ABSTRACT</w:t>
+            </w:r>
+            <w:r>
+              <w:rPr>
+                <w:noProof/>
+                <w:webHidden/>
+              </w:rPr>
+              <w:tab/>
+            </w:r>
+            <w:r>
+              <w:rPr>
+                <w:noProof/>
+                <w:webHidden/>
+              </w:rPr>
+              <w:fldChar w:fldCharType="begin"/>
+            </w:r>
+            <w:r>
+              <w:rPr>
+                <w:noProof/>
+                <w:webHidden/>
+              </w:rPr>
+              <w:instrText xml:space="preserve"> PAGEREF _Toc529923173 \h </w:instrText>
+            </w:r>
+            <w:r>
+              <w:rPr>
+                <w:noProof/>
+                <w:webHidden/>
+              </w:rPr>
+            </w:r>
+            <w:r>
+              <w:rPr>
+                <w:noProof/>
+                <w:webHidden/>
+              </w:rPr>
+              <w:fldChar w:fldCharType="separate"/>
+            </w:r>
+            <w:r>
+              <w:rPr>
+                <w:noProof/>
+                <w:webHidden/>
+              </w:rPr>
+              <w:t>4</w:t>
+            </w:r>
+            <w:r>
+              <w:rPr>
+                <w:noProof/>
+                <w:webHidden/>
+              </w:rPr>
+              <w:fldChar w:fldCharType="end"/>
+            </w:r>
+          </w:hyperlink>
+        </w:p>
+        <w:p>
+          <w:pPr>
+            <w:pStyle w:val="TOC1"/>
+            <w:tabs>
+              <w:tab w:val="right" w:leader="dot" w:pos="9350"/>
+            </w:tabs>
+            <w:rPr>
+              <w:rFonts w:eastAsiaTheme="minorEastAsia"/>
+              <w:noProof/>
+              <w:lang w:eastAsia="ja-JP"/>
+            </w:rPr>
+          </w:pPr>
+          <w:hyperlink w:anchor="_Toc529923174" w:history="1">
             <w:r>
               <w:rPr>
                 <w:rStyle w:val="Hyperlink"/>
                 <w:rFonts w:cs="Times New Roman"/>
                 <w:noProof/>
               </w:rPr>
+              <w:t>Contents</w:t>
+            </w:r>
+            <w:r>
+              <w:rPr>
+                <w:noProof/>
+                <w:webHidden/>
+              </w:rPr>
+              <w:tab/>
+            </w:r>
+            <w:r>
+              <w:rPr>
+                <w:noProof/>
+                <w:webHidden/>
+              </w:rPr>
+              <w:fldChar w:fldCharType="begin"/>
+            </w:r>
+            <w:r>
+              <w:rPr>
+                <w:noProof/>
+                <w:webHidden/>
+              </w:rPr>
+              <w:instrText xml:space="preserve"> PAGEREF _Toc529923174 \h </w:instrText>
+            </w:r>
+            <w:r>
+              <w:rPr>
+                <w:noProof/>
+                <w:webHidden/>
+              </w:rPr>
+            </w:r>
+            <w:r>
+              <w:rPr>
+                <w:noProof/>
+                <w:webHidden/>
+              </w:rPr>
+              <w:fldChar w:fldCharType="separate"/>
+            </w:r>
+            <w:r>
+              <w:rPr>
+                <w:noProof/>
+                <w:webHidden/>
+              </w:rPr>
+              <w:t>5</w:t>
+            </w:r>
+            <w:r>
+              <w:rPr>
+                <w:noProof/>
+                <w:webHidden/>
+              </w:rPr>
+              <w:fldChar w:fldCharType="end"/>
+            </w:r>
+          </w:hyperlink>
+        </w:p>
+        <w:p>
+          <w:pPr>
+            <w:pStyle w:val="TOC1"/>
+            <w:tabs>
+              <w:tab w:val="right" w:leader="dot" w:pos="9350"/>
+            </w:tabs>
+            <w:rPr>
+              <w:rFonts w:eastAsiaTheme="minorEastAsia"/>
+              <w:noProof/>
+              <w:lang w:eastAsia="ja-JP"/>
+            </w:rPr>
+          </w:pPr>
+          <w:hyperlink w:anchor="_Toc529923175" w:history="1">
+            <w:r>
+              <w:rPr>
+                <w:rStyle w:val="Hyperlink"/>
+                <w:rFonts w:cs="Times New Roman"/>
+                <w:noProof/>
+              </w:rPr>
               <w:t>1. CHAPTER ONE</w:t>
             </w:r>
             <w:r>
@@ -1998,7 +1672,7 @@
                 <w:noProof/>
                 <w:webHidden/>
               </w:rPr>
-              <w:instrText xml:space="preserve"> PAGEREF _Toc528121077 \h </w:instrText>
+              <w:instrText xml:space="preserve"> PAGEREF _Toc529923175 \h </w:instrText>
             </w:r>
             <w:r>
               <w:rPr>
@@ -2018,7 +1692,7 @@
                 <w:noProof/>
                 <w:webHidden/>
               </w:rPr>
-              <w:t>4</w:t>
+              <w:t>7</w:t>
             </w:r>
             <w:r>
               <w:rPr>
@@ -2041,7 +1715,7 @@
               <w:lang w:eastAsia="ja-JP"/>
             </w:rPr>
           </w:pPr>
-          <w:hyperlink w:anchor="_Toc528121078" w:history="1">
+          <w:hyperlink w:anchor="_Toc529923176" w:history="1">
             <w:r>
               <w:rPr>
                 <w:rStyle w:val="Hyperlink"/>
@@ -2069,7 +1743,7 @@
                 <w:noProof/>
                 <w:webHidden/>
               </w:rPr>
-              <w:instrText xml:space="preserve"> PAGEREF _Toc528121078 \h </w:instrText>
+              <w:instrText xml:space="preserve"> PAGEREF _Toc529923176 \h </w:instrText>
             </w:r>
             <w:r>
               <w:rPr>
@@ -2089,7 +1763,7 @@
                 <w:noProof/>
                 <w:webHidden/>
               </w:rPr>
-              <w:t>4</w:t>
+              <w:t>7</w:t>
             </w:r>
             <w:r>
               <w:rPr>
@@ -2112,7 +1786,7 @@
               <w:lang w:eastAsia="ja-JP"/>
             </w:rPr>
           </w:pPr>
-          <w:hyperlink w:anchor="_Toc528121079" w:history="1">
+          <w:hyperlink w:anchor="_Toc529923177" w:history="1">
             <w:r>
               <w:rPr>
                 <w:rStyle w:val="Hyperlink"/>
@@ -2140,7 +1814,7 @@
                 <w:noProof/>
                 <w:webHidden/>
               </w:rPr>
-              <w:instrText xml:space="preserve"> PAGEREF _Toc528121079 \h </w:instrText>
+              <w:instrText xml:space="preserve"> PAGEREF _Toc529923177 \h </w:instrText>
             </w:r>
             <w:r>
               <w:rPr>
@@ -2160,7 +1834,147 @@
                 <w:noProof/>
                 <w:webHidden/>
               </w:rPr>
-              <w:t>4</w:t>
+              <w:t>7</w:t>
+            </w:r>
+            <w:r>
+              <w:rPr>
+                <w:noProof/>
+                <w:webHidden/>
+              </w:rPr>
+              <w:fldChar w:fldCharType="end"/>
+            </w:r>
+          </w:hyperlink>
+        </w:p>
+        <w:p>
+          <w:pPr>
+            <w:pStyle w:val="TOC3"/>
+            <w:tabs>
+              <w:tab w:val="right" w:leader="dot" w:pos="9350"/>
+            </w:tabs>
+            <w:rPr>
+              <w:rFonts w:eastAsiaTheme="minorEastAsia"/>
+              <w:noProof/>
+              <w:lang w:eastAsia="ja-JP"/>
+            </w:rPr>
+          </w:pPr>
+          <w:hyperlink w:anchor="_Toc529923178" w:history="1">
+            <w:r>
+              <w:rPr>
+                <w:rStyle w:val="Hyperlink"/>
+                <w:noProof/>
+              </w:rPr>
+              <w:t>1.3Research Objectives</w:t>
+            </w:r>
+            <w:r>
+              <w:rPr>
+                <w:noProof/>
+                <w:webHidden/>
+              </w:rPr>
+              <w:tab/>
+            </w:r>
+            <w:r>
+              <w:rPr>
+                <w:noProof/>
+                <w:webHidden/>
+              </w:rPr>
+              <w:fldChar w:fldCharType="begin"/>
+            </w:r>
+            <w:r>
+              <w:rPr>
+                <w:noProof/>
+                <w:webHidden/>
+              </w:rPr>
+              <w:instrText xml:space="preserve"> PAGEREF _Toc529923178 \h </w:instrText>
+            </w:r>
+            <w:r>
+              <w:rPr>
+                <w:noProof/>
+                <w:webHidden/>
+              </w:rPr>
+            </w:r>
+            <w:r>
+              <w:rPr>
+                <w:noProof/>
+                <w:webHidden/>
+              </w:rPr>
+              <w:fldChar w:fldCharType="separate"/>
+            </w:r>
+            <w:r>
+              <w:rPr>
+                <w:noProof/>
+                <w:webHidden/>
+              </w:rPr>
+              <w:t>7</w:t>
+            </w:r>
+            <w:r>
+              <w:rPr>
+                <w:noProof/>
+                <w:webHidden/>
+              </w:rPr>
+              <w:fldChar w:fldCharType="end"/>
+            </w:r>
+          </w:hyperlink>
+        </w:p>
+        <w:p>
+          <w:pPr>
+            <w:pStyle w:val="TOC3"/>
+            <w:tabs>
+              <w:tab w:val="right" w:leader="dot" w:pos="9350"/>
+            </w:tabs>
+            <w:rPr>
+              <w:rFonts w:eastAsiaTheme="minorEastAsia"/>
+              <w:noProof/>
+              <w:lang w:eastAsia="ja-JP"/>
+            </w:rPr>
+          </w:pPr>
+          <w:hyperlink w:anchor="_Toc529923179" w:history="1">
+            <w:r>
+              <w:rPr>
+                <w:rStyle w:val="Hyperlink"/>
+                <w:noProof/>
+              </w:rPr>
+              <w:t>1.3.1 System development objectives</w:t>
+            </w:r>
+            <w:r>
+              <w:rPr>
+                <w:noProof/>
+                <w:webHidden/>
+              </w:rPr>
+              <w:tab/>
+            </w:r>
+            <w:r>
+              <w:rPr>
+                <w:noProof/>
+                <w:webHidden/>
+              </w:rPr>
+              <w:fldChar w:fldCharType="begin"/>
+            </w:r>
+            <w:r>
+              <w:rPr>
+                <w:noProof/>
+                <w:webHidden/>
+              </w:rPr>
+              <w:instrText xml:space="preserve"> PAGEREF _Toc529923179 \h </w:instrText>
+            </w:r>
+            <w:r>
+              <w:rPr>
+                <w:noProof/>
+                <w:webHidden/>
+              </w:rPr>
+            </w:r>
+            <w:r>
+              <w:rPr>
+                <w:noProof/>
+                <w:webHidden/>
+              </w:rPr>
+              <w:fldChar w:fldCharType="separate"/>
+            </w:r>
+            <w:r>
+              <w:rPr>
+                <w:noProof/>
+                <w:webHidden/>
+              </w:rPr>
+              <w:t>7</w:t>
             </w:r>
             <w:r>
               <w:rPr>
@@ -2183,14 +1997,14 @@
               <w:lang w:eastAsia="ja-JP"/>
             </w:rPr>
           </w:pPr>
-          <w:hyperlink w:anchor="_Toc528121080" w:history="1">
+          <w:hyperlink w:anchor="_Toc529923180" w:history="1">
             <w:r>
               <w:rPr>
                 <w:rStyle w:val="Hyperlink"/>
                 <w:rFonts w:cs="Times New Roman"/>
                 <w:noProof/>
               </w:rPr>
-              <w:t>1.3 Smart Objectives</w:t>
+              <w:t>1.4 Scope of the project</w:t>
             </w:r>
             <w:r>
               <w:rPr>
@@ -2211,7 +2025,7 @@
                 <w:noProof/>
                 <w:webHidden/>
               </w:rPr>
-              <w:instrText xml:space="preserve"> PAGEREF _Toc528121080 \h </w:instrText>
+              <w:instrText xml:space="preserve"> PAGEREF _Toc529923180 \h </w:instrText>
             </w:r>
             <w:r>
               <w:rPr>
@@ -2231,7 +2045,504 @@
                 <w:noProof/>
                 <w:webHidden/>
               </w:rPr>
-              <w:t>4</w:t>
+              <w:t>8</w:t>
+            </w:r>
+            <w:r>
+              <w:rPr>
+                <w:noProof/>
+                <w:webHidden/>
+              </w:rPr>
+              <w:fldChar w:fldCharType="end"/>
+            </w:r>
+          </w:hyperlink>
+        </w:p>
+        <w:p>
+          <w:pPr>
+            <w:pStyle w:val="TOC2"/>
+            <w:tabs>
+              <w:tab w:val="right" w:leader="dot" w:pos="9350"/>
+            </w:tabs>
+            <w:rPr>
+              <w:rFonts w:eastAsiaTheme="minorEastAsia"/>
+              <w:noProof/>
+              <w:lang w:eastAsia="ja-JP"/>
+            </w:rPr>
+          </w:pPr>
+          <w:hyperlink w:anchor="_Toc529923181" w:history="1">
+            <w:r>
+              <w:rPr>
+                <w:rStyle w:val="Hyperlink"/>
+                <w:rFonts w:cs="Times New Roman"/>
+                <w:noProof/>
+              </w:rPr>
+              <w:t>1.5 Research Questions</w:t>
+            </w:r>
+            <w:r>
+              <w:rPr>
+                <w:noProof/>
+                <w:webHidden/>
+              </w:rPr>
+              <w:tab/>
+            </w:r>
+            <w:r>
+              <w:rPr>
+                <w:noProof/>
+                <w:webHidden/>
+              </w:rPr>
+              <w:fldChar w:fldCharType="begin"/>
+            </w:r>
+            <w:r>
+              <w:rPr>
+                <w:noProof/>
+                <w:webHidden/>
+              </w:rPr>
+              <w:instrText xml:space="preserve"> PAGEREF _Toc529923181 \h </w:instrText>
+            </w:r>
+            <w:r>
+              <w:rPr>
+                <w:noProof/>
+                <w:webHidden/>
+              </w:rPr>
+            </w:r>
+            <w:r>
+              <w:rPr>
+                <w:noProof/>
+                <w:webHidden/>
+              </w:rPr>
+              <w:fldChar w:fldCharType="separate"/>
+            </w:r>
+            <w:r>
+              <w:rPr>
+                <w:noProof/>
+                <w:webHidden/>
+              </w:rPr>
+              <w:t>8</w:t>
+            </w:r>
+            <w:r>
+              <w:rPr>
+                <w:noProof/>
+                <w:webHidden/>
+              </w:rPr>
+              <w:fldChar w:fldCharType="end"/>
+            </w:r>
+          </w:hyperlink>
+        </w:p>
+        <w:p>
+          <w:pPr>
+            <w:pStyle w:val="TOC2"/>
+            <w:tabs>
+              <w:tab w:val="right" w:leader="dot" w:pos="9350"/>
+            </w:tabs>
+            <w:rPr>
+              <w:rFonts w:eastAsiaTheme="minorEastAsia"/>
+              <w:noProof/>
+              <w:lang w:eastAsia="ja-JP"/>
+            </w:rPr>
+          </w:pPr>
+          <w:hyperlink w:anchor="_Toc529923182" w:history="1">
+            <w:r>
+              <w:rPr>
+                <w:rStyle w:val="Hyperlink"/>
+                <w:rFonts w:cs="Times New Roman"/>
+                <w:noProof/>
+              </w:rPr>
+              <w:t>1.6 Assumptions and Limitations</w:t>
+            </w:r>
+            <w:r>
+              <w:rPr>
+                <w:noProof/>
+                <w:webHidden/>
+              </w:rPr>
+              <w:tab/>
+            </w:r>
+            <w:r>
+              <w:rPr>
+                <w:noProof/>
+                <w:webHidden/>
+              </w:rPr>
+              <w:fldChar w:fldCharType="begin"/>
+            </w:r>
+            <w:r>
+              <w:rPr>
+                <w:noProof/>
+                <w:webHidden/>
+              </w:rPr>
+              <w:instrText xml:space="preserve"> PAGEREF _Toc529923182 \h </w:instrText>
+            </w:r>
+            <w:r>
+              <w:rPr>
+                <w:noProof/>
+                <w:webHidden/>
+              </w:rPr>
+            </w:r>
+            <w:r>
+              <w:rPr>
+                <w:noProof/>
+                <w:webHidden/>
+              </w:rPr>
+              <w:fldChar w:fldCharType="separate"/>
+            </w:r>
+            <w:r>
+              <w:rPr>
+                <w:noProof/>
+                <w:webHidden/>
+              </w:rPr>
+              <w:t>8</w:t>
+            </w:r>
+            <w:r>
+              <w:rPr>
+                <w:noProof/>
+                <w:webHidden/>
+              </w:rPr>
+              <w:fldChar w:fldCharType="end"/>
+            </w:r>
+          </w:hyperlink>
+        </w:p>
+        <w:p>
+          <w:pPr>
+            <w:pStyle w:val="TOC2"/>
+            <w:tabs>
+              <w:tab w:val="right" w:leader="dot" w:pos="9350"/>
+            </w:tabs>
+            <w:rPr>
+              <w:rFonts w:eastAsiaTheme="minorEastAsia"/>
+              <w:noProof/>
+              <w:lang w:eastAsia="ja-JP"/>
+            </w:rPr>
+          </w:pPr>
+          <w:hyperlink w:anchor="_Toc529923183" w:history="1">
+            <w:r>
+              <w:rPr>
+                <w:rStyle w:val="Hyperlink"/>
+                <w:rFonts w:cs="Times New Roman"/>
+                <w:noProof/>
+              </w:rPr>
+              <w:t>1.7 Justification</w:t>
+            </w:r>
+            <w:r>
+              <w:rPr>
+                <w:noProof/>
+                <w:webHidden/>
+              </w:rPr>
+              <w:tab/>
+            </w:r>
+            <w:r>
+              <w:rPr>
+                <w:noProof/>
+                <w:webHidden/>
+              </w:rPr>
+              <w:fldChar w:fldCharType="begin"/>
+            </w:r>
+            <w:r>
+              <w:rPr>
+                <w:noProof/>
+                <w:webHidden/>
+              </w:rPr>
+              <w:instrText xml:space="preserve"> PAGEREF _Toc529923183 \h </w:instrText>
+            </w:r>
+            <w:r>
+              <w:rPr>
+                <w:noProof/>
+                <w:webHidden/>
+              </w:rPr>
+            </w:r>
+            <w:r>
+              <w:rPr>
+                <w:noProof/>
+                <w:webHidden/>
+              </w:rPr>
+              <w:fldChar w:fldCharType="separate"/>
+            </w:r>
+            <w:r>
+              <w:rPr>
+                <w:noProof/>
+                <w:webHidden/>
+              </w:rPr>
+              <w:t>8</w:t>
+            </w:r>
+            <w:r>
+              <w:rPr>
+                <w:noProof/>
+                <w:webHidden/>
+              </w:rPr>
+              <w:fldChar w:fldCharType="end"/>
+            </w:r>
+          </w:hyperlink>
+        </w:p>
+        <w:p>
+          <w:pPr>
+            <w:pStyle w:val="TOC1"/>
+            <w:tabs>
+              <w:tab w:val="right" w:leader="dot" w:pos="9350"/>
+            </w:tabs>
+            <w:rPr>
+              <w:rFonts w:eastAsiaTheme="minorEastAsia"/>
+              <w:noProof/>
+              <w:lang w:eastAsia="ja-JP"/>
+            </w:rPr>
+          </w:pPr>
+          <w:hyperlink w:anchor="_Toc529923184" w:history="1">
+            <w:r>
+              <w:rPr>
+                <w:rStyle w:val="Hyperlink"/>
+                <w:rFonts w:cs="Times New Roman"/>
+                <w:noProof/>
+              </w:rPr>
+              <w:t>2. Literature review</w:t>
+            </w:r>
+            <w:r>
+              <w:rPr>
+                <w:noProof/>
+                <w:webHidden/>
+              </w:rPr>
+              <w:tab/>
+            </w:r>
+            <w:r>
+              <w:rPr>
+                <w:noProof/>
+                <w:webHidden/>
+              </w:rPr>
+              <w:fldChar w:fldCharType="begin"/>
+            </w:r>
+            <w:r>
+              <w:rPr>
+                <w:noProof/>
+                <w:webHidden/>
+              </w:rPr>
+              <w:instrText xml:space="preserve"> PAGEREF _Toc529923184 \h </w:instrText>
+            </w:r>
+            <w:r>
+              <w:rPr>
+                <w:noProof/>
+                <w:webHidden/>
+              </w:rPr>
+            </w:r>
+            <w:r>
+              <w:rPr>
+                <w:noProof/>
+                <w:webHidden/>
+              </w:rPr>
+              <w:fldChar w:fldCharType="separate"/>
+            </w:r>
+            <w:r>
+              <w:rPr>
+                <w:noProof/>
+                <w:webHidden/>
+              </w:rPr>
+              <w:t>9</w:t>
+            </w:r>
+            <w:r>
+              <w:rPr>
+                <w:noProof/>
+                <w:webHidden/>
+              </w:rPr>
+              <w:fldChar w:fldCharType="end"/>
+            </w:r>
+          </w:hyperlink>
+        </w:p>
+        <w:p>
+          <w:pPr>
+            <w:pStyle w:val="TOC2"/>
+            <w:tabs>
+              <w:tab w:val="right" w:leader="dot" w:pos="9350"/>
+            </w:tabs>
+            <w:rPr>
+              <w:rFonts w:eastAsiaTheme="minorEastAsia"/>
+              <w:noProof/>
+              <w:lang w:eastAsia="ja-JP"/>
+            </w:rPr>
+          </w:pPr>
+          <w:hyperlink w:anchor="_Toc529923185" w:history="1">
+            <w:r>
+              <w:rPr>
+                <w:rStyle w:val="Hyperlink"/>
+                <w:rFonts w:cs="Times New Roman"/>
+                <w:noProof/>
+              </w:rPr>
+              <w:t>2.1 Introduction</w:t>
+            </w:r>
+            <w:r>
+              <w:rPr>
+                <w:noProof/>
+                <w:webHidden/>
+              </w:rPr>
+              <w:tab/>
+            </w:r>
+            <w:r>
+              <w:rPr>
+                <w:noProof/>
+                <w:webHidden/>
+              </w:rPr>
+              <w:fldChar w:fldCharType="begin"/>
+            </w:r>
+            <w:r>
+              <w:rPr>
+                <w:noProof/>
+                <w:webHidden/>
+              </w:rPr>
+              <w:instrText xml:space="preserve"> PAGEREF _Toc529923185 \h </w:instrText>
+            </w:r>
+            <w:r>
+              <w:rPr>
+                <w:noProof/>
+                <w:webHidden/>
+              </w:rPr>
+            </w:r>
+            <w:r>
+              <w:rPr>
+                <w:noProof/>
+                <w:webHidden/>
+              </w:rPr>
+              <w:fldChar w:fldCharType="separate"/>
+            </w:r>
+            <w:r>
+              <w:rPr>
+                <w:noProof/>
+                <w:webHidden/>
+              </w:rPr>
+              <w:t>9</w:t>
+            </w:r>
+            <w:r>
+              <w:rPr>
+                <w:noProof/>
+                <w:webHidden/>
+              </w:rPr>
+              <w:fldChar w:fldCharType="end"/>
+            </w:r>
+          </w:hyperlink>
+        </w:p>
+        <w:p>
+          <w:pPr>
+            <w:pStyle w:val="TOC2"/>
+            <w:tabs>
+              <w:tab w:val="right" w:leader="dot" w:pos="9350"/>
+            </w:tabs>
+            <w:rPr>
+              <w:rFonts w:eastAsiaTheme="minorEastAsia"/>
+              <w:noProof/>
+              <w:lang w:eastAsia="ja-JP"/>
+            </w:rPr>
+          </w:pPr>
+          <w:hyperlink w:anchor="_Toc529923186" w:history="1">
+            <w:r>
+              <w:rPr>
+                <w:rStyle w:val="Hyperlink"/>
+                <w:rFonts w:cs="Times New Roman"/>
+                <w:noProof/>
+              </w:rPr>
+              <w:t>2.2 Overview of online shopping stores</w:t>
+            </w:r>
+            <w:r>
+              <w:rPr>
+                <w:noProof/>
+                <w:webHidden/>
+              </w:rPr>
+              <w:tab/>
+            </w:r>
+            <w:r>
+              <w:rPr>
+                <w:noProof/>
+                <w:webHidden/>
+              </w:rPr>
+              <w:fldChar w:fldCharType="begin"/>
+            </w:r>
+            <w:r>
+              <w:rPr>
+                <w:noProof/>
+                <w:webHidden/>
+              </w:rPr>
+              <w:instrText xml:space="preserve"> PAGEREF _Toc529923186 \h </w:instrText>
+            </w:r>
+            <w:r>
+              <w:rPr>
+                <w:noProof/>
+                <w:webHidden/>
+              </w:rPr>
+            </w:r>
+            <w:r>
+              <w:rPr>
+                <w:noProof/>
+                <w:webHidden/>
+              </w:rPr>
+              <w:fldChar w:fldCharType="separate"/>
+            </w:r>
+            <w:r>
+              <w:rPr>
+                <w:noProof/>
+                <w:webHidden/>
+              </w:rPr>
+              <w:t>9</w:t>
+            </w:r>
+            <w:r>
+              <w:rPr>
+                <w:noProof/>
+                <w:webHidden/>
+              </w:rPr>
+              <w:fldChar w:fldCharType="end"/>
+            </w:r>
+          </w:hyperlink>
+        </w:p>
+        <w:p>
+          <w:pPr>
+            <w:pStyle w:val="TOC2"/>
+            <w:tabs>
+              <w:tab w:val="right" w:leader="dot" w:pos="9350"/>
+            </w:tabs>
+            <w:rPr>
+              <w:rFonts w:eastAsiaTheme="minorEastAsia"/>
+              <w:noProof/>
+              <w:lang w:eastAsia="ja-JP"/>
+            </w:rPr>
+          </w:pPr>
+          <w:hyperlink w:anchor="_Toc529923187" w:history="1">
+            <w:r>
+              <w:rPr>
+                <w:rStyle w:val="Hyperlink"/>
+                <w:rFonts w:cs="Times New Roman"/>
+                <w:noProof/>
+              </w:rPr>
+              <w:t>2.3 Preview of existing system</w:t>
+            </w:r>
+            <w:r>
+              <w:rPr>
+                <w:noProof/>
+                <w:webHidden/>
+              </w:rPr>
+              <w:tab/>
+            </w:r>
+            <w:r>
+              <w:rPr>
+                <w:noProof/>
+                <w:webHidden/>
+              </w:rPr>
+              <w:fldChar w:fldCharType="begin"/>
+            </w:r>
+            <w:r>
+              <w:rPr>
+                <w:noProof/>
+                <w:webHidden/>
+              </w:rPr>
+              <w:instrText xml:space="preserve"> PAGEREF _Toc529923187 \h </w:instrText>
+            </w:r>
+            <w:r>
+              <w:rPr>
+                <w:noProof/>
+                <w:webHidden/>
+              </w:rPr>
+            </w:r>
+            <w:r>
+              <w:rPr>
+                <w:noProof/>
+                <w:webHidden/>
+              </w:rPr>
+              <w:fldChar w:fldCharType="separate"/>
+            </w:r>
+            <w:r>
+              <w:rPr>
+                <w:noProof/>
+                <w:webHidden/>
+              </w:rPr>
+              <w:t>10</w:t>
             </w:r>
             <w:r>
               <w:rPr>
@@ -2254,13 +2565,13 @@
               <w:lang w:eastAsia="ja-JP"/>
             </w:rPr>
           </w:pPr>
-          <w:hyperlink w:anchor="_Toc528121081" w:history="1">
+          <w:hyperlink w:anchor="_Toc529923188" w:history="1">
             <w:r>
               <w:rPr>
                 <w:rStyle w:val="Hyperlink"/>
                 <w:noProof/>
               </w:rPr>
-              <w:t>1.3.1Research Objectives</w:t>
+              <w:t>2.3.1 Mimi Kenya</w:t>
             </w:r>
             <w:r>
               <w:rPr>
@@ -2281,7 +2592,7 @@
                 <w:noProof/>
                 <w:webHidden/>
               </w:rPr>
-              <w:instrText xml:space="preserve"> PAGEREF _Toc528121081 \h </w:instrText>
+              <w:instrText xml:space="preserve"> PAGEREF _Toc529923188 \h </w:instrText>
             </w:r>
             <w:r>
               <w:rPr>
@@ -2301,7 +2612,7 @@
                 <w:noProof/>
                 <w:webHidden/>
               </w:rPr>
-              <w:t>4</w:t>
+              <w:t>10</w:t>
             </w:r>
             <w:r>
               <w:rPr>
@@ -2324,13 +2635,13 @@
               <w:lang w:eastAsia="ja-JP"/>
             </w:rPr>
           </w:pPr>
-          <w:hyperlink w:anchor="_Toc528121082" w:history="1">
+          <w:hyperlink w:anchor="_Toc529923189" w:history="1">
             <w:r>
               <w:rPr>
                 <w:rStyle w:val="Hyperlink"/>
                 <w:noProof/>
               </w:rPr>
-              <w:t>1.3.2 System development objectives</w:t>
+              <w:t>2.3.2 Jumia Online Stores Kenya</w:t>
             </w:r>
             <w:r>
               <w:rPr>
@@ -2351,7 +2662,7 @@
                 <w:noProof/>
                 <w:webHidden/>
               </w:rPr>
-              <w:instrText xml:space="preserve"> PAGEREF _Toc528121082 \h </w:instrText>
+              <w:instrText xml:space="preserve"> PAGEREF _Toc529923189 \h </w:instrText>
             </w:r>
             <w:r>
               <w:rPr>
@@ -2371,7 +2682,77 @@
                 <w:noProof/>
                 <w:webHidden/>
               </w:rPr>
-              <w:t>4</w:t>
+              <w:t>10</w:t>
+            </w:r>
+            <w:r>
+              <w:rPr>
+                <w:noProof/>
+                <w:webHidden/>
+              </w:rPr>
+              <w:fldChar w:fldCharType="end"/>
+            </w:r>
+          </w:hyperlink>
+        </w:p>
+        <w:p>
+          <w:pPr>
+            <w:pStyle w:val="TOC3"/>
+            <w:tabs>
+              <w:tab w:val="right" w:leader="dot" w:pos="9350"/>
+            </w:tabs>
+            <w:rPr>
+              <w:rFonts w:eastAsiaTheme="minorEastAsia"/>
+              <w:noProof/>
+              <w:lang w:eastAsia="ja-JP"/>
+            </w:rPr>
+          </w:pPr>
+          <w:hyperlink w:anchor="_Toc529923190" w:history="1">
+            <w:r>
+              <w:rPr>
+                <w:rStyle w:val="Hyperlink"/>
+                <w:noProof/>
+              </w:rPr>
+              <w:t>2.3.4 Mama Mike’s Online store.</w:t>
+            </w:r>
+            <w:r>
+              <w:rPr>
+                <w:noProof/>
+                <w:webHidden/>
+              </w:rPr>
+              <w:tab/>
+            </w:r>
+            <w:r>
+              <w:rPr>
+                <w:noProof/>
+                <w:webHidden/>
+              </w:rPr>
+              <w:fldChar w:fldCharType="begin"/>
+            </w:r>
+            <w:r>
+              <w:rPr>
+                <w:noProof/>
+                <w:webHidden/>
+              </w:rPr>
+              <w:instrText xml:space="preserve"> PAGEREF _Toc529923190 \h </w:instrText>
+            </w:r>
+            <w:r>
+              <w:rPr>
+                <w:noProof/>
+                <w:webHidden/>
+              </w:rPr>
+            </w:r>
+            <w:r>
+              <w:rPr>
+                <w:noProof/>
+                <w:webHidden/>
+              </w:rPr>
+              <w:fldChar w:fldCharType="separate"/>
+            </w:r>
+            <w:r>
+              <w:rPr>
+                <w:noProof/>
+                <w:webHidden/>
+              </w:rPr>
+              <w:t>10</w:t>
             </w:r>
             <w:r>
               <w:rPr>
@@ -2394,14 +2775,14 @@
               <w:lang w:eastAsia="ja-JP"/>
             </w:rPr>
           </w:pPr>
-          <w:hyperlink w:anchor="_Toc528121083" w:history="1">
+          <w:hyperlink w:anchor="_Toc529923191" w:history="1">
             <w:r>
               <w:rPr>
                 <w:rStyle w:val="Hyperlink"/>
                 <w:rFonts w:cs="Times New Roman"/>
                 <w:noProof/>
               </w:rPr>
-              <w:t>1.4 Scope of the project</w:t>
+              <w:t>2.4 Overall weakness of the visible in all the three stores</w:t>
             </w:r>
             <w:r>
               <w:rPr>
@@ -2422,7 +2803,7 @@
                 <w:noProof/>
                 <w:webHidden/>
               </w:rPr>
-              <w:instrText xml:space="preserve"> PAGEREF _Toc528121083 \h </w:instrText>
+              <w:instrText xml:space="preserve"> PAGEREF _Toc529923191 \h </w:instrText>
             </w:r>
             <w:r>
               <w:rPr>
@@ -2442,7 +2823,78 @@
                 <w:noProof/>
                 <w:webHidden/>
               </w:rPr>
-              <w:t>5</w:t>
+              <w:t>11</w:t>
+            </w:r>
+            <w:r>
+              <w:rPr>
+                <w:noProof/>
+                <w:webHidden/>
+              </w:rPr>
+              <w:fldChar w:fldCharType="end"/>
+            </w:r>
+          </w:hyperlink>
+        </w:p>
+        <w:p>
+          <w:pPr>
+            <w:pStyle w:val="TOC1"/>
+            <w:tabs>
+              <w:tab w:val="right" w:leader="dot" w:pos="9350"/>
+            </w:tabs>
+            <w:rPr>
+              <w:rFonts w:eastAsiaTheme="minorEastAsia"/>
+              <w:noProof/>
+              <w:lang w:eastAsia="ja-JP"/>
+            </w:rPr>
+          </w:pPr>
+          <w:hyperlink w:anchor="_Toc529923192" w:history="1">
+            <w:r>
+              <w:rPr>
+                <w:rStyle w:val="Hyperlink"/>
+                <w:rFonts w:cs="Times New Roman"/>
+                <w:noProof/>
+              </w:rPr>
+              <w:t>3. METHODLOGY</w:t>
+            </w:r>
+            <w:r>
+              <w:rPr>
+                <w:noProof/>
+                <w:webHidden/>
+              </w:rPr>
+              <w:tab/>
+            </w:r>
+            <w:r>
+              <w:rPr>
+                <w:noProof/>
+                <w:webHidden/>
+              </w:rPr>
+              <w:fldChar w:fldCharType="begin"/>
+            </w:r>
+            <w:r>
+              <w:rPr>
+                <w:noProof/>
+                <w:webHidden/>
+              </w:rPr>
+              <w:instrText xml:space="preserve"> PAGEREF _Toc529923192 \h </w:instrText>
+            </w:r>
+            <w:r>
+              <w:rPr>
+                <w:noProof/>
+                <w:webHidden/>
+              </w:rPr>
+            </w:r>
+            <w:r>
+              <w:rPr>
+                <w:noProof/>
+                <w:webHidden/>
+              </w:rPr>
+              <w:fldChar w:fldCharType="separate"/>
+            </w:r>
+            <w:r>
+              <w:rPr>
+                <w:noProof/>
+                <w:webHidden/>
+              </w:rPr>
+              <w:t>12</w:t>
             </w:r>
             <w:r>
               <w:rPr>
@@ -2465,14 +2917,14 @@
               <w:lang w:eastAsia="ja-JP"/>
             </w:rPr>
           </w:pPr>
-          <w:hyperlink w:anchor="_Toc528121084" w:history="1">
+          <w:hyperlink w:anchor="_Toc529923193" w:history="1">
             <w:r>
               <w:rPr>
                 <w:rStyle w:val="Hyperlink"/>
                 <w:rFonts w:cs="Times New Roman"/>
                 <w:noProof/>
               </w:rPr>
-              <w:t>1.5 Research Questions</w:t>
+              <w:t>3.1 RESEARCH METHODOLOGY</w:t>
             </w:r>
             <w:r>
               <w:rPr>
@@ -2493,7 +2945,7 @@
                 <w:noProof/>
                 <w:webHidden/>
               </w:rPr>
-              <w:instrText xml:space="preserve"> PAGEREF _Toc528121084 \h </w:instrText>
+              <w:instrText xml:space="preserve"> PAGEREF _Toc529923193 \h </w:instrText>
             </w:r>
             <w:r>
               <w:rPr>
@@ -2513,7 +2965,287 @@
                 <w:noProof/>
                 <w:webHidden/>
               </w:rPr>
-              <w:t>5</w:t>
+              <w:t>12</w:t>
+            </w:r>
+            <w:r>
+              <w:rPr>
+                <w:noProof/>
+                <w:webHidden/>
+              </w:rPr>
+              <w:fldChar w:fldCharType="end"/>
+            </w:r>
+          </w:hyperlink>
+        </w:p>
+        <w:p>
+          <w:pPr>
+            <w:pStyle w:val="TOC3"/>
+            <w:tabs>
+              <w:tab w:val="right" w:leader="dot" w:pos="9350"/>
+            </w:tabs>
+            <w:rPr>
+              <w:rFonts w:eastAsiaTheme="minorEastAsia"/>
+              <w:noProof/>
+              <w:lang w:eastAsia="ja-JP"/>
+            </w:rPr>
+          </w:pPr>
+          <w:hyperlink w:anchor="_Toc529923194" w:history="1">
+            <w:r>
+              <w:rPr>
+                <w:rStyle w:val="Hyperlink"/>
+                <w:noProof/>
+              </w:rPr>
+              <w:t>3.1.1 Research Design</w:t>
+            </w:r>
+            <w:r>
+              <w:rPr>
+                <w:noProof/>
+                <w:webHidden/>
+              </w:rPr>
+              <w:tab/>
+            </w:r>
+            <w:r>
+              <w:rPr>
+                <w:noProof/>
+                <w:webHidden/>
+              </w:rPr>
+              <w:fldChar w:fldCharType="begin"/>
+            </w:r>
+            <w:r>
+              <w:rPr>
+                <w:noProof/>
+                <w:webHidden/>
+              </w:rPr>
+              <w:instrText xml:space="preserve"> PAGEREF _Toc529923194 \h </w:instrText>
+            </w:r>
+            <w:r>
+              <w:rPr>
+                <w:noProof/>
+                <w:webHidden/>
+              </w:rPr>
+            </w:r>
+            <w:r>
+              <w:rPr>
+                <w:noProof/>
+                <w:webHidden/>
+              </w:rPr>
+              <w:fldChar w:fldCharType="separate"/>
+            </w:r>
+            <w:r>
+              <w:rPr>
+                <w:noProof/>
+                <w:webHidden/>
+              </w:rPr>
+              <w:t>12</w:t>
+            </w:r>
+            <w:r>
+              <w:rPr>
+                <w:noProof/>
+                <w:webHidden/>
+              </w:rPr>
+              <w:fldChar w:fldCharType="end"/>
+            </w:r>
+          </w:hyperlink>
+        </w:p>
+        <w:p>
+          <w:pPr>
+            <w:pStyle w:val="TOC3"/>
+            <w:tabs>
+              <w:tab w:val="right" w:leader="dot" w:pos="9350"/>
+            </w:tabs>
+            <w:rPr>
+              <w:rFonts w:eastAsiaTheme="minorEastAsia"/>
+              <w:noProof/>
+              <w:lang w:eastAsia="ja-JP"/>
+            </w:rPr>
+          </w:pPr>
+          <w:hyperlink w:anchor="_Toc529923195" w:history="1">
+            <w:r>
+              <w:rPr>
+                <w:rStyle w:val="Hyperlink"/>
+                <w:noProof/>
+              </w:rPr>
+              <w:t>3.1.2 Target population and Sampling frame</w:t>
+            </w:r>
+            <w:r>
+              <w:rPr>
+                <w:noProof/>
+                <w:webHidden/>
+              </w:rPr>
+              <w:tab/>
+            </w:r>
+            <w:r>
+              <w:rPr>
+                <w:noProof/>
+                <w:webHidden/>
+              </w:rPr>
+              <w:fldChar w:fldCharType="begin"/>
+            </w:r>
+            <w:r>
+              <w:rPr>
+                <w:noProof/>
+                <w:webHidden/>
+              </w:rPr>
+              <w:instrText xml:space="preserve"> PAGEREF _Toc529923195 \h </w:instrText>
+            </w:r>
+            <w:r>
+              <w:rPr>
+                <w:noProof/>
+                <w:webHidden/>
+              </w:rPr>
+            </w:r>
+            <w:r>
+              <w:rPr>
+                <w:noProof/>
+                <w:webHidden/>
+              </w:rPr>
+              <w:fldChar w:fldCharType="separate"/>
+            </w:r>
+            <w:r>
+              <w:rPr>
+                <w:noProof/>
+                <w:webHidden/>
+              </w:rPr>
+              <w:t>12</w:t>
+            </w:r>
+            <w:r>
+              <w:rPr>
+                <w:noProof/>
+                <w:webHidden/>
+              </w:rPr>
+              <w:fldChar w:fldCharType="end"/>
+            </w:r>
+          </w:hyperlink>
+        </w:p>
+        <w:p>
+          <w:pPr>
+            <w:pStyle w:val="TOC3"/>
+            <w:tabs>
+              <w:tab w:val="right" w:leader="dot" w:pos="9350"/>
+            </w:tabs>
+            <w:rPr>
+              <w:rFonts w:eastAsiaTheme="minorEastAsia"/>
+              <w:noProof/>
+              <w:lang w:eastAsia="ja-JP"/>
+            </w:rPr>
+          </w:pPr>
+          <w:hyperlink w:anchor="_Toc529923196" w:history="1">
+            <w:r>
+              <w:rPr>
+                <w:rStyle w:val="Hyperlink"/>
+                <w:noProof/>
+              </w:rPr>
+              <w:t>3.1.3 Data collection methods and instruments</w:t>
+            </w:r>
+            <w:r>
+              <w:rPr>
+                <w:noProof/>
+                <w:webHidden/>
+              </w:rPr>
+              <w:tab/>
+            </w:r>
+            <w:r>
+              <w:rPr>
+                <w:noProof/>
+                <w:webHidden/>
+              </w:rPr>
+              <w:fldChar w:fldCharType="begin"/>
+            </w:r>
+            <w:r>
+              <w:rPr>
+                <w:noProof/>
+                <w:webHidden/>
+              </w:rPr>
+              <w:instrText xml:space="preserve"> PAGEREF _Toc529923196 \h </w:instrText>
+            </w:r>
+            <w:r>
+              <w:rPr>
+                <w:noProof/>
+                <w:webHidden/>
+              </w:rPr>
+            </w:r>
+            <w:r>
+              <w:rPr>
+                <w:noProof/>
+                <w:webHidden/>
+              </w:rPr>
+              <w:fldChar w:fldCharType="separate"/>
+            </w:r>
+            <w:r>
+              <w:rPr>
+                <w:noProof/>
+                <w:webHidden/>
+              </w:rPr>
+              <w:t>12</w:t>
+            </w:r>
+            <w:r>
+              <w:rPr>
+                <w:noProof/>
+                <w:webHidden/>
+              </w:rPr>
+              <w:fldChar w:fldCharType="end"/>
+            </w:r>
+          </w:hyperlink>
+        </w:p>
+        <w:p>
+          <w:pPr>
+            <w:pStyle w:val="TOC3"/>
+            <w:tabs>
+              <w:tab w:val="right" w:leader="dot" w:pos="9350"/>
+            </w:tabs>
+            <w:rPr>
+              <w:rFonts w:eastAsiaTheme="minorEastAsia"/>
+              <w:noProof/>
+              <w:lang w:eastAsia="ja-JP"/>
+            </w:rPr>
+          </w:pPr>
+          <w:hyperlink w:anchor="_Toc529923197" w:history="1">
+            <w:r>
+              <w:rPr>
+                <w:rStyle w:val="Hyperlink"/>
+                <w:noProof/>
+              </w:rPr>
+              <w:t>3.1.4 Data analysis</w:t>
+            </w:r>
+            <w:r>
+              <w:rPr>
+                <w:noProof/>
+                <w:webHidden/>
+              </w:rPr>
+              <w:tab/>
+            </w:r>
+            <w:r>
+              <w:rPr>
+                <w:noProof/>
+                <w:webHidden/>
+              </w:rPr>
+              <w:fldChar w:fldCharType="begin"/>
+            </w:r>
+            <w:r>
+              <w:rPr>
+                <w:noProof/>
+                <w:webHidden/>
+              </w:rPr>
+              <w:instrText xml:space="preserve"> PAGEREF _Toc529923197 \h </w:instrText>
+            </w:r>
+            <w:r>
+              <w:rPr>
+                <w:noProof/>
+                <w:webHidden/>
+              </w:rPr>
+            </w:r>
+            <w:r>
+              <w:rPr>
+                <w:noProof/>
+                <w:webHidden/>
+              </w:rPr>
+              <w:fldChar w:fldCharType="separate"/>
+            </w:r>
+            <w:r>
+              <w:rPr>
+                <w:noProof/>
+                <w:webHidden/>
+              </w:rPr>
+              <w:t>13</w:t>
             </w:r>
             <w:r>
               <w:rPr>
@@ -2536,14 +3268,21 @@
               <w:lang w:eastAsia="ja-JP"/>
             </w:rPr>
           </w:pPr>
-          <w:hyperlink w:anchor="_Toc528121085" w:history="1">
+          <w:hyperlink w:anchor="_Toc529923198" w:history="1">
             <w:r>
               <w:rPr>
                 <w:rStyle w:val="Hyperlink"/>
                 <w:rFonts w:cs="Times New Roman"/>
                 <w:noProof/>
               </w:rPr>
-              <w:t>1.6 Assumptions and Limitations</w:t>
+              <w:t xml:space="preserve">3.2 </w:t>
+            </w:r>
+            <w:r>
+              <w:rPr>
+                <w:rStyle w:val="Hyperlink"/>
+                <w:noProof/>
+              </w:rPr>
+              <w:t>SYSTEM DEVELOPMENT METHODOLOGY</w:t>
             </w:r>
             <w:r>
               <w:rPr>
@@ -2564,7 +3303,7 @@
                 <w:noProof/>
                 <w:webHidden/>
               </w:rPr>
-              <w:instrText xml:space="preserve"> PAGEREF _Toc528121085 \h </w:instrText>
+              <w:instrText xml:space="preserve"> PAGEREF _Toc529923198 \h </w:instrText>
             </w:r>
             <w:r>
               <w:rPr>
@@ -2584,362 +3323,7 @@
                 <w:noProof/>
                 <w:webHidden/>
               </w:rPr>
-              <w:t>5</w:t>
-            </w:r>
-            <w:r>
-              <w:rPr>
-                <w:noProof/>
-                <w:webHidden/>
-              </w:rPr>
-              <w:fldChar w:fldCharType="end"/>
-            </w:r>
-          </w:hyperlink>
-        </w:p>
-        <w:p>
-          <w:pPr>
-            <w:pStyle w:val="TOC2"/>
-            <w:tabs>
-              <w:tab w:val="right" w:leader="dot" w:pos="9350"/>
-            </w:tabs>
-            <w:rPr>
-              <w:rFonts w:eastAsiaTheme="minorEastAsia"/>
-              <w:noProof/>
-              <w:lang w:eastAsia="ja-JP"/>
-            </w:rPr>
-          </w:pPr>
-          <w:hyperlink w:anchor="_Toc528121086" w:history="1">
-            <w:r>
-              <w:rPr>
-                <w:rStyle w:val="Hyperlink"/>
-                <w:rFonts w:cs="Times New Roman"/>
-                <w:noProof/>
-              </w:rPr>
-              <w:t>1.7 Justification</w:t>
-            </w:r>
-            <w:r>
-              <w:rPr>
-                <w:noProof/>
-                <w:webHidden/>
-              </w:rPr>
-              <w:tab/>
-            </w:r>
-            <w:r>
-              <w:rPr>
-                <w:noProof/>
-                <w:webHidden/>
-              </w:rPr>
-              <w:fldChar w:fldCharType="begin"/>
-            </w:r>
-            <w:r>
-              <w:rPr>
-                <w:noProof/>
-                <w:webHidden/>
-              </w:rPr>
-              <w:instrText xml:space="preserve"> PAGEREF _Toc528121086 \h </w:instrText>
-            </w:r>
-            <w:r>
-              <w:rPr>
-                <w:noProof/>
-                <w:webHidden/>
-              </w:rPr>
-            </w:r>
-            <w:r>
-              <w:rPr>
-                <w:noProof/>
-                <w:webHidden/>
-              </w:rPr>
-              <w:fldChar w:fldCharType="separate"/>
-            </w:r>
-            <w:r>
-              <w:rPr>
-                <w:noProof/>
-                <w:webHidden/>
-              </w:rPr>
-              <w:t>5</w:t>
-            </w:r>
-            <w:r>
-              <w:rPr>
-                <w:noProof/>
-                <w:webHidden/>
-              </w:rPr>
-              <w:fldChar w:fldCharType="end"/>
-            </w:r>
-          </w:hyperlink>
-        </w:p>
-        <w:p>
-          <w:pPr>
-            <w:pStyle w:val="TOC1"/>
-            <w:tabs>
-              <w:tab w:val="right" w:leader="dot" w:pos="9350"/>
-            </w:tabs>
-            <w:rPr>
-              <w:rFonts w:eastAsiaTheme="minorEastAsia"/>
-              <w:noProof/>
-              <w:lang w:eastAsia="ja-JP"/>
-            </w:rPr>
-          </w:pPr>
-          <w:hyperlink w:anchor="_Toc528121087" w:history="1">
-            <w:r>
-              <w:rPr>
-                <w:rStyle w:val="Hyperlink"/>
-                <w:rFonts w:cs="Times New Roman"/>
-                <w:noProof/>
-              </w:rPr>
-              <w:t>2. Literature review</w:t>
-            </w:r>
-            <w:r>
-              <w:rPr>
-                <w:noProof/>
-                <w:webHidden/>
-              </w:rPr>
-              <w:tab/>
-            </w:r>
-            <w:r>
-              <w:rPr>
-                <w:noProof/>
-                <w:webHidden/>
-              </w:rPr>
-              <w:fldChar w:fldCharType="begin"/>
-            </w:r>
-            <w:r>
-              <w:rPr>
-                <w:noProof/>
-                <w:webHidden/>
-              </w:rPr>
-              <w:instrText xml:space="preserve"> PAGEREF _Toc528121087 \h </w:instrText>
-            </w:r>
-            <w:r>
-              <w:rPr>
-                <w:noProof/>
-                <w:webHidden/>
-              </w:rPr>
-            </w:r>
-            <w:r>
-              <w:rPr>
-                <w:noProof/>
-                <w:webHidden/>
-              </w:rPr>
-              <w:fldChar w:fldCharType="separate"/>
-            </w:r>
-            <w:r>
-              <w:rPr>
-                <w:noProof/>
-                <w:webHidden/>
-              </w:rPr>
-              <w:t>6</w:t>
-            </w:r>
-            <w:r>
-              <w:rPr>
-                <w:noProof/>
-                <w:webHidden/>
-              </w:rPr>
-              <w:fldChar w:fldCharType="end"/>
-            </w:r>
-          </w:hyperlink>
-        </w:p>
-        <w:p>
-          <w:pPr>
-            <w:pStyle w:val="TOC2"/>
-            <w:tabs>
-              <w:tab w:val="right" w:leader="dot" w:pos="9350"/>
-            </w:tabs>
-            <w:rPr>
-              <w:rFonts w:eastAsiaTheme="minorEastAsia"/>
-              <w:noProof/>
-              <w:lang w:eastAsia="ja-JP"/>
-            </w:rPr>
-          </w:pPr>
-          <w:hyperlink w:anchor="_Toc528121088" w:history="1">
-            <w:r>
-              <w:rPr>
-                <w:rStyle w:val="Hyperlink"/>
-                <w:rFonts w:cs="Times New Roman"/>
-                <w:noProof/>
-              </w:rPr>
-              <w:t>2.1 Introduction</w:t>
-            </w:r>
-            <w:r>
-              <w:rPr>
-                <w:noProof/>
-                <w:webHidden/>
-              </w:rPr>
-              <w:tab/>
-            </w:r>
-            <w:r>
-              <w:rPr>
-                <w:noProof/>
-                <w:webHidden/>
-              </w:rPr>
-              <w:fldChar w:fldCharType="begin"/>
-            </w:r>
-            <w:r>
-              <w:rPr>
-                <w:noProof/>
-                <w:webHidden/>
-              </w:rPr>
-              <w:instrText xml:space="preserve"> PAGEREF _Toc528121088 \h </w:instrText>
-            </w:r>
-            <w:r>
-              <w:rPr>
-                <w:noProof/>
-                <w:webHidden/>
-              </w:rPr>
-            </w:r>
-            <w:r>
-              <w:rPr>
-                <w:noProof/>
-                <w:webHidden/>
-              </w:rPr>
-              <w:fldChar w:fldCharType="separate"/>
-            </w:r>
-            <w:r>
-              <w:rPr>
-                <w:noProof/>
-                <w:webHidden/>
-              </w:rPr>
-              <w:t>6</w:t>
-            </w:r>
-            <w:r>
-              <w:rPr>
-                <w:noProof/>
-                <w:webHidden/>
-              </w:rPr>
-              <w:fldChar w:fldCharType="end"/>
-            </w:r>
-          </w:hyperlink>
-        </w:p>
-        <w:p>
-          <w:pPr>
-            <w:pStyle w:val="TOC2"/>
-            <w:tabs>
-              <w:tab w:val="right" w:leader="dot" w:pos="9350"/>
-            </w:tabs>
-            <w:rPr>
-              <w:rFonts w:eastAsiaTheme="minorEastAsia"/>
-              <w:noProof/>
-              <w:lang w:eastAsia="ja-JP"/>
-            </w:rPr>
-          </w:pPr>
-          <w:hyperlink w:anchor="_Toc528121089" w:history="1">
-            <w:r>
-              <w:rPr>
-                <w:rStyle w:val="Hyperlink"/>
-                <w:rFonts w:cs="Times New Roman"/>
-                <w:noProof/>
-              </w:rPr>
-              <w:t>2.2 Overview of online shopping stores</w:t>
-            </w:r>
-            <w:r>
-              <w:rPr>
-                <w:noProof/>
-                <w:webHidden/>
-              </w:rPr>
-              <w:tab/>
-            </w:r>
-            <w:r>
-              <w:rPr>
-                <w:noProof/>
-                <w:webHidden/>
-              </w:rPr>
-              <w:fldChar w:fldCharType="begin"/>
-            </w:r>
-            <w:r>
-              <w:rPr>
-                <w:noProof/>
-                <w:webHidden/>
-              </w:rPr>
-              <w:instrText xml:space="preserve"> PAGEREF _Toc528121089 \h </w:instrText>
-            </w:r>
-            <w:r>
-              <w:rPr>
-                <w:noProof/>
-                <w:webHidden/>
-              </w:rPr>
-            </w:r>
-            <w:r>
-              <w:rPr>
-                <w:noProof/>
-                <w:webHidden/>
-              </w:rPr>
-              <w:fldChar w:fldCharType="separate"/>
-            </w:r>
-            <w:r>
-              <w:rPr>
-                <w:noProof/>
-                <w:webHidden/>
-              </w:rPr>
-              <w:t>6</w:t>
-            </w:r>
-            <w:r>
-              <w:rPr>
-                <w:noProof/>
-                <w:webHidden/>
-              </w:rPr>
-              <w:fldChar w:fldCharType="end"/>
-            </w:r>
-          </w:hyperlink>
-        </w:p>
-        <w:p>
-          <w:pPr>
-            <w:pStyle w:val="TOC2"/>
-            <w:tabs>
-              <w:tab w:val="right" w:leader="dot" w:pos="9350"/>
-            </w:tabs>
-            <w:rPr>
-              <w:rFonts w:eastAsiaTheme="minorEastAsia"/>
-              <w:noProof/>
-              <w:lang w:eastAsia="ja-JP"/>
-            </w:rPr>
-          </w:pPr>
-          <w:hyperlink w:anchor="_Toc528121090" w:history="1">
-            <w:r>
-              <w:rPr>
-                <w:rStyle w:val="Hyperlink"/>
-                <w:rFonts w:cs="Times New Roman"/>
-                <w:noProof/>
-              </w:rPr>
-              <w:t>2.3 Preview of existing system</w:t>
-            </w:r>
-            <w:r>
-              <w:rPr>
-                <w:noProof/>
-                <w:webHidden/>
-              </w:rPr>
-              <w:tab/>
-            </w:r>
-            <w:r>
-              <w:rPr>
-                <w:noProof/>
-                <w:webHidden/>
-              </w:rPr>
-              <w:fldChar w:fldCharType="begin"/>
-            </w:r>
-            <w:r>
-              <w:rPr>
-                <w:noProof/>
-                <w:webHidden/>
-              </w:rPr>
-              <w:instrText xml:space="preserve"> PAGEREF _Toc528121090 \h </w:instrText>
-            </w:r>
-            <w:r>
-              <w:rPr>
-                <w:noProof/>
-                <w:webHidden/>
-              </w:rPr>
-            </w:r>
-            <w:r>
-              <w:rPr>
-                <w:noProof/>
-                <w:webHidden/>
-              </w:rPr>
-              <w:fldChar w:fldCharType="separate"/>
-            </w:r>
-            <w:r>
-              <w:rPr>
-                <w:noProof/>
-                <w:webHidden/>
-              </w:rPr>
-              <w:t>7</w:t>
+              <w:t>13</w:t>
             </w:r>
             <w:r>
               <w:rPr>
@@ -2962,13 +3346,13 @@
               <w:lang w:eastAsia="ja-JP"/>
             </w:rPr>
           </w:pPr>
-          <w:hyperlink w:anchor="_Toc528121091" w:history="1">
+          <w:hyperlink w:anchor="_Toc529923199" w:history="1">
             <w:r>
               <w:rPr>
                 <w:rStyle w:val="Hyperlink"/>
                 <w:noProof/>
               </w:rPr>
-              <w:t>2.3.1 Mimi Kenya</w:t>
+              <w:t>3.2.1 Requirement Specifications</w:t>
             </w:r>
             <w:r>
               <w:rPr>
@@ -2989,7 +3373,7 @@
                 <w:noProof/>
                 <w:webHidden/>
               </w:rPr>
-              <w:instrText xml:space="preserve"> PAGEREF _Toc528121091 \h </w:instrText>
+              <w:instrText xml:space="preserve"> PAGEREF _Toc529923199 \h </w:instrText>
             </w:r>
             <w:r>
               <w:rPr>
@@ -3009,7 +3393,7 @@
                 <w:noProof/>
                 <w:webHidden/>
               </w:rPr>
-              <w:t>7</w:t>
+              <w:t>14</w:t>
             </w:r>
             <w:r>
               <w:rPr>
@@ -3032,13 +3416,13 @@
               <w:lang w:eastAsia="ja-JP"/>
             </w:rPr>
           </w:pPr>
-          <w:hyperlink w:anchor="_Toc528121092" w:history="1">
+          <w:hyperlink w:anchor="_Toc529923200" w:history="1">
             <w:r>
               <w:rPr>
                 <w:rStyle w:val="Hyperlink"/>
                 <w:noProof/>
               </w:rPr>
-              <w:t>2.3.2 Jumia Online Stores Kenya</w:t>
+              <w:t>3.2.2 System analysis and design</w:t>
             </w:r>
             <w:r>
               <w:rPr>
@@ -3059,7 +3443,7 @@
                 <w:noProof/>
                 <w:webHidden/>
               </w:rPr>
-              <w:instrText xml:space="preserve"> PAGEREF _Toc528121092 \h </w:instrText>
+              <w:instrText xml:space="preserve"> PAGEREF _Toc529923200 \h </w:instrText>
             </w:r>
             <w:r>
               <w:rPr>
@@ -3079,7 +3463,7 @@
                 <w:noProof/>
                 <w:webHidden/>
               </w:rPr>
-              <w:t>7</w:t>
+              <w:t>14</w:t>
             </w:r>
             <w:r>
               <w:rPr>
@@ -3102,13 +3486,13 @@
               <w:lang w:eastAsia="ja-JP"/>
             </w:rPr>
           </w:pPr>
-          <w:hyperlink w:anchor="_Toc528121093" w:history="1">
+          <w:hyperlink w:anchor="_Toc529923201" w:history="1">
             <w:r>
               <w:rPr>
                 <w:rStyle w:val="Hyperlink"/>
                 <w:noProof/>
               </w:rPr>
-              <w:t>2.3.4 Mama Mike’s Online store.</w:t>
+              <w:t>3.2.3 System coding</w:t>
             </w:r>
             <w:r>
               <w:rPr>
@@ -3129,7 +3513,7 @@
                 <w:noProof/>
                 <w:webHidden/>
               </w:rPr>
-              <w:instrText xml:space="preserve"> PAGEREF _Toc528121093 \h </w:instrText>
+              <w:instrText xml:space="preserve"> PAGEREF _Toc529923201 \h </w:instrText>
             </w:r>
             <w:r>
               <w:rPr>
@@ -3149,220 +3533,7 @@
                 <w:noProof/>
                 <w:webHidden/>
               </w:rPr>
-              <w:t>7</w:t>
-            </w:r>
-            <w:r>
-              <w:rPr>
-                <w:noProof/>
-                <w:webHidden/>
-              </w:rPr>
-              <w:fldChar w:fldCharType="end"/>
-            </w:r>
-          </w:hyperlink>
-        </w:p>
-        <w:p>
-          <w:pPr>
-            <w:pStyle w:val="TOC2"/>
-            <w:tabs>
-              <w:tab w:val="right" w:leader="dot" w:pos="9350"/>
-            </w:tabs>
-            <w:rPr>
-              <w:rFonts w:eastAsiaTheme="minorEastAsia"/>
-              <w:noProof/>
-              <w:lang w:eastAsia="ja-JP"/>
-            </w:rPr>
-          </w:pPr>
-          <w:hyperlink w:anchor="_Toc528121094" w:history="1">
-            <w:r>
-              <w:rPr>
-                <w:rStyle w:val="Hyperlink"/>
-                <w:rFonts w:cs="Times New Roman"/>
-                <w:noProof/>
-              </w:rPr>
-              <w:t>2.4 Overall weakness of the visible in all the three stores</w:t>
-            </w:r>
-            <w:r>
-              <w:rPr>
-                <w:noProof/>
-                <w:webHidden/>
-              </w:rPr>
-              <w:tab/>
-            </w:r>
-            <w:r>
-              <w:rPr>
-                <w:noProof/>
-                <w:webHidden/>
-              </w:rPr>
-              <w:fldChar w:fldCharType="begin"/>
-            </w:r>
-            <w:r>
-              <w:rPr>
-                <w:noProof/>
-                <w:webHidden/>
-              </w:rPr>
-              <w:instrText xml:space="preserve"> PAGEREF _Toc528121094 \h </w:instrText>
-            </w:r>
-            <w:r>
-              <w:rPr>
-                <w:noProof/>
-                <w:webHidden/>
-              </w:rPr>
-            </w:r>
-            <w:r>
-              <w:rPr>
-                <w:noProof/>
-                <w:webHidden/>
-              </w:rPr>
-              <w:fldChar w:fldCharType="separate"/>
-            </w:r>
-            <w:r>
-              <w:rPr>
-                <w:noProof/>
-                <w:webHidden/>
-              </w:rPr>
-              <w:t>8</w:t>
-            </w:r>
-            <w:r>
-              <w:rPr>
-                <w:noProof/>
-                <w:webHidden/>
-              </w:rPr>
-              <w:fldChar w:fldCharType="end"/>
-            </w:r>
-          </w:hyperlink>
-        </w:p>
-        <w:p>
-          <w:pPr>
-            <w:pStyle w:val="TOC1"/>
-            <w:tabs>
-              <w:tab w:val="right" w:leader="dot" w:pos="9350"/>
-            </w:tabs>
-            <w:rPr>
-              <w:rFonts w:eastAsiaTheme="minorEastAsia"/>
-              <w:noProof/>
-              <w:lang w:eastAsia="ja-JP"/>
-            </w:rPr>
-          </w:pPr>
-          <w:hyperlink w:anchor="_Toc528121095" w:history="1">
-            <w:r>
-              <w:rPr>
-                <w:rStyle w:val="Hyperlink"/>
-                <w:rFonts w:cs="Times New Roman"/>
-                <w:noProof/>
-              </w:rPr>
-              <w:t>3. METHODLOGY</w:t>
-            </w:r>
-            <w:r>
-              <w:rPr>
-                <w:noProof/>
-                <w:webHidden/>
-              </w:rPr>
-              <w:tab/>
-            </w:r>
-            <w:r>
-              <w:rPr>
-                <w:noProof/>
-                <w:webHidden/>
-              </w:rPr>
-              <w:fldChar w:fldCharType="begin"/>
-            </w:r>
-            <w:r>
-              <w:rPr>
-                <w:noProof/>
-                <w:webHidden/>
-              </w:rPr>
-              <w:instrText xml:space="preserve"> PAGEREF _Toc528121095 \h </w:instrText>
-            </w:r>
-            <w:r>
-              <w:rPr>
-                <w:noProof/>
-                <w:webHidden/>
-              </w:rPr>
-            </w:r>
-            <w:r>
-              <w:rPr>
-                <w:noProof/>
-                <w:webHidden/>
-              </w:rPr>
-              <w:fldChar w:fldCharType="separate"/>
-            </w:r>
-            <w:r>
-              <w:rPr>
-                <w:noProof/>
-                <w:webHidden/>
-              </w:rPr>
-              <w:t>9</w:t>
-            </w:r>
-            <w:r>
-              <w:rPr>
-                <w:noProof/>
-                <w:webHidden/>
-              </w:rPr>
-              <w:fldChar w:fldCharType="end"/>
-            </w:r>
-          </w:hyperlink>
-        </w:p>
-        <w:p>
-          <w:pPr>
-            <w:pStyle w:val="TOC2"/>
-            <w:tabs>
-              <w:tab w:val="right" w:leader="dot" w:pos="9350"/>
-            </w:tabs>
-            <w:rPr>
-              <w:rFonts w:eastAsiaTheme="minorEastAsia"/>
-              <w:noProof/>
-              <w:lang w:eastAsia="ja-JP"/>
-            </w:rPr>
-          </w:pPr>
-          <w:hyperlink w:anchor="_Toc528121096" w:history="1">
-            <w:r>
-              <w:rPr>
-                <w:rStyle w:val="Hyperlink"/>
-                <w:rFonts w:cs="Times New Roman"/>
-                <w:noProof/>
-              </w:rPr>
-              <w:t>3.1 RESEARCH METHODOLOGY</w:t>
-            </w:r>
-            <w:r>
-              <w:rPr>
-                <w:noProof/>
-                <w:webHidden/>
-              </w:rPr>
-              <w:tab/>
-            </w:r>
-            <w:r>
-              <w:rPr>
-                <w:noProof/>
-                <w:webHidden/>
-              </w:rPr>
-              <w:fldChar w:fldCharType="begin"/>
-            </w:r>
-            <w:r>
-              <w:rPr>
-                <w:noProof/>
-                <w:webHidden/>
-              </w:rPr>
-              <w:instrText xml:space="preserve"> PAGEREF _Toc528121096 \h </w:instrText>
-            </w:r>
-            <w:r>
-              <w:rPr>
-                <w:noProof/>
-                <w:webHidden/>
-              </w:rPr>
-            </w:r>
-            <w:r>
-              <w:rPr>
-                <w:noProof/>
-                <w:webHidden/>
-              </w:rPr>
-              <w:fldChar w:fldCharType="separate"/>
-            </w:r>
-            <w:r>
-              <w:rPr>
-                <w:noProof/>
-                <w:webHidden/>
-              </w:rPr>
-              <w:t>9</w:t>
+              <w:t>15</w:t>
             </w:r>
             <w:r>
               <w:rPr>
@@ -3385,13 +3556,13 @@
               <w:lang w:eastAsia="ja-JP"/>
             </w:rPr>
           </w:pPr>
-          <w:hyperlink w:anchor="_Toc528121097" w:history="1">
+          <w:hyperlink w:anchor="_Toc529923202" w:history="1">
             <w:r>
               <w:rPr>
                 <w:rStyle w:val="Hyperlink"/>
                 <w:noProof/>
               </w:rPr>
-              <w:t>3.1.1 Research Design</w:t>
+              <w:t>3.2.4 System testing and debugging</w:t>
             </w:r>
             <w:r>
               <w:rPr>
@@ -3412,7 +3583,7 @@
                 <w:noProof/>
                 <w:webHidden/>
               </w:rPr>
-              <w:instrText xml:space="preserve"> PAGEREF _Toc528121097 \h </w:instrText>
+              <w:instrText xml:space="preserve"> PAGEREF _Toc529923202 \h </w:instrText>
             </w:r>
             <w:r>
               <w:rPr>
@@ -3432,7 +3603,7 @@
                 <w:noProof/>
                 <w:webHidden/>
               </w:rPr>
-              <w:t>9</w:t>
+              <w:t>15</w:t>
             </w:r>
             <w:r>
               <w:rPr>
@@ -3455,13 +3626,13 @@
               <w:lang w:eastAsia="ja-JP"/>
             </w:rPr>
           </w:pPr>
-          <w:hyperlink w:anchor="_Toc528121098" w:history="1">
+          <w:hyperlink w:anchor="_Toc529923203" w:history="1">
             <w:r>
               <w:rPr>
                 <w:rStyle w:val="Hyperlink"/>
                 <w:noProof/>
               </w:rPr>
-              <w:t>3.1.2 Target population and Sampling frame</w:t>
+              <w:t>3.2.5 System deployment and Maintenance</w:t>
             </w:r>
             <w:r>
               <w:rPr>
@@ -3482,7 +3653,7 @@
                 <w:noProof/>
                 <w:webHidden/>
               </w:rPr>
-              <w:instrText xml:space="preserve"> PAGEREF _Toc528121098 \h </w:instrText>
+              <w:instrText xml:space="preserve"> PAGEREF _Toc529923203 \h </w:instrText>
             </w:r>
             <w:r>
               <w:rPr>
@@ -3502,7 +3673,7 @@
                 <w:noProof/>
                 <w:webHidden/>
               </w:rPr>
-              <w:t>9</w:t>
+              <w:t>16</w:t>
             </w:r>
             <w:r>
               <w:rPr>
@@ -3525,13 +3696,13 @@
               <w:lang w:eastAsia="ja-JP"/>
             </w:rPr>
           </w:pPr>
-          <w:hyperlink w:anchor="_Toc528121099" w:history="1">
+          <w:hyperlink w:anchor="_Toc529923204" w:history="1">
             <w:r>
               <w:rPr>
                 <w:rStyle w:val="Hyperlink"/>
                 <w:noProof/>
               </w:rPr>
-              <w:t>3.1.3 Data collection methods and instruments</w:t>
+              <w:t>3.2.6 Resources required.</w:t>
             </w:r>
             <w:r>
               <w:rPr>
@@ -3552,7 +3723,7 @@
                 <w:noProof/>
                 <w:webHidden/>
               </w:rPr>
-              <w:instrText xml:space="preserve"> PAGEREF _Toc528121099 \h </w:instrText>
+              <w:instrText xml:space="preserve"> PAGEREF _Toc529923204 \h </w:instrText>
             </w:r>
             <w:r>
               <w:rPr>
@@ -3572,575 +3743,7 @@
                 <w:noProof/>
                 <w:webHidden/>
               </w:rPr>
-              <w:t>9</w:t>
-            </w:r>
-            <w:r>
-              <w:rPr>
-                <w:noProof/>
-                <w:webHidden/>
-              </w:rPr>
-              <w:fldChar w:fldCharType="end"/>
-            </w:r>
-          </w:hyperlink>
-        </w:p>
-        <w:p>
-          <w:pPr>
-            <w:pStyle w:val="TOC3"/>
-            <w:tabs>
-              <w:tab w:val="right" w:leader="dot" w:pos="9350"/>
-            </w:tabs>
-            <w:rPr>
-              <w:rFonts w:eastAsiaTheme="minorEastAsia"/>
-              <w:noProof/>
-              <w:lang w:eastAsia="ja-JP"/>
-            </w:rPr>
-          </w:pPr>
-          <w:hyperlink w:anchor="_Toc528121100" w:history="1">
-            <w:r>
-              <w:rPr>
-                <w:rStyle w:val="Hyperlink"/>
-                <w:noProof/>
-              </w:rPr>
-              <w:t>3.1.4 Data analysis</w:t>
-            </w:r>
-            <w:r>
-              <w:rPr>
-                <w:noProof/>
-                <w:webHidden/>
-              </w:rPr>
-              <w:tab/>
-            </w:r>
-            <w:r>
-              <w:rPr>
-                <w:noProof/>
-                <w:webHidden/>
-              </w:rPr>
-              <w:fldChar w:fldCharType="begin"/>
-            </w:r>
-            <w:r>
-              <w:rPr>
-                <w:noProof/>
-                <w:webHidden/>
-              </w:rPr>
-              <w:instrText xml:space="preserve"> PAGEREF _Toc528121100 \h </w:instrText>
-            </w:r>
-            <w:r>
-              <w:rPr>
-                <w:noProof/>
-                <w:webHidden/>
-              </w:rPr>
-            </w:r>
-            <w:r>
-              <w:rPr>
-                <w:noProof/>
-                <w:webHidden/>
-              </w:rPr>
-              <w:fldChar w:fldCharType="separate"/>
-            </w:r>
-            <w:r>
-              <w:rPr>
-                <w:noProof/>
-                <w:webHidden/>
-              </w:rPr>
-              <w:t>10</w:t>
-            </w:r>
-            <w:r>
-              <w:rPr>
-                <w:noProof/>
-                <w:webHidden/>
-              </w:rPr>
-              <w:fldChar w:fldCharType="end"/>
-            </w:r>
-          </w:hyperlink>
-        </w:p>
-        <w:p>
-          <w:pPr>
-            <w:pStyle w:val="TOC2"/>
-            <w:tabs>
-              <w:tab w:val="right" w:leader="dot" w:pos="9350"/>
-            </w:tabs>
-            <w:rPr>
-              <w:rFonts w:eastAsiaTheme="minorEastAsia"/>
-              <w:noProof/>
-              <w:lang w:eastAsia="ja-JP"/>
-            </w:rPr>
-          </w:pPr>
-          <w:hyperlink w:anchor="_Toc528121101" w:history="1">
-            <w:r>
-              <w:rPr>
-                <w:rStyle w:val="Hyperlink"/>
-                <w:rFonts w:cs="Times New Roman"/>
-                <w:noProof/>
-              </w:rPr>
-              <w:t xml:space="preserve">3.2 </w:t>
-            </w:r>
-            <w:r>
-              <w:rPr>
-                <w:rStyle w:val="Hyperlink"/>
-                <w:noProof/>
-              </w:rPr>
-              <w:t>SYSTEM DEVELOPMENT METHODOLOGY</w:t>
-            </w:r>
-            <w:r>
-              <w:rPr>
-                <w:noProof/>
-                <w:webHidden/>
-              </w:rPr>
-              <w:tab/>
-            </w:r>
-            <w:r>
-              <w:rPr>
-                <w:noProof/>
-                <w:webHidden/>
-              </w:rPr>
-              <w:fldChar w:fldCharType="begin"/>
-            </w:r>
-            <w:r>
-              <w:rPr>
-                <w:noProof/>
-                <w:webHidden/>
-              </w:rPr>
-              <w:instrText xml:space="preserve"> PAGEREF _Toc528121101 \h </w:instrText>
-            </w:r>
-            <w:r>
-              <w:rPr>
-                <w:noProof/>
-                <w:webHidden/>
-              </w:rPr>
-            </w:r>
-            <w:r>
-              <w:rPr>
-                <w:noProof/>
-                <w:webHidden/>
-              </w:rPr>
-              <w:fldChar w:fldCharType="separate"/>
-            </w:r>
-            <w:r>
-              <w:rPr>
-                <w:noProof/>
-                <w:webHidden/>
-              </w:rPr>
-              <w:t>10</w:t>
-            </w:r>
-            <w:r>
-              <w:rPr>
-                <w:noProof/>
-                <w:webHidden/>
-              </w:rPr>
-              <w:fldChar w:fldCharType="end"/>
-            </w:r>
-          </w:hyperlink>
-        </w:p>
-        <w:p>
-          <w:pPr>
-            <w:pStyle w:val="TOC3"/>
-            <w:tabs>
-              <w:tab w:val="right" w:leader="dot" w:pos="9350"/>
-            </w:tabs>
-            <w:rPr>
-              <w:rFonts w:eastAsiaTheme="minorEastAsia"/>
-              <w:noProof/>
-              <w:lang w:eastAsia="ja-JP"/>
-            </w:rPr>
-          </w:pPr>
-          <w:hyperlink w:anchor="_Toc528121102" w:history="1">
-            <w:r>
-              <w:rPr>
-                <w:rStyle w:val="Hyperlink"/>
-                <w:noProof/>
-              </w:rPr>
-              <w:t>3.2.1 Requirement Specifications</w:t>
-            </w:r>
-            <w:r>
-              <w:rPr>
-                <w:noProof/>
-                <w:webHidden/>
-              </w:rPr>
-              <w:tab/>
-            </w:r>
-            <w:r>
-              <w:rPr>
-                <w:noProof/>
-                <w:webHidden/>
-              </w:rPr>
-              <w:fldChar w:fldCharType="begin"/>
-            </w:r>
-            <w:r>
-              <w:rPr>
-                <w:noProof/>
-                <w:webHidden/>
-              </w:rPr>
-              <w:instrText xml:space="preserve"> PAGEREF _Toc528121102 \h </w:instrText>
-            </w:r>
-            <w:r>
-              <w:rPr>
-                <w:noProof/>
-                <w:webHidden/>
-              </w:rPr>
-            </w:r>
-            <w:r>
-              <w:rPr>
-                <w:noProof/>
-                <w:webHidden/>
-              </w:rPr>
-              <w:fldChar w:fldCharType="separate"/>
-            </w:r>
-            <w:r>
-              <w:rPr>
-                <w:noProof/>
-                <w:webHidden/>
-              </w:rPr>
-              <w:t>11</w:t>
-            </w:r>
-            <w:r>
-              <w:rPr>
-                <w:noProof/>
-                <w:webHidden/>
-              </w:rPr>
-              <w:fldChar w:fldCharType="end"/>
-            </w:r>
-          </w:hyperlink>
-        </w:p>
-        <w:p>
-          <w:pPr>
-            <w:pStyle w:val="TOC3"/>
-            <w:tabs>
-              <w:tab w:val="right" w:leader="dot" w:pos="9350"/>
-            </w:tabs>
-            <w:rPr>
-              <w:rFonts w:eastAsiaTheme="minorEastAsia"/>
-              <w:noProof/>
-              <w:lang w:eastAsia="ja-JP"/>
-            </w:rPr>
-          </w:pPr>
-          <w:hyperlink w:anchor="_Toc528121103" w:history="1">
-            <w:r>
-              <w:rPr>
-                <w:rStyle w:val="Hyperlink"/>
-                <w:noProof/>
-              </w:rPr>
-              <w:t>3.2.2 System analysis and design</w:t>
-            </w:r>
-            <w:r>
-              <w:rPr>
-                <w:noProof/>
-                <w:webHidden/>
-              </w:rPr>
-              <w:tab/>
-            </w:r>
-            <w:r>
-              <w:rPr>
-                <w:noProof/>
-                <w:webHidden/>
-              </w:rPr>
-              <w:fldChar w:fldCharType="begin"/>
-            </w:r>
-            <w:r>
-              <w:rPr>
-                <w:noProof/>
-                <w:webHidden/>
-              </w:rPr>
-              <w:instrText xml:space="preserve"> PAGEREF _Toc528121103 \h </w:instrText>
-            </w:r>
-            <w:r>
-              <w:rPr>
-                <w:noProof/>
-                <w:webHidden/>
-              </w:rPr>
-            </w:r>
-            <w:r>
-              <w:rPr>
-                <w:noProof/>
-                <w:webHidden/>
-              </w:rPr>
-              <w:fldChar w:fldCharType="separate"/>
-            </w:r>
-            <w:r>
-              <w:rPr>
-                <w:noProof/>
-                <w:webHidden/>
-              </w:rPr>
-              <w:t>11</w:t>
-            </w:r>
-            <w:r>
-              <w:rPr>
-                <w:noProof/>
-                <w:webHidden/>
-              </w:rPr>
-              <w:fldChar w:fldCharType="end"/>
-            </w:r>
-          </w:hyperlink>
-        </w:p>
-        <w:p>
-          <w:pPr>
-            <w:pStyle w:val="TOC3"/>
-            <w:tabs>
-              <w:tab w:val="right" w:leader="dot" w:pos="9350"/>
-            </w:tabs>
-            <w:rPr>
-              <w:rFonts w:eastAsiaTheme="minorEastAsia"/>
-              <w:noProof/>
-              <w:lang w:eastAsia="ja-JP"/>
-            </w:rPr>
-          </w:pPr>
-          <w:hyperlink w:anchor="_Toc528121104" w:history="1">
-            <w:r>
-              <w:rPr>
-                <w:rStyle w:val="Hyperlink"/>
-                <w:noProof/>
-              </w:rPr>
-              <w:t>3.2.3 System coding</w:t>
-            </w:r>
-            <w:r>
-              <w:rPr>
-                <w:noProof/>
-                <w:webHidden/>
-              </w:rPr>
-              <w:tab/>
-            </w:r>
-            <w:r>
-              <w:rPr>
-                <w:noProof/>
-                <w:webHidden/>
-              </w:rPr>
-              <w:fldChar w:fldCharType="begin"/>
-            </w:r>
-            <w:r>
-              <w:rPr>
-                <w:noProof/>
-                <w:webHidden/>
-              </w:rPr>
-              <w:instrText xml:space="preserve"> PAGEREF _Toc528121104 \h </w:instrText>
-            </w:r>
-            <w:r>
-              <w:rPr>
-                <w:noProof/>
-                <w:webHidden/>
-              </w:rPr>
-            </w:r>
-            <w:r>
-              <w:rPr>
-                <w:noProof/>
-                <w:webHidden/>
-              </w:rPr>
-              <w:fldChar w:fldCharType="separate"/>
-            </w:r>
-            <w:r>
-              <w:rPr>
-                <w:noProof/>
-                <w:webHidden/>
-              </w:rPr>
-              <w:t>12</w:t>
-            </w:r>
-            <w:r>
-              <w:rPr>
-                <w:noProof/>
-                <w:webHidden/>
-              </w:rPr>
-              <w:fldChar w:fldCharType="end"/>
-            </w:r>
-          </w:hyperlink>
-        </w:p>
-        <w:p>
-          <w:pPr>
-            <w:pStyle w:val="TOC3"/>
-            <w:tabs>
-              <w:tab w:val="right" w:leader="dot" w:pos="9350"/>
-            </w:tabs>
-            <w:rPr>
-              <w:rFonts w:eastAsiaTheme="minorEastAsia"/>
-              <w:noProof/>
-              <w:lang w:eastAsia="ja-JP"/>
-            </w:rPr>
-          </w:pPr>
-          <w:hyperlink w:anchor="_Toc528121105" w:history="1">
-            <w:r>
-              <w:rPr>
-                <w:rStyle w:val="Hyperlink"/>
-                <w:noProof/>
-              </w:rPr>
-              <w:t>3.2.4 System testing and debugging</w:t>
-            </w:r>
-            <w:r>
-              <w:rPr>
-                <w:noProof/>
-                <w:webHidden/>
-              </w:rPr>
-              <w:tab/>
-            </w:r>
-            <w:r>
-              <w:rPr>
-                <w:noProof/>
-                <w:webHidden/>
-              </w:rPr>
-              <w:fldChar w:fldCharType="begin"/>
-            </w:r>
-            <w:r>
-              <w:rPr>
-                <w:noProof/>
-                <w:webHidden/>
-              </w:rPr>
-              <w:instrText xml:space="preserve"> PAGEREF _Toc528121105 \h </w:instrText>
-            </w:r>
-            <w:r>
-              <w:rPr>
-                <w:noProof/>
-                <w:webHidden/>
-              </w:rPr>
-            </w:r>
-            <w:r>
-              <w:rPr>
-                <w:noProof/>
-                <w:webHidden/>
-              </w:rPr>
-              <w:fldChar w:fldCharType="separate"/>
-            </w:r>
-            <w:r>
-              <w:rPr>
-                <w:noProof/>
-                <w:webHidden/>
-              </w:rPr>
-              <w:t>12</w:t>
-            </w:r>
-            <w:r>
-              <w:rPr>
-                <w:noProof/>
-                <w:webHidden/>
-              </w:rPr>
-              <w:fldChar w:fldCharType="end"/>
-            </w:r>
-          </w:hyperlink>
-        </w:p>
-        <w:p>
-          <w:pPr>
-            <w:pStyle w:val="TOC3"/>
-            <w:tabs>
-              <w:tab w:val="right" w:leader="dot" w:pos="9350"/>
-            </w:tabs>
-            <w:rPr>
-              <w:rFonts w:eastAsiaTheme="minorEastAsia"/>
-              <w:noProof/>
-              <w:lang w:eastAsia="ja-JP"/>
-            </w:rPr>
-          </w:pPr>
-          <w:hyperlink w:anchor="_Toc528121106" w:history="1">
-            <w:r>
-              <w:rPr>
-                <w:rStyle w:val="Hyperlink"/>
-                <w:noProof/>
-              </w:rPr>
-              <w:t>3.2.5 System deployment and Maintenance</w:t>
-            </w:r>
-            <w:r>
-              <w:rPr>
-                <w:noProof/>
-                <w:webHidden/>
-              </w:rPr>
-              <w:tab/>
-            </w:r>
-            <w:r>
-              <w:rPr>
-                <w:noProof/>
-                <w:webHidden/>
-              </w:rPr>
-              <w:fldChar w:fldCharType="begin"/>
-            </w:r>
-            <w:r>
-              <w:rPr>
-                <w:noProof/>
-                <w:webHidden/>
-              </w:rPr>
-              <w:instrText xml:space="preserve"> PAGEREF _Toc528121106 \h </w:instrText>
-            </w:r>
-            <w:r>
-              <w:rPr>
-                <w:noProof/>
-                <w:webHidden/>
-              </w:rPr>
-            </w:r>
-            <w:r>
-              <w:rPr>
-                <w:noProof/>
-                <w:webHidden/>
-              </w:rPr>
-              <w:fldChar w:fldCharType="separate"/>
-            </w:r>
-            <w:r>
-              <w:rPr>
-                <w:noProof/>
-                <w:webHidden/>
-              </w:rPr>
-              <w:t>13</w:t>
-            </w:r>
-            <w:r>
-              <w:rPr>
-                <w:noProof/>
-                <w:webHidden/>
-              </w:rPr>
-              <w:fldChar w:fldCharType="end"/>
-            </w:r>
-          </w:hyperlink>
-        </w:p>
-        <w:p>
-          <w:pPr>
-            <w:pStyle w:val="TOC3"/>
-            <w:tabs>
-              <w:tab w:val="right" w:leader="dot" w:pos="9350"/>
-            </w:tabs>
-            <w:rPr>
-              <w:rFonts w:eastAsiaTheme="minorEastAsia"/>
-              <w:noProof/>
-              <w:lang w:eastAsia="ja-JP"/>
-            </w:rPr>
-          </w:pPr>
-          <w:hyperlink w:anchor="_Toc528121107" w:history="1">
-            <w:r>
-              <w:rPr>
-                <w:rStyle w:val="Hyperlink"/>
-                <w:noProof/>
-              </w:rPr>
-              <w:t>3.2.6 Resources required.</w:t>
-            </w:r>
-            <w:r>
-              <w:rPr>
-                <w:noProof/>
-                <w:webHidden/>
-              </w:rPr>
-              <w:tab/>
-            </w:r>
-            <w:r>
-              <w:rPr>
-                <w:noProof/>
-                <w:webHidden/>
-              </w:rPr>
-              <w:fldChar w:fldCharType="begin"/>
-            </w:r>
-            <w:r>
-              <w:rPr>
-                <w:noProof/>
-                <w:webHidden/>
-              </w:rPr>
-              <w:instrText xml:space="preserve"> PAGEREF _Toc528121107 \h </w:instrText>
-            </w:r>
-            <w:r>
-              <w:rPr>
-                <w:noProof/>
-                <w:webHidden/>
-              </w:rPr>
-            </w:r>
-            <w:r>
-              <w:rPr>
-                <w:noProof/>
-                <w:webHidden/>
-              </w:rPr>
-              <w:fldChar w:fldCharType="separate"/>
-            </w:r>
-            <w:r>
-              <w:rPr>
-                <w:noProof/>
-                <w:webHidden/>
-              </w:rPr>
-              <w:t>13</w:t>
+              <w:t>16</w:t>
             </w:r>
             <w:r>
               <w:rPr>
@@ -4164,7 +3767,7 @@
               <w:lang w:eastAsia="ja-JP"/>
             </w:rPr>
           </w:pPr>
-          <w:hyperlink w:anchor="_Toc528121108" w:history="1">
+          <w:hyperlink w:anchor="_Toc529923205" w:history="1">
             <w:r>
               <w:rPr>
                 <w:rStyle w:val="Hyperlink"/>
@@ -4206,7 +3809,7 @@
                 <w:noProof/>
                 <w:webHidden/>
               </w:rPr>
-              <w:instrText xml:space="preserve"> PAGEREF _Toc528121108 \h </w:instrText>
+              <w:instrText xml:space="preserve"> PAGEREF _Toc529923205 \h </w:instrText>
             </w:r>
             <w:r>
               <w:rPr>
@@ -4226,7 +3829,7 @@
                 <w:noProof/>
                 <w:webHidden/>
               </w:rPr>
-              <w:t>14</w:t>
+              <w:t>17</w:t>
             </w:r>
             <w:r>
               <w:rPr>
@@ -4249,7 +3852,7 @@
               <w:lang w:eastAsia="ja-JP"/>
             </w:rPr>
           </w:pPr>
-          <w:hyperlink w:anchor="_Toc528121109" w:history="1">
+          <w:hyperlink w:anchor="_Toc529923206" w:history="1">
             <w:r>
               <w:rPr>
                 <w:rStyle w:val="Hyperlink"/>
@@ -4276,7 +3879,7 @@
                 <w:noProof/>
                 <w:webHidden/>
               </w:rPr>
-              <w:instrText xml:space="preserve"> PAGEREF _Toc528121109 \h </w:instrText>
+              <w:instrText xml:space="preserve"> PAGEREF _Toc529923206 \h </w:instrText>
             </w:r>
             <w:r>
               <w:rPr>
@@ -4296,7 +3899,7 @@
                 <w:noProof/>
                 <w:webHidden/>
               </w:rPr>
-              <w:t>14</w:t>
+              <w:t>17</w:t>
             </w:r>
             <w:r>
               <w:rPr>
@@ -4319,7 +3922,7 @@
               <w:lang w:eastAsia="ja-JP"/>
             </w:rPr>
           </w:pPr>
-          <w:hyperlink w:anchor="_Toc528121110" w:history="1">
+          <w:hyperlink w:anchor="_Toc529923207" w:history="1">
             <w:r>
               <w:rPr>
                 <w:rStyle w:val="Hyperlink"/>
@@ -4346,7 +3949,7 @@
                 <w:noProof/>
                 <w:webHidden/>
               </w:rPr>
-              <w:instrText xml:space="preserve"> PAGEREF _Toc528121110 \h </w:instrText>
+              <w:instrText xml:space="preserve"> PAGEREF _Toc529923207 \h </w:instrText>
             </w:r>
             <w:r>
               <w:rPr>
@@ -4366,7 +3969,7 @@
                 <w:noProof/>
                 <w:webHidden/>
               </w:rPr>
-              <w:t>16</w:t>
+              <w:t>19</w:t>
             </w:r>
             <w:r>
               <w:rPr>
@@ -4389,7 +3992,7 @@
               <w:lang w:eastAsia="ja-JP"/>
             </w:rPr>
           </w:pPr>
-          <w:hyperlink w:anchor="_Toc528121111" w:history="1">
+          <w:hyperlink w:anchor="_Toc529923208" w:history="1">
             <w:r>
               <w:rPr>
                 <w:rStyle w:val="Hyperlink"/>
@@ -4416,7 +4019,7 @@
                 <w:noProof/>
                 <w:webHidden/>
               </w:rPr>
-              <w:instrText xml:space="preserve"> PAGEREF _Toc528121111 \h </w:instrText>
+              <w:instrText xml:space="preserve"> PAGEREF _Toc529923208 \h </w:instrText>
             </w:r>
             <w:r>
               <w:rPr>
@@ -4436,7 +4039,7 @@
                 <w:noProof/>
                 <w:webHidden/>
               </w:rPr>
-              <w:t>17</w:t>
+              <w:t>20</w:t>
             </w:r>
             <w:r>
               <w:rPr>
@@ -4459,7 +4062,7 @@
               <w:lang w:eastAsia="ja-JP"/>
             </w:rPr>
           </w:pPr>
-          <w:hyperlink w:anchor="_Toc528121112" w:history="1">
+          <w:hyperlink w:anchor="_Toc529923209" w:history="1">
             <w:r>
               <w:rPr>
                 <w:rStyle w:val="Hyperlink"/>
@@ -4486,7 +4089,7 @@
                 <w:noProof/>
                 <w:webHidden/>
               </w:rPr>
-              <w:instrText xml:space="preserve"> PAGEREF _Toc528121112 \h </w:instrText>
+              <w:instrText xml:space="preserve"> PAGEREF _Toc529923209 \h </w:instrText>
             </w:r>
             <w:r>
               <w:rPr>
@@ -4506,7 +4109,7 @@
                 <w:noProof/>
                 <w:webHidden/>
               </w:rPr>
-              <w:t>18</w:t>
+              <w:t>21</w:t>
             </w:r>
             <w:r>
               <w:rPr>
@@ -4529,13 +4132,13 @@
               <w:lang w:eastAsia="ja-JP"/>
             </w:rPr>
           </w:pPr>
-          <w:hyperlink w:anchor="_Toc528121113" w:history="1">
+          <w:hyperlink w:anchor="_Toc529923210" w:history="1">
             <w:r>
               <w:rPr>
                 <w:rStyle w:val="Hyperlink"/>
                 <w:noProof/>
               </w:rPr>
-              <w:t>4.5 Database Design</w:t>
+              <w:t>4.5 Database Design and Entity Relationship Diagram</w:t>
             </w:r>
             <w:r>
               <w:rPr>
@@ -4556,7 +4159,7 @@
                 <w:noProof/>
                 <w:webHidden/>
               </w:rPr>
-              <w:instrText xml:space="preserve"> PAGEREF _Toc528121113 \h </w:instrText>
+              <w:instrText xml:space="preserve"> PAGEREF _Toc529923210 \h </w:instrText>
             </w:r>
             <w:r>
               <w:rPr>
@@ -4576,7 +4179,7 @@
                 <w:noProof/>
                 <w:webHidden/>
               </w:rPr>
-              <w:t>19</w:t>
+              <w:t>22</w:t>
             </w:r>
             <w:r>
               <w:rPr>
@@ -4599,7 +4202,7 @@
               <w:lang w:eastAsia="ja-JP"/>
             </w:rPr>
           </w:pPr>
-          <w:hyperlink w:anchor="_Toc528121114" w:history="1">
+          <w:hyperlink w:anchor="_Toc529923211" w:history="1">
             <w:r>
               <w:rPr>
                 <w:rStyle w:val="Hyperlink"/>
@@ -4626,7 +4229,7 @@
                 <w:noProof/>
                 <w:webHidden/>
               </w:rPr>
-              <w:instrText xml:space="preserve"> PAGEREF _Toc528121114 \h </w:instrText>
+              <w:instrText xml:space="preserve"> PAGEREF _Toc529923211 \h </w:instrText>
             </w:r>
             <w:r>
               <w:rPr>
@@ -4646,7 +4249,7 @@
                 <w:noProof/>
                 <w:webHidden/>
               </w:rPr>
-              <w:t>20</w:t>
+              <w:t>24</w:t>
             </w:r>
             <w:r>
               <w:rPr>
@@ -4695,7 +4298,7 @@
           <w:rFonts w:cs="Times New Roman"/>
         </w:rPr>
       </w:pPr>
-      <w:bookmarkStart w:id="2" w:name="_Toc528121077"/>
+      <w:bookmarkStart w:id="5" w:name="_Toc529923175"/>
       <w:r>
         <w:rPr>
           <w:rFonts w:cs="Times New Roman"/>
@@ -4703,7 +4306,7 @@
         <w:lastRenderedPageBreak/>
         <w:t>1. CHAPTER ONE</w:t>
       </w:r>
-      <w:bookmarkEnd w:id="2"/>
+      <w:bookmarkEnd w:id="5"/>
     </w:p>
     <w:p>
       <w:pPr>
@@ -4712,7 +4315,7 @@
           <w:rFonts w:cs="Times New Roman"/>
         </w:rPr>
       </w:pPr>
-      <w:bookmarkStart w:id="3" w:name="_Toc528121078"/>
+      <w:bookmarkStart w:id="6" w:name="_Toc529923176"/>
       <w:r>
         <w:rPr>
           <w:rFonts w:cs="Times New Roman"/>
@@ -4725,7 +4328,7 @@
         </w:rPr>
         <w:t>Introduction</w:t>
       </w:r>
-      <w:bookmarkEnd w:id="3"/>
+      <w:bookmarkEnd w:id="6"/>
     </w:p>
     <w:p>
       <w:pPr>
@@ -5271,7 +4874,6 @@
           <w:id w:val="2099523321"/>
           <w:citation/>
         </w:sdtPr>
-        <w:sdtEndPr/>
         <w:sdtContent>
           <w:r>
             <w:rPr>
@@ -5343,7 +4945,7 @@
           <w:rFonts w:cs="Times New Roman"/>
         </w:rPr>
       </w:pPr>
-      <w:bookmarkStart w:id="4" w:name="_Toc528121079"/>
+      <w:bookmarkStart w:id="7" w:name="_Toc529923177"/>
       <w:r>
         <w:rPr>
           <w:rFonts w:cs="Times New Roman"/>
@@ -5356,7 +4958,7 @@
         </w:rPr>
         <w:t>Problem Statement</w:t>
       </w:r>
-      <w:bookmarkEnd w:id="4"/>
+      <w:bookmarkEnd w:id="7"/>
     </w:p>
     <w:p>
       <w:pPr>
@@ -5678,7 +5280,7 @@
           <w:szCs w:val="28"/>
         </w:rPr>
       </w:pPr>
-      <w:bookmarkStart w:id="5" w:name="_Toc528121081"/>
+      <w:bookmarkStart w:id="8" w:name="_Toc529923178"/>
       <w:r>
         <w:rPr>
           <w:sz w:val="28"/>
@@ -5693,7 +5295,7 @@
         </w:rPr>
         <w:t>Research Objectives</w:t>
       </w:r>
-      <w:bookmarkEnd w:id="5"/>
+      <w:bookmarkEnd w:id="8"/>
     </w:p>
     <w:p>
       <w:pPr>
@@ -5718,7 +5320,7 @@
       <w:pPr>
         <w:pStyle w:val="Heading3"/>
       </w:pPr>
-      <w:bookmarkStart w:id="6" w:name="_Toc528121082"/>
+      <w:bookmarkStart w:id="9" w:name="_Toc529923179"/>
       <w:r>
         <w:t>1.3.</w:t>
       </w:r>
@@ -5731,7 +5333,7 @@
       <w:r>
         <w:t>System development objectives</w:t>
       </w:r>
-      <w:bookmarkEnd w:id="6"/>
+      <w:bookmarkEnd w:id="9"/>
     </w:p>
     <w:p>
       <w:pPr>
@@ -6030,7 +5632,7 @@
           <w:rFonts w:cs="Times New Roman"/>
         </w:rPr>
       </w:pPr>
-      <w:bookmarkStart w:id="7" w:name="_Toc528121083"/>
+      <w:bookmarkStart w:id="10" w:name="_Toc529923180"/>
       <w:r>
         <w:rPr>
           <w:rFonts w:cs="Times New Roman"/>
@@ -6043,7 +5645,7 @@
         </w:rPr>
         <w:t>Scope of the project</w:t>
       </w:r>
-      <w:bookmarkEnd w:id="7"/>
+      <w:bookmarkEnd w:id="10"/>
     </w:p>
     <w:p>
       <w:pPr>
@@ -6187,7 +5789,7 @@
           <w:rFonts w:cs="Times New Roman"/>
         </w:rPr>
       </w:pPr>
-      <w:bookmarkStart w:id="8" w:name="_Toc528121084"/>
+      <w:bookmarkStart w:id="11" w:name="_Toc529923181"/>
       <w:r>
         <w:rPr>
           <w:rFonts w:cs="Times New Roman"/>
@@ -6206,7 +5808,7 @@
         </w:rPr>
         <w:t>Questions</w:t>
       </w:r>
-      <w:bookmarkEnd w:id="8"/>
+      <w:bookmarkEnd w:id="11"/>
     </w:p>
     <w:p>
       <w:pPr>
@@ -6388,7 +5990,7 @@
           <w:rFonts w:cs="Times New Roman"/>
         </w:rPr>
       </w:pPr>
-      <w:bookmarkStart w:id="9" w:name="_Toc528121085"/>
+      <w:bookmarkStart w:id="12" w:name="_Toc529923182"/>
       <w:r>
         <w:rPr>
           <w:rFonts w:cs="Times New Roman"/>
@@ -6401,7 +6003,7 @@
         </w:rPr>
         <w:t>Assumptions and Limitations</w:t>
       </w:r>
-      <w:bookmarkEnd w:id="9"/>
+      <w:bookmarkEnd w:id="12"/>
     </w:p>
     <w:p>
       <w:pPr>
@@ -6544,7 +6146,7 @@
           <w:rFonts w:cs="Times New Roman"/>
         </w:rPr>
       </w:pPr>
-      <w:bookmarkStart w:id="10" w:name="_Toc528121086"/>
+      <w:bookmarkStart w:id="13" w:name="_Toc529923183"/>
       <w:r>
         <w:rPr>
           <w:rFonts w:cs="Times New Roman"/>
@@ -6557,7 +6159,7 @@
         </w:rPr>
         <w:t>Justification</w:t>
       </w:r>
-      <w:bookmarkEnd w:id="10"/>
+      <w:bookmarkEnd w:id="13"/>
     </w:p>
     <w:p>
       <w:pPr>
@@ -6612,7 +6214,6 @@
           <w:id w:val="-2051682597"/>
           <w:citation/>
         </w:sdtPr>
-        <w:sdtEndPr/>
         <w:sdtContent>
           <w:r>
             <w:rPr>
@@ -6714,8 +6315,8 @@
           <w:rFonts w:cs="Times New Roman"/>
         </w:rPr>
       </w:pPr>
-      <w:bookmarkStart w:id="11" w:name="_Toc525053085"/>
-      <w:bookmarkStart w:id="12" w:name="_Toc528121087"/>
+      <w:bookmarkStart w:id="14" w:name="_Toc525053085"/>
+      <w:bookmarkStart w:id="15" w:name="_Toc529923184"/>
       <w:r>
         <w:rPr>
           <w:rFonts w:cs="Times New Roman"/>
@@ -6723,8 +6324,8 @@
         <w:lastRenderedPageBreak/>
         <w:t>2. Literature review</w:t>
       </w:r>
-      <w:bookmarkEnd w:id="11"/>
-      <w:bookmarkEnd w:id="12"/>
+      <w:bookmarkEnd w:id="14"/>
+      <w:bookmarkEnd w:id="15"/>
     </w:p>
     <w:p>
       <w:pPr>
@@ -6733,16 +6334,16 @@
           <w:rFonts w:cs="Times New Roman"/>
         </w:rPr>
       </w:pPr>
-      <w:bookmarkStart w:id="13" w:name="_Toc525053086"/>
-      <w:bookmarkStart w:id="14" w:name="_Toc528121088"/>
+      <w:bookmarkStart w:id="16" w:name="_Toc525053086"/>
+      <w:bookmarkStart w:id="17" w:name="_Toc529923185"/>
       <w:r>
         <w:rPr>
           <w:rFonts w:cs="Times New Roman"/>
         </w:rPr>
         <w:t>2.1 Introduction</w:t>
       </w:r>
-      <w:bookmarkEnd w:id="13"/>
-      <w:bookmarkEnd w:id="14"/>
+      <w:bookmarkEnd w:id="16"/>
+      <w:bookmarkEnd w:id="17"/>
     </w:p>
     <w:p>
       <w:pPr>
@@ -6775,16 +6376,16 @@
           <w:rFonts w:cs="Times New Roman"/>
         </w:rPr>
       </w:pPr>
-      <w:bookmarkStart w:id="15" w:name="_Toc525053087"/>
-      <w:bookmarkStart w:id="16" w:name="_Toc528121089"/>
+      <w:bookmarkStart w:id="18" w:name="_Toc525053087"/>
+      <w:bookmarkStart w:id="19" w:name="_Toc529923186"/>
       <w:r>
         <w:rPr>
           <w:rFonts w:cs="Times New Roman"/>
         </w:rPr>
         <w:t>2.2 Overview of online shopping stores</w:t>
       </w:r>
-      <w:bookmarkEnd w:id="15"/>
-      <w:bookmarkEnd w:id="16"/>
+      <w:bookmarkEnd w:id="18"/>
+      <w:bookmarkEnd w:id="19"/>
       <w:r>
         <w:rPr>
           <w:rFonts w:cs="Times New Roman"/>
@@ -6806,25 +6407,7 @@
           <w:sz w:val="24"/>
           <w:szCs w:val="24"/>
         </w:rPr>
-        <w:t xml:space="preserve">In today’s world the average adult is most an employee who spends a better part of his day at the work premises. This therefore leaves such an individual with very little time to carry out other personal activities such as shopping. Thanks to the evolution of technology and the rise of the internet, this individual is now able to carry out shopping for most of the daily items that they might need in their household from the comfort of their homes. This comes even more handy in the busy holiday season where the individual only is saved from the trouble of waiting in long queues and having to bother with the opening and closing of the stores since online stores are open 24 hours a day. Another interesting thing about online clothing stores is that the customer is able to find a huge variety of items from the same store, somethings that would have require them to move from shop to shop if they were shopping manually. In the next sub section, we will a look at the existing online stores in the country such Mimi Kenya, </w:t>
-      </w:r>
-      <w:proofErr w:type="spellStart"/>
-      <w:r>
-        <w:rPr>
-          <w:rFonts w:ascii="Times New Roman" w:hAnsi="Times New Roman" w:cs="Times New Roman"/>
-          <w:sz w:val="24"/>
-          <w:szCs w:val="24"/>
-        </w:rPr>
-        <w:t>Jumia</w:t>
-      </w:r>
-      <w:proofErr w:type="spellEnd"/>
-      <w:r>
-        <w:rPr>
-          <w:rFonts w:ascii="Times New Roman" w:hAnsi="Times New Roman" w:cs="Times New Roman"/>
-          <w:sz w:val="24"/>
-          <w:szCs w:val="24"/>
-        </w:rPr>
-        <w:t xml:space="preserve"> Kenya and Mama Mike’s Online store.</w:t>
+        <w:t>In today’s world the average adult is most an employee who spends a better part of his day at the work premises. This therefore leaves such an individual with very little time to carry out other personal activities such as shopping. Thanks to the evolution of technology and the rise of the internet, this individual is now able to carry out shopping for most of the daily items that they might need in their household from the comfort of their homes. This comes even more handy in the busy holiday season where the individual only is saved from the trouble of waiting in long queues and having to bother with the opening and closing of the stores since online stores are open 24 hours a day. Another interesting thing about online clothing stores is that the customer is able to find a huge variety of items from the same store, somethings that would have require them to move from shop to shop if they were shopping manually. In the next sub section, we will a look at the existing online stores in the country such Mimi Kenya, Jumia Kenya and Mama Mike’s Online store.</w:t>
       </w:r>
     </w:p>
     <w:p>
@@ -6851,8 +6434,8 @@
           <w:rFonts w:cs="Times New Roman"/>
         </w:rPr>
       </w:pPr>
-      <w:bookmarkStart w:id="17" w:name="_Toc525053088"/>
-      <w:bookmarkStart w:id="18" w:name="_Toc528121090"/>
+      <w:bookmarkStart w:id="20" w:name="_Toc525053088"/>
+      <w:bookmarkStart w:id="21" w:name="_Toc529923187"/>
       <w:r>
         <w:rPr>
           <w:rFonts w:cs="Times New Roman"/>
@@ -6860,8 +6443,8 @@
         <w:lastRenderedPageBreak/>
         <w:t>2.3 Preview of existing system</w:t>
       </w:r>
-      <w:bookmarkEnd w:id="17"/>
-      <w:bookmarkEnd w:id="18"/>
+      <w:bookmarkEnd w:id="20"/>
+      <w:bookmarkEnd w:id="21"/>
     </w:p>
     <w:p>
       <w:pPr>
@@ -6872,7 +6455,7 @@
           <w:u w:val="none"/>
         </w:rPr>
       </w:pPr>
-      <w:bookmarkStart w:id="19" w:name="_Toc528121091"/>
+      <w:bookmarkStart w:id="22" w:name="_Toc529923188"/>
       <w:r>
         <w:rPr>
           <w:rStyle w:val="Hyperlink"/>
@@ -6881,7 +6464,7 @@
         </w:rPr>
         <w:t>2.3.1 Mimi Kenya</w:t>
       </w:r>
-      <w:bookmarkEnd w:id="19"/>
+      <w:bookmarkEnd w:id="22"/>
     </w:p>
     <w:p>
       <w:pPr>
@@ -6945,7 +6528,6 @@
           <w:id w:val="875903104"/>
           <w:citation/>
         </w:sdtPr>
-        <w:sdtEndPr/>
         <w:sdtContent>
           <w:r>
             <w:rPr>
@@ -7020,40 +6602,22 @@
           <w:u w:val="none"/>
         </w:rPr>
       </w:pPr>
-      <w:bookmarkStart w:id="20" w:name="_Toc528121092"/>
+      <w:bookmarkStart w:id="23" w:name="_Toc529923189"/>
       <w:r>
         <w:rPr>
           <w:rStyle w:val="Hyperlink"/>
           <w:color w:val="000000"/>
           <w:u w:val="none"/>
         </w:rPr>
-        <w:t xml:space="preserve">2.3.2 </w:t>
-      </w:r>
-      <w:proofErr w:type="spellStart"/>
+        <w:t>2.3.2 Jumia Online Stores Kenya</w:t>
+      </w:r>
+      <w:bookmarkEnd w:id="23"/>
       <w:r>
         <w:rPr>
           <w:rStyle w:val="Hyperlink"/>
           <w:color w:val="000000"/>
           <w:u w:val="none"/>
         </w:rPr>
-        <w:t>Jumia</w:t>
-      </w:r>
-      <w:proofErr w:type="spellEnd"/>
-      <w:r>
-        <w:rPr>
-          <w:rStyle w:val="Hyperlink"/>
-          <w:color w:val="000000"/>
-          <w:u w:val="none"/>
-        </w:rPr>
-        <w:t xml:space="preserve"> Online Stores Kenya</w:t>
-      </w:r>
-      <w:bookmarkEnd w:id="20"/>
-      <w:r>
-        <w:rPr>
-          <w:rStyle w:val="Hyperlink"/>
-          <w:color w:val="000000"/>
-          <w:u w:val="none"/>
-        </w:rPr>
         <w:t xml:space="preserve"> </w:t>
       </w:r>
     </w:p>
@@ -7065,23 +6629,13 @@
           <w:szCs w:val="24"/>
         </w:rPr>
       </w:pPr>
-      <w:proofErr w:type="spellStart"/>
-      <w:r>
-        <w:rPr>
-          <w:rFonts w:ascii="Times New Roman" w:hAnsi="Times New Roman" w:cs="Times New Roman"/>
-          <w:sz w:val="24"/>
-          <w:szCs w:val="24"/>
-        </w:rPr>
-        <w:t>Jumia</w:t>
-      </w:r>
-      <w:proofErr w:type="spellEnd"/>
-      <w:r>
-        <w:rPr>
-          <w:rFonts w:ascii="Times New Roman" w:hAnsi="Times New Roman" w:cs="Times New Roman"/>
-          <w:sz w:val="24"/>
-          <w:szCs w:val="24"/>
-        </w:rPr>
-        <w:t xml:space="preserve"> offline stores are in Nairobi CBD Emperor Plaza, Kenyatta Avn. Opp. GPO. It is an open business-to-consumer platform enabling business to reach Africa’s vast and growing consumer market. It has established itself as the destination for quality, branded products, catering and to an increasingly sophisticated African consumer(s</w:t>
+      <w:r>
+        <w:rPr>
+          <w:rFonts w:ascii="Times New Roman" w:hAnsi="Times New Roman" w:cs="Times New Roman"/>
+          <w:sz w:val="24"/>
+          <w:szCs w:val="24"/>
+        </w:rPr>
+        <w:t>Jumia offline stores are in Nairobi CBD Emperor Plaza, Kenyatta Avn. Opp. GPO. It is an open business-to-consumer platform enabling business to reach Africa’s vast and growing consumer market. It has established itself as the destination for quality, branded products, catering and to an increasingly sophisticated African consumer(s</w:t>
       </w:r>
       <w:r>
         <w:rPr>
@@ -7113,25 +6667,7 @@
           <w:sz w:val="24"/>
           <w:szCs w:val="24"/>
         </w:rPr>
-        <w:t xml:space="preserve"> they have backed with test practices and effective knowledge transfer from across the globe. It also provides opportunities for staff to grow across different roles in the organizations. Their employees have access to a comprehensive health plan which includes, their spouse and children and competitive salary package. When shipping in </w:t>
-      </w:r>
-      <w:proofErr w:type="spellStart"/>
-      <w:r>
-        <w:rPr>
-          <w:rFonts w:ascii="Times New Roman" w:hAnsi="Times New Roman" w:cs="Times New Roman"/>
-          <w:sz w:val="24"/>
-          <w:szCs w:val="24"/>
-        </w:rPr>
-        <w:t>Jumia</w:t>
-      </w:r>
-      <w:proofErr w:type="spellEnd"/>
-      <w:r>
-        <w:rPr>
-          <w:rFonts w:ascii="Times New Roman" w:hAnsi="Times New Roman" w:cs="Times New Roman"/>
-          <w:sz w:val="24"/>
-          <w:szCs w:val="24"/>
-        </w:rPr>
-        <w:t xml:space="preserve"> shopping store, making payment means accepting delivery. Therefore, it is not possible to open products bearing manufacturers seal, reject and send them back with the same driver if the product is oversize or smaller .it can only be returned   if you haven’t opened and allow the return policy. For the ones overseas or anyone who wants to return, one will incur an extra shipping fee of ksh.100 when returning.</w:t>
+        <w:t xml:space="preserve"> they have backed with test practices and effective knowledge transfer from across the globe. It also provides opportunities for staff to grow across different roles in the organizations. Their employees have access to a comprehensive health plan which includes, their spouse and children and competitive salary package. When shipping in Jumia shopping store, making payment means accepting delivery. Therefore, it is not possible to open products bearing manufacturers seal, reject and send them back with the same driver if the product is oversize or smaller .it can only be returned   if you haven’t opened and allow the return policy. For the ones overseas or anyone who wants to return, one will incur an extra shipping fee of ksh.100 when returning.</w:t>
       </w:r>
       <w:sdt>
         <w:sdtPr>
@@ -7143,7 +6679,6 @@
           <w:id w:val="-596256469"/>
           <w:citation/>
         </w:sdtPr>
-        <w:sdtEndPr/>
         <w:sdtContent>
           <w:r>
             <w:rPr>
@@ -7211,11 +6746,11 @@
       <w:pPr>
         <w:pStyle w:val="Heading3"/>
       </w:pPr>
-      <w:bookmarkStart w:id="21" w:name="_Toc528121093"/>
+      <w:bookmarkStart w:id="24" w:name="_Toc529923190"/>
       <w:r>
         <w:t>2.3.4 Mama Mike’s Online store.</w:t>
       </w:r>
-      <w:bookmarkEnd w:id="21"/>
+      <w:bookmarkEnd w:id="24"/>
     </w:p>
     <w:p>
       <w:pPr>
@@ -7233,25 +6768,7 @@
           <w:sz w:val="24"/>
           <w:szCs w:val="24"/>
         </w:rPr>
-        <w:t xml:space="preserve">Mama Mike is also another one of the upcoming online stores. It deals mostly with adult clothing hence narrowing down their target market to mostly adults between the ages of 30-50years. This is due to the fact they focus mostly focus in the urban ware franchise, which has managed to attracted the customers within that given age bracket. Just like </w:t>
-      </w:r>
-      <w:proofErr w:type="spellStart"/>
-      <w:r>
-        <w:rPr>
-          <w:rFonts w:ascii="Times New Roman" w:hAnsi="Times New Roman" w:cs="Times New Roman"/>
-          <w:sz w:val="24"/>
-          <w:szCs w:val="24"/>
-        </w:rPr>
-        <w:t>Jumia</w:t>
-      </w:r>
-      <w:proofErr w:type="spellEnd"/>
-      <w:r>
-        <w:rPr>
-          <w:rFonts w:ascii="Times New Roman" w:hAnsi="Times New Roman" w:cs="Times New Roman"/>
-          <w:sz w:val="24"/>
-          <w:szCs w:val="24"/>
-        </w:rPr>
-        <w:t xml:space="preserve"> and Mimi, the store has a lot of similarities when it comes to identifying a dress is and get it is a simple as just logging into the site and picking your dress and waiting for the delivery. </w:t>
+        <w:t xml:space="preserve">Mama Mike is also another one of the upcoming online stores. It deals mostly with adult clothing hence narrowing down their target market to mostly adults between the ages of 30-50years. This is due to the fact they focus mostly focus in the urban ware franchise, which has managed to attracted the customers within that given age bracket. Just like Jumia and Mimi, the store has a lot of similarities when it comes to identifying a dress is and get it is a simple as just logging into the site and picking your dress and waiting for the delivery. </w:t>
       </w:r>
       <w:sdt>
         <w:sdtPr>
@@ -7263,7 +6780,6 @@
           <w:id w:val="-2024239645"/>
           <w:citation/>
         </w:sdtPr>
-        <w:sdtEndPr/>
         <w:sdtContent>
           <w:r>
             <w:rPr>
@@ -7335,8 +6851,8 @@
           <w:rFonts w:cs="Times New Roman"/>
         </w:rPr>
       </w:pPr>
-      <w:bookmarkStart w:id="22" w:name="_Toc525053089"/>
-      <w:bookmarkStart w:id="23" w:name="_Toc528121094"/>
+      <w:bookmarkStart w:id="25" w:name="_Toc525053089"/>
+      <w:bookmarkStart w:id="26" w:name="_Toc529923191"/>
       <w:r>
         <w:rPr>
           <w:rFonts w:cs="Times New Roman"/>
@@ -7344,8 +6860,8 @@
         <w:lastRenderedPageBreak/>
         <w:t>2.4 Overall weakness of the visible in all the three stores</w:t>
       </w:r>
-      <w:bookmarkEnd w:id="22"/>
-      <w:bookmarkEnd w:id="23"/>
+      <w:bookmarkEnd w:id="25"/>
+      <w:bookmarkEnd w:id="26"/>
     </w:p>
     <w:p>
       <w:pPr>
@@ -7522,8 +7038,8 @@
           <w:rFonts w:cs="Times New Roman"/>
         </w:rPr>
       </w:pPr>
-      <w:bookmarkStart w:id="24" w:name="_Toc528121095"/>
-      <w:bookmarkStart w:id="25" w:name="_Toc18264"/>
+      <w:bookmarkStart w:id="27" w:name="_Toc18264"/>
+      <w:bookmarkStart w:id="28" w:name="_Toc529923192"/>
       <w:r>
         <w:rPr>
           <w:rFonts w:cs="Times New Roman"/>
@@ -7537,14 +7053,14 @@
         </w:rPr>
         <w:t>METHODLOGY</w:t>
       </w:r>
-      <w:bookmarkEnd w:id="24"/>
+      <w:bookmarkEnd w:id="28"/>
       <w:r>
         <w:rPr>
           <w:rFonts w:cs="Times New Roman"/>
         </w:rPr>
         <w:t xml:space="preserve"> </w:t>
       </w:r>
-      <w:bookmarkEnd w:id="25"/>
+      <w:bookmarkEnd w:id="27"/>
     </w:p>
     <w:p>
       <w:pPr>
@@ -7553,22 +7069,22 @@
           <w:rFonts w:cs="Times New Roman"/>
         </w:rPr>
       </w:pPr>
-      <w:bookmarkStart w:id="26" w:name="_Toc528121096"/>
-      <w:bookmarkStart w:id="27" w:name="_Toc18265"/>
+      <w:bookmarkStart w:id="29" w:name="_Toc18265"/>
+      <w:bookmarkStart w:id="30" w:name="_Toc529923193"/>
       <w:r>
         <w:rPr>
           <w:rFonts w:cs="Times New Roman"/>
         </w:rPr>
         <w:t>3.1 RESEARCH METHODOLOGY</w:t>
       </w:r>
-      <w:bookmarkEnd w:id="26"/>
+      <w:bookmarkEnd w:id="30"/>
       <w:r>
         <w:rPr>
           <w:rFonts w:cs="Times New Roman"/>
         </w:rPr>
         <w:t xml:space="preserve"> </w:t>
       </w:r>
-      <w:bookmarkEnd w:id="27"/>
+      <w:bookmarkEnd w:id="29"/>
     </w:p>
     <w:p>
       <w:pPr>
@@ -7634,11 +7150,11 @@
       <w:pPr>
         <w:pStyle w:val="Heading3"/>
       </w:pPr>
-      <w:bookmarkStart w:id="28" w:name="_Toc528121097"/>
+      <w:bookmarkStart w:id="31" w:name="_Toc529923194"/>
       <w:r>
         <w:t>3.1.1 Research Design</w:t>
       </w:r>
-      <w:bookmarkEnd w:id="28"/>
+      <w:bookmarkEnd w:id="31"/>
     </w:p>
     <w:p>
       <w:pPr>
@@ -7696,7 +7212,7 @@
       <w:pPr>
         <w:pStyle w:val="Heading3"/>
       </w:pPr>
-      <w:bookmarkStart w:id="29" w:name="_Toc528121098"/>
+      <w:bookmarkStart w:id="32" w:name="_Toc529923195"/>
       <w:r>
         <w:t xml:space="preserve">3.1.2 </w:t>
       </w:r>
@@ -7706,7 +7222,7 @@
       <w:r>
         <w:t>Sampling frame</w:t>
       </w:r>
-      <w:bookmarkEnd w:id="29"/>
+      <w:bookmarkEnd w:id="32"/>
     </w:p>
     <w:p>
       <w:pPr>
@@ -7731,7 +7247,7 @@
       <w:pPr>
         <w:pStyle w:val="Heading3"/>
       </w:pPr>
-      <w:bookmarkStart w:id="30" w:name="_Toc528121099"/>
+      <w:bookmarkStart w:id="33" w:name="_Toc529923196"/>
       <w:r>
         <w:t xml:space="preserve">3.1.3 </w:t>
       </w:r>
@@ -7741,7 +7257,7 @@
       <w:r>
         <w:t xml:space="preserve"> instruments</w:t>
       </w:r>
-      <w:bookmarkEnd w:id="30"/>
+      <w:bookmarkEnd w:id="33"/>
     </w:p>
     <w:p>
       <w:pPr>
@@ -7823,12 +7339,12 @@
       <w:pPr>
         <w:pStyle w:val="Heading3"/>
       </w:pPr>
-      <w:bookmarkStart w:id="31" w:name="_Toc528121100"/>
+      <w:bookmarkStart w:id="34" w:name="_Toc529923197"/>
       <w:r>
         <w:lastRenderedPageBreak/>
         <w:t>3.1.4 Data analysis</w:t>
       </w:r>
-      <w:bookmarkEnd w:id="31"/>
+      <w:bookmarkEnd w:id="34"/>
     </w:p>
     <w:p>
       <w:r>
@@ -7968,8 +7484,8 @@
           <w:rFonts w:cs="Times New Roman"/>
         </w:rPr>
       </w:pPr>
-      <w:bookmarkStart w:id="32" w:name="_Toc528121101"/>
-      <w:bookmarkStart w:id="33" w:name="_Toc18266"/>
+      <w:bookmarkStart w:id="35" w:name="_Toc18266"/>
+      <w:bookmarkStart w:id="36" w:name="_Toc529923198"/>
       <w:r>
         <w:rPr>
           <w:rFonts w:cs="Times New Roman"/>
@@ -7979,14 +7495,14 @@
       <w:r>
         <w:t>SYSTEM DEVELOPMENT METHODOLOGY</w:t>
       </w:r>
-      <w:bookmarkEnd w:id="32"/>
+      <w:bookmarkEnd w:id="36"/>
       <w:r>
         <w:rPr>
           <w:rFonts w:cs="Times New Roman"/>
         </w:rPr>
         <w:t xml:space="preserve"> </w:t>
       </w:r>
-      <w:bookmarkEnd w:id="33"/>
+      <w:bookmarkEnd w:id="35"/>
     </w:p>
     <w:p>
       <w:pPr>
@@ -8180,16 +7696,16 @@
         <w:spacing w:after="152" w:line="258" w:lineRule="auto"/>
         <w:ind w:right="1362"/>
       </w:pPr>
-      <w:bookmarkStart w:id="34" w:name="_Toc18267"/>
-      <w:bookmarkStart w:id="35" w:name="_Toc528121102"/>
+      <w:bookmarkStart w:id="37" w:name="_Toc18267"/>
+      <w:bookmarkStart w:id="38" w:name="_Toc529923199"/>
       <w:r>
         <w:t xml:space="preserve">3.2.1 </w:t>
       </w:r>
       <w:r>
         <w:t>Requirement Specifications</w:t>
       </w:r>
-      <w:bookmarkEnd w:id="34"/>
-      <w:bookmarkEnd w:id="35"/>
+      <w:bookmarkEnd w:id="37"/>
+      <w:bookmarkEnd w:id="38"/>
     </w:p>
     <w:p>
       <w:pPr>
@@ -8866,22 +8382,22 @@
           <w:szCs w:val="24"/>
         </w:rPr>
       </w:pPr>
-      <w:bookmarkStart w:id="36" w:name="_Toc528121103"/>
-      <w:bookmarkStart w:id="37" w:name="_Toc18268"/>
+      <w:bookmarkStart w:id="39" w:name="_Toc18268"/>
+      <w:bookmarkStart w:id="40" w:name="_Toc529923200"/>
       <w:r>
         <w:rPr>
           <w:szCs w:val="24"/>
         </w:rPr>
         <w:t>3.2.2 System analysis and design</w:t>
       </w:r>
-      <w:bookmarkEnd w:id="36"/>
+      <w:bookmarkEnd w:id="40"/>
       <w:r>
         <w:rPr>
           <w:szCs w:val="24"/>
         </w:rPr>
         <w:t xml:space="preserve"> </w:t>
       </w:r>
-      <w:bookmarkEnd w:id="37"/>
+      <w:bookmarkEnd w:id="39"/>
     </w:p>
     <w:p>
       <w:pPr>
@@ -9043,22 +8559,22 @@
           <w:szCs w:val="24"/>
         </w:rPr>
       </w:pPr>
-      <w:bookmarkStart w:id="38" w:name="_Toc528121104"/>
-      <w:bookmarkStart w:id="39" w:name="_Toc18269"/>
+      <w:bookmarkStart w:id="41" w:name="_Toc18269"/>
+      <w:bookmarkStart w:id="42" w:name="_Toc529923201"/>
       <w:r>
         <w:rPr>
           <w:szCs w:val="24"/>
         </w:rPr>
         <w:t>3.2.3 System coding</w:t>
       </w:r>
-      <w:bookmarkEnd w:id="38"/>
+      <w:bookmarkEnd w:id="42"/>
       <w:r>
         <w:rPr>
           <w:szCs w:val="24"/>
         </w:rPr>
         <w:t xml:space="preserve"> </w:t>
       </w:r>
-      <w:bookmarkEnd w:id="39"/>
+      <w:bookmarkEnd w:id="41"/>
     </w:p>
     <w:p>
       <w:pPr>
@@ -9558,22 +9074,22 @@
           <w:szCs w:val="24"/>
         </w:rPr>
       </w:pPr>
-      <w:bookmarkStart w:id="40" w:name="_Toc528121105"/>
-      <w:bookmarkStart w:id="41" w:name="_Toc18270"/>
+      <w:bookmarkStart w:id="43" w:name="_Toc18270"/>
+      <w:bookmarkStart w:id="44" w:name="_Toc529923202"/>
       <w:r>
         <w:rPr>
           <w:szCs w:val="24"/>
         </w:rPr>
         <w:t>3.2.4 System testing and debugging</w:t>
       </w:r>
-      <w:bookmarkEnd w:id="40"/>
+      <w:bookmarkEnd w:id="44"/>
       <w:r>
         <w:rPr>
           <w:szCs w:val="24"/>
         </w:rPr>
         <w:t xml:space="preserve"> </w:t>
       </w:r>
-      <w:bookmarkEnd w:id="41"/>
+      <w:bookmarkEnd w:id="43"/>
     </w:p>
     <w:p>
       <w:pPr>
@@ -9757,8 +9273,8 @@
           <w:szCs w:val="24"/>
         </w:rPr>
       </w:pPr>
-      <w:bookmarkStart w:id="42" w:name="_Toc528121106"/>
-      <w:bookmarkStart w:id="43" w:name="_Toc18271"/>
+      <w:bookmarkStart w:id="45" w:name="_Toc18271"/>
+      <w:bookmarkStart w:id="46" w:name="_Toc529923203"/>
       <w:r>
         <w:rPr>
           <w:szCs w:val="24"/>
@@ -9766,14 +9282,14 @@
         <w:lastRenderedPageBreak/>
         <w:t>3.2.5 System deployment and Maintenance</w:t>
       </w:r>
-      <w:bookmarkEnd w:id="42"/>
+      <w:bookmarkEnd w:id="46"/>
       <w:r>
         <w:rPr>
           <w:szCs w:val="24"/>
         </w:rPr>
         <w:t xml:space="preserve"> </w:t>
       </w:r>
-      <w:bookmarkEnd w:id="43"/>
+      <w:bookmarkEnd w:id="45"/>
     </w:p>
     <w:p>
       <w:pPr>
@@ -9820,22 +9336,22 @@
           <w:szCs w:val="24"/>
         </w:rPr>
       </w:pPr>
-      <w:bookmarkStart w:id="44" w:name="_Toc528121107"/>
-      <w:bookmarkStart w:id="45" w:name="_Toc18272"/>
+      <w:bookmarkStart w:id="47" w:name="_Toc18272"/>
+      <w:bookmarkStart w:id="48" w:name="_Toc529923204"/>
       <w:r>
         <w:rPr>
           <w:szCs w:val="24"/>
         </w:rPr>
         <w:t>3.2.6 Resources required.</w:t>
       </w:r>
-      <w:bookmarkEnd w:id="44"/>
+      <w:bookmarkEnd w:id="48"/>
       <w:r>
         <w:rPr>
           <w:szCs w:val="24"/>
         </w:rPr>
         <w:t xml:space="preserve"> </w:t>
       </w:r>
-      <w:bookmarkEnd w:id="45"/>
+      <w:bookmarkEnd w:id="47"/>
     </w:p>
     <w:p>
       <w:pPr>
@@ -10045,7 +9561,7 @@
           <w:numId w:val="5"/>
         </w:numPr>
       </w:pPr>
-      <w:bookmarkStart w:id="46" w:name="_Toc528121108"/>
+      <w:bookmarkStart w:id="49" w:name="_Toc529923205"/>
       <w:r>
         <w:lastRenderedPageBreak/>
         <w:t>S</w:t>
@@ -10053,20 +9569,20 @@
       <w:r>
         <w:t>ystem design</w:t>
       </w:r>
-      <w:bookmarkEnd w:id="46"/>
+      <w:bookmarkEnd w:id="49"/>
     </w:p>
     <w:p>
       <w:pPr>
         <w:pStyle w:val="Heading2"/>
       </w:pPr>
-      <w:bookmarkStart w:id="47" w:name="_Toc528121109"/>
+      <w:bookmarkStart w:id="50" w:name="_Toc529923206"/>
       <w:r>
         <w:t xml:space="preserve">4.1 </w:t>
       </w:r>
       <w:r>
         <w:t>Use case diagram</w:t>
       </w:r>
-      <w:bookmarkEnd w:id="47"/>
+      <w:bookmarkEnd w:id="50"/>
     </w:p>
     <w:p>
       <w:pPr>
@@ -10552,7 +10068,7 @@
       <w:pPr>
         <w:pStyle w:val="Heading2"/>
       </w:pPr>
-      <w:bookmarkStart w:id="48" w:name="_Toc528121110"/>
+      <w:bookmarkStart w:id="51" w:name="_Toc529923207"/>
       <w:r>
         <w:lastRenderedPageBreak/>
         <w:t xml:space="preserve">4.2 </w:t>
@@ -10560,7 +10076,7 @@
       <w:r>
         <w:t>Context diagram</w:t>
       </w:r>
-      <w:bookmarkEnd w:id="48"/>
+      <w:bookmarkEnd w:id="51"/>
     </w:p>
     <w:p>
       <w:pPr>
@@ -10636,7 +10152,7 @@
       <w:pPr>
         <w:pStyle w:val="Heading2"/>
       </w:pPr>
-      <w:bookmarkStart w:id="49" w:name="_Toc528121111"/>
+      <w:bookmarkStart w:id="52" w:name="_Toc529923208"/>
       <w:r>
         <w:lastRenderedPageBreak/>
         <w:t xml:space="preserve">4.3 </w:t>
@@ -10659,7 +10175,7 @@
       <w:r>
         <w:t xml:space="preserve"> processes</w:t>
       </w:r>
-      <w:bookmarkEnd w:id="49"/>
+      <w:bookmarkEnd w:id="52"/>
     </w:p>
     <w:p>
       <w:pPr>
@@ -10730,7 +10246,7 @@
       <w:pPr>
         <w:pStyle w:val="Heading2"/>
       </w:pPr>
-      <w:bookmarkStart w:id="50" w:name="_Toc528121112"/>
+      <w:bookmarkStart w:id="53" w:name="_Toc529923209"/>
       <w:r>
         <w:lastRenderedPageBreak/>
         <w:t xml:space="preserve">4.4 </w:t>
@@ -10759,7 +10275,7 @@
       <w:r>
         <w:t>: Payments</w:t>
       </w:r>
-      <w:bookmarkEnd w:id="50"/>
+      <w:bookmarkEnd w:id="53"/>
       <w:r>
         <w:t xml:space="preserve"> </w:t>
       </w:r>
@@ -10862,7 +10378,7 @@
       <w:pPr>
         <w:pStyle w:val="Heading2"/>
       </w:pPr>
-      <w:bookmarkStart w:id="51" w:name="_Toc528121113"/>
+      <w:bookmarkStart w:id="54" w:name="_Toc529923210"/>
       <w:r>
         <w:lastRenderedPageBreak/>
         <w:t xml:space="preserve">4.5 </w:t>
@@ -10873,10 +10389,10 @@
       <w:r>
         <w:t>Design</w:t>
       </w:r>
-      <w:bookmarkEnd w:id="51"/>
       <w:r>
         <w:t xml:space="preserve"> and Entity Relationship Diagram</w:t>
       </w:r>
+      <w:bookmarkEnd w:id="54"/>
     </w:p>
     <w:p>
       <w:pPr>
@@ -11083,7 +10599,7 @@
         <w:br w:type="page"/>
       </w:r>
     </w:p>
-    <w:bookmarkStart w:id="52" w:name="_Toc528121114" w:displacedByCustomXml="next"/>
+    <w:bookmarkStart w:id="55" w:name="_Toc529923211" w:displacedByCustomXml="next"/>
     <w:sdt>
       <w:sdtPr>
         <w:rPr>
@@ -11098,7 +10614,6 @@
           <w:docPartUnique/>
         </w:docPartObj>
       </w:sdtPr>
-      <w:sdtEndPr/>
       <w:sdtContent>
         <w:p>
           <w:pPr>
@@ -11107,7 +10622,7 @@
           <w:r>
             <w:t>References</w:t>
           </w:r>
-          <w:bookmarkEnd w:id="52"/>
+          <w:bookmarkEnd w:id="55"/>
         </w:p>
         <w:sdt>
           <w:sdtPr>
@@ -11117,7 +10632,6 @@
             <w:id w:val="-573587230"/>
             <w:bibliography/>
           </w:sdtPr>
-          <w:sdtEndPr/>
           <w:sdtContent>
             <w:p>
               <w:pPr>
@@ -17462,7 +16976,7 @@
 </file>
 
 <file path=customXml/itemProps1.xml><?xml version="1.0" encoding="utf-8"?>
-<ds:datastoreItem xmlns:ds="http://schemas.openxmlformats.org/officeDocument/2006/customXml" ds:itemID="{9036268A-3F64-4027-80F8-E2B12751E2DC}">
+<ds:datastoreItem xmlns:ds="http://schemas.openxmlformats.org/officeDocument/2006/customXml" ds:itemID="{69479E15-267F-43DD-BB07-6611F5A35982}">
   <ds:schemaRefs>
     <ds:schemaRef ds:uri="http://schemas.openxmlformats.org/officeDocument/2006/bibliography"/>
   </ds:schemaRefs>

--- a/report/Project Proposal merged + Methodology.docx
+++ b/report/Project Proposal merged + Methodology.docx
@@ -11,29 +11,73 @@
         </w:rPr>
       </w:pPr>
     </w:p>
+    <w:p/>
+    <w:p>
+      <w:r>
+        <w:rPr>
+          <w:noProof/>
+        </w:rPr>
+        <w:t xml:space="preserve">                                                      </w:t>
+      </w:r>
+      <w:r>
+        <w:rPr>
+          <w:noProof/>
+        </w:rPr>
+        <w:drawing>
+          <wp:inline distT="0" distB="0" distL="0" distR="0" wp14:anchorId="33B65449" wp14:editId="22FD4BF7">
+            <wp:extent cx="2143125" cy="2143125"/>
+            <wp:effectExtent l="0" t="0" r="9525" b="9525"/>
+            <wp:docPr id="9" name="Picture 9"/>
+            <wp:cNvGraphicFramePr>
+              <a:graphicFrameLocks xmlns:a="http://schemas.openxmlformats.org/drawingml/2006/main" noChangeAspect="1"/>
+            </wp:cNvGraphicFramePr>
+            <a:graphic xmlns:a="http://schemas.openxmlformats.org/drawingml/2006/main">
+              <a:graphicData uri="http://schemas.openxmlformats.org/drawingml/2006/picture">
+                <pic:pic xmlns:pic="http://schemas.openxmlformats.org/drawingml/2006/picture">
+                  <pic:nvPicPr>
+                    <pic:cNvPr id="0" name="Picture 3"/>
+                    <pic:cNvPicPr>
+                      <a:picLocks noChangeAspect="1" noChangeArrowheads="1"/>
+                    </pic:cNvPicPr>
+                  </pic:nvPicPr>
+                  <pic:blipFill>
+                    <a:blip r:embed="rId8">
+                      <a:extLst>
+                        <a:ext uri="{28A0092B-C50C-407E-A947-70E740481C1C}">
+                          <a14:useLocalDpi xmlns:a14="http://schemas.microsoft.com/office/drawing/2010/main" val="0"/>
+                        </a:ext>
+                      </a:extLst>
+                    </a:blip>
+                    <a:srcRect/>
+                    <a:stretch>
+                      <a:fillRect/>
+                    </a:stretch>
+                  </pic:blipFill>
+                  <pic:spPr bwMode="auto">
+                    <a:xfrm>
+                      <a:off x="0" y="0"/>
+                      <a:ext cx="2105025" cy="2143125"/>
+                    </a:xfrm>
+                    <a:prstGeom prst="rect">
+                      <a:avLst/>
+                    </a:prstGeom>
+                    <a:noFill/>
+                    <a:ln>
+                      <a:noFill/>
+                    </a:ln>
+                  </pic:spPr>
+                </pic:pic>
+              </a:graphicData>
+            </a:graphic>
+          </wp:inline>
+        </w:drawing>
+      </w:r>
+      <w:bookmarkStart w:id="0" w:name="_GoBack"/>
+      <w:bookmarkEnd w:id="0"/>
+    </w:p>
     <w:p>
       <w:pPr>
         <w:pStyle w:val="Title"/>
-        <w:jc w:val="center"/>
-        <w:rPr>
-          <w:rFonts w:ascii="Times New Roman" w:hAnsi="Times New Roman" w:cs="Times New Roman"/>
-          <w:b/>
-          <w:u w:val="single"/>
-        </w:rPr>
-      </w:pPr>
-      <w:r>
-        <w:rPr>
-          <w:rFonts w:ascii="Times New Roman" w:hAnsi="Times New Roman" w:cs="Times New Roman"/>
-          <w:b/>
-          <w:u w:val="single"/>
-        </w:rPr>
-        <w:t>AFRICA NAZARENE</w:t>
-      </w:r>
-    </w:p>
-    <w:p>
-      <w:pPr>
-        <w:pStyle w:val="Title"/>
-        <w:jc w:val="center"/>
         <w:rPr>
           <w:rFonts w:ascii="Times New Roman" w:hAnsi="Times New Roman" w:cs="Times New Roman"/>
           <w:b/>
@@ -43,28 +87,69 @@
       </w:pPr>
       <w:r>
         <w:rPr>
+          <w:rFonts w:asciiTheme="minorHAnsi" w:eastAsiaTheme="minorHAnsi" w:hAnsiTheme="minorHAnsi" w:cstheme="minorBidi"/>
+          <w:spacing w:val="0"/>
+          <w:kern w:val="0"/>
+          <w:sz w:val="36"/>
+          <w:szCs w:val="36"/>
+        </w:rPr>
+        <w:t xml:space="preserve">                   </w:t>
+      </w:r>
+      <w:proofErr w:type="gramStart"/>
+      <w:r>
+        <w:rPr>
           <w:rFonts w:ascii="Times New Roman" w:hAnsi="Times New Roman" w:cs="Times New Roman"/>
           <w:b/>
           <w:sz w:val="36"/>
           <w:szCs w:val="36"/>
         </w:rPr>
+        <w:t xml:space="preserve">AFRICA </w:t>
+      </w:r>
+      <w:r>
+        <w:rPr>
+          <w:rFonts w:ascii="Times New Roman" w:hAnsi="Times New Roman" w:cs="Times New Roman"/>
+          <w:b/>
+          <w:sz w:val="36"/>
+          <w:szCs w:val="36"/>
+        </w:rPr>
+        <w:t xml:space="preserve"> </w:t>
+      </w:r>
+      <w:r>
+        <w:rPr>
+          <w:rFonts w:ascii="Times New Roman" w:hAnsi="Times New Roman" w:cs="Times New Roman"/>
+          <w:b/>
+          <w:sz w:val="36"/>
+          <w:szCs w:val="36"/>
+        </w:rPr>
+        <w:t>NAZARENE</w:t>
+      </w:r>
+      <w:proofErr w:type="gramEnd"/>
+      <w:r>
+        <w:rPr>
+          <w:rFonts w:ascii="Times New Roman" w:hAnsi="Times New Roman" w:cs="Times New Roman"/>
+          <w:b/>
+          <w:sz w:val="36"/>
+          <w:szCs w:val="36"/>
+        </w:rPr>
+        <w:t xml:space="preserve"> </w:t>
+      </w:r>
+      <w:r>
+        <w:rPr>
+          <w:rFonts w:ascii="Times New Roman" w:hAnsi="Times New Roman" w:cs="Times New Roman"/>
+          <w:b/>
+          <w:sz w:val="36"/>
+          <w:szCs w:val="36"/>
+        </w:rPr>
         <w:t>UNIVERSIT Y</w:t>
       </w:r>
     </w:p>
     <w:p>
       <w:pPr>
-        <w:jc w:val="center"/>
-        <w:rPr>
-          <w:rFonts w:ascii="Times New Roman" w:hAnsi="Times New Roman" w:cs="Times New Roman"/>
-        </w:rPr>
-      </w:pPr>
-    </w:p>
-    <w:p>
-      <w:pPr>
-        <w:jc w:val="center"/>
         <w:rPr>
           <w:rFonts w:ascii="Times New Roman" w:hAnsi="Times New Roman" w:cs="Times New Roman"/>
           <w:b/>
+          <w:sz w:val="36"/>
+          <w:szCs w:val="36"/>
         </w:rPr>
       </w:pPr>
     </w:p>
@@ -90,6 +175,43 @@
     </w:p>
     <w:p>
       <w:pPr>
+        <w:rPr>
+          <w:rFonts w:ascii="Times New Roman" w:hAnsi="Times New Roman" w:cs="Times New Roman"/>
+          <w:b/>
+          <w:sz w:val="24"/>
+          <w:szCs w:val="24"/>
+        </w:rPr>
+      </w:pPr>
+      <w:r>
+        <w:rPr>
+          <w:rFonts w:ascii="Times New Roman" w:hAnsi="Times New Roman" w:cs="Times New Roman"/>
+          <w:b/>
+          <w:sz w:val="24"/>
+          <w:szCs w:val="24"/>
+        </w:rPr>
+        <w:t xml:space="preserve">                                     </w:t>
+      </w:r>
+      <w:r>
+        <w:rPr>
+          <w:rFonts w:ascii="Times New Roman" w:hAnsi="Times New Roman" w:cs="Times New Roman"/>
+          <w:b/>
+          <w:sz w:val="24"/>
+          <w:szCs w:val="24"/>
+        </w:rPr>
+        <w:t>ONLINE PEACE TAILORING SHOPPING</w:t>
+      </w:r>
+      <w:r>
+        <w:rPr>
+          <w:rFonts w:ascii="Times New Roman" w:hAnsi="Times New Roman" w:cs="Times New Roman"/>
+          <w:b/>
+          <w:sz w:val="24"/>
+          <w:szCs w:val="24"/>
+        </w:rPr>
+        <w:t xml:space="preserve"> STORE</w:t>
+      </w:r>
+    </w:p>
+    <w:p>
+      <w:pPr>
         <w:jc w:val="center"/>
         <w:rPr>
           <w:rFonts w:ascii="Times New Roman" w:hAnsi="Times New Roman" w:cs="Times New Roman"/>
@@ -98,6 +220,15 @@
           <w:szCs w:val="24"/>
         </w:rPr>
       </w:pPr>
+      <w:r>
+        <w:rPr>
+          <w:rFonts w:ascii="Times New Roman" w:hAnsi="Times New Roman" w:cs="Times New Roman"/>
+          <w:b/>
+          <w:sz w:val="24"/>
+          <w:szCs w:val="24"/>
+        </w:rPr>
+        <w:t>BY</w:t>
+      </w:r>
     </w:p>
     <w:p>
       <w:pPr>
@@ -109,6 +240,15 @@
           <w:szCs w:val="24"/>
         </w:rPr>
       </w:pPr>
+      <w:r>
+        <w:rPr>
+          <w:rFonts w:ascii="Times New Roman" w:hAnsi="Times New Roman" w:cs="Times New Roman"/>
+          <w:b/>
+          <w:sz w:val="24"/>
+          <w:szCs w:val="24"/>
+        </w:rPr>
+        <w:t>SYLVIA YVONNE ONSERIO</w:t>
+      </w:r>
     </w:p>
     <w:p>
       <w:pPr>
@@ -127,16 +267,27 @@
           <w:sz w:val="24"/>
           <w:szCs w:val="24"/>
         </w:rPr>
-        <w:t>ONLINE PEACE TAILORING SHOPPING</w:t>
-      </w:r>
-      <w:r>
+        <w:t>17S03ADIT018</w:t>
+      </w:r>
+    </w:p>
+    <w:p>
+      <w:pPr>
+        <w:jc w:val="center"/>
         <w:rPr>
           <w:rFonts w:ascii="Times New Roman" w:hAnsi="Times New Roman" w:cs="Times New Roman"/>
           <w:b/>
           <w:sz w:val="24"/>
           <w:szCs w:val="24"/>
         </w:rPr>
-        <w:t xml:space="preserve"> STORE</w:t>
+      </w:pPr>
+      <w:r>
+        <w:rPr>
+          <w:rFonts w:ascii="Times New Roman" w:hAnsi="Times New Roman" w:cs="Times New Roman"/>
+          <w:b/>
+          <w:sz w:val="24"/>
+          <w:szCs w:val="24"/>
+        </w:rPr>
+        <w:t>SUPERVISOR</w:t>
       </w:r>
     </w:p>
     <w:p>
@@ -145,176 +296,19 @@
         <w:rPr>
           <w:rFonts w:ascii="Times New Roman" w:hAnsi="Times New Roman" w:cs="Times New Roman"/>
           <w:b/>
-          <w:sz w:val="28"/>
-          <w:szCs w:val="28"/>
-        </w:rPr>
-      </w:pPr>
-    </w:p>
-    <w:p>
-      <w:pPr>
-        <w:jc w:val="center"/>
+          <w:sz w:val="24"/>
+          <w:szCs w:val="24"/>
+        </w:rPr>
+      </w:pPr>
+      <w:r>
         <w:rPr>
           <w:rFonts w:ascii="Times New Roman" w:hAnsi="Times New Roman" w:cs="Times New Roman"/>
           <w:b/>
           <w:sz w:val="24"/>
           <w:szCs w:val="24"/>
         </w:rPr>
-      </w:pPr>
-      <w:r>
-        <w:rPr>
-          <w:rFonts w:ascii="Times New Roman" w:hAnsi="Times New Roman" w:cs="Times New Roman"/>
-          <w:b/>
-          <w:sz w:val="24"/>
-          <w:szCs w:val="24"/>
-        </w:rPr>
-        <w:t>BY</w:t>
-      </w:r>
-    </w:p>
-    <w:p>
-      <w:pPr>
-        <w:jc w:val="center"/>
-        <w:rPr>
-          <w:rFonts w:ascii="Times New Roman" w:hAnsi="Times New Roman" w:cs="Times New Roman"/>
-          <w:b/>
-          <w:sz w:val="28"/>
-          <w:szCs w:val="28"/>
-        </w:rPr>
-      </w:pPr>
-    </w:p>
-    <w:p>
-      <w:pPr>
-        <w:jc w:val="center"/>
-        <w:rPr>
-          <w:rFonts w:ascii="Times New Roman" w:hAnsi="Times New Roman" w:cs="Times New Roman"/>
-          <w:b/>
-          <w:sz w:val="24"/>
-          <w:szCs w:val="24"/>
-        </w:rPr>
-      </w:pPr>
-      <w:r>
-        <w:rPr>
-          <w:rFonts w:ascii="Times New Roman" w:hAnsi="Times New Roman" w:cs="Times New Roman"/>
-          <w:b/>
-          <w:sz w:val="24"/>
-          <w:szCs w:val="24"/>
-        </w:rPr>
-        <w:t>SYLVIA YVONNE ONSERIO</w:t>
-      </w:r>
-    </w:p>
-    <w:p>
-      <w:pPr>
-        <w:jc w:val="center"/>
-        <w:rPr>
-          <w:rFonts w:ascii="Times New Roman" w:hAnsi="Times New Roman" w:cs="Times New Roman"/>
-          <w:b/>
-          <w:sz w:val="24"/>
-          <w:szCs w:val="24"/>
-        </w:rPr>
-      </w:pPr>
-      <w:r>
-        <w:rPr>
-          <w:rFonts w:ascii="Times New Roman" w:hAnsi="Times New Roman" w:cs="Times New Roman"/>
-          <w:b/>
-          <w:sz w:val="24"/>
-          <w:szCs w:val="24"/>
-        </w:rPr>
-        <w:t>17S03ADIT018</w:t>
-      </w:r>
-    </w:p>
-    <w:p>
-      <w:pPr>
-        <w:jc w:val="center"/>
-        <w:rPr>
-          <w:rFonts w:ascii="Times New Roman" w:hAnsi="Times New Roman" w:cs="Times New Roman"/>
-          <w:b/>
-          <w:sz w:val="24"/>
-          <w:szCs w:val="24"/>
-        </w:rPr>
-      </w:pPr>
-    </w:p>
-    <w:p>
-      <w:pPr>
-        <w:jc w:val="center"/>
-        <w:rPr>
-          <w:rFonts w:ascii="Times New Roman" w:hAnsi="Times New Roman" w:cs="Times New Roman"/>
-          <w:b/>
-          <w:sz w:val="24"/>
-          <w:szCs w:val="24"/>
-        </w:rPr>
-      </w:pPr>
-      <w:r>
-        <w:rPr>
-          <w:rFonts w:ascii="Times New Roman" w:hAnsi="Times New Roman" w:cs="Times New Roman"/>
-          <w:b/>
-          <w:sz w:val="24"/>
-          <w:szCs w:val="24"/>
-        </w:rPr>
-        <w:t>SUPERVISOR</w:t>
-      </w:r>
-    </w:p>
-    <w:p>
-      <w:pPr>
-        <w:jc w:val="center"/>
-        <w:rPr>
-          <w:rFonts w:ascii="Times New Roman" w:hAnsi="Times New Roman" w:cs="Times New Roman"/>
-          <w:b/>
-          <w:sz w:val="24"/>
-          <w:szCs w:val="24"/>
-        </w:rPr>
-      </w:pPr>
-    </w:p>
-    <w:p>
-      <w:pPr>
-        <w:jc w:val="center"/>
-        <w:rPr>
-          <w:rFonts w:ascii="Times New Roman" w:hAnsi="Times New Roman" w:cs="Times New Roman"/>
-          <w:b/>
-          <w:sz w:val="24"/>
-          <w:szCs w:val="24"/>
-        </w:rPr>
-      </w:pPr>
-    </w:p>
-    <w:p>
-      <w:pPr>
-        <w:jc w:val="center"/>
-        <w:rPr>
-          <w:rFonts w:ascii="Times New Roman" w:hAnsi="Times New Roman" w:cs="Times New Roman"/>
-          <w:b/>
-          <w:sz w:val="24"/>
-          <w:szCs w:val="24"/>
-        </w:rPr>
-      </w:pPr>
-      <w:r>
-        <w:rPr>
-          <w:rFonts w:ascii="Times New Roman" w:hAnsi="Times New Roman" w:cs="Times New Roman"/>
-          <w:b/>
-          <w:sz w:val="24"/>
-          <w:szCs w:val="24"/>
-        </w:rPr>
         <w:t>MR. AMBROSE NJERU</w:t>
       </w:r>
-    </w:p>
-    <w:p>
-      <w:pPr>
-        <w:jc w:val="center"/>
-        <w:rPr>
-          <w:rFonts w:ascii="Times New Roman" w:hAnsi="Times New Roman" w:cs="Times New Roman"/>
-          <w:b/>
-          <w:sz w:val="24"/>
-          <w:szCs w:val="24"/>
-        </w:rPr>
-      </w:pPr>
-    </w:p>
-    <w:p>
-      <w:pPr>
-        <w:jc w:val="center"/>
-        <w:rPr>
-          <w:rFonts w:ascii="Times New Roman" w:hAnsi="Times New Roman" w:cs="Times New Roman"/>
-          <w:b/>
-          <w:sz w:val="24"/>
-          <w:szCs w:val="24"/>
-        </w:rPr>
-      </w:pPr>
     </w:p>
     <w:p>
       <w:pPr>
@@ -393,14 +387,28 @@
     </w:p>
     <w:p>
       <w:pPr>
+        <w:rPr>
+          <w:rFonts w:ascii="Times New Roman" w:hAnsi="Times New Roman" w:cs="Times New Roman"/>
+        </w:rPr>
+      </w:pPr>
+    </w:p>
+    <w:p>
+      <w:pPr>
+        <w:rPr>
+          <w:rFonts w:ascii="Times New Roman" w:hAnsi="Times New Roman" w:cs="Times New Roman"/>
+        </w:rPr>
+      </w:pPr>
+    </w:p>
+    <w:p>
+      <w:pPr>
         <w:pStyle w:val="Heading1"/>
       </w:pPr>
-      <w:bookmarkStart w:id="0" w:name="_Toc529923171"/>
+      <w:bookmarkStart w:id="1" w:name="_Toc529923171"/>
       <w:r>
         <w:lastRenderedPageBreak/>
         <w:t>DECLARATION</w:t>
       </w:r>
-      <w:bookmarkEnd w:id="0"/>
+      <w:bookmarkEnd w:id="1"/>
     </w:p>
     <w:p>
       <w:pPr>
@@ -853,12 +861,12 @@
       <w:pPr>
         <w:pStyle w:val="Heading1"/>
       </w:pPr>
-      <w:bookmarkStart w:id="1" w:name="_Toc529923172"/>
+      <w:bookmarkStart w:id="2" w:name="_Toc529923172"/>
       <w:r>
         <w:lastRenderedPageBreak/>
         <w:t>ACKNOWLEGDEMENT</w:t>
       </w:r>
-      <w:bookmarkEnd w:id="1"/>
+      <w:bookmarkEnd w:id="2"/>
     </w:p>
     <w:p>
       <w:pPr>
@@ -1006,7 +1014,7 @@
       <w:pPr>
         <w:pStyle w:val="Heading1"/>
       </w:pPr>
-      <w:bookmarkStart w:id="2" w:name="_Toc529923173"/>
+      <w:bookmarkStart w:id="3" w:name="_Toc529923173"/>
       <w:r>
         <w:lastRenderedPageBreak/>
         <w:t>ABSTRAC</w:t>
@@ -1014,7 +1022,7 @@
       <w:r>
         <w:t>T</w:t>
       </w:r>
-      <w:bookmarkEnd w:id="2"/>
+      <w:bookmarkEnd w:id="3"/>
     </w:p>
     <w:p>
       <w:pPr>
@@ -1237,7 +1245,7 @@
         <w:br w:type="page"/>
       </w:r>
     </w:p>
-    <w:bookmarkStart w:id="3" w:name="_Toc529923174" w:displacedByCustomXml="next"/>
+    <w:bookmarkStart w:id="4" w:name="_Toc529923174" w:displacedByCustomXml="next"/>
     <w:sdt>
       <w:sdtPr>
         <w:rPr>
@@ -1275,7 +1283,7 @@
             </w:rPr>
             <w:t>Contents</w:t>
           </w:r>
-          <w:bookmarkEnd w:id="3"/>
+          <w:bookmarkEnd w:id="4"/>
         </w:p>
         <w:p>
           <w:pPr>
@@ -1316,110 +1324,63 @@
             </w:rPr>
             <w:fldChar w:fldCharType="separate"/>
           </w:r>
-          <w:bookmarkStart w:id="4" w:name="_GoBack"/>
-          <w:bookmarkEnd w:id="4"/>
-          <w:r>
-            <w:rPr>
-              <w:rStyle w:val="Hyperlink"/>
-              <w:noProof/>
-            </w:rPr>
-            <w:fldChar w:fldCharType="begin"/>
-          </w:r>
-          <w:r>
-            <w:rPr>
-              <w:rStyle w:val="Hyperlink"/>
-              <w:noProof/>
-            </w:rPr>
-            <w:instrText xml:space="preserve"> </w:instrText>
-          </w:r>
-          <w:r>
-            <w:rPr>
-              <w:noProof/>
-            </w:rPr>
-            <w:instrText>HYPERLINK \l "_Toc529923171"</w:instrText>
-          </w:r>
-          <w:r>
-            <w:rPr>
-              <w:rStyle w:val="Hyperlink"/>
-              <w:noProof/>
-            </w:rPr>
-            <w:instrText xml:space="preserve"> </w:instrText>
-          </w:r>
-          <w:r>
-            <w:rPr>
-              <w:rStyle w:val="Hyperlink"/>
-              <w:noProof/>
-            </w:rPr>
-          </w:r>
-          <w:r>
-            <w:rPr>
-              <w:rStyle w:val="Hyperlink"/>
-              <w:noProof/>
-            </w:rPr>
-            <w:fldChar w:fldCharType="separate"/>
-          </w:r>
-          <w:r>
-            <w:rPr>
-              <w:rStyle w:val="Hyperlink"/>
-              <w:noProof/>
-            </w:rPr>
-            <w:t>DECLARATION</w:t>
-          </w:r>
-          <w:r>
-            <w:rPr>
-              <w:noProof/>
-              <w:webHidden/>
-            </w:rPr>
-            <w:tab/>
-          </w:r>
-          <w:r>
-            <w:rPr>
-              <w:noProof/>
-              <w:webHidden/>
-            </w:rPr>
-            <w:fldChar w:fldCharType="begin"/>
-          </w:r>
-          <w:r>
-            <w:rPr>
-              <w:noProof/>
-              <w:webHidden/>
-            </w:rPr>
-            <w:instrText xml:space="preserve"> PAGEREF _Toc529923171 \h </w:instrText>
-          </w:r>
-          <w:r>
-            <w:rPr>
-              <w:noProof/>
-              <w:webHidden/>
-            </w:rPr>
-          </w:r>
-          <w:r>
-            <w:rPr>
-              <w:noProof/>
-              <w:webHidden/>
-            </w:rPr>
-            <w:fldChar w:fldCharType="separate"/>
-          </w:r>
-          <w:r>
-            <w:rPr>
-              <w:noProof/>
-              <w:webHidden/>
-            </w:rPr>
-            <w:t>2</w:t>
-          </w:r>
-          <w:r>
-            <w:rPr>
-              <w:noProof/>
-              <w:webHidden/>
-            </w:rPr>
-            <w:fldChar w:fldCharType="end"/>
-          </w:r>
-          <w:r>
-            <w:rPr>
-              <w:rStyle w:val="Hyperlink"/>
-              <w:noProof/>
-            </w:rPr>
-            <w:fldChar w:fldCharType="end"/>
-          </w:r>
+          <w:hyperlink w:anchor="_Toc529923171" w:history="1">
+            <w:r>
+              <w:rPr>
+                <w:rStyle w:val="Hyperlink"/>
+                <w:noProof/>
+              </w:rPr>
+              <w:t>DECLARATION</w:t>
+            </w:r>
+            <w:r>
+              <w:rPr>
+                <w:noProof/>
+                <w:webHidden/>
+              </w:rPr>
+              <w:tab/>
+            </w:r>
+            <w:r>
+              <w:rPr>
+                <w:noProof/>
+                <w:webHidden/>
+              </w:rPr>
+              <w:fldChar w:fldCharType="begin"/>
+            </w:r>
+            <w:r>
+              <w:rPr>
+                <w:noProof/>
+                <w:webHidden/>
+              </w:rPr>
+              <w:instrText xml:space="preserve"> PAGEREF _Toc529923171 \h </w:instrText>
+            </w:r>
+            <w:r>
+              <w:rPr>
+                <w:noProof/>
+                <w:webHidden/>
+              </w:rPr>
+            </w:r>
+            <w:r>
+              <w:rPr>
+                <w:noProof/>
+                <w:webHidden/>
+              </w:rPr>
+              <w:fldChar w:fldCharType="separate"/>
+            </w:r>
+            <w:r>
+              <w:rPr>
+                <w:noProof/>
+                <w:webHidden/>
+              </w:rPr>
+              <w:t>2</w:t>
+            </w:r>
+            <w:r>
+              <w:rPr>
+                <w:noProof/>
+                <w:webHidden/>
+              </w:rPr>
+              <w:fldChar w:fldCharType="end"/>
+            </w:r>
+          </w:hyperlink>
         </w:p>
         <w:p>
           <w:pPr>
@@ -6407,7 +6368,25 @@
           <w:sz w:val="24"/>
           <w:szCs w:val="24"/>
         </w:rPr>
-        <w:t>In today’s world the average adult is most an employee who spends a better part of his day at the work premises. This therefore leaves such an individual with very little time to carry out other personal activities such as shopping. Thanks to the evolution of technology and the rise of the internet, this individual is now able to carry out shopping for most of the daily items that they might need in their household from the comfort of their homes. This comes even more handy in the busy holiday season where the individual only is saved from the trouble of waiting in long queues and having to bother with the opening and closing of the stores since online stores are open 24 hours a day. Another interesting thing about online clothing stores is that the customer is able to find a huge variety of items from the same store, somethings that would have require them to move from shop to shop if they were shopping manually. In the next sub section, we will a look at the existing online stores in the country such Mimi Kenya, Jumia Kenya and Mama Mike’s Online store.</w:t>
+        <w:t xml:space="preserve">In today’s world the average adult is most an employee who spends a better part of his day at the work premises. This therefore leaves such an individual with very little time to carry out other personal activities such as shopping. Thanks to the evolution of technology and the rise of the internet, this individual is now able to carry out shopping for most of the daily items that they might need in their household from the comfort of their homes. This comes even more handy in the busy holiday season where the individual only is saved from the trouble of waiting in long queues and having to bother with the opening and closing of the stores since online stores are open 24 hours a day. Another interesting thing about online clothing stores is that the customer is able to find a huge variety of items from the same store, somethings that would have require them to move from shop to shop if they were shopping manually. In the next sub section, we will a look at the existing online stores in the country such Mimi Kenya, </w:t>
+      </w:r>
+      <w:proofErr w:type="spellStart"/>
+      <w:r>
+        <w:rPr>
+          <w:rFonts w:ascii="Times New Roman" w:hAnsi="Times New Roman" w:cs="Times New Roman"/>
+          <w:sz w:val="24"/>
+          <w:szCs w:val="24"/>
+        </w:rPr>
+        <w:t>Jumia</w:t>
+      </w:r>
+      <w:proofErr w:type="spellEnd"/>
+      <w:r>
+        <w:rPr>
+          <w:rFonts w:ascii="Times New Roman" w:hAnsi="Times New Roman" w:cs="Times New Roman"/>
+          <w:sz w:val="24"/>
+          <w:szCs w:val="24"/>
+        </w:rPr>
+        <w:t xml:space="preserve"> Kenya and Mama Mike’s Online store.</w:t>
       </w:r>
     </w:p>
     <w:p>
@@ -6516,7 +6495,25 @@
           <w:sz w:val="24"/>
           <w:szCs w:val="24"/>
         </w:rPr>
-        <w:t xml:space="preserve"> centered her business plan around the growing culture of online trade and commerce that is already fast developing where online offers increased accessibility to markets than a shop in a mall. It also has classy, sophisticated and trendy fashion for everyone especially Kenyan ladies. It is also one of the Kenyans leading selling of clothes through her dressing attracts and her general popularity. This effectively makes her store get return on investment within a short period of time where she gets ten compliments and dressing suggestions on her social media after every Sunday live. It’s getting down comes where Mimi starts settling on high cost of rental properties in Kenya means an online that customers would have to pay much more for venture for their merchandise and this may make ladies who are below middle not to shop there. Also when one is delivered a dress, she may find it is not of her size.</w:t>
+        <w:t xml:space="preserve"> centered her business plan around the growing culture of online trade and commerce that is already fast developing where online offers increased accessibility to markets than a shop in a mall. It also has classy, sophisticated and trendy fashion for everyone especially Kenyan ladies. It is also one of the Kenyans leading selling of clothes through her dressing attracts and her general popularity. This effectively makes her store get return on investment within a short period of time where she gets ten compliments and dressing suggestions on her social media after every Sunday live. It’s getting down comes where Mimi starts settling on high cost of rental properties in Kenya means an online that customers would have to pay much more for venture for their merchandise and this may make ladies who are below middle not to shop there. </w:t>
+      </w:r>
+      <w:proofErr w:type="gramStart"/>
+      <w:r>
+        <w:rPr>
+          <w:rFonts w:ascii="Times New Roman" w:hAnsi="Times New Roman" w:cs="Times New Roman"/>
+          <w:sz w:val="24"/>
+          <w:szCs w:val="24"/>
+        </w:rPr>
+        <w:t>Also</w:t>
+      </w:r>
+      <w:proofErr w:type="gramEnd"/>
+      <w:r>
+        <w:rPr>
+          <w:rFonts w:ascii="Times New Roman" w:hAnsi="Times New Roman" w:cs="Times New Roman"/>
+          <w:sz w:val="24"/>
+          <w:szCs w:val="24"/>
+        </w:rPr>
+        <w:t xml:space="preserve"> when one is delivered a dress, she may find it is not of her size.</w:t>
       </w:r>
       <w:sdt>
         <w:sdtPr>
@@ -6609,15 +6606,33 @@
           <w:color w:val="000000"/>
           <w:u w:val="none"/>
         </w:rPr>
-        <w:t>2.3.2 Jumia Online Stores Kenya</w:t>
-      </w:r>
-      <w:bookmarkEnd w:id="23"/>
+        <w:t xml:space="preserve">2.3.2 </w:t>
+      </w:r>
+      <w:proofErr w:type="spellStart"/>
       <w:r>
         <w:rPr>
           <w:rStyle w:val="Hyperlink"/>
           <w:color w:val="000000"/>
           <w:u w:val="none"/>
         </w:rPr>
+        <w:t>Jumia</w:t>
+      </w:r>
+      <w:proofErr w:type="spellEnd"/>
+      <w:r>
+        <w:rPr>
+          <w:rStyle w:val="Hyperlink"/>
+          <w:color w:val="000000"/>
+          <w:u w:val="none"/>
+        </w:rPr>
+        <w:t xml:space="preserve"> Online Stores Kenya</w:t>
+      </w:r>
+      <w:bookmarkEnd w:id="23"/>
+      <w:r>
+        <w:rPr>
+          <w:rStyle w:val="Hyperlink"/>
+          <w:color w:val="000000"/>
+          <w:u w:val="none"/>
+        </w:rPr>
         <w:t xml:space="preserve"> </w:t>
       </w:r>
     </w:p>
@@ -6629,13 +6644,23 @@
           <w:szCs w:val="24"/>
         </w:rPr>
       </w:pPr>
-      <w:r>
-        <w:rPr>
-          <w:rFonts w:ascii="Times New Roman" w:hAnsi="Times New Roman" w:cs="Times New Roman"/>
-          <w:sz w:val="24"/>
-          <w:szCs w:val="24"/>
-        </w:rPr>
-        <w:t>Jumia offline stores are in Nairobi CBD Emperor Plaza, Kenyatta Avn. Opp. GPO. It is an open business-to-consumer platform enabling business to reach Africa’s vast and growing consumer market. It has established itself as the destination for quality, branded products, catering and to an increasingly sophisticated African consumer(s</w:t>
+      <w:proofErr w:type="spellStart"/>
+      <w:r>
+        <w:rPr>
+          <w:rFonts w:ascii="Times New Roman" w:hAnsi="Times New Roman" w:cs="Times New Roman"/>
+          <w:sz w:val="24"/>
+          <w:szCs w:val="24"/>
+        </w:rPr>
+        <w:t>Jumia</w:t>
+      </w:r>
+      <w:proofErr w:type="spellEnd"/>
+      <w:r>
+        <w:rPr>
+          <w:rFonts w:ascii="Times New Roman" w:hAnsi="Times New Roman" w:cs="Times New Roman"/>
+          <w:sz w:val="24"/>
+          <w:szCs w:val="24"/>
+        </w:rPr>
+        <w:t xml:space="preserve"> offline stores are in Nairobi CBD Emperor Plaza, Kenyatta Avn. Opp. GPO. It is an open business-to-consumer platform enabling business to reach Africa’s vast and growing consumer market. It has established itself as the destination for quality, branded products, catering and to an increasingly sophisticated African consumer(s</w:t>
       </w:r>
       <w:r>
         <w:rPr>
@@ -6667,7 +6692,25 @@
           <w:sz w:val="24"/>
           <w:szCs w:val="24"/>
         </w:rPr>
-        <w:t xml:space="preserve"> they have backed with test practices and effective knowledge transfer from across the globe. It also provides opportunities for staff to grow across different roles in the organizations. Their employees have access to a comprehensive health plan which includes, their spouse and children and competitive salary package. When shipping in Jumia shopping store, making payment means accepting delivery. Therefore, it is not possible to open products bearing manufacturers seal, reject and send them back with the same driver if the product is oversize or smaller .it can only be returned   if you haven’t opened and allow the return policy. For the ones overseas or anyone who wants to return, one will incur an extra shipping fee of ksh.100 when returning.</w:t>
+        <w:t xml:space="preserve"> they have backed with test practices and effective knowledge transfer from across the globe. It also provides opportunities for staff to grow across different roles in the organizations. Their employees have access to a comprehensive health plan which includes, their spouse and children and competitive salary package. When shipping in </w:t>
+      </w:r>
+      <w:proofErr w:type="spellStart"/>
+      <w:r>
+        <w:rPr>
+          <w:rFonts w:ascii="Times New Roman" w:hAnsi="Times New Roman" w:cs="Times New Roman"/>
+          <w:sz w:val="24"/>
+          <w:szCs w:val="24"/>
+        </w:rPr>
+        <w:t>Jumia</w:t>
+      </w:r>
+      <w:proofErr w:type="spellEnd"/>
+      <w:r>
+        <w:rPr>
+          <w:rFonts w:ascii="Times New Roman" w:hAnsi="Times New Roman" w:cs="Times New Roman"/>
+          <w:sz w:val="24"/>
+          <w:szCs w:val="24"/>
+        </w:rPr>
+        <w:t xml:space="preserve"> shopping store, making payment means accepting delivery. Therefore, it is not possible to open products bearing manufacturers seal, reject and send them back with the same driver if the product is oversize or smaller .it can only be returned   if you haven’t opened and allow the return policy. For the ones overseas or anyone who wants to return, one will incur an extra shipping fee of ksh.100 when returning.</w:t>
       </w:r>
       <w:sdt>
         <w:sdtPr>
@@ -6768,7 +6811,25 @@
           <w:sz w:val="24"/>
           <w:szCs w:val="24"/>
         </w:rPr>
-        <w:t xml:space="preserve">Mama Mike is also another one of the upcoming online stores. It deals mostly with adult clothing hence narrowing down their target market to mostly adults between the ages of 30-50years. This is due to the fact they focus mostly focus in the urban ware franchise, which has managed to attracted the customers within that given age bracket. Just like Jumia and Mimi, the store has a lot of similarities when it comes to identifying a dress is and get it is a simple as just logging into the site and picking your dress and waiting for the delivery. </w:t>
+        <w:t xml:space="preserve">Mama Mike is also another one of the upcoming online stores. It deals mostly with adult clothing hence narrowing down their target market to mostly adults between the ages of 30-50years. This is due to the fact they focus mostly focus in the urban ware franchise, which has managed to attracted the customers within that given age bracket. Just like </w:t>
+      </w:r>
+      <w:proofErr w:type="spellStart"/>
+      <w:r>
+        <w:rPr>
+          <w:rFonts w:ascii="Times New Roman" w:hAnsi="Times New Roman" w:cs="Times New Roman"/>
+          <w:sz w:val="24"/>
+          <w:szCs w:val="24"/>
+        </w:rPr>
+        <w:t>Jumia</w:t>
+      </w:r>
+      <w:proofErr w:type="spellEnd"/>
+      <w:r>
+        <w:rPr>
+          <w:rFonts w:ascii="Times New Roman" w:hAnsi="Times New Roman" w:cs="Times New Roman"/>
+          <w:sz w:val="24"/>
+          <w:szCs w:val="24"/>
+        </w:rPr>
+        <w:t xml:space="preserve"> and Mimi, the store has a lot of similarities when it comes to identifying a dress is and get it is a simple as just logging into the site and picking your dress and waiting for the delivery. </w:t>
       </w:r>
       <w:sdt>
         <w:sdtPr>
@@ -7038,8 +7099,8 @@
           <w:rFonts w:cs="Times New Roman"/>
         </w:rPr>
       </w:pPr>
-      <w:bookmarkStart w:id="27" w:name="_Toc18264"/>
-      <w:bookmarkStart w:id="28" w:name="_Toc529923192"/>
+      <w:bookmarkStart w:id="27" w:name="_Toc529923192"/>
+      <w:bookmarkStart w:id="28" w:name="_Toc18264"/>
       <w:r>
         <w:rPr>
           <w:rFonts w:cs="Times New Roman"/>
@@ -7053,38 +7114,38 @@
         </w:rPr>
         <w:t>METHODLOGY</w:t>
       </w:r>
+      <w:bookmarkEnd w:id="27"/>
+      <w:r>
+        <w:rPr>
+          <w:rFonts w:cs="Times New Roman"/>
+        </w:rPr>
+        <w:t xml:space="preserve"> </w:t>
+      </w:r>
       <w:bookmarkEnd w:id="28"/>
-      <w:r>
+    </w:p>
+    <w:p>
+      <w:pPr>
+        <w:pStyle w:val="Heading2"/>
         <w:rPr>
           <w:rFonts w:cs="Times New Roman"/>
         </w:rPr>
+      </w:pPr>
+      <w:bookmarkStart w:id="29" w:name="_Toc529923193"/>
+      <w:bookmarkStart w:id="30" w:name="_Toc18265"/>
+      <w:r>
+        <w:rPr>
+          <w:rFonts w:cs="Times New Roman"/>
+        </w:rPr>
+        <w:t>3.1 RESEARCH METHODOLOGY</w:t>
+      </w:r>
+      <w:bookmarkEnd w:id="29"/>
+      <w:r>
+        <w:rPr>
+          <w:rFonts w:cs="Times New Roman"/>
+        </w:rPr>
         <w:t xml:space="preserve"> </w:t>
       </w:r>
-      <w:bookmarkEnd w:id="27"/>
-    </w:p>
-    <w:p>
-      <w:pPr>
-        <w:pStyle w:val="Heading2"/>
-        <w:rPr>
-          <w:rFonts w:cs="Times New Roman"/>
-        </w:rPr>
-      </w:pPr>
-      <w:bookmarkStart w:id="29" w:name="_Toc18265"/>
-      <w:bookmarkStart w:id="30" w:name="_Toc529923193"/>
-      <w:r>
-        <w:rPr>
-          <w:rFonts w:cs="Times New Roman"/>
-        </w:rPr>
-        <w:t>3.1 RESEARCH METHODOLOGY</w:t>
-      </w:r>
       <w:bookmarkEnd w:id="30"/>
-      <w:r>
-        <w:rPr>
-          <w:rFonts w:cs="Times New Roman"/>
-        </w:rPr>
-        <w:t xml:space="preserve"> </w:t>
-      </w:r>
-      <w:bookmarkEnd w:id="29"/>
     </w:p>
     <w:p>
       <w:pPr>
@@ -7448,7 +7509,15 @@
         <w:t>responses</w:t>
       </w:r>
       <w:r>
-        <w:t>. Smartphones and laptops were also found to be the main prefers device for carrying out shopping due to portability and the ability to access online store applications and websites as shown through 66% of the responses. When it came to spending most of the respondents were found to have spent between ksh. 1000 – 5000 while shopping online for clothes as shown by 71% of their responses. Th</w:t>
+        <w:t xml:space="preserve">. Smartphones and laptops were also found to be the main prefers device for carrying out shopping due to portability and the ability to access online store applications and websites as shown through 66% of the responses. When it came to spending most of the respondents were found to have spent between </w:t>
+      </w:r>
+      <w:proofErr w:type="spellStart"/>
+      <w:r>
+        <w:t>ksh</w:t>
+      </w:r>
+      <w:proofErr w:type="spellEnd"/>
+      <w:r>
+        <w:t>. 1000 – 5000 while shopping online for clothes as shown by 71% of their responses. Th</w:t>
       </w:r>
       <w:r>
         <w:t>e</w:t>
@@ -7484,8 +7553,8 @@
           <w:rFonts w:cs="Times New Roman"/>
         </w:rPr>
       </w:pPr>
-      <w:bookmarkStart w:id="35" w:name="_Toc18266"/>
-      <w:bookmarkStart w:id="36" w:name="_Toc529923198"/>
+      <w:bookmarkStart w:id="35" w:name="_Toc529923198"/>
+      <w:bookmarkStart w:id="36" w:name="_Toc18266"/>
       <w:r>
         <w:rPr>
           <w:rFonts w:cs="Times New Roman"/>
@@ -7495,14 +7564,14 @@
       <w:r>
         <w:t>SYSTEM DEVELOPMENT METHODOLOGY</w:t>
       </w:r>
+      <w:bookmarkEnd w:id="35"/>
+      <w:r>
+        <w:rPr>
+          <w:rFonts w:cs="Times New Roman"/>
+        </w:rPr>
+        <w:t xml:space="preserve"> </w:t>
+      </w:r>
       <w:bookmarkEnd w:id="36"/>
-      <w:r>
-        <w:rPr>
-          <w:rFonts w:cs="Times New Roman"/>
-        </w:rPr>
-        <w:t xml:space="preserve"> </w:t>
-      </w:r>
-      <w:bookmarkEnd w:id="35"/>
     </w:p>
     <w:p>
       <w:pPr>
@@ -8382,22 +8451,22 @@
           <w:szCs w:val="24"/>
         </w:rPr>
       </w:pPr>
-      <w:bookmarkStart w:id="39" w:name="_Toc18268"/>
-      <w:bookmarkStart w:id="40" w:name="_Toc529923200"/>
+      <w:bookmarkStart w:id="39" w:name="_Toc529923200"/>
+      <w:bookmarkStart w:id="40" w:name="_Toc18268"/>
       <w:r>
         <w:rPr>
           <w:szCs w:val="24"/>
         </w:rPr>
         <w:t>3.2.2 System analysis and design</w:t>
       </w:r>
+      <w:bookmarkEnd w:id="39"/>
+      <w:r>
+        <w:rPr>
+          <w:szCs w:val="24"/>
+        </w:rPr>
+        <w:t xml:space="preserve"> </w:t>
+      </w:r>
       <w:bookmarkEnd w:id="40"/>
-      <w:r>
-        <w:rPr>
-          <w:szCs w:val="24"/>
-        </w:rPr>
-        <w:t xml:space="preserve"> </w:t>
-      </w:r>
-      <w:bookmarkEnd w:id="39"/>
     </w:p>
     <w:p>
       <w:pPr>
@@ -8559,22 +8628,22 @@
           <w:szCs w:val="24"/>
         </w:rPr>
       </w:pPr>
-      <w:bookmarkStart w:id="41" w:name="_Toc18269"/>
-      <w:bookmarkStart w:id="42" w:name="_Toc529923201"/>
+      <w:bookmarkStart w:id="41" w:name="_Toc529923201"/>
+      <w:bookmarkStart w:id="42" w:name="_Toc18269"/>
       <w:r>
         <w:rPr>
           <w:szCs w:val="24"/>
         </w:rPr>
         <w:t>3.2.3 System coding</w:t>
       </w:r>
+      <w:bookmarkEnd w:id="41"/>
+      <w:r>
+        <w:rPr>
+          <w:szCs w:val="24"/>
+        </w:rPr>
+        <w:t xml:space="preserve"> </w:t>
+      </w:r>
       <w:bookmarkEnd w:id="42"/>
-      <w:r>
-        <w:rPr>
-          <w:szCs w:val="24"/>
-        </w:rPr>
-        <w:t xml:space="preserve"> </w:t>
-      </w:r>
-      <w:bookmarkEnd w:id="41"/>
     </w:p>
     <w:p>
       <w:pPr>
@@ -9074,22 +9143,22 @@
           <w:szCs w:val="24"/>
         </w:rPr>
       </w:pPr>
-      <w:bookmarkStart w:id="43" w:name="_Toc18270"/>
-      <w:bookmarkStart w:id="44" w:name="_Toc529923202"/>
+      <w:bookmarkStart w:id="43" w:name="_Toc529923202"/>
+      <w:bookmarkStart w:id="44" w:name="_Toc18270"/>
       <w:r>
         <w:rPr>
           <w:szCs w:val="24"/>
         </w:rPr>
         <w:t>3.2.4 System testing and debugging</w:t>
       </w:r>
+      <w:bookmarkEnd w:id="43"/>
+      <w:r>
+        <w:rPr>
+          <w:szCs w:val="24"/>
+        </w:rPr>
+        <w:t xml:space="preserve"> </w:t>
+      </w:r>
       <w:bookmarkEnd w:id="44"/>
-      <w:r>
-        <w:rPr>
-          <w:szCs w:val="24"/>
-        </w:rPr>
-        <w:t xml:space="preserve"> </w:t>
-      </w:r>
-      <w:bookmarkEnd w:id="43"/>
     </w:p>
     <w:p>
       <w:pPr>
@@ -9273,8 +9342,8 @@
           <w:szCs w:val="24"/>
         </w:rPr>
       </w:pPr>
-      <w:bookmarkStart w:id="45" w:name="_Toc18271"/>
-      <w:bookmarkStart w:id="46" w:name="_Toc529923203"/>
+      <w:bookmarkStart w:id="45" w:name="_Toc529923203"/>
+      <w:bookmarkStart w:id="46" w:name="_Toc18271"/>
       <w:r>
         <w:rPr>
           <w:szCs w:val="24"/>
@@ -9282,14 +9351,14 @@
         <w:lastRenderedPageBreak/>
         <w:t>3.2.5 System deployment and Maintenance</w:t>
       </w:r>
+      <w:bookmarkEnd w:id="45"/>
+      <w:r>
+        <w:rPr>
+          <w:szCs w:val="24"/>
+        </w:rPr>
+        <w:t xml:space="preserve"> </w:t>
+      </w:r>
       <w:bookmarkEnd w:id="46"/>
-      <w:r>
-        <w:rPr>
-          <w:szCs w:val="24"/>
-        </w:rPr>
-        <w:t xml:space="preserve"> </w:t>
-      </w:r>
-      <w:bookmarkEnd w:id="45"/>
     </w:p>
     <w:p>
       <w:pPr>
@@ -9336,22 +9405,22 @@
           <w:szCs w:val="24"/>
         </w:rPr>
       </w:pPr>
-      <w:bookmarkStart w:id="47" w:name="_Toc18272"/>
-      <w:bookmarkStart w:id="48" w:name="_Toc529923204"/>
+      <w:bookmarkStart w:id="47" w:name="_Toc529923204"/>
+      <w:bookmarkStart w:id="48" w:name="_Toc18272"/>
       <w:r>
         <w:rPr>
           <w:szCs w:val="24"/>
         </w:rPr>
         <w:t>3.2.6 Resources required.</w:t>
       </w:r>
+      <w:bookmarkEnd w:id="47"/>
+      <w:r>
+        <w:rPr>
+          <w:szCs w:val="24"/>
+        </w:rPr>
+        <w:t xml:space="preserve"> </w:t>
+      </w:r>
       <w:bookmarkEnd w:id="48"/>
-      <w:r>
-        <w:rPr>
-          <w:szCs w:val="24"/>
-        </w:rPr>
-        <w:t xml:space="preserve"> </w:t>
-      </w:r>
-      <w:bookmarkEnd w:id="47"/>
     </w:p>
     <w:p>
       <w:pPr>
@@ -9622,7 +9691,7 @@
                     <pic:cNvPicPr/>
                   </pic:nvPicPr>
                   <pic:blipFill>
-                    <a:blip r:embed="rId8">
+                    <a:blip r:embed="rId9">
                       <a:extLst>
                         <a:ext uri="{28A0092B-C50C-407E-A947-70E740481C1C}">
                           <a14:useLocalDpi xmlns:a14="http://schemas.microsoft.com/office/drawing/2010/main" val="0"/>
@@ -9816,7 +9885,21 @@
               <w:rPr>
                 <w:rFonts w:ascii="Times New Roman" w:hAnsi="Times New Roman" w:cs="Times New Roman"/>
               </w:rPr>
-              <w:t>This enables all the users to create account in the system ad carry out their respective roles in the system.</w:t>
+              <w:t xml:space="preserve">This enables all the users to create account in the system </w:t>
+            </w:r>
+            <w:proofErr w:type="spellStart"/>
+            <w:r>
+              <w:rPr>
+                <w:rFonts w:ascii="Times New Roman" w:hAnsi="Times New Roman" w:cs="Times New Roman"/>
+              </w:rPr>
+              <w:t>ad</w:t>
+            </w:r>
+            <w:proofErr w:type="spellEnd"/>
+            <w:r>
+              <w:rPr>
+                <w:rFonts w:ascii="Times New Roman" w:hAnsi="Times New Roman" w:cs="Times New Roman"/>
+              </w:rPr>
+              <w:t xml:space="preserve"> carry out their respective roles in the system.</w:t>
             </w:r>
           </w:p>
         </w:tc>
@@ -10116,7 +10199,7 @@
                     <pic:cNvPicPr/>
                   </pic:nvPicPr>
                   <pic:blipFill>
-                    <a:blip r:embed="rId9">
+                    <a:blip r:embed="rId10">
                       <a:extLst>
                         <a:ext uri="{28A0092B-C50C-407E-A947-70E740481C1C}">
                           <a14:useLocalDpi xmlns:a14="http://schemas.microsoft.com/office/drawing/2010/main" val="0"/>
@@ -10215,7 +10298,7 @@
                     <pic:cNvPicPr/>
                   </pic:nvPicPr>
                   <pic:blipFill>
-                    <a:blip r:embed="rId10" cstate="print">
+                    <a:blip r:embed="rId11" cstate="print">
                       <a:extLst>
                         <a:ext uri="{28A0092B-C50C-407E-A947-70E740481C1C}">
                           <a14:useLocalDpi xmlns:a14="http://schemas.microsoft.com/office/drawing/2010/main" val="0"/>
@@ -10334,7 +10417,7 @@
                     <pic:cNvPicPr/>
                   </pic:nvPicPr>
                   <pic:blipFill>
-                    <a:blip r:embed="rId11" cstate="print">
+                    <a:blip r:embed="rId12" cstate="print">
                       <a:extLst>
                         <a:ext uri="{28A0092B-C50C-407E-A947-70E740481C1C}">
                           <a14:useLocalDpi xmlns:a14="http://schemas.microsoft.com/office/drawing/2010/main" val="0"/>
@@ -10452,7 +10535,7 @@
                     <pic:cNvPicPr/>
                   </pic:nvPicPr>
                   <pic:blipFill>
-                    <a:blip r:embed="rId12">
+                    <a:blip r:embed="rId13">
                       <a:extLst>
                         <a:ext uri="{28A0092B-C50C-407E-A947-70E740481C1C}">
                           <a14:useLocalDpi xmlns:a14="http://schemas.microsoft.com/office/drawing/2010/main" val="0"/>
@@ -10566,7 +10649,7 @@
                     <pic:cNvPicPr/>
                   </pic:nvPicPr>
                   <pic:blipFill>
-                    <a:blip r:embed="rId13">
+                    <a:blip r:embed="rId14">
                       <a:extLst>
                         <a:ext uri="{28A0092B-C50C-407E-A947-70E740481C1C}">
                           <a14:useLocalDpi xmlns:a14="http://schemas.microsoft.com/office/drawing/2010/main" val="0"/>
@@ -10618,6 +10701,8 @@
         <w:p>
           <w:pPr>
             <w:pStyle w:val="Heading1"/>
+            <w:ind w:left="2160" w:firstLine="720"/>
+            <w:jc w:val="left"/>
           </w:pPr>
           <w:r>
             <w:t>References</w:t>
@@ -10950,8 +11035,2001 @@
         </w:rPr>
       </w:pPr>
     </w:p>
+    <w:p>
+      <w:pPr>
+        <w:rPr>
+          <w:rFonts w:ascii="Times New Roman" w:hAnsi="Times New Roman" w:cs="Times New Roman"/>
+          <w:sz w:val="24"/>
+          <w:szCs w:val="24"/>
+        </w:rPr>
+      </w:pPr>
+    </w:p>
+    <w:p>
+      <w:pPr>
+        <w:rPr>
+          <w:rFonts w:ascii="Times New Roman" w:hAnsi="Times New Roman" w:cs="Times New Roman"/>
+          <w:sz w:val="24"/>
+          <w:szCs w:val="24"/>
+        </w:rPr>
+      </w:pPr>
+    </w:p>
+    <w:p>
+      <w:pPr>
+        <w:rPr>
+          <w:rFonts w:ascii="Times New Roman" w:hAnsi="Times New Roman" w:cs="Times New Roman"/>
+          <w:sz w:val="24"/>
+          <w:szCs w:val="24"/>
+        </w:rPr>
+      </w:pPr>
+    </w:p>
+    <w:p>
+      <w:pPr>
+        <w:rPr>
+          <w:rFonts w:ascii="Times New Roman" w:hAnsi="Times New Roman" w:cs="Times New Roman"/>
+          <w:sz w:val="24"/>
+          <w:szCs w:val="24"/>
+        </w:rPr>
+      </w:pPr>
+    </w:p>
+    <w:p>
+      <w:pPr>
+        <w:rPr>
+          <w:rFonts w:ascii="Times New Roman" w:hAnsi="Times New Roman" w:cs="Times New Roman"/>
+          <w:sz w:val="24"/>
+          <w:szCs w:val="24"/>
+        </w:rPr>
+      </w:pPr>
+    </w:p>
+    <w:p>
+      <w:pPr>
+        <w:rPr>
+          <w:rFonts w:ascii="Times New Roman" w:hAnsi="Times New Roman" w:cs="Times New Roman"/>
+          <w:sz w:val="24"/>
+          <w:szCs w:val="24"/>
+        </w:rPr>
+      </w:pPr>
+    </w:p>
+    <w:p>
+      <w:pPr>
+        <w:rPr>
+          <w:rFonts w:ascii="Times New Roman" w:hAnsi="Times New Roman" w:cs="Times New Roman"/>
+          <w:sz w:val="24"/>
+          <w:szCs w:val="24"/>
+        </w:rPr>
+      </w:pPr>
+    </w:p>
+    <w:p>
+      <w:pPr>
+        <w:rPr>
+          <w:rFonts w:ascii="Times New Roman" w:hAnsi="Times New Roman" w:cs="Times New Roman"/>
+          <w:sz w:val="24"/>
+          <w:szCs w:val="24"/>
+        </w:rPr>
+      </w:pPr>
+    </w:p>
+    <w:p>
+      <w:pPr>
+        <w:rPr>
+          <w:rFonts w:ascii="Times New Roman" w:hAnsi="Times New Roman" w:cs="Times New Roman"/>
+          <w:sz w:val="24"/>
+          <w:szCs w:val="24"/>
+        </w:rPr>
+      </w:pPr>
+    </w:p>
+    <w:p>
+      <w:pPr>
+        <w:rPr>
+          <w:rFonts w:ascii="Times New Roman" w:hAnsi="Times New Roman" w:cs="Times New Roman"/>
+          <w:sz w:val="24"/>
+          <w:szCs w:val="24"/>
+        </w:rPr>
+      </w:pPr>
+    </w:p>
+    <w:p>
+      <w:pPr>
+        <w:rPr>
+          <w:rFonts w:ascii="Times New Roman" w:hAnsi="Times New Roman" w:cs="Times New Roman"/>
+          <w:sz w:val="24"/>
+          <w:szCs w:val="24"/>
+        </w:rPr>
+      </w:pPr>
+    </w:p>
+    <w:p>
+      <w:pPr>
+        <w:rPr>
+          <w:rFonts w:ascii="Times New Roman" w:hAnsi="Times New Roman" w:cs="Times New Roman"/>
+          <w:sz w:val="24"/>
+          <w:szCs w:val="24"/>
+        </w:rPr>
+      </w:pPr>
+    </w:p>
+    <w:p>
+      <w:pPr>
+        <w:rPr>
+          <w:rFonts w:ascii="Times New Roman" w:hAnsi="Times New Roman" w:cs="Times New Roman"/>
+          <w:sz w:val="24"/>
+          <w:szCs w:val="24"/>
+        </w:rPr>
+      </w:pPr>
+    </w:p>
+    <w:p>
+      <w:pPr>
+        <w:pStyle w:val="ListParagraph"/>
+        <w:numPr>
+          <w:ilvl w:val="0"/>
+          <w:numId w:val="5"/>
+        </w:numPr>
+        <w:rPr>
+          <w:rFonts w:ascii="Times New Roman" w:hAnsi="Times New Roman" w:cs="Times New Roman"/>
+          <w:b/>
+          <w:sz w:val="28"/>
+          <w:szCs w:val="28"/>
+        </w:rPr>
+      </w:pPr>
+      <w:r>
+        <w:rPr>
+          <w:rFonts w:ascii="Times New Roman" w:hAnsi="Times New Roman" w:cs="Times New Roman"/>
+          <w:b/>
+          <w:sz w:val="28"/>
+          <w:szCs w:val="28"/>
+        </w:rPr>
+        <w:lastRenderedPageBreak/>
+        <w:t>Implementation and testing</w:t>
+      </w:r>
+    </w:p>
+    <w:p>
+      <w:pPr>
+        <w:rPr>
+          <w:rFonts w:ascii="Times New Roman" w:hAnsi="Times New Roman" w:cs="Times New Roman"/>
+          <w:b/>
+          <w:sz w:val="24"/>
+          <w:szCs w:val="24"/>
+        </w:rPr>
+      </w:pPr>
+      <w:r>
+        <w:rPr>
+          <w:rFonts w:ascii="Times New Roman" w:hAnsi="Times New Roman" w:cs="Times New Roman"/>
+          <w:b/>
+          <w:sz w:val="24"/>
+          <w:szCs w:val="24"/>
+        </w:rPr>
+        <w:t xml:space="preserve">                        </w:t>
+      </w:r>
+      <w:r>
+        <w:rPr>
+          <w:rFonts w:ascii="Times New Roman" w:hAnsi="Times New Roman" w:cs="Times New Roman"/>
+          <w:b/>
+          <w:sz w:val="24"/>
+          <w:szCs w:val="24"/>
+        </w:rPr>
+        <w:t xml:space="preserve">        </w:t>
+      </w:r>
+      <w:r>
+        <w:rPr>
+          <w:rFonts w:ascii="Times New Roman" w:hAnsi="Times New Roman" w:cs="Times New Roman"/>
+          <w:b/>
+          <w:sz w:val="24"/>
+          <w:szCs w:val="24"/>
+        </w:rPr>
+        <w:t xml:space="preserve"> 5.1 Resources required</w:t>
+      </w:r>
+    </w:p>
+    <w:p>
+      <w:pPr>
+        <w:rPr>
+          <w:rFonts w:ascii="Times New Roman" w:hAnsi="Times New Roman" w:cs="Times New Roman"/>
+          <w:sz w:val="24"/>
+          <w:szCs w:val="24"/>
+        </w:rPr>
+      </w:pPr>
+      <w:r>
+        <w:rPr>
+          <w:rFonts w:ascii="Times New Roman" w:hAnsi="Times New Roman" w:cs="Times New Roman"/>
+          <w:sz w:val="24"/>
+          <w:szCs w:val="24"/>
+        </w:rPr>
+        <w:t>The system</w:t>
+      </w:r>
+      <w:r>
+        <w:rPr>
+          <w:rFonts w:ascii="Times New Roman" w:hAnsi="Times New Roman" w:cs="Times New Roman"/>
+          <w:sz w:val="24"/>
+          <w:szCs w:val="24"/>
+        </w:rPr>
+        <w:t xml:space="preserve"> will be developed using the following hardware and software resources.</w:t>
+      </w:r>
+    </w:p>
+    <w:p>
+      <w:pPr>
+        <w:rPr>
+          <w:rFonts w:ascii="Times New Roman" w:hAnsi="Times New Roman" w:cs="Times New Roman"/>
+          <w:b/>
+          <w:sz w:val="24"/>
+          <w:szCs w:val="24"/>
+        </w:rPr>
+      </w:pPr>
+      <w:r>
+        <w:rPr>
+          <w:rFonts w:ascii="Times New Roman" w:hAnsi="Times New Roman" w:cs="Times New Roman"/>
+          <w:b/>
+          <w:sz w:val="24"/>
+          <w:szCs w:val="24"/>
+        </w:rPr>
+        <w:t xml:space="preserve">                            </w:t>
+      </w:r>
+      <w:r>
+        <w:rPr>
+          <w:rFonts w:ascii="Times New Roman" w:hAnsi="Times New Roman" w:cs="Times New Roman"/>
+          <w:b/>
+          <w:sz w:val="24"/>
+          <w:szCs w:val="24"/>
+        </w:rPr>
+        <w:t xml:space="preserve">    </w:t>
+      </w:r>
+      <w:r>
+        <w:rPr>
+          <w:rFonts w:ascii="Times New Roman" w:hAnsi="Times New Roman" w:cs="Times New Roman"/>
+          <w:b/>
+          <w:sz w:val="24"/>
+          <w:szCs w:val="24"/>
+        </w:rPr>
+        <w:t xml:space="preserve"> 5.1.1</w:t>
+      </w:r>
+      <w:r>
+        <w:rPr>
+          <w:rFonts w:ascii="Times New Roman" w:hAnsi="Times New Roman" w:cs="Times New Roman"/>
+          <w:b/>
+          <w:sz w:val="24"/>
+          <w:szCs w:val="24"/>
+        </w:rPr>
+        <w:t xml:space="preserve"> Hardware resources</w:t>
+      </w:r>
+    </w:p>
+    <w:p>
+      <w:pPr>
+        <w:rPr>
+          <w:rFonts w:ascii="Times New Roman" w:hAnsi="Times New Roman" w:cs="Times New Roman"/>
+          <w:sz w:val="24"/>
+          <w:szCs w:val="24"/>
+        </w:rPr>
+      </w:pPr>
+      <w:r>
+        <w:rPr>
+          <w:rFonts w:ascii="Times New Roman" w:hAnsi="Times New Roman" w:cs="Times New Roman"/>
+          <w:sz w:val="24"/>
+          <w:szCs w:val="24"/>
+        </w:rPr>
+        <w:t>The computer that will be used to develop the system will have to meet the following requirements</w:t>
+      </w:r>
+      <w:r>
+        <w:rPr>
+          <w:rFonts w:ascii="Times New Roman" w:hAnsi="Times New Roman" w:cs="Times New Roman"/>
+          <w:sz w:val="24"/>
+          <w:szCs w:val="24"/>
+        </w:rPr>
+        <w:t>:</w:t>
+      </w:r>
+    </w:p>
+    <w:p>
+      <w:pPr>
+        <w:pStyle w:val="ListParagraph"/>
+        <w:numPr>
+          <w:ilvl w:val="0"/>
+          <w:numId w:val="42"/>
+        </w:numPr>
+        <w:rPr>
+          <w:rFonts w:ascii="Times New Roman" w:hAnsi="Times New Roman" w:cs="Times New Roman"/>
+          <w:sz w:val="24"/>
+          <w:szCs w:val="24"/>
+        </w:rPr>
+      </w:pPr>
+      <w:r>
+        <w:rPr>
+          <w:rFonts w:ascii="Times New Roman" w:hAnsi="Times New Roman" w:cs="Times New Roman"/>
+          <w:sz w:val="24"/>
+          <w:szCs w:val="24"/>
+        </w:rPr>
+        <w:t>4</w:t>
+      </w:r>
+      <w:r>
+        <w:rPr>
+          <w:rFonts w:ascii="Times New Roman" w:hAnsi="Times New Roman" w:cs="Times New Roman"/>
+          <w:sz w:val="24"/>
+          <w:szCs w:val="24"/>
+        </w:rPr>
+        <w:t xml:space="preserve"> Gigabytes of RAM.</w:t>
+      </w:r>
+    </w:p>
+    <w:p>
+      <w:pPr>
+        <w:pStyle w:val="ListParagraph"/>
+        <w:numPr>
+          <w:ilvl w:val="0"/>
+          <w:numId w:val="42"/>
+        </w:numPr>
+        <w:rPr>
+          <w:rFonts w:ascii="Times New Roman" w:hAnsi="Times New Roman" w:cs="Times New Roman"/>
+          <w:sz w:val="24"/>
+          <w:szCs w:val="24"/>
+        </w:rPr>
+      </w:pPr>
+      <w:r>
+        <w:rPr>
+          <w:rFonts w:ascii="Times New Roman" w:hAnsi="Times New Roman" w:cs="Times New Roman"/>
+          <w:sz w:val="24"/>
+          <w:szCs w:val="24"/>
+        </w:rPr>
+        <w:t>300Gigabytes of storage space.</w:t>
+      </w:r>
+    </w:p>
+    <w:p>
+      <w:pPr>
+        <w:pStyle w:val="ListParagraph"/>
+        <w:numPr>
+          <w:ilvl w:val="0"/>
+          <w:numId w:val="42"/>
+        </w:numPr>
+        <w:rPr>
+          <w:rFonts w:ascii="Times New Roman" w:hAnsi="Times New Roman" w:cs="Times New Roman"/>
+          <w:sz w:val="24"/>
+          <w:szCs w:val="24"/>
+        </w:rPr>
+      </w:pPr>
+      <w:r>
+        <w:rPr>
+          <w:rFonts w:ascii="Times New Roman" w:hAnsi="Times New Roman" w:cs="Times New Roman"/>
+          <w:sz w:val="24"/>
+          <w:szCs w:val="24"/>
+        </w:rPr>
+        <w:t>1 Gigabytes of dedicated graphics card memory.</w:t>
+      </w:r>
+    </w:p>
+    <w:p>
+      <w:pPr>
+        <w:pStyle w:val="ListParagraph"/>
+        <w:numPr>
+          <w:ilvl w:val="0"/>
+          <w:numId w:val="42"/>
+        </w:numPr>
+        <w:rPr>
+          <w:rFonts w:ascii="Times New Roman" w:hAnsi="Times New Roman" w:cs="Times New Roman"/>
+          <w:sz w:val="24"/>
+          <w:szCs w:val="24"/>
+        </w:rPr>
+      </w:pPr>
+      <w:r>
+        <w:rPr>
+          <w:rFonts w:ascii="Times New Roman" w:hAnsi="Times New Roman" w:cs="Times New Roman"/>
+          <w:sz w:val="24"/>
+          <w:szCs w:val="24"/>
+        </w:rPr>
+        <w:t>2Hz CPU processing speed.</w:t>
+      </w:r>
+    </w:p>
+    <w:p>
+      <w:pPr>
+        <w:rPr>
+          <w:rFonts w:ascii="Times New Roman" w:hAnsi="Times New Roman" w:cs="Times New Roman"/>
+          <w:sz w:val="24"/>
+          <w:szCs w:val="24"/>
+        </w:rPr>
+      </w:pPr>
+    </w:p>
+    <w:p>
+      <w:pPr>
+        <w:rPr>
+          <w:rFonts w:ascii="Times New Roman" w:hAnsi="Times New Roman" w:cs="Times New Roman"/>
+          <w:b/>
+          <w:sz w:val="24"/>
+          <w:szCs w:val="24"/>
+        </w:rPr>
+      </w:pPr>
+      <w:r>
+        <w:rPr>
+          <w:rFonts w:ascii="Times New Roman" w:hAnsi="Times New Roman" w:cs="Times New Roman"/>
+          <w:b/>
+          <w:sz w:val="24"/>
+          <w:szCs w:val="24"/>
+        </w:rPr>
+        <w:t xml:space="preserve">                                5.1.2</w:t>
+      </w:r>
+      <w:r>
+        <w:rPr>
+          <w:rFonts w:ascii="Times New Roman" w:hAnsi="Times New Roman" w:cs="Times New Roman"/>
+          <w:b/>
+          <w:sz w:val="24"/>
+          <w:szCs w:val="24"/>
+        </w:rPr>
+        <w:t xml:space="preserve"> Software resources</w:t>
+      </w:r>
+    </w:p>
+    <w:p>
+      <w:pPr>
+        <w:rPr>
+          <w:rFonts w:ascii="Times New Roman" w:hAnsi="Times New Roman" w:cs="Times New Roman"/>
+          <w:sz w:val="24"/>
+          <w:szCs w:val="24"/>
+        </w:rPr>
+      </w:pPr>
+      <w:r>
+        <w:rPr>
+          <w:rFonts w:ascii="Times New Roman" w:hAnsi="Times New Roman" w:cs="Times New Roman"/>
+          <w:sz w:val="24"/>
+          <w:szCs w:val="24"/>
+        </w:rPr>
+        <w:t>The following software tools and scripting languages will be used to develop the system to completion:</w:t>
+      </w:r>
+    </w:p>
+    <w:p>
+      <w:pPr>
+        <w:pStyle w:val="ListParagraph"/>
+        <w:numPr>
+          <w:ilvl w:val="0"/>
+          <w:numId w:val="43"/>
+        </w:numPr>
+        <w:rPr>
+          <w:rFonts w:ascii="Times New Roman" w:hAnsi="Times New Roman" w:cs="Times New Roman"/>
+          <w:sz w:val="24"/>
+          <w:szCs w:val="24"/>
+        </w:rPr>
+      </w:pPr>
+      <w:r>
+        <w:rPr>
+          <w:rFonts w:ascii="Times New Roman" w:hAnsi="Times New Roman" w:cs="Times New Roman"/>
+          <w:b/>
+          <w:sz w:val="24"/>
+          <w:szCs w:val="24"/>
+        </w:rPr>
+        <w:t>WAMP server-</w:t>
+      </w:r>
+      <w:r>
+        <w:rPr>
+          <w:rFonts w:ascii="Times New Roman" w:hAnsi="Times New Roman" w:cs="Times New Roman"/>
+          <w:sz w:val="24"/>
+          <w:szCs w:val="24"/>
+        </w:rPr>
+        <w:t>this will be the localhost software for the system.</w:t>
+      </w:r>
+    </w:p>
+    <w:p>
+      <w:pPr>
+        <w:pStyle w:val="ListParagraph"/>
+        <w:numPr>
+          <w:ilvl w:val="0"/>
+          <w:numId w:val="43"/>
+        </w:numPr>
+        <w:rPr>
+          <w:rFonts w:ascii="Times New Roman" w:hAnsi="Times New Roman" w:cs="Times New Roman"/>
+          <w:sz w:val="24"/>
+          <w:szCs w:val="24"/>
+        </w:rPr>
+      </w:pPr>
+      <w:r>
+        <w:rPr>
+          <w:rFonts w:ascii="Times New Roman" w:hAnsi="Times New Roman" w:cs="Times New Roman"/>
+          <w:b/>
+          <w:sz w:val="24"/>
+          <w:szCs w:val="24"/>
+        </w:rPr>
+        <w:t>PHP storm-</w:t>
+      </w:r>
+      <w:r>
+        <w:rPr>
+          <w:rFonts w:ascii="Times New Roman" w:hAnsi="Times New Roman" w:cs="Times New Roman"/>
+          <w:sz w:val="24"/>
+          <w:szCs w:val="24"/>
+        </w:rPr>
+        <w:t xml:space="preserve"> this is the </w:t>
+      </w:r>
+      <w:r>
+        <w:rPr>
+          <w:rFonts w:ascii="Times New Roman" w:hAnsi="Times New Roman" w:cs="Times New Roman"/>
+          <w:sz w:val="24"/>
+          <w:szCs w:val="24"/>
+        </w:rPr>
+        <w:t>integrated development</w:t>
+      </w:r>
+      <w:r>
+        <w:rPr>
+          <w:rFonts w:ascii="Times New Roman" w:hAnsi="Times New Roman" w:cs="Times New Roman"/>
+          <w:sz w:val="24"/>
+          <w:szCs w:val="24"/>
+        </w:rPr>
+        <w:t xml:space="preserve"> </w:t>
+      </w:r>
+      <w:r>
+        <w:rPr>
+          <w:rFonts w:ascii="Times New Roman" w:hAnsi="Times New Roman" w:cs="Times New Roman"/>
+          <w:sz w:val="24"/>
+          <w:szCs w:val="24"/>
+        </w:rPr>
+        <w:t xml:space="preserve">environment that supports HTML, </w:t>
+      </w:r>
+      <w:r>
+        <w:rPr>
+          <w:rFonts w:ascii="Times New Roman" w:hAnsi="Times New Roman" w:cs="Times New Roman"/>
+          <w:sz w:val="24"/>
+          <w:szCs w:val="24"/>
+        </w:rPr>
+        <w:t>CSS, JavaScript</w:t>
+      </w:r>
+      <w:r>
+        <w:rPr>
+          <w:rFonts w:ascii="Times New Roman" w:hAnsi="Times New Roman" w:cs="Times New Roman"/>
+          <w:sz w:val="24"/>
+          <w:szCs w:val="24"/>
+        </w:rPr>
+        <w:t xml:space="preserve"> and PHP scripting languages.</w:t>
+      </w:r>
+    </w:p>
+    <w:p>
+      <w:pPr>
+        <w:pStyle w:val="ListParagraph"/>
+        <w:numPr>
+          <w:ilvl w:val="0"/>
+          <w:numId w:val="43"/>
+        </w:numPr>
+        <w:rPr>
+          <w:rFonts w:ascii="Times New Roman" w:hAnsi="Times New Roman" w:cs="Times New Roman"/>
+          <w:b/>
+          <w:sz w:val="24"/>
+          <w:szCs w:val="24"/>
+        </w:rPr>
+      </w:pPr>
+      <w:r>
+        <w:rPr>
+          <w:rFonts w:ascii="Times New Roman" w:hAnsi="Times New Roman" w:cs="Times New Roman"/>
+          <w:b/>
+          <w:sz w:val="24"/>
+          <w:szCs w:val="24"/>
+        </w:rPr>
+        <w:t>MYSQL</w:t>
+      </w:r>
+      <w:r>
+        <w:rPr>
+          <w:rFonts w:ascii="Times New Roman" w:hAnsi="Times New Roman" w:cs="Times New Roman"/>
+          <w:b/>
+          <w:sz w:val="24"/>
+          <w:szCs w:val="24"/>
+        </w:rPr>
+        <w:t xml:space="preserve">- </w:t>
+      </w:r>
+      <w:r>
+        <w:rPr>
+          <w:rFonts w:ascii="Times New Roman" w:hAnsi="Times New Roman" w:cs="Times New Roman"/>
+          <w:sz w:val="24"/>
+          <w:szCs w:val="24"/>
+        </w:rPr>
+        <w:t>this will be the software where the system’s database will reside.</w:t>
+      </w:r>
+    </w:p>
+    <w:p>
+      <w:pPr>
+        <w:pStyle w:val="ListParagraph"/>
+        <w:numPr>
+          <w:ilvl w:val="0"/>
+          <w:numId w:val="43"/>
+        </w:numPr>
+        <w:rPr>
+          <w:rFonts w:ascii="Times New Roman" w:hAnsi="Times New Roman" w:cs="Times New Roman"/>
+          <w:b/>
+          <w:sz w:val="24"/>
+          <w:szCs w:val="24"/>
+        </w:rPr>
+      </w:pPr>
+      <w:r>
+        <w:rPr>
+          <w:rFonts w:ascii="Times New Roman" w:hAnsi="Times New Roman" w:cs="Times New Roman"/>
+          <w:b/>
+          <w:sz w:val="24"/>
+          <w:szCs w:val="24"/>
+        </w:rPr>
+        <w:t>Google chrome browser-</w:t>
+      </w:r>
+      <w:r>
+        <w:rPr>
+          <w:rFonts w:ascii="Times New Roman" w:hAnsi="Times New Roman" w:cs="Times New Roman"/>
+          <w:sz w:val="24"/>
+          <w:szCs w:val="24"/>
+        </w:rPr>
+        <w:t>this will be the testing browser for the system.</w:t>
+      </w:r>
+    </w:p>
+    <w:p>
+      <w:pPr>
+        <w:pStyle w:val="ListParagraph"/>
+        <w:numPr>
+          <w:ilvl w:val="0"/>
+          <w:numId w:val="43"/>
+        </w:numPr>
+        <w:rPr>
+          <w:rFonts w:ascii="Times New Roman" w:hAnsi="Times New Roman" w:cs="Times New Roman"/>
+          <w:b/>
+          <w:sz w:val="24"/>
+          <w:szCs w:val="24"/>
+        </w:rPr>
+      </w:pPr>
+      <w:r>
+        <w:rPr>
+          <w:rFonts w:ascii="Times New Roman" w:hAnsi="Times New Roman" w:cs="Times New Roman"/>
+          <w:b/>
+          <w:sz w:val="24"/>
+          <w:szCs w:val="24"/>
+        </w:rPr>
+        <w:t>Window 10 operating system-</w:t>
+      </w:r>
+      <w:r>
+        <w:rPr>
+          <w:rFonts w:ascii="Times New Roman" w:hAnsi="Times New Roman" w:cs="Times New Roman"/>
+          <w:sz w:val="24"/>
+          <w:szCs w:val="24"/>
+        </w:rPr>
+        <w:t xml:space="preserve"> the operating system upon which the system will be deployed.</w:t>
+      </w:r>
+    </w:p>
+    <w:p>
+      <w:pPr>
+        <w:pStyle w:val="ListParagraph"/>
+        <w:numPr>
+          <w:ilvl w:val="0"/>
+          <w:numId w:val="43"/>
+        </w:numPr>
+        <w:rPr>
+          <w:rFonts w:ascii="Times New Roman" w:hAnsi="Times New Roman" w:cs="Times New Roman"/>
+          <w:b/>
+          <w:sz w:val="24"/>
+          <w:szCs w:val="24"/>
+        </w:rPr>
+      </w:pPr>
+      <w:r>
+        <w:rPr>
+          <w:rFonts w:ascii="Times New Roman" w:hAnsi="Times New Roman" w:cs="Times New Roman"/>
+          <w:b/>
+          <w:sz w:val="24"/>
+          <w:szCs w:val="24"/>
+        </w:rPr>
+        <w:t xml:space="preserve">HTML </w:t>
+      </w:r>
+      <w:r>
+        <w:rPr>
+          <w:rFonts w:ascii="Times New Roman" w:hAnsi="Times New Roman" w:cs="Times New Roman"/>
+          <w:b/>
+          <w:sz w:val="24"/>
+          <w:szCs w:val="24"/>
+        </w:rPr>
+        <w:t>and CSS</w:t>
+      </w:r>
+      <w:r>
+        <w:rPr>
+          <w:rFonts w:ascii="Times New Roman" w:hAnsi="Times New Roman" w:cs="Times New Roman"/>
+          <w:b/>
+          <w:sz w:val="24"/>
+          <w:szCs w:val="24"/>
+        </w:rPr>
+        <w:t>-</w:t>
+      </w:r>
+      <w:r>
+        <w:rPr>
+          <w:rFonts w:ascii="Times New Roman" w:hAnsi="Times New Roman" w:cs="Times New Roman"/>
+          <w:sz w:val="24"/>
+          <w:szCs w:val="24"/>
+        </w:rPr>
+        <w:t xml:space="preserve"> languages for the </w:t>
+      </w:r>
+      <w:proofErr w:type="gramStart"/>
+      <w:r>
+        <w:rPr>
+          <w:rFonts w:ascii="Times New Roman" w:hAnsi="Times New Roman" w:cs="Times New Roman"/>
+          <w:sz w:val="24"/>
+          <w:szCs w:val="24"/>
+        </w:rPr>
+        <w:t>front end</w:t>
+      </w:r>
+      <w:proofErr w:type="gramEnd"/>
+      <w:r>
+        <w:rPr>
+          <w:rFonts w:ascii="Times New Roman" w:hAnsi="Times New Roman" w:cs="Times New Roman"/>
+          <w:sz w:val="24"/>
+          <w:szCs w:val="24"/>
+        </w:rPr>
+        <w:t xml:space="preserve"> design of the system’s webpages.</w:t>
+      </w:r>
+    </w:p>
+    <w:p>
+      <w:pPr>
+        <w:pStyle w:val="ListParagraph"/>
+        <w:numPr>
+          <w:ilvl w:val="0"/>
+          <w:numId w:val="43"/>
+        </w:numPr>
+        <w:rPr>
+          <w:rFonts w:ascii="Times New Roman" w:hAnsi="Times New Roman" w:cs="Times New Roman"/>
+          <w:b/>
+          <w:sz w:val="24"/>
+          <w:szCs w:val="24"/>
+        </w:rPr>
+      </w:pPr>
+      <w:r>
+        <w:rPr>
+          <w:rFonts w:ascii="Times New Roman" w:hAnsi="Times New Roman" w:cs="Times New Roman"/>
+          <w:b/>
+          <w:sz w:val="24"/>
+          <w:szCs w:val="24"/>
+        </w:rPr>
+        <w:t xml:space="preserve">JavaScript- </w:t>
+      </w:r>
+      <w:r>
+        <w:rPr>
+          <w:rFonts w:ascii="Times New Roman" w:hAnsi="Times New Roman" w:cs="Times New Roman"/>
+          <w:sz w:val="24"/>
+          <w:szCs w:val="24"/>
+        </w:rPr>
+        <w:t>language for enhancing interactivity and data entry validation on the webpages.</w:t>
+      </w:r>
+    </w:p>
+    <w:p>
+      <w:pPr>
+        <w:pStyle w:val="ListParagraph"/>
+        <w:numPr>
+          <w:ilvl w:val="0"/>
+          <w:numId w:val="43"/>
+        </w:numPr>
+        <w:rPr>
+          <w:rFonts w:ascii="Times New Roman" w:hAnsi="Times New Roman" w:cs="Times New Roman"/>
+          <w:b/>
+          <w:sz w:val="24"/>
+          <w:szCs w:val="24"/>
+        </w:rPr>
+      </w:pPr>
+      <w:r>
+        <w:rPr>
+          <w:rFonts w:ascii="Times New Roman" w:hAnsi="Times New Roman" w:cs="Times New Roman"/>
+          <w:b/>
+          <w:sz w:val="24"/>
+          <w:szCs w:val="24"/>
+        </w:rPr>
+        <w:t xml:space="preserve">PHP- </w:t>
+      </w:r>
+      <w:r>
+        <w:rPr>
+          <w:rFonts w:ascii="Times New Roman" w:hAnsi="Times New Roman" w:cs="Times New Roman"/>
+          <w:sz w:val="24"/>
+          <w:szCs w:val="24"/>
+        </w:rPr>
+        <w:t>the language for connecting the webpages to the database of the system.</w:t>
+      </w:r>
+    </w:p>
+    <w:p>
+      <w:pPr>
+        <w:pStyle w:val="ListParagraph"/>
+        <w:numPr>
+          <w:ilvl w:val="0"/>
+          <w:numId w:val="43"/>
+        </w:numPr>
+        <w:rPr>
+          <w:rFonts w:ascii="Times New Roman" w:hAnsi="Times New Roman" w:cs="Times New Roman"/>
+          <w:b/>
+          <w:sz w:val="24"/>
+          <w:szCs w:val="24"/>
+        </w:rPr>
+      </w:pPr>
+      <w:r>
+        <w:rPr>
+          <w:rFonts w:ascii="Times New Roman" w:hAnsi="Times New Roman" w:cs="Times New Roman"/>
+          <w:b/>
+          <w:sz w:val="24"/>
+          <w:szCs w:val="24"/>
+        </w:rPr>
+        <w:t xml:space="preserve">MySQL- </w:t>
+      </w:r>
+      <w:r>
+        <w:rPr>
+          <w:rFonts w:ascii="Times New Roman" w:hAnsi="Times New Roman" w:cs="Times New Roman"/>
+          <w:sz w:val="24"/>
+          <w:szCs w:val="24"/>
+        </w:rPr>
+        <w:t>the language implementing the system’s database.</w:t>
+      </w:r>
+    </w:p>
+    <w:p>
+      <w:pPr>
+        <w:pStyle w:val="ListParagraph"/>
+        <w:numPr>
+          <w:ilvl w:val="0"/>
+          <w:numId w:val="43"/>
+        </w:numPr>
+        <w:rPr>
+          <w:rFonts w:ascii="Times New Roman" w:hAnsi="Times New Roman" w:cs="Times New Roman"/>
+          <w:b/>
+          <w:sz w:val="24"/>
+          <w:szCs w:val="24"/>
+        </w:rPr>
+      </w:pPr>
+      <w:r>
+        <w:rPr>
+          <w:rFonts w:ascii="Times New Roman" w:hAnsi="Times New Roman" w:cs="Times New Roman"/>
+          <w:b/>
+          <w:sz w:val="24"/>
+          <w:szCs w:val="24"/>
+        </w:rPr>
+        <w:t>Google maps API-</w:t>
+      </w:r>
+      <w:r>
+        <w:rPr>
+          <w:rFonts w:ascii="Times New Roman" w:hAnsi="Times New Roman" w:cs="Times New Roman"/>
+          <w:sz w:val="24"/>
+          <w:szCs w:val="24"/>
+        </w:rPr>
+        <w:t xml:space="preserve"> application programming interface for aiding the navigation capabilities during the communication of the systems users</w:t>
+      </w:r>
+    </w:p>
+    <w:p>
+      <w:pPr>
+        <w:rPr>
+          <w:rFonts w:ascii="Times New Roman" w:hAnsi="Times New Roman" w:cs="Times New Roman"/>
+          <w:b/>
+          <w:sz w:val="24"/>
+          <w:szCs w:val="24"/>
+        </w:rPr>
+      </w:pPr>
+      <w:r>
+        <w:rPr>
+          <w:rFonts w:ascii="Times New Roman" w:hAnsi="Times New Roman" w:cs="Times New Roman"/>
+          <w:b/>
+          <w:sz w:val="24"/>
+          <w:szCs w:val="24"/>
+        </w:rPr>
+        <w:br w:type="page"/>
+      </w:r>
+    </w:p>
+    <w:p>
+      <w:pPr>
+        <w:rPr>
+          <w:rFonts w:ascii="Times New Roman" w:hAnsi="Times New Roman" w:cs="Times New Roman"/>
+          <w:b/>
+          <w:sz w:val="28"/>
+          <w:szCs w:val="28"/>
+        </w:rPr>
+      </w:pPr>
+      <w:r>
+        <w:rPr>
+          <w:rFonts w:ascii="Times New Roman" w:hAnsi="Times New Roman" w:cs="Times New Roman"/>
+          <w:b/>
+          <w:sz w:val="28"/>
+          <w:szCs w:val="28"/>
+        </w:rPr>
+        <w:lastRenderedPageBreak/>
+        <w:t xml:space="preserve">                        5.2 System testing and debugging</w:t>
+      </w:r>
+    </w:p>
+    <w:p>
+      <w:pPr>
+        <w:rPr>
+          <w:rFonts w:ascii="Times New Roman" w:hAnsi="Times New Roman" w:cs="Times New Roman"/>
+          <w:b/>
+          <w:sz w:val="24"/>
+          <w:szCs w:val="24"/>
+        </w:rPr>
+      </w:pPr>
+      <w:r>
+        <w:rPr>
+          <w:rFonts w:ascii="Times New Roman" w:hAnsi="Times New Roman" w:cs="Times New Roman"/>
+          <w:b/>
+          <w:sz w:val="28"/>
+          <w:szCs w:val="28"/>
+        </w:rPr>
+        <w:t xml:space="preserve">                                    </w:t>
+      </w:r>
+      <w:r>
+        <w:rPr>
+          <w:rFonts w:ascii="Times New Roman" w:hAnsi="Times New Roman" w:cs="Times New Roman"/>
+          <w:b/>
+          <w:sz w:val="24"/>
+          <w:szCs w:val="24"/>
+        </w:rPr>
+        <w:t xml:space="preserve">5.2.1 </w:t>
+      </w:r>
+      <w:r>
+        <w:rPr>
+          <w:rFonts w:ascii="Times New Roman" w:hAnsi="Times New Roman" w:cs="Times New Roman"/>
+          <w:b/>
+          <w:sz w:val="24"/>
+          <w:szCs w:val="24"/>
+        </w:rPr>
+        <w:t>System testing</w:t>
+      </w:r>
+    </w:p>
+    <w:p>
+      <w:pPr>
+        <w:rPr>
+          <w:rFonts w:ascii="Times New Roman" w:hAnsi="Times New Roman" w:cs="Times New Roman"/>
+          <w:sz w:val="24"/>
+          <w:szCs w:val="24"/>
+        </w:rPr>
+      </w:pPr>
+      <w:r>
+        <w:rPr>
+          <w:rFonts w:ascii="Times New Roman" w:hAnsi="Times New Roman" w:cs="Times New Roman"/>
+          <w:sz w:val="24"/>
+          <w:szCs w:val="24"/>
+        </w:rPr>
+        <w:t xml:space="preserve">After completing the development of the system, testing will be done in order to </w:t>
+      </w:r>
+      <w:proofErr w:type="gramStart"/>
+      <w:r>
+        <w:rPr>
+          <w:rFonts w:ascii="Times New Roman" w:hAnsi="Times New Roman" w:cs="Times New Roman"/>
+          <w:sz w:val="24"/>
+          <w:szCs w:val="24"/>
+        </w:rPr>
+        <w:t>ensure  that</w:t>
+      </w:r>
+      <w:proofErr w:type="gramEnd"/>
+      <w:r>
+        <w:rPr>
+          <w:rFonts w:ascii="Times New Roman" w:hAnsi="Times New Roman" w:cs="Times New Roman"/>
+          <w:sz w:val="24"/>
+          <w:szCs w:val="24"/>
+        </w:rPr>
+        <w:t xml:space="preserve"> the system function as </w:t>
+      </w:r>
+      <w:proofErr w:type="spellStart"/>
+      <w:r>
+        <w:rPr>
+          <w:rFonts w:ascii="Times New Roman" w:hAnsi="Times New Roman" w:cs="Times New Roman"/>
+          <w:sz w:val="24"/>
+          <w:szCs w:val="24"/>
+        </w:rPr>
+        <w:t>expected.The</w:t>
+      </w:r>
+      <w:proofErr w:type="spellEnd"/>
+      <w:r>
+        <w:rPr>
+          <w:rFonts w:ascii="Times New Roman" w:hAnsi="Times New Roman" w:cs="Times New Roman"/>
+          <w:sz w:val="24"/>
+          <w:szCs w:val="24"/>
+        </w:rPr>
+        <w:t xml:space="preserve"> testing will be done </w:t>
+      </w:r>
+      <w:r>
+        <w:rPr>
+          <w:rFonts w:ascii="Times New Roman" w:hAnsi="Times New Roman" w:cs="Times New Roman"/>
+          <w:sz w:val="24"/>
+          <w:szCs w:val="24"/>
+        </w:rPr>
+        <w:t>in the following terms:</w:t>
+      </w:r>
+    </w:p>
+    <w:p>
+      <w:pPr>
+        <w:pStyle w:val="ListParagraph"/>
+        <w:numPr>
+          <w:ilvl w:val="0"/>
+          <w:numId w:val="45"/>
+        </w:numPr>
+        <w:rPr>
+          <w:rFonts w:ascii="Times New Roman" w:hAnsi="Times New Roman" w:cs="Times New Roman"/>
+          <w:sz w:val="24"/>
+          <w:szCs w:val="24"/>
+        </w:rPr>
+      </w:pPr>
+      <w:r>
+        <w:rPr>
+          <w:rFonts w:ascii="Times New Roman" w:hAnsi="Times New Roman" w:cs="Times New Roman"/>
+          <w:b/>
+          <w:sz w:val="24"/>
+          <w:szCs w:val="24"/>
+        </w:rPr>
+        <w:t xml:space="preserve">Unit testing- </w:t>
+      </w:r>
+      <w:r>
+        <w:rPr>
+          <w:rFonts w:ascii="Times New Roman" w:hAnsi="Times New Roman" w:cs="Times New Roman"/>
+          <w:sz w:val="24"/>
+          <w:szCs w:val="24"/>
+        </w:rPr>
+        <w:t>T</w:t>
+      </w:r>
+      <w:r>
+        <w:rPr>
+          <w:rFonts w:ascii="Times New Roman" w:hAnsi="Times New Roman" w:cs="Times New Roman"/>
+          <w:sz w:val="24"/>
+          <w:szCs w:val="24"/>
+        </w:rPr>
+        <w:t xml:space="preserve">his will </w:t>
+      </w:r>
+      <w:r>
+        <w:rPr>
+          <w:rFonts w:ascii="Times New Roman" w:hAnsi="Times New Roman" w:cs="Times New Roman"/>
+          <w:sz w:val="24"/>
+          <w:szCs w:val="24"/>
+        </w:rPr>
+        <w:t>involve testing each module in the system for any error during performance.</w:t>
+      </w:r>
+    </w:p>
+    <w:p>
+      <w:pPr>
+        <w:pStyle w:val="ListParagraph"/>
+        <w:numPr>
+          <w:ilvl w:val="0"/>
+          <w:numId w:val="45"/>
+        </w:numPr>
+        <w:rPr>
+          <w:rFonts w:ascii="Times New Roman" w:hAnsi="Times New Roman" w:cs="Times New Roman"/>
+          <w:b/>
+          <w:sz w:val="24"/>
+          <w:szCs w:val="24"/>
+        </w:rPr>
+      </w:pPr>
+      <w:r>
+        <w:rPr>
+          <w:rFonts w:ascii="Times New Roman" w:hAnsi="Times New Roman" w:cs="Times New Roman"/>
+          <w:b/>
+          <w:sz w:val="24"/>
+          <w:szCs w:val="24"/>
+        </w:rPr>
+        <w:t xml:space="preserve">Integration </w:t>
+      </w:r>
+      <w:r>
+        <w:rPr>
+          <w:rFonts w:ascii="Times New Roman" w:hAnsi="Times New Roman" w:cs="Times New Roman"/>
+          <w:b/>
+          <w:sz w:val="24"/>
+          <w:szCs w:val="24"/>
+        </w:rPr>
+        <w:t xml:space="preserve">testing- </w:t>
+      </w:r>
+      <w:r>
+        <w:rPr>
+          <w:rFonts w:ascii="Times New Roman" w:hAnsi="Times New Roman" w:cs="Times New Roman"/>
+          <w:sz w:val="24"/>
+          <w:szCs w:val="24"/>
+        </w:rPr>
+        <w:t xml:space="preserve">This will involve </w:t>
+      </w:r>
+      <w:r>
+        <w:rPr>
+          <w:rFonts w:ascii="Times New Roman" w:hAnsi="Times New Roman" w:cs="Times New Roman"/>
+          <w:sz w:val="24"/>
+          <w:szCs w:val="24"/>
+        </w:rPr>
+        <w:t xml:space="preserve">the testing of how different the system </w:t>
+      </w:r>
+      <w:r>
+        <w:rPr>
+          <w:rFonts w:ascii="Times New Roman" w:hAnsi="Times New Roman" w:cs="Times New Roman"/>
+          <w:sz w:val="24"/>
+          <w:szCs w:val="24"/>
+        </w:rPr>
+        <w:t xml:space="preserve">will </w:t>
+      </w:r>
+      <w:r>
+        <w:rPr>
+          <w:rFonts w:ascii="Times New Roman" w:hAnsi="Times New Roman" w:cs="Times New Roman"/>
+          <w:sz w:val="24"/>
+          <w:szCs w:val="24"/>
+        </w:rPr>
+        <w:t xml:space="preserve">work when </w:t>
+      </w:r>
+      <w:r>
+        <w:rPr>
+          <w:rFonts w:ascii="Times New Roman" w:hAnsi="Times New Roman" w:cs="Times New Roman"/>
+          <w:sz w:val="24"/>
+          <w:szCs w:val="24"/>
+        </w:rPr>
+        <w:t xml:space="preserve">combined to work on a given </w:t>
+      </w:r>
+      <w:proofErr w:type="gramStart"/>
+      <w:r>
+        <w:rPr>
+          <w:rFonts w:ascii="Times New Roman" w:hAnsi="Times New Roman" w:cs="Times New Roman"/>
+          <w:sz w:val="24"/>
+          <w:szCs w:val="24"/>
+        </w:rPr>
+        <w:t>task  in</w:t>
+      </w:r>
+      <w:proofErr w:type="gramEnd"/>
+      <w:r>
+        <w:rPr>
+          <w:rFonts w:ascii="Times New Roman" w:hAnsi="Times New Roman" w:cs="Times New Roman"/>
+          <w:sz w:val="24"/>
+          <w:szCs w:val="24"/>
+        </w:rPr>
+        <w:t xml:space="preserve"> the system.</w:t>
+      </w:r>
+    </w:p>
+    <w:p>
+      <w:pPr>
+        <w:pStyle w:val="ListParagraph"/>
+        <w:numPr>
+          <w:ilvl w:val="0"/>
+          <w:numId w:val="45"/>
+        </w:numPr>
+        <w:rPr>
+          <w:rFonts w:ascii="Times New Roman" w:hAnsi="Times New Roman" w:cs="Times New Roman"/>
+          <w:b/>
+          <w:sz w:val="24"/>
+          <w:szCs w:val="24"/>
+        </w:rPr>
+      </w:pPr>
+      <w:r>
+        <w:rPr>
+          <w:rFonts w:ascii="Times New Roman" w:hAnsi="Times New Roman" w:cs="Times New Roman"/>
+          <w:b/>
+          <w:sz w:val="24"/>
+          <w:szCs w:val="24"/>
+        </w:rPr>
+        <w:t xml:space="preserve">Data validation </w:t>
+      </w:r>
+      <w:r>
+        <w:rPr>
+          <w:rFonts w:ascii="Times New Roman" w:hAnsi="Times New Roman" w:cs="Times New Roman"/>
+          <w:b/>
+          <w:sz w:val="24"/>
+          <w:szCs w:val="24"/>
+        </w:rPr>
+        <w:t xml:space="preserve">and expectation testing- </w:t>
+      </w:r>
+      <w:r>
+        <w:rPr>
+          <w:rFonts w:ascii="Times New Roman" w:hAnsi="Times New Roman" w:cs="Times New Roman"/>
+          <w:sz w:val="24"/>
+          <w:szCs w:val="24"/>
+        </w:rPr>
+        <w:t xml:space="preserve">This will be done by entering both </w:t>
+      </w:r>
+      <w:proofErr w:type="gramStart"/>
+      <w:r>
+        <w:rPr>
+          <w:rFonts w:ascii="Times New Roman" w:hAnsi="Times New Roman" w:cs="Times New Roman"/>
+          <w:sz w:val="24"/>
+          <w:szCs w:val="24"/>
+        </w:rPr>
+        <w:t xml:space="preserve">correct </w:t>
+      </w:r>
+      <w:r>
+        <w:rPr>
+          <w:rFonts w:ascii="Times New Roman" w:hAnsi="Times New Roman" w:cs="Times New Roman"/>
+          <w:sz w:val="24"/>
+          <w:szCs w:val="24"/>
+        </w:rPr>
+        <w:t xml:space="preserve"> and</w:t>
+      </w:r>
+      <w:proofErr w:type="gramEnd"/>
+      <w:r>
+        <w:rPr>
+          <w:rFonts w:ascii="Times New Roman" w:hAnsi="Times New Roman" w:cs="Times New Roman"/>
+          <w:sz w:val="24"/>
+          <w:szCs w:val="24"/>
+        </w:rPr>
+        <w:t xml:space="preserve"> incorrect data input into the system so as to see</w:t>
+      </w:r>
+      <w:r>
+        <w:rPr>
+          <w:rFonts w:ascii="Times New Roman" w:hAnsi="Times New Roman" w:cs="Times New Roman"/>
+          <w:sz w:val="24"/>
+          <w:szCs w:val="24"/>
+        </w:rPr>
+        <w:t xml:space="preserve"> how the different modules will process data even in </w:t>
+      </w:r>
+      <w:r>
+        <w:rPr>
+          <w:rFonts w:ascii="Times New Roman" w:hAnsi="Times New Roman" w:cs="Times New Roman"/>
+          <w:sz w:val="24"/>
+          <w:szCs w:val="24"/>
+        </w:rPr>
+        <w:t>exceptional situations.</w:t>
+      </w:r>
+    </w:p>
+    <w:p>
+      <w:pPr>
+        <w:pStyle w:val="ListParagraph"/>
+        <w:numPr>
+          <w:ilvl w:val="0"/>
+          <w:numId w:val="45"/>
+        </w:numPr>
+        <w:rPr>
+          <w:rFonts w:ascii="Times New Roman" w:hAnsi="Times New Roman" w:cs="Times New Roman"/>
+          <w:b/>
+          <w:sz w:val="24"/>
+          <w:szCs w:val="24"/>
+        </w:rPr>
+      </w:pPr>
+      <w:r>
+        <w:rPr>
+          <w:rFonts w:ascii="Times New Roman" w:hAnsi="Times New Roman" w:cs="Times New Roman"/>
+          <w:b/>
+          <w:sz w:val="24"/>
+          <w:szCs w:val="24"/>
+        </w:rPr>
+        <w:t>System testing-</w:t>
+      </w:r>
+      <w:r>
+        <w:rPr>
+          <w:rFonts w:ascii="Times New Roman" w:hAnsi="Times New Roman" w:cs="Times New Roman"/>
+          <w:sz w:val="24"/>
+          <w:szCs w:val="24"/>
+        </w:rPr>
+        <w:t xml:space="preserve"> </w:t>
+      </w:r>
+      <w:r>
+        <w:rPr>
+          <w:rFonts w:ascii="Times New Roman" w:hAnsi="Times New Roman" w:cs="Times New Roman"/>
+          <w:sz w:val="24"/>
+          <w:szCs w:val="24"/>
+        </w:rPr>
+        <w:t>Whe</w:t>
+      </w:r>
+      <w:r>
+        <w:rPr>
+          <w:rFonts w:ascii="Times New Roman" w:hAnsi="Times New Roman" w:cs="Times New Roman"/>
+          <w:sz w:val="24"/>
+          <w:szCs w:val="24"/>
+        </w:rPr>
+        <w:t>n</w:t>
+      </w:r>
+      <w:r>
+        <w:rPr>
+          <w:rFonts w:ascii="Times New Roman" w:hAnsi="Times New Roman" w:cs="Times New Roman"/>
+          <w:sz w:val="24"/>
+          <w:szCs w:val="24"/>
+        </w:rPr>
+        <w:t xml:space="preserve"> all the above stages </w:t>
+      </w:r>
+      <w:r>
+        <w:rPr>
+          <w:rFonts w:ascii="Times New Roman" w:hAnsi="Times New Roman" w:cs="Times New Roman"/>
+          <w:sz w:val="24"/>
+          <w:szCs w:val="24"/>
+        </w:rPr>
+        <w:t>of testing are completed, the system will be tested before being deployed.</w:t>
+      </w:r>
+    </w:p>
+    <w:p>
+      <w:pPr>
+        <w:pStyle w:val="ListParagraph"/>
+        <w:ind w:left="1440"/>
+        <w:rPr>
+          <w:rFonts w:ascii="Times New Roman" w:hAnsi="Times New Roman" w:cs="Times New Roman"/>
+          <w:b/>
+          <w:sz w:val="24"/>
+          <w:szCs w:val="24"/>
+        </w:rPr>
+      </w:pPr>
+    </w:p>
+    <w:p>
+      <w:pPr>
+        <w:pStyle w:val="ListParagraph"/>
+        <w:ind w:left="1440"/>
+        <w:rPr>
+          <w:rFonts w:ascii="Times New Roman" w:hAnsi="Times New Roman" w:cs="Times New Roman"/>
+          <w:b/>
+          <w:sz w:val="24"/>
+          <w:szCs w:val="24"/>
+        </w:rPr>
+      </w:pPr>
+    </w:p>
+    <w:p>
+      <w:pPr>
+        <w:pStyle w:val="ListParagraph"/>
+        <w:ind w:left="1440"/>
+        <w:rPr>
+          <w:rFonts w:ascii="Times New Roman" w:hAnsi="Times New Roman" w:cs="Times New Roman"/>
+          <w:b/>
+          <w:sz w:val="24"/>
+          <w:szCs w:val="24"/>
+        </w:rPr>
+      </w:pPr>
+    </w:p>
+    <w:p>
+      <w:pPr>
+        <w:pStyle w:val="ListParagraph"/>
+        <w:ind w:left="1440"/>
+        <w:rPr>
+          <w:rFonts w:ascii="Times New Roman" w:hAnsi="Times New Roman" w:cs="Times New Roman"/>
+          <w:b/>
+          <w:sz w:val="24"/>
+          <w:szCs w:val="24"/>
+        </w:rPr>
+      </w:pPr>
+    </w:p>
+    <w:p>
+      <w:pPr>
+        <w:pStyle w:val="ListParagraph"/>
+        <w:ind w:left="1440"/>
+        <w:rPr>
+          <w:rFonts w:ascii="Times New Roman" w:hAnsi="Times New Roman" w:cs="Times New Roman"/>
+          <w:b/>
+          <w:sz w:val="24"/>
+          <w:szCs w:val="24"/>
+        </w:rPr>
+      </w:pPr>
+    </w:p>
+    <w:p>
+      <w:pPr>
+        <w:pStyle w:val="ListParagraph"/>
+        <w:ind w:left="1440"/>
+        <w:rPr>
+          <w:rFonts w:ascii="Times New Roman" w:hAnsi="Times New Roman" w:cs="Times New Roman"/>
+          <w:b/>
+          <w:sz w:val="24"/>
+          <w:szCs w:val="24"/>
+        </w:rPr>
+      </w:pPr>
+    </w:p>
+    <w:p>
+      <w:pPr>
+        <w:pStyle w:val="ListParagraph"/>
+        <w:ind w:left="1440"/>
+        <w:rPr>
+          <w:rFonts w:ascii="Times New Roman" w:hAnsi="Times New Roman" w:cs="Times New Roman"/>
+          <w:b/>
+          <w:sz w:val="24"/>
+          <w:szCs w:val="24"/>
+        </w:rPr>
+      </w:pPr>
+    </w:p>
+    <w:p>
+      <w:pPr>
+        <w:pStyle w:val="ListParagraph"/>
+        <w:ind w:left="1440"/>
+        <w:rPr>
+          <w:rFonts w:ascii="Times New Roman" w:hAnsi="Times New Roman" w:cs="Times New Roman"/>
+          <w:b/>
+          <w:sz w:val="24"/>
+          <w:szCs w:val="24"/>
+        </w:rPr>
+      </w:pPr>
+    </w:p>
+    <w:p>
+      <w:pPr>
+        <w:rPr>
+          <w:rFonts w:ascii="Times New Roman" w:hAnsi="Times New Roman" w:cs="Times New Roman"/>
+          <w:b/>
+          <w:sz w:val="24"/>
+          <w:szCs w:val="24"/>
+        </w:rPr>
+      </w:pPr>
+      <w:r>
+        <w:rPr>
+          <w:rFonts w:ascii="Times New Roman" w:hAnsi="Times New Roman" w:cs="Times New Roman"/>
+          <w:b/>
+          <w:sz w:val="24"/>
+          <w:szCs w:val="24"/>
+        </w:rPr>
+        <w:br w:type="page"/>
+      </w:r>
+    </w:p>
+    <w:p>
+      <w:pPr>
+        <w:pStyle w:val="ListParagraph"/>
+        <w:ind w:left="1440"/>
+        <w:rPr>
+          <w:rFonts w:ascii="Times New Roman" w:hAnsi="Times New Roman" w:cs="Times New Roman"/>
+          <w:b/>
+          <w:sz w:val="24"/>
+          <w:szCs w:val="24"/>
+        </w:rPr>
+      </w:pPr>
+      <w:r>
+        <w:rPr>
+          <w:rFonts w:ascii="Times New Roman" w:hAnsi="Times New Roman" w:cs="Times New Roman"/>
+          <w:b/>
+          <w:sz w:val="24"/>
+          <w:szCs w:val="24"/>
+        </w:rPr>
+        <w:lastRenderedPageBreak/>
+        <w:t xml:space="preserve">        5.2.2 Test cases</w:t>
+      </w:r>
+    </w:p>
+    <w:p>
+      <w:pPr>
+        <w:rPr>
+          <w:rFonts w:ascii="Times New Roman" w:hAnsi="Times New Roman" w:cs="Times New Roman"/>
+          <w:sz w:val="24"/>
+          <w:szCs w:val="24"/>
+        </w:rPr>
+      </w:pPr>
+      <w:r>
+        <w:rPr>
+          <w:rFonts w:ascii="Times New Roman" w:hAnsi="Times New Roman" w:cs="Times New Roman"/>
+          <w:sz w:val="24"/>
+          <w:szCs w:val="24"/>
+        </w:rPr>
+        <w:t>Test cases identify and communicate the conditions that will be implemented in test and are necessary to verify successful and acceptable implementation of the system’s requirements.</w:t>
+      </w:r>
+    </w:p>
+    <w:p>
+      <w:pPr>
+        <w:rPr>
+          <w:rFonts w:ascii="Times New Roman" w:hAnsi="Times New Roman" w:cs="Times New Roman"/>
+          <w:sz w:val="24"/>
+          <w:szCs w:val="24"/>
+        </w:rPr>
+      </w:pPr>
+    </w:p>
+    <w:p>
+      <w:pPr>
+        <w:rPr>
+          <w:rFonts w:ascii="Times New Roman" w:hAnsi="Times New Roman" w:cs="Times New Roman"/>
+          <w:sz w:val="24"/>
+          <w:szCs w:val="24"/>
+        </w:rPr>
+      </w:pPr>
+    </w:p>
+    <w:p>
+      <w:pPr>
+        <w:rPr>
+          <w:rFonts w:ascii="Times New Roman" w:hAnsi="Times New Roman" w:cs="Times New Roman"/>
+          <w:sz w:val="24"/>
+          <w:szCs w:val="24"/>
+        </w:rPr>
+      </w:pPr>
+    </w:p>
+    <w:p>
+      <w:pPr>
+        <w:rPr>
+          <w:rFonts w:ascii="Times New Roman" w:hAnsi="Times New Roman" w:cs="Times New Roman"/>
+          <w:sz w:val="24"/>
+          <w:szCs w:val="24"/>
+        </w:rPr>
+      </w:pPr>
+    </w:p>
+    <w:p>
+      <w:pPr>
+        <w:rPr>
+          <w:rFonts w:ascii="Times New Roman" w:hAnsi="Times New Roman" w:cs="Times New Roman"/>
+          <w:sz w:val="24"/>
+          <w:szCs w:val="24"/>
+        </w:rPr>
+      </w:pPr>
+    </w:p>
+    <w:p>
+      <w:pPr>
+        <w:rPr>
+          <w:rFonts w:ascii="Times New Roman" w:hAnsi="Times New Roman" w:cs="Times New Roman"/>
+          <w:sz w:val="24"/>
+          <w:szCs w:val="24"/>
+        </w:rPr>
+      </w:pPr>
+    </w:p>
+    <w:p>
+      <w:pPr>
+        <w:rPr>
+          <w:rFonts w:ascii="Times New Roman" w:hAnsi="Times New Roman" w:cs="Times New Roman"/>
+          <w:b/>
+          <w:sz w:val="24"/>
+          <w:szCs w:val="24"/>
+        </w:rPr>
+      </w:pPr>
+      <w:r>
+        <w:rPr>
+          <w:rFonts w:ascii="Times New Roman" w:hAnsi="Times New Roman" w:cs="Times New Roman"/>
+          <w:sz w:val="24"/>
+          <w:szCs w:val="24"/>
+        </w:rPr>
+        <w:t xml:space="preserve">                    </w:t>
+      </w:r>
+      <w:r>
+        <w:rPr>
+          <w:rFonts w:ascii="Times New Roman" w:hAnsi="Times New Roman" w:cs="Times New Roman"/>
+          <w:b/>
+          <w:sz w:val="24"/>
+          <w:szCs w:val="24"/>
+        </w:rPr>
+        <w:t>5.3 System deployment and maintenance</w:t>
+      </w:r>
+    </w:p>
+    <w:p>
+      <w:pPr>
+        <w:rPr>
+          <w:rFonts w:ascii="Times New Roman" w:hAnsi="Times New Roman" w:cs="Times New Roman"/>
+          <w:sz w:val="24"/>
+          <w:szCs w:val="24"/>
+        </w:rPr>
+      </w:pPr>
+      <w:r>
+        <w:rPr>
+          <w:rFonts w:ascii="Times New Roman" w:hAnsi="Times New Roman" w:cs="Times New Roman"/>
+          <w:sz w:val="24"/>
+          <w:szCs w:val="24"/>
+        </w:rPr>
+        <w:t xml:space="preserve">After completion of the debugging phase of the system development life cycle, the system will then be deployed to a few users for testing for a given period of time so as to get the overall response on the system from </w:t>
+      </w:r>
+      <w:r>
+        <w:rPr>
+          <w:rFonts w:ascii="Times New Roman" w:hAnsi="Times New Roman" w:cs="Times New Roman"/>
+          <w:sz w:val="24"/>
+          <w:szCs w:val="24"/>
+        </w:rPr>
+        <w:t>users. The</w:t>
+      </w:r>
+      <w:r>
+        <w:rPr>
+          <w:rFonts w:ascii="Times New Roman" w:hAnsi="Times New Roman" w:cs="Times New Roman"/>
+          <w:sz w:val="24"/>
+          <w:szCs w:val="24"/>
+        </w:rPr>
+        <w:t xml:space="preserve"> feedback from the users will then be used to tweak the system further in order to fit the overall user liking.</w:t>
+      </w:r>
+    </w:p>
+    <w:p>
+      <w:pPr>
+        <w:rPr>
+          <w:rFonts w:ascii="Times New Roman" w:hAnsi="Times New Roman" w:cs="Times New Roman"/>
+          <w:sz w:val="24"/>
+          <w:szCs w:val="24"/>
+        </w:rPr>
+      </w:pPr>
+    </w:p>
+    <w:p>
+      <w:pPr>
+        <w:rPr>
+          <w:rFonts w:ascii="Times New Roman" w:hAnsi="Times New Roman" w:cs="Times New Roman"/>
+          <w:sz w:val="24"/>
+          <w:szCs w:val="24"/>
+        </w:rPr>
+      </w:pPr>
+    </w:p>
+    <w:p>
+      <w:pPr>
+        <w:rPr>
+          <w:rFonts w:ascii="Times New Roman" w:hAnsi="Times New Roman" w:cs="Times New Roman"/>
+          <w:sz w:val="24"/>
+          <w:szCs w:val="24"/>
+        </w:rPr>
+      </w:pPr>
+    </w:p>
+    <w:p>
+      <w:pPr>
+        <w:rPr>
+          <w:rFonts w:ascii="Times New Roman" w:hAnsi="Times New Roman" w:cs="Times New Roman"/>
+          <w:sz w:val="24"/>
+          <w:szCs w:val="24"/>
+        </w:rPr>
+      </w:pPr>
+    </w:p>
+    <w:p>
+      <w:pPr>
+        <w:rPr>
+          <w:rFonts w:ascii="Times New Roman" w:hAnsi="Times New Roman" w:cs="Times New Roman"/>
+          <w:sz w:val="24"/>
+          <w:szCs w:val="24"/>
+        </w:rPr>
+      </w:pPr>
+    </w:p>
+    <w:p>
+      <w:pPr>
+        <w:rPr>
+          <w:rFonts w:ascii="Times New Roman" w:hAnsi="Times New Roman" w:cs="Times New Roman"/>
+          <w:sz w:val="24"/>
+          <w:szCs w:val="24"/>
+        </w:rPr>
+      </w:pPr>
+    </w:p>
+    <w:p>
+      <w:pPr>
+        <w:rPr>
+          <w:rFonts w:ascii="Times New Roman" w:hAnsi="Times New Roman" w:cs="Times New Roman"/>
+          <w:sz w:val="24"/>
+          <w:szCs w:val="24"/>
+        </w:rPr>
+      </w:pPr>
+      <w:r>
+        <w:rPr>
+          <w:rFonts w:ascii="Times New Roman" w:hAnsi="Times New Roman" w:cs="Times New Roman"/>
+          <w:sz w:val="24"/>
+          <w:szCs w:val="24"/>
+        </w:rPr>
+        <w:br w:type="page"/>
+      </w:r>
+    </w:p>
+    <w:p>
+      <w:pPr>
+        <w:pStyle w:val="ListParagraph"/>
+        <w:numPr>
+          <w:ilvl w:val="0"/>
+          <w:numId w:val="5"/>
+        </w:numPr>
+        <w:rPr>
+          <w:rFonts w:ascii="Times New Roman" w:hAnsi="Times New Roman" w:cs="Times New Roman"/>
+          <w:b/>
+          <w:sz w:val="28"/>
+          <w:szCs w:val="28"/>
+        </w:rPr>
+      </w:pPr>
+      <w:r>
+        <w:rPr>
+          <w:rFonts w:ascii="Times New Roman" w:hAnsi="Times New Roman" w:cs="Times New Roman"/>
+          <w:b/>
+          <w:sz w:val="28"/>
+          <w:szCs w:val="28"/>
+        </w:rPr>
+        <w:lastRenderedPageBreak/>
+        <w:t>Conclusion and Recommendation</w:t>
+      </w:r>
+    </w:p>
+    <w:p>
+      <w:pPr>
+        <w:rPr>
+          <w:rFonts w:ascii="Times New Roman" w:hAnsi="Times New Roman" w:cs="Times New Roman"/>
+          <w:b/>
+          <w:sz w:val="24"/>
+          <w:szCs w:val="24"/>
+        </w:rPr>
+      </w:pPr>
+      <w:r>
+        <w:rPr>
+          <w:rFonts w:ascii="Times New Roman" w:hAnsi="Times New Roman" w:cs="Times New Roman"/>
+          <w:sz w:val="24"/>
+          <w:szCs w:val="24"/>
+        </w:rPr>
+        <w:t xml:space="preserve">                                              </w:t>
+      </w:r>
+      <w:r>
+        <w:rPr>
+          <w:rFonts w:ascii="Times New Roman" w:hAnsi="Times New Roman" w:cs="Times New Roman"/>
+          <w:b/>
+          <w:sz w:val="24"/>
+          <w:szCs w:val="24"/>
+        </w:rPr>
+        <w:t>6.1 Achievements</w:t>
+      </w:r>
+    </w:p>
+    <w:p>
+      <w:pPr>
+        <w:rPr>
+          <w:rFonts w:ascii="Times New Roman" w:hAnsi="Times New Roman" w:cs="Times New Roman"/>
+          <w:sz w:val="24"/>
+          <w:szCs w:val="24"/>
+        </w:rPr>
+      </w:pPr>
+      <w:r>
+        <w:rPr>
+          <w:rFonts w:ascii="Times New Roman" w:hAnsi="Times New Roman" w:cs="Times New Roman"/>
+          <w:sz w:val="24"/>
+          <w:szCs w:val="24"/>
+        </w:rPr>
+        <w:t>The successful completion of the project produced a working system based on the previously listed design specification and conceptual model. The working model was able to meet the following user requirements:</w:t>
+      </w:r>
+    </w:p>
+    <w:p>
+      <w:pPr>
+        <w:rPr>
+          <w:rFonts w:ascii="Times New Roman" w:hAnsi="Times New Roman" w:cs="Times New Roman"/>
+          <w:sz w:val="24"/>
+          <w:szCs w:val="24"/>
+        </w:rPr>
+      </w:pPr>
+    </w:p>
+    <w:p>
+      <w:pPr>
+        <w:rPr>
+          <w:rFonts w:ascii="Times New Roman" w:hAnsi="Times New Roman" w:cs="Times New Roman"/>
+          <w:sz w:val="24"/>
+          <w:szCs w:val="24"/>
+        </w:rPr>
+      </w:pPr>
+    </w:p>
+    <w:p>
+      <w:pPr>
+        <w:rPr>
+          <w:rFonts w:ascii="Times New Roman" w:hAnsi="Times New Roman" w:cs="Times New Roman"/>
+          <w:sz w:val="24"/>
+          <w:szCs w:val="24"/>
+        </w:rPr>
+      </w:pPr>
+    </w:p>
+    <w:p>
+      <w:pPr>
+        <w:rPr>
+          <w:rFonts w:ascii="Times New Roman" w:hAnsi="Times New Roman" w:cs="Times New Roman"/>
+          <w:sz w:val="24"/>
+          <w:szCs w:val="24"/>
+        </w:rPr>
+      </w:pPr>
+    </w:p>
+    <w:p>
+      <w:pPr>
+        <w:rPr>
+          <w:rFonts w:ascii="Times New Roman" w:hAnsi="Times New Roman" w:cs="Times New Roman"/>
+          <w:sz w:val="24"/>
+          <w:szCs w:val="24"/>
+        </w:rPr>
+      </w:pPr>
+    </w:p>
+    <w:p>
+      <w:pPr>
+        <w:rPr>
+          <w:rFonts w:ascii="Times New Roman" w:hAnsi="Times New Roman" w:cs="Times New Roman"/>
+          <w:sz w:val="24"/>
+          <w:szCs w:val="24"/>
+        </w:rPr>
+      </w:pPr>
+    </w:p>
+    <w:p>
+      <w:pPr>
+        <w:rPr>
+          <w:rFonts w:ascii="Times New Roman" w:hAnsi="Times New Roman" w:cs="Times New Roman"/>
+          <w:b/>
+          <w:sz w:val="24"/>
+          <w:szCs w:val="24"/>
+        </w:rPr>
+      </w:pPr>
+      <w:r>
+        <w:rPr>
+          <w:rFonts w:ascii="Times New Roman" w:hAnsi="Times New Roman" w:cs="Times New Roman"/>
+          <w:sz w:val="24"/>
+          <w:szCs w:val="24"/>
+        </w:rPr>
+        <w:t xml:space="preserve">                                            </w:t>
+      </w:r>
+      <w:r>
+        <w:rPr>
+          <w:rFonts w:ascii="Times New Roman" w:hAnsi="Times New Roman" w:cs="Times New Roman"/>
+          <w:b/>
+          <w:sz w:val="24"/>
+          <w:szCs w:val="24"/>
+        </w:rPr>
+        <w:t>6.2 constraints</w:t>
+      </w:r>
+    </w:p>
+    <w:p>
+      <w:pPr>
+        <w:rPr>
+          <w:rFonts w:ascii="Times New Roman" w:hAnsi="Times New Roman" w:cs="Times New Roman"/>
+          <w:sz w:val="24"/>
+          <w:szCs w:val="24"/>
+        </w:rPr>
+      </w:pPr>
+      <w:r>
+        <w:rPr>
+          <w:rFonts w:ascii="Times New Roman" w:hAnsi="Times New Roman" w:cs="Times New Roman"/>
+          <w:sz w:val="24"/>
+          <w:szCs w:val="24"/>
+        </w:rPr>
+        <w:t xml:space="preserve">Despite the successful completion of the project and the production of a working system, a few challenges were met and this hindered the full implementation of some functionalities of the system. This challenge </w:t>
+      </w:r>
+      <w:r>
+        <w:rPr>
+          <w:rFonts w:ascii="Times New Roman" w:hAnsi="Times New Roman" w:cs="Times New Roman"/>
+          <w:sz w:val="24"/>
+          <w:szCs w:val="24"/>
+        </w:rPr>
+        <w:t>includes</w:t>
+      </w:r>
+      <w:r>
+        <w:rPr>
+          <w:rFonts w:ascii="Times New Roman" w:hAnsi="Times New Roman" w:cs="Times New Roman"/>
+          <w:sz w:val="24"/>
+          <w:szCs w:val="24"/>
+        </w:rPr>
+        <w:t>:</w:t>
+      </w:r>
+    </w:p>
+    <w:p>
+      <w:pPr>
+        <w:rPr>
+          <w:rFonts w:ascii="Times New Roman" w:hAnsi="Times New Roman" w:cs="Times New Roman"/>
+          <w:sz w:val="24"/>
+          <w:szCs w:val="24"/>
+        </w:rPr>
+      </w:pPr>
+    </w:p>
+    <w:p>
+      <w:pPr>
+        <w:rPr>
+          <w:rFonts w:ascii="Times New Roman" w:hAnsi="Times New Roman" w:cs="Times New Roman"/>
+          <w:sz w:val="24"/>
+          <w:szCs w:val="24"/>
+        </w:rPr>
+      </w:pPr>
+    </w:p>
+    <w:p>
+      <w:pPr>
+        <w:rPr>
+          <w:rFonts w:ascii="Times New Roman" w:hAnsi="Times New Roman" w:cs="Times New Roman"/>
+          <w:sz w:val="24"/>
+          <w:szCs w:val="24"/>
+        </w:rPr>
+      </w:pPr>
+    </w:p>
+    <w:p>
+      <w:pPr>
+        <w:rPr>
+          <w:rFonts w:ascii="Times New Roman" w:hAnsi="Times New Roman" w:cs="Times New Roman"/>
+          <w:sz w:val="24"/>
+          <w:szCs w:val="24"/>
+        </w:rPr>
+      </w:pPr>
+    </w:p>
+    <w:p>
+      <w:pPr>
+        <w:rPr>
+          <w:rFonts w:ascii="Times New Roman" w:hAnsi="Times New Roman" w:cs="Times New Roman"/>
+          <w:sz w:val="24"/>
+          <w:szCs w:val="24"/>
+        </w:rPr>
+      </w:pPr>
+    </w:p>
+    <w:p>
+      <w:pPr>
+        <w:rPr>
+          <w:rFonts w:ascii="Times New Roman" w:hAnsi="Times New Roman" w:cs="Times New Roman"/>
+          <w:b/>
+          <w:sz w:val="24"/>
+          <w:szCs w:val="24"/>
+        </w:rPr>
+      </w:pPr>
+    </w:p>
+    <w:p>
+      <w:pPr>
+        <w:rPr>
+          <w:rFonts w:ascii="Times New Roman" w:hAnsi="Times New Roman" w:cs="Times New Roman"/>
+          <w:b/>
+          <w:sz w:val="24"/>
+          <w:szCs w:val="24"/>
+        </w:rPr>
+      </w:pPr>
+      <w:r>
+        <w:rPr>
+          <w:rFonts w:ascii="Times New Roman" w:hAnsi="Times New Roman" w:cs="Times New Roman"/>
+          <w:b/>
+          <w:sz w:val="24"/>
+          <w:szCs w:val="24"/>
+        </w:rPr>
+        <w:t xml:space="preserve">                                          6.3</w:t>
+      </w:r>
+      <w:r>
+        <w:rPr>
+          <w:rFonts w:ascii="Times New Roman" w:hAnsi="Times New Roman" w:cs="Times New Roman"/>
+          <w:b/>
+          <w:sz w:val="24"/>
+          <w:szCs w:val="24"/>
+        </w:rPr>
+        <w:t xml:space="preserve"> Recommendation</w:t>
+      </w:r>
+    </w:p>
+    <w:p>
+      <w:pPr>
+        <w:rPr>
+          <w:rFonts w:ascii="Times New Roman" w:hAnsi="Times New Roman" w:cs="Times New Roman"/>
+          <w:sz w:val="24"/>
+          <w:szCs w:val="24"/>
+        </w:rPr>
+      </w:pPr>
+      <w:r>
+        <w:rPr>
+          <w:rFonts w:ascii="Times New Roman" w:hAnsi="Times New Roman" w:cs="Times New Roman"/>
+          <w:sz w:val="24"/>
+          <w:szCs w:val="24"/>
+        </w:rPr>
+        <w:t xml:space="preserve">This web application can further be reviewed further </w:t>
+      </w:r>
+    </w:p>
+    <w:p>
+      <w:pPr>
+        <w:rPr>
+          <w:rFonts w:ascii="Times New Roman" w:hAnsi="Times New Roman" w:cs="Times New Roman"/>
+          <w:sz w:val="24"/>
+          <w:szCs w:val="24"/>
+        </w:rPr>
+      </w:pPr>
+    </w:p>
+    <w:p>
+      <w:pPr>
+        <w:rPr>
+          <w:rFonts w:ascii="Times New Roman" w:hAnsi="Times New Roman" w:cs="Times New Roman"/>
+          <w:sz w:val="24"/>
+          <w:szCs w:val="24"/>
+        </w:rPr>
+      </w:pPr>
+    </w:p>
+    <w:p>
+      <w:pPr>
+        <w:rPr>
+          <w:rFonts w:ascii="Times New Roman" w:hAnsi="Times New Roman" w:cs="Times New Roman"/>
+          <w:sz w:val="24"/>
+          <w:szCs w:val="24"/>
+        </w:rPr>
+      </w:pPr>
+    </w:p>
+    <w:p>
+      <w:pPr>
+        <w:rPr>
+          <w:rFonts w:ascii="Times New Roman" w:hAnsi="Times New Roman" w:cs="Times New Roman"/>
+          <w:sz w:val="24"/>
+          <w:szCs w:val="24"/>
+        </w:rPr>
+      </w:pPr>
+    </w:p>
+    <w:p>
+      <w:pPr>
+        <w:rPr>
+          <w:rFonts w:ascii="Times New Roman" w:hAnsi="Times New Roman" w:cs="Times New Roman"/>
+          <w:sz w:val="24"/>
+          <w:szCs w:val="24"/>
+        </w:rPr>
+      </w:pPr>
+    </w:p>
+    <w:p>
+      <w:pPr>
+        <w:rPr>
+          <w:rFonts w:ascii="Times New Roman" w:hAnsi="Times New Roman" w:cs="Times New Roman"/>
+          <w:sz w:val="24"/>
+          <w:szCs w:val="24"/>
+        </w:rPr>
+      </w:pPr>
+    </w:p>
+    <w:p>
+      <w:pPr>
+        <w:rPr>
+          <w:rFonts w:ascii="Times New Roman" w:hAnsi="Times New Roman" w:cs="Times New Roman"/>
+          <w:b/>
+          <w:sz w:val="24"/>
+          <w:szCs w:val="24"/>
+        </w:rPr>
+      </w:pPr>
+      <w:r>
+        <w:rPr>
+          <w:rFonts w:ascii="Times New Roman" w:hAnsi="Times New Roman" w:cs="Times New Roman"/>
+          <w:b/>
+          <w:sz w:val="24"/>
+          <w:szCs w:val="24"/>
+        </w:rPr>
+        <w:lastRenderedPageBreak/>
+        <w:t xml:space="preserve">                                            6.4 </w:t>
+      </w:r>
+      <w:r>
+        <w:rPr>
+          <w:rFonts w:ascii="Times New Roman" w:hAnsi="Times New Roman" w:cs="Times New Roman"/>
+          <w:b/>
+          <w:sz w:val="24"/>
+          <w:szCs w:val="24"/>
+        </w:rPr>
+        <w:t>Conclusion</w:t>
+      </w:r>
+    </w:p>
+    <w:p>
+      <w:pPr>
+        <w:rPr>
+          <w:rFonts w:ascii="Times New Roman" w:hAnsi="Times New Roman" w:cs="Times New Roman"/>
+          <w:b/>
+          <w:sz w:val="24"/>
+          <w:szCs w:val="24"/>
+        </w:rPr>
+      </w:pPr>
+    </w:p>
+    <w:p>
+      <w:pPr>
+        <w:rPr>
+          <w:rFonts w:ascii="Times New Roman" w:hAnsi="Times New Roman" w:cs="Times New Roman"/>
+          <w:sz w:val="24"/>
+          <w:szCs w:val="24"/>
+        </w:rPr>
+      </w:pPr>
+    </w:p>
+    <w:p>
+      <w:pPr>
+        <w:rPr>
+          <w:rFonts w:ascii="Times New Roman" w:hAnsi="Times New Roman" w:cs="Times New Roman"/>
+          <w:sz w:val="24"/>
+          <w:szCs w:val="24"/>
+        </w:rPr>
+      </w:pPr>
+    </w:p>
+    <w:p>
+      <w:pPr>
+        <w:rPr>
+          <w:rFonts w:ascii="Times New Roman" w:hAnsi="Times New Roman" w:cs="Times New Roman"/>
+          <w:b/>
+          <w:sz w:val="24"/>
+          <w:szCs w:val="24"/>
+        </w:rPr>
+      </w:pPr>
+    </w:p>
     <w:sectPr>
-      <w:footerReference w:type="default" r:id="rId14"/>
+      <w:footerReference w:type="default" r:id="rId15"/>
       <w:pgSz w:w="12240" w:h="15840"/>
       <w:pgMar w:top="1440" w:right="1440" w:bottom="1440" w:left="1440" w:header="720" w:footer="720" w:gutter="0"/>
       <w:cols w:space="720"/>
@@ -11067,6 +13145,95 @@
 <file path=word/numbering.xml><?xml version="1.0" encoding="utf-8"?>
 <w:numbering xmlns:wpc="http://schemas.microsoft.com/office/word/2010/wordprocessingCanvas" xmlns:cx="http://schemas.microsoft.com/office/drawing/2014/chartex" xmlns:cx1="http://schemas.microsoft.com/office/drawing/2015/9/8/chartex" xmlns:cx2="http://schemas.microsoft.com/office/drawing/2015/10/21/chartex" xmlns:cx3="http://schemas.microsoft.com/office/drawing/2016/5/9/chartex" xmlns:cx4="http://schemas.microsoft.com/office/drawing/2016/5/10/chartex" xmlns:cx5="http://schemas.microsoft.com/office/drawing/2016/5/11/chartex" xmlns:cx6="http://schemas.microsoft.com/office/drawing/2016/5/12/chartex" xmlns:cx7="http://schemas.microsoft.com/office/drawing/2016/5/13/chartex" xmlns:cx8="http://schemas.microsoft.com/office/drawing/2016/5/14/chartex" xmlns:mc="http://schemas.openxmlformats.org/markup-compatibility/2006" xmlns:aink="http://schemas.microsoft.com/office/drawing/2016/ink" xmlns:am3d="http://schemas.microsoft.com/office/drawing/2017/model3d" xmlns:o="urn:schemas-microsoft-com:office:office" xmlns:r="http://schemas.openxmlformats.org/officeDocument/2006/relationships" xmlns:m="http://schemas.openxmlformats.org/officeDocument/2006/math" xmlns:v="urn:schemas-microsoft-com:vml" xmlns:wp14="http://schemas.microsoft.com/office/word/2010/wordprocessingDrawing" xmlns:wp="http://schemas.openxmlformats.org/drawingml/2006/wordprocessingDrawing" xmlns:w10="urn:schemas-microsoft-com:office:word" xmlns:w="http://schemas.openxmlformats.org/wordprocessingml/2006/main" xmlns:w14="http://schemas.microsoft.com/office/word/2010/wordml" xmlns:w15="http://schemas.microsoft.com/office/word/2012/wordml" xmlns:w16cid="http://schemas.microsoft.com/office/word/2016/wordml/cid" xmlns:w16se="http://schemas.microsoft.com/office/word/2015/wordml/symex" xmlns:wpg="http://schemas.microsoft.com/office/word/2010/wordprocessingGroup" xmlns:wpi="http://schemas.microsoft.com/office/word/2010/wordprocessingInk" xmlns:wne="http://schemas.microsoft.com/office/word/2006/wordml" xmlns:wps="http://schemas.microsoft.com/office/word/2010/wordprocessingShape" mc:Ignorable="w14 w15 w16se w16cid wp14">
   <w:abstractNum w:abstractNumId="0" w15:restartNumberingAfterBreak="0">
+    <w:nsid w:val="05780787"/>
+    <w:multiLevelType w:val="hybridMultilevel"/>
+    <w:tmpl w:val="705857B8"/>
+    <w:lvl w:ilvl="0" w:tplc="E1D8D5FA">
+      <w:start w:val="1"/>
+      <w:numFmt w:val="lowerRoman"/>
+      <w:lvlText w:val="%1."/>
+      <w:lvlJc w:val="left"/>
+      <w:pPr>
+        <w:ind w:left="1020" w:hanging="720"/>
+      </w:pPr>
+      <w:rPr>
+        <w:rFonts w:hint="default"/>
+      </w:rPr>
+    </w:lvl>
+    <w:lvl w:ilvl="1" w:tplc="04090019" w:tentative="1">
+      <w:start w:val="1"/>
+      <w:numFmt w:val="lowerLetter"/>
+      <w:lvlText w:val="%2."/>
+      <w:lvlJc w:val="left"/>
+      <w:pPr>
+        <w:ind w:left="1380" w:hanging="360"/>
+      </w:pPr>
+    </w:lvl>
+    <w:lvl w:ilvl="2" w:tplc="0409001B" w:tentative="1">
+      <w:start w:val="1"/>
+      <w:numFmt w:val="lowerRoman"/>
+      <w:lvlText w:val="%3."/>
+      <w:lvlJc w:val="right"/>
+      <w:pPr>
+        <w:ind w:left="2100" w:hanging="180"/>
+      </w:pPr>
+    </w:lvl>
+    <w:lvl w:ilvl="3" w:tplc="0409000F" w:tentative="1">
+      <w:start w:val="1"/>
+      <w:numFmt w:val="decimal"/>
+      <w:lvlText w:val="%4."/>
+      <w:lvlJc w:val="left"/>
+      <w:pPr>
+        <w:ind w:left="2820" w:hanging="360"/>
+      </w:pPr>
+    </w:lvl>
+    <w:lvl w:ilvl="4" w:tplc="04090019" w:tentative="1">
+      <w:start w:val="1"/>
+      <w:numFmt w:val="lowerLetter"/>
+      <w:lvlText w:val="%5."/>
+      <w:lvlJc w:val="left"/>
+      <w:pPr>
+        <w:ind w:left="3540" w:hanging="360"/>
+      </w:pPr>
+    </w:lvl>
+    <w:lvl w:ilvl="5" w:tplc="0409001B" w:tentative="1">
+      <w:start w:val="1"/>
+      <w:numFmt w:val="lowerRoman"/>
+      <w:lvlText w:val="%6."/>
+      <w:lvlJc w:val="right"/>
+      <w:pPr>
+        <w:ind w:left="4260" w:hanging="180"/>
+      </w:pPr>
+    </w:lvl>
+    <w:lvl w:ilvl="6" w:tplc="0409000F" w:tentative="1">
+      <w:start w:val="1"/>
+      <w:numFmt w:val="decimal"/>
+      <w:lvlText w:val="%7."/>
+      <w:lvlJc w:val="left"/>
+      <w:pPr>
+        <w:ind w:left="4980" w:hanging="360"/>
+      </w:pPr>
+    </w:lvl>
+    <w:lvl w:ilvl="7" w:tplc="04090019" w:tentative="1">
+      <w:start w:val="1"/>
+      <w:numFmt w:val="lowerLetter"/>
+      <w:lvlText w:val="%8."/>
+      <w:lvlJc w:val="left"/>
+      <w:pPr>
+        <w:ind w:left="5700" w:hanging="360"/>
+      </w:pPr>
+    </w:lvl>
+    <w:lvl w:ilvl="8" w:tplc="0409001B" w:tentative="1">
+      <w:start w:val="1"/>
+      <w:numFmt w:val="lowerRoman"/>
+      <w:lvlText w:val="%9."/>
+      <w:lvlJc w:val="right"/>
+      <w:pPr>
+        <w:ind w:left="6420" w:hanging="180"/>
+      </w:pPr>
+    </w:lvl>
+  </w:abstractNum>
+  <w:abstractNum w:abstractNumId="1" w15:restartNumberingAfterBreak="0">
     <w:nsid w:val="07ED3129"/>
     <w:multiLevelType w:val="hybridMultilevel"/>
     <w:tmpl w:val="83C49186"/>
@@ -11278,7 +13445,7 @@
       </w:rPr>
     </w:lvl>
   </w:abstractNum>
-  <w:abstractNum w:abstractNumId="1" w15:restartNumberingAfterBreak="0">
+  <w:abstractNum w:abstractNumId="2" w15:restartNumberingAfterBreak="0">
     <w:nsid w:val="08A95AFE"/>
     <w:multiLevelType w:val="hybridMultilevel"/>
     <w:tmpl w:val="3C145906"/>
@@ -11490,7 +13657,7 @@
       </w:rPr>
     </w:lvl>
   </w:abstractNum>
-  <w:abstractNum w:abstractNumId="2" w15:restartNumberingAfterBreak="0">
+  <w:abstractNum w:abstractNumId="3" w15:restartNumberingAfterBreak="0">
     <w:nsid w:val="0B2F29E1"/>
     <w:multiLevelType w:val="hybridMultilevel"/>
     <w:tmpl w:val="76983838"/>
@@ -11579,7 +13746,7 @@
       </w:pPr>
     </w:lvl>
   </w:abstractNum>
-  <w:abstractNum w:abstractNumId="3" w15:restartNumberingAfterBreak="0">
+  <w:abstractNum w:abstractNumId="4" w15:restartNumberingAfterBreak="0">
     <w:nsid w:val="0CCE5DDE"/>
     <w:multiLevelType w:val="hybridMultilevel"/>
     <w:tmpl w:val="B1660EE2"/>
@@ -11781,7 +13948,7 @@
       </w:rPr>
     </w:lvl>
   </w:abstractNum>
-  <w:abstractNum w:abstractNumId="4" w15:restartNumberingAfterBreak="0">
+  <w:abstractNum w:abstractNumId="5" w15:restartNumberingAfterBreak="0">
     <w:nsid w:val="0CDC7F93"/>
     <w:multiLevelType w:val="hybridMultilevel"/>
     <w:tmpl w:val="E6A87310"/>
@@ -11867,7 +14034,93 @@
       </w:pPr>
     </w:lvl>
   </w:abstractNum>
-  <w:abstractNum w:abstractNumId="5" w15:restartNumberingAfterBreak="0">
+  <w:abstractNum w:abstractNumId="6" w15:restartNumberingAfterBreak="0">
+    <w:nsid w:val="0D355CD7"/>
+    <w:multiLevelType w:val="hybridMultilevel"/>
+    <w:tmpl w:val="D56C4F00"/>
+    <w:lvl w:ilvl="0" w:tplc="0409001B">
+      <w:start w:val="1"/>
+      <w:numFmt w:val="lowerRoman"/>
+      <w:lvlText w:val="%1."/>
+      <w:lvlJc w:val="right"/>
+      <w:pPr>
+        <w:ind w:left="1740" w:hanging="360"/>
+      </w:pPr>
+    </w:lvl>
+    <w:lvl w:ilvl="1" w:tplc="04090019" w:tentative="1">
+      <w:start w:val="1"/>
+      <w:numFmt w:val="lowerLetter"/>
+      <w:lvlText w:val="%2."/>
+      <w:lvlJc w:val="left"/>
+      <w:pPr>
+        <w:ind w:left="2460" w:hanging="360"/>
+      </w:pPr>
+    </w:lvl>
+    <w:lvl w:ilvl="2" w:tplc="0409001B" w:tentative="1">
+      <w:start w:val="1"/>
+      <w:numFmt w:val="lowerRoman"/>
+      <w:lvlText w:val="%3."/>
+      <w:lvlJc w:val="right"/>
+      <w:pPr>
+        <w:ind w:left="3180" w:hanging="180"/>
+      </w:pPr>
+    </w:lvl>
+    <w:lvl w:ilvl="3" w:tplc="0409000F" w:tentative="1">
+      <w:start w:val="1"/>
+      <w:numFmt w:val="decimal"/>
+      <w:lvlText w:val="%4."/>
+      <w:lvlJc w:val="left"/>
+      <w:pPr>
+        <w:ind w:left="3900" w:hanging="360"/>
+      </w:pPr>
+    </w:lvl>
+    <w:lvl w:ilvl="4" w:tplc="04090019" w:tentative="1">
+      <w:start w:val="1"/>
+      <w:numFmt w:val="lowerLetter"/>
+      <w:lvlText w:val="%5."/>
+      <w:lvlJc w:val="left"/>
+      <w:pPr>
+        <w:ind w:left="4620" w:hanging="360"/>
+      </w:pPr>
+    </w:lvl>
+    <w:lvl w:ilvl="5" w:tplc="0409001B" w:tentative="1">
+      <w:start w:val="1"/>
+      <w:numFmt w:val="lowerRoman"/>
+      <w:lvlText w:val="%6."/>
+      <w:lvlJc w:val="right"/>
+      <w:pPr>
+        <w:ind w:left="5340" w:hanging="180"/>
+      </w:pPr>
+    </w:lvl>
+    <w:lvl w:ilvl="6" w:tplc="0409000F" w:tentative="1">
+      <w:start w:val="1"/>
+      <w:numFmt w:val="decimal"/>
+      <w:lvlText w:val="%7."/>
+      <w:lvlJc w:val="left"/>
+      <w:pPr>
+        <w:ind w:left="6060" w:hanging="360"/>
+      </w:pPr>
+    </w:lvl>
+    <w:lvl w:ilvl="7" w:tplc="04090019" w:tentative="1">
+      <w:start w:val="1"/>
+      <w:numFmt w:val="lowerLetter"/>
+      <w:lvlText w:val="%8."/>
+      <w:lvlJc w:val="left"/>
+      <w:pPr>
+        <w:ind w:left="6780" w:hanging="360"/>
+      </w:pPr>
+    </w:lvl>
+    <w:lvl w:ilvl="8" w:tplc="0409001B" w:tentative="1">
+      <w:start w:val="1"/>
+      <w:numFmt w:val="lowerRoman"/>
+      <w:lvlText w:val="%9."/>
+      <w:lvlJc w:val="right"/>
+      <w:pPr>
+        <w:ind w:left="7500" w:hanging="180"/>
+      </w:pPr>
+    </w:lvl>
+  </w:abstractNum>
+  <w:abstractNum w:abstractNumId="7" w15:restartNumberingAfterBreak="0">
     <w:nsid w:val="0E5F7E3C"/>
     <w:multiLevelType w:val="hybridMultilevel"/>
     <w:tmpl w:val="2BD4C72C"/>
@@ -11953,7 +14206,7 @@
       </w:pPr>
     </w:lvl>
   </w:abstractNum>
-  <w:abstractNum w:abstractNumId="6" w15:restartNumberingAfterBreak="0">
+  <w:abstractNum w:abstractNumId="8" w15:restartNumberingAfterBreak="0">
     <w:nsid w:val="12684B78"/>
     <w:multiLevelType w:val="hybridMultilevel"/>
     <w:tmpl w:val="0BDEAAEC"/>
@@ -12165,7 +14418,93 @@
       </w:rPr>
     </w:lvl>
   </w:abstractNum>
-  <w:abstractNum w:abstractNumId="7" w15:restartNumberingAfterBreak="0">
+  <w:abstractNum w:abstractNumId="9" w15:restartNumberingAfterBreak="0">
+    <w:nsid w:val="1A6A7C44"/>
+    <w:multiLevelType w:val="hybridMultilevel"/>
+    <w:tmpl w:val="2F9E0552"/>
+    <w:lvl w:ilvl="0" w:tplc="0409001B">
+      <w:start w:val="1"/>
+      <w:numFmt w:val="lowerRoman"/>
+      <w:lvlText w:val="%1."/>
+      <w:lvlJc w:val="right"/>
+      <w:pPr>
+        <w:ind w:left="1616" w:hanging="360"/>
+      </w:pPr>
+    </w:lvl>
+    <w:lvl w:ilvl="1" w:tplc="04090019" w:tentative="1">
+      <w:start w:val="1"/>
+      <w:numFmt w:val="lowerLetter"/>
+      <w:lvlText w:val="%2."/>
+      <w:lvlJc w:val="left"/>
+      <w:pPr>
+        <w:ind w:left="2336" w:hanging="360"/>
+      </w:pPr>
+    </w:lvl>
+    <w:lvl w:ilvl="2" w:tplc="0409001B" w:tentative="1">
+      <w:start w:val="1"/>
+      <w:numFmt w:val="lowerRoman"/>
+      <w:lvlText w:val="%3."/>
+      <w:lvlJc w:val="right"/>
+      <w:pPr>
+        <w:ind w:left="3056" w:hanging="180"/>
+      </w:pPr>
+    </w:lvl>
+    <w:lvl w:ilvl="3" w:tplc="0409000F" w:tentative="1">
+      <w:start w:val="1"/>
+      <w:numFmt w:val="decimal"/>
+      <w:lvlText w:val="%4."/>
+      <w:lvlJc w:val="left"/>
+      <w:pPr>
+        <w:ind w:left="3776" w:hanging="360"/>
+      </w:pPr>
+    </w:lvl>
+    <w:lvl w:ilvl="4" w:tplc="04090019" w:tentative="1">
+      <w:start w:val="1"/>
+      <w:numFmt w:val="lowerLetter"/>
+      <w:lvlText w:val="%5."/>
+      <w:lvlJc w:val="left"/>
+      <w:pPr>
+        <w:ind w:left="4496" w:hanging="360"/>
+      </w:pPr>
+    </w:lvl>
+    <w:lvl w:ilvl="5" w:tplc="0409001B" w:tentative="1">
+      <w:start w:val="1"/>
+      <w:numFmt w:val="lowerRoman"/>
+      <w:lvlText w:val="%6."/>
+      <w:lvlJc w:val="right"/>
+      <w:pPr>
+        <w:ind w:left="5216" w:hanging="180"/>
+      </w:pPr>
+    </w:lvl>
+    <w:lvl w:ilvl="6" w:tplc="0409000F" w:tentative="1">
+      <w:start w:val="1"/>
+      <w:numFmt w:val="decimal"/>
+      <w:lvlText w:val="%7."/>
+      <w:lvlJc w:val="left"/>
+      <w:pPr>
+        <w:ind w:left="5936" w:hanging="360"/>
+      </w:pPr>
+    </w:lvl>
+    <w:lvl w:ilvl="7" w:tplc="04090019" w:tentative="1">
+      <w:start w:val="1"/>
+      <w:numFmt w:val="lowerLetter"/>
+      <w:lvlText w:val="%8."/>
+      <w:lvlJc w:val="left"/>
+      <w:pPr>
+        <w:ind w:left="6656" w:hanging="360"/>
+      </w:pPr>
+    </w:lvl>
+    <w:lvl w:ilvl="8" w:tplc="0409001B" w:tentative="1">
+      <w:start w:val="1"/>
+      <w:numFmt w:val="lowerRoman"/>
+      <w:lvlText w:val="%9."/>
+      <w:lvlJc w:val="right"/>
+      <w:pPr>
+        <w:ind w:left="7376" w:hanging="180"/>
+      </w:pPr>
+    </w:lvl>
+  </w:abstractNum>
+  <w:abstractNum w:abstractNumId="10" w15:restartNumberingAfterBreak="0">
     <w:nsid w:val="1E4213E9"/>
     <w:multiLevelType w:val="hybridMultilevel"/>
     <w:tmpl w:val="1E7E30B4"/>
@@ -12251,7 +14590,7 @@
       </w:pPr>
     </w:lvl>
   </w:abstractNum>
-  <w:abstractNum w:abstractNumId="8" w15:restartNumberingAfterBreak="0">
+  <w:abstractNum w:abstractNumId="11" w15:restartNumberingAfterBreak="0">
     <w:nsid w:val="23CB5EA1"/>
     <w:multiLevelType w:val="hybridMultilevel"/>
     <w:tmpl w:val="452E7DEE"/>
@@ -12351,7 +14690,7 @@
       </w:pPr>
     </w:lvl>
   </w:abstractNum>
-  <w:abstractNum w:abstractNumId="9" w15:restartNumberingAfterBreak="0">
+  <w:abstractNum w:abstractNumId="12" w15:restartNumberingAfterBreak="0">
     <w:nsid w:val="2C446C76"/>
     <w:multiLevelType w:val="hybridMultilevel"/>
     <w:tmpl w:val="6A523F7A"/>
@@ -12441,7 +14780,7 @@
       </w:pPr>
     </w:lvl>
   </w:abstractNum>
-  <w:abstractNum w:abstractNumId="10" w15:restartNumberingAfterBreak="0">
+  <w:abstractNum w:abstractNumId="13" w15:restartNumberingAfterBreak="0">
     <w:nsid w:val="2CA86F75"/>
     <w:multiLevelType w:val="hybridMultilevel"/>
     <w:tmpl w:val="525E76C0"/>
@@ -12527,7 +14866,7 @@
       </w:pPr>
     </w:lvl>
   </w:abstractNum>
-  <w:abstractNum w:abstractNumId="11" w15:restartNumberingAfterBreak="0">
+  <w:abstractNum w:abstractNumId="14" w15:restartNumberingAfterBreak="0">
     <w:nsid w:val="2DC64153"/>
     <w:multiLevelType w:val="hybridMultilevel"/>
     <w:tmpl w:val="93CC5F38"/>
@@ -12613,7 +14952,7 @@
       </w:pPr>
     </w:lvl>
   </w:abstractNum>
-  <w:abstractNum w:abstractNumId="12" w15:restartNumberingAfterBreak="0">
+  <w:abstractNum w:abstractNumId="15" w15:restartNumberingAfterBreak="0">
     <w:nsid w:val="2F017928"/>
     <w:multiLevelType w:val="hybridMultilevel"/>
     <w:tmpl w:val="82CA1E2E"/>
@@ -12699,7 +15038,7 @@
       </w:pPr>
     </w:lvl>
   </w:abstractNum>
-  <w:abstractNum w:abstractNumId="13" w15:restartNumberingAfterBreak="0">
+  <w:abstractNum w:abstractNumId="16" w15:restartNumberingAfterBreak="0">
     <w:nsid w:val="2F0D3734"/>
     <w:multiLevelType w:val="hybridMultilevel"/>
     <w:tmpl w:val="10D03868"/>
@@ -12902,7 +15241,7 @@
       </w:rPr>
     </w:lvl>
   </w:abstractNum>
-  <w:abstractNum w:abstractNumId="14" w15:restartNumberingAfterBreak="0">
+  <w:abstractNum w:abstractNumId="17" w15:restartNumberingAfterBreak="0">
     <w:nsid w:val="310968E4"/>
     <w:multiLevelType w:val="hybridMultilevel"/>
     <w:tmpl w:val="DB306FEA"/>
@@ -12991,7 +15330,7 @@
       </w:pPr>
     </w:lvl>
   </w:abstractNum>
-  <w:abstractNum w:abstractNumId="15" w15:restartNumberingAfterBreak="0">
+  <w:abstractNum w:abstractNumId="18" w15:restartNumberingAfterBreak="0">
     <w:nsid w:val="35CA3C06"/>
     <w:multiLevelType w:val="multilevel"/>
     <w:tmpl w:val="05C24788"/>
@@ -13104,7 +15443,7 @@
       </w:rPr>
     </w:lvl>
   </w:abstractNum>
-  <w:abstractNum w:abstractNumId="16" w15:restartNumberingAfterBreak="0">
+  <w:abstractNum w:abstractNumId="19" w15:restartNumberingAfterBreak="0">
     <w:nsid w:val="371A2F03"/>
     <w:multiLevelType w:val="hybridMultilevel"/>
     <w:tmpl w:val="874AAEFE"/>
@@ -13316,7 +15655,7 @@
       </w:rPr>
     </w:lvl>
   </w:abstractNum>
-  <w:abstractNum w:abstractNumId="17" w15:restartNumberingAfterBreak="0">
+  <w:abstractNum w:abstractNumId="20" w15:restartNumberingAfterBreak="0">
     <w:nsid w:val="3C1249EF"/>
     <w:multiLevelType w:val="hybridMultilevel"/>
     <w:tmpl w:val="4EB87E56"/>
@@ -13402,7 +15741,93 @@
       </w:pPr>
     </w:lvl>
   </w:abstractNum>
-  <w:abstractNum w:abstractNumId="18" w15:restartNumberingAfterBreak="0">
+  <w:abstractNum w:abstractNumId="21" w15:restartNumberingAfterBreak="0">
+    <w:nsid w:val="3D7F75E9"/>
+    <w:multiLevelType w:val="hybridMultilevel"/>
+    <w:tmpl w:val="79D68522"/>
+    <w:lvl w:ilvl="0" w:tplc="04090019">
+      <w:start w:val="1"/>
+      <w:numFmt w:val="lowerLetter"/>
+      <w:lvlText w:val="%1."/>
+      <w:lvlJc w:val="left"/>
+      <w:pPr>
+        <w:ind w:left="1440" w:hanging="360"/>
+      </w:pPr>
+    </w:lvl>
+    <w:lvl w:ilvl="1" w:tplc="04090019" w:tentative="1">
+      <w:start w:val="1"/>
+      <w:numFmt w:val="lowerLetter"/>
+      <w:lvlText w:val="%2."/>
+      <w:lvlJc w:val="left"/>
+      <w:pPr>
+        <w:ind w:left="2160" w:hanging="360"/>
+      </w:pPr>
+    </w:lvl>
+    <w:lvl w:ilvl="2" w:tplc="0409001B" w:tentative="1">
+      <w:start w:val="1"/>
+      <w:numFmt w:val="lowerRoman"/>
+      <w:lvlText w:val="%3."/>
+      <w:lvlJc w:val="right"/>
+      <w:pPr>
+        <w:ind w:left="2880" w:hanging="180"/>
+      </w:pPr>
+    </w:lvl>
+    <w:lvl w:ilvl="3" w:tplc="0409000F" w:tentative="1">
+      <w:start w:val="1"/>
+      <w:numFmt w:val="decimal"/>
+      <w:lvlText w:val="%4."/>
+      <w:lvlJc w:val="left"/>
+      <w:pPr>
+        <w:ind w:left="3600" w:hanging="360"/>
+      </w:pPr>
+    </w:lvl>
+    <w:lvl w:ilvl="4" w:tplc="04090019" w:tentative="1">
+      <w:start w:val="1"/>
+      <w:numFmt w:val="lowerLetter"/>
+      <w:lvlText w:val="%5."/>
+      <w:lvlJc w:val="left"/>
+      <w:pPr>
+        <w:ind w:left="4320" w:hanging="360"/>
+      </w:pPr>
+    </w:lvl>
+    <w:lvl w:ilvl="5" w:tplc="0409001B" w:tentative="1">
+      <w:start w:val="1"/>
+      <w:numFmt w:val="lowerRoman"/>
+      <w:lvlText w:val="%6."/>
+      <w:lvlJc w:val="right"/>
+      <w:pPr>
+        <w:ind w:left="5040" w:hanging="180"/>
+      </w:pPr>
+    </w:lvl>
+    <w:lvl w:ilvl="6" w:tplc="0409000F" w:tentative="1">
+      <w:start w:val="1"/>
+      <w:numFmt w:val="decimal"/>
+      <w:lvlText w:val="%7."/>
+      <w:lvlJc w:val="left"/>
+      <w:pPr>
+        <w:ind w:left="5760" w:hanging="360"/>
+      </w:pPr>
+    </w:lvl>
+    <w:lvl w:ilvl="7" w:tplc="04090019" w:tentative="1">
+      <w:start w:val="1"/>
+      <w:numFmt w:val="lowerLetter"/>
+      <w:lvlText w:val="%8."/>
+      <w:lvlJc w:val="left"/>
+      <w:pPr>
+        <w:ind w:left="6480" w:hanging="360"/>
+      </w:pPr>
+    </w:lvl>
+    <w:lvl w:ilvl="8" w:tplc="0409001B" w:tentative="1">
+      <w:start w:val="1"/>
+      <w:numFmt w:val="lowerRoman"/>
+      <w:lvlText w:val="%9."/>
+      <w:lvlJc w:val="right"/>
+      <w:pPr>
+        <w:ind w:left="7200" w:hanging="180"/>
+      </w:pPr>
+    </w:lvl>
+  </w:abstractNum>
+  <w:abstractNum w:abstractNumId="22" w15:restartNumberingAfterBreak="0">
     <w:nsid w:val="418263FF"/>
     <w:multiLevelType w:val="hybridMultilevel"/>
     <w:tmpl w:val="1690155E"/>
@@ -13515,7 +15940,7 @@
       </w:rPr>
     </w:lvl>
   </w:abstractNum>
-  <w:abstractNum w:abstractNumId="19" w15:restartNumberingAfterBreak="0">
+  <w:abstractNum w:abstractNumId="23" w15:restartNumberingAfterBreak="0">
     <w:nsid w:val="422557A2"/>
     <w:multiLevelType w:val="hybridMultilevel"/>
     <w:tmpl w:val="47DC559E"/>
@@ -13727,7 +16152,7 @@
       </w:rPr>
     </w:lvl>
   </w:abstractNum>
-  <w:abstractNum w:abstractNumId="20" w15:restartNumberingAfterBreak="0">
+  <w:abstractNum w:abstractNumId="24" w15:restartNumberingAfterBreak="0">
     <w:nsid w:val="42CE144A"/>
     <w:multiLevelType w:val="multilevel"/>
     <w:tmpl w:val="381A8802"/>
@@ -13840,7 +16265,7 @@
       </w:rPr>
     </w:lvl>
   </w:abstractNum>
-  <w:abstractNum w:abstractNumId="21" w15:restartNumberingAfterBreak="0">
+  <w:abstractNum w:abstractNumId="25" w15:restartNumberingAfterBreak="0">
     <w:nsid w:val="4E8467EF"/>
     <w:multiLevelType w:val="hybridMultilevel"/>
     <w:tmpl w:val="344E080E"/>
@@ -13850,7 +16275,7 @@
       <w:lvlText w:val="%1."/>
       <w:lvlJc w:val="left"/>
       <w:pPr>
-        <w:ind w:left="1350" w:hanging="360"/>
+        <w:ind w:left="1710" w:hanging="360"/>
       </w:pPr>
     </w:lvl>
     <w:lvl w:ilvl="1" w:tplc="43265570">
@@ -13929,7 +16354,7 @@
       </w:pPr>
     </w:lvl>
   </w:abstractNum>
-  <w:abstractNum w:abstractNumId="22" w15:restartNumberingAfterBreak="0">
+  <w:abstractNum w:abstractNumId="26" w15:restartNumberingAfterBreak="0">
     <w:nsid w:val="5198700B"/>
     <w:multiLevelType w:val="hybridMultilevel"/>
     <w:tmpl w:val="39C213D6"/>
@@ -14015,7 +16440,7 @@
       </w:pPr>
     </w:lvl>
   </w:abstractNum>
-  <w:abstractNum w:abstractNumId="23" w15:restartNumberingAfterBreak="0">
+  <w:abstractNum w:abstractNumId="27" w15:restartNumberingAfterBreak="0">
     <w:nsid w:val="52A41B0F"/>
     <w:multiLevelType w:val="hybridMultilevel"/>
     <w:tmpl w:val="D84ED52A"/>
@@ -14104,7 +16529,7 @@
       </w:pPr>
     </w:lvl>
   </w:abstractNum>
-  <w:abstractNum w:abstractNumId="24" w15:restartNumberingAfterBreak="0">
+  <w:abstractNum w:abstractNumId="28" w15:restartNumberingAfterBreak="0">
     <w:nsid w:val="546A2297"/>
     <w:multiLevelType w:val="hybridMultilevel"/>
     <w:tmpl w:val="71A67212"/>
@@ -14190,7 +16615,93 @@
       </w:pPr>
     </w:lvl>
   </w:abstractNum>
-  <w:abstractNum w:abstractNumId="25" w15:restartNumberingAfterBreak="0">
+  <w:abstractNum w:abstractNumId="29" w15:restartNumberingAfterBreak="0">
+    <w:nsid w:val="56B34862"/>
+    <w:multiLevelType w:val="hybridMultilevel"/>
+    <w:tmpl w:val="199E127E"/>
+    <w:lvl w:ilvl="0" w:tplc="04090019">
+      <w:start w:val="1"/>
+      <w:numFmt w:val="lowerLetter"/>
+      <w:lvlText w:val="%1."/>
+      <w:lvlJc w:val="left"/>
+      <w:pPr>
+        <w:ind w:left="1080" w:hanging="360"/>
+      </w:pPr>
+    </w:lvl>
+    <w:lvl w:ilvl="1" w:tplc="04090019" w:tentative="1">
+      <w:start w:val="1"/>
+      <w:numFmt w:val="lowerLetter"/>
+      <w:lvlText w:val="%2."/>
+      <w:lvlJc w:val="left"/>
+      <w:pPr>
+        <w:ind w:left="1800" w:hanging="360"/>
+      </w:pPr>
+    </w:lvl>
+    <w:lvl w:ilvl="2" w:tplc="0409001B" w:tentative="1">
+      <w:start w:val="1"/>
+      <w:numFmt w:val="lowerRoman"/>
+      <w:lvlText w:val="%3."/>
+      <w:lvlJc w:val="right"/>
+      <w:pPr>
+        <w:ind w:left="2520" w:hanging="180"/>
+      </w:pPr>
+    </w:lvl>
+    <w:lvl w:ilvl="3" w:tplc="0409000F" w:tentative="1">
+      <w:start w:val="1"/>
+      <w:numFmt w:val="decimal"/>
+      <w:lvlText w:val="%4."/>
+      <w:lvlJc w:val="left"/>
+      <w:pPr>
+        <w:ind w:left="3240" w:hanging="360"/>
+      </w:pPr>
+    </w:lvl>
+    <w:lvl w:ilvl="4" w:tplc="04090019" w:tentative="1">
+      <w:start w:val="1"/>
+      <w:numFmt w:val="lowerLetter"/>
+      <w:lvlText w:val="%5."/>
+      <w:lvlJc w:val="left"/>
+      <w:pPr>
+        <w:ind w:left="3960" w:hanging="360"/>
+      </w:pPr>
+    </w:lvl>
+    <w:lvl w:ilvl="5" w:tplc="0409001B" w:tentative="1">
+      <w:start w:val="1"/>
+      <w:numFmt w:val="lowerRoman"/>
+      <w:lvlText w:val="%6."/>
+      <w:lvlJc w:val="right"/>
+      <w:pPr>
+        <w:ind w:left="4680" w:hanging="180"/>
+      </w:pPr>
+    </w:lvl>
+    <w:lvl w:ilvl="6" w:tplc="0409000F" w:tentative="1">
+      <w:start w:val="1"/>
+      <w:numFmt w:val="decimal"/>
+      <w:lvlText w:val="%7."/>
+      <w:lvlJc w:val="left"/>
+      <w:pPr>
+        <w:ind w:left="5400" w:hanging="360"/>
+      </w:pPr>
+    </w:lvl>
+    <w:lvl w:ilvl="7" w:tplc="04090019" w:tentative="1">
+      <w:start w:val="1"/>
+      <w:numFmt w:val="lowerLetter"/>
+      <w:lvlText w:val="%8."/>
+      <w:lvlJc w:val="left"/>
+      <w:pPr>
+        <w:ind w:left="6120" w:hanging="360"/>
+      </w:pPr>
+    </w:lvl>
+    <w:lvl w:ilvl="8" w:tplc="0409001B" w:tentative="1">
+      <w:start w:val="1"/>
+      <w:numFmt w:val="lowerRoman"/>
+      <w:lvlText w:val="%9."/>
+      <w:lvlJc w:val="right"/>
+      <w:pPr>
+        <w:ind w:left="6840" w:hanging="180"/>
+      </w:pPr>
+    </w:lvl>
+  </w:abstractNum>
+  <w:abstractNum w:abstractNumId="30" w15:restartNumberingAfterBreak="0">
     <w:nsid w:val="63504150"/>
     <w:multiLevelType w:val="hybridMultilevel"/>
     <w:tmpl w:val="960CC286"/>
@@ -14276,7 +16787,7 @@
       </w:pPr>
     </w:lvl>
   </w:abstractNum>
-  <w:abstractNum w:abstractNumId="26" w15:restartNumberingAfterBreak="0">
+  <w:abstractNum w:abstractNumId="31" w15:restartNumberingAfterBreak="0">
     <w:nsid w:val="63CB2212"/>
     <w:multiLevelType w:val="hybridMultilevel"/>
     <w:tmpl w:val="A3EC0D1E"/>
@@ -14362,7 +16873,7 @@
       </w:pPr>
     </w:lvl>
   </w:abstractNum>
-  <w:abstractNum w:abstractNumId="27" w15:restartNumberingAfterBreak="0">
+  <w:abstractNum w:abstractNumId="32" w15:restartNumberingAfterBreak="0">
     <w:nsid w:val="675D2A40"/>
     <w:multiLevelType w:val="hybridMultilevel"/>
     <w:tmpl w:val="A4CE12C2"/>
@@ -14451,7 +16962,7 @@
       </w:pPr>
     </w:lvl>
   </w:abstractNum>
-  <w:abstractNum w:abstractNumId="28" w15:restartNumberingAfterBreak="0">
+  <w:abstractNum w:abstractNumId="33" w15:restartNumberingAfterBreak="0">
     <w:nsid w:val="67C076BB"/>
     <w:multiLevelType w:val="hybridMultilevel"/>
     <w:tmpl w:val="48FC8086"/>
@@ -14537,7 +17048,7 @@
       </w:pPr>
     </w:lvl>
   </w:abstractNum>
-  <w:abstractNum w:abstractNumId="29" w15:restartNumberingAfterBreak="0">
+  <w:abstractNum w:abstractNumId="34" w15:restartNumberingAfterBreak="0">
     <w:nsid w:val="6A0D524B"/>
     <w:multiLevelType w:val="hybridMultilevel"/>
     <w:tmpl w:val="B58E761C"/>
@@ -14749,7 +17260,7 @@
       </w:rPr>
     </w:lvl>
   </w:abstractNum>
-  <w:abstractNum w:abstractNumId="30" w15:restartNumberingAfterBreak="0">
+  <w:abstractNum w:abstractNumId="35" w15:restartNumberingAfterBreak="0">
     <w:nsid w:val="6BEB6E24"/>
     <w:multiLevelType w:val="hybridMultilevel"/>
     <w:tmpl w:val="CE562D66"/>
@@ -14838,7 +17349,7 @@
       </w:pPr>
     </w:lvl>
   </w:abstractNum>
-  <w:abstractNum w:abstractNumId="31" w15:restartNumberingAfterBreak="0">
+  <w:abstractNum w:abstractNumId="36" w15:restartNumberingAfterBreak="0">
     <w:nsid w:val="6D3F587E"/>
     <w:multiLevelType w:val="hybridMultilevel"/>
     <w:tmpl w:val="6ADE2E42"/>
@@ -15050,7 +17561,7 @@
       </w:rPr>
     </w:lvl>
   </w:abstractNum>
-  <w:abstractNum w:abstractNumId="32" w15:restartNumberingAfterBreak="0">
+  <w:abstractNum w:abstractNumId="37" w15:restartNumberingAfterBreak="0">
     <w:nsid w:val="6D8C5D31"/>
     <w:multiLevelType w:val="hybridMultilevel"/>
     <w:tmpl w:val="CD3E6642"/>
@@ -15139,7 +17650,7 @@
       </w:pPr>
     </w:lvl>
   </w:abstractNum>
-  <w:abstractNum w:abstractNumId="33" w15:restartNumberingAfterBreak="0">
+  <w:abstractNum w:abstractNumId="38" w15:restartNumberingAfterBreak="0">
     <w:nsid w:val="6DDC5603"/>
     <w:multiLevelType w:val="hybridMultilevel"/>
     <w:tmpl w:val="12360E16"/>
@@ -15225,7 +17736,7 @@
       </w:pPr>
     </w:lvl>
   </w:abstractNum>
-  <w:abstractNum w:abstractNumId="34" w15:restartNumberingAfterBreak="0">
+  <w:abstractNum w:abstractNumId="39" w15:restartNumberingAfterBreak="0">
     <w:nsid w:val="6E7D121F"/>
     <w:multiLevelType w:val="hybridMultilevel"/>
     <w:tmpl w:val="BCA6C53C"/>
@@ -15338,7 +17849,96 @@
       </w:rPr>
     </w:lvl>
   </w:abstractNum>
-  <w:abstractNum w:abstractNumId="35" w15:restartNumberingAfterBreak="0">
+  <w:abstractNum w:abstractNumId="40" w15:restartNumberingAfterBreak="0">
+    <w:nsid w:val="6F957556"/>
+    <w:multiLevelType w:val="hybridMultilevel"/>
+    <w:tmpl w:val="8312D5B8"/>
+    <w:lvl w:ilvl="0" w:tplc="A60A4E62">
+      <w:start w:val="1"/>
+      <w:numFmt w:val="lowerRoman"/>
+      <w:lvlText w:val="%1."/>
+      <w:lvlJc w:val="left"/>
+      <w:pPr>
+        <w:ind w:left="1740" w:hanging="720"/>
+      </w:pPr>
+      <w:rPr>
+        <w:rFonts w:hint="default"/>
+      </w:rPr>
+    </w:lvl>
+    <w:lvl w:ilvl="1" w:tplc="04090019" w:tentative="1">
+      <w:start w:val="1"/>
+      <w:numFmt w:val="lowerLetter"/>
+      <w:lvlText w:val="%2."/>
+      <w:lvlJc w:val="left"/>
+      <w:pPr>
+        <w:ind w:left="2100" w:hanging="360"/>
+      </w:pPr>
+    </w:lvl>
+    <w:lvl w:ilvl="2" w:tplc="0409001B" w:tentative="1">
+      <w:start w:val="1"/>
+      <w:numFmt w:val="lowerRoman"/>
+      <w:lvlText w:val="%3."/>
+      <w:lvlJc w:val="right"/>
+      <w:pPr>
+        <w:ind w:left="2820" w:hanging="180"/>
+      </w:pPr>
+    </w:lvl>
+    <w:lvl w:ilvl="3" w:tplc="0409000F" w:tentative="1">
+      <w:start w:val="1"/>
+      <w:numFmt w:val="decimal"/>
+      <w:lvlText w:val="%4."/>
+      <w:lvlJc w:val="left"/>
+      <w:pPr>
+        <w:ind w:left="3540" w:hanging="360"/>
+      </w:pPr>
+    </w:lvl>
+    <w:lvl w:ilvl="4" w:tplc="04090019" w:tentative="1">
+      <w:start w:val="1"/>
+      <w:numFmt w:val="lowerLetter"/>
+      <w:lvlText w:val="%5."/>
+      <w:lvlJc w:val="left"/>
+      <w:pPr>
+        <w:ind w:left="4260" w:hanging="360"/>
+      </w:pPr>
+    </w:lvl>
+    <w:lvl w:ilvl="5" w:tplc="0409001B" w:tentative="1">
+      <w:start w:val="1"/>
+      <w:numFmt w:val="lowerRoman"/>
+      <w:lvlText w:val="%6."/>
+      <w:lvlJc w:val="right"/>
+      <w:pPr>
+        <w:ind w:left="4980" w:hanging="180"/>
+      </w:pPr>
+    </w:lvl>
+    <w:lvl w:ilvl="6" w:tplc="0409000F" w:tentative="1">
+      <w:start w:val="1"/>
+      <w:numFmt w:val="decimal"/>
+      <w:lvlText w:val="%7."/>
+      <w:lvlJc w:val="left"/>
+      <w:pPr>
+        <w:ind w:left="5700" w:hanging="360"/>
+      </w:pPr>
+    </w:lvl>
+    <w:lvl w:ilvl="7" w:tplc="04090019" w:tentative="1">
+      <w:start w:val="1"/>
+      <w:numFmt w:val="lowerLetter"/>
+      <w:lvlText w:val="%8."/>
+      <w:lvlJc w:val="left"/>
+      <w:pPr>
+        <w:ind w:left="6420" w:hanging="360"/>
+      </w:pPr>
+    </w:lvl>
+    <w:lvl w:ilvl="8" w:tplc="0409001B" w:tentative="1">
+      <w:start w:val="1"/>
+      <w:numFmt w:val="lowerRoman"/>
+      <w:lvlText w:val="%9."/>
+      <w:lvlJc w:val="right"/>
+      <w:pPr>
+        <w:ind w:left="7140" w:hanging="180"/>
+      </w:pPr>
+    </w:lvl>
+  </w:abstractNum>
+  <w:abstractNum w:abstractNumId="41" w15:restartNumberingAfterBreak="0">
     <w:nsid w:val="763A5A90"/>
     <w:multiLevelType w:val="hybridMultilevel"/>
     <w:tmpl w:val="521E9CC6"/>
@@ -15427,7 +18027,7 @@
       </w:pPr>
     </w:lvl>
   </w:abstractNum>
-  <w:abstractNum w:abstractNumId="36" w15:restartNumberingAfterBreak="0">
+  <w:abstractNum w:abstractNumId="42" w15:restartNumberingAfterBreak="0">
     <w:nsid w:val="79AD4023"/>
     <w:multiLevelType w:val="hybridMultilevel"/>
     <w:tmpl w:val="29C0FE72"/>
@@ -15516,7 +18116,7 @@
       </w:pPr>
     </w:lvl>
   </w:abstractNum>
-  <w:abstractNum w:abstractNumId="37" w15:restartNumberingAfterBreak="0">
+  <w:abstractNum w:abstractNumId="43" w15:restartNumberingAfterBreak="0">
     <w:nsid w:val="7F7E4EA4"/>
     <w:multiLevelType w:val="hybridMultilevel"/>
     <w:tmpl w:val="6492C1DA"/>
@@ -15603,13 +18203,13 @@
     </w:lvl>
   </w:abstractNum>
   <w:num w:numId="1">
-    <w:abstractNumId w:val="20"/>
+    <w:abstractNumId w:val="24"/>
   </w:num>
   <w:num w:numId="2">
-    <w:abstractNumId w:val="15"/>
+    <w:abstractNumId w:val="18"/>
   </w:num>
   <w:num w:numId="3">
-    <w:abstractNumId w:val="13"/>
+    <w:abstractNumId w:val="16"/>
     <w:lvlOverride w:ilvl="0">
       <w:startOverride w:val="1"/>
     </w:lvlOverride>
@@ -15639,76 +18239,76 @@
     </w:lvlOverride>
   </w:num>
   <w:num w:numId="4">
+    <w:abstractNumId w:val="16"/>
+  </w:num>
+  <w:num w:numId="5">
+    <w:abstractNumId w:val="25"/>
+  </w:num>
+  <w:num w:numId="6">
+    <w:abstractNumId w:val="12"/>
+  </w:num>
+  <w:num w:numId="7">
+    <w:abstractNumId w:val="22"/>
+  </w:num>
+  <w:num w:numId="8">
+    <w:abstractNumId w:val="39"/>
+  </w:num>
+  <w:num w:numId="9">
+    <w:abstractNumId w:val="26"/>
+  </w:num>
+  <w:num w:numId="10">
+    <w:abstractNumId w:val="31"/>
+  </w:num>
+  <w:num w:numId="11">
+    <w:abstractNumId w:val="43"/>
+  </w:num>
+  <w:num w:numId="12">
+    <w:abstractNumId w:val="17"/>
+  </w:num>
+  <w:num w:numId="13">
     <w:abstractNumId w:val="13"/>
   </w:num>
-  <w:num w:numId="5">
-    <w:abstractNumId w:val="21"/>
-  </w:num>
-  <w:num w:numId="6">
-    <w:abstractNumId w:val="9"/>
-  </w:num>
-  <w:num w:numId="7">
-    <w:abstractNumId w:val="18"/>
-  </w:num>
-  <w:num w:numId="8">
-    <w:abstractNumId w:val="34"/>
-  </w:num>
-  <w:num w:numId="9">
-    <w:abstractNumId w:val="22"/>
-  </w:num>
-  <w:num w:numId="10">
-    <w:abstractNumId w:val="26"/>
-  </w:num>
-  <w:num w:numId="11">
+  <w:num w:numId="14">
     <w:abstractNumId w:val="37"/>
   </w:num>
-  <w:num w:numId="12">
-    <w:abstractNumId w:val="14"/>
+  <w:num w:numId="15">
+    <w:abstractNumId w:val="15"/>
   </w:num>
-  <w:num w:numId="13">
+  <w:num w:numId="16">
+    <w:abstractNumId w:val="35"/>
+  </w:num>
+  <w:num w:numId="17">
+    <w:abstractNumId w:val="30"/>
+  </w:num>
+  <w:num w:numId="18">
+    <w:abstractNumId w:val="32"/>
+  </w:num>
+  <w:num w:numId="19">
+    <w:abstractNumId w:val="5"/>
+  </w:num>
+  <w:num w:numId="20">
+    <w:abstractNumId w:val="41"/>
+  </w:num>
+  <w:num w:numId="21">
+    <w:abstractNumId w:val="38"/>
+  </w:num>
+  <w:num w:numId="22">
+    <w:abstractNumId w:val="42"/>
+  </w:num>
+  <w:num w:numId="23">
+    <w:abstractNumId w:val="4"/>
+  </w:num>
+  <w:num w:numId="24">
     <w:abstractNumId w:val="10"/>
   </w:num>
-  <w:num w:numId="14">
-    <w:abstractNumId w:val="32"/>
-  </w:num>
-  <w:num w:numId="15">
-    <w:abstractNumId w:val="12"/>
-  </w:num>
-  <w:num w:numId="16">
-    <w:abstractNumId w:val="30"/>
-  </w:num>
-  <w:num w:numId="17">
-    <w:abstractNumId w:val="25"/>
-  </w:num>
-  <w:num w:numId="18">
+  <w:num w:numId="25">
     <w:abstractNumId w:val="27"/>
   </w:num>
-  <w:num w:numId="19">
-    <w:abstractNumId w:val="4"/>
-  </w:num>
-  <w:num w:numId="20">
-    <w:abstractNumId w:val="35"/>
-  </w:num>
-  <w:num w:numId="21">
-    <w:abstractNumId w:val="33"/>
-  </w:num>
-  <w:num w:numId="22">
-    <w:abstractNumId w:val="36"/>
-  </w:num>
-  <w:num w:numId="23">
-    <w:abstractNumId w:val="3"/>
-  </w:num>
-  <w:num w:numId="24">
-    <w:abstractNumId w:val="7"/>
-  </w:num>
-  <w:num w:numId="25">
-    <w:abstractNumId w:val="23"/>
-  </w:num>
   <w:num w:numId="26">
-    <w:abstractNumId w:val="17"/>
+    <w:abstractNumId w:val="20"/>
   </w:num>
   <w:num w:numId="27">
-    <w:abstractNumId w:val="5"/>
+    <w:abstractNumId w:val="7"/>
     <w:lvlOverride w:ilvl="0">
       <w:startOverride w:val="1"/>
     </w:lvlOverride>
@@ -15738,40 +18338,58 @@
     </w:lvlOverride>
   </w:num>
   <w:num w:numId="28">
+    <w:abstractNumId w:val="1"/>
+  </w:num>
+  <w:num w:numId="29">
+    <w:abstractNumId w:val="23"/>
+  </w:num>
+  <w:num w:numId="30">
+    <w:abstractNumId w:val="8"/>
+  </w:num>
+  <w:num w:numId="31">
+    <w:abstractNumId w:val="2"/>
+  </w:num>
+  <w:num w:numId="32">
+    <w:abstractNumId w:val="19"/>
+  </w:num>
+  <w:num w:numId="33">
+    <w:abstractNumId w:val="36"/>
+  </w:num>
+  <w:num w:numId="34">
+    <w:abstractNumId w:val="34"/>
+  </w:num>
+  <w:num w:numId="35">
+    <w:abstractNumId w:val="33"/>
+  </w:num>
+  <w:num w:numId="36">
+    <w:abstractNumId w:val="11"/>
+  </w:num>
+  <w:num w:numId="37">
+    <w:abstractNumId w:val="14"/>
+  </w:num>
+  <w:num w:numId="38">
+    <w:abstractNumId w:val="28"/>
+  </w:num>
+  <w:num w:numId="39">
+    <w:abstractNumId w:val="3"/>
+  </w:num>
+  <w:num w:numId="40">
     <w:abstractNumId w:val="0"/>
   </w:num>
-  <w:num w:numId="29">
-    <w:abstractNumId w:val="19"/>
+  <w:num w:numId="41">
+    <w:abstractNumId w:val="40"/>
   </w:num>
-  <w:num w:numId="30">
+  <w:num w:numId="42">
     <w:abstractNumId w:val="6"/>
   </w:num>
-  <w:num w:numId="31">
-    <w:abstractNumId w:val="1"/>
+  <w:num w:numId="43">
+    <w:abstractNumId w:val="9"/>
   </w:num>
-  <w:num w:numId="32">
-    <w:abstractNumId w:val="16"/>
-  </w:num>
-  <w:num w:numId="33">
-    <w:abstractNumId w:val="31"/>
-  </w:num>
-  <w:num w:numId="34">
+  <w:num w:numId="44">
     <w:abstractNumId w:val="29"/>
   </w:num>
-  <w:num w:numId="35">
-    <w:abstractNumId w:val="28"/>
-  </w:num>
-  <w:num w:numId="36">
-    <w:abstractNumId w:val="8"/>
-  </w:num>
-  <w:num w:numId="37">
-    <w:abstractNumId w:val="11"/>
-  </w:num>
-  <w:num w:numId="38">
-    <w:abstractNumId w:val="24"/>
-  </w:num>
-  <w:num w:numId="39">
-    <w:abstractNumId w:val="2"/>
+  <w:num w:numId="45">
+    <w:abstractNumId w:val="21"/>
   </w:num>
 </w:numbering>
 </file>
@@ -16616,6 +19234,29 @@
       </w:tblBorders>
     </w:tblPr>
   </w:style>
+  <w:style w:type="paragraph" w:styleId="NoSpacing">
+    <w:name w:val="No Spacing"/>
+    <w:link w:val="NoSpacingChar"/>
+    <w:uiPriority w:val="1"/>
+    <w:qFormat/>
+    <w:rsid w:val="00C97D36"/>
+    <w:pPr>
+      <w:spacing w:after="0" w:line="240" w:lineRule="auto"/>
+    </w:pPr>
+    <w:rPr>
+      <w:rFonts w:eastAsiaTheme="minorEastAsia"/>
+    </w:rPr>
+  </w:style>
+  <w:style w:type="character" w:customStyle="1" w:styleId="NoSpacingChar">
+    <w:name w:val="No Spacing Char"/>
+    <w:basedOn w:val="DefaultParagraphFont"/>
+    <w:link w:val="NoSpacing"/>
+    <w:uiPriority w:val="1"/>
+    <w:rsid w:val="00C97D36"/>
+    <w:rPr>
+      <w:rFonts w:eastAsiaTheme="minorEastAsia"/>
+    </w:rPr>
+  </w:style>
 </w:styles>
 </file>
 
@@ -16976,7 +19617,7 @@
 </file>
 
 <file path=customXml/itemProps1.xml><?xml version="1.0" encoding="utf-8"?>
-<ds:datastoreItem xmlns:ds="http://schemas.openxmlformats.org/officeDocument/2006/customXml" ds:itemID="{69479E15-267F-43DD-BB07-6611F5A35982}">
+<ds:datastoreItem xmlns:ds="http://schemas.openxmlformats.org/officeDocument/2006/customXml" ds:itemID="{F6C5A10E-A0DD-4092-92B9-CB3D72B8C93E}">
   <ds:schemaRefs>
     <ds:schemaRef ds:uri="http://schemas.openxmlformats.org/officeDocument/2006/bibliography"/>
   </ds:schemaRefs>

--- a/report/Project Proposal merged + Methodology.docx
+++ b/report/Project Proposal merged + Methodology.docx
@@ -72,8 +72,6 @@
           </wp:inline>
         </w:drawing>
       </w:r>
-      <w:bookmarkStart w:id="0" w:name="_GoBack"/>
-      <w:bookmarkEnd w:id="0"/>
     </w:p>
     <w:p>
       <w:pPr>
@@ -403,12 +401,12 @@
       <w:pPr>
         <w:pStyle w:val="Heading1"/>
       </w:pPr>
-      <w:bookmarkStart w:id="1" w:name="_Toc529923171"/>
+      <w:bookmarkStart w:id="0" w:name="_Toc530065804"/>
       <w:r>
         <w:lastRenderedPageBreak/>
         <w:t>DECLARATION</w:t>
       </w:r>
-      <w:bookmarkEnd w:id="1"/>
+      <w:bookmarkEnd w:id="0"/>
     </w:p>
     <w:p>
       <w:pPr>
@@ -440,7 +438,21 @@
         <w:rPr>
           <w:rFonts w:ascii="Times New Roman" w:hAnsi="Times New Roman" w:cs="Times New Roman"/>
         </w:rPr>
-        <w:t xml:space="preserve">          NAME: Onserio Sylvia Yvonne</w:t>
+        <w:t xml:space="preserve">          NAME: </w:t>
+      </w:r>
+      <w:proofErr w:type="spellStart"/>
+      <w:r>
+        <w:rPr>
+          <w:rFonts w:ascii="Times New Roman" w:hAnsi="Times New Roman" w:cs="Times New Roman"/>
+        </w:rPr>
+        <w:t>Onserio</w:t>
+      </w:r>
+      <w:proofErr w:type="spellEnd"/>
+      <w:r>
+        <w:rPr>
+          <w:rFonts w:ascii="Times New Roman" w:hAnsi="Times New Roman" w:cs="Times New Roman"/>
+        </w:rPr>
+        <w:t xml:space="preserve"> Sylvia Yvonne</w:t>
       </w:r>
     </w:p>
     <w:p>
@@ -861,12 +873,12 @@
       <w:pPr>
         <w:pStyle w:val="Heading1"/>
       </w:pPr>
-      <w:bookmarkStart w:id="2" w:name="_Toc529923172"/>
+      <w:bookmarkStart w:id="1" w:name="_Toc530065805"/>
       <w:r>
         <w:lastRenderedPageBreak/>
         <w:t>ACKNOWLEGDEMENT</w:t>
       </w:r>
-      <w:bookmarkEnd w:id="2"/>
+      <w:bookmarkEnd w:id="1"/>
     </w:p>
     <w:p>
       <w:pPr>
@@ -1014,7 +1026,7 @@
       <w:pPr>
         <w:pStyle w:val="Heading1"/>
       </w:pPr>
-      <w:bookmarkStart w:id="3" w:name="_Toc529923173"/>
+      <w:bookmarkStart w:id="2" w:name="_Toc530065806"/>
       <w:r>
         <w:lastRenderedPageBreak/>
         <w:t>ABSTRAC</w:t>
@@ -1022,7 +1034,7 @@
       <w:r>
         <w:t>T</w:t>
       </w:r>
-      <w:bookmarkEnd w:id="3"/>
+      <w:bookmarkEnd w:id="2"/>
     </w:p>
     <w:p>
       <w:pPr>
@@ -1245,7 +1257,7 @@
         <w:br w:type="page"/>
       </w:r>
     </w:p>
-    <w:bookmarkStart w:id="4" w:name="_Toc529923174" w:displacedByCustomXml="next"/>
+    <w:bookmarkStart w:id="3" w:name="_Toc530065807" w:displacedByCustomXml="next"/>
     <w:sdt>
       <w:sdtPr>
         <w:rPr>
@@ -1283,7 +1295,7 @@
             </w:rPr>
             <w:t>Contents</w:t>
           </w:r>
-          <w:bookmarkEnd w:id="4"/>
+          <w:bookmarkEnd w:id="3"/>
         </w:p>
         <w:p>
           <w:pPr>
@@ -1324,7 +1336,7 @@
             </w:rPr>
             <w:fldChar w:fldCharType="separate"/>
           </w:r>
-          <w:hyperlink w:anchor="_Toc529923171" w:history="1">
+          <w:hyperlink w:anchor="_Toc530065804" w:history="1">
             <w:r>
               <w:rPr>
                 <w:rStyle w:val="Hyperlink"/>
@@ -1351,7 +1363,7 @@
                 <w:noProof/>
                 <w:webHidden/>
               </w:rPr>
-              <w:instrText xml:space="preserve"> PAGEREF _Toc529923171 \h </w:instrText>
+              <w:instrText xml:space="preserve"> PAGEREF _Toc530065804 \h </w:instrText>
             </w:r>
             <w:r>
               <w:rPr>
@@ -1394,7 +1406,7 @@
               <w:lang w:eastAsia="ja-JP"/>
             </w:rPr>
           </w:pPr>
-          <w:hyperlink w:anchor="_Toc529923172" w:history="1">
+          <w:hyperlink w:anchor="_Toc530065805" w:history="1">
             <w:r>
               <w:rPr>
                 <w:rStyle w:val="Hyperlink"/>
@@ -1421,7 +1433,7 @@
                 <w:noProof/>
                 <w:webHidden/>
               </w:rPr>
-              <w:instrText xml:space="preserve"> PAGEREF _Toc529923172 \h </w:instrText>
+              <w:instrText xml:space="preserve"> PAGEREF _Toc530065805 \h </w:instrText>
             </w:r>
             <w:r>
               <w:rPr>
@@ -1464,7 +1476,7 @@
               <w:lang w:eastAsia="ja-JP"/>
             </w:rPr>
           </w:pPr>
-          <w:hyperlink w:anchor="_Toc529923173" w:history="1">
+          <w:hyperlink w:anchor="_Toc530065806" w:history="1">
             <w:r>
               <w:rPr>
                 <w:rStyle w:val="Hyperlink"/>
@@ -1491,7 +1503,7 @@
                 <w:noProof/>
                 <w:webHidden/>
               </w:rPr>
-              <w:instrText xml:space="preserve"> PAGEREF _Toc529923173 \h </w:instrText>
+              <w:instrText xml:space="preserve"> PAGEREF _Toc530065806 \h </w:instrText>
             </w:r>
             <w:r>
               <w:rPr>
@@ -1534,7 +1546,7 @@
               <w:lang w:eastAsia="ja-JP"/>
             </w:rPr>
           </w:pPr>
-          <w:hyperlink w:anchor="_Toc529923174" w:history="1">
+          <w:hyperlink w:anchor="_Toc530065807" w:history="1">
             <w:r>
               <w:rPr>
                 <w:rStyle w:val="Hyperlink"/>
@@ -1562,7 +1574,7 @@
                 <w:noProof/>
                 <w:webHidden/>
               </w:rPr>
-              <w:instrText xml:space="preserve"> PAGEREF _Toc529923174 \h </w:instrText>
+              <w:instrText xml:space="preserve"> PAGEREF _Toc530065807 \h </w:instrText>
             </w:r>
             <w:r>
               <w:rPr>
@@ -1605,7 +1617,7 @@
               <w:lang w:eastAsia="ja-JP"/>
             </w:rPr>
           </w:pPr>
-          <w:hyperlink w:anchor="_Toc529923175" w:history="1">
+          <w:hyperlink w:anchor="_Toc530065808" w:history="1">
             <w:r>
               <w:rPr>
                 <w:rStyle w:val="Hyperlink"/>
@@ -1633,7 +1645,7 @@
                 <w:noProof/>
                 <w:webHidden/>
               </w:rPr>
-              <w:instrText xml:space="preserve"> PAGEREF _Toc529923175 \h </w:instrText>
+              <w:instrText xml:space="preserve"> PAGEREF _Toc530065808 \h </w:instrText>
             </w:r>
             <w:r>
               <w:rPr>
@@ -1676,7 +1688,7 @@
               <w:lang w:eastAsia="ja-JP"/>
             </w:rPr>
           </w:pPr>
-          <w:hyperlink w:anchor="_Toc529923176" w:history="1">
+          <w:hyperlink w:anchor="_Toc530065809" w:history="1">
             <w:r>
               <w:rPr>
                 <w:rStyle w:val="Hyperlink"/>
@@ -1704,7 +1716,7 @@
                 <w:noProof/>
                 <w:webHidden/>
               </w:rPr>
-              <w:instrText xml:space="preserve"> PAGEREF _Toc529923176 \h </w:instrText>
+              <w:instrText xml:space="preserve"> PAGEREF _Toc530065809 \h </w:instrText>
             </w:r>
             <w:r>
               <w:rPr>
@@ -1747,7 +1759,7 @@
               <w:lang w:eastAsia="ja-JP"/>
             </w:rPr>
           </w:pPr>
-          <w:hyperlink w:anchor="_Toc529923177" w:history="1">
+          <w:hyperlink w:anchor="_Toc530065810" w:history="1">
             <w:r>
               <w:rPr>
                 <w:rStyle w:val="Hyperlink"/>
@@ -1775,7 +1787,7 @@
                 <w:noProof/>
                 <w:webHidden/>
               </w:rPr>
-              <w:instrText xml:space="preserve"> PAGEREF _Toc529923177 \h </w:instrText>
+              <w:instrText xml:space="preserve"> PAGEREF _Toc530065810 \h </w:instrText>
             </w:r>
             <w:r>
               <w:rPr>
@@ -1818,7 +1830,7 @@
               <w:lang w:eastAsia="ja-JP"/>
             </w:rPr>
           </w:pPr>
-          <w:hyperlink w:anchor="_Toc529923178" w:history="1">
+          <w:hyperlink w:anchor="_Toc530065811" w:history="1">
             <w:r>
               <w:rPr>
                 <w:rStyle w:val="Hyperlink"/>
@@ -1845,7 +1857,7 @@
                 <w:noProof/>
                 <w:webHidden/>
               </w:rPr>
-              <w:instrText xml:space="preserve"> PAGEREF _Toc529923178 \h </w:instrText>
+              <w:instrText xml:space="preserve"> PAGEREF _Toc530065811 \h </w:instrText>
             </w:r>
             <w:r>
               <w:rPr>
@@ -1888,7 +1900,7 @@
               <w:lang w:eastAsia="ja-JP"/>
             </w:rPr>
           </w:pPr>
-          <w:hyperlink w:anchor="_Toc529923179" w:history="1">
+          <w:hyperlink w:anchor="_Toc530065812" w:history="1">
             <w:r>
               <w:rPr>
                 <w:rStyle w:val="Hyperlink"/>
@@ -1915,7 +1927,7 @@
                 <w:noProof/>
                 <w:webHidden/>
               </w:rPr>
-              <w:instrText xml:space="preserve"> PAGEREF _Toc529923179 \h </w:instrText>
+              <w:instrText xml:space="preserve"> PAGEREF _Toc530065812 \h </w:instrText>
             </w:r>
             <w:r>
               <w:rPr>
@@ -1958,7 +1970,7 @@
               <w:lang w:eastAsia="ja-JP"/>
             </w:rPr>
           </w:pPr>
-          <w:hyperlink w:anchor="_Toc529923180" w:history="1">
+          <w:hyperlink w:anchor="_Toc530065813" w:history="1">
             <w:r>
               <w:rPr>
                 <w:rStyle w:val="Hyperlink"/>
@@ -1986,7 +1998,7 @@
                 <w:noProof/>
                 <w:webHidden/>
               </w:rPr>
-              <w:instrText xml:space="preserve"> PAGEREF _Toc529923180 \h </w:instrText>
+              <w:instrText xml:space="preserve"> PAGEREF _Toc530065813 \h </w:instrText>
             </w:r>
             <w:r>
               <w:rPr>
@@ -2029,7 +2041,7 @@
               <w:lang w:eastAsia="ja-JP"/>
             </w:rPr>
           </w:pPr>
-          <w:hyperlink w:anchor="_Toc529923181" w:history="1">
+          <w:hyperlink w:anchor="_Toc530065814" w:history="1">
             <w:r>
               <w:rPr>
                 <w:rStyle w:val="Hyperlink"/>
@@ -2057,7 +2069,7 @@
                 <w:noProof/>
                 <w:webHidden/>
               </w:rPr>
-              <w:instrText xml:space="preserve"> PAGEREF _Toc529923181 \h </w:instrText>
+              <w:instrText xml:space="preserve"> PAGEREF _Toc530065814 \h </w:instrText>
             </w:r>
             <w:r>
               <w:rPr>
@@ -2100,7 +2112,7 @@
               <w:lang w:eastAsia="ja-JP"/>
             </w:rPr>
           </w:pPr>
-          <w:hyperlink w:anchor="_Toc529923182" w:history="1">
+          <w:hyperlink w:anchor="_Toc530065815" w:history="1">
             <w:r>
               <w:rPr>
                 <w:rStyle w:val="Hyperlink"/>
@@ -2128,7 +2140,7 @@
                 <w:noProof/>
                 <w:webHidden/>
               </w:rPr>
-              <w:instrText xml:space="preserve"> PAGEREF _Toc529923182 \h </w:instrText>
+              <w:instrText xml:space="preserve"> PAGEREF _Toc530065815 \h </w:instrText>
             </w:r>
             <w:r>
               <w:rPr>
@@ -2171,7 +2183,7 @@
               <w:lang w:eastAsia="ja-JP"/>
             </w:rPr>
           </w:pPr>
-          <w:hyperlink w:anchor="_Toc529923183" w:history="1">
+          <w:hyperlink w:anchor="_Toc530065816" w:history="1">
             <w:r>
               <w:rPr>
                 <w:rStyle w:val="Hyperlink"/>
@@ -2199,7 +2211,7 @@
                 <w:noProof/>
                 <w:webHidden/>
               </w:rPr>
-              <w:instrText xml:space="preserve"> PAGEREF _Toc529923183 \h </w:instrText>
+              <w:instrText xml:space="preserve"> PAGEREF _Toc530065816 \h </w:instrText>
             </w:r>
             <w:r>
               <w:rPr>
@@ -2242,7 +2254,7 @@
               <w:lang w:eastAsia="ja-JP"/>
             </w:rPr>
           </w:pPr>
-          <w:hyperlink w:anchor="_Toc529923184" w:history="1">
+          <w:hyperlink w:anchor="_Toc530065817" w:history="1">
             <w:r>
               <w:rPr>
                 <w:rStyle w:val="Hyperlink"/>
@@ -2270,7 +2282,7 @@
                 <w:noProof/>
                 <w:webHidden/>
               </w:rPr>
-              <w:instrText xml:space="preserve"> PAGEREF _Toc529923184 \h </w:instrText>
+              <w:instrText xml:space="preserve"> PAGEREF _Toc530065817 \h </w:instrText>
             </w:r>
             <w:r>
               <w:rPr>
@@ -2313,7 +2325,7 @@
               <w:lang w:eastAsia="ja-JP"/>
             </w:rPr>
           </w:pPr>
-          <w:hyperlink w:anchor="_Toc529923185" w:history="1">
+          <w:hyperlink w:anchor="_Toc530065818" w:history="1">
             <w:r>
               <w:rPr>
                 <w:rStyle w:val="Hyperlink"/>
@@ -2341,7 +2353,7 @@
                 <w:noProof/>
                 <w:webHidden/>
               </w:rPr>
-              <w:instrText xml:space="preserve"> PAGEREF _Toc529923185 \h </w:instrText>
+              <w:instrText xml:space="preserve"> PAGEREF _Toc530065818 \h </w:instrText>
             </w:r>
             <w:r>
               <w:rPr>
@@ -2384,7 +2396,7 @@
               <w:lang w:eastAsia="ja-JP"/>
             </w:rPr>
           </w:pPr>
-          <w:hyperlink w:anchor="_Toc529923186" w:history="1">
+          <w:hyperlink w:anchor="_Toc530065819" w:history="1">
             <w:r>
               <w:rPr>
                 <w:rStyle w:val="Hyperlink"/>
@@ -2412,7 +2424,7 @@
                 <w:noProof/>
                 <w:webHidden/>
               </w:rPr>
-              <w:instrText xml:space="preserve"> PAGEREF _Toc529923186 \h </w:instrText>
+              <w:instrText xml:space="preserve"> PAGEREF _Toc530065819 \h </w:instrText>
             </w:r>
             <w:r>
               <w:rPr>
@@ -2455,7 +2467,7 @@
               <w:lang w:eastAsia="ja-JP"/>
             </w:rPr>
           </w:pPr>
-          <w:hyperlink w:anchor="_Toc529923187" w:history="1">
+          <w:hyperlink w:anchor="_Toc530065820" w:history="1">
             <w:r>
               <w:rPr>
                 <w:rStyle w:val="Hyperlink"/>
@@ -2483,7 +2495,7 @@
                 <w:noProof/>
                 <w:webHidden/>
               </w:rPr>
-              <w:instrText xml:space="preserve"> PAGEREF _Toc529923187 \h </w:instrText>
+              <w:instrText xml:space="preserve"> PAGEREF _Toc530065820 \h </w:instrText>
             </w:r>
             <w:r>
               <w:rPr>
@@ -2526,7 +2538,7 @@
               <w:lang w:eastAsia="ja-JP"/>
             </w:rPr>
           </w:pPr>
-          <w:hyperlink w:anchor="_Toc529923188" w:history="1">
+          <w:hyperlink w:anchor="_Toc530065821" w:history="1">
             <w:r>
               <w:rPr>
                 <w:rStyle w:val="Hyperlink"/>
@@ -2553,7 +2565,7 @@
                 <w:noProof/>
                 <w:webHidden/>
               </w:rPr>
-              <w:instrText xml:space="preserve"> PAGEREF _Toc529923188 \h </w:instrText>
+              <w:instrText xml:space="preserve"> PAGEREF _Toc530065821 \h </w:instrText>
             </w:r>
             <w:r>
               <w:rPr>
@@ -2596,7 +2608,7 @@
               <w:lang w:eastAsia="ja-JP"/>
             </w:rPr>
           </w:pPr>
-          <w:hyperlink w:anchor="_Toc529923189" w:history="1">
+          <w:hyperlink w:anchor="_Toc530065822" w:history="1">
             <w:r>
               <w:rPr>
                 <w:rStyle w:val="Hyperlink"/>
@@ -2623,7 +2635,7 @@
                 <w:noProof/>
                 <w:webHidden/>
               </w:rPr>
-              <w:instrText xml:space="preserve"> PAGEREF _Toc529923189 \h </w:instrText>
+              <w:instrText xml:space="preserve"> PAGEREF _Toc530065822 \h </w:instrText>
             </w:r>
             <w:r>
               <w:rPr>
@@ -2666,7 +2678,7 @@
               <w:lang w:eastAsia="ja-JP"/>
             </w:rPr>
           </w:pPr>
-          <w:hyperlink w:anchor="_Toc529923190" w:history="1">
+          <w:hyperlink w:anchor="_Toc530065823" w:history="1">
             <w:r>
               <w:rPr>
                 <w:rStyle w:val="Hyperlink"/>
@@ -2693,7 +2705,7 @@
                 <w:noProof/>
                 <w:webHidden/>
               </w:rPr>
-              <w:instrText xml:space="preserve"> PAGEREF _Toc529923190 \h </w:instrText>
+              <w:instrText xml:space="preserve"> PAGEREF _Toc530065823 \h </w:instrText>
             </w:r>
             <w:r>
               <w:rPr>
@@ -2736,7 +2748,7 @@
               <w:lang w:eastAsia="ja-JP"/>
             </w:rPr>
           </w:pPr>
-          <w:hyperlink w:anchor="_Toc529923191" w:history="1">
+          <w:hyperlink w:anchor="_Toc530065824" w:history="1">
             <w:r>
               <w:rPr>
                 <w:rStyle w:val="Hyperlink"/>
@@ -2764,7 +2776,7 @@
                 <w:noProof/>
                 <w:webHidden/>
               </w:rPr>
-              <w:instrText xml:space="preserve"> PAGEREF _Toc529923191 \h </w:instrText>
+              <w:instrText xml:space="preserve"> PAGEREF _Toc530065824 \h </w:instrText>
             </w:r>
             <w:r>
               <w:rPr>
@@ -2807,7 +2819,7 @@
               <w:lang w:eastAsia="ja-JP"/>
             </w:rPr>
           </w:pPr>
-          <w:hyperlink w:anchor="_Toc529923192" w:history="1">
+          <w:hyperlink w:anchor="_Toc530065825" w:history="1">
             <w:r>
               <w:rPr>
                 <w:rStyle w:val="Hyperlink"/>
@@ -2835,7 +2847,7 @@
                 <w:noProof/>
                 <w:webHidden/>
               </w:rPr>
-              <w:instrText xml:space="preserve"> PAGEREF _Toc529923192 \h </w:instrText>
+              <w:instrText xml:space="preserve"> PAGEREF _Toc530065825 \h </w:instrText>
             </w:r>
             <w:r>
               <w:rPr>
@@ -2878,7 +2890,7 @@
               <w:lang w:eastAsia="ja-JP"/>
             </w:rPr>
           </w:pPr>
-          <w:hyperlink w:anchor="_Toc529923193" w:history="1">
+          <w:hyperlink w:anchor="_Toc530065826" w:history="1">
             <w:r>
               <w:rPr>
                 <w:rStyle w:val="Hyperlink"/>
@@ -2906,7 +2918,7 @@
                 <w:noProof/>
                 <w:webHidden/>
               </w:rPr>
-              <w:instrText xml:space="preserve"> PAGEREF _Toc529923193 \h </w:instrText>
+              <w:instrText xml:space="preserve"> PAGEREF _Toc530065826 \h </w:instrText>
             </w:r>
             <w:r>
               <w:rPr>
@@ -2949,7 +2961,7 @@
               <w:lang w:eastAsia="ja-JP"/>
             </w:rPr>
           </w:pPr>
-          <w:hyperlink w:anchor="_Toc529923194" w:history="1">
+          <w:hyperlink w:anchor="_Toc530065827" w:history="1">
             <w:r>
               <w:rPr>
                 <w:rStyle w:val="Hyperlink"/>
@@ -2976,7 +2988,7 @@
                 <w:noProof/>
                 <w:webHidden/>
               </w:rPr>
-              <w:instrText xml:space="preserve"> PAGEREF _Toc529923194 \h </w:instrText>
+              <w:instrText xml:space="preserve"> PAGEREF _Toc530065827 \h </w:instrText>
             </w:r>
             <w:r>
               <w:rPr>
@@ -3019,7 +3031,7 @@
               <w:lang w:eastAsia="ja-JP"/>
             </w:rPr>
           </w:pPr>
-          <w:hyperlink w:anchor="_Toc529923195" w:history="1">
+          <w:hyperlink w:anchor="_Toc530065828" w:history="1">
             <w:r>
               <w:rPr>
                 <w:rStyle w:val="Hyperlink"/>
@@ -3046,7 +3058,7 @@
                 <w:noProof/>
                 <w:webHidden/>
               </w:rPr>
-              <w:instrText xml:space="preserve"> PAGEREF _Toc529923195 \h </w:instrText>
+              <w:instrText xml:space="preserve"> PAGEREF _Toc530065828 \h </w:instrText>
             </w:r>
             <w:r>
               <w:rPr>
@@ -3089,7 +3101,7 @@
               <w:lang w:eastAsia="ja-JP"/>
             </w:rPr>
           </w:pPr>
-          <w:hyperlink w:anchor="_Toc529923196" w:history="1">
+          <w:hyperlink w:anchor="_Toc530065829" w:history="1">
             <w:r>
               <w:rPr>
                 <w:rStyle w:val="Hyperlink"/>
@@ -3116,7 +3128,7 @@
                 <w:noProof/>
                 <w:webHidden/>
               </w:rPr>
-              <w:instrText xml:space="preserve"> PAGEREF _Toc529923196 \h </w:instrText>
+              <w:instrText xml:space="preserve"> PAGEREF _Toc530065829 \h </w:instrText>
             </w:r>
             <w:r>
               <w:rPr>
@@ -3159,7 +3171,7 @@
               <w:lang w:eastAsia="ja-JP"/>
             </w:rPr>
           </w:pPr>
-          <w:hyperlink w:anchor="_Toc529923197" w:history="1">
+          <w:hyperlink w:anchor="_Toc530065830" w:history="1">
             <w:r>
               <w:rPr>
                 <w:rStyle w:val="Hyperlink"/>
@@ -3186,7 +3198,7 @@
                 <w:noProof/>
                 <w:webHidden/>
               </w:rPr>
-              <w:instrText xml:space="preserve"> PAGEREF _Toc529923197 \h </w:instrText>
+              <w:instrText xml:space="preserve"> PAGEREF _Toc530065830 \h </w:instrText>
             </w:r>
             <w:r>
               <w:rPr>
@@ -3229,7 +3241,7 @@
               <w:lang w:eastAsia="ja-JP"/>
             </w:rPr>
           </w:pPr>
-          <w:hyperlink w:anchor="_Toc529923198" w:history="1">
+          <w:hyperlink w:anchor="_Toc530065831" w:history="1">
             <w:r>
               <w:rPr>
                 <w:rStyle w:val="Hyperlink"/>
@@ -3264,7 +3276,7 @@
                 <w:noProof/>
                 <w:webHidden/>
               </w:rPr>
-              <w:instrText xml:space="preserve"> PAGEREF _Toc529923198 \h </w:instrText>
+              <w:instrText xml:space="preserve"> PAGEREF _Toc530065831 \h </w:instrText>
             </w:r>
             <w:r>
               <w:rPr>
@@ -3307,7 +3319,7 @@
               <w:lang w:eastAsia="ja-JP"/>
             </w:rPr>
           </w:pPr>
-          <w:hyperlink w:anchor="_Toc529923199" w:history="1">
+          <w:hyperlink w:anchor="_Toc530065832" w:history="1">
             <w:r>
               <w:rPr>
                 <w:rStyle w:val="Hyperlink"/>
@@ -3334,7 +3346,7 @@
                 <w:noProof/>
                 <w:webHidden/>
               </w:rPr>
-              <w:instrText xml:space="preserve"> PAGEREF _Toc529923199 \h </w:instrText>
+              <w:instrText xml:space="preserve"> PAGEREF _Toc530065832 \h </w:instrText>
             </w:r>
             <w:r>
               <w:rPr>
@@ -3377,7 +3389,7 @@
               <w:lang w:eastAsia="ja-JP"/>
             </w:rPr>
           </w:pPr>
-          <w:hyperlink w:anchor="_Toc529923200" w:history="1">
+          <w:hyperlink w:anchor="_Toc530065833" w:history="1">
             <w:r>
               <w:rPr>
                 <w:rStyle w:val="Hyperlink"/>
@@ -3404,7 +3416,7 @@
                 <w:noProof/>
                 <w:webHidden/>
               </w:rPr>
-              <w:instrText xml:space="preserve"> PAGEREF _Toc529923200 \h </w:instrText>
+              <w:instrText xml:space="preserve"> PAGEREF _Toc530065833 \h </w:instrText>
             </w:r>
             <w:r>
               <w:rPr>
@@ -3447,7 +3459,7 @@
               <w:lang w:eastAsia="ja-JP"/>
             </w:rPr>
           </w:pPr>
-          <w:hyperlink w:anchor="_Toc529923201" w:history="1">
+          <w:hyperlink w:anchor="_Toc530065834" w:history="1">
             <w:r>
               <w:rPr>
                 <w:rStyle w:val="Hyperlink"/>
@@ -3474,7 +3486,7 @@
                 <w:noProof/>
                 <w:webHidden/>
               </w:rPr>
-              <w:instrText xml:space="preserve"> PAGEREF _Toc529923201 \h </w:instrText>
+              <w:instrText xml:space="preserve"> PAGEREF _Toc530065834 \h </w:instrText>
             </w:r>
             <w:r>
               <w:rPr>
@@ -3517,7 +3529,7 @@
               <w:lang w:eastAsia="ja-JP"/>
             </w:rPr>
           </w:pPr>
-          <w:hyperlink w:anchor="_Toc529923202" w:history="1">
+          <w:hyperlink w:anchor="_Toc530065835" w:history="1">
             <w:r>
               <w:rPr>
                 <w:rStyle w:val="Hyperlink"/>
@@ -3544,7 +3556,7 @@
                 <w:noProof/>
                 <w:webHidden/>
               </w:rPr>
-              <w:instrText xml:space="preserve"> PAGEREF _Toc529923202 \h </w:instrText>
+              <w:instrText xml:space="preserve"> PAGEREF _Toc530065835 \h </w:instrText>
             </w:r>
             <w:r>
               <w:rPr>
@@ -3587,7 +3599,7 @@
               <w:lang w:eastAsia="ja-JP"/>
             </w:rPr>
           </w:pPr>
-          <w:hyperlink w:anchor="_Toc529923203" w:history="1">
+          <w:hyperlink w:anchor="_Toc530065836" w:history="1">
             <w:r>
               <w:rPr>
                 <w:rStyle w:val="Hyperlink"/>
@@ -3614,7 +3626,7 @@
                 <w:noProof/>
                 <w:webHidden/>
               </w:rPr>
-              <w:instrText xml:space="preserve"> PAGEREF _Toc529923203 \h </w:instrText>
+              <w:instrText xml:space="preserve"> PAGEREF _Toc530065836 \h </w:instrText>
             </w:r>
             <w:r>
               <w:rPr>
@@ -3657,7 +3669,7 @@
               <w:lang w:eastAsia="ja-JP"/>
             </w:rPr>
           </w:pPr>
-          <w:hyperlink w:anchor="_Toc529923204" w:history="1">
+          <w:hyperlink w:anchor="_Toc530065837" w:history="1">
             <w:r>
               <w:rPr>
                 <w:rStyle w:val="Hyperlink"/>
@@ -3684,7 +3696,7 @@
                 <w:noProof/>
                 <w:webHidden/>
               </w:rPr>
-              <w:instrText xml:space="preserve"> PAGEREF _Toc529923204 \h </w:instrText>
+              <w:instrText xml:space="preserve"> PAGEREF _Toc530065837 \h </w:instrText>
             </w:r>
             <w:r>
               <w:rPr>
@@ -3728,7 +3740,7 @@
               <w:lang w:eastAsia="ja-JP"/>
             </w:rPr>
           </w:pPr>
-          <w:hyperlink w:anchor="_Toc529923205" w:history="1">
+          <w:hyperlink w:anchor="_Toc530065838" w:history="1">
             <w:r>
               <w:rPr>
                 <w:rStyle w:val="Hyperlink"/>
@@ -3770,7 +3782,7 @@
                 <w:noProof/>
                 <w:webHidden/>
               </w:rPr>
-              <w:instrText xml:space="preserve"> PAGEREF _Toc529923205 \h </w:instrText>
+              <w:instrText xml:space="preserve"> PAGEREF _Toc530065838 \h </w:instrText>
             </w:r>
             <w:r>
               <w:rPr>
@@ -3813,7 +3825,7 @@
               <w:lang w:eastAsia="ja-JP"/>
             </w:rPr>
           </w:pPr>
-          <w:hyperlink w:anchor="_Toc529923206" w:history="1">
+          <w:hyperlink w:anchor="_Toc530065839" w:history="1">
             <w:r>
               <w:rPr>
                 <w:rStyle w:val="Hyperlink"/>
@@ -3840,7 +3852,7 @@
                 <w:noProof/>
                 <w:webHidden/>
               </w:rPr>
-              <w:instrText xml:space="preserve"> PAGEREF _Toc529923206 \h </w:instrText>
+              <w:instrText xml:space="preserve"> PAGEREF _Toc530065839 \h </w:instrText>
             </w:r>
             <w:r>
               <w:rPr>
@@ -3883,7 +3895,7 @@
               <w:lang w:eastAsia="ja-JP"/>
             </w:rPr>
           </w:pPr>
-          <w:hyperlink w:anchor="_Toc529923207" w:history="1">
+          <w:hyperlink w:anchor="_Toc530065840" w:history="1">
             <w:r>
               <w:rPr>
                 <w:rStyle w:val="Hyperlink"/>
@@ -3910,7 +3922,7 @@
                 <w:noProof/>
                 <w:webHidden/>
               </w:rPr>
-              <w:instrText xml:space="preserve"> PAGEREF _Toc529923207 \h </w:instrText>
+              <w:instrText xml:space="preserve"> PAGEREF _Toc530065840 \h </w:instrText>
             </w:r>
             <w:r>
               <w:rPr>
@@ -3953,7 +3965,7 @@
               <w:lang w:eastAsia="ja-JP"/>
             </w:rPr>
           </w:pPr>
-          <w:hyperlink w:anchor="_Toc529923208" w:history="1">
+          <w:hyperlink w:anchor="_Toc530065841" w:history="1">
             <w:r>
               <w:rPr>
                 <w:rStyle w:val="Hyperlink"/>
@@ -3980,7 +3992,7 @@
                 <w:noProof/>
                 <w:webHidden/>
               </w:rPr>
-              <w:instrText xml:space="preserve"> PAGEREF _Toc529923208 \h </w:instrText>
+              <w:instrText xml:space="preserve"> PAGEREF _Toc530065841 \h </w:instrText>
             </w:r>
             <w:r>
               <w:rPr>
@@ -4023,7 +4035,7 @@
               <w:lang w:eastAsia="ja-JP"/>
             </w:rPr>
           </w:pPr>
-          <w:hyperlink w:anchor="_Toc529923209" w:history="1">
+          <w:hyperlink w:anchor="_Toc530065842" w:history="1">
             <w:r>
               <w:rPr>
                 <w:rStyle w:val="Hyperlink"/>
@@ -4050,7 +4062,7 @@
                 <w:noProof/>
                 <w:webHidden/>
               </w:rPr>
-              <w:instrText xml:space="preserve"> PAGEREF _Toc529923209 \h </w:instrText>
+              <w:instrText xml:space="preserve"> PAGEREF _Toc530065842 \h </w:instrText>
             </w:r>
             <w:r>
               <w:rPr>
@@ -4093,7 +4105,7 @@
               <w:lang w:eastAsia="ja-JP"/>
             </w:rPr>
           </w:pPr>
-          <w:hyperlink w:anchor="_Toc529923210" w:history="1">
+          <w:hyperlink w:anchor="_Toc530065843" w:history="1">
             <w:r>
               <w:rPr>
                 <w:rStyle w:val="Hyperlink"/>
@@ -4120,7 +4132,7 @@
                 <w:noProof/>
                 <w:webHidden/>
               </w:rPr>
-              <w:instrText xml:space="preserve"> PAGEREF _Toc529923210 \h </w:instrText>
+              <w:instrText xml:space="preserve"> PAGEREF _Toc530065843 \h </w:instrText>
             </w:r>
             <w:r>
               <w:rPr>
@@ -4163,12 +4175,852 @@
               <w:lang w:eastAsia="ja-JP"/>
             </w:rPr>
           </w:pPr>
-          <w:hyperlink w:anchor="_Toc529923211" w:history="1">
+          <w:hyperlink w:anchor="_Toc530065844" w:history="1">
             <w:r>
               <w:rPr>
                 <w:rStyle w:val="Hyperlink"/>
                 <w:noProof/>
               </w:rPr>
+              <w:t>5. Implementation and testing</w:t>
+            </w:r>
+            <w:r>
+              <w:rPr>
+                <w:noProof/>
+                <w:webHidden/>
+              </w:rPr>
+              <w:tab/>
+            </w:r>
+            <w:r>
+              <w:rPr>
+                <w:noProof/>
+                <w:webHidden/>
+              </w:rPr>
+              <w:fldChar w:fldCharType="begin"/>
+            </w:r>
+            <w:r>
+              <w:rPr>
+                <w:noProof/>
+                <w:webHidden/>
+              </w:rPr>
+              <w:instrText xml:space="preserve"> PAGEREF _Toc530065844 \h </w:instrText>
+            </w:r>
+            <w:r>
+              <w:rPr>
+                <w:noProof/>
+                <w:webHidden/>
+              </w:rPr>
+            </w:r>
+            <w:r>
+              <w:rPr>
+                <w:noProof/>
+                <w:webHidden/>
+              </w:rPr>
+              <w:fldChar w:fldCharType="separate"/>
+            </w:r>
+            <w:r>
+              <w:rPr>
+                <w:noProof/>
+                <w:webHidden/>
+              </w:rPr>
+              <w:t>24</w:t>
+            </w:r>
+            <w:r>
+              <w:rPr>
+                <w:noProof/>
+                <w:webHidden/>
+              </w:rPr>
+              <w:fldChar w:fldCharType="end"/>
+            </w:r>
+          </w:hyperlink>
+        </w:p>
+        <w:p>
+          <w:pPr>
+            <w:pStyle w:val="TOC2"/>
+            <w:tabs>
+              <w:tab w:val="right" w:leader="dot" w:pos="9350"/>
+            </w:tabs>
+            <w:rPr>
+              <w:rFonts w:eastAsiaTheme="minorEastAsia"/>
+              <w:noProof/>
+              <w:lang w:eastAsia="ja-JP"/>
+            </w:rPr>
+          </w:pPr>
+          <w:hyperlink w:anchor="_Toc530065845" w:history="1">
+            <w:r>
+              <w:rPr>
+                <w:rStyle w:val="Hyperlink"/>
+                <w:noProof/>
+              </w:rPr>
+              <w:t>5.1 Resources required</w:t>
+            </w:r>
+            <w:r>
+              <w:rPr>
+                <w:noProof/>
+                <w:webHidden/>
+              </w:rPr>
+              <w:tab/>
+            </w:r>
+            <w:r>
+              <w:rPr>
+                <w:noProof/>
+                <w:webHidden/>
+              </w:rPr>
+              <w:fldChar w:fldCharType="begin"/>
+            </w:r>
+            <w:r>
+              <w:rPr>
+                <w:noProof/>
+                <w:webHidden/>
+              </w:rPr>
+              <w:instrText xml:space="preserve"> PAGEREF _Toc530065845 \h </w:instrText>
+            </w:r>
+            <w:r>
+              <w:rPr>
+                <w:noProof/>
+                <w:webHidden/>
+              </w:rPr>
+            </w:r>
+            <w:r>
+              <w:rPr>
+                <w:noProof/>
+                <w:webHidden/>
+              </w:rPr>
+              <w:fldChar w:fldCharType="separate"/>
+            </w:r>
+            <w:r>
+              <w:rPr>
+                <w:noProof/>
+                <w:webHidden/>
+              </w:rPr>
+              <w:t>24</w:t>
+            </w:r>
+            <w:r>
+              <w:rPr>
+                <w:noProof/>
+                <w:webHidden/>
+              </w:rPr>
+              <w:fldChar w:fldCharType="end"/>
+            </w:r>
+          </w:hyperlink>
+        </w:p>
+        <w:p>
+          <w:pPr>
+            <w:pStyle w:val="TOC3"/>
+            <w:tabs>
+              <w:tab w:val="right" w:leader="dot" w:pos="9350"/>
+            </w:tabs>
+            <w:rPr>
+              <w:rFonts w:eastAsiaTheme="minorEastAsia"/>
+              <w:noProof/>
+              <w:lang w:eastAsia="ja-JP"/>
+            </w:rPr>
+          </w:pPr>
+          <w:hyperlink w:anchor="_Toc530065846" w:history="1">
+            <w:r>
+              <w:rPr>
+                <w:rStyle w:val="Hyperlink"/>
+                <w:noProof/>
+              </w:rPr>
+              <w:t>5.1.1 Hardware resources</w:t>
+            </w:r>
+            <w:r>
+              <w:rPr>
+                <w:noProof/>
+                <w:webHidden/>
+              </w:rPr>
+              <w:tab/>
+            </w:r>
+            <w:r>
+              <w:rPr>
+                <w:noProof/>
+                <w:webHidden/>
+              </w:rPr>
+              <w:fldChar w:fldCharType="begin"/>
+            </w:r>
+            <w:r>
+              <w:rPr>
+                <w:noProof/>
+                <w:webHidden/>
+              </w:rPr>
+              <w:instrText xml:space="preserve"> PAGEREF _Toc530065846 \h </w:instrText>
+            </w:r>
+            <w:r>
+              <w:rPr>
+                <w:noProof/>
+                <w:webHidden/>
+              </w:rPr>
+            </w:r>
+            <w:r>
+              <w:rPr>
+                <w:noProof/>
+                <w:webHidden/>
+              </w:rPr>
+              <w:fldChar w:fldCharType="separate"/>
+            </w:r>
+            <w:r>
+              <w:rPr>
+                <w:noProof/>
+                <w:webHidden/>
+              </w:rPr>
+              <w:t>24</w:t>
+            </w:r>
+            <w:r>
+              <w:rPr>
+                <w:noProof/>
+                <w:webHidden/>
+              </w:rPr>
+              <w:fldChar w:fldCharType="end"/>
+            </w:r>
+          </w:hyperlink>
+        </w:p>
+        <w:p>
+          <w:pPr>
+            <w:pStyle w:val="TOC3"/>
+            <w:tabs>
+              <w:tab w:val="right" w:leader="dot" w:pos="9350"/>
+            </w:tabs>
+            <w:rPr>
+              <w:rFonts w:eastAsiaTheme="minorEastAsia"/>
+              <w:noProof/>
+              <w:lang w:eastAsia="ja-JP"/>
+            </w:rPr>
+          </w:pPr>
+          <w:hyperlink w:anchor="_Toc530065847" w:history="1">
+            <w:r>
+              <w:rPr>
+                <w:rStyle w:val="Hyperlink"/>
+                <w:noProof/>
+              </w:rPr>
+              <w:t>5.1.2 Software resources</w:t>
+            </w:r>
+            <w:r>
+              <w:rPr>
+                <w:noProof/>
+                <w:webHidden/>
+              </w:rPr>
+              <w:tab/>
+            </w:r>
+            <w:r>
+              <w:rPr>
+                <w:noProof/>
+                <w:webHidden/>
+              </w:rPr>
+              <w:fldChar w:fldCharType="begin"/>
+            </w:r>
+            <w:r>
+              <w:rPr>
+                <w:noProof/>
+                <w:webHidden/>
+              </w:rPr>
+              <w:instrText xml:space="preserve"> PAGEREF _Toc530065847 \h </w:instrText>
+            </w:r>
+            <w:r>
+              <w:rPr>
+                <w:noProof/>
+                <w:webHidden/>
+              </w:rPr>
+            </w:r>
+            <w:r>
+              <w:rPr>
+                <w:noProof/>
+                <w:webHidden/>
+              </w:rPr>
+              <w:fldChar w:fldCharType="separate"/>
+            </w:r>
+            <w:r>
+              <w:rPr>
+                <w:noProof/>
+                <w:webHidden/>
+              </w:rPr>
+              <w:t>24</w:t>
+            </w:r>
+            <w:r>
+              <w:rPr>
+                <w:noProof/>
+                <w:webHidden/>
+              </w:rPr>
+              <w:fldChar w:fldCharType="end"/>
+            </w:r>
+          </w:hyperlink>
+        </w:p>
+        <w:p>
+          <w:pPr>
+            <w:pStyle w:val="TOC2"/>
+            <w:tabs>
+              <w:tab w:val="right" w:leader="dot" w:pos="9350"/>
+            </w:tabs>
+            <w:rPr>
+              <w:rFonts w:eastAsiaTheme="minorEastAsia"/>
+              <w:noProof/>
+              <w:lang w:eastAsia="ja-JP"/>
+            </w:rPr>
+          </w:pPr>
+          <w:hyperlink w:anchor="_Toc530065848" w:history="1">
+            <w:r>
+              <w:rPr>
+                <w:rStyle w:val="Hyperlink"/>
+                <w:noProof/>
+              </w:rPr>
+              <w:t>5.2 System testing and debugging</w:t>
+            </w:r>
+            <w:r>
+              <w:rPr>
+                <w:noProof/>
+                <w:webHidden/>
+              </w:rPr>
+              <w:tab/>
+            </w:r>
+            <w:r>
+              <w:rPr>
+                <w:noProof/>
+                <w:webHidden/>
+              </w:rPr>
+              <w:fldChar w:fldCharType="begin"/>
+            </w:r>
+            <w:r>
+              <w:rPr>
+                <w:noProof/>
+                <w:webHidden/>
+              </w:rPr>
+              <w:instrText xml:space="preserve"> PAGEREF _Toc530065848 \h </w:instrText>
+            </w:r>
+            <w:r>
+              <w:rPr>
+                <w:noProof/>
+                <w:webHidden/>
+              </w:rPr>
+            </w:r>
+            <w:r>
+              <w:rPr>
+                <w:noProof/>
+                <w:webHidden/>
+              </w:rPr>
+              <w:fldChar w:fldCharType="separate"/>
+            </w:r>
+            <w:r>
+              <w:rPr>
+                <w:noProof/>
+                <w:webHidden/>
+              </w:rPr>
+              <w:t>25</w:t>
+            </w:r>
+            <w:r>
+              <w:rPr>
+                <w:noProof/>
+                <w:webHidden/>
+              </w:rPr>
+              <w:fldChar w:fldCharType="end"/>
+            </w:r>
+          </w:hyperlink>
+        </w:p>
+        <w:p>
+          <w:pPr>
+            <w:pStyle w:val="TOC3"/>
+            <w:tabs>
+              <w:tab w:val="right" w:leader="dot" w:pos="9350"/>
+            </w:tabs>
+            <w:rPr>
+              <w:rFonts w:eastAsiaTheme="minorEastAsia"/>
+              <w:noProof/>
+              <w:lang w:eastAsia="ja-JP"/>
+            </w:rPr>
+          </w:pPr>
+          <w:hyperlink w:anchor="_Toc530065849" w:history="1">
+            <w:r>
+              <w:rPr>
+                <w:rStyle w:val="Hyperlink"/>
+                <w:noProof/>
+              </w:rPr>
+              <w:t>5.2.1 System testing</w:t>
+            </w:r>
+            <w:r>
+              <w:rPr>
+                <w:noProof/>
+                <w:webHidden/>
+              </w:rPr>
+              <w:tab/>
+            </w:r>
+            <w:r>
+              <w:rPr>
+                <w:noProof/>
+                <w:webHidden/>
+              </w:rPr>
+              <w:fldChar w:fldCharType="begin"/>
+            </w:r>
+            <w:r>
+              <w:rPr>
+                <w:noProof/>
+                <w:webHidden/>
+              </w:rPr>
+              <w:instrText xml:space="preserve"> PAGEREF _Toc530065849 \h </w:instrText>
+            </w:r>
+            <w:r>
+              <w:rPr>
+                <w:noProof/>
+                <w:webHidden/>
+              </w:rPr>
+            </w:r>
+            <w:r>
+              <w:rPr>
+                <w:noProof/>
+                <w:webHidden/>
+              </w:rPr>
+              <w:fldChar w:fldCharType="separate"/>
+            </w:r>
+            <w:r>
+              <w:rPr>
+                <w:noProof/>
+                <w:webHidden/>
+              </w:rPr>
+              <w:t>25</w:t>
+            </w:r>
+            <w:r>
+              <w:rPr>
+                <w:noProof/>
+                <w:webHidden/>
+              </w:rPr>
+              <w:fldChar w:fldCharType="end"/>
+            </w:r>
+          </w:hyperlink>
+        </w:p>
+        <w:p>
+          <w:pPr>
+            <w:pStyle w:val="TOC3"/>
+            <w:tabs>
+              <w:tab w:val="right" w:leader="dot" w:pos="9350"/>
+            </w:tabs>
+            <w:rPr>
+              <w:rFonts w:eastAsiaTheme="minorEastAsia"/>
+              <w:noProof/>
+              <w:lang w:eastAsia="ja-JP"/>
+            </w:rPr>
+          </w:pPr>
+          <w:hyperlink w:anchor="_Toc530065850" w:history="1">
+            <w:r>
+              <w:rPr>
+                <w:rStyle w:val="Hyperlink"/>
+                <w:noProof/>
+              </w:rPr>
+              <w:t>5.2.2 Test cases</w:t>
+            </w:r>
+            <w:r>
+              <w:rPr>
+                <w:noProof/>
+                <w:webHidden/>
+              </w:rPr>
+              <w:tab/>
+            </w:r>
+            <w:r>
+              <w:rPr>
+                <w:noProof/>
+                <w:webHidden/>
+              </w:rPr>
+              <w:fldChar w:fldCharType="begin"/>
+            </w:r>
+            <w:r>
+              <w:rPr>
+                <w:noProof/>
+                <w:webHidden/>
+              </w:rPr>
+              <w:instrText xml:space="preserve"> PAGEREF _Toc530065850 \h </w:instrText>
+            </w:r>
+            <w:r>
+              <w:rPr>
+                <w:noProof/>
+                <w:webHidden/>
+              </w:rPr>
+            </w:r>
+            <w:r>
+              <w:rPr>
+                <w:noProof/>
+                <w:webHidden/>
+              </w:rPr>
+              <w:fldChar w:fldCharType="separate"/>
+            </w:r>
+            <w:r>
+              <w:rPr>
+                <w:noProof/>
+                <w:webHidden/>
+              </w:rPr>
+              <w:t>26</w:t>
+            </w:r>
+            <w:r>
+              <w:rPr>
+                <w:noProof/>
+                <w:webHidden/>
+              </w:rPr>
+              <w:fldChar w:fldCharType="end"/>
+            </w:r>
+          </w:hyperlink>
+        </w:p>
+        <w:p>
+          <w:pPr>
+            <w:pStyle w:val="TOC2"/>
+            <w:tabs>
+              <w:tab w:val="right" w:leader="dot" w:pos="9350"/>
+            </w:tabs>
+            <w:rPr>
+              <w:rFonts w:eastAsiaTheme="minorEastAsia"/>
+              <w:noProof/>
+              <w:lang w:eastAsia="ja-JP"/>
+            </w:rPr>
+          </w:pPr>
+          <w:hyperlink w:anchor="_Toc530065851" w:history="1">
+            <w:r>
+              <w:rPr>
+                <w:rStyle w:val="Hyperlink"/>
+                <w:noProof/>
+              </w:rPr>
+              <w:t>5.3 System deployment and maintenance</w:t>
+            </w:r>
+            <w:r>
+              <w:rPr>
+                <w:noProof/>
+                <w:webHidden/>
+              </w:rPr>
+              <w:tab/>
+            </w:r>
+            <w:r>
+              <w:rPr>
+                <w:noProof/>
+                <w:webHidden/>
+              </w:rPr>
+              <w:fldChar w:fldCharType="begin"/>
+            </w:r>
+            <w:r>
+              <w:rPr>
+                <w:noProof/>
+                <w:webHidden/>
+              </w:rPr>
+              <w:instrText xml:space="preserve"> PAGEREF _Toc530065851 \h </w:instrText>
+            </w:r>
+            <w:r>
+              <w:rPr>
+                <w:noProof/>
+                <w:webHidden/>
+              </w:rPr>
+            </w:r>
+            <w:r>
+              <w:rPr>
+                <w:noProof/>
+                <w:webHidden/>
+              </w:rPr>
+              <w:fldChar w:fldCharType="separate"/>
+            </w:r>
+            <w:r>
+              <w:rPr>
+                <w:noProof/>
+                <w:webHidden/>
+              </w:rPr>
+              <w:t>26</w:t>
+            </w:r>
+            <w:r>
+              <w:rPr>
+                <w:noProof/>
+                <w:webHidden/>
+              </w:rPr>
+              <w:fldChar w:fldCharType="end"/>
+            </w:r>
+          </w:hyperlink>
+        </w:p>
+        <w:p>
+          <w:pPr>
+            <w:pStyle w:val="TOC2"/>
+            <w:tabs>
+              <w:tab w:val="right" w:leader="dot" w:pos="9350"/>
+            </w:tabs>
+            <w:rPr>
+              <w:rFonts w:eastAsiaTheme="minorEastAsia"/>
+              <w:noProof/>
+              <w:lang w:eastAsia="ja-JP"/>
+            </w:rPr>
+          </w:pPr>
+          <w:hyperlink w:anchor="_Toc530065852" w:history="1">
+            <w:r>
+              <w:rPr>
+                <w:rStyle w:val="Hyperlink"/>
+                <w:noProof/>
+              </w:rPr>
+              <w:t>6.1 Achievements</w:t>
+            </w:r>
+            <w:r>
+              <w:rPr>
+                <w:noProof/>
+                <w:webHidden/>
+              </w:rPr>
+              <w:tab/>
+            </w:r>
+            <w:r>
+              <w:rPr>
+                <w:noProof/>
+                <w:webHidden/>
+              </w:rPr>
+              <w:fldChar w:fldCharType="begin"/>
+            </w:r>
+            <w:r>
+              <w:rPr>
+                <w:noProof/>
+                <w:webHidden/>
+              </w:rPr>
+              <w:instrText xml:space="preserve"> PAGEREF _Toc530065852 \h </w:instrText>
+            </w:r>
+            <w:r>
+              <w:rPr>
+                <w:noProof/>
+                <w:webHidden/>
+              </w:rPr>
+            </w:r>
+            <w:r>
+              <w:rPr>
+                <w:noProof/>
+                <w:webHidden/>
+              </w:rPr>
+              <w:fldChar w:fldCharType="separate"/>
+            </w:r>
+            <w:r>
+              <w:rPr>
+                <w:noProof/>
+                <w:webHidden/>
+              </w:rPr>
+              <w:t>27</w:t>
+            </w:r>
+            <w:r>
+              <w:rPr>
+                <w:noProof/>
+                <w:webHidden/>
+              </w:rPr>
+              <w:fldChar w:fldCharType="end"/>
+            </w:r>
+          </w:hyperlink>
+        </w:p>
+        <w:p>
+          <w:pPr>
+            <w:pStyle w:val="TOC2"/>
+            <w:tabs>
+              <w:tab w:val="right" w:leader="dot" w:pos="9350"/>
+            </w:tabs>
+            <w:rPr>
+              <w:rFonts w:eastAsiaTheme="minorEastAsia"/>
+              <w:noProof/>
+              <w:lang w:eastAsia="ja-JP"/>
+            </w:rPr>
+          </w:pPr>
+          <w:hyperlink w:anchor="_Toc530065853" w:history="1">
+            <w:r>
+              <w:rPr>
+                <w:rStyle w:val="Hyperlink"/>
+                <w:noProof/>
+              </w:rPr>
+              <w:t>6.2 Constraints</w:t>
+            </w:r>
+            <w:r>
+              <w:rPr>
+                <w:noProof/>
+                <w:webHidden/>
+              </w:rPr>
+              <w:tab/>
+            </w:r>
+            <w:r>
+              <w:rPr>
+                <w:noProof/>
+                <w:webHidden/>
+              </w:rPr>
+              <w:fldChar w:fldCharType="begin"/>
+            </w:r>
+            <w:r>
+              <w:rPr>
+                <w:noProof/>
+                <w:webHidden/>
+              </w:rPr>
+              <w:instrText xml:space="preserve"> PAGEREF _Toc530065853 \h </w:instrText>
+            </w:r>
+            <w:r>
+              <w:rPr>
+                <w:noProof/>
+                <w:webHidden/>
+              </w:rPr>
+            </w:r>
+            <w:r>
+              <w:rPr>
+                <w:noProof/>
+                <w:webHidden/>
+              </w:rPr>
+              <w:fldChar w:fldCharType="separate"/>
+            </w:r>
+            <w:r>
+              <w:rPr>
+                <w:noProof/>
+                <w:webHidden/>
+              </w:rPr>
+              <w:t>27</w:t>
+            </w:r>
+            <w:r>
+              <w:rPr>
+                <w:noProof/>
+                <w:webHidden/>
+              </w:rPr>
+              <w:fldChar w:fldCharType="end"/>
+            </w:r>
+          </w:hyperlink>
+        </w:p>
+        <w:p>
+          <w:pPr>
+            <w:pStyle w:val="TOC2"/>
+            <w:tabs>
+              <w:tab w:val="right" w:leader="dot" w:pos="9350"/>
+            </w:tabs>
+            <w:rPr>
+              <w:rFonts w:eastAsiaTheme="minorEastAsia"/>
+              <w:noProof/>
+              <w:lang w:eastAsia="ja-JP"/>
+            </w:rPr>
+          </w:pPr>
+          <w:hyperlink w:anchor="_Toc530065854" w:history="1">
+            <w:r>
+              <w:rPr>
+                <w:rStyle w:val="Hyperlink"/>
+                <w:noProof/>
+              </w:rPr>
+              <w:t>6.3 Recommendation</w:t>
+            </w:r>
+            <w:r>
+              <w:rPr>
+                <w:noProof/>
+                <w:webHidden/>
+              </w:rPr>
+              <w:tab/>
+            </w:r>
+            <w:r>
+              <w:rPr>
+                <w:noProof/>
+                <w:webHidden/>
+              </w:rPr>
+              <w:fldChar w:fldCharType="begin"/>
+            </w:r>
+            <w:r>
+              <w:rPr>
+                <w:noProof/>
+                <w:webHidden/>
+              </w:rPr>
+              <w:instrText xml:space="preserve"> PAGEREF _Toc530065854 \h </w:instrText>
+            </w:r>
+            <w:r>
+              <w:rPr>
+                <w:noProof/>
+                <w:webHidden/>
+              </w:rPr>
+            </w:r>
+            <w:r>
+              <w:rPr>
+                <w:noProof/>
+                <w:webHidden/>
+              </w:rPr>
+              <w:fldChar w:fldCharType="separate"/>
+            </w:r>
+            <w:r>
+              <w:rPr>
+                <w:noProof/>
+                <w:webHidden/>
+              </w:rPr>
+              <w:t>27</w:t>
+            </w:r>
+            <w:r>
+              <w:rPr>
+                <w:noProof/>
+                <w:webHidden/>
+              </w:rPr>
+              <w:fldChar w:fldCharType="end"/>
+            </w:r>
+          </w:hyperlink>
+        </w:p>
+        <w:p>
+          <w:pPr>
+            <w:pStyle w:val="TOC2"/>
+            <w:tabs>
+              <w:tab w:val="right" w:leader="dot" w:pos="9350"/>
+            </w:tabs>
+            <w:rPr>
+              <w:rFonts w:eastAsiaTheme="minorEastAsia"/>
+              <w:noProof/>
+              <w:lang w:eastAsia="ja-JP"/>
+            </w:rPr>
+          </w:pPr>
+          <w:hyperlink w:anchor="_Toc530065855" w:history="1">
+            <w:r>
+              <w:rPr>
+                <w:rStyle w:val="Hyperlink"/>
+                <w:noProof/>
+              </w:rPr>
+              <w:t>6.4 Conclusion</w:t>
+            </w:r>
+            <w:r>
+              <w:rPr>
+                <w:noProof/>
+                <w:webHidden/>
+              </w:rPr>
+              <w:tab/>
+            </w:r>
+            <w:r>
+              <w:rPr>
+                <w:noProof/>
+                <w:webHidden/>
+              </w:rPr>
+              <w:fldChar w:fldCharType="begin"/>
+            </w:r>
+            <w:r>
+              <w:rPr>
+                <w:noProof/>
+                <w:webHidden/>
+              </w:rPr>
+              <w:instrText xml:space="preserve"> PAGEREF _Toc530065855 \h </w:instrText>
+            </w:r>
+            <w:r>
+              <w:rPr>
+                <w:noProof/>
+                <w:webHidden/>
+              </w:rPr>
+            </w:r>
+            <w:r>
+              <w:rPr>
+                <w:noProof/>
+                <w:webHidden/>
+              </w:rPr>
+              <w:fldChar w:fldCharType="separate"/>
+            </w:r>
+            <w:r>
+              <w:rPr>
+                <w:noProof/>
+                <w:webHidden/>
+              </w:rPr>
+              <w:t>27</w:t>
+            </w:r>
+            <w:r>
+              <w:rPr>
+                <w:noProof/>
+                <w:webHidden/>
+              </w:rPr>
+              <w:fldChar w:fldCharType="end"/>
+            </w:r>
+          </w:hyperlink>
+        </w:p>
+        <w:p>
+          <w:pPr>
+            <w:pStyle w:val="TOC1"/>
+            <w:tabs>
+              <w:tab w:val="right" w:leader="dot" w:pos="9350"/>
+            </w:tabs>
+            <w:rPr>
+              <w:rFonts w:eastAsiaTheme="minorEastAsia"/>
+              <w:noProof/>
+              <w:lang w:eastAsia="ja-JP"/>
+            </w:rPr>
+          </w:pPr>
+          <w:hyperlink w:anchor="_Toc530065856" w:history="1">
+            <w:r>
+              <w:rPr>
+                <w:rStyle w:val="Hyperlink"/>
+                <w:noProof/>
+              </w:rPr>
               <w:t>References</w:t>
             </w:r>
             <w:r>
@@ -4190,7 +5042,7 @@
                 <w:noProof/>
                 <w:webHidden/>
               </w:rPr>
-              <w:instrText xml:space="preserve"> PAGEREF _Toc529923211 \h </w:instrText>
+              <w:instrText xml:space="preserve"> PAGEREF _Toc530065856 \h </w:instrText>
             </w:r>
             <w:r>
               <w:rPr>
@@ -4210,7 +5062,7 @@
                 <w:noProof/>
                 <w:webHidden/>
               </w:rPr>
-              <w:t>24</w:t>
+              <w:t>28</w:t>
             </w:r>
             <w:r>
               <w:rPr>
@@ -4259,7 +5111,7 @@
           <w:rFonts w:cs="Times New Roman"/>
         </w:rPr>
       </w:pPr>
-      <w:bookmarkStart w:id="5" w:name="_Toc529923175"/>
+      <w:bookmarkStart w:id="4" w:name="_Toc530065808"/>
       <w:r>
         <w:rPr>
           <w:rFonts w:cs="Times New Roman"/>
@@ -4267,29 +5119,29 @@
         <w:lastRenderedPageBreak/>
         <w:t>1. CHAPTER ONE</w:t>
       </w:r>
+      <w:bookmarkEnd w:id="4"/>
+    </w:p>
+    <w:p>
+      <w:pPr>
+        <w:pStyle w:val="Heading2"/>
+        <w:rPr>
+          <w:rFonts w:cs="Times New Roman"/>
+        </w:rPr>
+      </w:pPr>
+      <w:bookmarkStart w:id="5" w:name="_Toc530065809"/>
+      <w:r>
+        <w:rPr>
+          <w:rFonts w:cs="Times New Roman"/>
+        </w:rPr>
+        <w:t xml:space="preserve">1.1 </w:t>
+      </w:r>
+      <w:r>
+        <w:rPr>
+          <w:rFonts w:cs="Times New Roman"/>
+        </w:rPr>
+        <w:t>Introduction</w:t>
+      </w:r>
       <w:bookmarkEnd w:id="5"/>
-    </w:p>
-    <w:p>
-      <w:pPr>
-        <w:pStyle w:val="Heading2"/>
-        <w:rPr>
-          <w:rFonts w:cs="Times New Roman"/>
-        </w:rPr>
-      </w:pPr>
-      <w:bookmarkStart w:id="6" w:name="_Toc529923176"/>
-      <w:r>
-        <w:rPr>
-          <w:rFonts w:cs="Times New Roman"/>
-        </w:rPr>
-        <w:t xml:space="preserve">1.1 </w:t>
-      </w:r>
-      <w:r>
-        <w:rPr>
-          <w:rFonts w:cs="Times New Roman"/>
-        </w:rPr>
-        <w:t>Introduction</w:t>
-      </w:r>
-      <w:bookmarkEnd w:id="6"/>
     </w:p>
     <w:p>
       <w:pPr>
@@ -4906,7 +5758,7 @@
           <w:rFonts w:cs="Times New Roman"/>
         </w:rPr>
       </w:pPr>
-      <w:bookmarkStart w:id="7" w:name="_Toc529923177"/>
+      <w:bookmarkStart w:id="6" w:name="_Toc530065810"/>
       <w:r>
         <w:rPr>
           <w:rFonts w:cs="Times New Roman"/>
@@ -4919,7 +5771,7 @@
         </w:rPr>
         <w:t>Problem Statement</w:t>
       </w:r>
-      <w:bookmarkEnd w:id="7"/>
+      <w:bookmarkEnd w:id="6"/>
     </w:p>
     <w:p>
       <w:pPr>
@@ -5241,7 +6093,7 @@
           <w:szCs w:val="28"/>
         </w:rPr>
       </w:pPr>
-      <w:bookmarkStart w:id="8" w:name="_Toc529923178"/>
+      <w:bookmarkStart w:id="7" w:name="_Toc530065811"/>
       <w:r>
         <w:rPr>
           <w:sz w:val="28"/>
@@ -5256,7 +6108,7 @@
         </w:rPr>
         <w:t>Research Objectives</w:t>
       </w:r>
-      <w:bookmarkEnd w:id="8"/>
+      <w:bookmarkEnd w:id="7"/>
     </w:p>
     <w:p>
       <w:pPr>
@@ -5281,7 +6133,7 @@
       <w:pPr>
         <w:pStyle w:val="Heading3"/>
       </w:pPr>
-      <w:bookmarkStart w:id="9" w:name="_Toc529923179"/>
+      <w:bookmarkStart w:id="8" w:name="_Toc530065812"/>
       <w:r>
         <w:t>1.3.</w:t>
       </w:r>
@@ -5294,7 +6146,7 @@
       <w:r>
         <w:t>System development objectives</w:t>
       </w:r>
-      <w:bookmarkEnd w:id="9"/>
+      <w:bookmarkEnd w:id="8"/>
     </w:p>
     <w:p>
       <w:pPr>
@@ -5593,7 +6445,7 @@
           <w:rFonts w:cs="Times New Roman"/>
         </w:rPr>
       </w:pPr>
-      <w:bookmarkStart w:id="10" w:name="_Toc529923180"/>
+      <w:bookmarkStart w:id="9" w:name="_Toc530065813"/>
       <w:r>
         <w:rPr>
           <w:rFonts w:cs="Times New Roman"/>
@@ -5606,7 +6458,7 @@
         </w:rPr>
         <w:t>Scope of the project</w:t>
       </w:r>
-      <w:bookmarkEnd w:id="10"/>
+      <w:bookmarkEnd w:id="9"/>
     </w:p>
     <w:p>
       <w:pPr>
@@ -5750,7 +6602,7 @@
           <w:rFonts w:cs="Times New Roman"/>
         </w:rPr>
       </w:pPr>
-      <w:bookmarkStart w:id="11" w:name="_Toc529923181"/>
+      <w:bookmarkStart w:id="10" w:name="_Toc530065814"/>
       <w:r>
         <w:rPr>
           <w:rFonts w:cs="Times New Roman"/>
@@ -5769,7 +6621,7 @@
         </w:rPr>
         <w:t>Questions</w:t>
       </w:r>
-      <w:bookmarkEnd w:id="11"/>
+      <w:bookmarkEnd w:id="10"/>
     </w:p>
     <w:p>
       <w:pPr>
@@ -5951,7 +6803,7 @@
           <w:rFonts w:cs="Times New Roman"/>
         </w:rPr>
       </w:pPr>
-      <w:bookmarkStart w:id="12" w:name="_Toc529923182"/>
+      <w:bookmarkStart w:id="11" w:name="_Toc530065815"/>
       <w:r>
         <w:rPr>
           <w:rFonts w:cs="Times New Roman"/>
@@ -5964,7 +6816,7 @@
         </w:rPr>
         <w:t>Assumptions and Limitations</w:t>
       </w:r>
-      <w:bookmarkEnd w:id="12"/>
+      <w:bookmarkEnd w:id="11"/>
     </w:p>
     <w:p>
       <w:pPr>
@@ -6107,7 +6959,7 @@
           <w:rFonts w:cs="Times New Roman"/>
         </w:rPr>
       </w:pPr>
-      <w:bookmarkStart w:id="13" w:name="_Toc529923183"/>
+      <w:bookmarkStart w:id="12" w:name="_Toc530065816"/>
       <w:r>
         <w:rPr>
           <w:rFonts w:cs="Times New Roman"/>
@@ -6120,7 +6972,7 @@
         </w:rPr>
         <w:t>Justification</w:t>
       </w:r>
-      <w:bookmarkEnd w:id="13"/>
+      <w:bookmarkEnd w:id="12"/>
     </w:p>
     <w:p>
       <w:pPr>
@@ -6276,8 +7128,8 @@
           <w:rFonts w:cs="Times New Roman"/>
         </w:rPr>
       </w:pPr>
-      <w:bookmarkStart w:id="14" w:name="_Toc525053085"/>
-      <w:bookmarkStart w:id="15" w:name="_Toc529923184"/>
+      <w:bookmarkStart w:id="13" w:name="_Toc525053085"/>
+      <w:bookmarkStart w:id="14" w:name="_Toc530065817"/>
       <w:r>
         <w:rPr>
           <w:rFonts w:cs="Times New Roman"/>
@@ -6285,8 +7137,50 @@
         <w:lastRenderedPageBreak/>
         <w:t>2. Literature review</w:t>
       </w:r>
+      <w:bookmarkEnd w:id="13"/>
       <w:bookmarkEnd w:id="14"/>
+    </w:p>
+    <w:p>
+      <w:pPr>
+        <w:pStyle w:val="Heading2"/>
+        <w:rPr>
+          <w:rFonts w:cs="Times New Roman"/>
+        </w:rPr>
+      </w:pPr>
+      <w:bookmarkStart w:id="15" w:name="_Toc525053086"/>
+      <w:bookmarkStart w:id="16" w:name="_Toc530065818"/>
+      <w:r>
+        <w:rPr>
+          <w:rFonts w:cs="Times New Roman"/>
+        </w:rPr>
+        <w:t>2.1 Introduction</w:t>
+      </w:r>
       <w:bookmarkEnd w:id="15"/>
+      <w:bookmarkEnd w:id="16"/>
+    </w:p>
+    <w:p>
+      <w:pPr>
+        <w:rPr>
+          <w:rFonts w:ascii="Times New Roman" w:hAnsi="Times New Roman" w:cs="Times New Roman"/>
+          <w:sz w:val="24"/>
+          <w:szCs w:val="24"/>
+        </w:rPr>
+      </w:pPr>
+      <w:r>
+        <w:rPr>
+          <w:rFonts w:ascii="Times New Roman" w:hAnsi="Times New Roman" w:cs="Times New Roman"/>
+          <w:sz w:val="24"/>
+          <w:szCs w:val="24"/>
+        </w:rPr>
+        <w:t xml:space="preserve">This chapter aims at taking a look at the current online shopping that mainly focus on clothing as their main product. The problem statement highlighted in chapter on will be looked into in more detail with respect the existing stores selling cloths using the various online platforms available. The chapter will consider the factors affecting customers as they make their purchases from these stores. The various issues facing the online stores will be analyzed and be used to point out the various issues the online stores. The knowledge acquired from this chapter will then be used to form the basis of strength and uniqueness for the online stores that is to be developed in this project. This will also enable the business to have better operational model that will ensure a higher return on investment and within a short period of time. </w:t>
+      </w:r>
+    </w:p>
+    <w:p>
+      <w:pPr>
+        <w:rPr>
+          <w:rFonts w:ascii="Times New Roman" w:hAnsi="Times New Roman" w:cs="Times New Roman"/>
+        </w:rPr>
+      </w:pPr>
     </w:p>
     <w:p>
       <w:pPr>
@@ -6295,40 +7189,56 @@
           <w:rFonts w:cs="Times New Roman"/>
         </w:rPr>
       </w:pPr>
-      <w:bookmarkStart w:id="16" w:name="_Toc525053086"/>
-      <w:bookmarkStart w:id="17" w:name="_Toc529923185"/>
+      <w:bookmarkStart w:id="17" w:name="_Toc525053087"/>
+      <w:bookmarkStart w:id="18" w:name="_Toc530065819"/>
       <w:r>
         <w:rPr>
           <w:rFonts w:cs="Times New Roman"/>
         </w:rPr>
-        <w:t>2.1 Introduction</w:t>
-      </w:r>
-      <w:bookmarkEnd w:id="16"/>
+        <w:t>2.2 Overview of online shopping stores</w:t>
+      </w:r>
       <w:bookmarkEnd w:id="17"/>
-    </w:p>
-    <w:p>
-      <w:pPr>
-        <w:rPr>
-          <w:rFonts w:ascii="Times New Roman" w:hAnsi="Times New Roman" w:cs="Times New Roman"/>
-          <w:sz w:val="24"/>
-          <w:szCs w:val="24"/>
-        </w:rPr>
-      </w:pPr>
-      <w:r>
-        <w:rPr>
-          <w:rFonts w:ascii="Times New Roman" w:hAnsi="Times New Roman" w:cs="Times New Roman"/>
-          <w:sz w:val="24"/>
-          <w:szCs w:val="24"/>
-        </w:rPr>
-        <w:t xml:space="preserve">This chapter aims at taking a look at the current online shopping that mainly focus on clothing as their main product. The problem statement highlighted in chapter on will be looked into in more detail with respect the existing stores selling cloths using the various online platforms available. The chapter will consider the factors affecting customers as they make their purchases from these stores. The various issues facing the online stores will be analyzed and be used to point out the various issues the online stores. The knowledge acquired from this chapter will then be used to form the basis of strength and uniqueness for the online stores that is to be developed in this project. This will also enable the business to have better operational model that will ensure a higher return on investment and within a short period of time. </w:t>
-      </w:r>
-    </w:p>
-    <w:p>
-      <w:pPr>
-        <w:rPr>
-          <w:rFonts w:ascii="Times New Roman" w:hAnsi="Times New Roman" w:cs="Times New Roman"/>
-        </w:rPr>
-      </w:pPr>
+      <w:bookmarkEnd w:id="18"/>
+      <w:r>
+        <w:rPr>
+          <w:rFonts w:cs="Times New Roman"/>
+        </w:rPr>
+        <w:t xml:space="preserve">  </w:t>
+      </w:r>
+    </w:p>
+    <w:p>
+      <w:pPr>
+        <w:rPr>
+          <w:rFonts w:ascii="Times New Roman" w:hAnsi="Times New Roman" w:cs="Times New Roman"/>
+          <w:sz w:val="24"/>
+          <w:szCs w:val="24"/>
+        </w:rPr>
+      </w:pPr>
+      <w:r>
+        <w:rPr>
+          <w:rFonts w:ascii="Times New Roman" w:hAnsi="Times New Roman" w:cs="Times New Roman"/>
+          <w:sz w:val="24"/>
+          <w:szCs w:val="24"/>
+        </w:rPr>
+        <w:t>In today’s world the average adult is most an employee who spends a better part of his day at the work premises. This therefore leaves such an individual with very little time to carry out other personal activities such as shopping. Thanks to the evolution of technology and the rise of the internet, this individual is now able to carry out shopping for most of the daily items that they might need in their household from the comfort of their homes. This comes even more handy in the busy holiday season where the individual only is saved from the trouble of waiting in long queues and having to bother with the opening and closing of the stores since online stores are open 24 hours a day. Another interesting thing about online clothing stores is that the customer is able to find a huge variety of items from the same store, somethings that would have require them to move from shop to shop if they were shopping manually. In the next sub section, we will a look at the existing online stores in the country such Mimi Kenya, Jumia Kenya and Mama Mike’s Online store.</w:t>
+      </w:r>
+    </w:p>
+    <w:p>
+      <w:pPr>
+        <w:rPr>
+          <w:rFonts w:ascii="Times New Roman" w:hAnsi="Times New Roman" w:cs="Times New Roman"/>
+          <w:sz w:val="24"/>
+          <w:szCs w:val="24"/>
+        </w:rPr>
+      </w:pPr>
+      <w:r>
+        <w:rPr>
+          <w:rFonts w:ascii="Times New Roman" w:hAnsi="Times New Roman" w:cs="Times New Roman"/>
+          <w:sz w:val="24"/>
+          <w:szCs w:val="24"/>
+        </w:rPr>
+        <w:br w:type="page"/>
+      </w:r>
     </w:p>
     <w:p>
       <w:pPr>
@@ -6337,84 +7247,8 @@
           <w:rFonts w:cs="Times New Roman"/>
         </w:rPr>
       </w:pPr>
-      <w:bookmarkStart w:id="18" w:name="_Toc525053087"/>
-      <w:bookmarkStart w:id="19" w:name="_Toc529923186"/>
-      <w:r>
-        <w:rPr>
-          <w:rFonts w:cs="Times New Roman"/>
-        </w:rPr>
-        <w:t>2.2 Overview of online shopping stores</w:t>
-      </w:r>
-      <w:bookmarkEnd w:id="18"/>
-      <w:bookmarkEnd w:id="19"/>
-      <w:r>
-        <w:rPr>
-          <w:rFonts w:cs="Times New Roman"/>
-        </w:rPr>
-        <w:t xml:space="preserve">  </w:t>
-      </w:r>
-    </w:p>
-    <w:p>
-      <w:pPr>
-        <w:rPr>
-          <w:rFonts w:ascii="Times New Roman" w:hAnsi="Times New Roman" w:cs="Times New Roman"/>
-          <w:sz w:val="24"/>
-          <w:szCs w:val="24"/>
-        </w:rPr>
-      </w:pPr>
-      <w:r>
-        <w:rPr>
-          <w:rFonts w:ascii="Times New Roman" w:hAnsi="Times New Roman" w:cs="Times New Roman"/>
-          <w:sz w:val="24"/>
-          <w:szCs w:val="24"/>
-        </w:rPr>
-        <w:t xml:space="preserve">In today’s world the average adult is most an employee who spends a better part of his day at the work premises. This therefore leaves such an individual with very little time to carry out other personal activities such as shopping. Thanks to the evolution of technology and the rise of the internet, this individual is now able to carry out shopping for most of the daily items that they might need in their household from the comfort of their homes. This comes even more handy in the busy holiday season where the individual only is saved from the trouble of waiting in long queues and having to bother with the opening and closing of the stores since online stores are open 24 hours a day. Another interesting thing about online clothing stores is that the customer is able to find a huge variety of items from the same store, somethings that would have require them to move from shop to shop if they were shopping manually. In the next sub section, we will a look at the existing online stores in the country such Mimi Kenya, </w:t>
-      </w:r>
-      <w:proofErr w:type="spellStart"/>
-      <w:r>
-        <w:rPr>
-          <w:rFonts w:ascii="Times New Roman" w:hAnsi="Times New Roman" w:cs="Times New Roman"/>
-          <w:sz w:val="24"/>
-          <w:szCs w:val="24"/>
-        </w:rPr>
-        <w:t>Jumia</w:t>
-      </w:r>
-      <w:proofErr w:type="spellEnd"/>
-      <w:r>
-        <w:rPr>
-          <w:rFonts w:ascii="Times New Roman" w:hAnsi="Times New Roman" w:cs="Times New Roman"/>
-          <w:sz w:val="24"/>
-          <w:szCs w:val="24"/>
-        </w:rPr>
-        <w:t xml:space="preserve"> Kenya and Mama Mike’s Online store.</w:t>
-      </w:r>
-    </w:p>
-    <w:p>
-      <w:pPr>
-        <w:rPr>
-          <w:rFonts w:ascii="Times New Roman" w:hAnsi="Times New Roman" w:cs="Times New Roman"/>
-          <w:sz w:val="24"/>
-          <w:szCs w:val="24"/>
-        </w:rPr>
-      </w:pPr>
-      <w:r>
-        <w:rPr>
-          <w:rFonts w:ascii="Times New Roman" w:hAnsi="Times New Roman" w:cs="Times New Roman"/>
-          <w:sz w:val="24"/>
-          <w:szCs w:val="24"/>
-        </w:rPr>
-        <w:br w:type="page"/>
-      </w:r>
-    </w:p>
-    <w:p>
-      <w:pPr>
-        <w:pStyle w:val="Heading2"/>
-        <w:rPr>
-          <w:rFonts w:cs="Times New Roman"/>
-        </w:rPr>
-      </w:pPr>
-      <w:bookmarkStart w:id="20" w:name="_Toc525053088"/>
-      <w:bookmarkStart w:id="21" w:name="_Toc529923187"/>
+      <w:bookmarkStart w:id="19" w:name="_Toc525053088"/>
+      <w:bookmarkStart w:id="20" w:name="_Toc530065820"/>
       <w:r>
         <w:rPr>
           <w:rFonts w:cs="Times New Roman"/>
@@ -6422,8 +7256,8 @@
         <w:lastRenderedPageBreak/>
         <w:t>2.3 Preview of existing system</w:t>
       </w:r>
+      <w:bookmarkEnd w:id="19"/>
       <w:bookmarkEnd w:id="20"/>
-      <w:bookmarkEnd w:id="21"/>
     </w:p>
     <w:p>
       <w:pPr>
@@ -6434,7 +7268,7 @@
           <w:u w:val="none"/>
         </w:rPr>
       </w:pPr>
-      <w:bookmarkStart w:id="22" w:name="_Toc529923188"/>
+      <w:bookmarkStart w:id="21" w:name="_Toc530065821"/>
       <w:r>
         <w:rPr>
           <w:rStyle w:val="Hyperlink"/>
@@ -6443,7 +7277,7 @@
         </w:rPr>
         <w:t>2.3.1 Mimi Kenya</w:t>
       </w:r>
-      <w:bookmarkEnd w:id="22"/>
+      <w:bookmarkEnd w:id="21"/>
     </w:p>
     <w:p>
       <w:pPr>
@@ -6599,40 +7433,22 @@
           <w:u w:val="none"/>
         </w:rPr>
       </w:pPr>
-      <w:bookmarkStart w:id="23" w:name="_Toc529923189"/>
+      <w:bookmarkStart w:id="22" w:name="_Toc530065822"/>
       <w:r>
         <w:rPr>
           <w:rStyle w:val="Hyperlink"/>
           <w:color w:val="000000"/>
           <w:u w:val="none"/>
         </w:rPr>
-        <w:t xml:space="preserve">2.3.2 </w:t>
-      </w:r>
-      <w:proofErr w:type="spellStart"/>
+        <w:t>2.3.2 Jumia Online Stores Kenya</w:t>
+      </w:r>
+      <w:bookmarkEnd w:id="22"/>
       <w:r>
         <w:rPr>
           <w:rStyle w:val="Hyperlink"/>
           <w:color w:val="000000"/>
           <w:u w:val="none"/>
         </w:rPr>
-        <w:t>Jumia</w:t>
-      </w:r>
-      <w:proofErr w:type="spellEnd"/>
-      <w:r>
-        <w:rPr>
-          <w:rStyle w:val="Hyperlink"/>
-          <w:color w:val="000000"/>
-          <w:u w:val="none"/>
-        </w:rPr>
-        <w:t xml:space="preserve"> Online Stores Kenya</w:t>
-      </w:r>
-      <w:bookmarkEnd w:id="23"/>
-      <w:r>
-        <w:rPr>
-          <w:rStyle w:val="Hyperlink"/>
-          <w:color w:val="000000"/>
-          <w:u w:val="none"/>
-        </w:rPr>
         <w:t xml:space="preserve"> </w:t>
       </w:r>
     </w:p>
@@ -6644,23 +7460,13 @@
           <w:szCs w:val="24"/>
         </w:rPr>
       </w:pPr>
-      <w:proofErr w:type="spellStart"/>
-      <w:r>
-        <w:rPr>
-          <w:rFonts w:ascii="Times New Roman" w:hAnsi="Times New Roman" w:cs="Times New Roman"/>
-          <w:sz w:val="24"/>
-          <w:szCs w:val="24"/>
-        </w:rPr>
-        <w:t>Jumia</w:t>
-      </w:r>
-      <w:proofErr w:type="spellEnd"/>
-      <w:r>
-        <w:rPr>
-          <w:rFonts w:ascii="Times New Roman" w:hAnsi="Times New Roman" w:cs="Times New Roman"/>
-          <w:sz w:val="24"/>
-          <w:szCs w:val="24"/>
-        </w:rPr>
-        <w:t xml:space="preserve"> offline stores are in Nairobi CBD Emperor Plaza, Kenyatta Avn. Opp. GPO. It is an open business-to-consumer platform enabling business to reach Africa’s vast and growing consumer market. It has established itself as the destination for quality, branded products, catering and to an increasingly sophisticated African consumer(s</w:t>
+      <w:r>
+        <w:rPr>
+          <w:rFonts w:ascii="Times New Roman" w:hAnsi="Times New Roman" w:cs="Times New Roman"/>
+          <w:sz w:val="24"/>
+          <w:szCs w:val="24"/>
+        </w:rPr>
+        <w:t>Jumia offline stores are in Nairobi CBD Emperor Plaza, Kenyatta Avn. Opp. GPO. It is an open business-to-consumer platform enabling business to reach Africa’s vast and growing consumer market. It has established itself as the destination for quality, branded products, catering and to an increasingly sophisticated African consumer(s</w:t>
       </w:r>
       <w:r>
         <w:rPr>
@@ -6692,25 +7498,7 @@
           <w:sz w:val="24"/>
           <w:szCs w:val="24"/>
         </w:rPr>
-        <w:t xml:space="preserve"> they have backed with test practices and effective knowledge transfer from across the globe. It also provides opportunities for staff to grow across different roles in the organizations. Their employees have access to a comprehensive health plan which includes, their spouse and children and competitive salary package. When shipping in </w:t>
-      </w:r>
-      <w:proofErr w:type="spellStart"/>
-      <w:r>
-        <w:rPr>
-          <w:rFonts w:ascii="Times New Roman" w:hAnsi="Times New Roman" w:cs="Times New Roman"/>
-          <w:sz w:val="24"/>
-          <w:szCs w:val="24"/>
-        </w:rPr>
-        <w:t>Jumia</w:t>
-      </w:r>
-      <w:proofErr w:type="spellEnd"/>
-      <w:r>
-        <w:rPr>
-          <w:rFonts w:ascii="Times New Roman" w:hAnsi="Times New Roman" w:cs="Times New Roman"/>
-          <w:sz w:val="24"/>
-          <w:szCs w:val="24"/>
-        </w:rPr>
-        <w:t xml:space="preserve"> shopping store, making payment means accepting delivery. Therefore, it is not possible to open products bearing manufacturers seal, reject and send them back with the same driver if the product is oversize or smaller .it can only be returned   if you haven’t opened and allow the return policy. For the ones overseas or anyone who wants to return, one will incur an extra shipping fee of ksh.100 when returning.</w:t>
+        <w:t xml:space="preserve"> they have backed with test practices and effective knowledge transfer from across the globe. It also provides opportunities for staff to grow across different roles in the organizations. Their employees have access to a comprehensive health plan which includes, their spouse and children and competitive salary package. When shipping in Jumia shopping store, making payment means accepting delivery. Therefore, it is not possible to open products bearing manufacturers seal, reject and send them back with the same driver if the product is oversize or smaller .it can only be returned   if you haven’t opened and allow the return policy. For the ones overseas or anyone who wants to return, one will incur an extra shipping fee of ksh.100 when returning.</w:t>
       </w:r>
       <w:sdt>
         <w:sdtPr>
@@ -6789,11 +7577,11 @@
       <w:pPr>
         <w:pStyle w:val="Heading3"/>
       </w:pPr>
-      <w:bookmarkStart w:id="24" w:name="_Toc529923190"/>
+      <w:bookmarkStart w:id="23" w:name="_Toc530065823"/>
       <w:r>
         <w:t>2.3.4 Mama Mike’s Online store.</w:t>
       </w:r>
-      <w:bookmarkEnd w:id="24"/>
+      <w:bookmarkEnd w:id="23"/>
     </w:p>
     <w:p>
       <w:pPr>
@@ -6811,25 +7599,7 @@
           <w:sz w:val="24"/>
           <w:szCs w:val="24"/>
         </w:rPr>
-        <w:t xml:space="preserve">Mama Mike is also another one of the upcoming online stores. It deals mostly with adult clothing hence narrowing down their target market to mostly adults between the ages of 30-50years. This is due to the fact they focus mostly focus in the urban ware franchise, which has managed to attracted the customers within that given age bracket. Just like </w:t>
-      </w:r>
-      <w:proofErr w:type="spellStart"/>
-      <w:r>
-        <w:rPr>
-          <w:rFonts w:ascii="Times New Roman" w:hAnsi="Times New Roman" w:cs="Times New Roman"/>
-          <w:sz w:val="24"/>
-          <w:szCs w:val="24"/>
-        </w:rPr>
-        <w:t>Jumia</w:t>
-      </w:r>
-      <w:proofErr w:type="spellEnd"/>
-      <w:r>
-        <w:rPr>
-          <w:rFonts w:ascii="Times New Roman" w:hAnsi="Times New Roman" w:cs="Times New Roman"/>
-          <w:sz w:val="24"/>
-          <w:szCs w:val="24"/>
-        </w:rPr>
-        <w:t xml:space="preserve"> and Mimi, the store has a lot of similarities when it comes to identifying a dress is and get it is a simple as just logging into the site and picking your dress and waiting for the delivery. </w:t>
+        <w:t xml:space="preserve">Mama Mike is also another one of the upcoming online stores. It deals mostly with adult clothing hence narrowing down their target market to mostly adults between the ages of 30-50years. This is due to the fact they focus mostly focus in the urban ware franchise, which has managed to attracted the customers within that given age bracket. Just like Jumia and Mimi, the store has a lot of similarities when it comes to identifying a dress is and get it is a simple as just logging into the site and picking your dress and waiting for the delivery. </w:t>
       </w:r>
       <w:sdt>
         <w:sdtPr>
@@ -6912,8 +7682,8 @@
           <w:rFonts w:cs="Times New Roman"/>
         </w:rPr>
       </w:pPr>
-      <w:bookmarkStart w:id="25" w:name="_Toc525053089"/>
-      <w:bookmarkStart w:id="26" w:name="_Toc529923191"/>
+      <w:bookmarkStart w:id="24" w:name="_Toc525053089"/>
+      <w:bookmarkStart w:id="25" w:name="_Toc530065824"/>
       <w:r>
         <w:rPr>
           <w:rFonts w:cs="Times New Roman"/>
@@ -6921,8 +7691,8 @@
         <w:lastRenderedPageBreak/>
         <w:t>2.4 Overall weakness of the visible in all the three stores</w:t>
       </w:r>
+      <w:bookmarkEnd w:id="24"/>
       <w:bookmarkEnd w:id="25"/>
-      <w:bookmarkEnd w:id="26"/>
     </w:p>
     <w:p>
       <w:pPr>
@@ -7099,8 +7869,8 @@
           <w:rFonts w:cs="Times New Roman"/>
         </w:rPr>
       </w:pPr>
-      <w:bookmarkStart w:id="27" w:name="_Toc529923192"/>
-      <w:bookmarkStart w:id="28" w:name="_Toc18264"/>
+      <w:bookmarkStart w:id="26" w:name="_Toc18264"/>
+      <w:bookmarkStart w:id="27" w:name="_Toc530065825"/>
       <w:r>
         <w:rPr>
           <w:rFonts w:cs="Times New Roman"/>
@@ -7121,30 +7891,100 @@
         </w:rPr>
         <w:t xml:space="preserve"> </w:t>
       </w:r>
+      <w:bookmarkEnd w:id="26"/>
+    </w:p>
+    <w:p>
+      <w:pPr>
+        <w:pStyle w:val="Heading2"/>
+        <w:rPr>
+          <w:rFonts w:cs="Times New Roman"/>
+        </w:rPr>
+      </w:pPr>
+      <w:bookmarkStart w:id="28" w:name="_Toc18265"/>
+      <w:bookmarkStart w:id="29" w:name="_Toc530065826"/>
+      <w:r>
+        <w:rPr>
+          <w:rFonts w:cs="Times New Roman"/>
+        </w:rPr>
+        <w:t>3.1 RESEARCH METHODOLOGY</w:t>
+      </w:r>
+      <w:bookmarkEnd w:id="29"/>
+      <w:r>
+        <w:rPr>
+          <w:rFonts w:cs="Times New Roman"/>
+        </w:rPr>
+        <w:t xml:space="preserve"> </w:t>
+      </w:r>
       <w:bookmarkEnd w:id="28"/>
     </w:p>
     <w:p>
       <w:pPr>
-        <w:pStyle w:val="Heading2"/>
-        <w:rPr>
-          <w:rFonts w:cs="Times New Roman"/>
-        </w:rPr>
-      </w:pPr>
-      <w:bookmarkStart w:id="29" w:name="_Toc529923193"/>
-      <w:bookmarkStart w:id="30" w:name="_Toc18265"/>
-      <w:r>
-        <w:rPr>
-          <w:rFonts w:cs="Times New Roman"/>
-        </w:rPr>
-        <w:t>3.1 RESEARCH METHODOLOGY</w:t>
-      </w:r>
-      <w:bookmarkEnd w:id="29"/>
-      <w:r>
-        <w:rPr>
-          <w:rFonts w:cs="Times New Roman"/>
+        <w:ind w:right="5"/>
+        <w:rPr>
+          <w:rFonts w:ascii="Times New Roman" w:hAnsi="Times New Roman" w:cs="Times New Roman"/>
+          <w:sz w:val="24"/>
+          <w:szCs w:val="24"/>
+        </w:rPr>
+      </w:pPr>
+      <w:r>
+        <w:rPr>
+          <w:rFonts w:ascii="Times New Roman" w:hAnsi="Times New Roman" w:cs="Times New Roman"/>
+          <w:sz w:val="24"/>
+          <w:szCs w:val="24"/>
+        </w:rPr>
+        <w:t xml:space="preserve">This is the manner in which the problems to be solved while creating a new system will be identified and solved. In this case the internet will be of great use in providing the information on </w:t>
+      </w:r>
+      <w:r>
+        <w:rPr>
+          <w:rFonts w:ascii="Times New Roman" w:hAnsi="Times New Roman" w:cs="Times New Roman"/>
+          <w:sz w:val="24"/>
+          <w:szCs w:val="24"/>
+        </w:rPr>
+        <w:t xml:space="preserve">the existing systems and the problems being faced by the existing. </w:t>
+      </w:r>
+    </w:p>
+    <w:p>
+      <w:pPr>
+        <w:ind w:right="5"/>
+        <w:rPr>
+          <w:rFonts w:ascii="Times New Roman" w:hAnsi="Times New Roman" w:cs="Times New Roman"/>
+          <w:sz w:val="24"/>
+          <w:szCs w:val="24"/>
+        </w:rPr>
+      </w:pPr>
+      <w:r>
+        <w:rPr>
+          <w:rFonts w:ascii="Times New Roman" w:hAnsi="Times New Roman" w:cs="Times New Roman"/>
+          <w:sz w:val="24"/>
+          <w:szCs w:val="24"/>
+        </w:rPr>
+        <w:t xml:space="preserve">This is the manner in which a problem to be solved through the creation of a new system will be identified and given a logical sequence of steps that will contribute towards the solving of the problem at hand. In our case the internet will serve a great purpose in identifying the existent systems and </w:t>
+      </w:r>
+      <w:r>
+        <w:rPr>
+          <w:rFonts w:ascii="Times New Roman" w:hAnsi="Times New Roman" w:cs="Times New Roman"/>
+          <w:sz w:val="24"/>
+          <w:szCs w:val="24"/>
+        </w:rPr>
+        <w:t>their shortcomings which will play also enable the creation of an enhanced system. In the instances where further clarity is needed the owners of the existing systems will be contacted for more information.</w:t>
+      </w:r>
+      <w:r>
+        <w:rPr>
+          <w:rFonts w:ascii="Times New Roman" w:hAnsi="Times New Roman" w:cs="Times New Roman"/>
+          <w:sz w:val="24"/>
+          <w:szCs w:val="24"/>
         </w:rPr>
         <w:t xml:space="preserve"> </w:t>
       </w:r>
+    </w:p>
+    <w:p>
+      <w:pPr>
+        <w:pStyle w:val="Heading3"/>
+      </w:pPr>
+      <w:bookmarkStart w:id="30" w:name="_Toc530065827"/>
+      <w:r>
+        <w:t>3.1.1 Research Design</w:t>
+      </w:r>
       <w:bookmarkEnd w:id="30"/>
     </w:p>
     <w:p>
@@ -7152,25 +7992,31 @@
         <w:ind w:right="5"/>
         <w:rPr>
           <w:rFonts w:ascii="Times New Roman" w:hAnsi="Times New Roman" w:cs="Times New Roman"/>
-          <w:sz w:val="24"/>
-          <w:szCs w:val="24"/>
-        </w:rPr>
-      </w:pPr>
-      <w:r>
-        <w:rPr>
-          <w:rFonts w:ascii="Times New Roman" w:hAnsi="Times New Roman" w:cs="Times New Roman"/>
-          <w:sz w:val="24"/>
-          <w:szCs w:val="24"/>
-        </w:rPr>
-        <w:t xml:space="preserve">This is the manner in which the problems to be solved while creating a new system will be identified and solved. In this case the internet will be of great use in providing the information on </w:t>
-      </w:r>
-      <w:r>
-        <w:rPr>
-          <w:rFonts w:ascii="Times New Roman" w:hAnsi="Times New Roman" w:cs="Times New Roman"/>
-          <w:sz w:val="24"/>
-          <w:szCs w:val="24"/>
-        </w:rPr>
-        <w:t xml:space="preserve">the existing systems and the problems being faced by the existing. </w:t>
+        </w:rPr>
+      </w:pPr>
+      <w:r>
+        <w:rPr>
+          <w:rFonts w:ascii="Times New Roman" w:hAnsi="Times New Roman" w:cs="Times New Roman"/>
+        </w:rPr>
+        <w:t xml:space="preserve"> </w:t>
+      </w:r>
+      <w:r>
+        <w:rPr>
+          <w:rFonts w:ascii="Times New Roman" w:hAnsi="Times New Roman" w:cs="Times New Roman"/>
+        </w:rPr>
+        <w:t xml:space="preserve">This is the general nature of the method used to carry out research for the development of a new system. In this case the knowledge of existing systems will be quite essential in mapping out </w:t>
+      </w:r>
+      <w:r>
+        <w:rPr>
+          <w:rFonts w:ascii="Times New Roman" w:hAnsi="Times New Roman" w:cs="Times New Roman"/>
+        </w:rPr>
+        <w:t>the how</w:t>
+      </w:r>
+      <w:r>
+        <w:rPr>
+          <w:rFonts w:ascii="Times New Roman" w:hAnsi="Times New Roman" w:cs="Times New Roman"/>
+        </w:rPr>
+        <w:t xml:space="preserve"> the new system will be built so as to make the system more efficient than the existing ones.</w:t>
       </w:r>
     </w:p>
     <w:p>
@@ -7178,234 +8024,158 @@
         <w:ind w:right="5"/>
         <w:rPr>
           <w:rFonts w:ascii="Times New Roman" w:hAnsi="Times New Roman" w:cs="Times New Roman"/>
-          <w:sz w:val="24"/>
-          <w:szCs w:val="24"/>
-        </w:rPr>
-      </w:pPr>
-      <w:r>
-        <w:rPr>
-          <w:rFonts w:ascii="Times New Roman" w:hAnsi="Times New Roman" w:cs="Times New Roman"/>
-          <w:sz w:val="24"/>
-          <w:szCs w:val="24"/>
-        </w:rPr>
-        <w:t xml:space="preserve">This is the manner in which a problem to be solved through the creation of a new system will be identified and given a logical sequence of steps that will contribute towards the solving of the problem at hand. In our case the internet will serve a great purpose in identifying the existent systems and </w:t>
-      </w:r>
-      <w:r>
-        <w:rPr>
-          <w:rFonts w:ascii="Times New Roman" w:hAnsi="Times New Roman" w:cs="Times New Roman"/>
-          <w:sz w:val="24"/>
-          <w:szCs w:val="24"/>
-        </w:rPr>
-        <w:t>their shortcomings which will play also enable the creation of an enhanced system. In the instances where further clarity is needed the owners of the existing systems will be contacted for more information.</w:t>
-      </w:r>
-      <w:r>
-        <w:rPr>
-          <w:rFonts w:ascii="Times New Roman" w:hAnsi="Times New Roman" w:cs="Times New Roman"/>
-          <w:sz w:val="24"/>
-          <w:szCs w:val="24"/>
+        </w:rPr>
+      </w:pPr>
+      <w:r>
+        <w:rPr>
+          <w:rFonts w:ascii="Times New Roman" w:hAnsi="Times New Roman" w:cs="Times New Roman"/>
+        </w:rPr>
+        <w:t xml:space="preserve">In the case of the Peace Tailoring stores the questionnaire was the main method that was used in the collection of data. The questionnaire was designed based on the knowledge of existing systems </w:t>
+      </w:r>
+      <w:r>
+        <w:rPr>
+          <w:rFonts w:ascii="Times New Roman" w:hAnsi="Times New Roman" w:cs="Times New Roman"/>
+        </w:rPr>
+        <w:t>that are currently carrying out online retail of cloths to shoppers. The questionnaire was distributed to the respondents with an aim of identifying the functioning of the existing systems, the weaknesses and also the profiling of the shoppers themselves.</w:t>
+      </w:r>
+    </w:p>
+    <w:p>
+      <w:pPr>
+        <w:pStyle w:val="Heading3"/>
+      </w:pPr>
+      <w:bookmarkStart w:id="31" w:name="_Toc530065828"/>
+      <w:r>
+        <w:t xml:space="preserve">3.1.2 </w:t>
+      </w:r>
+      <w:r>
+        <w:t xml:space="preserve">Target population and </w:t>
+      </w:r>
+      <w:r>
+        <w:t>Sampling frame</w:t>
+      </w:r>
+      <w:bookmarkEnd w:id="31"/>
+    </w:p>
+    <w:p>
+      <w:pPr>
+        <w:rPr>
+          <w:rFonts w:ascii="Times New Roman" w:hAnsi="Times New Roman" w:cs="Times New Roman"/>
+        </w:rPr>
+      </w:pPr>
+      <w:r>
+        <w:rPr>
+          <w:rFonts w:ascii="Times New Roman" w:hAnsi="Times New Roman" w:cs="Times New Roman"/>
+        </w:rPr>
+        <w:t xml:space="preserve">The questionnaires were distributed to 64 respondents within different locations including the campus. The respondents were chosen based on their availability and their willingness to answer the questions given to </w:t>
+      </w:r>
+      <w:r>
+        <w:rPr>
+          <w:rFonts w:ascii="Times New Roman" w:hAnsi="Times New Roman" w:cs="Times New Roman"/>
+        </w:rPr>
+        <w:t>them. This exercise was in accordance with the quantitative data collection procedure. Most of the respondents were also chosen based on their age in that there all had legal consent to carry out purchase shopping from stores that offered online retail services. This therefore meant that their ages were ranging from the ages of 18 years to 70 years of age.</w:t>
+      </w:r>
+    </w:p>
+    <w:p>
+      <w:pPr>
+        <w:pStyle w:val="Heading3"/>
+      </w:pPr>
+      <w:bookmarkStart w:id="32" w:name="_Toc530065829"/>
+      <w:r>
+        <w:t xml:space="preserve">3.1.3 </w:t>
+      </w:r>
+      <w:r>
+        <w:t>Data collection methods and</w:t>
+      </w:r>
+      <w:r>
+        <w:t xml:space="preserve"> instruments</w:t>
+      </w:r>
+      <w:bookmarkEnd w:id="32"/>
+    </w:p>
+    <w:p>
+      <w:pPr>
+        <w:rPr>
+          <w:rFonts w:ascii="Times New Roman" w:hAnsi="Times New Roman" w:cs="Times New Roman"/>
+        </w:rPr>
+      </w:pPr>
+      <w:r>
+        <w:rPr>
+          <w:rFonts w:ascii="Times New Roman" w:hAnsi="Times New Roman" w:cs="Times New Roman"/>
+        </w:rPr>
+        <w:t xml:space="preserve">The most suitable method of data collection in the research were the use of </w:t>
+      </w:r>
+      <w:r>
+        <w:rPr>
+          <w:rFonts w:ascii="Times New Roman" w:hAnsi="Times New Roman" w:cs="Times New Roman"/>
+        </w:rPr>
+        <w:t>questionnaires</w:t>
+      </w:r>
+      <w:r>
+        <w:rPr>
+          <w:rFonts w:ascii="Times New Roman" w:hAnsi="Times New Roman" w:cs="Times New Roman"/>
+        </w:rPr>
+        <w:t xml:space="preserve">. Through the </w:t>
+      </w:r>
+      <w:r>
+        <w:rPr>
+          <w:rFonts w:ascii="Times New Roman" w:hAnsi="Times New Roman" w:cs="Times New Roman"/>
+        </w:rPr>
+        <w:t>questionnaire</w:t>
+      </w:r>
+      <w:r>
+        <w:rPr>
+          <w:rFonts w:ascii="Times New Roman" w:hAnsi="Times New Roman" w:cs="Times New Roman"/>
+        </w:rPr>
+        <w:t xml:space="preserve"> a survey of the target population on their interaction with online shopping services was carried out. </w:t>
+      </w:r>
+      <w:r>
+        <w:rPr>
+          <w:rFonts w:ascii="Times New Roman" w:hAnsi="Times New Roman" w:cs="Times New Roman"/>
+        </w:rPr>
+        <w:t xml:space="preserve">The questionnaire was divided into two parts. </w:t>
+      </w:r>
+      <w:r>
+        <w:rPr>
+          <w:rFonts w:ascii="Times New Roman" w:hAnsi="Times New Roman" w:cs="Times New Roman"/>
         </w:rPr>
         <w:t xml:space="preserve"> </w:t>
       </w:r>
+      <w:r>
+        <w:rPr>
+          <w:rFonts w:ascii="Times New Roman" w:hAnsi="Times New Roman" w:cs="Times New Roman"/>
+        </w:rPr>
+        <w:t xml:space="preserve">The first part was focused upon the users themselves. This helped in collecting demographic information such as age and gender of the respondents for the purpose of population profiling. The second part of the questionnaire was focused on the existing similar systems carrying out online retail services. The questions on this part of the questionnaire mainly focused on the respondent’s experience while shopping online for clothes. This also gave data that enabled the looking into the system and be able to spot the areas of weakness in the systems and come up with a better system. </w:t>
+      </w:r>
+    </w:p>
+    <w:p>
+      <w:pPr>
+        <w:rPr>
+          <w:rFonts w:ascii="Times New Roman" w:hAnsi="Times New Roman" w:cs="Times New Roman"/>
+        </w:rPr>
+      </w:pPr>
+    </w:p>
+    <w:p>
+      <w:pPr>
+        <w:rPr>
+          <w:rFonts w:ascii="Times New Roman" w:hAnsi="Times New Roman" w:cs="Times New Roman"/>
+        </w:rPr>
+      </w:pPr>
+    </w:p>
+    <w:p>
+      <w:pPr>
+        <w:rPr>
+          <w:rFonts w:ascii="Times New Roman" w:hAnsi="Times New Roman" w:cs="Times New Roman"/>
+        </w:rPr>
+      </w:pPr>
     </w:p>
     <w:p>
       <w:pPr>
         <w:pStyle w:val="Heading3"/>
       </w:pPr>
-      <w:bookmarkStart w:id="31" w:name="_Toc529923194"/>
-      <w:r>
-        <w:t>3.1.1 Research Design</w:t>
-      </w:r>
-      <w:bookmarkEnd w:id="31"/>
-    </w:p>
-    <w:p>
-      <w:pPr>
-        <w:ind w:right="5"/>
-        <w:rPr>
-          <w:rFonts w:ascii="Times New Roman" w:hAnsi="Times New Roman" w:cs="Times New Roman"/>
-        </w:rPr>
-      </w:pPr>
-      <w:r>
-        <w:rPr>
-          <w:rFonts w:ascii="Times New Roman" w:hAnsi="Times New Roman" w:cs="Times New Roman"/>
-        </w:rPr>
-        <w:t xml:space="preserve"> </w:t>
-      </w:r>
-      <w:r>
-        <w:rPr>
-          <w:rFonts w:ascii="Times New Roman" w:hAnsi="Times New Roman" w:cs="Times New Roman"/>
-        </w:rPr>
-        <w:t xml:space="preserve">This is the general nature of the method used to carry out research for the development of a new system. In this case the knowledge of existing systems will be quite essential in mapping out </w:t>
-      </w:r>
-      <w:r>
-        <w:rPr>
-          <w:rFonts w:ascii="Times New Roman" w:hAnsi="Times New Roman" w:cs="Times New Roman"/>
-        </w:rPr>
-        <w:t>the how</w:t>
-      </w:r>
-      <w:r>
-        <w:rPr>
-          <w:rFonts w:ascii="Times New Roman" w:hAnsi="Times New Roman" w:cs="Times New Roman"/>
-        </w:rPr>
-        <w:t xml:space="preserve"> the new system will be built so as to make the system more efficient than the existing ones.</w:t>
-      </w:r>
-    </w:p>
-    <w:p>
-      <w:pPr>
-        <w:ind w:right="5"/>
-        <w:rPr>
-          <w:rFonts w:ascii="Times New Roman" w:hAnsi="Times New Roman" w:cs="Times New Roman"/>
-        </w:rPr>
-      </w:pPr>
-      <w:r>
-        <w:rPr>
-          <w:rFonts w:ascii="Times New Roman" w:hAnsi="Times New Roman" w:cs="Times New Roman"/>
-        </w:rPr>
-        <w:t xml:space="preserve">In the case of the Peace Tailoring stores the questionnaire was the main method that was used in the collection of data. The questionnaire was designed based on the knowledge of existing systems </w:t>
-      </w:r>
-      <w:r>
-        <w:rPr>
-          <w:rFonts w:ascii="Times New Roman" w:hAnsi="Times New Roman" w:cs="Times New Roman"/>
-        </w:rPr>
-        <w:t>that are currently carrying out online retail of cloths to shoppers. The questionnaire was distributed to the respondents with an aim of identifying the functioning of the existing systems, the weaknesses and also the profiling of the shoppers themselves.</w:t>
-      </w:r>
-    </w:p>
-    <w:p>
-      <w:pPr>
-        <w:pStyle w:val="Heading3"/>
-      </w:pPr>
-      <w:bookmarkStart w:id="32" w:name="_Toc529923195"/>
-      <w:r>
-        <w:t xml:space="preserve">3.1.2 </w:t>
-      </w:r>
-      <w:r>
-        <w:t xml:space="preserve">Target population and </w:t>
-      </w:r>
-      <w:r>
-        <w:t>Sampling frame</w:t>
-      </w:r>
-      <w:bookmarkEnd w:id="32"/>
-    </w:p>
-    <w:p>
-      <w:pPr>
-        <w:rPr>
-          <w:rFonts w:ascii="Times New Roman" w:hAnsi="Times New Roman" w:cs="Times New Roman"/>
-        </w:rPr>
-      </w:pPr>
-      <w:r>
-        <w:rPr>
-          <w:rFonts w:ascii="Times New Roman" w:hAnsi="Times New Roman" w:cs="Times New Roman"/>
-        </w:rPr>
-        <w:t xml:space="preserve">The questionnaires were distributed to 64 respondents within different locations including the campus. The respondents were chosen based on their availability and their willingness to answer the questions given to </w:t>
-      </w:r>
-      <w:r>
-        <w:rPr>
-          <w:rFonts w:ascii="Times New Roman" w:hAnsi="Times New Roman" w:cs="Times New Roman"/>
-        </w:rPr>
-        <w:t>them. This exercise was in accordance with the quantitative data collection procedure. Most of the respondents were also chosen based on their age in that there all had legal consent to carry out purchase shopping from stores that offered online retail services. This therefore meant that their ages were ranging from the ages of 18 years to 70 years of age.</w:t>
-      </w:r>
-    </w:p>
-    <w:p>
-      <w:pPr>
-        <w:pStyle w:val="Heading3"/>
-      </w:pPr>
-      <w:bookmarkStart w:id="33" w:name="_Toc529923196"/>
-      <w:r>
-        <w:t xml:space="preserve">3.1.3 </w:t>
-      </w:r>
-      <w:r>
-        <w:t>Data collection methods and</w:t>
-      </w:r>
-      <w:r>
-        <w:t xml:space="preserve"> instruments</w:t>
-      </w:r>
-      <w:bookmarkEnd w:id="33"/>
-    </w:p>
-    <w:p>
-      <w:pPr>
-        <w:rPr>
-          <w:rFonts w:ascii="Times New Roman" w:hAnsi="Times New Roman" w:cs="Times New Roman"/>
-        </w:rPr>
-      </w:pPr>
-      <w:r>
-        <w:rPr>
-          <w:rFonts w:ascii="Times New Roman" w:hAnsi="Times New Roman" w:cs="Times New Roman"/>
-        </w:rPr>
-        <w:t xml:space="preserve">The most suitable method of data collection in the research were the use of </w:t>
-      </w:r>
-      <w:r>
-        <w:rPr>
-          <w:rFonts w:ascii="Times New Roman" w:hAnsi="Times New Roman" w:cs="Times New Roman"/>
-        </w:rPr>
-        <w:t>questionnaires</w:t>
-      </w:r>
-      <w:r>
-        <w:rPr>
-          <w:rFonts w:ascii="Times New Roman" w:hAnsi="Times New Roman" w:cs="Times New Roman"/>
-        </w:rPr>
-        <w:t xml:space="preserve">. Through the </w:t>
-      </w:r>
-      <w:r>
-        <w:rPr>
-          <w:rFonts w:ascii="Times New Roman" w:hAnsi="Times New Roman" w:cs="Times New Roman"/>
-        </w:rPr>
-        <w:t>questionnaire</w:t>
-      </w:r>
-      <w:r>
-        <w:rPr>
-          <w:rFonts w:ascii="Times New Roman" w:hAnsi="Times New Roman" w:cs="Times New Roman"/>
-        </w:rPr>
-        <w:t xml:space="preserve"> a survey of the target population on their interaction with online shopping services was carried out. </w:t>
-      </w:r>
-      <w:r>
-        <w:rPr>
-          <w:rFonts w:ascii="Times New Roman" w:hAnsi="Times New Roman" w:cs="Times New Roman"/>
-        </w:rPr>
-        <w:t xml:space="preserve">The questionnaire was divided into two parts. </w:t>
-      </w:r>
-      <w:r>
-        <w:rPr>
-          <w:rFonts w:ascii="Times New Roman" w:hAnsi="Times New Roman" w:cs="Times New Roman"/>
-        </w:rPr>
-        <w:t xml:space="preserve"> </w:t>
-      </w:r>
-      <w:r>
-        <w:rPr>
-          <w:rFonts w:ascii="Times New Roman" w:hAnsi="Times New Roman" w:cs="Times New Roman"/>
-        </w:rPr>
-        <w:t xml:space="preserve">The first part was focused upon the users themselves. This helped in collecting demographic information such as age and gender of the respondents for the purpose of population profiling. The second part of the questionnaire was focused on the existing similar systems carrying out online retail services. The questions on this part of the questionnaire mainly focused on the respondent’s experience while shopping online for clothes. This also gave data that enabled the looking into the system and be able to spot the areas of weakness in the systems and come up with a better system. </w:t>
-      </w:r>
-    </w:p>
-    <w:p>
-      <w:pPr>
-        <w:rPr>
-          <w:rFonts w:ascii="Times New Roman" w:hAnsi="Times New Roman" w:cs="Times New Roman"/>
-        </w:rPr>
-      </w:pPr>
-    </w:p>
-    <w:p>
-      <w:pPr>
-        <w:rPr>
-          <w:rFonts w:ascii="Times New Roman" w:hAnsi="Times New Roman" w:cs="Times New Roman"/>
-        </w:rPr>
-      </w:pPr>
-    </w:p>
-    <w:p>
-      <w:pPr>
-        <w:rPr>
-          <w:rFonts w:ascii="Times New Roman" w:hAnsi="Times New Roman" w:cs="Times New Roman"/>
-        </w:rPr>
-      </w:pPr>
-    </w:p>
-    <w:p>
-      <w:pPr>
-        <w:pStyle w:val="Heading3"/>
-      </w:pPr>
-      <w:bookmarkStart w:id="34" w:name="_Toc529923197"/>
+      <w:bookmarkStart w:id="33" w:name="_Toc530065830"/>
       <w:r>
         <w:lastRenderedPageBreak/>
         <w:t>3.1.4 Data analysis</w:t>
       </w:r>
-      <w:bookmarkEnd w:id="34"/>
+      <w:bookmarkEnd w:id="33"/>
     </w:p>
     <w:p>
       <w:r>
@@ -7509,15 +8279,7 @@
         <w:t>responses</w:t>
       </w:r>
       <w:r>
-        <w:t xml:space="preserve">. Smartphones and laptops were also found to be the main prefers device for carrying out shopping due to portability and the ability to access online store applications and websites as shown through 66% of the responses. When it came to spending most of the respondents were found to have spent between </w:t>
-      </w:r>
-      <w:proofErr w:type="spellStart"/>
-      <w:r>
-        <w:t>ksh</w:t>
-      </w:r>
-      <w:proofErr w:type="spellEnd"/>
-      <w:r>
-        <w:t>. 1000 – 5000 while shopping online for clothes as shown by 71% of their responses. Th</w:t>
+        <w:t>. Smartphones and laptops were also found to be the main prefers device for carrying out shopping due to portability and the ability to access online store applications and websites as shown through 66% of the responses. When it came to spending most of the respondents were found to have spent between ksh. 1000 – 5000 while shopping online for clothes as shown by 71% of their responses. Th</w:t>
       </w:r>
       <w:r>
         <w:t>e</w:t>
@@ -7553,8 +8315,8 @@
           <w:rFonts w:cs="Times New Roman"/>
         </w:rPr>
       </w:pPr>
-      <w:bookmarkStart w:id="35" w:name="_Toc529923198"/>
-      <w:bookmarkStart w:id="36" w:name="_Toc18266"/>
+      <w:bookmarkStart w:id="34" w:name="_Toc18266"/>
+      <w:bookmarkStart w:id="35" w:name="_Toc530065831"/>
       <w:r>
         <w:rPr>
           <w:rFonts w:cs="Times New Roman"/>
@@ -7571,7 +8333,7 @@
         </w:rPr>
         <w:t xml:space="preserve"> </w:t>
       </w:r>
-      <w:bookmarkEnd w:id="36"/>
+      <w:bookmarkEnd w:id="34"/>
     </w:p>
     <w:p>
       <w:pPr>
@@ -7765,16 +8527,16 @@
         <w:spacing w:after="152" w:line="258" w:lineRule="auto"/>
         <w:ind w:right="1362"/>
       </w:pPr>
-      <w:bookmarkStart w:id="37" w:name="_Toc18267"/>
-      <w:bookmarkStart w:id="38" w:name="_Toc529923199"/>
+      <w:bookmarkStart w:id="36" w:name="_Toc18267"/>
+      <w:bookmarkStart w:id="37" w:name="_Toc530065832"/>
       <w:r>
         <w:t xml:space="preserve">3.2.1 </w:t>
       </w:r>
       <w:r>
         <w:t>Requirement Specifications</w:t>
       </w:r>
+      <w:bookmarkEnd w:id="36"/>
       <w:bookmarkEnd w:id="37"/>
-      <w:bookmarkEnd w:id="38"/>
     </w:p>
     <w:p>
       <w:pPr>
@@ -8451,8 +9213,8 @@
           <w:szCs w:val="24"/>
         </w:rPr>
       </w:pPr>
-      <w:bookmarkStart w:id="39" w:name="_Toc529923200"/>
-      <w:bookmarkStart w:id="40" w:name="_Toc18268"/>
+      <w:bookmarkStart w:id="38" w:name="_Toc18268"/>
+      <w:bookmarkStart w:id="39" w:name="_Toc530065833"/>
       <w:r>
         <w:rPr>
           <w:szCs w:val="24"/>
@@ -8466,7 +9228,7 @@
         </w:rPr>
         <w:t xml:space="preserve"> </w:t>
       </w:r>
-      <w:bookmarkEnd w:id="40"/>
+      <w:bookmarkEnd w:id="38"/>
     </w:p>
     <w:p>
       <w:pPr>
@@ -8628,8 +9390,8 @@
           <w:szCs w:val="24"/>
         </w:rPr>
       </w:pPr>
-      <w:bookmarkStart w:id="41" w:name="_Toc529923201"/>
-      <w:bookmarkStart w:id="42" w:name="_Toc18269"/>
+      <w:bookmarkStart w:id="40" w:name="_Toc18269"/>
+      <w:bookmarkStart w:id="41" w:name="_Toc530065834"/>
       <w:r>
         <w:rPr>
           <w:szCs w:val="24"/>
@@ -8643,7 +9405,7 @@
         </w:rPr>
         <w:t xml:space="preserve"> </w:t>
       </w:r>
-      <w:bookmarkEnd w:id="42"/>
+      <w:bookmarkEnd w:id="40"/>
     </w:p>
     <w:p>
       <w:pPr>
@@ -9143,8 +9905,8 @@
           <w:szCs w:val="24"/>
         </w:rPr>
       </w:pPr>
-      <w:bookmarkStart w:id="43" w:name="_Toc529923202"/>
-      <w:bookmarkStart w:id="44" w:name="_Toc18270"/>
+      <w:bookmarkStart w:id="42" w:name="_Toc18270"/>
+      <w:bookmarkStart w:id="43" w:name="_Toc530065835"/>
       <w:r>
         <w:rPr>
           <w:szCs w:val="24"/>
@@ -9158,7 +9920,7 @@
         </w:rPr>
         <w:t xml:space="preserve"> </w:t>
       </w:r>
-      <w:bookmarkEnd w:id="44"/>
+      <w:bookmarkEnd w:id="42"/>
     </w:p>
     <w:p>
       <w:pPr>
@@ -9342,8 +10104,8 @@
           <w:szCs w:val="24"/>
         </w:rPr>
       </w:pPr>
-      <w:bookmarkStart w:id="45" w:name="_Toc529923203"/>
-      <w:bookmarkStart w:id="46" w:name="_Toc18271"/>
+      <w:bookmarkStart w:id="44" w:name="_Toc18271"/>
+      <w:bookmarkStart w:id="45" w:name="_Toc530065836"/>
       <w:r>
         <w:rPr>
           <w:szCs w:val="24"/>
@@ -9358,7 +10120,7 @@
         </w:rPr>
         <w:t xml:space="preserve"> </w:t>
       </w:r>
-      <w:bookmarkEnd w:id="46"/>
+      <w:bookmarkEnd w:id="44"/>
     </w:p>
     <w:p>
       <w:pPr>
@@ -9405,8 +10167,8 @@
           <w:szCs w:val="24"/>
         </w:rPr>
       </w:pPr>
-      <w:bookmarkStart w:id="47" w:name="_Toc529923204"/>
-      <w:bookmarkStart w:id="48" w:name="_Toc18272"/>
+      <w:bookmarkStart w:id="46" w:name="_Toc18272"/>
+      <w:bookmarkStart w:id="47" w:name="_Toc530065837"/>
       <w:r>
         <w:rPr>
           <w:szCs w:val="24"/>
@@ -9420,7 +10182,7 @@
         </w:rPr>
         <w:t xml:space="preserve"> </w:t>
       </w:r>
-      <w:bookmarkEnd w:id="48"/>
+      <w:bookmarkEnd w:id="46"/>
     </w:p>
     <w:p>
       <w:pPr>
@@ -9630,7 +10392,7 @@
           <w:numId w:val="5"/>
         </w:numPr>
       </w:pPr>
-      <w:bookmarkStart w:id="49" w:name="_Toc529923205"/>
+      <w:bookmarkStart w:id="48" w:name="_Toc530065838"/>
       <w:r>
         <w:lastRenderedPageBreak/>
         <w:t>S</w:t>
@@ -9638,20 +10400,20 @@
       <w:r>
         <w:t>ystem design</w:t>
       </w:r>
+      <w:bookmarkEnd w:id="48"/>
+    </w:p>
+    <w:p>
+      <w:pPr>
+        <w:pStyle w:val="Heading2"/>
+      </w:pPr>
+      <w:bookmarkStart w:id="49" w:name="_Toc530065839"/>
+      <w:r>
+        <w:t xml:space="preserve">4.1 </w:t>
+      </w:r>
+      <w:r>
+        <w:t>Use case diagram</w:t>
+      </w:r>
       <w:bookmarkEnd w:id="49"/>
-    </w:p>
-    <w:p>
-      <w:pPr>
-        <w:pStyle w:val="Heading2"/>
-      </w:pPr>
-      <w:bookmarkStart w:id="50" w:name="_Toc529923206"/>
-      <w:r>
-        <w:t xml:space="preserve">4.1 </w:t>
-      </w:r>
-      <w:r>
-        <w:t>Use case diagram</w:t>
-      </w:r>
-      <w:bookmarkEnd w:id="50"/>
     </w:p>
     <w:p>
       <w:pPr>
@@ -10151,7 +10913,7 @@
       <w:pPr>
         <w:pStyle w:val="Heading2"/>
       </w:pPr>
-      <w:bookmarkStart w:id="51" w:name="_Toc529923207"/>
+      <w:bookmarkStart w:id="50" w:name="_Toc530065840"/>
       <w:r>
         <w:lastRenderedPageBreak/>
         <w:t xml:space="preserve">4.2 </w:t>
@@ -10159,7 +10921,7 @@
       <w:r>
         <w:t>Context diagram</w:t>
       </w:r>
-      <w:bookmarkEnd w:id="51"/>
+      <w:bookmarkEnd w:id="50"/>
     </w:p>
     <w:p>
       <w:pPr>
@@ -10235,7 +10997,7 @@
       <w:pPr>
         <w:pStyle w:val="Heading2"/>
       </w:pPr>
-      <w:bookmarkStart w:id="52" w:name="_Toc529923208"/>
+      <w:bookmarkStart w:id="51" w:name="_Toc530065841"/>
       <w:r>
         <w:lastRenderedPageBreak/>
         <w:t xml:space="preserve">4.3 </w:t>
@@ -10258,7 +11020,7 @@
       <w:r>
         <w:t xml:space="preserve"> processes</w:t>
       </w:r>
-      <w:bookmarkEnd w:id="52"/>
+      <w:bookmarkEnd w:id="51"/>
     </w:p>
     <w:p>
       <w:pPr>
@@ -10329,7 +11091,7 @@
       <w:pPr>
         <w:pStyle w:val="Heading2"/>
       </w:pPr>
-      <w:bookmarkStart w:id="53" w:name="_Toc529923209"/>
+      <w:bookmarkStart w:id="52" w:name="_Toc530065842"/>
       <w:r>
         <w:lastRenderedPageBreak/>
         <w:t xml:space="preserve">4.4 </w:t>
@@ -10358,7 +11120,7 @@
       <w:r>
         <w:t>: Payments</w:t>
       </w:r>
-      <w:bookmarkEnd w:id="53"/>
+      <w:bookmarkEnd w:id="52"/>
       <w:r>
         <w:t xml:space="preserve"> </w:t>
       </w:r>
@@ -10461,7 +11223,7 @@
       <w:pPr>
         <w:pStyle w:val="Heading2"/>
       </w:pPr>
-      <w:bookmarkStart w:id="54" w:name="_Toc529923210"/>
+      <w:bookmarkStart w:id="53" w:name="_Toc530065843"/>
       <w:r>
         <w:lastRenderedPageBreak/>
         <w:t xml:space="preserve">4.5 </w:t>
@@ -10475,7 +11237,7 @@
       <w:r>
         <w:t xml:space="preserve"> and Entity Relationship Diagram</w:t>
       </w:r>
-      <w:bookmarkEnd w:id="54"/>
+      <w:bookmarkEnd w:id="53"/>
     </w:p>
     <w:p>
       <w:pPr>
@@ -10678,11 +11440,3965 @@
       <w:r>
         <w:t xml:space="preserve"> </w:t>
       </w:r>
+    </w:p>
+    <w:p>
       <w:r>
         <w:br w:type="page"/>
       </w:r>
     </w:p>
-    <w:bookmarkStart w:id="55" w:name="_Toc529923211" w:displacedByCustomXml="next"/>
+    <w:p>
+      <w:pPr>
+        <w:pStyle w:val="Heading1"/>
+      </w:pPr>
+      <w:bookmarkStart w:id="54" w:name="_Toc530065844"/>
+      <w:r>
+        <w:lastRenderedPageBreak/>
+        <w:t xml:space="preserve">5. </w:t>
+      </w:r>
+      <w:r>
+        <w:t>Implementation and testing</w:t>
+      </w:r>
+      <w:bookmarkEnd w:id="54"/>
+    </w:p>
+    <w:p>
+      <w:pPr>
+        <w:pStyle w:val="Heading2"/>
+      </w:pPr>
+      <w:bookmarkStart w:id="55" w:name="_Toc530065845"/>
+      <w:r>
+        <w:rPr>
+          <w:rStyle w:val="Heading2Char"/>
+          <w:b/>
+        </w:rPr>
+        <w:t xml:space="preserve">5.1 </w:t>
+      </w:r>
+      <w:r>
+        <w:rPr>
+          <w:rStyle w:val="Heading2Char"/>
+          <w:b/>
+        </w:rPr>
+        <w:t>Resources required</w:t>
+      </w:r>
+      <w:bookmarkEnd w:id="55"/>
+    </w:p>
+    <w:p>
+      <w:pPr>
+        <w:rPr>
+          <w:rFonts w:ascii="Times New Roman" w:hAnsi="Times New Roman" w:cs="Times New Roman"/>
+          <w:sz w:val="24"/>
+          <w:szCs w:val="24"/>
+        </w:rPr>
+      </w:pPr>
+      <w:r>
+        <w:rPr>
+          <w:rFonts w:ascii="Times New Roman" w:hAnsi="Times New Roman" w:cs="Times New Roman"/>
+          <w:sz w:val="24"/>
+          <w:szCs w:val="24"/>
+        </w:rPr>
+        <w:t>The system</w:t>
+      </w:r>
+      <w:r>
+        <w:rPr>
+          <w:rFonts w:ascii="Times New Roman" w:hAnsi="Times New Roman" w:cs="Times New Roman"/>
+          <w:sz w:val="24"/>
+          <w:szCs w:val="24"/>
+        </w:rPr>
+        <w:t xml:space="preserve"> will be developed using the following hardware and software resources.</w:t>
+      </w:r>
+    </w:p>
+    <w:p>
+      <w:pPr>
+        <w:pStyle w:val="Heading3"/>
+      </w:pPr>
+      <w:bookmarkStart w:id="56" w:name="_Toc530065846"/>
+      <w:r>
+        <w:rPr>
+          <w:rStyle w:val="Heading3Char"/>
+          <w:b/>
+        </w:rPr>
+        <w:t xml:space="preserve">5.1.1 </w:t>
+      </w:r>
+      <w:r>
+        <w:rPr>
+          <w:rStyle w:val="Heading3Char"/>
+          <w:b/>
+        </w:rPr>
+        <w:t>Hardware resources</w:t>
+      </w:r>
+      <w:bookmarkEnd w:id="56"/>
+    </w:p>
+    <w:p>
+      <w:pPr>
+        <w:rPr>
+          <w:rFonts w:ascii="Times New Roman" w:hAnsi="Times New Roman" w:cs="Times New Roman"/>
+          <w:sz w:val="24"/>
+          <w:szCs w:val="24"/>
+        </w:rPr>
+      </w:pPr>
+      <w:r>
+        <w:rPr>
+          <w:rFonts w:ascii="Times New Roman" w:hAnsi="Times New Roman" w:cs="Times New Roman"/>
+          <w:sz w:val="24"/>
+          <w:szCs w:val="24"/>
+        </w:rPr>
+        <w:t>The computer that will be used to develop the system will have to meet the following requirements:</w:t>
+      </w:r>
+    </w:p>
+    <w:p>
+      <w:pPr>
+        <w:pStyle w:val="ListParagraph"/>
+        <w:numPr>
+          <w:ilvl w:val="0"/>
+          <w:numId w:val="42"/>
+        </w:numPr>
+        <w:rPr>
+          <w:rFonts w:ascii="Times New Roman" w:hAnsi="Times New Roman" w:cs="Times New Roman"/>
+          <w:sz w:val="24"/>
+          <w:szCs w:val="24"/>
+        </w:rPr>
+      </w:pPr>
+      <w:r>
+        <w:rPr>
+          <w:rFonts w:ascii="Times New Roman" w:hAnsi="Times New Roman" w:cs="Times New Roman"/>
+          <w:sz w:val="24"/>
+          <w:szCs w:val="24"/>
+        </w:rPr>
+        <w:t>4</w:t>
+      </w:r>
+      <w:r>
+        <w:rPr>
+          <w:rFonts w:ascii="Times New Roman" w:hAnsi="Times New Roman" w:cs="Times New Roman"/>
+          <w:sz w:val="24"/>
+          <w:szCs w:val="24"/>
+        </w:rPr>
+        <w:t xml:space="preserve"> Gigabytes of RAM.</w:t>
+      </w:r>
+    </w:p>
+    <w:p>
+      <w:pPr>
+        <w:pStyle w:val="ListParagraph"/>
+        <w:numPr>
+          <w:ilvl w:val="0"/>
+          <w:numId w:val="42"/>
+        </w:numPr>
+        <w:rPr>
+          <w:rFonts w:ascii="Times New Roman" w:hAnsi="Times New Roman" w:cs="Times New Roman"/>
+          <w:sz w:val="24"/>
+          <w:szCs w:val="24"/>
+        </w:rPr>
+      </w:pPr>
+      <w:r>
+        <w:rPr>
+          <w:rFonts w:ascii="Times New Roman" w:hAnsi="Times New Roman" w:cs="Times New Roman"/>
+          <w:sz w:val="24"/>
+          <w:szCs w:val="24"/>
+        </w:rPr>
+        <w:t>300Gigabytes of storage space.</w:t>
+      </w:r>
+    </w:p>
+    <w:p>
+      <w:pPr>
+        <w:pStyle w:val="ListParagraph"/>
+        <w:numPr>
+          <w:ilvl w:val="0"/>
+          <w:numId w:val="42"/>
+        </w:numPr>
+        <w:rPr>
+          <w:rFonts w:ascii="Times New Roman" w:hAnsi="Times New Roman" w:cs="Times New Roman"/>
+          <w:sz w:val="24"/>
+          <w:szCs w:val="24"/>
+        </w:rPr>
+      </w:pPr>
+      <w:r>
+        <w:rPr>
+          <w:rFonts w:ascii="Times New Roman" w:hAnsi="Times New Roman" w:cs="Times New Roman"/>
+          <w:sz w:val="24"/>
+          <w:szCs w:val="24"/>
+        </w:rPr>
+        <w:t>1 Gigabytes of dedicated graphics card memory.</w:t>
+      </w:r>
+    </w:p>
+    <w:p>
+      <w:pPr>
+        <w:pStyle w:val="ListParagraph"/>
+        <w:numPr>
+          <w:ilvl w:val="0"/>
+          <w:numId w:val="42"/>
+        </w:numPr>
+        <w:rPr>
+          <w:rFonts w:ascii="Times New Roman" w:hAnsi="Times New Roman" w:cs="Times New Roman"/>
+          <w:sz w:val="24"/>
+          <w:szCs w:val="24"/>
+        </w:rPr>
+      </w:pPr>
+      <w:r>
+        <w:rPr>
+          <w:rFonts w:ascii="Times New Roman" w:hAnsi="Times New Roman" w:cs="Times New Roman"/>
+          <w:sz w:val="24"/>
+          <w:szCs w:val="24"/>
+        </w:rPr>
+        <w:t>2Hz CPU processing speed.</w:t>
+      </w:r>
+    </w:p>
+    <w:p>
+      <w:pPr>
+        <w:rPr>
+          <w:rFonts w:ascii="Times New Roman" w:hAnsi="Times New Roman" w:cs="Times New Roman"/>
+          <w:sz w:val="24"/>
+          <w:szCs w:val="24"/>
+        </w:rPr>
+      </w:pPr>
+    </w:p>
+    <w:p>
+      <w:pPr>
+        <w:pStyle w:val="Heading3"/>
+      </w:pPr>
+      <w:bookmarkStart w:id="57" w:name="_Toc530065847"/>
+      <w:r>
+        <w:t>5.1.2 Software resources</w:t>
+      </w:r>
+      <w:bookmarkEnd w:id="57"/>
+    </w:p>
+    <w:p>
+      <w:pPr>
+        <w:rPr>
+          <w:rFonts w:ascii="Times New Roman" w:hAnsi="Times New Roman" w:cs="Times New Roman"/>
+          <w:sz w:val="24"/>
+          <w:szCs w:val="24"/>
+        </w:rPr>
+      </w:pPr>
+      <w:r>
+        <w:rPr>
+          <w:rFonts w:ascii="Times New Roman" w:hAnsi="Times New Roman" w:cs="Times New Roman"/>
+          <w:sz w:val="24"/>
+          <w:szCs w:val="24"/>
+        </w:rPr>
+        <w:t>The following software tools and scripting languages will be used to develop the system to completion:</w:t>
+      </w:r>
+    </w:p>
+    <w:p>
+      <w:pPr>
+        <w:pStyle w:val="ListParagraph"/>
+        <w:numPr>
+          <w:ilvl w:val="0"/>
+          <w:numId w:val="43"/>
+        </w:numPr>
+        <w:rPr>
+          <w:rFonts w:ascii="Times New Roman" w:hAnsi="Times New Roman" w:cs="Times New Roman"/>
+          <w:sz w:val="24"/>
+          <w:szCs w:val="24"/>
+        </w:rPr>
+      </w:pPr>
+      <w:r>
+        <w:rPr>
+          <w:rFonts w:ascii="Times New Roman" w:hAnsi="Times New Roman" w:cs="Times New Roman"/>
+          <w:b/>
+          <w:sz w:val="24"/>
+          <w:szCs w:val="24"/>
+        </w:rPr>
+        <w:t>WAMP server-</w:t>
+      </w:r>
+      <w:r>
+        <w:rPr>
+          <w:rFonts w:ascii="Times New Roman" w:hAnsi="Times New Roman" w:cs="Times New Roman"/>
+          <w:sz w:val="24"/>
+          <w:szCs w:val="24"/>
+        </w:rPr>
+        <w:t>this will be the localhost software for the system.</w:t>
+      </w:r>
+    </w:p>
+    <w:p>
+      <w:pPr>
+        <w:pStyle w:val="ListParagraph"/>
+        <w:numPr>
+          <w:ilvl w:val="0"/>
+          <w:numId w:val="43"/>
+        </w:numPr>
+        <w:rPr>
+          <w:rFonts w:ascii="Times New Roman" w:hAnsi="Times New Roman" w:cs="Times New Roman"/>
+          <w:sz w:val="24"/>
+          <w:szCs w:val="24"/>
+        </w:rPr>
+      </w:pPr>
+      <w:r>
+        <w:rPr>
+          <w:rFonts w:ascii="Times New Roman" w:hAnsi="Times New Roman" w:cs="Times New Roman"/>
+          <w:b/>
+          <w:sz w:val="24"/>
+          <w:szCs w:val="24"/>
+        </w:rPr>
+        <w:t>PHP storm-</w:t>
+      </w:r>
+      <w:r>
+        <w:rPr>
+          <w:rFonts w:ascii="Times New Roman" w:hAnsi="Times New Roman" w:cs="Times New Roman"/>
+          <w:sz w:val="24"/>
+          <w:szCs w:val="24"/>
+        </w:rPr>
+        <w:t xml:space="preserve"> this is the integrated development environment that supports HTML, CSS, JavaScript and PHP scripting languages.</w:t>
+      </w:r>
+    </w:p>
+    <w:p>
+      <w:pPr>
+        <w:pStyle w:val="ListParagraph"/>
+        <w:numPr>
+          <w:ilvl w:val="0"/>
+          <w:numId w:val="43"/>
+        </w:numPr>
+        <w:rPr>
+          <w:rFonts w:ascii="Times New Roman" w:hAnsi="Times New Roman" w:cs="Times New Roman"/>
+          <w:b/>
+          <w:sz w:val="24"/>
+          <w:szCs w:val="24"/>
+        </w:rPr>
+      </w:pPr>
+      <w:r>
+        <w:rPr>
+          <w:rFonts w:ascii="Times New Roman" w:hAnsi="Times New Roman" w:cs="Times New Roman"/>
+          <w:b/>
+          <w:sz w:val="24"/>
+          <w:szCs w:val="24"/>
+        </w:rPr>
+        <w:t>MYSQL</w:t>
+      </w:r>
+      <w:r>
+        <w:rPr>
+          <w:rFonts w:ascii="Times New Roman" w:hAnsi="Times New Roman" w:cs="Times New Roman"/>
+          <w:b/>
+          <w:sz w:val="24"/>
+          <w:szCs w:val="24"/>
+        </w:rPr>
+        <w:t xml:space="preserve">- </w:t>
+      </w:r>
+      <w:r>
+        <w:rPr>
+          <w:rFonts w:ascii="Times New Roman" w:hAnsi="Times New Roman" w:cs="Times New Roman"/>
+          <w:sz w:val="24"/>
+          <w:szCs w:val="24"/>
+        </w:rPr>
+        <w:t>this will be the software where the system’s database will reside.</w:t>
+      </w:r>
+    </w:p>
+    <w:p>
+      <w:pPr>
+        <w:pStyle w:val="ListParagraph"/>
+        <w:numPr>
+          <w:ilvl w:val="0"/>
+          <w:numId w:val="43"/>
+        </w:numPr>
+        <w:rPr>
+          <w:rFonts w:ascii="Times New Roman" w:hAnsi="Times New Roman" w:cs="Times New Roman"/>
+          <w:b/>
+          <w:sz w:val="24"/>
+          <w:szCs w:val="24"/>
+        </w:rPr>
+      </w:pPr>
+      <w:r>
+        <w:rPr>
+          <w:rFonts w:ascii="Times New Roman" w:hAnsi="Times New Roman" w:cs="Times New Roman"/>
+          <w:b/>
+          <w:sz w:val="24"/>
+          <w:szCs w:val="24"/>
+        </w:rPr>
+        <w:t>Google chrome browser-</w:t>
+      </w:r>
+      <w:r>
+        <w:rPr>
+          <w:rFonts w:ascii="Times New Roman" w:hAnsi="Times New Roman" w:cs="Times New Roman"/>
+          <w:sz w:val="24"/>
+          <w:szCs w:val="24"/>
+        </w:rPr>
+        <w:t>this will be the testing browser for the system.</w:t>
+      </w:r>
+    </w:p>
+    <w:p>
+      <w:pPr>
+        <w:pStyle w:val="ListParagraph"/>
+        <w:numPr>
+          <w:ilvl w:val="0"/>
+          <w:numId w:val="43"/>
+        </w:numPr>
+        <w:rPr>
+          <w:rFonts w:ascii="Times New Roman" w:hAnsi="Times New Roman" w:cs="Times New Roman"/>
+          <w:b/>
+          <w:sz w:val="24"/>
+          <w:szCs w:val="24"/>
+        </w:rPr>
+      </w:pPr>
+      <w:r>
+        <w:rPr>
+          <w:rFonts w:ascii="Times New Roman" w:hAnsi="Times New Roman" w:cs="Times New Roman"/>
+          <w:b/>
+          <w:sz w:val="24"/>
+          <w:szCs w:val="24"/>
+        </w:rPr>
+        <w:t>Window 10 operating system-</w:t>
+      </w:r>
+      <w:r>
+        <w:rPr>
+          <w:rFonts w:ascii="Times New Roman" w:hAnsi="Times New Roman" w:cs="Times New Roman"/>
+          <w:sz w:val="24"/>
+          <w:szCs w:val="24"/>
+        </w:rPr>
+        <w:t xml:space="preserve"> the operating system upon which the system will be deployed.</w:t>
+      </w:r>
+    </w:p>
+    <w:p>
+      <w:pPr>
+        <w:pStyle w:val="ListParagraph"/>
+        <w:numPr>
+          <w:ilvl w:val="0"/>
+          <w:numId w:val="43"/>
+        </w:numPr>
+        <w:rPr>
+          <w:rFonts w:ascii="Times New Roman" w:hAnsi="Times New Roman" w:cs="Times New Roman"/>
+          <w:b/>
+          <w:sz w:val="24"/>
+          <w:szCs w:val="24"/>
+        </w:rPr>
+      </w:pPr>
+      <w:r>
+        <w:rPr>
+          <w:rFonts w:ascii="Times New Roman" w:hAnsi="Times New Roman" w:cs="Times New Roman"/>
+          <w:b/>
+          <w:sz w:val="24"/>
+          <w:szCs w:val="24"/>
+        </w:rPr>
+        <w:t>HTML and CSS-</w:t>
+      </w:r>
+      <w:r>
+        <w:rPr>
+          <w:rFonts w:ascii="Times New Roman" w:hAnsi="Times New Roman" w:cs="Times New Roman"/>
+          <w:sz w:val="24"/>
+          <w:szCs w:val="24"/>
+        </w:rPr>
+        <w:t xml:space="preserve"> languages for the </w:t>
+      </w:r>
+      <w:proofErr w:type="gramStart"/>
+      <w:r>
+        <w:rPr>
+          <w:rFonts w:ascii="Times New Roman" w:hAnsi="Times New Roman" w:cs="Times New Roman"/>
+          <w:sz w:val="24"/>
+          <w:szCs w:val="24"/>
+        </w:rPr>
+        <w:t>front end</w:t>
+      </w:r>
+      <w:proofErr w:type="gramEnd"/>
+      <w:r>
+        <w:rPr>
+          <w:rFonts w:ascii="Times New Roman" w:hAnsi="Times New Roman" w:cs="Times New Roman"/>
+          <w:sz w:val="24"/>
+          <w:szCs w:val="24"/>
+        </w:rPr>
+        <w:t xml:space="preserve"> design of the system’s webpages.</w:t>
+      </w:r>
+    </w:p>
+    <w:p>
+      <w:pPr>
+        <w:pStyle w:val="ListParagraph"/>
+        <w:numPr>
+          <w:ilvl w:val="0"/>
+          <w:numId w:val="43"/>
+        </w:numPr>
+        <w:rPr>
+          <w:rFonts w:ascii="Times New Roman" w:hAnsi="Times New Roman" w:cs="Times New Roman"/>
+          <w:b/>
+          <w:sz w:val="24"/>
+          <w:szCs w:val="24"/>
+        </w:rPr>
+      </w:pPr>
+      <w:r>
+        <w:rPr>
+          <w:rFonts w:ascii="Times New Roman" w:hAnsi="Times New Roman" w:cs="Times New Roman"/>
+          <w:b/>
+          <w:sz w:val="24"/>
+          <w:szCs w:val="24"/>
+        </w:rPr>
+        <w:t xml:space="preserve">JavaScript- </w:t>
+      </w:r>
+      <w:r>
+        <w:rPr>
+          <w:rFonts w:ascii="Times New Roman" w:hAnsi="Times New Roman" w:cs="Times New Roman"/>
+          <w:sz w:val="24"/>
+          <w:szCs w:val="24"/>
+        </w:rPr>
+        <w:t>language for enhancing interactivity and data entry validation on the webpages.</w:t>
+      </w:r>
+    </w:p>
+    <w:p>
+      <w:pPr>
+        <w:pStyle w:val="ListParagraph"/>
+        <w:numPr>
+          <w:ilvl w:val="0"/>
+          <w:numId w:val="43"/>
+        </w:numPr>
+        <w:rPr>
+          <w:rFonts w:ascii="Times New Roman" w:hAnsi="Times New Roman" w:cs="Times New Roman"/>
+          <w:b/>
+          <w:sz w:val="24"/>
+          <w:szCs w:val="24"/>
+        </w:rPr>
+      </w:pPr>
+      <w:r>
+        <w:rPr>
+          <w:rFonts w:ascii="Times New Roman" w:hAnsi="Times New Roman" w:cs="Times New Roman"/>
+          <w:b/>
+          <w:sz w:val="24"/>
+          <w:szCs w:val="24"/>
+        </w:rPr>
+        <w:t xml:space="preserve">PHP- </w:t>
+      </w:r>
+      <w:r>
+        <w:rPr>
+          <w:rFonts w:ascii="Times New Roman" w:hAnsi="Times New Roman" w:cs="Times New Roman"/>
+          <w:sz w:val="24"/>
+          <w:szCs w:val="24"/>
+        </w:rPr>
+        <w:t>the language for connecting the webpages to the database of the system.</w:t>
+      </w:r>
+    </w:p>
+    <w:p>
+      <w:pPr>
+        <w:pStyle w:val="ListParagraph"/>
+        <w:numPr>
+          <w:ilvl w:val="0"/>
+          <w:numId w:val="43"/>
+        </w:numPr>
+        <w:rPr>
+          <w:rFonts w:ascii="Times New Roman" w:hAnsi="Times New Roman" w:cs="Times New Roman"/>
+          <w:b/>
+          <w:sz w:val="24"/>
+          <w:szCs w:val="24"/>
+        </w:rPr>
+      </w:pPr>
+      <w:r>
+        <w:rPr>
+          <w:rFonts w:ascii="Times New Roman" w:hAnsi="Times New Roman" w:cs="Times New Roman"/>
+          <w:b/>
+          <w:sz w:val="24"/>
+          <w:szCs w:val="24"/>
+        </w:rPr>
+        <w:t xml:space="preserve">MySQL- </w:t>
+      </w:r>
+      <w:r>
+        <w:rPr>
+          <w:rFonts w:ascii="Times New Roman" w:hAnsi="Times New Roman" w:cs="Times New Roman"/>
+          <w:sz w:val="24"/>
+          <w:szCs w:val="24"/>
+        </w:rPr>
+        <w:t>the language implementing the system’s database.</w:t>
+      </w:r>
+    </w:p>
+    <w:p>
+      <w:pPr>
+        <w:pStyle w:val="ListParagraph"/>
+        <w:numPr>
+          <w:ilvl w:val="0"/>
+          <w:numId w:val="43"/>
+        </w:numPr>
+        <w:rPr>
+          <w:rFonts w:ascii="Times New Roman" w:hAnsi="Times New Roman" w:cs="Times New Roman"/>
+          <w:b/>
+          <w:sz w:val="24"/>
+          <w:szCs w:val="24"/>
+        </w:rPr>
+      </w:pPr>
+      <w:r>
+        <w:rPr>
+          <w:rFonts w:ascii="Times New Roman" w:hAnsi="Times New Roman" w:cs="Times New Roman"/>
+          <w:b/>
+          <w:sz w:val="24"/>
+          <w:szCs w:val="24"/>
+        </w:rPr>
+        <w:t>Google maps API-</w:t>
+      </w:r>
+      <w:r>
+        <w:rPr>
+          <w:rFonts w:ascii="Times New Roman" w:hAnsi="Times New Roman" w:cs="Times New Roman"/>
+          <w:sz w:val="24"/>
+          <w:szCs w:val="24"/>
+        </w:rPr>
+        <w:t xml:space="preserve"> application programming interface for aiding the navigation capabilities during the communication of the systems users</w:t>
+      </w:r>
+    </w:p>
+    <w:p>
+      <w:pPr>
+        <w:rPr>
+          <w:rFonts w:ascii="Times New Roman" w:hAnsi="Times New Roman" w:cs="Times New Roman"/>
+          <w:b/>
+          <w:sz w:val="24"/>
+          <w:szCs w:val="24"/>
+        </w:rPr>
+      </w:pPr>
+      <w:r>
+        <w:rPr>
+          <w:rFonts w:ascii="Times New Roman" w:hAnsi="Times New Roman" w:cs="Times New Roman"/>
+          <w:b/>
+          <w:sz w:val="24"/>
+          <w:szCs w:val="24"/>
+        </w:rPr>
+        <w:br w:type="page"/>
+      </w:r>
+    </w:p>
+    <w:p>
+      <w:pPr>
+        <w:pStyle w:val="Heading2"/>
+      </w:pPr>
+      <w:bookmarkStart w:id="58" w:name="_Toc530065848"/>
+      <w:r>
+        <w:lastRenderedPageBreak/>
+        <w:t xml:space="preserve">5.2 </w:t>
+      </w:r>
+      <w:r>
+        <w:t>System testing and debugging</w:t>
+      </w:r>
+      <w:bookmarkEnd w:id="58"/>
+    </w:p>
+    <w:p>
+      <w:pPr>
+        <w:pStyle w:val="Heading3"/>
+      </w:pPr>
+      <w:bookmarkStart w:id="59" w:name="_Toc530065849"/>
+      <w:r>
+        <w:t xml:space="preserve">5.2.1 </w:t>
+      </w:r>
+      <w:r>
+        <w:t>System testing</w:t>
+      </w:r>
+      <w:bookmarkEnd w:id="59"/>
+    </w:p>
+    <w:p>
+      <w:pPr>
+        <w:rPr>
+          <w:rFonts w:ascii="Times New Roman" w:hAnsi="Times New Roman" w:cs="Times New Roman"/>
+          <w:sz w:val="24"/>
+          <w:szCs w:val="24"/>
+        </w:rPr>
+      </w:pPr>
+      <w:r>
+        <w:rPr>
+          <w:rFonts w:ascii="Times New Roman" w:hAnsi="Times New Roman" w:cs="Times New Roman"/>
+          <w:sz w:val="24"/>
+          <w:szCs w:val="24"/>
+        </w:rPr>
+        <w:t xml:space="preserve">After completing the development of the system, testing will be done in order to </w:t>
+      </w:r>
+      <w:proofErr w:type="gramStart"/>
+      <w:r>
+        <w:rPr>
+          <w:rFonts w:ascii="Times New Roman" w:hAnsi="Times New Roman" w:cs="Times New Roman"/>
+          <w:sz w:val="24"/>
+          <w:szCs w:val="24"/>
+        </w:rPr>
+        <w:t>ensure  that</w:t>
+      </w:r>
+      <w:proofErr w:type="gramEnd"/>
+      <w:r>
+        <w:rPr>
+          <w:rFonts w:ascii="Times New Roman" w:hAnsi="Times New Roman" w:cs="Times New Roman"/>
+          <w:sz w:val="24"/>
+          <w:szCs w:val="24"/>
+        </w:rPr>
+        <w:t xml:space="preserve"> the system function as </w:t>
+      </w:r>
+      <w:proofErr w:type="spellStart"/>
+      <w:r>
+        <w:rPr>
+          <w:rFonts w:ascii="Times New Roman" w:hAnsi="Times New Roman" w:cs="Times New Roman"/>
+          <w:sz w:val="24"/>
+          <w:szCs w:val="24"/>
+        </w:rPr>
+        <w:t>expected.The</w:t>
+      </w:r>
+      <w:proofErr w:type="spellEnd"/>
+      <w:r>
+        <w:rPr>
+          <w:rFonts w:ascii="Times New Roman" w:hAnsi="Times New Roman" w:cs="Times New Roman"/>
+          <w:sz w:val="24"/>
+          <w:szCs w:val="24"/>
+        </w:rPr>
+        <w:t xml:space="preserve"> testing will be done in the following terms:</w:t>
+      </w:r>
+    </w:p>
+    <w:p>
+      <w:pPr>
+        <w:pStyle w:val="ListParagraph"/>
+        <w:numPr>
+          <w:ilvl w:val="0"/>
+          <w:numId w:val="45"/>
+        </w:numPr>
+        <w:rPr>
+          <w:rFonts w:ascii="Times New Roman" w:hAnsi="Times New Roman" w:cs="Times New Roman"/>
+          <w:sz w:val="24"/>
+          <w:szCs w:val="24"/>
+        </w:rPr>
+      </w:pPr>
+      <w:r>
+        <w:rPr>
+          <w:rFonts w:ascii="Times New Roman" w:hAnsi="Times New Roman" w:cs="Times New Roman"/>
+          <w:b/>
+          <w:sz w:val="24"/>
+          <w:szCs w:val="24"/>
+        </w:rPr>
+        <w:t xml:space="preserve">Unit testing- </w:t>
+      </w:r>
+      <w:r>
+        <w:rPr>
+          <w:rFonts w:ascii="Times New Roman" w:hAnsi="Times New Roman" w:cs="Times New Roman"/>
+          <w:sz w:val="24"/>
+          <w:szCs w:val="24"/>
+        </w:rPr>
+        <w:t>T</w:t>
+      </w:r>
+      <w:r>
+        <w:rPr>
+          <w:rFonts w:ascii="Times New Roman" w:hAnsi="Times New Roman" w:cs="Times New Roman"/>
+          <w:sz w:val="24"/>
+          <w:szCs w:val="24"/>
+        </w:rPr>
+        <w:t xml:space="preserve">his will </w:t>
+      </w:r>
+      <w:r>
+        <w:rPr>
+          <w:rFonts w:ascii="Times New Roman" w:hAnsi="Times New Roman" w:cs="Times New Roman"/>
+          <w:sz w:val="24"/>
+          <w:szCs w:val="24"/>
+        </w:rPr>
+        <w:t>involve testing each module in the system for any error during performance.</w:t>
+      </w:r>
+    </w:p>
+    <w:p>
+      <w:pPr>
+        <w:pStyle w:val="ListParagraph"/>
+        <w:numPr>
+          <w:ilvl w:val="0"/>
+          <w:numId w:val="45"/>
+        </w:numPr>
+        <w:rPr>
+          <w:rFonts w:ascii="Times New Roman" w:hAnsi="Times New Roman" w:cs="Times New Roman"/>
+          <w:b/>
+          <w:sz w:val="24"/>
+          <w:szCs w:val="24"/>
+        </w:rPr>
+      </w:pPr>
+      <w:r>
+        <w:rPr>
+          <w:rFonts w:ascii="Times New Roman" w:hAnsi="Times New Roman" w:cs="Times New Roman"/>
+          <w:b/>
+          <w:sz w:val="24"/>
+          <w:szCs w:val="24"/>
+        </w:rPr>
+        <w:t xml:space="preserve">Integration </w:t>
+      </w:r>
+      <w:r>
+        <w:rPr>
+          <w:rFonts w:ascii="Times New Roman" w:hAnsi="Times New Roman" w:cs="Times New Roman"/>
+          <w:b/>
+          <w:sz w:val="24"/>
+          <w:szCs w:val="24"/>
+        </w:rPr>
+        <w:t xml:space="preserve">testing- </w:t>
+      </w:r>
+      <w:r>
+        <w:rPr>
+          <w:rFonts w:ascii="Times New Roman" w:hAnsi="Times New Roman" w:cs="Times New Roman"/>
+          <w:sz w:val="24"/>
+          <w:szCs w:val="24"/>
+        </w:rPr>
+        <w:t xml:space="preserve">This will involve the testing of how different the system will work when combined to work on a given </w:t>
+      </w:r>
+      <w:proofErr w:type="gramStart"/>
+      <w:r>
+        <w:rPr>
+          <w:rFonts w:ascii="Times New Roman" w:hAnsi="Times New Roman" w:cs="Times New Roman"/>
+          <w:sz w:val="24"/>
+          <w:szCs w:val="24"/>
+        </w:rPr>
+        <w:t>task  in</w:t>
+      </w:r>
+      <w:proofErr w:type="gramEnd"/>
+      <w:r>
+        <w:rPr>
+          <w:rFonts w:ascii="Times New Roman" w:hAnsi="Times New Roman" w:cs="Times New Roman"/>
+          <w:sz w:val="24"/>
+          <w:szCs w:val="24"/>
+        </w:rPr>
+        <w:t xml:space="preserve"> the system.</w:t>
+      </w:r>
+    </w:p>
+    <w:p>
+      <w:pPr>
+        <w:pStyle w:val="ListParagraph"/>
+        <w:numPr>
+          <w:ilvl w:val="0"/>
+          <w:numId w:val="45"/>
+        </w:numPr>
+        <w:rPr>
+          <w:rFonts w:ascii="Times New Roman" w:hAnsi="Times New Roman" w:cs="Times New Roman"/>
+          <w:b/>
+          <w:sz w:val="24"/>
+          <w:szCs w:val="24"/>
+        </w:rPr>
+      </w:pPr>
+      <w:r>
+        <w:rPr>
+          <w:rFonts w:ascii="Times New Roman" w:hAnsi="Times New Roman" w:cs="Times New Roman"/>
+          <w:b/>
+          <w:sz w:val="24"/>
+          <w:szCs w:val="24"/>
+        </w:rPr>
+        <w:t xml:space="preserve">Data validation and expectation testing- </w:t>
+      </w:r>
+      <w:r>
+        <w:rPr>
+          <w:rFonts w:ascii="Times New Roman" w:hAnsi="Times New Roman" w:cs="Times New Roman"/>
+          <w:sz w:val="24"/>
+          <w:szCs w:val="24"/>
+        </w:rPr>
+        <w:t xml:space="preserve">This will be done by entering both </w:t>
+      </w:r>
+      <w:proofErr w:type="gramStart"/>
+      <w:r>
+        <w:rPr>
+          <w:rFonts w:ascii="Times New Roman" w:hAnsi="Times New Roman" w:cs="Times New Roman"/>
+          <w:sz w:val="24"/>
+          <w:szCs w:val="24"/>
+        </w:rPr>
+        <w:t>correct  and</w:t>
+      </w:r>
+      <w:proofErr w:type="gramEnd"/>
+      <w:r>
+        <w:rPr>
+          <w:rFonts w:ascii="Times New Roman" w:hAnsi="Times New Roman" w:cs="Times New Roman"/>
+          <w:sz w:val="24"/>
+          <w:szCs w:val="24"/>
+        </w:rPr>
+        <w:t xml:space="preserve"> incorrect data input into the system so as to see how the different modules will process data even in exceptional situations.</w:t>
+      </w:r>
+    </w:p>
+    <w:p>
+      <w:pPr>
+        <w:pStyle w:val="ListParagraph"/>
+        <w:numPr>
+          <w:ilvl w:val="0"/>
+          <w:numId w:val="45"/>
+        </w:numPr>
+        <w:rPr>
+          <w:rFonts w:ascii="Times New Roman" w:hAnsi="Times New Roman" w:cs="Times New Roman"/>
+          <w:b/>
+          <w:sz w:val="24"/>
+          <w:szCs w:val="24"/>
+        </w:rPr>
+      </w:pPr>
+      <w:r>
+        <w:rPr>
+          <w:rFonts w:ascii="Times New Roman" w:hAnsi="Times New Roman" w:cs="Times New Roman"/>
+          <w:b/>
+          <w:sz w:val="24"/>
+          <w:szCs w:val="24"/>
+        </w:rPr>
+        <w:t>System testing-</w:t>
+      </w:r>
+      <w:r>
+        <w:rPr>
+          <w:rFonts w:ascii="Times New Roman" w:hAnsi="Times New Roman" w:cs="Times New Roman"/>
+          <w:sz w:val="24"/>
+          <w:szCs w:val="24"/>
+        </w:rPr>
+        <w:t xml:space="preserve"> When all the above stages of testing are completed, the system will be tested before being deployed.</w:t>
+      </w:r>
+    </w:p>
+    <w:p>
+      <w:pPr>
+        <w:pStyle w:val="ListParagraph"/>
+        <w:ind w:left="1440"/>
+        <w:rPr>
+          <w:rFonts w:ascii="Times New Roman" w:hAnsi="Times New Roman" w:cs="Times New Roman"/>
+          <w:b/>
+          <w:sz w:val="24"/>
+          <w:szCs w:val="24"/>
+        </w:rPr>
+      </w:pPr>
+    </w:p>
+    <w:p>
+      <w:pPr>
+        <w:pStyle w:val="ListParagraph"/>
+        <w:ind w:left="1440"/>
+        <w:rPr>
+          <w:rFonts w:ascii="Times New Roman" w:hAnsi="Times New Roman" w:cs="Times New Roman"/>
+          <w:b/>
+          <w:sz w:val="24"/>
+          <w:szCs w:val="24"/>
+        </w:rPr>
+      </w:pPr>
+    </w:p>
+    <w:p>
+      <w:pPr>
+        <w:pStyle w:val="ListParagraph"/>
+        <w:ind w:left="1440"/>
+        <w:rPr>
+          <w:rFonts w:ascii="Times New Roman" w:hAnsi="Times New Roman" w:cs="Times New Roman"/>
+          <w:b/>
+          <w:sz w:val="24"/>
+          <w:szCs w:val="24"/>
+        </w:rPr>
+      </w:pPr>
+    </w:p>
+    <w:p>
+      <w:pPr>
+        <w:pStyle w:val="ListParagraph"/>
+        <w:ind w:left="1440"/>
+        <w:rPr>
+          <w:rFonts w:ascii="Times New Roman" w:hAnsi="Times New Roman" w:cs="Times New Roman"/>
+          <w:b/>
+          <w:sz w:val="24"/>
+          <w:szCs w:val="24"/>
+        </w:rPr>
+      </w:pPr>
+    </w:p>
+    <w:p>
+      <w:pPr>
+        <w:pStyle w:val="ListParagraph"/>
+        <w:ind w:left="1440"/>
+        <w:rPr>
+          <w:rFonts w:ascii="Times New Roman" w:hAnsi="Times New Roman" w:cs="Times New Roman"/>
+          <w:b/>
+          <w:sz w:val="24"/>
+          <w:szCs w:val="24"/>
+        </w:rPr>
+      </w:pPr>
+    </w:p>
+    <w:p>
+      <w:pPr>
+        <w:pStyle w:val="ListParagraph"/>
+        <w:ind w:left="1440"/>
+        <w:rPr>
+          <w:rFonts w:ascii="Times New Roman" w:hAnsi="Times New Roman" w:cs="Times New Roman"/>
+          <w:b/>
+          <w:sz w:val="24"/>
+          <w:szCs w:val="24"/>
+        </w:rPr>
+      </w:pPr>
+    </w:p>
+    <w:p>
+      <w:pPr>
+        <w:pStyle w:val="ListParagraph"/>
+        <w:ind w:left="1440"/>
+        <w:rPr>
+          <w:rFonts w:ascii="Times New Roman" w:hAnsi="Times New Roman" w:cs="Times New Roman"/>
+          <w:b/>
+          <w:sz w:val="24"/>
+          <w:szCs w:val="24"/>
+        </w:rPr>
+      </w:pPr>
+    </w:p>
+    <w:p>
+      <w:pPr>
+        <w:pStyle w:val="ListParagraph"/>
+        <w:ind w:left="1440"/>
+        <w:rPr>
+          <w:rFonts w:ascii="Times New Roman" w:hAnsi="Times New Roman" w:cs="Times New Roman"/>
+          <w:b/>
+          <w:sz w:val="24"/>
+          <w:szCs w:val="24"/>
+        </w:rPr>
+      </w:pPr>
+    </w:p>
+    <w:p>
+      <w:pPr>
+        <w:rPr>
+          <w:rFonts w:ascii="Times New Roman" w:hAnsi="Times New Roman" w:cs="Times New Roman"/>
+          <w:b/>
+          <w:sz w:val="24"/>
+          <w:szCs w:val="24"/>
+        </w:rPr>
+      </w:pPr>
+      <w:r>
+        <w:rPr>
+          <w:rFonts w:ascii="Times New Roman" w:hAnsi="Times New Roman" w:cs="Times New Roman"/>
+          <w:b/>
+          <w:sz w:val="24"/>
+          <w:szCs w:val="24"/>
+        </w:rPr>
+        <w:br w:type="page"/>
+      </w:r>
+    </w:p>
+    <w:p>
+      <w:pPr>
+        <w:pStyle w:val="Heading3"/>
+      </w:pPr>
+      <w:bookmarkStart w:id="60" w:name="_Toc530065850"/>
+      <w:r>
+        <w:lastRenderedPageBreak/>
+        <w:t xml:space="preserve">5.2.2 </w:t>
+      </w:r>
+      <w:r>
+        <w:t>Test cases</w:t>
+      </w:r>
+      <w:bookmarkEnd w:id="60"/>
+    </w:p>
+    <w:p>
+      <w:pPr>
+        <w:rPr>
+          <w:rFonts w:ascii="Times New Roman" w:hAnsi="Times New Roman" w:cs="Times New Roman"/>
+          <w:sz w:val="24"/>
+          <w:szCs w:val="24"/>
+        </w:rPr>
+      </w:pPr>
+      <w:r>
+        <w:rPr>
+          <w:rFonts w:ascii="Times New Roman" w:hAnsi="Times New Roman" w:cs="Times New Roman"/>
+          <w:sz w:val="24"/>
+          <w:szCs w:val="24"/>
+        </w:rPr>
+        <w:t>Test cases identify and communicate the conditions that will be implemented in test and are necessary to verify successful and acceptable implementation of the system’s requirements.</w:t>
+      </w:r>
+    </w:p>
+    <w:tbl>
+      <w:tblPr>
+        <w:tblW w:w="9352" w:type="dxa"/>
+        <w:tblInd w:w="24" w:type="dxa"/>
+        <w:tblCellMar>
+          <w:top w:w="7" w:type="dxa"/>
+          <w:right w:w="46" w:type="dxa"/>
+        </w:tblCellMar>
+        <w:tblLook w:val="04A0" w:firstRow="1" w:lastRow="0" w:firstColumn="1" w:lastColumn="0" w:noHBand="0" w:noVBand="1"/>
+      </w:tblPr>
+      <w:tblGrid>
+        <w:gridCol w:w="712"/>
+        <w:gridCol w:w="1457"/>
+        <w:gridCol w:w="1810"/>
+        <w:gridCol w:w="1448"/>
+        <w:gridCol w:w="1961"/>
+        <w:gridCol w:w="1964"/>
+      </w:tblGrid>
+      <w:tr>
+        <w:trPr>
+          <w:trHeight w:val="564"/>
+        </w:trPr>
+        <w:tc>
+          <w:tcPr>
+            <w:tcW w:w="712" w:type="dxa"/>
+            <w:tcBorders>
+              <w:top w:val="single" w:sz="4" w:space="0" w:color="000000"/>
+              <w:left w:val="single" w:sz="4" w:space="0" w:color="000000"/>
+              <w:bottom w:val="single" w:sz="4" w:space="0" w:color="000000"/>
+              <w:right w:val="single" w:sz="4" w:space="0" w:color="000000"/>
+            </w:tcBorders>
+          </w:tcPr>
+          <w:p>
+            <w:pPr>
+              <w:rPr>
+                <w:rFonts w:ascii="Times New Roman" w:hAnsi="Times New Roman" w:cs="Times New Roman"/>
+                <w:sz w:val="20"/>
+                <w:szCs w:val="20"/>
+              </w:rPr>
+            </w:pPr>
+            <w:r>
+              <w:rPr>
+                <w:rFonts w:ascii="Times New Roman" w:hAnsi="Times New Roman" w:cs="Times New Roman"/>
+                <w:b/>
+                <w:sz w:val="20"/>
+                <w:szCs w:val="20"/>
+              </w:rPr>
+              <w:t xml:space="preserve">Test case </w:t>
+            </w:r>
+          </w:p>
+        </w:tc>
+        <w:tc>
+          <w:tcPr>
+            <w:tcW w:w="1457" w:type="dxa"/>
+            <w:tcBorders>
+              <w:top w:val="single" w:sz="4" w:space="0" w:color="000000"/>
+              <w:left w:val="single" w:sz="4" w:space="0" w:color="000000"/>
+              <w:bottom w:val="single" w:sz="4" w:space="0" w:color="000000"/>
+              <w:right w:val="single" w:sz="4" w:space="0" w:color="000000"/>
+            </w:tcBorders>
+          </w:tcPr>
+          <w:p>
+            <w:pPr>
+              <w:rPr>
+                <w:rFonts w:ascii="Times New Roman" w:hAnsi="Times New Roman" w:cs="Times New Roman"/>
+                <w:sz w:val="20"/>
+                <w:szCs w:val="20"/>
+              </w:rPr>
+            </w:pPr>
+            <w:r>
+              <w:rPr>
+                <w:rFonts w:ascii="Times New Roman" w:hAnsi="Times New Roman" w:cs="Times New Roman"/>
+                <w:b/>
+                <w:sz w:val="20"/>
+                <w:szCs w:val="20"/>
+              </w:rPr>
+              <w:t xml:space="preserve">Module </w:t>
+            </w:r>
+          </w:p>
+        </w:tc>
+        <w:tc>
+          <w:tcPr>
+            <w:tcW w:w="1810" w:type="dxa"/>
+            <w:tcBorders>
+              <w:top w:val="single" w:sz="4" w:space="0" w:color="000000"/>
+              <w:left w:val="single" w:sz="4" w:space="0" w:color="000000"/>
+              <w:bottom w:val="single" w:sz="4" w:space="0" w:color="000000"/>
+              <w:right w:val="single" w:sz="4" w:space="0" w:color="000000"/>
+            </w:tcBorders>
+          </w:tcPr>
+          <w:p>
+            <w:pPr>
+              <w:rPr>
+                <w:rFonts w:ascii="Times New Roman" w:hAnsi="Times New Roman" w:cs="Times New Roman"/>
+                <w:sz w:val="20"/>
+                <w:szCs w:val="20"/>
+              </w:rPr>
+            </w:pPr>
+            <w:r>
+              <w:rPr>
+                <w:rFonts w:ascii="Times New Roman" w:hAnsi="Times New Roman" w:cs="Times New Roman"/>
+                <w:b/>
+                <w:sz w:val="20"/>
+                <w:szCs w:val="20"/>
+              </w:rPr>
+              <w:t xml:space="preserve">Description </w:t>
+            </w:r>
+          </w:p>
+        </w:tc>
+        <w:tc>
+          <w:tcPr>
+            <w:tcW w:w="1448" w:type="dxa"/>
+            <w:tcBorders>
+              <w:top w:val="single" w:sz="4" w:space="0" w:color="000000"/>
+              <w:left w:val="single" w:sz="4" w:space="0" w:color="000000"/>
+              <w:bottom w:val="single" w:sz="4" w:space="0" w:color="000000"/>
+              <w:right w:val="single" w:sz="4" w:space="0" w:color="000000"/>
+            </w:tcBorders>
+          </w:tcPr>
+          <w:p>
+            <w:pPr>
+              <w:rPr>
+                <w:rFonts w:ascii="Times New Roman" w:hAnsi="Times New Roman" w:cs="Times New Roman"/>
+                <w:sz w:val="20"/>
+                <w:szCs w:val="20"/>
+              </w:rPr>
+            </w:pPr>
+            <w:r>
+              <w:rPr>
+                <w:rFonts w:ascii="Times New Roman" w:hAnsi="Times New Roman" w:cs="Times New Roman"/>
+                <w:b/>
+                <w:sz w:val="20"/>
+                <w:szCs w:val="20"/>
+              </w:rPr>
+              <w:t xml:space="preserve">input </w:t>
+            </w:r>
+          </w:p>
+        </w:tc>
+        <w:tc>
+          <w:tcPr>
+            <w:tcW w:w="1961" w:type="dxa"/>
+            <w:tcBorders>
+              <w:top w:val="single" w:sz="4" w:space="0" w:color="000000"/>
+              <w:left w:val="single" w:sz="4" w:space="0" w:color="000000"/>
+              <w:bottom w:val="single" w:sz="4" w:space="0" w:color="000000"/>
+              <w:right w:val="single" w:sz="4" w:space="0" w:color="000000"/>
+            </w:tcBorders>
+          </w:tcPr>
+          <w:p>
+            <w:pPr>
+              <w:rPr>
+                <w:rFonts w:ascii="Times New Roman" w:hAnsi="Times New Roman" w:cs="Times New Roman"/>
+                <w:sz w:val="20"/>
+                <w:szCs w:val="20"/>
+              </w:rPr>
+            </w:pPr>
+            <w:r>
+              <w:rPr>
+                <w:rFonts w:ascii="Times New Roman" w:hAnsi="Times New Roman" w:cs="Times New Roman"/>
+                <w:b/>
+                <w:sz w:val="20"/>
+                <w:szCs w:val="20"/>
+              </w:rPr>
+              <w:t xml:space="preserve">Expected results </w:t>
+            </w:r>
+          </w:p>
+        </w:tc>
+        <w:tc>
+          <w:tcPr>
+            <w:tcW w:w="1964" w:type="dxa"/>
+            <w:tcBorders>
+              <w:top w:val="single" w:sz="4" w:space="0" w:color="000000"/>
+              <w:left w:val="single" w:sz="4" w:space="0" w:color="000000"/>
+              <w:bottom w:val="single" w:sz="4" w:space="0" w:color="000000"/>
+              <w:right w:val="single" w:sz="4" w:space="0" w:color="000000"/>
+            </w:tcBorders>
+          </w:tcPr>
+          <w:p>
+            <w:pPr>
+              <w:rPr>
+                <w:rFonts w:ascii="Times New Roman" w:hAnsi="Times New Roman" w:cs="Times New Roman"/>
+                <w:sz w:val="20"/>
+                <w:szCs w:val="20"/>
+              </w:rPr>
+            </w:pPr>
+            <w:r>
+              <w:rPr>
+                <w:rFonts w:ascii="Times New Roman" w:hAnsi="Times New Roman" w:cs="Times New Roman"/>
+                <w:b/>
+                <w:sz w:val="20"/>
+                <w:szCs w:val="20"/>
+              </w:rPr>
+              <w:t xml:space="preserve">Actual output </w:t>
+            </w:r>
+          </w:p>
+        </w:tc>
+      </w:tr>
+      <w:tr>
+        <w:trPr>
+          <w:trHeight w:val="838"/>
+        </w:trPr>
+        <w:tc>
+          <w:tcPr>
+            <w:tcW w:w="712" w:type="dxa"/>
+            <w:vMerge w:val="restart"/>
+            <w:tcBorders>
+              <w:top w:val="single" w:sz="4" w:space="0" w:color="000000"/>
+              <w:left w:val="single" w:sz="4" w:space="0" w:color="000000"/>
+              <w:bottom w:val="single" w:sz="4" w:space="0" w:color="000000"/>
+              <w:right w:val="single" w:sz="4" w:space="0" w:color="000000"/>
+            </w:tcBorders>
+          </w:tcPr>
+          <w:p>
+            <w:pPr>
+              <w:rPr>
+                <w:rFonts w:ascii="Times New Roman" w:hAnsi="Times New Roman" w:cs="Times New Roman"/>
+                <w:sz w:val="20"/>
+                <w:szCs w:val="20"/>
+              </w:rPr>
+            </w:pPr>
+            <w:r>
+              <w:rPr>
+                <w:rFonts w:ascii="Times New Roman" w:hAnsi="Times New Roman" w:cs="Times New Roman"/>
+                <w:sz w:val="20"/>
+                <w:szCs w:val="20"/>
+              </w:rPr>
+              <w:t xml:space="preserve">1 </w:t>
+            </w:r>
+          </w:p>
+        </w:tc>
+        <w:tc>
+          <w:tcPr>
+            <w:tcW w:w="1457" w:type="dxa"/>
+            <w:vMerge w:val="restart"/>
+            <w:tcBorders>
+              <w:top w:val="single" w:sz="4" w:space="0" w:color="000000"/>
+              <w:left w:val="single" w:sz="4" w:space="0" w:color="000000"/>
+              <w:bottom w:val="single" w:sz="4" w:space="0" w:color="000000"/>
+              <w:right w:val="single" w:sz="4" w:space="0" w:color="000000"/>
+            </w:tcBorders>
+          </w:tcPr>
+          <w:p>
+            <w:pPr>
+              <w:rPr>
+                <w:rFonts w:ascii="Times New Roman" w:hAnsi="Times New Roman" w:cs="Times New Roman"/>
+                <w:sz w:val="20"/>
+                <w:szCs w:val="20"/>
+              </w:rPr>
+            </w:pPr>
+            <w:r>
+              <w:rPr>
+                <w:rFonts w:ascii="Times New Roman" w:hAnsi="Times New Roman" w:cs="Times New Roman"/>
+                <w:sz w:val="20"/>
+                <w:szCs w:val="20"/>
+              </w:rPr>
+              <w:t xml:space="preserve">Registration  </w:t>
+            </w:r>
+          </w:p>
+        </w:tc>
+        <w:tc>
+          <w:tcPr>
+            <w:tcW w:w="1810" w:type="dxa"/>
+            <w:vMerge w:val="restart"/>
+            <w:tcBorders>
+              <w:top w:val="single" w:sz="4" w:space="0" w:color="000000"/>
+              <w:left w:val="single" w:sz="4" w:space="0" w:color="000000"/>
+              <w:bottom w:val="single" w:sz="4" w:space="0" w:color="000000"/>
+              <w:right w:val="single" w:sz="4" w:space="0" w:color="000000"/>
+            </w:tcBorders>
+          </w:tcPr>
+          <w:p>
+            <w:pPr>
+              <w:rPr>
+                <w:rFonts w:ascii="Times New Roman" w:hAnsi="Times New Roman" w:cs="Times New Roman"/>
+                <w:sz w:val="20"/>
+                <w:szCs w:val="20"/>
+              </w:rPr>
+            </w:pPr>
+            <w:r>
+              <w:rPr>
+                <w:rFonts w:ascii="Times New Roman" w:hAnsi="Times New Roman" w:cs="Times New Roman"/>
+                <w:sz w:val="20"/>
+                <w:szCs w:val="20"/>
+              </w:rPr>
+              <w:t xml:space="preserve">This enables the shopper to evaluate cloths from different designers then deciding ion which </w:t>
+            </w:r>
+            <w:proofErr w:type="spellStart"/>
+            <w:r>
+              <w:rPr>
+                <w:rFonts w:ascii="Times New Roman" w:hAnsi="Times New Roman" w:cs="Times New Roman"/>
+                <w:sz w:val="20"/>
+                <w:szCs w:val="20"/>
+              </w:rPr>
+              <w:t>which</w:t>
+            </w:r>
+            <w:proofErr w:type="spellEnd"/>
+            <w:r>
+              <w:rPr>
+                <w:rFonts w:ascii="Times New Roman" w:hAnsi="Times New Roman" w:cs="Times New Roman"/>
+                <w:sz w:val="20"/>
+                <w:szCs w:val="20"/>
+              </w:rPr>
+              <w:t xml:space="preserve"> one to </w:t>
+            </w:r>
+            <w:proofErr w:type="gramStart"/>
+            <w:r>
+              <w:rPr>
+                <w:rFonts w:ascii="Times New Roman" w:hAnsi="Times New Roman" w:cs="Times New Roman"/>
+                <w:sz w:val="20"/>
+                <w:szCs w:val="20"/>
+              </w:rPr>
+              <w:t>buy..</w:t>
+            </w:r>
+            <w:proofErr w:type="gramEnd"/>
+            <w:r>
+              <w:rPr>
+                <w:rFonts w:ascii="Times New Roman" w:hAnsi="Times New Roman" w:cs="Times New Roman"/>
+                <w:sz w:val="20"/>
+                <w:szCs w:val="20"/>
+              </w:rPr>
+              <w:t xml:space="preserve"> </w:t>
+            </w:r>
+          </w:p>
+        </w:tc>
+        <w:tc>
+          <w:tcPr>
+            <w:tcW w:w="1448" w:type="dxa"/>
+            <w:tcBorders>
+              <w:top w:val="single" w:sz="4" w:space="0" w:color="000000"/>
+              <w:left w:val="single" w:sz="4" w:space="0" w:color="000000"/>
+              <w:bottom w:val="single" w:sz="4" w:space="0" w:color="000000"/>
+              <w:right w:val="single" w:sz="4" w:space="0" w:color="000000"/>
+            </w:tcBorders>
+          </w:tcPr>
+          <w:p>
+            <w:pPr>
+              <w:rPr>
+                <w:rFonts w:ascii="Times New Roman" w:hAnsi="Times New Roman" w:cs="Times New Roman"/>
+                <w:sz w:val="20"/>
+                <w:szCs w:val="20"/>
+              </w:rPr>
+            </w:pPr>
+            <w:r>
+              <w:rPr>
+                <w:rFonts w:ascii="Times New Roman" w:hAnsi="Times New Roman" w:cs="Times New Roman"/>
+                <w:sz w:val="20"/>
+                <w:szCs w:val="20"/>
+              </w:rPr>
+              <w:t xml:space="preserve">Enter valid personal details. </w:t>
+            </w:r>
+          </w:p>
+        </w:tc>
+        <w:tc>
+          <w:tcPr>
+            <w:tcW w:w="1961" w:type="dxa"/>
+            <w:tcBorders>
+              <w:top w:val="single" w:sz="4" w:space="0" w:color="000000"/>
+              <w:left w:val="single" w:sz="4" w:space="0" w:color="000000"/>
+              <w:bottom w:val="single" w:sz="4" w:space="0" w:color="000000"/>
+              <w:right w:val="single" w:sz="4" w:space="0" w:color="000000"/>
+            </w:tcBorders>
+          </w:tcPr>
+          <w:p>
+            <w:pPr>
+              <w:rPr>
+                <w:rFonts w:ascii="Times New Roman" w:hAnsi="Times New Roman" w:cs="Times New Roman"/>
+                <w:sz w:val="20"/>
+                <w:szCs w:val="20"/>
+              </w:rPr>
+            </w:pPr>
+            <w:r>
+              <w:rPr>
+                <w:rFonts w:ascii="Times New Roman" w:hAnsi="Times New Roman" w:cs="Times New Roman"/>
+                <w:sz w:val="20"/>
+                <w:szCs w:val="20"/>
+              </w:rPr>
+              <w:t xml:space="preserve">Success message and redirection to login page. </w:t>
+            </w:r>
+          </w:p>
+        </w:tc>
+        <w:tc>
+          <w:tcPr>
+            <w:tcW w:w="1964" w:type="dxa"/>
+            <w:tcBorders>
+              <w:top w:val="single" w:sz="4" w:space="0" w:color="000000"/>
+              <w:left w:val="single" w:sz="4" w:space="0" w:color="000000"/>
+              <w:bottom w:val="single" w:sz="4" w:space="0" w:color="000000"/>
+              <w:right w:val="single" w:sz="4" w:space="0" w:color="000000"/>
+            </w:tcBorders>
+          </w:tcPr>
+          <w:p>
+            <w:pPr>
+              <w:rPr>
+                <w:rFonts w:ascii="Times New Roman" w:hAnsi="Times New Roman" w:cs="Times New Roman"/>
+                <w:sz w:val="20"/>
+                <w:szCs w:val="20"/>
+              </w:rPr>
+            </w:pPr>
+            <w:r>
+              <w:rPr>
+                <w:rFonts w:ascii="Times New Roman" w:hAnsi="Times New Roman" w:cs="Times New Roman"/>
+                <w:sz w:val="20"/>
+                <w:szCs w:val="20"/>
+              </w:rPr>
+              <w:t xml:space="preserve">Success message and redirection to login page. </w:t>
+            </w:r>
+          </w:p>
+        </w:tc>
+      </w:tr>
+      <w:tr>
+        <w:trPr>
+          <w:trHeight w:val="1933"/>
+        </w:trPr>
+        <w:tc>
+          <w:tcPr>
+            <w:tcW w:w="0" w:type="auto"/>
+            <w:vMerge/>
+            <w:tcBorders>
+              <w:top w:val="nil"/>
+              <w:left w:val="single" w:sz="4" w:space="0" w:color="000000"/>
+              <w:bottom w:val="single" w:sz="4" w:space="0" w:color="000000"/>
+              <w:right w:val="single" w:sz="4" w:space="0" w:color="000000"/>
+            </w:tcBorders>
+          </w:tcPr>
+          <w:p>
+            <w:pPr>
+              <w:rPr>
+                <w:rFonts w:ascii="Times New Roman" w:hAnsi="Times New Roman" w:cs="Times New Roman"/>
+                <w:sz w:val="20"/>
+                <w:szCs w:val="20"/>
+              </w:rPr>
+            </w:pPr>
+          </w:p>
+        </w:tc>
+        <w:tc>
+          <w:tcPr>
+            <w:tcW w:w="0" w:type="auto"/>
+            <w:vMerge/>
+            <w:tcBorders>
+              <w:top w:val="nil"/>
+              <w:left w:val="single" w:sz="4" w:space="0" w:color="000000"/>
+              <w:bottom w:val="single" w:sz="4" w:space="0" w:color="000000"/>
+              <w:right w:val="single" w:sz="4" w:space="0" w:color="000000"/>
+            </w:tcBorders>
+          </w:tcPr>
+          <w:p>
+            <w:pPr>
+              <w:rPr>
+                <w:rFonts w:ascii="Times New Roman" w:hAnsi="Times New Roman" w:cs="Times New Roman"/>
+                <w:sz w:val="20"/>
+                <w:szCs w:val="20"/>
+              </w:rPr>
+            </w:pPr>
+          </w:p>
+        </w:tc>
+        <w:tc>
+          <w:tcPr>
+            <w:tcW w:w="0" w:type="auto"/>
+            <w:vMerge/>
+            <w:tcBorders>
+              <w:top w:val="nil"/>
+              <w:left w:val="single" w:sz="4" w:space="0" w:color="000000"/>
+              <w:bottom w:val="single" w:sz="4" w:space="0" w:color="000000"/>
+              <w:right w:val="single" w:sz="4" w:space="0" w:color="000000"/>
+            </w:tcBorders>
+          </w:tcPr>
+          <w:p>
+            <w:pPr>
+              <w:rPr>
+                <w:rFonts w:ascii="Times New Roman" w:hAnsi="Times New Roman" w:cs="Times New Roman"/>
+                <w:sz w:val="20"/>
+                <w:szCs w:val="20"/>
+              </w:rPr>
+            </w:pPr>
+          </w:p>
+        </w:tc>
+        <w:tc>
+          <w:tcPr>
+            <w:tcW w:w="1448" w:type="dxa"/>
+            <w:tcBorders>
+              <w:top w:val="single" w:sz="4" w:space="0" w:color="000000"/>
+              <w:left w:val="single" w:sz="4" w:space="0" w:color="000000"/>
+              <w:bottom w:val="single" w:sz="4" w:space="0" w:color="000000"/>
+              <w:right w:val="single" w:sz="4" w:space="0" w:color="000000"/>
+            </w:tcBorders>
+          </w:tcPr>
+          <w:p>
+            <w:pPr>
+              <w:rPr>
+                <w:rFonts w:ascii="Times New Roman" w:hAnsi="Times New Roman" w:cs="Times New Roman"/>
+                <w:sz w:val="20"/>
+                <w:szCs w:val="20"/>
+              </w:rPr>
+            </w:pPr>
+            <w:r>
+              <w:rPr>
+                <w:rFonts w:ascii="Times New Roman" w:hAnsi="Times New Roman" w:cs="Times New Roman"/>
+                <w:sz w:val="20"/>
+                <w:szCs w:val="20"/>
+              </w:rPr>
+              <w:t xml:space="preserve">Enter invalid personal details. </w:t>
+            </w:r>
+          </w:p>
+        </w:tc>
+        <w:tc>
+          <w:tcPr>
+            <w:tcW w:w="1961" w:type="dxa"/>
+            <w:tcBorders>
+              <w:top w:val="single" w:sz="4" w:space="0" w:color="000000"/>
+              <w:left w:val="single" w:sz="4" w:space="0" w:color="000000"/>
+              <w:bottom w:val="single" w:sz="4" w:space="0" w:color="000000"/>
+              <w:right w:val="single" w:sz="4" w:space="0" w:color="000000"/>
+            </w:tcBorders>
+          </w:tcPr>
+          <w:p>
+            <w:pPr>
+              <w:rPr>
+                <w:rFonts w:ascii="Times New Roman" w:hAnsi="Times New Roman" w:cs="Times New Roman"/>
+                <w:sz w:val="20"/>
+                <w:szCs w:val="20"/>
+              </w:rPr>
+            </w:pPr>
+            <w:r>
+              <w:rPr>
+                <w:rFonts w:ascii="Times New Roman" w:hAnsi="Times New Roman" w:cs="Times New Roman"/>
+                <w:sz w:val="20"/>
+                <w:szCs w:val="20"/>
+              </w:rPr>
+              <w:t xml:space="preserve">Error message displayed and prompt re-entry of personal details. </w:t>
+            </w:r>
+          </w:p>
+        </w:tc>
+        <w:tc>
+          <w:tcPr>
+            <w:tcW w:w="1964" w:type="dxa"/>
+            <w:tcBorders>
+              <w:top w:val="single" w:sz="4" w:space="0" w:color="000000"/>
+              <w:left w:val="single" w:sz="4" w:space="0" w:color="000000"/>
+              <w:bottom w:val="single" w:sz="4" w:space="0" w:color="000000"/>
+              <w:right w:val="single" w:sz="4" w:space="0" w:color="000000"/>
+            </w:tcBorders>
+          </w:tcPr>
+          <w:p>
+            <w:pPr>
+              <w:rPr>
+                <w:rFonts w:ascii="Times New Roman" w:hAnsi="Times New Roman" w:cs="Times New Roman"/>
+                <w:sz w:val="20"/>
+                <w:szCs w:val="20"/>
+              </w:rPr>
+            </w:pPr>
+            <w:r>
+              <w:rPr>
+                <w:rFonts w:ascii="Times New Roman" w:hAnsi="Times New Roman" w:cs="Times New Roman"/>
+                <w:sz w:val="20"/>
+                <w:szCs w:val="20"/>
+              </w:rPr>
+              <w:t xml:space="preserve">Error message displayed and prompt re-entry of personal details. </w:t>
+            </w:r>
+          </w:p>
+        </w:tc>
+      </w:tr>
+      <w:tr>
+        <w:trPr>
+          <w:trHeight w:val="1114"/>
+        </w:trPr>
+        <w:tc>
+          <w:tcPr>
+            <w:tcW w:w="712" w:type="dxa"/>
+            <w:vMerge w:val="restart"/>
+            <w:tcBorders>
+              <w:top w:val="single" w:sz="4" w:space="0" w:color="000000"/>
+              <w:left w:val="single" w:sz="4" w:space="0" w:color="000000"/>
+              <w:bottom w:val="single" w:sz="4" w:space="0" w:color="000000"/>
+              <w:right w:val="single" w:sz="4" w:space="0" w:color="000000"/>
+            </w:tcBorders>
+          </w:tcPr>
+          <w:p>
+            <w:pPr>
+              <w:rPr>
+                <w:rFonts w:ascii="Times New Roman" w:hAnsi="Times New Roman" w:cs="Times New Roman"/>
+                <w:sz w:val="20"/>
+                <w:szCs w:val="20"/>
+              </w:rPr>
+            </w:pPr>
+            <w:r>
+              <w:rPr>
+                <w:rFonts w:ascii="Times New Roman" w:hAnsi="Times New Roman" w:cs="Times New Roman"/>
+                <w:sz w:val="20"/>
+                <w:szCs w:val="20"/>
+              </w:rPr>
+              <w:t xml:space="preserve">2 </w:t>
+            </w:r>
+          </w:p>
+        </w:tc>
+        <w:tc>
+          <w:tcPr>
+            <w:tcW w:w="1457" w:type="dxa"/>
+            <w:vMerge w:val="restart"/>
+            <w:tcBorders>
+              <w:top w:val="single" w:sz="4" w:space="0" w:color="000000"/>
+              <w:left w:val="single" w:sz="4" w:space="0" w:color="000000"/>
+              <w:bottom w:val="single" w:sz="4" w:space="0" w:color="000000"/>
+              <w:right w:val="single" w:sz="4" w:space="0" w:color="000000"/>
+            </w:tcBorders>
+          </w:tcPr>
+          <w:p>
+            <w:pPr>
+              <w:rPr>
+                <w:rFonts w:ascii="Times New Roman" w:hAnsi="Times New Roman" w:cs="Times New Roman"/>
+                <w:sz w:val="20"/>
+                <w:szCs w:val="20"/>
+              </w:rPr>
+            </w:pPr>
+            <w:r>
+              <w:rPr>
+                <w:rFonts w:ascii="Times New Roman" w:hAnsi="Times New Roman" w:cs="Times New Roman"/>
+                <w:sz w:val="20"/>
+                <w:szCs w:val="20"/>
+              </w:rPr>
+              <w:t>Cloth ordering</w:t>
+            </w:r>
+            <w:r>
+              <w:rPr>
+                <w:rFonts w:ascii="Times New Roman" w:hAnsi="Times New Roman" w:cs="Times New Roman"/>
+                <w:sz w:val="20"/>
+                <w:szCs w:val="20"/>
+              </w:rPr>
+              <w:t xml:space="preserve"> </w:t>
+            </w:r>
+          </w:p>
+        </w:tc>
+        <w:tc>
+          <w:tcPr>
+            <w:tcW w:w="1810" w:type="dxa"/>
+            <w:vMerge w:val="restart"/>
+            <w:tcBorders>
+              <w:top w:val="single" w:sz="4" w:space="0" w:color="000000"/>
+              <w:left w:val="single" w:sz="4" w:space="0" w:color="000000"/>
+              <w:bottom w:val="single" w:sz="4" w:space="0" w:color="000000"/>
+              <w:right w:val="single" w:sz="4" w:space="0" w:color="000000"/>
+            </w:tcBorders>
+          </w:tcPr>
+          <w:p>
+            <w:pPr>
+              <w:rPr>
+                <w:rFonts w:ascii="Times New Roman" w:hAnsi="Times New Roman" w:cs="Times New Roman"/>
+                <w:sz w:val="20"/>
+                <w:szCs w:val="20"/>
+              </w:rPr>
+            </w:pPr>
+            <w:r>
+              <w:rPr>
+                <w:rFonts w:ascii="Times New Roman" w:hAnsi="Times New Roman" w:cs="Times New Roman"/>
+                <w:sz w:val="20"/>
+                <w:szCs w:val="20"/>
+              </w:rPr>
+              <w:t xml:space="preserve">This enables the shopper to evaluate cloths from different designers then deciding ion which </w:t>
+            </w:r>
+            <w:proofErr w:type="spellStart"/>
+            <w:r>
+              <w:rPr>
+                <w:rFonts w:ascii="Times New Roman" w:hAnsi="Times New Roman" w:cs="Times New Roman"/>
+                <w:sz w:val="20"/>
+                <w:szCs w:val="20"/>
+              </w:rPr>
+              <w:t>which</w:t>
+            </w:r>
+            <w:proofErr w:type="spellEnd"/>
+            <w:r>
+              <w:rPr>
+                <w:rFonts w:ascii="Times New Roman" w:hAnsi="Times New Roman" w:cs="Times New Roman"/>
+                <w:sz w:val="20"/>
+                <w:szCs w:val="20"/>
+              </w:rPr>
+              <w:t xml:space="preserve"> one to </w:t>
+            </w:r>
+            <w:proofErr w:type="gramStart"/>
+            <w:r>
+              <w:rPr>
+                <w:rFonts w:ascii="Times New Roman" w:hAnsi="Times New Roman" w:cs="Times New Roman"/>
+                <w:sz w:val="20"/>
+                <w:szCs w:val="20"/>
+              </w:rPr>
+              <w:t>buy..</w:t>
+            </w:r>
+            <w:proofErr w:type="gramEnd"/>
+            <w:r>
+              <w:rPr>
+                <w:rFonts w:ascii="Times New Roman" w:hAnsi="Times New Roman" w:cs="Times New Roman"/>
+                <w:sz w:val="20"/>
+                <w:szCs w:val="20"/>
+              </w:rPr>
+              <w:t xml:space="preserve"> </w:t>
+            </w:r>
+          </w:p>
+        </w:tc>
+        <w:tc>
+          <w:tcPr>
+            <w:tcW w:w="1448" w:type="dxa"/>
+            <w:tcBorders>
+              <w:top w:val="single" w:sz="4" w:space="0" w:color="000000"/>
+              <w:left w:val="single" w:sz="4" w:space="0" w:color="000000"/>
+              <w:bottom w:val="single" w:sz="4" w:space="0" w:color="000000"/>
+              <w:right w:val="single" w:sz="4" w:space="0" w:color="000000"/>
+            </w:tcBorders>
+          </w:tcPr>
+          <w:p>
+            <w:pPr>
+              <w:rPr>
+                <w:rFonts w:ascii="Times New Roman" w:hAnsi="Times New Roman" w:cs="Times New Roman"/>
+                <w:sz w:val="20"/>
+                <w:szCs w:val="20"/>
+              </w:rPr>
+            </w:pPr>
+            <w:r>
+              <w:rPr>
+                <w:rFonts w:ascii="Times New Roman" w:hAnsi="Times New Roman" w:cs="Times New Roman"/>
+                <w:sz w:val="20"/>
+                <w:szCs w:val="20"/>
+              </w:rPr>
+              <w:t xml:space="preserve">Enter valid login details. </w:t>
+            </w:r>
+          </w:p>
+        </w:tc>
+        <w:tc>
+          <w:tcPr>
+            <w:tcW w:w="1961" w:type="dxa"/>
+            <w:tcBorders>
+              <w:top w:val="single" w:sz="4" w:space="0" w:color="000000"/>
+              <w:left w:val="single" w:sz="4" w:space="0" w:color="000000"/>
+              <w:bottom w:val="single" w:sz="4" w:space="0" w:color="000000"/>
+              <w:right w:val="single" w:sz="4" w:space="0" w:color="000000"/>
+            </w:tcBorders>
+          </w:tcPr>
+          <w:p>
+            <w:pPr>
+              <w:rPr>
+                <w:rFonts w:ascii="Times New Roman" w:hAnsi="Times New Roman" w:cs="Times New Roman"/>
+                <w:sz w:val="20"/>
+                <w:szCs w:val="20"/>
+              </w:rPr>
+            </w:pPr>
+            <w:r>
+              <w:rPr>
+                <w:rFonts w:ascii="Times New Roman" w:hAnsi="Times New Roman" w:cs="Times New Roman"/>
+                <w:sz w:val="20"/>
+                <w:szCs w:val="20"/>
+              </w:rPr>
+              <w:t xml:space="preserve">Success message and redirection to account home page. </w:t>
+            </w:r>
+          </w:p>
+        </w:tc>
+        <w:tc>
+          <w:tcPr>
+            <w:tcW w:w="1964" w:type="dxa"/>
+            <w:tcBorders>
+              <w:top w:val="single" w:sz="4" w:space="0" w:color="000000"/>
+              <w:left w:val="single" w:sz="4" w:space="0" w:color="000000"/>
+              <w:bottom w:val="single" w:sz="4" w:space="0" w:color="000000"/>
+              <w:right w:val="single" w:sz="4" w:space="0" w:color="000000"/>
+            </w:tcBorders>
+          </w:tcPr>
+          <w:p>
+            <w:pPr>
+              <w:rPr>
+                <w:rFonts w:ascii="Times New Roman" w:hAnsi="Times New Roman" w:cs="Times New Roman"/>
+                <w:sz w:val="20"/>
+                <w:szCs w:val="20"/>
+              </w:rPr>
+            </w:pPr>
+            <w:r>
+              <w:rPr>
+                <w:rFonts w:ascii="Times New Roman" w:hAnsi="Times New Roman" w:cs="Times New Roman"/>
+                <w:sz w:val="20"/>
+                <w:szCs w:val="20"/>
+              </w:rPr>
+              <w:t xml:space="preserve">Success message and redirection to account home page. </w:t>
+            </w:r>
+          </w:p>
+        </w:tc>
+      </w:tr>
+      <w:tr>
+        <w:trPr>
+          <w:trHeight w:val="1656"/>
+        </w:trPr>
+        <w:tc>
+          <w:tcPr>
+            <w:tcW w:w="0" w:type="auto"/>
+            <w:vMerge/>
+            <w:tcBorders>
+              <w:top w:val="nil"/>
+              <w:left w:val="single" w:sz="4" w:space="0" w:color="000000"/>
+              <w:bottom w:val="single" w:sz="4" w:space="0" w:color="000000"/>
+              <w:right w:val="single" w:sz="4" w:space="0" w:color="000000"/>
+            </w:tcBorders>
+          </w:tcPr>
+          <w:p>
+            <w:pPr>
+              <w:rPr>
+                <w:rFonts w:ascii="Times New Roman" w:hAnsi="Times New Roman" w:cs="Times New Roman"/>
+                <w:sz w:val="20"/>
+                <w:szCs w:val="20"/>
+              </w:rPr>
+            </w:pPr>
+          </w:p>
+        </w:tc>
+        <w:tc>
+          <w:tcPr>
+            <w:tcW w:w="0" w:type="auto"/>
+            <w:vMerge/>
+            <w:tcBorders>
+              <w:top w:val="nil"/>
+              <w:left w:val="single" w:sz="4" w:space="0" w:color="000000"/>
+              <w:bottom w:val="single" w:sz="4" w:space="0" w:color="000000"/>
+              <w:right w:val="single" w:sz="4" w:space="0" w:color="000000"/>
+            </w:tcBorders>
+          </w:tcPr>
+          <w:p>
+            <w:pPr>
+              <w:rPr>
+                <w:rFonts w:ascii="Times New Roman" w:hAnsi="Times New Roman" w:cs="Times New Roman"/>
+                <w:sz w:val="20"/>
+                <w:szCs w:val="20"/>
+              </w:rPr>
+            </w:pPr>
+          </w:p>
+        </w:tc>
+        <w:tc>
+          <w:tcPr>
+            <w:tcW w:w="0" w:type="auto"/>
+            <w:vMerge/>
+            <w:tcBorders>
+              <w:top w:val="nil"/>
+              <w:left w:val="single" w:sz="4" w:space="0" w:color="000000"/>
+              <w:bottom w:val="single" w:sz="4" w:space="0" w:color="000000"/>
+              <w:right w:val="single" w:sz="4" w:space="0" w:color="000000"/>
+            </w:tcBorders>
+          </w:tcPr>
+          <w:p>
+            <w:pPr>
+              <w:rPr>
+                <w:rFonts w:ascii="Times New Roman" w:hAnsi="Times New Roman" w:cs="Times New Roman"/>
+                <w:sz w:val="20"/>
+                <w:szCs w:val="20"/>
+              </w:rPr>
+            </w:pPr>
+          </w:p>
+        </w:tc>
+        <w:tc>
+          <w:tcPr>
+            <w:tcW w:w="1448" w:type="dxa"/>
+            <w:tcBorders>
+              <w:top w:val="single" w:sz="4" w:space="0" w:color="000000"/>
+              <w:left w:val="single" w:sz="4" w:space="0" w:color="000000"/>
+              <w:bottom w:val="single" w:sz="4" w:space="0" w:color="000000"/>
+              <w:right w:val="single" w:sz="4" w:space="0" w:color="000000"/>
+            </w:tcBorders>
+          </w:tcPr>
+          <w:p>
+            <w:pPr>
+              <w:rPr>
+                <w:rFonts w:ascii="Times New Roman" w:hAnsi="Times New Roman" w:cs="Times New Roman"/>
+                <w:sz w:val="20"/>
+                <w:szCs w:val="20"/>
+              </w:rPr>
+            </w:pPr>
+            <w:r>
+              <w:rPr>
+                <w:rFonts w:ascii="Times New Roman" w:hAnsi="Times New Roman" w:cs="Times New Roman"/>
+                <w:sz w:val="20"/>
+                <w:szCs w:val="20"/>
+              </w:rPr>
+              <w:t xml:space="preserve">Enter invalid login details. </w:t>
+            </w:r>
+          </w:p>
+        </w:tc>
+        <w:tc>
+          <w:tcPr>
+            <w:tcW w:w="1961" w:type="dxa"/>
+            <w:tcBorders>
+              <w:top w:val="single" w:sz="4" w:space="0" w:color="000000"/>
+              <w:left w:val="single" w:sz="4" w:space="0" w:color="000000"/>
+              <w:bottom w:val="single" w:sz="4" w:space="0" w:color="000000"/>
+              <w:right w:val="single" w:sz="4" w:space="0" w:color="000000"/>
+            </w:tcBorders>
+          </w:tcPr>
+          <w:p>
+            <w:pPr>
+              <w:rPr>
+                <w:rFonts w:ascii="Times New Roman" w:hAnsi="Times New Roman" w:cs="Times New Roman"/>
+                <w:sz w:val="20"/>
+                <w:szCs w:val="20"/>
+              </w:rPr>
+            </w:pPr>
+            <w:r>
+              <w:rPr>
+                <w:rFonts w:ascii="Times New Roman" w:hAnsi="Times New Roman" w:cs="Times New Roman"/>
+                <w:sz w:val="20"/>
+                <w:szCs w:val="20"/>
+              </w:rPr>
+              <w:t xml:space="preserve">Error message displayed with prompt to re-enter login details. </w:t>
+            </w:r>
+          </w:p>
+        </w:tc>
+        <w:tc>
+          <w:tcPr>
+            <w:tcW w:w="1964" w:type="dxa"/>
+            <w:tcBorders>
+              <w:top w:val="single" w:sz="4" w:space="0" w:color="000000"/>
+              <w:left w:val="single" w:sz="4" w:space="0" w:color="000000"/>
+              <w:bottom w:val="single" w:sz="4" w:space="0" w:color="000000"/>
+              <w:right w:val="single" w:sz="4" w:space="0" w:color="000000"/>
+            </w:tcBorders>
+          </w:tcPr>
+          <w:p>
+            <w:pPr>
+              <w:rPr>
+                <w:rFonts w:ascii="Times New Roman" w:hAnsi="Times New Roman" w:cs="Times New Roman"/>
+                <w:sz w:val="20"/>
+                <w:szCs w:val="20"/>
+              </w:rPr>
+            </w:pPr>
+            <w:r>
+              <w:rPr>
+                <w:rFonts w:ascii="Times New Roman" w:hAnsi="Times New Roman" w:cs="Times New Roman"/>
+                <w:sz w:val="20"/>
+                <w:szCs w:val="20"/>
+              </w:rPr>
+              <w:t xml:space="preserve">Error message displayed with prompt to re-enter login details. </w:t>
+            </w:r>
+          </w:p>
+        </w:tc>
+      </w:tr>
+      <w:tr>
+        <w:trPr>
+          <w:trHeight w:val="1666"/>
+        </w:trPr>
+        <w:tc>
+          <w:tcPr>
+            <w:tcW w:w="712" w:type="dxa"/>
+            <w:vMerge w:val="restart"/>
+            <w:tcBorders>
+              <w:top w:val="single" w:sz="4" w:space="0" w:color="000000"/>
+              <w:left w:val="single" w:sz="4" w:space="0" w:color="000000"/>
+              <w:bottom w:val="single" w:sz="4" w:space="0" w:color="000000"/>
+              <w:right w:val="single" w:sz="4" w:space="0" w:color="000000"/>
+            </w:tcBorders>
+          </w:tcPr>
+          <w:p>
+            <w:pPr>
+              <w:rPr>
+                <w:rFonts w:ascii="Times New Roman" w:hAnsi="Times New Roman" w:cs="Times New Roman"/>
+                <w:sz w:val="20"/>
+                <w:szCs w:val="20"/>
+              </w:rPr>
+            </w:pPr>
+            <w:r>
+              <w:rPr>
+                <w:rFonts w:ascii="Times New Roman" w:hAnsi="Times New Roman" w:cs="Times New Roman"/>
+                <w:sz w:val="20"/>
+                <w:szCs w:val="20"/>
+              </w:rPr>
+              <w:t xml:space="preserve">3 </w:t>
+            </w:r>
+          </w:p>
+        </w:tc>
+        <w:tc>
+          <w:tcPr>
+            <w:tcW w:w="1457" w:type="dxa"/>
+            <w:vMerge w:val="restart"/>
+            <w:tcBorders>
+              <w:top w:val="single" w:sz="4" w:space="0" w:color="000000"/>
+              <w:left w:val="single" w:sz="4" w:space="0" w:color="000000"/>
+              <w:bottom w:val="single" w:sz="4" w:space="0" w:color="000000"/>
+              <w:right w:val="single" w:sz="4" w:space="0" w:color="000000"/>
+            </w:tcBorders>
+          </w:tcPr>
+          <w:p>
+            <w:pPr>
+              <w:rPr>
+                <w:rFonts w:ascii="Times New Roman" w:hAnsi="Times New Roman" w:cs="Times New Roman"/>
+                <w:sz w:val="20"/>
+                <w:szCs w:val="20"/>
+              </w:rPr>
+            </w:pPr>
+            <w:r>
+              <w:rPr>
+                <w:rFonts w:ascii="Times New Roman" w:hAnsi="Times New Roman" w:cs="Times New Roman"/>
+                <w:sz w:val="20"/>
+                <w:szCs w:val="20"/>
+              </w:rPr>
+              <w:t>Order processing</w:t>
+            </w:r>
+            <w:r>
+              <w:rPr>
+                <w:rFonts w:ascii="Times New Roman" w:hAnsi="Times New Roman" w:cs="Times New Roman"/>
+                <w:sz w:val="20"/>
+                <w:szCs w:val="20"/>
+              </w:rPr>
+              <w:t xml:space="preserve"> </w:t>
+            </w:r>
+          </w:p>
+        </w:tc>
+        <w:tc>
+          <w:tcPr>
+            <w:tcW w:w="1810" w:type="dxa"/>
+            <w:vMerge w:val="restart"/>
+            <w:tcBorders>
+              <w:top w:val="single" w:sz="4" w:space="0" w:color="000000"/>
+              <w:left w:val="single" w:sz="4" w:space="0" w:color="000000"/>
+              <w:bottom w:val="single" w:sz="4" w:space="0" w:color="000000"/>
+              <w:right w:val="single" w:sz="4" w:space="0" w:color="000000"/>
+            </w:tcBorders>
+          </w:tcPr>
+          <w:p>
+            <w:pPr>
+              <w:rPr>
+                <w:rFonts w:ascii="Times New Roman" w:hAnsi="Times New Roman" w:cs="Times New Roman"/>
+                <w:sz w:val="20"/>
+                <w:szCs w:val="20"/>
+              </w:rPr>
+            </w:pPr>
+            <w:r>
+              <w:rPr>
+                <w:rFonts w:ascii="Times New Roman" w:hAnsi="Times New Roman" w:cs="Times New Roman"/>
+                <w:sz w:val="20"/>
+                <w:szCs w:val="20"/>
+              </w:rPr>
+              <w:t>This enables the designer to work on the order placed by the shopper</w:t>
+            </w:r>
+          </w:p>
+        </w:tc>
+        <w:tc>
+          <w:tcPr>
+            <w:tcW w:w="1448" w:type="dxa"/>
+            <w:tcBorders>
+              <w:top w:val="single" w:sz="4" w:space="0" w:color="000000"/>
+              <w:left w:val="single" w:sz="4" w:space="0" w:color="000000"/>
+              <w:bottom w:val="single" w:sz="4" w:space="0" w:color="000000"/>
+              <w:right w:val="single" w:sz="4" w:space="0" w:color="000000"/>
+            </w:tcBorders>
+          </w:tcPr>
+          <w:p>
+            <w:pPr>
+              <w:rPr>
+                <w:rFonts w:ascii="Times New Roman" w:hAnsi="Times New Roman" w:cs="Times New Roman"/>
+                <w:sz w:val="20"/>
+                <w:szCs w:val="20"/>
+              </w:rPr>
+            </w:pPr>
+            <w:r>
+              <w:rPr>
+                <w:rFonts w:ascii="Times New Roman" w:hAnsi="Times New Roman" w:cs="Times New Roman"/>
+                <w:sz w:val="20"/>
+                <w:szCs w:val="20"/>
+              </w:rPr>
+              <w:t xml:space="preserve">Enter valid booking details. </w:t>
+            </w:r>
+          </w:p>
+        </w:tc>
+        <w:tc>
+          <w:tcPr>
+            <w:tcW w:w="1961" w:type="dxa"/>
+            <w:tcBorders>
+              <w:top w:val="single" w:sz="4" w:space="0" w:color="000000"/>
+              <w:left w:val="single" w:sz="4" w:space="0" w:color="000000"/>
+              <w:bottom w:val="single" w:sz="4" w:space="0" w:color="000000"/>
+              <w:right w:val="single" w:sz="4" w:space="0" w:color="000000"/>
+            </w:tcBorders>
+          </w:tcPr>
+          <w:p>
+            <w:pPr>
+              <w:rPr>
+                <w:rFonts w:ascii="Times New Roman" w:hAnsi="Times New Roman" w:cs="Times New Roman"/>
+                <w:sz w:val="20"/>
+                <w:szCs w:val="20"/>
+              </w:rPr>
+            </w:pPr>
+            <w:r>
+              <w:rPr>
+                <w:rFonts w:ascii="Times New Roman" w:hAnsi="Times New Roman" w:cs="Times New Roman"/>
+                <w:sz w:val="20"/>
+                <w:szCs w:val="20"/>
+              </w:rPr>
+              <w:t xml:space="preserve">Success message with update of pending order list and receipt of acknowledgement email. </w:t>
+            </w:r>
+          </w:p>
+        </w:tc>
+        <w:tc>
+          <w:tcPr>
+            <w:tcW w:w="1964" w:type="dxa"/>
+            <w:tcBorders>
+              <w:top w:val="single" w:sz="4" w:space="0" w:color="000000"/>
+              <w:left w:val="single" w:sz="4" w:space="0" w:color="000000"/>
+              <w:bottom w:val="single" w:sz="4" w:space="0" w:color="000000"/>
+              <w:right w:val="single" w:sz="4" w:space="0" w:color="000000"/>
+            </w:tcBorders>
+          </w:tcPr>
+          <w:p>
+            <w:pPr>
+              <w:rPr>
+                <w:rFonts w:ascii="Times New Roman" w:hAnsi="Times New Roman" w:cs="Times New Roman"/>
+                <w:sz w:val="20"/>
+                <w:szCs w:val="20"/>
+              </w:rPr>
+            </w:pPr>
+            <w:r>
+              <w:rPr>
+                <w:rFonts w:ascii="Times New Roman" w:hAnsi="Times New Roman" w:cs="Times New Roman"/>
+                <w:sz w:val="20"/>
+                <w:szCs w:val="20"/>
+              </w:rPr>
+              <w:t xml:space="preserve">Success message with update of pending order list and receipt of acknowledgement email. </w:t>
+            </w:r>
+          </w:p>
+        </w:tc>
+      </w:tr>
+      <w:tr>
+        <w:trPr>
+          <w:trHeight w:val="1390"/>
+        </w:trPr>
+        <w:tc>
+          <w:tcPr>
+            <w:tcW w:w="0" w:type="auto"/>
+            <w:vMerge/>
+            <w:tcBorders>
+              <w:top w:val="nil"/>
+              <w:left w:val="single" w:sz="4" w:space="0" w:color="000000"/>
+              <w:bottom w:val="single" w:sz="4" w:space="0" w:color="000000"/>
+              <w:right w:val="single" w:sz="4" w:space="0" w:color="000000"/>
+            </w:tcBorders>
+          </w:tcPr>
+          <w:p>
+            <w:pPr>
+              <w:rPr>
+                <w:rFonts w:ascii="Times New Roman" w:hAnsi="Times New Roman" w:cs="Times New Roman"/>
+                <w:sz w:val="20"/>
+                <w:szCs w:val="20"/>
+              </w:rPr>
+            </w:pPr>
+          </w:p>
+        </w:tc>
+        <w:tc>
+          <w:tcPr>
+            <w:tcW w:w="0" w:type="auto"/>
+            <w:vMerge/>
+            <w:tcBorders>
+              <w:top w:val="nil"/>
+              <w:left w:val="single" w:sz="4" w:space="0" w:color="000000"/>
+              <w:bottom w:val="single" w:sz="4" w:space="0" w:color="000000"/>
+              <w:right w:val="single" w:sz="4" w:space="0" w:color="000000"/>
+            </w:tcBorders>
+          </w:tcPr>
+          <w:p>
+            <w:pPr>
+              <w:rPr>
+                <w:rFonts w:ascii="Times New Roman" w:hAnsi="Times New Roman" w:cs="Times New Roman"/>
+                <w:sz w:val="20"/>
+                <w:szCs w:val="20"/>
+              </w:rPr>
+            </w:pPr>
+          </w:p>
+        </w:tc>
+        <w:tc>
+          <w:tcPr>
+            <w:tcW w:w="0" w:type="auto"/>
+            <w:vMerge/>
+            <w:tcBorders>
+              <w:top w:val="nil"/>
+              <w:left w:val="single" w:sz="4" w:space="0" w:color="000000"/>
+              <w:bottom w:val="single" w:sz="4" w:space="0" w:color="000000"/>
+              <w:right w:val="single" w:sz="4" w:space="0" w:color="000000"/>
+            </w:tcBorders>
+          </w:tcPr>
+          <w:p>
+            <w:pPr>
+              <w:rPr>
+                <w:rFonts w:ascii="Times New Roman" w:hAnsi="Times New Roman" w:cs="Times New Roman"/>
+                <w:sz w:val="20"/>
+                <w:szCs w:val="20"/>
+              </w:rPr>
+            </w:pPr>
+          </w:p>
+        </w:tc>
+        <w:tc>
+          <w:tcPr>
+            <w:tcW w:w="1448" w:type="dxa"/>
+            <w:tcBorders>
+              <w:top w:val="single" w:sz="4" w:space="0" w:color="000000"/>
+              <w:left w:val="single" w:sz="4" w:space="0" w:color="000000"/>
+              <w:bottom w:val="single" w:sz="4" w:space="0" w:color="000000"/>
+              <w:right w:val="single" w:sz="4" w:space="0" w:color="000000"/>
+            </w:tcBorders>
+          </w:tcPr>
+          <w:p>
+            <w:pPr>
+              <w:rPr>
+                <w:rFonts w:ascii="Times New Roman" w:hAnsi="Times New Roman" w:cs="Times New Roman"/>
+                <w:sz w:val="20"/>
+                <w:szCs w:val="20"/>
+              </w:rPr>
+            </w:pPr>
+            <w:r>
+              <w:rPr>
+                <w:rFonts w:ascii="Times New Roman" w:hAnsi="Times New Roman" w:cs="Times New Roman"/>
+                <w:sz w:val="20"/>
+                <w:szCs w:val="20"/>
+              </w:rPr>
+              <w:t xml:space="preserve">Enter invalid booking details. </w:t>
+            </w:r>
+          </w:p>
+        </w:tc>
+        <w:tc>
+          <w:tcPr>
+            <w:tcW w:w="1961" w:type="dxa"/>
+            <w:tcBorders>
+              <w:top w:val="single" w:sz="4" w:space="0" w:color="000000"/>
+              <w:left w:val="single" w:sz="4" w:space="0" w:color="000000"/>
+              <w:bottom w:val="single" w:sz="4" w:space="0" w:color="000000"/>
+              <w:right w:val="single" w:sz="4" w:space="0" w:color="000000"/>
+            </w:tcBorders>
+          </w:tcPr>
+          <w:p>
+            <w:pPr>
+              <w:rPr>
+                <w:rFonts w:ascii="Times New Roman" w:hAnsi="Times New Roman" w:cs="Times New Roman"/>
+                <w:sz w:val="20"/>
+                <w:szCs w:val="20"/>
+              </w:rPr>
+            </w:pPr>
+            <w:r>
+              <w:rPr>
+                <w:rFonts w:ascii="Times New Roman" w:hAnsi="Times New Roman" w:cs="Times New Roman"/>
+                <w:sz w:val="20"/>
+                <w:szCs w:val="20"/>
+              </w:rPr>
+              <w:t xml:space="preserve">Error message displayed with prompt to re-enter the invalid booking detail. </w:t>
+            </w:r>
+          </w:p>
+        </w:tc>
+        <w:tc>
+          <w:tcPr>
+            <w:tcW w:w="1964" w:type="dxa"/>
+            <w:tcBorders>
+              <w:top w:val="single" w:sz="4" w:space="0" w:color="000000"/>
+              <w:left w:val="single" w:sz="4" w:space="0" w:color="000000"/>
+              <w:bottom w:val="single" w:sz="4" w:space="0" w:color="000000"/>
+              <w:right w:val="single" w:sz="4" w:space="0" w:color="000000"/>
+            </w:tcBorders>
+          </w:tcPr>
+          <w:p>
+            <w:pPr>
+              <w:rPr>
+                <w:rFonts w:ascii="Times New Roman" w:hAnsi="Times New Roman" w:cs="Times New Roman"/>
+                <w:sz w:val="20"/>
+                <w:szCs w:val="20"/>
+              </w:rPr>
+            </w:pPr>
+            <w:r>
+              <w:rPr>
+                <w:rFonts w:ascii="Times New Roman" w:hAnsi="Times New Roman" w:cs="Times New Roman"/>
+                <w:sz w:val="20"/>
+                <w:szCs w:val="20"/>
+              </w:rPr>
+              <w:t xml:space="preserve">Error message displayed with prompt to re-enter the invalid booking detail. </w:t>
+            </w:r>
+          </w:p>
+        </w:tc>
+      </w:tr>
+      <w:tr>
+        <w:trPr>
+          <w:trHeight w:val="1942"/>
+        </w:trPr>
+        <w:tc>
+          <w:tcPr>
+            <w:tcW w:w="712" w:type="dxa"/>
+            <w:tcBorders>
+              <w:top w:val="single" w:sz="4" w:space="0" w:color="000000"/>
+              <w:left w:val="single" w:sz="4" w:space="0" w:color="000000"/>
+              <w:bottom w:val="single" w:sz="4" w:space="0" w:color="000000"/>
+              <w:right w:val="single" w:sz="4" w:space="0" w:color="000000"/>
+            </w:tcBorders>
+          </w:tcPr>
+          <w:p>
+            <w:pPr>
+              <w:rPr>
+                <w:rFonts w:ascii="Times New Roman" w:hAnsi="Times New Roman" w:cs="Times New Roman"/>
+                <w:sz w:val="20"/>
+                <w:szCs w:val="20"/>
+              </w:rPr>
+            </w:pPr>
+            <w:r>
+              <w:rPr>
+                <w:rFonts w:ascii="Times New Roman" w:hAnsi="Times New Roman" w:cs="Times New Roman"/>
+                <w:sz w:val="20"/>
+                <w:szCs w:val="20"/>
+              </w:rPr>
+              <w:t xml:space="preserve">4 </w:t>
+            </w:r>
+          </w:p>
+        </w:tc>
+        <w:tc>
+          <w:tcPr>
+            <w:tcW w:w="1457" w:type="dxa"/>
+            <w:tcBorders>
+              <w:top w:val="single" w:sz="4" w:space="0" w:color="000000"/>
+              <w:left w:val="single" w:sz="4" w:space="0" w:color="000000"/>
+              <w:bottom w:val="single" w:sz="4" w:space="0" w:color="000000"/>
+              <w:right w:val="single" w:sz="4" w:space="0" w:color="000000"/>
+            </w:tcBorders>
+          </w:tcPr>
+          <w:p>
+            <w:pPr>
+              <w:rPr>
+                <w:rFonts w:ascii="Times New Roman" w:hAnsi="Times New Roman" w:cs="Times New Roman"/>
+                <w:sz w:val="20"/>
+                <w:szCs w:val="20"/>
+              </w:rPr>
+            </w:pPr>
+            <w:r>
+              <w:rPr>
+                <w:rFonts w:ascii="Times New Roman" w:hAnsi="Times New Roman" w:cs="Times New Roman"/>
+                <w:sz w:val="20"/>
+                <w:szCs w:val="20"/>
+              </w:rPr>
+              <w:t>Order delivery</w:t>
+            </w:r>
+            <w:r>
+              <w:rPr>
+                <w:rFonts w:ascii="Times New Roman" w:hAnsi="Times New Roman" w:cs="Times New Roman"/>
+                <w:sz w:val="20"/>
+                <w:szCs w:val="20"/>
+              </w:rPr>
+              <w:t xml:space="preserve"> </w:t>
+            </w:r>
+          </w:p>
+        </w:tc>
+        <w:tc>
+          <w:tcPr>
+            <w:tcW w:w="1810" w:type="dxa"/>
+            <w:tcBorders>
+              <w:top w:val="single" w:sz="4" w:space="0" w:color="000000"/>
+              <w:left w:val="single" w:sz="4" w:space="0" w:color="000000"/>
+              <w:bottom w:val="single" w:sz="4" w:space="0" w:color="000000"/>
+              <w:right w:val="single" w:sz="4" w:space="0" w:color="000000"/>
+            </w:tcBorders>
+          </w:tcPr>
+          <w:p>
+            <w:pPr>
+              <w:rPr>
+                <w:rFonts w:ascii="Times New Roman" w:hAnsi="Times New Roman" w:cs="Times New Roman"/>
+                <w:sz w:val="20"/>
+                <w:szCs w:val="20"/>
+              </w:rPr>
+            </w:pPr>
+            <w:r>
+              <w:rPr>
+                <w:rFonts w:ascii="Times New Roman" w:hAnsi="Times New Roman" w:cs="Times New Roman"/>
+                <w:sz w:val="20"/>
+                <w:szCs w:val="20"/>
+              </w:rPr>
+              <w:t>This enables the transport agent to be transport the clothing package once the designer has finished preparing the order</w:t>
+            </w:r>
+            <w:r>
+              <w:rPr>
+                <w:rFonts w:ascii="Times New Roman" w:hAnsi="Times New Roman" w:cs="Times New Roman"/>
+                <w:sz w:val="20"/>
+                <w:szCs w:val="20"/>
+              </w:rPr>
+              <w:t xml:space="preserve"> </w:t>
+            </w:r>
+          </w:p>
+        </w:tc>
+        <w:tc>
+          <w:tcPr>
+            <w:tcW w:w="1448" w:type="dxa"/>
+            <w:tcBorders>
+              <w:top w:val="single" w:sz="4" w:space="0" w:color="000000"/>
+              <w:left w:val="single" w:sz="4" w:space="0" w:color="000000"/>
+              <w:bottom w:val="single" w:sz="4" w:space="0" w:color="000000"/>
+              <w:right w:val="single" w:sz="4" w:space="0" w:color="000000"/>
+            </w:tcBorders>
+          </w:tcPr>
+          <w:p>
+            <w:pPr>
+              <w:rPr>
+                <w:rFonts w:ascii="Times New Roman" w:hAnsi="Times New Roman" w:cs="Times New Roman"/>
+                <w:sz w:val="20"/>
+                <w:szCs w:val="20"/>
+              </w:rPr>
+            </w:pPr>
+            <w:r>
+              <w:rPr>
+                <w:rFonts w:ascii="Times New Roman" w:hAnsi="Times New Roman" w:cs="Times New Roman"/>
+                <w:sz w:val="20"/>
+                <w:szCs w:val="20"/>
+              </w:rPr>
+              <w:t xml:space="preserve">Job </w:t>
+            </w:r>
+            <w:r>
+              <w:rPr>
+                <w:rFonts w:ascii="Times New Roman" w:hAnsi="Times New Roman" w:cs="Times New Roman"/>
+                <w:sz w:val="20"/>
+                <w:szCs w:val="20"/>
+              </w:rPr>
+              <w:tab/>
+              <w:t xml:space="preserve">order </w:t>
+            </w:r>
+          </w:p>
+          <w:p>
+            <w:pPr>
+              <w:rPr>
+                <w:rFonts w:ascii="Times New Roman" w:hAnsi="Times New Roman" w:cs="Times New Roman"/>
+                <w:sz w:val="20"/>
+                <w:szCs w:val="20"/>
+              </w:rPr>
+            </w:pPr>
+            <w:r>
+              <w:rPr>
+                <w:rFonts w:ascii="Times New Roman" w:hAnsi="Times New Roman" w:cs="Times New Roman"/>
+                <w:sz w:val="20"/>
+                <w:szCs w:val="20"/>
+              </w:rPr>
+              <w:t xml:space="preserve">cancellation before the set date for the job order delivery.  </w:t>
+            </w:r>
+          </w:p>
+        </w:tc>
+        <w:tc>
+          <w:tcPr>
+            <w:tcW w:w="1961" w:type="dxa"/>
+            <w:tcBorders>
+              <w:top w:val="single" w:sz="4" w:space="0" w:color="000000"/>
+              <w:left w:val="single" w:sz="4" w:space="0" w:color="000000"/>
+              <w:bottom w:val="single" w:sz="4" w:space="0" w:color="000000"/>
+              <w:right w:val="single" w:sz="4" w:space="0" w:color="000000"/>
+            </w:tcBorders>
+          </w:tcPr>
+          <w:p>
+            <w:pPr>
+              <w:rPr>
+                <w:rFonts w:ascii="Times New Roman" w:hAnsi="Times New Roman" w:cs="Times New Roman"/>
+                <w:sz w:val="20"/>
+                <w:szCs w:val="20"/>
+              </w:rPr>
+            </w:pPr>
+            <w:r>
+              <w:rPr>
+                <w:rFonts w:ascii="Times New Roman" w:hAnsi="Times New Roman" w:cs="Times New Roman"/>
+                <w:sz w:val="20"/>
+                <w:szCs w:val="20"/>
+              </w:rPr>
+              <w:t xml:space="preserve">Success message displayed with update of pending job orders list and acknowledgement email for the job cancellation. </w:t>
+            </w:r>
+          </w:p>
+        </w:tc>
+        <w:tc>
+          <w:tcPr>
+            <w:tcW w:w="1964" w:type="dxa"/>
+            <w:tcBorders>
+              <w:top w:val="single" w:sz="4" w:space="0" w:color="000000"/>
+              <w:left w:val="single" w:sz="4" w:space="0" w:color="000000"/>
+              <w:bottom w:val="single" w:sz="4" w:space="0" w:color="000000"/>
+              <w:right w:val="single" w:sz="4" w:space="0" w:color="000000"/>
+            </w:tcBorders>
+          </w:tcPr>
+          <w:p>
+            <w:pPr>
+              <w:rPr>
+                <w:rFonts w:ascii="Times New Roman" w:hAnsi="Times New Roman" w:cs="Times New Roman"/>
+                <w:sz w:val="20"/>
+                <w:szCs w:val="20"/>
+              </w:rPr>
+            </w:pPr>
+            <w:r>
+              <w:rPr>
+                <w:rFonts w:ascii="Times New Roman" w:hAnsi="Times New Roman" w:cs="Times New Roman"/>
+                <w:sz w:val="20"/>
+                <w:szCs w:val="20"/>
+              </w:rPr>
+              <w:t>Success message displayed with update of pending job orders list and acknowledgement email for the job cancellation.</w:t>
+            </w:r>
+            <w:r>
+              <w:rPr>
+                <w:rFonts w:ascii="Times New Roman" w:hAnsi="Times New Roman" w:cs="Times New Roman"/>
+                <w:b/>
+                <w:sz w:val="20"/>
+                <w:szCs w:val="20"/>
+              </w:rPr>
+              <w:t xml:space="preserve"> </w:t>
+            </w:r>
+          </w:p>
+        </w:tc>
+      </w:tr>
+      <w:tr>
+        <w:trPr>
+          <w:trHeight w:val="1942"/>
+        </w:trPr>
+        <w:tc>
+          <w:tcPr>
+            <w:tcW w:w="712" w:type="dxa"/>
+            <w:tcBorders>
+              <w:top w:val="single" w:sz="4" w:space="0" w:color="000000"/>
+              <w:left w:val="single" w:sz="4" w:space="0" w:color="000000"/>
+              <w:bottom w:val="single" w:sz="4" w:space="0" w:color="000000"/>
+              <w:right w:val="single" w:sz="4" w:space="0" w:color="000000"/>
+            </w:tcBorders>
+          </w:tcPr>
+          <w:p>
+            <w:pPr>
+              <w:rPr>
+                <w:rFonts w:ascii="Times New Roman" w:hAnsi="Times New Roman" w:cs="Times New Roman"/>
+                <w:sz w:val="20"/>
+                <w:szCs w:val="20"/>
+              </w:rPr>
+            </w:pPr>
+          </w:p>
+        </w:tc>
+        <w:tc>
+          <w:tcPr>
+            <w:tcW w:w="1457" w:type="dxa"/>
+            <w:tcBorders>
+              <w:top w:val="single" w:sz="4" w:space="0" w:color="000000"/>
+              <w:left w:val="single" w:sz="4" w:space="0" w:color="000000"/>
+              <w:bottom w:val="single" w:sz="4" w:space="0" w:color="000000"/>
+              <w:right w:val="single" w:sz="4" w:space="0" w:color="000000"/>
+            </w:tcBorders>
+          </w:tcPr>
+          <w:p>
+            <w:pPr>
+              <w:rPr>
+                <w:rFonts w:ascii="Times New Roman" w:hAnsi="Times New Roman" w:cs="Times New Roman"/>
+                <w:sz w:val="20"/>
+                <w:szCs w:val="20"/>
+              </w:rPr>
+            </w:pPr>
+          </w:p>
+        </w:tc>
+        <w:tc>
+          <w:tcPr>
+            <w:tcW w:w="1810" w:type="dxa"/>
+            <w:tcBorders>
+              <w:top w:val="single" w:sz="4" w:space="0" w:color="000000"/>
+              <w:left w:val="single" w:sz="4" w:space="0" w:color="000000"/>
+              <w:bottom w:val="single" w:sz="4" w:space="0" w:color="000000"/>
+              <w:right w:val="single" w:sz="4" w:space="0" w:color="000000"/>
+            </w:tcBorders>
+          </w:tcPr>
+          <w:p>
+            <w:pPr>
+              <w:rPr>
+                <w:rFonts w:ascii="Times New Roman" w:hAnsi="Times New Roman" w:cs="Times New Roman"/>
+                <w:sz w:val="20"/>
+                <w:szCs w:val="20"/>
+              </w:rPr>
+            </w:pPr>
+          </w:p>
+        </w:tc>
+        <w:tc>
+          <w:tcPr>
+            <w:tcW w:w="1448" w:type="dxa"/>
+            <w:tcBorders>
+              <w:top w:val="single" w:sz="4" w:space="0" w:color="000000"/>
+              <w:left w:val="single" w:sz="4" w:space="0" w:color="000000"/>
+              <w:bottom w:val="single" w:sz="4" w:space="0" w:color="000000"/>
+              <w:right w:val="single" w:sz="4" w:space="0" w:color="000000"/>
+            </w:tcBorders>
+          </w:tcPr>
+          <w:p>
+            <w:pPr>
+              <w:rPr>
+                <w:rFonts w:ascii="Times New Roman" w:hAnsi="Times New Roman" w:cs="Times New Roman"/>
+                <w:sz w:val="20"/>
+                <w:szCs w:val="20"/>
+              </w:rPr>
+            </w:pPr>
+          </w:p>
+        </w:tc>
+        <w:tc>
+          <w:tcPr>
+            <w:tcW w:w="1961" w:type="dxa"/>
+            <w:tcBorders>
+              <w:top w:val="single" w:sz="4" w:space="0" w:color="000000"/>
+              <w:left w:val="single" w:sz="4" w:space="0" w:color="000000"/>
+              <w:bottom w:val="single" w:sz="4" w:space="0" w:color="000000"/>
+              <w:right w:val="single" w:sz="4" w:space="0" w:color="000000"/>
+            </w:tcBorders>
+          </w:tcPr>
+          <w:p>
+            <w:pPr>
+              <w:rPr>
+                <w:rFonts w:ascii="Times New Roman" w:hAnsi="Times New Roman" w:cs="Times New Roman"/>
+                <w:sz w:val="20"/>
+                <w:szCs w:val="20"/>
+              </w:rPr>
+            </w:pPr>
+          </w:p>
+        </w:tc>
+        <w:tc>
+          <w:tcPr>
+            <w:tcW w:w="1964" w:type="dxa"/>
+            <w:tcBorders>
+              <w:top w:val="single" w:sz="4" w:space="0" w:color="000000"/>
+              <w:left w:val="single" w:sz="4" w:space="0" w:color="000000"/>
+              <w:bottom w:val="single" w:sz="4" w:space="0" w:color="000000"/>
+              <w:right w:val="single" w:sz="4" w:space="0" w:color="000000"/>
+            </w:tcBorders>
+          </w:tcPr>
+          <w:p>
+            <w:pPr>
+              <w:rPr>
+                <w:rFonts w:ascii="Times New Roman" w:hAnsi="Times New Roman" w:cs="Times New Roman"/>
+                <w:sz w:val="20"/>
+                <w:szCs w:val="20"/>
+              </w:rPr>
+            </w:pPr>
+          </w:p>
+        </w:tc>
+      </w:tr>
+      <w:tr>
+        <w:trPr>
+          <w:trHeight w:val="1942"/>
+        </w:trPr>
+        <w:tc>
+          <w:tcPr>
+            <w:tcW w:w="712" w:type="dxa"/>
+            <w:tcBorders>
+              <w:top w:val="single" w:sz="4" w:space="0" w:color="000000"/>
+              <w:left w:val="single" w:sz="4" w:space="0" w:color="000000"/>
+              <w:bottom w:val="single" w:sz="4" w:space="0" w:color="000000"/>
+              <w:right w:val="single" w:sz="4" w:space="0" w:color="000000"/>
+            </w:tcBorders>
+          </w:tcPr>
+          <w:p>
+            <w:pPr>
+              <w:rPr>
+                <w:rFonts w:ascii="Times New Roman" w:hAnsi="Times New Roman" w:cs="Times New Roman"/>
+                <w:sz w:val="20"/>
+                <w:szCs w:val="20"/>
+              </w:rPr>
+            </w:pPr>
+          </w:p>
+        </w:tc>
+        <w:tc>
+          <w:tcPr>
+            <w:tcW w:w="1457" w:type="dxa"/>
+            <w:tcBorders>
+              <w:top w:val="single" w:sz="4" w:space="0" w:color="000000"/>
+              <w:left w:val="single" w:sz="4" w:space="0" w:color="000000"/>
+              <w:bottom w:val="single" w:sz="4" w:space="0" w:color="000000"/>
+              <w:right w:val="single" w:sz="4" w:space="0" w:color="000000"/>
+            </w:tcBorders>
+          </w:tcPr>
+          <w:p>
+            <w:pPr>
+              <w:rPr>
+                <w:rFonts w:ascii="Times New Roman" w:hAnsi="Times New Roman" w:cs="Times New Roman"/>
+                <w:sz w:val="20"/>
+                <w:szCs w:val="20"/>
+              </w:rPr>
+            </w:pPr>
+          </w:p>
+        </w:tc>
+        <w:tc>
+          <w:tcPr>
+            <w:tcW w:w="1810" w:type="dxa"/>
+            <w:tcBorders>
+              <w:top w:val="single" w:sz="4" w:space="0" w:color="000000"/>
+              <w:left w:val="single" w:sz="4" w:space="0" w:color="000000"/>
+              <w:bottom w:val="single" w:sz="4" w:space="0" w:color="000000"/>
+              <w:right w:val="single" w:sz="4" w:space="0" w:color="000000"/>
+            </w:tcBorders>
+          </w:tcPr>
+          <w:p>
+            <w:pPr>
+              <w:rPr>
+                <w:rFonts w:ascii="Times New Roman" w:hAnsi="Times New Roman" w:cs="Times New Roman"/>
+                <w:sz w:val="20"/>
+                <w:szCs w:val="20"/>
+              </w:rPr>
+            </w:pPr>
+          </w:p>
+        </w:tc>
+        <w:tc>
+          <w:tcPr>
+            <w:tcW w:w="1448" w:type="dxa"/>
+            <w:tcBorders>
+              <w:top w:val="single" w:sz="4" w:space="0" w:color="000000"/>
+              <w:left w:val="single" w:sz="4" w:space="0" w:color="000000"/>
+              <w:bottom w:val="single" w:sz="4" w:space="0" w:color="000000"/>
+              <w:right w:val="single" w:sz="4" w:space="0" w:color="000000"/>
+            </w:tcBorders>
+          </w:tcPr>
+          <w:p>
+            <w:pPr>
+              <w:rPr>
+                <w:rFonts w:ascii="Times New Roman" w:hAnsi="Times New Roman" w:cs="Times New Roman"/>
+                <w:sz w:val="20"/>
+                <w:szCs w:val="20"/>
+              </w:rPr>
+            </w:pPr>
+          </w:p>
+        </w:tc>
+        <w:tc>
+          <w:tcPr>
+            <w:tcW w:w="1961" w:type="dxa"/>
+            <w:tcBorders>
+              <w:top w:val="single" w:sz="4" w:space="0" w:color="000000"/>
+              <w:left w:val="single" w:sz="4" w:space="0" w:color="000000"/>
+              <w:bottom w:val="single" w:sz="4" w:space="0" w:color="000000"/>
+              <w:right w:val="single" w:sz="4" w:space="0" w:color="000000"/>
+            </w:tcBorders>
+          </w:tcPr>
+          <w:p>
+            <w:pPr>
+              <w:rPr>
+                <w:rFonts w:ascii="Times New Roman" w:hAnsi="Times New Roman" w:cs="Times New Roman"/>
+                <w:sz w:val="20"/>
+                <w:szCs w:val="20"/>
+              </w:rPr>
+            </w:pPr>
+          </w:p>
+        </w:tc>
+        <w:tc>
+          <w:tcPr>
+            <w:tcW w:w="1964" w:type="dxa"/>
+            <w:tcBorders>
+              <w:top w:val="single" w:sz="4" w:space="0" w:color="000000"/>
+              <w:left w:val="single" w:sz="4" w:space="0" w:color="000000"/>
+              <w:bottom w:val="single" w:sz="4" w:space="0" w:color="000000"/>
+              <w:right w:val="single" w:sz="4" w:space="0" w:color="000000"/>
+            </w:tcBorders>
+          </w:tcPr>
+          <w:p>
+            <w:pPr>
+              <w:rPr>
+                <w:rFonts w:ascii="Times New Roman" w:hAnsi="Times New Roman" w:cs="Times New Roman"/>
+                <w:sz w:val="20"/>
+                <w:szCs w:val="20"/>
+              </w:rPr>
+            </w:pPr>
+          </w:p>
+        </w:tc>
+      </w:tr>
+      <w:tr>
+        <w:trPr>
+          <w:trHeight w:val="1942"/>
+        </w:trPr>
+        <w:tc>
+          <w:tcPr>
+            <w:tcW w:w="712" w:type="dxa"/>
+            <w:tcBorders>
+              <w:top w:val="single" w:sz="4" w:space="0" w:color="000000"/>
+              <w:left w:val="single" w:sz="4" w:space="0" w:color="000000"/>
+              <w:bottom w:val="single" w:sz="4" w:space="0" w:color="000000"/>
+              <w:right w:val="single" w:sz="4" w:space="0" w:color="000000"/>
+            </w:tcBorders>
+          </w:tcPr>
+          <w:p>
+            <w:pPr>
+              <w:rPr>
+                <w:rFonts w:ascii="Times New Roman" w:hAnsi="Times New Roman" w:cs="Times New Roman"/>
+                <w:sz w:val="20"/>
+                <w:szCs w:val="20"/>
+              </w:rPr>
+            </w:pPr>
+            <w:r>
+              <w:rPr>
+                <w:rFonts w:ascii="Times New Roman" w:hAnsi="Times New Roman" w:cs="Times New Roman"/>
+                <w:sz w:val="20"/>
+                <w:szCs w:val="20"/>
+              </w:rPr>
+              <w:t>5</w:t>
+            </w:r>
+          </w:p>
+        </w:tc>
+        <w:tc>
+          <w:tcPr>
+            <w:tcW w:w="1457" w:type="dxa"/>
+            <w:tcBorders>
+              <w:top w:val="single" w:sz="4" w:space="0" w:color="000000"/>
+              <w:left w:val="single" w:sz="4" w:space="0" w:color="000000"/>
+              <w:bottom w:val="single" w:sz="4" w:space="0" w:color="000000"/>
+              <w:right w:val="single" w:sz="4" w:space="0" w:color="000000"/>
+            </w:tcBorders>
+          </w:tcPr>
+          <w:p>
+            <w:pPr>
+              <w:rPr>
+                <w:rFonts w:ascii="Times New Roman" w:hAnsi="Times New Roman" w:cs="Times New Roman"/>
+                <w:sz w:val="20"/>
+                <w:szCs w:val="20"/>
+              </w:rPr>
+            </w:pPr>
+            <w:r>
+              <w:rPr>
+                <w:rFonts w:ascii="Times New Roman" w:hAnsi="Times New Roman" w:cs="Times New Roman"/>
+                <w:sz w:val="20"/>
+                <w:szCs w:val="20"/>
+              </w:rPr>
+              <w:t xml:space="preserve">Payment </w:t>
+            </w:r>
+          </w:p>
+        </w:tc>
+        <w:tc>
+          <w:tcPr>
+            <w:tcW w:w="1810" w:type="dxa"/>
+            <w:tcBorders>
+              <w:top w:val="single" w:sz="4" w:space="0" w:color="000000"/>
+              <w:left w:val="single" w:sz="4" w:space="0" w:color="000000"/>
+              <w:bottom w:val="single" w:sz="4" w:space="0" w:color="000000"/>
+              <w:right w:val="single" w:sz="4" w:space="0" w:color="000000"/>
+            </w:tcBorders>
+          </w:tcPr>
+          <w:p>
+            <w:pPr>
+              <w:rPr>
+                <w:rFonts w:ascii="Times New Roman" w:hAnsi="Times New Roman" w:cs="Times New Roman"/>
+                <w:sz w:val="20"/>
+                <w:szCs w:val="20"/>
+              </w:rPr>
+            </w:pPr>
+            <w:r>
+              <w:rPr>
+                <w:rFonts w:ascii="Times New Roman" w:hAnsi="Times New Roman" w:cs="Times New Roman"/>
+                <w:sz w:val="20"/>
+                <w:szCs w:val="20"/>
+              </w:rPr>
+              <w:t xml:space="preserve">This enables either the payment of the designer and the transport agent on the completion of an order by the shopper. A refund on the event a failed order. </w:t>
+            </w:r>
+            <w:bookmarkStart w:id="61" w:name="_GoBack"/>
+            <w:bookmarkEnd w:id="61"/>
+          </w:p>
+        </w:tc>
+        <w:tc>
+          <w:tcPr>
+            <w:tcW w:w="1448" w:type="dxa"/>
+            <w:tcBorders>
+              <w:top w:val="single" w:sz="4" w:space="0" w:color="000000"/>
+              <w:left w:val="single" w:sz="4" w:space="0" w:color="000000"/>
+              <w:bottom w:val="single" w:sz="4" w:space="0" w:color="000000"/>
+              <w:right w:val="single" w:sz="4" w:space="0" w:color="000000"/>
+            </w:tcBorders>
+          </w:tcPr>
+          <w:p>
+            <w:pPr>
+              <w:rPr>
+                <w:rFonts w:ascii="Times New Roman" w:hAnsi="Times New Roman" w:cs="Times New Roman"/>
+                <w:sz w:val="20"/>
+                <w:szCs w:val="20"/>
+              </w:rPr>
+            </w:pPr>
+          </w:p>
+        </w:tc>
+        <w:tc>
+          <w:tcPr>
+            <w:tcW w:w="1961" w:type="dxa"/>
+            <w:tcBorders>
+              <w:top w:val="single" w:sz="4" w:space="0" w:color="000000"/>
+              <w:left w:val="single" w:sz="4" w:space="0" w:color="000000"/>
+              <w:bottom w:val="single" w:sz="4" w:space="0" w:color="000000"/>
+              <w:right w:val="single" w:sz="4" w:space="0" w:color="000000"/>
+            </w:tcBorders>
+          </w:tcPr>
+          <w:p>
+            <w:pPr>
+              <w:rPr>
+                <w:rFonts w:ascii="Times New Roman" w:hAnsi="Times New Roman" w:cs="Times New Roman"/>
+                <w:sz w:val="20"/>
+                <w:szCs w:val="20"/>
+              </w:rPr>
+            </w:pPr>
+          </w:p>
+        </w:tc>
+        <w:tc>
+          <w:tcPr>
+            <w:tcW w:w="1964" w:type="dxa"/>
+            <w:tcBorders>
+              <w:top w:val="single" w:sz="4" w:space="0" w:color="000000"/>
+              <w:left w:val="single" w:sz="4" w:space="0" w:color="000000"/>
+              <w:bottom w:val="single" w:sz="4" w:space="0" w:color="000000"/>
+              <w:right w:val="single" w:sz="4" w:space="0" w:color="000000"/>
+            </w:tcBorders>
+          </w:tcPr>
+          <w:p>
+            <w:pPr>
+              <w:rPr>
+                <w:rFonts w:ascii="Times New Roman" w:hAnsi="Times New Roman" w:cs="Times New Roman"/>
+                <w:sz w:val="20"/>
+                <w:szCs w:val="20"/>
+              </w:rPr>
+            </w:pPr>
+          </w:p>
+        </w:tc>
+      </w:tr>
+      <w:tr>
+        <w:trPr>
+          <w:trHeight w:val="1942"/>
+        </w:trPr>
+        <w:tc>
+          <w:tcPr>
+            <w:tcW w:w="712" w:type="dxa"/>
+            <w:tcBorders>
+              <w:top w:val="single" w:sz="4" w:space="0" w:color="000000"/>
+              <w:left w:val="single" w:sz="4" w:space="0" w:color="000000"/>
+              <w:bottom w:val="single" w:sz="4" w:space="0" w:color="000000"/>
+              <w:right w:val="single" w:sz="4" w:space="0" w:color="000000"/>
+            </w:tcBorders>
+          </w:tcPr>
+          <w:p>
+            <w:pPr>
+              <w:rPr>
+                <w:rFonts w:ascii="Times New Roman" w:hAnsi="Times New Roman" w:cs="Times New Roman"/>
+                <w:sz w:val="20"/>
+                <w:szCs w:val="20"/>
+              </w:rPr>
+            </w:pPr>
+          </w:p>
+        </w:tc>
+        <w:tc>
+          <w:tcPr>
+            <w:tcW w:w="1457" w:type="dxa"/>
+            <w:tcBorders>
+              <w:top w:val="single" w:sz="4" w:space="0" w:color="000000"/>
+              <w:left w:val="single" w:sz="4" w:space="0" w:color="000000"/>
+              <w:bottom w:val="single" w:sz="4" w:space="0" w:color="000000"/>
+              <w:right w:val="single" w:sz="4" w:space="0" w:color="000000"/>
+            </w:tcBorders>
+          </w:tcPr>
+          <w:p>
+            <w:pPr>
+              <w:rPr>
+                <w:rFonts w:ascii="Times New Roman" w:hAnsi="Times New Roman" w:cs="Times New Roman"/>
+                <w:sz w:val="20"/>
+                <w:szCs w:val="20"/>
+              </w:rPr>
+            </w:pPr>
+          </w:p>
+        </w:tc>
+        <w:tc>
+          <w:tcPr>
+            <w:tcW w:w="1810" w:type="dxa"/>
+            <w:tcBorders>
+              <w:top w:val="single" w:sz="4" w:space="0" w:color="000000"/>
+              <w:left w:val="single" w:sz="4" w:space="0" w:color="000000"/>
+              <w:bottom w:val="single" w:sz="4" w:space="0" w:color="000000"/>
+              <w:right w:val="single" w:sz="4" w:space="0" w:color="000000"/>
+            </w:tcBorders>
+          </w:tcPr>
+          <w:p>
+            <w:pPr>
+              <w:rPr>
+                <w:rFonts w:ascii="Times New Roman" w:hAnsi="Times New Roman" w:cs="Times New Roman"/>
+                <w:sz w:val="20"/>
+                <w:szCs w:val="20"/>
+              </w:rPr>
+            </w:pPr>
+          </w:p>
+        </w:tc>
+        <w:tc>
+          <w:tcPr>
+            <w:tcW w:w="1448" w:type="dxa"/>
+            <w:tcBorders>
+              <w:top w:val="single" w:sz="4" w:space="0" w:color="000000"/>
+              <w:left w:val="single" w:sz="4" w:space="0" w:color="000000"/>
+              <w:bottom w:val="single" w:sz="4" w:space="0" w:color="000000"/>
+              <w:right w:val="single" w:sz="4" w:space="0" w:color="000000"/>
+            </w:tcBorders>
+          </w:tcPr>
+          <w:p>
+            <w:pPr>
+              <w:rPr>
+                <w:rFonts w:ascii="Times New Roman" w:hAnsi="Times New Roman" w:cs="Times New Roman"/>
+                <w:sz w:val="20"/>
+                <w:szCs w:val="20"/>
+              </w:rPr>
+            </w:pPr>
+          </w:p>
+        </w:tc>
+        <w:tc>
+          <w:tcPr>
+            <w:tcW w:w="1961" w:type="dxa"/>
+            <w:tcBorders>
+              <w:top w:val="single" w:sz="4" w:space="0" w:color="000000"/>
+              <w:left w:val="single" w:sz="4" w:space="0" w:color="000000"/>
+              <w:bottom w:val="single" w:sz="4" w:space="0" w:color="000000"/>
+              <w:right w:val="single" w:sz="4" w:space="0" w:color="000000"/>
+            </w:tcBorders>
+          </w:tcPr>
+          <w:p>
+            <w:pPr>
+              <w:rPr>
+                <w:rFonts w:ascii="Times New Roman" w:hAnsi="Times New Roman" w:cs="Times New Roman"/>
+                <w:sz w:val="20"/>
+                <w:szCs w:val="20"/>
+              </w:rPr>
+            </w:pPr>
+          </w:p>
+        </w:tc>
+        <w:tc>
+          <w:tcPr>
+            <w:tcW w:w="1964" w:type="dxa"/>
+            <w:tcBorders>
+              <w:top w:val="single" w:sz="4" w:space="0" w:color="000000"/>
+              <w:left w:val="single" w:sz="4" w:space="0" w:color="000000"/>
+              <w:bottom w:val="single" w:sz="4" w:space="0" w:color="000000"/>
+              <w:right w:val="single" w:sz="4" w:space="0" w:color="000000"/>
+            </w:tcBorders>
+          </w:tcPr>
+          <w:p>
+            <w:pPr>
+              <w:rPr>
+                <w:rFonts w:ascii="Times New Roman" w:hAnsi="Times New Roman" w:cs="Times New Roman"/>
+                <w:sz w:val="20"/>
+                <w:szCs w:val="20"/>
+              </w:rPr>
+            </w:pPr>
+          </w:p>
+        </w:tc>
+      </w:tr>
+      <w:tr>
+        <w:trPr>
+          <w:trHeight w:val="1666"/>
+        </w:trPr>
+        <w:tc>
+          <w:tcPr>
+            <w:tcW w:w="712" w:type="dxa"/>
+            <w:vMerge w:val="restart"/>
+            <w:tcBorders>
+              <w:top w:val="single" w:sz="4" w:space="0" w:color="000000"/>
+              <w:left w:val="single" w:sz="4" w:space="0" w:color="000000"/>
+              <w:bottom w:val="single" w:sz="4" w:space="0" w:color="000000"/>
+              <w:right w:val="single" w:sz="4" w:space="0" w:color="000000"/>
+            </w:tcBorders>
+          </w:tcPr>
+          <w:p>
+            <w:pPr>
+              <w:rPr>
+                <w:rFonts w:ascii="Times New Roman" w:hAnsi="Times New Roman" w:cs="Times New Roman"/>
+                <w:sz w:val="20"/>
+                <w:szCs w:val="20"/>
+              </w:rPr>
+            </w:pPr>
+          </w:p>
+        </w:tc>
+        <w:tc>
+          <w:tcPr>
+            <w:tcW w:w="1457" w:type="dxa"/>
+            <w:vMerge w:val="restart"/>
+            <w:tcBorders>
+              <w:top w:val="single" w:sz="4" w:space="0" w:color="000000"/>
+              <w:left w:val="single" w:sz="4" w:space="0" w:color="000000"/>
+              <w:bottom w:val="single" w:sz="4" w:space="0" w:color="000000"/>
+              <w:right w:val="single" w:sz="4" w:space="0" w:color="000000"/>
+            </w:tcBorders>
+          </w:tcPr>
+          <w:p>
+            <w:pPr>
+              <w:rPr>
+                <w:rFonts w:ascii="Times New Roman" w:hAnsi="Times New Roman" w:cs="Times New Roman"/>
+                <w:sz w:val="20"/>
+                <w:szCs w:val="20"/>
+              </w:rPr>
+            </w:pPr>
+          </w:p>
+        </w:tc>
+        <w:tc>
+          <w:tcPr>
+            <w:tcW w:w="1810" w:type="dxa"/>
+            <w:vMerge w:val="restart"/>
+            <w:tcBorders>
+              <w:top w:val="single" w:sz="4" w:space="0" w:color="000000"/>
+              <w:left w:val="single" w:sz="4" w:space="0" w:color="000000"/>
+              <w:bottom w:val="single" w:sz="4" w:space="0" w:color="000000"/>
+              <w:right w:val="single" w:sz="4" w:space="0" w:color="000000"/>
+            </w:tcBorders>
+          </w:tcPr>
+          <w:p>
+            <w:pPr>
+              <w:rPr>
+                <w:rFonts w:ascii="Times New Roman" w:hAnsi="Times New Roman" w:cs="Times New Roman"/>
+                <w:sz w:val="20"/>
+                <w:szCs w:val="20"/>
+              </w:rPr>
+            </w:pPr>
+            <w:r>
+              <w:rPr>
+                <w:rFonts w:ascii="Times New Roman" w:hAnsi="Times New Roman" w:cs="Times New Roman"/>
+                <w:sz w:val="20"/>
+                <w:szCs w:val="20"/>
+              </w:rPr>
+              <w:t xml:space="preserve">enables refund payment to the </w:t>
+            </w:r>
+          </w:p>
+          <w:p>
+            <w:pPr>
+              <w:rPr>
+                <w:rFonts w:ascii="Times New Roman" w:hAnsi="Times New Roman" w:cs="Times New Roman"/>
+                <w:sz w:val="20"/>
+                <w:szCs w:val="20"/>
+              </w:rPr>
+            </w:pPr>
+            <w:r>
+              <w:rPr>
+                <w:rFonts w:ascii="Times New Roman" w:hAnsi="Times New Roman" w:cs="Times New Roman"/>
+                <w:sz w:val="20"/>
+                <w:szCs w:val="20"/>
+              </w:rPr>
+              <w:t xml:space="preserve">client </w:t>
+            </w:r>
+          </w:p>
+        </w:tc>
+        <w:tc>
+          <w:tcPr>
+            <w:tcW w:w="1448" w:type="dxa"/>
+            <w:tcBorders>
+              <w:top w:val="single" w:sz="4" w:space="0" w:color="000000"/>
+              <w:left w:val="single" w:sz="4" w:space="0" w:color="000000"/>
+              <w:bottom w:val="single" w:sz="4" w:space="0" w:color="000000"/>
+              <w:right w:val="single" w:sz="4" w:space="0" w:color="000000"/>
+            </w:tcBorders>
+          </w:tcPr>
+          <w:p>
+            <w:pPr>
+              <w:rPr>
+                <w:rFonts w:ascii="Times New Roman" w:hAnsi="Times New Roman" w:cs="Times New Roman"/>
+                <w:sz w:val="20"/>
+                <w:szCs w:val="20"/>
+              </w:rPr>
+            </w:pPr>
+            <w:r>
+              <w:rPr>
+                <w:rFonts w:ascii="Times New Roman" w:hAnsi="Times New Roman" w:cs="Times New Roman"/>
+                <w:sz w:val="20"/>
+                <w:szCs w:val="20"/>
+              </w:rPr>
+              <w:t xml:space="preserve">Job </w:t>
+            </w:r>
+            <w:r>
+              <w:rPr>
+                <w:rFonts w:ascii="Times New Roman" w:hAnsi="Times New Roman" w:cs="Times New Roman"/>
+                <w:sz w:val="20"/>
+                <w:szCs w:val="20"/>
+              </w:rPr>
+              <w:tab/>
+              <w:t xml:space="preserve">order </w:t>
+            </w:r>
+          </w:p>
+          <w:p>
+            <w:pPr>
+              <w:rPr>
+                <w:rFonts w:ascii="Times New Roman" w:hAnsi="Times New Roman" w:cs="Times New Roman"/>
+                <w:sz w:val="20"/>
+                <w:szCs w:val="20"/>
+              </w:rPr>
+            </w:pPr>
+            <w:r>
+              <w:rPr>
+                <w:rFonts w:ascii="Times New Roman" w:hAnsi="Times New Roman" w:cs="Times New Roman"/>
+                <w:sz w:val="20"/>
+                <w:szCs w:val="20"/>
+              </w:rPr>
+              <w:t xml:space="preserve">cancellation on the set date for the job order delivery. </w:t>
+            </w:r>
+          </w:p>
+        </w:tc>
+        <w:tc>
+          <w:tcPr>
+            <w:tcW w:w="1961" w:type="dxa"/>
+            <w:tcBorders>
+              <w:top w:val="single" w:sz="4" w:space="0" w:color="000000"/>
+              <w:left w:val="single" w:sz="4" w:space="0" w:color="000000"/>
+              <w:bottom w:val="single" w:sz="4" w:space="0" w:color="000000"/>
+              <w:right w:val="single" w:sz="4" w:space="0" w:color="000000"/>
+            </w:tcBorders>
+          </w:tcPr>
+          <w:p>
+            <w:pPr>
+              <w:rPr>
+                <w:rFonts w:ascii="Times New Roman" w:hAnsi="Times New Roman" w:cs="Times New Roman"/>
+                <w:sz w:val="20"/>
+                <w:szCs w:val="20"/>
+              </w:rPr>
+            </w:pPr>
+            <w:r>
+              <w:rPr>
+                <w:rFonts w:ascii="Times New Roman" w:hAnsi="Times New Roman" w:cs="Times New Roman"/>
+                <w:sz w:val="20"/>
+                <w:szCs w:val="20"/>
+              </w:rPr>
+              <w:t xml:space="preserve">Error </w:t>
+            </w:r>
+            <w:r>
+              <w:rPr>
+                <w:rFonts w:ascii="Times New Roman" w:hAnsi="Times New Roman" w:cs="Times New Roman"/>
+                <w:sz w:val="20"/>
+                <w:szCs w:val="20"/>
+              </w:rPr>
+              <w:tab/>
+              <w:t xml:space="preserve">message </w:t>
+            </w:r>
+          </w:p>
+          <w:p>
+            <w:pPr>
+              <w:rPr>
+                <w:rFonts w:ascii="Times New Roman" w:hAnsi="Times New Roman" w:cs="Times New Roman"/>
+                <w:sz w:val="20"/>
+                <w:szCs w:val="20"/>
+              </w:rPr>
+            </w:pPr>
+            <w:r>
+              <w:rPr>
+                <w:rFonts w:ascii="Times New Roman" w:hAnsi="Times New Roman" w:cs="Times New Roman"/>
+                <w:sz w:val="20"/>
+                <w:szCs w:val="20"/>
+              </w:rPr>
+              <w:t xml:space="preserve">displayed preventing </w:t>
+            </w:r>
+            <w:r>
+              <w:rPr>
+                <w:rFonts w:ascii="Times New Roman" w:hAnsi="Times New Roman" w:cs="Times New Roman"/>
+                <w:sz w:val="20"/>
+                <w:szCs w:val="20"/>
+              </w:rPr>
+              <w:tab/>
+              <w:t xml:space="preserve">job order cancellation by client. </w:t>
+            </w:r>
+          </w:p>
+        </w:tc>
+        <w:tc>
+          <w:tcPr>
+            <w:tcW w:w="1964" w:type="dxa"/>
+            <w:tcBorders>
+              <w:top w:val="single" w:sz="4" w:space="0" w:color="000000"/>
+              <w:left w:val="single" w:sz="4" w:space="0" w:color="000000"/>
+              <w:bottom w:val="single" w:sz="4" w:space="0" w:color="000000"/>
+              <w:right w:val="single" w:sz="4" w:space="0" w:color="000000"/>
+            </w:tcBorders>
+          </w:tcPr>
+          <w:p>
+            <w:pPr>
+              <w:rPr>
+                <w:rFonts w:ascii="Times New Roman" w:hAnsi="Times New Roman" w:cs="Times New Roman"/>
+                <w:sz w:val="20"/>
+                <w:szCs w:val="20"/>
+              </w:rPr>
+            </w:pPr>
+            <w:r>
+              <w:rPr>
+                <w:rFonts w:ascii="Times New Roman" w:hAnsi="Times New Roman" w:cs="Times New Roman"/>
+                <w:sz w:val="20"/>
+                <w:szCs w:val="20"/>
+              </w:rPr>
+              <w:t xml:space="preserve">Error </w:t>
+            </w:r>
+            <w:r>
+              <w:rPr>
+                <w:rFonts w:ascii="Times New Roman" w:hAnsi="Times New Roman" w:cs="Times New Roman"/>
+                <w:sz w:val="20"/>
+                <w:szCs w:val="20"/>
+              </w:rPr>
+              <w:tab/>
+              <w:t xml:space="preserve">message </w:t>
+            </w:r>
+          </w:p>
+          <w:p>
+            <w:pPr>
+              <w:rPr>
+                <w:rFonts w:ascii="Times New Roman" w:hAnsi="Times New Roman" w:cs="Times New Roman"/>
+                <w:sz w:val="20"/>
+                <w:szCs w:val="20"/>
+              </w:rPr>
+            </w:pPr>
+            <w:r>
+              <w:rPr>
+                <w:rFonts w:ascii="Times New Roman" w:hAnsi="Times New Roman" w:cs="Times New Roman"/>
+                <w:sz w:val="20"/>
+                <w:szCs w:val="20"/>
+              </w:rPr>
+              <w:t xml:space="preserve">displayed preventing </w:t>
+            </w:r>
+            <w:r>
+              <w:rPr>
+                <w:rFonts w:ascii="Times New Roman" w:hAnsi="Times New Roman" w:cs="Times New Roman"/>
+                <w:sz w:val="20"/>
+                <w:szCs w:val="20"/>
+              </w:rPr>
+              <w:tab/>
+              <w:t xml:space="preserve">job order cancellation by client. </w:t>
+            </w:r>
+          </w:p>
+        </w:tc>
+      </w:tr>
+      <w:tr>
+        <w:trPr>
+          <w:trHeight w:val="286"/>
+        </w:trPr>
+        <w:tc>
+          <w:tcPr>
+            <w:tcW w:w="0" w:type="auto"/>
+            <w:vMerge/>
+            <w:tcBorders>
+              <w:top w:val="nil"/>
+              <w:left w:val="single" w:sz="4" w:space="0" w:color="000000"/>
+              <w:bottom w:val="single" w:sz="4" w:space="0" w:color="000000"/>
+              <w:right w:val="single" w:sz="4" w:space="0" w:color="000000"/>
+            </w:tcBorders>
+          </w:tcPr>
+          <w:p>
+            <w:pPr>
+              <w:rPr>
+                <w:rFonts w:ascii="Times New Roman" w:hAnsi="Times New Roman" w:cs="Times New Roman"/>
+                <w:sz w:val="20"/>
+                <w:szCs w:val="20"/>
+              </w:rPr>
+            </w:pPr>
+          </w:p>
+        </w:tc>
+        <w:tc>
+          <w:tcPr>
+            <w:tcW w:w="0" w:type="auto"/>
+            <w:vMerge/>
+            <w:tcBorders>
+              <w:top w:val="nil"/>
+              <w:left w:val="single" w:sz="4" w:space="0" w:color="000000"/>
+              <w:bottom w:val="single" w:sz="4" w:space="0" w:color="000000"/>
+              <w:right w:val="single" w:sz="4" w:space="0" w:color="000000"/>
+            </w:tcBorders>
+          </w:tcPr>
+          <w:p>
+            <w:pPr>
+              <w:rPr>
+                <w:rFonts w:ascii="Times New Roman" w:hAnsi="Times New Roman" w:cs="Times New Roman"/>
+                <w:sz w:val="20"/>
+                <w:szCs w:val="20"/>
+              </w:rPr>
+            </w:pPr>
+          </w:p>
+        </w:tc>
+        <w:tc>
+          <w:tcPr>
+            <w:tcW w:w="0" w:type="auto"/>
+            <w:vMerge/>
+            <w:tcBorders>
+              <w:top w:val="nil"/>
+              <w:left w:val="single" w:sz="4" w:space="0" w:color="000000"/>
+              <w:bottom w:val="single" w:sz="4" w:space="0" w:color="000000"/>
+              <w:right w:val="single" w:sz="4" w:space="0" w:color="000000"/>
+            </w:tcBorders>
+          </w:tcPr>
+          <w:p>
+            <w:pPr>
+              <w:rPr>
+                <w:rFonts w:ascii="Times New Roman" w:hAnsi="Times New Roman" w:cs="Times New Roman"/>
+                <w:sz w:val="20"/>
+                <w:szCs w:val="20"/>
+              </w:rPr>
+            </w:pPr>
+          </w:p>
+        </w:tc>
+        <w:tc>
+          <w:tcPr>
+            <w:tcW w:w="1448" w:type="dxa"/>
+            <w:tcBorders>
+              <w:top w:val="single" w:sz="4" w:space="0" w:color="000000"/>
+              <w:left w:val="single" w:sz="4" w:space="0" w:color="000000"/>
+              <w:bottom w:val="single" w:sz="4" w:space="0" w:color="000000"/>
+              <w:right w:val="single" w:sz="4" w:space="0" w:color="000000"/>
+            </w:tcBorders>
+          </w:tcPr>
+          <w:p>
+            <w:pPr>
+              <w:rPr>
+                <w:rFonts w:ascii="Times New Roman" w:hAnsi="Times New Roman" w:cs="Times New Roman"/>
+                <w:sz w:val="20"/>
+                <w:szCs w:val="20"/>
+              </w:rPr>
+            </w:pPr>
+            <w:r>
+              <w:rPr>
+                <w:rFonts w:ascii="Times New Roman" w:hAnsi="Times New Roman" w:cs="Times New Roman"/>
+                <w:sz w:val="20"/>
+                <w:szCs w:val="20"/>
+              </w:rPr>
+              <w:t xml:space="preserve"> </w:t>
+            </w:r>
+          </w:p>
+        </w:tc>
+        <w:tc>
+          <w:tcPr>
+            <w:tcW w:w="1961" w:type="dxa"/>
+            <w:tcBorders>
+              <w:top w:val="single" w:sz="4" w:space="0" w:color="000000"/>
+              <w:left w:val="single" w:sz="4" w:space="0" w:color="000000"/>
+              <w:bottom w:val="single" w:sz="4" w:space="0" w:color="000000"/>
+              <w:right w:val="single" w:sz="4" w:space="0" w:color="000000"/>
+            </w:tcBorders>
+          </w:tcPr>
+          <w:p>
+            <w:pPr>
+              <w:rPr>
+                <w:rFonts w:ascii="Times New Roman" w:hAnsi="Times New Roman" w:cs="Times New Roman"/>
+                <w:sz w:val="20"/>
+                <w:szCs w:val="20"/>
+              </w:rPr>
+            </w:pPr>
+            <w:r>
+              <w:rPr>
+                <w:rFonts w:ascii="Times New Roman" w:hAnsi="Times New Roman" w:cs="Times New Roman"/>
+                <w:sz w:val="20"/>
+                <w:szCs w:val="20"/>
+              </w:rPr>
+              <w:t xml:space="preserve"> </w:t>
+            </w:r>
+          </w:p>
+        </w:tc>
+        <w:tc>
+          <w:tcPr>
+            <w:tcW w:w="1964" w:type="dxa"/>
+            <w:tcBorders>
+              <w:top w:val="single" w:sz="4" w:space="0" w:color="000000"/>
+              <w:left w:val="single" w:sz="4" w:space="0" w:color="000000"/>
+              <w:bottom w:val="single" w:sz="4" w:space="0" w:color="000000"/>
+              <w:right w:val="single" w:sz="4" w:space="0" w:color="000000"/>
+            </w:tcBorders>
+          </w:tcPr>
+          <w:p>
+            <w:pPr>
+              <w:rPr>
+                <w:rFonts w:ascii="Times New Roman" w:hAnsi="Times New Roman" w:cs="Times New Roman"/>
+                <w:sz w:val="20"/>
+                <w:szCs w:val="20"/>
+              </w:rPr>
+            </w:pPr>
+            <w:r>
+              <w:rPr>
+                <w:rFonts w:ascii="Times New Roman" w:hAnsi="Times New Roman" w:cs="Times New Roman"/>
+                <w:sz w:val="20"/>
+                <w:szCs w:val="20"/>
+              </w:rPr>
+              <w:t xml:space="preserve"> </w:t>
+            </w:r>
+          </w:p>
+        </w:tc>
+      </w:tr>
+    </w:tbl>
+    <w:p>
+      <w:pPr>
+        <w:rPr>
+          <w:rFonts w:ascii="Times New Roman" w:hAnsi="Times New Roman" w:cs="Times New Roman"/>
+          <w:sz w:val="24"/>
+          <w:szCs w:val="24"/>
+        </w:rPr>
+      </w:pPr>
+    </w:p>
+    <w:p>
+      <w:pPr>
+        <w:rPr>
+          <w:rFonts w:ascii="Times New Roman" w:hAnsi="Times New Roman" w:cs="Times New Roman"/>
+          <w:sz w:val="24"/>
+          <w:szCs w:val="24"/>
+        </w:rPr>
+      </w:pPr>
+    </w:p>
+    <w:p>
+      <w:pPr>
+        <w:rPr>
+          <w:rFonts w:ascii="Times New Roman" w:hAnsi="Times New Roman" w:cs="Times New Roman"/>
+          <w:sz w:val="24"/>
+          <w:szCs w:val="24"/>
+        </w:rPr>
+      </w:pPr>
+    </w:p>
+    <w:p>
+      <w:pPr>
+        <w:rPr>
+          <w:rFonts w:ascii="Times New Roman" w:hAnsi="Times New Roman" w:cs="Times New Roman"/>
+          <w:sz w:val="24"/>
+          <w:szCs w:val="24"/>
+        </w:rPr>
+      </w:pPr>
+    </w:p>
+    <w:p>
+      <w:pPr>
+        <w:rPr>
+          <w:rFonts w:ascii="Times New Roman" w:hAnsi="Times New Roman" w:cs="Times New Roman"/>
+          <w:sz w:val="24"/>
+          <w:szCs w:val="24"/>
+        </w:rPr>
+      </w:pPr>
+    </w:p>
+    <w:p>
+      <w:pPr>
+        <w:rPr>
+          <w:rFonts w:ascii="Times New Roman" w:hAnsi="Times New Roman" w:cs="Times New Roman"/>
+          <w:sz w:val="24"/>
+          <w:szCs w:val="24"/>
+        </w:rPr>
+      </w:pPr>
+    </w:p>
+    <w:p>
+      <w:pPr>
+        <w:rPr>
+          <w:rFonts w:ascii="Times New Roman" w:hAnsi="Times New Roman" w:cs="Times New Roman"/>
+          <w:sz w:val="24"/>
+          <w:szCs w:val="24"/>
+        </w:rPr>
+      </w:pPr>
+    </w:p>
+    <w:p>
+      <w:pPr>
+        <w:rPr>
+          <w:rFonts w:ascii="Times New Roman" w:hAnsi="Times New Roman" w:cs="Times New Roman"/>
+          <w:sz w:val="24"/>
+          <w:szCs w:val="24"/>
+        </w:rPr>
+      </w:pPr>
+    </w:p>
+    <w:p>
+      <w:pPr>
+        <w:pStyle w:val="Heading2"/>
+      </w:pPr>
+      <w:bookmarkStart w:id="62" w:name="_Toc530065851"/>
+      <w:r>
+        <w:t xml:space="preserve">5.3 </w:t>
+      </w:r>
+      <w:r>
+        <w:t>System deployment and maintenance</w:t>
+      </w:r>
+      <w:bookmarkEnd w:id="62"/>
+    </w:p>
+    <w:p>
+      <w:pPr>
+        <w:rPr>
+          <w:rFonts w:ascii="Times New Roman" w:hAnsi="Times New Roman" w:cs="Times New Roman"/>
+          <w:sz w:val="24"/>
+          <w:szCs w:val="24"/>
+        </w:rPr>
+      </w:pPr>
+      <w:r>
+        <w:rPr>
+          <w:rFonts w:ascii="Times New Roman" w:hAnsi="Times New Roman" w:cs="Times New Roman"/>
+          <w:sz w:val="24"/>
+          <w:szCs w:val="24"/>
+        </w:rPr>
+        <w:t>After completion of the debugging phase of the system development life cycle, the system will then be deployed to a few users for testing for a given period of time so as to get the overall response on the system from users. The feedback from the users will then be used to tweak the system further in order to fit the overall user liking.</w:t>
+      </w:r>
+    </w:p>
+    <w:p>
+      <w:pPr>
+        <w:rPr>
+          <w:rFonts w:ascii="Times New Roman" w:hAnsi="Times New Roman" w:cs="Times New Roman"/>
+          <w:sz w:val="24"/>
+          <w:szCs w:val="24"/>
+        </w:rPr>
+      </w:pPr>
+    </w:p>
+    <w:p>
+      <w:pPr>
+        <w:rPr>
+          <w:rFonts w:ascii="Times New Roman" w:hAnsi="Times New Roman" w:cs="Times New Roman"/>
+          <w:sz w:val="24"/>
+          <w:szCs w:val="24"/>
+        </w:rPr>
+      </w:pPr>
+    </w:p>
+    <w:p>
+      <w:pPr>
+        <w:rPr>
+          <w:rFonts w:ascii="Times New Roman" w:hAnsi="Times New Roman" w:cs="Times New Roman"/>
+          <w:sz w:val="24"/>
+          <w:szCs w:val="24"/>
+        </w:rPr>
+      </w:pPr>
+    </w:p>
+    <w:p>
+      <w:pPr>
+        <w:rPr>
+          <w:rFonts w:ascii="Times New Roman" w:hAnsi="Times New Roman" w:cs="Times New Roman"/>
+          <w:sz w:val="24"/>
+          <w:szCs w:val="24"/>
+        </w:rPr>
+      </w:pPr>
+    </w:p>
+    <w:p>
+      <w:pPr>
+        <w:rPr>
+          <w:rFonts w:ascii="Times New Roman" w:hAnsi="Times New Roman" w:cs="Times New Roman"/>
+          <w:sz w:val="24"/>
+          <w:szCs w:val="24"/>
+        </w:rPr>
+      </w:pPr>
+    </w:p>
+    <w:p>
+      <w:pPr>
+        <w:rPr>
+          <w:rFonts w:ascii="Times New Roman" w:hAnsi="Times New Roman" w:cs="Times New Roman"/>
+          <w:sz w:val="24"/>
+          <w:szCs w:val="24"/>
+        </w:rPr>
+      </w:pPr>
+    </w:p>
+    <w:p>
+      <w:pPr>
+        <w:rPr>
+          <w:rFonts w:ascii="Times New Roman" w:hAnsi="Times New Roman" w:cs="Times New Roman"/>
+          <w:sz w:val="24"/>
+          <w:szCs w:val="24"/>
+        </w:rPr>
+      </w:pPr>
+      <w:r>
+        <w:rPr>
+          <w:rFonts w:ascii="Times New Roman" w:hAnsi="Times New Roman" w:cs="Times New Roman"/>
+          <w:sz w:val="24"/>
+          <w:szCs w:val="24"/>
+        </w:rPr>
+        <w:br w:type="page"/>
+      </w:r>
+    </w:p>
+    <w:p>
+      <w:pPr>
+        <w:pStyle w:val="ListParagraph"/>
+        <w:ind w:left="1710"/>
+        <w:rPr>
+          <w:rFonts w:ascii="Times New Roman" w:hAnsi="Times New Roman" w:cs="Times New Roman"/>
+          <w:b/>
+          <w:sz w:val="28"/>
+          <w:szCs w:val="28"/>
+        </w:rPr>
+      </w:pPr>
+      <w:r>
+        <w:rPr>
+          <w:rFonts w:ascii="Times New Roman" w:hAnsi="Times New Roman" w:cs="Times New Roman"/>
+          <w:b/>
+          <w:sz w:val="28"/>
+          <w:szCs w:val="28"/>
+        </w:rPr>
+        <w:lastRenderedPageBreak/>
+        <w:t xml:space="preserve">6. </w:t>
+      </w:r>
+      <w:r>
+        <w:rPr>
+          <w:rFonts w:ascii="Times New Roman" w:hAnsi="Times New Roman" w:cs="Times New Roman"/>
+          <w:b/>
+          <w:sz w:val="28"/>
+          <w:szCs w:val="28"/>
+        </w:rPr>
+        <w:t>Conclusion and Recommendation</w:t>
+      </w:r>
+    </w:p>
+    <w:p>
+      <w:pPr>
+        <w:pStyle w:val="Heading2"/>
+      </w:pPr>
+      <w:bookmarkStart w:id="63" w:name="_Toc530065852"/>
+      <w:r>
+        <w:t xml:space="preserve">6.1 </w:t>
+      </w:r>
+      <w:r>
+        <w:t>Achievements</w:t>
+      </w:r>
+      <w:bookmarkEnd w:id="63"/>
+    </w:p>
+    <w:p>
+      <w:pPr>
+        <w:rPr>
+          <w:rFonts w:ascii="Times New Roman" w:hAnsi="Times New Roman" w:cs="Times New Roman"/>
+          <w:sz w:val="24"/>
+          <w:szCs w:val="24"/>
+        </w:rPr>
+      </w:pPr>
+      <w:r>
+        <w:rPr>
+          <w:rFonts w:ascii="Times New Roman" w:hAnsi="Times New Roman" w:cs="Times New Roman"/>
+          <w:sz w:val="24"/>
+          <w:szCs w:val="24"/>
+        </w:rPr>
+        <w:t>The successful completion of the project produced a working system based on the previously listed design specification and conceptual model. The working model was able to meet the following user requirements:</w:t>
+      </w:r>
+    </w:p>
+    <w:p>
+      <w:pPr>
+        <w:rPr>
+          <w:rFonts w:ascii="Times New Roman" w:hAnsi="Times New Roman" w:cs="Times New Roman"/>
+          <w:sz w:val="24"/>
+          <w:szCs w:val="24"/>
+        </w:rPr>
+      </w:pPr>
+    </w:p>
+    <w:p>
+      <w:pPr>
+        <w:rPr>
+          <w:rFonts w:ascii="Times New Roman" w:hAnsi="Times New Roman" w:cs="Times New Roman"/>
+          <w:sz w:val="24"/>
+          <w:szCs w:val="24"/>
+        </w:rPr>
+      </w:pPr>
+    </w:p>
+    <w:p>
+      <w:pPr>
+        <w:rPr>
+          <w:rFonts w:ascii="Times New Roman" w:hAnsi="Times New Roman" w:cs="Times New Roman"/>
+          <w:sz w:val="24"/>
+          <w:szCs w:val="24"/>
+        </w:rPr>
+      </w:pPr>
+    </w:p>
+    <w:p>
+      <w:pPr>
+        <w:rPr>
+          <w:rFonts w:ascii="Times New Roman" w:hAnsi="Times New Roman" w:cs="Times New Roman"/>
+          <w:sz w:val="24"/>
+          <w:szCs w:val="24"/>
+        </w:rPr>
+      </w:pPr>
+    </w:p>
+    <w:p>
+      <w:pPr>
+        <w:rPr>
+          <w:rFonts w:ascii="Times New Roman" w:hAnsi="Times New Roman" w:cs="Times New Roman"/>
+          <w:sz w:val="24"/>
+          <w:szCs w:val="24"/>
+        </w:rPr>
+      </w:pPr>
+    </w:p>
+    <w:p>
+      <w:pPr>
+        <w:rPr>
+          <w:rFonts w:ascii="Times New Roman" w:hAnsi="Times New Roman" w:cs="Times New Roman"/>
+          <w:sz w:val="24"/>
+          <w:szCs w:val="24"/>
+        </w:rPr>
+      </w:pPr>
+    </w:p>
+    <w:p>
+      <w:pPr>
+        <w:pStyle w:val="Heading2"/>
+      </w:pPr>
+      <w:bookmarkStart w:id="64" w:name="_Toc530065853"/>
+      <w:r>
+        <w:t>6.2 C</w:t>
+      </w:r>
+      <w:r>
+        <w:t>onstraints</w:t>
+      </w:r>
+      <w:bookmarkEnd w:id="64"/>
+    </w:p>
+    <w:p>
+      <w:pPr>
+        <w:rPr>
+          <w:rFonts w:ascii="Times New Roman" w:hAnsi="Times New Roman" w:cs="Times New Roman"/>
+          <w:sz w:val="24"/>
+          <w:szCs w:val="24"/>
+        </w:rPr>
+      </w:pPr>
+      <w:r>
+        <w:rPr>
+          <w:rFonts w:ascii="Times New Roman" w:hAnsi="Times New Roman" w:cs="Times New Roman"/>
+          <w:sz w:val="24"/>
+          <w:szCs w:val="24"/>
+        </w:rPr>
+        <w:t>Despite the successful completion of the project and the production of a working system, a few challenges were met and this hindered the full implementation of some functionalities of the system. This challenge includes:</w:t>
+      </w:r>
+    </w:p>
+    <w:p>
+      <w:pPr>
+        <w:rPr>
+          <w:rFonts w:ascii="Times New Roman" w:hAnsi="Times New Roman" w:cs="Times New Roman"/>
+          <w:sz w:val="24"/>
+          <w:szCs w:val="24"/>
+        </w:rPr>
+      </w:pPr>
+    </w:p>
+    <w:p>
+      <w:pPr>
+        <w:rPr>
+          <w:rFonts w:ascii="Times New Roman" w:hAnsi="Times New Roman" w:cs="Times New Roman"/>
+          <w:sz w:val="24"/>
+          <w:szCs w:val="24"/>
+        </w:rPr>
+      </w:pPr>
+    </w:p>
+    <w:p>
+      <w:pPr>
+        <w:rPr>
+          <w:rFonts w:ascii="Times New Roman" w:hAnsi="Times New Roman" w:cs="Times New Roman"/>
+          <w:sz w:val="24"/>
+          <w:szCs w:val="24"/>
+        </w:rPr>
+      </w:pPr>
+    </w:p>
+    <w:p>
+      <w:pPr>
+        <w:rPr>
+          <w:rFonts w:ascii="Times New Roman" w:hAnsi="Times New Roman" w:cs="Times New Roman"/>
+          <w:sz w:val="24"/>
+          <w:szCs w:val="24"/>
+        </w:rPr>
+      </w:pPr>
+    </w:p>
+    <w:p>
+      <w:pPr>
+        <w:rPr>
+          <w:rFonts w:ascii="Times New Roman" w:hAnsi="Times New Roman" w:cs="Times New Roman"/>
+          <w:sz w:val="24"/>
+          <w:szCs w:val="24"/>
+        </w:rPr>
+      </w:pPr>
+    </w:p>
+    <w:p>
+      <w:pPr>
+        <w:pStyle w:val="Heading2"/>
+      </w:pPr>
+      <w:bookmarkStart w:id="65" w:name="_Toc530065854"/>
+      <w:r>
+        <w:t xml:space="preserve">6.3 </w:t>
+      </w:r>
+      <w:r>
+        <w:t>Recommendation</w:t>
+      </w:r>
+      <w:bookmarkEnd w:id="65"/>
+    </w:p>
+    <w:p>
+      <w:pPr>
+        <w:rPr>
+          <w:rFonts w:ascii="Times New Roman" w:hAnsi="Times New Roman" w:cs="Times New Roman"/>
+          <w:sz w:val="24"/>
+          <w:szCs w:val="24"/>
+        </w:rPr>
+      </w:pPr>
+      <w:r>
+        <w:rPr>
+          <w:rFonts w:ascii="Times New Roman" w:hAnsi="Times New Roman" w:cs="Times New Roman"/>
+          <w:sz w:val="24"/>
+          <w:szCs w:val="24"/>
+        </w:rPr>
+        <w:t xml:space="preserve">This web application can further be reviewed further </w:t>
+      </w:r>
+    </w:p>
+    <w:p>
+      <w:pPr>
+        <w:rPr>
+          <w:rFonts w:ascii="Times New Roman" w:hAnsi="Times New Roman" w:cs="Times New Roman"/>
+          <w:sz w:val="24"/>
+          <w:szCs w:val="24"/>
+        </w:rPr>
+      </w:pPr>
+    </w:p>
+    <w:p>
+      <w:pPr>
+        <w:rPr>
+          <w:rFonts w:ascii="Times New Roman" w:hAnsi="Times New Roman" w:cs="Times New Roman"/>
+          <w:sz w:val="24"/>
+          <w:szCs w:val="24"/>
+        </w:rPr>
+      </w:pPr>
+    </w:p>
+    <w:p>
+      <w:pPr>
+        <w:rPr>
+          <w:rFonts w:ascii="Times New Roman" w:hAnsi="Times New Roman" w:cs="Times New Roman"/>
+          <w:sz w:val="24"/>
+          <w:szCs w:val="24"/>
+        </w:rPr>
+      </w:pPr>
+    </w:p>
+    <w:p>
+      <w:pPr>
+        <w:rPr>
+          <w:rFonts w:ascii="Times New Roman" w:hAnsi="Times New Roman" w:cs="Times New Roman"/>
+          <w:sz w:val="24"/>
+          <w:szCs w:val="24"/>
+        </w:rPr>
+      </w:pPr>
+    </w:p>
+    <w:p>
+      <w:pPr>
+        <w:rPr>
+          <w:rFonts w:ascii="Times New Roman" w:hAnsi="Times New Roman" w:cs="Times New Roman"/>
+          <w:sz w:val="24"/>
+          <w:szCs w:val="24"/>
+        </w:rPr>
+      </w:pPr>
+    </w:p>
+    <w:p>
+      <w:pPr>
+        <w:rPr>
+          <w:rFonts w:ascii="Times New Roman" w:hAnsi="Times New Roman" w:cs="Times New Roman"/>
+          <w:sz w:val="24"/>
+          <w:szCs w:val="24"/>
+        </w:rPr>
+      </w:pPr>
+    </w:p>
+    <w:p>
+      <w:pPr>
+        <w:pStyle w:val="Heading2"/>
+      </w:pPr>
+      <w:bookmarkStart w:id="66" w:name="_Toc530065855"/>
+      <w:r>
+        <w:t xml:space="preserve">6.4 </w:t>
+      </w:r>
+      <w:r>
+        <w:t>Conclusion</w:t>
+      </w:r>
+      <w:bookmarkEnd w:id="66"/>
+    </w:p>
+    <w:p>
+      <w:pPr>
+        <w:rPr>
+          <w:rFonts w:ascii="Times New Roman" w:hAnsi="Times New Roman" w:cs="Times New Roman"/>
+          <w:b/>
+          <w:sz w:val="24"/>
+          <w:szCs w:val="24"/>
+        </w:rPr>
+      </w:pPr>
+    </w:p>
+    <w:p>
+      <w:pPr>
+        <w:rPr>
+          <w:rFonts w:ascii="Times New Roman" w:hAnsi="Times New Roman" w:cs="Times New Roman"/>
+          <w:sz w:val="24"/>
+          <w:szCs w:val="24"/>
+        </w:rPr>
+      </w:pPr>
+    </w:p>
+    <w:p>
+      <w:pPr>
+        <w:rPr>
+          <w:rFonts w:ascii="Times New Roman" w:hAnsi="Times New Roman" w:cs="Times New Roman"/>
+          <w:sz w:val="24"/>
+          <w:szCs w:val="24"/>
+        </w:rPr>
+      </w:pPr>
+    </w:p>
+    <w:p>
+      <w:pPr>
+        <w:rPr>
+          <w:rFonts w:ascii="Times New Roman" w:hAnsi="Times New Roman" w:cs="Times New Roman"/>
+          <w:b/>
+          <w:sz w:val="24"/>
+          <w:szCs w:val="24"/>
+        </w:rPr>
+      </w:pPr>
+    </w:p>
+    <w:p/>
+    <w:bookmarkStart w:id="67" w:name="_Toc530065856" w:displacedByCustomXml="next"/>
     <w:sdt>
       <w:sdtPr>
         <w:rPr>
@@ -10707,7 +15423,7 @@
           <w:r>
             <w:t>References</w:t>
           </w:r>
-          <w:bookmarkEnd w:id="55"/>
+          <w:bookmarkEnd w:id="67"/>
         </w:p>
         <w:sdt>
           <w:sdtPr>
@@ -11147,1882 +15863,6 @@
       <w:pPr>
         <w:rPr>
           <w:rFonts w:ascii="Times New Roman" w:hAnsi="Times New Roman" w:cs="Times New Roman"/>
-          <w:sz w:val="24"/>
-          <w:szCs w:val="24"/>
-        </w:rPr>
-      </w:pPr>
-    </w:p>
-    <w:p>
-      <w:pPr>
-        <w:pStyle w:val="ListParagraph"/>
-        <w:numPr>
-          <w:ilvl w:val="0"/>
-          <w:numId w:val="5"/>
-        </w:numPr>
-        <w:rPr>
-          <w:rFonts w:ascii="Times New Roman" w:hAnsi="Times New Roman" w:cs="Times New Roman"/>
-          <w:b/>
-          <w:sz w:val="28"/>
-          <w:szCs w:val="28"/>
-        </w:rPr>
-      </w:pPr>
-      <w:r>
-        <w:rPr>
-          <w:rFonts w:ascii="Times New Roman" w:hAnsi="Times New Roman" w:cs="Times New Roman"/>
-          <w:b/>
-          <w:sz w:val="28"/>
-          <w:szCs w:val="28"/>
-        </w:rPr>
-        <w:lastRenderedPageBreak/>
-        <w:t>Implementation and testing</w:t>
-      </w:r>
-    </w:p>
-    <w:p>
-      <w:pPr>
-        <w:rPr>
-          <w:rFonts w:ascii="Times New Roman" w:hAnsi="Times New Roman" w:cs="Times New Roman"/>
-          <w:b/>
-          <w:sz w:val="24"/>
-          <w:szCs w:val="24"/>
-        </w:rPr>
-      </w:pPr>
-      <w:r>
-        <w:rPr>
-          <w:rFonts w:ascii="Times New Roman" w:hAnsi="Times New Roman" w:cs="Times New Roman"/>
-          <w:b/>
-          <w:sz w:val="24"/>
-          <w:szCs w:val="24"/>
-        </w:rPr>
-        <w:t xml:space="preserve">                        </w:t>
-      </w:r>
-      <w:r>
-        <w:rPr>
-          <w:rFonts w:ascii="Times New Roman" w:hAnsi="Times New Roman" w:cs="Times New Roman"/>
-          <w:b/>
-          <w:sz w:val="24"/>
-          <w:szCs w:val="24"/>
-        </w:rPr>
-        <w:t xml:space="preserve">        </w:t>
-      </w:r>
-      <w:r>
-        <w:rPr>
-          <w:rFonts w:ascii="Times New Roman" w:hAnsi="Times New Roman" w:cs="Times New Roman"/>
-          <w:b/>
-          <w:sz w:val="24"/>
-          <w:szCs w:val="24"/>
-        </w:rPr>
-        <w:t xml:space="preserve"> 5.1 Resources required</w:t>
-      </w:r>
-    </w:p>
-    <w:p>
-      <w:pPr>
-        <w:rPr>
-          <w:rFonts w:ascii="Times New Roman" w:hAnsi="Times New Roman" w:cs="Times New Roman"/>
-          <w:sz w:val="24"/>
-          <w:szCs w:val="24"/>
-        </w:rPr>
-      </w:pPr>
-      <w:r>
-        <w:rPr>
-          <w:rFonts w:ascii="Times New Roman" w:hAnsi="Times New Roman" w:cs="Times New Roman"/>
-          <w:sz w:val="24"/>
-          <w:szCs w:val="24"/>
-        </w:rPr>
-        <w:t>The system</w:t>
-      </w:r>
-      <w:r>
-        <w:rPr>
-          <w:rFonts w:ascii="Times New Roman" w:hAnsi="Times New Roman" w:cs="Times New Roman"/>
-          <w:sz w:val="24"/>
-          <w:szCs w:val="24"/>
-        </w:rPr>
-        <w:t xml:space="preserve"> will be developed using the following hardware and software resources.</w:t>
-      </w:r>
-    </w:p>
-    <w:p>
-      <w:pPr>
-        <w:rPr>
-          <w:rFonts w:ascii="Times New Roman" w:hAnsi="Times New Roman" w:cs="Times New Roman"/>
-          <w:b/>
-          <w:sz w:val="24"/>
-          <w:szCs w:val="24"/>
-        </w:rPr>
-      </w:pPr>
-      <w:r>
-        <w:rPr>
-          <w:rFonts w:ascii="Times New Roman" w:hAnsi="Times New Roman" w:cs="Times New Roman"/>
-          <w:b/>
-          <w:sz w:val="24"/>
-          <w:szCs w:val="24"/>
-        </w:rPr>
-        <w:t xml:space="preserve">                            </w:t>
-      </w:r>
-      <w:r>
-        <w:rPr>
-          <w:rFonts w:ascii="Times New Roman" w:hAnsi="Times New Roman" w:cs="Times New Roman"/>
-          <w:b/>
-          <w:sz w:val="24"/>
-          <w:szCs w:val="24"/>
-        </w:rPr>
-        <w:t xml:space="preserve">    </w:t>
-      </w:r>
-      <w:r>
-        <w:rPr>
-          <w:rFonts w:ascii="Times New Roman" w:hAnsi="Times New Roman" w:cs="Times New Roman"/>
-          <w:b/>
-          <w:sz w:val="24"/>
-          <w:szCs w:val="24"/>
-        </w:rPr>
-        <w:t xml:space="preserve"> 5.1.1</w:t>
-      </w:r>
-      <w:r>
-        <w:rPr>
-          <w:rFonts w:ascii="Times New Roman" w:hAnsi="Times New Roman" w:cs="Times New Roman"/>
-          <w:b/>
-          <w:sz w:val="24"/>
-          <w:szCs w:val="24"/>
-        </w:rPr>
-        <w:t xml:space="preserve"> Hardware resources</w:t>
-      </w:r>
-    </w:p>
-    <w:p>
-      <w:pPr>
-        <w:rPr>
-          <w:rFonts w:ascii="Times New Roman" w:hAnsi="Times New Roman" w:cs="Times New Roman"/>
-          <w:sz w:val="24"/>
-          <w:szCs w:val="24"/>
-        </w:rPr>
-      </w:pPr>
-      <w:r>
-        <w:rPr>
-          <w:rFonts w:ascii="Times New Roman" w:hAnsi="Times New Roman" w:cs="Times New Roman"/>
-          <w:sz w:val="24"/>
-          <w:szCs w:val="24"/>
-        </w:rPr>
-        <w:t>The computer that will be used to develop the system will have to meet the following requirements</w:t>
-      </w:r>
-      <w:r>
-        <w:rPr>
-          <w:rFonts w:ascii="Times New Roman" w:hAnsi="Times New Roman" w:cs="Times New Roman"/>
-          <w:sz w:val="24"/>
-          <w:szCs w:val="24"/>
-        </w:rPr>
-        <w:t>:</w:t>
-      </w:r>
-    </w:p>
-    <w:p>
-      <w:pPr>
-        <w:pStyle w:val="ListParagraph"/>
-        <w:numPr>
-          <w:ilvl w:val="0"/>
-          <w:numId w:val="42"/>
-        </w:numPr>
-        <w:rPr>
-          <w:rFonts w:ascii="Times New Roman" w:hAnsi="Times New Roman" w:cs="Times New Roman"/>
-          <w:sz w:val="24"/>
-          <w:szCs w:val="24"/>
-        </w:rPr>
-      </w:pPr>
-      <w:r>
-        <w:rPr>
-          <w:rFonts w:ascii="Times New Roman" w:hAnsi="Times New Roman" w:cs="Times New Roman"/>
-          <w:sz w:val="24"/>
-          <w:szCs w:val="24"/>
-        </w:rPr>
-        <w:t>4</w:t>
-      </w:r>
-      <w:r>
-        <w:rPr>
-          <w:rFonts w:ascii="Times New Roman" w:hAnsi="Times New Roman" w:cs="Times New Roman"/>
-          <w:sz w:val="24"/>
-          <w:szCs w:val="24"/>
-        </w:rPr>
-        <w:t xml:space="preserve"> Gigabytes of RAM.</w:t>
-      </w:r>
-    </w:p>
-    <w:p>
-      <w:pPr>
-        <w:pStyle w:val="ListParagraph"/>
-        <w:numPr>
-          <w:ilvl w:val="0"/>
-          <w:numId w:val="42"/>
-        </w:numPr>
-        <w:rPr>
-          <w:rFonts w:ascii="Times New Roman" w:hAnsi="Times New Roman" w:cs="Times New Roman"/>
-          <w:sz w:val="24"/>
-          <w:szCs w:val="24"/>
-        </w:rPr>
-      </w:pPr>
-      <w:r>
-        <w:rPr>
-          <w:rFonts w:ascii="Times New Roman" w:hAnsi="Times New Roman" w:cs="Times New Roman"/>
-          <w:sz w:val="24"/>
-          <w:szCs w:val="24"/>
-        </w:rPr>
-        <w:t>300Gigabytes of storage space.</w:t>
-      </w:r>
-    </w:p>
-    <w:p>
-      <w:pPr>
-        <w:pStyle w:val="ListParagraph"/>
-        <w:numPr>
-          <w:ilvl w:val="0"/>
-          <w:numId w:val="42"/>
-        </w:numPr>
-        <w:rPr>
-          <w:rFonts w:ascii="Times New Roman" w:hAnsi="Times New Roman" w:cs="Times New Roman"/>
-          <w:sz w:val="24"/>
-          <w:szCs w:val="24"/>
-        </w:rPr>
-      </w:pPr>
-      <w:r>
-        <w:rPr>
-          <w:rFonts w:ascii="Times New Roman" w:hAnsi="Times New Roman" w:cs="Times New Roman"/>
-          <w:sz w:val="24"/>
-          <w:szCs w:val="24"/>
-        </w:rPr>
-        <w:t>1 Gigabytes of dedicated graphics card memory.</w:t>
-      </w:r>
-    </w:p>
-    <w:p>
-      <w:pPr>
-        <w:pStyle w:val="ListParagraph"/>
-        <w:numPr>
-          <w:ilvl w:val="0"/>
-          <w:numId w:val="42"/>
-        </w:numPr>
-        <w:rPr>
-          <w:rFonts w:ascii="Times New Roman" w:hAnsi="Times New Roman" w:cs="Times New Roman"/>
-          <w:sz w:val="24"/>
-          <w:szCs w:val="24"/>
-        </w:rPr>
-      </w:pPr>
-      <w:r>
-        <w:rPr>
-          <w:rFonts w:ascii="Times New Roman" w:hAnsi="Times New Roman" w:cs="Times New Roman"/>
-          <w:sz w:val="24"/>
-          <w:szCs w:val="24"/>
-        </w:rPr>
-        <w:t>2Hz CPU processing speed.</w:t>
-      </w:r>
-    </w:p>
-    <w:p>
-      <w:pPr>
-        <w:rPr>
-          <w:rFonts w:ascii="Times New Roman" w:hAnsi="Times New Roman" w:cs="Times New Roman"/>
-          <w:sz w:val="24"/>
-          <w:szCs w:val="24"/>
-        </w:rPr>
-      </w:pPr>
-    </w:p>
-    <w:p>
-      <w:pPr>
-        <w:rPr>
-          <w:rFonts w:ascii="Times New Roman" w:hAnsi="Times New Roman" w:cs="Times New Roman"/>
-          <w:b/>
-          <w:sz w:val="24"/>
-          <w:szCs w:val="24"/>
-        </w:rPr>
-      </w:pPr>
-      <w:r>
-        <w:rPr>
-          <w:rFonts w:ascii="Times New Roman" w:hAnsi="Times New Roman" w:cs="Times New Roman"/>
-          <w:b/>
-          <w:sz w:val="24"/>
-          <w:szCs w:val="24"/>
-        </w:rPr>
-        <w:t xml:space="preserve">                                5.1.2</w:t>
-      </w:r>
-      <w:r>
-        <w:rPr>
-          <w:rFonts w:ascii="Times New Roman" w:hAnsi="Times New Roman" w:cs="Times New Roman"/>
-          <w:b/>
-          <w:sz w:val="24"/>
-          <w:szCs w:val="24"/>
-        </w:rPr>
-        <w:t xml:space="preserve"> Software resources</w:t>
-      </w:r>
-    </w:p>
-    <w:p>
-      <w:pPr>
-        <w:rPr>
-          <w:rFonts w:ascii="Times New Roman" w:hAnsi="Times New Roman" w:cs="Times New Roman"/>
-          <w:sz w:val="24"/>
-          <w:szCs w:val="24"/>
-        </w:rPr>
-      </w:pPr>
-      <w:r>
-        <w:rPr>
-          <w:rFonts w:ascii="Times New Roman" w:hAnsi="Times New Roman" w:cs="Times New Roman"/>
-          <w:sz w:val="24"/>
-          <w:szCs w:val="24"/>
-        </w:rPr>
-        <w:t>The following software tools and scripting languages will be used to develop the system to completion:</w:t>
-      </w:r>
-    </w:p>
-    <w:p>
-      <w:pPr>
-        <w:pStyle w:val="ListParagraph"/>
-        <w:numPr>
-          <w:ilvl w:val="0"/>
-          <w:numId w:val="43"/>
-        </w:numPr>
-        <w:rPr>
-          <w:rFonts w:ascii="Times New Roman" w:hAnsi="Times New Roman" w:cs="Times New Roman"/>
-          <w:sz w:val="24"/>
-          <w:szCs w:val="24"/>
-        </w:rPr>
-      </w:pPr>
-      <w:r>
-        <w:rPr>
-          <w:rFonts w:ascii="Times New Roman" w:hAnsi="Times New Roman" w:cs="Times New Roman"/>
-          <w:b/>
-          <w:sz w:val="24"/>
-          <w:szCs w:val="24"/>
-        </w:rPr>
-        <w:t>WAMP server-</w:t>
-      </w:r>
-      <w:r>
-        <w:rPr>
-          <w:rFonts w:ascii="Times New Roman" w:hAnsi="Times New Roman" w:cs="Times New Roman"/>
-          <w:sz w:val="24"/>
-          <w:szCs w:val="24"/>
-        </w:rPr>
-        <w:t>this will be the localhost software for the system.</w:t>
-      </w:r>
-    </w:p>
-    <w:p>
-      <w:pPr>
-        <w:pStyle w:val="ListParagraph"/>
-        <w:numPr>
-          <w:ilvl w:val="0"/>
-          <w:numId w:val="43"/>
-        </w:numPr>
-        <w:rPr>
-          <w:rFonts w:ascii="Times New Roman" w:hAnsi="Times New Roman" w:cs="Times New Roman"/>
-          <w:sz w:val="24"/>
-          <w:szCs w:val="24"/>
-        </w:rPr>
-      </w:pPr>
-      <w:r>
-        <w:rPr>
-          <w:rFonts w:ascii="Times New Roman" w:hAnsi="Times New Roman" w:cs="Times New Roman"/>
-          <w:b/>
-          <w:sz w:val="24"/>
-          <w:szCs w:val="24"/>
-        </w:rPr>
-        <w:t>PHP storm-</w:t>
-      </w:r>
-      <w:r>
-        <w:rPr>
-          <w:rFonts w:ascii="Times New Roman" w:hAnsi="Times New Roman" w:cs="Times New Roman"/>
-          <w:sz w:val="24"/>
-          <w:szCs w:val="24"/>
-        </w:rPr>
-        <w:t xml:space="preserve"> this is the </w:t>
-      </w:r>
-      <w:r>
-        <w:rPr>
-          <w:rFonts w:ascii="Times New Roman" w:hAnsi="Times New Roman" w:cs="Times New Roman"/>
-          <w:sz w:val="24"/>
-          <w:szCs w:val="24"/>
-        </w:rPr>
-        <w:t>integrated development</w:t>
-      </w:r>
-      <w:r>
-        <w:rPr>
-          <w:rFonts w:ascii="Times New Roman" w:hAnsi="Times New Roman" w:cs="Times New Roman"/>
-          <w:sz w:val="24"/>
-          <w:szCs w:val="24"/>
-        </w:rPr>
-        <w:t xml:space="preserve"> </w:t>
-      </w:r>
-      <w:r>
-        <w:rPr>
-          <w:rFonts w:ascii="Times New Roman" w:hAnsi="Times New Roman" w:cs="Times New Roman"/>
-          <w:sz w:val="24"/>
-          <w:szCs w:val="24"/>
-        </w:rPr>
-        <w:t xml:space="preserve">environment that supports HTML, </w:t>
-      </w:r>
-      <w:r>
-        <w:rPr>
-          <w:rFonts w:ascii="Times New Roman" w:hAnsi="Times New Roman" w:cs="Times New Roman"/>
-          <w:sz w:val="24"/>
-          <w:szCs w:val="24"/>
-        </w:rPr>
-        <w:t>CSS, JavaScript</w:t>
-      </w:r>
-      <w:r>
-        <w:rPr>
-          <w:rFonts w:ascii="Times New Roman" w:hAnsi="Times New Roman" w:cs="Times New Roman"/>
-          <w:sz w:val="24"/>
-          <w:szCs w:val="24"/>
-        </w:rPr>
-        <w:t xml:space="preserve"> and PHP scripting languages.</w:t>
-      </w:r>
-    </w:p>
-    <w:p>
-      <w:pPr>
-        <w:pStyle w:val="ListParagraph"/>
-        <w:numPr>
-          <w:ilvl w:val="0"/>
-          <w:numId w:val="43"/>
-        </w:numPr>
-        <w:rPr>
-          <w:rFonts w:ascii="Times New Roman" w:hAnsi="Times New Roman" w:cs="Times New Roman"/>
-          <w:b/>
-          <w:sz w:val="24"/>
-          <w:szCs w:val="24"/>
-        </w:rPr>
-      </w:pPr>
-      <w:r>
-        <w:rPr>
-          <w:rFonts w:ascii="Times New Roman" w:hAnsi="Times New Roman" w:cs="Times New Roman"/>
-          <w:b/>
-          <w:sz w:val="24"/>
-          <w:szCs w:val="24"/>
-        </w:rPr>
-        <w:t>MYSQL</w:t>
-      </w:r>
-      <w:r>
-        <w:rPr>
-          <w:rFonts w:ascii="Times New Roman" w:hAnsi="Times New Roman" w:cs="Times New Roman"/>
-          <w:b/>
-          <w:sz w:val="24"/>
-          <w:szCs w:val="24"/>
-        </w:rPr>
-        <w:t xml:space="preserve">- </w:t>
-      </w:r>
-      <w:r>
-        <w:rPr>
-          <w:rFonts w:ascii="Times New Roman" w:hAnsi="Times New Roman" w:cs="Times New Roman"/>
-          <w:sz w:val="24"/>
-          <w:szCs w:val="24"/>
-        </w:rPr>
-        <w:t>this will be the software where the system’s database will reside.</w:t>
-      </w:r>
-    </w:p>
-    <w:p>
-      <w:pPr>
-        <w:pStyle w:val="ListParagraph"/>
-        <w:numPr>
-          <w:ilvl w:val="0"/>
-          <w:numId w:val="43"/>
-        </w:numPr>
-        <w:rPr>
-          <w:rFonts w:ascii="Times New Roman" w:hAnsi="Times New Roman" w:cs="Times New Roman"/>
-          <w:b/>
-          <w:sz w:val="24"/>
-          <w:szCs w:val="24"/>
-        </w:rPr>
-      </w:pPr>
-      <w:r>
-        <w:rPr>
-          <w:rFonts w:ascii="Times New Roman" w:hAnsi="Times New Roman" w:cs="Times New Roman"/>
-          <w:b/>
-          <w:sz w:val="24"/>
-          <w:szCs w:val="24"/>
-        </w:rPr>
-        <w:t>Google chrome browser-</w:t>
-      </w:r>
-      <w:r>
-        <w:rPr>
-          <w:rFonts w:ascii="Times New Roman" w:hAnsi="Times New Roman" w:cs="Times New Roman"/>
-          <w:sz w:val="24"/>
-          <w:szCs w:val="24"/>
-        </w:rPr>
-        <w:t>this will be the testing browser for the system.</w:t>
-      </w:r>
-    </w:p>
-    <w:p>
-      <w:pPr>
-        <w:pStyle w:val="ListParagraph"/>
-        <w:numPr>
-          <w:ilvl w:val="0"/>
-          <w:numId w:val="43"/>
-        </w:numPr>
-        <w:rPr>
-          <w:rFonts w:ascii="Times New Roman" w:hAnsi="Times New Roman" w:cs="Times New Roman"/>
-          <w:b/>
-          <w:sz w:val="24"/>
-          <w:szCs w:val="24"/>
-        </w:rPr>
-      </w:pPr>
-      <w:r>
-        <w:rPr>
-          <w:rFonts w:ascii="Times New Roman" w:hAnsi="Times New Roman" w:cs="Times New Roman"/>
-          <w:b/>
-          <w:sz w:val="24"/>
-          <w:szCs w:val="24"/>
-        </w:rPr>
-        <w:t>Window 10 operating system-</w:t>
-      </w:r>
-      <w:r>
-        <w:rPr>
-          <w:rFonts w:ascii="Times New Roman" w:hAnsi="Times New Roman" w:cs="Times New Roman"/>
-          <w:sz w:val="24"/>
-          <w:szCs w:val="24"/>
-        </w:rPr>
-        <w:t xml:space="preserve"> the operating system upon which the system will be deployed.</w:t>
-      </w:r>
-    </w:p>
-    <w:p>
-      <w:pPr>
-        <w:pStyle w:val="ListParagraph"/>
-        <w:numPr>
-          <w:ilvl w:val="0"/>
-          <w:numId w:val="43"/>
-        </w:numPr>
-        <w:rPr>
-          <w:rFonts w:ascii="Times New Roman" w:hAnsi="Times New Roman" w:cs="Times New Roman"/>
-          <w:b/>
-          <w:sz w:val="24"/>
-          <w:szCs w:val="24"/>
-        </w:rPr>
-      </w:pPr>
-      <w:r>
-        <w:rPr>
-          <w:rFonts w:ascii="Times New Roman" w:hAnsi="Times New Roman" w:cs="Times New Roman"/>
-          <w:b/>
-          <w:sz w:val="24"/>
-          <w:szCs w:val="24"/>
-        </w:rPr>
-        <w:t xml:space="preserve">HTML </w:t>
-      </w:r>
-      <w:r>
-        <w:rPr>
-          <w:rFonts w:ascii="Times New Roman" w:hAnsi="Times New Roman" w:cs="Times New Roman"/>
-          <w:b/>
-          <w:sz w:val="24"/>
-          <w:szCs w:val="24"/>
-        </w:rPr>
-        <w:t>and CSS</w:t>
-      </w:r>
-      <w:r>
-        <w:rPr>
-          <w:rFonts w:ascii="Times New Roman" w:hAnsi="Times New Roman" w:cs="Times New Roman"/>
-          <w:b/>
-          <w:sz w:val="24"/>
-          <w:szCs w:val="24"/>
-        </w:rPr>
-        <w:t>-</w:t>
-      </w:r>
-      <w:r>
-        <w:rPr>
-          <w:rFonts w:ascii="Times New Roman" w:hAnsi="Times New Roman" w:cs="Times New Roman"/>
-          <w:sz w:val="24"/>
-          <w:szCs w:val="24"/>
-        </w:rPr>
-        <w:t xml:space="preserve"> languages for the </w:t>
-      </w:r>
-      <w:proofErr w:type="gramStart"/>
-      <w:r>
-        <w:rPr>
-          <w:rFonts w:ascii="Times New Roman" w:hAnsi="Times New Roman" w:cs="Times New Roman"/>
-          <w:sz w:val="24"/>
-          <w:szCs w:val="24"/>
-        </w:rPr>
-        <w:t>front end</w:t>
-      </w:r>
-      <w:proofErr w:type="gramEnd"/>
-      <w:r>
-        <w:rPr>
-          <w:rFonts w:ascii="Times New Roman" w:hAnsi="Times New Roman" w:cs="Times New Roman"/>
-          <w:sz w:val="24"/>
-          <w:szCs w:val="24"/>
-        </w:rPr>
-        <w:t xml:space="preserve"> design of the system’s webpages.</w:t>
-      </w:r>
-    </w:p>
-    <w:p>
-      <w:pPr>
-        <w:pStyle w:val="ListParagraph"/>
-        <w:numPr>
-          <w:ilvl w:val="0"/>
-          <w:numId w:val="43"/>
-        </w:numPr>
-        <w:rPr>
-          <w:rFonts w:ascii="Times New Roman" w:hAnsi="Times New Roman" w:cs="Times New Roman"/>
-          <w:b/>
-          <w:sz w:val="24"/>
-          <w:szCs w:val="24"/>
-        </w:rPr>
-      </w:pPr>
-      <w:r>
-        <w:rPr>
-          <w:rFonts w:ascii="Times New Roman" w:hAnsi="Times New Roman" w:cs="Times New Roman"/>
-          <w:b/>
-          <w:sz w:val="24"/>
-          <w:szCs w:val="24"/>
-        </w:rPr>
-        <w:t xml:space="preserve">JavaScript- </w:t>
-      </w:r>
-      <w:r>
-        <w:rPr>
-          <w:rFonts w:ascii="Times New Roman" w:hAnsi="Times New Roman" w:cs="Times New Roman"/>
-          <w:sz w:val="24"/>
-          <w:szCs w:val="24"/>
-        </w:rPr>
-        <w:t>language for enhancing interactivity and data entry validation on the webpages.</w:t>
-      </w:r>
-    </w:p>
-    <w:p>
-      <w:pPr>
-        <w:pStyle w:val="ListParagraph"/>
-        <w:numPr>
-          <w:ilvl w:val="0"/>
-          <w:numId w:val="43"/>
-        </w:numPr>
-        <w:rPr>
-          <w:rFonts w:ascii="Times New Roman" w:hAnsi="Times New Roman" w:cs="Times New Roman"/>
-          <w:b/>
-          <w:sz w:val="24"/>
-          <w:szCs w:val="24"/>
-        </w:rPr>
-      </w:pPr>
-      <w:r>
-        <w:rPr>
-          <w:rFonts w:ascii="Times New Roman" w:hAnsi="Times New Roman" w:cs="Times New Roman"/>
-          <w:b/>
-          <w:sz w:val="24"/>
-          <w:szCs w:val="24"/>
-        </w:rPr>
-        <w:t xml:space="preserve">PHP- </w:t>
-      </w:r>
-      <w:r>
-        <w:rPr>
-          <w:rFonts w:ascii="Times New Roman" w:hAnsi="Times New Roman" w:cs="Times New Roman"/>
-          <w:sz w:val="24"/>
-          <w:szCs w:val="24"/>
-        </w:rPr>
-        <w:t>the language for connecting the webpages to the database of the system.</w:t>
-      </w:r>
-    </w:p>
-    <w:p>
-      <w:pPr>
-        <w:pStyle w:val="ListParagraph"/>
-        <w:numPr>
-          <w:ilvl w:val="0"/>
-          <w:numId w:val="43"/>
-        </w:numPr>
-        <w:rPr>
-          <w:rFonts w:ascii="Times New Roman" w:hAnsi="Times New Roman" w:cs="Times New Roman"/>
-          <w:b/>
-          <w:sz w:val="24"/>
-          <w:szCs w:val="24"/>
-        </w:rPr>
-      </w:pPr>
-      <w:r>
-        <w:rPr>
-          <w:rFonts w:ascii="Times New Roman" w:hAnsi="Times New Roman" w:cs="Times New Roman"/>
-          <w:b/>
-          <w:sz w:val="24"/>
-          <w:szCs w:val="24"/>
-        </w:rPr>
-        <w:t xml:space="preserve">MySQL- </w:t>
-      </w:r>
-      <w:r>
-        <w:rPr>
-          <w:rFonts w:ascii="Times New Roman" w:hAnsi="Times New Roman" w:cs="Times New Roman"/>
-          <w:sz w:val="24"/>
-          <w:szCs w:val="24"/>
-        </w:rPr>
-        <w:t>the language implementing the system’s database.</w:t>
-      </w:r>
-    </w:p>
-    <w:p>
-      <w:pPr>
-        <w:pStyle w:val="ListParagraph"/>
-        <w:numPr>
-          <w:ilvl w:val="0"/>
-          <w:numId w:val="43"/>
-        </w:numPr>
-        <w:rPr>
-          <w:rFonts w:ascii="Times New Roman" w:hAnsi="Times New Roman" w:cs="Times New Roman"/>
-          <w:b/>
-          <w:sz w:val="24"/>
-          <w:szCs w:val="24"/>
-        </w:rPr>
-      </w:pPr>
-      <w:r>
-        <w:rPr>
-          <w:rFonts w:ascii="Times New Roman" w:hAnsi="Times New Roman" w:cs="Times New Roman"/>
-          <w:b/>
-          <w:sz w:val="24"/>
-          <w:szCs w:val="24"/>
-        </w:rPr>
-        <w:t>Google maps API-</w:t>
-      </w:r>
-      <w:r>
-        <w:rPr>
-          <w:rFonts w:ascii="Times New Roman" w:hAnsi="Times New Roman" w:cs="Times New Roman"/>
-          <w:sz w:val="24"/>
-          <w:szCs w:val="24"/>
-        </w:rPr>
-        <w:t xml:space="preserve"> application programming interface for aiding the navigation capabilities during the communication of the systems users</w:t>
-      </w:r>
-    </w:p>
-    <w:p>
-      <w:pPr>
-        <w:rPr>
-          <w:rFonts w:ascii="Times New Roman" w:hAnsi="Times New Roman" w:cs="Times New Roman"/>
-          <w:b/>
-          <w:sz w:val="24"/>
-          <w:szCs w:val="24"/>
-        </w:rPr>
-      </w:pPr>
-      <w:r>
-        <w:rPr>
-          <w:rFonts w:ascii="Times New Roman" w:hAnsi="Times New Roman" w:cs="Times New Roman"/>
-          <w:b/>
-          <w:sz w:val="24"/>
-          <w:szCs w:val="24"/>
-        </w:rPr>
-        <w:br w:type="page"/>
-      </w:r>
-    </w:p>
-    <w:p>
-      <w:pPr>
-        <w:rPr>
-          <w:rFonts w:ascii="Times New Roman" w:hAnsi="Times New Roman" w:cs="Times New Roman"/>
-          <w:b/>
-          <w:sz w:val="28"/>
-          <w:szCs w:val="28"/>
-        </w:rPr>
-      </w:pPr>
-      <w:r>
-        <w:rPr>
-          <w:rFonts w:ascii="Times New Roman" w:hAnsi="Times New Roman" w:cs="Times New Roman"/>
-          <w:b/>
-          <w:sz w:val="28"/>
-          <w:szCs w:val="28"/>
-        </w:rPr>
-        <w:lastRenderedPageBreak/>
-        <w:t xml:space="preserve">                        5.2 System testing and debugging</w:t>
-      </w:r>
-    </w:p>
-    <w:p>
-      <w:pPr>
-        <w:rPr>
-          <w:rFonts w:ascii="Times New Roman" w:hAnsi="Times New Roman" w:cs="Times New Roman"/>
-          <w:b/>
-          <w:sz w:val="24"/>
-          <w:szCs w:val="24"/>
-        </w:rPr>
-      </w:pPr>
-      <w:r>
-        <w:rPr>
-          <w:rFonts w:ascii="Times New Roman" w:hAnsi="Times New Roman" w:cs="Times New Roman"/>
-          <w:b/>
-          <w:sz w:val="28"/>
-          <w:szCs w:val="28"/>
-        </w:rPr>
-        <w:t xml:space="preserve">                                    </w:t>
-      </w:r>
-      <w:r>
-        <w:rPr>
-          <w:rFonts w:ascii="Times New Roman" w:hAnsi="Times New Roman" w:cs="Times New Roman"/>
-          <w:b/>
-          <w:sz w:val="24"/>
-          <w:szCs w:val="24"/>
-        </w:rPr>
-        <w:t xml:space="preserve">5.2.1 </w:t>
-      </w:r>
-      <w:r>
-        <w:rPr>
-          <w:rFonts w:ascii="Times New Roman" w:hAnsi="Times New Roman" w:cs="Times New Roman"/>
-          <w:b/>
-          <w:sz w:val="24"/>
-          <w:szCs w:val="24"/>
-        </w:rPr>
-        <w:t>System testing</w:t>
-      </w:r>
-    </w:p>
-    <w:p>
-      <w:pPr>
-        <w:rPr>
-          <w:rFonts w:ascii="Times New Roman" w:hAnsi="Times New Roman" w:cs="Times New Roman"/>
-          <w:sz w:val="24"/>
-          <w:szCs w:val="24"/>
-        </w:rPr>
-      </w:pPr>
-      <w:r>
-        <w:rPr>
-          <w:rFonts w:ascii="Times New Roman" w:hAnsi="Times New Roman" w:cs="Times New Roman"/>
-          <w:sz w:val="24"/>
-          <w:szCs w:val="24"/>
-        </w:rPr>
-        <w:t xml:space="preserve">After completing the development of the system, testing will be done in order to </w:t>
-      </w:r>
-      <w:proofErr w:type="gramStart"/>
-      <w:r>
-        <w:rPr>
-          <w:rFonts w:ascii="Times New Roman" w:hAnsi="Times New Roman" w:cs="Times New Roman"/>
-          <w:sz w:val="24"/>
-          <w:szCs w:val="24"/>
-        </w:rPr>
-        <w:t>ensure  that</w:t>
-      </w:r>
-      <w:proofErr w:type="gramEnd"/>
-      <w:r>
-        <w:rPr>
-          <w:rFonts w:ascii="Times New Roman" w:hAnsi="Times New Roman" w:cs="Times New Roman"/>
-          <w:sz w:val="24"/>
-          <w:szCs w:val="24"/>
-        </w:rPr>
-        <w:t xml:space="preserve"> the system function as </w:t>
-      </w:r>
-      <w:proofErr w:type="spellStart"/>
-      <w:r>
-        <w:rPr>
-          <w:rFonts w:ascii="Times New Roman" w:hAnsi="Times New Roman" w:cs="Times New Roman"/>
-          <w:sz w:val="24"/>
-          <w:szCs w:val="24"/>
-        </w:rPr>
-        <w:t>expected.The</w:t>
-      </w:r>
-      <w:proofErr w:type="spellEnd"/>
-      <w:r>
-        <w:rPr>
-          <w:rFonts w:ascii="Times New Roman" w:hAnsi="Times New Roman" w:cs="Times New Roman"/>
-          <w:sz w:val="24"/>
-          <w:szCs w:val="24"/>
-        </w:rPr>
-        <w:t xml:space="preserve"> testing will be done </w:t>
-      </w:r>
-      <w:r>
-        <w:rPr>
-          <w:rFonts w:ascii="Times New Roman" w:hAnsi="Times New Roman" w:cs="Times New Roman"/>
-          <w:sz w:val="24"/>
-          <w:szCs w:val="24"/>
-        </w:rPr>
-        <w:t>in the following terms:</w:t>
-      </w:r>
-    </w:p>
-    <w:p>
-      <w:pPr>
-        <w:pStyle w:val="ListParagraph"/>
-        <w:numPr>
-          <w:ilvl w:val="0"/>
-          <w:numId w:val="45"/>
-        </w:numPr>
-        <w:rPr>
-          <w:rFonts w:ascii="Times New Roman" w:hAnsi="Times New Roman" w:cs="Times New Roman"/>
-          <w:sz w:val="24"/>
-          <w:szCs w:val="24"/>
-        </w:rPr>
-      </w:pPr>
-      <w:r>
-        <w:rPr>
-          <w:rFonts w:ascii="Times New Roman" w:hAnsi="Times New Roman" w:cs="Times New Roman"/>
-          <w:b/>
-          <w:sz w:val="24"/>
-          <w:szCs w:val="24"/>
-        </w:rPr>
-        <w:t xml:space="preserve">Unit testing- </w:t>
-      </w:r>
-      <w:r>
-        <w:rPr>
-          <w:rFonts w:ascii="Times New Roman" w:hAnsi="Times New Roman" w:cs="Times New Roman"/>
-          <w:sz w:val="24"/>
-          <w:szCs w:val="24"/>
-        </w:rPr>
-        <w:t>T</w:t>
-      </w:r>
-      <w:r>
-        <w:rPr>
-          <w:rFonts w:ascii="Times New Roman" w:hAnsi="Times New Roman" w:cs="Times New Roman"/>
-          <w:sz w:val="24"/>
-          <w:szCs w:val="24"/>
-        </w:rPr>
-        <w:t xml:space="preserve">his will </w:t>
-      </w:r>
-      <w:r>
-        <w:rPr>
-          <w:rFonts w:ascii="Times New Roman" w:hAnsi="Times New Roman" w:cs="Times New Roman"/>
-          <w:sz w:val="24"/>
-          <w:szCs w:val="24"/>
-        </w:rPr>
-        <w:t>involve testing each module in the system for any error during performance.</w:t>
-      </w:r>
-    </w:p>
-    <w:p>
-      <w:pPr>
-        <w:pStyle w:val="ListParagraph"/>
-        <w:numPr>
-          <w:ilvl w:val="0"/>
-          <w:numId w:val="45"/>
-        </w:numPr>
-        <w:rPr>
-          <w:rFonts w:ascii="Times New Roman" w:hAnsi="Times New Roman" w:cs="Times New Roman"/>
-          <w:b/>
-          <w:sz w:val="24"/>
-          <w:szCs w:val="24"/>
-        </w:rPr>
-      </w:pPr>
-      <w:r>
-        <w:rPr>
-          <w:rFonts w:ascii="Times New Roman" w:hAnsi="Times New Roman" w:cs="Times New Roman"/>
-          <w:b/>
-          <w:sz w:val="24"/>
-          <w:szCs w:val="24"/>
-        </w:rPr>
-        <w:t xml:space="preserve">Integration </w:t>
-      </w:r>
-      <w:r>
-        <w:rPr>
-          <w:rFonts w:ascii="Times New Roman" w:hAnsi="Times New Roman" w:cs="Times New Roman"/>
-          <w:b/>
-          <w:sz w:val="24"/>
-          <w:szCs w:val="24"/>
-        </w:rPr>
-        <w:t xml:space="preserve">testing- </w:t>
-      </w:r>
-      <w:r>
-        <w:rPr>
-          <w:rFonts w:ascii="Times New Roman" w:hAnsi="Times New Roman" w:cs="Times New Roman"/>
-          <w:sz w:val="24"/>
-          <w:szCs w:val="24"/>
-        </w:rPr>
-        <w:t xml:space="preserve">This will involve </w:t>
-      </w:r>
-      <w:r>
-        <w:rPr>
-          <w:rFonts w:ascii="Times New Roman" w:hAnsi="Times New Roman" w:cs="Times New Roman"/>
-          <w:sz w:val="24"/>
-          <w:szCs w:val="24"/>
-        </w:rPr>
-        <w:t xml:space="preserve">the testing of how different the system </w:t>
-      </w:r>
-      <w:r>
-        <w:rPr>
-          <w:rFonts w:ascii="Times New Roman" w:hAnsi="Times New Roman" w:cs="Times New Roman"/>
-          <w:sz w:val="24"/>
-          <w:szCs w:val="24"/>
-        </w:rPr>
-        <w:t xml:space="preserve">will </w:t>
-      </w:r>
-      <w:r>
-        <w:rPr>
-          <w:rFonts w:ascii="Times New Roman" w:hAnsi="Times New Roman" w:cs="Times New Roman"/>
-          <w:sz w:val="24"/>
-          <w:szCs w:val="24"/>
-        </w:rPr>
-        <w:t xml:space="preserve">work when </w:t>
-      </w:r>
-      <w:r>
-        <w:rPr>
-          <w:rFonts w:ascii="Times New Roman" w:hAnsi="Times New Roman" w:cs="Times New Roman"/>
-          <w:sz w:val="24"/>
-          <w:szCs w:val="24"/>
-        </w:rPr>
-        <w:t xml:space="preserve">combined to work on a given </w:t>
-      </w:r>
-      <w:proofErr w:type="gramStart"/>
-      <w:r>
-        <w:rPr>
-          <w:rFonts w:ascii="Times New Roman" w:hAnsi="Times New Roman" w:cs="Times New Roman"/>
-          <w:sz w:val="24"/>
-          <w:szCs w:val="24"/>
-        </w:rPr>
-        <w:t>task  in</w:t>
-      </w:r>
-      <w:proofErr w:type="gramEnd"/>
-      <w:r>
-        <w:rPr>
-          <w:rFonts w:ascii="Times New Roman" w:hAnsi="Times New Roman" w:cs="Times New Roman"/>
-          <w:sz w:val="24"/>
-          <w:szCs w:val="24"/>
-        </w:rPr>
-        <w:t xml:space="preserve"> the system.</w:t>
-      </w:r>
-    </w:p>
-    <w:p>
-      <w:pPr>
-        <w:pStyle w:val="ListParagraph"/>
-        <w:numPr>
-          <w:ilvl w:val="0"/>
-          <w:numId w:val="45"/>
-        </w:numPr>
-        <w:rPr>
-          <w:rFonts w:ascii="Times New Roman" w:hAnsi="Times New Roman" w:cs="Times New Roman"/>
-          <w:b/>
-          <w:sz w:val="24"/>
-          <w:szCs w:val="24"/>
-        </w:rPr>
-      </w:pPr>
-      <w:r>
-        <w:rPr>
-          <w:rFonts w:ascii="Times New Roman" w:hAnsi="Times New Roman" w:cs="Times New Roman"/>
-          <w:b/>
-          <w:sz w:val="24"/>
-          <w:szCs w:val="24"/>
-        </w:rPr>
-        <w:t xml:space="preserve">Data validation </w:t>
-      </w:r>
-      <w:r>
-        <w:rPr>
-          <w:rFonts w:ascii="Times New Roman" w:hAnsi="Times New Roman" w:cs="Times New Roman"/>
-          <w:b/>
-          <w:sz w:val="24"/>
-          <w:szCs w:val="24"/>
-        </w:rPr>
-        <w:t xml:space="preserve">and expectation testing- </w:t>
-      </w:r>
-      <w:r>
-        <w:rPr>
-          <w:rFonts w:ascii="Times New Roman" w:hAnsi="Times New Roman" w:cs="Times New Roman"/>
-          <w:sz w:val="24"/>
-          <w:szCs w:val="24"/>
-        </w:rPr>
-        <w:t xml:space="preserve">This will be done by entering both </w:t>
-      </w:r>
-      <w:proofErr w:type="gramStart"/>
-      <w:r>
-        <w:rPr>
-          <w:rFonts w:ascii="Times New Roman" w:hAnsi="Times New Roman" w:cs="Times New Roman"/>
-          <w:sz w:val="24"/>
-          <w:szCs w:val="24"/>
-        </w:rPr>
-        <w:t xml:space="preserve">correct </w:t>
-      </w:r>
-      <w:r>
-        <w:rPr>
-          <w:rFonts w:ascii="Times New Roman" w:hAnsi="Times New Roman" w:cs="Times New Roman"/>
-          <w:sz w:val="24"/>
-          <w:szCs w:val="24"/>
-        </w:rPr>
-        <w:t xml:space="preserve"> and</w:t>
-      </w:r>
-      <w:proofErr w:type="gramEnd"/>
-      <w:r>
-        <w:rPr>
-          <w:rFonts w:ascii="Times New Roman" w:hAnsi="Times New Roman" w:cs="Times New Roman"/>
-          <w:sz w:val="24"/>
-          <w:szCs w:val="24"/>
-        </w:rPr>
-        <w:t xml:space="preserve"> incorrect data input into the system so as to see</w:t>
-      </w:r>
-      <w:r>
-        <w:rPr>
-          <w:rFonts w:ascii="Times New Roman" w:hAnsi="Times New Roman" w:cs="Times New Roman"/>
-          <w:sz w:val="24"/>
-          <w:szCs w:val="24"/>
-        </w:rPr>
-        <w:t xml:space="preserve"> how the different modules will process data even in </w:t>
-      </w:r>
-      <w:r>
-        <w:rPr>
-          <w:rFonts w:ascii="Times New Roman" w:hAnsi="Times New Roman" w:cs="Times New Roman"/>
-          <w:sz w:val="24"/>
-          <w:szCs w:val="24"/>
-        </w:rPr>
-        <w:t>exceptional situations.</w:t>
-      </w:r>
-    </w:p>
-    <w:p>
-      <w:pPr>
-        <w:pStyle w:val="ListParagraph"/>
-        <w:numPr>
-          <w:ilvl w:val="0"/>
-          <w:numId w:val="45"/>
-        </w:numPr>
-        <w:rPr>
-          <w:rFonts w:ascii="Times New Roman" w:hAnsi="Times New Roman" w:cs="Times New Roman"/>
-          <w:b/>
-          <w:sz w:val="24"/>
-          <w:szCs w:val="24"/>
-        </w:rPr>
-      </w:pPr>
-      <w:r>
-        <w:rPr>
-          <w:rFonts w:ascii="Times New Roman" w:hAnsi="Times New Roman" w:cs="Times New Roman"/>
-          <w:b/>
-          <w:sz w:val="24"/>
-          <w:szCs w:val="24"/>
-        </w:rPr>
-        <w:t>System testing-</w:t>
-      </w:r>
-      <w:r>
-        <w:rPr>
-          <w:rFonts w:ascii="Times New Roman" w:hAnsi="Times New Roman" w:cs="Times New Roman"/>
-          <w:sz w:val="24"/>
-          <w:szCs w:val="24"/>
-        </w:rPr>
-        <w:t xml:space="preserve"> </w:t>
-      </w:r>
-      <w:r>
-        <w:rPr>
-          <w:rFonts w:ascii="Times New Roman" w:hAnsi="Times New Roman" w:cs="Times New Roman"/>
-          <w:sz w:val="24"/>
-          <w:szCs w:val="24"/>
-        </w:rPr>
-        <w:t>Whe</w:t>
-      </w:r>
-      <w:r>
-        <w:rPr>
-          <w:rFonts w:ascii="Times New Roman" w:hAnsi="Times New Roman" w:cs="Times New Roman"/>
-          <w:sz w:val="24"/>
-          <w:szCs w:val="24"/>
-        </w:rPr>
-        <w:t>n</w:t>
-      </w:r>
-      <w:r>
-        <w:rPr>
-          <w:rFonts w:ascii="Times New Roman" w:hAnsi="Times New Roman" w:cs="Times New Roman"/>
-          <w:sz w:val="24"/>
-          <w:szCs w:val="24"/>
-        </w:rPr>
-        <w:t xml:space="preserve"> all the above stages </w:t>
-      </w:r>
-      <w:r>
-        <w:rPr>
-          <w:rFonts w:ascii="Times New Roman" w:hAnsi="Times New Roman" w:cs="Times New Roman"/>
-          <w:sz w:val="24"/>
-          <w:szCs w:val="24"/>
-        </w:rPr>
-        <w:t>of testing are completed, the system will be tested before being deployed.</w:t>
-      </w:r>
-    </w:p>
-    <w:p>
-      <w:pPr>
-        <w:pStyle w:val="ListParagraph"/>
-        <w:ind w:left="1440"/>
-        <w:rPr>
-          <w:rFonts w:ascii="Times New Roman" w:hAnsi="Times New Roman" w:cs="Times New Roman"/>
-          <w:b/>
-          <w:sz w:val="24"/>
-          <w:szCs w:val="24"/>
-        </w:rPr>
-      </w:pPr>
-    </w:p>
-    <w:p>
-      <w:pPr>
-        <w:pStyle w:val="ListParagraph"/>
-        <w:ind w:left="1440"/>
-        <w:rPr>
-          <w:rFonts w:ascii="Times New Roman" w:hAnsi="Times New Roman" w:cs="Times New Roman"/>
-          <w:b/>
-          <w:sz w:val="24"/>
-          <w:szCs w:val="24"/>
-        </w:rPr>
-      </w:pPr>
-    </w:p>
-    <w:p>
-      <w:pPr>
-        <w:pStyle w:val="ListParagraph"/>
-        <w:ind w:left="1440"/>
-        <w:rPr>
-          <w:rFonts w:ascii="Times New Roman" w:hAnsi="Times New Roman" w:cs="Times New Roman"/>
-          <w:b/>
-          <w:sz w:val="24"/>
-          <w:szCs w:val="24"/>
-        </w:rPr>
-      </w:pPr>
-    </w:p>
-    <w:p>
-      <w:pPr>
-        <w:pStyle w:val="ListParagraph"/>
-        <w:ind w:left="1440"/>
-        <w:rPr>
-          <w:rFonts w:ascii="Times New Roman" w:hAnsi="Times New Roman" w:cs="Times New Roman"/>
-          <w:b/>
-          <w:sz w:val="24"/>
-          <w:szCs w:val="24"/>
-        </w:rPr>
-      </w:pPr>
-    </w:p>
-    <w:p>
-      <w:pPr>
-        <w:pStyle w:val="ListParagraph"/>
-        <w:ind w:left="1440"/>
-        <w:rPr>
-          <w:rFonts w:ascii="Times New Roman" w:hAnsi="Times New Roman" w:cs="Times New Roman"/>
-          <w:b/>
-          <w:sz w:val="24"/>
-          <w:szCs w:val="24"/>
-        </w:rPr>
-      </w:pPr>
-    </w:p>
-    <w:p>
-      <w:pPr>
-        <w:pStyle w:val="ListParagraph"/>
-        <w:ind w:left="1440"/>
-        <w:rPr>
-          <w:rFonts w:ascii="Times New Roman" w:hAnsi="Times New Roman" w:cs="Times New Roman"/>
-          <w:b/>
-          <w:sz w:val="24"/>
-          <w:szCs w:val="24"/>
-        </w:rPr>
-      </w:pPr>
-    </w:p>
-    <w:p>
-      <w:pPr>
-        <w:pStyle w:val="ListParagraph"/>
-        <w:ind w:left="1440"/>
-        <w:rPr>
-          <w:rFonts w:ascii="Times New Roman" w:hAnsi="Times New Roman" w:cs="Times New Roman"/>
-          <w:b/>
-          <w:sz w:val="24"/>
-          <w:szCs w:val="24"/>
-        </w:rPr>
-      </w:pPr>
-    </w:p>
-    <w:p>
-      <w:pPr>
-        <w:pStyle w:val="ListParagraph"/>
-        <w:ind w:left="1440"/>
-        <w:rPr>
-          <w:rFonts w:ascii="Times New Roman" w:hAnsi="Times New Roman" w:cs="Times New Roman"/>
-          <w:b/>
-          <w:sz w:val="24"/>
-          <w:szCs w:val="24"/>
-        </w:rPr>
-      </w:pPr>
-    </w:p>
-    <w:p>
-      <w:pPr>
-        <w:rPr>
-          <w:rFonts w:ascii="Times New Roman" w:hAnsi="Times New Roman" w:cs="Times New Roman"/>
-          <w:b/>
-          <w:sz w:val="24"/>
-          <w:szCs w:val="24"/>
-        </w:rPr>
-      </w:pPr>
-      <w:r>
-        <w:rPr>
-          <w:rFonts w:ascii="Times New Roman" w:hAnsi="Times New Roman" w:cs="Times New Roman"/>
-          <w:b/>
-          <w:sz w:val="24"/>
-          <w:szCs w:val="24"/>
-        </w:rPr>
-        <w:br w:type="page"/>
-      </w:r>
-    </w:p>
-    <w:p>
-      <w:pPr>
-        <w:pStyle w:val="ListParagraph"/>
-        <w:ind w:left="1440"/>
-        <w:rPr>
-          <w:rFonts w:ascii="Times New Roman" w:hAnsi="Times New Roman" w:cs="Times New Roman"/>
-          <w:b/>
-          <w:sz w:val="24"/>
-          <w:szCs w:val="24"/>
-        </w:rPr>
-      </w:pPr>
-      <w:r>
-        <w:rPr>
-          <w:rFonts w:ascii="Times New Roman" w:hAnsi="Times New Roman" w:cs="Times New Roman"/>
-          <w:b/>
-          <w:sz w:val="24"/>
-          <w:szCs w:val="24"/>
-        </w:rPr>
-        <w:lastRenderedPageBreak/>
-        <w:t xml:space="preserve">        5.2.2 Test cases</w:t>
-      </w:r>
-    </w:p>
-    <w:p>
-      <w:pPr>
-        <w:rPr>
-          <w:rFonts w:ascii="Times New Roman" w:hAnsi="Times New Roman" w:cs="Times New Roman"/>
-          <w:sz w:val="24"/>
-          <w:szCs w:val="24"/>
-        </w:rPr>
-      </w:pPr>
-      <w:r>
-        <w:rPr>
-          <w:rFonts w:ascii="Times New Roman" w:hAnsi="Times New Roman" w:cs="Times New Roman"/>
-          <w:sz w:val="24"/>
-          <w:szCs w:val="24"/>
-        </w:rPr>
-        <w:t>Test cases identify and communicate the conditions that will be implemented in test and are necessary to verify successful and acceptable implementation of the system’s requirements.</w:t>
-      </w:r>
-    </w:p>
-    <w:p>
-      <w:pPr>
-        <w:rPr>
-          <w:rFonts w:ascii="Times New Roman" w:hAnsi="Times New Roman" w:cs="Times New Roman"/>
-          <w:sz w:val="24"/>
-          <w:szCs w:val="24"/>
-        </w:rPr>
-      </w:pPr>
-    </w:p>
-    <w:p>
-      <w:pPr>
-        <w:rPr>
-          <w:rFonts w:ascii="Times New Roman" w:hAnsi="Times New Roman" w:cs="Times New Roman"/>
-          <w:sz w:val="24"/>
-          <w:szCs w:val="24"/>
-        </w:rPr>
-      </w:pPr>
-    </w:p>
-    <w:p>
-      <w:pPr>
-        <w:rPr>
-          <w:rFonts w:ascii="Times New Roman" w:hAnsi="Times New Roman" w:cs="Times New Roman"/>
-          <w:sz w:val="24"/>
-          <w:szCs w:val="24"/>
-        </w:rPr>
-      </w:pPr>
-    </w:p>
-    <w:p>
-      <w:pPr>
-        <w:rPr>
-          <w:rFonts w:ascii="Times New Roman" w:hAnsi="Times New Roman" w:cs="Times New Roman"/>
-          <w:sz w:val="24"/>
-          <w:szCs w:val="24"/>
-        </w:rPr>
-      </w:pPr>
-    </w:p>
-    <w:p>
-      <w:pPr>
-        <w:rPr>
-          <w:rFonts w:ascii="Times New Roman" w:hAnsi="Times New Roman" w:cs="Times New Roman"/>
-          <w:sz w:val="24"/>
-          <w:szCs w:val="24"/>
-        </w:rPr>
-      </w:pPr>
-    </w:p>
-    <w:p>
-      <w:pPr>
-        <w:rPr>
-          <w:rFonts w:ascii="Times New Roman" w:hAnsi="Times New Roman" w:cs="Times New Roman"/>
-          <w:sz w:val="24"/>
-          <w:szCs w:val="24"/>
-        </w:rPr>
-      </w:pPr>
-    </w:p>
-    <w:p>
-      <w:pPr>
-        <w:rPr>
-          <w:rFonts w:ascii="Times New Roman" w:hAnsi="Times New Roman" w:cs="Times New Roman"/>
-          <w:b/>
-          <w:sz w:val="24"/>
-          <w:szCs w:val="24"/>
-        </w:rPr>
-      </w:pPr>
-      <w:r>
-        <w:rPr>
-          <w:rFonts w:ascii="Times New Roman" w:hAnsi="Times New Roman" w:cs="Times New Roman"/>
-          <w:sz w:val="24"/>
-          <w:szCs w:val="24"/>
-        </w:rPr>
-        <w:t xml:space="preserve">                    </w:t>
-      </w:r>
-      <w:r>
-        <w:rPr>
-          <w:rFonts w:ascii="Times New Roman" w:hAnsi="Times New Roman" w:cs="Times New Roman"/>
-          <w:b/>
-          <w:sz w:val="24"/>
-          <w:szCs w:val="24"/>
-        </w:rPr>
-        <w:t>5.3 System deployment and maintenance</w:t>
-      </w:r>
-    </w:p>
-    <w:p>
-      <w:pPr>
-        <w:rPr>
-          <w:rFonts w:ascii="Times New Roman" w:hAnsi="Times New Roman" w:cs="Times New Roman"/>
-          <w:sz w:val="24"/>
-          <w:szCs w:val="24"/>
-        </w:rPr>
-      </w:pPr>
-      <w:r>
-        <w:rPr>
-          <w:rFonts w:ascii="Times New Roman" w:hAnsi="Times New Roman" w:cs="Times New Roman"/>
-          <w:sz w:val="24"/>
-          <w:szCs w:val="24"/>
-        </w:rPr>
-        <w:t xml:space="preserve">After completion of the debugging phase of the system development life cycle, the system will then be deployed to a few users for testing for a given period of time so as to get the overall response on the system from </w:t>
-      </w:r>
-      <w:r>
-        <w:rPr>
-          <w:rFonts w:ascii="Times New Roman" w:hAnsi="Times New Roman" w:cs="Times New Roman"/>
-          <w:sz w:val="24"/>
-          <w:szCs w:val="24"/>
-        </w:rPr>
-        <w:t>users. The</w:t>
-      </w:r>
-      <w:r>
-        <w:rPr>
-          <w:rFonts w:ascii="Times New Roman" w:hAnsi="Times New Roman" w:cs="Times New Roman"/>
-          <w:sz w:val="24"/>
-          <w:szCs w:val="24"/>
-        </w:rPr>
-        <w:t xml:space="preserve"> feedback from the users will then be used to tweak the system further in order to fit the overall user liking.</w:t>
-      </w:r>
-    </w:p>
-    <w:p>
-      <w:pPr>
-        <w:rPr>
-          <w:rFonts w:ascii="Times New Roman" w:hAnsi="Times New Roman" w:cs="Times New Roman"/>
-          <w:sz w:val="24"/>
-          <w:szCs w:val="24"/>
-        </w:rPr>
-      </w:pPr>
-    </w:p>
-    <w:p>
-      <w:pPr>
-        <w:rPr>
-          <w:rFonts w:ascii="Times New Roman" w:hAnsi="Times New Roman" w:cs="Times New Roman"/>
-          <w:sz w:val="24"/>
-          <w:szCs w:val="24"/>
-        </w:rPr>
-      </w:pPr>
-    </w:p>
-    <w:p>
-      <w:pPr>
-        <w:rPr>
-          <w:rFonts w:ascii="Times New Roman" w:hAnsi="Times New Roman" w:cs="Times New Roman"/>
-          <w:sz w:val="24"/>
-          <w:szCs w:val="24"/>
-        </w:rPr>
-      </w:pPr>
-    </w:p>
-    <w:p>
-      <w:pPr>
-        <w:rPr>
-          <w:rFonts w:ascii="Times New Roman" w:hAnsi="Times New Roman" w:cs="Times New Roman"/>
-          <w:sz w:val="24"/>
-          <w:szCs w:val="24"/>
-        </w:rPr>
-      </w:pPr>
-    </w:p>
-    <w:p>
-      <w:pPr>
-        <w:rPr>
-          <w:rFonts w:ascii="Times New Roman" w:hAnsi="Times New Roman" w:cs="Times New Roman"/>
-          <w:sz w:val="24"/>
-          <w:szCs w:val="24"/>
-        </w:rPr>
-      </w:pPr>
-    </w:p>
-    <w:p>
-      <w:pPr>
-        <w:rPr>
-          <w:rFonts w:ascii="Times New Roman" w:hAnsi="Times New Roman" w:cs="Times New Roman"/>
-          <w:sz w:val="24"/>
-          <w:szCs w:val="24"/>
-        </w:rPr>
-      </w:pPr>
-    </w:p>
-    <w:p>
-      <w:pPr>
-        <w:rPr>
-          <w:rFonts w:ascii="Times New Roman" w:hAnsi="Times New Roman" w:cs="Times New Roman"/>
-          <w:sz w:val="24"/>
-          <w:szCs w:val="24"/>
-        </w:rPr>
-      </w:pPr>
-      <w:r>
-        <w:rPr>
-          <w:rFonts w:ascii="Times New Roman" w:hAnsi="Times New Roman" w:cs="Times New Roman"/>
-          <w:sz w:val="24"/>
-          <w:szCs w:val="24"/>
-        </w:rPr>
-        <w:br w:type="page"/>
-      </w:r>
-    </w:p>
-    <w:p>
-      <w:pPr>
-        <w:pStyle w:val="ListParagraph"/>
-        <w:numPr>
-          <w:ilvl w:val="0"/>
-          <w:numId w:val="5"/>
-        </w:numPr>
-        <w:rPr>
-          <w:rFonts w:ascii="Times New Roman" w:hAnsi="Times New Roman" w:cs="Times New Roman"/>
-          <w:b/>
-          <w:sz w:val="28"/>
-          <w:szCs w:val="28"/>
-        </w:rPr>
-      </w:pPr>
-      <w:r>
-        <w:rPr>
-          <w:rFonts w:ascii="Times New Roman" w:hAnsi="Times New Roman" w:cs="Times New Roman"/>
-          <w:b/>
-          <w:sz w:val="28"/>
-          <w:szCs w:val="28"/>
-        </w:rPr>
-        <w:lastRenderedPageBreak/>
-        <w:t>Conclusion and Recommendation</w:t>
-      </w:r>
-    </w:p>
-    <w:p>
-      <w:pPr>
-        <w:rPr>
-          <w:rFonts w:ascii="Times New Roman" w:hAnsi="Times New Roman" w:cs="Times New Roman"/>
-          <w:b/>
-          <w:sz w:val="24"/>
-          <w:szCs w:val="24"/>
-        </w:rPr>
-      </w:pPr>
-      <w:r>
-        <w:rPr>
-          <w:rFonts w:ascii="Times New Roman" w:hAnsi="Times New Roman" w:cs="Times New Roman"/>
-          <w:sz w:val="24"/>
-          <w:szCs w:val="24"/>
-        </w:rPr>
-        <w:t xml:space="preserve">                                              </w:t>
-      </w:r>
-      <w:r>
-        <w:rPr>
-          <w:rFonts w:ascii="Times New Roman" w:hAnsi="Times New Roman" w:cs="Times New Roman"/>
-          <w:b/>
-          <w:sz w:val="24"/>
-          <w:szCs w:val="24"/>
-        </w:rPr>
-        <w:t>6.1 Achievements</w:t>
-      </w:r>
-    </w:p>
-    <w:p>
-      <w:pPr>
-        <w:rPr>
-          <w:rFonts w:ascii="Times New Roman" w:hAnsi="Times New Roman" w:cs="Times New Roman"/>
-          <w:sz w:val="24"/>
-          <w:szCs w:val="24"/>
-        </w:rPr>
-      </w:pPr>
-      <w:r>
-        <w:rPr>
-          <w:rFonts w:ascii="Times New Roman" w:hAnsi="Times New Roman" w:cs="Times New Roman"/>
-          <w:sz w:val="24"/>
-          <w:szCs w:val="24"/>
-        </w:rPr>
-        <w:t>The successful completion of the project produced a working system based on the previously listed design specification and conceptual model. The working model was able to meet the following user requirements:</w:t>
-      </w:r>
-    </w:p>
-    <w:p>
-      <w:pPr>
-        <w:rPr>
-          <w:rFonts w:ascii="Times New Roman" w:hAnsi="Times New Roman" w:cs="Times New Roman"/>
-          <w:sz w:val="24"/>
-          <w:szCs w:val="24"/>
-        </w:rPr>
-      </w:pPr>
-    </w:p>
-    <w:p>
-      <w:pPr>
-        <w:rPr>
-          <w:rFonts w:ascii="Times New Roman" w:hAnsi="Times New Roman" w:cs="Times New Roman"/>
-          <w:sz w:val="24"/>
-          <w:szCs w:val="24"/>
-        </w:rPr>
-      </w:pPr>
-    </w:p>
-    <w:p>
-      <w:pPr>
-        <w:rPr>
-          <w:rFonts w:ascii="Times New Roman" w:hAnsi="Times New Roman" w:cs="Times New Roman"/>
-          <w:sz w:val="24"/>
-          <w:szCs w:val="24"/>
-        </w:rPr>
-      </w:pPr>
-    </w:p>
-    <w:p>
-      <w:pPr>
-        <w:rPr>
-          <w:rFonts w:ascii="Times New Roman" w:hAnsi="Times New Roman" w:cs="Times New Roman"/>
-          <w:sz w:val="24"/>
-          <w:szCs w:val="24"/>
-        </w:rPr>
-      </w:pPr>
-    </w:p>
-    <w:p>
-      <w:pPr>
-        <w:rPr>
-          <w:rFonts w:ascii="Times New Roman" w:hAnsi="Times New Roman" w:cs="Times New Roman"/>
-          <w:sz w:val="24"/>
-          <w:szCs w:val="24"/>
-        </w:rPr>
-      </w:pPr>
-    </w:p>
-    <w:p>
-      <w:pPr>
-        <w:rPr>
-          <w:rFonts w:ascii="Times New Roman" w:hAnsi="Times New Roman" w:cs="Times New Roman"/>
-          <w:sz w:val="24"/>
-          <w:szCs w:val="24"/>
-        </w:rPr>
-      </w:pPr>
-    </w:p>
-    <w:p>
-      <w:pPr>
-        <w:rPr>
-          <w:rFonts w:ascii="Times New Roman" w:hAnsi="Times New Roman" w:cs="Times New Roman"/>
-          <w:b/>
-          <w:sz w:val="24"/>
-          <w:szCs w:val="24"/>
-        </w:rPr>
-      </w:pPr>
-      <w:r>
-        <w:rPr>
-          <w:rFonts w:ascii="Times New Roman" w:hAnsi="Times New Roman" w:cs="Times New Roman"/>
-          <w:sz w:val="24"/>
-          <w:szCs w:val="24"/>
-        </w:rPr>
-        <w:t xml:space="preserve">                                            </w:t>
-      </w:r>
-      <w:r>
-        <w:rPr>
-          <w:rFonts w:ascii="Times New Roman" w:hAnsi="Times New Roman" w:cs="Times New Roman"/>
-          <w:b/>
-          <w:sz w:val="24"/>
-          <w:szCs w:val="24"/>
-        </w:rPr>
-        <w:t>6.2 constraints</w:t>
-      </w:r>
-    </w:p>
-    <w:p>
-      <w:pPr>
-        <w:rPr>
-          <w:rFonts w:ascii="Times New Roman" w:hAnsi="Times New Roman" w:cs="Times New Roman"/>
-          <w:sz w:val="24"/>
-          <w:szCs w:val="24"/>
-        </w:rPr>
-      </w:pPr>
-      <w:r>
-        <w:rPr>
-          <w:rFonts w:ascii="Times New Roman" w:hAnsi="Times New Roman" w:cs="Times New Roman"/>
-          <w:sz w:val="24"/>
-          <w:szCs w:val="24"/>
-        </w:rPr>
-        <w:t xml:space="preserve">Despite the successful completion of the project and the production of a working system, a few challenges were met and this hindered the full implementation of some functionalities of the system. This challenge </w:t>
-      </w:r>
-      <w:r>
-        <w:rPr>
-          <w:rFonts w:ascii="Times New Roman" w:hAnsi="Times New Roman" w:cs="Times New Roman"/>
-          <w:sz w:val="24"/>
-          <w:szCs w:val="24"/>
-        </w:rPr>
-        <w:t>includes</w:t>
-      </w:r>
-      <w:r>
-        <w:rPr>
-          <w:rFonts w:ascii="Times New Roman" w:hAnsi="Times New Roman" w:cs="Times New Roman"/>
-          <w:sz w:val="24"/>
-          <w:szCs w:val="24"/>
-        </w:rPr>
-        <w:t>:</w:t>
-      </w:r>
-    </w:p>
-    <w:p>
-      <w:pPr>
-        <w:rPr>
-          <w:rFonts w:ascii="Times New Roman" w:hAnsi="Times New Roman" w:cs="Times New Roman"/>
-          <w:sz w:val="24"/>
-          <w:szCs w:val="24"/>
-        </w:rPr>
-      </w:pPr>
-    </w:p>
-    <w:p>
-      <w:pPr>
-        <w:rPr>
-          <w:rFonts w:ascii="Times New Roman" w:hAnsi="Times New Roman" w:cs="Times New Roman"/>
-          <w:sz w:val="24"/>
-          <w:szCs w:val="24"/>
-        </w:rPr>
-      </w:pPr>
-    </w:p>
-    <w:p>
-      <w:pPr>
-        <w:rPr>
-          <w:rFonts w:ascii="Times New Roman" w:hAnsi="Times New Roman" w:cs="Times New Roman"/>
-          <w:sz w:val="24"/>
-          <w:szCs w:val="24"/>
-        </w:rPr>
-      </w:pPr>
-    </w:p>
-    <w:p>
-      <w:pPr>
-        <w:rPr>
-          <w:rFonts w:ascii="Times New Roman" w:hAnsi="Times New Roman" w:cs="Times New Roman"/>
-          <w:sz w:val="24"/>
-          <w:szCs w:val="24"/>
-        </w:rPr>
-      </w:pPr>
-    </w:p>
-    <w:p>
-      <w:pPr>
-        <w:rPr>
-          <w:rFonts w:ascii="Times New Roman" w:hAnsi="Times New Roman" w:cs="Times New Roman"/>
-          <w:sz w:val="24"/>
-          <w:szCs w:val="24"/>
-        </w:rPr>
-      </w:pPr>
-    </w:p>
-    <w:p>
-      <w:pPr>
-        <w:rPr>
-          <w:rFonts w:ascii="Times New Roman" w:hAnsi="Times New Roman" w:cs="Times New Roman"/>
-          <w:b/>
-          <w:sz w:val="24"/>
-          <w:szCs w:val="24"/>
-        </w:rPr>
-      </w:pPr>
-    </w:p>
-    <w:p>
-      <w:pPr>
-        <w:rPr>
-          <w:rFonts w:ascii="Times New Roman" w:hAnsi="Times New Roman" w:cs="Times New Roman"/>
-          <w:b/>
-          <w:sz w:val="24"/>
-          <w:szCs w:val="24"/>
-        </w:rPr>
-      </w:pPr>
-      <w:r>
-        <w:rPr>
-          <w:rFonts w:ascii="Times New Roman" w:hAnsi="Times New Roman" w:cs="Times New Roman"/>
-          <w:b/>
-          <w:sz w:val="24"/>
-          <w:szCs w:val="24"/>
-        </w:rPr>
-        <w:t xml:space="preserve">                                          6.3</w:t>
-      </w:r>
-      <w:r>
-        <w:rPr>
-          <w:rFonts w:ascii="Times New Roman" w:hAnsi="Times New Roman" w:cs="Times New Roman"/>
-          <w:b/>
-          <w:sz w:val="24"/>
-          <w:szCs w:val="24"/>
-        </w:rPr>
-        <w:t xml:space="preserve"> Recommendation</w:t>
-      </w:r>
-    </w:p>
-    <w:p>
-      <w:pPr>
-        <w:rPr>
-          <w:rFonts w:ascii="Times New Roman" w:hAnsi="Times New Roman" w:cs="Times New Roman"/>
-          <w:sz w:val="24"/>
-          <w:szCs w:val="24"/>
-        </w:rPr>
-      </w:pPr>
-      <w:r>
-        <w:rPr>
-          <w:rFonts w:ascii="Times New Roman" w:hAnsi="Times New Roman" w:cs="Times New Roman"/>
-          <w:sz w:val="24"/>
-          <w:szCs w:val="24"/>
-        </w:rPr>
-        <w:t xml:space="preserve">This web application can further be reviewed further </w:t>
-      </w:r>
-    </w:p>
-    <w:p>
-      <w:pPr>
-        <w:rPr>
-          <w:rFonts w:ascii="Times New Roman" w:hAnsi="Times New Roman" w:cs="Times New Roman"/>
-          <w:sz w:val="24"/>
-          <w:szCs w:val="24"/>
-        </w:rPr>
-      </w:pPr>
-    </w:p>
-    <w:p>
-      <w:pPr>
-        <w:rPr>
-          <w:rFonts w:ascii="Times New Roman" w:hAnsi="Times New Roman" w:cs="Times New Roman"/>
-          <w:sz w:val="24"/>
-          <w:szCs w:val="24"/>
-        </w:rPr>
-      </w:pPr>
-    </w:p>
-    <w:p>
-      <w:pPr>
-        <w:rPr>
-          <w:rFonts w:ascii="Times New Roman" w:hAnsi="Times New Roman" w:cs="Times New Roman"/>
-          <w:sz w:val="24"/>
-          <w:szCs w:val="24"/>
-        </w:rPr>
-      </w:pPr>
-    </w:p>
-    <w:p>
-      <w:pPr>
-        <w:rPr>
-          <w:rFonts w:ascii="Times New Roman" w:hAnsi="Times New Roman" w:cs="Times New Roman"/>
-          <w:sz w:val="24"/>
-          <w:szCs w:val="24"/>
-        </w:rPr>
-      </w:pPr>
-    </w:p>
-    <w:p>
-      <w:pPr>
-        <w:rPr>
-          <w:rFonts w:ascii="Times New Roman" w:hAnsi="Times New Roman" w:cs="Times New Roman"/>
-          <w:sz w:val="24"/>
-          <w:szCs w:val="24"/>
-        </w:rPr>
-      </w:pPr>
-    </w:p>
-    <w:p>
-      <w:pPr>
-        <w:rPr>
-          <w:rFonts w:ascii="Times New Roman" w:hAnsi="Times New Roman" w:cs="Times New Roman"/>
-          <w:sz w:val="24"/>
-          <w:szCs w:val="24"/>
-        </w:rPr>
-      </w:pPr>
-    </w:p>
-    <w:p>
-      <w:pPr>
-        <w:rPr>
-          <w:rFonts w:ascii="Times New Roman" w:hAnsi="Times New Roman" w:cs="Times New Roman"/>
-          <w:b/>
-          <w:sz w:val="24"/>
-          <w:szCs w:val="24"/>
-        </w:rPr>
-      </w:pPr>
-      <w:r>
-        <w:rPr>
-          <w:rFonts w:ascii="Times New Roman" w:hAnsi="Times New Roman" w:cs="Times New Roman"/>
-          <w:b/>
-          <w:sz w:val="24"/>
-          <w:szCs w:val="24"/>
-        </w:rPr>
-        <w:lastRenderedPageBreak/>
-        <w:t xml:space="preserve">                                            6.4 </w:t>
-      </w:r>
-      <w:r>
-        <w:rPr>
-          <w:rFonts w:ascii="Times New Roman" w:hAnsi="Times New Roman" w:cs="Times New Roman"/>
-          <w:b/>
-          <w:sz w:val="24"/>
-          <w:szCs w:val="24"/>
-        </w:rPr>
-        <w:t>Conclusion</w:t>
-      </w:r>
-    </w:p>
-    <w:p>
-      <w:pPr>
-        <w:rPr>
-          <w:rFonts w:ascii="Times New Roman" w:hAnsi="Times New Roman" w:cs="Times New Roman"/>
-          <w:b/>
-          <w:sz w:val="24"/>
-          <w:szCs w:val="24"/>
-        </w:rPr>
-      </w:pPr>
-    </w:p>
-    <w:p>
-      <w:pPr>
-        <w:rPr>
-          <w:rFonts w:ascii="Times New Roman" w:hAnsi="Times New Roman" w:cs="Times New Roman"/>
-          <w:sz w:val="24"/>
-          <w:szCs w:val="24"/>
-        </w:rPr>
-      </w:pPr>
-    </w:p>
-    <w:p>
-      <w:pPr>
-        <w:rPr>
-          <w:rFonts w:ascii="Times New Roman" w:hAnsi="Times New Roman" w:cs="Times New Roman"/>
-          <w:sz w:val="24"/>
-          <w:szCs w:val="24"/>
-        </w:rPr>
-      </w:pPr>
-    </w:p>
-    <w:p>
-      <w:pPr>
-        <w:rPr>
-          <w:rFonts w:ascii="Times New Roman" w:hAnsi="Times New Roman" w:cs="Times New Roman"/>
-          <w:b/>
           <w:sz w:val="24"/>
           <w:szCs w:val="24"/>
         </w:rPr>
@@ -18845,12 +21685,12 @@
     <w:uiPriority w:val="9"/>
     <w:unhideWhenUsed/>
     <w:qFormat/>
-    <w:rsid w:val="00306AC9"/>
+    <w:rsid w:val="001835F9"/>
     <w:pPr>
       <w:keepNext/>
       <w:keepLines/>
       <w:spacing w:after="28" w:line="240" w:lineRule="auto"/>
-      <w:ind w:left="10" w:right="-15" w:hanging="10"/>
+      <w:ind w:right="-15"/>
       <w:outlineLvl w:val="2"/>
     </w:pPr>
     <w:rPr>
@@ -18886,7 +21726,6 @@
   <w:style w:type="character" w:default="1" w:styleId="DefaultParagraphFont">
     <w:name w:val="Default Paragraph Font"/>
     <w:uiPriority w:val="1"/>
-    <w:semiHidden/>
     <w:unhideWhenUsed/>
   </w:style>
   <w:style w:type="table" w:default="1" w:styleId="TableNormal">
@@ -18971,7 +21810,7 @@
     <w:basedOn w:val="DefaultParagraphFont"/>
     <w:link w:val="Heading3"/>
     <w:uiPriority w:val="9"/>
-    <w:rsid w:val="00306AC9"/>
+    <w:rsid w:val="001835F9"/>
     <w:rPr>
       <w:rFonts w:ascii="Times New Roman" w:hAnsi="Times New Roman" w:cs="Times New Roman"/>
       <w:b/>
@@ -19617,7 +22456,7 @@
 </file>
 
 <file path=customXml/itemProps1.xml><?xml version="1.0" encoding="utf-8"?>
-<ds:datastoreItem xmlns:ds="http://schemas.openxmlformats.org/officeDocument/2006/customXml" ds:itemID="{F6C5A10E-A0DD-4092-92B9-CB3D72B8C93E}">
+<ds:datastoreItem xmlns:ds="http://schemas.openxmlformats.org/officeDocument/2006/customXml" ds:itemID="{FEEDE42D-4644-4F7F-8768-F6F9A815EDBD}">
   <ds:schemaRefs>
     <ds:schemaRef ds:uri="http://schemas.openxmlformats.org/officeDocument/2006/bibliography"/>
   </ds:schemaRefs>

--- a/report/Project Proposal merged + Methodology.docx
+++ b/report/Project Proposal merged + Methodology.docx
@@ -7869,8 +7869,8 @@
           <w:rFonts w:cs="Times New Roman"/>
         </w:rPr>
       </w:pPr>
-      <w:bookmarkStart w:id="26" w:name="_Toc18264"/>
-      <w:bookmarkStart w:id="27" w:name="_Toc530065825"/>
+      <w:bookmarkStart w:id="26" w:name="_Toc530065825"/>
+      <w:bookmarkStart w:id="27" w:name="_Toc18264"/>
       <w:r>
         <w:rPr>
           <w:rFonts w:cs="Times New Roman"/>
@@ -7884,38 +7884,38 @@
         </w:rPr>
         <w:t>METHODLOGY</w:t>
       </w:r>
+      <w:bookmarkEnd w:id="26"/>
+      <w:r>
+        <w:rPr>
+          <w:rFonts w:cs="Times New Roman"/>
+        </w:rPr>
+        <w:t xml:space="preserve"> </w:t>
+      </w:r>
       <w:bookmarkEnd w:id="27"/>
-      <w:r>
+    </w:p>
+    <w:p>
+      <w:pPr>
+        <w:pStyle w:val="Heading2"/>
         <w:rPr>
           <w:rFonts w:cs="Times New Roman"/>
         </w:rPr>
+      </w:pPr>
+      <w:bookmarkStart w:id="28" w:name="_Toc530065826"/>
+      <w:bookmarkStart w:id="29" w:name="_Toc18265"/>
+      <w:r>
+        <w:rPr>
+          <w:rFonts w:cs="Times New Roman"/>
+        </w:rPr>
+        <w:t>3.1 RESEARCH METHODOLOGY</w:t>
+      </w:r>
+      <w:bookmarkEnd w:id="28"/>
+      <w:r>
+        <w:rPr>
+          <w:rFonts w:cs="Times New Roman"/>
+        </w:rPr>
         <w:t xml:space="preserve"> </w:t>
       </w:r>
-      <w:bookmarkEnd w:id="26"/>
-    </w:p>
-    <w:p>
-      <w:pPr>
-        <w:pStyle w:val="Heading2"/>
-        <w:rPr>
-          <w:rFonts w:cs="Times New Roman"/>
-        </w:rPr>
-      </w:pPr>
-      <w:bookmarkStart w:id="28" w:name="_Toc18265"/>
-      <w:bookmarkStart w:id="29" w:name="_Toc530065826"/>
-      <w:r>
-        <w:rPr>
-          <w:rFonts w:cs="Times New Roman"/>
-        </w:rPr>
-        <w:t>3.1 RESEARCH METHODOLOGY</w:t>
-      </w:r>
       <w:bookmarkEnd w:id="29"/>
-      <w:r>
-        <w:rPr>
-          <w:rFonts w:cs="Times New Roman"/>
-        </w:rPr>
-        <w:t xml:space="preserve"> </w:t>
-      </w:r>
-      <w:bookmarkEnd w:id="28"/>
     </w:p>
     <w:p>
       <w:pPr>
@@ -8315,8 +8315,8 @@
           <w:rFonts w:cs="Times New Roman"/>
         </w:rPr>
       </w:pPr>
-      <w:bookmarkStart w:id="34" w:name="_Toc18266"/>
-      <w:bookmarkStart w:id="35" w:name="_Toc530065831"/>
+      <w:bookmarkStart w:id="34" w:name="_Toc530065831"/>
+      <w:bookmarkStart w:id="35" w:name="_Toc18266"/>
       <w:r>
         <w:rPr>
           <w:rFonts w:cs="Times New Roman"/>
@@ -8326,14 +8326,14 @@
       <w:r>
         <w:t>SYSTEM DEVELOPMENT METHODOLOGY</w:t>
       </w:r>
+      <w:bookmarkEnd w:id="34"/>
+      <w:r>
+        <w:rPr>
+          <w:rFonts w:cs="Times New Roman"/>
+        </w:rPr>
+        <w:t xml:space="preserve"> </w:t>
+      </w:r>
       <w:bookmarkEnd w:id="35"/>
-      <w:r>
-        <w:rPr>
-          <w:rFonts w:cs="Times New Roman"/>
-        </w:rPr>
-        <w:t xml:space="preserve"> </w:t>
-      </w:r>
-      <w:bookmarkEnd w:id="34"/>
     </w:p>
     <w:p>
       <w:pPr>
@@ -9213,22 +9213,22 @@
           <w:szCs w:val="24"/>
         </w:rPr>
       </w:pPr>
-      <w:bookmarkStart w:id="38" w:name="_Toc18268"/>
-      <w:bookmarkStart w:id="39" w:name="_Toc530065833"/>
+      <w:bookmarkStart w:id="38" w:name="_Toc530065833"/>
+      <w:bookmarkStart w:id="39" w:name="_Toc18268"/>
       <w:r>
         <w:rPr>
           <w:szCs w:val="24"/>
         </w:rPr>
         <w:t>3.2.2 System analysis and design</w:t>
       </w:r>
+      <w:bookmarkEnd w:id="38"/>
+      <w:r>
+        <w:rPr>
+          <w:szCs w:val="24"/>
+        </w:rPr>
+        <w:t xml:space="preserve"> </w:t>
+      </w:r>
       <w:bookmarkEnd w:id="39"/>
-      <w:r>
-        <w:rPr>
-          <w:szCs w:val="24"/>
-        </w:rPr>
-        <w:t xml:space="preserve"> </w:t>
-      </w:r>
-      <w:bookmarkEnd w:id="38"/>
     </w:p>
     <w:p>
       <w:pPr>
@@ -9390,22 +9390,22 @@
           <w:szCs w:val="24"/>
         </w:rPr>
       </w:pPr>
-      <w:bookmarkStart w:id="40" w:name="_Toc18269"/>
-      <w:bookmarkStart w:id="41" w:name="_Toc530065834"/>
+      <w:bookmarkStart w:id="40" w:name="_Toc530065834"/>
+      <w:bookmarkStart w:id="41" w:name="_Toc18269"/>
       <w:r>
         <w:rPr>
           <w:szCs w:val="24"/>
         </w:rPr>
         <w:t>3.2.3 System coding</w:t>
       </w:r>
+      <w:bookmarkEnd w:id="40"/>
+      <w:r>
+        <w:rPr>
+          <w:szCs w:val="24"/>
+        </w:rPr>
+        <w:t xml:space="preserve"> </w:t>
+      </w:r>
       <w:bookmarkEnd w:id="41"/>
-      <w:r>
-        <w:rPr>
-          <w:szCs w:val="24"/>
-        </w:rPr>
-        <w:t xml:space="preserve"> </w:t>
-      </w:r>
-      <w:bookmarkEnd w:id="40"/>
     </w:p>
     <w:p>
       <w:pPr>
@@ -9905,22 +9905,22 @@
           <w:szCs w:val="24"/>
         </w:rPr>
       </w:pPr>
-      <w:bookmarkStart w:id="42" w:name="_Toc18270"/>
-      <w:bookmarkStart w:id="43" w:name="_Toc530065835"/>
+      <w:bookmarkStart w:id="42" w:name="_Toc530065835"/>
+      <w:bookmarkStart w:id="43" w:name="_Toc18270"/>
       <w:r>
         <w:rPr>
           <w:szCs w:val="24"/>
         </w:rPr>
         <w:t>3.2.4 System testing and debugging</w:t>
       </w:r>
+      <w:bookmarkEnd w:id="42"/>
+      <w:r>
+        <w:rPr>
+          <w:szCs w:val="24"/>
+        </w:rPr>
+        <w:t xml:space="preserve"> </w:t>
+      </w:r>
       <w:bookmarkEnd w:id="43"/>
-      <w:r>
-        <w:rPr>
-          <w:szCs w:val="24"/>
-        </w:rPr>
-        <w:t xml:space="preserve"> </w:t>
-      </w:r>
-      <w:bookmarkEnd w:id="42"/>
     </w:p>
     <w:p>
       <w:pPr>
@@ -10104,8 +10104,8 @@
           <w:szCs w:val="24"/>
         </w:rPr>
       </w:pPr>
-      <w:bookmarkStart w:id="44" w:name="_Toc18271"/>
-      <w:bookmarkStart w:id="45" w:name="_Toc530065836"/>
+      <w:bookmarkStart w:id="44" w:name="_Toc530065836"/>
+      <w:bookmarkStart w:id="45" w:name="_Toc18271"/>
       <w:r>
         <w:rPr>
           <w:szCs w:val="24"/>
@@ -10113,14 +10113,14 @@
         <w:lastRenderedPageBreak/>
         <w:t>3.2.5 System deployment and Maintenance</w:t>
       </w:r>
+      <w:bookmarkEnd w:id="44"/>
+      <w:r>
+        <w:rPr>
+          <w:szCs w:val="24"/>
+        </w:rPr>
+        <w:t xml:space="preserve"> </w:t>
+      </w:r>
       <w:bookmarkEnd w:id="45"/>
-      <w:r>
-        <w:rPr>
-          <w:szCs w:val="24"/>
-        </w:rPr>
-        <w:t xml:space="preserve"> </w:t>
-      </w:r>
-      <w:bookmarkEnd w:id="44"/>
     </w:p>
     <w:p>
       <w:pPr>
@@ -10167,22 +10167,22 @@
           <w:szCs w:val="24"/>
         </w:rPr>
       </w:pPr>
-      <w:bookmarkStart w:id="46" w:name="_Toc18272"/>
-      <w:bookmarkStart w:id="47" w:name="_Toc530065837"/>
+      <w:bookmarkStart w:id="46" w:name="_Toc530065837"/>
+      <w:bookmarkStart w:id="47" w:name="_Toc18272"/>
       <w:r>
         <w:rPr>
           <w:szCs w:val="24"/>
         </w:rPr>
         <w:t>3.2.6 Resources required.</w:t>
       </w:r>
+      <w:bookmarkEnd w:id="46"/>
+      <w:r>
+        <w:rPr>
+          <w:szCs w:val="24"/>
+        </w:rPr>
+        <w:t xml:space="preserve"> </w:t>
+      </w:r>
       <w:bookmarkEnd w:id="47"/>
-      <w:r>
-        <w:rPr>
-          <w:szCs w:val="24"/>
-        </w:rPr>
-        <w:t xml:space="preserve"> </w:t>
-      </w:r>
-      <w:bookmarkEnd w:id="46"/>
     </w:p>
     <w:p>
       <w:pPr>
@@ -12081,43 +12081,33 @@
           <w:sz w:val="24"/>
           <w:szCs w:val="24"/>
         </w:rPr>
-        <w:t xml:space="preserve">After completing the development of the system, testing will be done in order to </w:t>
-      </w:r>
-      <w:proofErr w:type="gramStart"/>
-      <w:r>
-        <w:rPr>
-          <w:rFonts w:ascii="Times New Roman" w:hAnsi="Times New Roman" w:cs="Times New Roman"/>
-          <w:sz w:val="24"/>
-          <w:szCs w:val="24"/>
-        </w:rPr>
-        <w:t>ensure  that</w:t>
-      </w:r>
-      <w:proofErr w:type="gramEnd"/>
-      <w:r>
-        <w:rPr>
-          <w:rFonts w:ascii="Times New Roman" w:hAnsi="Times New Roman" w:cs="Times New Roman"/>
-          <w:sz w:val="24"/>
-          <w:szCs w:val="24"/>
-        </w:rPr>
-        <w:t xml:space="preserve"> the system function as </w:t>
-      </w:r>
-      <w:proofErr w:type="spellStart"/>
-      <w:r>
-        <w:rPr>
-          <w:rFonts w:ascii="Times New Roman" w:hAnsi="Times New Roman" w:cs="Times New Roman"/>
-          <w:sz w:val="24"/>
-          <w:szCs w:val="24"/>
-        </w:rPr>
-        <w:t>expected.The</w:t>
-      </w:r>
-      <w:proofErr w:type="spellEnd"/>
-      <w:r>
-        <w:rPr>
-          <w:rFonts w:ascii="Times New Roman" w:hAnsi="Times New Roman" w:cs="Times New Roman"/>
-          <w:sz w:val="24"/>
-          <w:szCs w:val="24"/>
-        </w:rPr>
-        <w:t xml:space="preserve"> testing will be done in the following terms:</w:t>
+        <w:t xml:space="preserve">After completing the development of the system, testing will be done in order to ensure </w:t>
+      </w:r>
+      <w:bookmarkStart w:id="60" w:name="_GoBack"/>
+      <w:bookmarkEnd w:id="60"/>
+      <w:r>
+        <w:rPr>
+          <w:rFonts w:ascii="Times New Roman" w:hAnsi="Times New Roman" w:cs="Times New Roman"/>
+          <w:sz w:val="24"/>
+          <w:szCs w:val="24"/>
+        </w:rPr>
+        <w:t>that the system function as expected.</w:t>
+      </w:r>
+      <w:r>
+        <w:rPr>
+          <w:rFonts w:ascii="Times New Roman" w:hAnsi="Times New Roman" w:cs="Times New Roman"/>
+          <w:sz w:val="24"/>
+          <w:szCs w:val="24"/>
+        </w:rPr>
+        <w:t xml:space="preserve"> </w:t>
+      </w:r>
+      <w:r>
+        <w:rPr>
+          <w:rFonts w:ascii="Times New Roman" w:hAnsi="Times New Roman" w:cs="Times New Roman"/>
+          <w:sz w:val="24"/>
+          <w:szCs w:val="24"/>
+        </w:rPr>
+        <w:t>The testing will be done in the following terms:</w:t>
       </w:r>
     </w:p>
     <w:p>
@@ -12205,25 +12195,7 @@
           <w:sz w:val="24"/>
           <w:szCs w:val="24"/>
         </w:rPr>
-        <w:t xml:space="preserve">This will involve the testing of how different the system will work when combined to work on a given </w:t>
-      </w:r>
-      <w:proofErr w:type="gramStart"/>
-      <w:r>
-        <w:rPr>
-          <w:rFonts w:ascii="Times New Roman" w:hAnsi="Times New Roman" w:cs="Times New Roman"/>
-          <w:sz w:val="24"/>
-          <w:szCs w:val="24"/>
-        </w:rPr>
-        <w:t>task  in</w:t>
-      </w:r>
-      <w:proofErr w:type="gramEnd"/>
-      <w:r>
-        <w:rPr>
-          <w:rFonts w:ascii="Times New Roman" w:hAnsi="Times New Roman" w:cs="Times New Roman"/>
-          <w:sz w:val="24"/>
-          <w:szCs w:val="24"/>
-        </w:rPr>
-        <w:t xml:space="preserve"> the system.</w:t>
+        <w:t>This will involve the testing of how different the system will work when combined to work on a given task in the system.</w:t>
       </w:r>
     </w:p>
     <w:p>
@@ -12255,25 +12227,7 @@
           <w:sz w:val="24"/>
           <w:szCs w:val="24"/>
         </w:rPr>
-        <w:t xml:space="preserve">This will be done by entering both </w:t>
-      </w:r>
-      <w:proofErr w:type="gramStart"/>
-      <w:r>
-        <w:rPr>
-          <w:rFonts w:ascii="Times New Roman" w:hAnsi="Times New Roman" w:cs="Times New Roman"/>
-          <w:sz w:val="24"/>
-          <w:szCs w:val="24"/>
-        </w:rPr>
-        <w:t>correct  and</w:t>
-      </w:r>
-      <w:proofErr w:type="gramEnd"/>
-      <w:r>
-        <w:rPr>
-          <w:rFonts w:ascii="Times New Roman" w:hAnsi="Times New Roman" w:cs="Times New Roman"/>
-          <w:sz w:val="24"/>
-          <w:szCs w:val="24"/>
-        </w:rPr>
-        <w:t xml:space="preserve"> incorrect data input into the system so as to see how the different modules will process data even in exceptional situations.</w:t>
+        <w:t>This will be done by entering both correct and incorrect data input into the system so as to see how the different modules will process data even in exceptional situations.</w:t>
       </w:r>
     </w:p>
     <w:p>
@@ -12427,7 +12381,7 @@
       <w:pPr>
         <w:pStyle w:val="Heading3"/>
       </w:pPr>
-      <w:bookmarkStart w:id="60" w:name="_Toc530065850"/>
+      <w:bookmarkStart w:id="61" w:name="_Toc530065850"/>
       <w:r>
         <w:lastRenderedPageBreak/>
         <w:t xml:space="preserve">5.2.2 </w:t>
@@ -12435,7 +12389,7 @@
       <w:r>
         <w:t>Test cases</w:t>
       </w:r>
-      <w:bookmarkEnd w:id="60"/>
+      <w:bookmarkEnd w:id="61"/>
     </w:p>
     <w:p>
       <w:pPr>
@@ -12465,12 +12419,12 @@
         <w:tblLook w:val="04A0" w:firstRow="1" w:lastRow="0" w:firstColumn="1" w:lastColumn="0" w:noHBand="0" w:noVBand="1"/>
       </w:tblPr>
       <w:tblGrid>
-        <w:gridCol w:w="712"/>
-        <w:gridCol w:w="1457"/>
-        <w:gridCol w:w="1810"/>
-        <w:gridCol w:w="1448"/>
-        <w:gridCol w:w="1961"/>
-        <w:gridCol w:w="1964"/>
+        <w:gridCol w:w="699"/>
+        <w:gridCol w:w="1587"/>
+        <w:gridCol w:w="1761"/>
+        <w:gridCol w:w="1432"/>
+        <w:gridCol w:w="1935"/>
+        <w:gridCol w:w="1938"/>
       </w:tblGrid>
       <w:tr>
         <w:trPr>
@@ -12478,7 +12432,7 @@
         </w:trPr>
         <w:tc>
           <w:tcPr>
-            <w:tcW w:w="712" w:type="dxa"/>
+            <w:tcW w:w="699" w:type="dxa"/>
             <w:tcBorders>
               <w:top w:val="single" w:sz="4" w:space="0" w:color="000000"/>
               <w:left w:val="single" w:sz="4" w:space="0" w:color="000000"/>
@@ -12507,7 +12461,7 @@
         </w:tc>
         <w:tc>
           <w:tcPr>
-            <w:tcW w:w="1457" w:type="dxa"/>
+            <w:tcW w:w="1587" w:type="dxa"/>
             <w:tcBorders>
               <w:top w:val="single" w:sz="4" w:space="0" w:color="000000"/>
               <w:left w:val="single" w:sz="4" w:space="0" w:color="000000"/>
@@ -12523,6 +12477,7 @@
                 <w:szCs w:val="20"/>
               </w:rPr>
             </w:pPr>
+            <w:proofErr w:type="gramStart"/>
             <w:r>
               <w:rPr>
                 <w:rFonts w:ascii="Times New Roman" w:hAnsi="Times New Roman" w:cs="Times New Roman"/>
@@ -12530,13 +12485,41 @@
                 <w:sz w:val="20"/>
                 <w:szCs w:val="20"/>
               </w:rPr>
-              <w:t xml:space="preserve">Module </w:t>
+              <w:t>Module</w:t>
+            </w:r>
+            <w:r>
+              <w:rPr>
+                <w:rFonts w:ascii="Times New Roman" w:hAnsi="Times New Roman" w:cs="Times New Roman"/>
+                <w:b/>
+                <w:sz w:val="20"/>
+                <w:szCs w:val="20"/>
+              </w:rPr>
+              <w:t>(</w:t>
+            </w:r>
+            <w:proofErr w:type="gramEnd"/>
+            <w:r>
+              <w:rPr>
+                <w:rFonts w:ascii="Times New Roman" w:hAnsi="Times New Roman" w:cs="Times New Roman"/>
+                <w:b/>
+                <w:sz w:val="20"/>
+                <w:szCs w:val="20"/>
+              </w:rPr>
+              <w:t>Process)</w:t>
+            </w:r>
+            <w:r>
+              <w:rPr>
+                <w:rFonts w:ascii="Times New Roman" w:hAnsi="Times New Roman" w:cs="Times New Roman"/>
+                <w:b/>
+                <w:sz w:val="20"/>
+                <w:szCs w:val="20"/>
+              </w:rPr>
+              <w:t xml:space="preserve"> </w:t>
             </w:r>
           </w:p>
         </w:tc>
         <w:tc>
           <w:tcPr>
-            <w:tcW w:w="1810" w:type="dxa"/>
+            <w:tcW w:w="1761" w:type="dxa"/>
             <w:tcBorders>
               <w:top w:val="single" w:sz="4" w:space="0" w:color="000000"/>
               <w:left w:val="single" w:sz="4" w:space="0" w:color="000000"/>
@@ -12565,7 +12548,7 @@
         </w:tc>
         <w:tc>
           <w:tcPr>
-            <w:tcW w:w="1448" w:type="dxa"/>
+            <w:tcW w:w="1432" w:type="dxa"/>
             <w:tcBorders>
               <w:top w:val="single" w:sz="4" w:space="0" w:color="000000"/>
               <w:left w:val="single" w:sz="4" w:space="0" w:color="000000"/>
@@ -12594,7 +12577,7 @@
         </w:tc>
         <w:tc>
           <w:tcPr>
-            <w:tcW w:w="1961" w:type="dxa"/>
+            <w:tcW w:w="1935" w:type="dxa"/>
             <w:tcBorders>
               <w:top w:val="single" w:sz="4" w:space="0" w:color="000000"/>
               <w:left w:val="single" w:sz="4" w:space="0" w:color="000000"/>
@@ -12623,7 +12606,7 @@
         </w:tc>
         <w:tc>
           <w:tcPr>
-            <w:tcW w:w="1964" w:type="dxa"/>
+            <w:tcW w:w="1938" w:type="dxa"/>
             <w:tcBorders>
               <w:top w:val="single" w:sz="4" w:space="0" w:color="000000"/>
               <w:left w:val="single" w:sz="4" w:space="0" w:color="000000"/>
@@ -12657,7 +12640,7 @@
         </w:trPr>
         <w:tc>
           <w:tcPr>
-            <w:tcW w:w="712" w:type="dxa"/>
+            <w:tcW w:w="699" w:type="dxa"/>
             <w:vMerge w:val="restart"/>
             <w:tcBorders>
               <w:top w:val="single" w:sz="4" w:space="0" w:color="000000"/>
@@ -12686,7 +12669,35 @@
         </w:tc>
         <w:tc>
           <w:tcPr>
-            <w:tcW w:w="1457" w:type="dxa"/>
+            <w:tcW w:w="1587" w:type="dxa"/>
+            <w:vMerge w:val="restart"/>
+            <w:tcBorders>
+              <w:top w:val="single" w:sz="4" w:space="0" w:color="000000"/>
+              <w:left w:val="single" w:sz="4" w:space="0" w:color="000000"/>
+              <w:right w:val="single" w:sz="4" w:space="0" w:color="000000"/>
+            </w:tcBorders>
+          </w:tcPr>
+          <w:p>
+            <w:pPr>
+              <w:rPr>
+                <w:rFonts w:ascii="Times New Roman" w:hAnsi="Times New Roman" w:cs="Times New Roman"/>
+                <w:sz w:val="20"/>
+                <w:szCs w:val="20"/>
+              </w:rPr>
+            </w:pPr>
+            <w:r>
+              <w:rPr>
+                <w:rFonts w:ascii="Times New Roman" w:hAnsi="Times New Roman" w:cs="Times New Roman"/>
+                <w:sz w:val="20"/>
+                <w:szCs w:val="20"/>
+              </w:rPr>
+              <w:t xml:space="preserve">Registration  </w:t>
+            </w:r>
+          </w:p>
+        </w:tc>
+        <w:tc>
+          <w:tcPr>
+            <w:tcW w:w="1761" w:type="dxa"/>
             <w:vMerge w:val="restart"/>
             <w:tcBorders>
               <w:top w:val="single" w:sz="4" w:space="0" w:color="000000"/>
@@ -12709,14 +12720,21 @@
                 <w:sz w:val="20"/>
                 <w:szCs w:val="20"/>
               </w:rPr>
-              <w:t xml:space="preserve">Registration  </w:t>
+              <w:t>This enables the shopper</w:t>
+            </w:r>
+            <w:r>
+              <w:rPr>
+                <w:rFonts w:ascii="Times New Roman" w:hAnsi="Times New Roman" w:cs="Times New Roman"/>
+                <w:sz w:val="20"/>
+                <w:szCs w:val="20"/>
+              </w:rPr>
+              <w:t>, designer and transport to create individual accounts.</w:t>
             </w:r>
           </w:p>
         </w:tc>
         <w:tc>
           <w:tcPr>
-            <w:tcW w:w="1810" w:type="dxa"/>
-            <w:vMerge w:val="restart"/>
+            <w:tcW w:w="1432" w:type="dxa"/>
             <w:tcBorders>
               <w:top w:val="single" w:sz="4" w:space="0" w:color="000000"/>
               <w:left w:val="single" w:sz="4" w:space="0" w:color="000000"/>
@@ -12738,49 +12756,13 @@
                 <w:sz w:val="20"/>
                 <w:szCs w:val="20"/>
               </w:rPr>
-              <w:t xml:space="preserve">This enables the shopper to evaluate cloths from different designers then deciding ion which </w:t>
-            </w:r>
-            <w:proofErr w:type="spellStart"/>
-            <w:r>
-              <w:rPr>
-                <w:rFonts w:ascii="Times New Roman" w:hAnsi="Times New Roman" w:cs="Times New Roman"/>
-                <w:sz w:val="20"/>
-                <w:szCs w:val="20"/>
-              </w:rPr>
-              <w:t>which</w:t>
-            </w:r>
-            <w:proofErr w:type="spellEnd"/>
-            <w:r>
-              <w:rPr>
-                <w:rFonts w:ascii="Times New Roman" w:hAnsi="Times New Roman" w:cs="Times New Roman"/>
-                <w:sz w:val="20"/>
-                <w:szCs w:val="20"/>
-              </w:rPr>
-              <w:t xml:space="preserve"> one to </w:t>
-            </w:r>
-            <w:proofErr w:type="gramStart"/>
-            <w:r>
-              <w:rPr>
-                <w:rFonts w:ascii="Times New Roman" w:hAnsi="Times New Roman" w:cs="Times New Roman"/>
-                <w:sz w:val="20"/>
-                <w:szCs w:val="20"/>
-              </w:rPr>
-              <w:t>buy..</w:t>
-            </w:r>
-            <w:proofErr w:type="gramEnd"/>
-            <w:r>
-              <w:rPr>
-                <w:rFonts w:ascii="Times New Roman" w:hAnsi="Times New Roman" w:cs="Times New Roman"/>
-                <w:sz w:val="20"/>
-                <w:szCs w:val="20"/>
-              </w:rPr>
-              <w:t xml:space="preserve"> </w:t>
+              <w:t xml:space="preserve">Enter valid personal details. </w:t>
             </w:r>
           </w:p>
         </w:tc>
         <w:tc>
           <w:tcPr>
-            <w:tcW w:w="1448" w:type="dxa"/>
+            <w:tcW w:w="1935" w:type="dxa"/>
             <w:tcBorders>
               <w:top w:val="single" w:sz="4" w:space="0" w:color="000000"/>
               <w:left w:val="single" w:sz="4" w:space="0" w:color="000000"/>
@@ -12802,13 +12784,13 @@
                 <w:sz w:val="20"/>
                 <w:szCs w:val="20"/>
               </w:rPr>
-              <w:t xml:space="preserve">Enter valid personal details. </w:t>
+              <w:t xml:space="preserve">Success message and redirection to login page. </w:t>
             </w:r>
           </w:p>
         </w:tc>
         <w:tc>
           <w:tcPr>
-            <w:tcW w:w="1961" w:type="dxa"/>
+            <w:tcW w:w="1938" w:type="dxa"/>
             <w:tcBorders>
               <w:top w:val="single" w:sz="4" w:space="0" w:color="000000"/>
               <w:left w:val="single" w:sz="4" w:space="0" w:color="000000"/>
@@ -12834,11 +12816,17 @@
             </w:r>
           </w:p>
         </w:tc>
+      </w:tr>
+      <w:tr>
+        <w:trPr>
+          <w:trHeight w:val="1018"/>
+        </w:trPr>
         <w:tc>
           <w:tcPr>
-            <w:tcW w:w="1964" w:type="dxa"/>
+            <w:tcW w:w="0" w:type="auto"/>
+            <w:vMerge/>
             <w:tcBorders>
-              <w:top w:val="single" w:sz="4" w:space="0" w:color="000000"/>
+              <w:top w:val="nil"/>
               <w:left w:val="single" w:sz="4" w:space="0" w:color="000000"/>
               <w:bottom w:val="single" w:sz="4" w:space="0" w:color="000000"/>
               <w:right w:val="single" w:sz="4" w:space="0" w:color="000000"/>
@@ -12852,27 +12840,13 @@
                 <w:szCs w:val="20"/>
               </w:rPr>
             </w:pPr>
-            <w:r>
-              <w:rPr>
-                <w:rFonts w:ascii="Times New Roman" w:hAnsi="Times New Roman" w:cs="Times New Roman"/>
-                <w:sz w:val="20"/>
-                <w:szCs w:val="20"/>
-              </w:rPr>
-              <w:t xml:space="preserve">Success message and redirection to login page. </w:t>
-            </w:r>
           </w:p>
         </w:tc>
-      </w:tr>
-      <w:tr>
-        <w:trPr>
-          <w:trHeight w:val="1933"/>
-        </w:trPr>
         <w:tc>
           <w:tcPr>
             <w:tcW w:w="0" w:type="auto"/>
             <w:vMerge/>
             <w:tcBorders>
-              <w:top w:val="nil"/>
               <w:left w:val="single" w:sz="4" w:space="0" w:color="000000"/>
               <w:bottom w:val="single" w:sz="4" w:space="0" w:color="000000"/>
               <w:right w:val="single" w:sz="4" w:space="0" w:color="000000"/>
@@ -12911,28 +12885,7 @@
         </w:tc>
         <w:tc>
           <w:tcPr>
-            <w:tcW w:w="0" w:type="auto"/>
-            <w:vMerge/>
-            <w:tcBorders>
-              <w:top w:val="nil"/>
-              <w:left w:val="single" w:sz="4" w:space="0" w:color="000000"/>
-              <w:bottom w:val="single" w:sz="4" w:space="0" w:color="000000"/>
-              <w:right w:val="single" w:sz="4" w:space="0" w:color="000000"/>
-            </w:tcBorders>
-          </w:tcPr>
-          <w:p>
-            <w:pPr>
-              <w:rPr>
-                <w:rFonts w:ascii="Times New Roman" w:hAnsi="Times New Roman" w:cs="Times New Roman"/>
-                <w:sz w:val="20"/>
-                <w:szCs w:val="20"/>
-              </w:rPr>
-            </w:pPr>
-          </w:p>
-        </w:tc>
-        <w:tc>
-          <w:tcPr>
-            <w:tcW w:w="1448" w:type="dxa"/>
+            <w:tcW w:w="1432" w:type="dxa"/>
             <w:tcBorders>
               <w:top w:val="single" w:sz="4" w:space="0" w:color="000000"/>
               <w:left w:val="single" w:sz="4" w:space="0" w:color="000000"/>
@@ -12960,7 +12913,7 @@
         </w:tc>
         <w:tc>
           <w:tcPr>
-            <w:tcW w:w="1961" w:type="dxa"/>
+            <w:tcW w:w="1935" w:type="dxa"/>
             <w:tcBorders>
               <w:top w:val="single" w:sz="4" w:space="0" w:color="000000"/>
               <w:left w:val="single" w:sz="4" w:space="0" w:color="000000"/>
@@ -12988,7 +12941,7 @@
         </w:tc>
         <w:tc>
           <w:tcPr>
-            <w:tcW w:w="1964" w:type="dxa"/>
+            <w:tcW w:w="1938" w:type="dxa"/>
             <w:tcBorders>
               <w:top w:val="single" w:sz="4" w:space="0" w:color="000000"/>
               <w:left w:val="single" w:sz="4" w:space="0" w:color="000000"/>
@@ -13017,11 +12970,215 @@
       </w:tr>
       <w:tr>
         <w:trPr>
-          <w:trHeight w:val="1114"/>
+          <w:trHeight w:val="1459"/>
         </w:trPr>
         <w:tc>
           <w:tcPr>
-            <w:tcW w:w="712" w:type="dxa"/>
+            <w:tcW w:w="699" w:type="dxa"/>
+            <w:tcBorders>
+              <w:top w:val="single" w:sz="4" w:space="0" w:color="000000"/>
+              <w:left w:val="single" w:sz="4" w:space="0" w:color="000000"/>
+              <w:bottom w:val="single" w:sz="4" w:space="0" w:color="000000"/>
+              <w:right w:val="single" w:sz="4" w:space="0" w:color="000000"/>
+            </w:tcBorders>
+          </w:tcPr>
+          <w:p>
+            <w:pPr>
+              <w:rPr>
+                <w:rFonts w:ascii="Times New Roman" w:hAnsi="Times New Roman" w:cs="Times New Roman"/>
+                <w:sz w:val="20"/>
+                <w:szCs w:val="20"/>
+              </w:rPr>
+            </w:pPr>
+            <w:r>
+              <w:rPr>
+                <w:rFonts w:ascii="Times New Roman" w:hAnsi="Times New Roman" w:cs="Times New Roman"/>
+                <w:sz w:val="20"/>
+                <w:szCs w:val="20"/>
+              </w:rPr>
+              <w:t xml:space="preserve">2 </w:t>
+            </w:r>
+          </w:p>
+        </w:tc>
+        <w:tc>
+          <w:tcPr>
+            <w:tcW w:w="1587" w:type="dxa"/>
+            <w:tcBorders>
+              <w:top w:val="single" w:sz="4" w:space="0" w:color="000000"/>
+              <w:left w:val="single" w:sz="4" w:space="0" w:color="000000"/>
+              <w:bottom w:val="single" w:sz="4" w:space="0" w:color="000000"/>
+              <w:right w:val="single" w:sz="4" w:space="0" w:color="000000"/>
+            </w:tcBorders>
+          </w:tcPr>
+          <w:p>
+            <w:pPr>
+              <w:rPr>
+                <w:rFonts w:ascii="Times New Roman" w:hAnsi="Times New Roman" w:cs="Times New Roman"/>
+                <w:sz w:val="20"/>
+                <w:szCs w:val="20"/>
+              </w:rPr>
+            </w:pPr>
+            <w:r>
+              <w:rPr>
+                <w:rFonts w:ascii="Times New Roman" w:hAnsi="Times New Roman" w:cs="Times New Roman"/>
+                <w:sz w:val="20"/>
+                <w:szCs w:val="20"/>
+              </w:rPr>
+              <w:t>Cloth ordering</w:t>
+            </w:r>
+            <w:r>
+              <w:rPr>
+                <w:rFonts w:ascii="Times New Roman" w:hAnsi="Times New Roman" w:cs="Times New Roman"/>
+                <w:sz w:val="20"/>
+                <w:szCs w:val="20"/>
+              </w:rPr>
+              <w:t xml:space="preserve"> </w:t>
+            </w:r>
+          </w:p>
+        </w:tc>
+        <w:tc>
+          <w:tcPr>
+            <w:tcW w:w="1761" w:type="dxa"/>
+            <w:tcBorders>
+              <w:top w:val="single" w:sz="4" w:space="0" w:color="000000"/>
+              <w:left w:val="single" w:sz="4" w:space="0" w:color="000000"/>
+              <w:bottom w:val="single" w:sz="4" w:space="0" w:color="000000"/>
+              <w:right w:val="single" w:sz="4" w:space="0" w:color="000000"/>
+            </w:tcBorders>
+          </w:tcPr>
+          <w:p>
+            <w:pPr>
+              <w:rPr>
+                <w:rFonts w:ascii="Times New Roman" w:hAnsi="Times New Roman" w:cs="Times New Roman"/>
+                <w:sz w:val="20"/>
+                <w:szCs w:val="20"/>
+              </w:rPr>
+            </w:pPr>
+            <w:r>
+              <w:rPr>
+                <w:rFonts w:ascii="Times New Roman" w:hAnsi="Times New Roman" w:cs="Times New Roman"/>
+                <w:sz w:val="20"/>
+                <w:szCs w:val="20"/>
+              </w:rPr>
+              <w:t xml:space="preserve">This enables the shopper to evaluate cloths from different designers then deciding on which one to </w:t>
+            </w:r>
+            <w:proofErr w:type="gramStart"/>
+            <w:r>
+              <w:rPr>
+                <w:rFonts w:ascii="Times New Roman" w:hAnsi="Times New Roman" w:cs="Times New Roman"/>
+                <w:sz w:val="20"/>
+                <w:szCs w:val="20"/>
+              </w:rPr>
+              <w:t>buy..</w:t>
+            </w:r>
+            <w:proofErr w:type="gramEnd"/>
+            <w:r>
+              <w:rPr>
+                <w:rFonts w:ascii="Times New Roman" w:hAnsi="Times New Roman" w:cs="Times New Roman"/>
+                <w:sz w:val="20"/>
+                <w:szCs w:val="20"/>
+              </w:rPr>
+              <w:t xml:space="preserve"> </w:t>
+            </w:r>
+          </w:p>
+        </w:tc>
+        <w:tc>
+          <w:tcPr>
+            <w:tcW w:w="1432" w:type="dxa"/>
+            <w:tcBorders>
+              <w:top w:val="single" w:sz="4" w:space="0" w:color="000000"/>
+              <w:left w:val="single" w:sz="4" w:space="0" w:color="000000"/>
+              <w:right w:val="single" w:sz="4" w:space="0" w:color="000000"/>
+            </w:tcBorders>
+          </w:tcPr>
+          <w:p>
+            <w:pPr>
+              <w:rPr>
+                <w:rFonts w:ascii="Times New Roman" w:hAnsi="Times New Roman" w:cs="Times New Roman"/>
+                <w:sz w:val="20"/>
+                <w:szCs w:val="20"/>
+              </w:rPr>
+            </w:pPr>
+            <w:r>
+              <w:rPr>
+                <w:rFonts w:ascii="Times New Roman" w:hAnsi="Times New Roman" w:cs="Times New Roman"/>
+                <w:sz w:val="20"/>
+                <w:szCs w:val="20"/>
+              </w:rPr>
+              <w:t>Selecting a cloth and adding to cart</w:t>
+            </w:r>
+            <w:r>
+              <w:rPr>
+                <w:rFonts w:ascii="Times New Roman" w:hAnsi="Times New Roman" w:cs="Times New Roman"/>
+                <w:sz w:val="20"/>
+                <w:szCs w:val="20"/>
+              </w:rPr>
+              <w:t xml:space="preserve"> </w:t>
+            </w:r>
+          </w:p>
+        </w:tc>
+        <w:tc>
+          <w:tcPr>
+            <w:tcW w:w="1935" w:type="dxa"/>
+            <w:tcBorders>
+              <w:top w:val="single" w:sz="4" w:space="0" w:color="000000"/>
+              <w:left w:val="single" w:sz="4" w:space="0" w:color="000000"/>
+              <w:right w:val="single" w:sz="4" w:space="0" w:color="000000"/>
+            </w:tcBorders>
+          </w:tcPr>
+          <w:p>
+            <w:pPr>
+              <w:rPr>
+                <w:rFonts w:ascii="Times New Roman" w:hAnsi="Times New Roman" w:cs="Times New Roman"/>
+                <w:sz w:val="20"/>
+                <w:szCs w:val="20"/>
+              </w:rPr>
+            </w:pPr>
+            <w:r>
+              <w:rPr>
+                <w:rFonts w:ascii="Times New Roman" w:hAnsi="Times New Roman" w:cs="Times New Roman"/>
+                <w:sz w:val="20"/>
+                <w:szCs w:val="20"/>
+              </w:rPr>
+              <w:t>If cloth is in stock it will be added to cart and await payment.</w:t>
+            </w:r>
+          </w:p>
+        </w:tc>
+        <w:tc>
+          <w:tcPr>
+            <w:tcW w:w="1938" w:type="dxa"/>
+            <w:tcBorders>
+              <w:top w:val="single" w:sz="4" w:space="0" w:color="000000"/>
+              <w:left w:val="single" w:sz="4" w:space="0" w:color="000000"/>
+              <w:right w:val="single" w:sz="4" w:space="0" w:color="000000"/>
+            </w:tcBorders>
+          </w:tcPr>
+          <w:p>
+            <w:pPr>
+              <w:rPr>
+                <w:rFonts w:ascii="Times New Roman" w:hAnsi="Times New Roman" w:cs="Times New Roman"/>
+                <w:sz w:val="20"/>
+                <w:szCs w:val="20"/>
+              </w:rPr>
+            </w:pPr>
+            <w:r>
+              <w:rPr>
+                <w:rFonts w:ascii="Times New Roman" w:hAnsi="Times New Roman" w:cs="Times New Roman"/>
+                <w:sz w:val="20"/>
+                <w:szCs w:val="20"/>
+              </w:rPr>
+              <w:t>If cloth is in stock it will be added to cart and await payment.</w:t>
+            </w:r>
+          </w:p>
+        </w:tc>
+      </w:tr>
+      <w:tr>
+        <w:trPr>
+          <w:trHeight w:val="1666"/>
+        </w:trPr>
+        <w:tc>
+          <w:tcPr>
+            <w:tcW w:w="699" w:type="dxa"/>
             <w:vMerge w:val="restart"/>
             <w:tcBorders>
               <w:top w:val="single" w:sz="4" w:space="0" w:color="000000"/>
@@ -13044,13 +13201,13 @@
                 <w:sz w:val="20"/>
                 <w:szCs w:val="20"/>
               </w:rPr>
-              <w:t xml:space="preserve">2 </w:t>
+              <w:t xml:space="preserve">3 </w:t>
             </w:r>
           </w:p>
         </w:tc>
         <w:tc>
           <w:tcPr>
-            <w:tcW w:w="1457" w:type="dxa"/>
+            <w:tcW w:w="1587" w:type="dxa"/>
             <w:vMerge w:val="restart"/>
             <w:tcBorders>
               <w:top w:val="single" w:sz="4" w:space="0" w:color="000000"/>
@@ -13073,7 +13230,7 @@
                 <w:sz w:val="20"/>
                 <w:szCs w:val="20"/>
               </w:rPr>
-              <w:t>Cloth ordering</w:t>
+              <w:t>Order processing</w:t>
             </w:r>
             <w:r>
               <w:rPr>
@@ -13087,7 +13244,7 @@
         </w:tc>
         <w:tc>
           <w:tcPr>
-            <w:tcW w:w="1810" w:type="dxa"/>
+            <w:tcW w:w="1761" w:type="dxa"/>
             <w:vMerge w:val="restart"/>
             <w:tcBorders>
               <w:top w:val="single" w:sz="4" w:space="0" w:color="000000"/>
@@ -13110,49 +13267,13 @@
                 <w:sz w:val="20"/>
                 <w:szCs w:val="20"/>
               </w:rPr>
-              <w:t xml:space="preserve">This enables the shopper to evaluate cloths from different designers then deciding ion which </w:t>
-            </w:r>
-            <w:proofErr w:type="spellStart"/>
-            <w:r>
-              <w:rPr>
-                <w:rFonts w:ascii="Times New Roman" w:hAnsi="Times New Roman" w:cs="Times New Roman"/>
-                <w:sz w:val="20"/>
-                <w:szCs w:val="20"/>
-              </w:rPr>
-              <w:t>which</w:t>
-            </w:r>
-            <w:proofErr w:type="spellEnd"/>
-            <w:r>
-              <w:rPr>
-                <w:rFonts w:ascii="Times New Roman" w:hAnsi="Times New Roman" w:cs="Times New Roman"/>
-                <w:sz w:val="20"/>
-                <w:szCs w:val="20"/>
-              </w:rPr>
-              <w:t xml:space="preserve"> one to </w:t>
-            </w:r>
-            <w:proofErr w:type="gramStart"/>
-            <w:r>
-              <w:rPr>
-                <w:rFonts w:ascii="Times New Roman" w:hAnsi="Times New Roman" w:cs="Times New Roman"/>
-                <w:sz w:val="20"/>
-                <w:szCs w:val="20"/>
-              </w:rPr>
-              <w:t>buy..</w:t>
-            </w:r>
-            <w:proofErr w:type="gramEnd"/>
-            <w:r>
-              <w:rPr>
-                <w:rFonts w:ascii="Times New Roman" w:hAnsi="Times New Roman" w:cs="Times New Roman"/>
-                <w:sz w:val="20"/>
-                <w:szCs w:val="20"/>
-              </w:rPr>
-              <w:t xml:space="preserve"> </w:t>
+              <w:t>This enables the designer to work on the order placed by the shopper</w:t>
             </w:r>
           </w:p>
         </w:tc>
         <w:tc>
           <w:tcPr>
-            <w:tcW w:w="1448" w:type="dxa"/>
+            <w:tcW w:w="1432" w:type="dxa"/>
             <w:tcBorders>
               <w:top w:val="single" w:sz="4" w:space="0" w:color="000000"/>
               <w:left w:val="single" w:sz="4" w:space="0" w:color="000000"/>
@@ -13174,13 +13295,21 @@
                 <w:sz w:val="20"/>
                 <w:szCs w:val="20"/>
               </w:rPr>
-              <w:t xml:space="preserve">Enter valid login details. </w:t>
+              <w:t>Designer enters confirmation for the orders cloth.</w:t>
+            </w:r>
+            <w:r>
+              <w:rPr>
+                <w:rFonts w:ascii="Times New Roman" w:hAnsi="Times New Roman" w:cs="Times New Roman"/>
+                <w:sz w:val="20"/>
+                <w:szCs w:val="20"/>
+              </w:rPr>
+              <w:t xml:space="preserve"> </w:t>
             </w:r>
           </w:p>
         </w:tc>
         <w:tc>
           <w:tcPr>
-            <w:tcW w:w="1961" w:type="dxa"/>
+            <w:tcW w:w="1935" w:type="dxa"/>
             <w:tcBorders>
               <w:top w:val="single" w:sz="4" w:space="0" w:color="000000"/>
               <w:left w:val="single" w:sz="4" w:space="0" w:color="000000"/>
@@ -13202,13 +13331,21 @@
                 <w:sz w:val="20"/>
                 <w:szCs w:val="20"/>
               </w:rPr>
-              <w:t xml:space="preserve">Success message and redirection to account home page. </w:t>
+              <w:t xml:space="preserve">Success message with update of </w:t>
+            </w:r>
+            <w:r>
+              <w:rPr>
+                <w:rFonts w:ascii="Times New Roman" w:hAnsi="Times New Roman" w:cs="Times New Roman"/>
+                <w:sz w:val="20"/>
+                <w:szCs w:val="20"/>
+              </w:rPr>
+              <w:t>on the designer’s confirmation and emailing the shopper on the successful completion of the cloth order.</w:t>
             </w:r>
           </w:p>
         </w:tc>
         <w:tc>
           <w:tcPr>
-            <w:tcW w:w="1964" w:type="dxa"/>
+            <w:tcW w:w="1938" w:type="dxa"/>
             <w:tcBorders>
               <w:top w:val="single" w:sz="4" w:space="0" w:color="000000"/>
               <w:left w:val="single" w:sz="4" w:space="0" w:color="000000"/>
@@ -13230,343 +13367,31 @@
                 <w:sz w:val="20"/>
                 <w:szCs w:val="20"/>
               </w:rPr>
-              <w:t xml:space="preserve">Success message and redirection to account home page. </w:t>
-            </w:r>
-          </w:p>
-        </w:tc>
-      </w:tr>
-      <w:tr>
-        <w:trPr>
-          <w:trHeight w:val="1656"/>
-        </w:trPr>
-        <w:tc>
-          <w:tcPr>
-            <w:tcW w:w="0" w:type="auto"/>
-            <w:vMerge/>
-            <w:tcBorders>
-              <w:top w:val="nil"/>
-              <w:left w:val="single" w:sz="4" w:space="0" w:color="000000"/>
-              <w:bottom w:val="single" w:sz="4" w:space="0" w:color="000000"/>
-              <w:right w:val="single" w:sz="4" w:space="0" w:color="000000"/>
-            </w:tcBorders>
-          </w:tcPr>
-          <w:p>
-            <w:pPr>
+              <w:t xml:space="preserve">Success message with update of </w:t>
+            </w:r>
+            <w:r>
               <w:rPr>
                 <w:rFonts w:ascii="Times New Roman" w:hAnsi="Times New Roman" w:cs="Times New Roman"/>
                 <w:sz w:val="20"/>
                 <w:szCs w:val="20"/>
               </w:rPr>
-            </w:pPr>
-          </w:p>
-        </w:tc>
-        <w:tc>
-          <w:tcPr>
-            <w:tcW w:w="0" w:type="auto"/>
-            <w:vMerge/>
-            <w:tcBorders>
-              <w:top w:val="nil"/>
-              <w:left w:val="single" w:sz="4" w:space="0" w:color="000000"/>
-              <w:bottom w:val="single" w:sz="4" w:space="0" w:color="000000"/>
-              <w:right w:val="single" w:sz="4" w:space="0" w:color="000000"/>
-            </w:tcBorders>
-          </w:tcPr>
-          <w:p>
-            <w:pPr>
+              <w:t>on the designer</w:t>
+            </w:r>
+            <w:r>
               <w:rPr>
                 <w:rFonts w:ascii="Times New Roman" w:hAnsi="Times New Roman" w:cs="Times New Roman"/>
                 <w:sz w:val="20"/>
                 <w:szCs w:val="20"/>
               </w:rPr>
-            </w:pPr>
-          </w:p>
-        </w:tc>
-        <w:tc>
-          <w:tcPr>
-            <w:tcW w:w="0" w:type="auto"/>
-            <w:vMerge/>
-            <w:tcBorders>
-              <w:top w:val="nil"/>
-              <w:left w:val="single" w:sz="4" w:space="0" w:color="000000"/>
-              <w:bottom w:val="single" w:sz="4" w:space="0" w:color="000000"/>
-              <w:right w:val="single" w:sz="4" w:space="0" w:color="000000"/>
-            </w:tcBorders>
-          </w:tcPr>
-          <w:p>
-            <w:pPr>
+              <w:t>’</w:t>
+            </w:r>
+            <w:r>
               <w:rPr>
                 <w:rFonts w:ascii="Times New Roman" w:hAnsi="Times New Roman" w:cs="Times New Roman"/>
                 <w:sz w:val="20"/>
                 <w:szCs w:val="20"/>
               </w:rPr>
-            </w:pPr>
-          </w:p>
-        </w:tc>
-        <w:tc>
-          <w:tcPr>
-            <w:tcW w:w="1448" w:type="dxa"/>
-            <w:tcBorders>
-              <w:top w:val="single" w:sz="4" w:space="0" w:color="000000"/>
-              <w:left w:val="single" w:sz="4" w:space="0" w:color="000000"/>
-              <w:bottom w:val="single" w:sz="4" w:space="0" w:color="000000"/>
-              <w:right w:val="single" w:sz="4" w:space="0" w:color="000000"/>
-            </w:tcBorders>
-          </w:tcPr>
-          <w:p>
-            <w:pPr>
-              <w:rPr>
-                <w:rFonts w:ascii="Times New Roman" w:hAnsi="Times New Roman" w:cs="Times New Roman"/>
-                <w:sz w:val="20"/>
-                <w:szCs w:val="20"/>
-              </w:rPr>
-            </w:pPr>
-            <w:r>
-              <w:rPr>
-                <w:rFonts w:ascii="Times New Roman" w:hAnsi="Times New Roman" w:cs="Times New Roman"/>
-                <w:sz w:val="20"/>
-                <w:szCs w:val="20"/>
-              </w:rPr>
-              <w:t xml:space="preserve">Enter invalid login details. </w:t>
-            </w:r>
-          </w:p>
-        </w:tc>
-        <w:tc>
-          <w:tcPr>
-            <w:tcW w:w="1961" w:type="dxa"/>
-            <w:tcBorders>
-              <w:top w:val="single" w:sz="4" w:space="0" w:color="000000"/>
-              <w:left w:val="single" w:sz="4" w:space="0" w:color="000000"/>
-              <w:bottom w:val="single" w:sz="4" w:space="0" w:color="000000"/>
-              <w:right w:val="single" w:sz="4" w:space="0" w:color="000000"/>
-            </w:tcBorders>
-          </w:tcPr>
-          <w:p>
-            <w:pPr>
-              <w:rPr>
-                <w:rFonts w:ascii="Times New Roman" w:hAnsi="Times New Roman" w:cs="Times New Roman"/>
-                <w:sz w:val="20"/>
-                <w:szCs w:val="20"/>
-              </w:rPr>
-            </w:pPr>
-            <w:r>
-              <w:rPr>
-                <w:rFonts w:ascii="Times New Roman" w:hAnsi="Times New Roman" w:cs="Times New Roman"/>
-                <w:sz w:val="20"/>
-                <w:szCs w:val="20"/>
-              </w:rPr>
-              <w:t xml:space="preserve">Error message displayed with prompt to re-enter login details. </w:t>
-            </w:r>
-          </w:p>
-        </w:tc>
-        <w:tc>
-          <w:tcPr>
-            <w:tcW w:w="1964" w:type="dxa"/>
-            <w:tcBorders>
-              <w:top w:val="single" w:sz="4" w:space="0" w:color="000000"/>
-              <w:left w:val="single" w:sz="4" w:space="0" w:color="000000"/>
-              <w:bottom w:val="single" w:sz="4" w:space="0" w:color="000000"/>
-              <w:right w:val="single" w:sz="4" w:space="0" w:color="000000"/>
-            </w:tcBorders>
-          </w:tcPr>
-          <w:p>
-            <w:pPr>
-              <w:rPr>
-                <w:rFonts w:ascii="Times New Roman" w:hAnsi="Times New Roman" w:cs="Times New Roman"/>
-                <w:sz w:val="20"/>
-                <w:szCs w:val="20"/>
-              </w:rPr>
-            </w:pPr>
-            <w:r>
-              <w:rPr>
-                <w:rFonts w:ascii="Times New Roman" w:hAnsi="Times New Roman" w:cs="Times New Roman"/>
-                <w:sz w:val="20"/>
-                <w:szCs w:val="20"/>
-              </w:rPr>
-              <w:t xml:space="preserve">Error message displayed with prompt to re-enter login details. </w:t>
-            </w:r>
-          </w:p>
-        </w:tc>
-      </w:tr>
-      <w:tr>
-        <w:trPr>
-          <w:trHeight w:val="1666"/>
-        </w:trPr>
-        <w:tc>
-          <w:tcPr>
-            <w:tcW w:w="712" w:type="dxa"/>
-            <w:vMerge w:val="restart"/>
-            <w:tcBorders>
-              <w:top w:val="single" w:sz="4" w:space="0" w:color="000000"/>
-              <w:left w:val="single" w:sz="4" w:space="0" w:color="000000"/>
-              <w:bottom w:val="single" w:sz="4" w:space="0" w:color="000000"/>
-              <w:right w:val="single" w:sz="4" w:space="0" w:color="000000"/>
-            </w:tcBorders>
-          </w:tcPr>
-          <w:p>
-            <w:pPr>
-              <w:rPr>
-                <w:rFonts w:ascii="Times New Roman" w:hAnsi="Times New Roman" w:cs="Times New Roman"/>
-                <w:sz w:val="20"/>
-                <w:szCs w:val="20"/>
-              </w:rPr>
-            </w:pPr>
-            <w:r>
-              <w:rPr>
-                <w:rFonts w:ascii="Times New Roman" w:hAnsi="Times New Roman" w:cs="Times New Roman"/>
-                <w:sz w:val="20"/>
-                <w:szCs w:val="20"/>
-              </w:rPr>
-              <w:t xml:space="preserve">3 </w:t>
-            </w:r>
-          </w:p>
-        </w:tc>
-        <w:tc>
-          <w:tcPr>
-            <w:tcW w:w="1457" w:type="dxa"/>
-            <w:vMerge w:val="restart"/>
-            <w:tcBorders>
-              <w:top w:val="single" w:sz="4" w:space="0" w:color="000000"/>
-              <w:left w:val="single" w:sz="4" w:space="0" w:color="000000"/>
-              <w:bottom w:val="single" w:sz="4" w:space="0" w:color="000000"/>
-              <w:right w:val="single" w:sz="4" w:space="0" w:color="000000"/>
-            </w:tcBorders>
-          </w:tcPr>
-          <w:p>
-            <w:pPr>
-              <w:rPr>
-                <w:rFonts w:ascii="Times New Roman" w:hAnsi="Times New Roman" w:cs="Times New Roman"/>
-                <w:sz w:val="20"/>
-                <w:szCs w:val="20"/>
-              </w:rPr>
-            </w:pPr>
-            <w:r>
-              <w:rPr>
-                <w:rFonts w:ascii="Times New Roman" w:hAnsi="Times New Roman" w:cs="Times New Roman"/>
-                <w:sz w:val="20"/>
-                <w:szCs w:val="20"/>
-              </w:rPr>
-              <w:t>Order processing</w:t>
-            </w:r>
-            <w:r>
-              <w:rPr>
-                <w:rFonts w:ascii="Times New Roman" w:hAnsi="Times New Roman" w:cs="Times New Roman"/>
-                <w:sz w:val="20"/>
-                <w:szCs w:val="20"/>
-              </w:rPr>
-              <w:t xml:space="preserve"> </w:t>
-            </w:r>
-          </w:p>
-        </w:tc>
-        <w:tc>
-          <w:tcPr>
-            <w:tcW w:w="1810" w:type="dxa"/>
-            <w:vMerge w:val="restart"/>
-            <w:tcBorders>
-              <w:top w:val="single" w:sz="4" w:space="0" w:color="000000"/>
-              <w:left w:val="single" w:sz="4" w:space="0" w:color="000000"/>
-              <w:bottom w:val="single" w:sz="4" w:space="0" w:color="000000"/>
-              <w:right w:val="single" w:sz="4" w:space="0" w:color="000000"/>
-            </w:tcBorders>
-          </w:tcPr>
-          <w:p>
-            <w:pPr>
-              <w:rPr>
-                <w:rFonts w:ascii="Times New Roman" w:hAnsi="Times New Roman" w:cs="Times New Roman"/>
-                <w:sz w:val="20"/>
-                <w:szCs w:val="20"/>
-              </w:rPr>
-            </w:pPr>
-            <w:r>
-              <w:rPr>
-                <w:rFonts w:ascii="Times New Roman" w:hAnsi="Times New Roman" w:cs="Times New Roman"/>
-                <w:sz w:val="20"/>
-                <w:szCs w:val="20"/>
-              </w:rPr>
-              <w:t>This enables the designer to work on the order placed by the shopper</w:t>
-            </w:r>
-          </w:p>
-        </w:tc>
-        <w:tc>
-          <w:tcPr>
-            <w:tcW w:w="1448" w:type="dxa"/>
-            <w:tcBorders>
-              <w:top w:val="single" w:sz="4" w:space="0" w:color="000000"/>
-              <w:left w:val="single" w:sz="4" w:space="0" w:color="000000"/>
-              <w:bottom w:val="single" w:sz="4" w:space="0" w:color="000000"/>
-              <w:right w:val="single" w:sz="4" w:space="0" w:color="000000"/>
-            </w:tcBorders>
-          </w:tcPr>
-          <w:p>
-            <w:pPr>
-              <w:rPr>
-                <w:rFonts w:ascii="Times New Roman" w:hAnsi="Times New Roman" w:cs="Times New Roman"/>
-                <w:sz w:val="20"/>
-                <w:szCs w:val="20"/>
-              </w:rPr>
-            </w:pPr>
-            <w:r>
-              <w:rPr>
-                <w:rFonts w:ascii="Times New Roman" w:hAnsi="Times New Roman" w:cs="Times New Roman"/>
-                <w:sz w:val="20"/>
-                <w:szCs w:val="20"/>
-              </w:rPr>
-              <w:t xml:space="preserve">Enter valid booking details. </w:t>
-            </w:r>
-          </w:p>
-        </w:tc>
-        <w:tc>
-          <w:tcPr>
-            <w:tcW w:w="1961" w:type="dxa"/>
-            <w:tcBorders>
-              <w:top w:val="single" w:sz="4" w:space="0" w:color="000000"/>
-              <w:left w:val="single" w:sz="4" w:space="0" w:color="000000"/>
-              <w:bottom w:val="single" w:sz="4" w:space="0" w:color="000000"/>
-              <w:right w:val="single" w:sz="4" w:space="0" w:color="000000"/>
-            </w:tcBorders>
-          </w:tcPr>
-          <w:p>
-            <w:pPr>
-              <w:rPr>
-                <w:rFonts w:ascii="Times New Roman" w:hAnsi="Times New Roman" w:cs="Times New Roman"/>
-                <w:sz w:val="20"/>
-                <w:szCs w:val="20"/>
-              </w:rPr>
-            </w:pPr>
-            <w:r>
-              <w:rPr>
-                <w:rFonts w:ascii="Times New Roman" w:hAnsi="Times New Roman" w:cs="Times New Roman"/>
-                <w:sz w:val="20"/>
-                <w:szCs w:val="20"/>
-              </w:rPr>
-              <w:t xml:space="preserve">Success message with update of pending order list and receipt of acknowledgement email. </w:t>
-            </w:r>
-          </w:p>
-        </w:tc>
-        <w:tc>
-          <w:tcPr>
-            <w:tcW w:w="1964" w:type="dxa"/>
-            <w:tcBorders>
-              <w:top w:val="single" w:sz="4" w:space="0" w:color="000000"/>
-              <w:left w:val="single" w:sz="4" w:space="0" w:color="000000"/>
-              <w:bottom w:val="single" w:sz="4" w:space="0" w:color="000000"/>
-              <w:right w:val="single" w:sz="4" w:space="0" w:color="000000"/>
-            </w:tcBorders>
-          </w:tcPr>
-          <w:p>
-            <w:pPr>
-              <w:rPr>
-                <w:rFonts w:ascii="Times New Roman" w:hAnsi="Times New Roman" w:cs="Times New Roman"/>
-                <w:sz w:val="20"/>
-                <w:szCs w:val="20"/>
-              </w:rPr>
-            </w:pPr>
-            <w:r>
-              <w:rPr>
-                <w:rFonts w:ascii="Times New Roman" w:hAnsi="Times New Roman" w:cs="Times New Roman"/>
-                <w:sz w:val="20"/>
-                <w:szCs w:val="20"/>
-              </w:rPr>
-              <w:t xml:space="preserve">Success message with update of pending order list and receipt of acknowledgement email. </w:t>
+              <w:t>s confirmation and emailing the shopper on the successful completion of the cloth order.</w:t>
             </w:r>
           </w:p>
         </w:tc>
@@ -13640,7 +13465,7 @@
         </w:tc>
         <w:tc>
           <w:tcPr>
-            <w:tcW w:w="1448" w:type="dxa"/>
+            <w:tcW w:w="1432" w:type="dxa"/>
             <w:tcBorders>
               <w:top w:val="single" w:sz="4" w:space="0" w:color="000000"/>
               <w:left w:val="single" w:sz="4" w:space="0" w:color="000000"/>
@@ -13662,13 +13487,29 @@
                 <w:sz w:val="20"/>
                 <w:szCs w:val="20"/>
               </w:rPr>
-              <w:t xml:space="preserve">Enter invalid booking details. </w:t>
+              <w:t>Designer cancel</w:t>
+            </w:r>
+            <w:r>
+              <w:rPr>
+                <w:rFonts w:ascii="Times New Roman" w:hAnsi="Times New Roman" w:cs="Times New Roman"/>
+                <w:sz w:val="20"/>
+                <w:szCs w:val="20"/>
+              </w:rPr>
+              <w:t>s the cloth order.</w:t>
+            </w:r>
+            <w:r>
+              <w:rPr>
+                <w:rFonts w:ascii="Times New Roman" w:hAnsi="Times New Roman" w:cs="Times New Roman"/>
+                <w:sz w:val="20"/>
+                <w:szCs w:val="20"/>
+              </w:rPr>
+              <w:t xml:space="preserve"> </w:t>
             </w:r>
           </w:p>
         </w:tc>
         <w:tc>
           <w:tcPr>
-            <w:tcW w:w="1961" w:type="dxa"/>
+            <w:tcW w:w="1935" w:type="dxa"/>
             <w:tcBorders>
               <w:top w:val="single" w:sz="4" w:space="0" w:color="000000"/>
               <w:left w:val="single" w:sz="4" w:space="0" w:color="000000"/>
@@ -13690,13 +13531,21 @@
                 <w:sz w:val="20"/>
                 <w:szCs w:val="20"/>
               </w:rPr>
-              <w:t xml:space="preserve">Error message displayed with prompt to re-enter the invalid booking detail. </w:t>
+              <w:t>The order will be deleted and the shopper be notified of the cancellation.</w:t>
+            </w:r>
+            <w:r>
+              <w:rPr>
+                <w:rFonts w:ascii="Times New Roman" w:hAnsi="Times New Roman" w:cs="Times New Roman"/>
+                <w:sz w:val="20"/>
+                <w:szCs w:val="20"/>
+              </w:rPr>
+              <w:t xml:space="preserve"> </w:t>
             </w:r>
           </w:p>
         </w:tc>
         <w:tc>
           <w:tcPr>
-            <w:tcW w:w="1964" w:type="dxa"/>
+            <w:tcW w:w="1938" w:type="dxa"/>
             <w:tcBorders>
               <w:top w:val="single" w:sz="4" w:space="0" w:color="000000"/>
               <w:left w:val="single" w:sz="4" w:space="0" w:color="000000"/>
@@ -13718,7 +13567,15 @@
                 <w:sz w:val="20"/>
                 <w:szCs w:val="20"/>
               </w:rPr>
-              <w:t xml:space="preserve">Error message displayed with prompt to re-enter the invalid booking detail. </w:t>
+              <w:t>The order will be deleted and the shopper be notified of the cancellation</w:t>
+            </w:r>
+            <w:r>
+              <w:rPr>
+                <w:rFonts w:ascii="Times New Roman" w:hAnsi="Times New Roman" w:cs="Times New Roman"/>
+                <w:sz w:val="20"/>
+                <w:szCs w:val="20"/>
+              </w:rPr>
+              <w:t>.</w:t>
             </w:r>
           </w:p>
         </w:tc>
@@ -13729,7 +13586,107 @@
         </w:trPr>
         <w:tc>
           <w:tcPr>
-            <w:tcW w:w="712" w:type="dxa"/>
+            <w:tcW w:w="699" w:type="dxa"/>
+            <w:vMerge w:val="restart"/>
+            <w:tcBorders>
+              <w:top w:val="single" w:sz="4" w:space="0" w:color="000000"/>
+              <w:left w:val="single" w:sz="4" w:space="0" w:color="000000"/>
+              <w:right w:val="single" w:sz="4" w:space="0" w:color="000000"/>
+            </w:tcBorders>
+          </w:tcPr>
+          <w:p>
+            <w:pPr>
+              <w:rPr>
+                <w:rFonts w:ascii="Times New Roman" w:hAnsi="Times New Roman" w:cs="Times New Roman"/>
+                <w:sz w:val="20"/>
+                <w:szCs w:val="20"/>
+              </w:rPr>
+            </w:pPr>
+            <w:r>
+              <w:rPr>
+                <w:rFonts w:ascii="Times New Roman" w:hAnsi="Times New Roman" w:cs="Times New Roman"/>
+                <w:sz w:val="20"/>
+                <w:szCs w:val="20"/>
+              </w:rPr>
+              <w:t xml:space="preserve">4 </w:t>
+            </w:r>
+          </w:p>
+        </w:tc>
+        <w:tc>
+          <w:tcPr>
+            <w:tcW w:w="1587" w:type="dxa"/>
+            <w:vMerge w:val="restart"/>
+            <w:tcBorders>
+              <w:top w:val="single" w:sz="4" w:space="0" w:color="000000"/>
+              <w:left w:val="single" w:sz="4" w:space="0" w:color="000000"/>
+              <w:right w:val="single" w:sz="4" w:space="0" w:color="000000"/>
+            </w:tcBorders>
+          </w:tcPr>
+          <w:p>
+            <w:pPr>
+              <w:rPr>
+                <w:rFonts w:ascii="Times New Roman" w:hAnsi="Times New Roman" w:cs="Times New Roman"/>
+                <w:sz w:val="20"/>
+                <w:szCs w:val="20"/>
+              </w:rPr>
+            </w:pPr>
+            <w:r>
+              <w:rPr>
+                <w:rFonts w:ascii="Times New Roman" w:hAnsi="Times New Roman" w:cs="Times New Roman"/>
+                <w:sz w:val="20"/>
+                <w:szCs w:val="20"/>
+              </w:rPr>
+              <w:t>Order delivery</w:t>
+            </w:r>
+            <w:r>
+              <w:rPr>
+                <w:rFonts w:ascii="Times New Roman" w:hAnsi="Times New Roman" w:cs="Times New Roman"/>
+                <w:sz w:val="20"/>
+                <w:szCs w:val="20"/>
+              </w:rPr>
+              <w:t xml:space="preserve"> </w:t>
+            </w:r>
+          </w:p>
+        </w:tc>
+        <w:tc>
+          <w:tcPr>
+            <w:tcW w:w="1761" w:type="dxa"/>
+            <w:vMerge w:val="restart"/>
+            <w:tcBorders>
+              <w:top w:val="single" w:sz="4" w:space="0" w:color="000000"/>
+              <w:left w:val="single" w:sz="4" w:space="0" w:color="000000"/>
+              <w:right w:val="single" w:sz="4" w:space="0" w:color="000000"/>
+            </w:tcBorders>
+          </w:tcPr>
+          <w:p>
+            <w:pPr>
+              <w:rPr>
+                <w:rFonts w:ascii="Times New Roman" w:hAnsi="Times New Roman" w:cs="Times New Roman"/>
+                <w:sz w:val="20"/>
+                <w:szCs w:val="20"/>
+              </w:rPr>
+            </w:pPr>
+            <w:r>
+              <w:rPr>
+                <w:rFonts w:ascii="Times New Roman" w:hAnsi="Times New Roman" w:cs="Times New Roman"/>
+                <w:sz w:val="20"/>
+                <w:szCs w:val="20"/>
+              </w:rPr>
+              <w:t>This enables the transport agent to be transport the clothing package once the designer has finished preparing the order</w:t>
+            </w:r>
+            <w:r>
+              <w:rPr>
+                <w:rFonts w:ascii="Times New Roman" w:hAnsi="Times New Roman" w:cs="Times New Roman"/>
+                <w:sz w:val="20"/>
+                <w:szCs w:val="20"/>
+              </w:rPr>
+              <w:t xml:space="preserve"> </w:t>
+            </w:r>
+          </w:p>
+        </w:tc>
+        <w:tc>
+          <w:tcPr>
+            <w:tcW w:w="1432" w:type="dxa"/>
             <w:tcBorders>
               <w:top w:val="single" w:sz="4" w:space="0" w:color="000000"/>
               <w:left w:val="single" w:sz="4" w:space="0" w:color="000000"/>
@@ -13751,13 +13708,39 @@
                 <w:sz w:val="20"/>
                 <w:szCs w:val="20"/>
               </w:rPr>
-              <w:t xml:space="preserve">4 </w:t>
+              <w:t>The transport agent enters the delivery confirmation of the to the shopper</w:t>
+            </w:r>
+          </w:p>
+          <w:p>
+            <w:pPr>
+              <w:rPr>
+                <w:rFonts w:ascii="Times New Roman" w:hAnsi="Times New Roman" w:cs="Times New Roman"/>
+                <w:sz w:val="20"/>
+                <w:szCs w:val="20"/>
+              </w:rPr>
+            </w:pPr>
+          </w:p>
+          <w:p>
+            <w:pPr>
+              <w:rPr>
+                <w:rFonts w:ascii="Times New Roman" w:hAnsi="Times New Roman" w:cs="Times New Roman"/>
+                <w:sz w:val="20"/>
+                <w:szCs w:val="20"/>
+              </w:rPr>
+            </w:pPr>
+            <w:r>
+              <w:rPr>
+                <w:rFonts w:ascii="Times New Roman" w:hAnsi="Times New Roman" w:cs="Times New Roman"/>
+                <w:sz w:val="20"/>
+                <w:szCs w:val="20"/>
+              </w:rPr>
+              <w:t xml:space="preserve">  </w:t>
             </w:r>
           </w:p>
         </w:tc>
         <w:tc>
           <w:tcPr>
-            <w:tcW w:w="1457" w:type="dxa"/>
+            <w:tcW w:w="1935" w:type="dxa"/>
             <w:tcBorders>
               <w:top w:val="single" w:sz="4" w:space="0" w:color="000000"/>
               <w:left w:val="single" w:sz="4" w:space="0" w:color="000000"/>
@@ -13779,21 +13762,13 @@
                 <w:sz w:val="20"/>
                 <w:szCs w:val="20"/>
               </w:rPr>
-              <w:t>Order delivery</w:t>
-            </w:r>
-            <w:r>
-              <w:rPr>
-                <w:rFonts w:ascii="Times New Roman" w:hAnsi="Times New Roman" w:cs="Times New Roman"/>
-                <w:sz w:val="20"/>
-                <w:szCs w:val="20"/>
-              </w:rPr>
-              <w:t xml:space="preserve"> </w:t>
+              <w:t xml:space="preserve">Shopper notified of the delivery of the cloth order and also confirms the delivery by him/herself.  </w:t>
             </w:r>
           </w:p>
         </w:tc>
         <w:tc>
           <w:tcPr>
-            <w:tcW w:w="1810" w:type="dxa"/>
+            <w:tcW w:w="1938" w:type="dxa"/>
             <w:tcBorders>
               <w:top w:val="single" w:sz="4" w:space="0" w:color="000000"/>
               <w:left w:val="single" w:sz="4" w:space="0" w:color="000000"/>
@@ -13815,21 +13790,105 @@
                 <w:sz w:val="20"/>
                 <w:szCs w:val="20"/>
               </w:rPr>
-              <w:t>This enables the transport agent to be transport the clothing package once the designer has finished preparing the order</w:t>
-            </w:r>
+              <w:t>Shopper notified of the delivery of the cloth order and also confirms the delivery by him/</w:t>
+            </w:r>
+            <w:proofErr w:type="gramStart"/>
             <w:r>
               <w:rPr>
                 <w:rFonts w:ascii="Times New Roman" w:hAnsi="Times New Roman" w:cs="Times New Roman"/>
                 <w:sz w:val="20"/>
                 <w:szCs w:val="20"/>
               </w:rPr>
+              <w:t xml:space="preserve">herself.  </w:t>
+            </w:r>
+            <w:r>
+              <w:rPr>
+                <w:rFonts w:ascii="Times New Roman" w:hAnsi="Times New Roman" w:cs="Times New Roman"/>
+                <w:sz w:val="20"/>
+                <w:szCs w:val="20"/>
+              </w:rPr>
+              <w:t>.</w:t>
+            </w:r>
+            <w:proofErr w:type="gramEnd"/>
+            <w:r>
+              <w:rPr>
+                <w:rFonts w:ascii="Times New Roman" w:hAnsi="Times New Roman" w:cs="Times New Roman"/>
+                <w:b/>
+                <w:sz w:val="20"/>
+                <w:szCs w:val="20"/>
+              </w:rPr>
               <w:t xml:space="preserve"> </w:t>
             </w:r>
+          </w:p>
+        </w:tc>
+      </w:tr>
+      <w:tr>
+        <w:trPr>
+          <w:trHeight w:val="1942"/>
+        </w:trPr>
+        <w:tc>
+          <w:tcPr>
+            <w:tcW w:w="699" w:type="dxa"/>
+            <w:vMerge/>
+            <w:tcBorders>
+              <w:left w:val="single" w:sz="4" w:space="0" w:color="000000"/>
+              <w:bottom w:val="single" w:sz="4" w:space="0" w:color="000000"/>
+              <w:right w:val="single" w:sz="4" w:space="0" w:color="000000"/>
+            </w:tcBorders>
+          </w:tcPr>
+          <w:p>
+            <w:pPr>
+              <w:rPr>
+                <w:rFonts w:ascii="Times New Roman" w:hAnsi="Times New Roman" w:cs="Times New Roman"/>
+                <w:sz w:val="20"/>
+                <w:szCs w:val="20"/>
+              </w:rPr>
+            </w:pPr>
           </w:p>
         </w:tc>
         <w:tc>
           <w:tcPr>
-            <w:tcW w:w="1448" w:type="dxa"/>
+            <w:tcW w:w="1587" w:type="dxa"/>
+            <w:vMerge/>
+            <w:tcBorders>
+              <w:left w:val="single" w:sz="4" w:space="0" w:color="000000"/>
+              <w:bottom w:val="single" w:sz="4" w:space="0" w:color="000000"/>
+              <w:right w:val="single" w:sz="4" w:space="0" w:color="000000"/>
+            </w:tcBorders>
+          </w:tcPr>
+          <w:p>
+            <w:pPr>
+              <w:rPr>
+                <w:rFonts w:ascii="Times New Roman" w:hAnsi="Times New Roman" w:cs="Times New Roman"/>
+                <w:sz w:val="20"/>
+                <w:szCs w:val="20"/>
+              </w:rPr>
+            </w:pPr>
+          </w:p>
+        </w:tc>
+        <w:tc>
+          <w:tcPr>
+            <w:tcW w:w="1761" w:type="dxa"/>
+            <w:vMerge/>
+            <w:tcBorders>
+              <w:left w:val="single" w:sz="4" w:space="0" w:color="000000"/>
+              <w:bottom w:val="single" w:sz="4" w:space="0" w:color="000000"/>
+              <w:right w:val="single" w:sz="4" w:space="0" w:color="000000"/>
+            </w:tcBorders>
+          </w:tcPr>
+          <w:p>
+            <w:pPr>
+              <w:rPr>
+                <w:rFonts w:ascii="Times New Roman" w:hAnsi="Times New Roman" w:cs="Times New Roman"/>
+                <w:sz w:val="20"/>
+                <w:szCs w:val="20"/>
+              </w:rPr>
+            </w:pPr>
+          </w:p>
+        </w:tc>
+        <w:tc>
+          <w:tcPr>
+            <w:tcW w:w="1432" w:type="dxa"/>
             <w:tcBorders>
               <w:top w:val="single" w:sz="4" w:space="0" w:color="000000"/>
               <w:left w:val="single" w:sz="4" w:space="0" w:color="000000"/>
@@ -13851,39 +13910,13 @@
                 <w:sz w:val="20"/>
                 <w:szCs w:val="20"/>
               </w:rPr>
-              <w:t xml:space="preserve">Job </w:t>
-            </w:r>
-            <w:r>
-              <w:rPr>
-                <w:rFonts w:ascii="Times New Roman" w:hAnsi="Times New Roman" w:cs="Times New Roman"/>
-                <w:sz w:val="20"/>
-                <w:szCs w:val="20"/>
-              </w:rPr>
-              <w:tab/>
-              <w:t xml:space="preserve">order </w:t>
-            </w:r>
-          </w:p>
-          <w:p>
-            <w:pPr>
-              <w:rPr>
-                <w:rFonts w:ascii="Times New Roman" w:hAnsi="Times New Roman" w:cs="Times New Roman"/>
-                <w:sz w:val="20"/>
-                <w:szCs w:val="20"/>
-              </w:rPr>
-            </w:pPr>
-            <w:r>
-              <w:rPr>
-                <w:rFonts w:ascii="Times New Roman" w:hAnsi="Times New Roman" w:cs="Times New Roman"/>
-                <w:sz w:val="20"/>
-                <w:szCs w:val="20"/>
-              </w:rPr>
-              <w:t xml:space="preserve">cancellation before the set date for the job order delivery.  </w:t>
+              <w:t xml:space="preserve">The transport agent cancels the delivery or does not give the confirmation of the delivery.  </w:t>
             </w:r>
           </w:p>
         </w:tc>
         <w:tc>
           <w:tcPr>
-            <w:tcW w:w="1961" w:type="dxa"/>
+            <w:tcW w:w="1935" w:type="dxa"/>
             <w:tcBorders>
               <w:top w:val="single" w:sz="4" w:space="0" w:color="000000"/>
               <w:left w:val="single" w:sz="4" w:space="0" w:color="000000"/>
@@ -13905,13 +13938,13 @@
                 <w:sz w:val="20"/>
                 <w:szCs w:val="20"/>
               </w:rPr>
-              <w:t xml:space="preserve">Success message displayed with update of pending job orders list and acknowledgement email for the job cancellation. </w:t>
+              <w:t>The shopper does not get delivery confirmation and therefore has to wait until order is delivered or contacts the admin.</w:t>
             </w:r>
           </w:p>
         </w:tc>
         <w:tc>
           <w:tcPr>
-            <w:tcW w:w="1964" w:type="dxa"/>
+            <w:tcW w:w="1938" w:type="dxa"/>
             <w:tcBorders>
               <w:top w:val="single" w:sz="4" w:space="0" w:color="000000"/>
               <w:left w:val="single" w:sz="4" w:space="0" w:color="000000"/>
@@ -13933,16 +13966,7 @@
                 <w:sz w:val="20"/>
                 <w:szCs w:val="20"/>
               </w:rPr>
-              <w:t>Success message displayed with update of pending job orders list and acknowledgement email for the job cancellation.</w:t>
-            </w:r>
-            <w:r>
-              <w:rPr>
-                <w:rFonts w:ascii="Times New Roman" w:hAnsi="Times New Roman" w:cs="Times New Roman"/>
-                <w:b/>
-                <w:sz w:val="20"/>
-                <w:szCs w:val="20"/>
-              </w:rPr>
-              <w:t xml:space="preserve"> </w:t>
+              <w:t>The shopper does not get delivery confirmation and therefore has to wait until order is delivered or contacts the admin.</w:t>
             </w:r>
           </w:p>
         </w:tc>
@@ -13953,7 +13977,91 @@
         </w:trPr>
         <w:tc>
           <w:tcPr>
-            <w:tcW w:w="712" w:type="dxa"/>
+            <w:tcW w:w="699" w:type="dxa"/>
+            <w:vMerge w:val="restart"/>
+            <w:tcBorders>
+              <w:top w:val="single" w:sz="4" w:space="0" w:color="000000"/>
+              <w:left w:val="single" w:sz="4" w:space="0" w:color="000000"/>
+              <w:right w:val="single" w:sz="4" w:space="0" w:color="000000"/>
+            </w:tcBorders>
+          </w:tcPr>
+          <w:p>
+            <w:pPr>
+              <w:rPr>
+                <w:rFonts w:ascii="Times New Roman" w:hAnsi="Times New Roman" w:cs="Times New Roman"/>
+                <w:sz w:val="20"/>
+                <w:szCs w:val="20"/>
+              </w:rPr>
+            </w:pPr>
+            <w:r>
+              <w:rPr>
+                <w:rFonts w:ascii="Times New Roman" w:hAnsi="Times New Roman" w:cs="Times New Roman"/>
+                <w:sz w:val="20"/>
+                <w:szCs w:val="20"/>
+              </w:rPr>
+              <w:t>5</w:t>
+            </w:r>
+          </w:p>
+        </w:tc>
+        <w:tc>
+          <w:tcPr>
+            <w:tcW w:w="1587" w:type="dxa"/>
+            <w:vMerge w:val="restart"/>
+            <w:tcBorders>
+              <w:top w:val="single" w:sz="4" w:space="0" w:color="000000"/>
+              <w:left w:val="single" w:sz="4" w:space="0" w:color="000000"/>
+              <w:right w:val="single" w:sz="4" w:space="0" w:color="000000"/>
+            </w:tcBorders>
+          </w:tcPr>
+          <w:p>
+            <w:pPr>
+              <w:rPr>
+                <w:rFonts w:ascii="Times New Roman" w:hAnsi="Times New Roman" w:cs="Times New Roman"/>
+                <w:sz w:val="20"/>
+                <w:szCs w:val="20"/>
+              </w:rPr>
+            </w:pPr>
+            <w:r>
+              <w:rPr>
+                <w:rFonts w:ascii="Times New Roman" w:hAnsi="Times New Roman" w:cs="Times New Roman"/>
+                <w:sz w:val="20"/>
+                <w:szCs w:val="20"/>
+              </w:rPr>
+              <w:t xml:space="preserve">Payment </w:t>
+            </w:r>
+          </w:p>
+        </w:tc>
+        <w:tc>
+          <w:tcPr>
+            <w:tcW w:w="1761" w:type="dxa"/>
+            <w:vMerge w:val="restart"/>
+            <w:tcBorders>
+              <w:top w:val="single" w:sz="4" w:space="0" w:color="000000"/>
+              <w:left w:val="single" w:sz="4" w:space="0" w:color="000000"/>
+              <w:right w:val="single" w:sz="4" w:space="0" w:color="000000"/>
+            </w:tcBorders>
+          </w:tcPr>
+          <w:p>
+            <w:pPr>
+              <w:rPr>
+                <w:rFonts w:ascii="Times New Roman" w:hAnsi="Times New Roman" w:cs="Times New Roman"/>
+                <w:sz w:val="20"/>
+                <w:szCs w:val="20"/>
+              </w:rPr>
+            </w:pPr>
+            <w:r>
+              <w:rPr>
+                <w:rFonts w:ascii="Times New Roman" w:hAnsi="Times New Roman" w:cs="Times New Roman"/>
+                <w:sz w:val="20"/>
+                <w:szCs w:val="20"/>
+              </w:rPr>
+              <w:t xml:space="preserve">This enables either the payment of the designer and the transport agent on the completion of an order by the shopper. A refund on the event a failed order. </w:t>
+            </w:r>
+          </w:p>
+        </w:tc>
+        <w:tc>
+          <w:tcPr>
+            <w:tcW w:w="1432" w:type="dxa"/>
             <w:tcBorders>
               <w:top w:val="single" w:sz="4" w:space="0" w:color="000000"/>
               <w:left w:val="single" w:sz="4" w:space="0" w:color="000000"/>
@@ -13969,11 +14077,19 @@
                 <w:szCs w:val="20"/>
               </w:rPr>
             </w:pPr>
+            <w:r>
+              <w:rPr>
+                <w:rFonts w:ascii="Times New Roman" w:hAnsi="Times New Roman" w:cs="Times New Roman"/>
+                <w:sz w:val="20"/>
+                <w:szCs w:val="20"/>
+              </w:rPr>
+              <w:t xml:space="preserve">Confirmation of order delivery by the shopper. Confirmation of dispatch delivery by the transport agent. Confirmation of cloth finished order preparation by the designer </w:t>
+            </w:r>
           </w:p>
         </w:tc>
         <w:tc>
           <w:tcPr>
-            <w:tcW w:w="1457" w:type="dxa"/>
+            <w:tcW w:w="1935" w:type="dxa"/>
             <w:tcBorders>
               <w:top w:val="single" w:sz="4" w:space="0" w:color="000000"/>
               <w:left w:val="single" w:sz="4" w:space="0" w:color="000000"/>
@@ -13989,11 +14105,19 @@
                 <w:szCs w:val="20"/>
               </w:rPr>
             </w:pPr>
+            <w:r>
+              <w:rPr>
+                <w:rFonts w:ascii="Times New Roman" w:hAnsi="Times New Roman" w:cs="Times New Roman"/>
+                <w:sz w:val="20"/>
+                <w:szCs w:val="20"/>
+              </w:rPr>
+              <w:t>If all the parties confirm the completion of the order then the designer and the transporter will be paid in terms of wages and transport fees.</w:t>
+            </w:r>
           </w:p>
         </w:tc>
         <w:tc>
           <w:tcPr>
-            <w:tcW w:w="1810" w:type="dxa"/>
+            <w:tcW w:w="1938" w:type="dxa"/>
             <w:tcBorders>
               <w:top w:val="single" w:sz="4" w:space="0" w:color="000000"/>
               <w:left w:val="single" w:sz="4" w:space="0" w:color="000000"/>
@@ -14009,11 +14133,84 @@
                 <w:szCs w:val="20"/>
               </w:rPr>
             </w:pPr>
+            <w:r>
+              <w:rPr>
+                <w:rFonts w:ascii="Times New Roman" w:hAnsi="Times New Roman" w:cs="Times New Roman"/>
+                <w:sz w:val="20"/>
+                <w:szCs w:val="20"/>
+              </w:rPr>
+              <w:t>If all the parties confirm the completion of the order then the designer and the transporter will be paid in terms of wages and transport fees.</w:t>
+            </w:r>
+          </w:p>
+        </w:tc>
+      </w:tr>
+      <w:tr>
+        <w:trPr>
+          <w:trHeight w:val="1942"/>
+        </w:trPr>
+        <w:tc>
+          <w:tcPr>
+            <w:tcW w:w="699" w:type="dxa"/>
+            <w:vMerge/>
+            <w:tcBorders>
+              <w:left w:val="single" w:sz="4" w:space="0" w:color="000000"/>
+              <w:bottom w:val="single" w:sz="4" w:space="0" w:color="000000"/>
+              <w:right w:val="single" w:sz="4" w:space="0" w:color="000000"/>
+            </w:tcBorders>
+          </w:tcPr>
+          <w:p>
+            <w:pPr>
+              <w:rPr>
+                <w:rFonts w:ascii="Times New Roman" w:hAnsi="Times New Roman" w:cs="Times New Roman"/>
+                <w:sz w:val="20"/>
+                <w:szCs w:val="20"/>
+              </w:rPr>
+            </w:pPr>
           </w:p>
         </w:tc>
         <w:tc>
           <w:tcPr>
-            <w:tcW w:w="1448" w:type="dxa"/>
+            <w:tcW w:w="1587" w:type="dxa"/>
+            <w:vMerge/>
+            <w:tcBorders>
+              <w:left w:val="single" w:sz="4" w:space="0" w:color="000000"/>
+              <w:bottom w:val="single" w:sz="4" w:space="0" w:color="000000"/>
+              <w:right w:val="single" w:sz="4" w:space="0" w:color="000000"/>
+            </w:tcBorders>
+          </w:tcPr>
+          <w:p>
+            <w:pPr>
+              <w:rPr>
+                <w:rFonts w:ascii="Times New Roman" w:hAnsi="Times New Roman" w:cs="Times New Roman"/>
+                <w:sz w:val="20"/>
+                <w:szCs w:val="20"/>
+              </w:rPr>
+            </w:pPr>
+          </w:p>
+        </w:tc>
+        <w:tc>
+          <w:tcPr>
+            <w:tcW w:w="1761" w:type="dxa"/>
+            <w:vMerge/>
+            <w:tcBorders>
+              <w:left w:val="single" w:sz="4" w:space="0" w:color="000000"/>
+              <w:bottom w:val="single" w:sz="4" w:space="0" w:color="000000"/>
+              <w:right w:val="single" w:sz="4" w:space="0" w:color="000000"/>
+            </w:tcBorders>
+          </w:tcPr>
+          <w:p>
+            <w:pPr>
+              <w:rPr>
+                <w:rFonts w:ascii="Times New Roman" w:hAnsi="Times New Roman" w:cs="Times New Roman"/>
+                <w:sz w:val="20"/>
+                <w:szCs w:val="20"/>
+              </w:rPr>
+            </w:pPr>
+          </w:p>
+        </w:tc>
+        <w:tc>
+          <w:tcPr>
+            <w:tcW w:w="1432" w:type="dxa"/>
             <w:tcBorders>
               <w:top w:val="single" w:sz="4" w:space="0" w:color="000000"/>
               <w:left w:val="single" w:sz="4" w:space="0" w:color="000000"/>
@@ -14029,11 +14226,19 @@
                 <w:szCs w:val="20"/>
               </w:rPr>
             </w:pPr>
+            <w:r>
+              <w:rPr>
+                <w:rFonts w:ascii="Times New Roman" w:hAnsi="Times New Roman" w:cs="Times New Roman"/>
+                <w:sz w:val="20"/>
+                <w:szCs w:val="20"/>
+              </w:rPr>
+              <w:t>If any or all of the parties don’t confirm the completion of the order then the shopper will be refunded for the failed delivery</w:t>
+            </w:r>
           </w:p>
         </w:tc>
         <w:tc>
           <w:tcPr>
-            <w:tcW w:w="1961" w:type="dxa"/>
+            <w:tcW w:w="1935" w:type="dxa"/>
             <w:tcBorders>
               <w:top w:val="single" w:sz="4" w:space="0" w:color="000000"/>
               <w:left w:val="single" w:sz="4" w:space="0" w:color="000000"/>
@@ -14049,11 +14254,19 @@
                 <w:szCs w:val="20"/>
               </w:rPr>
             </w:pPr>
+            <w:r>
+              <w:rPr>
+                <w:rFonts w:ascii="Times New Roman" w:hAnsi="Times New Roman" w:cs="Times New Roman"/>
+                <w:sz w:val="20"/>
+                <w:szCs w:val="20"/>
+              </w:rPr>
+              <w:t>Shopper will be refunded for failed delivery.</w:t>
+            </w:r>
           </w:p>
         </w:tc>
         <w:tc>
           <w:tcPr>
-            <w:tcW w:w="1964" w:type="dxa"/>
+            <w:tcW w:w="1938" w:type="dxa"/>
             <w:tcBorders>
               <w:top w:val="single" w:sz="4" w:space="0" w:color="000000"/>
               <w:left w:val="single" w:sz="4" w:space="0" w:color="000000"/>
@@ -14069,831 +14282,13 @@
                 <w:szCs w:val="20"/>
               </w:rPr>
             </w:pPr>
-          </w:p>
-        </w:tc>
-      </w:tr>
-      <w:tr>
-        <w:trPr>
-          <w:trHeight w:val="1942"/>
-        </w:trPr>
-        <w:tc>
-          <w:tcPr>
-            <w:tcW w:w="712" w:type="dxa"/>
-            <w:tcBorders>
-              <w:top w:val="single" w:sz="4" w:space="0" w:color="000000"/>
-              <w:left w:val="single" w:sz="4" w:space="0" w:color="000000"/>
-              <w:bottom w:val="single" w:sz="4" w:space="0" w:color="000000"/>
-              <w:right w:val="single" w:sz="4" w:space="0" w:color="000000"/>
-            </w:tcBorders>
-          </w:tcPr>
-          <w:p>
-            <w:pPr>
+            <w:r>
               <w:rPr>
                 <w:rFonts w:ascii="Times New Roman" w:hAnsi="Times New Roman" w:cs="Times New Roman"/>
                 <w:sz w:val="20"/>
                 <w:szCs w:val="20"/>
               </w:rPr>
-            </w:pPr>
-          </w:p>
-        </w:tc>
-        <w:tc>
-          <w:tcPr>
-            <w:tcW w:w="1457" w:type="dxa"/>
-            <w:tcBorders>
-              <w:top w:val="single" w:sz="4" w:space="0" w:color="000000"/>
-              <w:left w:val="single" w:sz="4" w:space="0" w:color="000000"/>
-              <w:bottom w:val="single" w:sz="4" w:space="0" w:color="000000"/>
-              <w:right w:val="single" w:sz="4" w:space="0" w:color="000000"/>
-            </w:tcBorders>
-          </w:tcPr>
-          <w:p>
-            <w:pPr>
-              <w:rPr>
-                <w:rFonts w:ascii="Times New Roman" w:hAnsi="Times New Roman" w:cs="Times New Roman"/>
-                <w:sz w:val="20"/>
-                <w:szCs w:val="20"/>
-              </w:rPr>
-            </w:pPr>
-          </w:p>
-        </w:tc>
-        <w:tc>
-          <w:tcPr>
-            <w:tcW w:w="1810" w:type="dxa"/>
-            <w:tcBorders>
-              <w:top w:val="single" w:sz="4" w:space="0" w:color="000000"/>
-              <w:left w:val="single" w:sz="4" w:space="0" w:color="000000"/>
-              <w:bottom w:val="single" w:sz="4" w:space="0" w:color="000000"/>
-              <w:right w:val="single" w:sz="4" w:space="0" w:color="000000"/>
-            </w:tcBorders>
-          </w:tcPr>
-          <w:p>
-            <w:pPr>
-              <w:rPr>
-                <w:rFonts w:ascii="Times New Roman" w:hAnsi="Times New Roman" w:cs="Times New Roman"/>
-                <w:sz w:val="20"/>
-                <w:szCs w:val="20"/>
-              </w:rPr>
-            </w:pPr>
-          </w:p>
-        </w:tc>
-        <w:tc>
-          <w:tcPr>
-            <w:tcW w:w="1448" w:type="dxa"/>
-            <w:tcBorders>
-              <w:top w:val="single" w:sz="4" w:space="0" w:color="000000"/>
-              <w:left w:val="single" w:sz="4" w:space="0" w:color="000000"/>
-              <w:bottom w:val="single" w:sz="4" w:space="0" w:color="000000"/>
-              <w:right w:val="single" w:sz="4" w:space="0" w:color="000000"/>
-            </w:tcBorders>
-          </w:tcPr>
-          <w:p>
-            <w:pPr>
-              <w:rPr>
-                <w:rFonts w:ascii="Times New Roman" w:hAnsi="Times New Roman" w:cs="Times New Roman"/>
-                <w:sz w:val="20"/>
-                <w:szCs w:val="20"/>
-              </w:rPr>
-            </w:pPr>
-          </w:p>
-        </w:tc>
-        <w:tc>
-          <w:tcPr>
-            <w:tcW w:w="1961" w:type="dxa"/>
-            <w:tcBorders>
-              <w:top w:val="single" w:sz="4" w:space="0" w:color="000000"/>
-              <w:left w:val="single" w:sz="4" w:space="0" w:color="000000"/>
-              <w:bottom w:val="single" w:sz="4" w:space="0" w:color="000000"/>
-              <w:right w:val="single" w:sz="4" w:space="0" w:color="000000"/>
-            </w:tcBorders>
-          </w:tcPr>
-          <w:p>
-            <w:pPr>
-              <w:rPr>
-                <w:rFonts w:ascii="Times New Roman" w:hAnsi="Times New Roman" w:cs="Times New Roman"/>
-                <w:sz w:val="20"/>
-                <w:szCs w:val="20"/>
-              </w:rPr>
-            </w:pPr>
-          </w:p>
-        </w:tc>
-        <w:tc>
-          <w:tcPr>
-            <w:tcW w:w="1964" w:type="dxa"/>
-            <w:tcBorders>
-              <w:top w:val="single" w:sz="4" w:space="0" w:color="000000"/>
-              <w:left w:val="single" w:sz="4" w:space="0" w:color="000000"/>
-              <w:bottom w:val="single" w:sz="4" w:space="0" w:color="000000"/>
-              <w:right w:val="single" w:sz="4" w:space="0" w:color="000000"/>
-            </w:tcBorders>
-          </w:tcPr>
-          <w:p>
-            <w:pPr>
-              <w:rPr>
-                <w:rFonts w:ascii="Times New Roman" w:hAnsi="Times New Roman" w:cs="Times New Roman"/>
-                <w:sz w:val="20"/>
-                <w:szCs w:val="20"/>
-              </w:rPr>
-            </w:pPr>
-          </w:p>
-        </w:tc>
-      </w:tr>
-      <w:tr>
-        <w:trPr>
-          <w:trHeight w:val="1942"/>
-        </w:trPr>
-        <w:tc>
-          <w:tcPr>
-            <w:tcW w:w="712" w:type="dxa"/>
-            <w:tcBorders>
-              <w:top w:val="single" w:sz="4" w:space="0" w:color="000000"/>
-              <w:left w:val="single" w:sz="4" w:space="0" w:color="000000"/>
-              <w:bottom w:val="single" w:sz="4" w:space="0" w:color="000000"/>
-              <w:right w:val="single" w:sz="4" w:space="0" w:color="000000"/>
-            </w:tcBorders>
-          </w:tcPr>
-          <w:p>
-            <w:pPr>
-              <w:rPr>
-                <w:rFonts w:ascii="Times New Roman" w:hAnsi="Times New Roman" w:cs="Times New Roman"/>
-                <w:sz w:val="20"/>
-                <w:szCs w:val="20"/>
-              </w:rPr>
-            </w:pPr>
-            <w:r>
-              <w:rPr>
-                <w:rFonts w:ascii="Times New Roman" w:hAnsi="Times New Roman" w:cs="Times New Roman"/>
-                <w:sz w:val="20"/>
-                <w:szCs w:val="20"/>
-              </w:rPr>
-              <w:t>5</w:t>
-            </w:r>
-          </w:p>
-        </w:tc>
-        <w:tc>
-          <w:tcPr>
-            <w:tcW w:w="1457" w:type="dxa"/>
-            <w:tcBorders>
-              <w:top w:val="single" w:sz="4" w:space="0" w:color="000000"/>
-              <w:left w:val="single" w:sz="4" w:space="0" w:color="000000"/>
-              <w:bottom w:val="single" w:sz="4" w:space="0" w:color="000000"/>
-              <w:right w:val="single" w:sz="4" w:space="0" w:color="000000"/>
-            </w:tcBorders>
-          </w:tcPr>
-          <w:p>
-            <w:pPr>
-              <w:rPr>
-                <w:rFonts w:ascii="Times New Roman" w:hAnsi="Times New Roman" w:cs="Times New Roman"/>
-                <w:sz w:val="20"/>
-                <w:szCs w:val="20"/>
-              </w:rPr>
-            </w:pPr>
-            <w:r>
-              <w:rPr>
-                <w:rFonts w:ascii="Times New Roman" w:hAnsi="Times New Roman" w:cs="Times New Roman"/>
-                <w:sz w:val="20"/>
-                <w:szCs w:val="20"/>
-              </w:rPr>
-              <w:t xml:space="preserve">Payment </w:t>
-            </w:r>
-          </w:p>
-        </w:tc>
-        <w:tc>
-          <w:tcPr>
-            <w:tcW w:w="1810" w:type="dxa"/>
-            <w:tcBorders>
-              <w:top w:val="single" w:sz="4" w:space="0" w:color="000000"/>
-              <w:left w:val="single" w:sz="4" w:space="0" w:color="000000"/>
-              <w:bottom w:val="single" w:sz="4" w:space="0" w:color="000000"/>
-              <w:right w:val="single" w:sz="4" w:space="0" w:color="000000"/>
-            </w:tcBorders>
-          </w:tcPr>
-          <w:p>
-            <w:pPr>
-              <w:rPr>
-                <w:rFonts w:ascii="Times New Roman" w:hAnsi="Times New Roman" w:cs="Times New Roman"/>
-                <w:sz w:val="20"/>
-                <w:szCs w:val="20"/>
-              </w:rPr>
-            </w:pPr>
-            <w:r>
-              <w:rPr>
-                <w:rFonts w:ascii="Times New Roman" w:hAnsi="Times New Roman" w:cs="Times New Roman"/>
-                <w:sz w:val="20"/>
-                <w:szCs w:val="20"/>
-              </w:rPr>
-              <w:t xml:space="preserve">This enables either the payment of the designer and the transport agent on the completion of an order by the shopper. A refund on the event a failed order. </w:t>
-            </w:r>
-            <w:bookmarkStart w:id="61" w:name="_GoBack"/>
-            <w:bookmarkEnd w:id="61"/>
-          </w:p>
-        </w:tc>
-        <w:tc>
-          <w:tcPr>
-            <w:tcW w:w="1448" w:type="dxa"/>
-            <w:tcBorders>
-              <w:top w:val="single" w:sz="4" w:space="0" w:color="000000"/>
-              <w:left w:val="single" w:sz="4" w:space="0" w:color="000000"/>
-              <w:bottom w:val="single" w:sz="4" w:space="0" w:color="000000"/>
-              <w:right w:val="single" w:sz="4" w:space="0" w:color="000000"/>
-            </w:tcBorders>
-          </w:tcPr>
-          <w:p>
-            <w:pPr>
-              <w:rPr>
-                <w:rFonts w:ascii="Times New Roman" w:hAnsi="Times New Roman" w:cs="Times New Roman"/>
-                <w:sz w:val="20"/>
-                <w:szCs w:val="20"/>
-              </w:rPr>
-            </w:pPr>
-          </w:p>
-        </w:tc>
-        <w:tc>
-          <w:tcPr>
-            <w:tcW w:w="1961" w:type="dxa"/>
-            <w:tcBorders>
-              <w:top w:val="single" w:sz="4" w:space="0" w:color="000000"/>
-              <w:left w:val="single" w:sz="4" w:space="0" w:color="000000"/>
-              <w:bottom w:val="single" w:sz="4" w:space="0" w:color="000000"/>
-              <w:right w:val="single" w:sz="4" w:space="0" w:color="000000"/>
-            </w:tcBorders>
-          </w:tcPr>
-          <w:p>
-            <w:pPr>
-              <w:rPr>
-                <w:rFonts w:ascii="Times New Roman" w:hAnsi="Times New Roman" w:cs="Times New Roman"/>
-                <w:sz w:val="20"/>
-                <w:szCs w:val="20"/>
-              </w:rPr>
-            </w:pPr>
-          </w:p>
-        </w:tc>
-        <w:tc>
-          <w:tcPr>
-            <w:tcW w:w="1964" w:type="dxa"/>
-            <w:tcBorders>
-              <w:top w:val="single" w:sz="4" w:space="0" w:color="000000"/>
-              <w:left w:val="single" w:sz="4" w:space="0" w:color="000000"/>
-              <w:bottom w:val="single" w:sz="4" w:space="0" w:color="000000"/>
-              <w:right w:val="single" w:sz="4" w:space="0" w:color="000000"/>
-            </w:tcBorders>
-          </w:tcPr>
-          <w:p>
-            <w:pPr>
-              <w:rPr>
-                <w:rFonts w:ascii="Times New Roman" w:hAnsi="Times New Roman" w:cs="Times New Roman"/>
-                <w:sz w:val="20"/>
-                <w:szCs w:val="20"/>
-              </w:rPr>
-            </w:pPr>
-          </w:p>
-        </w:tc>
-      </w:tr>
-      <w:tr>
-        <w:trPr>
-          <w:trHeight w:val="1942"/>
-        </w:trPr>
-        <w:tc>
-          <w:tcPr>
-            <w:tcW w:w="712" w:type="dxa"/>
-            <w:tcBorders>
-              <w:top w:val="single" w:sz="4" w:space="0" w:color="000000"/>
-              <w:left w:val="single" w:sz="4" w:space="0" w:color="000000"/>
-              <w:bottom w:val="single" w:sz="4" w:space="0" w:color="000000"/>
-              <w:right w:val="single" w:sz="4" w:space="0" w:color="000000"/>
-            </w:tcBorders>
-          </w:tcPr>
-          <w:p>
-            <w:pPr>
-              <w:rPr>
-                <w:rFonts w:ascii="Times New Roman" w:hAnsi="Times New Roman" w:cs="Times New Roman"/>
-                <w:sz w:val="20"/>
-                <w:szCs w:val="20"/>
-              </w:rPr>
-            </w:pPr>
-          </w:p>
-        </w:tc>
-        <w:tc>
-          <w:tcPr>
-            <w:tcW w:w="1457" w:type="dxa"/>
-            <w:tcBorders>
-              <w:top w:val="single" w:sz="4" w:space="0" w:color="000000"/>
-              <w:left w:val="single" w:sz="4" w:space="0" w:color="000000"/>
-              <w:bottom w:val="single" w:sz="4" w:space="0" w:color="000000"/>
-              <w:right w:val="single" w:sz="4" w:space="0" w:color="000000"/>
-            </w:tcBorders>
-          </w:tcPr>
-          <w:p>
-            <w:pPr>
-              <w:rPr>
-                <w:rFonts w:ascii="Times New Roman" w:hAnsi="Times New Roman" w:cs="Times New Roman"/>
-                <w:sz w:val="20"/>
-                <w:szCs w:val="20"/>
-              </w:rPr>
-            </w:pPr>
-          </w:p>
-        </w:tc>
-        <w:tc>
-          <w:tcPr>
-            <w:tcW w:w="1810" w:type="dxa"/>
-            <w:tcBorders>
-              <w:top w:val="single" w:sz="4" w:space="0" w:color="000000"/>
-              <w:left w:val="single" w:sz="4" w:space="0" w:color="000000"/>
-              <w:bottom w:val="single" w:sz="4" w:space="0" w:color="000000"/>
-              <w:right w:val="single" w:sz="4" w:space="0" w:color="000000"/>
-            </w:tcBorders>
-          </w:tcPr>
-          <w:p>
-            <w:pPr>
-              <w:rPr>
-                <w:rFonts w:ascii="Times New Roman" w:hAnsi="Times New Roman" w:cs="Times New Roman"/>
-                <w:sz w:val="20"/>
-                <w:szCs w:val="20"/>
-              </w:rPr>
-            </w:pPr>
-          </w:p>
-        </w:tc>
-        <w:tc>
-          <w:tcPr>
-            <w:tcW w:w="1448" w:type="dxa"/>
-            <w:tcBorders>
-              <w:top w:val="single" w:sz="4" w:space="0" w:color="000000"/>
-              <w:left w:val="single" w:sz="4" w:space="0" w:color="000000"/>
-              <w:bottom w:val="single" w:sz="4" w:space="0" w:color="000000"/>
-              <w:right w:val="single" w:sz="4" w:space="0" w:color="000000"/>
-            </w:tcBorders>
-          </w:tcPr>
-          <w:p>
-            <w:pPr>
-              <w:rPr>
-                <w:rFonts w:ascii="Times New Roman" w:hAnsi="Times New Roman" w:cs="Times New Roman"/>
-                <w:sz w:val="20"/>
-                <w:szCs w:val="20"/>
-              </w:rPr>
-            </w:pPr>
-          </w:p>
-        </w:tc>
-        <w:tc>
-          <w:tcPr>
-            <w:tcW w:w="1961" w:type="dxa"/>
-            <w:tcBorders>
-              <w:top w:val="single" w:sz="4" w:space="0" w:color="000000"/>
-              <w:left w:val="single" w:sz="4" w:space="0" w:color="000000"/>
-              <w:bottom w:val="single" w:sz="4" w:space="0" w:color="000000"/>
-              <w:right w:val="single" w:sz="4" w:space="0" w:color="000000"/>
-            </w:tcBorders>
-          </w:tcPr>
-          <w:p>
-            <w:pPr>
-              <w:rPr>
-                <w:rFonts w:ascii="Times New Roman" w:hAnsi="Times New Roman" w:cs="Times New Roman"/>
-                <w:sz w:val="20"/>
-                <w:szCs w:val="20"/>
-              </w:rPr>
-            </w:pPr>
-          </w:p>
-        </w:tc>
-        <w:tc>
-          <w:tcPr>
-            <w:tcW w:w="1964" w:type="dxa"/>
-            <w:tcBorders>
-              <w:top w:val="single" w:sz="4" w:space="0" w:color="000000"/>
-              <w:left w:val="single" w:sz="4" w:space="0" w:color="000000"/>
-              <w:bottom w:val="single" w:sz="4" w:space="0" w:color="000000"/>
-              <w:right w:val="single" w:sz="4" w:space="0" w:color="000000"/>
-            </w:tcBorders>
-          </w:tcPr>
-          <w:p>
-            <w:pPr>
-              <w:rPr>
-                <w:rFonts w:ascii="Times New Roman" w:hAnsi="Times New Roman" w:cs="Times New Roman"/>
-                <w:sz w:val="20"/>
-                <w:szCs w:val="20"/>
-              </w:rPr>
-            </w:pPr>
-          </w:p>
-        </w:tc>
-      </w:tr>
-      <w:tr>
-        <w:trPr>
-          <w:trHeight w:val="1666"/>
-        </w:trPr>
-        <w:tc>
-          <w:tcPr>
-            <w:tcW w:w="712" w:type="dxa"/>
-            <w:vMerge w:val="restart"/>
-            <w:tcBorders>
-              <w:top w:val="single" w:sz="4" w:space="0" w:color="000000"/>
-              <w:left w:val="single" w:sz="4" w:space="0" w:color="000000"/>
-              <w:bottom w:val="single" w:sz="4" w:space="0" w:color="000000"/>
-              <w:right w:val="single" w:sz="4" w:space="0" w:color="000000"/>
-            </w:tcBorders>
-          </w:tcPr>
-          <w:p>
-            <w:pPr>
-              <w:rPr>
-                <w:rFonts w:ascii="Times New Roman" w:hAnsi="Times New Roman" w:cs="Times New Roman"/>
-                <w:sz w:val="20"/>
-                <w:szCs w:val="20"/>
-              </w:rPr>
-            </w:pPr>
-          </w:p>
-        </w:tc>
-        <w:tc>
-          <w:tcPr>
-            <w:tcW w:w="1457" w:type="dxa"/>
-            <w:vMerge w:val="restart"/>
-            <w:tcBorders>
-              <w:top w:val="single" w:sz="4" w:space="0" w:color="000000"/>
-              <w:left w:val="single" w:sz="4" w:space="0" w:color="000000"/>
-              <w:bottom w:val="single" w:sz="4" w:space="0" w:color="000000"/>
-              <w:right w:val="single" w:sz="4" w:space="0" w:color="000000"/>
-            </w:tcBorders>
-          </w:tcPr>
-          <w:p>
-            <w:pPr>
-              <w:rPr>
-                <w:rFonts w:ascii="Times New Roman" w:hAnsi="Times New Roman" w:cs="Times New Roman"/>
-                <w:sz w:val="20"/>
-                <w:szCs w:val="20"/>
-              </w:rPr>
-            </w:pPr>
-          </w:p>
-        </w:tc>
-        <w:tc>
-          <w:tcPr>
-            <w:tcW w:w="1810" w:type="dxa"/>
-            <w:vMerge w:val="restart"/>
-            <w:tcBorders>
-              <w:top w:val="single" w:sz="4" w:space="0" w:color="000000"/>
-              <w:left w:val="single" w:sz="4" w:space="0" w:color="000000"/>
-              <w:bottom w:val="single" w:sz="4" w:space="0" w:color="000000"/>
-              <w:right w:val="single" w:sz="4" w:space="0" w:color="000000"/>
-            </w:tcBorders>
-          </w:tcPr>
-          <w:p>
-            <w:pPr>
-              <w:rPr>
-                <w:rFonts w:ascii="Times New Roman" w:hAnsi="Times New Roman" w:cs="Times New Roman"/>
-                <w:sz w:val="20"/>
-                <w:szCs w:val="20"/>
-              </w:rPr>
-            </w:pPr>
-            <w:r>
-              <w:rPr>
-                <w:rFonts w:ascii="Times New Roman" w:hAnsi="Times New Roman" w:cs="Times New Roman"/>
-                <w:sz w:val="20"/>
-                <w:szCs w:val="20"/>
-              </w:rPr>
-              <w:t xml:space="preserve">enables refund payment to the </w:t>
-            </w:r>
-          </w:p>
-          <w:p>
-            <w:pPr>
-              <w:rPr>
-                <w:rFonts w:ascii="Times New Roman" w:hAnsi="Times New Roman" w:cs="Times New Roman"/>
-                <w:sz w:val="20"/>
-                <w:szCs w:val="20"/>
-              </w:rPr>
-            </w:pPr>
-            <w:r>
-              <w:rPr>
-                <w:rFonts w:ascii="Times New Roman" w:hAnsi="Times New Roman" w:cs="Times New Roman"/>
-                <w:sz w:val="20"/>
-                <w:szCs w:val="20"/>
-              </w:rPr>
-              <w:t xml:space="preserve">client </w:t>
-            </w:r>
-          </w:p>
-        </w:tc>
-        <w:tc>
-          <w:tcPr>
-            <w:tcW w:w="1448" w:type="dxa"/>
-            <w:tcBorders>
-              <w:top w:val="single" w:sz="4" w:space="0" w:color="000000"/>
-              <w:left w:val="single" w:sz="4" w:space="0" w:color="000000"/>
-              <w:bottom w:val="single" w:sz="4" w:space="0" w:color="000000"/>
-              <w:right w:val="single" w:sz="4" w:space="0" w:color="000000"/>
-            </w:tcBorders>
-          </w:tcPr>
-          <w:p>
-            <w:pPr>
-              <w:rPr>
-                <w:rFonts w:ascii="Times New Roman" w:hAnsi="Times New Roman" w:cs="Times New Roman"/>
-                <w:sz w:val="20"/>
-                <w:szCs w:val="20"/>
-              </w:rPr>
-            </w:pPr>
-            <w:r>
-              <w:rPr>
-                <w:rFonts w:ascii="Times New Roman" w:hAnsi="Times New Roman" w:cs="Times New Roman"/>
-                <w:sz w:val="20"/>
-                <w:szCs w:val="20"/>
-              </w:rPr>
-              <w:t xml:space="preserve">Job </w:t>
-            </w:r>
-            <w:r>
-              <w:rPr>
-                <w:rFonts w:ascii="Times New Roman" w:hAnsi="Times New Roman" w:cs="Times New Roman"/>
-                <w:sz w:val="20"/>
-                <w:szCs w:val="20"/>
-              </w:rPr>
-              <w:tab/>
-              <w:t xml:space="preserve">order </w:t>
-            </w:r>
-          </w:p>
-          <w:p>
-            <w:pPr>
-              <w:rPr>
-                <w:rFonts w:ascii="Times New Roman" w:hAnsi="Times New Roman" w:cs="Times New Roman"/>
-                <w:sz w:val="20"/>
-                <w:szCs w:val="20"/>
-              </w:rPr>
-            </w:pPr>
-            <w:r>
-              <w:rPr>
-                <w:rFonts w:ascii="Times New Roman" w:hAnsi="Times New Roman" w:cs="Times New Roman"/>
-                <w:sz w:val="20"/>
-                <w:szCs w:val="20"/>
-              </w:rPr>
-              <w:t xml:space="preserve">cancellation on the set date for the job order delivery. </w:t>
-            </w:r>
-          </w:p>
-        </w:tc>
-        <w:tc>
-          <w:tcPr>
-            <w:tcW w:w="1961" w:type="dxa"/>
-            <w:tcBorders>
-              <w:top w:val="single" w:sz="4" w:space="0" w:color="000000"/>
-              <w:left w:val="single" w:sz="4" w:space="0" w:color="000000"/>
-              <w:bottom w:val="single" w:sz="4" w:space="0" w:color="000000"/>
-              <w:right w:val="single" w:sz="4" w:space="0" w:color="000000"/>
-            </w:tcBorders>
-          </w:tcPr>
-          <w:p>
-            <w:pPr>
-              <w:rPr>
-                <w:rFonts w:ascii="Times New Roman" w:hAnsi="Times New Roman" w:cs="Times New Roman"/>
-                <w:sz w:val="20"/>
-                <w:szCs w:val="20"/>
-              </w:rPr>
-            </w:pPr>
-            <w:r>
-              <w:rPr>
-                <w:rFonts w:ascii="Times New Roman" w:hAnsi="Times New Roman" w:cs="Times New Roman"/>
-                <w:sz w:val="20"/>
-                <w:szCs w:val="20"/>
-              </w:rPr>
-              <w:t xml:space="preserve">Error </w:t>
-            </w:r>
-            <w:r>
-              <w:rPr>
-                <w:rFonts w:ascii="Times New Roman" w:hAnsi="Times New Roman" w:cs="Times New Roman"/>
-                <w:sz w:val="20"/>
-                <w:szCs w:val="20"/>
-              </w:rPr>
-              <w:tab/>
-              <w:t xml:space="preserve">message </w:t>
-            </w:r>
-          </w:p>
-          <w:p>
-            <w:pPr>
-              <w:rPr>
-                <w:rFonts w:ascii="Times New Roman" w:hAnsi="Times New Roman" w:cs="Times New Roman"/>
-                <w:sz w:val="20"/>
-                <w:szCs w:val="20"/>
-              </w:rPr>
-            </w:pPr>
-            <w:r>
-              <w:rPr>
-                <w:rFonts w:ascii="Times New Roman" w:hAnsi="Times New Roman" w:cs="Times New Roman"/>
-                <w:sz w:val="20"/>
-                <w:szCs w:val="20"/>
-              </w:rPr>
-              <w:t xml:space="preserve">displayed preventing </w:t>
-            </w:r>
-            <w:r>
-              <w:rPr>
-                <w:rFonts w:ascii="Times New Roman" w:hAnsi="Times New Roman" w:cs="Times New Roman"/>
-                <w:sz w:val="20"/>
-                <w:szCs w:val="20"/>
-              </w:rPr>
-              <w:tab/>
-              <w:t xml:space="preserve">job order cancellation by client. </w:t>
-            </w:r>
-          </w:p>
-        </w:tc>
-        <w:tc>
-          <w:tcPr>
-            <w:tcW w:w="1964" w:type="dxa"/>
-            <w:tcBorders>
-              <w:top w:val="single" w:sz="4" w:space="0" w:color="000000"/>
-              <w:left w:val="single" w:sz="4" w:space="0" w:color="000000"/>
-              <w:bottom w:val="single" w:sz="4" w:space="0" w:color="000000"/>
-              <w:right w:val="single" w:sz="4" w:space="0" w:color="000000"/>
-            </w:tcBorders>
-          </w:tcPr>
-          <w:p>
-            <w:pPr>
-              <w:rPr>
-                <w:rFonts w:ascii="Times New Roman" w:hAnsi="Times New Roman" w:cs="Times New Roman"/>
-                <w:sz w:val="20"/>
-                <w:szCs w:val="20"/>
-              </w:rPr>
-            </w:pPr>
-            <w:r>
-              <w:rPr>
-                <w:rFonts w:ascii="Times New Roman" w:hAnsi="Times New Roman" w:cs="Times New Roman"/>
-                <w:sz w:val="20"/>
-                <w:szCs w:val="20"/>
-              </w:rPr>
-              <w:t xml:space="preserve">Error </w:t>
-            </w:r>
-            <w:r>
-              <w:rPr>
-                <w:rFonts w:ascii="Times New Roman" w:hAnsi="Times New Roman" w:cs="Times New Roman"/>
-                <w:sz w:val="20"/>
-                <w:szCs w:val="20"/>
-              </w:rPr>
-              <w:tab/>
-              <w:t xml:space="preserve">message </w:t>
-            </w:r>
-          </w:p>
-          <w:p>
-            <w:pPr>
-              <w:rPr>
-                <w:rFonts w:ascii="Times New Roman" w:hAnsi="Times New Roman" w:cs="Times New Roman"/>
-                <w:sz w:val="20"/>
-                <w:szCs w:val="20"/>
-              </w:rPr>
-            </w:pPr>
-            <w:r>
-              <w:rPr>
-                <w:rFonts w:ascii="Times New Roman" w:hAnsi="Times New Roman" w:cs="Times New Roman"/>
-                <w:sz w:val="20"/>
-                <w:szCs w:val="20"/>
-              </w:rPr>
-              <w:t xml:space="preserve">displayed preventing </w:t>
-            </w:r>
-            <w:r>
-              <w:rPr>
-                <w:rFonts w:ascii="Times New Roman" w:hAnsi="Times New Roman" w:cs="Times New Roman"/>
-                <w:sz w:val="20"/>
-                <w:szCs w:val="20"/>
-              </w:rPr>
-              <w:tab/>
-              <w:t xml:space="preserve">job order cancellation by client. </w:t>
-            </w:r>
-          </w:p>
-        </w:tc>
-      </w:tr>
-      <w:tr>
-        <w:trPr>
-          <w:trHeight w:val="286"/>
-        </w:trPr>
-        <w:tc>
-          <w:tcPr>
-            <w:tcW w:w="0" w:type="auto"/>
-            <w:vMerge/>
-            <w:tcBorders>
-              <w:top w:val="nil"/>
-              <w:left w:val="single" w:sz="4" w:space="0" w:color="000000"/>
-              <w:bottom w:val="single" w:sz="4" w:space="0" w:color="000000"/>
-              <w:right w:val="single" w:sz="4" w:space="0" w:color="000000"/>
-            </w:tcBorders>
-          </w:tcPr>
-          <w:p>
-            <w:pPr>
-              <w:rPr>
-                <w:rFonts w:ascii="Times New Roman" w:hAnsi="Times New Roman" w:cs="Times New Roman"/>
-                <w:sz w:val="20"/>
-                <w:szCs w:val="20"/>
-              </w:rPr>
-            </w:pPr>
-          </w:p>
-        </w:tc>
-        <w:tc>
-          <w:tcPr>
-            <w:tcW w:w="0" w:type="auto"/>
-            <w:vMerge/>
-            <w:tcBorders>
-              <w:top w:val="nil"/>
-              <w:left w:val="single" w:sz="4" w:space="0" w:color="000000"/>
-              <w:bottom w:val="single" w:sz="4" w:space="0" w:color="000000"/>
-              <w:right w:val="single" w:sz="4" w:space="0" w:color="000000"/>
-            </w:tcBorders>
-          </w:tcPr>
-          <w:p>
-            <w:pPr>
-              <w:rPr>
-                <w:rFonts w:ascii="Times New Roman" w:hAnsi="Times New Roman" w:cs="Times New Roman"/>
-                <w:sz w:val="20"/>
-                <w:szCs w:val="20"/>
-              </w:rPr>
-            </w:pPr>
-          </w:p>
-        </w:tc>
-        <w:tc>
-          <w:tcPr>
-            <w:tcW w:w="0" w:type="auto"/>
-            <w:vMerge/>
-            <w:tcBorders>
-              <w:top w:val="nil"/>
-              <w:left w:val="single" w:sz="4" w:space="0" w:color="000000"/>
-              <w:bottom w:val="single" w:sz="4" w:space="0" w:color="000000"/>
-              <w:right w:val="single" w:sz="4" w:space="0" w:color="000000"/>
-            </w:tcBorders>
-          </w:tcPr>
-          <w:p>
-            <w:pPr>
-              <w:rPr>
-                <w:rFonts w:ascii="Times New Roman" w:hAnsi="Times New Roman" w:cs="Times New Roman"/>
-                <w:sz w:val="20"/>
-                <w:szCs w:val="20"/>
-              </w:rPr>
-            </w:pPr>
-          </w:p>
-        </w:tc>
-        <w:tc>
-          <w:tcPr>
-            <w:tcW w:w="1448" w:type="dxa"/>
-            <w:tcBorders>
-              <w:top w:val="single" w:sz="4" w:space="0" w:color="000000"/>
-              <w:left w:val="single" w:sz="4" w:space="0" w:color="000000"/>
-              <w:bottom w:val="single" w:sz="4" w:space="0" w:color="000000"/>
-              <w:right w:val="single" w:sz="4" w:space="0" w:color="000000"/>
-            </w:tcBorders>
-          </w:tcPr>
-          <w:p>
-            <w:pPr>
-              <w:rPr>
-                <w:rFonts w:ascii="Times New Roman" w:hAnsi="Times New Roman" w:cs="Times New Roman"/>
-                <w:sz w:val="20"/>
-                <w:szCs w:val="20"/>
-              </w:rPr>
-            </w:pPr>
-            <w:r>
-              <w:rPr>
-                <w:rFonts w:ascii="Times New Roman" w:hAnsi="Times New Roman" w:cs="Times New Roman"/>
-                <w:sz w:val="20"/>
-                <w:szCs w:val="20"/>
-              </w:rPr>
-              <w:t xml:space="preserve"> </w:t>
-            </w:r>
-          </w:p>
-        </w:tc>
-        <w:tc>
-          <w:tcPr>
-            <w:tcW w:w="1961" w:type="dxa"/>
-            <w:tcBorders>
-              <w:top w:val="single" w:sz="4" w:space="0" w:color="000000"/>
-              <w:left w:val="single" w:sz="4" w:space="0" w:color="000000"/>
-              <w:bottom w:val="single" w:sz="4" w:space="0" w:color="000000"/>
-              <w:right w:val="single" w:sz="4" w:space="0" w:color="000000"/>
-            </w:tcBorders>
-          </w:tcPr>
-          <w:p>
-            <w:pPr>
-              <w:rPr>
-                <w:rFonts w:ascii="Times New Roman" w:hAnsi="Times New Roman" w:cs="Times New Roman"/>
-                <w:sz w:val="20"/>
-                <w:szCs w:val="20"/>
-              </w:rPr>
-            </w:pPr>
-            <w:r>
-              <w:rPr>
-                <w:rFonts w:ascii="Times New Roman" w:hAnsi="Times New Roman" w:cs="Times New Roman"/>
-                <w:sz w:val="20"/>
-                <w:szCs w:val="20"/>
-              </w:rPr>
-              <w:t xml:space="preserve"> </w:t>
-            </w:r>
-          </w:p>
-        </w:tc>
-        <w:tc>
-          <w:tcPr>
-            <w:tcW w:w="1964" w:type="dxa"/>
-            <w:tcBorders>
-              <w:top w:val="single" w:sz="4" w:space="0" w:color="000000"/>
-              <w:left w:val="single" w:sz="4" w:space="0" w:color="000000"/>
-              <w:bottom w:val="single" w:sz="4" w:space="0" w:color="000000"/>
-              <w:right w:val="single" w:sz="4" w:space="0" w:color="000000"/>
-            </w:tcBorders>
-          </w:tcPr>
-          <w:p>
-            <w:pPr>
-              <w:rPr>
-                <w:rFonts w:ascii="Times New Roman" w:hAnsi="Times New Roman" w:cs="Times New Roman"/>
-                <w:sz w:val="20"/>
-                <w:szCs w:val="20"/>
-              </w:rPr>
-            </w:pPr>
-            <w:r>
-              <w:rPr>
-                <w:rFonts w:ascii="Times New Roman" w:hAnsi="Times New Roman" w:cs="Times New Roman"/>
-                <w:sz w:val="20"/>
-                <w:szCs w:val="20"/>
-              </w:rPr>
-              <w:t xml:space="preserve"> </w:t>
+              <w:t>Shopper will be refunded for failed delivery.</w:t>
             </w:r>
           </w:p>
         </w:tc>
@@ -14943,33 +14338,14 @@
           <w:szCs w:val="24"/>
         </w:rPr>
       </w:pPr>
-    </w:p>
-    <w:p>
-      <w:pPr>
-        <w:rPr>
-          <w:rFonts w:ascii="Times New Roman" w:hAnsi="Times New Roman" w:cs="Times New Roman"/>
-          <w:sz w:val="24"/>
-          <w:szCs w:val="24"/>
-        </w:rPr>
-      </w:pPr>
-    </w:p>
-    <w:p>
-      <w:pPr>
-        <w:rPr>
-          <w:rFonts w:ascii="Times New Roman" w:hAnsi="Times New Roman" w:cs="Times New Roman"/>
-          <w:sz w:val="24"/>
-          <w:szCs w:val="24"/>
-        </w:rPr>
-      </w:pPr>
-    </w:p>
-    <w:p>
-      <w:pPr>
-        <w:rPr>
-          <w:rFonts w:ascii="Times New Roman" w:hAnsi="Times New Roman" w:cs="Times New Roman"/>
-          <w:sz w:val="24"/>
-          <w:szCs w:val="24"/>
-        </w:rPr>
-      </w:pPr>
+      <w:r>
+        <w:rPr>
+          <w:rFonts w:ascii="Times New Roman" w:hAnsi="Times New Roman" w:cs="Times New Roman"/>
+          <w:sz w:val="24"/>
+          <w:szCs w:val="24"/>
+        </w:rPr>
+        <w:br w:type="page"/>
+      </w:r>
     </w:p>
     <w:p>
       <w:pPr>
@@ -14977,6 +14353,7 @@
       </w:pPr>
       <w:bookmarkStart w:id="62" w:name="_Toc530065851"/>
       <w:r>
+        <w:lastRenderedPageBreak/>
         <w:t xml:space="preserve">5.3 </w:t>
       </w:r>
       <w:r>
@@ -15000,60 +14377,6 @@
         </w:rPr>
         <w:t>After completion of the debugging phase of the system development life cycle, the system will then be deployed to a few users for testing for a given period of time so as to get the overall response on the system from users. The feedback from the users will then be used to tweak the system further in order to fit the overall user liking.</w:t>
       </w:r>
-    </w:p>
-    <w:p>
-      <w:pPr>
-        <w:rPr>
-          <w:rFonts w:ascii="Times New Roman" w:hAnsi="Times New Roman" w:cs="Times New Roman"/>
-          <w:sz w:val="24"/>
-          <w:szCs w:val="24"/>
-        </w:rPr>
-      </w:pPr>
-    </w:p>
-    <w:p>
-      <w:pPr>
-        <w:rPr>
-          <w:rFonts w:ascii="Times New Roman" w:hAnsi="Times New Roman" w:cs="Times New Roman"/>
-          <w:sz w:val="24"/>
-          <w:szCs w:val="24"/>
-        </w:rPr>
-      </w:pPr>
-    </w:p>
-    <w:p>
-      <w:pPr>
-        <w:rPr>
-          <w:rFonts w:ascii="Times New Roman" w:hAnsi="Times New Roman" w:cs="Times New Roman"/>
-          <w:sz w:val="24"/>
-          <w:szCs w:val="24"/>
-        </w:rPr>
-      </w:pPr>
-    </w:p>
-    <w:p>
-      <w:pPr>
-        <w:rPr>
-          <w:rFonts w:ascii="Times New Roman" w:hAnsi="Times New Roman" w:cs="Times New Roman"/>
-          <w:sz w:val="24"/>
-          <w:szCs w:val="24"/>
-        </w:rPr>
-      </w:pPr>
-    </w:p>
-    <w:p>
-      <w:pPr>
-        <w:rPr>
-          <w:rFonts w:ascii="Times New Roman" w:hAnsi="Times New Roman" w:cs="Times New Roman"/>
-          <w:sz w:val="24"/>
-          <w:szCs w:val="24"/>
-        </w:rPr>
-      </w:pPr>
-    </w:p>
-    <w:p>
-      <w:pPr>
-        <w:rPr>
-          <w:rFonts w:ascii="Times New Roman" w:hAnsi="Times New Roman" w:cs="Times New Roman"/>
-          <w:sz w:val="24"/>
-          <w:szCs w:val="24"/>
-        </w:rPr>
-      </w:pPr>
     </w:p>
     <w:p>
       <w:pPr>
@@ -15144,51 +14467,6 @@
     </w:p>
     <w:p>
       <w:pPr>
-        <w:rPr>
-          <w:rFonts w:ascii="Times New Roman" w:hAnsi="Times New Roman" w:cs="Times New Roman"/>
-          <w:sz w:val="24"/>
-          <w:szCs w:val="24"/>
-        </w:rPr>
-      </w:pPr>
-    </w:p>
-    <w:p>
-      <w:pPr>
-        <w:rPr>
-          <w:rFonts w:ascii="Times New Roman" w:hAnsi="Times New Roman" w:cs="Times New Roman"/>
-          <w:sz w:val="24"/>
-          <w:szCs w:val="24"/>
-        </w:rPr>
-      </w:pPr>
-    </w:p>
-    <w:p>
-      <w:pPr>
-        <w:rPr>
-          <w:rFonts w:ascii="Times New Roman" w:hAnsi="Times New Roman" w:cs="Times New Roman"/>
-          <w:sz w:val="24"/>
-          <w:szCs w:val="24"/>
-        </w:rPr>
-      </w:pPr>
-    </w:p>
-    <w:p>
-      <w:pPr>
-        <w:rPr>
-          <w:rFonts w:ascii="Times New Roman" w:hAnsi="Times New Roman" w:cs="Times New Roman"/>
-          <w:sz w:val="24"/>
-          <w:szCs w:val="24"/>
-        </w:rPr>
-      </w:pPr>
-    </w:p>
-    <w:p>
-      <w:pPr>
-        <w:rPr>
-          <w:rFonts w:ascii="Times New Roman" w:hAnsi="Times New Roman" w:cs="Times New Roman"/>
-          <w:sz w:val="24"/>
-          <w:szCs w:val="24"/>
-        </w:rPr>
-      </w:pPr>
-    </w:p>
-    <w:p>
-      <w:pPr>
         <w:pStyle w:val="Heading2"/>
       </w:pPr>
       <w:bookmarkStart w:id="64" w:name="_Toc530065853"/>
@@ -15228,42 +14506,6 @@
     </w:p>
     <w:p>
       <w:pPr>
-        <w:rPr>
-          <w:rFonts w:ascii="Times New Roman" w:hAnsi="Times New Roman" w:cs="Times New Roman"/>
-          <w:sz w:val="24"/>
-          <w:szCs w:val="24"/>
-        </w:rPr>
-      </w:pPr>
-    </w:p>
-    <w:p>
-      <w:pPr>
-        <w:rPr>
-          <w:rFonts w:ascii="Times New Roman" w:hAnsi="Times New Roman" w:cs="Times New Roman"/>
-          <w:sz w:val="24"/>
-          <w:szCs w:val="24"/>
-        </w:rPr>
-      </w:pPr>
-    </w:p>
-    <w:p>
-      <w:pPr>
-        <w:rPr>
-          <w:rFonts w:ascii="Times New Roman" w:hAnsi="Times New Roman" w:cs="Times New Roman"/>
-          <w:sz w:val="24"/>
-          <w:szCs w:val="24"/>
-        </w:rPr>
-      </w:pPr>
-    </w:p>
-    <w:p>
-      <w:pPr>
-        <w:rPr>
-          <w:rFonts w:ascii="Times New Roman" w:hAnsi="Times New Roman" w:cs="Times New Roman"/>
-          <w:sz w:val="24"/>
-          <w:szCs w:val="24"/>
-        </w:rPr>
-      </w:pPr>
-    </w:p>
-    <w:p>
-      <w:pPr>
         <w:pStyle w:val="Heading2"/>
       </w:pPr>
       <w:bookmarkStart w:id="65" w:name="_Toc530065854"/>
@@ -15291,51 +14533,22 @@
         </w:rPr>
         <w:t xml:space="preserve">This web application can further be reviewed further </w:t>
       </w:r>
-    </w:p>
-    <w:p>
-      <w:pPr>
-        <w:rPr>
-          <w:rFonts w:ascii="Times New Roman" w:hAnsi="Times New Roman" w:cs="Times New Roman"/>
-          <w:sz w:val="24"/>
-          <w:szCs w:val="24"/>
-        </w:rPr>
-      </w:pPr>
-    </w:p>
-    <w:p>
-      <w:pPr>
-        <w:rPr>
-          <w:rFonts w:ascii="Times New Roman" w:hAnsi="Times New Roman" w:cs="Times New Roman"/>
-          <w:sz w:val="24"/>
-          <w:szCs w:val="24"/>
-        </w:rPr>
-      </w:pPr>
-    </w:p>
-    <w:p>
-      <w:pPr>
-        <w:rPr>
-          <w:rFonts w:ascii="Times New Roman" w:hAnsi="Times New Roman" w:cs="Times New Roman"/>
-          <w:sz w:val="24"/>
-          <w:szCs w:val="24"/>
-        </w:rPr>
-      </w:pPr>
-    </w:p>
-    <w:p>
-      <w:pPr>
-        <w:rPr>
-          <w:rFonts w:ascii="Times New Roman" w:hAnsi="Times New Roman" w:cs="Times New Roman"/>
-          <w:sz w:val="24"/>
-          <w:szCs w:val="24"/>
-        </w:rPr>
-      </w:pPr>
-    </w:p>
-    <w:p>
-      <w:pPr>
-        <w:rPr>
-          <w:rFonts w:ascii="Times New Roman" w:hAnsi="Times New Roman" w:cs="Times New Roman"/>
-          <w:sz w:val="24"/>
-          <w:szCs w:val="24"/>
-        </w:rPr>
-      </w:pPr>
+      <w:r>
+        <w:rPr>
+          <w:rFonts w:ascii="Times New Roman" w:hAnsi="Times New Roman" w:cs="Times New Roman"/>
+          <w:sz w:val="24"/>
+          <w:szCs w:val="24"/>
+        </w:rPr>
+        <w:t xml:space="preserve">and be </w:t>
+      </w:r>
+      <w:r>
+        <w:rPr>
+          <w:rFonts w:ascii="Times New Roman" w:hAnsi="Times New Roman" w:cs="Times New Roman"/>
+          <w:sz w:val="24"/>
+          <w:szCs w:val="24"/>
+        </w:rPr>
+        <w:t>developed into mobile app for optimization.</w:t>
+      </w:r>
     </w:p>
     <w:p>
       <w:pPr>
@@ -15368,36 +14581,16 @@
           <w:szCs w:val="24"/>
         </w:rPr>
       </w:pPr>
-    </w:p>
-    <w:p>
-      <w:pPr>
-        <w:rPr>
-          <w:rFonts w:ascii="Times New Roman" w:hAnsi="Times New Roman" w:cs="Times New Roman"/>
-          <w:sz w:val="24"/>
-          <w:szCs w:val="24"/>
-        </w:rPr>
-      </w:pPr>
-    </w:p>
-    <w:p>
-      <w:pPr>
-        <w:rPr>
-          <w:rFonts w:ascii="Times New Roman" w:hAnsi="Times New Roman" w:cs="Times New Roman"/>
-          <w:sz w:val="24"/>
-          <w:szCs w:val="24"/>
-        </w:rPr>
-      </w:pPr>
-    </w:p>
-    <w:p>
-      <w:pPr>
+      <w:r>
         <w:rPr>
           <w:rFonts w:ascii="Times New Roman" w:hAnsi="Times New Roman" w:cs="Times New Roman"/>
           <w:b/>
           <w:sz w:val="24"/>
           <w:szCs w:val="24"/>
         </w:rPr>
-      </w:pPr>
-    </w:p>
-    <w:p/>
+        <w:br w:type="page"/>
+      </w:r>
+    </w:p>
     <w:bookmarkStart w:id="67" w:name="_Toc530065856" w:displacedByCustomXml="next"/>
     <w:sdt>
       <w:sdtPr>
@@ -21726,6 +20919,7 @@
   <w:style w:type="character" w:default="1" w:styleId="DefaultParagraphFont">
     <w:name w:val="Default Paragraph Font"/>
     <w:uiPriority w:val="1"/>
+    <w:semiHidden/>
     <w:unhideWhenUsed/>
   </w:style>
   <w:style w:type="table" w:default="1" w:styleId="TableNormal">
@@ -22456,7 +21650,7 @@
 </file>
 
 <file path=customXml/itemProps1.xml><?xml version="1.0" encoding="utf-8"?>
-<ds:datastoreItem xmlns:ds="http://schemas.openxmlformats.org/officeDocument/2006/customXml" ds:itemID="{FEEDE42D-4644-4F7F-8768-F6F9A815EDBD}">
+<ds:datastoreItem xmlns:ds="http://schemas.openxmlformats.org/officeDocument/2006/customXml" ds:itemID="{5406DE51-88D6-4D65-8626-C68383E0E5D7}">
   <ds:schemaRefs>
     <ds:schemaRef ds:uri="http://schemas.openxmlformats.org/officeDocument/2006/bibliography"/>
   </ds:schemaRefs>

--- a/report/Project Proposal merged + Methodology.docx
+++ b/report/Project Proposal merged + Methodology.docx
@@ -5687,6 +5687,7 @@
           <w:id w:val="2099523321"/>
           <w:citation/>
         </w:sdtPr>
+        <w:sdtEndPr/>
         <w:sdtContent>
           <w:r>
             <w:rPr>
@@ -7027,6 +7028,7 @@
           <w:id w:val="-2051682597"/>
           <w:citation/>
         </w:sdtPr>
+        <w:sdtEndPr/>
         <w:sdtContent>
           <w:r>
             <w:rPr>
@@ -7359,6 +7361,7 @@
           <w:id w:val="875903104"/>
           <w:citation/>
         </w:sdtPr>
+        <w:sdtEndPr/>
         <w:sdtContent>
           <w:r>
             <w:rPr>
@@ -7510,6 +7513,7 @@
           <w:id w:val="-596256469"/>
           <w:citation/>
         </w:sdtPr>
+        <w:sdtEndPr/>
         <w:sdtContent>
           <w:r>
             <w:rPr>
@@ -7611,6 +7615,7 @@
           <w:id w:val="-2024239645"/>
           <w:citation/>
         </w:sdtPr>
+        <w:sdtEndPr/>
         <w:sdtContent>
           <w:r>
             <w:rPr>
@@ -12081,17 +12086,7 @@
           <w:sz w:val="24"/>
           <w:szCs w:val="24"/>
         </w:rPr>
-        <w:t xml:space="preserve">After completing the development of the system, testing will be done in order to ensure </w:t>
-      </w:r>
-      <w:bookmarkStart w:id="60" w:name="_GoBack"/>
-      <w:bookmarkEnd w:id="60"/>
-      <w:r>
-        <w:rPr>
-          <w:rFonts w:ascii="Times New Roman" w:hAnsi="Times New Roman" w:cs="Times New Roman"/>
-          <w:sz w:val="24"/>
-          <w:szCs w:val="24"/>
-        </w:rPr>
-        <w:t>that the system function as expected.</w:t>
+        <w:t>After completing the development of the system, testing will be done in order to ensure that the system function as expected.</w:t>
       </w:r>
       <w:r>
         <w:rPr>
@@ -12381,7 +12376,7 @@
       <w:pPr>
         <w:pStyle w:val="Heading3"/>
       </w:pPr>
-      <w:bookmarkStart w:id="61" w:name="_Toc530065850"/>
+      <w:bookmarkStart w:id="60" w:name="_Toc530065850"/>
       <w:r>
         <w:lastRenderedPageBreak/>
         <w:t xml:space="preserve">5.2.2 </w:t>
@@ -12389,7 +12384,7 @@
       <w:r>
         <w:t>Test cases</w:t>
       </w:r>
-      <w:bookmarkEnd w:id="61"/>
+      <w:bookmarkEnd w:id="60"/>
     </w:p>
     <w:p>
       <w:pPr>
@@ -12477,7 +12472,6 @@
                 <w:szCs w:val="20"/>
               </w:rPr>
             </w:pPr>
-            <w:proofErr w:type="gramStart"/>
             <w:r>
               <w:rPr>
                 <w:rFonts w:ascii="Times New Roman" w:hAnsi="Times New Roman" w:cs="Times New Roman"/>
@@ -12494,9 +12488,8 @@
                 <w:sz w:val="20"/>
                 <w:szCs w:val="20"/>
               </w:rPr>
-              <w:t>(</w:t>
-            </w:r>
-            <w:proofErr w:type="gramEnd"/>
+              <w:t xml:space="preserve"> </w:t>
+            </w:r>
             <w:r>
               <w:rPr>
                 <w:rFonts w:ascii="Times New Roman" w:hAnsi="Times New Roman" w:cs="Times New Roman"/>
@@ -12504,7 +12497,7 @@
                 <w:sz w:val="20"/>
                 <w:szCs w:val="20"/>
               </w:rPr>
-              <w:t>Process)</w:t>
+              <w:t>(Process)</w:t>
             </w:r>
             <w:r>
               <w:rPr>
@@ -13375,23 +13368,7 @@
                 <w:sz w:val="20"/>
                 <w:szCs w:val="20"/>
               </w:rPr>
-              <w:t>on the designer</w:t>
-            </w:r>
-            <w:r>
-              <w:rPr>
-                <w:rFonts w:ascii="Times New Roman" w:hAnsi="Times New Roman" w:cs="Times New Roman"/>
-                <w:sz w:val="20"/>
-                <w:szCs w:val="20"/>
-              </w:rPr>
-              <w:t>’</w:t>
-            </w:r>
-            <w:r>
-              <w:rPr>
-                <w:rFonts w:ascii="Times New Roman" w:hAnsi="Times New Roman" w:cs="Times New Roman"/>
-                <w:sz w:val="20"/>
-                <w:szCs w:val="20"/>
-              </w:rPr>
-              <w:t>s confirmation and emailing the shopper on the successful completion of the cloth order.</w:t>
+              <w:t>on the designer’s confirmation and emailing the shopper on the successful completion of the cloth order.</w:t>
             </w:r>
           </w:p>
         </w:tc>
@@ -13567,15 +13544,7 @@
                 <w:sz w:val="20"/>
                 <w:szCs w:val="20"/>
               </w:rPr>
-              <w:t>The order will be deleted and the shopper be notified of the cancellation</w:t>
-            </w:r>
-            <w:r>
-              <w:rPr>
-                <w:rFonts w:ascii="Times New Roman" w:hAnsi="Times New Roman" w:cs="Times New Roman"/>
-                <w:sz w:val="20"/>
-                <w:szCs w:val="20"/>
-              </w:rPr>
-              <w:t>.</w:t>
+              <w:t>The order will be deleted and the shopper be notified of the cancellation.</w:t>
             </w:r>
           </w:p>
         </w:tc>
@@ -13651,7 +13620,6 @@
         <w:tc>
           <w:tcPr>
             <w:tcW w:w="1761" w:type="dxa"/>
-            <w:vMerge w:val="restart"/>
             <w:tcBorders>
               <w:top w:val="single" w:sz="4" w:space="0" w:color="000000"/>
               <w:left w:val="single" w:sz="4" w:space="0" w:color="000000"/>
@@ -13869,7 +13837,6 @@
         <w:tc>
           <w:tcPr>
             <w:tcW w:w="1761" w:type="dxa"/>
-            <w:vMerge/>
             <w:tcBorders>
               <w:left w:val="single" w:sz="4" w:space="0" w:color="000000"/>
               <w:bottom w:val="single" w:sz="4" w:space="0" w:color="000000"/>
@@ -14351,7 +14318,7 @@
       <w:pPr>
         <w:pStyle w:val="Heading2"/>
       </w:pPr>
-      <w:bookmarkStart w:id="62" w:name="_Toc530065851"/>
+      <w:bookmarkStart w:id="61" w:name="_Toc530065851"/>
       <w:r>
         <w:lastRenderedPageBreak/>
         <w:t xml:space="preserve">5.3 </w:t>
@@ -14359,7 +14326,7 @@
       <w:r>
         <w:t>System deployment and maintenance</w:t>
       </w:r>
-      <w:bookmarkEnd w:id="62"/>
+      <w:bookmarkEnd w:id="61"/>
     </w:p>
     <w:p>
       <w:pPr>
@@ -14430,13 +14397,52 @@
       <w:pPr>
         <w:pStyle w:val="Heading2"/>
       </w:pPr>
-      <w:bookmarkStart w:id="63" w:name="_Toc530065852"/>
+      <w:bookmarkStart w:id="62" w:name="_Toc530065852"/>
       <w:r>
         <w:t xml:space="preserve">6.1 </w:t>
       </w:r>
       <w:r>
         <w:t>Achievements</w:t>
       </w:r>
+      <w:bookmarkEnd w:id="62"/>
+    </w:p>
+    <w:p>
+      <w:pPr>
+        <w:rPr>
+          <w:rFonts w:ascii="Times New Roman" w:hAnsi="Times New Roman" w:cs="Times New Roman"/>
+          <w:sz w:val="24"/>
+          <w:szCs w:val="24"/>
+        </w:rPr>
+      </w:pPr>
+      <w:r>
+        <w:rPr>
+          <w:rFonts w:ascii="Times New Roman" w:hAnsi="Times New Roman" w:cs="Times New Roman"/>
+          <w:sz w:val="24"/>
+          <w:szCs w:val="24"/>
+        </w:rPr>
+        <w:t>The successful completion of the project produced a working system based on the previously listed design specification and conceptual model. The working model was able to meet the following user requirements:</w:t>
+      </w:r>
+    </w:p>
+    <w:p>
+      <w:pPr>
+        <w:rPr>
+          <w:rFonts w:ascii="Times New Roman" w:hAnsi="Times New Roman" w:cs="Times New Roman"/>
+          <w:sz w:val="24"/>
+          <w:szCs w:val="24"/>
+        </w:rPr>
+      </w:pPr>
+    </w:p>
+    <w:p>
+      <w:pPr>
+        <w:pStyle w:val="Heading2"/>
+      </w:pPr>
+      <w:bookmarkStart w:id="63" w:name="_Toc530065853"/>
+      <w:r>
+        <w:t>6.2 C</w:t>
+      </w:r>
+      <w:r>
+        <w:t>onstraints</w:t>
+      </w:r>
       <w:bookmarkEnd w:id="63"/>
     </w:p>
     <w:p>
@@ -14453,8 +14459,99 @@
           <w:sz w:val="24"/>
           <w:szCs w:val="24"/>
         </w:rPr>
-        <w:t>The successful completion of the project produced a working system based on the previously listed design specification and conceptual model. The working model was able to meet the following user requirements:</w:t>
-      </w:r>
+        <w:t>Despite the successful completion of the project and the production of a working system, a few challenges were met and this hindered the full implementation of some functionalities of the system. This challenge includes:</w:t>
+      </w:r>
+    </w:p>
+    <w:p>
+      <w:pPr>
+        <w:autoSpaceDE w:val="0"/>
+        <w:autoSpaceDN w:val="0"/>
+        <w:adjustRightInd w:val="0"/>
+        <w:spacing w:after="0" w:line="240" w:lineRule="auto"/>
+        <w:rPr>
+          <w:rFonts w:ascii="Times New Roman" w:hAnsi="Times New Roman" w:cs="Times New Roman"/>
+          <w:color w:val="000000"/>
+          <w:sz w:val="24"/>
+          <w:szCs w:val="24"/>
+        </w:rPr>
+      </w:pPr>
+    </w:p>
+    <w:p>
+      <w:pPr>
+        <w:pStyle w:val="ListParagraph"/>
+        <w:numPr>
+          <w:ilvl w:val="0"/>
+          <w:numId w:val="46"/>
+        </w:numPr>
+        <w:autoSpaceDE w:val="0"/>
+        <w:autoSpaceDN w:val="0"/>
+        <w:adjustRightInd w:val="0"/>
+        <w:spacing w:after="0" w:line="240" w:lineRule="auto"/>
+        <w:rPr>
+          <w:rFonts w:ascii="Times New Roman" w:hAnsi="Times New Roman" w:cs="Times New Roman"/>
+          <w:color w:val="000000"/>
+          <w:sz w:val="23"/>
+          <w:szCs w:val="23"/>
+        </w:rPr>
+      </w:pPr>
+      <w:r>
+        <w:rPr>
+          <w:rFonts w:ascii="Times New Roman" w:hAnsi="Times New Roman" w:cs="Times New Roman"/>
+          <w:color w:val="000000"/>
+          <w:sz w:val="23"/>
+          <w:szCs w:val="23"/>
+        </w:rPr>
+        <w:t>The acquisition of an M-</w:t>
+      </w:r>
+      <w:proofErr w:type="spellStart"/>
+      <w:r>
+        <w:rPr>
+          <w:rFonts w:ascii="Times New Roman" w:hAnsi="Times New Roman" w:cs="Times New Roman"/>
+          <w:color w:val="000000"/>
+          <w:sz w:val="23"/>
+          <w:szCs w:val="23"/>
+        </w:rPr>
+        <w:t>pesa</w:t>
+      </w:r>
+      <w:proofErr w:type="spellEnd"/>
+      <w:r>
+        <w:rPr>
+          <w:rFonts w:ascii="Times New Roman" w:hAnsi="Times New Roman" w:cs="Times New Roman"/>
+          <w:color w:val="000000"/>
+          <w:sz w:val="23"/>
+          <w:szCs w:val="23"/>
+        </w:rPr>
+        <w:t xml:space="preserve"> </w:t>
+      </w:r>
+      <w:proofErr w:type="spellStart"/>
+      <w:r>
+        <w:rPr>
+          <w:rFonts w:ascii="Times New Roman" w:hAnsi="Times New Roman" w:cs="Times New Roman"/>
+          <w:color w:val="000000"/>
+          <w:sz w:val="23"/>
+          <w:szCs w:val="23"/>
+        </w:rPr>
+        <w:t>paybill</w:t>
+      </w:r>
+      <w:proofErr w:type="spellEnd"/>
+      <w:r>
+        <w:rPr>
+          <w:rFonts w:ascii="Times New Roman" w:hAnsi="Times New Roman" w:cs="Times New Roman"/>
+          <w:color w:val="000000"/>
+          <w:sz w:val="23"/>
+          <w:szCs w:val="23"/>
+        </w:rPr>
+        <w:t xml:space="preserve"> account number was hindered by the high cost hence the payment process in the system had to be simulated through the system’s database. </w:t>
+      </w:r>
+    </w:p>
+    <w:p>
+      <w:pPr>
+        <w:rPr>
+          <w:rFonts w:ascii="Times New Roman" w:hAnsi="Times New Roman" w:cs="Times New Roman"/>
+          <w:sz w:val="24"/>
+          <w:szCs w:val="24"/>
+        </w:rPr>
+      </w:pPr>
     </w:p>
     <w:p>
       <w:pPr>
@@ -14469,12 +14566,12 @@
       <w:pPr>
         <w:pStyle w:val="Heading2"/>
       </w:pPr>
-      <w:bookmarkStart w:id="64" w:name="_Toc530065853"/>
-      <w:r>
-        <w:t>6.2 C</w:t>
-      </w:r>
-      <w:r>
-        <w:t>onstraints</w:t>
+      <w:bookmarkStart w:id="64" w:name="_Toc530065854"/>
+      <w:r>
+        <w:t xml:space="preserve">6.3 </w:t>
+      </w:r>
+      <w:r>
+        <w:t>Recommendation</w:t>
       </w:r>
       <w:bookmarkEnd w:id="64"/>
     </w:p>
@@ -14492,7 +14589,23 @@
           <w:sz w:val="24"/>
           <w:szCs w:val="24"/>
         </w:rPr>
-        <w:t>Despite the successful completion of the project and the production of a working system, a few challenges were met and this hindered the full implementation of some functionalities of the system. This challenge includes:</w:t>
+        <w:t xml:space="preserve">This web application can further be reviewed further </w:t>
+      </w:r>
+      <w:r>
+        <w:rPr>
+          <w:rFonts w:ascii="Times New Roman" w:hAnsi="Times New Roman" w:cs="Times New Roman"/>
+          <w:sz w:val="24"/>
+          <w:szCs w:val="24"/>
+        </w:rPr>
+        <w:t xml:space="preserve">and be </w:t>
+      </w:r>
+      <w:r>
+        <w:rPr>
+          <w:rFonts w:ascii="Times New Roman" w:hAnsi="Times New Roman" w:cs="Times New Roman"/>
+          <w:sz w:val="24"/>
+          <w:szCs w:val="24"/>
+        </w:rPr>
+        <w:t>developed into mobile app for optimization.</w:t>
       </w:r>
     </w:p>
     <w:p>
@@ -14508,12 +14621,12 @@
       <w:pPr>
         <w:pStyle w:val="Heading2"/>
       </w:pPr>
-      <w:bookmarkStart w:id="65" w:name="_Toc530065854"/>
-      <w:r>
-        <w:t xml:space="preserve">6.3 </w:t>
-      </w:r>
-      <w:r>
-        <w:t>Recommendation</w:t>
+      <w:bookmarkStart w:id="65" w:name="_Toc530065855"/>
+      <w:r>
+        <w:t xml:space="preserve">6.4 </w:t>
+      </w:r>
+      <w:r>
+        <w:t>Conclusion</w:t>
       </w:r>
       <w:bookmarkEnd w:id="65"/>
     </w:p>
@@ -14531,46 +14644,106 @@
           <w:sz w:val="24"/>
           <w:szCs w:val="24"/>
         </w:rPr>
-        <w:t xml:space="preserve">This web application can further be reviewed further </w:t>
-      </w:r>
-      <w:r>
-        <w:rPr>
-          <w:rFonts w:ascii="Times New Roman" w:hAnsi="Times New Roman" w:cs="Times New Roman"/>
-          <w:sz w:val="24"/>
-          <w:szCs w:val="24"/>
-        </w:rPr>
-        <w:t xml:space="preserve">and be </w:t>
-      </w:r>
-      <w:r>
-        <w:rPr>
-          <w:rFonts w:ascii="Times New Roman" w:hAnsi="Times New Roman" w:cs="Times New Roman"/>
-          <w:sz w:val="24"/>
-          <w:szCs w:val="24"/>
-        </w:rPr>
-        <w:t>developed into mobile app for optimization.</w:t>
-      </w:r>
-    </w:p>
-    <w:p>
-      <w:pPr>
-        <w:rPr>
-          <w:rFonts w:ascii="Times New Roman" w:hAnsi="Times New Roman" w:cs="Times New Roman"/>
-          <w:sz w:val="24"/>
-          <w:szCs w:val="24"/>
-        </w:rPr>
-      </w:pPr>
-    </w:p>
-    <w:p>
-      <w:pPr>
-        <w:pStyle w:val="Heading2"/>
-      </w:pPr>
-      <w:bookmarkStart w:id="66" w:name="_Toc530065855"/>
-      <w:r>
-        <w:t xml:space="preserve">6.4 </w:t>
-      </w:r>
-      <w:r>
-        <w:t>Conclusion</w:t>
-      </w:r>
-      <w:bookmarkEnd w:id="66"/>
+        <w:t xml:space="preserve">The main aim of this project was to develop a </w:t>
+      </w:r>
+      <w:proofErr w:type="gramStart"/>
+      <w:r>
+        <w:rPr>
+          <w:rFonts w:ascii="Times New Roman" w:hAnsi="Times New Roman" w:cs="Times New Roman"/>
+          <w:sz w:val="24"/>
+          <w:szCs w:val="24"/>
+        </w:rPr>
+        <w:t>web based</w:t>
+      </w:r>
+      <w:proofErr w:type="gramEnd"/>
+      <w:r>
+        <w:rPr>
+          <w:rFonts w:ascii="Times New Roman" w:hAnsi="Times New Roman" w:cs="Times New Roman"/>
+          <w:sz w:val="24"/>
+          <w:szCs w:val="24"/>
+        </w:rPr>
+        <w:t xml:space="preserve"> system that would allow the </w:t>
+      </w:r>
+      <w:r>
+        <w:rPr>
+          <w:rFonts w:ascii="Times New Roman" w:hAnsi="Times New Roman" w:cs="Times New Roman"/>
+          <w:sz w:val="24"/>
+          <w:szCs w:val="24"/>
+        </w:rPr>
+        <w:t>shoppers</w:t>
+      </w:r>
+      <w:r>
+        <w:rPr>
+          <w:rFonts w:ascii="Times New Roman" w:hAnsi="Times New Roman" w:cs="Times New Roman"/>
+          <w:sz w:val="24"/>
+          <w:szCs w:val="24"/>
+        </w:rPr>
+        <w:t xml:space="preserve"> to be able to book </w:t>
+      </w:r>
+      <w:r>
+        <w:rPr>
+          <w:rFonts w:ascii="Times New Roman" w:hAnsi="Times New Roman" w:cs="Times New Roman"/>
+          <w:sz w:val="24"/>
+          <w:szCs w:val="24"/>
+        </w:rPr>
+        <w:t xml:space="preserve">buy clothes </w:t>
+      </w:r>
+      <w:r>
+        <w:rPr>
+          <w:rFonts w:ascii="Times New Roman" w:hAnsi="Times New Roman" w:cs="Times New Roman"/>
+          <w:sz w:val="24"/>
+          <w:szCs w:val="24"/>
+        </w:rPr>
+        <w:t xml:space="preserve">and assure that the </w:t>
+      </w:r>
+      <w:r>
+        <w:rPr>
+          <w:rFonts w:ascii="Times New Roman" w:hAnsi="Times New Roman" w:cs="Times New Roman"/>
+          <w:sz w:val="24"/>
+          <w:szCs w:val="24"/>
+        </w:rPr>
+        <w:t>designers and motorists</w:t>
+      </w:r>
+      <w:r>
+        <w:rPr>
+          <w:rFonts w:ascii="Times New Roman" w:hAnsi="Times New Roman" w:cs="Times New Roman"/>
+          <w:sz w:val="24"/>
+          <w:szCs w:val="24"/>
+        </w:rPr>
+        <w:t xml:space="preserve"> obtain standard salary</w:t>
+      </w:r>
+      <w:r>
+        <w:rPr>
+          <w:rFonts w:ascii="Times New Roman" w:hAnsi="Times New Roman" w:cs="Times New Roman"/>
+          <w:sz w:val="24"/>
+          <w:szCs w:val="24"/>
+        </w:rPr>
+        <w:t xml:space="preserve"> and get to earn a living</w:t>
+      </w:r>
+      <w:r>
+        <w:rPr>
+          <w:rFonts w:ascii="Times New Roman" w:hAnsi="Times New Roman" w:cs="Times New Roman"/>
+          <w:sz w:val="24"/>
+          <w:szCs w:val="24"/>
+        </w:rPr>
+        <w:t xml:space="preserve">. This project has been successfully completed and will go a long way changing the current operations in regards to the </w:t>
+      </w:r>
+      <w:r>
+        <w:rPr>
+          <w:rFonts w:ascii="Times New Roman" w:hAnsi="Times New Roman" w:cs="Times New Roman"/>
+          <w:sz w:val="24"/>
+          <w:szCs w:val="24"/>
+        </w:rPr>
+        <w:t>online shopping for clothes</w:t>
+      </w:r>
+      <w:r>
+        <w:rPr>
+          <w:rFonts w:ascii="Times New Roman" w:hAnsi="Times New Roman" w:cs="Times New Roman"/>
+          <w:sz w:val="24"/>
+          <w:szCs w:val="24"/>
+        </w:rPr>
+        <w:t>.</w:t>
+      </w:r>
     </w:p>
     <w:p>
       <w:pPr>
@@ -14591,7 +14764,7 @@
         <w:br w:type="page"/>
       </w:r>
     </w:p>
-    <w:bookmarkStart w:id="67" w:name="_Toc530065856" w:displacedByCustomXml="next"/>
+    <w:bookmarkStart w:id="66" w:name="_Toc530065856" w:displacedByCustomXml="next"/>
     <w:sdt>
       <w:sdtPr>
         <w:rPr>
@@ -14606,6 +14779,7 @@
           <w:docPartUnique/>
         </w:docPartObj>
       </w:sdtPr>
+      <w:sdtEndPr/>
       <w:sdtContent>
         <w:p>
           <w:pPr>
@@ -14616,7 +14790,7 @@
           <w:r>
             <w:t>References</w:t>
           </w:r>
-          <w:bookmarkEnd w:id="67"/>
+          <w:bookmarkEnd w:id="66"/>
         </w:p>
         <w:sdt>
           <w:sdtPr>
@@ -14626,6 +14800,7 @@
             <w:id w:val="-573587230"/>
             <w:bibliography/>
           </w:sdtPr>
+          <w:sdtEndPr/>
           <w:sdtContent>
             <w:p>
               <w:pPr>
@@ -14922,6 +15097,8 @@
                 <w:fldChar w:fldCharType="end"/>
               </w:r>
             </w:p>
+            <w:bookmarkStart w:id="67" w:name="_GoBack" w:displacedByCustomXml="next"/>
+            <w:bookmarkEnd w:id="67" w:displacedByCustomXml="next"/>
           </w:sdtContent>
         </w:sdt>
       </w:sdtContent>
@@ -18735,6 +18912,119 @@
     </w:lvl>
   </w:abstractNum>
   <w:abstractNum w:abstractNumId="30" w15:restartNumberingAfterBreak="0">
+    <w:nsid w:val="5DD61405"/>
+    <w:multiLevelType w:val="hybridMultilevel"/>
+    <w:tmpl w:val="6ED2FB36"/>
+    <w:lvl w:ilvl="0" w:tplc="04090001">
+      <w:start w:val="1"/>
+      <w:numFmt w:val="bullet"/>
+      <w:lvlText w:val=""/>
+      <w:lvlJc w:val="left"/>
+      <w:pPr>
+        <w:ind w:left="720" w:hanging="360"/>
+      </w:pPr>
+      <w:rPr>
+        <w:rFonts w:ascii="Symbol" w:hAnsi="Symbol" w:hint="default"/>
+      </w:rPr>
+    </w:lvl>
+    <w:lvl w:ilvl="1" w:tplc="04090003" w:tentative="1">
+      <w:start w:val="1"/>
+      <w:numFmt w:val="bullet"/>
+      <w:lvlText w:val="o"/>
+      <w:lvlJc w:val="left"/>
+      <w:pPr>
+        <w:ind w:left="1440" w:hanging="360"/>
+      </w:pPr>
+      <w:rPr>
+        <w:rFonts w:ascii="Courier New" w:hAnsi="Courier New" w:cs="Courier New" w:hint="default"/>
+      </w:rPr>
+    </w:lvl>
+    <w:lvl w:ilvl="2" w:tplc="04090005" w:tentative="1">
+      <w:start w:val="1"/>
+      <w:numFmt w:val="bullet"/>
+      <w:lvlText w:val=""/>
+      <w:lvlJc w:val="left"/>
+      <w:pPr>
+        <w:ind w:left="2160" w:hanging="360"/>
+      </w:pPr>
+      <w:rPr>
+        <w:rFonts w:ascii="Wingdings" w:hAnsi="Wingdings" w:hint="default"/>
+      </w:rPr>
+    </w:lvl>
+    <w:lvl w:ilvl="3" w:tplc="04090001" w:tentative="1">
+      <w:start w:val="1"/>
+      <w:numFmt w:val="bullet"/>
+      <w:lvlText w:val=""/>
+      <w:lvlJc w:val="left"/>
+      <w:pPr>
+        <w:ind w:left="2880" w:hanging="360"/>
+      </w:pPr>
+      <w:rPr>
+        <w:rFonts w:ascii="Symbol" w:hAnsi="Symbol" w:hint="default"/>
+      </w:rPr>
+    </w:lvl>
+    <w:lvl w:ilvl="4" w:tplc="04090003" w:tentative="1">
+      <w:start w:val="1"/>
+      <w:numFmt w:val="bullet"/>
+      <w:lvlText w:val="o"/>
+      <w:lvlJc w:val="left"/>
+      <w:pPr>
+        <w:ind w:left="3600" w:hanging="360"/>
+      </w:pPr>
+      <w:rPr>
+        <w:rFonts w:ascii="Courier New" w:hAnsi="Courier New" w:cs="Courier New" w:hint="default"/>
+      </w:rPr>
+    </w:lvl>
+    <w:lvl w:ilvl="5" w:tplc="04090005" w:tentative="1">
+      <w:start w:val="1"/>
+      <w:numFmt w:val="bullet"/>
+      <w:lvlText w:val=""/>
+      <w:lvlJc w:val="left"/>
+      <w:pPr>
+        <w:ind w:left="4320" w:hanging="360"/>
+      </w:pPr>
+      <w:rPr>
+        <w:rFonts w:ascii="Wingdings" w:hAnsi="Wingdings" w:hint="default"/>
+      </w:rPr>
+    </w:lvl>
+    <w:lvl w:ilvl="6" w:tplc="04090001" w:tentative="1">
+      <w:start w:val="1"/>
+      <w:numFmt w:val="bullet"/>
+      <w:lvlText w:val=""/>
+      <w:lvlJc w:val="left"/>
+      <w:pPr>
+        <w:ind w:left="5040" w:hanging="360"/>
+      </w:pPr>
+      <w:rPr>
+        <w:rFonts w:ascii="Symbol" w:hAnsi="Symbol" w:hint="default"/>
+      </w:rPr>
+    </w:lvl>
+    <w:lvl w:ilvl="7" w:tplc="04090003" w:tentative="1">
+      <w:start w:val="1"/>
+      <w:numFmt w:val="bullet"/>
+      <w:lvlText w:val="o"/>
+      <w:lvlJc w:val="left"/>
+      <w:pPr>
+        <w:ind w:left="5760" w:hanging="360"/>
+      </w:pPr>
+      <w:rPr>
+        <w:rFonts w:ascii="Courier New" w:hAnsi="Courier New" w:cs="Courier New" w:hint="default"/>
+      </w:rPr>
+    </w:lvl>
+    <w:lvl w:ilvl="8" w:tplc="04090005" w:tentative="1">
+      <w:start w:val="1"/>
+      <w:numFmt w:val="bullet"/>
+      <w:lvlText w:val=""/>
+      <w:lvlJc w:val="left"/>
+      <w:pPr>
+        <w:ind w:left="6480" w:hanging="360"/>
+      </w:pPr>
+      <w:rPr>
+        <w:rFonts w:ascii="Wingdings" w:hAnsi="Wingdings" w:hint="default"/>
+      </w:rPr>
+    </w:lvl>
+  </w:abstractNum>
+  <w:abstractNum w:abstractNumId="31" w15:restartNumberingAfterBreak="0">
     <w:nsid w:val="63504150"/>
     <w:multiLevelType w:val="hybridMultilevel"/>
     <w:tmpl w:val="960CC286"/>
@@ -18820,7 +19110,7 @@
       </w:pPr>
     </w:lvl>
   </w:abstractNum>
-  <w:abstractNum w:abstractNumId="31" w15:restartNumberingAfterBreak="0">
+  <w:abstractNum w:abstractNumId="32" w15:restartNumberingAfterBreak="0">
     <w:nsid w:val="63CB2212"/>
     <w:multiLevelType w:val="hybridMultilevel"/>
     <w:tmpl w:val="A3EC0D1E"/>
@@ -18906,7 +19196,7 @@
       </w:pPr>
     </w:lvl>
   </w:abstractNum>
-  <w:abstractNum w:abstractNumId="32" w15:restartNumberingAfterBreak="0">
+  <w:abstractNum w:abstractNumId="33" w15:restartNumberingAfterBreak="0">
     <w:nsid w:val="675D2A40"/>
     <w:multiLevelType w:val="hybridMultilevel"/>
     <w:tmpl w:val="A4CE12C2"/>
@@ -18995,7 +19285,7 @@
       </w:pPr>
     </w:lvl>
   </w:abstractNum>
-  <w:abstractNum w:abstractNumId="33" w15:restartNumberingAfterBreak="0">
+  <w:abstractNum w:abstractNumId="34" w15:restartNumberingAfterBreak="0">
     <w:nsid w:val="67C076BB"/>
     <w:multiLevelType w:val="hybridMultilevel"/>
     <w:tmpl w:val="48FC8086"/>
@@ -19081,7 +19371,7 @@
       </w:pPr>
     </w:lvl>
   </w:abstractNum>
-  <w:abstractNum w:abstractNumId="34" w15:restartNumberingAfterBreak="0">
+  <w:abstractNum w:abstractNumId="35" w15:restartNumberingAfterBreak="0">
     <w:nsid w:val="6A0D524B"/>
     <w:multiLevelType w:val="hybridMultilevel"/>
     <w:tmpl w:val="B58E761C"/>
@@ -19293,7 +19583,7 @@
       </w:rPr>
     </w:lvl>
   </w:abstractNum>
-  <w:abstractNum w:abstractNumId="35" w15:restartNumberingAfterBreak="0">
+  <w:abstractNum w:abstractNumId="36" w15:restartNumberingAfterBreak="0">
     <w:nsid w:val="6BEB6E24"/>
     <w:multiLevelType w:val="hybridMultilevel"/>
     <w:tmpl w:val="CE562D66"/>
@@ -19382,7 +19672,7 @@
       </w:pPr>
     </w:lvl>
   </w:abstractNum>
-  <w:abstractNum w:abstractNumId="36" w15:restartNumberingAfterBreak="0">
+  <w:abstractNum w:abstractNumId="37" w15:restartNumberingAfterBreak="0">
     <w:nsid w:val="6D3F587E"/>
     <w:multiLevelType w:val="hybridMultilevel"/>
     <w:tmpl w:val="6ADE2E42"/>
@@ -19594,7 +19884,7 @@
       </w:rPr>
     </w:lvl>
   </w:abstractNum>
-  <w:abstractNum w:abstractNumId="37" w15:restartNumberingAfterBreak="0">
+  <w:abstractNum w:abstractNumId="38" w15:restartNumberingAfterBreak="0">
     <w:nsid w:val="6D8C5D31"/>
     <w:multiLevelType w:val="hybridMultilevel"/>
     <w:tmpl w:val="CD3E6642"/>
@@ -19683,7 +19973,7 @@
       </w:pPr>
     </w:lvl>
   </w:abstractNum>
-  <w:abstractNum w:abstractNumId="38" w15:restartNumberingAfterBreak="0">
+  <w:abstractNum w:abstractNumId="39" w15:restartNumberingAfterBreak="0">
     <w:nsid w:val="6DDC5603"/>
     <w:multiLevelType w:val="hybridMultilevel"/>
     <w:tmpl w:val="12360E16"/>
@@ -19769,7 +20059,7 @@
       </w:pPr>
     </w:lvl>
   </w:abstractNum>
-  <w:abstractNum w:abstractNumId="39" w15:restartNumberingAfterBreak="0">
+  <w:abstractNum w:abstractNumId="40" w15:restartNumberingAfterBreak="0">
     <w:nsid w:val="6E7D121F"/>
     <w:multiLevelType w:val="hybridMultilevel"/>
     <w:tmpl w:val="BCA6C53C"/>
@@ -19882,7 +20172,7 @@
       </w:rPr>
     </w:lvl>
   </w:abstractNum>
-  <w:abstractNum w:abstractNumId="40" w15:restartNumberingAfterBreak="0">
+  <w:abstractNum w:abstractNumId="41" w15:restartNumberingAfterBreak="0">
     <w:nsid w:val="6F957556"/>
     <w:multiLevelType w:val="hybridMultilevel"/>
     <w:tmpl w:val="8312D5B8"/>
@@ -19971,7 +20261,7 @@
       </w:pPr>
     </w:lvl>
   </w:abstractNum>
-  <w:abstractNum w:abstractNumId="41" w15:restartNumberingAfterBreak="0">
+  <w:abstractNum w:abstractNumId="42" w15:restartNumberingAfterBreak="0">
     <w:nsid w:val="763A5A90"/>
     <w:multiLevelType w:val="hybridMultilevel"/>
     <w:tmpl w:val="521E9CC6"/>
@@ -20060,7 +20350,7 @@
       </w:pPr>
     </w:lvl>
   </w:abstractNum>
-  <w:abstractNum w:abstractNumId="42" w15:restartNumberingAfterBreak="0">
+  <w:abstractNum w:abstractNumId="43" w15:restartNumberingAfterBreak="0">
     <w:nsid w:val="79AD4023"/>
     <w:multiLevelType w:val="hybridMultilevel"/>
     <w:tmpl w:val="29C0FE72"/>
@@ -20149,7 +20439,7 @@
       </w:pPr>
     </w:lvl>
   </w:abstractNum>
-  <w:abstractNum w:abstractNumId="43" w15:restartNumberingAfterBreak="0">
+  <w:abstractNum w:abstractNumId="44" w15:restartNumberingAfterBreak="0">
     <w:nsid w:val="7F7E4EA4"/>
     <w:multiLevelType w:val="hybridMultilevel"/>
     <w:tmpl w:val="6492C1DA"/>
@@ -20284,16 +20574,16 @@
     <w:abstractNumId w:val="22"/>
   </w:num>
   <w:num w:numId="8">
-    <w:abstractNumId w:val="39"/>
+    <w:abstractNumId w:val="40"/>
   </w:num>
   <w:num w:numId="9">
     <w:abstractNumId w:val="26"/>
   </w:num>
   <w:num w:numId="10">
-    <w:abstractNumId w:val="31"/>
+    <w:abstractNumId w:val="32"/>
   </w:num>
   <w:num w:numId="11">
-    <w:abstractNumId w:val="43"/>
+    <w:abstractNumId w:val="44"/>
   </w:num>
   <w:num w:numId="12">
     <w:abstractNumId w:val="17"/>
@@ -20302,31 +20592,31 @@
     <w:abstractNumId w:val="13"/>
   </w:num>
   <w:num w:numId="14">
-    <w:abstractNumId w:val="37"/>
+    <w:abstractNumId w:val="38"/>
   </w:num>
   <w:num w:numId="15">
     <w:abstractNumId w:val="15"/>
   </w:num>
   <w:num w:numId="16">
-    <w:abstractNumId w:val="35"/>
+    <w:abstractNumId w:val="36"/>
   </w:num>
   <w:num w:numId="17">
-    <w:abstractNumId w:val="30"/>
+    <w:abstractNumId w:val="31"/>
   </w:num>
   <w:num w:numId="18">
-    <w:abstractNumId w:val="32"/>
+    <w:abstractNumId w:val="33"/>
   </w:num>
   <w:num w:numId="19">
     <w:abstractNumId w:val="5"/>
   </w:num>
   <w:num w:numId="20">
-    <w:abstractNumId w:val="41"/>
+    <w:abstractNumId w:val="42"/>
   </w:num>
   <w:num w:numId="21">
-    <w:abstractNumId w:val="38"/>
+    <w:abstractNumId w:val="39"/>
   </w:num>
   <w:num w:numId="22">
-    <w:abstractNumId w:val="42"/>
+    <w:abstractNumId w:val="43"/>
   </w:num>
   <w:num w:numId="23">
     <w:abstractNumId w:val="4"/>
@@ -20386,13 +20676,13 @@
     <w:abstractNumId w:val="19"/>
   </w:num>
   <w:num w:numId="33">
-    <w:abstractNumId w:val="36"/>
+    <w:abstractNumId w:val="37"/>
   </w:num>
   <w:num w:numId="34">
-    <w:abstractNumId w:val="34"/>
+    <w:abstractNumId w:val="35"/>
   </w:num>
   <w:num w:numId="35">
-    <w:abstractNumId w:val="33"/>
+    <w:abstractNumId w:val="34"/>
   </w:num>
   <w:num w:numId="36">
     <w:abstractNumId w:val="11"/>
@@ -20410,7 +20700,7 @@
     <w:abstractNumId w:val="0"/>
   </w:num>
   <w:num w:numId="41">
-    <w:abstractNumId w:val="40"/>
+    <w:abstractNumId w:val="41"/>
   </w:num>
   <w:num w:numId="42">
     <w:abstractNumId w:val="6"/>
@@ -20423,6 +20713,9 @@
   </w:num>
   <w:num w:numId="45">
     <w:abstractNumId w:val="21"/>
+  </w:num>
+  <w:num w:numId="46">
+    <w:abstractNumId w:val="30"/>
   </w:num>
 </w:numbering>
 </file>
@@ -21650,7 +21943,7 @@
 </file>
 
 <file path=customXml/itemProps1.xml><?xml version="1.0" encoding="utf-8"?>
-<ds:datastoreItem xmlns:ds="http://schemas.openxmlformats.org/officeDocument/2006/customXml" ds:itemID="{5406DE51-88D6-4D65-8626-C68383E0E5D7}">
+<ds:datastoreItem xmlns:ds="http://schemas.openxmlformats.org/officeDocument/2006/customXml" ds:itemID="{CF8B8441-2B82-439C-8EF0-B460111651D6}">
   <ds:schemaRefs>
     <ds:schemaRef ds:uri="http://schemas.openxmlformats.org/officeDocument/2006/bibliography"/>
   </ds:schemaRefs>

--- a/report/Project Proposal merged + Methodology.docx
+++ b/report/Project Proposal merged + Methodology.docx
@@ -4653,6 +4653,8 @@
             </w:r>
           </w:hyperlink>
         </w:p>
+        <w:bookmarkStart w:id="4" w:name="_GoBack"/>
+        <w:bookmarkEnd w:id="4"/>
         <w:p>
           <w:pPr>
             <w:pStyle w:val="TOC2"/>
@@ -4665,63 +4667,88 @@
               <w:lang w:eastAsia="ja-JP"/>
             </w:rPr>
           </w:pPr>
-          <w:hyperlink w:anchor="_Toc530065851" w:history="1">
-            <w:r>
-              <w:rPr>
-                <w:rStyle w:val="Hyperlink"/>
-                <w:noProof/>
-              </w:rPr>
-              <w:t>5.3 System deployment and maintenance</w:t>
-            </w:r>
-            <w:r>
-              <w:rPr>
-                <w:noProof/>
-                <w:webHidden/>
-              </w:rPr>
-              <w:tab/>
-            </w:r>
-            <w:r>
-              <w:rPr>
-                <w:noProof/>
-                <w:webHidden/>
-              </w:rPr>
-              <w:fldChar w:fldCharType="begin"/>
-            </w:r>
-            <w:r>
-              <w:rPr>
-                <w:noProof/>
-                <w:webHidden/>
-              </w:rPr>
-              <w:instrText xml:space="preserve"> PAGEREF _Toc530065851 \h </w:instrText>
-            </w:r>
-            <w:r>
-              <w:rPr>
-                <w:noProof/>
-                <w:webHidden/>
-              </w:rPr>
-            </w:r>
-            <w:r>
-              <w:rPr>
-                <w:noProof/>
-                <w:webHidden/>
-              </w:rPr>
-              <w:fldChar w:fldCharType="separate"/>
-            </w:r>
-            <w:r>
-              <w:rPr>
-                <w:noProof/>
-                <w:webHidden/>
-              </w:rPr>
-              <w:t>26</w:t>
-            </w:r>
-            <w:r>
-              <w:rPr>
-                <w:noProof/>
-                <w:webHidden/>
-              </w:rPr>
-              <w:fldChar w:fldCharType="end"/>
-            </w:r>
-          </w:hyperlink>
+          <w:r>
+            <w:rPr>
+              <w:rStyle w:val="Hyperlink"/>
+              <w:noProof/>
+            </w:rPr>
+            <w:fldChar w:fldCharType="begin"/>
+          </w:r>
+          <w:r>
+            <w:rPr>
+              <w:rStyle w:val="Hyperlink"/>
+              <w:noProof/>
+            </w:rPr>
+            <w:instrText xml:space="preserve"> HYPERLINK \l "_Toc530065851" </w:instrText>
+          </w:r>
+          <w:r>
+            <w:rPr>
+              <w:rStyle w:val="Hyperlink"/>
+              <w:noProof/>
+            </w:rPr>
+            <w:fldChar w:fldCharType="separate"/>
+          </w:r>
+          <w:r>
+            <w:rPr>
+              <w:rStyle w:val="Hyperlink"/>
+              <w:noProof/>
+            </w:rPr>
+            <w:t>5.3 System deployment and maintenance</w:t>
+          </w:r>
+          <w:r>
+            <w:rPr>
+              <w:noProof/>
+              <w:webHidden/>
+            </w:rPr>
+            <w:tab/>
+          </w:r>
+          <w:r>
+            <w:rPr>
+              <w:noProof/>
+              <w:webHidden/>
+            </w:rPr>
+            <w:fldChar w:fldCharType="begin"/>
+          </w:r>
+          <w:r>
+            <w:rPr>
+              <w:noProof/>
+              <w:webHidden/>
+            </w:rPr>
+            <w:instrText xml:space="preserve"> PAGEREF _Toc530065851 \h </w:instrText>
+          </w:r>
+          <w:r>
+            <w:rPr>
+              <w:noProof/>
+              <w:webHidden/>
+            </w:rPr>
+          </w:r>
+          <w:r>
+            <w:rPr>
+              <w:noProof/>
+              <w:webHidden/>
+            </w:rPr>
+            <w:fldChar w:fldCharType="separate"/>
+          </w:r>
+          <w:r>
+            <w:rPr>
+              <w:noProof/>
+              <w:webHidden/>
+            </w:rPr>
+            <w:t>26</w:t>
+          </w:r>
+          <w:r>
+            <w:rPr>
+              <w:noProof/>
+              <w:webHidden/>
+            </w:rPr>
+            <w:fldChar w:fldCharType="end"/>
+          </w:r>
+          <w:r>
+            <w:rPr>
+              <w:noProof/>
+            </w:rPr>
+            <w:fldChar w:fldCharType="end"/>
+          </w:r>
         </w:p>
         <w:p>
           <w:pPr>
@@ -5111,7 +5138,7 @@
           <w:rFonts w:cs="Times New Roman"/>
         </w:rPr>
       </w:pPr>
-      <w:bookmarkStart w:id="4" w:name="_Toc530065808"/>
+      <w:bookmarkStart w:id="5" w:name="_Toc530065808"/>
       <w:r>
         <w:rPr>
           <w:rFonts w:cs="Times New Roman"/>
@@ -5119,7 +5146,7 @@
         <w:lastRenderedPageBreak/>
         <w:t>1. CHAPTER ONE</w:t>
       </w:r>
-      <w:bookmarkEnd w:id="4"/>
+      <w:bookmarkEnd w:id="5"/>
     </w:p>
     <w:p>
       <w:pPr>
@@ -5128,7 +5155,7 @@
           <w:rFonts w:cs="Times New Roman"/>
         </w:rPr>
       </w:pPr>
-      <w:bookmarkStart w:id="5" w:name="_Toc530065809"/>
+      <w:bookmarkStart w:id="6" w:name="_Toc530065809"/>
       <w:r>
         <w:rPr>
           <w:rFonts w:cs="Times New Roman"/>
@@ -5141,19 +5168,7 @@
         </w:rPr>
         <w:t>Introduction</w:t>
       </w:r>
-      <w:bookmarkEnd w:id="5"/>
-    </w:p>
-    <w:p>
-      <w:pPr>
-        <w:pStyle w:val="ListParagraph"/>
-        <w:ind w:left="360"/>
-        <w:rPr>
-          <w:rFonts w:ascii="Times New Roman" w:hAnsi="Times New Roman" w:cs="Times New Roman"/>
-          <w:b/>
-          <w:sz w:val="24"/>
-          <w:szCs w:val="24"/>
-        </w:rPr>
-      </w:pPr>
+      <w:bookmarkEnd w:id="6"/>
     </w:p>
     <w:p>
       <w:pPr>
@@ -5687,7 +5702,6 @@
           <w:id w:val="2099523321"/>
           <w:citation/>
         </w:sdtPr>
-        <w:sdtEndPr/>
         <w:sdtContent>
           <w:r>
             <w:rPr>
@@ -5744,22 +5758,12 @@
     </w:p>
     <w:p>
       <w:pPr>
-        <w:rPr>
-          <w:rFonts w:ascii="Times New Roman" w:hAnsi="Times New Roman" w:cs="Times New Roman"/>
-          <w:b/>
-          <w:sz w:val="24"/>
-          <w:szCs w:val="24"/>
-        </w:rPr>
-      </w:pPr>
-    </w:p>
-    <w:p>
-      <w:pPr>
         <w:pStyle w:val="Heading2"/>
         <w:rPr>
           <w:rFonts w:cs="Times New Roman"/>
         </w:rPr>
       </w:pPr>
-      <w:bookmarkStart w:id="6" w:name="_Toc530065810"/>
+      <w:bookmarkStart w:id="7" w:name="_Toc530065810"/>
       <w:r>
         <w:rPr>
           <w:rFonts w:cs="Times New Roman"/>
@@ -5772,7 +5776,166 @@
         </w:rPr>
         <w:t>Problem Statement</w:t>
       </w:r>
-      <w:bookmarkEnd w:id="6"/>
+      <w:bookmarkEnd w:id="7"/>
+    </w:p>
+    <w:p>
+      <w:pPr>
+        <w:pStyle w:val="ListParagraph"/>
+        <w:ind w:left="0"/>
+        <w:rPr>
+          <w:rFonts w:ascii="Times New Roman" w:hAnsi="Times New Roman" w:cs="Times New Roman"/>
+          <w:sz w:val="24"/>
+          <w:szCs w:val="24"/>
+        </w:rPr>
+      </w:pPr>
+      <w:r>
+        <w:rPr>
+          <w:rFonts w:ascii="Times New Roman" w:hAnsi="Times New Roman" w:cs="Times New Roman"/>
+          <w:sz w:val="24"/>
+          <w:szCs w:val="24"/>
+        </w:rPr>
+        <w:t xml:space="preserve">Clothing is one of the basic human needs, and since </w:t>
+      </w:r>
+      <w:r>
+        <w:rPr>
+          <w:rFonts w:ascii="Times New Roman" w:hAnsi="Times New Roman" w:cs="Times New Roman"/>
+          <w:sz w:val="24"/>
+          <w:szCs w:val="24"/>
+        </w:rPr>
+        <w:t>time immemorial buying cloths has always been an activity that was confined within markets and shopping stores. This therefore meant that to acquire a cloth one had to leave home head to the market for the purpose if shopping. the modern individual however is a person who would handle more than one job just to keep up with the harsh economic times. As a result</w:t>
+      </w:r>
+      <w:r>
+        <w:rPr>
+          <w:rFonts w:ascii="Times New Roman" w:hAnsi="Times New Roman" w:cs="Times New Roman"/>
+          <w:sz w:val="24"/>
+          <w:szCs w:val="24"/>
+        </w:rPr>
+        <w:t>,</w:t>
+      </w:r>
+      <w:r>
+        <w:rPr>
+          <w:rFonts w:ascii="Times New Roman" w:hAnsi="Times New Roman" w:cs="Times New Roman"/>
+          <w:sz w:val="24"/>
+          <w:szCs w:val="24"/>
+        </w:rPr>
+        <w:t xml:space="preserve"> such individuals are deprived of time to carry out shopping.  despite all of this technology has however enabled such individuals to carry out shopping from the comfort of their homes. This is enabled by s</w:t>
+      </w:r>
+      <w:r>
+        <w:rPr>
+          <w:rFonts w:ascii="Times New Roman" w:hAnsi="Times New Roman" w:cs="Times New Roman"/>
+          <w:sz w:val="24"/>
+          <w:szCs w:val="24"/>
+        </w:rPr>
+        <w:t>tores that took on online shopping as a business model.</w:t>
+      </w:r>
+    </w:p>
+    <w:p>
+      <w:pPr>
+        <w:pStyle w:val="ListParagraph"/>
+        <w:ind w:left="0"/>
+        <w:rPr>
+          <w:rFonts w:ascii="Times New Roman" w:hAnsi="Times New Roman" w:cs="Times New Roman"/>
+          <w:sz w:val="24"/>
+          <w:szCs w:val="24"/>
+        </w:rPr>
+      </w:pPr>
+    </w:p>
+    <w:p>
+      <w:pPr>
+        <w:pStyle w:val="ListParagraph"/>
+        <w:ind w:left="0"/>
+        <w:rPr>
+          <w:rFonts w:ascii="Times New Roman" w:hAnsi="Times New Roman" w:cs="Times New Roman"/>
+          <w:sz w:val="24"/>
+          <w:szCs w:val="24"/>
+        </w:rPr>
+      </w:pPr>
+      <w:r>
+        <w:rPr>
+          <w:rFonts w:ascii="Times New Roman" w:hAnsi="Times New Roman" w:cs="Times New Roman"/>
+          <w:sz w:val="24"/>
+          <w:szCs w:val="24"/>
+        </w:rPr>
+        <w:t>This however did not solve most of the problems that exist in the current market. This is due to the fact that the most of the current online shopping stores lack variety and customization. This can be owed to the fact that the stores have a fixed set of designers that supply them with their clothing merchandise. As a result</w:t>
+      </w:r>
+      <w:r>
+        <w:rPr>
+          <w:rFonts w:ascii="Times New Roman" w:hAnsi="Times New Roman" w:cs="Times New Roman"/>
+          <w:sz w:val="24"/>
+          <w:szCs w:val="24"/>
+        </w:rPr>
+        <w:t>,</w:t>
+      </w:r>
+      <w:r>
+        <w:rPr>
+          <w:rFonts w:ascii="Times New Roman" w:hAnsi="Times New Roman" w:cs="Times New Roman"/>
+          <w:sz w:val="24"/>
+          <w:szCs w:val="24"/>
+        </w:rPr>
+        <w:t xml:space="preserve"> most of the local designers who are equally and even more talented are left to only sell their me</w:t>
+      </w:r>
+      <w:r>
+        <w:rPr>
+          <w:rFonts w:ascii="Times New Roman" w:hAnsi="Times New Roman" w:cs="Times New Roman"/>
+          <w:sz w:val="24"/>
+          <w:szCs w:val="24"/>
+        </w:rPr>
+        <w:t>r</w:t>
+      </w:r>
+      <w:r>
+        <w:rPr>
+          <w:rFonts w:ascii="Times New Roman" w:hAnsi="Times New Roman" w:cs="Times New Roman"/>
+          <w:sz w:val="24"/>
+          <w:szCs w:val="24"/>
+        </w:rPr>
+        <w:t>chandise to a limited network of shoppers i.e. those within their locality.</w:t>
+      </w:r>
+    </w:p>
+    <w:p>
+      <w:pPr>
+        <w:pStyle w:val="ListParagraph"/>
+        <w:ind w:left="0"/>
+        <w:rPr>
+          <w:rFonts w:ascii="Times New Roman" w:hAnsi="Times New Roman" w:cs="Times New Roman"/>
+          <w:sz w:val="24"/>
+          <w:szCs w:val="24"/>
+        </w:rPr>
+      </w:pPr>
+    </w:p>
+    <w:p>
+      <w:pPr>
+        <w:pStyle w:val="ListParagraph"/>
+        <w:ind w:left="0"/>
+        <w:rPr>
+          <w:rFonts w:ascii="Times New Roman" w:hAnsi="Times New Roman" w:cs="Times New Roman"/>
+          <w:sz w:val="24"/>
+          <w:szCs w:val="24"/>
+        </w:rPr>
+      </w:pPr>
+      <w:r>
+        <w:rPr>
+          <w:rFonts w:ascii="Times New Roman" w:hAnsi="Times New Roman" w:cs="Times New Roman"/>
+          <w:sz w:val="24"/>
+          <w:szCs w:val="24"/>
+        </w:rPr>
+        <w:t xml:space="preserve">To solve this issue a platform should therefore be created to allow the local designers to </w:t>
+      </w:r>
+      <w:r>
+        <w:rPr>
+          <w:rFonts w:ascii="Times New Roman" w:hAnsi="Times New Roman" w:cs="Times New Roman"/>
+          <w:sz w:val="24"/>
+          <w:szCs w:val="24"/>
+        </w:rPr>
+        <w:t>sign up and get an opportunity to widen the customer network and earn a living. This platform should also take advantage of the individuals within the transport sector who will also get an income earning opportunity by being able to offer their shipping services at a fee. At the end of it all we will have a satisfied customer due to having more options to choose from and designers and transporters who get to earn a living for the services that they offer.</w:t>
+      </w:r>
+      <w:r>
+        <w:rPr>
+          <w:rFonts w:ascii="Times New Roman" w:hAnsi="Times New Roman" w:cs="Times New Roman"/>
+          <w:sz w:val="24"/>
+          <w:szCs w:val="24"/>
+        </w:rPr>
+        <w:t xml:space="preserve"> </w:t>
+      </w:r>
     </w:p>
     <w:p>
       <w:pPr>
@@ -5780,299 +5943,6 @@
         <w:ind w:left="360"/>
         <w:rPr>
           <w:rFonts w:ascii="Times New Roman" w:hAnsi="Times New Roman" w:cs="Times New Roman"/>
-          <w:b/>
-          <w:sz w:val="24"/>
-          <w:szCs w:val="24"/>
-        </w:rPr>
-      </w:pPr>
-    </w:p>
-    <w:p>
-      <w:pPr>
-        <w:pStyle w:val="ListParagraph"/>
-        <w:ind w:left="0"/>
-        <w:rPr>
-          <w:rFonts w:ascii="Times New Roman" w:hAnsi="Times New Roman" w:cs="Times New Roman"/>
-          <w:sz w:val="24"/>
-          <w:szCs w:val="24"/>
-        </w:rPr>
-      </w:pPr>
-      <w:r>
-        <w:rPr>
-          <w:rFonts w:ascii="Times New Roman" w:hAnsi="Times New Roman" w:cs="Times New Roman"/>
-          <w:sz w:val="24"/>
-          <w:szCs w:val="24"/>
-        </w:rPr>
-        <w:t xml:space="preserve">In </w:t>
-      </w:r>
-      <w:r>
-        <w:rPr>
-          <w:rFonts w:ascii="Times New Roman" w:hAnsi="Times New Roman" w:cs="Times New Roman"/>
-          <w:sz w:val="24"/>
-          <w:szCs w:val="24"/>
-        </w:rPr>
-        <w:t>some current</w:t>
-      </w:r>
-      <w:r>
-        <w:rPr>
-          <w:rFonts w:ascii="Times New Roman" w:hAnsi="Times New Roman" w:cs="Times New Roman"/>
-          <w:sz w:val="24"/>
-          <w:szCs w:val="24"/>
-        </w:rPr>
-        <w:t xml:space="preserve"> online shopping </w:t>
-      </w:r>
-      <w:r>
-        <w:rPr>
-          <w:rFonts w:ascii="Times New Roman" w:hAnsi="Times New Roman" w:cs="Times New Roman"/>
-          <w:sz w:val="24"/>
-          <w:szCs w:val="24"/>
-        </w:rPr>
-        <w:t>stores, they</w:t>
-      </w:r>
-      <w:r>
-        <w:rPr>
-          <w:rFonts w:ascii="Times New Roman" w:hAnsi="Times New Roman" w:cs="Times New Roman"/>
-          <w:sz w:val="24"/>
-          <w:szCs w:val="24"/>
-        </w:rPr>
-        <w:t xml:space="preserve"> specialize on one gender to manage the </w:t>
-      </w:r>
-      <w:r>
-        <w:rPr>
-          <w:rFonts w:ascii="Times New Roman" w:hAnsi="Times New Roman" w:cs="Times New Roman"/>
-          <w:sz w:val="24"/>
-          <w:szCs w:val="24"/>
-        </w:rPr>
-        <w:t>store. This</w:t>
-      </w:r>
-      <w:r>
-        <w:rPr>
-          <w:rFonts w:ascii="Times New Roman" w:hAnsi="Times New Roman" w:cs="Times New Roman"/>
-          <w:sz w:val="24"/>
-          <w:szCs w:val="24"/>
-        </w:rPr>
-        <w:t xml:space="preserve"> delays many especially </w:t>
-      </w:r>
-      <w:r>
-        <w:rPr>
-          <w:rFonts w:ascii="Times New Roman" w:hAnsi="Times New Roman" w:cs="Times New Roman"/>
-          <w:sz w:val="24"/>
-          <w:szCs w:val="24"/>
-        </w:rPr>
-        <w:t>to a</w:t>
-      </w:r>
-      <w:r>
-        <w:rPr>
-          <w:rFonts w:ascii="Times New Roman" w:hAnsi="Times New Roman" w:cs="Times New Roman"/>
-          <w:sz w:val="24"/>
-          <w:szCs w:val="24"/>
-        </w:rPr>
-        <w:t xml:space="preserve"> customer who wants to shop for the family at the same time. </w:t>
-      </w:r>
-    </w:p>
-    <w:p>
-      <w:pPr>
-        <w:pStyle w:val="ListParagraph"/>
-        <w:ind w:left="0"/>
-        <w:rPr>
-          <w:rFonts w:ascii="Times New Roman" w:hAnsi="Times New Roman" w:cs="Times New Roman"/>
-          <w:sz w:val="24"/>
-          <w:szCs w:val="24"/>
-        </w:rPr>
-      </w:pPr>
-    </w:p>
-    <w:p>
-      <w:pPr>
-        <w:pStyle w:val="ListParagraph"/>
-        <w:ind w:left="0"/>
-        <w:rPr>
-          <w:rFonts w:ascii="Times New Roman" w:hAnsi="Times New Roman" w:cs="Times New Roman"/>
-          <w:sz w:val="24"/>
-          <w:szCs w:val="24"/>
-        </w:rPr>
-      </w:pPr>
-      <w:r>
-        <w:rPr>
-          <w:rFonts w:ascii="Times New Roman" w:hAnsi="Times New Roman" w:cs="Times New Roman"/>
-          <w:sz w:val="24"/>
-          <w:szCs w:val="24"/>
-        </w:rPr>
-        <w:t>Unfortunately,</w:t>
-      </w:r>
-      <w:r>
-        <w:rPr>
-          <w:rFonts w:ascii="Times New Roman" w:hAnsi="Times New Roman" w:cs="Times New Roman"/>
-          <w:sz w:val="24"/>
-          <w:szCs w:val="24"/>
-        </w:rPr>
-        <w:t xml:space="preserve"> there </w:t>
-      </w:r>
-      <w:r>
-        <w:rPr>
-          <w:rFonts w:ascii="Times New Roman" w:hAnsi="Times New Roman" w:cs="Times New Roman"/>
-          <w:sz w:val="24"/>
-          <w:szCs w:val="24"/>
-        </w:rPr>
-        <w:t>are bookings</w:t>
-      </w:r>
-      <w:r>
-        <w:rPr>
-          <w:rFonts w:ascii="Times New Roman" w:hAnsi="Times New Roman" w:cs="Times New Roman"/>
-          <w:sz w:val="24"/>
-          <w:szCs w:val="24"/>
-        </w:rPr>
-        <w:t xml:space="preserve"> done online but</w:t>
-      </w:r>
-      <w:r>
-        <w:rPr>
-          <w:rFonts w:ascii="Times New Roman" w:hAnsi="Times New Roman" w:cs="Times New Roman"/>
-          <w:sz w:val="24"/>
-          <w:szCs w:val="24"/>
-        </w:rPr>
-        <w:t xml:space="preserve"> </w:t>
-      </w:r>
-      <w:r>
-        <w:rPr>
-          <w:rFonts w:ascii="Times New Roman" w:hAnsi="Times New Roman" w:cs="Times New Roman"/>
-          <w:sz w:val="24"/>
-          <w:szCs w:val="24"/>
-        </w:rPr>
-        <w:t>t</w:t>
-      </w:r>
-      <w:r>
-        <w:rPr>
-          <w:rFonts w:ascii="Times New Roman" w:hAnsi="Times New Roman" w:cs="Times New Roman"/>
-          <w:sz w:val="24"/>
-          <w:szCs w:val="24"/>
-        </w:rPr>
-        <w:t>he</w:t>
-      </w:r>
-      <w:r>
-        <w:rPr>
-          <w:rFonts w:ascii="Times New Roman" w:hAnsi="Times New Roman" w:cs="Times New Roman"/>
-          <w:sz w:val="24"/>
-          <w:szCs w:val="24"/>
-        </w:rPr>
-        <w:t xml:space="preserve"> customer’</w:t>
-      </w:r>
-      <w:r>
-        <w:rPr>
-          <w:rFonts w:ascii="Times New Roman" w:hAnsi="Times New Roman" w:cs="Times New Roman"/>
-          <w:sz w:val="24"/>
-          <w:szCs w:val="24"/>
-        </w:rPr>
-        <w:t xml:space="preserve">s personal details such as </w:t>
-      </w:r>
-      <w:r>
-        <w:rPr>
-          <w:rFonts w:ascii="Times New Roman" w:hAnsi="Times New Roman" w:cs="Times New Roman"/>
-          <w:sz w:val="24"/>
-          <w:szCs w:val="24"/>
-        </w:rPr>
-        <w:t xml:space="preserve">Name, </w:t>
-      </w:r>
-      <w:r>
-        <w:rPr>
-          <w:rFonts w:ascii="Times New Roman" w:hAnsi="Times New Roman" w:cs="Times New Roman"/>
-          <w:sz w:val="24"/>
-          <w:szCs w:val="24"/>
-        </w:rPr>
-        <w:t>Location, Duration</w:t>
-      </w:r>
-      <w:r>
-        <w:rPr>
-          <w:rFonts w:ascii="Times New Roman" w:hAnsi="Times New Roman" w:cs="Times New Roman"/>
-          <w:sz w:val="24"/>
-          <w:szCs w:val="24"/>
-        </w:rPr>
-        <w:t xml:space="preserve"> of </w:t>
-      </w:r>
-      <w:r>
-        <w:rPr>
-          <w:rFonts w:ascii="Times New Roman" w:hAnsi="Times New Roman" w:cs="Times New Roman"/>
-          <w:sz w:val="24"/>
-          <w:szCs w:val="24"/>
-        </w:rPr>
-        <w:t>hiring, his</w:t>
-      </w:r>
-      <w:r>
-        <w:rPr>
-          <w:rFonts w:ascii="Times New Roman" w:hAnsi="Times New Roman" w:cs="Times New Roman"/>
-          <w:sz w:val="24"/>
-          <w:szCs w:val="24"/>
-        </w:rPr>
-        <w:t xml:space="preserve"> or her size</w:t>
-      </w:r>
-      <w:r>
-        <w:rPr>
-          <w:rFonts w:ascii="Times New Roman" w:hAnsi="Times New Roman" w:cs="Times New Roman"/>
-          <w:sz w:val="24"/>
-          <w:szCs w:val="24"/>
-        </w:rPr>
-        <w:t xml:space="preserve"> and </w:t>
-      </w:r>
-      <w:r>
-        <w:rPr>
-          <w:rFonts w:ascii="Times New Roman" w:hAnsi="Times New Roman" w:cs="Times New Roman"/>
-          <w:sz w:val="24"/>
-          <w:szCs w:val="24"/>
-        </w:rPr>
-        <w:t>type of mat</w:t>
-      </w:r>
-      <w:r>
-        <w:rPr>
-          <w:rFonts w:ascii="Times New Roman" w:hAnsi="Times New Roman" w:cs="Times New Roman"/>
-          <w:sz w:val="24"/>
-          <w:szCs w:val="24"/>
-        </w:rPr>
-        <w:t xml:space="preserve">erial to be used </w:t>
-      </w:r>
-      <w:r>
-        <w:rPr>
-          <w:rFonts w:ascii="Times New Roman" w:hAnsi="Times New Roman" w:cs="Times New Roman"/>
-          <w:sz w:val="24"/>
-          <w:szCs w:val="24"/>
-        </w:rPr>
-        <w:t>where it sa</w:t>
-      </w:r>
-      <w:r>
-        <w:rPr>
-          <w:rFonts w:ascii="Times New Roman" w:hAnsi="Times New Roman" w:cs="Times New Roman"/>
-          <w:sz w:val="24"/>
-          <w:szCs w:val="24"/>
-        </w:rPr>
-        <w:t>ves time and money for the customer</w:t>
-      </w:r>
-      <w:r>
-        <w:rPr>
-          <w:rFonts w:ascii="Times New Roman" w:hAnsi="Times New Roman" w:cs="Times New Roman"/>
-          <w:sz w:val="24"/>
-          <w:szCs w:val="24"/>
-        </w:rPr>
-        <w:t xml:space="preserve"> and seller</w:t>
-      </w:r>
-      <w:r>
-        <w:rPr>
-          <w:rFonts w:ascii="Times New Roman" w:hAnsi="Times New Roman" w:cs="Times New Roman"/>
-          <w:sz w:val="24"/>
-          <w:szCs w:val="24"/>
-        </w:rPr>
-        <w:t xml:space="preserve"> during delivery</w:t>
-      </w:r>
-      <w:r>
-        <w:rPr>
-          <w:rFonts w:ascii="Times New Roman" w:hAnsi="Times New Roman" w:cs="Times New Roman"/>
-          <w:sz w:val="24"/>
-          <w:szCs w:val="24"/>
-        </w:rPr>
-        <w:t>.</w:t>
-      </w:r>
-    </w:p>
-    <w:p>
-      <w:pPr>
-        <w:pStyle w:val="ListParagraph"/>
-        <w:ind w:left="360"/>
-        <w:rPr>
-          <w:rFonts w:ascii="Times New Roman" w:hAnsi="Times New Roman" w:cs="Times New Roman"/>
           <w:sz w:val="24"/>
           <w:szCs w:val="24"/>
         </w:rPr>
@@ -6094,7 +5964,7 @@
           <w:szCs w:val="28"/>
         </w:rPr>
       </w:pPr>
-      <w:bookmarkStart w:id="7" w:name="_Toc530065811"/>
+      <w:bookmarkStart w:id="8" w:name="_Toc530065811"/>
       <w:r>
         <w:rPr>
           <w:sz w:val="28"/>
@@ -6109,7 +5979,7 @@
         </w:rPr>
         <w:t>Research Objectives</w:t>
       </w:r>
-      <w:bookmarkEnd w:id="7"/>
+      <w:bookmarkEnd w:id="8"/>
     </w:p>
     <w:p>
       <w:pPr>
@@ -6134,7 +6004,7 @@
       <w:pPr>
         <w:pStyle w:val="Heading3"/>
       </w:pPr>
-      <w:bookmarkStart w:id="8" w:name="_Toc530065812"/>
+      <w:bookmarkStart w:id="9" w:name="_Toc530065812"/>
       <w:r>
         <w:t>1.3.</w:t>
       </w:r>
@@ -6147,7 +6017,7 @@
       <w:r>
         <w:t>System development objectives</w:t>
       </w:r>
-      <w:bookmarkEnd w:id="8"/>
+      <w:bookmarkEnd w:id="9"/>
     </w:p>
     <w:p>
       <w:pPr>
@@ -6446,7 +6316,7 @@
           <w:rFonts w:cs="Times New Roman"/>
         </w:rPr>
       </w:pPr>
-      <w:bookmarkStart w:id="9" w:name="_Toc530065813"/>
+      <w:bookmarkStart w:id="10" w:name="_Toc530065813"/>
       <w:r>
         <w:rPr>
           <w:rFonts w:cs="Times New Roman"/>
@@ -6459,7 +6329,7 @@
         </w:rPr>
         <w:t>Scope of the project</w:t>
       </w:r>
-      <w:bookmarkEnd w:id="9"/>
+      <w:bookmarkEnd w:id="10"/>
     </w:p>
     <w:p>
       <w:pPr>
@@ -6603,7 +6473,7 @@
           <w:rFonts w:cs="Times New Roman"/>
         </w:rPr>
       </w:pPr>
-      <w:bookmarkStart w:id="10" w:name="_Toc530065814"/>
+      <w:bookmarkStart w:id="11" w:name="_Toc530065814"/>
       <w:r>
         <w:rPr>
           <w:rFonts w:cs="Times New Roman"/>
@@ -6622,7 +6492,7 @@
         </w:rPr>
         <w:t>Questions</w:t>
       </w:r>
-      <w:bookmarkEnd w:id="10"/>
+      <w:bookmarkEnd w:id="11"/>
     </w:p>
     <w:p>
       <w:pPr>
@@ -6804,7 +6674,7 @@
           <w:rFonts w:cs="Times New Roman"/>
         </w:rPr>
       </w:pPr>
-      <w:bookmarkStart w:id="11" w:name="_Toc530065815"/>
+      <w:bookmarkStart w:id="12" w:name="_Toc530065815"/>
       <w:r>
         <w:rPr>
           <w:rFonts w:cs="Times New Roman"/>
@@ -6817,7 +6687,7 @@
         </w:rPr>
         <w:t>Assumptions and Limitations</w:t>
       </w:r>
-      <w:bookmarkEnd w:id="11"/>
+      <w:bookmarkEnd w:id="12"/>
     </w:p>
     <w:p>
       <w:pPr>
@@ -6960,11 +6830,12 @@
           <w:rFonts w:cs="Times New Roman"/>
         </w:rPr>
       </w:pPr>
-      <w:bookmarkStart w:id="12" w:name="_Toc530065816"/>
+      <w:bookmarkStart w:id="13" w:name="_Toc530065816"/>
       <w:r>
         <w:rPr>
           <w:rFonts w:cs="Times New Roman"/>
         </w:rPr>
+        <w:lastRenderedPageBreak/>
         <w:t xml:space="preserve">1.7 </w:t>
       </w:r>
       <w:r>
@@ -6973,7 +6844,7 @@
         </w:rPr>
         <w:t>Justification</w:t>
       </w:r>
-      <w:bookmarkEnd w:id="12"/>
+      <w:bookmarkEnd w:id="13"/>
     </w:p>
     <w:p>
       <w:pPr>
@@ -7028,7 +6899,6 @@
           <w:id w:val="-2051682597"/>
           <w:citation/>
         </w:sdtPr>
-        <w:sdtEndPr/>
         <w:sdtContent>
           <w:r>
             <w:rPr>
@@ -7130,17 +7000,117 @@
           <w:rFonts w:cs="Times New Roman"/>
         </w:rPr>
       </w:pPr>
-      <w:bookmarkStart w:id="13" w:name="_Toc525053085"/>
-      <w:bookmarkStart w:id="14" w:name="_Toc530065817"/>
+      <w:bookmarkStart w:id="14" w:name="_Toc525053085"/>
+      <w:bookmarkStart w:id="15" w:name="_Toc530065817"/>
       <w:r>
         <w:rPr>
           <w:rFonts w:cs="Times New Roman"/>
         </w:rPr>
+        <w:t>2. Literature review</w:t>
+      </w:r>
+      <w:bookmarkEnd w:id="14"/>
+      <w:bookmarkEnd w:id="15"/>
+    </w:p>
+    <w:p>
+      <w:pPr>
+        <w:pStyle w:val="Heading2"/>
+        <w:rPr>
+          <w:rFonts w:cs="Times New Roman"/>
+        </w:rPr>
+      </w:pPr>
+      <w:bookmarkStart w:id="16" w:name="_Toc525053086"/>
+      <w:bookmarkStart w:id="17" w:name="_Toc530065818"/>
+      <w:r>
+        <w:rPr>
+          <w:rFonts w:cs="Times New Roman"/>
+        </w:rPr>
+        <w:t>2.1 Introduction</w:t>
+      </w:r>
+      <w:bookmarkEnd w:id="16"/>
+      <w:bookmarkEnd w:id="17"/>
+    </w:p>
+    <w:p>
+      <w:pPr>
+        <w:rPr>
+          <w:rFonts w:ascii="Times New Roman" w:hAnsi="Times New Roman" w:cs="Times New Roman"/>
+          <w:sz w:val="24"/>
+          <w:szCs w:val="24"/>
+        </w:rPr>
+      </w:pPr>
+      <w:r>
+        <w:rPr>
+          <w:rFonts w:ascii="Times New Roman" w:hAnsi="Times New Roman" w:cs="Times New Roman"/>
+          <w:sz w:val="24"/>
+          <w:szCs w:val="24"/>
+        </w:rPr>
+        <w:t xml:space="preserve">This chapter aims at taking a look at the current online shopping that mainly focus on clothing as their main product. The problem statement highlighted in chapter on will be looked into in more detail with respect the existing stores selling cloths using the various online platforms available. The chapter will consider the factors affecting customers as they make their purchases from these stores. The various issues facing the online stores will be analyzed and be used to point out the various issues the online stores. The knowledge acquired from this chapter will then be used to form the basis of strength and uniqueness for the online stores that is to be developed in this project. This will also enable the business to have better operational model that will ensure a higher return on investment and within a short period of time. </w:t>
+      </w:r>
+    </w:p>
+    <w:p>
+      <w:pPr>
+        <w:rPr>
+          <w:rFonts w:ascii="Times New Roman" w:hAnsi="Times New Roman" w:cs="Times New Roman"/>
+        </w:rPr>
+      </w:pPr>
+    </w:p>
+    <w:p>
+      <w:pPr>
+        <w:pStyle w:val="Heading2"/>
+        <w:rPr>
+          <w:rFonts w:cs="Times New Roman"/>
+        </w:rPr>
+      </w:pPr>
+      <w:bookmarkStart w:id="18" w:name="_Toc525053087"/>
+      <w:bookmarkStart w:id="19" w:name="_Toc530065819"/>
+      <w:r>
+        <w:rPr>
+          <w:rFonts w:cs="Times New Roman"/>
+        </w:rPr>
+        <w:t>2.2 Overview of online shopping stores</w:t>
+      </w:r>
+      <w:bookmarkEnd w:id="18"/>
+      <w:bookmarkEnd w:id="19"/>
+      <w:r>
+        <w:rPr>
+          <w:rFonts w:cs="Times New Roman"/>
+        </w:rPr>
+        <w:t xml:space="preserve">  </w:t>
+      </w:r>
+    </w:p>
+    <w:p>
+      <w:pPr>
+        <w:rPr>
+          <w:rFonts w:ascii="Times New Roman" w:hAnsi="Times New Roman" w:cs="Times New Roman"/>
+          <w:sz w:val="24"/>
+          <w:szCs w:val="24"/>
+        </w:rPr>
+      </w:pPr>
+      <w:r>
+        <w:rPr>
+          <w:rFonts w:ascii="Times New Roman" w:hAnsi="Times New Roman" w:cs="Times New Roman"/>
+          <w:sz w:val="24"/>
+          <w:szCs w:val="24"/>
+        </w:rPr>
+        <w:t>In today’s world the average adult is most an employee who spends a better part of his day at the work premises. This therefore leaves such an individual with very little time to carry out other personal activities such as shopping. Thanks to the evolution of technology and the rise of the internet, this individual is now able to carry out shopping for most of the daily items that they might need in their household from the comfort of their homes. This comes even more handy in the busy holiday season where the individual only is saved from the trouble of waiting in long queues and having to bother with the opening and closing of the stores since online stores are open 24 hours a day. Another interesting thing about online clothing stores is that the customer is able to find a huge variety of items from the same store, somethings that would have require them to move from shop to shop if they were shopping manually. In the next sub section, we will a look at the existing online stores in the country such Mimi Kenya, Jumia Kenya and Mama Mike’s Online store.</w:t>
+      </w:r>
+    </w:p>
+    <w:p>
+      <w:pPr>
+        <w:rPr>
+          <w:rFonts w:ascii="Times New Roman" w:hAnsi="Times New Roman" w:cs="Times New Roman"/>
+          <w:sz w:val="24"/>
+          <w:szCs w:val="24"/>
+        </w:rPr>
+      </w:pPr>
+      <w:r>
+        <w:rPr>
+          <w:rFonts w:ascii="Times New Roman" w:hAnsi="Times New Roman" w:cs="Times New Roman"/>
+          <w:sz w:val="24"/>
+          <w:szCs w:val="24"/>
+        </w:rPr>
         <w:lastRenderedPageBreak/>
-        <w:t>2. Literature review</w:t>
-      </w:r>
-      <w:bookmarkEnd w:id="13"/>
-      <w:bookmarkEnd w:id="14"/>
+        <w:br w:type="page"/>
+      </w:r>
     </w:p>
     <w:p>
       <w:pPr>
@@ -7149,108 +7119,8 @@
           <w:rFonts w:cs="Times New Roman"/>
         </w:rPr>
       </w:pPr>
-      <w:bookmarkStart w:id="15" w:name="_Toc525053086"/>
-      <w:bookmarkStart w:id="16" w:name="_Toc530065818"/>
-      <w:r>
-        <w:rPr>
-          <w:rFonts w:cs="Times New Roman"/>
-        </w:rPr>
-        <w:t>2.1 Introduction</w:t>
-      </w:r>
-      <w:bookmarkEnd w:id="15"/>
-      <w:bookmarkEnd w:id="16"/>
-    </w:p>
-    <w:p>
-      <w:pPr>
-        <w:rPr>
-          <w:rFonts w:ascii="Times New Roman" w:hAnsi="Times New Roman" w:cs="Times New Roman"/>
-          <w:sz w:val="24"/>
-          <w:szCs w:val="24"/>
-        </w:rPr>
-      </w:pPr>
-      <w:r>
-        <w:rPr>
-          <w:rFonts w:ascii="Times New Roman" w:hAnsi="Times New Roman" w:cs="Times New Roman"/>
-          <w:sz w:val="24"/>
-          <w:szCs w:val="24"/>
-        </w:rPr>
-        <w:t xml:space="preserve">This chapter aims at taking a look at the current online shopping that mainly focus on clothing as their main product. The problem statement highlighted in chapter on will be looked into in more detail with respect the existing stores selling cloths using the various online platforms available. The chapter will consider the factors affecting customers as they make their purchases from these stores. The various issues facing the online stores will be analyzed and be used to point out the various issues the online stores. The knowledge acquired from this chapter will then be used to form the basis of strength and uniqueness for the online stores that is to be developed in this project. This will also enable the business to have better operational model that will ensure a higher return on investment and within a short period of time. </w:t>
-      </w:r>
-    </w:p>
-    <w:p>
-      <w:pPr>
-        <w:rPr>
-          <w:rFonts w:ascii="Times New Roman" w:hAnsi="Times New Roman" w:cs="Times New Roman"/>
-        </w:rPr>
-      </w:pPr>
-    </w:p>
-    <w:p>
-      <w:pPr>
-        <w:pStyle w:val="Heading2"/>
-        <w:rPr>
-          <w:rFonts w:cs="Times New Roman"/>
-        </w:rPr>
-      </w:pPr>
-      <w:bookmarkStart w:id="17" w:name="_Toc525053087"/>
-      <w:bookmarkStart w:id="18" w:name="_Toc530065819"/>
-      <w:r>
-        <w:rPr>
-          <w:rFonts w:cs="Times New Roman"/>
-        </w:rPr>
-        <w:t>2.2 Overview of online shopping stores</w:t>
-      </w:r>
-      <w:bookmarkEnd w:id="17"/>
-      <w:bookmarkEnd w:id="18"/>
-      <w:r>
-        <w:rPr>
-          <w:rFonts w:cs="Times New Roman"/>
-        </w:rPr>
-        <w:t xml:space="preserve">  </w:t>
-      </w:r>
-    </w:p>
-    <w:p>
-      <w:pPr>
-        <w:rPr>
-          <w:rFonts w:ascii="Times New Roman" w:hAnsi="Times New Roman" w:cs="Times New Roman"/>
-          <w:sz w:val="24"/>
-          <w:szCs w:val="24"/>
-        </w:rPr>
-      </w:pPr>
-      <w:r>
-        <w:rPr>
-          <w:rFonts w:ascii="Times New Roman" w:hAnsi="Times New Roman" w:cs="Times New Roman"/>
-          <w:sz w:val="24"/>
-          <w:szCs w:val="24"/>
-        </w:rPr>
-        <w:t>In today’s world the average adult is most an employee who spends a better part of his day at the work premises. This therefore leaves such an individual with very little time to carry out other personal activities such as shopping. Thanks to the evolution of technology and the rise of the internet, this individual is now able to carry out shopping for most of the daily items that they might need in their household from the comfort of their homes. This comes even more handy in the busy holiday season where the individual only is saved from the trouble of waiting in long queues and having to bother with the opening and closing of the stores since online stores are open 24 hours a day. Another interesting thing about online clothing stores is that the customer is able to find a huge variety of items from the same store, somethings that would have require them to move from shop to shop if they were shopping manually. In the next sub section, we will a look at the existing online stores in the country such Mimi Kenya, Jumia Kenya and Mama Mike’s Online store.</w:t>
-      </w:r>
-    </w:p>
-    <w:p>
-      <w:pPr>
-        <w:rPr>
-          <w:rFonts w:ascii="Times New Roman" w:hAnsi="Times New Roman" w:cs="Times New Roman"/>
-          <w:sz w:val="24"/>
-          <w:szCs w:val="24"/>
-        </w:rPr>
-      </w:pPr>
-      <w:r>
-        <w:rPr>
-          <w:rFonts w:ascii="Times New Roman" w:hAnsi="Times New Roman" w:cs="Times New Roman"/>
-          <w:sz w:val="24"/>
-          <w:szCs w:val="24"/>
-        </w:rPr>
-        <w:br w:type="page"/>
-      </w:r>
-    </w:p>
-    <w:p>
-      <w:pPr>
-        <w:pStyle w:val="Heading2"/>
-        <w:rPr>
-          <w:rFonts w:cs="Times New Roman"/>
-        </w:rPr>
-      </w:pPr>
-      <w:bookmarkStart w:id="19" w:name="_Toc525053088"/>
-      <w:bookmarkStart w:id="20" w:name="_Toc530065820"/>
+      <w:bookmarkStart w:id="20" w:name="_Toc525053088"/>
+      <w:bookmarkStart w:id="21" w:name="_Toc530065820"/>
       <w:r>
         <w:rPr>
           <w:rFonts w:cs="Times New Roman"/>
@@ -7258,8 +7128,8 @@
         <w:lastRenderedPageBreak/>
         <w:t>2.3 Preview of existing system</w:t>
       </w:r>
-      <w:bookmarkEnd w:id="19"/>
       <w:bookmarkEnd w:id="20"/>
+      <w:bookmarkEnd w:id="21"/>
     </w:p>
     <w:p>
       <w:pPr>
@@ -7270,7 +7140,7 @@
           <w:u w:val="none"/>
         </w:rPr>
       </w:pPr>
-      <w:bookmarkStart w:id="21" w:name="_Toc530065821"/>
+      <w:bookmarkStart w:id="22" w:name="_Toc530065821"/>
       <w:r>
         <w:rPr>
           <w:rStyle w:val="Hyperlink"/>
@@ -7279,7 +7149,7 @@
         </w:rPr>
         <w:t>2.3.1 Mimi Kenya</w:t>
       </w:r>
-      <w:bookmarkEnd w:id="21"/>
+      <w:bookmarkEnd w:id="22"/>
     </w:p>
     <w:p>
       <w:pPr>
@@ -7361,7 +7231,6 @@
           <w:id w:val="875903104"/>
           <w:citation/>
         </w:sdtPr>
-        <w:sdtEndPr/>
         <w:sdtContent>
           <w:r>
             <w:rPr>
@@ -7436,7 +7305,7 @@
           <w:u w:val="none"/>
         </w:rPr>
       </w:pPr>
-      <w:bookmarkStart w:id="22" w:name="_Toc530065822"/>
+      <w:bookmarkStart w:id="23" w:name="_Toc530065822"/>
       <w:r>
         <w:rPr>
           <w:rStyle w:val="Hyperlink"/>
@@ -7445,7 +7314,7 @@
         </w:rPr>
         <w:t>2.3.2 Jumia Online Stores Kenya</w:t>
       </w:r>
-      <w:bookmarkEnd w:id="22"/>
+      <w:bookmarkEnd w:id="23"/>
       <w:r>
         <w:rPr>
           <w:rStyle w:val="Hyperlink"/>
@@ -7513,7 +7382,6 @@
           <w:id w:val="-596256469"/>
           <w:citation/>
         </w:sdtPr>
-        <w:sdtEndPr/>
         <w:sdtContent>
           <w:r>
             <w:rPr>
@@ -7581,11 +7449,11 @@
       <w:pPr>
         <w:pStyle w:val="Heading3"/>
       </w:pPr>
-      <w:bookmarkStart w:id="23" w:name="_Toc530065823"/>
+      <w:bookmarkStart w:id="24" w:name="_Toc530065823"/>
       <w:r>
         <w:t>2.3.4 Mama Mike’s Online store.</w:t>
       </w:r>
-      <w:bookmarkEnd w:id="23"/>
+      <w:bookmarkEnd w:id="24"/>
     </w:p>
     <w:p>
       <w:pPr>
@@ -7615,7 +7483,6 @@
           <w:id w:val="-2024239645"/>
           <w:citation/>
         </w:sdtPr>
-        <w:sdtEndPr/>
         <w:sdtContent>
           <w:r>
             <w:rPr>
@@ -7687,8 +7554,8 @@
           <w:rFonts w:cs="Times New Roman"/>
         </w:rPr>
       </w:pPr>
-      <w:bookmarkStart w:id="24" w:name="_Toc525053089"/>
-      <w:bookmarkStart w:id="25" w:name="_Toc530065824"/>
+      <w:bookmarkStart w:id="25" w:name="_Toc525053089"/>
+      <w:bookmarkStart w:id="26" w:name="_Toc530065824"/>
       <w:r>
         <w:rPr>
           <w:rFonts w:cs="Times New Roman"/>
@@ -7696,8 +7563,8 @@
         <w:lastRenderedPageBreak/>
         <w:t>2.4 Overall weakness of the visible in all the three stores</w:t>
       </w:r>
-      <w:bookmarkEnd w:id="24"/>
       <w:bookmarkEnd w:id="25"/>
+      <w:bookmarkEnd w:id="26"/>
     </w:p>
     <w:p>
       <w:pPr>
@@ -7874,8 +7741,8 @@
           <w:rFonts w:cs="Times New Roman"/>
         </w:rPr>
       </w:pPr>
-      <w:bookmarkStart w:id="26" w:name="_Toc530065825"/>
-      <w:bookmarkStart w:id="27" w:name="_Toc18264"/>
+      <w:bookmarkStart w:id="27" w:name="_Toc530065825"/>
+      <w:bookmarkStart w:id="28" w:name="_Toc18264"/>
       <w:r>
         <w:rPr>
           <w:rFonts w:cs="Times New Roman"/>
@@ -7889,14 +7756,14 @@
         </w:rPr>
         <w:t>METHODLOGY</w:t>
       </w:r>
-      <w:bookmarkEnd w:id="26"/>
+      <w:bookmarkEnd w:id="27"/>
       <w:r>
         <w:rPr>
           <w:rFonts w:cs="Times New Roman"/>
         </w:rPr>
         <w:t xml:space="preserve"> </w:t>
       </w:r>
-      <w:bookmarkEnd w:id="27"/>
+      <w:bookmarkEnd w:id="28"/>
     </w:p>
     <w:p>
       <w:pPr>
@@ -7905,22 +7772,22 @@
           <w:rFonts w:cs="Times New Roman"/>
         </w:rPr>
       </w:pPr>
-      <w:bookmarkStart w:id="28" w:name="_Toc530065826"/>
-      <w:bookmarkStart w:id="29" w:name="_Toc18265"/>
+      <w:bookmarkStart w:id="29" w:name="_Toc530065826"/>
+      <w:bookmarkStart w:id="30" w:name="_Toc18265"/>
       <w:r>
         <w:rPr>
           <w:rFonts w:cs="Times New Roman"/>
         </w:rPr>
         <w:t>3.1 RESEARCH METHODOLOGY</w:t>
       </w:r>
-      <w:bookmarkEnd w:id="28"/>
+      <w:bookmarkEnd w:id="29"/>
       <w:r>
         <w:rPr>
           <w:rFonts w:cs="Times New Roman"/>
         </w:rPr>
         <w:t xml:space="preserve"> </w:t>
       </w:r>
-      <w:bookmarkEnd w:id="29"/>
+      <w:bookmarkEnd w:id="30"/>
     </w:p>
     <w:p>
       <w:pPr>
@@ -7986,11 +7853,11 @@
       <w:pPr>
         <w:pStyle w:val="Heading3"/>
       </w:pPr>
-      <w:bookmarkStart w:id="30" w:name="_Toc530065827"/>
+      <w:bookmarkStart w:id="31" w:name="_Toc530065827"/>
       <w:r>
         <w:t>3.1.1 Research Design</w:t>
       </w:r>
-      <w:bookmarkEnd w:id="30"/>
+      <w:bookmarkEnd w:id="31"/>
     </w:p>
     <w:p>
       <w:pPr>
@@ -8048,7 +7915,7 @@
       <w:pPr>
         <w:pStyle w:val="Heading3"/>
       </w:pPr>
-      <w:bookmarkStart w:id="31" w:name="_Toc530065828"/>
+      <w:bookmarkStart w:id="32" w:name="_Toc530065828"/>
       <w:r>
         <w:t xml:space="preserve">3.1.2 </w:t>
       </w:r>
@@ -8058,7 +7925,7 @@
       <w:r>
         <w:t>Sampling frame</w:t>
       </w:r>
-      <w:bookmarkEnd w:id="31"/>
+      <w:bookmarkEnd w:id="32"/>
     </w:p>
     <w:p>
       <w:pPr>
@@ -8083,7 +7950,7 @@
       <w:pPr>
         <w:pStyle w:val="Heading3"/>
       </w:pPr>
-      <w:bookmarkStart w:id="32" w:name="_Toc530065829"/>
+      <w:bookmarkStart w:id="33" w:name="_Toc530065829"/>
       <w:r>
         <w:t xml:space="preserve">3.1.3 </w:t>
       </w:r>
@@ -8093,7 +7960,7 @@
       <w:r>
         <w:t xml:space="preserve"> instruments</w:t>
       </w:r>
-      <w:bookmarkEnd w:id="32"/>
+      <w:bookmarkEnd w:id="33"/>
     </w:p>
     <w:p>
       <w:pPr>
@@ -8175,12 +8042,12 @@
       <w:pPr>
         <w:pStyle w:val="Heading3"/>
       </w:pPr>
-      <w:bookmarkStart w:id="33" w:name="_Toc530065830"/>
+      <w:bookmarkStart w:id="34" w:name="_Toc530065830"/>
       <w:r>
         <w:lastRenderedPageBreak/>
         <w:t>3.1.4 Data analysis</w:t>
       </w:r>
-      <w:bookmarkEnd w:id="33"/>
+      <w:bookmarkEnd w:id="34"/>
     </w:p>
     <w:p>
       <w:r>
@@ -8320,8 +8187,8 @@
           <w:rFonts w:cs="Times New Roman"/>
         </w:rPr>
       </w:pPr>
-      <w:bookmarkStart w:id="34" w:name="_Toc530065831"/>
-      <w:bookmarkStart w:id="35" w:name="_Toc18266"/>
+      <w:bookmarkStart w:id="35" w:name="_Toc530065831"/>
+      <w:bookmarkStart w:id="36" w:name="_Toc18266"/>
       <w:r>
         <w:rPr>
           <w:rFonts w:cs="Times New Roman"/>
@@ -8331,14 +8198,14 @@
       <w:r>
         <w:t>SYSTEM DEVELOPMENT METHODOLOGY</w:t>
       </w:r>
-      <w:bookmarkEnd w:id="34"/>
+      <w:bookmarkEnd w:id="35"/>
       <w:r>
         <w:rPr>
           <w:rFonts w:cs="Times New Roman"/>
         </w:rPr>
         <w:t xml:space="preserve"> </w:t>
       </w:r>
-      <w:bookmarkEnd w:id="35"/>
+      <w:bookmarkEnd w:id="36"/>
     </w:p>
     <w:p>
       <w:pPr>
@@ -8532,16 +8399,16 @@
         <w:spacing w:after="152" w:line="258" w:lineRule="auto"/>
         <w:ind w:right="1362"/>
       </w:pPr>
-      <w:bookmarkStart w:id="36" w:name="_Toc18267"/>
-      <w:bookmarkStart w:id="37" w:name="_Toc530065832"/>
+      <w:bookmarkStart w:id="37" w:name="_Toc18267"/>
+      <w:bookmarkStart w:id="38" w:name="_Toc530065832"/>
       <w:r>
         <w:t xml:space="preserve">3.2.1 </w:t>
       </w:r>
       <w:r>
         <w:t>Requirement Specifications</w:t>
       </w:r>
-      <w:bookmarkEnd w:id="36"/>
       <w:bookmarkEnd w:id="37"/>
+      <w:bookmarkEnd w:id="38"/>
     </w:p>
     <w:p>
       <w:pPr>
@@ -9218,22 +9085,22 @@
           <w:szCs w:val="24"/>
         </w:rPr>
       </w:pPr>
-      <w:bookmarkStart w:id="38" w:name="_Toc530065833"/>
-      <w:bookmarkStart w:id="39" w:name="_Toc18268"/>
+      <w:bookmarkStart w:id="39" w:name="_Toc530065833"/>
+      <w:bookmarkStart w:id="40" w:name="_Toc18268"/>
       <w:r>
         <w:rPr>
           <w:szCs w:val="24"/>
         </w:rPr>
         <w:t>3.2.2 System analysis and design</w:t>
       </w:r>
-      <w:bookmarkEnd w:id="38"/>
+      <w:bookmarkEnd w:id="39"/>
       <w:r>
         <w:rPr>
           <w:szCs w:val="24"/>
         </w:rPr>
         <w:t xml:space="preserve"> </w:t>
       </w:r>
-      <w:bookmarkEnd w:id="39"/>
+      <w:bookmarkEnd w:id="40"/>
     </w:p>
     <w:p>
       <w:pPr>
@@ -9395,22 +9262,22 @@
           <w:szCs w:val="24"/>
         </w:rPr>
       </w:pPr>
-      <w:bookmarkStart w:id="40" w:name="_Toc530065834"/>
-      <w:bookmarkStart w:id="41" w:name="_Toc18269"/>
+      <w:bookmarkStart w:id="41" w:name="_Toc530065834"/>
+      <w:bookmarkStart w:id="42" w:name="_Toc18269"/>
       <w:r>
         <w:rPr>
           <w:szCs w:val="24"/>
         </w:rPr>
         <w:t>3.2.3 System coding</w:t>
       </w:r>
-      <w:bookmarkEnd w:id="40"/>
+      <w:bookmarkEnd w:id="41"/>
       <w:r>
         <w:rPr>
           <w:szCs w:val="24"/>
         </w:rPr>
         <w:t xml:space="preserve"> </w:t>
       </w:r>
-      <w:bookmarkEnd w:id="41"/>
+      <w:bookmarkEnd w:id="42"/>
     </w:p>
     <w:p>
       <w:pPr>
@@ -9910,22 +9777,22 @@
           <w:szCs w:val="24"/>
         </w:rPr>
       </w:pPr>
-      <w:bookmarkStart w:id="42" w:name="_Toc530065835"/>
-      <w:bookmarkStart w:id="43" w:name="_Toc18270"/>
+      <w:bookmarkStart w:id="43" w:name="_Toc530065835"/>
+      <w:bookmarkStart w:id="44" w:name="_Toc18270"/>
       <w:r>
         <w:rPr>
           <w:szCs w:val="24"/>
         </w:rPr>
         <w:t>3.2.4 System testing and debugging</w:t>
       </w:r>
-      <w:bookmarkEnd w:id="42"/>
+      <w:bookmarkEnd w:id="43"/>
       <w:r>
         <w:rPr>
           <w:szCs w:val="24"/>
         </w:rPr>
         <w:t xml:space="preserve"> </w:t>
       </w:r>
-      <w:bookmarkEnd w:id="43"/>
+      <w:bookmarkEnd w:id="44"/>
     </w:p>
     <w:p>
       <w:pPr>
@@ -10109,8 +9976,8 @@
           <w:szCs w:val="24"/>
         </w:rPr>
       </w:pPr>
-      <w:bookmarkStart w:id="44" w:name="_Toc530065836"/>
-      <w:bookmarkStart w:id="45" w:name="_Toc18271"/>
+      <w:bookmarkStart w:id="45" w:name="_Toc530065836"/>
+      <w:bookmarkStart w:id="46" w:name="_Toc18271"/>
       <w:r>
         <w:rPr>
           <w:szCs w:val="24"/>
@@ -10118,14 +9985,14 @@
         <w:lastRenderedPageBreak/>
         <w:t>3.2.5 System deployment and Maintenance</w:t>
       </w:r>
-      <w:bookmarkEnd w:id="44"/>
+      <w:bookmarkEnd w:id="45"/>
       <w:r>
         <w:rPr>
           <w:szCs w:val="24"/>
         </w:rPr>
         <w:t xml:space="preserve"> </w:t>
       </w:r>
-      <w:bookmarkEnd w:id="45"/>
+      <w:bookmarkEnd w:id="46"/>
     </w:p>
     <w:p>
       <w:pPr>
@@ -10172,22 +10039,22 @@
           <w:szCs w:val="24"/>
         </w:rPr>
       </w:pPr>
-      <w:bookmarkStart w:id="46" w:name="_Toc530065837"/>
-      <w:bookmarkStart w:id="47" w:name="_Toc18272"/>
+      <w:bookmarkStart w:id="47" w:name="_Toc530065837"/>
+      <w:bookmarkStart w:id="48" w:name="_Toc18272"/>
       <w:r>
         <w:rPr>
           <w:szCs w:val="24"/>
         </w:rPr>
         <w:t>3.2.6 Resources required.</w:t>
       </w:r>
-      <w:bookmarkEnd w:id="46"/>
+      <w:bookmarkEnd w:id="47"/>
       <w:r>
         <w:rPr>
           <w:szCs w:val="24"/>
         </w:rPr>
         <w:t xml:space="preserve"> </w:t>
       </w:r>
-      <w:bookmarkEnd w:id="47"/>
+      <w:bookmarkEnd w:id="48"/>
     </w:p>
     <w:p>
       <w:pPr>
@@ -10397,7 +10264,7 @@
           <w:numId w:val="5"/>
         </w:numPr>
       </w:pPr>
-      <w:bookmarkStart w:id="48" w:name="_Toc530065838"/>
+      <w:bookmarkStart w:id="49" w:name="_Toc530065838"/>
       <w:r>
         <w:lastRenderedPageBreak/>
         <w:t>S</w:t>
@@ -10405,20 +10272,20 @@
       <w:r>
         <w:t>ystem design</w:t>
       </w:r>
-      <w:bookmarkEnd w:id="48"/>
+      <w:bookmarkEnd w:id="49"/>
     </w:p>
     <w:p>
       <w:pPr>
         <w:pStyle w:val="Heading2"/>
       </w:pPr>
-      <w:bookmarkStart w:id="49" w:name="_Toc530065839"/>
+      <w:bookmarkStart w:id="50" w:name="_Toc530065839"/>
       <w:r>
         <w:t xml:space="preserve">4.1 </w:t>
       </w:r>
       <w:r>
         <w:t>Use case diagram</w:t>
       </w:r>
-      <w:bookmarkEnd w:id="49"/>
+      <w:bookmarkEnd w:id="50"/>
     </w:p>
     <w:p>
       <w:pPr>
@@ -10918,7 +10785,7 @@
       <w:pPr>
         <w:pStyle w:val="Heading2"/>
       </w:pPr>
-      <w:bookmarkStart w:id="50" w:name="_Toc530065840"/>
+      <w:bookmarkStart w:id="51" w:name="_Toc530065840"/>
       <w:r>
         <w:lastRenderedPageBreak/>
         <w:t xml:space="preserve">4.2 </w:t>
@@ -10926,7 +10793,7 @@
       <w:r>
         <w:t>Context diagram</w:t>
       </w:r>
-      <w:bookmarkEnd w:id="50"/>
+      <w:bookmarkEnd w:id="51"/>
     </w:p>
     <w:p>
       <w:pPr>
@@ -11002,7 +10869,7 @@
       <w:pPr>
         <w:pStyle w:val="Heading2"/>
       </w:pPr>
-      <w:bookmarkStart w:id="51" w:name="_Toc530065841"/>
+      <w:bookmarkStart w:id="52" w:name="_Toc530065841"/>
       <w:r>
         <w:lastRenderedPageBreak/>
         <w:t xml:space="preserve">4.3 </w:t>
@@ -11025,7 +10892,7 @@
       <w:r>
         <w:t xml:space="preserve"> processes</w:t>
       </w:r>
-      <w:bookmarkEnd w:id="51"/>
+      <w:bookmarkEnd w:id="52"/>
     </w:p>
     <w:p>
       <w:pPr>
@@ -11096,7 +10963,7 @@
       <w:pPr>
         <w:pStyle w:val="Heading2"/>
       </w:pPr>
-      <w:bookmarkStart w:id="52" w:name="_Toc530065842"/>
+      <w:bookmarkStart w:id="53" w:name="_Toc530065842"/>
       <w:r>
         <w:lastRenderedPageBreak/>
         <w:t xml:space="preserve">4.4 </w:t>
@@ -11125,7 +10992,7 @@
       <w:r>
         <w:t>: Payments</w:t>
       </w:r>
-      <w:bookmarkEnd w:id="52"/>
+      <w:bookmarkEnd w:id="53"/>
       <w:r>
         <w:t xml:space="preserve"> </w:t>
       </w:r>
@@ -11228,7 +11095,7 @@
       <w:pPr>
         <w:pStyle w:val="Heading2"/>
       </w:pPr>
-      <w:bookmarkStart w:id="53" w:name="_Toc530065843"/>
+      <w:bookmarkStart w:id="54" w:name="_Toc530065843"/>
       <w:r>
         <w:lastRenderedPageBreak/>
         <w:t xml:space="preserve">4.5 </w:t>
@@ -11242,7 +11109,7 @@
       <w:r>
         <w:t xml:space="preserve"> and Entity Relationship Diagram</w:t>
       </w:r>
-      <w:bookmarkEnd w:id="53"/>
+      <w:bookmarkEnd w:id="54"/>
     </w:p>
     <w:p>
       <w:pPr>
@@ -11455,7 +11322,7 @@
       <w:pPr>
         <w:pStyle w:val="Heading1"/>
       </w:pPr>
-      <w:bookmarkStart w:id="54" w:name="_Toc530065844"/>
+      <w:bookmarkStart w:id="55" w:name="_Toc530065844"/>
       <w:r>
         <w:lastRenderedPageBreak/>
         <w:t xml:space="preserve">5. </w:t>
@@ -11463,13 +11330,13 @@
       <w:r>
         <w:t>Implementation and testing</w:t>
       </w:r>
-      <w:bookmarkEnd w:id="54"/>
+      <w:bookmarkEnd w:id="55"/>
     </w:p>
     <w:p>
       <w:pPr>
         <w:pStyle w:val="Heading2"/>
       </w:pPr>
-      <w:bookmarkStart w:id="55" w:name="_Toc530065845"/>
+      <w:bookmarkStart w:id="56" w:name="_Toc530065845"/>
       <w:r>
         <w:rPr>
           <w:rStyle w:val="Heading2Char"/>
@@ -11484,7 +11351,7 @@
         </w:rPr>
         <w:t>Resources required</w:t>
       </w:r>
-      <w:bookmarkEnd w:id="55"/>
+      <w:bookmarkEnd w:id="56"/>
     </w:p>
     <w:p>
       <w:pPr>
@@ -11515,7 +11382,7 @@
       <w:pPr>
         <w:pStyle w:val="Heading3"/>
       </w:pPr>
-      <w:bookmarkStart w:id="56" w:name="_Toc530065846"/>
+      <w:bookmarkStart w:id="57" w:name="_Toc530065846"/>
       <w:r>
         <w:rPr>
           <w:rStyle w:val="Heading3Char"/>
@@ -11530,7 +11397,7 @@
         </w:rPr>
         <w:t>Hardware resources</w:t>
       </w:r>
-      <w:bookmarkEnd w:id="56"/>
+      <w:bookmarkEnd w:id="57"/>
     </w:p>
     <w:p>
       <w:pPr>
@@ -11658,11 +11525,11 @@
       <w:pPr>
         <w:pStyle w:val="Heading3"/>
       </w:pPr>
-      <w:bookmarkStart w:id="57" w:name="_Toc530065847"/>
+      <w:bookmarkStart w:id="58" w:name="_Toc530065847"/>
       <w:r>
         <w:t>5.1.2 Software resources</w:t>
       </w:r>
-      <w:bookmarkEnd w:id="57"/>
+      <w:bookmarkEnd w:id="58"/>
     </w:p>
     <w:p>
       <w:pPr>
@@ -12049,7 +11916,7 @@
       <w:pPr>
         <w:pStyle w:val="Heading2"/>
       </w:pPr>
-      <w:bookmarkStart w:id="58" w:name="_Toc530065848"/>
+      <w:bookmarkStart w:id="59" w:name="_Toc530065848"/>
       <w:r>
         <w:lastRenderedPageBreak/>
         <w:t xml:space="preserve">5.2 </w:t>
@@ -12057,20 +11924,20 @@
       <w:r>
         <w:t>System testing and debugging</w:t>
       </w:r>
-      <w:bookmarkEnd w:id="58"/>
+      <w:bookmarkEnd w:id="59"/>
     </w:p>
     <w:p>
       <w:pPr>
         <w:pStyle w:val="Heading3"/>
       </w:pPr>
-      <w:bookmarkStart w:id="59" w:name="_Toc530065849"/>
+      <w:bookmarkStart w:id="60" w:name="_Toc530065849"/>
       <w:r>
         <w:t xml:space="preserve">5.2.1 </w:t>
       </w:r>
       <w:r>
         <w:t>System testing</w:t>
       </w:r>
-      <w:bookmarkEnd w:id="59"/>
+      <w:bookmarkEnd w:id="60"/>
     </w:p>
     <w:p>
       <w:pPr>
@@ -12376,7 +12243,7 @@
       <w:pPr>
         <w:pStyle w:val="Heading3"/>
       </w:pPr>
-      <w:bookmarkStart w:id="60" w:name="_Toc530065850"/>
+      <w:bookmarkStart w:id="61" w:name="_Toc530065850"/>
       <w:r>
         <w:lastRenderedPageBreak/>
         <w:t xml:space="preserve">5.2.2 </w:t>
@@ -12384,7 +12251,7 @@
       <w:r>
         <w:t>Test cases</w:t>
       </w:r>
-      <w:bookmarkEnd w:id="60"/>
+      <w:bookmarkEnd w:id="61"/>
     </w:p>
     <w:p>
       <w:pPr>
@@ -14318,7 +14185,7 @@
       <w:pPr>
         <w:pStyle w:val="Heading2"/>
       </w:pPr>
-      <w:bookmarkStart w:id="61" w:name="_Toc530065851"/>
+      <w:bookmarkStart w:id="62" w:name="_Toc530065851"/>
       <w:r>
         <w:lastRenderedPageBreak/>
         <w:t xml:space="preserve">5.3 </w:t>
@@ -14326,7 +14193,7 @@
       <w:r>
         <w:t>System deployment and maintenance</w:t>
       </w:r>
-      <w:bookmarkEnd w:id="61"/>
+      <w:bookmarkEnd w:id="62"/>
     </w:p>
     <w:p>
       <w:pPr>
@@ -14397,14 +14264,14 @@
       <w:pPr>
         <w:pStyle w:val="Heading2"/>
       </w:pPr>
-      <w:bookmarkStart w:id="62" w:name="_Toc530065852"/>
+      <w:bookmarkStart w:id="63" w:name="_Toc530065852"/>
       <w:r>
         <w:t xml:space="preserve">6.1 </w:t>
       </w:r>
       <w:r>
         <w:t>Achievements</w:t>
       </w:r>
-      <w:bookmarkEnd w:id="62"/>
+      <w:bookmarkEnd w:id="63"/>
     </w:p>
     <w:p>
       <w:pPr>
@@ -14436,14 +14303,14 @@
       <w:pPr>
         <w:pStyle w:val="Heading2"/>
       </w:pPr>
-      <w:bookmarkStart w:id="63" w:name="_Toc530065853"/>
+      <w:bookmarkStart w:id="64" w:name="_Toc530065853"/>
       <w:r>
         <w:t>6.2 C</w:t>
       </w:r>
       <w:r>
         <w:t>onstraints</w:t>
       </w:r>
-      <w:bookmarkEnd w:id="63"/>
+      <w:bookmarkEnd w:id="64"/>
     </w:p>
     <w:p>
       <w:pPr>
@@ -14566,14 +14433,14 @@
       <w:pPr>
         <w:pStyle w:val="Heading2"/>
       </w:pPr>
-      <w:bookmarkStart w:id="64" w:name="_Toc530065854"/>
+      <w:bookmarkStart w:id="65" w:name="_Toc530065854"/>
       <w:r>
         <w:t xml:space="preserve">6.3 </w:t>
       </w:r>
       <w:r>
         <w:t>Recommendation</w:t>
       </w:r>
-      <w:bookmarkEnd w:id="64"/>
+      <w:bookmarkEnd w:id="65"/>
     </w:p>
     <w:p>
       <w:pPr>
@@ -14621,14 +14488,14 @@
       <w:pPr>
         <w:pStyle w:val="Heading2"/>
       </w:pPr>
-      <w:bookmarkStart w:id="65" w:name="_Toc530065855"/>
+      <w:bookmarkStart w:id="66" w:name="_Toc530065855"/>
       <w:r>
         <w:t xml:space="preserve">6.4 </w:t>
       </w:r>
       <w:r>
         <w:t>Conclusion</w:t>
       </w:r>
-      <w:bookmarkEnd w:id="65"/>
+      <w:bookmarkEnd w:id="66"/>
     </w:p>
     <w:p>
       <w:pPr>
@@ -14662,87 +14529,7 @@
           <w:sz w:val="24"/>
           <w:szCs w:val="24"/>
         </w:rPr>
-        <w:t xml:space="preserve"> system that would allow the </w:t>
-      </w:r>
-      <w:r>
-        <w:rPr>
-          <w:rFonts w:ascii="Times New Roman" w:hAnsi="Times New Roman" w:cs="Times New Roman"/>
-          <w:sz w:val="24"/>
-          <w:szCs w:val="24"/>
-        </w:rPr>
-        <w:t>shoppers</w:t>
-      </w:r>
-      <w:r>
-        <w:rPr>
-          <w:rFonts w:ascii="Times New Roman" w:hAnsi="Times New Roman" w:cs="Times New Roman"/>
-          <w:sz w:val="24"/>
-          <w:szCs w:val="24"/>
-        </w:rPr>
-        <w:t xml:space="preserve"> to be able to book </w:t>
-      </w:r>
-      <w:r>
-        <w:rPr>
-          <w:rFonts w:ascii="Times New Roman" w:hAnsi="Times New Roman" w:cs="Times New Roman"/>
-          <w:sz w:val="24"/>
-          <w:szCs w:val="24"/>
-        </w:rPr>
-        <w:t xml:space="preserve">buy clothes </w:t>
-      </w:r>
-      <w:r>
-        <w:rPr>
-          <w:rFonts w:ascii="Times New Roman" w:hAnsi="Times New Roman" w:cs="Times New Roman"/>
-          <w:sz w:val="24"/>
-          <w:szCs w:val="24"/>
-        </w:rPr>
-        <w:t xml:space="preserve">and assure that the </w:t>
-      </w:r>
-      <w:r>
-        <w:rPr>
-          <w:rFonts w:ascii="Times New Roman" w:hAnsi="Times New Roman" w:cs="Times New Roman"/>
-          <w:sz w:val="24"/>
-          <w:szCs w:val="24"/>
-        </w:rPr>
-        <w:t>designers and motorists</w:t>
-      </w:r>
-      <w:r>
-        <w:rPr>
-          <w:rFonts w:ascii="Times New Roman" w:hAnsi="Times New Roman" w:cs="Times New Roman"/>
-          <w:sz w:val="24"/>
-          <w:szCs w:val="24"/>
-        </w:rPr>
-        <w:t xml:space="preserve"> obtain standard salary</w:t>
-      </w:r>
-      <w:r>
-        <w:rPr>
-          <w:rFonts w:ascii="Times New Roman" w:hAnsi="Times New Roman" w:cs="Times New Roman"/>
-          <w:sz w:val="24"/>
-          <w:szCs w:val="24"/>
-        </w:rPr>
-        <w:t xml:space="preserve"> and get to earn a living</w:t>
-      </w:r>
-      <w:r>
-        <w:rPr>
-          <w:rFonts w:ascii="Times New Roman" w:hAnsi="Times New Roman" w:cs="Times New Roman"/>
-          <w:sz w:val="24"/>
-          <w:szCs w:val="24"/>
-        </w:rPr>
-        <w:t xml:space="preserve">. This project has been successfully completed and will go a long way changing the current operations in regards to the </w:t>
-      </w:r>
-      <w:r>
-        <w:rPr>
-          <w:rFonts w:ascii="Times New Roman" w:hAnsi="Times New Roman" w:cs="Times New Roman"/>
-          <w:sz w:val="24"/>
-          <w:szCs w:val="24"/>
-        </w:rPr>
-        <w:t>online shopping for clothes</w:t>
-      </w:r>
-      <w:r>
-        <w:rPr>
-          <w:rFonts w:ascii="Times New Roman" w:hAnsi="Times New Roman" w:cs="Times New Roman"/>
-          <w:sz w:val="24"/>
-          <w:szCs w:val="24"/>
-        </w:rPr>
-        <w:t>.</w:t>
+        <w:t xml:space="preserve"> system that would allow the shoppers to be able to book buy clothes and assure that the designers and motorists obtain standard salary and get to earn a living. This project has been successfully completed and will go a long way changing the current operations in regards to the online shopping for clothes.</w:t>
       </w:r>
     </w:p>
     <w:p>
@@ -14764,7 +14551,7 @@
         <w:br w:type="page"/>
       </w:r>
     </w:p>
-    <w:bookmarkStart w:id="66" w:name="_Toc530065856" w:displacedByCustomXml="next"/>
+    <w:bookmarkStart w:id="67" w:name="_Toc530065856" w:displacedByCustomXml="next"/>
     <w:sdt>
       <w:sdtPr>
         <w:rPr>
@@ -14779,7 +14566,6 @@
           <w:docPartUnique/>
         </w:docPartObj>
       </w:sdtPr>
-      <w:sdtEndPr/>
       <w:sdtContent>
         <w:p>
           <w:pPr>
@@ -14790,7 +14576,7 @@
           <w:r>
             <w:t>References</w:t>
           </w:r>
-          <w:bookmarkEnd w:id="66"/>
+          <w:bookmarkEnd w:id="67"/>
         </w:p>
         <w:sdt>
           <w:sdtPr>
@@ -14800,7 +14586,6 @@
             <w:id w:val="-573587230"/>
             <w:bibliography/>
           </w:sdtPr>
-          <w:sdtEndPr/>
           <w:sdtContent>
             <w:p>
               <w:pPr>
@@ -15097,8 +14882,6 @@
                 <w:fldChar w:fldCharType="end"/>
               </w:r>
             </w:p>
-            <w:bookmarkStart w:id="67" w:name="_GoBack" w:displacedByCustomXml="next"/>
-            <w:bookmarkEnd w:id="67" w:displacedByCustomXml="next"/>
           </w:sdtContent>
         </w:sdt>
       </w:sdtContent>
@@ -21943,7 +21726,7 @@
 </file>
 
 <file path=customXml/itemProps1.xml><?xml version="1.0" encoding="utf-8"?>
-<ds:datastoreItem xmlns:ds="http://schemas.openxmlformats.org/officeDocument/2006/customXml" ds:itemID="{CF8B8441-2B82-439C-8EF0-B460111651D6}">
+<ds:datastoreItem xmlns:ds="http://schemas.openxmlformats.org/officeDocument/2006/customXml" ds:itemID="{148C58D8-6152-4113-899A-0AD44CEB3196}">
   <ds:schemaRefs>
     <ds:schemaRef ds:uri="http://schemas.openxmlformats.org/officeDocument/2006/bibliography"/>
   </ds:schemaRefs>

--- a/report/Project Proposal merged + Methodology.docx
+++ b/report/Project Proposal merged + Methodology.docx
@@ -93,6 +93,7 @@
         </w:rPr>
         <w:t xml:space="preserve">                   </w:t>
       </w:r>
+      <w:proofErr w:type="gramStart"/>
       <w:r>
         <w:rPr>
           <w:rFonts w:ascii="Times New Roman" w:hAnsi="Times New Roman" w:cs="Times New Roman"/>
@@ -120,6 +121,7 @@
         </w:rPr>
         <w:t>NAZARENE</w:t>
       </w:r>
+      <w:proofErr w:type="gramEnd"/>
       <w:r>
         <w:rPr>
           <w:rFonts w:ascii="Times New Roman" w:hAnsi="Times New Roman" w:cs="Times New Roman"/>
@@ -399,7 +401,7 @@
       <w:pPr>
         <w:pStyle w:val="Heading1"/>
       </w:pPr>
-      <w:bookmarkStart w:id="0" w:name="_Toc530065804"/>
+      <w:bookmarkStart w:id="0" w:name="_Toc531267039"/>
       <w:r>
         <w:lastRenderedPageBreak/>
         <w:t>DECLARATION</w:t>
@@ -436,7 +438,21 @@
         <w:rPr>
           <w:rFonts w:ascii="Times New Roman" w:hAnsi="Times New Roman" w:cs="Times New Roman"/>
         </w:rPr>
-        <w:t xml:space="preserve">          NAME: Onserio Sylvia Yvonne</w:t>
+        <w:t xml:space="preserve">          NAME: </w:t>
+      </w:r>
+      <w:proofErr w:type="spellStart"/>
+      <w:r>
+        <w:rPr>
+          <w:rFonts w:ascii="Times New Roman" w:hAnsi="Times New Roman" w:cs="Times New Roman"/>
+        </w:rPr>
+        <w:t>Onserio</w:t>
+      </w:r>
+      <w:proofErr w:type="spellEnd"/>
+      <w:r>
+        <w:rPr>
+          <w:rFonts w:ascii="Times New Roman" w:hAnsi="Times New Roman" w:cs="Times New Roman"/>
+        </w:rPr>
+        <w:t xml:space="preserve"> Sylvia Yvonne</w:t>
       </w:r>
     </w:p>
     <w:p>
@@ -857,7 +873,7 @@
       <w:pPr>
         <w:pStyle w:val="Heading1"/>
       </w:pPr>
-      <w:bookmarkStart w:id="1" w:name="_Toc530065805"/>
+      <w:bookmarkStart w:id="1" w:name="_Toc531267040"/>
       <w:r>
         <w:lastRenderedPageBreak/>
         <w:t>ACKNOWLEGDEMENT</w:t>
@@ -1010,7 +1026,7 @@
       <w:pPr>
         <w:pStyle w:val="Heading1"/>
       </w:pPr>
-      <w:bookmarkStart w:id="2" w:name="_Toc530065806"/>
+      <w:bookmarkStart w:id="2" w:name="_Toc531267041"/>
       <w:r>
         <w:lastRenderedPageBreak/>
         <w:t>ABSTRAC</w:t>
@@ -1233,7 +1249,7 @@
         <w:br w:type="page"/>
       </w:r>
     </w:p>
-    <w:bookmarkStart w:id="3" w:name="_Toc530065807" w:displacedByCustomXml="next"/>
+    <w:bookmarkStart w:id="3" w:name="_Toc531267042" w:displacedByCustomXml="next"/>
     <w:sdt>
       <w:sdtPr>
         <w:rPr>
@@ -1255,6 +1271,8 @@
         </w:rPr>
       </w:sdtEndPr>
       <w:sdtContent>
+        <w:bookmarkStart w:id="4" w:name="_GoBack" w:displacedByCustomXml="prev"/>
+        <w:bookmarkEnd w:id="4" w:displacedByCustomXml="prev"/>
         <w:p>
           <w:pPr>
             <w:pStyle w:val="Heading1"/>
@@ -1312,7 +1330,7 @@
             </w:rPr>
             <w:fldChar w:fldCharType="separate"/>
           </w:r>
-          <w:hyperlink w:anchor="_Toc530065804" w:history="1">
+          <w:hyperlink w:anchor="_Toc531267039" w:history="1">
             <w:r>
               <w:rPr>
                 <w:rStyle w:val="Hyperlink"/>
@@ -1339,7 +1357,7 @@
                 <w:noProof/>
                 <w:webHidden/>
               </w:rPr>
-              <w:instrText xml:space="preserve"> PAGEREF _Toc530065804 \h </w:instrText>
+              <w:instrText xml:space="preserve"> PAGEREF _Toc531267039 \h </w:instrText>
             </w:r>
             <w:r>
               <w:rPr>
@@ -1382,7 +1400,7 @@
               <w:lang w:eastAsia="ja-JP"/>
             </w:rPr>
           </w:pPr>
-          <w:hyperlink w:anchor="_Toc530065805" w:history="1">
+          <w:hyperlink w:anchor="_Toc531267040" w:history="1">
             <w:r>
               <w:rPr>
                 <w:rStyle w:val="Hyperlink"/>
@@ -1409,7 +1427,7 @@
                 <w:noProof/>
                 <w:webHidden/>
               </w:rPr>
-              <w:instrText xml:space="preserve"> PAGEREF _Toc530065805 \h </w:instrText>
+              <w:instrText xml:space="preserve"> PAGEREF _Toc531267040 \h </w:instrText>
             </w:r>
             <w:r>
               <w:rPr>
@@ -1452,7 +1470,7 @@
               <w:lang w:eastAsia="ja-JP"/>
             </w:rPr>
           </w:pPr>
-          <w:hyperlink w:anchor="_Toc530065806" w:history="1">
+          <w:hyperlink w:anchor="_Toc531267041" w:history="1">
             <w:r>
               <w:rPr>
                 <w:rStyle w:val="Hyperlink"/>
@@ -1479,7 +1497,7 @@
                 <w:noProof/>
                 <w:webHidden/>
               </w:rPr>
-              <w:instrText xml:space="preserve"> PAGEREF _Toc530065806 \h </w:instrText>
+              <w:instrText xml:space="preserve"> PAGEREF _Toc531267041 \h </w:instrText>
             </w:r>
             <w:r>
               <w:rPr>
@@ -1522,7 +1540,7 @@
               <w:lang w:eastAsia="ja-JP"/>
             </w:rPr>
           </w:pPr>
-          <w:hyperlink w:anchor="_Toc530065807" w:history="1">
+          <w:hyperlink w:anchor="_Toc531267042" w:history="1">
             <w:r>
               <w:rPr>
                 <w:rStyle w:val="Hyperlink"/>
@@ -1550,7 +1568,7 @@
                 <w:noProof/>
                 <w:webHidden/>
               </w:rPr>
-              <w:instrText xml:space="preserve"> PAGEREF _Toc530065807 \h </w:instrText>
+              <w:instrText xml:space="preserve"> PAGEREF _Toc531267042 \h </w:instrText>
             </w:r>
             <w:r>
               <w:rPr>
@@ -1593,7 +1611,7 @@
               <w:lang w:eastAsia="ja-JP"/>
             </w:rPr>
           </w:pPr>
-          <w:hyperlink w:anchor="_Toc530065808" w:history="1">
+          <w:hyperlink w:anchor="_Toc531267043" w:history="1">
             <w:r>
               <w:rPr>
                 <w:rStyle w:val="Hyperlink"/>
@@ -1621,7 +1639,7 @@
                 <w:noProof/>
                 <w:webHidden/>
               </w:rPr>
-              <w:instrText xml:space="preserve"> PAGEREF _Toc530065808 \h </w:instrText>
+              <w:instrText xml:space="preserve"> PAGEREF _Toc531267043 \h </w:instrText>
             </w:r>
             <w:r>
               <w:rPr>
@@ -1664,7 +1682,7 @@
               <w:lang w:eastAsia="ja-JP"/>
             </w:rPr>
           </w:pPr>
-          <w:hyperlink w:anchor="_Toc530065809" w:history="1">
+          <w:hyperlink w:anchor="_Toc531267044" w:history="1">
             <w:r>
               <w:rPr>
                 <w:rStyle w:val="Hyperlink"/>
@@ -1692,7 +1710,7 @@
                 <w:noProof/>
                 <w:webHidden/>
               </w:rPr>
-              <w:instrText xml:space="preserve"> PAGEREF _Toc530065809 \h </w:instrText>
+              <w:instrText xml:space="preserve"> PAGEREF _Toc531267044 \h </w:instrText>
             </w:r>
             <w:r>
               <w:rPr>
@@ -1735,7 +1753,7 @@
               <w:lang w:eastAsia="ja-JP"/>
             </w:rPr>
           </w:pPr>
-          <w:hyperlink w:anchor="_Toc530065810" w:history="1">
+          <w:hyperlink w:anchor="_Toc531267045" w:history="1">
             <w:r>
               <w:rPr>
                 <w:rStyle w:val="Hyperlink"/>
@@ -1763,7 +1781,7 @@
                 <w:noProof/>
                 <w:webHidden/>
               </w:rPr>
-              <w:instrText xml:space="preserve"> PAGEREF _Toc530065810 \h </w:instrText>
+              <w:instrText xml:space="preserve"> PAGEREF _Toc531267045 \h </w:instrText>
             </w:r>
             <w:r>
               <w:rPr>
@@ -1806,7 +1824,7 @@
               <w:lang w:eastAsia="ja-JP"/>
             </w:rPr>
           </w:pPr>
-          <w:hyperlink w:anchor="_Toc530065811" w:history="1">
+          <w:hyperlink w:anchor="_Toc531267046" w:history="1">
             <w:r>
               <w:rPr>
                 <w:rStyle w:val="Hyperlink"/>
@@ -1833,7 +1851,7 @@
                 <w:noProof/>
                 <w:webHidden/>
               </w:rPr>
-              <w:instrText xml:space="preserve"> PAGEREF _Toc530065811 \h </w:instrText>
+              <w:instrText xml:space="preserve"> PAGEREF _Toc531267046 \h </w:instrText>
             </w:r>
             <w:r>
               <w:rPr>
@@ -1853,7 +1871,7 @@
                 <w:noProof/>
                 <w:webHidden/>
               </w:rPr>
-              <w:t>7</w:t>
+              <w:t>8</w:t>
             </w:r>
             <w:r>
               <w:rPr>
@@ -1876,7 +1894,7 @@
               <w:lang w:eastAsia="ja-JP"/>
             </w:rPr>
           </w:pPr>
-          <w:hyperlink w:anchor="_Toc530065812" w:history="1">
+          <w:hyperlink w:anchor="_Toc531267047" w:history="1">
             <w:r>
               <w:rPr>
                 <w:rStyle w:val="Hyperlink"/>
@@ -1903,7 +1921,7 @@
                 <w:noProof/>
                 <w:webHidden/>
               </w:rPr>
-              <w:instrText xml:space="preserve"> PAGEREF _Toc530065812 \h </w:instrText>
+              <w:instrText xml:space="preserve"> PAGEREF _Toc531267047 \h </w:instrText>
             </w:r>
             <w:r>
               <w:rPr>
@@ -1923,7 +1941,7 @@
                 <w:noProof/>
                 <w:webHidden/>
               </w:rPr>
-              <w:t>7</w:t>
+              <w:t>8</w:t>
             </w:r>
             <w:r>
               <w:rPr>
@@ -1946,7 +1964,7 @@
               <w:lang w:eastAsia="ja-JP"/>
             </w:rPr>
           </w:pPr>
-          <w:hyperlink w:anchor="_Toc530065813" w:history="1">
+          <w:hyperlink w:anchor="_Toc531267048" w:history="1">
             <w:r>
               <w:rPr>
                 <w:rStyle w:val="Hyperlink"/>
@@ -1974,7 +1992,7 @@
                 <w:noProof/>
                 <w:webHidden/>
               </w:rPr>
-              <w:instrText xml:space="preserve"> PAGEREF _Toc530065813 \h </w:instrText>
+              <w:instrText xml:space="preserve"> PAGEREF _Toc531267048 \h </w:instrText>
             </w:r>
             <w:r>
               <w:rPr>
@@ -2017,7 +2035,7 @@
               <w:lang w:eastAsia="ja-JP"/>
             </w:rPr>
           </w:pPr>
-          <w:hyperlink w:anchor="_Toc530065814" w:history="1">
+          <w:hyperlink w:anchor="_Toc531267049" w:history="1">
             <w:r>
               <w:rPr>
                 <w:rStyle w:val="Hyperlink"/>
@@ -2045,7 +2063,7 @@
                 <w:noProof/>
                 <w:webHidden/>
               </w:rPr>
-              <w:instrText xml:space="preserve"> PAGEREF _Toc530065814 \h </w:instrText>
+              <w:instrText xml:space="preserve"> PAGEREF _Toc531267049 \h </w:instrText>
             </w:r>
             <w:r>
               <w:rPr>
@@ -2088,7 +2106,7 @@
               <w:lang w:eastAsia="ja-JP"/>
             </w:rPr>
           </w:pPr>
-          <w:hyperlink w:anchor="_Toc530065815" w:history="1">
+          <w:hyperlink w:anchor="_Toc531267050" w:history="1">
             <w:r>
               <w:rPr>
                 <w:rStyle w:val="Hyperlink"/>
@@ -2116,7 +2134,7 @@
                 <w:noProof/>
                 <w:webHidden/>
               </w:rPr>
-              <w:instrText xml:space="preserve"> PAGEREF _Toc530065815 \h </w:instrText>
+              <w:instrText xml:space="preserve"> PAGEREF _Toc531267050 \h </w:instrText>
             </w:r>
             <w:r>
               <w:rPr>
@@ -2159,7 +2177,7 @@
               <w:lang w:eastAsia="ja-JP"/>
             </w:rPr>
           </w:pPr>
-          <w:hyperlink w:anchor="_Toc530065816" w:history="1">
+          <w:hyperlink w:anchor="_Toc531267051" w:history="1">
             <w:r>
               <w:rPr>
                 <w:rStyle w:val="Hyperlink"/>
@@ -2187,7 +2205,7 @@
                 <w:noProof/>
                 <w:webHidden/>
               </w:rPr>
-              <w:instrText xml:space="preserve"> PAGEREF _Toc530065816 \h </w:instrText>
+              <w:instrText xml:space="preserve"> PAGEREF _Toc531267051 \h </w:instrText>
             </w:r>
             <w:r>
               <w:rPr>
@@ -2207,7 +2225,7 @@
                 <w:noProof/>
                 <w:webHidden/>
               </w:rPr>
-              <w:t>8</w:t>
+              <w:t>9</w:t>
             </w:r>
             <w:r>
               <w:rPr>
@@ -2230,7 +2248,7 @@
               <w:lang w:eastAsia="ja-JP"/>
             </w:rPr>
           </w:pPr>
-          <w:hyperlink w:anchor="_Toc530065817" w:history="1">
+          <w:hyperlink w:anchor="_Toc531267052" w:history="1">
             <w:r>
               <w:rPr>
                 <w:rStyle w:val="Hyperlink"/>
@@ -2258,7 +2276,7 @@
                 <w:noProof/>
                 <w:webHidden/>
               </w:rPr>
-              <w:instrText xml:space="preserve"> PAGEREF _Toc530065817 \h </w:instrText>
+              <w:instrText xml:space="preserve"> PAGEREF _Toc531267052 \h </w:instrText>
             </w:r>
             <w:r>
               <w:rPr>
@@ -2301,7 +2319,7 @@
               <w:lang w:eastAsia="ja-JP"/>
             </w:rPr>
           </w:pPr>
-          <w:hyperlink w:anchor="_Toc530065818" w:history="1">
+          <w:hyperlink w:anchor="_Toc531267053" w:history="1">
             <w:r>
               <w:rPr>
                 <w:rStyle w:val="Hyperlink"/>
@@ -2329,7 +2347,7 @@
                 <w:noProof/>
                 <w:webHidden/>
               </w:rPr>
-              <w:instrText xml:space="preserve"> PAGEREF _Toc530065818 \h </w:instrText>
+              <w:instrText xml:space="preserve"> PAGEREF _Toc531267053 \h </w:instrText>
             </w:r>
             <w:r>
               <w:rPr>
@@ -2372,7 +2390,7 @@
               <w:lang w:eastAsia="ja-JP"/>
             </w:rPr>
           </w:pPr>
-          <w:hyperlink w:anchor="_Toc530065819" w:history="1">
+          <w:hyperlink w:anchor="_Toc531267054" w:history="1">
             <w:r>
               <w:rPr>
                 <w:rStyle w:val="Hyperlink"/>
@@ -2400,7 +2418,7 @@
                 <w:noProof/>
                 <w:webHidden/>
               </w:rPr>
-              <w:instrText xml:space="preserve"> PAGEREF _Toc530065819 \h </w:instrText>
+              <w:instrText xml:space="preserve"> PAGEREF _Toc531267054 \h </w:instrText>
             </w:r>
             <w:r>
               <w:rPr>
@@ -2443,7 +2461,7 @@
               <w:lang w:eastAsia="ja-JP"/>
             </w:rPr>
           </w:pPr>
-          <w:hyperlink w:anchor="_Toc530065820" w:history="1">
+          <w:hyperlink w:anchor="_Toc531267055" w:history="1">
             <w:r>
               <w:rPr>
                 <w:rStyle w:val="Hyperlink"/>
@@ -2471,7 +2489,7 @@
                 <w:noProof/>
                 <w:webHidden/>
               </w:rPr>
-              <w:instrText xml:space="preserve"> PAGEREF _Toc530065820 \h </w:instrText>
+              <w:instrText xml:space="preserve"> PAGEREF _Toc531267055 \h </w:instrText>
             </w:r>
             <w:r>
               <w:rPr>
@@ -2491,7 +2509,7 @@
                 <w:noProof/>
                 <w:webHidden/>
               </w:rPr>
-              <w:t>10</w:t>
+              <w:t>11</w:t>
             </w:r>
             <w:r>
               <w:rPr>
@@ -2514,7 +2532,7 @@
               <w:lang w:eastAsia="ja-JP"/>
             </w:rPr>
           </w:pPr>
-          <w:hyperlink w:anchor="_Toc530065821" w:history="1">
+          <w:hyperlink w:anchor="_Toc531267056" w:history="1">
             <w:r>
               <w:rPr>
                 <w:rStyle w:val="Hyperlink"/>
@@ -2541,7 +2559,7 @@
                 <w:noProof/>
                 <w:webHidden/>
               </w:rPr>
-              <w:instrText xml:space="preserve"> PAGEREF _Toc530065821 \h </w:instrText>
+              <w:instrText xml:space="preserve"> PAGEREF _Toc531267056 \h </w:instrText>
             </w:r>
             <w:r>
               <w:rPr>
@@ -2561,7 +2579,7 @@
                 <w:noProof/>
                 <w:webHidden/>
               </w:rPr>
-              <w:t>10</w:t>
+              <w:t>11</w:t>
             </w:r>
             <w:r>
               <w:rPr>
@@ -2584,7 +2602,7 @@
               <w:lang w:eastAsia="ja-JP"/>
             </w:rPr>
           </w:pPr>
-          <w:hyperlink w:anchor="_Toc530065822" w:history="1">
+          <w:hyperlink w:anchor="_Toc531267057" w:history="1">
             <w:r>
               <w:rPr>
                 <w:rStyle w:val="Hyperlink"/>
@@ -2611,7 +2629,7 @@
                 <w:noProof/>
                 <w:webHidden/>
               </w:rPr>
-              <w:instrText xml:space="preserve"> PAGEREF _Toc530065822 \h </w:instrText>
+              <w:instrText xml:space="preserve"> PAGEREF _Toc531267057 \h </w:instrText>
             </w:r>
             <w:r>
               <w:rPr>
@@ -2631,7 +2649,7 @@
                 <w:noProof/>
                 <w:webHidden/>
               </w:rPr>
-              <w:t>10</w:t>
+              <w:t>11</w:t>
             </w:r>
             <w:r>
               <w:rPr>
@@ -2654,7 +2672,7 @@
               <w:lang w:eastAsia="ja-JP"/>
             </w:rPr>
           </w:pPr>
-          <w:hyperlink w:anchor="_Toc530065823" w:history="1">
+          <w:hyperlink w:anchor="_Toc531267058" w:history="1">
             <w:r>
               <w:rPr>
                 <w:rStyle w:val="Hyperlink"/>
@@ -2681,7 +2699,7 @@
                 <w:noProof/>
                 <w:webHidden/>
               </w:rPr>
-              <w:instrText xml:space="preserve"> PAGEREF _Toc530065823 \h </w:instrText>
+              <w:instrText xml:space="preserve"> PAGEREF _Toc531267058 \h </w:instrText>
             </w:r>
             <w:r>
               <w:rPr>
@@ -2701,7 +2719,7 @@
                 <w:noProof/>
                 <w:webHidden/>
               </w:rPr>
-              <w:t>10</w:t>
+              <w:t>11</w:t>
             </w:r>
             <w:r>
               <w:rPr>
@@ -2724,7 +2742,7 @@
               <w:lang w:eastAsia="ja-JP"/>
             </w:rPr>
           </w:pPr>
-          <w:hyperlink w:anchor="_Toc530065824" w:history="1">
+          <w:hyperlink w:anchor="_Toc531267059" w:history="1">
             <w:r>
               <w:rPr>
                 <w:rStyle w:val="Hyperlink"/>
@@ -2752,7 +2770,7 @@
                 <w:noProof/>
                 <w:webHidden/>
               </w:rPr>
-              <w:instrText xml:space="preserve"> PAGEREF _Toc530065824 \h </w:instrText>
+              <w:instrText xml:space="preserve"> PAGEREF _Toc531267059 \h </w:instrText>
             </w:r>
             <w:r>
               <w:rPr>
@@ -2772,7 +2790,7 @@
                 <w:noProof/>
                 <w:webHidden/>
               </w:rPr>
-              <w:t>11</w:t>
+              <w:t>12</w:t>
             </w:r>
             <w:r>
               <w:rPr>
@@ -2795,7 +2813,7 @@
               <w:lang w:eastAsia="ja-JP"/>
             </w:rPr>
           </w:pPr>
-          <w:hyperlink w:anchor="_Toc530065825" w:history="1">
+          <w:hyperlink w:anchor="_Toc531267060" w:history="1">
             <w:r>
               <w:rPr>
                 <w:rStyle w:val="Hyperlink"/>
@@ -2823,7 +2841,7 @@
                 <w:noProof/>
                 <w:webHidden/>
               </w:rPr>
-              <w:instrText xml:space="preserve"> PAGEREF _Toc530065825 \h </w:instrText>
+              <w:instrText xml:space="preserve"> PAGEREF _Toc531267060 \h </w:instrText>
             </w:r>
             <w:r>
               <w:rPr>
@@ -2843,7 +2861,7 @@
                 <w:noProof/>
                 <w:webHidden/>
               </w:rPr>
-              <w:t>12</w:t>
+              <w:t>13</w:t>
             </w:r>
             <w:r>
               <w:rPr>
@@ -2866,7 +2884,7 @@
               <w:lang w:eastAsia="ja-JP"/>
             </w:rPr>
           </w:pPr>
-          <w:hyperlink w:anchor="_Toc530065826" w:history="1">
+          <w:hyperlink w:anchor="_Toc531267061" w:history="1">
             <w:r>
               <w:rPr>
                 <w:rStyle w:val="Hyperlink"/>
@@ -2894,7 +2912,7 @@
                 <w:noProof/>
                 <w:webHidden/>
               </w:rPr>
-              <w:instrText xml:space="preserve"> PAGEREF _Toc530065826 \h </w:instrText>
+              <w:instrText xml:space="preserve"> PAGEREF _Toc531267061 \h </w:instrText>
             </w:r>
             <w:r>
               <w:rPr>
@@ -2914,7 +2932,7 @@
                 <w:noProof/>
                 <w:webHidden/>
               </w:rPr>
-              <w:t>12</w:t>
+              <w:t>13</w:t>
             </w:r>
             <w:r>
               <w:rPr>
@@ -2937,7 +2955,7 @@
               <w:lang w:eastAsia="ja-JP"/>
             </w:rPr>
           </w:pPr>
-          <w:hyperlink w:anchor="_Toc530065827" w:history="1">
+          <w:hyperlink w:anchor="_Toc531267062" w:history="1">
             <w:r>
               <w:rPr>
                 <w:rStyle w:val="Hyperlink"/>
@@ -2964,7 +2982,7 @@
                 <w:noProof/>
                 <w:webHidden/>
               </w:rPr>
-              <w:instrText xml:space="preserve"> PAGEREF _Toc530065827 \h </w:instrText>
+              <w:instrText xml:space="preserve"> PAGEREF _Toc531267062 \h </w:instrText>
             </w:r>
             <w:r>
               <w:rPr>
@@ -2984,7 +3002,7 @@
                 <w:noProof/>
                 <w:webHidden/>
               </w:rPr>
-              <w:t>12</w:t>
+              <w:t>13</w:t>
             </w:r>
             <w:r>
               <w:rPr>
@@ -3007,7 +3025,7 @@
               <w:lang w:eastAsia="ja-JP"/>
             </w:rPr>
           </w:pPr>
-          <w:hyperlink w:anchor="_Toc530065828" w:history="1">
+          <w:hyperlink w:anchor="_Toc531267063" w:history="1">
             <w:r>
               <w:rPr>
                 <w:rStyle w:val="Hyperlink"/>
@@ -3034,7 +3052,7 @@
                 <w:noProof/>
                 <w:webHidden/>
               </w:rPr>
-              <w:instrText xml:space="preserve"> PAGEREF _Toc530065828 \h </w:instrText>
+              <w:instrText xml:space="preserve"> PAGEREF _Toc531267063 \h </w:instrText>
             </w:r>
             <w:r>
               <w:rPr>
@@ -3054,7 +3072,7 @@
                 <w:noProof/>
                 <w:webHidden/>
               </w:rPr>
-              <w:t>12</w:t>
+              <w:t>13</w:t>
             </w:r>
             <w:r>
               <w:rPr>
@@ -3077,7 +3095,7 @@
               <w:lang w:eastAsia="ja-JP"/>
             </w:rPr>
           </w:pPr>
-          <w:hyperlink w:anchor="_Toc530065829" w:history="1">
+          <w:hyperlink w:anchor="_Toc531267064" w:history="1">
             <w:r>
               <w:rPr>
                 <w:rStyle w:val="Hyperlink"/>
@@ -3104,7 +3122,7 @@
                 <w:noProof/>
                 <w:webHidden/>
               </w:rPr>
-              <w:instrText xml:space="preserve"> PAGEREF _Toc530065829 \h </w:instrText>
+              <w:instrText xml:space="preserve"> PAGEREF _Toc531267064 \h </w:instrText>
             </w:r>
             <w:r>
               <w:rPr>
@@ -3124,7 +3142,7 @@
                 <w:noProof/>
                 <w:webHidden/>
               </w:rPr>
-              <w:t>12</w:t>
+              <w:t>13</w:t>
             </w:r>
             <w:r>
               <w:rPr>
@@ -3147,7 +3165,7 @@
               <w:lang w:eastAsia="ja-JP"/>
             </w:rPr>
           </w:pPr>
-          <w:hyperlink w:anchor="_Toc530065830" w:history="1">
+          <w:hyperlink w:anchor="_Toc531267065" w:history="1">
             <w:r>
               <w:rPr>
                 <w:rStyle w:val="Hyperlink"/>
@@ -3174,7 +3192,7 @@
                 <w:noProof/>
                 <w:webHidden/>
               </w:rPr>
-              <w:instrText xml:space="preserve"> PAGEREF _Toc530065830 \h </w:instrText>
+              <w:instrText xml:space="preserve"> PAGEREF _Toc531267065 \h </w:instrText>
             </w:r>
             <w:r>
               <w:rPr>
@@ -3194,7 +3212,7 @@
                 <w:noProof/>
                 <w:webHidden/>
               </w:rPr>
-              <w:t>13</w:t>
+              <w:t>14</w:t>
             </w:r>
             <w:r>
               <w:rPr>
@@ -3217,7 +3235,7 @@
               <w:lang w:eastAsia="ja-JP"/>
             </w:rPr>
           </w:pPr>
-          <w:hyperlink w:anchor="_Toc530065831" w:history="1">
+          <w:hyperlink w:anchor="_Toc531267066" w:history="1">
             <w:r>
               <w:rPr>
                 <w:rStyle w:val="Hyperlink"/>
@@ -3252,7 +3270,7 @@
                 <w:noProof/>
                 <w:webHidden/>
               </w:rPr>
-              <w:instrText xml:space="preserve"> PAGEREF _Toc530065831 \h </w:instrText>
+              <w:instrText xml:space="preserve"> PAGEREF _Toc531267066 \h </w:instrText>
             </w:r>
             <w:r>
               <w:rPr>
@@ -3272,7 +3290,7 @@
                 <w:noProof/>
                 <w:webHidden/>
               </w:rPr>
-              <w:t>13</w:t>
+              <w:t>14</w:t>
             </w:r>
             <w:r>
               <w:rPr>
@@ -3295,7 +3313,7 @@
               <w:lang w:eastAsia="ja-JP"/>
             </w:rPr>
           </w:pPr>
-          <w:hyperlink w:anchor="_Toc530065832" w:history="1">
+          <w:hyperlink w:anchor="_Toc531267067" w:history="1">
             <w:r>
               <w:rPr>
                 <w:rStyle w:val="Hyperlink"/>
@@ -3322,7 +3340,7 @@
                 <w:noProof/>
                 <w:webHidden/>
               </w:rPr>
-              <w:instrText xml:space="preserve"> PAGEREF _Toc530065832 \h </w:instrText>
+              <w:instrText xml:space="preserve"> PAGEREF _Toc531267067 \h </w:instrText>
             </w:r>
             <w:r>
               <w:rPr>
@@ -3342,7 +3360,7 @@
                 <w:noProof/>
                 <w:webHidden/>
               </w:rPr>
-              <w:t>14</w:t>
+              <w:t>15</w:t>
             </w:r>
             <w:r>
               <w:rPr>
@@ -3365,7 +3383,7 @@
               <w:lang w:eastAsia="ja-JP"/>
             </w:rPr>
           </w:pPr>
-          <w:hyperlink w:anchor="_Toc530065833" w:history="1">
+          <w:hyperlink w:anchor="_Toc531267068" w:history="1">
             <w:r>
               <w:rPr>
                 <w:rStyle w:val="Hyperlink"/>
@@ -3392,7 +3410,7 @@
                 <w:noProof/>
                 <w:webHidden/>
               </w:rPr>
-              <w:instrText xml:space="preserve"> PAGEREF _Toc530065833 \h </w:instrText>
+              <w:instrText xml:space="preserve"> PAGEREF _Toc531267068 \h </w:instrText>
             </w:r>
             <w:r>
               <w:rPr>
@@ -3412,7 +3430,7 @@
                 <w:noProof/>
                 <w:webHidden/>
               </w:rPr>
-              <w:t>14</w:t>
+              <w:t>15</w:t>
             </w:r>
             <w:r>
               <w:rPr>
@@ -3435,7 +3453,7 @@
               <w:lang w:eastAsia="ja-JP"/>
             </w:rPr>
           </w:pPr>
-          <w:hyperlink w:anchor="_Toc530065834" w:history="1">
+          <w:hyperlink w:anchor="_Toc531267069" w:history="1">
             <w:r>
               <w:rPr>
                 <w:rStyle w:val="Hyperlink"/>
@@ -3462,7 +3480,7 @@
                 <w:noProof/>
                 <w:webHidden/>
               </w:rPr>
-              <w:instrText xml:space="preserve"> PAGEREF _Toc530065834 \h </w:instrText>
+              <w:instrText xml:space="preserve"> PAGEREF _Toc531267069 \h </w:instrText>
             </w:r>
             <w:r>
               <w:rPr>
@@ -3482,7 +3500,7 @@
                 <w:noProof/>
                 <w:webHidden/>
               </w:rPr>
-              <w:t>15</w:t>
+              <w:t>16</w:t>
             </w:r>
             <w:r>
               <w:rPr>
@@ -3505,7 +3523,7 @@
               <w:lang w:eastAsia="ja-JP"/>
             </w:rPr>
           </w:pPr>
-          <w:hyperlink w:anchor="_Toc530065835" w:history="1">
+          <w:hyperlink w:anchor="_Toc531267070" w:history="1">
             <w:r>
               <w:rPr>
                 <w:rStyle w:val="Hyperlink"/>
@@ -3532,7 +3550,7 @@
                 <w:noProof/>
                 <w:webHidden/>
               </w:rPr>
-              <w:instrText xml:space="preserve"> PAGEREF _Toc530065835 \h </w:instrText>
+              <w:instrText xml:space="preserve"> PAGEREF _Toc531267070 \h </w:instrText>
             </w:r>
             <w:r>
               <w:rPr>
@@ -3552,7 +3570,7 @@
                 <w:noProof/>
                 <w:webHidden/>
               </w:rPr>
-              <w:t>15</w:t>
+              <w:t>16</w:t>
             </w:r>
             <w:r>
               <w:rPr>
@@ -3575,7 +3593,7 @@
               <w:lang w:eastAsia="ja-JP"/>
             </w:rPr>
           </w:pPr>
-          <w:hyperlink w:anchor="_Toc530065836" w:history="1">
+          <w:hyperlink w:anchor="_Toc531267071" w:history="1">
             <w:r>
               <w:rPr>
                 <w:rStyle w:val="Hyperlink"/>
@@ -3602,7 +3620,7 @@
                 <w:noProof/>
                 <w:webHidden/>
               </w:rPr>
-              <w:instrText xml:space="preserve"> PAGEREF _Toc530065836 \h </w:instrText>
+              <w:instrText xml:space="preserve"> PAGEREF _Toc531267071 \h </w:instrText>
             </w:r>
             <w:r>
               <w:rPr>
@@ -3622,7 +3640,7 @@
                 <w:noProof/>
                 <w:webHidden/>
               </w:rPr>
-              <w:t>16</w:t>
+              <w:t>17</w:t>
             </w:r>
             <w:r>
               <w:rPr>
@@ -3645,7 +3663,7 @@
               <w:lang w:eastAsia="ja-JP"/>
             </w:rPr>
           </w:pPr>
-          <w:hyperlink w:anchor="_Toc530065837" w:history="1">
+          <w:hyperlink w:anchor="_Toc531267072" w:history="1">
             <w:r>
               <w:rPr>
                 <w:rStyle w:val="Hyperlink"/>
@@ -3672,7 +3690,7 @@
                 <w:noProof/>
                 <w:webHidden/>
               </w:rPr>
-              <w:instrText xml:space="preserve"> PAGEREF _Toc530065837 \h </w:instrText>
+              <w:instrText xml:space="preserve"> PAGEREF _Toc531267072 \h </w:instrText>
             </w:r>
             <w:r>
               <w:rPr>
@@ -3692,7 +3710,7 @@
                 <w:noProof/>
                 <w:webHidden/>
               </w:rPr>
-              <w:t>16</w:t>
+              <w:t>17</w:t>
             </w:r>
             <w:r>
               <w:rPr>
@@ -3716,7 +3734,7 @@
               <w:lang w:eastAsia="ja-JP"/>
             </w:rPr>
           </w:pPr>
-          <w:hyperlink w:anchor="_Toc530065838" w:history="1">
+          <w:hyperlink w:anchor="_Toc531267073" w:history="1">
             <w:r>
               <w:rPr>
                 <w:rStyle w:val="Hyperlink"/>
@@ -3758,7 +3776,7 @@
                 <w:noProof/>
                 <w:webHidden/>
               </w:rPr>
-              <w:instrText xml:space="preserve"> PAGEREF _Toc530065838 \h </w:instrText>
+              <w:instrText xml:space="preserve"> PAGEREF _Toc531267073 \h </w:instrText>
             </w:r>
             <w:r>
               <w:rPr>
@@ -3778,7 +3796,7 @@
                 <w:noProof/>
                 <w:webHidden/>
               </w:rPr>
-              <w:t>17</w:t>
+              <w:t>18</w:t>
             </w:r>
             <w:r>
               <w:rPr>
@@ -3801,7 +3819,7 @@
               <w:lang w:eastAsia="ja-JP"/>
             </w:rPr>
           </w:pPr>
-          <w:hyperlink w:anchor="_Toc530065839" w:history="1">
+          <w:hyperlink w:anchor="_Toc531267074" w:history="1">
             <w:r>
               <w:rPr>
                 <w:rStyle w:val="Hyperlink"/>
@@ -3828,7 +3846,7 @@
                 <w:noProof/>
                 <w:webHidden/>
               </w:rPr>
-              <w:instrText xml:space="preserve"> PAGEREF _Toc530065839 \h </w:instrText>
+              <w:instrText xml:space="preserve"> PAGEREF _Toc531267074 \h </w:instrText>
             </w:r>
             <w:r>
               <w:rPr>
@@ -3848,7 +3866,7 @@
                 <w:noProof/>
                 <w:webHidden/>
               </w:rPr>
-              <w:t>17</w:t>
+              <w:t>18</w:t>
             </w:r>
             <w:r>
               <w:rPr>
@@ -3871,7 +3889,7 @@
               <w:lang w:eastAsia="ja-JP"/>
             </w:rPr>
           </w:pPr>
-          <w:hyperlink w:anchor="_Toc530065840" w:history="1">
+          <w:hyperlink w:anchor="_Toc531267075" w:history="1">
             <w:r>
               <w:rPr>
                 <w:rStyle w:val="Hyperlink"/>
@@ -3898,7 +3916,7 @@
                 <w:noProof/>
                 <w:webHidden/>
               </w:rPr>
-              <w:instrText xml:space="preserve"> PAGEREF _Toc530065840 \h </w:instrText>
+              <w:instrText xml:space="preserve"> PAGEREF _Toc531267075 \h </w:instrText>
             </w:r>
             <w:r>
               <w:rPr>
@@ -3918,7 +3936,7 @@
                 <w:noProof/>
                 <w:webHidden/>
               </w:rPr>
-              <w:t>19</w:t>
+              <w:t>20</w:t>
             </w:r>
             <w:r>
               <w:rPr>
@@ -3941,7 +3959,7 @@
               <w:lang w:eastAsia="ja-JP"/>
             </w:rPr>
           </w:pPr>
-          <w:hyperlink w:anchor="_Toc530065841" w:history="1">
+          <w:hyperlink w:anchor="_Toc531267076" w:history="1">
             <w:r>
               <w:rPr>
                 <w:rStyle w:val="Hyperlink"/>
@@ -3968,7 +3986,7 @@
                 <w:noProof/>
                 <w:webHidden/>
               </w:rPr>
-              <w:instrText xml:space="preserve"> PAGEREF _Toc530065841 \h </w:instrText>
+              <w:instrText xml:space="preserve"> PAGEREF _Toc531267076 \h </w:instrText>
             </w:r>
             <w:r>
               <w:rPr>
@@ -3988,7 +4006,7 @@
                 <w:noProof/>
                 <w:webHidden/>
               </w:rPr>
-              <w:t>20</w:t>
+              <w:t>21</w:t>
             </w:r>
             <w:r>
               <w:rPr>
@@ -4011,7 +4029,7 @@
               <w:lang w:eastAsia="ja-JP"/>
             </w:rPr>
           </w:pPr>
-          <w:hyperlink w:anchor="_Toc530065842" w:history="1">
+          <w:hyperlink w:anchor="_Toc531267077" w:history="1">
             <w:r>
               <w:rPr>
                 <w:rStyle w:val="Hyperlink"/>
@@ -4038,7 +4056,7 @@
                 <w:noProof/>
                 <w:webHidden/>
               </w:rPr>
-              <w:instrText xml:space="preserve"> PAGEREF _Toc530065842 \h </w:instrText>
+              <w:instrText xml:space="preserve"> PAGEREF _Toc531267077 \h </w:instrText>
             </w:r>
             <w:r>
               <w:rPr>
@@ -4058,7 +4076,7 @@
                 <w:noProof/>
                 <w:webHidden/>
               </w:rPr>
-              <w:t>21</w:t>
+              <w:t>22</w:t>
             </w:r>
             <w:r>
               <w:rPr>
@@ -4081,7 +4099,7 @@
               <w:lang w:eastAsia="ja-JP"/>
             </w:rPr>
           </w:pPr>
-          <w:hyperlink w:anchor="_Toc530065843" w:history="1">
+          <w:hyperlink w:anchor="_Toc531267078" w:history="1">
             <w:r>
               <w:rPr>
                 <w:rStyle w:val="Hyperlink"/>
@@ -4108,7 +4126,7 @@
                 <w:noProof/>
                 <w:webHidden/>
               </w:rPr>
-              <w:instrText xml:space="preserve"> PAGEREF _Toc530065843 \h </w:instrText>
+              <w:instrText xml:space="preserve"> PAGEREF _Toc531267078 \h </w:instrText>
             </w:r>
             <w:r>
               <w:rPr>
@@ -4128,7 +4146,7 @@
                 <w:noProof/>
                 <w:webHidden/>
               </w:rPr>
-              <w:t>22</w:t>
+              <w:t>23</w:t>
             </w:r>
             <w:r>
               <w:rPr>
@@ -4151,7 +4169,7 @@
               <w:lang w:eastAsia="ja-JP"/>
             </w:rPr>
           </w:pPr>
-          <w:hyperlink w:anchor="_Toc530065844" w:history="1">
+          <w:hyperlink w:anchor="_Toc531267079" w:history="1">
             <w:r>
               <w:rPr>
                 <w:rStyle w:val="Hyperlink"/>
@@ -4178,7 +4196,7 @@
                 <w:noProof/>
                 <w:webHidden/>
               </w:rPr>
-              <w:instrText xml:space="preserve"> PAGEREF _Toc530065844 \h </w:instrText>
+              <w:instrText xml:space="preserve"> PAGEREF _Toc531267079 \h </w:instrText>
             </w:r>
             <w:r>
               <w:rPr>
@@ -4198,7 +4216,7 @@
                 <w:noProof/>
                 <w:webHidden/>
               </w:rPr>
-              <w:t>24</w:t>
+              <w:t>25</w:t>
             </w:r>
             <w:r>
               <w:rPr>
@@ -4221,7 +4239,7 @@
               <w:lang w:eastAsia="ja-JP"/>
             </w:rPr>
           </w:pPr>
-          <w:hyperlink w:anchor="_Toc530065845" w:history="1">
+          <w:hyperlink w:anchor="_Toc531267080" w:history="1">
             <w:r>
               <w:rPr>
                 <w:rStyle w:val="Hyperlink"/>
@@ -4248,7 +4266,7 @@
                 <w:noProof/>
                 <w:webHidden/>
               </w:rPr>
-              <w:instrText xml:space="preserve"> PAGEREF _Toc530065845 \h </w:instrText>
+              <w:instrText xml:space="preserve"> PAGEREF _Toc531267080 \h </w:instrText>
             </w:r>
             <w:r>
               <w:rPr>
@@ -4268,7 +4286,7 @@
                 <w:noProof/>
                 <w:webHidden/>
               </w:rPr>
-              <w:t>24</w:t>
+              <w:t>25</w:t>
             </w:r>
             <w:r>
               <w:rPr>
@@ -4291,7 +4309,7 @@
               <w:lang w:eastAsia="ja-JP"/>
             </w:rPr>
           </w:pPr>
-          <w:hyperlink w:anchor="_Toc530065846" w:history="1">
+          <w:hyperlink w:anchor="_Toc531267081" w:history="1">
             <w:r>
               <w:rPr>
                 <w:rStyle w:val="Hyperlink"/>
@@ -4318,7 +4336,7 @@
                 <w:noProof/>
                 <w:webHidden/>
               </w:rPr>
-              <w:instrText xml:space="preserve"> PAGEREF _Toc530065846 \h </w:instrText>
+              <w:instrText xml:space="preserve"> PAGEREF _Toc531267081 \h </w:instrText>
             </w:r>
             <w:r>
               <w:rPr>
@@ -4338,7 +4356,7 @@
                 <w:noProof/>
                 <w:webHidden/>
               </w:rPr>
-              <w:t>24</w:t>
+              <w:t>25</w:t>
             </w:r>
             <w:r>
               <w:rPr>
@@ -4361,7 +4379,7 @@
               <w:lang w:eastAsia="ja-JP"/>
             </w:rPr>
           </w:pPr>
-          <w:hyperlink w:anchor="_Toc530065847" w:history="1">
+          <w:hyperlink w:anchor="_Toc531267082" w:history="1">
             <w:r>
               <w:rPr>
                 <w:rStyle w:val="Hyperlink"/>
@@ -4388,7 +4406,7 @@
                 <w:noProof/>
                 <w:webHidden/>
               </w:rPr>
-              <w:instrText xml:space="preserve"> PAGEREF _Toc530065847 \h </w:instrText>
+              <w:instrText xml:space="preserve"> PAGEREF _Toc531267082 \h </w:instrText>
             </w:r>
             <w:r>
               <w:rPr>
@@ -4408,7 +4426,7 @@
                 <w:noProof/>
                 <w:webHidden/>
               </w:rPr>
-              <w:t>24</w:t>
+              <w:t>25</w:t>
             </w:r>
             <w:r>
               <w:rPr>
@@ -4431,7 +4449,7 @@
               <w:lang w:eastAsia="ja-JP"/>
             </w:rPr>
           </w:pPr>
-          <w:hyperlink w:anchor="_Toc530065848" w:history="1">
+          <w:hyperlink w:anchor="_Toc531267083" w:history="1">
             <w:r>
               <w:rPr>
                 <w:rStyle w:val="Hyperlink"/>
@@ -4458,7 +4476,7 @@
                 <w:noProof/>
                 <w:webHidden/>
               </w:rPr>
-              <w:instrText xml:space="preserve"> PAGEREF _Toc530065848 \h </w:instrText>
+              <w:instrText xml:space="preserve"> PAGEREF _Toc531267083 \h </w:instrText>
             </w:r>
             <w:r>
               <w:rPr>
@@ -4478,7 +4496,7 @@
                 <w:noProof/>
                 <w:webHidden/>
               </w:rPr>
-              <w:t>25</w:t>
+              <w:t>26</w:t>
             </w:r>
             <w:r>
               <w:rPr>
@@ -4501,7 +4519,7 @@
               <w:lang w:eastAsia="ja-JP"/>
             </w:rPr>
           </w:pPr>
-          <w:hyperlink w:anchor="_Toc530065849" w:history="1">
+          <w:hyperlink w:anchor="_Toc531267084" w:history="1">
             <w:r>
               <w:rPr>
                 <w:rStyle w:val="Hyperlink"/>
@@ -4528,7 +4546,7 @@
                 <w:noProof/>
                 <w:webHidden/>
               </w:rPr>
-              <w:instrText xml:space="preserve"> PAGEREF _Toc530065849 \h </w:instrText>
+              <w:instrText xml:space="preserve"> PAGEREF _Toc531267084 \h </w:instrText>
             </w:r>
             <w:r>
               <w:rPr>
@@ -4548,7 +4566,7 @@
                 <w:noProof/>
                 <w:webHidden/>
               </w:rPr>
-              <w:t>25</w:t>
+              <w:t>26</w:t>
             </w:r>
             <w:r>
               <w:rPr>
@@ -4571,7 +4589,7 @@
               <w:lang w:eastAsia="ja-JP"/>
             </w:rPr>
           </w:pPr>
-          <w:hyperlink w:anchor="_Toc530065850" w:history="1">
+          <w:hyperlink w:anchor="_Toc531267085" w:history="1">
             <w:r>
               <w:rPr>
                 <w:rStyle w:val="Hyperlink"/>
@@ -4598,7 +4616,7 @@
                 <w:noProof/>
                 <w:webHidden/>
               </w:rPr>
-              <w:instrText xml:space="preserve"> PAGEREF _Toc530065850 \h </w:instrText>
+              <w:instrText xml:space="preserve"> PAGEREF _Toc531267085 \h </w:instrText>
             </w:r>
             <w:r>
               <w:rPr>
@@ -4618,7 +4636,7 @@
                 <w:noProof/>
                 <w:webHidden/>
               </w:rPr>
-              <w:t>26</w:t>
+              <w:t>27</w:t>
             </w:r>
             <w:r>
               <w:rPr>
@@ -4641,7 +4659,7 @@
               <w:lang w:eastAsia="ja-JP"/>
             </w:rPr>
           </w:pPr>
-          <w:hyperlink w:anchor="_Toc530065851" w:history="1">
+          <w:hyperlink w:anchor="_Toc531267086" w:history="1">
             <w:r>
               <w:rPr>
                 <w:rStyle w:val="Hyperlink"/>
@@ -4668,7 +4686,7 @@
                 <w:noProof/>
                 <w:webHidden/>
               </w:rPr>
-              <w:instrText xml:space="preserve"> PAGEREF _Toc530065851 \h </w:instrText>
+              <w:instrText xml:space="preserve"> PAGEREF _Toc531267086 \h </w:instrText>
             </w:r>
             <w:r>
               <w:rPr>
@@ -4688,7 +4706,7 @@
                 <w:noProof/>
                 <w:webHidden/>
               </w:rPr>
-              <w:t>26</w:t>
+              <w:t>29</w:t>
             </w:r>
             <w:r>
               <w:rPr>
@@ -4711,7 +4729,7 @@
               <w:lang w:eastAsia="ja-JP"/>
             </w:rPr>
           </w:pPr>
-          <w:hyperlink w:anchor="_Toc530065852" w:history="1">
+          <w:hyperlink w:anchor="_Toc531267087" w:history="1">
             <w:r>
               <w:rPr>
                 <w:rStyle w:val="Hyperlink"/>
@@ -4738,7 +4756,7 @@
                 <w:noProof/>
                 <w:webHidden/>
               </w:rPr>
-              <w:instrText xml:space="preserve"> PAGEREF _Toc530065852 \h </w:instrText>
+              <w:instrText xml:space="preserve"> PAGEREF _Toc531267087 \h </w:instrText>
             </w:r>
             <w:r>
               <w:rPr>
@@ -4758,7 +4776,7 @@
                 <w:noProof/>
                 <w:webHidden/>
               </w:rPr>
-              <w:t>27</w:t>
+              <w:t>30</w:t>
             </w:r>
             <w:r>
               <w:rPr>
@@ -4781,7 +4799,7 @@
               <w:lang w:eastAsia="ja-JP"/>
             </w:rPr>
           </w:pPr>
-          <w:hyperlink w:anchor="_Toc530065853" w:history="1">
+          <w:hyperlink w:anchor="_Toc531267088" w:history="1">
             <w:r>
               <w:rPr>
                 <w:rStyle w:val="Hyperlink"/>
@@ -4808,7 +4826,7 @@
                 <w:noProof/>
                 <w:webHidden/>
               </w:rPr>
-              <w:instrText xml:space="preserve"> PAGEREF _Toc530065853 \h </w:instrText>
+              <w:instrText xml:space="preserve"> PAGEREF _Toc531267088 \h </w:instrText>
             </w:r>
             <w:r>
               <w:rPr>
@@ -4828,7 +4846,7 @@
                 <w:noProof/>
                 <w:webHidden/>
               </w:rPr>
-              <w:t>27</w:t>
+              <w:t>30</w:t>
             </w:r>
             <w:r>
               <w:rPr>
@@ -4851,7 +4869,7 @@
               <w:lang w:eastAsia="ja-JP"/>
             </w:rPr>
           </w:pPr>
-          <w:hyperlink w:anchor="_Toc530065854" w:history="1">
+          <w:hyperlink w:anchor="_Toc531267089" w:history="1">
             <w:r>
               <w:rPr>
                 <w:rStyle w:val="Hyperlink"/>
@@ -4878,7 +4896,7 @@
                 <w:noProof/>
                 <w:webHidden/>
               </w:rPr>
-              <w:instrText xml:space="preserve"> PAGEREF _Toc530065854 \h </w:instrText>
+              <w:instrText xml:space="preserve"> PAGEREF _Toc531267089 \h </w:instrText>
             </w:r>
             <w:r>
               <w:rPr>
@@ -4898,7 +4916,7 @@
                 <w:noProof/>
                 <w:webHidden/>
               </w:rPr>
-              <w:t>27</w:t>
+              <w:t>30</w:t>
             </w:r>
             <w:r>
               <w:rPr>
@@ -4921,7 +4939,7 @@
               <w:lang w:eastAsia="ja-JP"/>
             </w:rPr>
           </w:pPr>
-          <w:hyperlink w:anchor="_Toc530065855" w:history="1">
+          <w:hyperlink w:anchor="_Toc531267090" w:history="1">
             <w:r>
               <w:rPr>
                 <w:rStyle w:val="Hyperlink"/>
@@ -4948,7 +4966,7 @@
                 <w:noProof/>
                 <w:webHidden/>
               </w:rPr>
-              <w:instrText xml:space="preserve"> PAGEREF _Toc530065855 \h </w:instrText>
+              <w:instrText xml:space="preserve"> PAGEREF _Toc531267090 \h </w:instrText>
             </w:r>
             <w:r>
               <w:rPr>
@@ -4968,7 +4986,7 @@
                 <w:noProof/>
                 <w:webHidden/>
               </w:rPr>
-              <w:t>27</w:t>
+              <w:t>30</w:t>
             </w:r>
             <w:r>
               <w:rPr>
@@ -4991,7 +5009,7 @@
               <w:lang w:eastAsia="ja-JP"/>
             </w:rPr>
           </w:pPr>
-          <w:hyperlink w:anchor="_Toc530065856" w:history="1">
+          <w:hyperlink w:anchor="_Toc531267091" w:history="1">
             <w:r>
               <w:rPr>
                 <w:rStyle w:val="Hyperlink"/>
@@ -5018,7 +5036,7 @@
                 <w:noProof/>
                 <w:webHidden/>
               </w:rPr>
-              <w:instrText xml:space="preserve"> PAGEREF _Toc530065856 \h </w:instrText>
+              <w:instrText xml:space="preserve"> PAGEREF _Toc531267091 \h </w:instrText>
             </w:r>
             <w:r>
               <w:rPr>
@@ -5038,7 +5056,567 @@
                 <w:noProof/>
                 <w:webHidden/>
               </w:rPr>
-              <w:t>28</w:t>
+              <w:t>31</w:t>
+            </w:r>
+            <w:r>
+              <w:rPr>
+                <w:noProof/>
+                <w:webHidden/>
+              </w:rPr>
+              <w:fldChar w:fldCharType="end"/>
+            </w:r>
+          </w:hyperlink>
+        </w:p>
+        <w:p>
+          <w:pPr>
+            <w:pStyle w:val="TOC1"/>
+            <w:tabs>
+              <w:tab w:val="right" w:leader="dot" w:pos="9350"/>
+            </w:tabs>
+            <w:rPr>
+              <w:rFonts w:eastAsiaTheme="minorEastAsia"/>
+              <w:noProof/>
+              <w:lang w:eastAsia="ja-JP"/>
+            </w:rPr>
+          </w:pPr>
+          <w:hyperlink w:anchor="_Toc531267092" w:history="1">
+            <w:r>
+              <w:rPr>
+                <w:rStyle w:val="Hyperlink"/>
+                <w:noProof/>
+              </w:rPr>
+              <w:t>Appendices</w:t>
+            </w:r>
+            <w:r>
+              <w:rPr>
+                <w:noProof/>
+                <w:webHidden/>
+              </w:rPr>
+              <w:tab/>
+            </w:r>
+            <w:r>
+              <w:rPr>
+                <w:noProof/>
+                <w:webHidden/>
+              </w:rPr>
+              <w:fldChar w:fldCharType="begin"/>
+            </w:r>
+            <w:r>
+              <w:rPr>
+                <w:noProof/>
+                <w:webHidden/>
+              </w:rPr>
+              <w:instrText xml:space="preserve"> PAGEREF _Toc531267092 \h </w:instrText>
+            </w:r>
+            <w:r>
+              <w:rPr>
+                <w:noProof/>
+                <w:webHidden/>
+              </w:rPr>
+            </w:r>
+            <w:r>
+              <w:rPr>
+                <w:noProof/>
+                <w:webHidden/>
+              </w:rPr>
+              <w:fldChar w:fldCharType="separate"/>
+            </w:r>
+            <w:r>
+              <w:rPr>
+                <w:noProof/>
+                <w:webHidden/>
+              </w:rPr>
+              <w:t>32</w:t>
+            </w:r>
+            <w:r>
+              <w:rPr>
+                <w:noProof/>
+                <w:webHidden/>
+              </w:rPr>
+              <w:fldChar w:fldCharType="end"/>
+            </w:r>
+          </w:hyperlink>
+        </w:p>
+        <w:p>
+          <w:pPr>
+            <w:pStyle w:val="TOC2"/>
+            <w:tabs>
+              <w:tab w:val="right" w:leader="dot" w:pos="9350"/>
+            </w:tabs>
+            <w:rPr>
+              <w:rFonts w:eastAsiaTheme="minorEastAsia"/>
+              <w:noProof/>
+              <w:lang w:eastAsia="ja-JP"/>
+            </w:rPr>
+          </w:pPr>
+          <w:hyperlink w:anchor="_Toc531267093" w:history="1">
+            <w:r>
+              <w:rPr>
+                <w:rStyle w:val="Hyperlink"/>
+                <w:noProof/>
+              </w:rPr>
+              <w:t>Appendix A: Letter of Introduction</w:t>
+            </w:r>
+            <w:r>
+              <w:rPr>
+                <w:noProof/>
+                <w:webHidden/>
+              </w:rPr>
+              <w:tab/>
+            </w:r>
+            <w:r>
+              <w:rPr>
+                <w:noProof/>
+                <w:webHidden/>
+              </w:rPr>
+              <w:fldChar w:fldCharType="begin"/>
+            </w:r>
+            <w:r>
+              <w:rPr>
+                <w:noProof/>
+                <w:webHidden/>
+              </w:rPr>
+              <w:instrText xml:space="preserve"> PAGEREF _Toc531267093 \h </w:instrText>
+            </w:r>
+            <w:r>
+              <w:rPr>
+                <w:noProof/>
+                <w:webHidden/>
+              </w:rPr>
+            </w:r>
+            <w:r>
+              <w:rPr>
+                <w:noProof/>
+                <w:webHidden/>
+              </w:rPr>
+              <w:fldChar w:fldCharType="separate"/>
+            </w:r>
+            <w:r>
+              <w:rPr>
+                <w:noProof/>
+                <w:webHidden/>
+              </w:rPr>
+              <w:t>32</w:t>
+            </w:r>
+            <w:r>
+              <w:rPr>
+                <w:noProof/>
+                <w:webHidden/>
+              </w:rPr>
+              <w:fldChar w:fldCharType="end"/>
+            </w:r>
+          </w:hyperlink>
+        </w:p>
+        <w:p>
+          <w:pPr>
+            <w:pStyle w:val="TOC2"/>
+            <w:tabs>
+              <w:tab w:val="right" w:leader="dot" w:pos="9350"/>
+            </w:tabs>
+            <w:rPr>
+              <w:rFonts w:eastAsiaTheme="minorEastAsia"/>
+              <w:noProof/>
+              <w:lang w:eastAsia="ja-JP"/>
+            </w:rPr>
+          </w:pPr>
+          <w:hyperlink w:anchor="_Toc531267094" w:history="1">
+            <w:r>
+              <w:rPr>
+                <w:rStyle w:val="Hyperlink"/>
+                <w:noProof/>
+              </w:rPr>
+              <w:t>Appendix B: Questionnaire</w:t>
+            </w:r>
+            <w:r>
+              <w:rPr>
+                <w:noProof/>
+                <w:webHidden/>
+              </w:rPr>
+              <w:tab/>
+            </w:r>
+            <w:r>
+              <w:rPr>
+                <w:noProof/>
+                <w:webHidden/>
+              </w:rPr>
+              <w:fldChar w:fldCharType="begin"/>
+            </w:r>
+            <w:r>
+              <w:rPr>
+                <w:noProof/>
+                <w:webHidden/>
+              </w:rPr>
+              <w:instrText xml:space="preserve"> PAGEREF _Toc531267094 \h </w:instrText>
+            </w:r>
+            <w:r>
+              <w:rPr>
+                <w:noProof/>
+                <w:webHidden/>
+              </w:rPr>
+            </w:r>
+            <w:r>
+              <w:rPr>
+                <w:noProof/>
+                <w:webHidden/>
+              </w:rPr>
+              <w:fldChar w:fldCharType="separate"/>
+            </w:r>
+            <w:r>
+              <w:rPr>
+                <w:noProof/>
+                <w:webHidden/>
+              </w:rPr>
+              <w:t>33</w:t>
+            </w:r>
+            <w:r>
+              <w:rPr>
+                <w:noProof/>
+                <w:webHidden/>
+              </w:rPr>
+              <w:fldChar w:fldCharType="end"/>
+            </w:r>
+          </w:hyperlink>
+        </w:p>
+        <w:p>
+          <w:pPr>
+            <w:pStyle w:val="TOC2"/>
+            <w:tabs>
+              <w:tab w:val="right" w:leader="dot" w:pos="9350"/>
+            </w:tabs>
+            <w:rPr>
+              <w:rFonts w:eastAsiaTheme="minorEastAsia"/>
+              <w:noProof/>
+              <w:lang w:eastAsia="ja-JP"/>
+            </w:rPr>
+          </w:pPr>
+          <w:hyperlink w:anchor="_Toc531267095" w:history="1">
+            <w:r>
+              <w:rPr>
+                <w:rStyle w:val="Hyperlink"/>
+                <w:noProof/>
+              </w:rPr>
+              <w:t>Appendix C:  Sample Interview Questions</w:t>
+            </w:r>
+            <w:r>
+              <w:rPr>
+                <w:noProof/>
+                <w:webHidden/>
+              </w:rPr>
+              <w:tab/>
+            </w:r>
+            <w:r>
+              <w:rPr>
+                <w:noProof/>
+                <w:webHidden/>
+              </w:rPr>
+              <w:fldChar w:fldCharType="begin"/>
+            </w:r>
+            <w:r>
+              <w:rPr>
+                <w:noProof/>
+                <w:webHidden/>
+              </w:rPr>
+              <w:instrText xml:space="preserve"> PAGEREF _Toc531267095 \h </w:instrText>
+            </w:r>
+            <w:r>
+              <w:rPr>
+                <w:noProof/>
+                <w:webHidden/>
+              </w:rPr>
+            </w:r>
+            <w:r>
+              <w:rPr>
+                <w:noProof/>
+                <w:webHidden/>
+              </w:rPr>
+              <w:fldChar w:fldCharType="separate"/>
+            </w:r>
+            <w:r>
+              <w:rPr>
+                <w:noProof/>
+                <w:webHidden/>
+              </w:rPr>
+              <w:t>36</w:t>
+            </w:r>
+            <w:r>
+              <w:rPr>
+                <w:noProof/>
+                <w:webHidden/>
+              </w:rPr>
+              <w:fldChar w:fldCharType="end"/>
+            </w:r>
+          </w:hyperlink>
+        </w:p>
+        <w:p>
+          <w:pPr>
+            <w:pStyle w:val="TOC2"/>
+            <w:tabs>
+              <w:tab w:val="right" w:leader="dot" w:pos="9350"/>
+            </w:tabs>
+            <w:rPr>
+              <w:rFonts w:eastAsiaTheme="minorEastAsia"/>
+              <w:noProof/>
+              <w:lang w:eastAsia="ja-JP"/>
+            </w:rPr>
+          </w:pPr>
+          <w:hyperlink w:anchor="_Toc531267096" w:history="1">
+            <w:r>
+              <w:rPr>
+                <w:rStyle w:val="Hyperlink"/>
+                <w:noProof/>
+              </w:rPr>
+              <w:t>Appendix D: Budget</w:t>
+            </w:r>
+            <w:r>
+              <w:rPr>
+                <w:noProof/>
+                <w:webHidden/>
+              </w:rPr>
+              <w:tab/>
+            </w:r>
+            <w:r>
+              <w:rPr>
+                <w:noProof/>
+                <w:webHidden/>
+              </w:rPr>
+              <w:fldChar w:fldCharType="begin"/>
+            </w:r>
+            <w:r>
+              <w:rPr>
+                <w:noProof/>
+                <w:webHidden/>
+              </w:rPr>
+              <w:instrText xml:space="preserve"> PAGEREF _Toc531267096 \h </w:instrText>
+            </w:r>
+            <w:r>
+              <w:rPr>
+                <w:noProof/>
+                <w:webHidden/>
+              </w:rPr>
+            </w:r>
+            <w:r>
+              <w:rPr>
+                <w:noProof/>
+                <w:webHidden/>
+              </w:rPr>
+              <w:fldChar w:fldCharType="separate"/>
+            </w:r>
+            <w:r>
+              <w:rPr>
+                <w:noProof/>
+                <w:webHidden/>
+              </w:rPr>
+              <w:t>37</w:t>
+            </w:r>
+            <w:r>
+              <w:rPr>
+                <w:noProof/>
+                <w:webHidden/>
+              </w:rPr>
+              <w:fldChar w:fldCharType="end"/>
+            </w:r>
+          </w:hyperlink>
+        </w:p>
+        <w:p>
+          <w:pPr>
+            <w:pStyle w:val="TOC2"/>
+            <w:tabs>
+              <w:tab w:val="right" w:leader="dot" w:pos="9350"/>
+            </w:tabs>
+            <w:rPr>
+              <w:rFonts w:eastAsiaTheme="minorEastAsia"/>
+              <w:noProof/>
+              <w:lang w:eastAsia="ja-JP"/>
+            </w:rPr>
+          </w:pPr>
+          <w:hyperlink w:anchor="_Toc531267097" w:history="1">
+            <w:r>
+              <w:rPr>
+                <w:rStyle w:val="Hyperlink"/>
+                <w:noProof/>
+              </w:rPr>
+              <w:t>Appendix E: Work Plan</w:t>
+            </w:r>
+            <w:r>
+              <w:rPr>
+                <w:noProof/>
+                <w:webHidden/>
+              </w:rPr>
+              <w:tab/>
+            </w:r>
+            <w:r>
+              <w:rPr>
+                <w:noProof/>
+                <w:webHidden/>
+              </w:rPr>
+              <w:fldChar w:fldCharType="begin"/>
+            </w:r>
+            <w:r>
+              <w:rPr>
+                <w:noProof/>
+                <w:webHidden/>
+              </w:rPr>
+              <w:instrText xml:space="preserve"> PAGEREF _Toc531267097 \h </w:instrText>
+            </w:r>
+            <w:r>
+              <w:rPr>
+                <w:noProof/>
+                <w:webHidden/>
+              </w:rPr>
+            </w:r>
+            <w:r>
+              <w:rPr>
+                <w:noProof/>
+                <w:webHidden/>
+              </w:rPr>
+              <w:fldChar w:fldCharType="separate"/>
+            </w:r>
+            <w:r>
+              <w:rPr>
+                <w:noProof/>
+                <w:webHidden/>
+              </w:rPr>
+              <w:t>38</w:t>
+            </w:r>
+            <w:r>
+              <w:rPr>
+                <w:noProof/>
+                <w:webHidden/>
+              </w:rPr>
+              <w:fldChar w:fldCharType="end"/>
+            </w:r>
+          </w:hyperlink>
+        </w:p>
+        <w:p>
+          <w:pPr>
+            <w:pStyle w:val="TOC2"/>
+            <w:tabs>
+              <w:tab w:val="right" w:leader="dot" w:pos="9350"/>
+            </w:tabs>
+            <w:rPr>
+              <w:rFonts w:eastAsiaTheme="minorEastAsia"/>
+              <w:noProof/>
+              <w:lang w:eastAsia="ja-JP"/>
+            </w:rPr>
+          </w:pPr>
+          <w:hyperlink w:anchor="_Toc531267098" w:history="1">
+            <w:r>
+              <w:rPr>
+                <w:rStyle w:val="Hyperlink"/>
+                <w:noProof/>
+              </w:rPr>
+              <w:t>Appendix F: Sample Codes</w:t>
+            </w:r>
+            <w:r>
+              <w:rPr>
+                <w:noProof/>
+                <w:webHidden/>
+              </w:rPr>
+              <w:tab/>
+            </w:r>
+            <w:r>
+              <w:rPr>
+                <w:noProof/>
+                <w:webHidden/>
+              </w:rPr>
+              <w:fldChar w:fldCharType="begin"/>
+            </w:r>
+            <w:r>
+              <w:rPr>
+                <w:noProof/>
+                <w:webHidden/>
+              </w:rPr>
+              <w:instrText xml:space="preserve"> PAGEREF _Toc531267098 \h </w:instrText>
+            </w:r>
+            <w:r>
+              <w:rPr>
+                <w:noProof/>
+                <w:webHidden/>
+              </w:rPr>
+            </w:r>
+            <w:r>
+              <w:rPr>
+                <w:noProof/>
+                <w:webHidden/>
+              </w:rPr>
+              <w:fldChar w:fldCharType="separate"/>
+            </w:r>
+            <w:r>
+              <w:rPr>
+                <w:noProof/>
+                <w:webHidden/>
+              </w:rPr>
+              <w:t>39</w:t>
+            </w:r>
+            <w:r>
+              <w:rPr>
+                <w:noProof/>
+                <w:webHidden/>
+              </w:rPr>
+              <w:fldChar w:fldCharType="end"/>
+            </w:r>
+          </w:hyperlink>
+        </w:p>
+        <w:p>
+          <w:pPr>
+            <w:pStyle w:val="TOC2"/>
+            <w:tabs>
+              <w:tab w:val="right" w:leader="dot" w:pos="9350"/>
+            </w:tabs>
+            <w:rPr>
+              <w:rFonts w:eastAsiaTheme="minorEastAsia"/>
+              <w:noProof/>
+              <w:lang w:eastAsia="ja-JP"/>
+            </w:rPr>
+          </w:pPr>
+          <w:hyperlink w:anchor="_Toc531267099" w:history="1">
+            <w:r>
+              <w:rPr>
+                <w:rStyle w:val="Hyperlink"/>
+                <w:noProof/>
+              </w:rPr>
+              <w:t>Appendix G: System Screenshots</w:t>
+            </w:r>
+            <w:r>
+              <w:rPr>
+                <w:noProof/>
+                <w:webHidden/>
+              </w:rPr>
+              <w:tab/>
+            </w:r>
+            <w:r>
+              <w:rPr>
+                <w:noProof/>
+                <w:webHidden/>
+              </w:rPr>
+              <w:fldChar w:fldCharType="begin"/>
+            </w:r>
+            <w:r>
+              <w:rPr>
+                <w:noProof/>
+                <w:webHidden/>
+              </w:rPr>
+              <w:instrText xml:space="preserve"> PAGEREF _Toc531267099 \h </w:instrText>
+            </w:r>
+            <w:r>
+              <w:rPr>
+                <w:noProof/>
+                <w:webHidden/>
+              </w:rPr>
+            </w:r>
+            <w:r>
+              <w:rPr>
+                <w:noProof/>
+                <w:webHidden/>
+              </w:rPr>
+              <w:fldChar w:fldCharType="separate"/>
+            </w:r>
+            <w:r>
+              <w:rPr>
+                <w:noProof/>
+                <w:webHidden/>
+              </w:rPr>
+              <w:t>40</w:t>
             </w:r>
             <w:r>
               <w:rPr>
@@ -5087,7 +5665,7 @@
           <w:rFonts w:cs="Times New Roman"/>
         </w:rPr>
       </w:pPr>
-      <w:bookmarkStart w:id="4" w:name="_Toc530065808"/>
+      <w:bookmarkStart w:id="5" w:name="_Toc531267043"/>
       <w:r>
         <w:rPr>
           <w:rFonts w:cs="Times New Roman"/>
@@ -5095,7 +5673,7 @@
         <w:lastRenderedPageBreak/>
         <w:t>1. CHAPTER ONE</w:t>
       </w:r>
-      <w:bookmarkEnd w:id="4"/>
+      <w:bookmarkEnd w:id="5"/>
     </w:p>
     <w:p>
       <w:pPr>
@@ -5104,7 +5682,7 @@
           <w:rFonts w:cs="Times New Roman"/>
         </w:rPr>
       </w:pPr>
-      <w:bookmarkStart w:id="5" w:name="_Toc530065809"/>
+      <w:bookmarkStart w:id="6" w:name="_Toc531267044"/>
       <w:r>
         <w:rPr>
           <w:rFonts w:cs="Times New Roman"/>
@@ -5117,7 +5695,7 @@
         </w:rPr>
         <w:t>Introduction</w:t>
       </w:r>
-      <w:bookmarkEnd w:id="5"/>
+      <w:bookmarkEnd w:id="6"/>
     </w:p>
     <w:p>
       <w:pPr>
@@ -5651,6 +6229,7 @@
           <w:id w:val="2099523321"/>
           <w:citation/>
         </w:sdtPr>
+        <w:sdtEndPr/>
         <w:sdtContent>
           <w:r>
             <w:rPr>
@@ -5712,7 +6291,7 @@
           <w:rFonts w:cs="Times New Roman"/>
         </w:rPr>
       </w:pPr>
-      <w:bookmarkStart w:id="6" w:name="_Toc530065810"/>
+      <w:bookmarkStart w:id="7" w:name="_Toc531267045"/>
       <w:r>
         <w:rPr>
           <w:rFonts w:cs="Times New Roman"/>
@@ -5725,7 +6304,7 @@
         </w:rPr>
         <w:t>Problem Statement</w:t>
       </w:r>
-      <w:bookmarkEnd w:id="6"/>
+      <w:bookmarkEnd w:id="7"/>
     </w:p>
     <w:p>
       <w:pPr>
@@ -5913,7 +6492,7 @@
           <w:szCs w:val="28"/>
         </w:rPr>
       </w:pPr>
-      <w:bookmarkStart w:id="7" w:name="_Toc530065811"/>
+      <w:bookmarkStart w:id="8" w:name="_Toc531267046"/>
       <w:r>
         <w:rPr>
           <w:sz w:val="28"/>
@@ -5928,7 +6507,7 @@
         </w:rPr>
         <w:t>Research Objectives</w:t>
       </w:r>
-      <w:bookmarkEnd w:id="7"/>
+      <w:bookmarkEnd w:id="8"/>
     </w:p>
     <w:p>
       <w:pPr>
@@ -5953,7 +6532,7 @@
       <w:pPr>
         <w:pStyle w:val="Heading3"/>
       </w:pPr>
-      <w:bookmarkStart w:id="8" w:name="_Toc530065812"/>
+      <w:bookmarkStart w:id="9" w:name="_Toc531267047"/>
       <w:r>
         <w:t>1.3.</w:t>
       </w:r>
@@ -5966,7 +6545,7 @@
       <w:r>
         <w:t>System development objectives</w:t>
       </w:r>
-      <w:bookmarkEnd w:id="8"/>
+      <w:bookmarkEnd w:id="9"/>
     </w:p>
     <w:p>
       <w:pPr>
@@ -6265,7 +6844,7 @@
           <w:rFonts w:cs="Times New Roman"/>
         </w:rPr>
       </w:pPr>
-      <w:bookmarkStart w:id="9" w:name="_Toc530065813"/>
+      <w:bookmarkStart w:id="10" w:name="_Toc531267048"/>
       <w:r>
         <w:rPr>
           <w:rFonts w:cs="Times New Roman"/>
@@ -6278,7 +6857,7 @@
         </w:rPr>
         <w:t>Scope of the project</w:t>
       </w:r>
-      <w:bookmarkEnd w:id="9"/>
+      <w:bookmarkEnd w:id="10"/>
     </w:p>
     <w:p>
       <w:pPr>
@@ -6422,7 +7001,7 @@
           <w:rFonts w:cs="Times New Roman"/>
         </w:rPr>
       </w:pPr>
-      <w:bookmarkStart w:id="10" w:name="_Toc530065814"/>
+      <w:bookmarkStart w:id="11" w:name="_Toc531267049"/>
       <w:r>
         <w:rPr>
           <w:rFonts w:cs="Times New Roman"/>
@@ -6441,7 +7020,7 @@
         </w:rPr>
         <w:t>Questions</w:t>
       </w:r>
-      <w:bookmarkEnd w:id="10"/>
+      <w:bookmarkEnd w:id="11"/>
     </w:p>
     <w:p>
       <w:pPr>
@@ -6623,7 +7202,7 @@
           <w:rFonts w:cs="Times New Roman"/>
         </w:rPr>
       </w:pPr>
-      <w:bookmarkStart w:id="11" w:name="_Toc530065815"/>
+      <w:bookmarkStart w:id="12" w:name="_Toc531267050"/>
       <w:r>
         <w:rPr>
           <w:rFonts w:cs="Times New Roman"/>
@@ -6636,7 +7215,7 @@
         </w:rPr>
         <w:t>Assumptions and Limitations</w:t>
       </w:r>
-      <w:bookmarkEnd w:id="11"/>
+      <w:bookmarkEnd w:id="12"/>
     </w:p>
     <w:p>
       <w:pPr>
@@ -6779,7 +7358,7 @@
           <w:rFonts w:cs="Times New Roman"/>
         </w:rPr>
       </w:pPr>
-      <w:bookmarkStart w:id="12" w:name="_Toc530065816"/>
+      <w:bookmarkStart w:id="13" w:name="_Toc531267051"/>
       <w:r>
         <w:rPr>
           <w:rFonts w:cs="Times New Roman"/>
@@ -6793,7 +7372,7 @@
         </w:rPr>
         <w:t>Justification</w:t>
       </w:r>
-      <w:bookmarkEnd w:id="12"/>
+      <w:bookmarkEnd w:id="13"/>
     </w:p>
     <w:p>
       <w:pPr>
@@ -6848,6 +7427,7 @@
           <w:id w:val="-2051682597"/>
           <w:citation/>
         </w:sdtPr>
+        <w:sdtEndPr/>
         <w:sdtContent>
           <w:r>
             <w:rPr>
@@ -6949,16 +7529,16 @@
           <w:rFonts w:cs="Times New Roman"/>
         </w:rPr>
       </w:pPr>
-      <w:bookmarkStart w:id="13" w:name="_Toc525053085"/>
-      <w:bookmarkStart w:id="14" w:name="_Toc530065817"/>
+      <w:bookmarkStart w:id="14" w:name="_Toc525053085"/>
+      <w:bookmarkStart w:id="15" w:name="_Toc531267052"/>
       <w:r>
         <w:rPr>
           <w:rFonts w:cs="Times New Roman"/>
         </w:rPr>
         <w:t>2. Literature review</w:t>
       </w:r>
-      <w:bookmarkEnd w:id="13"/>
       <w:bookmarkEnd w:id="14"/>
+      <w:bookmarkEnd w:id="15"/>
     </w:p>
     <w:p>
       <w:pPr>
@@ -6967,16 +7547,16 @@
           <w:rFonts w:cs="Times New Roman"/>
         </w:rPr>
       </w:pPr>
-      <w:bookmarkStart w:id="15" w:name="_Toc525053086"/>
-      <w:bookmarkStart w:id="16" w:name="_Toc530065818"/>
+      <w:bookmarkStart w:id="16" w:name="_Toc525053086"/>
+      <w:bookmarkStart w:id="17" w:name="_Toc531267053"/>
       <w:r>
         <w:rPr>
           <w:rFonts w:cs="Times New Roman"/>
         </w:rPr>
         <w:t>2.1 Introduction</w:t>
       </w:r>
-      <w:bookmarkEnd w:id="15"/>
       <w:bookmarkEnd w:id="16"/>
+      <w:bookmarkEnd w:id="17"/>
     </w:p>
     <w:p>
       <w:pPr>
@@ -7009,16 +7589,16 @@
           <w:rFonts w:cs="Times New Roman"/>
         </w:rPr>
       </w:pPr>
-      <w:bookmarkStart w:id="17" w:name="_Toc525053087"/>
-      <w:bookmarkStart w:id="18" w:name="_Toc530065819"/>
+      <w:bookmarkStart w:id="18" w:name="_Toc525053087"/>
+      <w:bookmarkStart w:id="19" w:name="_Toc531267054"/>
       <w:r>
         <w:rPr>
           <w:rFonts w:cs="Times New Roman"/>
         </w:rPr>
         <w:t>2.2 Overview of online shopping stores</w:t>
       </w:r>
-      <w:bookmarkEnd w:id="17"/>
       <w:bookmarkEnd w:id="18"/>
+      <w:bookmarkEnd w:id="19"/>
       <w:r>
         <w:rPr>
           <w:rFonts w:cs="Times New Roman"/>
@@ -7068,8 +7648,8 @@
           <w:rFonts w:cs="Times New Roman"/>
         </w:rPr>
       </w:pPr>
-      <w:bookmarkStart w:id="19" w:name="_Toc525053088"/>
-      <w:bookmarkStart w:id="20" w:name="_Toc530065820"/>
+      <w:bookmarkStart w:id="20" w:name="_Toc525053088"/>
+      <w:bookmarkStart w:id="21" w:name="_Toc531267055"/>
       <w:r>
         <w:rPr>
           <w:rFonts w:cs="Times New Roman"/>
@@ -7077,8 +7657,8 @@
         <w:lastRenderedPageBreak/>
         <w:t>2.3 Preview of existing system</w:t>
       </w:r>
-      <w:bookmarkEnd w:id="19"/>
       <w:bookmarkEnd w:id="20"/>
+      <w:bookmarkEnd w:id="21"/>
     </w:p>
     <w:p>
       <w:pPr>
@@ -7089,7 +7669,7 @@
           <w:u w:val="none"/>
         </w:rPr>
       </w:pPr>
-      <w:bookmarkStart w:id="21" w:name="_Toc530065821"/>
+      <w:bookmarkStart w:id="22" w:name="_Toc531267056"/>
       <w:r>
         <w:rPr>
           <w:rStyle w:val="Hyperlink"/>
@@ -7098,7 +7678,7 @@
         </w:rPr>
         <w:t>2.3.1 Mimi Kenya</w:t>
       </w:r>
-      <w:bookmarkEnd w:id="21"/>
+      <w:bookmarkEnd w:id="22"/>
     </w:p>
     <w:p>
       <w:pPr>
@@ -7126,6 +7706,7 @@
           <w:id w:val="875903104"/>
           <w:citation/>
         </w:sdtPr>
+        <w:sdtEndPr/>
         <w:sdtContent>
           <w:r>
             <w:rPr>
@@ -7200,7 +7781,7 @@
           <w:u w:val="none"/>
         </w:rPr>
       </w:pPr>
-      <w:bookmarkStart w:id="22" w:name="_Toc530065822"/>
+      <w:bookmarkStart w:id="23" w:name="_Toc531267057"/>
       <w:r>
         <w:rPr>
           <w:rStyle w:val="Hyperlink"/>
@@ -7209,7 +7790,7 @@
         </w:rPr>
         <w:t>2.3.2 Jumia Online Stores Kenya</w:t>
       </w:r>
-      <w:bookmarkEnd w:id="22"/>
+      <w:bookmarkEnd w:id="23"/>
       <w:r>
         <w:rPr>
           <w:rStyle w:val="Hyperlink"/>
@@ -7277,6 +7858,7 @@
           <w:id w:val="-596256469"/>
           <w:citation/>
         </w:sdtPr>
+        <w:sdtEndPr/>
         <w:sdtContent>
           <w:r>
             <w:rPr>
@@ -7344,11 +7926,11 @@
       <w:pPr>
         <w:pStyle w:val="Heading3"/>
       </w:pPr>
-      <w:bookmarkStart w:id="23" w:name="_Toc530065823"/>
+      <w:bookmarkStart w:id="24" w:name="_Toc531267058"/>
       <w:r>
         <w:t>2.3.4 Mama Mike’s Online store.</w:t>
       </w:r>
-      <w:bookmarkEnd w:id="23"/>
+      <w:bookmarkEnd w:id="24"/>
     </w:p>
     <w:p>
       <w:pPr>
@@ -7378,6 +7960,7 @@
           <w:id w:val="-2024239645"/>
           <w:citation/>
         </w:sdtPr>
+        <w:sdtEndPr/>
         <w:sdtContent>
           <w:r>
             <w:rPr>
@@ -7449,8 +8032,8 @@
           <w:rFonts w:cs="Times New Roman"/>
         </w:rPr>
       </w:pPr>
-      <w:bookmarkStart w:id="24" w:name="_Toc525053089"/>
-      <w:bookmarkStart w:id="25" w:name="_Toc530065824"/>
+      <w:bookmarkStart w:id="25" w:name="_Toc525053089"/>
+      <w:bookmarkStart w:id="26" w:name="_Toc531267059"/>
       <w:r>
         <w:rPr>
           <w:rFonts w:cs="Times New Roman"/>
@@ -7458,8 +8041,8 @@
         <w:lastRenderedPageBreak/>
         <w:t>2.4 Overall weakness of the visible in all the three stores</w:t>
       </w:r>
-      <w:bookmarkEnd w:id="24"/>
       <w:bookmarkEnd w:id="25"/>
+      <w:bookmarkEnd w:id="26"/>
     </w:p>
     <w:p>
       <w:pPr>
@@ -7636,8 +8219,8 @@
           <w:rFonts w:cs="Times New Roman"/>
         </w:rPr>
       </w:pPr>
-      <w:bookmarkStart w:id="26" w:name="_Toc530065825"/>
       <w:bookmarkStart w:id="27" w:name="_Toc18264"/>
+      <w:bookmarkStart w:id="28" w:name="_Toc531267060"/>
       <w:r>
         <w:rPr>
           <w:rFonts w:cs="Times New Roman"/>
@@ -7651,7 +8234,7 @@
         </w:rPr>
         <w:t>METHODLOGY</w:t>
       </w:r>
-      <w:bookmarkEnd w:id="26"/>
+      <w:bookmarkEnd w:id="28"/>
       <w:r>
         <w:rPr>
           <w:rFonts w:cs="Times New Roman"/>
@@ -7667,15 +8250,15 @@
           <w:rFonts w:cs="Times New Roman"/>
         </w:rPr>
       </w:pPr>
-      <w:bookmarkStart w:id="28" w:name="_Toc530065826"/>
       <w:bookmarkStart w:id="29" w:name="_Toc18265"/>
+      <w:bookmarkStart w:id="30" w:name="_Toc531267061"/>
       <w:r>
         <w:rPr>
           <w:rFonts w:cs="Times New Roman"/>
         </w:rPr>
         <w:t>3.1 RESEARCH METHODOLOGY</w:t>
       </w:r>
-      <w:bookmarkEnd w:id="28"/>
+      <w:bookmarkEnd w:id="30"/>
       <w:r>
         <w:rPr>
           <w:rFonts w:cs="Times New Roman"/>
@@ -7748,11 +8331,11 @@
       <w:pPr>
         <w:pStyle w:val="Heading3"/>
       </w:pPr>
-      <w:bookmarkStart w:id="30" w:name="_Toc530065827"/>
+      <w:bookmarkStart w:id="31" w:name="_Toc531267062"/>
       <w:r>
         <w:t>3.1.1 Research Design</w:t>
       </w:r>
-      <w:bookmarkEnd w:id="30"/>
+      <w:bookmarkEnd w:id="31"/>
     </w:p>
     <w:p>
       <w:pPr>
@@ -7810,7 +8393,7 @@
       <w:pPr>
         <w:pStyle w:val="Heading3"/>
       </w:pPr>
-      <w:bookmarkStart w:id="31" w:name="_Toc530065828"/>
+      <w:bookmarkStart w:id="32" w:name="_Toc531267063"/>
       <w:r>
         <w:t xml:space="preserve">3.1.2 </w:t>
       </w:r>
@@ -7820,7 +8403,7 @@
       <w:r>
         <w:t>Sampling frame</w:t>
       </w:r>
-      <w:bookmarkEnd w:id="31"/>
+      <w:bookmarkEnd w:id="32"/>
     </w:p>
     <w:p>
       <w:pPr>
@@ -7845,7 +8428,7 @@
       <w:pPr>
         <w:pStyle w:val="Heading3"/>
       </w:pPr>
-      <w:bookmarkStart w:id="32" w:name="_Toc530065829"/>
+      <w:bookmarkStart w:id="33" w:name="_Toc531267064"/>
       <w:r>
         <w:t xml:space="preserve">3.1.3 </w:t>
       </w:r>
@@ -7855,7 +8438,7 @@
       <w:r>
         <w:t xml:space="preserve"> instruments</w:t>
       </w:r>
-      <w:bookmarkEnd w:id="32"/>
+      <w:bookmarkEnd w:id="33"/>
     </w:p>
     <w:p>
       <w:pPr>
@@ -7937,12 +8520,12 @@
       <w:pPr>
         <w:pStyle w:val="Heading3"/>
       </w:pPr>
-      <w:bookmarkStart w:id="33" w:name="_Toc530065830"/>
+      <w:bookmarkStart w:id="34" w:name="_Toc531267065"/>
       <w:r>
         <w:lastRenderedPageBreak/>
         <w:t>3.1.4 Data analysis</w:t>
       </w:r>
-      <w:bookmarkEnd w:id="33"/>
+      <w:bookmarkEnd w:id="34"/>
     </w:p>
     <w:p>
       <w:r>
@@ -8082,8 +8665,8 @@
           <w:rFonts w:cs="Times New Roman"/>
         </w:rPr>
       </w:pPr>
-      <w:bookmarkStart w:id="34" w:name="_Toc530065831"/>
       <w:bookmarkStart w:id="35" w:name="_Toc18266"/>
+      <w:bookmarkStart w:id="36" w:name="_Toc531267066"/>
       <w:r>
         <w:rPr>
           <w:rFonts w:cs="Times New Roman"/>
@@ -8093,7 +8676,7 @@
       <w:r>
         <w:t>SYSTEM DEVELOPMENT METHODOLOGY</w:t>
       </w:r>
-      <w:bookmarkEnd w:id="34"/>
+      <w:bookmarkEnd w:id="36"/>
       <w:r>
         <w:rPr>
           <w:rFonts w:cs="Times New Roman"/>
@@ -8294,16 +8877,16 @@
         <w:spacing w:after="152" w:line="258" w:lineRule="auto"/>
         <w:ind w:right="1362"/>
       </w:pPr>
-      <w:bookmarkStart w:id="36" w:name="_Toc18267"/>
-      <w:bookmarkStart w:id="37" w:name="_Toc530065832"/>
+      <w:bookmarkStart w:id="37" w:name="_Toc18267"/>
+      <w:bookmarkStart w:id="38" w:name="_Toc531267067"/>
       <w:r>
         <w:t xml:space="preserve">3.2.1 </w:t>
       </w:r>
       <w:r>
         <w:t>Requirement Specifications</w:t>
       </w:r>
-      <w:bookmarkEnd w:id="36"/>
       <w:bookmarkEnd w:id="37"/>
+      <w:bookmarkEnd w:id="38"/>
     </w:p>
     <w:p>
       <w:pPr>
@@ -8980,15 +9563,15 @@
           <w:szCs w:val="24"/>
         </w:rPr>
       </w:pPr>
-      <w:bookmarkStart w:id="38" w:name="_Toc530065833"/>
       <w:bookmarkStart w:id="39" w:name="_Toc18268"/>
+      <w:bookmarkStart w:id="40" w:name="_Toc531267068"/>
       <w:r>
         <w:rPr>
           <w:szCs w:val="24"/>
         </w:rPr>
         <w:t>3.2.2 System analysis and design</w:t>
       </w:r>
-      <w:bookmarkEnd w:id="38"/>
+      <w:bookmarkEnd w:id="40"/>
       <w:r>
         <w:rPr>
           <w:szCs w:val="24"/>
@@ -9157,15 +9740,15 @@
           <w:szCs w:val="24"/>
         </w:rPr>
       </w:pPr>
-      <w:bookmarkStart w:id="40" w:name="_Toc530065834"/>
       <w:bookmarkStart w:id="41" w:name="_Toc18269"/>
+      <w:bookmarkStart w:id="42" w:name="_Toc531267069"/>
       <w:r>
         <w:rPr>
           <w:szCs w:val="24"/>
         </w:rPr>
         <w:t>3.2.3 System coding</w:t>
       </w:r>
-      <w:bookmarkEnd w:id="40"/>
+      <w:bookmarkEnd w:id="42"/>
       <w:r>
         <w:rPr>
           <w:szCs w:val="24"/>
@@ -9672,15 +10255,15 @@
           <w:szCs w:val="24"/>
         </w:rPr>
       </w:pPr>
-      <w:bookmarkStart w:id="42" w:name="_Toc530065835"/>
       <w:bookmarkStart w:id="43" w:name="_Toc18270"/>
+      <w:bookmarkStart w:id="44" w:name="_Toc531267070"/>
       <w:r>
         <w:rPr>
           <w:szCs w:val="24"/>
         </w:rPr>
         <w:t>3.2.4 System testing and debugging</w:t>
       </w:r>
-      <w:bookmarkEnd w:id="42"/>
+      <w:bookmarkEnd w:id="44"/>
       <w:r>
         <w:rPr>
           <w:szCs w:val="24"/>
@@ -9871,8 +10454,8 @@
           <w:szCs w:val="24"/>
         </w:rPr>
       </w:pPr>
-      <w:bookmarkStart w:id="44" w:name="_Toc530065836"/>
       <w:bookmarkStart w:id="45" w:name="_Toc18271"/>
+      <w:bookmarkStart w:id="46" w:name="_Toc531267071"/>
       <w:r>
         <w:rPr>
           <w:szCs w:val="24"/>
@@ -9880,7 +10463,7 @@
         <w:lastRenderedPageBreak/>
         <w:t>3.2.5 System deployment and Maintenance</w:t>
       </w:r>
-      <w:bookmarkEnd w:id="44"/>
+      <w:bookmarkEnd w:id="46"/>
       <w:r>
         <w:rPr>
           <w:szCs w:val="24"/>
@@ -9934,15 +10517,15 @@
           <w:szCs w:val="24"/>
         </w:rPr>
       </w:pPr>
-      <w:bookmarkStart w:id="46" w:name="_Toc530065837"/>
       <w:bookmarkStart w:id="47" w:name="_Toc18272"/>
+      <w:bookmarkStart w:id="48" w:name="_Toc531267072"/>
       <w:r>
         <w:rPr>
           <w:szCs w:val="24"/>
         </w:rPr>
         <w:t>3.2.6 Resources required.</w:t>
       </w:r>
-      <w:bookmarkEnd w:id="46"/>
+      <w:bookmarkEnd w:id="48"/>
       <w:r>
         <w:rPr>
           <w:szCs w:val="24"/>
@@ -10159,7 +10742,7 @@
           <w:numId w:val="1"/>
         </w:numPr>
       </w:pPr>
-      <w:bookmarkStart w:id="48" w:name="_Toc530065838"/>
+      <w:bookmarkStart w:id="49" w:name="_Toc531267073"/>
       <w:r>
         <w:lastRenderedPageBreak/>
         <w:t>S</w:t>
@@ -10167,20 +10750,20 @@
       <w:r>
         <w:t>ystem design</w:t>
       </w:r>
-      <w:bookmarkEnd w:id="48"/>
+      <w:bookmarkEnd w:id="49"/>
     </w:p>
     <w:p>
       <w:pPr>
         <w:pStyle w:val="Heading2"/>
       </w:pPr>
-      <w:bookmarkStart w:id="49" w:name="_Toc530065839"/>
+      <w:bookmarkStart w:id="50" w:name="_Toc531267074"/>
       <w:r>
         <w:t xml:space="preserve">4.1 </w:t>
       </w:r>
       <w:r>
         <w:t>Use case diagram</w:t>
       </w:r>
-      <w:bookmarkEnd w:id="49"/>
+      <w:bookmarkEnd w:id="50"/>
     </w:p>
     <w:p>
       <w:pPr>
@@ -10678,7 +11261,7 @@
       <w:pPr>
         <w:pStyle w:val="Heading2"/>
       </w:pPr>
-      <w:bookmarkStart w:id="50" w:name="_Toc530065840"/>
+      <w:bookmarkStart w:id="51" w:name="_Toc531267075"/>
       <w:r>
         <w:lastRenderedPageBreak/>
         <w:t xml:space="preserve">4.2 </w:t>
@@ -10686,7 +11269,7 @@
       <w:r>
         <w:t>Context diagram</w:t>
       </w:r>
-      <w:bookmarkEnd w:id="50"/>
+      <w:bookmarkEnd w:id="51"/>
     </w:p>
     <w:p>
       <w:pPr>
@@ -10762,7 +11345,7 @@
       <w:pPr>
         <w:pStyle w:val="Heading2"/>
       </w:pPr>
-      <w:bookmarkStart w:id="51" w:name="_Toc530065841"/>
+      <w:bookmarkStart w:id="52" w:name="_Toc531267076"/>
       <w:r>
         <w:lastRenderedPageBreak/>
         <w:t xml:space="preserve">4.3 </w:t>
@@ -10785,7 +11368,7 @@
       <w:r>
         <w:t xml:space="preserve"> processes</w:t>
       </w:r>
-      <w:bookmarkEnd w:id="51"/>
+      <w:bookmarkEnd w:id="52"/>
     </w:p>
     <w:p>
       <w:pPr>
@@ -10856,7 +11439,7 @@
       <w:pPr>
         <w:pStyle w:val="Heading2"/>
       </w:pPr>
-      <w:bookmarkStart w:id="52" w:name="_Toc530065842"/>
+      <w:bookmarkStart w:id="53" w:name="_Toc531267077"/>
       <w:r>
         <w:lastRenderedPageBreak/>
         <w:t xml:space="preserve">4.4 </w:t>
@@ -10885,7 +11468,7 @@
       <w:r>
         <w:t>: Payments</w:t>
       </w:r>
-      <w:bookmarkEnd w:id="52"/>
+      <w:bookmarkEnd w:id="53"/>
       <w:r>
         <w:t xml:space="preserve"> </w:t>
       </w:r>
@@ -10988,7 +11571,7 @@
       <w:pPr>
         <w:pStyle w:val="Heading2"/>
       </w:pPr>
-      <w:bookmarkStart w:id="53" w:name="_Toc530065843"/>
+      <w:bookmarkStart w:id="54" w:name="_Toc531267078"/>
       <w:r>
         <w:lastRenderedPageBreak/>
         <w:t xml:space="preserve">4.5 </w:t>
@@ -11002,7 +11585,7 @@
       <w:r>
         <w:t xml:space="preserve"> and Entity Relationship Diagram</w:t>
       </w:r>
-      <w:bookmarkEnd w:id="53"/>
+      <w:bookmarkEnd w:id="54"/>
     </w:p>
     <w:p>
       <w:pPr>
@@ -11215,7 +11798,7 @@
       <w:pPr>
         <w:pStyle w:val="Heading1"/>
       </w:pPr>
-      <w:bookmarkStart w:id="54" w:name="_Toc530065844"/>
+      <w:bookmarkStart w:id="55" w:name="_Toc531267079"/>
       <w:r>
         <w:lastRenderedPageBreak/>
         <w:t xml:space="preserve">5. </w:t>
@@ -11223,13 +11806,13 @@
       <w:r>
         <w:t>Implementation and testing</w:t>
       </w:r>
-      <w:bookmarkEnd w:id="54"/>
+      <w:bookmarkEnd w:id="55"/>
     </w:p>
     <w:p>
       <w:pPr>
         <w:pStyle w:val="Heading2"/>
       </w:pPr>
-      <w:bookmarkStart w:id="55" w:name="_Toc530065845"/>
+      <w:bookmarkStart w:id="56" w:name="_Toc531267080"/>
       <w:r>
         <w:rPr>
           <w:rStyle w:val="Heading2Char"/>
@@ -11244,7 +11827,7 @@
         </w:rPr>
         <w:t>Resources required</w:t>
       </w:r>
-      <w:bookmarkEnd w:id="55"/>
+      <w:bookmarkEnd w:id="56"/>
     </w:p>
     <w:p>
       <w:pPr>
@@ -11275,7 +11858,7 @@
       <w:pPr>
         <w:pStyle w:val="Heading3"/>
       </w:pPr>
-      <w:bookmarkStart w:id="56" w:name="_Toc530065846"/>
+      <w:bookmarkStart w:id="57" w:name="_Toc531267081"/>
       <w:r>
         <w:rPr>
           <w:rStyle w:val="Heading3Char"/>
@@ -11290,7 +11873,7 @@
         </w:rPr>
         <w:t>Hardware resources</w:t>
       </w:r>
-      <w:bookmarkEnd w:id="56"/>
+      <w:bookmarkEnd w:id="57"/>
     </w:p>
     <w:p>
       <w:pPr>
@@ -11418,11 +12001,11 @@
       <w:pPr>
         <w:pStyle w:val="Heading3"/>
       </w:pPr>
-      <w:bookmarkStart w:id="57" w:name="_Toc530065847"/>
+      <w:bookmarkStart w:id="58" w:name="_Toc531267082"/>
       <w:r>
         <w:t>5.1.2 Software resources</w:t>
       </w:r>
-      <w:bookmarkEnd w:id="57"/>
+      <w:bookmarkEnd w:id="58"/>
     </w:p>
     <w:p>
       <w:pPr>
@@ -11807,7 +12390,7 @@
       <w:pPr>
         <w:pStyle w:val="Heading2"/>
       </w:pPr>
-      <w:bookmarkStart w:id="58" w:name="_Toc530065848"/>
+      <w:bookmarkStart w:id="59" w:name="_Toc531267083"/>
       <w:r>
         <w:lastRenderedPageBreak/>
         <w:t xml:space="preserve">5.2 </w:t>
@@ -11815,20 +12398,20 @@
       <w:r>
         <w:t>System testing and debugging</w:t>
       </w:r>
-      <w:bookmarkEnd w:id="58"/>
+      <w:bookmarkEnd w:id="59"/>
     </w:p>
     <w:p>
       <w:pPr>
         <w:pStyle w:val="Heading3"/>
       </w:pPr>
-      <w:bookmarkStart w:id="59" w:name="_Toc530065849"/>
+      <w:bookmarkStart w:id="60" w:name="_Toc531267084"/>
       <w:r>
         <w:t xml:space="preserve">5.2.1 </w:t>
       </w:r>
       <w:r>
         <w:t>System testing</w:t>
       </w:r>
-      <w:bookmarkEnd w:id="59"/>
+      <w:bookmarkEnd w:id="60"/>
     </w:p>
     <w:p>
       <w:pPr>
@@ -12134,7 +12717,7 @@
       <w:pPr>
         <w:pStyle w:val="Heading3"/>
       </w:pPr>
-      <w:bookmarkStart w:id="60" w:name="_Toc530065850"/>
+      <w:bookmarkStart w:id="61" w:name="_Toc531267085"/>
       <w:r>
         <w:lastRenderedPageBreak/>
         <w:t xml:space="preserve">5.2.2 </w:t>
@@ -12142,7 +12725,7 @@
       <w:r>
         <w:t>Test cases</w:t>
       </w:r>
-      <w:bookmarkEnd w:id="60"/>
+      <w:bookmarkEnd w:id="61"/>
     </w:p>
     <w:p>
       <w:pPr>
@@ -14064,7 +14647,7 @@
       <w:pPr>
         <w:pStyle w:val="Heading2"/>
       </w:pPr>
-      <w:bookmarkStart w:id="61" w:name="_Toc530065851"/>
+      <w:bookmarkStart w:id="62" w:name="_Toc531267086"/>
       <w:r>
         <w:lastRenderedPageBreak/>
         <w:t xml:space="preserve">5.3 </w:t>
@@ -14072,7 +14655,7 @@
       <w:r>
         <w:t>System deployment and maintenance</w:t>
       </w:r>
-      <w:bookmarkEnd w:id="61"/>
+      <w:bookmarkEnd w:id="62"/>
     </w:p>
     <w:p>
       <w:pPr>
@@ -14143,14 +14726,14 @@
       <w:pPr>
         <w:pStyle w:val="Heading2"/>
       </w:pPr>
-      <w:bookmarkStart w:id="62" w:name="_Toc530065852"/>
+      <w:bookmarkStart w:id="63" w:name="_Toc531267087"/>
       <w:r>
         <w:t xml:space="preserve">6.1 </w:t>
       </w:r>
       <w:r>
         <w:t>Achievements</w:t>
       </w:r>
-      <w:bookmarkEnd w:id="62"/>
+      <w:bookmarkEnd w:id="63"/>
     </w:p>
     <w:p>
       <w:pPr>
@@ -14182,14 +14765,14 @@
       <w:pPr>
         <w:pStyle w:val="Heading2"/>
       </w:pPr>
-      <w:bookmarkStart w:id="63" w:name="_Toc530065853"/>
+      <w:bookmarkStart w:id="64" w:name="_Toc531267088"/>
       <w:r>
         <w:t>6.2 C</w:t>
       </w:r>
       <w:r>
         <w:t>onstraints</w:t>
       </w:r>
-      <w:bookmarkEnd w:id="63"/>
+      <w:bookmarkEnd w:id="64"/>
     </w:p>
     <w:p>
       <w:pPr>
@@ -14272,14 +14855,14 @@
       <w:pPr>
         <w:pStyle w:val="Heading2"/>
       </w:pPr>
-      <w:bookmarkStart w:id="64" w:name="_Toc530065854"/>
+      <w:bookmarkStart w:id="65" w:name="_Toc531267089"/>
       <w:r>
         <w:t xml:space="preserve">6.3 </w:t>
       </w:r>
       <w:r>
         <w:t>Recommendation</w:t>
       </w:r>
-      <w:bookmarkEnd w:id="64"/>
+      <w:bookmarkEnd w:id="65"/>
     </w:p>
     <w:p>
       <w:pPr>
@@ -14327,14 +14910,14 @@
       <w:pPr>
         <w:pStyle w:val="Heading2"/>
       </w:pPr>
-      <w:bookmarkStart w:id="65" w:name="_Toc530065855"/>
+      <w:bookmarkStart w:id="66" w:name="_Toc531267090"/>
       <w:r>
         <w:t xml:space="preserve">6.4 </w:t>
       </w:r>
       <w:r>
         <w:t>Conclusion</w:t>
       </w:r>
-      <w:bookmarkEnd w:id="65"/>
+      <w:bookmarkEnd w:id="66"/>
     </w:p>
     <w:p>
       <w:pPr>
@@ -14388,7 +14971,7 @@
         <w:br w:type="page"/>
       </w:r>
     </w:p>
-    <w:bookmarkStart w:id="66" w:name="_Toc530065856" w:displacedByCustomXml="next"/>
+    <w:bookmarkStart w:id="67" w:name="_Toc531267091" w:displacedByCustomXml="next"/>
     <w:sdt>
       <w:sdtPr>
         <w:rPr>
@@ -14403,6 +14986,7 @@
           <w:docPartUnique/>
         </w:docPartObj>
       </w:sdtPr>
+      <w:sdtEndPr/>
       <w:sdtContent>
         <w:p>
           <w:pPr>
@@ -14413,7 +14997,7 @@
           <w:r>
             <w:t>References</w:t>
           </w:r>
-          <w:bookmarkEnd w:id="66"/>
+          <w:bookmarkEnd w:id="67"/>
         </w:p>
         <w:sdt>
           <w:sdtPr>
@@ -14423,6 +15007,7 @@
             <w:id w:val="-573587230"/>
             <w:bibliography/>
           </w:sdtPr>
+          <w:sdtEndPr/>
           <w:sdtContent>
             <w:p>
               <w:pPr>
@@ -14744,18 +15329,22 @@
       <w:pPr>
         <w:pStyle w:val="Heading1"/>
       </w:pPr>
+      <w:bookmarkStart w:id="68" w:name="_Toc531267092"/>
       <w:r>
         <w:lastRenderedPageBreak/>
         <w:t>Appendices</w:t>
       </w:r>
+      <w:bookmarkEnd w:id="68"/>
     </w:p>
     <w:p>
       <w:pPr>
         <w:pStyle w:val="Heading2"/>
       </w:pPr>
+      <w:bookmarkStart w:id="69" w:name="_Toc531267093"/>
       <w:r>
         <w:t>Appendix A: Letter of Introduction</w:t>
       </w:r>
+      <w:bookmarkEnd w:id="69"/>
     </w:p>
     <w:tbl>
       <w:tblPr>
@@ -15121,10 +15710,12 @@
       <w:pPr>
         <w:pStyle w:val="Heading2"/>
       </w:pPr>
+      <w:bookmarkStart w:id="70" w:name="_Toc531267094"/>
       <w:r>
         <w:lastRenderedPageBreak/>
         <w:t>Appendix B: Questionnaire</w:t>
       </w:r>
+      <w:bookmarkEnd w:id="70"/>
     </w:p>
     <w:tbl>
       <w:tblPr>
@@ -15218,7 +15809,7 @@
                 <w:rFonts w:ascii="Times New Roman" w:hAnsi="Times New Roman" w:cs="Times New Roman"/>
               </w:rPr>
               <w:pict w14:anchorId="527B8C03">
-                <v:rect id="_x0000_i1025" style="width:0;height:1.5pt" o:hralign="center" o:hrstd="t" o:hr="t" fillcolor="#a0a0a0" stroked="f"/>
+                <v:rect id="_x0000_i1026" style="width:0;height:1.5pt" o:hralign="center" o:hrstd="t" o:hr="t" fillcolor="#a0a0a0" stroked="f"/>
               </w:pict>
             </w:r>
           </w:p>
@@ -17484,7 +18075,7 @@
                 <w:rFonts w:ascii="Times New Roman" w:hAnsi="Times New Roman" w:cs="Times New Roman"/>
               </w:rPr>
               <w:pict w14:anchorId="68B742C7">
-                <v:shape id="_x0000_i1026" type="#_x0000_t75" alt="Microsoft Office Signature Line..." style="width:191.6pt;height:96.4pt">
+                <v:shape id="_x0000_i1027" type="#_x0000_t75" alt="Microsoft Office Signature Line..." style="width:191.6pt;height:96.4pt">
                   <v:imagedata r:id="rId15" o:title=""/>
                   <o:lock v:ext="edit" ungrouping="t" rotation="t" cropping="t" verticies="t" text="t" grouping="t"/>
                   <o:signatureline v:ext="edit" id="{29472E8E-6597-4497-9142-53084D27FA1D}" provid="{00000000-0000-0000-0000-000000000000}" o:suggestedsigner="Recipient's Signature" issignatureline="t"/>
@@ -17504,7 +18095,7 @@
                 <w:rFonts w:ascii="Times New Roman" w:hAnsi="Times New Roman" w:cs="Times New Roman"/>
               </w:rPr>
               <w:pict w14:anchorId="5989B784">
-                <v:rect id="_x0000_i1027" style="width:0;height:1.5pt" o:hralign="center" o:hrstd="t" o:hr="t" fillcolor="#a0a0a0" stroked="f"/>
+                <v:rect id="_x0000_i1028" style="width:0;height:1.5pt" o:hralign="center" o:hrstd="t" o:hr="t" fillcolor="#a0a0a0" stroked="f"/>
               </w:pict>
             </w:r>
           </w:p>
@@ -17550,9 +18141,11 @@
       <w:pPr>
         <w:pStyle w:val="Heading2"/>
       </w:pPr>
+      <w:bookmarkStart w:id="71" w:name="_Toc531267095"/>
       <w:r>
         <w:t>Appendix C:  Sample Interview Questions</w:t>
       </w:r>
+      <w:bookmarkEnd w:id="71"/>
     </w:p>
     <w:p>
       <w:r>
@@ -17563,10 +18156,12 @@
       <w:pPr>
         <w:pStyle w:val="Heading2"/>
       </w:pPr>
+      <w:bookmarkStart w:id="72" w:name="_Toc531267096"/>
       <w:r>
         <w:lastRenderedPageBreak/>
         <w:t>Appendix D: Budget</w:t>
       </w:r>
+      <w:bookmarkEnd w:id="72"/>
     </w:p>
     <w:p>
       <w:r>
@@ -17577,10 +18172,12 @@
       <w:pPr>
         <w:pStyle w:val="Heading2"/>
       </w:pPr>
+      <w:bookmarkStart w:id="73" w:name="_Toc531267097"/>
       <w:r>
         <w:lastRenderedPageBreak/>
         <w:t>Appendix E: Work Plan</w:t>
       </w:r>
+      <w:bookmarkEnd w:id="73"/>
     </w:p>
     <w:p>
       <w:r>
@@ -17643,10 +18240,12 @@
       <w:pPr>
         <w:pStyle w:val="Heading2"/>
       </w:pPr>
+      <w:bookmarkStart w:id="74" w:name="_Toc531267098"/>
       <w:r>
         <w:lastRenderedPageBreak/>
         <w:t>Appendix F: Sample Codes</w:t>
       </w:r>
+      <w:bookmarkEnd w:id="74"/>
     </w:p>
     <w:p>
       <w:r>
@@ -18447,8 +19046,6 @@
               <w:tab/>
               <w:t>}</w:t>
             </w:r>
-            <w:bookmarkStart w:id="67" w:name="_GoBack"/>
-            <w:bookmarkEnd w:id="67"/>
           </w:p>
           <w:p>
             <w:pPr>
@@ -18494,6 +19091,7 @@
       <w:pPr>
         <w:pStyle w:val="Heading2"/>
       </w:pPr>
+      <w:bookmarkStart w:id="75" w:name="_Toc531267099"/>
       <w:r>
         <w:lastRenderedPageBreak/>
         <w:t xml:space="preserve">Appendix </w:t>
@@ -18513,6 +19111,7 @@
       <w:r>
         <w:t>creenshots</w:t>
       </w:r>
+      <w:bookmarkEnd w:id="75"/>
     </w:p>
     <w:p>
       <w:r>
@@ -19040,7 +19639,7 @@
         <v:path o:extrusionok="f" gradientshapeok="t" o:connecttype="rect"/>
         <o:lock v:ext="edit" aspectratio="t"/>
       </v:shapetype>
-      <v:shape id="_x0000_i1044" type="#_x0000_t75" style="width:25.65pt;height:25.65pt" o:bullet="t">
+      <v:shape id="_x0000_i1027" type="#_x0000_t75" style="width:25.65pt;height:25.65pt" o:bullet="t">
         <v:imagedata r:id="rId1" o:title="check-box-empty"/>
       </v:shape>
     </w:pict>
@@ -23801,6 +24400,7 @@
   <w:style w:type="character" w:default="1" w:styleId="DefaultParagraphFont">
     <w:name w:val="Default Paragraph Font"/>
     <w:uiPriority w:val="1"/>
+    <w:semiHidden/>
     <w:unhideWhenUsed/>
   </w:style>
   <w:style w:type="table" w:default="1" w:styleId="TableNormal">
@@ -24531,7 +25131,7 @@
 </file>
 
 <file path=customXml/itemProps1.xml><?xml version="1.0" encoding="utf-8"?>
-<ds:datastoreItem xmlns:ds="http://schemas.openxmlformats.org/officeDocument/2006/customXml" ds:itemID="{A338095F-6A07-47F1-AD60-05C60B164AF0}">
+<ds:datastoreItem xmlns:ds="http://schemas.openxmlformats.org/officeDocument/2006/customXml" ds:itemID="{D840F8C4-19D0-4968-BD94-2AF9D3670749}">
   <ds:schemaRefs>
     <ds:schemaRef ds:uri="http://schemas.openxmlformats.org/officeDocument/2006/bibliography"/>
   </ds:schemaRefs>
